--- a/FantaManager - Documentation.docx
+++ b/FantaManager - Documentation.docx
@@ -195,7 +195,6 @@
           <w:szCs w:val="44"/>
         </w:rPr>
       </w:pPr>
-      <w:proofErr w:type="spellStart"/>
       <w:r>
         <w:rPr>
           <w:b/>
@@ -207,7 +206,6 @@
         </w:rPr>
         <w:t>FantaManager</w:t>
       </w:r>
-      <w:proofErr w:type="spellEnd"/>
     </w:p>
     <w:p>
       <w:pPr>
@@ -277,27 +275,7 @@
           <w:sz w:val="32"/>
           <w:szCs w:val="24"/>
         </w:rPr>
-        <w:t xml:space="preserve">Emmanuel Piazza, Edoardo </w:t>
-      </w:r>
-      <w:proofErr w:type="spellStart"/>
-      <w:r>
-        <w:rPr>
-          <w:b/>
-          <w:bCs/>
-          <w:sz w:val="32"/>
-          <w:szCs w:val="24"/>
-        </w:rPr>
-        <w:t>Focacci</w:t>
-      </w:r>
-      <w:proofErr w:type="spellEnd"/>
-      <w:r>
-        <w:rPr>
-          <w:b/>
-          <w:bCs/>
-          <w:sz w:val="32"/>
-          <w:szCs w:val="24"/>
-        </w:rPr>
-        <w:t>, Matteo Razzai</w:t>
+        <w:t>Emmanuel Piazza, Edoardo Focacci, Matteo Razzai</w:t>
       </w:r>
     </w:p>
     <w:p>
@@ -391,23 +369,13 @@
               <w:szCs w:val="48"/>
             </w:rPr>
           </w:pPr>
-          <w:proofErr w:type="spellStart"/>
           <w:r>
             <w:rPr>
               <w:rFonts w:ascii="Times New Roman" w:hAnsi="Times New Roman" w:cs="Times New Roman"/>
               <w:sz w:val="48"/>
               <w:szCs w:val="48"/>
             </w:rPr>
-            <w:t>Summary</w:t>
-          </w:r>
-          <w:proofErr w:type="spellEnd"/>
-          <w:r>
-            <w:rPr>
-              <w:rFonts w:ascii="Times New Roman" w:hAnsi="Times New Roman" w:cs="Times New Roman"/>
-              <w:sz w:val="48"/>
-              <w:szCs w:val="48"/>
-            </w:rPr>
-            <w:t>:</w:t>
+            <w:t>Summary:</w:t>
           </w:r>
         </w:p>
         <w:p>
@@ -433,7 +401,7 @@
           <w:r>
             <w:fldChar w:fldCharType="separate"/>
           </w:r>
-          <w:hyperlink w:anchor="_Toc124767576" w:history="1">
+          <w:hyperlink w:anchor="_Toc124871202" w:history="1">
             <w:r>
               <w:rPr>
                 <w:rStyle w:val="Collegamentoipertestuale"/>
@@ -471,7 +439,7 @@
                 <w:noProof/>
                 <w:webHidden/>
               </w:rPr>
-              <w:instrText xml:space="preserve"> PAGEREF _Toc124767576 \h </w:instrText>
+              <w:instrText xml:space="preserve"> PAGEREF _Toc124871202 \h </w:instrText>
             </w:r>
             <w:r>
               <w:rPr>
@@ -516,7 +484,7 @@
               <w:lang w:val="en-US"/>
             </w:rPr>
           </w:pPr>
-          <w:hyperlink w:anchor="_Toc124767577" w:history="1">
+          <w:hyperlink w:anchor="_Toc124871203" w:history="1">
             <w:r>
               <w:rPr>
                 <w:rStyle w:val="Collegamentoipertestuale"/>
@@ -554,7 +522,7 @@
                 <w:noProof/>
                 <w:webHidden/>
               </w:rPr>
-              <w:instrText xml:space="preserve"> PAGEREF _Toc124767577 \h </w:instrText>
+              <w:instrText xml:space="preserve"> PAGEREF _Toc124871203 \h </w:instrText>
             </w:r>
             <w:r>
               <w:rPr>
@@ -599,7 +567,7 @@
               <w:lang w:val="en-US"/>
             </w:rPr>
           </w:pPr>
-          <w:hyperlink w:anchor="_Toc124767578" w:history="1">
+          <w:hyperlink w:anchor="_Toc124871204" w:history="1">
             <w:r>
               <w:rPr>
                 <w:rStyle w:val="Collegamentoipertestuale"/>
@@ -637,7 +605,7 @@
                 <w:noProof/>
                 <w:webHidden/>
               </w:rPr>
-              <w:instrText xml:space="preserve"> PAGEREF _Toc124767578 \h </w:instrText>
+              <w:instrText xml:space="preserve"> PAGEREF _Toc124871204 \h </w:instrText>
             </w:r>
             <w:r>
               <w:rPr>
@@ -682,7 +650,7 @@
               <w:lang w:val="en-US"/>
             </w:rPr>
           </w:pPr>
-          <w:hyperlink w:anchor="_Toc124767579" w:history="1">
+          <w:hyperlink w:anchor="_Toc124871205" w:history="1">
             <w:r>
               <w:rPr>
                 <w:rStyle w:val="Collegamentoipertestuale"/>
@@ -720,7 +688,7 @@
                 <w:noProof/>
                 <w:webHidden/>
               </w:rPr>
-              <w:instrText xml:space="preserve"> PAGEREF _Toc124767579 \h </w:instrText>
+              <w:instrText xml:space="preserve"> PAGEREF _Toc124871205 \h </w:instrText>
             </w:r>
             <w:r>
               <w:rPr>
@@ -765,7 +733,7 @@
               <w:lang w:val="en-US"/>
             </w:rPr>
           </w:pPr>
-          <w:hyperlink w:anchor="_Toc124767580" w:history="1">
+          <w:hyperlink w:anchor="_Toc124871206" w:history="1">
             <w:r>
               <w:rPr>
                 <w:rStyle w:val="Collegamentoipertestuale"/>
@@ -803,7 +771,7 @@
                 <w:noProof/>
                 <w:webHidden/>
               </w:rPr>
-              <w:instrText xml:space="preserve"> PAGEREF _Toc124767580 \h </w:instrText>
+              <w:instrText xml:space="preserve"> PAGEREF _Toc124871206 \h </w:instrText>
             </w:r>
             <w:r>
               <w:rPr>
@@ -848,7 +816,7 @@
               <w:lang w:val="en-US"/>
             </w:rPr>
           </w:pPr>
-          <w:hyperlink w:anchor="_Toc124767581" w:history="1">
+          <w:hyperlink w:anchor="_Toc124871207" w:history="1">
             <w:r>
               <w:rPr>
                 <w:rStyle w:val="Collegamentoipertestuale"/>
@@ -886,7 +854,7 @@
                 <w:noProof/>
                 <w:webHidden/>
               </w:rPr>
-              <w:instrText xml:space="preserve"> PAGEREF _Toc124767581 \h </w:instrText>
+              <w:instrText xml:space="preserve"> PAGEREF _Toc124871207 \h </w:instrText>
             </w:r>
             <w:r>
               <w:rPr>
@@ -931,7 +899,7 @@
               <w:lang w:val="en-US"/>
             </w:rPr>
           </w:pPr>
-          <w:hyperlink w:anchor="_Toc124767582" w:history="1">
+          <w:hyperlink w:anchor="_Toc124871208" w:history="1">
             <w:r>
               <w:rPr>
                 <w:rStyle w:val="Collegamentoipertestuale"/>
@@ -969,7 +937,7 @@
                 <w:noProof/>
                 <w:webHidden/>
               </w:rPr>
-              <w:instrText xml:space="preserve"> PAGEREF _Toc124767582 \h </w:instrText>
+              <w:instrText xml:space="preserve"> PAGEREF _Toc124871208 \h </w:instrText>
             </w:r>
             <w:r>
               <w:rPr>
@@ -1014,12 +982,11 @@
               <w:lang w:val="en-US"/>
             </w:rPr>
           </w:pPr>
-          <w:hyperlink w:anchor="_Toc124767583" w:history="1">
+          <w:hyperlink w:anchor="_Toc124871209" w:history="1">
             <w:r>
               <w:rPr>
                 <w:rStyle w:val="Collegamentoipertestuale"/>
                 <w:noProof/>
-                <w:lang w:val="en-US"/>
                 <w14:shadow w14:blurRad="38100" w14:dist="19050" w14:dir="2700000" w14:sx="100000" w14:sy="100000" w14:kx="0" w14:ky="0" w14:algn="tl">
                   <w14:schemeClr w14:val="dk1">
                     <w14:alpha w14:val="60000"/>
@@ -1052,7 +1019,7 @@
                 <w:noProof/>
                 <w:webHidden/>
               </w:rPr>
-              <w:instrText xml:space="preserve"> PAGEREF _Toc124767583 \h </w:instrText>
+              <w:instrText xml:space="preserve"> PAGEREF _Toc124871209 \h </w:instrText>
             </w:r>
             <w:r>
               <w:rPr>
@@ -1097,12 +1064,11 @@
               <w:lang w:val="en-US"/>
             </w:rPr>
           </w:pPr>
-          <w:hyperlink w:anchor="_Toc124767584" w:history="1">
+          <w:hyperlink w:anchor="_Toc124871210" w:history="1">
             <w:r>
               <w:rPr>
                 <w:rStyle w:val="Collegamentoipertestuale"/>
                 <w:noProof/>
-                <w:lang w:val="en-US"/>
                 <w14:shadow w14:blurRad="38100" w14:dist="19050" w14:dir="2700000" w14:sx="100000" w14:sy="100000" w14:kx="0" w14:ky="0" w14:algn="tl">
                   <w14:schemeClr w14:val="dk1">
                     <w14:alpha w14:val="60000"/>
@@ -1135,7 +1101,7 @@
                 <w:noProof/>
                 <w:webHidden/>
               </w:rPr>
-              <w:instrText xml:space="preserve"> PAGEREF _Toc124767584 \h </w:instrText>
+              <w:instrText xml:space="preserve"> PAGEREF _Toc124871210 \h </w:instrText>
             </w:r>
             <w:r>
               <w:rPr>
@@ -1180,7 +1146,7 @@
               <w:lang w:val="en-US"/>
             </w:rPr>
           </w:pPr>
-          <w:hyperlink w:anchor="_Toc124767585" w:history="1">
+          <w:hyperlink w:anchor="_Toc124871211" w:history="1">
             <w:r>
               <w:rPr>
                 <w:rStyle w:val="Collegamentoipertestuale"/>
@@ -1197,7 +1163,7 @@
                   <w14:round/>
                 </w14:textOutline>
               </w:rPr>
-              <w:t>Achitectural Design</w:t>
+              <w:t>Architectural Design</w:t>
             </w:r>
             <w:r>
               <w:rPr>
@@ -1218,7 +1184,7 @@
                 <w:noProof/>
                 <w:webHidden/>
               </w:rPr>
-              <w:instrText xml:space="preserve"> PAGEREF _Toc124767585 \h </w:instrText>
+              <w:instrText xml:space="preserve"> PAGEREF _Toc124871211 \h </w:instrText>
             </w:r>
             <w:r>
               <w:rPr>
@@ -1263,7 +1229,7 @@
               <w:lang w:val="en-US"/>
             </w:rPr>
           </w:pPr>
-          <w:hyperlink w:anchor="_Toc124767586" w:history="1">
+          <w:hyperlink w:anchor="_Toc124871212" w:history="1">
             <w:r>
               <w:rPr>
                 <w:rStyle w:val="Collegamentoipertestuale"/>
@@ -1301,7 +1267,7 @@
                 <w:noProof/>
                 <w:webHidden/>
               </w:rPr>
-              <w:instrText xml:space="preserve"> PAGEREF _Toc124767586 \h </w:instrText>
+              <w:instrText xml:space="preserve"> PAGEREF _Toc124871212 \h </w:instrText>
             </w:r>
             <w:r>
               <w:rPr>
@@ -1346,7 +1312,7 @@
               <w:lang w:val="en-US"/>
             </w:rPr>
           </w:pPr>
-          <w:hyperlink w:anchor="_Toc124767587" w:history="1">
+          <w:hyperlink w:anchor="_Toc124871213" w:history="1">
             <w:r>
               <w:rPr>
                 <w:rStyle w:val="Collegamentoipertestuale"/>
@@ -1384,7 +1350,7 @@
                 <w:noProof/>
                 <w:webHidden/>
               </w:rPr>
-              <w:instrText xml:space="preserve"> PAGEREF _Toc124767587 \h </w:instrText>
+              <w:instrText xml:space="preserve"> PAGEREF _Toc124871213 \h </w:instrText>
             </w:r>
             <w:r>
               <w:rPr>
@@ -1429,7 +1395,7 @@
               <w:lang w:val="en-US"/>
             </w:rPr>
           </w:pPr>
-          <w:hyperlink w:anchor="_Toc124767588" w:history="1">
+          <w:hyperlink w:anchor="_Toc124871214" w:history="1">
             <w:r>
               <w:rPr>
                 <w:rStyle w:val="Collegamentoipertestuale"/>
@@ -1467,7 +1433,7 @@
                 <w:noProof/>
                 <w:webHidden/>
               </w:rPr>
-              <w:instrText xml:space="preserve"> PAGEREF _Toc124767588 \h </w:instrText>
+              <w:instrText xml:space="preserve"> PAGEREF _Toc124871214 \h </w:instrText>
             </w:r>
             <w:r>
               <w:rPr>
@@ -1488,6 +1454,338 @@
                 <w:webHidden/>
               </w:rPr>
               <w:t>8</w:t>
+            </w:r>
+            <w:r>
+              <w:rPr>
+                <w:noProof/>
+                <w:webHidden/>
+              </w:rPr>
+              <w:fldChar w:fldCharType="end"/>
+            </w:r>
+          </w:hyperlink>
+        </w:p>
+        <w:p>
+          <w:pPr>
+            <w:pStyle w:val="Sommario2"/>
+            <w:tabs>
+              <w:tab w:val="right" w:leader="dot" w:pos="9628"/>
+            </w:tabs>
+            <w:rPr>
+              <w:rFonts w:asciiTheme="minorHAnsi" w:eastAsiaTheme="minorEastAsia" w:hAnsiTheme="minorHAnsi" w:cstheme="minorBidi"/>
+              <w:noProof/>
+              <w:sz w:val="22"/>
+              <w:szCs w:val="22"/>
+              <w:lang w:val="en-US"/>
+            </w:rPr>
+          </w:pPr>
+          <w:hyperlink w:anchor="_Toc124871215" w:history="1">
+            <w:r>
+              <w:rPr>
+                <w:rStyle w:val="Collegamentoipertestuale"/>
+                <w:noProof/>
+                <w:lang w:val="en-US"/>
+                <w14:shadow w14:blurRad="38100" w14:dist="19050" w14:dir="2700000" w14:sx="100000" w14:sy="100000" w14:kx="0" w14:ky="0" w14:algn="tl">
+                  <w14:schemeClr w14:val="dk1">
+                    <w14:alpha w14:val="60000"/>
+                  </w14:schemeClr>
+                </w14:shadow>
+                <w14:textOutline w14:w="0" w14:cap="flat" w14:cmpd="sng" w14:algn="ctr">
+                  <w14:noFill/>
+                  <w14:prstDash w14:val="solid"/>
+                  <w14:round/>
+                </w14:textOutline>
+              </w:rPr>
+              <w:t>Database Organization</w:t>
+            </w:r>
+            <w:r>
+              <w:rPr>
+                <w:noProof/>
+                <w:webHidden/>
+              </w:rPr>
+              <w:tab/>
+            </w:r>
+            <w:r>
+              <w:rPr>
+                <w:noProof/>
+                <w:webHidden/>
+              </w:rPr>
+              <w:fldChar w:fldCharType="begin"/>
+            </w:r>
+            <w:r>
+              <w:rPr>
+                <w:noProof/>
+                <w:webHidden/>
+              </w:rPr>
+              <w:instrText xml:space="preserve"> PAGEREF _Toc124871215 \h </w:instrText>
+            </w:r>
+            <w:r>
+              <w:rPr>
+                <w:noProof/>
+                <w:webHidden/>
+              </w:rPr>
+            </w:r>
+            <w:r>
+              <w:rPr>
+                <w:noProof/>
+                <w:webHidden/>
+              </w:rPr>
+              <w:fldChar w:fldCharType="separate"/>
+            </w:r>
+            <w:r>
+              <w:rPr>
+                <w:noProof/>
+                <w:webHidden/>
+              </w:rPr>
+              <w:t>8</w:t>
+            </w:r>
+            <w:r>
+              <w:rPr>
+                <w:noProof/>
+                <w:webHidden/>
+              </w:rPr>
+              <w:fldChar w:fldCharType="end"/>
+            </w:r>
+          </w:hyperlink>
+        </w:p>
+        <w:p>
+          <w:pPr>
+            <w:pStyle w:val="Sommario3"/>
+            <w:tabs>
+              <w:tab w:val="right" w:leader="dot" w:pos="9628"/>
+            </w:tabs>
+            <w:rPr>
+              <w:rFonts w:asciiTheme="minorHAnsi" w:eastAsiaTheme="minorEastAsia" w:hAnsiTheme="minorHAnsi" w:cstheme="minorBidi"/>
+              <w:noProof/>
+              <w:sz w:val="22"/>
+              <w:szCs w:val="22"/>
+              <w:lang w:val="en-US"/>
+            </w:rPr>
+          </w:pPr>
+          <w:hyperlink w:anchor="_Toc124871216" w:history="1">
+            <w:r>
+              <w:rPr>
+                <w:rStyle w:val="Collegamentoipertestuale"/>
+                <w:noProof/>
+                <w:lang w:val="en-US"/>
+                <w14:shadow w14:blurRad="38100" w14:dist="19050" w14:dir="2700000" w14:sx="100000" w14:sy="100000" w14:kx="0" w14:ky="0" w14:algn="tl">
+                  <w14:schemeClr w14:val="dk1">
+                    <w14:alpha w14:val="60000"/>
+                  </w14:schemeClr>
+                </w14:shadow>
+                <w14:textOutline w14:w="0" w14:cap="flat" w14:cmpd="sng" w14:algn="ctr">
+                  <w14:noFill/>
+                  <w14:prstDash w14:val="solid"/>
+                  <w14:round/>
+                </w14:textOutline>
+              </w:rPr>
+              <w:t>MongoDB</w:t>
+            </w:r>
+            <w:r>
+              <w:rPr>
+                <w:noProof/>
+                <w:webHidden/>
+              </w:rPr>
+              <w:tab/>
+            </w:r>
+            <w:r>
+              <w:rPr>
+                <w:noProof/>
+                <w:webHidden/>
+              </w:rPr>
+              <w:fldChar w:fldCharType="begin"/>
+            </w:r>
+            <w:r>
+              <w:rPr>
+                <w:noProof/>
+                <w:webHidden/>
+              </w:rPr>
+              <w:instrText xml:space="preserve"> PAGEREF _Toc124871216 \h </w:instrText>
+            </w:r>
+            <w:r>
+              <w:rPr>
+                <w:noProof/>
+                <w:webHidden/>
+              </w:rPr>
+            </w:r>
+            <w:r>
+              <w:rPr>
+                <w:noProof/>
+                <w:webHidden/>
+              </w:rPr>
+              <w:fldChar w:fldCharType="separate"/>
+            </w:r>
+            <w:r>
+              <w:rPr>
+                <w:noProof/>
+                <w:webHidden/>
+              </w:rPr>
+              <w:t>8</w:t>
+            </w:r>
+            <w:r>
+              <w:rPr>
+                <w:noProof/>
+                <w:webHidden/>
+              </w:rPr>
+              <w:fldChar w:fldCharType="end"/>
+            </w:r>
+          </w:hyperlink>
+        </w:p>
+        <w:p>
+          <w:pPr>
+            <w:pStyle w:val="Sommario3"/>
+            <w:tabs>
+              <w:tab w:val="right" w:leader="dot" w:pos="9628"/>
+            </w:tabs>
+            <w:rPr>
+              <w:rFonts w:asciiTheme="minorHAnsi" w:eastAsiaTheme="minorEastAsia" w:hAnsiTheme="minorHAnsi" w:cstheme="minorBidi"/>
+              <w:noProof/>
+              <w:sz w:val="22"/>
+              <w:szCs w:val="22"/>
+              <w:lang w:val="en-US"/>
+            </w:rPr>
+          </w:pPr>
+          <w:hyperlink w:anchor="_Toc124871217" w:history="1">
+            <w:r>
+              <w:rPr>
+                <w:rStyle w:val="Collegamentoipertestuale"/>
+                <w:noProof/>
+                <w:lang w:val="en-US"/>
+                <w14:shadow w14:blurRad="38100" w14:dist="19050" w14:dir="2700000" w14:sx="100000" w14:sy="100000" w14:kx="0" w14:ky="0" w14:algn="tl">
+                  <w14:schemeClr w14:val="dk1">
+                    <w14:alpha w14:val="60000"/>
+                  </w14:schemeClr>
+                </w14:shadow>
+                <w14:textOutline w14:w="0" w14:cap="flat" w14:cmpd="sng" w14:algn="ctr">
+                  <w14:noFill/>
+                  <w14:prstDash w14:val="solid"/>
+                  <w14:round/>
+                </w14:textOutline>
+              </w:rPr>
+              <w:t>Redis</w:t>
+            </w:r>
+            <w:r>
+              <w:rPr>
+                <w:noProof/>
+                <w:webHidden/>
+              </w:rPr>
+              <w:tab/>
+            </w:r>
+            <w:r>
+              <w:rPr>
+                <w:noProof/>
+                <w:webHidden/>
+              </w:rPr>
+              <w:fldChar w:fldCharType="begin"/>
+            </w:r>
+            <w:r>
+              <w:rPr>
+                <w:noProof/>
+                <w:webHidden/>
+              </w:rPr>
+              <w:instrText xml:space="preserve"> PAGEREF _Toc124871217 \h </w:instrText>
+            </w:r>
+            <w:r>
+              <w:rPr>
+                <w:noProof/>
+                <w:webHidden/>
+              </w:rPr>
+            </w:r>
+            <w:r>
+              <w:rPr>
+                <w:noProof/>
+                <w:webHidden/>
+              </w:rPr>
+              <w:fldChar w:fldCharType="separate"/>
+            </w:r>
+            <w:r>
+              <w:rPr>
+                <w:noProof/>
+                <w:webHidden/>
+              </w:rPr>
+              <w:t>12</w:t>
+            </w:r>
+            <w:r>
+              <w:rPr>
+                <w:noProof/>
+                <w:webHidden/>
+              </w:rPr>
+              <w:fldChar w:fldCharType="end"/>
+            </w:r>
+          </w:hyperlink>
+        </w:p>
+        <w:p>
+          <w:pPr>
+            <w:pStyle w:val="Sommario2"/>
+            <w:tabs>
+              <w:tab w:val="right" w:leader="dot" w:pos="9628"/>
+            </w:tabs>
+            <w:rPr>
+              <w:rFonts w:asciiTheme="minorHAnsi" w:eastAsiaTheme="minorEastAsia" w:hAnsiTheme="minorHAnsi" w:cstheme="minorBidi"/>
+              <w:noProof/>
+              <w:sz w:val="22"/>
+              <w:szCs w:val="22"/>
+              <w:lang w:val="en-US"/>
+            </w:rPr>
+          </w:pPr>
+          <w:hyperlink w:anchor="_Toc124871218" w:history="1">
+            <w:r>
+              <w:rPr>
+                <w:rStyle w:val="Collegamentoipertestuale"/>
+                <w:noProof/>
+                <w:lang w:val="en-US"/>
+                <w14:shadow w14:blurRad="38100" w14:dist="19050" w14:dir="2700000" w14:sx="100000" w14:sy="100000" w14:kx="0" w14:ky="0" w14:algn="tl">
+                  <w14:schemeClr w14:val="dk1">
+                    <w14:alpha w14:val="60000"/>
+                  </w14:schemeClr>
+                </w14:shadow>
+                <w14:textOutline w14:w="0" w14:cap="flat" w14:cmpd="sng" w14:algn="ctr">
+                  <w14:noFill/>
+                  <w14:prstDash w14:val="solid"/>
+                  <w14:round/>
+                </w14:textOutline>
+              </w:rPr>
+              <w:t>Inter-Databases Consistency</w:t>
+            </w:r>
+            <w:r>
+              <w:rPr>
+                <w:noProof/>
+                <w:webHidden/>
+              </w:rPr>
+              <w:tab/>
+            </w:r>
+            <w:r>
+              <w:rPr>
+                <w:noProof/>
+                <w:webHidden/>
+              </w:rPr>
+              <w:fldChar w:fldCharType="begin"/>
+            </w:r>
+            <w:r>
+              <w:rPr>
+                <w:noProof/>
+                <w:webHidden/>
+              </w:rPr>
+              <w:instrText xml:space="preserve"> PAGEREF _Toc124871218 \h </w:instrText>
+            </w:r>
+            <w:r>
+              <w:rPr>
+                <w:noProof/>
+                <w:webHidden/>
+              </w:rPr>
+            </w:r>
+            <w:r>
+              <w:rPr>
+                <w:noProof/>
+                <w:webHidden/>
+              </w:rPr>
+              <w:fldChar w:fldCharType="separate"/>
+            </w:r>
+            <w:r>
+              <w:rPr>
+                <w:noProof/>
+                <w:webHidden/>
+              </w:rPr>
+              <w:t>13</w:t>
             </w:r>
             <w:r>
               <w:rPr>
@@ -1512,7 +1810,7 @@
               <w:lang w:val="en-US"/>
             </w:rPr>
           </w:pPr>
-          <w:hyperlink w:anchor="_Toc124767589" w:history="1">
+          <w:hyperlink w:anchor="_Toc124871219" w:history="1">
             <w:r>
               <w:rPr>
                 <w:rStyle w:val="Collegamentoipertestuale"/>
@@ -1529,7 +1827,7 @@
                   <w14:round/>
                 </w14:textOutline>
               </w:rPr>
-              <w:t>Implementation and Test</w:t>
+              <w:t>Implementation</w:t>
             </w:r>
             <w:r>
               <w:rPr>
@@ -1550,7 +1848,7 @@
                 <w:noProof/>
                 <w:webHidden/>
               </w:rPr>
-              <w:instrText xml:space="preserve"> PAGEREF _Toc124767589 \h </w:instrText>
+              <w:instrText xml:space="preserve"> PAGEREF _Toc124871219 \h </w:instrText>
             </w:r>
             <w:r>
               <w:rPr>
@@ -1570,7 +1868,7 @@
                 <w:noProof/>
                 <w:webHidden/>
               </w:rPr>
-              <w:t>9</w:t>
+              <w:t>13</w:t>
             </w:r>
             <w:r>
               <w:rPr>
@@ -1595,7 +1893,7 @@
               <w:lang w:val="en-US"/>
             </w:rPr>
           </w:pPr>
-          <w:hyperlink w:anchor="_Toc124767590" w:history="1">
+          <w:hyperlink w:anchor="_Toc124871220" w:history="1">
             <w:r>
               <w:rPr>
                 <w:rStyle w:val="Collegamentoipertestuale"/>
@@ -1633,7 +1931,7 @@
                 <w:noProof/>
                 <w:webHidden/>
               </w:rPr>
-              <w:instrText xml:space="preserve"> PAGEREF _Toc124767590 \h </w:instrText>
+              <w:instrText xml:space="preserve"> PAGEREF _Toc124871220 \h </w:instrText>
             </w:r>
             <w:r>
               <w:rPr>
@@ -1653,7 +1951,7 @@
                 <w:noProof/>
                 <w:webHidden/>
               </w:rPr>
-              <w:t>9</w:t>
+              <w:t>13</w:t>
             </w:r>
             <w:r>
               <w:rPr>
@@ -1678,7 +1976,7 @@
               <w:lang w:val="en-US"/>
             </w:rPr>
           </w:pPr>
-          <w:hyperlink w:anchor="_Toc124767591" w:history="1">
+          <w:hyperlink w:anchor="_Toc124871221" w:history="1">
             <w:r>
               <w:rPr>
                 <w:rStyle w:val="Collegamentoipertestuale"/>
@@ -1716,7 +2014,7 @@
                 <w:noProof/>
                 <w:webHidden/>
               </w:rPr>
-              <w:instrText xml:space="preserve"> PAGEREF _Toc124767591 \h </w:instrText>
+              <w:instrText xml:space="preserve"> PAGEREF _Toc124871221 \h </w:instrText>
             </w:r>
             <w:r>
               <w:rPr>
@@ -1736,7 +2034,7 @@
                 <w:noProof/>
                 <w:webHidden/>
               </w:rPr>
-              <w:t>9</w:t>
+              <w:t>14</w:t>
             </w:r>
             <w:r>
               <w:rPr>
@@ -1761,7 +2059,7 @@
               <w:lang w:val="en-US"/>
             </w:rPr>
           </w:pPr>
-          <w:hyperlink w:anchor="_Toc124767592" w:history="1">
+          <w:hyperlink w:anchor="_Toc124871222" w:history="1">
             <w:r>
               <w:rPr>
                 <w:rStyle w:val="Collegamentoipertestuale"/>
@@ -1799,7 +2097,7 @@
                 <w:noProof/>
                 <w:webHidden/>
               </w:rPr>
-              <w:instrText xml:space="preserve"> PAGEREF _Toc124767592 \h </w:instrText>
+              <w:instrText xml:space="preserve"> PAGEREF _Toc124871222 \h </w:instrText>
             </w:r>
             <w:r>
               <w:rPr>
@@ -1819,7 +2117,7 @@
                 <w:noProof/>
                 <w:webHidden/>
               </w:rPr>
-              <w:t>9</w:t>
+              <w:t>14</w:t>
             </w:r>
             <w:r>
               <w:rPr>
@@ -1844,7 +2142,7 @@
               <w:lang w:val="en-US"/>
             </w:rPr>
           </w:pPr>
-          <w:hyperlink w:anchor="_Toc124767593" w:history="1">
+          <w:hyperlink w:anchor="_Toc124871223" w:history="1">
             <w:r>
               <w:rPr>
                 <w:rStyle w:val="Collegamentoipertestuale"/>
@@ -1882,7 +2180,7 @@
                 <w:noProof/>
                 <w:webHidden/>
               </w:rPr>
-              <w:instrText xml:space="preserve"> PAGEREF _Toc124767593 \h </w:instrText>
+              <w:instrText xml:space="preserve"> PAGEREF _Toc124871223 \h </w:instrText>
             </w:r>
             <w:r>
               <w:rPr>
@@ -1902,7 +2200,7 @@
                 <w:noProof/>
                 <w:webHidden/>
               </w:rPr>
-              <w:t>9</w:t>
+              <w:t>14</w:t>
             </w:r>
             <w:r>
               <w:rPr>
@@ -1927,7 +2225,7 @@
               <w:lang w:val="en-US"/>
             </w:rPr>
           </w:pPr>
-          <w:hyperlink w:anchor="_Toc124767594" w:history="1">
+          <w:hyperlink w:anchor="_Toc124871224" w:history="1">
             <w:r>
               <w:rPr>
                 <w:rStyle w:val="Collegamentoipertestuale"/>
@@ -1965,7 +2263,7 @@
                 <w:noProof/>
                 <w:webHidden/>
               </w:rPr>
-              <w:instrText xml:space="preserve"> PAGEREF _Toc124767594 \h </w:instrText>
+              <w:instrText xml:space="preserve"> PAGEREF _Toc124871224 \h </w:instrText>
             </w:r>
             <w:r>
               <w:rPr>
@@ -1985,7 +2283,7 @@
                 <w:noProof/>
                 <w:webHidden/>
               </w:rPr>
-              <w:t>9</w:t>
+              <w:t>14</w:t>
             </w:r>
             <w:r>
               <w:rPr>
@@ -2010,7 +2308,7 @@
               <w:lang w:val="en-US"/>
             </w:rPr>
           </w:pPr>
-          <w:hyperlink w:anchor="_Toc124767595" w:history="1">
+          <w:hyperlink w:anchor="_Toc124871225" w:history="1">
             <w:r>
               <w:rPr>
                 <w:rStyle w:val="Collegamentoipertestuale"/>
@@ -2048,7 +2346,7 @@
                 <w:noProof/>
                 <w:webHidden/>
               </w:rPr>
-              <w:instrText xml:space="preserve"> PAGEREF _Toc124767595 \h </w:instrText>
+              <w:instrText xml:space="preserve"> PAGEREF _Toc124871225 \h </w:instrText>
             </w:r>
             <w:r>
               <w:rPr>
@@ -2068,7 +2366,7 @@
                 <w:noProof/>
                 <w:webHidden/>
               </w:rPr>
-              <w:t>10</w:t>
+              <w:t>14</w:t>
             </w:r>
             <w:r>
               <w:rPr>
@@ -2093,7 +2391,7 @@
               <w:lang w:val="en-US"/>
             </w:rPr>
           </w:pPr>
-          <w:hyperlink w:anchor="_Toc124767596" w:history="1">
+          <w:hyperlink w:anchor="_Toc124871226" w:history="1">
             <w:r>
               <w:rPr>
                 <w:rStyle w:val="Collegamentoipertestuale"/>
@@ -2131,7 +2429,7 @@
                 <w:noProof/>
                 <w:webHidden/>
               </w:rPr>
-              <w:instrText xml:space="preserve"> PAGEREF _Toc124767596 \h </w:instrText>
+              <w:instrText xml:space="preserve"> PAGEREF _Toc124871226 \h </w:instrText>
             </w:r>
             <w:r>
               <w:rPr>
@@ -2151,7 +2449,7 @@
                 <w:noProof/>
                 <w:webHidden/>
               </w:rPr>
-              <w:t>10</w:t>
+              <w:t>14</w:t>
             </w:r>
             <w:r>
               <w:rPr>
@@ -2176,7 +2474,7 @@
               <w:lang w:val="en-US"/>
             </w:rPr>
           </w:pPr>
-          <w:hyperlink w:anchor="_Toc124767597" w:history="1">
+          <w:hyperlink w:anchor="_Toc124871227" w:history="1">
             <w:r>
               <w:rPr>
                 <w:rStyle w:val="Collegamentoipertestuale"/>
@@ -2214,7 +2512,7 @@
                 <w:noProof/>
                 <w:webHidden/>
               </w:rPr>
-              <w:instrText xml:space="preserve"> PAGEREF _Toc124767597 \h </w:instrText>
+              <w:instrText xml:space="preserve"> PAGEREF _Toc124871227 \h </w:instrText>
             </w:r>
             <w:r>
               <w:rPr>
@@ -2234,7 +2532,7 @@
                 <w:noProof/>
                 <w:webHidden/>
               </w:rPr>
-              <w:t>10</w:t>
+              <w:t>15</w:t>
             </w:r>
             <w:r>
               <w:rPr>
@@ -2259,7 +2557,7 @@
               <w:lang w:val="en-US"/>
             </w:rPr>
           </w:pPr>
-          <w:hyperlink w:anchor="_Toc124767598" w:history="1">
+          <w:hyperlink w:anchor="_Toc124871228" w:history="1">
             <w:r>
               <w:rPr>
                 <w:rStyle w:val="Collegamentoipertestuale"/>
@@ -2297,7 +2595,7 @@
                 <w:noProof/>
                 <w:webHidden/>
               </w:rPr>
-              <w:instrText xml:space="preserve"> PAGEREF _Toc124767598 \h </w:instrText>
+              <w:instrText xml:space="preserve"> PAGEREF _Toc124871228 \h </w:instrText>
             </w:r>
             <w:r>
               <w:rPr>
@@ -2317,7 +2615,7 @@
                 <w:noProof/>
                 <w:webHidden/>
               </w:rPr>
-              <w:t>11</w:t>
+              <w:t>15</w:t>
             </w:r>
             <w:r>
               <w:rPr>
@@ -2342,7 +2640,7 @@
               <w:lang w:val="en-US"/>
             </w:rPr>
           </w:pPr>
-          <w:hyperlink w:anchor="_Toc124767599" w:history="1">
+          <w:hyperlink w:anchor="_Toc124871229" w:history="1">
             <w:r>
               <w:rPr>
                 <w:rStyle w:val="Collegamentoipertestuale"/>
@@ -2380,7 +2678,7 @@
                 <w:noProof/>
                 <w:webHidden/>
               </w:rPr>
-              <w:instrText xml:space="preserve"> PAGEREF _Toc124767599 \h </w:instrText>
+              <w:instrText xml:space="preserve"> PAGEREF _Toc124871229 \h </w:instrText>
             </w:r>
             <w:r>
               <w:rPr>
@@ -2400,7 +2698,7 @@
                 <w:noProof/>
                 <w:webHidden/>
               </w:rPr>
-              <w:t>11</w:t>
+              <w:t>15</w:t>
             </w:r>
             <w:r>
               <w:rPr>
@@ -2425,7 +2723,7 @@
               <w:lang w:val="en-US"/>
             </w:rPr>
           </w:pPr>
-          <w:hyperlink w:anchor="_Toc124767600" w:history="1">
+          <w:hyperlink w:anchor="_Toc124871230" w:history="1">
             <w:r>
               <w:rPr>
                 <w:rStyle w:val="Collegamentoipertestuale"/>
@@ -2463,7 +2761,7 @@
                 <w:noProof/>
                 <w:webHidden/>
               </w:rPr>
-              <w:instrText xml:space="preserve"> PAGEREF _Toc124767600 \h </w:instrText>
+              <w:instrText xml:space="preserve"> PAGEREF _Toc124871230 \h </w:instrText>
             </w:r>
             <w:r>
               <w:rPr>
@@ -2483,7 +2781,7 @@
                 <w:noProof/>
                 <w:webHidden/>
               </w:rPr>
-              <w:t>11</w:t>
+              <w:t>16</w:t>
             </w:r>
             <w:r>
               <w:rPr>
@@ -2508,7 +2806,7 @@
               <w:lang w:val="en-US"/>
             </w:rPr>
           </w:pPr>
-          <w:hyperlink w:anchor="_Toc124767601" w:history="1">
+          <w:hyperlink w:anchor="_Toc124871231" w:history="1">
             <w:r>
               <w:rPr>
                 <w:rStyle w:val="Collegamentoipertestuale"/>
@@ -2546,7 +2844,7 @@
                 <w:noProof/>
                 <w:webHidden/>
               </w:rPr>
-              <w:instrText xml:space="preserve"> PAGEREF _Toc124767601 \h </w:instrText>
+              <w:instrText xml:space="preserve"> PAGEREF _Toc124871231 \h </w:instrText>
             </w:r>
             <w:r>
               <w:rPr>
@@ -2566,7 +2864,7 @@
                 <w:noProof/>
                 <w:webHidden/>
               </w:rPr>
-              <w:t>11</w:t>
+              <w:t>16</w:t>
             </w:r>
             <w:r>
               <w:rPr>
@@ -2591,7 +2889,7 @@
               <w:lang w:val="en-US"/>
             </w:rPr>
           </w:pPr>
-          <w:hyperlink w:anchor="_Toc124767602" w:history="1">
+          <w:hyperlink w:anchor="_Toc124871232" w:history="1">
             <w:r>
               <w:rPr>
                 <w:rStyle w:val="Collegamentoipertestuale"/>
@@ -2629,7 +2927,7 @@
                 <w:noProof/>
                 <w:webHidden/>
               </w:rPr>
-              <w:instrText xml:space="preserve"> PAGEREF _Toc124767602 \h </w:instrText>
+              <w:instrText xml:space="preserve"> PAGEREF _Toc124871232 \h </w:instrText>
             </w:r>
             <w:r>
               <w:rPr>
@@ -2649,7 +2947,7 @@
                 <w:noProof/>
                 <w:webHidden/>
               </w:rPr>
-              <w:t>12</w:t>
+              <w:t>16</w:t>
             </w:r>
             <w:r>
               <w:rPr>
@@ -2674,11 +2972,12 @@
               <w:lang w:val="en-US"/>
             </w:rPr>
           </w:pPr>
-          <w:hyperlink w:anchor="_Toc124767603" w:history="1">
+          <w:hyperlink w:anchor="_Toc124871233" w:history="1">
             <w:r>
               <w:rPr>
                 <w:rStyle w:val="Collegamentoipertestuale"/>
                 <w:noProof/>
+                <w:lang w:val="en-US"/>
                 <w14:shadow w14:blurRad="38100" w14:dist="19050" w14:dir="2700000" w14:sx="100000" w14:sy="100000" w14:kx="0" w14:ky="0" w14:algn="tl">
                   <w14:schemeClr w14:val="dk1">
                     <w14:alpha w14:val="60000"/>
@@ -2711,7 +3010,7 @@
                 <w:noProof/>
                 <w:webHidden/>
               </w:rPr>
-              <w:instrText xml:space="preserve"> PAGEREF _Toc124767603 \h </w:instrText>
+              <w:instrText xml:space="preserve"> PAGEREF _Toc124871233 \h </w:instrText>
             </w:r>
             <w:r>
               <w:rPr>
@@ -2731,7 +3030,7 @@
                 <w:noProof/>
                 <w:webHidden/>
               </w:rPr>
-              <w:t>12</w:t>
+              <w:t>16</w:t>
             </w:r>
             <w:r>
               <w:rPr>
@@ -2756,11 +3055,12 @@
               <w:lang w:val="en-US"/>
             </w:rPr>
           </w:pPr>
-          <w:hyperlink w:anchor="_Toc124767604" w:history="1">
+          <w:hyperlink w:anchor="_Toc124871234" w:history="1">
             <w:r>
               <w:rPr>
                 <w:rStyle w:val="Collegamentoipertestuale"/>
                 <w:noProof/>
+                <w:lang w:val="en-US"/>
                 <w14:shadow w14:blurRad="38100" w14:dist="19050" w14:dir="2700000" w14:sx="100000" w14:sy="100000" w14:kx="0" w14:ky="0" w14:algn="tl">
                   <w14:schemeClr w14:val="dk1">
                     <w14:alpha w14:val="60000"/>
@@ -2793,7 +3093,7 @@
                 <w:noProof/>
                 <w:webHidden/>
               </w:rPr>
-              <w:instrText xml:space="preserve"> PAGEREF _Toc124767604 \h </w:instrText>
+              <w:instrText xml:space="preserve"> PAGEREF _Toc124871234 \h </w:instrText>
             </w:r>
             <w:r>
               <w:rPr>
@@ -2813,7 +3113,209 @@
                 <w:noProof/>
                 <w:webHidden/>
               </w:rPr>
-              <w:t>12</w:t>
+              <w:t>17</w:t>
+            </w:r>
+            <w:r>
+              <w:rPr>
+                <w:noProof/>
+                <w:webHidden/>
+              </w:rPr>
+              <w:fldChar w:fldCharType="end"/>
+            </w:r>
+          </w:hyperlink>
+        </w:p>
+        <w:p>
+          <w:pPr>
+            <w:pStyle w:val="Sommario2"/>
+            <w:tabs>
+              <w:tab w:val="right" w:leader="dot" w:pos="9628"/>
+            </w:tabs>
+            <w:rPr>
+              <w:rFonts w:asciiTheme="minorHAnsi" w:eastAsiaTheme="minorEastAsia" w:hAnsiTheme="minorHAnsi" w:cstheme="minorBidi"/>
+              <w:noProof/>
+              <w:sz w:val="22"/>
+              <w:szCs w:val="22"/>
+              <w:lang w:val="en-US"/>
+            </w:rPr>
+          </w:pPr>
+          <w:hyperlink w:anchor="_Toc124871235" w:history="1">
+            <w:r>
+              <w:rPr>
+                <w:rStyle w:val="Collegamentoipertestuale"/>
+                <w:noProof/>
+                <w:lang w:val="en-US"/>
+                <w14:shadow w14:blurRad="38100" w14:dist="19050" w14:dir="2700000" w14:sx="100000" w14:sy="100000" w14:kx="0" w14:ky="0" w14:algn="tl">
+                  <w14:schemeClr w14:val="dk1">
+                    <w14:alpha w14:val="60000"/>
+                  </w14:schemeClr>
+                </w14:shadow>
+                <w14:textOutline w14:w="0" w14:cap="flat" w14:cmpd="sng" w14:algn="ctr">
+                  <w14:noFill/>
+                  <w14:prstDash w14:val="solid"/>
+                  <w14:round/>
+                </w14:textOutline>
+              </w:rPr>
+              <w:t>Indexes</w:t>
+            </w:r>
+            <w:r>
+              <w:rPr>
+                <w:noProof/>
+                <w:webHidden/>
+              </w:rPr>
+              <w:tab/>
+            </w:r>
+            <w:r>
+              <w:rPr>
+                <w:noProof/>
+                <w:webHidden/>
+              </w:rPr>
+              <w:fldChar w:fldCharType="begin"/>
+            </w:r>
+            <w:r>
+              <w:rPr>
+                <w:noProof/>
+                <w:webHidden/>
+              </w:rPr>
+              <w:instrText xml:space="preserve"> PAGEREF _Toc124871235 \h </w:instrText>
+            </w:r>
+            <w:r>
+              <w:rPr>
+                <w:noProof/>
+                <w:webHidden/>
+              </w:rPr>
+            </w:r>
+            <w:r>
+              <w:rPr>
+                <w:noProof/>
+                <w:webHidden/>
+              </w:rPr>
+              <w:fldChar w:fldCharType="separate"/>
+            </w:r>
+            <w:r>
+              <w:rPr>
+                <w:noProof/>
+                <w:webHidden/>
+              </w:rPr>
+              <w:t>17</w:t>
+            </w:r>
+            <w:r>
+              <w:rPr>
+                <w:noProof/>
+                <w:webHidden/>
+              </w:rPr>
+              <w:fldChar w:fldCharType="end"/>
+            </w:r>
+          </w:hyperlink>
+        </w:p>
+        <w:p>
+          <w:pPr>
+            <w:pStyle w:val="Sommario1"/>
+            <w:tabs>
+              <w:tab w:val="right" w:leader="dot" w:pos="9628"/>
+            </w:tabs>
+            <w:rPr>
+              <w:rFonts w:asciiTheme="minorHAnsi" w:eastAsiaTheme="minorEastAsia" w:hAnsiTheme="minorHAnsi" w:cstheme="minorBidi"/>
+              <w:noProof/>
+              <w:sz w:val="22"/>
+              <w:szCs w:val="22"/>
+              <w:lang w:val="en-US"/>
+            </w:rPr>
+          </w:pPr>
+          <w:hyperlink w:anchor="_Toc124871236" w:history="1">
+            <w:r>
+              <w:rPr>
+                <w:rStyle w:val="Collegamentoipertestuale"/>
+                <w:noProof/>
+                <w:lang w:val="en-US"/>
+                <w14:shadow w14:blurRad="38100" w14:dist="19050" w14:dir="2700000" w14:sx="100000" w14:sy="100000" w14:kx="0" w14:ky="0" w14:algn="tl">
+                  <w14:schemeClr w14:val="dk1">
+                    <w14:alpha w14:val="60000"/>
+                  </w14:schemeClr>
+                </w14:shadow>
+                <w14:textOutline w14:w="0" w14:cap="flat" w14:cmpd="sng" w14:algn="ctr">
+                  <w14:noFill/>
+                  <w14:prstDash w14:val="solid"/>
+                  <w14:round/>
+                </w14:textOutline>
+              </w:rPr>
+              <w:t>Te</w:t>
+            </w:r>
+            <w:r>
+              <w:rPr>
+                <w:rStyle w:val="Collegamentoipertestuale"/>
+                <w:noProof/>
+                <w:lang w:val="en-US"/>
+                <w14:shadow w14:blurRad="38100" w14:dist="19050" w14:dir="2700000" w14:sx="100000" w14:sy="100000" w14:kx="0" w14:ky="0" w14:algn="tl">
+                  <w14:schemeClr w14:val="dk1">
+                    <w14:alpha w14:val="60000"/>
+                  </w14:schemeClr>
+                </w14:shadow>
+                <w14:textOutline w14:w="0" w14:cap="flat" w14:cmpd="sng" w14:algn="ctr">
+                  <w14:noFill/>
+                  <w14:prstDash w14:val="solid"/>
+                  <w14:round/>
+                </w14:textOutline>
+              </w:rPr>
+              <w:t>s</w:t>
+            </w:r>
+            <w:r>
+              <w:rPr>
+                <w:rStyle w:val="Collegamentoipertestuale"/>
+                <w:noProof/>
+                <w:lang w:val="en-US"/>
+                <w14:shadow w14:blurRad="38100" w14:dist="19050" w14:dir="2700000" w14:sx="100000" w14:sy="100000" w14:kx="0" w14:ky="0" w14:algn="tl">
+                  <w14:schemeClr w14:val="dk1">
+                    <w14:alpha w14:val="60000"/>
+                  </w14:schemeClr>
+                </w14:shadow>
+                <w14:textOutline w14:w="0" w14:cap="flat" w14:cmpd="sng" w14:algn="ctr">
+                  <w14:noFill/>
+                  <w14:prstDash w14:val="solid"/>
+                  <w14:round/>
+                </w14:textOutline>
+              </w:rPr>
+              <w:t>t</w:t>
+            </w:r>
+            <w:r>
+              <w:rPr>
+                <w:noProof/>
+                <w:webHidden/>
+              </w:rPr>
+              <w:tab/>
+            </w:r>
+            <w:r>
+              <w:rPr>
+                <w:noProof/>
+                <w:webHidden/>
+              </w:rPr>
+              <w:fldChar w:fldCharType="begin"/>
+            </w:r>
+            <w:r>
+              <w:rPr>
+                <w:noProof/>
+                <w:webHidden/>
+              </w:rPr>
+              <w:instrText xml:space="preserve"> PAGEREF _Toc124871236 \h </w:instrText>
+            </w:r>
+            <w:r>
+              <w:rPr>
+                <w:noProof/>
+                <w:webHidden/>
+              </w:rPr>
+            </w:r>
+            <w:r>
+              <w:rPr>
+                <w:noProof/>
+                <w:webHidden/>
+              </w:rPr>
+              <w:fldChar w:fldCharType="separate"/>
+            </w:r>
+            <w:r>
+              <w:rPr>
+                <w:noProof/>
+                <w:webHidden/>
+              </w:rPr>
+              <w:t>17</w:t>
             </w:r>
             <w:r>
               <w:rPr>
@@ -2876,7 +3378,7 @@
           </w14:textOutline>
         </w:rPr>
       </w:pPr>
-      <w:bookmarkStart w:id="0" w:name="_Toc124767576"/>
+      <w:bookmarkStart w:id="0" w:name="_Toc124871202"/>
       <w:r>
         <w:rPr>
           <w:rFonts w:ascii="Times New Roman" w:hAnsi="Times New Roman" w:cs="Times New Roman"/>
@@ -2913,7 +3415,6 @@
           <w:lang w:val="en-US"/>
         </w:rPr>
       </w:pPr>
-      <w:proofErr w:type="spellStart"/>
       <w:r>
         <w:rPr>
           <w:b/>
@@ -2922,7 +3423,6 @@
         </w:rPr>
         <w:t>FantaManager</w:t>
       </w:r>
-      <w:proofErr w:type="spellEnd"/>
       <w:r>
         <w:rPr>
           <w:lang w:val="en-US"/>
@@ -2955,35 +3455,7 @@
         <w:rPr>
           <w:lang w:val="en-US"/>
         </w:rPr>
-        <w:t xml:space="preserve"> in </w:t>
-      </w:r>
-      <w:proofErr w:type="spellStart"/>
-      <w:r>
-        <w:rPr>
-          <w:lang w:val="en-US"/>
-        </w:rPr>
-        <w:t>italian</w:t>
-      </w:r>
-      <w:proofErr w:type="spellEnd"/>
-      <w:r>
-        <w:rPr>
-          <w:lang w:val="en-US"/>
-        </w:rPr>
-        <w:t xml:space="preserve">) style </w:t>
-      </w:r>
-      <w:proofErr w:type="gramStart"/>
-      <w:r>
-        <w:rPr>
-          <w:lang w:val="en-US"/>
-        </w:rPr>
-        <w:t>in order to</w:t>
-      </w:r>
-      <w:proofErr w:type="gramEnd"/>
-      <w:r>
-        <w:rPr>
-          <w:lang w:val="en-US"/>
-        </w:rPr>
-        <w:t xml:space="preserve"> compete with other people online.</w:t>
+        <w:t xml:space="preserve"> in italian) style in order to compete with other people online.</w:t>
       </w:r>
     </w:p>
     <w:p>
@@ -3056,21 +3528,7 @@
         <w:rPr>
           <w:lang w:val="en-US"/>
         </w:rPr>
-        <w:t xml:space="preserve"> </w:t>
-      </w:r>
-      <w:proofErr w:type="gramStart"/>
-      <w:r>
-        <w:rPr>
-          <w:lang w:val="en-US"/>
-        </w:rPr>
-        <w:t>in order to</w:t>
-      </w:r>
-      <w:proofErr w:type="gramEnd"/>
-      <w:r>
-        <w:rPr>
-          <w:lang w:val="en-US"/>
-        </w:rPr>
-        <w:t xml:space="preserve"> obtain points</w:t>
+        <w:t xml:space="preserve"> in order to obtain points</w:t>
       </w:r>
       <w:r>
         <w:rPr>
@@ -3251,7 +3709,7 @@
           </w14:textOutline>
         </w:rPr>
       </w:pPr>
-      <w:bookmarkStart w:id="1" w:name="_Toc124767577"/>
+      <w:bookmarkStart w:id="1" w:name="_Toc124871203"/>
       <w:r>
         <w:rPr>
           <w:rFonts w:ascii="Times New Roman" w:hAnsi="Times New Roman" w:cs="Times New Roman"/>
@@ -3303,7 +3761,7 @@
           </w14:textOutline>
         </w:rPr>
       </w:pPr>
-      <w:bookmarkStart w:id="2" w:name="_Toc124767578"/>
+      <w:bookmarkStart w:id="2" w:name="_Toc124871204"/>
       <w:r>
         <w:rPr>
           <w:rFonts w:ascii="Times New Roman" w:hAnsi="Times New Roman" w:cs="Times New Roman"/>
@@ -3469,7 +3927,7 @@
           </w14:textOutline>
         </w:rPr>
       </w:pPr>
-      <w:bookmarkStart w:id="3" w:name="_Toc124767579"/>
+      <w:bookmarkStart w:id="3" w:name="_Toc124871205"/>
       <w:r>
         <w:rPr>
           <w:rFonts w:ascii="Times New Roman" w:hAnsi="Times New Roman" w:cs="Times New Roman"/>
@@ -3520,21 +3978,7 @@
         <w:rPr>
           <w:lang w:val="en-US"/>
         </w:rPr>
-        <w:t xml:space="preserve"> to do the login operation </w:t>
-      </w:r>
-      <w:proofErr w:type="gramStart"/>
-      <w:r>
-        <w:rPr>
-          <w:lang w:val="en-US"/>
-        </w:rPr>
-        <w:t>in order to</w:t>
-      </w:r>
-      <w:proofErr w:type="gramEnd"/>
-      <w:r>
-        <w:rPr>
-          <w:lang w:val="en-US"/>
-        </w:rPr>
-        <w:t xml:space="preserve"> use the application.</w:t>
+        <w:t xml:space="preserve"> to do the login operation in order to use the application.</w:t>
       </w:r>
     </w:p>
     <w:p>
@@ -3660,21 +4104,7 @@
         <w:rPr>
           <w:lang w:val="en-US"/>
         </w:rPr>
-        <w:t xml:space="preserve">In </w:t>
-      </w:r>
-      <w:proofErr w:type="spellStart"/>
-      <w:r>
-        <w:rPr>
-          <w:lang w:val="en-US"/>
-        </w:rPr>
-        <w:t>italian</w:t>
-      </w:r>
-      <w:proofErr w:type="spellEnd"/>
-      <w:r>
-        <w:rPr>
-          <w:lang w:val="en-US"/>
-        </w:rPr>
-        <w:t xml:space="preserve">: </w:t>
+        <w:t xml:space="preserve">In italian: </w:t>
       </w:r>
       <w:r>
         <w:rPr>
@@ -3841,21 +4271,7 @@
         <w:rPr>
           <w:lang w:val="en-US"/>
         </w:rPr>
-        <w:t xml:space="preserve">A user can make a public trade request </w:t>
-      </w:r>
-      <w:proofErr w:type="gramStart"/>
-      <w:r>
-        <w:rPr>
-          <w:lang w:val="en-US"/>
-        </w:rPr>
-        <w:t>in order to</w:t>
-      </w:r>
-      <w:proofErr w:type="gramEnd"/>
-      <w:r>
-        <w:rPr>
-          <w:lang w:val="en-US"/>
-        </w:rPr>
-        <w:t xml:space="preserve"> trade a player his collection with another user for another player (duplicate of players are allowed to be received). There are no limits to the player’s collection size.</w:t>
+        <w:t>A user can make a public trade request in order to trade a player his collection with another user for another player (duplicate of players are allowed to be received). There are no limits to the player’s collection size.</w:t>
       </w:r>
     </w:p>
     <w:p>
@@ -4118,7 +4534,7 @@
           </w14:textOutline>
         </w:rPr>
       </w:pPr>
-      <w:bookmarkStart w:id="4" w:name="_Toc124767580"/>
+      <w:bookmarkStart w:id="4" w:name="_Toc124871206"/>
       <w:r>
         <w:rPr>
           <w:rFonts w:ascii="Times New Roman" w:hAnsi="Times New Roman" w:cs="Times New Roman"/>
@@ -4313,7 +4729,7 @@
           </w14:textOutline>
         </w:rPr>
       </w:pPr>
-      <w:bookmarkStart w:id="5" w:name="_Toc124767581"/>
+      <w:bookmarkStart w:id="5" w:name="_Toc124871207"/>
       <w:r>
         <w:rPr>
           <w:rFonts w:ascii="Times New Roman" w:hAnsi="Times New Roman" w:cs="Times New Roman"/>
@@ -4377,7 +4793,7 @@
           </w14:textOutline>
         </w:rPr>
       </w:pPr>
-      <w:bookmarkStart w:id="6" w:name="_Toc124767582"/>
+      <w:bookmarkStart w:id="6" w:name="_Toc124871208"/>
       <w:r>
         <w:rPr>
           <w:rFonts w:ascii="Times New Roman" w:hAnsi="Times New Roman" w:cs="Times New Roman"/>
@@ -4466,7 +4882,7 @@
           </w14:textOutline>
         </w:rPr>
       </w:pPr>
-      <w:bookmarkStart w:id="7" w:name="_Toc124767583"/>
+      <w:bookmarkStart w:id="7" w:name="_Toc124871209"/>
       <w:r>
         <w:rPr>
           <w:rFonts w:ascii="Times New Roman" w:hAnsi="Times New Roman" w:cs="Times New Roman"/>
@@ -4513,7 +4929,7 @@
           </w14:textOutline>
         </w:rPr>
       </w:pPr>
-      <w:bookmarkStart w:id="8" w:name="_Toc124767584"/>
+      <w:bookmarkStart w:id="8" w:name="_Toc124871210"/>
       <w:r>
         <w:rPr>
           <w:rFonts w:ascii="Times New Roman" w:hAnsi="Times New Roman" w:cs="Times New Roman"/>
@@ -4545,21 +4961,7 @@
         <w:rPr>
           <w:lang w:val="en-US"/>
         </w:rPr>
-        <w:t>//TODO (</w:t>
-      </w:r>
-      <w:proofErr w:type="spellStart"/>
-      <w:r>
-        <w:rPr>
-          <w:lang w:val="en-US"/>
-        </w:rPr>
-        <w:t>sharding</w:t>
-      </w:r>
-      <w:proofErr w:type="spellEnd"/>
-      <w:r>
-        <w:rPr>
-          <w:lang w:val="en-US"/>
-        </w:rPr>
-        <w:t>)</w:t>
+        <w:t>//TODO (sharding)</w:t>
       </w:r>
     </w:p>
     <w:p>
@@ -4620,8 +5022,7 @@
           </w14:textOutline>
         </w:rPr>
       </w:pPr>
-      <w:bookmarkStart w:id="9" w:name="_Toc124767585"/>
-      <w:proofErr w:type="spellStart"/>
+      <w:bookmarkStart w:id="9" w:name="_Toc124871211"/>
       <w:r>
         <w:rPr>
           <w:rFonts w:ascii="Times New Roman" w:hAnsi="Times New Roman" w:cs="Times New Roman"/>
@@ -4641,9 +5042,8 @@
           </w14:textOutline>
         </w:rPr>
         <w:lastRenderedPageBreak/>
-        <w:t>Achitectural</w:t>
-      </w:r>
-      <w:proofErr w:type="spellEnd"/>
+        <w:t>Architectural</w:t>
+      </w:r>
       <w:r>
         <w:rPr>
           <w:rFonts w:ascii="Times New Roman" w:hAnsi="Times New Roman" w:cs="Times New Roman"/>
@@ -4694,7 +5094,7 @@
           </w14:textOutline>
         </w:rPr>
       </w:pPr>
-      <w:bookmarkStart w:id="10" w:name="_Toc124767586"/>
+      <w:bookmarkStart w:id="10" w:name="_Toc124871212"/>
       <w:r>
         <w:rPr>
           <w:rFonts w:ascii="Times New Roman" w:hAnsi="Times New Roman" w:cs="Times New Roman"/>
@@ -4758,7 +5158,7 @@
           </w14:textOutline>
         </w:rPr>
       </w:pPr>
-      <w:bookmarkStart w:id="11" w:name="_Toc124767587"/>
+      <w:bookmarkStart w:id="11" w:name="_Toc124871213"/>
       <w:r>
         <w:rPr>
           <w:rFonts w:ascii="Times New Roman" w:hAnsi="Times New Roman" w:cs="Times New Roman"/>
@@ -4874,9 +5274,10 @@
       <w:pPr>
         <w:pStyle w:val="Titolo3"/>
         <w:rPr>
+          <w:rFonts w:ascii="Times New Roman" w:hAnsi="Times New Roman" w:cs="Times New Roman"/>
           <w:color w:val="000000" w:themeColor="text1"/>
-          <w:sz w:val="40"/>
-          <w:szCs w:val="40"/>
+          <w:sz w:val="36"/>
+          <w:szCs w:val="36"/>
           <w:lang w:val="en-US"/>
           <w14:shadow w14:blurRad="38100" w14:dist="19050" w14:dir="2700000" w14:sx="100000" w14:sy="100000" w14:kx="0" w14:ky="0" w14:algn="tl">
             <w14:schemeClr w14:val="dk1">
@@ -4890,12 +5291,13 @@
           </w14:textOutline>
         </w:rPr>
       </w:pPr>
-      <w:bookmarkStart w:id="12" w:name="_Toc124767588"/>
-      <w:r>
-        <w:rPr>
+      <w:bookmarkStart w:id="12" w:name="_Toc124871214"/>
+      <w:r>
+        <w:rPr>
+          <w:rFonts w:ascii="Times New Roman" w:hAnsi="Times New Roman" w:cs="Times New Roman"/>
           <w:color w:val="000000" w:themeColor="text1"/>
-          <w:sz w:val="40"/>
-          <w:szCs w:val="40"/>
+          <w:sz w:val="36"/>
+          <w:szCs w:val="36"/>
           <w:lang w:val="en-US"/>
           <w14:shadow w14:blurRad="38100" w14:dist="19050" w14:dir="2700000" w14:sx="100000" w14:sy="100000" w14:kx="0" w14:ky="0" w14:algn="tl">
             <w14:schemeClr w14:val="dk1">
@@ -4966,32 +5368,25 @@
           <w:color w:val="FF0000"/>
           <w:lang w:val="en-US"/>
         </w:rPr>
-        <w:t xml:space="preserve">//TODO </w:t>
-      </w:r>
-      <w:proofErr w:type="spellStart"/>
-      <w:r>
+        <w:t>//TODO ricontrollare</w:t>
+      </w:r>
+    </w:p>
+    <w:p>
+      <w:pPr>
         <w:rPr>
           <w:color w:val="FF0000"/>
           <w:lang w:val="en-US"/>
         </w:rPr>
-        <w:t>ricontrollare</w:t>
-      </w:r>
-      <w:proofErr w:type="spellEnd"/>
-    </w:p>
-    <w:p>
-      <w:pPr>
-        <w:rPr>
-          <w:color w:val="FF0000"/>
-          <w:lang w:val="en-US"/>
-        </w:rPr>
-      </w:pPr>
-    </w:p>
-    <w:p>
-      <w:pPr>
-        <w:rPr>
+      </w:pPr>
+    </w:p>
+    <w:p>
+      <w:pPr>
+        <w:pStyle w:val="Titolo2"/>
+        <w:rPr>
+          <w:rFonts w:ascii="Times New Roman" w:hAnsi="Times New Roman" w:cs="Times New Roman"/>
           <w:color w:val="000000" w:themeColor="text1"/>
-          <w:sz w:val="36"/>
-          <w:szCs w:val="36"/>
+          <w:sz w:val="40"/>
+          <w:szCs w:val="40"/>
           <w:lang w:val="en-US"/>
           <w14:shadow w14:blurRad="38100" w14:dist="19050" w14:dir="2700000" w14:sx="100000" w14:sy="100000" w14:kx="0" w14:ky="0" w14:algn="tl">
             <w14:schemeClr w14:val="dk1">
@@ -5005,11 +5400,13 @@
           </w14:textOutline>
         </w:rPr>
       </w:pPr>
-      <w:r>
-        <w:rPr>
+      <w:bookmarkStart w:id="13" w:name="_Toc124871215"/>
+      <w:r>
+        <w:rPr>
+          <w:rFonts w:ascii="Times New Roman" w:hAnsi="Times New Roman" w:cs="Times New Roman"/>
           <w:color w:val="000000" w:themeColor="text1"/>
-          <w:sz w:val="36"/>
-          <w:szCs w:val="36"/>
+          <w:sz w:val="40"/>
+          <w:szCs w:val="40"/>
           <w:lang w:val="en-US"/>
           <w14:shadow w14:blurRad="38100" w14:dist="19050" w14:dir="2700000" w14:sx="100000" w14:sy="100000" w14:kx="0" w14:ky="0" w14:algn="tl">
             <w14:schemeClr w14:val="dk1">
@@ -5022,179 +5419,25 @@
             <w14:round/>
           </w14:textOutline>
         </w:rPr>
-        <w:t>Inter-Databases Consistency</w:t>
-      </w:r>
-    </w:p>
-    <w:p>
-      <w:pPr>
-        <w:rPr>
-          <w:lang w:val="en-US"/>
-        </w:rPr>
-      </w:pPr>
-      <w:r>
-        <w:rPr>
-          <w:lang w:val="en-US"/>
-        </w:rPr>
-        <w:t xml:space="preserve">Considering how the data was distributed between the two databases, we must consider the problem of consistency on the information that </w:t>
-      </w:r>
-      <w:r>
-        <w:rPr>
-          <w:lang w:val="en-US"/>
-        </w:rPr>
-        <w:t>involves the trades system.</w:t>
-      </w:r>
-      <w:r>
-        <w:rPr>
-          <w:lang w:val="en-US"/>
-        </w:rPr>
-        <w:t xml:space="preserve"> </w:t>
-      </w:r>
-      <w:r>
-        <w:rPr>
-          <w:lang w:val="en-US"/>
-        </w:rPr>
-        <w:t xml:space="preserve">When a trade is created, </w:t>
-      </w:r>
-      <w:proofErr w:type="gramStart"/>
-      <w:r>
-        <w:rPr>
-          <w:lang w:val="en-US"/>
-        </w:rPr>
-        <w:t>accepted</w:t>
-      </w:r>
-      <w:proofErr w:type="gramEnd"/>
-      <w:r>
-        <w:rPr>
-          <w:lang w:val="en-US"/>
-        </w:rPr>
-        <w:t xml:space="preserve"> or deleted, functions are used in the process that update both the Document</w:t>
-      </w:r>
-      <w:r>
-        <w:rPr>
-          <w:lang w:val="en-US"/>
-        </w:rPr>
-        <w:t xml:space="preserve"> </w:t>
-      </w:r>
-      <w:r>
-        <w:rPr>
-          <w:lang w:val="en-US"/>
-        </w:rPr>
-        <w:t>DB and Key-Value</w:t>
-      </w:r>
-      <w:r>
-        <w:rPr>
-          <w:lang w:val="en-US"/>
-        </w:rPr>
-        <w:t xml:space="preserve"> </w:t>
-      </w:r>
-      <w:r>
-        <w:rPr>
-          <w:lang w:val="en-US"/>
-        </w:rPr>
-        <w:t>DB. It is important to consider the fact that one of the two updates can go through an error, so rollback-like operations were implemented</w:t>
-      </w:r>
-      <w:r>
-        <w:rPr>
-          <w:lang w:val="en-US"/>
-        </w:rPr>
-        <w:t>:</w:t>
-      </w:r>
-    </w:p>
-    <w:p>
-      <w:pPr>
-        <w:pStyle w:val="Paragrafoelenco"/>
-        <w:numPr>
-          <w:ilvl w:val="0"/>
-          <w:numId w:val="9"/>
-        </w:numPr>
-        <w:rPr>
-          <w:lang w:val="en-US"/>
-        </w:rPr>
-      </w:pPr>
-      <w:r>
-        <w:rPr>
-          <w:lang w:val="en-US"/>
-        </w:rPr>
-        <w:t>The Document DB is the first thing that is updated, if this operation occurred in an error</w:t>
-      </w:r>
-      <w:r>
-        <w:rPr>
-          <w:lang w:val="en-US"/>
-        </w:rPr>
-        <w:t>,</w:t>
-      </w:r>
-      <w:r>
-        <w:rPr>
-          <w:lang w:val="en-US"/>
-        </w:rPr>
-        <w:t xml:space="preserve"> no changes will be made on the Key-Value DB. </w:t>
-      </w:r>
-    </w:p>
-    <w:p>
-      <w:pPr>
-        <w:pStyle w:val="Paragrafoelenco"/>
-        <w:numPr>
-          <w:ilvl w:val="0"/>
-          <w:numId w:val="9"/>
-        </w:numPr>
-        <w:rPr>
-          <w:lang w:val="en-US"/>
-        </w:rPr>
-      </w:pPr>
-      <w:r>
-        <w:rPr>
-          <w:lang w:val="en-US"/>
-        </w:rPr>
-        <w:lastRenderedPageBreak/>
-        <w:t xml:space="preserve">The Key-Value DB update is the operation that follow next; if that action </w:t>
-      </w:r>
-      <w:r>
-        <w:rPr>
-          <w:lang w:val="en-US"/>
-        </w:rPr>
-        <w:t>goes</w:t>
-      </w:r>
-      <w:r>
-        <w:rPr>
-          <w:lang w:val="en-US"/>
-        </w:rPr>
-        <w:t xml:space="preserve"> through an error, the documents involved in the last step are reverted in </w:t>
-      </w:r>
-      <w:r>
-        <w:rPr>
-          <w:lang w:val="en-US"/>
-        </w:rPr>
-        <w:t>his</w:t>
-      </w:r>
-      <w:r>
-        <w:rPr>
-          <w:lang w:val="en-US"/>
-        </w:rPr>
-        <w:t xml:space="preserve"> previous state</w:t>
-      </w:r>
-      <w:r>
-        <w:rPr>
-          <w:lang w:val="en-US"/>
-        </w:rPr>
-        <w:t xml:space="preserve"> or restored if they were deleted.</w:t>
-      </w:r>
-    </w:p>
-    <w:p>
-      <w:pPr>
-        <w:pStyle w:val="Paragrafoelenco"/>
-        <w:rPr>
-          <w:lang w:val="en-US"/>
-        </w:rPr>
-      </w:pPr>
-    </w:p>
-    <w:p>
-      <w:pPr>
-        <w:pStyle w:val="Titolo1"/>
+        <w:t>Database Organization</w:t>
+      </w:r>
+      <w:bookmarkEnd w:id="13"/>
+    </w:p>
+    <w:p>
+      <w:pPr>
+        <w:rPr>
+          <w:lang w:val="en-US"/>
+        </w:rPr>
+      </w:pPr>
+    </w:p>
+    <w:p>
+      <w:pPr>
+        <w:pStyle w:val="Titolo3"/>
         <w:rPr>
           <w:rFonts w:ascii="Times New Roman" w:hAnsi="Times New Roman" w:cs="Times New Roman"/>
           <w:color w:val="000000" w:themeColor="text1"/>
-          <w:sz w:val="44"/>
-          <w:szCs w:val="44"/>
+          <w:sz w:val="36"/>
+          <w:szCs w:val="36"/>
           <w:lang w:val="en-US"/>
           <w14:shadow w14:blurRad="38100" w14:dist="19050" w14:dir="2700000" w14:sx="100000" w14:sy="100000" w14:kx="0" w14:ky="0" w14:algn="tl">
             <w14:schemeClr w14:val="dk1">
@@ -5208,13 +5451,13 @@
           </w14:textOutline>
         </w:rPr>
       </w:pPr>
-      <w:bookmarkStart w:id="13" w:name="_Toc124767589"/>
+      <w:bookmarkStart w:id="14" w:name="_Toc124871216"/>
       <w:r>
         <w:rPr>
           <w:rFonts w:ascii="Times New Roman" w:hAnsi="Times New Roman" w:cs="Times New Roman"/>
           <w:color w:val="000000" w:themeColor="text1"/>
-          <w:sz w:val="44"/>
-          <w:szCs w:val="44"/>
+          <w:sz w:val="36"/>
+          <w:szCs w:val="36"/>
           <w:lang w:val="en-US"/>
           <w14:shadow w14:blurRad="38100" w14:dist="19050" w14:dir="2700000" w14:sx="100000" w14:sy="100000" w14:kx="0" w14:ky="0" w14:algn="tl">
             <w14:schemeClr w14:val="dk1">
@@ -5227,20 +5470,993 @@
             <w14:round/>
           </w14:textOutline>
         </w:rPr>
-        <w:t>Implementation and Test</w:t>
-      </w:r>
-      <w:bookmarkEnd w:id="13"/>
-    </w:p>
-    <w:p>
-      <w:pPr>
-        <w:rPr>
-          <w:lang w:val="en-US"/>
-        </w:rPr>
-      </w:pPr>
-    </w:p>
-    <w:p>
-      <w:pPr>
-        <w:pStyle w:val="Titolo2"/>
+        <w:t>MongoDB</w:t>
+      </w:r>
+      <w:bookmarkEnd w:id="14"/>
+    </w:p>
+    <w:p>
+      <w:pPr>
+        <w:rPr>
+          <w:lang w:val="en-US"/>
+        </w:rPr>
+      </w:pPr>
+      <w:r>
+        <w:rPr>
+          <w:lang w:val="en-US"/>
+        </w:rPr>
+        <w:t>We have three entities stored in the Document DB:</w:t>
+      </w:r>
+    </w:p>
+    <w:p>
+      <w:pPr>
+        <w:pStyle w:val="Paragrafoelenco"/>
+        <w:numPr>
+          <w:ilvl w:val="0"/>
+          <w:numId w:val="12"/>
+        </w:numPr>
+        <w:rPr>
+          <w:b/>
+          <w:bCs/>
+          <w:lang w:val="en-US"/>
+        </w:rPr>
+      </w:pPr>
+      <w:r>
+        <w:rPr>
+          <w:b/>
+          <w:bCs/>
+          <w:lang w:val="en-US"/>
+        </w:rPr>
+        <w:t>Cards</w:t>
+      </w:r>
+      <w:r>
+        <w:rPr>
+          <w:lang w:val="en-US"/>
+        </w:rPr>
+        <w:t>: in this document is stored a card that can be collected from users and resembles a footballer. The structure is the following:</w:t>
+      </w:r>
+    </w:p>
+    <w:p>
+      <w:pPr>
+        <w:rPr>
+          <w:color w:val="FF0000"/>
+          <w:lang w:val="en-US"/>
+        </w:rPr>
+      </w:pPr>
+      <w:r>
+        <w:rPr>
+          <w:noProof/>
+          <w:color w:val="FF0000"/>
+          <w:lang w:val="en-US"/>
+        </w:rPr>
+        <w:lastRenderedPageBreak/>
+        <w:drawing>
+          <wp:inline distT="0" distB="0" distL="0" distR="0" wp14:anchorId="1F069791" wp14:editId="688CCA7D">
+            <wp:extent cx="6073140" cy="2948940"/>
+            <wp:effectExtent l="0" t="0" r="3810" b="3810"/>
+            <wp:docPr id="2" name="Immagine 2" descr="Immagine che contiene testo&#10;&#10;Descrizione generata automaticamente"/>
+            <wp:cNvGraphicFramePr>
+              <a:graphicFrameLocks xmlns:a="http://schemas.openxmlformats.org/drawingml/2006/main" noChangeAspect="1"/>
+            </wp:cNvGraphicFramePr>
+            <a:graphic xmlns:a="http://schemas.openxmlformats.org/drawingml/2006/main">
+              <a:graphicData uri="http://schemas.openxmlformats.org/drawingml/2006/picture">
+                <pic:pic xmlns:pic="http://schemas.openxmlformats.org/drawingml/2006/picture">
+                  <pic:nvPicPr>
+                    <pic:cNvPr id="2" name="Immagine 2" descr="Immagine che contiene testo&#10;&#10;Descrizione generata automaticamente"/>
+                    <pic:cNvPicPr/>
+                  </pic:nvPicPr>
+                  <pic:blipFill>
+                    <a:blip r:embed="rId8">
+                      <a:extLst>
+                        <a:ext uri="{28A0092B-C50C-407E-A947-70E740481C1C}">
+                          <a14:useLocalDpi xmlns:a14="http://schemas.microsoft.com/office/drawing/2010/main" val="0"/>
+                        </a:ext>
+                      </a:extLst>
+                    </a:blip>
+                    <a:stretch>
+                      <a:fillRect/>
+                    </a:stretch>
+                  </pic:blipFill>
+                  <pic:spPr>
+                    <a:xfrm>
+                      <a:off x="0" y="0"/>
+                      <a:ext cx="6073140" cy="2948940"/>
+                    </a:xfrm>
+                    <a:prstGeom prst="rect">
+                      <a:avLst/>
+                    </a:prstGeom>
+                  </pic:spPr>
+                </pic:pic>
+              </a:graphicData>
+            </a:graphic>
+          </wp:inline>
+        </w:drawing>
+      </w:r>
+    </w:p>
+    <w:p>
+      <w:pPr>
+        <w:rPr>
+          <w:lang w:val="en-US"/>
+        </w:rPr>
+      </w:pPr>
+      <w:r>
+        <w:rPr>
+          <w:lang w:val="en-US"/>
+        </w:rPr>
+        <w:t xml:space="preserve">Every attribute resembles an attribute of the real footballer and some of his information. The </w:t>
+      </w:r>
+      <w:r>
+        <w:rPr>
+          <w:i/>
+          <w:iCs/>
+          <w:lang w:val="en-US"/>
+        </w:rPr>
+        <w:t>career</w:t>
+      </w:r>
+      <w:r>
+        <w:rPr>
+          <w:i/>
+          <w:iCs/>
+          <w:lang w:val="en-US"/>
+        </w:rPr>
+        <w:t xml:space="preserve"> </w:t>
+      </w:r>
+      <w:r>
+        <w:rPr>
+          <w:lang w:val="en-US"/>
+        </w:rPr>
+        <w:t xml:space="preserve">attribute </w:t>
+      </w:r>
+      <w:r>
+        <w:rPr>
+          <w:lang w:val="en-US"/>
+        </w:rPr>
+        <w:t xml:space="preserve">is optional, </w:t>
+      </w:r>
+      <w:r>
+        <w:rPr>
+          <w:lang w:val="en-US"/>
+        </w:rPr>
+        <w:t xml:space="preserve">because it was not possible to retrieve </w:t>
+      </w:r>
+      <w:r>
+        <w:rPr>
+          <w:lang w:val="en-US"/>
+        </w:rPr>
+        <w:t xml:space="preserve">a summary of the footballer’s career from Wikipedia </w:t>
+      </w:r>
+      <w:r>
+        <w:rPr>
+          <w:lang w:val="en-US"/>
+        </w:rPr>
+        <w:t xml:space="preserve">for every footballer. </w:t>
+      </w:r>
+    </w:p>
+    <w:p>
+      <w:pPr>
+        <w:rPr>
+          <w:lang w:val="en-US"/>
+        </w:rPr>
+      </w:pPr>
+      <w:r>
+        <w:rPr>
+          <w:noProof/>
+          <w:lang w:val="en-US"/>
+        </w:rPr>
+        <w:drawing>
+          <wp:anchor distT="0" distB="0" distL="114300" distR="114300" simplePos="0" relativeHeight="251659264" behindDoc="1" locked="0" layoutInCell="1" allowOverlap="1" wp14:anchorId="15CF647B" wp14:editId="1DC1CD01">
+            <wp:simplePos x="0" y="0"/>
+            <wp:positionH relativeFrom="column">
+              <wp:posOffset>3173730</wp:posOffset>
+            </wp:positionH>
+            <wp:positionV relativeFrom="paragraph">
+              <wp:posOffset>310515</wp:posOffset>
+            </wp:positionV>
+            <wp:extent cx="3200400" cy="4922520"/>
+            <wp:effectExtent l="0" t="0" r="0" b="0"/>
+            <wp:wrapTight wrapText="bothSides">
+              <wp:wrapPolygon edited="0">
+                <wp:start x="0" y="0"/>
+                <wp:lineTo x="0" y="21483"/>
+                <wp:lineTo x="21471" y="21483"/>
+                <wp:lineTo x="21471" y="0"/>
+                <wp:lineTo x="0" y="0"/>
+              </wp:wrapPolygon>
+            </wp:wrapTight>
+            <wp:docPr id="4" name="Immagine 4" descr="Immagine che contiene testo&#10;&#10;Descrizione generata automaticamente"/>
+            <wp:cNvGraphicFramePr>
+              <a:graphicFrameLocks xmlns:a="http://schemas.openxmlformats.org/drawingml/2006/main" noChangeAspect="1"/>
+            </wp:cNvGraphicFramePr>
+            <a:graphic xmlns:a="http://schemas.openxmlformats.org/drawingml/2006/main">
+              <a:graphicData uri="http://schemas.openxmlformats.org/drawingml/2006/picture">
+                <pic:pic xmlns:pic="http://schemas.openxmlformats.org/drawingml/2006/picture">
+                  <pic:nvPicPr>
+                    <pic:cNvPr id="4" name="Immagine 4" descr="Immagine che contiene testo&#10;&#10;Descrizione generata automaticamente"/>
+                    <pic:cNvPicPr/>
+                  </pic:nvPicPr>
+                  <pic:blipFill>
+                    <a:blip r:embed="rId9">
+                      <a:extLst>
+                        <a:ext uri="{28A0092B-C50C-407E-A947-70E740481C1C}">
+                          <a14:useLocalDpi xmlns:a14="http://schemas.microsoft.com/office/drawing/2010/main" val="0"/>
+                        </a:ext>
+                      </a:extLst>
+                    </a:blip>
+                    <a:stretch>
+                      <a:fillRect/>
+                    </a:stretch>
+                  </pic:blipFill>
+                  <pic:spPr>
+                    <a:xfrm>
+                      <a:off x="0" y="0"/>
+                      <a:ext cx="3200400" cy="4922520"/>
+                    </a:xfrm>
+                    <a:prstGeom prst="rect">
+                      <a:avLst/>
+                    </a:prstGeom>
+                  </pic:spPr>
+                </pic:pic>
+              </a:graphicData>
+            </a:graphic>
+            <wp14:sizeRelV relativeFrom="margin">
+              <wp14:pctHeight>0</wp14:pctHeight>
+            </wp14:sizeRelV>
+          </wp:anchor>
+        </w:drawing>
+      </w:r>
+      <w:r>
+        <w:rPr>
+          <w:noProof/>
+          <w:lang w:val="en-US"/>
+        </w:rPr>
+        <w:drawing>
+          <wp:anchor distT="0" distB="0" distL="114300" distR="114300" simplePos="0" relativeHeight="251658240" behindDoc="0" locked="0" layoutInCell="1" allowOverlap="1" wp14:anchorId="25201B75" wp14:editId="7A27F6F0">
+            <wp:simplePos x="0" y="0"/>
+            <wp:positionH relativeFrom="column">
+              <wp:posOffset>-255270</wp:posOffset>
+            </wp:positionH>
+            <wp:positionV relativeFrom="paragraph">
+              <wp:posOffset>312420</wp:posOffset>
+            </wp:positionV>
+            <wp:extent cx="3057525" cy="4922520"/>
+            <wp:effectExtent l="0" t="0" r="9525" b="0"/>
+            <wp:wrapSquare wrapText="bothSides"/>
+            <wp:docPr id="3" name="Immagine 3" descr="Immagine che contiene testo&#10;&#10;Descrizione generata automaticamente"/>
+            <wp:cNvGraphicFramePr>
+              <a:graphicFrameLocks xmlns:a="http://schemas.openxmlformats.org/drawingml/2006/main" noChangeAspect="1"/>
+            </wp:cNvGraphicFramePr>
+            <a:graphic xmlns:a="http://schemas.openxmlformats.org/drawingml/2006/main">
+              <a:graphicData uri="http://schemas.openxmlformats.org/drawingml/2006/picture">
+                <pic:pic xmlns:pic="http://schemas.openxmlformats.org/drawingml/2006/picture">
+                  <pic:nvPicPr>
+                    <pic:cNvPr id="3" name="Immagine 3" descr="Immagine che contiene testo&#10;&#10;Descrizione generata automaticamente"/>
+                    <pic:cNvPicPr/>
+                  </pic:nvPicPr>
+                  <pic:blipFill rotWithShape="1">
+                    <a:blip r:embed="rId10">
+                      <a:extLst>
+                        <a:ext uri="{28A0092B-C50C-407E-A947-70E740481C1C}">
+                          <a14:useLocalDpi xmlns:a14="http://schemas.microsoft.com/office/drawing/2010/main" val="0"/>
+                        </a:ext>
+                      </a:extLst>
+                    </a:blip>
+                    <a:srcRect b="2473"/>
+                    <a:stretch/>
+                  </pic:blipFill>
+                  <pic:spPr bwMode="auto">
+                    <a:xfrm>
+                      <a:off x="0" y="0"/>
+                      <a:ext cx="3057525" cy="4922520"/>
+                    </a:xfrm>
+                    <a:prstGeom prst="rect">
+                      <a:avLst/>
+                    </a:prstGeom>
+                    <a:ln>
+                      <a:noFill/>
+                    </a:ln>
+                    <a:extLst>
+                      <a:ext uri="{53640926-AAD7-44D8-BBD7-CCE9431645EC}">
+                        <a14:shadowObscured xmlns:a14="http://schemas.microsoft.com/office/drawing/2010/main"/>
+                      </a:ext>
+                    </a:extLst>
+                  </pic:spPr>
+                </pic:pic>
+              </a:graphicData>
+            </a:graphic>
+            <wp14:sizeRelV relativeFrom="margin">
+              <wp14:pctHeight>0</wp14:pctHeight>
+            </wp14:sizeRelV>
+          </wp:anchor>
+        </w:drawing>
+      </w:r>
+      <w:r>
+        <w:rPr>
+          <w:lang w:val="en-US"/>
+        </w:rPr>
+        <w:t xml:space="preserve">Let’s give a special look to </w:t>
+      </w:r>
+      <w:r>
+        <w:rPr>
+          <w:lang w:val="en-US"/>
+        </w:rPr>
+        <w:t xml:space="preserve">general_statistics </w:t>
+      </w:r>
+      <w:r>
+        <w:rPr>
+          <w:lang w:val="en-US"/>
+        </w:rPr>
+        <w:t>and statistics</w:t>
+      </w:r>
+      <w:r>
+        <w:rPr>
+          <w:lang w:val="en-US"/>
+        </w:rPr>
+        <w:t xml:space="preserve"> objects</w:t>
+      </w:r>
+      <w:r>
+        <w:rPr>
+          <w:lang w:val="en-US"/>
+        </w:rPr>
+        <w:t>:</w:t>
+      </w:r>
+    </w:p>
+    <w:p>
+      <w:pPr>
+        <w:rPr>
+          <w:lang w:val="en-US"/>
+        </w:rPr>
+      </w:pPr>
+      <w:r>
+        <w:rPr>
+          <w:lang w:val="en-US"/>
+        </w:rPr>
+        <w:lastRenderedPageBreak/>
+        <w:t xml:space="preserve">Inside the </w:t>
+      </w:r>
+      <w:r>
+        <w:rPr>
+          <w:color w:val="4472C4" w:themeColor="accent1"/>
+          <w:lang w:val="en-US"/>
+        </w:rPr>
+        <w:t xml:space="preserve">general_statistics </w:t>
+      </w:r>
+      <w:r>
+        <w:rPr>
+          <w:lang w:val="en-US"/>
+        </w:rPr>
+        <w:t xml:space="preserve">object is inserted attributes resembling all actions done by the footballer during the whole season. Obviously, at the start of the season all values are </w:t>
+      </w:r>
+      <w:r>
+        <w:rPr>
+          <w:lang w:val="en-US"/>
+        </w:rPr>
+        <w:t>settled</w:t>
+      </w:r>
+      <w:r>
+        <w:rPr>
+          <w:lang w:val="en-US"/>
+        </w:rPr>
+        <w:t xml:space="preserve"> to zero and </w:t>
+      </w:r>
+      <w:r>
+        <w:rPr>
+          <w:lang w:val="en-US"/>
+        </w:rPr>
+        <w:t>are modified</w:t>
+      </w:r>
+      <w:r>
+        <w:rPr>
+          <w:lang w:val="en-US"/>
+        </w:rPr>
+        <w:t xml:space="preserve"> only after a matchday has been calculated. </w:t>
+      </w:r>
+    </w:p>
+    <w:p>
+      <w:pPr>
+        <w:rPr>
+          <w:lang w:val="en-US"/>
+        </w:rPr>
+      </w:pPr>
+      <w:r>
+        <w:rPr>
+          <w:lang w:val="en-US"/>
+        </w:rPr>
+        <w:t xml:space="preserve">Meanwhile, inside the </w:t>
+      </w:r>
+      <w:r>
+        <w:rPr>
+          <w:color w:val="4472C4" w:themeColor="accent1"/>
+          <w:lang w:val="en-US"/>
+        </w:rPr>
+        <w:t>statistics</w:t>
+      </w:r>
+      <w:r>
+        <w:rPr>
+          <w:lang w:val="en-US"/>
+        </w:rPr>
+        <w:t xml:space="preserve"> object is inserted an array of 38 elements, each representing a matchday. Inside a matchday object there are a list of attribute resembling what the footballer did during the matchday, his score and some shots info (if he made some). The matchday array is already initialized for every card and his values are update only after the current matchday has been played.   </w:t>
+      </w:r>
+    </w:p>
+    <w:p>
+      <w:pPr>
+        <w:rPr>
+          <w:lang w:val="en-US"/>
+        </w:rPr>
+      </w:pPr>
+    </w:p>
+    <w:p>
+      <w:pPr>
+        <w:pStyle w:val="Paragrafoelenco"/>
+        <w:numPr>
+          <w:ilvl w:val="0"/>
+          <w:numId w:val="12"/>
+        </w:numPr>
+        <w:rPr>
+          <w:lang w:val="en-US"/>
+        </w:rPr>
+      </w:pPr>
+      <w:r>
+        <w:rPr>
+          <w:b/>
+          <w:bCs/>
+          <w:lang w:val="en-US"/>
+        </w:rPr>
+        <w:t>Users:</w:t>
+      </w:r>
+      <w:r>
+        <w:rPr>
+          <w:lang w:val="en-US"/>
+        </w:rPr>
+        <w:t xml:space="preserve"> in this collection are stored all the users and the informations about them. </w:t>
+      </w:r>
+      <w:r>
+        <w:rPr>
+          <w:lang w:val="en-US"/>
+        </w:rPr>
+        <w:t>The structure is the following:</w:t>
+      </w:r>
+    </w:p>
+    <w:p>
+      <w:pPr>
+        <w:pStyle w:val="Paragrafoelenco"/>
+        <w:rPr>
+          <w:b/>
+          <w:bCs/>
+        </w:rPr>
+      </w:pPr>
+      <w:r>
+        <w:rPr>
+          <w:b/>
+          <w:bCs/>
+        </w:rPr>
+        <w:t>//TODO inserire immagine user dopo cambio email</w:t>
+      </w:r>
+    </w:p>
+    <w:p>
+      <w:pPr>
+        <w:pStyle w:val="Paragrafoelenco"/>
+        <w:rPr>
+          <w:b/>
+          <w:bCs/>
+        </w:rPr>
+      </w:pPr>
+    </w:p>
+    <w:p>
+      <w:pPr>
+        <w:rPr>
+          <w:lang w:val="en-US"/>
+        </w:rPr>
+      </w:pPr>
+      <w:r>
+        <w:rPr>
+          <w:noProof/>
+          <w:lang w:val="en-US"/>
+        </w:rPr>
+        <w:drawing>
+          <wp:anchor distT="0" distB="0" distL="114300" distR="114300" simplePos="0" relativeHeight="251660288" behindDoc="0" locked="0" layoutInCell="1" allowOverlap="1" wp14:anchorId="1C2848F3" wp14:editId="1AA74C5E">
+            <wp:simplePos x="0" y="0"/>
+            <wp:positionH relativeFrom="column">
+              <wp:posOffset>3882390</wp:posOffset>
+            </wp:positionH>
+            <wp:positionV relativeFrom="paragraph">
+              <wp:posOffset>57150</wp:posOffset>
+            </wp:positionV>
+            <wp:extent cx="2381250" cy="4826000"/>
+            <wp:effectExtent l="0" t="0" r="0" b="0"/>
+            <wp:wrapThrough wrapText="bothSides">
+              <wp:wrapPolygon edited="0">
+                <wp:start x="0" y="0"/>
+                <wp:lineTo x="0" y="21486"/>
+                <wp:lineTo x="21427" y="21486"/>
+                <wp:lineTo x="21427" y="0"/>
+                <wp:lineTo x="0" y="0"/>
+              </wp:wrapPolygon>
+            </wp:wrapThrough>
+            <wp:docPr id="5" name="Immagine 5"/>
+            <wp:cNvGraphicFramePr>
+              <a:graphicFrameLocks xmlns:a="http://schemas.openxmlformats.org/drawingml/2006/main" noChangeAspect="1"/>
+            </wp:cNvGraphicFramePr>
+            <a:graphic xmlns:a="http://schemas.openxmlformats.org/drawingml/2006/main">
+              <a:graphicData uri="http://schemas.openxmlformats.org/drawingml/2006/picture">
+                <pic:pic xmlns:pic="http://schemas.openxmlformats.org/drawingml/2006/picture">
+                  <pic:nvPicPr>
+                    <pic:cNvPr id="5" name="Immagine 5"/>
+                    <pic:cNvPicPr/>
+                  </pic:nvPicPr>
+                  <pic:blipFill>
+                    <a:blip r:embed="rId11">
+                      <a:extLst>
+                        <a:ext uri="{28A0092B-C50C-407E-A947-70E740481C1C}">
+                          <a14:useLocalDpi xmlns:a14="http://schemas.microsoft.com/office/drawing/2010/main" val="0"/>
+                        </a:ext>
+                      </a:extLst>
+                    </a:blip>
+                    <a:stretch>
+                      <a:fillRect/>
+                    </a:stretch>
+                  </pic:blipFill>
+                  <pic:spPr>
+                    <a:xfrm>
+                      <a:off x="0" y="0"/>
+                      <a:ext cx="2381250" cy="4826000"/>
+                    </a:xfrm>
+                    <a:prstGeom prst="rect">
+                      <a:avLst/>
+                    </a:prstGeom>
+                  </pic:spPr>
+                </pic:pic>
+              </a:graphicData>
+            </a:graphic>
+            <wp14:sizeRelV relativeFrom="margin">
+              <wp14:pctHeight>0</wp14:pctHeight>
+            </wp14:sizeRelV>
+          </wp:anchor>
+        </w:drawing>
+      </w:r>
+      <w:r>
+        <w:rPr>
+          <w:lang w:val="en-US"/>
+        </w:rPr>
+        <w:t xml:space="preserve">The </w:t>
+      </w:r>
+      <w:r>
+        <w:rPr>
+          <w:color w:val="4472C4" w:themeColor="accent1"/>
+          <w:lang w:val="en-US"/>
+        </w:rPr>
+        <w:t xml:space="preserve">formation </w:t>
+      </w:r>
+      <w:r>
+        <w:rPr>
+          <w:lang w:val="en-US"/>
+        </w:rPr>
+        <w:t>object is used to store the formation settled from the user for each matchday. Inside that object there are 38 other objects (one for each matchday) and inside each of them are listed the cards played, the module used, and the total score received after the matchday has been calculated.</w:t>
+      </w:r>
+      <w:r>
+        <w:rPr>
+          <w:lang w:val="en-US"/>
+        </w:rPr>
+        <w:t xml:space="preserve"> </w:t>
+      </w:r>
+      <w:r>
+        <w:rPr>
+          <w:lang w:val="en-US"/>
+        </w:rPr>
+        <w:t xml:space="preserve">For each card is stored the name, the id, the team, and the vote received in the current matchday. </w:t>
+      </w:r>
+    </w:p>
+    <w:p>
+      <w:pPr>
+        <w:rPr>
+          <w:lang w:val="en-US"/>
+        </w:rPr>
+      </w:pPr>
+    </w:p>
+    <w:p>
+      <w:pPr>
+        <w:rPr>
+          <w:lang w:val="en-US"/>
+        </w:rPr>
+      </w:pPr>
+    </w:p>
+    <w:p>
+      <w:pPr>
+        <w:rPr>
+          <w:lang w:val="en-US"/>
+        </w:rPr>
+      </w:pPr>
+    </w:p>
+    <w:p>
+      <w:pPr>
+        <w:rPr>
+          <w:lang w:val="en-US"/>
+        </w:rPr>
+      </w:pPr>
+    </w:p>
+    <w:p>
+      <w:pPr>
+        <w:rPr>
+          <w:lang w:val="en-US"/>
+        </w:rPr>
+      </w:pPr>
+    </w:p>
+    <w:p>
+      <w:pPr>
+        <w:rPr>
+          <w:lang w:val="en-US"/>
+        </w:rPr>
+      </w:pPr>
+    </w:p>
+    <w:p>
+      <w:pPr>
+        <w:rPr>
+          <w:lang w:val="en-US"/>
+        </w:rPr>
+      </w:pPr>
+    </w:p>
+    <w:p>
+      <w:pPr>
+        <w:rPr>
+          <w:lang w:val="en-US"/>
+        </w:rPr>
+      </w:pPr>
+    </w:p>
+    <w:p>
+      <w:pPr>
+        <w:rPr>
+          <w:lang w:val="en-US"/>
+        </w:rPr>
+      </w:pPr>
+    </w:p>
+    <w:p>
+      <w:pPr>
+        <w:rPr>
+          <w:lang w:val="en-US"/>
+        </w:rPr>
+      </w:pPr>
+    </w:p>
+    <w:p>
+      <w:pPr>
+        <w:rPr>
+          <w:lang w:val="en-US"/>
+        </w:rPr>
+      </w:pPr>
+    </w:p>
+    <w:p>
+      <w:pPr>
+        <w:rPr>
+          <w:lang w:val="en-US"/>
+        </w:rPr>
+      </w:pPr>
+    </w:p>
+    <w:p>
+      <w:pPr>
+        <w:pStyle w:val="Paragrafoelenco"/>
+        <w:numPr>
+          <w:ilvl w:val="0"/>
+          <w:numId w:val="12"/>
+        </w:numPr>
+        <w:rPr>
+          <w:b/>
+          <w:bCs/>
+          <w:lang w:val="en-US"/>
+        </w:rPr>
+      </w:pPr>
+      <w:r>
+        <w:rPr>
+          <w:b/>
+          <w:bCs/>
+          <w:lang w:val="en-US"/>
+        </w:rPr>
+        <w:lastRenderedPageBreak/>
+        <w:t>Trades:</w:t>
+      </w:r>
+      <w:r>
+        <w:rPr>
+          <w:b/>
+          <w:bCs/>
+          <w:lang w:val="en-US"/>
+        </w:rPr>
+        <w:t xml:space="preserve"> </w:t>
+      </w:r>
+      <w:r>
+        <w:rPr>
+          <w:lang w:val="en-US"/>
+        </w:rPr>
+        <w:t xml:space="preserve">in this document is stored </w:t>
+      </w:r>
+      <w:r>
+        <w:rPr>
+          <w:lang w:val="en-US"/>
+        </w:rPr>
+        <w:t>a trade</w:t>
+      </w:r>
+      <w:r>
+        <w:rPr>
+          <w:lang w:val="en-US"/>
+        </w:rPr>
+        <w:t xml:space="preserve"> that</w:t>
+      </w:r>
+      <w:r>
+        <w:rPr>
+          <w:lang w:val="en-US"/>
+        </w:rPr>
+        <w:t xml:space="preserve"> a user created in order to exchange cards with another user</w:t>
+      </w:r>
+      <w:r>
+        <w:rPr>
+          <w:lang w:val="en-US"/>
+        </w:rPr>
+        <w:t>. The structure is the following:</w:t>
+      </w:r>
+    </w:p>
+    <w:p>
+      <w:pPr>
+        <w:pStyle w:val="Paragrafoelenco"/>
+        <w:rPr>
+          <w:b/>
+          <w:bCs/>
+          <w:lang w:val="en-US"/>
+        </w:rPr>
+      </w:pPr>
+    </w:p>
+    <w:p>
+      <w:pPr>
+        <w:pStyle w:val="Paragrafoelenco"/>
+        <w:rPr>
+          <w:lang w:val="en-US"/>
+        </w:rPr>
+      </w:pPr>
+      <w:r>
+        <w:rPr>
+          <w:b/>
+          <w:bCs/>
+          <w:noProof/>
+          <w:lang w:val="en-US"/>
+        </w:rPr>
+        <w:drawing>
+          <wp:anchor distT="0" distB="0" distL="114300" distR="114300" simplePos="0" relativeHeight="251661312" behindDoc="1" locked="0" layoutInCell="1" allowOverlap="1" wp14:anchorId="1FFC2427" wp14:editId="5E83CFAD">
+            <wp:simplePos x="0" y="0"/>
+            <wp:positionH relativeFrom="column">
+              <wp:posOffset>1017270</wp:posOffset>
+            </wp:positionH>
+            <wp:positionV relativeFrom="page">
+              <wp:posOffset>1539240</wp:posOffset>
+            </wp:positionV>
+            <wp:extent cx="4076700" cy="3200400"/>
+            <wp:effectExtent l="0" t="0" r="0" b="0"/>
+            <wp:wrapTopAndBottom/>
+            <wp:docPr id="6" name="Immagine 6" descr="Immagine che contiene testo&#10;&#10;Descrizione generata automaticamente"/>
+            <wp:cNvGraphicFramePr>
+              <a:graphicFrameLocks xmlns:a="http://schemas.openxmlformats.org/drawingml/2006/main" noChangeAspect="1"/>
+            </wp:cNvGraphicFramePr>
+            <a:graphic xmlns:a="http://schemas.openxmlformats.org/drawingml/2006/main">
+              <a:graphicData uri="http://schemas.openxmlformats.org/drawingml/2006/picture">
+                <pic:pic xmlns:pic="http://schemas.openxmlformats.org/drawingml/2006/picture">
+                  <pic:nvPicPr>
+                    <pic:cNvPr id="6" name="Immagine 6" descr="Immagine che contiene testo&#10;&#10;Descrizione generata automaticamente"/>
+                    <pic:cNvPicPr/>
+                  </pic:nvPicPr>
+                  <pic:blipFill>
+                    <a:blip r:embed="rId12">
+                      <a:extLst>
+                        <a:ext uri="{28A0092B-C50C-407E-A947-70E740481C1C}">
+                          <a14:useLocalDpi xmlns:a14="http://schemas.microsoft.com/office/drawing/2010/main" val="0"/>
+                        </a:ext>
+                      </a:extLst>
+                    </a:blip>
+                    <a:stretch>
+                      <a:fillRect/>
+                    </a:stretch>
+                  </pic:blipFill>
+                  <pic:spPr>
+                    <a:xfrm>
+                      <a:off x="0" y="0"/>
+                      <a:ext cx="4076700" cy="3200400"/>
+                    </a:xfrm>
+                    <a:prstGeom prst="rect">
+                      <a:avLst/>
+                    </a:prstGeom>
+                  </pic:spPr>
+                </pic:pic>
+              </a:graphicData>
+            </a:graphic>
+          </wp:anchor>
+        </w:drawing>
+      </w:r>
+      <w:r>
+        <w:rPr>
+          <w:lang w:val="en-US"/>
+        </w:rPr>
+        <w:t xml:space="preserve">The fields </w:t>
+      </w:r>
+      <w:r>
+        <w:rPr>
+          <w:color w:val="4472C4" w:themeColor="accent1"/>
+          <w:lang w:val="en-US"/>
+        </w:rPr>
+        <w:t xml:space="preserve">user_from </w:t>
+      </w:r>
+      <w:r>
+        <w:rPr>
+          <w:lang w:val="en-US"/>
+        </w:rPr>
+        <w:t xml:space="preserve">and </w:t>
+      </w:r>
+      <w:r>
+        <w:rPr>
+          <w:color w:val="4472C4" w:themeColor="accent1"/>
+          <w:lang w:val="en-US"/>
+        </w:rPr>
+        <w:t xml:space="preserve">user_to </w:t>
+      </w:r>
+      <w:r>
+        <w:rPr>
+          <w:lang w:val="en-US"/>
+        </w:rPr>
+        <w:t xml:space="preserve">resemble respectively the user that created the trade and the user who accepted it. At the creation of the trade the string </w:t>
+      </w:r>
+      <w:r>
+        <w:rPr>
+          <w:i/>
+          <w:iCs/>
+          <w:lang w:val="en-US"/>
+        </w:rPr>
+        <w:t>user_to</w:t>
+      </w:r>
+      <w:r>
+        <w:rPr>
+          <w:lang w:val="en-US"/>
+        </w:rPr>
+        <w:t xml:space="preserve"> is empty and the write is done when a user accepts the trade.</w:t>
+      </w:r>
+    </w:p>
+    <w:p>
+      <w:pPr>
+        <w:pStyle w:val="Paragrafoelenco"/>
+        <w:rPr>
+          <w:lang w:val="en-US"/>
+        </w:rPr>
+      </w:pPr>
+      <w:r>
+        <w:rPr>
+          <w:lang w:val="en-US"/>
+        </w:rPr>
+        <w:t xml:space="preserve">The fields </w:t>
+      </w:r>
+      <w:r>
+        <w:rPr>
+          <w:color w:val="4472C4" w:themeColor="accent1"/>
+          <w:lang w:val="en-US"/>
+        </w:rPr>
+        <w:t xml:space="preserve">card_from </w:t>
+      </w:r>
+      <w:r>
+        <w:rPr>
+          <w:lang w:val="en-US"/>
+        </w:rPr>
+        <w:t xml:space="preserve">and </w:t>
+      </w:r>
+      <w:r>
+        <w:rPr>
+          <w:color w:val="4472C4" w:themeColor="accent1"/>
+          <w:lang w:val="en-US"/>
+        </w:rPr>
+        <w:t xml:space="preserve">card_to </w:t>
+      </w:r>
+      <w:r>
+        <w:rPr>
+          <w:lang w:val="en-US"/>
+        </w:rPr>
+        <w:t>resemble respectively the cards that the user that create the trade offers and the cards that the same user wants to receive. The maximum number of cards that can be traded is 3 (for each side) and a user can decide to offer a card even without receiving some in exchange. For each card is saved the position, the name, the team and the id.</w:t>
+      </w:r>
+    </w:p>
+    <w:p>
+      <w:pPr>
+        <w:pStyle w:val="Paragrafoelenco"/>
+        <w:rPr>
+          <w:lang w:val="en-US"/>
+        </w:rPr>
+      </w:pPr>
+      <w:r>
+        <w:rPr>
+          <w:lang w:val="en-US"/>
+        </w:rPr>
+        <w:t xml:space="preserve">The </w:t>
+      </w:r>
+      <w:r>
+        <w:rPr>
+          <w:color w:val="4472C4" w:themeColor="accent1"/>
+          <w:lang w:val="en-US"/>
+        </w:rPr>
+        <w:t>credits</w:t>
+      </w:r>
+      <w:r>
+        <w:rPr>
+          <w:lang w:val="en-US"/>
+        </w:rPr>
+        <w:t xml:space="preserve"> value resembles the total number of credits exchanged, if the value is negative that means that the user that creates the trade wants to receive that number of credits, if the number is positive this means that the credits are offered by the trade creator. This </w:t>
+      </w:r>
+      <w:r>
+        <w:rPr>
+          <w:lang w:val="en-US"/>
+        </w:rPr>
+        <w:t>is implemented for see the trade with the point of view of the user logged in.</w:t>
+      </w:r>
+    </w:p>
+    <w:p>
+      <w:pPr>
+        <w:pStyle w:val="Paragrafoelenco"/>
+        <w:rPr>
+          <w:lang w:val="en-US"/>
+        </w:rPr>
+      </w:pPr>
+      <w:r>
+        <w:rPr>
+          <w:lang w:val="en-US"/>
+        </w:rPr>
+        <w:t xml:space="preserve">At last, the </w:t>
+      </w:r>
+      <w:r>
+        <w:rPr>
+          <w:color w:val="4472C4" w:themeColor="accent1"/>
+          <w:lang w:val="en-US"/>
+        </w:rPr>
+        <w:t>status</w:t>
+      </w:r>
+      <w:r>
+        <w:rPr>
+          <w:lang w:val="en-US"/>
+        </w:rPr>
+        <w:t xml:space="preserve"> value </w:t>
+      </w:r>
+      <w:r>
+        <w:rPr>
+          <w:lang w:val="en-US"/>
+        </w:rPr>
+        <w:t>indicates</w:t>
+      </w:r>
+      <w:r>
+        <w:rPr>
+          <w:lang w:val="en-US"/>
+        </w:rPr>
+        <w:t xml:space="preserve"> the status of the trade: 0 for pending, 1 for completed and accepted by someone.</w:t>
+      </w:r>
+      <w:r>
+        <w:rPr>
+          <w:lang w:val="en-US"/>
+        </w:rPr>
+        <w:t xml:space="preserve"> </w:t>
+      </w:r>
+    </w:p>
+    <w:p>
+      <w:pPr>
+        <w:pStyle w:val="Paragrafoelenco"/>
+        <w:rPr>
+          <w:lang w:val="en-US"/>
+        </w:rPr>
+      </w:pPr>
+    </w:p>
+    <w:p>
+      <w:pPr>
+        <w:pStyle w:val="Paragrafoelenco"/>
+        <w:rPr>
+          <w:lang w:val="en-US"/>
+        </w:rPr>
+      </w:pPr>
+    </w:p>
+    <w:p>
+      <w:pPr>
+        <w:pStyle w:val="Paragrafoelenco"/>
+        <w:rPr>
+          <w:b/>
+          <w:bCs/>
+          <w:lang w:val="en-US"/>
+        </w:rPr>
+      </w:pPr>
+    </w:p>
+    <w:p>
+      <w:pPr>
+        <w:pStyle w:val="Titolo3"/>
         <w:rPr>
           <w:rFonts w:ascii="Times New Roman" w:hAnsi="Times New Roman" w:cs="Times New Roman"/>
           <w:color w:val="000000" w:themeColor="text1"/>
@@ -5259,7 +6475,7 @@
           </w14:textOutline>
         </w:rPr>
       </w:pPr>
-      <w:bookmarkStart w:id="14" w:name="_Toc124767590"/>
+      <w:bookmarkStart w:id="15" w:name="_Toc124871217"/>
       <w:r>
         <w:rPr>
           <w:rFonts w:ascii="Times New Roman" w:hAnsi="Times New Roman" w:cs="Times New Roman"/>
@@ -5278,156 +6494,577 @@
             <w14:round/>
           </w14:textOutline>
         </w:rPr>
-        <w:t>Scraping</w:t>
-      </w:r>
-      <w:bookmarkEnd w:id="14"/>
-    </w:p>
-    <w:p>
-      <w:pPr>
-        <w:rPr>
-          <w:lang w:val="en-US"/>
-        </w:rPr>
-      </w:pPr>
-      <w:r>
-        <w:rPr>
-          <w:lang w:val="en-US"/>
-        </w:rPr>
-        <w:t xml:space="preserve">A scraping script was written </w:t>
-      </w:r>
-      <w:r>
-        <w:rPr>
-          <w:lang w:val="en-US"/>
-        </w:rPr>
-        <w:t>with</w:t>
-      </w:r>
-      <w:r>
-        <w:rPr>
-          <w:lang w:val="en-US"/>
-        </w:rPr>
-        <w:t xml:space="preserve"> Python in order to retrieve </w:t>
-      </w:r>
-      <w:proofErr w:type="spellStart"/>
-      <w:proofErr w:type="gramStart"/>
-      <w:r>
-        <w:rPr>
-          <w:lang w:val="en-US"/>
-        </w:rPr>
-        <w:t>informations</w:t>
-      </w:r>
-      <w:proofErr w:type="spellEnd"/>
-      <w:proofErr w:type="gramEnd"/>
-      <w:r>
-        <w:rPr>
-          <w:lang w:val="en-US"/>
-        </w:rPr>
-        <w:t xml:space="preserve"> about footballers and his statistics. Those </w:t>
-      </w:r>
-      <w:proofErr w:type="spellStart"/>
-      <w:proofErr w:type="gramStart"/>
-      <w:r>
-        <w:rPr>
-          <w:lang w:val="en-US"/>
-        </w:rPr>
-        <w:t>informations</w:t>
-      </w:r>
-      <w:proofErr w:type="spellEnd"/>
-      <w:proofErr w:type="gramEnd"/>
-      <w:r>
-        <w:rPr>
-          <w:lang w:val="en-US"/>
-        </w:rPr>
-        <w:t xml:space="preserve"> were retrieved all in once and saved into files. </w:t>
-      </w:r>
-      <w:r>
-        <w:rPr>
-          <w:lang w:val="en-US"/>
-        </w:rPr>
-        <w:t xml:space="preserve">This approach was implemented to simulate a real scraping system; a real weekly running scraping algorithm could have been too heavy to process. </w:t>
-      </w:r>
-    </w:p>
-    <w:p>
-      <w:pPr>
-        <w:rPr>
-          <w:lang w:val="en-US"/>
-        </w:rPr>
-      </w:pPr>
-      <w:r>
-        <w:rPr>
-          <w:lang w:val="en-US"/>
-        </w:rPr>
-        <w:t>In the application the admin decides when stats are retrieved from the files and inserted into cards’ documents, even though this action must be made once every week, if possible.</w:t>
-      </w:r>
-    </w:p>
-    <w:p>
-      <w:pPr>
-        <w:rPr>
-          <w:lang w:val="en-US"/>
-        </w:rPr>
-      </w:pPr>
-      <w:r>
-        <w:rPr>
-          <w:lang w:val="en-US"/>
-        </w:rPr>
-        <w:t xml:space="preserve">The source of those </w:t>
-      </w:r>
-      <w:proofErr w:type="spellStart"/>
-      <w:proofErr w:type="gramStart"/>
-      <w:r>
-        <w:rPr>
-          <w:lang w:val="en-US"/>
-        </w:rPr>
-        <w:t>informations</w:t>
-      </w:r>
-      <w:proofErr w:type="spellEnd"/>
-      <w:proofErr w:type="gramEnd"/>
-      <w:r>
-        <w:rPr>
-          <w:lang w:val="en-US"/>
-        </w:rPr>
-        <w:t xml:space="preserve"> were popular football</w:t>
-      </w:r>
-      <w:r>
-        <w:rPr>
-          <w:lang w:val="en-US"/>
-        </w:rPr>
-        <w:t xml:space="preserve"> stats</w:t>
-      </w:r>
-      <w:r>
-        <w:rPr>
-          <w:lang w:val="en-US"/>
-        </w:rPr>
-        <w:t xml:space="preserve"> sites such as: </w:t>
-      </w:r>
-      <w:proofErr w:type="spellStart"/>
-      <w:r>
-        <w:rPr>
-          <w:lang w:val="en-US"/>
-        </w:rPr>
-        <w:t>Understats</w:t>
-      </w:r>
-      <w:proofErr w:type="spellEnd"/>
-      <w:r>
-        <w:rPr>
-          <w:lang w:val="en-US"/>
-        </w:rPr>
-        <w:t>,</w:t>
-      </w:r>
-      <w:r>
-        <w:rPr>
+        <w:lastRenderedPageBreak/>
+        <w:t>Redis</w:t>
+      </w:r>
+      <w:bookmarkEnd w:id="15"/>
+    </w:p>
+    <w:p>
+      <w:pPr>
+        <w:rPr>
+          <w:lang w:val="en-US"/>
+        </w:rPr>
+      </w:pPr>
+      <w:r>
+        <w:rPr>
+          <w:lang w:val="en-US"/>
+        </w:rPr>
+        <w:t xml:space="preserve">This database contains all elements that resemble the card collection of every user. The keys inserted are the following (the </w:t>
+      </w:r>
+      <w:r>
+        <w:rPr>
+          <w:i/>
+          <w:iCs/>
+          <w:lang w:val="en-US"/>
+        </w:rPr>
+        <w:t>x</w:t>
+      </w:r>
+      <w:r>
+        <w:rPr>
+          <w:i/>
+          <w:iCs/>
+          <w:lang w:val="en-US"/>
+        </w:rPr>
+        <w:t>x</w:t>
+      </w:r>
+      <w:r>
+        <w:rPr>
+          <w:i/>
+          <w:iCs/>
+          <w:lang w:val="en-US"/>
+        </w:rPr>
+        <w:t>x</w:t>
+      </w:r>
+      <w:r>
+        <w:rPr>
+          <w:i/>
+          <w:iCs/>
           <w:lang w:val="en-US"/>
         </w:rPr>
         <w:t xml:space="preserve"> </w:t>
       </w:r>
-      <w:proofErr w:type="spellStart"/>
-      <w:r>
-        <w:rPr>
-          <w:lang w:val="en-US"/>
-        </w:rPr>
-        <w:t>Kickest</w:t>
-      </w:r>
-      <w:proofErr w:type="spellEnd"/>
-      <w:r>
-        <w:rPr>
+      <w:r>
+        <w:rPr>
+          <w:lang w:val="en-US"/>
+        </w:rPr>
+        <w:t>indicate the numerical value of the attribute):</w:t>
+      </w:r>
+      <w:r>
+        <w:rPr>
+          <w:lang w:val="en-US"/>
+        </w:rPr>
+        <w:t xml:space="preserve"> //TODO dare occhiata ai nomi usati per indicare le key</w:t>
+      </w:r>
+    </w:p>
+    <w:p>
+      <w:pPr>
+        <w:pStyle w:val="Paragrafoelenco"/>
+        <w:numPr>
+          <w:ilvl w:val="0"/>
+          <w:numId w:val="12"/>
+        </w:numPr>
+        <w:rPr>
+          <w:b/>
+          <w:bCs/>
+          <w:lang w:val="en-US"/>
+        </w:rPr>
+      </w:pPr>
+      <w:r>
+        <w:rPr>
+          <w:b/>
+          <w:bCs/>
+          <w:lang w:val="en-US"/>
+        </w:rPr>
+        <w:t>user_id:</w:t>
+      </w:r>
+      <w:r>
+        <w:rPr>
+          <w:b/>
+          <w:bCs/>
+          <w:i/>
+          <w:iCs/>
+          <w:lang w:val="en-US"/>
+        </w:rPr>
+        <w:t>xxxx</w:t>
+      </w:r>
+      <w:r>
+        <w:rPr>
+          <w:b/>
+          <w:bCs/>
+          <w:lang w:val="en-US"/>
+        </w:rPr>
+        <w:t>:card_id:</w:t>
+      </w:r>
+      <w:r>
+        <w:rPr>
+          <w:b/>
+          <w:bCs/>
+          <w:i/>
+          <w:iCs/>
+          <w:lang w:val="en-US"/>
+        </w:rPr>
+        <w:t>xxx</w:t>
+      </w:r>
+      <w:r>
+        <w:rPr>
+          <w:b/>
+          <w:bCs/>
+          <w:lang w:val="en-US"/>
+        </w:rPr>
+        <w:t>:name</w:t>
+      </w:r>
+      <w:r>
+        <w:rPr>
+          <w:lang w:val="en-US"/>
+        </w:rPr>
+        <w:t xml:space="preserve"> – contains the name of the card owne</w:t>
+      </w:r>
+      <w:r>
+        <w:rPr>
+          <w:lang w:val="en-US"/>
+        </w:rPr>
+        <w:t>d</w:t>
+      </w:r>
+      <w:r>
+        <w:rPr>
+          <w:lang w:val="en-US"/>
+        </w:rPr>
+        <w:t xml:space="preserve"> by the user. </w:t>
+      </w:r>
+    </w:p>
+    <w:p>
+      <w:pPr>
+        <w:pStyle w:val="Paragrafoelenco"/>
+        <w:numPr>
+          <w:ilvl w:val="0"/>
+          <w:numId w:val="12"/>
+        </w:numPr>
+        <w:rPr>
+          <w:b/>
+          <w:bCs/>
+          <w:lang w:val="en-US"/>
+        </w:rPr>
+      </w:pPr>
+      <w:r>
+        <w:rPr>
+          <w:b/>
+          <w:bCs/>
+          <w:lang w:val="en-US"/>
+        </w:rPr>
+        <w:t>user_id:</w:t>
+      </w:r>
+      <w:r>
+        <w:rPr>
+          <w:b/>
+          <w:bCs/>
+          <w:i/>
+          <w:iCs/>
+          <w:lang w:val="en-US"/>
+        </w:rPr>
+        <w:t>xxxx</w:t>
+      </w:r>
+      <w:r>
+        <w:rPr>
+          <w:b/>
+          <w:bCs/>
+          <w:lang w:val="en-US"/>
+        </w:rPr>
+        <w:t>:card_id:</w:t>
+      </w:r>
+      <w:r>
+        <w:rPr>
+          <w:b/>
+          <w:bCs/>
+          <w:i/>
+          <w:iCs/>
+          <w:lang w:val="en-US"/>
+        </w:rPr>
+        <w:t>xxx</w:t>
+      </w:r>
+      <w:r>
+        <w:rPr>
+          <w:b/>
+          <w:bCs/>
+          <w:lang w:val="en-US"/>
+        </w:rPr>
+        <w:t>:</w:t>
+      </w:r>
+      <w:r>
+        <w:rPr>
+          <w:b/>
+          <w:bCs/>
+          <w:lang w:val="en-US"/>
+        </w:rPr>
+        <w:t>position</w:t>
+      </w:r>
+      <w:r>
+        <w:rPr>
+          <w:lang w:val="en-US"/>
+        </w:rPr>
+        <w:t xml:space="preserve"> – contains the </w:t>
+      </w:r>
+      <w:r>
+        <w:rPr>
+          <w:lang w:val="en-US"/>
+        </w:rPr>
+        <w:t>position</w:t>
+      </w:r>
+      <w:r>
+        <w:rPr>
+          <w:lang w:val="en-US"/>
+        </w:rPr>
+        <w:t xml:space="preserve"> of the card owne</w:t>
+      </w:r>
+      <w:r>
+        <w:rPr>
+          <w:lang w:val="en-US"/>
+        </w:rPr>
+        <w:t>d</w:t>
+      </w:r>
+      <w:r>
+        <w:rPr>
+          <w:lang w:val="en-US"/>
+        </w:rPr>
+        <w:t xml:space="preserve"> by the user</w:t>
+      </w:r>
+      <w:r>
+        <w:rPr>
+          <w:lang w:val="en-US"/>
+        </w:rPr>
+        <w:t>.</w:t>
+      </w:r>
+    </w:p>
+    <w:p>
+      <w:pPr>
+        <w:pStyle w:val="Paragrafoelenco"/>
+        <w:numPr>
+          <w:ilvl w:val="0"/>
+          <w:numId w:val="12"/>
+        </w:numPr>
+        <w:rPr>
+          <w:b/>
+          <w:bCs/>
+          <w:lang w:val="en-US"/>
+        </w:rPr>
+      </w:pPr>
+      <w:r>
+        <w:rPr>
+          <w:b/>
+          <w:bCs/>
+          <w:lang w:val="en-US"/>
+        </w:rPr>
+        <w:t>user_id:</w:t>
+      </w:r>
+      <w:r>
+        <w:rPr>
+          <w:b/>
+          <w:bCs/>
+          <w:i/>
+          <w:iCs/>
+          <w:lang w:val="en-US"/>
+        </w:rPr>
+        <w:t>xxxx</w:t>
+      </w:r>
+      <w:r>
+        <w:rPr>
+          <w:b/>
+          <w:bCs/>
+          <w:lang w:val="en-US"/>
+        </w:rPr>
+        <w:t>:card_id:</w:t>
+      </w:r>
+      <w:r>
+        <w:rPr>
+          <w:b/>
+          <w:bCs/>
+          <w:i/>
+          <w:iCs/>
+          <w:lang w:val="en-US"/>
+        </w:rPr>
+        <w:t>xxx</w:t>
+      </w:r>
+      <w:r>
+        <w:rPr>
+          <w:b/>
+          <w:bCs/>
+          <w:lang w:val="en-US"/>
+        </w:rPr>
+        <w:t>:</w:t>
+      </w:r>
+      <w:r>
+        <w:rPr>
+          <w:b/>
+          <w:bCs/>
+          <w:lang w:val="en-US"/>
+        </w:rPr>
+        <w:t>team</w:t>
+      </w:r>
+      <w:r>
+        <w:rPr>
+          <w:lang w:val="en-US"/>
+        </w:rPr>
+        <w:t xml:space="preserve"> – contains the </w:t>
+      </w:r>
+      <w:r>
+        <w:rPr>
+          <w:lang w:val="en-US"/>
+        </w:rPr>
+        <w:t>name of the team</w:t>
+      </w:r>
+      <w:r>
+        <w:rPr>
+          <w:lang w:val="en-US"/>
+        </w:rPr>
+        <w:t xml:space="preserve"> of the card owne</w:t>
+      </w:r>
+      <w:r>
+        <w:rPr>
+          <w:lang w:val="en-US"/>
+        </w:rPr>
+        <w:t>d</w:t>
+      </w:r>
+      <w:r>
+        <w:rPr>
+          <w:lang w:val="en-US"/>
+        </w:rPr>
+        <w:t xml:space="preserve"> by the user.</w:t>
+      </w:r>
+    </w:p>
+    <w:p>
+      <w:pPr>
+        <w:pStyle w:val="Paragrafoelenco"/>
+        <w:numPr>
+          <w:ilvl w:val="0"/>
+          <w:numId w:val="12"/>
+        </w:numPr>
+        <w:rPr>
+          <w:b/>
+          <w:bCs/>
+          <w:lang w:val="en-US"/>
+        </w:rPr>
+      </w:pPr>
+      <w:r>
+        <w:rPr>
+          <w:b/>
+          <w:bCs/>
+          <w:lang w:val="en-US"/>
+        </w:rPr>
+        <w:t>user_id:</w:t>
+      </w:r>
+      <w:r>
+        <w:rPr>
+          <w:b/>
+          <w:bCs/>
+          <w:i/>
+          <w:iCs/>
+          <w:lang w:val="en-US"/>
+        </w:rPr>
+        <w:t>xxxx</w:t>
+      </w:r>
+      <w:r>
+        <w:rPr>
+          <w:b/>
+          <w:bCs/>
+          <w:lang w:val="en-US"/>
+        </w:rPr>
+        <w:t>:card_id:</w:t>
+      </w:r>
+      <w:r>
+        <w:rPr>
+          <w:b/>
+          <w:bCs/>
+          <w:i/>
+          <w:iCs/>
+          <w:lang w:val="en-US"/>
+        </w:rPr>
+        <w:t>xxx</w:t>
+      </w:r>
+      <w:r>
+        <w:rPr>
+          <w:b/>
+          <w:bCs/>
+          <w:lang w:val="en-US"/>
+        </w:rPr>
+        <w:t>:</w:t>
+      </w:r>
+      <w:r>
+        <w:rPr>
+          <w:b/>
+          <w:bCs/>
+          <w:lang w:val="en-US"/>
+        </w:rPr>
+        <w:t>quantity</w:t>
+      </w:r>
+      <w:r>
+        <w:rPr>
+          <w:lang w:val="en-US"/>
+        </w:rPr>
+        <w:t xml:space="preserve"> – contains the </w:t>
+      </w:r>
+      <w:r>
+        <w:rPr>
+          <w:lang w:val="en-US"/>
+        </w:rPr>
+        <w:t>number of copies</w:t>
+      </w:r>
+      <w:r>
+        <w:rPr>
+          <w:lang w:val="en-US"/>
+        </w:rPr>
+        <w:t xml:space="preserve"> of the </w:t>
+      </w:r>
+      <w:r>
+        <w:rPr>
+          <w:lang w:val="en-US"/>
+        </w:rPr>
+        <w:t xml:space="preserve">same </w:t>
+      </w:r>
+      <w:r>
+        <w:rPr>
+          <w:lang w:val="en-US"/>
+        </w:rPr>
+        <w:t>card owne</w:t>
+      </w:r>
+      <w:r>
+        <w:rPr>
+          <w:lang w:val="en-US"/>
+        </w:rPr>
+        <w:t>d</w:t>
+      </w:r>
+      <w:r>
+        <w:rPr>
+          <w:lang w:val="en-US"/>
+        </w:rPr>
+        <w:t xml:space="preserve"> by the user.</w:t>
+      </w:r>
+    </w:p>
+    <w:p>
+      <w:pPr>
+        <w:rPr>
+          <w:lang w:val="en-US"/>
+        </w:rPr>
+      </w:pPr>
+      <w:r>
+        <w:rPr>
+          <w:lang w:val="en-US"/>
+        </w:rPr>
+        <w:t xml:space="preserve">Those elements were added inside the Key-Value DB instead of the Document DB because being </w:t>
+      </w:r>
+      <w:r>
+        <w:rPr>
+          <w:i/>
+          <w:iCs/>
+          <w:lang w:val="en-US"/>
+        </w:rPr>
+        <w:t>FantaManager</w:t>
+      </w:r>
+      <w:r>
+        <w:rPr>
+          <w:lang w:val="en-US"/>
+        </w:rPr>
+        <w:t xml:space="preserve"> an application focused on trade and collect cards with other users, this approach is faster because there are a lot of writes instead of reads. </w:t>
+      </w:r>
+    </w:p>
+    <w:p>
+      <w:pPr>
+        <w:rPr>
+          <w:lang w:val="en-US"/>
+        </w:rPr>
+      </w:pPr>
+      <w:r>
+        <w:rPr>
+          <w:lang w:val="en-US"/>
+        </w:rPr>
+        <w:t>Other admin</w:t>
+      </w:r>
+      <w:r>
+        <w:rPr>
+          <w:lang w:val="en-US"/>
+        </w:rPr>
+        <w:t>-</w:t>
+      </w:r>
+      <w:r>
+        <w:rPr>
+          <w:lang w:val="en-US"/>
+        </w:rPr>
+        <w:t>only keys were added:</w:t>
+      </w:r>
+    </w:p>
+    <w:p>
+      <w:pPr>
+        <w:pStyle w:val="Paragrafoelenco"/>
+        <w:numPr>
+          <w:ilvl w:val="0"/>
+          <w:numId w:val="14"/>
+        </w:numPr>
+        <w:rPr>
+          <w:b/>
+          <w:bCs/>
+          <w:lang w:val="en-US"/>
+        </w:rPr>
+      </w:pPr>
+      <w:r>
+        <w:rPr>
+          <w:b/>
+          <w:bCs/>
+          <w:lang w:val="en-US"/>
+        </w:rPr>
+        <w:t>admin</w:t>
+      </w:r>
+      <w:r>
+        <w:rPr>
+          <w:b/>
+          <w:bCs/>
+          <w:lang w:val="en-US"/>
+        </w:rPr>
+        <w:t>:next_matchday –</w:t>
+      </w:r>
+      <w:r>
+        <w:rPr>
+          <w:lang w:val="en-US"/>
+        </w:rPr>
+        <w:t xml:space="preserve"> is read by every user after the login and indicates the number of the matchday that is currently playing. Only the admin can update th</w:t>
+      </w:r>
+      <w:r>
+        <w:rPr>
+          <w:lang w:val="en-US"/>
+        </w:rPr>
+        <w:t>e value with the specific button.</w:t>
+      </w:r>
+    </w:p>
+    <w:p>
+      <w:pPr>
+        <w:pStyle w:val="Paragrafoelenco"/>
+        <w:numPr>
+          <w:ilvl w:val="0"/>
+          <w:numId w:val="14"/>
+        </w:numPr>
+        <w:rPr>
+          <w:b/>
+          <w:bCs/>
+          <w:lang w:val="en-US"/>
+        </w:rPr>
+      </w:pPr>
+      <w:r>
+        <w:rPr>
+          <w:b/>
+          <w:bCs/>
+          <w:lang w:val="en-US"/>
+        </w:rPr>
+        <w:t xml:space="preserve">admin:updated_matchdays </w:t>
+      </w:r>
+      <w:r>
+        <w:rPr>
+          <w:b/>
+          <w:bCs/>
+          <w:lang w:val="en-US"/>
+        </w:rPr>
+        <w:t>–</w:t>
+      </w:r>
+      <w:r>
+        <w:rPr>
+          <w:b/>
+          <w:bCs/>
           <w:lang w:val="en-US"/>
         </w:rPr>
         <w:t xml:space="preserve"> </w:t>
@@ -5436,51 +7073,15 @@
         <w:rPr>
           <w:lang w:val="en-US"/>
         </w:rPr>
-        <w:t xml:space="preserve">and </w:t>
-      </w:r>
-      <w:proofErr w:type="spellStart"/>
-      <w:r>
-        <w:rPr>
-          <w:lang w:val="en-US"/>
-        </w:rPr>
-        <w:t>APIFootball</w:t>
-      </w:r>
-      <w:proofErr w:type="spellEnd"/>
-      <w:r>
-        <w:rPr>
-          <w:lang w:val="en-US"/>
-        </w:rPr>
-        <w:t>.</w:t>
-      </w:r>
-      <w:r>
-        <w:rPr>
-          <w:lang w:val="en-US"/>
-        </w:rPr>
-        <w:t xml:space="preserve"> Wikipedia was used to retrieve a brief description of footballer</w:t>
-      </w:r>
-      <w:r>
-        <w:rPr>
-          <w:lang w:val="en-US"/>
-        </w:rPr>
-        <w:t>s</w:t>
-      </w:r>
-      <w:r>
-        <w:rPr>
-          <w:lang w:val="en-US"/>
-        </w:rPr>
-        <w:t xml:space="preserve">, </w:t>
-      </w:r>
-      <w:r>
-        <w:rPr>
-          <w:lang w:val="en-US"/>
-        </w:rPr>
-        <w:t>when</w:t>
-      </w:r>
-      <w:r>
-        <w:rPr>
-          <w:lang w:val="en-US"/>
-        </w:rPr>
-        <w:t xml:space="preserve"> possible.</w:t>
+        <w:t>is an array that contains a list of the updated matchday, only the admin can read and write the value of the key. It is used to know which matchday has been updated and which not.</w:t>
+      </w:r>
+      <w:r>
+        <w:rPr>
+          <w:b/>
+          <w:bCs/>
+          <w:lang w:val="en-US"/>
+        </w:rPr>
+        <w:br w:type="page"/>
       </w:r>
     </w:p>
     <w:p>
@@ -5496,8 +7097,8 @@
         <w:rPr>
           <w:rFonts w:ascii="Times New Roman" w:hAnsi="Times New Roman" w:cs="Times New Roman"/>
           <w:color w:val="000000" w:themeColor="text1"/>
-          <w:sz w:val="36"/>
-          <w:szCs w:val="36"/>
+          <w:sz w:val="40"/>
+          <w:szCs w:val="40"/>
           <w:lang w:val="en-US"/>
           <w14:shadow w14:blurRad="38100" w14:dist="19050" w14:dir="2700000" w14:sx="100000" w14:sy="100000" w14:kx="0" w14:ky="0" w14:algn="tl">
             <w14:schemeClr w14:val="dk1">
@@ -5511,13 +7112,13 @@
           </w14:textOutline>
         </w:rPr>
       </w:pPr>
-      <w:bookmarkStart w:id="15" w:name="_Toc124767591"/>
+      <w:bookmarkStart w:id="16" w:name="_Toc124871218"/>
       <w:r>
         <w:rPr>
           <w:rFonts w:ascii="Times New Roman" w:hAnsi="Times New Roman" w:cs="Times New Roman"/>
           <w:color w:val="000000" w:themeColor="text1"/>
-          <w:sz w:val="36"/>
-          <w:szCs w:val="36"/>
+          <w:sz w:val="40"/>
+          <w:szCs w:val="40"/>
           <w:lang w:val="en-US"/>
           <w14:shadow w14:blurRad="38100" w14:dist="19050" w14:dir="2700000" w14:sx="100000" w14:sy="100000" w14:kx="0" w14:ky="0" w14:algn="tl">
             <w14:schemeClr w14:val="dk1">
@@ -5530,42 +7131,210 @@
             <w14:round/>
           </w14:textOutline>
         </w:rPr>
-        <w:t>Main Packages and Classes</w:t>
-      </w:r>
-      <w:bookmarkEnd w:id="15"/>
-    </w:p>
-    <w:p>
-      <w:pPr>
-        <w:rPr>
-          <w:lang w:val="en-US"/>
-        </w:rPr>
-      </w:pPr>
-      <w:r>
-        <w:rPr>
-          <w:lang w:val="en-US"/>
-        </w:rPr>
-        <w:t xml:space="preserve">In this section will be presented the main packages of </w:t>
-      </w:r>
-      <w:r>
-        <w:rPr>
-          <w:lang w:val="en-US"/>
-        </w:rPr>
-        <w:t>the application</w:t>
-      </w:r>
-      <w:r>
-        <w:rPr>
-          <w:lang w:val="en-US"/>
-        </w:rPr>
-        <w:t xml:space="preserve"> and the respective classes.</w:t>
-      </w:r>
-    </w:p>
-    <w:p>
-      <w:pPr>
-        <w:pStyle w:val="Titolo3"/>
-        <w:rPr>
+        <w:t>Inter-Databases Consistency</w:t>
+      </w:r>
+      <w:bookmarkEnd w:id="16"/>
+    </w:p>
+    <w:p>
+      <w:pPr>
+        <w:rPr>
+          <w:lang w:val="en-US"/>
+        </w:rPr>
+      </w:pPr>
+      <w:r>
+        <w:rPr>
+          <w:lang w:val="en-US"/>
+        </w:rPr>
+        <w:t xml:space="preserve">Considering how the data was distributed between the two databases, we must consider the problem of consistency on the information that </w:t>
+      </w:r>
+      <w:r>
+        <w:rPr>
+          <w:lang w:val="en-US"/>
+        </w:rPr>
+        <w:t>involves the trades system</w:t>
+      </w:r>
+      <w:r>
+        <w:rPr>
+          <w:lang w:val="en-US"/>
+        </w:rPr>
+        <w:t xml:space="preserve"> and the delete of a user</w:t>
+      </w:r>
+      <w:r>
+        <w:rPr>
+          <w:lang w:val="en-US"/>
+        </w:rPr>
+        <w:t>.</w:t>
+      </w:r>
+    </w:p>
+    <w:p>
+      <w:pPr>
+        <w:rPr>
+          <w:lang w:val="en-US"/>
+        </w:rPr>
+      </w:pPr>
+      <w:r>
+        <w:rPr>
+          <w:lang w:val="en-US"/>
+        </w:rPr>
+        <w:t>When a trade is created, accepted or deleted, functions are used in the process that update both the Document</w:t>
+      </w:r>
+      <w:r>
+        <w:rPr>
+          <w:lang w:val="en-US"/>
+        </w:rPr>
+        <w:t xml:space="preserve"> </w:t>
+      </w:r>
+      <w:r>
+        <w:rPr>
+          <w:lang w:val="en-US"/>
+        </w:rPr>
+        <w:t>DB and Key-Value</w:t>
+      </w:r>
+      <w:r>
+        <w:rPr>
+          <w:lang w:val="en-US"/>
+        </w:rPr>
+        <w:t xml:space="preserve"> </w:t>
+      </w:r>
+      <w:r>
+        <w:rPr>
+          <w:lang w:val="en-US"/>
+        </w:rPr>
+        <w:t>DB. It is important to consider the fact that one of the two updates can go through an error, so rollback-like operations were implemented</w:t>
+      </w:r>
+      <w:r>
+        <w:rPr>
+          <w:lang w:val="en-US"/>
+        </w:rPr>
+        <w:t>:</w:t>
+      </w:r>
+    </w:p>
+    <w:p>
+      <w:pPr>
+        <w:pStyle w:val="Paragrafoelenco"/>
+        <w:numPr>
+          <w:ilvl w:val="0"/>
+          <w:numId w:val="9"/>
+        </w:numPr>
+        <w:rPr>
+          <w:lang w:val="en-US"/>
+        </w:rPr>
+      </w:pPr>
+      <w:r>
+        <w:rPr>
+          <w:lang w:val="en-US"/>
+        </w:rPr>
+        <w:t>The Document DB is the first thing that is updated, if this operation occurred in an error</w:t>
+      </w:r>
+      <w:r>
+        <w:rPr>
+          <w:lang w:val="en-US"/>
+        </w:rPr>
+        <w:t>,</w:t>
+      </w:r>
+      <w:r>
+        <w:rPr>
+          <w:lang w:val="en-US"/>
+        </w:rPr>
+        <w:t xml:space="preserve"> no changes will be made on the Key-Value DB. </w:t>
+      </w:r>
+    </w:p>
+    <w:p>
+      <w:pPr>
+        <w:pStyle w:val="Paragrafoelenco"/>
+        <w:numPr>
+          <w:ilvl w:val="0"/>
+          <w:numId w:val="9"/>
+        </w:numPr>
+        <w:rPr>
+          <w:lang w:val="en-US"/>
+        </w:rPr>
+      </w:pPr>
+      <w:r>
+        <w:rPr>
+          <w:lang w:val="en-US"/>
+        </w:rPr>
+        <w:t xml:space="preserve">The Key-Value DB update is the operation that follow next; if that action </w:t>
+      </w:r>
+      <w:r>
+        <w:rPr>
+          <w:lang w:val="en-US"/>
+        </w:rPr>
+        <w:t>goes</w:t>
+      </w:r>
+      <w:r>
+        <w:rPr>
+          <w:lang w:val="en-US"/>
+        </w:rPr>
+        <w:t xml:space="preserve"> through an error, the documents involved in the last step are reverted in </w:t>
+      </w:r>
+      <w:r>
+        <w:rPr>
+          <w:lang w:val="en-US"/>
+        </w:rPr>
+        <w:t>his</w:t>
+      </w:r>
+      <w:r>
+        <w:rPr>
+          <w:lang w:val="en-US"/>
+        </w:rPr>
+        <w:t xml:space="preserve"> previous state</w:t>
+      </w:r>
+      <w:r>
+        <w:rPr>
+          <w:lang w:val="en-US"/>
+        </w:rPr>
+        <w:t xml:space="preserve"> or restored if they were deleted.</w:t>
+      </w:r>
+    </w:p>
+    <w:p>
+      <w:pPr>
+        <w:pStyle w:val="Paragrafoelenco"/>
+        <w:rPr>
+          <w:lang w:val="en-US"/>
+        </w:rPr>
+      </w:pPr>
+    </w:p>
+    <w:p>
+      <w:pPr>
+        <w:rPr>
+          <w:lang w:val="en-US"/>
+        </w:rPr>
+      </w:pPr>
+      <w:r>
+        <w:rPr>
+          <w:lang w:val="en-US"/>
+        </w:rPr>
+        <w:t>When a user is deleted from the database</w:t>
+      </w:r>
+      <w:r>
+        <w:rPr>
+          <w:lang w:val="en-US"/>
+        </w:rPr>
+        <w:t>, instead,</w:t>
+      </w:r>
+      <w:r>
+        <w:rPr>
+          <w:lang w:val="en-US"/>
+        </w:rPr>
+        <w:t xml:space="preserve"> the first thing done is delete all his collection of cards from the Key-Value DB and then all documents involved with this user are removed from the Document DB. This method is used because in case of error is simpler retrieve all deleted cards instead of all trades on which the user is involved.</w:t>
+      </w:r>
+    </w:p>
+    <w:p>
+      <w:pPr>
+        <w:rPr>
+          <w:lang w:val="en-US"/>
+        </w:rPr>
+      </w:pPr>
+    </w:p>
+    <w:p>
+      <w:pPr>
+        <w:pStyle w:val="Titolo1"/>
+        <w:rPr>
+          <w:rFonts w:ascii="Times New Roman" w:hAnsi="Times New Roman" w:cs="Times New Roman"/>
           <w:color w:val="000000" w:themeColor="text1"/>
-          <w:sz w:val="32"/>
-          <w:szCs w:val="32"/>
+          <w:sz w:val="44"/>
+          <w:szCs w:val="44"/>
           <w:lang w:val="en-US"/>
           <w14:shadow w14:blurRad="38100" w14:dist="19050" w14:dir="2700000" w14:sx="100000" w14:sy="100000" w14:kx="0" w14:ky="0" w14:algn="tl">
             <w14:schemeClr w14:val="dk1">
@@ -5579,14 +7348,13 @@
           </w14:textOutline>
         </w:rPr>
       </w:pPr>
-      <w:bookmarkStart w:id="16" w:name="_Toc124767592"/>
-      <w:proofErr w:type="spellStart"/>
-      <w:proofErr w:type="gramStart"/>
-      <w:r>
-        <w:rPr>
+      <w:bookmarkStart w:id="17" w:name="_Toc124871219"/>
+      <w:r>
+        <w:rPr>
+          <w:rFonts w:ascii="Times New Roman" w:hAnsi="Times New Roman" w:cs="Times New Roman"/>
           <w:color w:val="000000" w:themeColor="text1"/>
-          <w:sz w:val="32"/>
-          <w:szCs w:val="32"/>
+          <w:sz w:val="44"/>
+          <w:szCs w:val="44"/>
           <w:lang w:val="en-US"/>
           <w14:shadow w14:blurRad="38100" w14:dist="19050" w14:dir="2700000" w14:sx="100000" w14:sy="100000" w14:kx="0" w14:ky="0" w14:algn="tl">
             <w14:schemeClr w14:val="dk1">
@@ -5599,14 +7367,25 @@
             <w14:round/>
           </w14:textOutline>
         </w:rPr>
-        <w:t>it.unipi.dii.ingin</w:t>
-      </w:r>
-      <w:proofErr w:type="gramEnd"/>
-      <w:r>
-        <w:rPr>
+        <w:t>Implementation</w:t>
+      </w:r>
+      <w:bookmarkEnd w:id="17"/>
+    </w:p>
+    <w:p>
+      <w:pPr>
+        <w:rPr>
+          <w:lang w:val="en-US"/>
+        </w:rPr>
+      </w:pPr>
+    </w:p>
+    <w:p>
+      <w:pPr>
+        <w:pStyle w:val="Titolo2"/>
+        <w:rPr>
+          <w:rFonts w:ascii="Times New Roman" w:hAnsi="Times New Roman" w:cs="Times New Roman"/>
           <w:color w:val="000000" w:themeColor="text1"/>
-          <w:sz w:val="32"/>
-          <w:szCs w:val="32"/>
+          <w:sz w:val="36"/>
+          <w:szCs w:val="36"/>
           <w:lang w:val="en-US"/>
           <w14:shadow w14:blurRad="38100" w14:dist="19050" w14:dir="2700000" w14:sx="100000" w14:sy="100000" w14:kx="0" w14:ky="0" w14:algn="tl">
             <w14:schemeClr w14:val="dk1">
@@ -5619,64 +7398,14 @@
             <w14:round/>
           </w14:textOutline>
         </w:rPr>
-        <w:t>.lsmsd.fantamanager</w:t>
-      </w:r>
-      <w:bookmarkEnd w:id="16"/>
-      <w:proofErr w:type="spellEnd"/>
-    </w:p>
-    <w:p>
-      <w:pPr>
-        <w:rPr>
-          <w:lang w:val="en-US"/>
-        </w:rPr>
-      </w:pPr>
-      <w:r>
-        <w:rPr>
-          <w:lang w:val="en-US"/>
-        </w:rPr>
-        <w:t>This pa</w:t>
-      </w:r>
-      <w:r>
-        <w:rPr>
-          <w:lang w:val="en-US"/>
-        </w:rPr>
-        <w:t>ckage</w:t>
-      </w:r>
-      <w:r>
-        <w:rPr>
-          <w:lang w:val="en-US"/>
-        </w:rPr>
-        <w:t xml:space="preserve"> just contains the </w:t>
-      </w:r>
-      <w:r>
-        <w:rPr>
-          <w:i/>
-          <w:iCs/>
-          <w:lang w:val="en-US"/>
-        </w:rPr>
-        <w:t>app.java</w:t>
-      </w:r>
-      <w:r>
-        <w:rPr>
-          <w:lang w:val="en-US"/>
-        </w:rPr>
-        <w:t xml:space="preserve"> file that permits to launch the application.</w:t>
-      </w:r>
-    </w:p>
-    <w:p>
-      <w:pPr>
-        <w:rPr>
-          <w:lang w:val="en-US"/>
-        </w:rPr>
-      </w:pPr>
-    </w:p>
-    <w:p>
-      <w:pPr>
-        <w:pStyle w:val="Titolo3"/>
-        <w:rPr>
+      </w:pPr>
+      <w:bookmarkStart w:id="18" w:name="_Toc124871220"/>
+      <w:r>
+        <w:rPr>
+          <w:rFonts w:ascii="Times New Roman" w:hAnsi="Times New Roman" w:cs="Times New Roman"/>
           <w:color w:val="000000" w:themeColor="text1"/>
-          <w:sz w:val="32"/>
-          <w:szCs w:val="32"/>
+          <w:sz w:val="36"/>
+          <w:szCs w:val="36"/>
           <w:lang w:val="en-US"/>
           <w14:shadow w14:blurRad="38100" w14:dist="19050" w14:dir="2700000" w14:sx="100000" w14:sy="100000" w14:kx="0" w14:ky="0" w14:algn="tl">
             <w14:schemeClr w14:val="dk1">
@@ -5689,15 +7418,160 @@
             <w14:round/>
           </w14:textOutline>
         </w:rPr>
-      </w:pPr>
-      <w:bookmarkStart w:id="17" w:name="_Toc124767593"/>
-      <w:proofErr w:type="spellStart"/>
-      <w:proofErr w:type="gramStart"/>
-      <w:r>
-        <w:rPr>
+        <w:t>Scraping</w:t>
+      </w:r>
+      <w:bookmarkEnd w:id="18"/>
+    </w:p>
+    <w:p>
+      <w:pPr>
+        <w:rPr>
+          <w:lang w:val="en-US"/>
+        </w:rPr>
+      </w:pPr>
+      <w:r>
+        <w:rPr>
+          <w:lang w:val="en-US"/>
+        </w:rPr>
+        <w:t xml:space="preserve">A scraping script was written </w:t>
+      </w:r>
+      <w:r>
+        <w:rPr>
+          <w:lang w:val="en-US"/>
+        </w:rPr>
+        <w:t>with</w:t>
+      </w:r>
+      <w:r>
+        <w:rPr>
+          <w:lang w:val="en-US"/>
+        </w:rPr>
+        <w:t xml:space="preserve"> Python in order to retrieve informations about footballers and his statistics. Those informations were retrieved all in once and saved into files. </w:t>
+      </w:r>
+      <w:r>
+        <w:rPr>
+          <w:lang w:val="en-US"/>
+        </w:rPr>
+        <w:t xml:space="preserve">This approach was implemented to simulate a real scraping system; a real weekly running scraping algorithm could have been too heavy to process. </w:t>
+      </w:r>
+    </w:p>
+    <w:p>
+      <w:pPr>
+        <w:rPr>
+          <w:lang w:val="en-US"/>
+        </w:rPr>
+      </w:pPr>
+      <w:r>
+        <w:rPr>
+          <w:lang w:val="en-US"/>
+        </w:rPr>
+        <w:t>In the application the admin decides when stats are retrieved from the files and inserted into cards’ documents, even though this action must be made once every week, if possible.</w:t>
+      </w:r>
+    </w:p>
+    <w:p>
+      <w:pPr>
+        <w:rPr>
+          <w:lang w:val="en-US"/>
+        </w:rPr>
+      </w:pPr>
+      <w:r>
+        <w:rPr>
+          <w:lang w:val="en-US"/>
+        </w:rPr>
+        <w:t>The source of those informations were popular football</w:t>
+      </w:r>
+      <w:r>
+        <w:rPr>
+          <w:lang w:val="en-US"/>
+        </w:rPr>
+        <w:t xml:space="preserve"> stats</w:t>
+      </w:r>
+      <w:r>
+        <w:rPr>
+          <w:lang w:val="en-US"/>
+        </w:rPr>
+        <w:t xml:space="preserve"> sites such as: </w:t>
+      </w:r>
+      <w:r>
+        <w:rPr>
+          <w:lang w:val="en-US"/>
+        </w:rPr>
+        <w:t>Understats</w:t>
+      </w:r>
+      <w:r>
+        <w:rPr>
+          <w:lang w:val="en-US"/>
+        </w:rPr>
+        <w:t>,</w:t>
+      </w:r>
+      <w:r>
+        <w:rPr>
+          <w:lang w:val="en-US"/>
+        </w:rPr>
+        <w:t xml:space="preserve"> Kickest </w:t>
+      </w:r>
+      <w:r>
+        <w:rPr>
+          <w:lang w:val="en-US"/>
+        </w:rPr>
+        <w:t xml:space="preserve">and </w:t>
+      </w:r>
+      <w:r>
+        <w:rPr>
+          <w:lang w:val="en-US"/>
+        </w:rPr>
+        <w:t>APIFootball</w:t>
+      </w:r>
+      <w:r>
+        <w:rPr>
+          <w:lang w:val="en-US"/>
+        </w:rPr>
+        <w:t>.</w:t>
+      </w:r>
+      <w:r>
+        <w:rPr>
+          <w:lang w:val="en-US"/>
+        </w:rPr>
+        <w:t xml:space="preserve"> Wikipedia was used to retrieve a brief description of footballer</w:t>
+      </w:r>
+      <w:r>
+        <w:rPr>
+          <w:lang w:val="en-US"/>
+        </w:rPr>
+        <w:t>s</w:t>
+      </w:r>
+      <w:r>
+        <w:rPr>
+          <w:lang w:val="en-US"/>
+        </w:rPr>
+        <w:t xml:space="preserve">, </w:t>
+      </w:r>
+      <w:r>
+        <w:rPr>
+          <w:lang w:val="en-US"/>
+        </w:rPr>
+        <w:t>when</w:t>
+      </w:r>
+      <w:r>
+        <w:rPr>
+          <w:lang w:val="en-US"/>
+        </w:rPr>
+        <w:t xml:space="preserve"> possible.</w:t>
+      </w:r>
+    </w:p>
+    <w:p>
+      <w:pPr>
+        <w:rPr>
+          <w:lang w:val="en-US"/>
+        </w:rPr>
+      </w:pPr>
+    </w:p>
+    <w:p>
+      <w:pPr>
+        <w:pStyle w:val="Titolo2"/>
+        <w:rPr>
+          <w:rFonts w:ascii="Times New Roman" w:hAnsi="Times New Roman" w:cs="Times New Roman"/>
           <w:color w:val="000000" w:themeColor="text1"/>
-          <w:sz w:val="32"/>
-          <w:szCs w:val="32"/>
+          <w:sz w:val="36"/>
+          <w:szCs w:val="36"/>
           <w:lang w:val="en-US"/>
           <w14:shadow w14:blurRad="38100" w14:dist="19050" w14:dir="2700000" w14:sx="100000" w14:sy="100000" w14:kx="0" w14:ky="0" w14:algn="tl">
             <w14:schemeClr w14:val="dk1">
@@ -5710,14 +7584,14 @@
             <w14:round/>
           </w14:textOutline>
         </w:rPr>
-        <w:t>it.unipi.dii.ingin</w:t>
-      </w:r>
-      <w:proofErr w:type="gramEnd"/>
-      <w:r>
-        <w:rPr>
+      </w:pPr>
+      <w:bookmarkStart w:id="19" w:name="_Toc124871221"/>
+      <w:r>
+        <w:rPr>
+          <w:rFonts w:ascii="Times New Roman" w:hAnsi="Times New Roman" w:cs="Times New Roman"/>
           <w:color w:val="000000" w:themeColor="text1"/>
-          <w:sz w:val="32"/>
-          <w:szCs w:val="32"/>
+          <w:sz w:val="36"/>
+          <w:szCs w:val="36"/>
           <w:lang w:val="en-US"/>
           <w14:shadow w14:blurRad="38100" w14:dist="19050" w14:dir="2700000" w14:sx="100000" w14:sy="100000" w14:kx="0" w14:ky="0" w14:algn="tl">
             <w14:schemeClr w14:val="dk1">
@@ -5730,9 +7604,38 @@
             <w14:round/>
           </w14:textOutline>
         </w:rPr>
-        <w:t>.lsmsd.fantamanager</w:t>
-      </w:r>
-      <w:r>
+        <w:t>Main Packages and Classes</w:t>
+      </w:r>
+      <w:bookmarkEnd w:id="19"/>
+    </w:p>
+    <w:p>
+      <w:pPr>
+        <w:rPr>
+          <w:lang w:val="en-US"/>
+        </w:rPr>
+      </w:pPr>
+      <w:r>
+        <w:rPr>
+          <w:lang w:val="en-US"/>
+        </w:rPr>
+        <w:t xml:space="preserve">In this section will be presented the main packages of </w:t>
+      </w:r>
+      <w:r>
+        <w:rPr>
+          <w:lang w:val="en-US"/>
+        </w:rPr>
+        <w:t>the application</w:t>
+      </w:r>
+      <w:r>
+        <w:rPr>
+          <w:lang w:val="en-US"/>
+        </w:rPr>
+        <w:t xml:space="preserve"> and the respective classes.</w:t>
+      </w:r>
+    </w:p>
+    <w:p>
+      <w:pPr>
+        <w:pStyle w:val="Titolo3"/>
         <w:rPr>
           <w:color w:val="000000" w:themeColor="text1"/>
           <w:sz w:val="32"/>
@@ -5749,48 +7652,9 @@
             <w14:round/>
           </w14:textOutline>
         </w:rPr>
-        <w:t>.admin</w:t>
-      </w:r>
-      <w:bookmarkEnd w:id="17"/>
-      <w:proofErr w:type="spellEnd"/>
-    </w:p>
-    <w:p>
-      <w:pPr>
-        <w:rPr>
-          <w:lang w:val="en-US"/>
-        </w:rPr>
-      </w:pPr>
-      <w:r>
-        <w:rPr>
-          <w:lang w:val="en-US"/>
-        </w:rPr>
-        <w:t xml:space="preserve">This package contains the </w:t>
-      </w:r>
-      <w:r>
-        <w:rPr>
-          <w:i/>
-          <w:iCs/>
-          <w:lang w:val="en-US"/>
-        </w:rPr>
-        <w:t>calculate_matchday.java</w:t>
-      </w:r>
-      <w:r>
-        <w:rPr>
-          <w:lang w:val="en-US"/>
-        </w:rPr>
-        <w:t xml:space="preserve"> file; it contains the functions that involves the calculation of a matchday. This is how the scraping is simulated into the application.</w:t>
-      </w:r>
-    </w:p>
-    <w:p>
-      <w:pPr>
-        <w:rPr>
-          <w:lang w:val="en-US"/>
-        </w:rPr>
-      </w:pPr>
-    </w:p>
-    <w:p>
-      <w:pPr>
-        <w:pStyle w:val="Titolo3"/>
+      </w:pPr>
+      <w:bookmarkStart w:id="20" w:name="_Toc124871222"/>
+      <w:r>
         <w:rPr>
           <w:color w:val="000000" w:themeColor="text1"/>
           <w:sz w:val="32"/>
@@ -5807,11 +7671,59 @@
             <w14:round/>
           </w14:textOutline>
         </w:rPr>
-      </w:pPr>
-      <w:bookmarkStart w:id="18" w:name="_Toc124767594"/>
-      <w:proofErr w:type="spellStart"/>
-      <w:proofErr w:type="gramStart"/>
-      <w:r>
+        <w:t>it.unipi.dii.ingin.lsmsd.fantamanager</w:t>
+      </w:r>
+      <w:bookmarkEnd w:id="20"/>
+    </w:p>
+    <w:p>
+      <w:pPr>
+        <w:rPr>
+          <w:lang w:val="en-US"/>
+        </w:rPr>
+      </w:pPr>
+      <w:r>
+        <w:rPr>
+          <w:lang w:val="en-US"/>
+        </w:rPr>
+        <w:t>This pa</w:t>
+      </w:r>
+      <w:r>
+        <w:rPr>
+          <w:lang w:val="en-US"/>
+        </w:rPr>
+        <w:t>ckage</w:t>
+      </w:r>
+      <w:r>
+        <w:rPr>
+          <w:lang w:val="en-US"/>
+        </w:rPr>
+        <w:t xml:space="preserve"> just contains the </w:t>
+      </w:r>
+      <w:r>
+        <w:rPr>
+          <w:i/>
+          <w:iCs/>
+          <w:lang w:val="en-US"/>
+        </w:rPr>
+        <w:t>app.java</w:t>
+      </w:r>
+      <w:r>
+        <w:rPr>
+          <w:lang w:val="en-US"/>
+        </w:rPr>
+        <w:t xml:space="preserve"> file that permits to launch the application.</w:t>
+      </w:r>
+    </w:p>
+    <w:p>
+      <w:pPr>
+        <w:rPr>
+          <w:lang w:val="en-US"/>
+        </w:rPr>
+      </w:pPr>
+    </w:p>
+    <w:p>
+      <w:pPr>
+        <w:pStyle w:val="Titolo3"/>
         <w:rPr>
           <w:color w:val="000000" w:themeColor="text1"/>
           <w:sz w:val="32"/>
@@ -5828,9 +7740,8 @@
             <w14:round/>
           </w14:textOutline>
         </w:rPr>
-        <w:t>it.unipi.dii.ingin</w:t>
-      </w:r>
-      <w:proofErr w:type="gramEnd"/>
+      </w:pPr>
+      <w:bookmarkStart w:id="21" w:name="_Toc124871223"/>
       <w:r>
         <w:rPr>
           <w:color w:val="000000" w:themeColor="text1"/>
@@ -5848,7 +7759,7 @@
             <w14:round/>
           </w14:textOutline>
         </w:rPr>
-        <w:t>.lsmsd.fantamanager</w:t>
+        <w:t>it.unipi.dii.ingin.lsmsd.fantamanager</w:t>
       </w:r>
       <w:r>
         <w:rPr>
@@ -5867,115 +7778,40 @@
             <w14:round/>
           </w14:textOutline>
         </w:rPr>
-        <w:t>.collection</w:t>
-      </w:r>
-      <w:bookmarkEnd w:id="18"/>
-      <w:proofErr w:type="spellEnd"/>
-    </w:p>
-    <w:p>
-      <w:pPr>
-        <w:rPr>
-          <w:lang w:val="en-US"/>
-        </w:rPr>
-      </w:pPr>
-      <w:r>
-        <w:rPr>
-          <w:lang w:val="en-US"/>
-        </w:rPr>
-        <w:t>This package contains all the files involved in the card collection of a user:</w:t>
-      </w:r>
-    </w:p>
-    <w:p>
-      <w:pPr>
-        <w:pStyle w:val="Paragrafoelenco"/>
-        <w:numPr>
-          <w:ilvl w:val="0"/>
-          <w:numId w:val="10"/>
-        </w:numPr>
-        <w:rPr>
-          <w:i/>
-          <w:iCs/>
-          <w:lang w:val="en-US"/>
-        </w:rPr>
-      </w:pPr>
-      <w:r>
-        <w:rPr>
-          <w:i/>
-          <w:iCs/>
-          <w:lang w:val="en-US"/>
-        </w:rPr>
-        <w:t>card_collection.java</w:t>
-      </w:r>
-      <w:r>
-        <w:rPr>
-          <w:lang w:val="en-US"/>
-        </w:rPr>
-        <w:t>:</w:t>
-      </w:r>
-    </w:p>
-    <w:p>
-      <w:pPr>
-        <w:pStyle w:val="Paragrafoelenco"/>
-        <w:numPr>
-          <w:ilvl w:val="0"/>
-          <w:numId w:val="10"/>
-        </w:numPr>
-        <w:rPr>
-          <w:i/>
-          <w:iCs/>
-          <w:lang w:val="en-US"/>
-        </w:rPr>
-      </w:pPr>
-      <w:r>
-        <w:rPr>
-          <w:i/>
-          <w:iCs/>
-          <w:lang w:val="en-US"/>
-        </w:rPr>
-        <w:lastRenderedPageBreak/>
-        <w:t>collection.java</w:t>
-      </w:r>
-      <w:r>
-        <w:rPr>
-          <w:lang w:val="en-US"/>
-        </w:rPr>
-        <w:t>:</w:t>
-      </w:r>
-    </w:p>
-    <w:p>
-      <w:pPr>
-        <w:pStyle w:val="Paragrafoelenco"/>
-        <w:numPr>
-          <w:ilvl w:val="0"/>
-          <w:numId w:val="10"/>
-        </w:numPr>
-        <w:rPr>
-          <w:i/>
-          <w:iCs/>
-          <w:lang w:val="en-US"/>
-        </w:rPr>
-      </w:pPr>
-      <w:r>
-        <w:rPr>
-          <w:i/>
-          <w:iCs/>
-          <w:lang w:val="en-US"/>
-        </w:rPr>
-        <w:t>LineTable.java</w:t>
-      </w:r>
-      <w:r>
-        <w:rPr>
-          <w:lang w:val="en-US"/>
-        </w:rPr>
-        <w:t>:</w:t>
-      </w:r>
-    </w:p>
-    <w:p>
-      <w:pPr>
-        <w:pStyle w:val="Paragrafoelenco"/>
-        <w:rPr>
-          <w:i/>
-          <w:iCs/>
+        <w:t>.admin</w:t>
+      </w:r>
+      <w:bookmarkEnd w:id="21"/>
+    </w:p>
+    <w:p>
+      <w:pPr>
+        <w:rPr>
+          <w:lang w:val="en-US"/>
+        </w:rPr>
+      </w:pPr>
+      <w:r>
+        <w:rPr>
+          <w:lang w:val="en-US"/>
+        </w:rPr>
+        <w:t xml:space="preserve">This package contains the </w:t>
+      </w:r>
+      <w:r>
+        <w:rPr>
+          <w:i/>
+          <w:iCs/>
+          <w:lang w:val="en-US"/>
+        </w:rPr>
+        <w:t>calculate_matchday.java</w:t>
+      </w:r>
+      <w:r>
+        <w:rPr>
+          <w:lang w:val="en-US"/>
+        </w:rPr>
+        <w:t xml:space="preserve"> file; it contains the functions that involves the calculation of a matchday. This is how the scraping is simulated into the application.</w:t>
+      </w:r>
+    </w:p>
+    <w:p>
+      <w:pPr>
+        <w:rPr>
           <w:lang w:val="en-US"/>
         </w:rPr>
       </w:pPr>
@@ -5984,8 +7820,6 @@
       <w:pPr>
         <w:pStyle w:val="Titolo3"/>
         <w:rPr>
-          <w:i/>
-          <w:iCs/>
           <w:color w:val="000000" w:themeColor="text1"/>
           <w:sz w:val="32"/>
           <w:szCs w:val="32"/>
@@ -6002,9 +7836,7 @@
           </w14:textOutline>
         </w:rPr>
       </w:pPr>
-      <w:bookmarkStart w:id="19" w:name="_Toc124767595"/>
-      <w:proofErr w:type="spellStart"/>
-      <w:proofErr w:type="gramStart"/>
+      <w:bookmarkStart w:id="22" w:name="_Toc124871224"/>
       <w:r>
         <w:rPr>
           <w:color w:val="000000" w:themeColor="text1"/>
@@ -6022,9 +7854,8 @@
             <w14:round/>
           </w14:textOutline>
         </w:rPr>
-        <w:t>it.unipi.dii.ingin</w:t>
-      </w:r>
-      <w:proofErr w:type="gramEnd"/>
+        <w:t>it.unipi.dii.ingin.lsmsd.fantamanager</w:t>
+      </w:r>
       <w:r>
         <w:rPr>
           <w:color w:val="000000" w:themeColor="text1"/>
@@ -6042,10 +7873,123 @@
             <w14:round/>
           </w14:textOutline>
         </w:rPr>
-        <w:t>.lsmsd.fantamanager.</w:t>
-      </w:r>
-      <w:r>
-        <w:rPr>
+        <w:t>.collection</w:t>
+      </w:r>
+      <w:bookmarkEnd w:id="22"/>
+    </w:p>
+    <w:p>
+      <w:pPr>
+        <w:rPr>
+          <w:lang w:val="en-US"/>
+        </w:rPr>
+      </w:pPr>
+      <w:r>
+        <w:rPr>
+          <w:lang w:val="en-US"/>
+        </w:rPr>
+        <w:t>This package contains all the files involved in the card collection of a user:</w:t>
+      </w:r>
+    </w:p>
+    <w:p>
+      <w:pPr>
+        <w:pStyle w:val="Paragrafoelenco"/>
+        <w:numPr>
+          <w:ilvl w:val="0"/>
+          <w:numId w:val="10"/>
+        </w:numPr>
+        <w:rPr>
+          <w:i/>
+          <w:iCs/>
+          <w:lang w:val="en-US"/>
+        </w:rPr>
+      </w:pPr>
+      <w:r>
+        <w:rPr>
+          <w:i/>
+          <w:iCs/>
+          <w:lang w:val="en-US"/>
+        </w:rPr>
+        <w:t>card_collection.java</w:t>
+      </w:r>
+      <w:r>
+        <w:rPr>
+          <w:lang w:val="en-US"/>
+        </w:rPr>
+        <w:t>:</w:t>
+      </w:r>
+    </w:p>
+    <w:p>
+      <w:pPr>
+        <w:pStyle w:val="Paragrafoelenco"/>
+        <w:numPr>
+          <w:ilvl w:val="0"/>
+          <w:numId w:val="10"/>
+        </w:numPr>
+        <w:rPr>
+          <w:i/>
+          <w:iCs/>
+          <w:lang w:val="en-US"/>
+        </w:rPr>
+      </w:pPr>
+      <w:r>
+        <w:rPr>
+          <w:i/>
+          <w:iCs/>
+          <w:lang w:val="en-US"/>
+        </w:rPr>
+        <w:t>collection.java</w:t>
+      </w:r>
+      <w:r>
+        <w:rPr>
+          <w:lang w:val="en-US"/>
+        </w:rPr>
+        <w:t>:</w:t>
+      </w:r>
+    </w:p>
+    <w:p>
+      <w:pPr>
+        <w:pStyle w:val="Paragrafoelenco"/>
+        <w:numPr>
+          <w:ilvl w:val="0"/>
+          <w:numId w:val="10"/>
+        </w:numPr>
+        <w:rPr>
+          <w:i/>
+          <w:iCs/>
+          <w:lang w:val="en-US"/>
+        </w:rPr>
+      </w:pPr>
+      <w:r>
+        <w:rPr>
+          <w:i/>
+          <w:iCs/>
+          <w:lang w:val="en-US"/>
+        </w:rPr>
+        <w:t>LineTable.java</w:t>
+      </w:r>
+      <w:r>
+        <w:rPr>
+          <w:lang w:val="en-US"/>
+        </w:rPr>
+        <w:t>:</w:t>
+      </w:r>
+    </w:p>
+    <w:p>
+      <w:pPr>
+        <w:pStyle w:val="Paragrafoelenco"/>
+        <w:rPr>
+          <w:i/>
+          <w:iCs/>
+          <w:lang w:val="en-US"/>
+        </w:rPr>
+      </w:pPr>
+    </w:p>
+    <w:p>
+      <w:pPr>
+        <w:pStyle w:val="Titolo3"/>
+        <w:rPr>
+          <w:i/>
+          <w:iCs/>
           <w:color w:val="000000" w:themeColor="text1"/>
           <w:sz w:val="32"/>
           <w:szCs w:val="32"/>
@@ -6061,104 +8005,10 @@
             <w14:round/>
           </w14:textOutline>
         </w:rPr>
-        <w:t>formation</w:t>
-      </w:r>
-      <w:bookmarkEnd w:id="19"/>
-      <w:proofErr w:type="spellEnd"/>
-    </w:p>
-    <w:p>
-      <w:pPr>
-        <w:rPr>
-          <w:lang w:val="en-US"/>
-        </w:rPr>
-      </w:pPr>
-      <w:r>
-        <w:rPr>
-          <w:lang w:val="en-US"/>
-        </w:rPr>
-        <w:t>This package contains all the files involved in the formation that a user can set up:</w:t>
-      </w:r>
-    </w:p>
-    <w:p>
-      <w:pPr>
-        <w:pStyle w:val="Paragrafoelenco"/>
-        <w:numPr>
-          <w:ilvl w:val="0"/>
-          <w:numId w:val="10"/>
-        </w:numPr>
-        <w:rPr>
-          <w:i/>
-          <w:iCs/>
-          <w:lang w:val="en-US"/>
-        </w:rPr>
-      </w:pPr>
-      <w:r>
-        <w:rPr>
-          <w:i/>
-          <w:iCs/>
-          <w:lang w:val="en-US"/>
-        </w:rPr>
-        <w:t>formation</w:t>
-      </w:r>
-      <w:r>
-        <w:rPr>
-          <w:i/>
-          <w:iCs/>
-          <w:lang w:val="en-US"/>
-        </w:rPr>
-        <w:t>.java</w:t>
-      </w:r>
-      <w:r>
-        <w:rPr>
-          <w:lang w:val="en-US"/>
-        </w:rPr>
-        <w:t>:</w:t>
-      </w:r>
-    </w:p>
-    <w:p>
-      <w:pPr>
-        <w:pStyle w:val="Paragrafoelenco"/>
-        <w:numPr>
-          <w:ilvl w:val="0"/>
-          <w:numId w:val="10"/>
-        </w:numPr>
-        <w:rPr>
-          <w:i/>
-          <w:iCs/>
-          <w:lang w:val="en-US"/>
-        </w:rPr>
-      </w:pPr>
-      <w:r>
-        <w:rPr>
-          <w:i/>
-          <w:iCs/>
-          <w:lang w:val="en-US"/>
-        </w:rPr>
-        <w:t>player_formation.java</w:t>
-      </w:r>
-      <w:r>
-        <w:rPr>
-          <w:lang w:val="en-US"/>
-        </w:rPr>
-        <w:t>:</w:t>
-      </w:r>
-    </w:p>
-    <w:p>
-      <w:pPr>
-        <w:pStyle w:val="Paragrafoelenco"/>
-        <w:rPr>
-          <w:i/>
-          <w:iCs/>
-          <w:lang w:val="en-US"/>
-        </w:rPr>
-      </w:pPr>
-    </w:p>
-    <w:p>
-      <w:pPr>
-        <w:pStyle w:val="Titolo3"/>
-        <w:rPr>
-          <w:i/>
-          <w:iCs/>
+      </w:pPr>
+      <w:bookmarkStart w:id="23" w:name="_Toc124871225"/>
+      <w:r>
+        <w:rPr>
           <w:color w:val="000000" w:themeColor="text1"/>
           <w:sz w:val="32"/>
           <w:szCs w:val="32"/>
@@ -6174,10 +8024,8 @@
             <w14:round/>
           </w14:textOutline>
         </w:rPr>
-      </w:pPr>
-      <w:bookmarkStart w:id="20" w:name="_Toc124767596"/>
-      <w:proofErr w:type="spellStart"/>
-      <w:proofErr w:type="gramStart"/>
+        <w:t>it.unipi.dii.ingin.lsmsd.fantamanager.</w:t>
+      </w:r>
       <w:r>
         <w:rPr>
           <w:color w:val="000000" w:themeColor="text1"/>
@@ -6195,11 +8043,103 @@
             <w14:round/>
           </w14:textOutline>
         </w:rPr>
-        <w:t>it.unipi.dii.ingin</w:t>
-      </w:r>
-      <w:proofErr w:type="gramEnd"/>
-      <w:r>
-        <w:rPr>
+        <w:t>formation</w:t>
+      </w:r>
+      <w:bookmarkEnd w:id="23"/>
+    </w:p>
+    <w:p>
+      <w:pPr>
+        <w:rPr>
+          <w:lang w:val="en-US"/>
+        </w:rPr>
+      </w:pPr>
+      <w:r>
+        <w:rPr>
+          <w:lang w:val="en-US"/>
+        </w:rPr>
+        <w:t>This package contains all the files involved in the formation that a user can set up:</w:t>
+      </w:r>
+    </w:p>
+    <w:p>
+      <w:pPr>
+        <w:pStyle w:val="Paragrafoelenco"/>
+        <w:numPr>
+          <w:ilvl w:val="0"/>
+          <w:numId w:val="10"/>
+        </w:numPr>
+        <w:rPr>
+          <w:i/>
+          <w:iCs/>
+          <w:lang w:val="en-US"/>
+        </w:rPr>
+      </w:pPr>
+      <w:r>
+        <w:rPr>
+          <w:i/>
+          <w:iCs/>
+          <w:lang w:val="en-US"/>
+        </w:rPr>
+        <w:t>formation</w:t>
+      </w:r>
+      <w:r>
+        <w:rPr>
+          <w:i/>
+          <w:iCs/>
+          <w:lang w:val="en-US"/>
+        </w:rPr>
+        <w:t>.java</w:t>
+      </w:r>
+      <w:r>
+        <w:rPr>
+          <w:lang w:val="en-US"/>
+        </w:rPr>
+        <w:t>:</w:t>
+      </w:r>
+    </w:p>
+    <w:p>
+      <w:pPr>
+        <w:pStyle w:val="Paragrafoelenco"/>
+        <w:numPr>
+          <w:ilvl w:val="0"/>
+          <w:numId w:val="10"/>
+        </w:numPr>
+        <w:rPr>
+          <w:i/>
+          <w:iCs/>
+          <w:lang w:val="en-US"/>
+        </w:rPr>
+      </w:pPr>
+      <w:r>
+        <w:rPr>
+          <w:i/>
+          <w:iCs/>
+          <w:lang w:val="en-US"/>
+        </w:rPr>
+        <w:t>player_formation.java</w:t>
+      </w:r>
+      <w:r>
+        <w:rPr>
+          <w:lang w:val="en-US"/>
+        </w:rPr>
+        <w:t>:</w:t>
+      </w:r>
+    </w:p>
+    <w:p>
+      <w:pPr>
+        <w:pStyle w:val="Paragrafoelenco"/>
+        <w:rPr>
+          <w:i/>
+          <w:iCs/>
+          <w:lang w:val="en-US"/>
+        </w:rPr>
+      </w:pPr>
+    </w:p>
+    <w:p>
+      <w:pPr>
+        <w:pStyle w:val="Titolo3"/>
+        <w:rPr>
+          <w:i/>
+          <w:iCs/>
           <w:color w:val="000000" w:themeColor="text1"/>
           <w:sz w:val="32"/>
           <w:szCs w:val="32"/>
@@ -6215,566 +8155,10 @@
             <w14:round/>
           </w14:textOutline>
         </w:rPr>
-        <w:t>.lsmsd.fantamanager.page_controllers</w:t>
-      </w:r>
-      <w:bookmarkEnd w:id="20"/>
-      <w:proofErr w:type="spellEnd"/>
-    </w:p>
-    <w:p>
-      <w:pPr>
-        <w:rPr>
-          <w:lang w:val="en-US"/>
-        </w:rPr>
-      </w:pPr>
-      <w:r>
-        <w:rPr>
-          <w:lang w:val="en-US"/>
-        </w:rPr>
-        <w:t xml:space="preserve">This package contains all the files </w:t>
-      </w:r>
-      <w:r>
-        <w:rPr>
-          <w:lang w:val="en-US"/>
-        </w:rPr>
-        <w:t xml:space="preserve">that permits to perform the action when a user interacts with </w:t>
-      </w:r>
-      <w:r>
-        <w:rPr>
-          <w:lang w:val="en-US"/>
-        </w:rPr>
-        <w:t>the graphical interface</w:t>
-      </w:r>
-      <w:r>
-        <w:rPr>
-          <w:lang w:val="en-US"/>
-        </w:rPr>
-        <w:t xml:space="preserve"> of</w:t>
-      </w:r>
-      <w:r>
-        <w:rPr>
-          <w:lang w:val="en-US"/>
-        </w:rPr>
-        <w:t xml:space="preserve"> the application</w:t>
-      </w:r>
-      <w:r>
-        <w:rPr>
-          <w:lang w:val="en-US"/>
-        </w:rPr>
-        <w:t xml:space="preserve">. </w:t>
-      </w:r>
-    </w:p>
-    <w:p>
-      <w:pPr>
-        <w:rPr>
-          <w:lang w:val="en-US"/>
-        </w:rPr>
-      </w:pPr>
-      <w:r>
-        <w:rPr>
-          <w:lang w:val="en-US"/>
-        </w:rPr>
-        <w:t>The name of the file is self-explanatory on which page are used in</w:t>
-      </w:r>
-      <w:r>
-        <w:rPr>
-          <w:lang w:val="en-US"/>
-        </w:rPr>
-        <w:t>:</w:t>
-      </w:r>
-    </w:p>
-    <w:p>
-      <w:pPr>
-        <w:pStyle w:val="Paragrafoelenco"/>
-        <w:numPr>
-          <w:ilvl w:val="0"/>
-          <w:numId w:val="10"/>
-        </w:numPr>
-        <w:rPr>
-          <w:i/>
-          <w:iCs/>
-          <w:lang w:val="en-US"/>
-        </w:rPr>
-      </w:pPr>
-      <w:r>
-        <w:rPr>
-          <w:i/>
-          <w:iCs/>
-          <w:lang w:val="en-US"/>
-        </w:rPr>
-        <w:t>AdminPageController.java</w:t>
-      </w:r>
-    </w:p>
-    <w:p>
-      <w:pPr>
-        <w:pStyle w:val="Paragrafoelenco"/>
-        <w:numPr>
-          <w:ilvl w:val="0"/>
-          <w:numId w:val="10"/>
-        </w:numPr>
-        <w:rPr>
-          <w:i/>
-          <w:iCs/>
-          <w:lang w:val="en-US"/>
-        </w:rPr>
-      </w:pPr>
-      <w:r>
-        <w:rPr>
-          <w:i/>
-          <w:iCs/>
-          <w:lang w:val="en-US"/>
-        </w:rPr>
-        <w:t>ChoisePlayerFormationController.java</w:t>
-      </w:r>
-      <w:r>
-        <w:rPr>
-          <w:i/>
-          <w:iCs/>
-          <w:lang w:val="en-US"/>
-        </w:rPr>
-        <w:t xml:space="preserve"> </w:t>
-      </w:r>
-      <w:r>
-        <w:rPr>
-          <w:lang w:val="en-US"/>
-        </w:rPr>
-        <w:t>(where a user can choose a card during the formation set up)</w:t>
-      </w:r>
-    </w:p>
-    <w:p>
-      <w:pPr>
-        <w:pStyle w:val="Paragrafoelenco"/>
-        <w:numPr>
-          <w:ilvl w:val="0"/>
-          <w:numId w:val="10"/>
-        </w:numPr>
-        <w:rPr>
-          <w:i/>
-          <w:iCs/>
-          <w:lang w:val="en-US"/>
-        </w:rPr>
-      </w:pPr>
-      <w:r>
-        <w:rPr>
-          <w:i/>
-          <w:iCs/>
-          <w:lang w:val="en-US"/>
-        </w:rPr>
-        <w:t>CollectionController.java</w:t>
-      </w:r>
-    </w:p>
-    <w:p>
-      <w:pPr>
-        <w:pStyle w:val="Paragrafoelenco"/>
-        <w:numPr>
-          <w:ilvl w:val="0"/>
-          <w:numId w:val="10"/>
-        </w:numPr>
-        <w:rPr>
-          <w:i/>
-          <w:iCs/>
-          <w:lang w:val="en-US"/>
-        </w:rPr>
-      </w:pPr>
-      <w:r>
-        <w:rPr>
-          <w:i/>
-          <w:iCs/>
-          <w:lang w:val="en-US"/>
-        </w:rPr>
-        <w:t>FormationController.java</w:t>
-      </w:r>
-    </w:p>
-    <w:p>
-      <w:pPr>
-        <w:pStyle w:val="Paragrafoelenco"/>
-        <w:numPr>
-          <w:ilvl w:val="0"/>
-          <w:numId w:val="10"/>
-        </w:numPr>
-        <w:rPr>
-          <w:i/>
-          <w:iCs/>
-          <w:lang w:val="en-US"/>
-        </w:rPr>
-      </w:pPr>
-      <w:r>
-        <w:rPr>
-          <w:i/>
-          <w:iCs/>
-          <w:lang w:val="en-US"/>
-        </w:rPr>
-        <w:t>HomeController.java</w:t>
-      </w:r>
-    </w:p>
-    <w:p>
-      <w:pPr>
-        <w:pStyle w:val="Paragrafoelenco"/>
-        <w:numPr>
-          <w:ilvl w:val="0"/>
-          <w:numId w:val="10"/>
-        </w:numPr>
-        <w:rPr>
-          <w:i/>
-          <w:iCs/>
-          <w:lang w:val="en-US"/>
-        </w:rPr>
-      </w:pPr>
-      <w:r>
-        <w:rPr>
-          <w:i/>
-          <w:iCs/>
-          <w:lang w:val="en-US"/>
-        </w:rPr>
-        <w:t>login_registrationController.java</w:t>
-      </w:r>
-    </w:p>
-    <w:p>
-      <w:pPr>
-        <w:pStyle w:val="Paragrafoelenco"/>
-        <w:numPr>
-          <w:ilvl w:val="0"/>
-          <w:numId w:val="10"/>
-        </w:numPr>
-        <w:rPr>
-          <w:i/>
-          <w:iCs/>
-          <w:lang w:val="en-US"/>
-        </w:rPr>
-      </w:pPr>
-      <w:r>
-        <w:rPr>
-          <w:i/>
-          <w:iCs/>
-          <w:lang w:val="en-US"/>
-        </w:rPr>
-        <w:t>NewTradeController.java</w:t>
-      </w:r>
-      <w:r>
-        <w:rPr>
-          <w:i/>
-          <w:iCs/>
-          <w:lang w:val="en-US"/>
-        </w:rPr>
-        <w:t xml:space="preserve"> </w:t>
-      </w:r>
-      <w:r>
-        <w:rPr>
-          <w:lang w:val="en-US"/>
-        </w:rPr>
-        <w:t>(where a user can create a new trade)</w:t>
-      </w:r>
-    </w:p>
-    <w:p>
-      <w:pPr>
-        <w:pStyle w:val="Paragrafoelenco"/>
-        <w:numPr>
-          <w:ilvl w:val="0"/>
-          <w:numId w:val="10"/>
-        </w:numPr>
-        <w:rPr>
-          <w:i/>
-          <w:iCs/>
-          <w:lang w:val="en-US"/>
-        </w:rPr>
-      </w:pPr>
-      <w:r>
-        <w:rPr>
-          <w:i/>
-          <w:iCs/>
-          <w:lang w:val="en-US"/>
-        </w:rPr>
-        <w:t>OptionController.java</w:t>
-      </w:r>
-    </w:p>
-    <w:p>
-      <w:pPr>
-        <w:pStyle w:val="Paragrafoelenco"/>
-        <w:numPr>
-          <w:ilvl w:val="0"/>
-          <w:numId w:val="10"/>
-        </w:numPr>
-        <w:rPr>
-          <w:i/>
-          <w:iCs/>
-          <w:lang w:val="en-US"/>
-        </w:rPr>
-      </w:pPr>
-      <w:r>
-        <w:rPr>
-          <w:i/>
-          <w:iCs/>
-          <w:lang w:val="en-US"/>
-        </w:rPr>
-        <w:t>RankingController.java</w:t>
-      </w:r>
-    </w:p>
-    <w:p>
-      <w:pPr>
-        <w:pStyle w:val="Paragrafoelenco"/>
-        <w:numPr>
-          <w:ilvl w:val="0"/>
-          <w:numId w:val="10"/>
-        </w:numPr>
-        <w:rPr>
-          <w:i/>
-          <w:iCs/>
-          <w:lang w:val="en-US"/>
-        </w:rPr>
-      </w:pPr>
-      <w:r>
-        <w:rPr>
-          <w:i/>
-          <w:iCs/>
-          <w:lang w:val="en-US"/>
-        </w:rPr>
-        <w:t xml:space="preserve">SeeCardController.java </w:t>
-      </w:r>
-      <w:r>
-        <w:rPr>
-          <w:lang w:val="en-US"/>
-        </w:rPr>
-        <w:t>(whe</w:t>
-      </w:r>
-      <w:r>
-        <w:rPr>
-          <w:lang w:val="en-US"/>
-        </w:rPr>
-        <w:t>re</w:t>
-      </w:r>
-      <w:r>
-        <w:rPr>
-          <w:lang w:val="en-US"/>
-        </w:rPr>
-        <w:t xml:space="preserve"> a user see</w:t>
-      </w:r>
-      <w:r>
-        <w:rPr>
-          <w:lang w:val="en-US"/>
-        </w:rPr>
-        <w:t>s</w:t>
-      </w:r>
-      <w:r>
-        <w:rPr>
-          <w:lang w:val="en-US"/>
-        </w:rPr>
-        <w:t xml:space="preserve"> card</w:t>
-      </w:r>
-      <w:r>
-        <w:rPr>
-          <w:lang w:val="en-US"/>
-        </w:rPr>
-        <w:t>’s</w:t>
-      </w:r>
-      <w:r>
-        <w:rPr>
-          <w:lang w:val="en-US"/>
-        </w:rPr>
-        <w:t xml:space="preserve"> </w:t>
-      </w:r>
-      <w:r>
-        <w:rPr>
-          <w:lang w:val="en-US"/>
-        </w:rPr>
-        <w:t>info</w:t>
-      </w:r>
-      <w:r>
-        <w:rPr>
-          <w:lang w:val="en-US"/>
-        </w:rPr>
-        <w:t>)</w:t>
-      </w:r>
-    </w:p>
-    <w:p>
-      <w:pPr>
-        <w:pStyle w:val="Paragrafoelenco"/>
-        <w:numPr>
-          <w:ilvl w:val="0"/>
-          <w:numId w:val="10"/>
-        </w:numPr>
-        <w:rPr>
-          <w:i/>
-          <w:iCs/>
-          <w:lang w:val="en-US"/>
-        </w:rPr>
-      </w:pPr>
-      <w:r>
-        <w:rPr>
-          <w:i/>
-          <w:iCs/>
-          <w:lang w:val="en-US"/>
-        </w:rPr>
-        <w:t>SeeUse</w:t>
-      </w:r>
-      <w:r>
-        <w:rPr>
-          <w:i/>
-          <w:iCs/>
-          <w:lang w:val="en-US"/>
-        </w:rPr>
-        <w:t>r</w:t>
-      </w:r>
-      <w:r>
-        <w:rPr>
-          <w:i/>
-          <w:iCs/>
-          <w:lang w:val="en-US"/>
-        </w:rPr>
-        <w:t xml:space="preserve">Controller.java </w:t>
-      </w:r>
-      <w:r>
-        <w:rPr>
-          <w:lang w:val="en-US"/>
-        </w:rPr>
-        <w:t>(whe</w:t>
-      </w:r>
-      <w:r>
-        <w:rPr>
-          <w:lang w:val="en-US"/>
-        </w:rPr>
-        <w:t>re</w:t>
-      </w:r>
-      <w:r>
-        <w:rPr>
-          <w:lang w:val="en-US"/>
-        </w:rPr>
-        <w:t xml:space="preserve"> a user </w:t>
-      </w:r>
-      <w:r>
-        <w:rPr>
-          <w:lang w:val="en-US"/>
-        </w:rPr>
-        <w:t>sees</w:t>
-      </w:r>
-      <w:r>
-        <w:rPr>
-          <w:lang w:val="en-US"/>
-        </w:rPr>
-        <w:t xml:space="preserve"> another user’s </w:t>
-      </w:r>
-      <w:r>
-        <w:rPr>
-          <w:lang w:val="en-US"/>
-        </w:rPr>
-        <w:t>info</w:t>
-      </w:r>
-      <w:r>
-        <w:rPr>
-          <w:lang w:val="en-US"/>
-        </w:rPr>
-        <w:t>)</w:t>
-      </w:r>
-    </w:p>
-    <w:p>
-      <w:pPr>
-        <w:pStyle w:val="Paragrafoelenco"/>
-        <w:numPr>
-          <w:ilvl w:val="0"/>
-          <w:numId w:val="10"/>
-        </w:numPr>
-        <w:rPr>
-          <w:lang w:val="en-US"/>
-        </w:rPr>
-      </w:pPr>
-      <w:r>
-        <w:rPr>
-          <w:i/>
-          <w:iCs/>
-          <w:lang w:val="en-US"/>
-        </w:rPr>
-        <w:t xml:space="preserve">SeeUserFormationController.java </w:t>
-      </w:r>
-      <w:r>
-        <w:rPr>
-          <w:lang w:val="en-US"/>
-        </w:rPr>
-        <w:t>(whe</w:t>
-      </w:r>
-      <w:r>
-        <w:rPr>
-          <w:lang w:val="en-US"/>
-        </w:rPr>
-        <w:t>re</w:t>
-      </w:r>
-      <w:r>
-        <w:rPr>
-          <w:lang w:val="en-US"/>
-        </w:rPr>
-        <w:t xml:space="preserve"> a user sees his formation)</w:t>
-      </w:r>
-    </w:p>
-    <w:p>
-      <w:pPr>
-        <w:pStyle w:val="Paragrafoelenco"/>
-        <w:numPr>
-          <w:ilvl w:val="0"/>
-          <w:numId w:val="10"/>
-        </w:numPr>
-        <w:rPr>
-          <w:lang w:val="en-US"/>
-        </w:rPr>
-      </w:pPr>
-      <w:r>
-        <w:rPr>
-          <w:i/>
-          <w:iCs/>
-          <w:lang w:val="en-US"/>
-        </w:rPr>
-        <w:t>ShopController.java</w:t>
-      </w:r>
-    </w:p>
-    <w:p>
-      <w:pPr>
-        <w:pStyle w:val="Paragrafoelenco"/>
-        <w:numPr>
-          <w:ilvl w:val="0"/>
-          <w:numId w:val="10"/>
-        </w:numPr>
-        <w:rPr>
-          <w:lang w:val="en-US"/>
-        </w:rPr>
-      </w:pPr>
-      <w:r>
-        <w:rPr>
-          <w:i/>
-          <w:iCs/>
-          <w:lang w:val="en-US"/>
-        </w:rPr>
-        <w:t>ShotsStatsController.java</w:t>
-      </w:r>
-    </w:p>
-    <w:p>
-      <w:pPr>
-        <w:pStyle w:val="Paragrafoelenco"/>
-        <w:numPr>
-          <w:ilvl w:val="0"/>
-          <w:numId w:val="10"/>
-        </w:numPr>
-        <w:rPr>
-          <w:lang w:val="en-US"/>
-        </w:rPr>
-      </w:pPr>
-      <w:r>
-        <w:rPr>
-          <w:i/>
-          <w:iCs/>
-          <w:lang w:val="en-US"/>
-        </w:rPr>
-        <w:t>TradesController.java</w:t>
-      </w:r>
-    </w:p>
-    <w:p>
-      <w:pPr>
-        <w:rPr>
-          <w:lang w:val="en-US"/>
-        </w:rPr>
-      </w:pPr>
-    </w:p>
-    <w:p>
-      <w:pPr>
-        <w:pStyle w:val="Titolo3"/>
-        <w:rPr>
-          <w:i/>
-          <w:iCs/>
+      </w:pPr>
+      <w:bookmarkStart w:id="24" w:name="_Toc124871226"/>
+      <w:r>
+        <w:rPr>
           <w:color w:val="000000" w:themeColor="text1"/>
           <w:sz w:val="32"/>
           <w:szCs w:val="32"/>
@@ -6790,12 +8174,566 @@
             <w14:round/>
           </w14:textOutline>
         </w:rPr>
-      </w:pPr>
-      <w:bookmarkStart w:id="21" w:name="_Toc124767597"/>
-      <w:proofErr w:type="spellStart"/>
-      <w:proofErr w:type="gramStart"/>
-      <w:r>
-        <w:rPr>
+        <w:t>it.unipi.dii.ingin.lsmsd.fantamanager.page_controllers</w:t>
+      </w:r>
+      <w:bookmarkEnd w:id="24"/>
+    </w:p>
+    <w:p>
+      <w:pPr>
+        <w:rPr>
+          <w:lang w:val="en-US"/>
+        </w:rPr>
+      </w:pPr>
+      <w:r>
+        <w:rPr>
+          <w:lang w:val="en-US"/>
+        </w:rPr>
+        <w:t xml:space="preserve">This package contains all the files </w:t>
+      </w:r>
+      <w:r>
+        <w:rPr>
+          <w:lang w:val="en-US"/>
+        </w:rPr>
+        <w:t xml:space="preserve">that permits to perform the action when a user interacts with </w:t>
+      </w:r>
+      <w:r>
+        <w:rPr>
+          <w:lang w:val="en-US"/>
+        </w:rPr>
+        <w:t>the graphical interface</w:t>
+      </w:r>
+      <w:r>
+        <w:rPr>
+          <w:lang w:val="en-US"/>
+        </w:rPr>
+        <w:t xml:space="preserve"> of</w:t>
+      </w:r>
+      <w:r>
+        <w:rPr>
+          <w:lang w:val="en-US"/>
+        </w:rPr>
+        <w:t xml:space="preserve"> the application</w:t>
+      </w:r>
+      <w:r>
+        <w:rPr>
+          <w:lang w:val="en-US"/>
+        </w:rPr>
+        <w:t xml:space="preserve">. </w:t>
+      </w:r>
+    </w:p>
+    <w:p>
+      <w:pPr>
+        <w:rPr>
+          <w:lang w:val="en-US"/>
+        </w:rPr>
+      </w:pPr>
+      <w:r>
+        <w:rPr>
+          <w:lang w:val="en-US"/>
+        </w:rPr>
+        <w:t>The name of the file is self-explanatory on which page are used in</w:t>
+      </w:r>
+      <w:r>
+        <w:rPr>
+          <w:lang w:val="en-US"/>
+        </w:rPr>
+        <w:t>:</w:t>
+      </w:r>
+    </w:p>
+    <w:p>
+      <w:pPr>
+        <w:pStyle w:val="Paragrafoelenco"/>
+        <w:numPr>
+          <w:ilvl w:val="0"/>
+          <w:numId w:val="10"/>
+        </w:numPr>
+        <w:rPr>
+          <w:i/>
+          <w:iCs/>
+          <w:lang w:val="en-US"/>
+        </w:rPr>
+      </w:pPr>
+      <w:r>
+        <w:rPr>
+          <w:i/>
+          <w:iCs/>
+          <w:lang w:val="en-US"/>
+        </w:rPr>
+        <w:t>AdminPageController.java</w:t>
+      </w:r>
+    </w:p>
+    <w:p>
+      <w:pPr>
+        <w:pStyle w:val="Paragrafoelenco"/>
+        <w:numPr>
+          <w:ilvl w:val="0"/>
+          <w:numId w:val="10"/>
+        </w:numPr>
+        <w:rPr>
+          <w:i/>
+          <w:iCs/>
+          <w:lang w:val="en-US"/>
+        </w:rPr>
+      </w:pPr>
+      <w:r>
+        <w:rPr>
+          <w:i/>
+          <w:iCs/>
+          <w:lang w:val="en-US"/>
+        </w:rPr>
+        <w:t>ChoisePlayerFormationController.java</w:t>
+      </w:r>
+      <w:r>
+        <w:rPr>
+          <w:i/>
+          <w:iCs/>
+          <w:lang w:val="en-US"/>
+        </w:rPr>
+        <w:t xml:space="preserve"> </w:t>
+      </w:r>
+      <w:r>
+        <w:rPr>
+          <w:lang w:val="en-US"/>
+        </w:rPr>
+        <w:t>(where a user can choose a card during the formation set up)</w:t>
+      </w:r>
+    </w:p>
+    <w:p>
+      <w:pPr>
+        <w:pStyle w:val="Paragrafoelenco"/>
+        <w:numPr>
+          <w:ilvl w:val="0"/>
+          <w:numId w:val="10"/>
+        </w:numPr>
+        <w:rPr>
+          <w:i/>
+          <w:iCs/>
+          <w:lang w:val="en-US"/>
+        </w:rPr>
+      </w:pPr>
+      <w:r>
+        <w:rPr>
+          <w:i/>
+          <w:iCs/>
+          <w:lang w:val="en-US"/>
+        </w:rPr>
+        <w:t>CollectionController.java</w:t>
+      </w:r>
+    </w:p>
+    <w:p>
+      <w:pPr>
+        <w:pStyle w:val="Paragrafoelenco"/>
+        <w:numPr>
+          <w:ilvl w:val="0"/>
+          <w:numId w:val="10"/>
+        </w:numPr>
+        <w:rPr>
+          <w:i/>
+          <w:iCs/>
+          <w:lang w:val="en-US"/>
+        </w:rPr>
+      </w:pPr>
+      <w:r>
+        <w:rPr>
+          <w:i/>
+          <w:iCs/>
+          <w:lang w:val="en-US"/>
+        </w:rPr>
+        <w:t>FormationController.java</w:t>
+      </w:r>
+    </w:p>
+    <w:p>
+      <w:pPr>
+        <w:pStyle w:val="Paragrafoelenco"/>
+        <w:numPr>
+          <w:ilvl w:val="0"/>
+          <w:numId w:val="10"/>
+        </w:numPr>
+        <w:rPr>
+          <w:i/>
+          <w:iCs/>
+          <w:lang w:val="en-US"/>
+        </w:rPr>
+      </w:pPr>
+      <w:r>
+        <w:rPr>
+          <w:i/>
+          <w:iCs/>
+          <w:lang w:val="en-US"/>
+        </w:rPr>
+        <w:lastRenderedPageBreak/>
+        <w:t>HomeController.java</w:t>
+      </w:r>
+    </w:p>
+    <w:p>
+      <w:pPr>
+        <w:pStyle w:val="Paragrafoelenco"/>
+        <w:numPr>
+          <w:ilvl w:val="0"/>
+          <w:numId w:val="10"/>
+        </w:numPr>
+        <w:rPr>
+          <w:i/>
+          <w:iCs/>
+          <w:lang w:val="en-US"/>
+        </w:rPr>
+      </w:pPr>
+      <w:r>
+        <w:rPr>
+          <w:i/>
+          <w:iCs/>
+          <w:lang w:val="en-US"/>
+        </w:rPr>
+        <w:t>login_registrationController.java</w:t>
+      </w:r>
+    </w:p>
+    <w:p>
+      <w:pPr>
+        <w:pStyle w:val="Paragrafoelenco"/>
+        <w:numPr>
+          <w:ilvl w:val="0"/>
+          <w:numId w:val="10"/>
+        </w:numPr>
+        <w:rPr>
+          <w:i/>
+          <w:iCs/>
+          <w:lang w:val="en-US"/>
+        </w:rPr>
+      </w:pPr>
+      <w:r>
+        <w:rPr>
+          <w:i/>
+          <w:iCs/>
+          <w:lang w:val="en-US"/>
+        </w:rPr>
+        <w:t>NewTradeController.java</w:t>
+      </w:r>
+      <w:r>
+        <w:rPr>
+          <w:i/>
+          <w:iCs/>
+          <w:lang w:val="en-US"/>
+        </w:rPr>
+        <w:t xml:space="preserve"> </w:t>
+      </w:r>
+      <w:r>
+        <w:rPr>
+          <w:lang w:val="en-US"/>
+        </w:rPr>
+        <w:t>(where a user can create a new trade)</w:t>
+      </w:r>
+    </w:p>
+    <w:p>
+      <w:pPr>
+        <w:pStyle w:val="Paragrafoelenco"/>
+        <w:numPr>
+          <w:ilvl w:val="0"/>
+          <w:numId w:val="10"/>
+        </w:numPr>
+        <w:rPr>
+          <w:i/>
+          <w:iCs/>
+          <w:lang w:val="en-US"/>
+        </w:rPr>
+      </w:pPr>
+      <w:r>
+        <w:rPr>
+          <w:i/>
+          <w:iCs/>
+          <w:lang w:val="en-US"/>
+        </w:rPr>
+        <w:t>OptionController.java</w:t>
+      </w:r>
+    </w:p>
+    <w:p>
+      <w:pPr>
+        <w:pStyle w:val="Paragrafoelenco"/>
+        <w:numPr>
+          <w:ilvl w:val="0"/>
+          <w:numId w:val="10"/>
+        </w:numPr>
+        <w:rPr>
+          <w:i/>
+          <w:iCs/>
+          <w:lang w:val="en-US"/>
+        </w:rPr>
+      </w:pPr>
+      <w:r>
+        <w:rPr>
+          <w:i/>
+          <w:iCs/>
+          <w:lang w:val="en-US"/>
+        </w:rPr>
+        <w:t>RankingController.java</w:t>
+      </w:r>
+    </w:p>
+    <w:p>
+      <w:pPr>
+        <w:pStyle w:val="Paragrafoelenco"/>
+        <w:numPr>
+          <w:ilvl w:val="0"/>
+          <w:numId w:val="10"/>
+        </w:numPr>
+        <w:rPr>
+          <w:i/>
+          <w:iCs/>
+          <w:lang w:val="en-US"/>
+        </w:rPr>
+      </w:pPr>
+      <w:r>
+        <w:rPr>
+          <w:i/>
+          <w:iCs/>
+          <w:lang w:val="en-US"/>
+        </w:rPr>
+        <w:t xml:space="preserve">SeeCardController.java </w:t>
+      </w:r>
+      <w:r>
+        <w:rPr>
+          <w:lang w:val="en-US"/>
+        </w:rPr>
+        <w:t>(whe</w:t>
+      </w:r>
+      <w:r>
+        <w:rPr>
+          <w:lang w:val="en-US"/>
+        </w:rPr>
+        <w:t>re</w:t>
+      </w:r>
+      <w:r>
+        <w:rPr>
+          <w:lang w:val="en-US"/>
+        </w:rPr>
+        <w:t xml:space="preserve"> a user see</w:t>
+      </w:r>
+      <w:r>
+        <w:rPr>
+          <w:lang w:val="en-US"/>
+        </w:rPr>
+        <w:t>s</w:t>
+      </w:r>
+      <w:r>
+        <w:rPr>
+          <w:lang w:val="en-US"/>
+        </w:rPr>
+        <w:t xml:space="preserve"> card</w:t>
+      </w:r>
+      <w:r>
+        <w:rPr>
+          <w:lang w:val="en-US"/>
+        </w:rPr>
+        <w:t>’s</w:t>
+      </w:r>
+      <w:r>
+        <w:rPr>
+          <w:lang w:val="en-US"/>
+        </w:rPr>
+        <w:t xml:space="preserve"> </w:t>
+      </w:r>
+      <w:r>
+        <w:rPr>
+          <w:lang w:val="en-US"/>
+        </w:rPr>
+        <w:t>info</w:t>
+      </w:r>
+      <w:r>
+        <w:rPr>
+          <w:lang w:val="en-US"/>
+        </w:rPr>
+        <w:t>)</w:t>
+      </w:r>
+    </w:p>
+    <w:p>
+      <w:pPr>
+        <w:pStyle w:val="Paragrafoelenco"/>
+        <w:numPr>
+          <w:ilvl w:val="0"/>
+          <w:numId w:val="10"/>
+        </w:numPr>
+        <w:rPr>
+          <w:i/>
+          <w:iCs/>
+          <w:lang w:val="en-US"/>
+        </w:rPr>
+      </w:pPr>
+      <w:r>
+        <w:rPr>
+          <w:i/>
+          <w:iCs/>
+          <w:lang w:val="en-US"/>
+        </w:rPr>
+        <w:t>SeeUse</w:t>
+      </w:r>
+      <w:r>
+        <w:rPr>
+          <w:i/>
+          <w:iCs/>
+          <w:lang w:val="en-US"/>
+        </w:rPr>
+        <w:t>r</w:t>
+      </w:r>
+      <w:r>
+        <w:rPr>
+          <w:i/>
+          <w:iCs/>
+          <w:lang w:val="en-US"/>
+        </w:rPr>
+        <w:t xml:space="preserve">Controller.java </w:t>
+      </w:r>
+      <w:r>
+        <w:rPr>
+          <w:lang w:val="en-US"/>
+        </w:rPr>
+        <w:t>(whe</w:t>
+      </w:r>
+      <w:r>
+        <w:rPr>
+          <w:lang w:val="en-US"/>
+        </w:rPr>
+        <w:t>re</w:t>
+      </w:r>
+      <w:r>
+        <w:rPr>
+          <w:lang w:val="en-US"/>
+        </w:rPr>
+        <w:t xml:space="preserve"> a user </w:t>
+      </w:r>
+      <w:r>
+        <w:rPr>
+          <w:lang w:val="en-US"/>
+        </w:rPr>
+        <w:t>sees</w:t>
+      </w:r>
+      <w:r>
+        <w:rPr>
+          <w:lang w:val="en-US"/>
+        </w:rPr>
+        <w:t xml:space="preserve"> another user’s </w:t>
+      </w:r>
+      <w:r>
+        <w:rPr>
+          <w:lang w:val="en-US"/>
+        </w:rPr>
+        <w:t>info</w:t>
+      </w:r>
+      <w:r>
+        <w:rPr>
+          <w:lang w:val="en-US"/>
+        </w:rPr>
+        <w:t>)</w:t>
+      </w:r>
+    </w:p>
+    <w:p>
+      <w:pPr>
+        <w:pStyle w:val="Paragrafoelenco"/>
+        <w:numPr>
+          <w:ilvl w:val="0"/>
+          <w:numId w:val="10"/>
+        </w:numPr>
+        <w:rPr>
+          <w:lang w:val="en-US"/>
+        </w:rPr>
+      </w:pPr>
+      <w:r>
+        <w:rPr>
+          <w:i/>
+          <w:iCs/>
+          <w:lang w:val="en-US"/>
+        </w:rPr>
+        <w:t xml:space="preserve">SeeUserFormationController.java </w:t>
+      </w:r>
+      <w:r>
+        <w:rPr>
+          <w:lang w:val="en-US"/>
+        </w:rPr>
+        <w:t>(whe</w:t>
+      </w:r>
+      <w:r>
+        <w:rPr>
+          <w:lang w:val="en-US"/>
+        </w:rPr>
+        <w:t>re</w:t>
+      </w:r>
+      <w:r>
+        <w:rPr>
+          <w:lang w:val="en-US"/>
+        </w:rPr>
+        <w:t xml:space="preserve"> a user sees his formation)</w:t>
+      </w:r>
+    </w:p>
+    <w:p>
+      <w:pPr>
+        <w:pStyle w:val="Paragrafoelenco"/>
+        <w:numPr>
+          <w:ilvl w:val="0"/>
+          <w:numId w:val="10"/>
+        </w:numPr>
+        <w:rPr>
+          <w:lang w:val="en-US"/>
+        </w:rPr>
+      </w:pPr>
+      <w:r>
+        <w:rPr>
+          <w:i/>
+          <w:iCs/>
+          <w:lang w:val="en-US"/>
+        </w:rPr>
+        <w:t>ShopController.java</w:t>
+      </w:r>
+    </w:p>
+    <w:p>
+      <w:pPr>
+        <w:pStyle w:val="Paragrafoelenco"/>
+        <w:numPr>
+          <w:ilvl w:val="0"/>
+          <w:numId w:val="10"/>
+        </w:numPr>
+        <w:rPr>
+          <w:lang w:val="en-US"/>
+        </w:rPr>
+      </w:pPr>
+      <w:r>
+        <w:rPr>
+          <w:i/>
+          <w:iCs/>
+          <w:lang w:val="en-US"/>
+        </w:rPr>
+        <w:t>ShotsStatsController.java</w:t>
+      </w:r>
+    </w:p>
+    <w:p>
+      <w:pPr>
+        <w:pStyle w:val="Paragrafoelenco"/>
+        <w:numPr>
+          <w:ilvl w:val="0"/>
+          <w:numId w:val="10"/>
+        </w:numPr>
+        <w:rPr>
+          <w:lang w:val="en-US"/>
+        </w:rPr>
+      </w:pPr>
+      <w:r>
+        <w:rPr>
+          <w:i/>
+          <w:iCs/>
+          <w:lang w:val="en-US"/>
+        </w:rPr>
+        <w:t>TradesController.java</w:t>
+      </w:r>
+    </w:p>
+    <w:p>
+      <w:pPr>
+        <w:rPr>
+          <w:lang w:val="en-US"/>
+        </w:rPr>
+      </w:pPr>
+    </w:p>
+    <w:p>
+      <w:pPr>
+        <w:pStyle w:val="Titolo3"/>
+        <w:rPr>
+          <w:i/>
+          <w:iCs/>
           <w:color w:val="000000" w:themeColor="text1"/>
           <w:sz w:val="32"/>
           <w:szCs w:val="32"/>
@@ -6811,9 +8749,8 @@
             <w14:round/>
           </w14:textOutline>
         </w:rPr>
-        <w:t>it.unipi.dii.ingin</w:t>
-      </w:r>
-      <w:proofErr w:type="gramEnd"/>
+      </w:pPr>
+      <w:bookmarkStart w:id="25" w:name="_Toc124871227"/>
       <w:r>
         <w:rPr>
           <w:color w:val="000000" w:themeColor="text1"/>
@@ -6831,7 +8768,7 @@
             <w14:round/>
           </w14:textOutline>
         </w:rPr>
-        <w:t>.lsmsd.fantamanager.</w:t>
+        <w:t>it.unipi.dii.ingin.lsmsd.fantamanager.</w:t>
       </w:r>
       <w:r>
         <w:rPr>
@@ -6852,8 +8789,7 @@
         </w:rPr>
         <w:t>player_classes</w:t>
       </w:r>
-      <w:bookmarkEnd w:id="21"/>
-      <w:proofErr w:type="spellEnd"/>
+      <w:bookmarkEnd w:id="25"/>
     </w:p>
     <w:p>
       <w:pPr>
@@ -7001,7 +8937,6 @@
           <w:iCs/>
           <w:lang w:val="en-US"/>
         </w:rPr>
-        <w:lastRenderedPageBreak/>
         <w:t xml:space="preserve">see_card.java: </w:t>
       </w:r>
       <w:r>
@@ -7010,7 +8945,6 @@
         </w:rPr>
         <w:t xml:space="preserve">includes all functions used in the </w:t>
       </w:r>
-      <w:proofErr w:type="spellStart"/>
       <w:r>
         <w:rPr>
           <w:i/>
@@ -7019,7 +8953,6 @@
         </w:rPr>
         <w:t>SeeCard</w:t>
       </w:r>
-      <w:proofErr w:type="spellEnd"/>
       <w:r>
         <w:rPr>
           <w:lang w:val="en-US"/>
@@ -7103,9 +9036,7 @@
           </w14:textOutline>
         </w:rPr>
       </w:pPr>
-      <w:bookmarkStart w:id="22" w:name="_Toc124767598"/>
-      <w:proofErr w:type="spellStart"/>
-      <w:proofErr w:type="gramStart"/>
+      <w:bookmarkStart w:id="26" w:name="_Toc124871228"/>
       <w:r>
         <w:rPr>
           <w:color w:val="000000" w:themeColor="text1"/>
@@ -7123,9 +9054,8 @@
             <w14:round/>
           </w14:textOutline>
         </w:rPr>
-        <w:t>it.unipi.dii.ingin</w:t>
-      </w:r>
-      <w:proofErr w:type="gramEnd"/>
+        <w:t>it.unipi.dii.ingin.lsmsd.fantamanager.</w:t>
+      </w:r>
       <w:r>
         <w:rPr>
           <w:color w:val="000000" w:themeColor="text1"/>
@@ -7143,10 +9073,109 @@
             <w14:round/>
           </w14:textOutline>
         </w:rPr>
-        <w:t>.lsmsd.fantamanager.</w:t>
-      </w:r>
-      <w:r>
-        <w:rPr>
+        <w:t>trades</w:t>
+      </w:r>
+      <w:bookmarkEnd w:id="26"/>
+    </w:p>
+    <w:p>
+      <w:pPr>
+        <w:rPr>
+          <w:lang w:val="en-US"/>
+        </w:rPr>
+      </w:pPr>
+      <w:r>
+        <w:rPr>
+          <w:lang w:val="en-US"/>
+        </w:rPr>
+        <w:t>This package contains all the files involved with the trade entity:</w:t>
+      </w:r>
+    </w:p>
+    <w:p>
+      <w:pPr>
+        <w:pStyle w:val="Paragrafoelenco"/>
+        <w:numPr>
+          <w:ilvl w:val="0"/>
+          <w:numId w:val="10"/>
+        </w:numPr>
+        <w:rPr>
+          <w:i/>
+          <w:iCs/>
+          <w:lang w:val="en-US"/>
+        </w:rPr>
+      </w:pPr>
+      <w:r>
+        <w:rPr>
+          <w:i/>
+          <w:iCs/>
+          <w:lang w:val="en-US"/>
+        </w:rPr>
+        <w:t>Trade</w:t>
+      </w:r>
+      <w:r>
+        <w:rPr>
+          <w:i/>
+          <w:iCs/>
+          <w:lang w:val="en-US"/>
+        </w:rPr>
+        <w:t>.java</w:t>
+      </w:r>
+      <w:r>
+        <w:rPr>
+          <w:lang w:val="en-US"/>
+        </w:rPr>
+        <w:t>: this class is used to interact with a trade entity and to save it locally.</w:t>
+      </w:r>
+    </w:p>
+    <w:p>
+      <w:pPr>
+        <w:pStyle w:val="Paragrafoelenco"/>
+        <w:numPr>
+          <w:ilvl w:val="0"/>
+          <w:numId w:val="10"/>
+        </w:numPr>
+        <w:rPr>
+          <w:i/>
+          <w:iCs/>
+          <w:lang w:val="en-US"/>
+        </w:rPr>
+      </w:pPr>
+      <w:r>
+        <w:rPr>
+          <w:i/>
+          <w:iCs/>
+          <w:lang w:val="en-US"/>
+        </w:rPr>
+        <w:t>TradeMongoDriver.java</w:t>
+      </w:r>
+      <w:r>
+        <w:rPr>
+          <w:lang w:val="en-US"/>
+        </w:rPr>
+        <w:t xml:space="preserve">: </w:t>
+      </w:r>
+      <w:r>
+        <w:rPr>
+          <w:lang w:val="en-US"/>
+        </w:rPr>
+        <w:t>includes all functions that interacts with the database.</w:t>
+      </w:r>
+    </w:p>
+    <w:p>
+      <w:pPr>
+        <w:pStyle w:val="Paragrafoelenco"/>
+        <w:rPr>
+          <w:i/>
+          <w:iCs/>
+          <w:lang w:val="en-US"/>
+        </w:rPr>
+      </w:pPr>
+    </w:p>
+    <w:p>
+      <w:pPr>
+        <w:pStyle w:val="Titolo3"/>
+        <w:rPr>
+          <w:i/>
+          <w:iCs/>
           <w:color w:val="000000" w:themeColor="text1"/>
           <w:sz w:val="32"/>
           <w:szCs w:val="32"/>
@@ -7162,110 +9191,10 @@
             <w14:round/>
           </w14:textOutline>
         </w:rPr>
-        <w:t>trades</w:t>
-      </w:r>
-      <w:bookmarkEnd w:id="22"/>
-      <w:proofErr w:type="spellEnd"/>
-    </w:p>
-    <w:p>
-      <w:pPr>
-        <w:rPr>
-          <w:lang w:val="en-US"/>
-        </w:rPr>
-      </w:pPr>
-      <w:r>
-        <w:rPr>
-          <w:lang w:val="en-US"/>
-        </w:rPr>
-        <w:t>This package contains all the files involved with the trade entity:</w:t>
-      </w:r>
-    </w:p>
-    <w:p>
-      <w:pPr>
-        <w:pStyle w:val="Paragrafoelenco"/>
-        <w:numPr>
-          <w:ilvl w:val="0"/>
-          <w:numId w:val="10"/>
-        </w:numPr>
-        <w:rPr>
-          <w:i/>
-          <w:iCs/>
-          <w:lang w:val="en-US"/>
-        </w:rPr>
-      </w:pPr>
-      <w:r>
-        <w:rPr>
-          <w:i/>
-          <w:iCs/>
-          <w:lang w:val="en-US"/>
-        </w:rPr>
-        <w:t>Trade</w:t>
-      </w:r>
-      <w:r>
-        <w:rPr>
-          <w:i/>
-          <w:iCs/>
-          <w:lang w:val="en-US"/>
-        </w:rPr>
-        <w:t>.java</w:t>
-      </w:r>
-      <w:r>
-        <w:rPr>
-          <w:lang w:val="en-US"/>
-        </w:rPr>
-        <w:t>: this class is used to interact with a trade entity and to save it locally.</w:t>
-      </w:r>
-    </w:p>
-    <w:p>
-      <w:pPr>
-        <w:pStyle w:val="Paragrafoelenco"/>
-        <w:numPr>
-          <w:ilvl w:val="0"/>
-          <w:numId w:val="10"/>
-        </w:numPr>
-        <w:rPr>
-          <w:i/>
-          <w:iCs/>
-          <w:lang w:val="en-US"/>
-        </w:rPr>
-      </w:pPr>
-      <w:r>
-        <w:rPr>
-          <w:i/>
-          <w:iCs/>
-          <w:lang w:val="en-US"/>
-        </w:rPr>
-        <w:t>TradeMongoDriver.java</w:t>
-      </w:r>
-      <w:r>
-        <w:rPr>
-          <w:lang w:val="en-US"/>
-        </w:rPr>
-        <w:t xml:space="preserve">: </w:t>
-      </w:r>
-      <w:r>
-        <w:rPr>
-          <w:lang w:val="en-US"/>
-        </w:rPr>
-        <w:t>includes all functions that interacts with the database.</w:t>
-      </w:r>
-    </w:p>
-    <w:p>
-      <w:pPr>
-        <w:pStyle w:val="Paragrafoelenco"/>
-        <w:rPr>
-          <w:i/>
-          <w:iCs/>
-          <w:lang w:val="en-US"/>
-        </w:rPr>
-      </w:pPr>
-    </w:p>
-    <w:p>
-      <w:pPr>
-        <w:pStyle w:val="Titolo3"/>
-        <w:rPr>
-          <w:i/>
-          <w:iCs/>
+      </w:pPr>
+      <w:bookmarkStart w:id="27" w:name="_Toc124871229"/>
+      <w:r>
+        <w:rPr>
           <w:color w:val="000000" w:themeColor="text1"/>
           <w:sz w:val="32"/>
           <w:szCs w:val="32"/>
@@ -7281,10 +9210,8 @@
             <w14:round/>
           </w14:textOutline>
         </w:rPr>
-      </w:pPr>
-      <w:bookmarkStart w:id="23" w:name="_Toc124767599"/>
-      <w:proofErr w:type="spellStart"/>
-      <w:proofErr w:type="gramStart"/>
+        <w:t>it.unipi.dii.ingin.lsmsd.fantamanager.</w:t>
+      </w:r>
       <w:r>
         <w:rPr>
           <w:color w:val="000000" w:themeColor="text1"/>
@@ -7302,11 +9229,109 @@
             <w14:round/>
           </w14:textOutline>
         </w:rPr>
-        <w:t>it.unipi.dii.ingin</w:t>
-      </w:r>
-      <w:proofErr w:type="gramEnd"/>
-      <w:r>
-        <w:rPr>
+        <w:t>user.user</w:t>
+      </w:r>
+      <w:bookmarkEnd w:id="27"/>
+    </w:p>
+    <w:p>
+      <w:pPr>
+        <w:rPr>
+          <w:lang w:val="en-US"/>
+        </w:rPr>
+      </w:pPr>
+      <w:r>
+        <w:rPr>
+          <w:lang w:val="en-US"/>
+        </w:rPr>
+        <w:t>This package contains some files involved with the user entity and the login operation:</w:t>
+      </w:r>
+    </w:p>
+    <w:p>
+      <w:pPr>
+        <w:pStyle w:val="Paragrafoelenco"/>
+        <w:numPr>
+          <w:ilvl w:val="0"/>
+          <w:numId w:val="10"/>
+        </w:numPr>
+        <w:rPr>
+          <w:i/>
+          <w:iCs/>
+          <w:lang w:val="en-US"/>
+        </w:rPr>
+      </w:pPr>
+      <w:r>
+        <w:rPr>
+          <w:i/>
+          <w:iCs/>
+          <w:lang w:val="en-US"/>
+        </w:rPr>
+        <w:t>login</w:t>
+      </w:r>
+      <w:r>
+        <w:rPr>
+          <w:i/>
+          <w:iCs/>
+          <w:lang w:val="en-US"/>
+        </w:rPr>
+        <w:t>.java</w:t>
+      </w:r>
+      <w:r>
+        <w:rPr>
+          <w:lang w:val="en-US"/>
+        </w:rPr>
+        <w:t>: includes all functions that permits the login/registration operations.</w:t>
+      </w:r>
+    </w:p>
+    <w:p>
+      <w:pPr>
+        <w:pStyle w:val="Paragrafoelenco"/>
+        <w:numPr>
+          <w:ilvl w:val="0"/>
+          <w:numId w:val="10"/>
+        </w:numPr>
+        <w:rPr>
+          <w:i/>
+          <w:iCs/>
+          <w:lang w:val="en-US"/>
+        </w:rPr>
+      </w:pPr>
+      <w:r>
+        <w:rPr>
+          <w:i/>
+          <w:iCs/>
+          <w:lang w:val="en-US"/>
+        </w:rPr>
+        <w:t>user.java</w:t>
+      </w:r>
+      <w:r>
+        <w:rPr>
+          <w:lang w:val="en-US"/>
+        </w:rPr>
+        <w:t xml:space="preserve">: </w:t>
+      </w:r>
+      <w:r>
+        <w:rPr>
+          <w:lang w:val="en-US"/>
+        </w:rPr>
+        <w:t>this class is used to interact with a user entity and to save it locally.</w:t>
+      </w:r>
+    </w:p>
+    <w:p>
+      <w:pPr>
+        <w:pStyle w:val="Paragrafoelenco"/>
+        <w:rPr>
+          <w:i/>
+          <w:iCs/>
+          <w:lang w:val="en-US"/>
+        </w:rPr>
+      </w:pPr>
+    </w:p>
+    <w:p>
+      <w:pPr>
+        <w:pStyle w:val="Titolo3"/>
+        <w:rPr>
+          <w:i/>
+          <w:iCs/>
           <w:color w:val="000000" w:themeColor="text1"/>
           <w:sz w:val="32"/>
           <w:szCs w:val="32"/>
@@ -7322,8 +9347,8 @@
             <w14:round/>
           </w14:textOutline>
         </w:rPr>
-        <w:t>.lsmsd.fantamanager.</w:t>
-      </w:r>
+      </w:pPr>
+      <w:bookmarkStart w:id="28" w:name="_Toc124871230"/>
       <w:r>
         <w:rPr>
           <w:color w:val="000000" w:themeColor="text1"/>
@@ -7341,110 +9366,11 @@
             <w14:round/>
           </w14:textOutline>
         </w:rPr>
-        <w:t>user.user</w:t>
-      </w:r>
-      <w:bookmarkEnd w:id="23"/>
-      <w:proofErr w:type="spellEnd"/>
-    </w:p>
-    <w:p>
-      <w:pPr>
-        <w:rPr>
-          <w:lang w:val="en-US"/>
-        </w:rPr>
-      </w:pPr>
-      <w:r>
-        <w:rPr>
-          <w:lang w:val="en-US"/>
-        </w:rPr>
-        <w:t>This package contains some files involved with the user entity and the login operation:</w:t>
-      </w:r>
-    </w:p>
-    <w:p>
-      <w:pPr>
-        <w:pStyle w:val="Paragrafoelenco"/>
-        <w:numPr>
-          <w:ilvl w:val="0"/>
-          <w:numId w:val="10"/>
-        </w:numPr>
-        <w:rPr>
-          <w:i/>
-          <w:iCs/>
-          <w:lang w:val="en-US"/>
-        </w:rPr>
-      </w:pPr>
-      <w:r>
-        <w:rPr>
-          <w:i/>
-          <w:iCs/>
-          <w:lang w:val="en-US"/>
-        </w:rPr>
-        <w:t>login</w:t>
-      </w:r>
-      <w:r>
-        <w:rPr>
-          <w:i/>
-          <w:iCs/>
-          <w:lang w:val="en-US"/>
-        </w:rPr>
-        <w:t>.java</w:t>
-      </w:r>
-      <w:r>
-        <w:rPr>
-          <w:lang w:val="en-US"/>
-        </w:rPr>
-        <w:t>: includes all functions that permits the login/registration operations.</w:t>
-      </w:r>
-    </w:p>
-    <w:p>
-      <w:pPr>
-        <w:pStyle w:val="Paragrafoelenco"/>
-        <w:numPr>
-          <w:ilvl w:val="0"/>
-          <w:numId w:val="10"/>
-        </w:numPr>
-        <w:rPr>
-          <w:i/>
-          <w:iCs/>
-          <w:lang w:val="en-US"/>
-        </w:rPr>
-      </w:pPr>
-      <w:r>
-        <w:rPr>
-          <w:i/>
-          <w:iCs/>
-          <w:lang w:val="en-US"/>
-        </w:rPr>
-        <w:t>user.java</w:t>
-      </w:r>
-      <w:r>
-        <w:rPr>
-          <w:lang w:val="en-US"/>
-        </w:rPr>
-        <w:t xml:space="preserve">: </w:t>
-      </w:r>
-      <w:r>
-        <w:rPr>
-          <w:lang w:val="en-US"/>
-        </w:rPr>
-        <w:t>this class is used to interact with a user entity and to save it locally.</w:t>
-      </w:r>
-    </w:p>
-    <w:p>
-      <w:pPr>
-        <w:pStyle w:val="Paragrafoelenco"/>
-        <w:rPr>
-          <w:i/>
-          <w:iCs/>
-          <w:lang w:val="en-US"/>
-        </w:rPr>
-      </w:pPr>
-    </w:p>
-    <w:p>
-      <w:pPr>
-        <w:pStyle w:val="Titolo3"/>
-        <w:rPr>
-          <w:i/>
-          <w:iCs/>
+        <w:lastRenderedPageBreak/>
+        <w:t>it.unipi.dii.ingin.lsmsd.fantamanager.</w:t>
+      </w:r>
+      <w:r>
+        <w:rPr>
           <w:color w:val="000000" w:themeColor="text1"/>
           <w:sz w:val="32"/>
           <w:szCs w:val="32"/>
@@ -7460,12 +9386,235 @@
             <w14:round/>
           </w14:textOutline>
         </w:rPr>
-      </w:pPr>
-      <w:bookmarkStart w:id="24" w:name="_Toc124767600"/>
-      <w:proofErr w:type="spellStart"/>
-      <w:proofErr w:type="gramStart"/>
-      <w:r>
-        <w:rPr>
+        <w:t>user.userMongoDriver</w:t>
+      </w:r>
+      <w:bookmarkEnd w:id="28"/>
+    </w:p>
+    <w:p>
+      <w:pPr>
+        <w:rPr>
+          <w:lang w:val="en-US"/>
+        </w:rPr>
+      </w:pPr>
+      <w:r>
+        <w:rPr>
+          <w:lang w:val="en-US"/>
+        </w:rPr>
+        <w:t>This package contains other files involved with the user entity and the connection with the databases:</w:t>
+      </w:r>
+    </w:p>
+    <w:p>
+      <w:pPr>
+        <w:pStyle w:val="Paragrafoelenco"/>
+        <w:numPr>
+          <w:ilvl w:val="0"/>
+          <w:numId w:val="10"/>
+        </w:numPr>
+        <w:rPr>
+          <w:i/>
+          <w:iCs/>
+          <w:lang w:val="en-US"/>
+        </w:rPr>
+      </w:pPr>
+      <w:r>
+        <w:rPr>
+          <w:i/>
+          <w:iCs/>
+          <w:lang w:val="en-US"/>
+        </w:rPr>
+        <w:t>formationMongoDriver</w:t>
+      </w:r>
+      <w:r>
+        <w:rPr>
+          <w:i/>
+          <w:iCs/>
+          <w:lang w:val="en-US"/>
+        </w:rPr>
+        <w:t>.java</w:t>
+      </w:r>
+      <w:r>
+        <w:rPr>
+          <w:lang w:val="en-US"/>
+        </w:rPr>
+        <w:t xml:space="preserve">: </w:t>
+      </w:r>
+    </w:p>
+    <w:p>
+      <w:pPr>
+        <w:pStyle w:val="Paragrafoelenco"/>
+        <w:numPr>
+          <w:ilvl w:val="0"/>
+          <w:numId w:val="10"/>
+        </w:numPr>
+        <w:rPr>
+          <w:i/>
+          <w:iCs/>
+          <w:lang w:val="en-US"/>
+        </w:rPr>
+      </w:pPr>
+      <w:r>
+        <w:rPr>
+          <w:i/>
+          <w:iCs/>
+          <w:lang w:val="en-US"/>
+        </w:rPr>
+        <w:t>OptionsMongoDriver.java</w:t>
+      </w:r>
+      <w:r>
+        <w:rPr>
+          <w:i/>
+          <w:iCs/>
+          <w:lang w:val="en-US"/>
+        </w:rPr>
+        <w:t>:</w:t>
+      </w:r>
+      <w:r>
+        <w:rPr>
+          <w:lang w:val="en-US"/>
+        </w:rPr>
+        <w:t xml:space="preserve"> </w:t>
+      </w:r>
+      <w:r>
+        <w:rPr>
+          <w:lang w:val="en-US"/>
+        </w:rPr>
+        <w:t>includes all functions that interacts with the database on the options page.</w:t>
+      </w:r>
+    </w:p>
+    <w:p>
+      <w:pPr>
+        <w:pStyle w:val="Paragrafoelenco"/>
+        <w:numPr>
+          <w:ilvl w:val="0"/>
+          <w:numId w:val="10"/>
+        </w:numPr>
+        <w:rPr>
+          <w:i/>
+          <w:iCs/>
+          <w:lang w:val="en-US"/>
+        </w:rPr>
+      </w:pPr>
+      <w:r>
+        <w:rPr>
+          <w:i/>
+          <w:iCs/>
+          <w:lang w:val="en-US"/>
+        </w:rPr>
+        <w:t>RankingMongoDriver.java:</w:t>
+      </w:r>
+      <w:r>
+        <w:rPr>
+          <w:lang w:val="en-US"/>
+        </w:rPr>
+        <w:t xml:space="preserve"> </w:t>
+      </w:r>
+      <w:r>
+        <w:rPr>
+          <w:lang w:val="en-US"/>
+        </w:rPr>
+        <w:t>includes all functions that interacts with the database on the ranking page.</w:t>
+      </w:r>
+    </w:p>
+    <w:p>
+      <w:pPr>
+        <w:pStyle w:val="Paragrafoelenco"/>
+        <w:numPr>
+          <w:ilvl w:val="0"/>
+          <w:numId w:val="10"/>
+        </w:numPr>
+        <w:rPr>
+          <w:i/>
+          <w:iCs/>
+          <w:lang w:val="en-US"/>
+        </w:rPr>
+      </w:pPr>
+      <w:r>
+        <w:rPr>
+          <w:i/>
+          <w:iCs/>
+          <w:lang w:val="en-US"/>
+        </w:rPr>
+        <w:t xml:space="preserve">SeeUserMongoDriver.java: </w:t>
+      </w:r>
+      <w:r>
+        <w:rPr>
+          <w:lang w:val="en-US"/>
+        </w:rPr>
+        <w:t xml:space="preserve">includes all functions that interacts with the database on the </w:t>
+      </w:r>
+      <w:r>
+        <w:rPr>
+          <w:i/>
+          <w:iCs/>
+          <w:lang w:val="en-US"/>
+        </w:rPr>
+        <w:t>SeeUser</w:t>
+      </w:r>
+      <w:r>
+        <w:rPr>
+          <w:lang w:val="en-US"/>
+        </w:rPr>
+        <w:t xml:space="preserve"> </w:t>
+      </w:r>
+      <w:r>
+        <w:rPr>
+          <w:lang w:val="en-US"/>
+        </w:rPr>
+        <w:t>page.</w:t>
+      </w:r>
+    </w:p>
+    <w:p>
+      <w:pPr>
+        <w:pStyle w:val="Paragrafoelenco"/>
+        <w:numPr>
+          <w:ilvl w:val="0"/>
+          <w:numId w:val="10"/>
+        </w:numPr>
+        <w:rPr>
+          <w:i/>
+          <w:iCs/>
+          <w:lang w:val="en-US"/>
+        </w:rPr>
+      </w:pPr>
+      <w:r>
+        <w:rPr>
+          <w:i/>
+          <w:iCs/>
+          <w:lang w:val="en-US"/>
+        </w:rPr>
+        <w:t>UserMongoDriver.java:</w:t>
+      </w:r>
+      <w:r>
+        <w:rPr>
+          <w:i/>
+          <w:iCs/>
+          <w:lang w:val="en-US"/>
+        </w:rPr>
+        <w:t xml:space="preserve"> </w:t>
+      </w:r>
+      <w:r>
+        <w:rPr>
+          <w:lang w:val="en-US"/>
+        </w:rPr>
+        <w:t>includes functions that opens and close the connection with the database.</w:t>
+      </w:r>
+    </w:p>
+    <w:p>
+      <w:pPr>
+        <w:pStyle w:val="Paragrafoelenco"/>
+        <w:rPr>
+          <w:i/>
+          <w:iCs/>
+          <w:lang w:val="en-US"/>
+        </w:rPr>
+      </w:pPr>
+    </w:p>
+    <w:p>
+      <w:pPr>
+        <w:pStyle w:val="Titolo3"/>
+        <w:rPr>
+          <w:i/>
+          <w:iCs/>
           <w:color w:val="000000" w:themeColor="text1"/>
           <w:sz w:val="32"/>
           <w:szCs w:val="32"/>
@@ -7481,9 +9630,8 @@
             <w14:round/>
           </w14:textOutline>
         </w:rPr>
-        <w:t>it.unipi.dii.ingin</w:t>
-      </w:r>
-      <w:proofErr w:type="gramEnd"/>
+      </w:pPr>
+      <w:bookmarkStart w:id="29" w:name="_Toc124871231"/>
       <w:r>
         <w:rPr>
           <w:color w:val="000000" w:themeColor="text1"/>
@@ -7501,7 +9649,7 @@
             <w14:round/>
           </w14:textOutline>
         </w:rPr>
-        <w:t>.lsmsd.fantamanager.</w:t>
+        <w:t>it.unipi.dii.ingin.lsmsd.fantamanager.</w:t>
       </w:r>
       <w:r>
         <w:rPr>
@@ -7520,22 +9668,21 @@
             <w14:round/>
           </w14:textOutline>
         </w:rPr>
-        <w:t>user.userMongoDriver</w:t>
-      </w:r>
-      <w:bookmarkEnd w:id="24"/>
-      <w:proofErr w:type="spellEnd"/>
-    </w:p>
-    <w:p>
-      <w:pPr>
-        <w:rPr>
-          <w:lang w:val="en-US"/>
-        </w:rPr>
-      </w:pPr>
-      <w:r>
-        <w:rPr>
-          <w:lang w:val="en-US"/>
-        </w:rPr>
-        <w:t>This package contains other files involved with the user entity and the connection with the databases:</w:t>
+        <w:t>user.util</w:t>
+      </w:r>
+      <w:bookmarkEnd w:id="29"/>
+    </w:p>
+    <w:p>
+      <w:pPr>
+        <w:rPr>
+          <w:lang w:val="en-US"/>
+        </w:rPr>
+      </w:pPr>
+      <w:r>
+        <w:rPr>
+          <w:lang w:val="en-US"/>
+        </w:rPr>
+        <w:t>This package contains utilities file and global variables called many times in the application:</w:t>
       </w:r>
     </w:p>
     <w:p>
@@ -7557,7 +9704,7 @@
           <w:iCs/>
           <w:lang w:val="en-US"/>
         </w:rPr>
-        <w:t>formationMongoDriver</w:t>
+        <w:t>global</w:t>
       </w:r>
       <w:r>
         <w:rPr>
@@ -7571,7 +9718,7 @@
         <w:rPr>
           <w:lang w:val="en-US"/>
         </w:rPr>
-        <w:t xml:space="preserve">: </w:t>
+        <w:t>: contains all the global variable used.</w:t>
       </w:r>
     </w:p>
     <w:p>
@@ -7593,27 +9740,13 @@
           <w:iCs/>
           <w:lang w:val="en-US"/>
         </w:rPr>
-        <w:t>OptionsMongoDriver.java</w:t>
-      </w:r>
-      <w:r>
-        <w:rPr>
-          <w:i/>
-          <w:iCs/>
-          <w:lang w:val="en-US"/>
-        </w:rPr>
-        <w:t>:</w:t>
-      </w:r>
-      <w:r>
-        <w:rPr>
-          <w:lang w:val="en-US"/>
-        </w:rPr>
-        <w:t xml:space="preserve"> </w:t>
-      </w:r>
-      <w:r>
-        <w:rPr>
-          <w:lang w:val="en-US"/>
-        </w:rPr>
-        <w:t>includes all functions that interacts with the database on the options page.</w:t>
+        <w:t xml:space="preserve">hash.java: </w:t>
+      </w:r>
+      <w:r>
+        <w:rPr>
+          <w:lang w:val="en-US"/>
+        </w:rPr>
+        <w:t>contains a hash function used for secure passwords.</w:t>
       </w:r>
     </w:p>
     <w:p>
@@ -7635,19 +9768,19 @@
           <w:iCs/>
           <w:lang w:val="en-US"/>
         </w:rPr>
-        <w:t>RankingMongoDriver.java:</w:t>
-      </w:r>
-      <w:r>
-        <w:rPr>
-          <w:lang w:val="en-US"/>
-        </w:rPr>
-        <w:t xml:space="preserve"> </w:t>
-      </w:r>
-      <w:r>
-        <w:rPr>
-          <w:lang w:val="en-US"/>
-        </w:rPr>
-        <w:t>includes all functions that interacts with the database on the ranking page.</w:t>
+        <w:t>util_controller.java</w:t>
+      </w:r>
+      <w:r>
+        <w:rPr>
+          <w:lang w:val="en-US"/>
+        </w:rPr>
+        <w:t xml:space="preserve">: contains </w:t>
+      </w:r>
+      <w:r>
+        <w:rPr>
+          <w:lang w:val="en-US"/>
+        </w:rPr>
+        <w:t>some function used often on controllers.</w:t>
       </w:r>
     </w:p>
     <w:p>
@@ -7669,72 +9802,36 @@
           <w:iCs/>
           <w:lang w:val="en-US"/>
         </w:rPr>
-        <w:t xml:space="preserve">SeeUserMongoDriver.java: </w:t>
-      </w:r>
-      <w:r>
-        <w:rPr>
-          <w:lang w:val="en-US"/>
-        </w:rPr>
-        <w:t xml:space="preserve">includes all functions that interacts with the database on the </w:t>
-      </w:r>
-      <w:proofErr w:type="spellStart"/>
-      <w:r>
-        <w:rPr>
-          <w:i/>
-          <w:iCs/>
-          <w:lang w:val="en-US"/>
-        </w:rPr>
-        <w:t>SeeUser</w:t>
-      </w:r>
-      <w:proofErr w:type="spellEnd"/>
-      <w:r>
-        <w:rPr>
-          <w:lang w:val="en-US"/>
-        </w:rPr>
-        <w:t xml:space="preserve"> </w:t>
-      </w:r>
-      <w:r>
-        <w:rPr>
-          <w:lang w:val="en-US"/>
-        </w:rPr>
-        <w:t>page.</w:t>
+        <w:t>utilities.java:</w:t>
+      </w:r>
+      <w:r>
+        <w:rPr>
+          <w:lang w:val="en-US"/>
+        </w:rPr>
+        <w:t xml:space="preserve"> contains some general function used in the application but not associated to any </w:t>
+      </w:r>
+      <w:r>
+        <w:rPr>
+          <w:lang w:val="en-US"/>
+        </w:rPr>
+        <w:t>package</w:t>
+      </w:r>
+      <w:r>
+        <w:rPr>
+          <w:lang w:val="en-US"/>
+        </w:rPr>
+        <w:t xml:space="preserve"> or entity previously mentioned.</w:t>
       </w:r>
     </w:p>
     <w:p>
       <w:pPr>
         <w:pStyle w:val="Paragrafoelenco"/>
-        <w:numPr>
-          <w:ilvl w:val="0"/>
-          <w:numId w:val="10"/>
-        </w:numPr>
-        <w:rPr>
-          <w:i/>
-          <w:iCs/>
-          <w:lang w:val="en-US"/>
-        </w:rPr>
-      </w:pPr>
-      <w:r>
-        <w:rPr>
-          <w:i/>
-          <w:iCs/>
-          <w:lang w:val="en-US"/>
-        </w:rPr>
-        <w:t>UserMongoDriver.java:</w:t>
-      </w:r>
-      <w:r>
-        <w:rPr>
-          <w:i/>
-          <w:iCs/>
-          <w:lang w:val="en-US"/>
-        </w:rPr>
-        <w:t xml:space="preserve"> </w:t>
-      </w:r>
-      <w:r>
-        <w:rPr>
-          <w:lang w:val="en-US"/>
-        </w:rPr>
-        <w:t>includes functions that opens and close the connection with the database.</w:t>
-      </w:r>
+        <w:rPr>
+          <w:i/>
+          <w:iCs/>
+          <w:lang w:val="en-US"/>
+        </w:rPr>
+      </w:pPr>
     </w:p>
     <w:p>
       <w:pPr>
@@ -7750,11 +9847,9 @@
       <w:pPr>
         <w:pStyle w:val="Titolo3"/>
         <w:rPr>
-          <w:i/>
-          <w:iCs/>
           <w:color w:val="000000" w:themeColor="text1"/>
-          <w:sz w:val="32"/>
-          <w:szCs w:val="32"/>
+          <w:sz w:val="28"/>
+          <w:szCs w:val="28"/>
           <w:lang w:val="en-US"/>
           <w14:shadow w14:blurRad="38100" w14:dist="19050" w14:dir="2700000" w14:sx="100000" w14:sy="100000" w14:kx="0" w14:ky="0" w14:algn="tl">
             <w14:schemeClr w14:val="dk1">
@@ -7768,14 +9863,12 @@
           </w14:textOutline>
         </w:rPr>
       </w:pPr>
-      <w:bookmarkStart w:id="25" w:name="_Toc124767601"/>
-      <w:proofErr w:type="spellStart"/>
-      <w:proofErr w:type="gramStart"/>
+      <w:bookmarkStart w:id="30" w:name="_Toc124871232"/>
       <w:r>
         <w:rPr>
           <w:color w:val="000000" w:themeColor="text1"/>
-          <w:sz w:val="32"/>
-          <w:szCs w:val="32"/>
+          <w:sz w:val="28"/>
+          <w:szCs w:val="28"/>
           <w:lang w:val="en-US"/>
           <w14:shadow w14:blurRad="38100" w14:dist="19050" w14:dir="2700000" w14:sx="100000" w14:sy="100000" w14:kx="0" w14:ky="0" w14:algn="tl">
             <w14:schemeClr w14:val="dk1">
@@ -7788,14 +9881,73 @@
             <w14:round/>
           </w14:textOutline>
         </w:rPr>
-        <w:t>it.unipi.dii.ingin</w:t>
-      </w:r>
-      <w:proofErr w:type="gramEnd"/>
-      <w:r>
-        <w:rPr>
+        <w:t>src/main/resources</w:t>
+      </w:r>
+      <w:bookmarkEnd w:id="30"/>
+    </w:p>
+    <w:p>
+      <w:pPr>
+        <w:rPr>
+          <w:lang w:val="en-US"/>
+        </w:rPr>
+      </w:pPr>
+      <w:r>
+        <w:rPr>
+          <w:lang w:val="en-US"/>
+        </w:rPr>
+        <w:t xml:space="preserve">In this path are contained all files involved with the GUI which is formed of </w:t>
+      </w:r>
+      <w:r>
+        <w:rPr>
+          <w:i/>
+          <w:iCs/>
+          <w:lang w:val="en-US"/>
+        </w:rPr>
+        <w:t>.fxml</w:t>
+      </w:r>
+      <w:r>
+        <w:rPr>
+          <w:lang w:val="en-US"/>
+        </w:rPr>
+        <w:t xml:space="preserve"> files, </w:t>
+      </w:r>
+      <w:r>
+        <w:rPr>
+          <w:i/>
+          <w:iCs/>
+          <w:lang w:val="en-US"/>
+        </w:rPr>
+        <w:t>.css</w:t>
+      </w:r>
+      <w:r>
+        <w:rPr>
+          <w:lang w:val="en-US"/>
+        </w:rPr>
+        <w:t xml:space="preserve"> files and some images.</w:t>
+      </w:r>
+    </w:p>
+    <w:p>
+      <w:pPr>
+        <w:rPr>
+          <w:lang w:val="en-US"/>
+        </w:rPr>
+      </w:pPr>
+    </w:p>
+    <w:p>
+      <w:pPr>
+        <w:pStyle w:val="Titolo2"/>
+        <w:rPr>
+          <w:rFonts w:ascii="Times New Roman" w:hAnsi="Times New Roman" w:cs="Times New Roman"/>
+          <w:lang w:val="en-US"/>
+        </w:rPr>
+      </w:pPr>
+      <w:bookmarkStart w:id="31" w:name="_Toc124871233"/>
+      <w:r>
+        <w:rPr>
+          <w:rFonts w:ascii="Times New Roman" w:hAnsi="Times New Roman" w:cs="Times New Roman"/>
           <w:color w:val="000000" w:themeColor="text1"/>
-          <w:sz w:val="32"/>
-          <w:szCs w:val="32"/>
+          <w:sz w:val="40"/>
+          <w:szCs w:val="40"/>
           <w:lang w:val="en-US"/>
           <w14:shadow w14:blurRad="38100" w14:dist="19050" w14:dir="2700000" w14:sx="100000" w14:sy="100000" w14:kx="0" w14:ky="0" w14:algn="tl">
             <w14:schemeClr w14:val="dk1">
@@ -7808,13 +9960,188 @@
             <w14:round/>
           </w14:textOutline>
         </w:rPr>
-        <w:t>.lsmsd.fantamanager.</w:t>
-      </w:r>
-      <w:r>
-        <w:rPr>
+        <w:t>Constraints</w:t>
+      </w:r>
+      <w:bookmarkEnd w:id="31"/>
+    </w:p>
+    <w:p>
+      <w:pPr>
+        <w:rPr>
+          <w:lang w:val="en-US"/>
+        </w:rPr>
+      </w:pPr>
+      <w:r>
+        <w:rPr>
+          <w:lang w:val="en-US"/>
+        </w:rPr>
+        <w:t xml:space="preserve">Some constraints were added in </w:t>
+      </w:r>
+      <w:r>
+        <w:rPr>
+          <w:lang w:val="en-US"/>
+        </w:rPr>
+        <w:t>two entities:</w:t>
+      </w:r>
+    </w:p>
+    <w:p>
+      <w:pPr>
+        <w:pStyle w:val="Paragrafoelenco"/>
+        <w:numPr>
+          <w:ilvl w:val="0"/>
+          <w:numId w:val="11"/>
+        </w:numPr>
+        <w:rPr>
+          <w:u w:val="single"/>
+          <w:lang w:val="en-US"/>
+        </w:rPr>
+      </w:pPr>
+      <w:r>
+        <w:rPr>
+          <w:u w:val="single"/>
+          <w:lang w:val="en-US"/>
+        </w:rPr>
+        <w:t xml:space="preserve">A user’s username must be unique. </w:t>
+      </w:r>
+      <w:r>
+        <w:rPr>
+          <w:lang w:val="en-US"/>
+        </w:rPr>
+        <w:t xml:space="preserve"> This is implemented because when interacting with the Document DB the username is used as primary key. </w:t>
+      </w:r>
+      <w:r>
+        <w:rPr>
+          <w:color w:val="FF0000"/>
+          <w:lang w:val="en-US"/>
+        </w:rPr>
+        <w:t>//TODO ricontrollare questa parte (indexes?)</w:t>
+      </w:r>
+    </w:p>
+    <w:p>
+      <w:pPr>
+        <w:pStyle w:val="Paragrafoelenco"/>
+        <w:rPr>
+          <w:lang w:val="en-US"/>
+        </w:rPr>
+      </w:pPr>
+      <w:r>
+        <w:rPr>
+          <w:lang w:val="en-US"/>
+        </w:rPr>
+        <w:t xml:space="preserve">During the registration of a new user, it is </w:t>
+      </w:r>
+      <w:r>
+        <w:rPr>
+          <w:lang w:val="en-US"/>
+        </w:rPr>
+        <w:t xml:space="preserve">checked </w:t>
+      </w:r>
+      <w:r>
+        <w:rPr>
+          <w:lang w:val="en-US"/>
+        </w:rPr>
+        <w:t xml:space="preserve">that the </w:t>
+      </w:r>
+      <w:r>
+        <w:rPr>
+          <w:lang w:val="en-US"/>
+        </w:rPr>
+        <w:t>user</w:t>
+      </w:r>
+      <w:r>
+        <w:rPr>
+          <w:lang w:val="en-US"/>
+        </w:rPr>
+        <w:t xml:space="preserve">name </w:t>
+      </w:r>
+      <w:r>
+        <w:rPr>
+          <w:lang w:val="en-US"/>
+        </w:rPr>
+        <w:t>doesn’t already exists on the database.</w:t>
+      </w:r>
+    </w:p>
+    <w:p>
+      <w:pPr>
+        <w:rPr>
+          <w:lang w:val="en-US"/>
+        </w:rPr>
+      </w:pPr>
+    </w:p>
+    <w:p>
+      <w:pPr>
+        <w:pStyle w:val="Paragrafoelenco"/>
+        <w:numPr>
+          <w:ilvl w:val="0"/>
+          <w:numId w:val="11"/>
+        </w:numPr>
+        <w:rPr>
+          <w:u w:val="single"/>
+          <w:lang w:val="en-US"/>
+        </w:rPr>
+      </w:pPr>
+      <w:r>
+        <w:rPr>
+          <w:u w:val="single"/>
+          <w:lang w:val="en-US"/>
+        </w:rPr>
+        <w:lastRenderedPageBreak/>
+        <w:t>A card’s id must be unique.</w:t>
+      </w:r>
+      <w:r>
+        <w:rPr>
+          <w:lang w:val="en-US"/>
+        </w:rPr>
+        <w:t xml:space="preserve"> This is implemented because when interacting with the Key-Value DB this attribute is used when retrieving informations of a user’s card collection. Card’s ids are automatically generated when creating the card entity and his value are determined on his insertion number on the database.</w:t>
+      </w:r>
+    </w:p>
+    <w:p>
+      <w:pPr>
+        <w:rPr>
+          <w:lang w:val="en-US"/>
+        </w:rPr>
+      </w:pPr>
+    </w:p>
+    <w:p>
+      <w:pPr>
+        <w:pStyle w:val="Paragrafoelenco"/>
+        <w:numPr>
+          <w:ilvl w:val="0"/>
+          <w:numId w:val="11"/>
+        </w:numPr>
+        <w:rPr>
+          <w:lang w:val="en-US"/>
+        </w:rPr>
+      </w:pPr>
+      <w:r>
+        <w:rPr>
+          <w:u w:val="single"/>
+          <w:lang w:val="en-US"/>
+        </w:rPr>
+        <w:t>In the same trade, a user cannot insert in the offer (or wanted) fields the same card more than once.</w:t>
+      </w:r>
+      <w:r>
+        <w:rPr>
+          <w:lang w:val="en-US"/>
+        </w:rPr>
+        <w:t xml:space="preserve"> This constraint is used for easily search for cards into the database, it is regulated with some simple fields check into the page controller before the trade creation. </w:t>
+      </w:r>
+    </w:p>
+    <w:p>
+      <w:pPr>
+        <w:rPr>
+          <w:u w:val="single"/>
+          <w:lang w:val="en-US"/>
+        </w:rPr>
+      </w:pPr>
+    </w:p>
+    <w:p>
+      <w:pPr>
+        <w:pStyle w:val="Titolo2"/>
+        <w:rPr>
+          <w:rFonts w:ascii="Times New Roman" w:hAnsi="Times New Roman" w:cs="Times New Roman"/>
           <w:color w:val="000000" w:themeColor="text1"/>
-          <w:sz w:val="32"/>
-          <w:szCs w:val="32"/>
+          <w:sz w:val="40"/>
+          <w:szCs w:val="40"/>
           <w:lang w:val="en-US"/>
           <w14:shadow w14:blurRad="38100" w14:dist="19050" w14:dir="2700000" w14:sx="100000" w14:sy="100000" w14:kx="0" w14:ky="0" w14:algn="tl">
             <w14:schemeClr w14:val="dk1">
@@ -7827,190 +10154,14 @@
             <w14:round/>
           </w14:textOutline>
         </w:rPr>
-        <w:t>user.util</w:t>
-      </w:r>
-      <w:bookmarkEnd w:id="25"/>
-      <w:proofErr w:type="spellEnd"/>
-    </w:p>
-    <w:p>
-      <w:pPr>
-        <w:rPr>
-          <w:lang w:val="en-US"/>
-        </w:rPr>
-      </w:pPr>
-      <w:r>
-        <w:rPr>
-          <w:lang w:val="en-US"/>
-        </w:rPr>
-        <w:t>This package contains utilities file and global variables called many times in the application:</w:t>
-      </w:r>
-    </w:p>
-    <w:p>
-      <w:pPr>
-        <w:pStyle w:val="Paragrafoelenco"/>
-        <w:numPr>
-          <w:ilvl w:val="0"/>
-          <w:numId w:val="10"/>
-        </w:numPr>
-        <w:rPr>
-          <w:i/>
-          <w:iCs/>
-          <w:lang w:val="en-US"/>
-        </w:rPr>
-      </w:pPr>
-      <w:r>
-        <w:rPr>
-          <w:i/>
-          <w:iCs/>
-          <w:lang w:val="en-US"/>
-        </w:rPr>
-        <w:t>global</w:t>
-      </w:r>
-      <w:r>
-        <w:rPr>
-          <w:i/>
-          <w:iCs/>
-          <w:lang w:val="en-US"/>
-        </w:rPr>
-        <w:t>.java</w:t>
-      </w:r>
-      <w:r>
-        <w:rPr>
-          <w:lang w:val="en-US"/>
-        </w:rPr>
-        <w:t>: contains all the global variable used.</w:t>
-      </w:r>
-    </w:p>
-    <w:p>
-      <w:pPr>
-        <w:pStyle w:val="Paragrafoelenco"/>
-        <w:numPr>
-          <w:ilvl w:val="0"/>
-          <w:numId w:val="10"/>
-        </w:numPr>
-        <w:rPr>
-          <w:i/>
-          <w:iCs/>
-          <w:lang w:val="en-US"/>
-        </w:rPr>
-      </w:pPr>
-      <w:r>
-        <w:rPr>
-          <w:i/>
-          <w:iCs/>
-          <w:lang w:val="en-US"/>
-        </w:rPr>
-        <w:t xml:space="preserve">hash.java: </w:t>
-      </w:r>
-      <w:r>
-        <w:rPr>
-          <w:lang w:val="en-US"/>
-        </w:rPr>
-        <w:t>contains a hash function used for secure passwords.</w:t>
-      </w:r>
-    </w:p>
-    <w:p>
-      <w:pPr>
-        <w:pStyle w:val="Paragrafoelenco"/>
-        <w:numPr>
-          <w:ilvl w:val="0"/>
-          <w:numId w:val="10"/>
-        </w:numPr>
-        <w:rPr>
-          <w:i/>
-          <w:iCs/>
-          <w:lang w:val="en-US"/>
-        </w:rPr>
-      </w:pPr>
-      <w:r>
-        <w:rPr>
-          <w:i/>
-          <w:iCs/>
-          <w:lang w:val="en-US"/>
-        </w:rPr>
-        <w:lastRenderedPageBreak/>
-        <w:t>util_controller.java</w:t>
-      </w:r>
-      <w:r>
-        <w:rPr>
-          <w:lang w:val="en-US"/>
-        </w:rPr>
-        <w:t xml:space="preserve">: contains </w:t>
-      </w:r>
-      <w:r>
-        <w:rPr>
-          <w:lang w:val="en-US"/>
-        </w:rPr>
-        <w:t>some function used often on controllers.</w:t>
-      </w:r>
-    </w:p>
-    <w:p>
-      <w:pPr>
-        <w:pStyle w:val="Paragrafoelenco"/>
-        <w:numPr>
-          <w:ilvl w:val="0"/>
-          <w:numId w:val="10"/>
-        </w:numPr>
-        <w:rPr>
-          <w:i/>
-          <w:iCs/>
-          <w:lang w:val="en-US"/>
-        </w:rPr>
-      </w:pPr>
-      <w:r>
-        <w:rPr>
-          <w:i/>
-          <w:iCs/>
-          <w:lang w:val="en-US"/>
-        </w:rPr>
-        <w:t>utilities.java:</w:t>
-      </w:r>
-      <w:r>
-        <w:rPr>
-          <w:lang w:val="en-US"/>
-        </w:rPr>
-        <w:t xml:space="preserve"> contains some general function used in the application but not associated to any </w:t>
-      </w:r>
-      <w:r>
-        <w:rPr>
-          <w:lang w:val="en-US"/>
-        </w:rPr>
-        <w:t>package</w:t>
-      </w:r>
-      <w:r>
-        <w:rPr>
-          <w:lang w:val="en-US"/>
-        </w:rPr>
-        <w:t xml:space="preserve"> or entity previously mentioned.</w:t>
-      </w:r>
-    </w:p>
-    <w:p>
-      <w:pPr>
-        <w:pStyle w:val="Paragrafoelenco"/>
-        <w:rPr>
-          <w:i/>
-          <w:iCs/>
-          <w:lang w:val="en-US"/>
-        </w:rPr>
-      </w:pPr>
-    </w:p>
-    <w:p>
-      <w:pPr>
-        <w:pStyle w:val="Paragrafoelenco"/>
-        <w:rPr>
-          <w:i/>
-          <w:iCs/>
-          <w:lang w:val="en-US"/>
-        </w:rPr>
-      </w:pPr>
-    </w:p>
-    <w:p>
-      <w:pPr>
-        <w:pStyle w:val="Titolo3"/>
-        <w:rPr>
+      </w:pPr>
+      <w:bookmarkStart w:id="32" w:name="_Toc124871234"/>
+      <w:r>
+        <w:rPr>
+          <w:rFonts w:ascii="Times New Roman" w:hAnsi="Times New Roman" w:cs="Times New Roman"/>
           <w:color w:val="000000" w:themeColor="text1"/>
-          <w:sz w:val="28"/>
-          <w:szCs w:val="28"/>
+          <w:sz w:val="40"/>
+          <w:szCs w:val="40"/>
           <w:lang w:val="en-US"/>
           <w14:shadow w14:blurRad="38100" w14:dist="19050" w14:dir="2700000" w14:sx="100000" w14:sy="100000" w14:kx="0" w14:ky="0" w14:algn="tl">
             <w14:schemeClr w14:val="dk1">
@@ -8023,14 +10174,38 @@
             <w14:round/>
           </w14:textOutline>
         </w:rPr>
-      </w:pPr>
-      <w:bookmarkStart w:id="26" w:name="_Toc124767602"/>
-      <w:proofErr w:type="spellStart"/>
-      <w:r>
-        <w:rPr>
+        <w:t>Most relevant queries</w:t>
+      </w:r>
+      <w:bookmarkEnd w:id="32"/>
+    </w:p>
+    <w:p>
+      <w:pPr>
+        <w:rPr>
+          <w:lang w:val="en-US"/>
+        </w:rPr>
+      </w:pPr>
+      <w:r>
+        <w:rPr>
+          <w:lang w:val="en-US"/>
+        </w:rPr>
+        <w:t>//TODO inserire screenshot di aggregations</w:t>
+      </w:r>
+    </w:p>
+    <w:p>
+      <w:pPr>
+        <w:rPr>
+          <w:lang w:val="en-US"/>
+        </w:rPr>
+      </w:pPr>
+    </w:p>
+    <w:p>
+      <w:pPr>
+        <w:pStyle w:val="Titolo2"/>
+        <w:rPr>
+          <w:rFonts w:ascii="Times New Roman" w:hAnsi="Times New Roman" w:cs="Times New Roman"/>
           <w:color w:val="000000" w:themeColor="text1"/>
-          <w:sz w:val="28"/>
-          <w:szCs w:val="28"/>
+          <w:sz w:val="40"/>
+          <w:szCs w:val="40"/>
           <w:lang w:val="en-US"/>
           <w14:shadow w14:blurRad="38100" w14:dist="19050" w14:dir="2700000" w14:sx="100000" w14:sy="100000" w14:kx="0" w14:ky="0" w14:algn="tl">
             <w14:schemeClr w14:val="dk1">
@@ -8043,14 +10218,14 @@
             <w14:round/>
           </w14:textOutline>
         </w:rPr>
-        <w:t>src</w:t>
-      </w:r>
-      <w:proofErr w:type="spellEnd"/>
-      <w:r>
-        <w:rPr>
+      </w:pPr>
+      <w:bookmarkStart w:id="33" w:name="_Toc124871235"/>
+      <w:r>
+        <w:rPr>
+          <w:rFonts w:ascii="Times New Roman" w:hAnsi="Times New Roman" w:cs="Times New Roman"/>
           <w:color w:val="000000" w:themeColor="text1"/>
-          <w:sz w:val="28"/>
-          <w:szCs w:val="28"/>
+          <w:sz w:val="40"/>
+          <w:szCs w:val="40"/>
           <w:lang w:val="en-US"/>
           <w14:shadow w14:blurRad="38100" w14:dist="19050" w14:dir="2700000" w14:sx="100000" w14:sy="100000" w14:kx="0" w14:ky="0" w14:algn="tl">
             <w14:schemeClr w14:val="dk1">
@@ -8063,86 +10238,39 @@
             <w14:round/>
           </w14:textOutline>
         </w:rPr>
-        <w:t>/main/resources</w:t>
-      </w:r>
-      <w:bookmarkEnd w:id="26"/>
-    </w:p>
-    <w:p>
-      <w:pPr>
-        <w:rPr>
-          <w:lang w:val="en-US"/>
-        </w:rPr>
-      </w:pPr>
-      <w:r>
-        <w:rPr>
-          <w:lang w:val="en-US"/>
-        </w:rPr>
-        <w:t xml:space="preserve">In this path are contained all files involved with the GUI which is formed of </w:t>
-      </w:r>
-      <w:r>
-        <w:rPr>
-          <w:i/>
-          <w:iCs/>
-          <w:lang w:val="en-US"/>
-        </w:rPr>
-        <w:t>.</w:t>
-      </w:r>
-      <w:proofErr w:type="spellStart"/>
-      <w:r>
-        <w:rPr>
-          <w:i/>
-          <w:iCs/>
-          <w:lang w:val="en-US"/>
-        </w:rPr>
-        <w:t>fxml</w:t>
-      </w:r>
-      <w:proofErr w:type="spellEnd"/>
-      <w:r>
-        <w:rPr>
-          <w:lang w:val="en-US"/>
-        </w:rPr>
-        <w:t xml:space="preserve"> files, </w:t>
-      </w:r>
-      <w:r>
-        <w:rPr>
-          <w:i/>
-          <w:iCs/>
-          <w:lang w:val="en-US"/>
-        </w:rPr>
-        <w:t>.</w:t>
-      </w:r>
-      <w:proofErr w:type="spellStart"/>
-      <w:r>
-        <w:rPr>
-          <w:i/>
-          <w:iCs/>
-          <w:lang w:val="en-US"/>
-        </w:rPr>
-        <w:t>css</w:t>
-      </w:r>
-      <w:proofErr w:type="spellEnd"/>
-      <w:r>
-        <w:rPr>
-          <w:lang w:val="en-US"/>
-        </w:rPr>
-        <w:t xml:space="preserve"> files and some images.</w:t>
-      </w:r>
-    </w:p>
-    <w:p>
-      <w:pPr>
-        <w:rPr>
-          <w:lang w:val="en-US"/>
-        </w:rPr>
-      </w:pPr>
-    </w:p>
-    <w:p>
-      <w:pPr>
-        <w:pStyle w:val="Titolo2"/>
+        <w:t>Indexes</w:t>
+      </w:r>
+      <w:bookmarkEnd w:id="33"/>
+    </w:p>
+    <w:p>
+      <w:pPr>
+        <w:rPr>
+          <w:lang w:val="en-US"/>
+        </w:rPr>
+      </w:pPr>
+      <w:r>
+        <w:rPr>
+          <w:lang w:val="en-US"/>
+        </w:rPr>
+        <w:t xml:space="preserve">//TODO </w:t>
+      </w:r>
+    </w:p>
+    <w:p>
+      <w:pPr>
+        <w:rPr>
+          <w:u w:val="single"/>
+          <w:lang w:val="en-US"/>
+        </w:rPr>
+      </w:pPr>
+    </w:p>
+    <w:p>
+      <w:pPr>
+        <w:pStyle w:val="Titolo1"/>
         <w:rPr>
           <w:rFonts w:ascii="Times New Roman" w:hAnsi="Times New Roman" w:cs="Times New Roman"/>
           <w:color w:val="000000" w:themeColor="text1"/>
-          <w:sz w:val="40"/>
-          <w:szCs w:val="40"/>
+          <w:sz w:val="44"/>
+          <w:szCs w:val="44"/>
           <w:lang w:val="en-US"/>
           <w14:shadow w14:blurRad="38100" w14:dist="19050" w14:dir="2700000" w14:sx="100000" w14:sy="100000" w14:kx="0" w14:ky="0" w14:algn="tl">
             <w14:schemeClr w14:val="dk1">
@@ -8156,13 +10284,13 @@
           </w14:textOutline>
         </w:rPr>
       </w:pPr>
-      <w:bookmarkStart w:id="27" w:name="_Toc124767603"/>
+      <w:bookmarkStart w:id="34" w:name="_Toc124871236"/>
       <w:r>
         <w:rPr>
           <w:rFonts w:ascii="Times New Roman" w:hAnsi="Times New Roman" w:cs="Times New Roman"/>
           <w:color w:val="000000" w:themeColor="text1"/>
-          <w:sz w:val="40"/>
-          <w:szCs w:val="40"/>
+          <w:sz w:val="44"/>
+          <w:szCs w:val="44"/>
           <w:lang w:val="en-US"/>
           <w14:shadow w14:blurRad="38100" w14:dist="19050" w14:dir="2700000" w14:sx="100000" w14:sy="100000" w14:kx="0" w14:ky="0" w14:algn="tl">
             <w14:schemeClr w14:val="dk1">
@@ -8175,251 +10303,39 @@
             <w14:round/>
           </w14:textOutline>
         </w:rPr>
-        <w:t>Constraints</w:t>
-      </w:r>
-      <w:bookmarkEnd w:id="27"/>
-    </w:p>
-    <w:p>
-      <w:pPr>
-        <w:rPr>
-          <w:lang w:val="en-US"/>
-        </w:rPr>
-      </w:pPr>
-      <w:r>
-        <w:rPr>
-          <w:lang w:val="en-US"/>
-        </w:rPr>
-        <w:t xml:space="preserve">Some constraints were added in </w:t>
-      </w:r>
-      <w:r>
-        <w:rPr>
-          <w:lang w:val="en-US"/>
-        </w:rPr>
-        <w:t>two entities:</w:t>
-      </w:r>
-    </w:p>
-    <w:p>
-      <w:pPr>
-        <w:pStyle w:val="Paragrafoelenco"/>
-        <w:numPr>
-          <w:ilvl w:val="0"/>
-          <w:numId w:val="11"/>
-        </w:numPr>
-        <w:rPr>
-          <w:u w:val="single"/>
-          <w:lang w:val="en-US"/>
-        </w:rPr>
-      </w:pPr>
-      <w:r>
-        <w:rPr>
-          <w:u w:val="single"/>
-          <w:lang w:val="en-US"/>
-        </w:rPr>
-        <w:t xml:space="preserve">A user’s username must be unique. </w:t>
-      </w:r>
-      <w:r>
-        <w:rPr>
-          <w:lang w:val="en-US"/>
-        </w:rPr>
-        <w:t xml:space="preserve"> This is implemented because when interacting with the Document DB the username is used as primary key. </w:t>
-      </w:r>
-      <w:r>
-        <w:rPr>
-          <w:color w:val="FF0000"/>
-          <w:lang w:val="en-US"/>
-        </w:rPr>
-        <w:t xml:space="preserve">//TODO </w:t>
-      </w:r>
-      <w:proofErr w:type="spellStart"/>
-      <w:r>
-        <w:rPr>
-          <w:color w:val="FF0000"/>
-          <w:lang w:val="en-US"/>
-        </w:rPr>
-        <w:t>ricontrollare</w:t>
-      </w:r>
-      <w:proofErr w:type="spellEnd"/>
-      <w:r>
-        <w:rPr>
-          <w:color w:val="FF0000"/>
-          <w:lang w:val="en-US"/>
-        </w:rPr>
-        <w:t xml:space="preserve"> </w:t>
-      </w:r>
-      <w:proofErr w:type="spellStart"/>
-      <w:r>
-        <w:rPr>
-          <w:color w:val="FF0000"/>
-          <w:lang w:val="en-US"/>
-        </w:rPr>
-        <w:t>questa</w:t>
-      </w:r>
-      <w:proofErr w:type="spellEnd"/>
-      <w:r>
-        <w:rPr>
-          <w:color w:val="FF0000"/>
-          <w:lang w:val="en-US"/>
-        </w:rPr>
-        <w:t xml:space="preserve"> </w:t>
-      </w:r>
-      <w:proofErr w:type="spellStart"/>
-      <w:r>
-        <w:rPr>
-          <w:color w:val="FF0000"/>
-          <w:lang w:val="en-US"/>
-        </w:rPr>
-        <w:t>parte</w:t>
-      </w:r>
-      <w:proofErr w:type="spellEnd"/>
-      <w:r>
-        <w:rPr>
-          <w:color w:val="FF0000"/>
-          <w:lang w:val="en-US"/>
-        </w:rPr>
-        <w:t xml:space="preserve"> (indexes?)</w:t>
-      </w:r>
-    </w:p>
-    <w:p>
-      <w:pPr>
-        <w:pStyle w:val="Paragrafoelenco"/>
-        <w:rPr>
-          <w:lang w:val="en-US"/>
-        </w:rPr>
-      </w:pPr>
-      <w:r>
-        <w:rPr>
-          <w:lang w:val="en-US"/>
-        </w:rPr>
-        <w:t xml:space="preserve">During the registration of a new user, it is </w:t>
-      </w:r>
-      <w:r>
-        <w:rPr>
-          <w:lang w:val="en-US"/>
-        </w:rPr>
-        <w:t xml:space="preserve">checked </w:t>
-      </w:r>
-      <w:r>
-        <w:rPr>
-          <w:lang w:val="en-US"/>
-        </w:rPr>
-        <w:t xml:space="preserve">that the </w:t>
-      </w:r>
-      <w:r>
-        <w:rPr>
-          <w:lang w:val="en-US"/>
-        </w:rPr>
-        <w:t>user</w:t>
-      </w:r>
-      <w:r>
-        <w:rPr>
-          <w:lang w:val="en-US"/>
-        </w:rPr>
-        <w:t xml:space="preserve">name </w:t>
-      </w:r>
-      <w:r>
-        <w:rPr>
-          <w:lang w:val="en-US"/>
-        </w:rPr>
-        <w:t>doesn’t already exists on the database.</w:t>
-      </w:r>
-    </w:p>
-    <w:p>
-      <w:pPr>
-        <w:rPr>
-          <w:lang w:val="en-US"/>
-        </w:rPr>
-      </w:pPr>
-    </w:p>
-    <w:p>
-      <w:pPr>
-        <w:pStyle w:val="Paragrafoelenco"/>
-        <w:numPr>
-          <w:ilvl w:val="0"/>
-          <w:numId w:val="11"/>
-        </w:numPr>
-        <w:rPr>
-          <w:u w:val="single"/>
-          <w:lang w:val="en-US"/>
-        </w:rPr>
-      </w:pPr>
-      <w:r>
-        <w:rPr>
-          <w:u w:val="single"/>
-          <w:lang w:val="en-US"/>
-        </w:rPr>
-        <w:t>A card’s id must be unique.</w:t>
-      </w:r>
-      <w:r>
-        <w:rPr>
-          <w:lang w:val="en-US"/>
-        </w:rPr>
-        <w:t xml:space="preserve"> This is implemented because when interacting with the Key-Value DB this attribute is used when retrieving </w:t>
-      </w:r>
-      <w:proofErr w:type="spellStart"/>
-      <w:proofErr w:type="gramStart"/>
-      <w:r>
-        <w:rPr>
-          <w:lang w:val="en-US"/>
-        </w:rPr>
-        <w:t>informations</w:t>
-      </w:r>
-      <w:proofErr w:type="spellEnd"/>
-      <w:proofErr w:type="gramEnd"/>
-      <w:r>
-        <w:rPr>
-          <w:lang w:val="en-US"/>
-        </w:rPr>
-        <w:t xml:space="preserve"> of a user’s card collection. Card’s ids are automatically generated when creating the card entity and his value are determined on his insertion number on the database.</w:t>
-      </w:r>
-    </w:p>
-    <w:p>
-      <w:pPr>
-        <w:rPr>
-          <w:lang w:val="en-US"/>
-        </w:rPr>
-      </w:pPr>
-    </w:p>
-    <w:p>
-      <w:pPr>
-        <w:pStyle w:val="Paragrafoelenco"/>
-        <w:numPr>
-          <w:ilvl w:val="0"/>
-          <w:numId w:val="11"/>
-        </w:numPr>
-        <w:rPr>
-          <w:lang w:val="en-US"/>
-        </w:rPr>
-      </w:pPr>
-      <w:r>
-        <w:rPr>
-          <w:u w:val="single"/>
-          <w:lang w:val="en-US"/>
-        </w:rPr>
-        <w:t>In the same trade, a user cannot insert in the offer (or wanted) fields the same card more than once.</w:t>
-      </w:r>
-      <w:r>
-        <w:rPr>
-          <w:lang w:val="en-US"/>
-        </w:rPr>
-        <w:t xml:space="preserve"> This constraint is used for easily search for cards into the database, it is regulated with some simple fields check into the page controller before the trade creation. </w:t>
-      </w:r>
-    </w:p>
-    <w:p>
-      <w:pPr>
-        <w:rPr>
-          <w:u w:val="single"/>
-          <w:lang w:val="en-US"/>
-        </w:rPr>
-      </w:pPr>
-    </w:p>
-    <w:p>
-      <w:pPr>
-        <w:pStyle w:val="Titolo2"/>
+        <w:t>Test</w:t>
+      </w:r>
+      <w:bookmarkEnd w:id="34"/>
+    </w:p>
+    <w:p>
+      <w:pPr>
+        <w:rPr>
+          <w:lang w:val="en-US"/>
+        </w:rPr>
+      </w:pPr>
+      <w:r>
+        <w:rPr>
+          <w:lang w:val="en-US"/>
+        </w:rPr>
+        <w:t>//TODO</w:t>
+      </w:r>
+    </w:p>
+    <w:p>
+      <w:pPr>
+        <w:rPr>
+          <w:lang w:val="en-US"/>
+        </w:rPr>
+      </w:pPr>
+    </w:p>
+    <w:p>
+      <w:pPr>
+        <w:pStyle w:val="Titolo1"/>
         <w:rPr>
           <w:rFonts w:ascii="Times New Roman" w:hAnsi="Times New Roman" w:cs="Times New Roman"/>
           <w:color w:val="000000" w:themeColor="text1"/>
-          <w:sz w:val="40"/>
-          <w:szCs w:val="40"/>
+          <w:sz w:val="44"/>
+          <w:szCs w:val="44"/>
+          <w:lang w:val="en-US"/>
           <w14:shadow w14:blurRad="38100" w14:dist="19050" w14:dir="2700000" w14:sx="100000" w14:sy="100000" w14:kx="0" w14:ky="0" w14:algn="tl">
             <w14:schemeClr w14:val="dk1">
               <w14:alpha w14:val="60000"/>
@@ -8432,14 +10348,13 @@
           </w14:textOutline>
         </w:rPr>
       </w:pPr>
-      <w:bookmarkStart w:id="28" w:name="_Toc124767604"/>
-      <w:proofErr w:type="spellStart"/>
       <w:r>
         <w:rPr>
           <w:rFonts w:ascii="Times New Roman" w:hAnsi="Times New Roman" w:cs="Times New Roman"/>
           <w:color w:val="000000" w:themeColor="text1"/>
-          <w:sz w:val="40"/>
-          <w:szCs w:val="40"/>
+          <w:sz w:val="44"/>
+          <w:szCs w:val="44"/>
+          <w:lang w:val="en-US"/>
           <w14:shadow w14:blurRad="38100" w14:dist="19050" w14:dir="2700000" w14:sx="100000" w14:sy="100000" w14:kx="0" w14:ky="0" w14:algn="tl">
             <w14:schemeClr w14:val="dk1">
               <w14:alpha w14:val="60000"/>
@@ -8451,94 +10366,21 @@
             <w14:round/>
           </w14:textOutline>
         </w:rPr>
-        <w:t>Most</w:t>
-      </w:r>
-      <w:proofErr w:type="spellEnd"/>
-      <w:r>
-        <w:rPr>
-          <w:rFonts w:ascii="Times New Roman" w:hAnsi="Times New Roman" w:cs="Times New Roman"/>
-          <w:color w:val="000000" w:themeColor="text1"/>
-          <w:sz w:val="40"/>
-          <w:szCs w:val="40"/>
-          <w14:shadow w14:blurRad="38100" w14:dist="19050" w14:dir="2700000" w14:sx="100000" w14:sy="100000" w14:kx="0" w14:ky="0" w14:algn="tl">
-            <w14:schemeClr w14:val="dk1">
-              <w14:alpha w14:val="60000"/>
-            </w14:schemeClr>
-          </w14:shadow>
-          <w14:textOutline w14:w="0" w14:cap="flat" w14:cmpd="sng" w14:algn="ctr">
-            <w14:noFill/>
-            <w14:prstDash w14:val="solid"/>
-            <w14:round/>
-          </w14:textOutline>
-        </w:rPr>
-        <w:t xml:space="preserve"> </w:t>
-      </w:r>
-      <w:proofErr w:type="spellStart"/>
-      <w:r>
-        <w:rPr>
-          <w:rFonts w:ascii="Times New Roman" w:hAnsi="Times New Roman" w:cs="Times New Roman"/>
-          <w:color w:val="000000" w:themeColor="text1"/>
-          <w:sz w:val="40"/>
-          <w:szCs w:val="40"/>
-          <w14:shadow w14:blurRad="38100" w14:dist="19050" w14:dir="2700000" w14:sx="100000" w14:sy="100000" w14:kx="0" w14:ky="0" w14:algn="tl">
-            <w14:schemeClr w14:val="dk1">
-              <w14:alpha w14:val="60000"/>
-            </w14:schemeClr>
-          </w14:shadow>
-          <w14:textOutline w14:w="0" w14:cap="flat" w14:cmpd="sng" w14:algn="ctr">
-            <w14:noFill/>
-            <w14:prstDash w14:val="solid"/>
-            <w14:round/>
-          </w14:textOutline>
-        </w:rPr>
-        <w:t>relevant</w:t>
-      </w:r>
-      <w:proofErr w:type="spellEnd"/>
-      <w:r>
-        <w:rPr>
-          <w:rFonts w:ascii="Times New Roman" w:hAnsi="Times New Roman" w:cs="Times New Roman"/>
-          <w:color w:val="000000" w:themeColor="text1"/>
-          <w:sz w:val="40"/>
-          <w:szCs w:val="40"/>
-          <w14:shadow w14:blurRad="38100" w14:dist="19050" w14:dir="2700000" w14:sx="100000" w14:sy="100000" w14:kx="0" w14:ky="0" w14:algn="tl">
-            <w14:schemeClr w14:val="dk1">
-              <w14:alpha w14:val="60000"/>
-            </w14:schemeClr>
-          </w14:shadow>
-          <w14:textOutline w14:w="0" w14:cap="flat" w14:cmpd="sng" w14:algn="ctr">
-            <w14:noFill/>
-            <w14:prstDash w14:val="solid"/>
-            <w14:round/>
-          </w14:textOutline>
-        </w:rPr>
-        <w:t xml:space="preserve"> queries</w:t>
-      </w:r>
-      <w:bookmarkEnd w:id="28"/>
-    </w:p>
-    <w:p>
-      <w:r>
-        <w:t xml:space="preserve">//TODO inserire </w:t>
-      </w:r>
-      <w:proofErr w:type="spellStart"/>
-      <w:r>
-        <w:t>screenshot</w:t>
-      </w:r>
-      <w:proofErr w:type="spellEnd"/>
-      <w:r>
-        <w:t xml:space="preserve"> di </w:t>
-      </w:r>
-      <w:proofErr w:type="spellStart"/>
-      <w:r>
-        <w:t>aggregations</w:t>
-      </w:r>
-      <w:proofErr w:type="spellEnd"/>
-    </w:p>
-    <w:p>
-      <w:pPr>
-        <w:rPr>
-          <w:u w:val="single"/>
-        </w:rPr>
-      </w:pPr>
+        <w:t>User Manual</w:t>
+      </w:r>
+    </w:p>
+    <w:p>
+      <w:pPr>
+        <w:rPr>
+          <w:lang w:val="en-US"/>
+        </w:rPr>
+      </w:pPr>
+      <w:r>
+        <w:rPr>
+          <w:lang w:val="en-US"/>
+        </w:rPr>
+        <w:t>//TODO</w:t>
+      </w:r>
     </w:p>
     <w:sectPr>
       <w:pgSz w:w="11906" w:h="16838"/>
@@ -8666,6 +10508,119 @@
     </w:lvl>
   </w:abstractNum>
   <w:abstractNum w:abstractNumId="1" w15:restartNumberingAfterBreak="0">
+    <w:nsid w:val="173A51F2"/>
+    <w:multiLevelType w:val="hybridMultilevel"/>
+    <w:tmpl w:val="04E4E446"/>
+    <w:lvl w:ilvl="0" w:tplc="04090001">
+      <w:start w:val="1"/>
+      <w:numFmt w:val="bullet"/>
+      <w:lvlText w:val=""/>
+      <w:lvlJc w:val="left"/>
+      <w:pPr>
+        <w:ind w:left="3600" w:hanging="360"/>
+      </w:pPr>
+      <w:rPr>
+        <w:rFonts w:ascii="Symbol" w:hAnsi="Symbol" w:hint="default"/>
+      </w:rPr>
+    </w:lvl>
+    <w:lvl w:ilvl="1" w:tplc="04090003" w:tentative="1">
+      <w:start w:val="1"/>
+      <w:numFmt w:val="bullet"/>
+      <w:lvlText w:val="o"/>
+      <w:lvlJc w:val="left"/>
+      <w:pPr>
+        <w:ind w:left="4320" w:hanging="360"/>
+      </w:pPr>
+      <w:rPr>
+        <w:rFonts w:ascii="Courier New" w:hAnsi="Courier New" w:cs="Courier New" w:hint="default"/>
+      </w:rPr>
+    </w:lvl>
+    <w:lvl w:ilvl="2" w:tplc="04090005" w:tentative="1">
+      <w:start w:val="1"/>
+      <w:numFmt w:val="bullet"/>
+      <w:lvlText w:val=""/>
+      <w:lvlJc w:val="left"/>
+      <w:pPr>
+        <w:ind w:left="5040" w:hanging="360"/>
+      </w:pPr>
+      <w:rPr>
+        <w:rFonts w:ascii="Wingdings" w:hAnsi="Wingdings" w:hint="default"/>
+      </w:rPr>
+    </w:lvl>
+    <w:lvl w:ilvl="3" w:tplc="04090001" w:tentative="1">
+      <w:start w:val="1"/>
+      <w:numFmt w:val="bullet"/>
+      <w:lvlText w:val=""/>
+      <w:lvlJc w:val="left"/>
+      <w:pPr>
+        <w:ind w:left="5760" w:hanging="360"/>
+      </w:pPr>
+      <w:rPr>
+        <w:rFonts w:ascii="Symbol" w:hAnsi="Symbol" w:hint="default"/>
+      </w:rPr>
+    </w:lvl>
+    <w:lvl w:ilvl="4" w:tplc="04090003" w:tentative="1">
+      <w:start w:val="1"/>
+      <w:numFmt w:val="bullet"/>
+      <w:lvlText w:val="o"/>
+      <w:lvlJc w:val="left"/>
+      <w:pPr>
+        <w:ind w:left="6480" w:hanging="360"/>
+      </w:pPr>
+      <w:rPr>
+        <w:rFonts w:ascii="Courier New" w:hAnsi="Courier New" w:cs="Courier New" w:hint="default"/>
+      </w:rPr>
+    </w:lvl>
+    <w:lvl w:ilvl="5" w:tplc="04090005" w:tentative="1">
+      <w:start w:val="1"/>
+      <w:numFmt w:val="bullet"/>
+      <w:lvlText w:val=""/>
+      <w:lvlJc w:val="left"/>
+      <w:pPr>
+        <w:ind w:left="7200" w:hanging="360"/>
+      </w:pPr>
+      <w:rPr>
+        <w:rFonts w:ascii="Wingdings" w:hAnsi="Wingdings" w:hint="default"/>
+      </w:rPr>
+    </w:lvl>
+    <w:lvl w:ilvl="6" w:tplc="04090001" w:tentative="1">
+      <w:start w:val="1"/>
+      <w:numFmt w:val="bullet"/>
+      <w:lvlText w:val=""/>
+      <w:lvlJc w:val="left"/>
+      <w:pPr>
+        <w:ind w:left="7920" w:hanging="360"/>
+      </w:pPr>
+      <w:rPr>
+        <w:rFonts w:ascii="Symbol" w:hAnsi="Symbol" w:hint="default"/>
+      </w:rPr>
+    </w:lvl>
+    <w:lvl w:ilvl="7" w:tplc="04090003" w:tentative="1">
+      <w:start w:val="1"/>
+      <w:numFmt w:val="bullet"/>
+      <w:lvlText w:val="o"/>
+      <w:lvlJc w:val="left"/>
+      <w:pPr>
+        <w:ind w:left="8640" w:hanging="360"/>
+      </w:pPr>
+      <w:rPr>
+        <w:rFonts w:ascii="Courier New" w:hAnsi="Courier New" w:cs="Courier New" w:hint="default"/>
+      </w:rPr>
+    </w:lvl>
+    <w:lvl w:ilvl="8" w:tplc="04090005" w:tentative="1">
+      <w:start w:val="1"/>
+      <w:numFmt w:val="bullet"/>
+      <w:lvlText w:val=""/>
+      <w:lvlJc w:val="left"/>
+      <w:pPr>
+        <w:ind w:left="9360" w:hanging="360"/>
+      </w:pPr>
+      <w:rPr>
+        <w:rFonts w:ascii="Wingdings" w:hAnsi="Wingdings" w:hint="default"/>
+      </w:rPr>
+    </w:lvl>
+  </w:abstractNum>
+  <w:abstractNum w:abstractNumId="2" w15:restartNumberingAfterBreak="0">
     <w:nsid w:val="17653B27"/>
     <w:multiLevelType w:val="hybridMultilevel"/>
     <w:tmpl w:val="33780F5E"/>
@@ -8778,7 +10733,7 @@
       </w:rPr>
     </w:lvl>
   </w:abstractNum>
-  <w:abstractNum w:abstractNumId="2" w15:restartNumberingAfterBreak="0">
+  <w:abstractNum w:abstractNumId="3" w15:restartNumberingAfterBreak="0">
     <w:nsid w:val="38BF3A6F"/>
     <w:multiLevelType w:val="hybridMultilevel"/>
     <w:tmpl w:val="E00A701C"/>
@@ -8891,7 +10846,7 @@
       </w:rPr>
     </w:lvl>
   </w:abstractNum>
-  <w:abstractNum w:abstractNumId="3" w15:restartNumberingAfterBreak="0">
+  <w:abstractNum w:abstractNumId="4" w15:restartNumberingAfterBreak="0">
     <w:nsid w:val="4255054B"/>
     <w:multiLevelType w:val="hybridMultilevel"/>
     <w:tmpl w:val="9EF48F24"/>
@@ -9004,7 +10959,7 @@
       </w:rPr>
     </w:lvl>
   </w:abstractNum>
-  <w:abstractNum w:abstractNumId="4" w15:restartNumberingAfterBreak="0">
+  <w:abstractNum w:abstractNumId="5" w15:restartNumberingAfterBreak="0">
     <w:nsid w:val="44023CCC"/>
     <w:multiLevelType w:val="hybridMultilevel"/>
     <w:tmpl w:val="5E488D7E"/>
@@ -9117,7 +11072,7 @@
       </w:rPr>
     </w:lvl>
   </w:abstractNum>
-  <w:abstractNum w:abstractNumId="5" w15:restartNumberingAfterBreak="0">
+  <w:abstractNum w:abstractNumId="6" w15:restartNumberingAfterBreak="0">
     <w:nsid w:val="47751F65"/>
     <w:multiLevelType w:val="hybridMultilevel"/>
     <w:tmpl w:val="16DEC668"/>
@@ -9230,7 +11185,7 @@
       </w:rPr>
     </w:lvl>
   </w:abstractNum>
-  <w:abstractNum w:abstractNumId="6" w15:restartNumberingAfterBreak="0">
+  <w:abstractNum w:abstractNumId="7" w15:restartNumberingAfterBreak="0">
     <w:nsid w:val="529204F6"/>
     <w:multiLevelType w:val="hybridMultilevel"/>
     <w:tmpl w:val="E578DA4A"/>
@@ -9343,7 +11298,120 @@
       </w:rPr>
     </w:lvl>
   </w:abstractNum>
-  <w:abstractNum w:abstractNumId="7" w15:restartNumberingAfterBreak="0">
+  <w:abstractNum w:abstractNumId="8" w15:restartNumberingAfterBreak="0">
+    <w:nsid w:val="5C696831"/>
+    <w:multiLevelType w:val="hybridMultilevel"/>
+    <w:tmpl w:val="2D488AA0"/>
+    <w:lvl w:ilvl="0" w:tplc="04090001">
+      <w:start w:val="1"/>
+      <w:numFmt w:val="bullet"/>
+      <w:lvlText w:val=""/>
+      <w:lvlJc w:val="left"/>
+      <w:pPr>
+        <w:ind w:left="720" w:hanging="360"/>
+      </w:pPr>
+      <w:rPr>
+        <w:rFonts w:ascii="Symbol" w:hAnsi="Symbol" w:hint="default"/>
+      </w:rPr>
+    </w:lvl>
+    <w:lvl w:ilvl="1" w:tplc="04090003">
+      <w:start w:val="1"/>
+      <w:numFmt w:val="bullet"/>
+      <w:lvlText w:val="o"/>
+      <w:lvlJc w:val="left"/>
+      <w:pPr>
+        <w:ind w:left="1440" w:hanging="360"/>
+      </w:pPr>
+      <w:rPr>
+        <w:rFonts w:ascii="Courier New" w:hAnsi="Courier New" w:cs="Courier New" w:hint="default"/>
+      </w:rPr>
+    </w:lvl>
+    <w:lvl w:ilvl="2" w:tplc="04090005" w:tentative="1">
+      <w:start w:val="1"/>
+      <w:numFmt w:val="bullet"/>
+      <w:lvlText w:val=""/>
+      <w:lvlJc w:val="left"/>
+      <w:pPr>
+        <w:ind w:left="2160" w:hanging="360"/>
+      </w:pPr>
+      <w:rPr>
+        <w:rFonts w:ascii="Wingdings" w:hAnsi="Wingdings" w:hint="default"/>
+      </w:rPr>
+    </w:lvl>
+    <w:lvl w:ilvl="3" w:tplc="04090001" w:tentative="1">
+      <w:start w:val="1"/>
+      <w:numFmt w:val="bullet"/>
+      <w:lvlText w:val=""/>
+      <w:lvlJc w:val="left"/>
+      <w:pPr>
+        <w:ind w:left="2880" w:hanging="360"/>
+      </w:pPr>
+      <w:rPr>
+        <w:rFonts w:ascii="Symbol" w:hAnsi="Symbol" w:hint="default"/>
+      </w:rPr>
+    </w:lvl>
+    <w:lvl w:ilvl="4" w:tplc="04090003" w:tentative="1">
+      <w:start w:val="1"/>
+      <w:numFmt w:val="bullet"/>
+      <w:lvlText w:val="o"/>
+      <w:lvlJc w:val="left"/>
+      <w:pPr>
+        <w:ind w:left="3600" w:hanging="360"/>
+      </w:pPr>
+      <w:rPr>
+        <w:rFonts w:ascii="Courier New" w:hAnsi="Courier New" w:cs="Courier New" w:hint="default"/>
+      </w:rPr>
+    </w:lvl>
+    <w:lvl w:ilvl="5" w:tplc="04090005" w:tentative="1">
+      <w:start w:val="1"/>
+      <w:numFmt w:val="bullet"/>
+      <w:lvlText w:val=""/>
+      <w:lvlJc w:val="left"/>
+      <w:pPr>
+        <w:ind w:left="4320" w:hanging="360"/>
+      </w:pPr>
+      <w:rPr>
+        <w:rFonts w:ascii="Wingdings" w:hAnsi="Wingdings" w:hint="default"/>
+      </w:rPr>
+    </w:lvl>
+    <w:lvl w:ilvl="6" w:tplc="04090001" w:tentative="1">
+      <w:start w:val="1"/>
+      <w:numFmt w:val="bullet"/>
+      <w:lvlText w:val=""/>
+      <w:lvlJc w:val="left"/>
+      <w:pPr>
+        <w:ind w:left="5040" w:hanging="360"/>
+      </w:pPr>
+      <w:rPr>
+        <w:rFonts w:ascii="Symbol" w:hAnsi="Symbol" w:hint="default"/>
+      </w:rPr>
+    </w:lvl>
+    <w:lvl w:ilvl="7" w:tplc="04090003" w:tentative="1">
+      <w:start w:val="1"/>
+      <w:numFmt w:val="bullet"/>
+      <w:lvlText w:val="o"/>
+      <w:lvlJc w:val="left"/>
+      <w:pPr>
+        <w:ind w:left="5760" w:hanging="360"/>
+      </w:pPr>
+      <w:rPr>
+        <w:rFonts w:ascii="Courier New" w:hAnsi="Courier New" w:cs="Courier New" w:hint="default"/>
+      </w:rPr>
+    </w:lvl>
+    <w:lvl w:ilvl="8" w:tplc="04090005" w:tentative="1">
+      <w:start w:val="1"/>
+      <w:numFmt w:val="bullet"/>
+      <w:lvlText w:val=""/>
+      <w:lvlJc w:val="left"/>
+      <w:pPr>
+        <w:ind w:left="6480" w:hanging="360"/>
+      </w:pPr>
+      <w:rPr>
+        <w:rFonts w:ascii="Wingdings" w:hAnsi="Wingdings" w:hint="default"/>
+      </w:rPr>
+    </w:lvl>
+  </w:abstractNum>
+  <w:abstractNum w:abstractNumId="9" w15:restartNumberingAfterBreak="0">
     <w:nsid w:val="5FFE5C5E"/>
     <w:multiLevelType w:val="hybridMultilevel"/>
     <w:tmpl w:val="A87059B0"/>
@@ -9456,7 +11524,7 @@
       </w:rPr>
     </w:lvl>
   </w:abstractNum>
-  <w:abstractNum w:abstractNumId="8" w15:restartNumberingAfterBreak="0">
+  <w:abstractNum w:abstractNumId="10" w15:restartNumberingAfterBreak="0">
     <w:nsid w:val="61CF7C71"/>
     <w:multiLevelType w:val="hybridMultilevel"/>
     <w:tmpl w:val="94200534"/>
@@ -9569,10 +11637,10 @@
       </w:rPr>
     </w:lvl>
   </w:abstractNum>
-  <w:abstractNum w:abstractNumId="9" w15:restartNumberingAfterBreak="0">
+  <w:abstractNum w:abstractNumId="11" w15:restartNumberingAfterBreak="0">
     <w:nsid w:val="6C5D05C9"/>
     <w:multiLevelType w:val="hybridMultilevel"/>
-    <w:tmpl w:val="C2A61094"/>
+    <w:tmpl w:val="E6CEFA56"/>
     <w:lvl w:ilvl="0" w:tplc="04090001">
       <w:start w:val="1"/>
       <w:numFmt w:val="bullet"/>
@@ -9682,7 +11750,120 @@
       </w:rPr>
     </w:lvl>
   </w:abstractNum>
-  <w:abstractNum w:abstractNumId="10" w15:restartNumberingAfterBreak="0">
+  <w:abstractNum w:abstractNumId="12" w15:restartNumberingAfterBreak="0">
+    <w:nsid w:val="6EEF1972"/>
+    <w:multiLevelType w:val="hybridMultilevel"/>
+    <w:tmpl w:val="DC764F1C"/>
+    <w:lvl w:ilvl="0" w:tplc="04090001">
+      <w:start w:val="1"/>
+      <w:numFmt w:val="bullet"/>
+      <w:lvlText w:val=""/>
+      <w:lvlJc w:val="left"/>
+      <w:pPr>
+        <w:ind w:left="720" w:hanging="360"/>
+      </w:pPr>
+      <w:rPr>
+        <w:rFonts w:ascii="Symbol" w:hAnsi="Symbol" w:hint="default"/>
+      </w:rPr>
+    </w:lvl>
+    <w:lvl w:ilvl="1" w:tplc="04090003" w:tentative="1">
+      <w:start w:val="1"/>
+      <w:numFmt w:val="bullet"/>
+      <w:lvlText w:val="o"/>
+      <w:lvlJc w:val="left"/>
+      <w:pPr>
+        <w:ind w:left="1440" w:hanging="360"/>
+      </w:pPr>
+      <w:rPr>
+        <w:rFonts w:ascii="Courier New" w:hAnsi="Courier New" w:cs="Courier New" w:hint="default"/>
+      </w:rPr>
+    </w:lvl>
+    <w:lvl w:ilvl="2" w:tplc="04090005" w:tentative="1">
+      <w:start w:val="1"/>
+      <w:numFmt w:val="bullet"/>
+      <w:lvlText w:val=""/>
+      <w:lvlJc w:val="left"/>
+      <w:pPr>
+        <w:ind w:left="2160" w:hanging="360"/>
+      </w:pPr>
+      <w:rPr>
+        <w:rFonts w:ascii="Wingdings" w:hAnsi="Wingdings" w:hint="default"/>
+      </w:rPr>
+    </w:lvl>
+    <w:lvl w:ilvl="3" w:tplc="04090001" w:tentative="1">
+      <w:start w:val="1"/>
+      <w:numFmt w:val="bullet"/>
+      <w:lvlText w:val=""/>
+      <w:lvlJc w:val="left"/>
+      <w:pPr>
+        <w:ind w:left="2880" w:hanging="360"/>
+      </w:pPr>
+      <w:rPr>
+        <w:rFonts w:ascii="Symbol" w:hAnsi="Symbol" w:hint="default"/>
+      </w:rPr>
+    </w:lvl>
+    <w:lvl w:ilvl="4" w:tplc="04090003" w:tentative="1">
+      <w:start w:val="1"/>
+      <w:numFmt w:val="bullet"/>
+      <w:lvlText w:val="o"/>
+      <w:lvlJc w:val="left"/>
+      <w:pPr>
+        <w:ind w:left="3600" w:hanging="360"/>
+      </w:pPr>
+      <w:rPr>
+        <w:rFonts w:ascii="Courier New" w:hAnsi="Courier New" w:cs="Courier New" w:hint="default"/>
+      </w:rPr>
+    </w:lvl>
+    <w:lvl w:ilvl="5" w:tplc="04090005" w:tentative="1">
+      <w:start w:val="1"/>
+      <w:numFmt w:val="bullet"/>
+      <w:lvlText w:val=""/>
+      <w:lvlJc w:val="left"/>
+      <w:pPr>
+        <w:ind w:left="4320" w:hanging="360"/>
+      </w:pPr>
+      <w:rPr>
+        <w:rFonts w:ascii="Wingdings" w:hAnsi="Wingdings" w:hint="default"/>
+      </w:rPr>
+    </w:lvl>
+    <w:lvl w:ilvl="6" w:tplc="04090001" w:tentative="1">
+      <w:start w:val="1"/>
+      <w:numFmt w:val="bullet"/>
+      <w:lvlText w:val=""/>
+      <w:lvlJc w:val="left"/>
+      <w:pPr>
+        <w:ind w:left="5040" w:hanging="360"/>
+      </w:pPr>
+      <w:rPr>
+        <w:rFonts w:ascii="Symbol" w:hAnsi="Symbol" w:hint="default"/>
+      </w:rPr>
+    </w:lvl>
+    <w:lvl w:ilvl="7" w:tplc="04090003" w:tentative="1">
+      <w:start w:val="1"/>
+      <w:numFmt w:val="bullet"/>
+      <w:lvlText w:val="o"/>
+      <w:lvlJc w:val="left"/>
+      <w:pPr>
+        <w:ind w:left="5760" w:hanging="360"/>
+      </w:pPr>
+      <w:rPr>
+        <w:rFonts w:ascii="Courier New" w:hAnsi="Courier New" w:cs="Courier New" w:hint="default"/>
+      </w:rPr>
+    </w:lvl>
+    <w:lvl w:ilvl="8" w:tplc="04090005" w:tentative="1">
+      <w:start w:val="1"/>
+      <w:numFmt w:val="bullet"/>
+      <w:lvlText w:val=""/>
+      <w:lvlJc w:val="left"/>
+      <w:pPr>
+        <w:ind w:left="6480" w:hanging="360"/>
+      </w:pPr>
+      <w:rPr>
+        <w:rFonts w:ascii="Wingdings" w:hAnsi="Wingdings" w:hint="default"/>
+      </w:rPr>
+    </w:lvl>
+  </w:abstractNum>
+  <w:abstractNum w:abstractNumId="13" w15:restartNumberingAfterBreak="0">
     <w:nsid w:val="7C2F7731"/>
     <w:multiLevelType w:val="hybridMultilevel"/>
     <w:tmpl w:val="AEDA6772"/>
@@ -9796,37 +11977,46 @@
     </w:lvl>
   </w:abstractNum>
   <w:num w:numId="1" w16cid:durableId="1413966440">
+    <w:abstractNumId w:val="9"/>
+  </w:num>
+  <w:num w:numId="2" w16cid:durableId="2069299279">
+    <w:abstractNumId w:val="10"/>
+  </w:num>
+  <w:num w:numId="3" w16cid:durableId="1220823194">
+    <w:abstractNumId w:val="4"/>
+  </w:num>
+  <w:num w:numId="4" w16cid:durableId="1814298987">
+    <w:abstractNumId w:val="2"/>
+  </w:num>
+  <w:num w:numId="5" w16cid:durableId="1747216940">
     <w:abstractNumId w:val="7"/>
   </w:num>
-  <w:num w:numId="2" w16cid:durableId="2069299279">
-    <w:abstractNumId w:val="8"/>
-  </w:num>
-  <w:num w:numId="3" w16cid:durableId="1220823194">
-    <w:abstractNumId w:val="3"/>
-  </w:num>
-  <w:num w:numId="4" w16cid:durableId="1814298987">
-    <w:abstractNumId w:val="1"/>
-  </w:num>
-  <w:num w:numId="5" w16cid:durableId="1747216940">
-    <w:abstractNumId w:val="6"/>
-  </w:num>
   <w:num w:numId="6" w16cid:durableId="1714957523">
-    <w:abstractNumId w:val="4"/>
+    <w:abstractNumId w:val="5"/>
   </w:num>
   <w:num w:numId="7" w16cid:durableId="1271008960">
-    <w:abstractNumId w:val="10"/>
+    <w:abstractNumId w:val="13"/>
   </w:num>
   <w:num w:numId="8" w16cid:durableId="312756815">
     <w:abstractNumId w:val="0"/>
   </w:num>
   <w:num w:numId="9" w16cid:durableId="1040788311">
-    <w:abstractNumId w:val="9"/>
+    <w:abstractNumId w:val="11"/>
   </w:num>
   <w:num w:numId="10" w16cid:durableId="546182613">
-    <w:abstractNumId w:val="2"/>
+    <w:abstractNumId w:val="3"/>
   </w:num>
   <w:num w:numId="11" w16cid:durableId="283734969">
-    <w:abstractNumId w:val="5"/>
+    <w:abstractNumId w:val="6"/>
+  </w:num>
+  <w:num w:numId="12" w16cid:durableId="778329196">
+    <w:abstractNumId w:val="8"/>
+  </w:num>
+  <w:num w:numId="13" w16cid:durableId="921328506">
+    <w:abstractNumId w:val="1"/>
+  </w:num>
+  <w:num w:numId="14" w16cid:durableId="257639591">
+    <w:abstractNumId w:val="12"/>
   </w:num>
 </w:numbering>
 </file>

--- a/FantaManager - Documentation.docx
+++ b/FantaManager - Documentation.docx
@@ -35,7 +35,7 @@
                     </pic:cNvPicPr>
                   </pic:nvPicPr>
                   <pic:blipFill>
-                    <a:blip r:embed="rId6">
+                    <a:blip r:embed="rId8">
                       <a:extLst>
                         <a:ext uri="{28A0092B-C50C-407E-A947-70E740481C1C}">
                           <a14:useLocalDpi xmlns:a14="http://schemas.microsoft.com/office/drawing/2010/main" val="0"/>
@@ -307,7 +307,7 @@
         </w:rPr>
         <w:t xml:space="preserve"> </w:t>
       </w:r>
-      <w:hyperlink r:id="rId7" w:history="1">
+      <w:hyperlink r:id="rId9" w:history="1">
         <w:r>
           <w:rPr>
             <w:rStyle w:val="Collegamentoipertestuale"/>
@@ -401,7 +401,7 @@
           <w:r>
             <w:fldChar w:fldCharType="separate"/>
           </w:r>
-          <w:hyperlink w:anchor="_Toc124871202" w:history="1">
+          <w:hyperlink w:anchor="_Toc124954025" w:history="1">
             <w:r>
               <w:rPr>
                 <w:rStyle w:val="Collegamentoipertestuale"/>
@@ -439,7 +439,7 @@
                 <w:noProof/>
                 <w:webHidden/>
               </w:rPr>
-              <w:instrText xml:space="preserve"> PAGEREF _Toc124871202 \h </w:instrText>
+              <w:instrText xml:space="preserve"> PAGEREF _Toc124954025 \h </w:instrText>
             </w:r>
             <w:r>
               <w:rPr>
@@ -484,7 +484,7 @@
               <w:lang w:val="en-US"/>
             </w:rPr>
           </w:pPr>
-          <w:hyperlink w:anchor="_Toc124871203" w:history="1">
+          <w:hyperlink w:anchor="_Toc124954026" w:history="1">
             <w:r>
               <w:rPr>
                 <w:rStyle w:val="Collegamentoipertestuale"/>
@@ -522,7 +522,7 @@
                 <w:noProof/>
                 <w:webHidden/>
               </w:rPr>
-              <w:instrText xml:space="preserve"> PAGEREF _Toc124871203 \h </w:instrText>
+              <w:instrText xml:space="preserve"> PAGEREF _Toc124954026 \h </w:instrText>
             </w:r>
             <w:r>
               <w:rPr>
@@ -567,7 +567,7 @@
               <w:lang w:val="en-US"/>
             </w:rPr>
           </w:pPr>
-          <w:hyperlink w:anchor="_Toc124871204" w:history="1">
+          <w:hyperlink w:anchor="_Toc124954027" w:history="1">
             <w:r>
               <w:rPr>
                 <w:rStyle w:val="Collegamentoipertestuale"/>
@@ -605,7 +605,7 @@
                 <w:noProof/>
                 <w:webHidden/>
               </w:rPr>
-              <w:instrText xml:space="preserve"> PAGEREF _Toc124871204 \h </w:instrText>
+              <w:instrText xml:space="preserve"> PAGEREF _Toc124954027 \h </w:instrText>
             </w:r>
             <w:r>
               <w:rPr>
@@ -650,7 +650,7 @@
               <w:lang w:val="en-US"/>
             </w:rPr>
           </w:pPr>
-          <w:hyperlink w:anchor="_Toc124871205" w:history="1">
+          <w:hyperlink w:anchor="_Toc124954028" w:history="1">
             <w:r>
               <w:rPr>
                 <w:rStyle w:val="Collegamentoipertestuale"/>
@@ -688,7 +688,7 @@
                 <w:noProof/>
                 <w:webHidden/>
               </w:rPr>
-              <w:instrText xml:space="preserve"> PAGEREF _Toc124871205 \h </w:instrText>
+              <w:instrText xml:space="preserve"> PAGEREF _Toc124954028 \h </w:instrText>
             </w:r>
             <w:r>
               <w:rPr>
@@ -733,7 +733,7 @@
               <w:lang w:val="en-US"/>
             </w:rPr>
           </w:pPr>
-          <w:hyperlink w:anchor="_Toc124871206" w:history="1">
+          <w:hyperlink w:anchor="_Toc124954029" w:history="1">
             <w:r>
               <w:rPr>
                 <w:rStyle w:val="Collegamentoipertestuale"/>
@@ -771,7 +771,7 @@
                 <w:noProof/>
                 <w:webHidden/>
               </w:rPr>
-              <w:instrText xml:space="preserve"> PAGEREF _Toc124871206 \h </w:instrText>
+              <w:instrText xml:space="preserve"> PAGEREF _Toc124954029 \h </w:instrText>
             </w:r>
             <w:r>
               <w:rPr>
@@ -816,7 +816,7 @@
               <w:lang w:val="en-US"/>
             </w:rPr>
           </w:pPr>
-          <w:hyperlink w:anchor="_Toc124871207" w:history="1">
+          <w:hyperlink w:anchor="_Toc124954030" w:history="1">
             <w:r>
               <w:rPr>
                 <w:rStyle w:val="Collegamentoipertestuale"/>
@@ -854,7 +854,7 @@
                 <w:noProof/>
                 <w:webHidden/>
               </w:rPr>
-              <w:instrText xml:space="preserve"> PAGEREF _Toc124871207 \h </w:instrText>
+              <w:instrText xml:space="preserve"> PAGEREF _Toc124954030 \h </w:instrText>
             </w:r>
             <w:r>
               <w:rPr>
@@ -899,7 +899,7 @@
               <w:lang w:val="en-US"/>
             </w:rPr>
           </w:pPr>
-          <w:hyperlink w:anchor="_Toc124871208" w:history="1">
+          <w:hyperlink w:anchor="_Toc124954031" w:history="1">
             <w:r>
               <w:rPr>
                 <w:rStyle w:val="Collegamentoipertestuale"/>
@@ -937,7 +937,7 @@
                 <w:noProof/>
                 <w:webHidden/>
               </w:rPr>
-              <w:instrText xml:space="preserve"> PAGEREF _Toc124871208 \h </w:instrText>
+              <w:instrText xml:space="preserve"> PAGEREF _Toc124954031 \h </w:instrText>
             </w:r>
             <w:r>
               <w:rPr>
@@ -982,7 +982,7 @@
               <w:lang w:val="en-US"/>
             </w:rPr>
           </w:pPr>
-          <w:hyperlink w:anchor="_Toc124871209" w:history="1">
+          <w:hyperlink w:anchor="_Toc124954032" w:history="1">
             <w:r>
               <w:rPr>
                 <w:rStyle w:val="Collegamentoipertestuale"/>
@@ -1019,7 +1019,7 @@
                 <w:noProof/>
                 <w:webHidden/>
               </w:rPr>
-              <w:instrText xml:space="preserve"> PAGEREF _Toc124871209 \h </w:instrText>
+              <w:instrText xml:space="preserve"> PAGEREF _Toc124954032 \h </w:instrText>
             </w:r>
             <w:r>
               <w:rPr>
@@ -1064,7 +1064,7 @@
               <w:lang w:val="en-US"/>
             </w:rPr>
           </w:pPr>
-          <w:hyperlink w:anchor="_Toc124871210" w:history="1">
+          <w:hyperlink w:anchor="_Toc124954033" w:history="1">
             <w:r>
               <w:rPr>
                 <w:rStyle w:val="Collegamentoipertestuale"/>
@@ -1101,7 +1101,7 @@
                 <w:noProof/>
                 <w:webHidden/>
               </w:rPr>
-              <w:instrText xml:space="preserve"> PAGEREF _Toc124871210 \h </w:instrText>
+              <w:instrText xml:space="preserve"> PAGEREF _Toc124954033 \h </w:instrText>
             </w:r>
             <w:r>
               <w:rPr>
@@ -1146,7 +1146,7 @@
               <w:lang w:val="en-US"/>
             </w:rPr>
           </w:pPr>
-          <w:hyperlink w:anchor="_Toc124871211" w:history="1">
+          <w:hyperlink w:anchor="_Toc124954034" w:history="1">
             <w:r>
               <w:rPr>
                 <w:rStyle w:val="Collegamentoipertestuale"/>
@@ -1184,7 +1184,7 @@
                 <w:noProof/>
                 <w:webHidden/>
               </w:rPr>
-              <w:instrText xml:space="preserve"> PAGEREF _Toc124871211 \h </w:instrText>
+              <w:instrText xml:space="preserve"> PAGEREF _Toc124954034 \h </w:instrText>
             </w:r>
             <w:r>
               <w:rPr>
@@ -1229,7 +1229,7 @@
               <w:lang w:val="en-US"/>
             </w:rPr>
           </w:pPr>
-          <w:hyperlink w:anchor="_Toc124871212" w:history="1">
+          <w:hyperlink w:anchor="_Toc124954035" w:history="1">
             <w:r>
               <w:rPr>
                 <w:rStyle w:val="Collegamentoipertestuale"/>
@@ -1267,7 +1267,7 @@
                 <w:noProof/>
                 <w:webHidden/>
               </w:rPr>
-              <w:instrText xml:space="preserve"> PAGEREF _Toc124871212 \h </w:instrText>
+              <w:instrText xml:space="preserve"> PAGEREF _Toc124954035 \h </w:instrText>
             </w:r>
             <w:r>
               <w:rPr>
@@ -1312,7 +1312,7 @@
               <w:lang w:val="en-US"/>
             </w:rPr>
           </w:pPr>
-          <w:hyperlink w:anchor="_Toc124871213" w:history="1">
+          <w:hyperlink w:anchor="_Toc124954036" w:history="1">
             <w:r>
               <w:rPr>
                 <w:rStyle w:val="Collegamentoipertestuale"/>
@@ -1350,7 +1350,7 @@
                 <w:noProof/>
                 <w:webHidden/>
               </w:rPr>
-              <w:instrText xml:space="preserve"> PAGEREF _Toc124871213 \h </w:instrText>
+              <w:instrText xml:space="preserve"> PAGEREF _Toc124954036 \h </w:instrText>
             </w:r>
             <w:r>
               <w:rPr>
@@ -1395,7 +1395,7 @@
               <w:lang w:val="en-US"/>
             </w:rPr>
           </w:pPr>
-          <w:hyperlink w:anchor="_Toc124871214" w:history="1">
+          <w:hyperlink w:anchor="_Toc124954037" w:history="1">
             <w:r>
               <w:rPr>
                 <w:rStyle w:val="Collegamentoipertestuale"/>
@@ -1433,7 +1433,7 @@
                 <w:noProof/>
                 <w:webHidden/>
               </w:rPr>
-              <w:instrText xml:space="preserve"> PAGEREF _Toc124871214 \h </w:instrText>
+              <w:instrText xml:space="preserve"> PAGEREF _Toc124954037 \h </w:instrText>
             </w:r>
             <w:r>
               <w:rPr>
@@ -1478,7 +1478,7 @@
               <w:lang w:val="en-US"/>
             </w:rPr>
           </w:pPr>
-          <w:hyperlink w:anchor="_Toc124871215" w:history="1">
+          <w:hyperlink w:anchor="_Toc124954038" w:history="1">
             <w:r>
               <w:rPr>
                 <w:rStyle w:val="Collegamentoipertestuale"/>
@@ -1516,7 +1516,7 @@
                 <w:noProof/>
                 <w:webHidden/>
               </w:rPr>
-              <w:instrText xml:space="preserve"> PAGEREF _Toc124871215 \h </w:instrText>
+              <w:instrText xml:space="preserve"> PAGEREF _Toc124954038 \h </w:instrText>
             </w:r>
             <w:r>
               <w:rPr>
@@ -1536,7 +1536,7 @@
                 <w:noProof/>
                 <w:webHidden/>
               </w:rPr>
-              <w:t>8</w:t>
+              <w:t>10</w:t>
             </w:r>
             <w:r>
               <w:rPr>
@@ -1561,7 +1561,7 @@
               <w:lang w:val="en-US"/>
             </w:rPr>
           </w:pPr>
-          <w:hyperlink w:anchor="_Toc124871216" w:history="1">
+          <w:hyperlink w:anchor="_Toc124954039" w:history="1">
             <w:r>
               <w:rPr>
                 <w:rStyle w:val="Collegamentoipertestuale"/>
@@ -1599,7 +1599,7 @@
                 <w:noProof/>
                 <w:webHidden/>
               </w:rPr>
-              <w:instrText xml:space="preserve"> PAGEREF _Toc124871216 \h </w:instrText>
+              <w:instrText xml:space="preserve"> PAGEREF _Toc124954039 \h </w:instrText>
             </w:r>
             <w:r>
               <w:rPr>
@@ -1619,7 +1619,7 @@
                 <w:noProof/>
                 <w:webHidden/>
               </w:rPr>
-              <w:t>8</w:t>
+              <w:t>10</w:t>
             </w:r>
             <w:r>
               <w:rPr>
@@ -1644,7 +1644,7 @@
               <w:lang w:val="en-US"/>
             </w:rPr>
           </w:pPr>
-          <w:hyperlink w:anchor="_Toc124871217" w:history="1">
+          <w:hyperlink w:anchor="_Toc124954040" w:history="1">
             <w:r>
               <w:rPr>
                 <w:rStyle w:val="Collegamentoipertestuale"/>
@@ -1682,7 +1682,7 @@
                 <w:noProof/>
                 <w:webHidden/>
               </w:rPr>
-              <w:instrText xml:space="preserve"> PAGEREF _Toc124871217 \h </w:instrText>
+              <w:instrText xml:space="preserve"> PAGEREF _Toc124954040 \h </w:instrText>
             </w:r>
             <w:r>
               <w:rPr>
@@ -1702,7 +1702,7 @@
                 <w:noProof/>
                 <w:webHidden/>
               </w:rPr>
-              <w:t>12</w:t>
+              <w:t>16</w:t>
             </w:r>
             <w:r>
               <w:rPr>
@@ -1727,7 +1727,7 @@
               <w:lang w:val="en-US"/>
             </w:rPr>
           </w:pPr>
-          <w:hyperlink w:anchor="_Toc124871218" w:history="1">
+          <w:hyperlink w:anchor="_Toc124954041" w:history="1">
             <w:r>
               <w:rPr>
                 <w:rStyle w:val="Collegamentoipertestuale"/>
@@ -1765,7 +1765,7 @@
                 <w:noProof/>
                 <w:webHidden/>
               </w:rPr>
-              <w:instrText xml:space="preserve"> PAGEREF _Toc124871218 \h </w:instrText>
+              <w:instrText xml:space="preserve"> PAGEREF _Toc124954041 \h </w:instrText>
             </w:r>
             <w:r>
               <w:rPr>
@@ -1785,7 +1785,7 @@
                 <w:noProof/>
                 <w:webHidden/>
               </w:rPr>
-              <w:t>13</w:t>
+              <w:t>17</w:t>
             </w:r>
             <w:r>
               <w:rPr>
@@ -1810,7 +1810,7 @@
               <w:lang w:val="en-US"/>
             </w:rPr>
           </w:pPr>
-          <w:hyperlink w:anchor="_Toc124871219" w:history="1">
+          <w:hyperlink w:anchor="_Toc124954042" w:history="1">
             <w:r>
               <w:rPr>
                 <w:rStyle w:val="Collegamentoipertestuale"/>
@@ -1848,7 +1848,7 @@
                 <w:noProof/>
                 <w:webHidden/>
               </w:rPr>
-              <w:instrText xml:space="preserve"> PAGEREF _Toc124871219 \h </w:instrText>
+              <w:instrText xml:space="preserve"> PAGEREF _Toc124954042 \h </w:instrText>
             </w:r>
             <w:r>
               <w:rPr>
@@ -1868,7 +1868,7 @@
                 <w:noProof/>
                 <w:webHidden/>
               </w:rPr>
-              <w:t>13</w:t>
+              <w:t>17</w:t>
             </w:r>
             <w:r>
               <w:rPr>
@@ -1893,7 +1893,7 @@
               <w:lang w:val="en-US"/>
             </w:rPr>
           </w:pPr>
-          <w:hyperlink w:anchor="_Toc124871220" w:history="1">
+          <w:hyperlink w:anchor="_Toc124954043" w:history="1">
             <w:r>
               <w:rPr>
                 <w:rStyle w:val="Collegamentoipertestuale"/>
@@ -1931,7 +1931,7 @@
                 <w:noProof/>
                 <w:webHidden/>
               </w:rPr>
-              <w:instrText xml:space="preserve"> PAGEREF _Toc124871220 \h </w:instrText>
+              <w:instrText xml:space="preserve"> PAGEREF _Toc124954043 \h </w:instrText>
             </w:r>
             <w:r>
               <w:rPr>
@@ -1951,7 +1951,7 @@
                 <w:noProof/>
                 <w:webHidden/>
               </w:rPr>
-              <w:t>13</w:t>
+              <w:t>17</w:t>
             </w:r>
             <w:r>
               <w:rPr>
@@ -1976,7 +1976,7 @@
               <w:lang w:val="en-US"/>
             </w:rPr>
           </w:pPr>
-          <w:hyperlink w:anchor="_Toc124871221" w:history="1">
+          <w:hyperlink w:anchor="_Toc124954044" w:history="1">
             <w:r>
               <w:rPr>
                 <w:rStyle w:val="Collegamentoipertestuale"/>
@@ -2014,7 +2014,7 @@
                 <w:noProof/>
                 <w:webHidden/>
               </w:rPr>
-              <w:instrText xml:space="preserve"> PAGEREF _Toc124871221 \h </w:instrText>
+              <w:instrText xml:space="preserve"> PAGEREF _Toc124954044 \h </w:instrText>
             </w:r>
             <w:r>
               <w:rPr>
@@ -2034,7 +2034,7 @@
                 <w:noProof/>
                 <w:webHidden/>
               </w:rPr>
-              <w:t>14</w:t>
+              <w:t>18</w:t>
             </w:r>
             <w:r>
               <w:rPr>
@@ -2059,7 +2059,7 @@
               <w:lang w:val="en-US"/>
             </w:rPr>
           </w:pPr>
-          <w:hyperlink w:anchor="_Toc124871222" w:history="1">
+          <w:hyperlink w:anchor="_Toc124954045" w:history="1">
             <w:r>
               <w:rPr>
                 <w:rStyle w:val="Collegamentoipertestuale"/>
@@ -2097,7 +2097,7 @@
                 <w:noProof/>
                 <w:webHidden/>
               </w:rPr>
-              <w:instrText xml:space="preserve"> PAGEREF _Toc124871222 \h </w:instrText>
+              <w:instrText xml:space="preserve"> PAGEREF _Toc124954045 \h </w:instrText>
             </w:r>
             <w:r>
               <w:rPr>
@@ -2117,7 +2117,7 @@
                 <w:noProof/>
                 <w:webHidden/>
               </w:rPr>
-              <w:t>14</w:t>
+              <w:t>18</w:t>
             </w:r>
             <w:r>
               <w:rPr>
@@ -2142,7 +2142,7 @@
               <w:lang w:val="en-US"/>
             </w:rPr>
           </w:pPr>
-          <w:hyperlink w:anchor="_Toc124871223" w:history="1">
+          <w:hyperlink w:anchor="_Toc124954046" w:history="1">
             <w:r>
               <w:rPr>
                 <w:rStyle w:val="Collegamentoipertestuale"/>
@@ -2180,7 +2180,7 @@
                 <w:noProof/>
                 <w:webHidden/>
               </w:rPr>
-              <w:instrText xml:space="preserve"> PAGEREF _Toc124871223 \h </w:instrText>
+              <w:instrText xml:space="preserve"> PAGEREF _Toc124954046 \h </w:instrText>
             </w:r>
             <w:r>
               <w:rPr>
@@ -2200,7 +2200,7 @@
                 <w:noProof/>
                 <w:webHidden/>
               </w:rPr>
-              <w:t>14</w:t>
+              <w:t>18</w:t>
             </w:r>
             <w:r>
               <w:rPr>
@@ -2225,7 +2225,7 @@
               <w:lang w:val="en-US"/>
             </w:rPr>
           </w:pPr>
-          <w:hyperlink w:anchor="_Toc124871224" w:history="1">
+          <w:hyperlink w:anchor="_Toc124954047" w:history="1">
             <w:r>
               <w:rPr>
                 <w:rStyle w:val="Collegamentoipertestuale"/>
@@ -2263,7 +2263,7 @@
                 <w:noProof/>
                 <w:webHidden/>
               </w:rPr>
-              <w:instrText xml:space="preserve"> PAGEREF _Toc124871224 \h </w:instrText>
+              <w:instrText xml:space="preserve"> PAGEREF _Toc124954047 \h </w:instrText>
             </w:r>
             <w:r>
               <w:rPr>
@@ -2283,7 +2283,7 @@
                 <w:noProof/>
                 <w:webHidden/>
               </w:rPr>
-              <w:t>14</w:t>
+              <w:t>18</w:t>
             </w:r>
             <w:r>
               <w:rPr>
@@ -2308,7 +2308,7 @@
               <w:lang w:val="en-US"/>
             </w:rPr>
           </w:pPr>
-          <w:hyperlink w:anchor="_Toc124871225" w:history="1">
+          <w:hyperlink w:anchor="_Toc124954048" w:history="1">
             <w:r>
               <w:rPr>
                 <w:rStyle w:val="Collegamentoipertestuale"/>
@@ -2346,7 +2346,7 @@
                 <w:noProof/>
                 <w:webHidden/>
               </w:rPr>
-              <w:instrText xml:space="preserve"> PAGEREF _Toc124871225 \h </w:instrText>
+              <w:instrText xml:space="preserve"> PAGEREF _Toc124954048 \h </w:instrText>
             </w:r>
             <w:r>
               <w:rPr>
@@ -2366,7 +2366,7 @@
                 <w:noProof/>
                 <w:webHidden/>
               </w:rPr>
-              <w:t>14</w:t>
+              <w:t>18</w:t>
             </w:r>
             <w:r>
               <w:rPr>
@@ -2391,7 +2391,7 @@
               <w:lang w:val="en-US"/>
             </w:rPr>
           </w:pPr>
-          <w:hyperlink w:anchor="_Toc124871226" w:history="1">
+          <w:hyperlink w:anchor="_Toc124954049" w:history="1">
             <w:r>
               <w:rPr>
                 <w:rStyle w:val="Collegamentoipertestuale"/>
@@ -2429,7 +2429,7 @@
                 <w:noProof/>
                 <w:webHidden/>
               </w:rPr>
-              <w:instrText xml:space="preserve"> PAGEREF _Toc124871226 \h </w:instrText>
+              <w:instrText xml:space="preserve"> PAGEREF _Toc124954049 \h </w:instrText>
             </w:r>
             <w:r>
               <w:rPr>
@@ -2449,7 +2449,7 @@
                 <w:noProof/>
                 <w:webHidden/>
               </w:rPr>
-              <w:t>14</w:t>
+              <w:t>18</w:t>
             </w:r>
             <w:r>
               <w:rPr>
@@ -2474,7 +2474,7 @@
               <w:lang w:val="en-US"/>
             </w:rPr>
           </w:pPr>
-          <w:hyperlink w:anchor="_Toc124871227" w:history="1">
+          <w:hyperlink w:anchor="_Toc124954050" w:history="1">
             <w:r>
               <w:rPr>
                 <w:rStyle w:val="Collegamentoipertestuale"/>
@@ -2512,7 +2512,7 @@
                 <w:noProof/>
                 <w:webHidden/>
               </w:rPr>
-              <w:instrText xml:space="preserve"> PAGEREF _Toc124871227 \h </w:instrText>
+              <w:instrText xml:space="preserve"> PAGEREF _Toc124954050 \h </w:instrText>
             </w:r>
             <w:r>
               <w:rPr>
@@ -2532,7 +2532,7 @@
                 <w:noProof/>
                 <w:webHidden/>
               </w:rPr>
-              <w:t>15</w:t>
+              <w:t>19</w:t>
             </w:r>
             <w:r>
               <w:rPr>
@@ -2557,7 +2557,7 @@
               <w:lang w:val="en-US"/>
             </w:rPr>
           </w:pPr>
-          <w:hyperlink w:anchor="_Toc124871228" w:history="1">
+          <w:hyperlink w:anchor="_Toc124954051" w:history="1">
             <w:r>
               <w:rPr>
                 <w:rStyle w:val="Collegamentoipertestuale"/>
@@ -2595,7 +2595,7 @@
                 <w:noProof/>
                 <w:webHidden/>
               </w:rPr>
-              <w:instrText xml:space="preserve"> PAGEREF _Toc124871228 \h </w:instrText>
+              <w:instrText xml:space="preserve"> PAGEREF _Toc124954051 \h </w:instrText>
             </w:r>
             <w:r>
               <w:rPr>
@@ -2615,7 +2615,7 @@
                 <w:noProof/>
                 <w:webHidden/>
               </w:rPr>
-              <w:t>15</w:t>
+              <w:t>19</w:t>
             </w:r>
             <w:r>
               <w:rPr>
@@ -2640,7 +2640,7 @@
               <w:lang w:val="en-US"/>
             </w:rPr>
           </w:pPr>
-          <w:hyperlink w:anchor="_Toc124871229" w:history="1">
+          <w:hyperlink w:anchor="_Toc124954052" w:history="1">
             <w:r>
               <w:rPr>
                 <w:rStyle w:val="Collegamentoipertestuale"/>
@@ -2678,7 +2678,7 @@
                 <w:noProof/>
                 <w:webHidden/>
               </w:rPr>
-              <w:instrText xml:space="preserve"> PAGEREF _Toc124871229 \h </w:instrText>
+              <w:instrText xml:space="preserve"> PAGEREF _Toc124954052 \h </w:instrText>
             </w:r>
             <w:r>
               <w:rPr>
@@ -2698,7 +2698,7 @@
                 <w:noProof/>
                 <w:webHidden/>
               </w:rPr>
-              <w:t>15</w:t>
+              <w:t>20</w:t>
             </w:r>
             <w:r>
               <w:rPr>
@@ -2723,7 +2723,7 @@
               <w:lang w:val="en-US"/>
             </w:rPr>
           </w:pPr>
-          <w:hyperlink w:anchor="_Toc124871230" w:history="1">
+          <w:hyperlink w:anchor="_Toc124954053" w:history="1">
             <w:r>
               <w:rPr>
                 <w:rStyle w:val="Collegamentoipertestuale"/>
@@ -2761,7 +2761,7 @@
                 <w:noProof/>
                 <w:webHidden/>
               </w:rPr>
-              <w:instrText xml:space="preserve"> PAGEREF _Toc124871230 \h </w:instrText>
+              <w:instrText xml:space="preserve"> PAGEREF _Toc124954053 \h </w:instrText>
             </w:r>
             <w:r>
               <w:rPr>
@@ -2781,7 +2781,7 @@
                 <w:noProof/>
                 <w:webHidden/>
               </w:rPr>
-              <w:t>16</w:t>
+              <w:t>20</w:t>
             </w:r>
             <w:r>
               <w:rPr>
@@ -2806,7 +2806,7 @@
               <w:lang w:val="en-US"/>
             </w:rPr>
           </w:pPr>
-          <w:hyperlink w:anchor="_Toc124871231" w:history="1">
+          <w:hyperlink w:anchor="_Toc124954054" w:history="1">
             <w:r>
               <w:rPr>
                 <w:rStyle w:val="Collegamentoipertestuale"/>
@@ -2844,7 +2844,7 @@
                 <w:noProof/>
                 <w:webHidden/>
               </w:rPr>
-              <w:instrText xml:space="preserve"> PAGEREF _Toc124871231 \h </w:instrText>
+              <w:instrText xml:space="preserve"> PAGEREF _Toc124954054 \h </w:instrText>
             </w:r>
             <w:r>
               <w:rPr>
@@ -2864,7 +2864,7 @@
                 <w:noProof/>
                 <w:webHidden/>
               </w:rPr>
-              <w:t>16</w:t>
+              <w:t>20</w:t>
             </w:r>
             <w:r>
               <w:rPr>
@@ -2889,7 +2889,7 @@
               <w:lang w:val="en-US"/>
             </w:rPr>
           </w:pPr>
-          <w:hyperlink w:anchor="_Toc124871232" w:history="1">
+          <w:hyperlink w:anchor="_Toc124954055" w:history="1">
             <w:r>
               <w:rPr>
                 <w:rStyle w:val="Collegamentoipertestuale"/>
@@ -2927,7 +2927,7 @@
                 <w:noProof/>
                 <w:webHidden/>
               </w:rPr>
-              <w:instrText xml:space="preserve"> PAGEREF _Toc124871232 \h </w:instrText>
+              <w:instrText xml:space="preserve"> PAGEREF _Toc124954055 \h </w:instrText>
             </w:r>
             <w:r>
               <w:rPr>
@@ -2947,7 +2947,7 @@
                 <w:noProof/>
                 <w:webHidden/>
               </w:rPr>
-              <w:t>16</w:t>
+              <w:t>20</w:t>
             </w:r>
             <w:r>
               <w:rPr>
@@ -2972,7 +2972,7 @@
               <w:lang w:val="en-US"/>
             </w:rPr>
           </w:pPr>
-          <w:hyperlink w:anchor="_Toc124871233" w:history="1">
+          <w:hyperlink w:anchor="_Toc124954056" w:history="1">
             <w:r>
               <w:rPr>
                 <w:rStyle w:val="Collegamentoipertestuale"/>
@@ -3010,7 +3010,7 @@
                 <w:noProof/>
                 <w:webHidden/>
               </w:rPr>
-              <w:instrText xml:space="preserve"> PAGEREF _Toc124871233 \h </w:instrText>
+              <w:instrText xml:space="preserve"> PAGEREF _Toc124954056 \h </w:instrText>
             </w:r>
             <w:r>
               <w:rPr>
@@ -3030,7 +3030,7 @@
                 <w:noProof/>
                 <w:webHidden/>
               </w:rPr>
-              <w:t>16</w:t>
+              <w:t>21</w:t>
             </w:r>
             <w:r>
               <w:rPr>
@@ -3055,7 +3055,7 @@
               <w:lang w:val="en-US"/>
             </w:rPr>
           </w:pPr>
-          <w:hyperlink w:anchor="_Toc124871234" w:history="1">
+          <w:hyperlink w:anchor="_Toc124954057" w:history="1">
             <w:r>
               <w:rPr>
                 <w:rStyle w:val="Collegamentoipertestuale"/>
@@ -3093,7 +3093,7 @@
                 <w:noProof/>
                 <w:webHidden/>
               </w:rPr>
-              <w:instrText xml:space="preserve"> PAGEREF _Toc124871234 \h </w:instrText>
+              <w:instrText xml:space="preserve"> PAGEREF _Toc124954057 \h </w:instrText>
             </w:r>
             <w:r>
               <w:rPr>
@@ -3113,7 +3113,7 @@
                 <w:noProof/>
                 <w:webHidden/>
               </w:rPr>
-              <w:t>17</w:t>
+              <w:t>21</w:t>
             </w:r>
             <w:r>
               <w:rPr>
@@ -3138,7 +3138,7 @@
               <w:lang w:val="en-US"/>
             </w:rPr>
           </w:pPr>
-          <w:hyperlink w:anchor="_Toc124871235" w:history="1">
+          <w:hyperlink w:anchor="_Toc124954058" w:history="1">
             <w:r>
               <w:rPr>
                 <w:rStyle w:val="Collegamentoipertestuale"/>
@@ -3176,7 +3176,7 @@
                 <w:noProof/>
                 <w:webHidden/>
               </w:rPr>
-              <w:instrText xml:space="preserve"> PAGEREF _Toc124871235 \h </w:instrText>
+              <w:instrText xml:space="preserve"> PAGEREF _Toc124954058 \h </w:instrText>
             </w:r>
             <w:r>
               <w:rPr>
@@ -3196,7 +3196,7 @@
                 <w:noProof/>
                 <w:webHidden/>
               </w:rPr>
-              <w:t>17</w:t>
+              <w:t>21</w:t>
             </w:r>
             <w:r>
               <w:rPr>
@@ -3221,7 +3221,7 @@
               <w:lang w:val="en-US"/>
             </w:rPr>
           </w:pPr>
-          <w:hyperlink w:anchor="_Toc124871236" w:history="1">
+          <w:hyperlink w:anchor="_Toc124954059" w:history="1">
             <w:r>
               <w:rPr>
                 <w:rStyle w:val="Collegamentoipertestuale"/>
@@ -3238,8 +3238,73 @@
                   <w14:round/>
                 </w14:textOutline>
               </w:rPr>
-              <w:t>Te</w:t>
-            </w:r>
+              <w:t>Test</w:t>
+            </w:r>
+            <w:r>
+              <w:rPr>
+                <w:noProof/>
+                <w:webHidden/>
+              </w:rPr>
+              <w:tab/>
+            </w:r>
+            <w:r>
+              <w:rPr>
+                <w:noProof/>
+                <w:webHidden/>
+              </w:rPr>
+              <w:fldChar w:fldCharType="begin"/>
+            </w:r>
+            <w:r>
+              <w:rPr>
+                <w:noProof/>
+                <w:webHidden/>
+              </w:rPr>
+              <w:instrText xml:space="preserve"> PAGEREF _Toc124954059 \h </w:instrText>
+            </w:r>
+            <w:r>
+              <w:rPr>
+                <w:noProof/>
+                <w:webHidden/>
+              </w:rPr>
+            </w:r>
+            <w:r>
+              <w:rPr>
+                <w:noProof/>
+                <w:webHidden/>
+              </w:rPr>
+              <w:fldChar w:fldCharType="separate"/>
+            </w:r>
+            <w:r>
+              <w:rPr>
+                <w:noProof/>
+                <w:webHidden/>
+              </w:rPr>
+              <w:t>21</w:t>
+            </w:r>
+            <w:r>
+              <w:rPr>
+                <w:noProof/>
+                <w:webHidden/>
+              </w:rPr>
+              <w:fldChar w:fldCharType="end"/>
+            </w:r>
+          </w:hyperlink>
+        </w:p>
+        <w:p>
+          <w:pPr>
+            <w:pStyle w:val="Sommario1"/>
+            <w:tabs>
+              <w:tab w:val="right" w:leader="dot" w:pos="9628"/>
+            </w:tabs>
+            <w:rPr>
+              <w:rFonts w:asciiTheme="minorHAnsi" w:eastAsiaTheme="minorEastAsia" w:hAnsiTheme="minorHAnsi" w:cstheme="minorBidi"/>
+              <w:noProof/>
+              <w:sz w:val="22"/>
+              <w:szCs w:val="22"/>
+              <w:lang w:val="en-US"/>
+            </w:rPr>
+          </w:pPr>
+          <w:hyperlink w:anchor="_Toc124954060" w:history="1">
             <w:r>
               <w:rPr>
                 <w:rStyle w:val="Collegamentoipertestuale"/>
@@ -3256,8 +3321,73 @@
                   <w14:round/>
                 </w14:textOutline>
               </w:rPr>
-              <w:t>s</w:t>
-            </w:r>
+              <w:t>User Manual</w:t>
+            </w:r>
+            <w:r>
+              <w:rPr>
+                <w:noProof/>
+                <w:webHidden/>
+              </w:rPr>
+              <w:tab/>
+            </w:r>
+            <w:r>
+              <w:rPr>
+                <w:noProof/>
+                <w:webHidden/>
+              </w:rPr>
+              <w:fldChar w:fldCharType="begin"/>
+            </w:r>
+            <w:r>
+              <w:rPr>
+                <w:noProof/>
+                <w:webHidden/>
+              </w:rPr>
+              <w:instrText xml:space="preserve"> PAGEREF _Toc124954060 \h </w:instrText>
+            </w:r>
+            <w:r>
+              <w:rPr>
+                <w:noProof/>
+                <w:webHidden/>
+              </w:rPr>
+            </w:r>
+            <w:r>
+              <w:rPr>
+                <w:noProof/>
+                <w:webHidden/>
+              </w:rPr>
+              <w:fldChar w:fldCharType="separate"/>
+            </w:r>
+            <w:r>
+              <w:rPr>
+                <w:noProof/>
+                <w:webHidden/>
+              </w:rPr>
+              <w:t>23</w:t>
+            </w:r>
+            <w:r>
+              <w:rPr>
+                <w:noProof/>
+                <w:webHidden/>
+              </w:rPr>
+              <w:fldChar w:fldCharType="end"/>
+            </w:r>
+          </w:hyperlink>
+        </w:p>
+        <w:p>
+          <w:pPr>
+            <w:pStyle w:val="Sommario2"/>
+            <w:tabs>
+              <w:tab w:val="right" w:leader="dot" w:pos="9628"/>
+            </w:tabs>
+            <w:rPr>
+              <w:rFonts w:asciiTheme="minorHAnsi" w:eastAsiaTheme="minorEastAsia" w:hAnsiTheme="minorHAnsi" w:cstheme="minorBidi"/>
+              <w:noProof/>
+              <w:sz w:val="22"/>
+              <w:szCs w:val="22"/>
+              <w:lang w:val="en-US"/>
+            </w:rPr>
+          </w:pPr>
+          <w:hyperlink w:anchor="_Toc124954061" w:history="1">
             <w:r>
               <w:rPr>
                 <w:rStyle w:val="Collegamentoipertestuale"/>
@@ -3274,7 +3404,7 @@
                   <w14:round/>
                 </w14:textOutline>
               </w:rPr>
-              <w:t>t</w:t>
+              <w:t>Login/Registration and Home Page</w:t>
             </w:r>
             <w:r>
               <w:rPr>
@@ -3295,7 +3425,7 @@
                 <w:noProof/>
                 <w:webHidden/>
               </w:rPr>
-              <w:instrText xml:space="preserve"> PAGEREF _Toc124871236 \h </w:instrText>
+              <w:instrText xml:space="preserve"> PAGEREF _Toc124954061 \h </w:instrText>
             </w:r>
             <w:r>
               <w:rPr>
@@ -3315,7 +3445,837 @@
                 <w:noProof/>
                 <w:webHidden/>
               </w:rPr>
-              <w:t>17</w:t>
+              <w:t>23</w:t>
+            </w:r>
+            <w:r>
+              <w:rPr>
+                <w:noProof/>
+                <w:webHidden/>
+              </w:rPr>
+              <w:fldChar w:fldCharType="end"/>
+            </w:r>
+          </w:hyperlink>
+        </w:p>
+        <w:p>
+          <w:pPr>
+            <w:pStyle w:val="Sommario2"/>
+            <w:tabs>
+              <w:tab w:val="right" w:leader="dot" w:pos="9628"/>
+            </w:tabs>
+            <w:rPr>
+              <w:rFonts w:asciiTheme="minorHAnsi" w:eastAsiaTheme="minorEastAsia" w:hAnsiTheme="minorHAnsi" w:cstheme="minorBidi"/>
+              <w:noProof/>
+              <w:sz w:val="22"/>
+              <w:szCs w:val="22"/>
+              <w:lang w:val="en-US"/>
+            </w:rPr>
+          </w:pPr>
+          <w:hyperlink w:anchor="_Toc124954062" w:history="1">
+            <w:r>
+              <w:rPr>
+                <w:rStyle w:val="Collegamentoipertestuale"/>
+                <w:noProof/>
+                <w:lang w:val="en-US"/>
+                <w14:shadow w14:blurRad="38100" w14:dist="19050" w14:dir="2700000" w14:sx="100000" w14:sy="100000" w14:kx="0" w14:ky="0" w14:algn="tl">
+                  <w14:schemeClr w14:val="dk1">
+                    <w14:alpha w14:val="60000"/>
+                  </w14:schemeClr>
+                </w14:shadow>
+                <w14:textOutline w14:w="0" w14:cap="flat" w14:cmpd="sng" w14:algn="ctr">
+                  <w14:noFill/>
+                  <w14:prstDash w14:val="solid"/>
+                  <w14:round/>
+                </w14:textOutline>
+              </w:rPr>
+              <w:t>Options Page</w:t>
+            </w:r>
+            <w:r>
+              <w:rPr>
+                <w:noProof/>
+                <w:webHidden/>
+              </w:rPr>
+              <w:tab/>
+            </w:r>
+            <w:r>
+              <w:rPr>
+                <w:noProof/>
+                <w:webHidden/>
+              </w:rPr>
+              <w:fldChar w:fldCharType="begin"/>
+            </w:r>
+            <w:r>
+              <w:rPr>
+                <w:noProof/>
+                <w:webHidden/>
+              </w:rPr>
+              <w:instrText xml:space="preserve"> PAGEREF _Toc124954062 \h </w:instrText>
+            </w:r>
+            <w:r>
+              <w:rPr>
+                <w:noProof/>
+                <w:webHidden/>
+              </w:rPr>
+            </w:r>
+            <w:r>
+              <w:rPr>
+                <w:noProof/>
+                <w:webHidden/>
+              </w:rPr>
+              <w:fldChar w:fldCharType="separate"/>
+            </w:r>
+            <w:r>
+              <w:rPr>
+                <w:noProof/>
+                <w:webHidden/>
+              </w:rPr>
+              <w:t>25</w:t>
+            </w:r>
+            <w:r>
+              <w:rPr>
+                <w:noProof/>
+                <w:webHidden/>
+              </w:rPr>
+              <w:fldChar w:fldCharType="end"/>
+            </w:r>
+          </w:hyperlink>
+        </w:p>
+        <w:p>
+          <w:pPr>
+            <w:pStyle w:val="Sommario3"/>
+            <w:tabs>
+              <w:tab w:val="right" w:leader="dot" w:pos="9628"/>
+            </w:tabs>
+            <w:rPr>
+              <w:rFonts w:asciiTheme="minorHAnsi" w:eastAsiaTheme="minorEastAsia" w:hAnsiTheme="minorHAnsi" w:cstheme="minorBidi"/>
+              <w:noProof/>
+              <w:sz w:val="22"/>
+              <w:szCs w:val="22"/>
+              <w:lang w:val="en-US"/>
+            </w:rPr>
+          </w:pPr>
+          <w:hyperlink w:anchor="_Toc124954063" w:history="1">
+            <w:r>
+              <w:rPr>
+                <w:rStyle w:val="Collegamentoipertestuale"/>
+                <w:noProof/>
+                <w:lang w:val="en-US"/>
+                <w14:shadow w14:blurRad="38100" w14:dist="19050" w14:dir="2700000" w14:sx="100000" w14:sy="100000" w14:kx="0" w14:ky="0" w14:algn="tl">
+                  <w14:schemeClr w14:val="dk1">
+                    <w14:alpha w14:val="60000"/>
+                  </w14:schemeClr>
+                </w14:shadow>
+                <w14:textOutline w14:w="0" w14:cap="flat" w14:cmpd="sng" w14:algn="ctr">
+                  <w14:noFill/>
+                  <w14:prstDash w14:val="solid"/>
+                  <w14:round/>
+                </w14:textOutline>
+              </w:rPr>
+              <w:t>Admin Page</w:t>
+            </w:r>
+            <w:r>
+              <w:rPr>
+                <w:noProof/>
+                <w:webHidden/>
+              </w:rPr>
+              <w:tab/>
+            </w:r>
+            <w:r>
+              <w:rPr>
+                <w:noProof/>
+                <w:webHidden/>
+              </w:rPr>
+              <w:fldChar w:fldCharType="begin"/>
+            </w:r>
+            <w:r>
+              <w:rPr>
+                <w:noProof/>
+                <w:webHidden/>
+              </w:rPr>
+              <w:instrText xml:space="preserve"> PAGEREF _Toc124954063 \h </w:instrText>
+            </w:r>
+            <w:r>
+              <w:rPr>
+                <w:noProof/>
+                <w:webHidden/>
+              </w:rPr>
+            </w:r>
+            <w:r>
+              <w:rPr>
+                <w:noProof/>
+                <w:webHidden/>
+              </w:rPr>
+              <w:fldChar w:fldCharType="separate"/>
+            </w:r>
+            <w:r>
+              <w:rPr>
+                <w:noProof/>
+                <w:webHidden/>
+              </w:rPr>
+              <w:t>26</w:t>
+            </w:r>
+            <w:r>
+              <w:rPr>
+                <w:noProof/>
+                <w:webHidden/>
+              </w:rPr>
+              <w:fldChar w:fldCharType="end"/>
+            </w:r>
+          </w:hyperlink>
+        </w:p>
+        <w:p>
+          <w:pPr>
+            <w:pStyle w:val="Sommario2"/>
+            <w:tabs>
+              <w:tab w:val="right" w:leader="dot" w:pos="9628"/>
+            </w:tabs>
+            <w:rPr>
+              <w:rFonts w:asciiTheme="minorHAnsi" w:eastAsiaTheme="minorEastAsia" w:hAnsiTheme="minorHAnsi" w:cstheme="minorBidi"/>
+              <w:noProof/>
+              <w:sz w:val="22"/>
+              <w:szCs w:val="22"/>
+              <w:lang w:val="en-US"/>
+            </w:rPr>
+          </w:pPr>
+          <w:hyperlink w:anchor="_Toc124954064" w:history="1">
+            <w:r>
+              <w:rPr>
+                <w:rStyle w:val="Collegamentoipertestuale"/>
+                <w:noProof/>
+                <w:lang w:val="en-US"/>
+                <w14:shadow w14:blurRad="38100" w14:dist="19050" w14:dir="2700000" w14:sx="100000" w14:sy="100000" w14:kx="0" w14:ky="0" w14:algn="tl">
+                  <w14:schemeClr w14:val="dk1">
+                    <w14:alpha w14:val="60000"/>
+                  </w14:schemeClr>
+                </w14:shadow>
+                <w14:textOutline w14:w="0" w14:cap="flat" w14:cmpd="sng" w14:algn="ctr">
+                  <w14:noFill/>
+                  <w14:prstDash w14:val="solid"/>
+                  <w14:round/>
+                </w14:textOutline>
+              </w:rPr>
+              <w:t>Formation Page</w:t>
+            </w:r>
+            <w:r>
+              <w:rPr>
+                <w:noProof/>
+                <w:webHidden/>
+              </w:rPr>
+              <w:tab/>
+            </w:r>
+            <w:r>
+              <w:rPr>
+                <w:noProof/>
+                <w:webHidden/>
+              </w:rPr>
+              <w:fldChar w:fldCharType="begin"/>
+            </w:r>
+            <w:r>
+              <w:rPr>
+                <w:noProof/>
+                <w:webHidden/>
+              </w:rPr>
+              <w:instrText xml:space="preserve"> PAGEREF _Toc124954064 \h </w:instrText>
+            </w:r>
+            <w:r>
+              <w:rPr>
+                <w:noProof/>
+                <w:webHidden/>
+              </w:rPr>
+            </w:r>
+            <w:r>
+              <w:rPr>
+                <w:noProof/>
+                <w:webHidden/>
+              </w:rPr>
+              <w:fldChar w:fldCharType="separate"/>
+            </w:r>
+            <w:r>
+              <w:rPr>
+                <w:noProof/>
+                <w:webHidden/>
+              </w:rPr>
+              <w:t>27</w:t>
+            </w:r>
+            <w:r>
+              <w:rPr>
+                <w:noProof/>
+                <w:webHidden/>
+              </w:rPr>
+              <w:fldChar w:fldCharType="end"/>
+            </w:r>
+          </w:hyperlink>
+        </w:p>
+        <w:p>
+          <w:pPr>
+            <w:pStyle w:val="Sommario2"/>
+            <w:tabs>
+              <w:tab w:val="right" w:leader="dot" w:pos="9628"/>
+            </w:tabs>
+            <w:rPr>
+              <w:rFonts w:asciiTheme="minorHAnsi" w:eastAsiaTheme="minorEastAsia" w:hAnsiTheme="minorHAnsi" w:cstheme="minorBidi"/>
+              <w:noProof/>
+              <w:sz w:val="22"/>
+              <w:szCs w:val="22"/>
+              <w:lang w:val="en-US"/>
+            </w:rPr>
+          </w:pPr>
+          <w:hyperlink w:anchor="_Toc124954065" w:history="1">
+            <w:r>
+              <w:rPr>
+                <w:rStyle w:val="Collegamentoipertestuale"/>
+                <w:noProof/>
+                <w:lang w:val="en-US"/>
+                <w14:shadow w14:blurRad="38100" w14:dist="19050" w14:dir="2700000" w14:sx="100000" w14:sy="100000" w14:kx="0" w14:ky="0" w14:algn="tl">
+                  <w14:schemeClr w14:val="dk1">
+                    <w14:alpha w14:val="60000"/>
+                  </w14:schemeClr>
+                </w14:shadow>
+                <w14:textOutline w14:w="0" w14:cap="flat" w14:cmpd="sng" w14:algn="ctr">
+                  <w14:noFill/>
+                  <w14:prstDash w14:val="solid"/>
+                  <w14:round/>
+                </w14:textOutline>
+              </w:rPr>
+              <w:t>Ranking Page</w:t>
+            </w:r>
+            <w:r>
+              <w:rPr>
+                <w:noProof/>
+                <w:webHidden/>
+              </w:rPr>
+              <w:tab/>
+            </w:r>
+            <w:r>
+              <w:rPr>
+                <w:noProof/>
+                <w:webHidden/>
+              </w:rPr>
+              <w:fldChar w:fldCharType="begin"/>
+            </w:r>
+            <w:r>
+              <w:rPr>
+                <w:noProof/>
+                <w:webHidden/>
+              </w:rPr>
+              <w:instrText xml:space="preserve"> PAGEREF _Toc124954065 \h </w:instrText>
+            </w:r>
+            <w:r>
+              <w:rPr>
+                <w:noProof/>
+                <w:webHidden/>
+              </w:rPr>
+            </w:r>
+            <w:r>
+              <w:rPr>
+                <w:noProof/>
+                <w:webHidden/>
+              </w:rPr>
+              <w:fldChar w:fldCharType="separate"/>
+            </w:r>
+            <w:r>
+              <w:rPr>
+                <w:noProof/>
+                <w:webHidden/>
+              </w:rPr>
+              <w:t>28</w:t>
+            </w:r>
+            <w:r>
+              <w:rPr>
+                <w:noProof/>
+                <w:webHidden/>
+              </w:rPr>
+              <w:fldChar w:fldCharType="end"/>
+            </w:r>
+          </w:hyperlink>
+        </w:p>
+        <w:p>
+          <w:pPr>
+            <w:pStyle w:val="Sommario3"/>
+            <w:tabs>
+              <w:tab w:val="right" w:leader="dot" w:pos="9628"/>
+            </w:tabs>
+            <w:rPr>
+              <w:rFonts w:asciiTheme="minorHAnsi" w:eastAsiaTheme="minorEastAsia" w:hAnsiTheme="minorHAnsi" w:cstheme="minorBidi"/>
+              <w:noProof/>
+              <w:sz w:val="22"/>
+              <w:szCs w:val="22"/>
+              <w:lang w:val="en-US"/>
+            </w:rPr>
+          </w:pPr>
+          <w:hyperlink w:anchor="_Toc124954066" w:history="1">
+            <w:r>
+              <w:rPr>
+                <w:rStyle w:val="Collegamentoipertestuale"/>
+                <w:noProof/>
+                <w:lang w:val="en-US"/>
+                <w14:shadow w14:blurRad="38100" w14:dist="19050" w14:dir="2700000" w14:sx="100000" w14:sy="100000" w14:kx="0" w14:ky="0" w14:algn="tl">
+                  <w14:schemeClr w14:val="dk1">
+                    <w14:alpha w14:val="60000"/>
+                  </w14:schemeClr>
+                </w14:shadow>
+                <w14:textOutline w14:w="0" w14:cap="flat" w14:cmpd="sng" w14:algn="ctr">
+                  <w14:noFill/>
+                  <w14:prstDash w14:val="solid"/>
+                  <w14:round/>
+                </w14:textOutline>
+              </w:rPr>
+              <w:t>See User’s Information Page</w:t>
+            </w:r>
+            <w:r>
+              <w:rPr>
+                <w:noProof/>
+                <w:webHidden/>
+              </w:rPr>
+              <w:tab/>
+            </w:r>
+            <w:r>
+              <w:rPr>
+                <w:noProof/>
+                <w:webHidden/>
+              </w:rPr>
+              <w:fldChar w:fldCharType="begin"/>
+            </w:r>
+            <w:r>
+              <w:rPr>
+                <w:noProof/>
+                <w:webHidden/>
+              </w:rPr>
+              <w:instrText xml:space="preserve"> PAGEREF _Toc124954066 \h </w:instrText>
+            </w:r>
+            <w:r>
+              <w:rPr>
+                <w:noProof/>
+                <w:webHidden/>
+              </w:rPr>
+            </w:r>
+            <w:r>
+              <w:rPr>
+                <w:noProof/>
+                <w:webHidden/>
+              </w:rPr>
+              <w:fldChar w:fldCharType="separate"/>
+            </w:r>
+            <w:r>
+              <w:rPr>
+                <w:noProof/>
+                <w:webHidden/>
+              </w:rPr>
+              <w:t>29</w:t>
+            </w:r>
+            <w:r>
+              <w:rPr>
+                <w:noProof/>
+                <w:webHidden/>
+              </w:rPr>
+              <w:fldChar w:fldCharType="end"/>
+            </w:r>
+          </w:hyperlink>
+        </w:p>
+        <w:p>
+          <w:pPr>
+            <w:pStyle w:val="Sommario2"/>
+            <w:tabs>
+              <w:tab w:val="right" w:leader="dot" w:pos="9628"/>
+            </w:tabs>
+            <w:rPr>
+              <w:rFonts w:asciiTheme="minorHAnsi" w:eastAsiaTheme="minorEastAsia" w:hAnsiTheme="minorHAnsi" w:cstheme="minorBidi"/>
+              <w:noProof/>
+              <w:sz w:val="22"/>
+              <w:szCs w:val="22"/>
+              <w:lang w:val="en-US"/>
+            </w:rPr>
+          </w:pPr>
+          <w:hyperlink w:anchor="_Toc124954067" w:history="1">
+            <w:r>
+              <w:rPr>
+                <w:rStyle w:val="Collegamentoipertestuale"/>
+                <w:noProof/>
+                <w:lang w:val="en-US"/>
+                <w14:shadow w14:blurRad="38100" w14:dist="19050" w14:dir="2700000" w14:sx="100000" w14:sy="100000" w14:kx="0" w14:ky="0" w14:algn="tl">
+                  <w14:schemeClr w14:val="dk1">
+                    <w14:alpha w14:val="60000"/>
+                  </w14:schemeClr>
+                </w14:shadow>
+                <w14:textOutline w14:w="0" w14:cap="flat" w14:cmpd="sng" w14:algn="ctr">
+                  <w14:noFill/>
+                  <w14:prstDash w14:val="solid"/>
+                  <w14:round/>
+                </w14:textOutline>
+              </w:rPr>
+              <w:t>Shop Page</w:t>
+            </w:r>
+            <w:r>
+              <w:rPr>
+                <w:noProof/>
+                <w:webHidden/>
+              </w:rPr>
+              <w:tab/>
+            </w:r>
+            <w:r>
+              <w:rPr>
+                <w:noProof/>
+                <w:webHidden/>
+              </w:rPr>
+              <w:fldChar w:fldCharType="begin"/>
+            </w:r>
+            <w:r>
+              <w:rPr>
+                <w:noProof/>
+                <w:webHidden/>
+              </w:rPr>
+              <w:instrText xml:space="preserve"> PAGEREF _Toc124954067 \h </w:instrText>
+            </w:r>
+            <w:r>
+              <w:rPr>
+                <w:noProof/>
+                <w:webHidden/>
+              </w:rPr>
+            </w:r>
+            <w:r>
+              <w:rPr>
+                <w:noProof/>
+                <w:webHidden/>
+              </w:rPr>
+              <w:fldChar w:fldCharType="separate"/>
+            </w:r>
+            <w:r>
+              <w:rPr>
+                <w:noProof/>
+                <w:webHidden/>
+              </w:rPr>
+              <w:t>30</w:t>
+            </w:r>
+            <w:r>
+              <w:rPr>
+                <w:noProof/>
+                <w:webHidden/>
+              </w:rPr>
+              <w:fldChar w:fldCharType="end"/>
+            </w:r>
+          </w:hyperlink>
+        </w:p>
+        <w:p>
+          <w:pPr>
+            <w:pStyle w:val="Sommario3"/>
+            <w:tabs>
+              <w:tab w:val="right" w:leader="dot" w:pos="9628"/>
+            </w:tabs>
+            <w:rPr>
+              <w:rFonts w:asciiTheme="minorHAnsi" w:eastAsiaTheme="minorEastAsia" w:hAnsiTheme="minorHAnsi" w:cstheme="minorBidi"/>
+              <w:noProof/>
+              <w:sz w:val="22"/>
+              <w:szCs w:val="22"/>
+              <w:lang w:val="en-US"/>
+            </w:rPr>
+          </w:pPr>
+          <w:hyperlink w:anchor="_Toc124954068" w:history="1">
+            <w:r>
+              <w:rPr>
+                <w:rStyle w:val="Collegamentoipertestuale"/>
+                <w:noProof/>
+                <w:lang w:val="en-US"/>
+                <w14:shadow w14:blurRad="38100" w14:dist="19050" w14:dir="2700000" w14:sx="100000" w14:sy="100000" w14:kx="0" w14:ky="0" w14:algn="tl">
+                  <w14:schemeClr w14:val="dk1">
+                    <w14:alpha w14:val="60000"/>
+                  </w14:schemeClr>
+                </w14:shadow>
+                <w14:textOutline w14:w="0" w14:cap="flat" w14:cmpd="sng" w14:algn="ctr">
+                  <w14:noFill/>
+                  <w14:prstDash w14:val="solid"/>
+                  <w14:round/>
+                </w14:textOutline>
+              </w:rPr>
+              <w:t>See Card’s Information Page</w:t>
+            </w:r>
+            <w:r>
+              <w:rPr>
+                <w:noProof/>
+                <w:webHidden/>
+              </w:rPr>
+              <w:tab/>
+            </w:r>
+            <w:r>
+              <w:rPr>
+                <w:noProof/>
+                <w:webHidden/>
+              </w:rPr>
+              <w:fldChar w:fldCharType="begin"/>
+            </w:r>
+            <w:r>
+              <w:rPr>
+                <w:noProof/>
+                <w:webHidden/>
+              </w:rPr>
+              <w:instrText xml:space="preserve"> PAGEREF _Toc124954068 \h </w:instrText>
+            </w:r>
+            <w:r>
+              <w:rPr>
+                <w:noProof/>
+                <w:webHidden/>
+              </w:rPr>
+            </w:r>
+            <w:r>
+              <w:rPr>
+                <w:noProof/>
+                <w:webHidden/>
+              </w:rPr>
+              <w:fldChar w:fldCharType="separate"/>
+            </w:r>
+            <w:r>
+              <w:rPr>
+                <w:noProof/>
+                <w:webHidden/>
+              </w:rPr>
+              <w:t>32</w:t>
+            </w:r>
+            <w:r>
+              <w:rPr>
+                <w:noProof/>
+                <w:webHidden/>
+              </w:rPr>
+              <w:fldChar w:fldCharType="end"/>
+            </w:r>
+          </w:hyperlink>
+        </w:p>
+        <w:p>
+          <w:pPr>
+            <w:pStyle w:val="Sommario2"/>
+            <w:tabs>
+              <w:tab w:val="right" w:leader="dot" w:pos="9628"/>
+            </w:tabs>
+            <w:rPr>
+              <w:rFonts w:asciiTheme="minorHAnsi" w:eastAsiaTheme="minorEastAsia" w:hAnsiTheme="minorHAnsi" w:cstheme="minorBidi"/>
+              <w:noProof/>
+              <w:sz w:val="22"/>
+              <w:szCs w:val="22"/>
+              <w:lang w:val="en-US"/>
+            </w:rPr>
+          </w:pPr>
+          <w:hyperlink w:anchor="_Toc124954069" w:history="1">
+            <w:r>
+              <w:rPr>
+                <w:rStyle w:val="Collegamentoipertestuale"/>
+                <w:noProof/>
+                <w:lang w:val="en-US"/>
+                <w14:shadow w14:blurRad="38100" w14:dist="19050" w14:dir="2700000" w14:sx="100000" w14:sy="100000" w14:kx="0" w14:ky="0" w14:algn="tl">
+                  <w14:schemeClr w14:val="dk1">
+                    <w14:alpha w14:val="60000"/>
+                  </w14:schemeClr>
+                </w14:shadow>
+                <w14:textOutline w14:w="0" w14:cap="flat" w14:cmpd="sng" w14:algn="ctr">
+                  <w14:noFill/>
+                  <w14:prstDash w14:val="solid"/>
+                  <w14:round/>
+                </w14:textOutline>
+              </w:rPr>
+              <w:t>Trades Page</w:t>
+            </w:r>
+            <w:r>
+              <w:rPr>
+                <w:noProof/>
+                <w:webHidden/>
+              </w:rPr>
+              <w:tab/>
+            </w:r>
+            <w:r>
+              <w:rPr>
+                <w:noProof/>
+                <w:webHidden/>
+              </w:rPr>
+              <w:fldChar w:fldCharType="begin"/>
+            </w:r>
+            <w:r>
+              <w:rPr>
+                <w:noProof/>
+                <w:webHidden/>
+              </w:rPr>
+              <w:instrText xml:space="preserve"> PAGEREF _Toc124954069 \h </w:instrText>
+            </w:r>
+            <w:r>
+              <w:rPr>
+                <w:noProof/>
+                <w:webHidden/>
+              </w:rPr>
+            </w:r>
+            <w:r>
+              <w:rPr>
+                <w:noProof/>
+                <w:webHidden/>
+              </w:rPr>
+              <w:fldChar w:fldCharType="separate"/>
+            </w:r>
+            <w:r>
+              <w:rPr>
+                <w:noProof/>
+                <w:webHidden/>
+              </w:rPr>
+              <w:t>33</w:t>
+            </w:r>
+            <w:r>
+              <w:rPr>
+                <w:noProof/>
+                <w:webHidden/>
+              </w:rPr>
+              <w:fldChar w:fldCharType="end"/>
+            </w:r>
+          </w:hyperlink>
+        </w:p>
+        <w:p>
+          <w:pPr>
+            <w:pStyle w:val="Sommario3"/>
+            <w:tabs>
+              <w:tab w:val="right" w:leader="dot" w:pos="9628"/>
+            </w:tabs>
+            <w:rPr>
+              <w:rFonts w:asciiTheme="minorHAnsi" w:eastAsiaTheme="minorEastAsia" w:hAnsiTheme="minorHAnsi" w:cstheme="minorBidi"/>
+              <w:noProof/>
+              <w:sz w:val="22"/>
+              <w:szCs w:val="22"/>
+              <w:lang w:val="en-US"/>
+            </w:rPr>
+          </w:pPr>
+          <w:hyperlink w:anchor="_Toc124954070" w:history="1">
+            <w:r>
+              <w:rPr>
+                <w:rStyle w:val="Collegamentoipertestuale"/>
+                <w:noProof/>
+                <w:lang w:val="en-US"/>
+                <w14:shadow w14:blurRad="38100" w14:dist="19050" w14:dir="2700000" w14:sx="100000" w14:sy="100000" w14:kx="0" w14:ky="0" w14:algn="tl">
+                  <w14:schemeClr w14:val="dk1">
+                    <w14:alpha w14:val="60000"/>
+                  </w14:schemeClr>
+                </w14:shadow>
+                <w14:textOutline w14:w="0" w14:cap="flat" w14:cmpd="sng" w14:algn="ctr">
+                  <w14:noFill/>
+                  <w14:prstDash w14:val="solid"/>
+                  <w14:round/>
+                </w14:textOutline>
+              </w:rPr>
+              <w:t>New Trade Page</w:t>
+            </w:r>
+            <w:r>
+              <w:rPr>
+                <w:noProof/>
+                <w:webHidden/>
+              </w:rPr>
+              <w:tab/>
+            </w:r>
+            <w:r>
+              <w:rPr>
+                <w:noProof/>
+                <w:webHidden/>
+              </w:rPr>
+              <w:fldChar w:fldCharType="begin"/>
+            </w:r>
+            <w:r>
+              <w:rPr>
+                <w:noProof/>
+                <w:webHidden/>
+              </w:rPr>
+              <w:instrText xml:space="preserve"> PAGEREF _Toc124954070 \h </w:instrText>
+            </w:r>
+            <w:r>
+              <w:rPr>
+                <w:noProof/>
+                <w:webHidden/>
+              </w:rPr>
+            </w:r>
+            <w:r>
+              <w:rPr>
+                <w:noProof/>
+                <w:webHidden/>
+              </w:rPr>
+              <w:fldChar w:fldCharType="separate"/>
+            </w:r>
+            <w:r>
+              <w:rPr>
+                <w:noProof/>
+                <w:webHidden/>
+              </w:rPr>
+              <w:t>34</w:t>
+            </w:r>
+            <w:r>
+              <w:rPr>
+                <w:noProof/>
+                <w:webHidden/>
+              </w:rPr>
+              <w:fldChar w:fldCharType="end"/>
+            </w:r>
+          </w:hyperlink>
+        </w:p>
+        <w:p>
+          <w:pPr>
+            <w:pStyle w:val="Sommario2"/>
+            <w:tabs>
+              <w:tab w:val="right" w:leader="dot" w:pos="9628"/>
+            </w:tabs>
+            <w:rPr>
+              <w:rFonts w:asciiTheme="minorHAnsi" w:eastAsiaTheme="minorEastAsia" w:hAnsiTheme="minorHAnsi" w:cstheme="minorBidi"/>
+              <w:noProof/>
+              <w:sz w:val="22"/>
+              <w:szCs w:val="22"/>
+              <w:lang w:val="en-US"/>
+            </w:rPr>
+          </w:pPr>
+          <w:hyperlink w:anchor="_Toc124954071" w:history="1">
+            <w:r>
+              <w:rPr>
+                <w:rStyle w:val="Collegamentoipertestuale"/>
+                <w:noProof/>
+                <w:lang w:val="en-US"/>
+                <w14:shadow w14:blurRad="38100" w14:dist="19050" w14:dir="2700000" w14:sx="100000" w14:sy="100000" w14:kx="0" w14:ky="0" w14:algn="tl">
+                  <w14:schemeClr w14:val="dk1">
+                    <w14:alpha w14:val="60000"/>
+                  </w14:schemeClr>
+                </w14:shadow>
+                <w14:textOutline w14:w="0" w14:cap="flat" w14:cmpd="sng" w14:algn="ctr">
+                  <w14:noFill/>
+                  <w14:prstDash w14:val="solid"/>
+                  <w14:round/>
+                </w14:textOutline>
+              </w:rPr>
+              <w:t>Collection Page</w:t>
+            </w:r>
+            <w:r>
+              <w:rPr>
+                <w:noProof/>
+                <w:webHidden/>
+              </w:rPr>
+              <w:tab/>
+            </w:r>
+            <w:r>
+              <w:rPr>
+                <w:noProof/>
+                <w:webHidden/>
+              </w:rPr>
+              <w:fldChar w:fldCharType="begin"/>
+            </w:r>
+            <w:r>
+              <w:rPr>
+                <w:noProof/>
+                <w:webHidden/>
+              </w:rPr>
+              <w:instrText xml:space="preserve"> PAGEREF _Toc124954071 \h </w:instrText>
+            </w:r>
+            <w:r>
+              <w:rPr>
+                <w:noProof/>
+                <w:webHidden/>
+              </w:rPr>
+            </w:r>
+            <w:r>
+              <w:rPr>
+                <w:noProof/>
+                <w:webHidden/>
+              </w:rPr>
+              <w:fldChar w:fldCharType="separate"/>
+            </w:r>
+            <w:r>
+              <w:rPr>
+                <w:noProof/>
+                <w:webHidden/>
+              </w:rPr>
+              <w:t>36</w:t>
             </w:r>
             <w:r>
               <w:rPr>
@@ -3378,7 +4338,7 @@
           </w14:textOutline>
         </w:rPr>
       </w:pPr>
-      <w:bookmarkStart w:id="0" w:name="_Toc124871202"/>
+      <w:bookmarkStart w:id="0" w:name="_Toc124954025"/>
       <w:r>
         <w:rPr>
           <w:rFonts w:ascii="Times New Roman" w:hAnsi="Times New Roman" w:cs="Times New Roman"/>
@@ -3455,7 +4415,33 @@
         <w:rPr>
           <w:lang w:val="en-US"/>
         </w:rPr>
-        <w:t xml:space="preserve"> in italian) style in order to compete with other people online.</w:t>
+        <w:t xml:space="preserve"> in </w:t>
+      </w:r>
+      <w:r>
+        <w:rPr>
+          <w:lang w:val="en-US"/>
+        </w:rPr>
+        <w:t>Italian</w:t>
+      </w:r>
+      <w:r>
+        <w:rPr>
+          <w:lang w:val="en-US"/>
+        </w:rPr>
+        <w:t xml:space="preserve">) style </w:t>
+      </w:r>
+      <w:proofErr w:type="gramStart"/>
+      <w:r>
+        <w:rPr>
+          <w:lang w:val="en-US"/>
+        </w:rPr>
+        <w:t>in order to</w:t>
+      </w:r>
+      <w:proofErr w:type="gramEnd"/>
+      <w:r>
+        <w:rPr>
+          <w:lang w:val="en-US"/>
+        </w:rPr>
+        <w:t xml:space="preserve"> compete with other people online.</w:t>
       </w:r>
     </w:p>
     <w:p>
@@ -3528,7 +4514,25 @@
         <w:rPr>
           <w:lang w:val="en-US"/>
         </w:rPr>
-        <w:t xml:space="preserve"> in order to obtain points</w:t>
+        <w:t xml:space="preserve"> </w:t>
+      </w:r>
+      <w:r>
+        <w:rPr>
+          <w:lang w:val="en-US"/>
+        </w:rPr>
+        <w:t>to</w:t>
+      </w:r>
+      <w:r>
+        <w:rPr>
+          <w:lang w:val="en-US"/>
+        </w:rPr>
+        <w:t xml:space="preserve"> obtain points</w:t>
+      </w:r>
+      <w:r>
+        <w:rPr>
+          <w:lang w:val="en-US"/>
+        </w:rPr>
+        <w:t xml:space="preserve"> and credits</w:t>
       </w:r>
       <w:r>
         <w:rPr>
@@ -3547,7 +4551,20 @@
         <w:rPr>
           <w:lang w:val="en-US"/>
         </w:rPr>
-        <w:t>A user can possess an unlimited number of cards resembling his/her favorite footballers, view his statistics and decide to trade or discard the owned cards. Trades are also possible in the game; a user can view all trade offers created by other users, accept them or search for a particular card.</w:t>
+        <w:t xml:space="preserve">A user can possess an unlimited number of cards resembling his/her favorite footballers, view his statistics and decide to trade or discard the owned cards. </w:t>
+      </w:r>
+    </w:p>
+    <w:p>
+      <w:pPr>
+        <w:rPr>
+          <w:lang w:val="en-US"/>
+        </w:rPr>
+      </w:pPr>
+      <w:r>
+        <w:rPr>
+          <w:lang w:val="en-US"/>
+        </w:rPr>
+        <w:t>Trades are possible in the game; a user can view all trade offers created by other users, accept them or search for a particular card.</w:t>
       </w:r>
     </w:p>
     <w:p>
@@ -3566,13 +4583,37 @@
         <w:rPr>
           <w:lang w:val="en-US"/>
         </w:rPr>
-        <w:t xml:space="preserve">or a region </w:t>
-      </w:r>
-      <w:r>
-        <w:rPr>
-          <w:lang w:val="en-US"/>
-        </w:rPr>
-        <w:t xml:space="preserve">ranking and view other users’ profile and his/her information’s. A </w:t>
+        <w:t>or region</w:t>
+      </w:r>
+      <w:r>
+        <w:rPr>
+          <w:lang w:val="en-US"/>
+        </w:rPr>
+        <w:t>al</w:t>
+      </w:r>
+      <w:r>
+        <w:rPr>
+          <w:lang w:val="en-US"/>
+        </w:rPr>
+        <w:t xml:space="preserve"> </w:t>
+      </w:r>
+      <w:r>
+        <w:rPr>
+          <w:lang w:val="en-US"/>
+        </w:rPr>
+        <w:t>ranking</w:t>
+      </w:r>
+      <w:r>
+        <w:rPr>
+          <w:lang w:val="en-US"/>
+        </w:rPr>
+        <w:t>,</w:t>
+      </w:r>
+      <w:r>
+        <w:rPr>
+          <w:lang w:val="en-US"/>
+        </w:rPr>
+        <w:t xml:space="preserve"> view other users’ profile and his/her information. A </w:t>
       </w:r>
       <w:r>
         <w:rPr>
@@ -3604,76 +4645,6 @@
         </w:rPr>
         <w:t xml:space="preserve"> pack of cards.</w:t>
       </w:r>
-    </w:p>
-    <w:p>
-      <w:pPr>
-        <w:rPr>
-          <w:lang w:val="en-US"/>
-        </w:rPr>
-      </w:pPr>
-      <w:r>
-        <w:rPr>
-          <w:lang w:val="en-US"/>
-        </w:rPr>
-        <w:t xml:space="preserve">When the user register to the application is granted </w:t>
-      </w:r>
-      <w:r>
-        <w:rPr>
-          <w:lang w:val="en-US"/>
-        </w:rPr>
-        <w:t xml:space="preserve">to him/her </w:t>
-      </w:r>
-      <w:r>
-        <w:rPr>
-          <w:lang w:val="en-US"/>
-        </w:rPr>
-        <w:t xml:space="preserve">some credits to start and </w:t>
-      </w:r>
-      <w:r>
-        <w:rPr>
-          <w:color w:val="FF0000"/>
-          <w:lang w:val="en-US"/>
-        </w:rPr>
-        <w:t>five</w:t>
-      </w:r>
-      <w:r>
-        <w:rPr>
-          <w:lang w:val="en-US"/>
-        </w:rPr>
-        <w:t xml:space="preserve"> packs</w:t>
-      </w:r>
-      <w:r>
-        <w:rPr>
-          <w:lang w:val="en-US"/>
-        </w:rPr>
-        <w:t xml:space="preserve"> of cards</w:t>
-      </w:r>
-      <w:r>
-        <w:rPr>
-          <w:lang w:val="en-US"/>
-        </w:rPr>
-        <w:t xml:space="preserve"> for free, each of them containing </w:t>
-      </w:r>
-      <w:r>
-        <w:rPr>
-          <w:color w:val="FF0000"/>
-          <w:lang w:val="en-US"/>
-        </w:rPr>
-        <w:t xml:space="preserve">random </w:t>
-      </w:r>
-      <w:r>
-        <w:rPr>
-          <w:lang w:val="en-US"/>
-        </w:rPr>
-        <w:t>cards.</w:t>
-      </w:r>
-    </w:p>
-    <w:p>
-      <w:pPr>
-        <w:rPr>
-          <w:lang w:val="en-US"/>
-        </w:rPr>
-      </w:pPr>
     </w:p>
     <w:p>
       <w:pPr>
@@ -3709,7 +4680,7 @@
           </w14:textOutline>
         </w:rPr>
       </w:pPr>
-      <w:bookmarkStart w:id="1" w:name="_Toc124871203"/>
+      <w:bookmarkStart w:id="1" w:name="_Toc124954026"/>
       <w:r>
         <w:rPr>
           <w:rFonts w:ascii="Times New Roman" w:hAnsi="Times New Roman" w:cs="Times New Roman"/>
@@ -3761,7 +4732,7 @@
           </w14:textOutline>
         </w:rPr>
       </w:pPr>
-      <w:bookmarkStart w:id="2" w:name="_Toc124871204"/>
+      <w:bookmarkStart w:id="2" w:name="_Toc124954027"/>
       <w:r>
         <w:rPr>
           <w:rFonts w:ascii="Times New Roman" w:hAnsi="Times New Roman" w:cs="Times New Roman"/>
@@ -3927,7 +4898,7 @@
           </w14:textOutline>
         </w:rPr>
       </w:pPr>
-      <w:bookmarkStart w:id="3" w:name="_Toc124871205"/>
+      <w:bookmarkStart w:id="3" w:name="_Toc124954028"/>
       <w:r>
         <w:rPr>
           <w:rFonts w:ascii="Times New Roman" w:hAnsi="Times New Roman" w:cs="Times New Roman"/>
@@ -3978,7 +4949,19 @@
         <w:rPr>
           <w:lang w:val="en-US"/>
         </w:rPr>
-        <w:t xml:space="preserve"> to do the login operation in order to use the application.</w:t>
+        <w:t xml:space="preserve"> to do the login operation </w:t>
+      </w:r>
+      <w:r>
+        <w:rPr>
+          <w:lang w:val="en-US"/>
+        </w:rPr>
+        <w:t>to</w:t>
+      </w:r>
+      <w:r>
+        <w:rPr>
+          <w:lang w:val="en-US"/>
+        </w:rPr>
+        <w:t xml:space="preserve"> use the application.</w:t>
       </w:r>
     </w:p>
     <w:p>
@@ -4104,7 +5087,19 @@
         <w:rPr>
           <w:lang w:val="en-US"/>
         </w:rPr>
-        <w:t xml:space="preserve">In italian: </w:t>
+        <w:t xml:space="preserve">In </w:t>
+      </w:r>
+      <w:r>
+        <w:rPr>
+          <w:lang w:val="en-US"/>
+        </w:rPr>
+        <w:t>Italian</w:t>
+      </w:r>
+      <w:r>
+        <w:rPr>
+          <w:lang w:val="en-US"/>
+        </w:rPr>
+        <w:t xml:space="preserve">: </w:t>
       </w:r>
       <w:r>
         <w:rPr>
@@ -4271,7 +5266,21 @@
         <w:rPr>
           <w:lang w:val="en-US"/>
         </w:rPr>
-        <w:t>A user can make a public trade request in order to trade a player his collection with another user for another player (duplicate of players are allowed to be received). There are no limits to the player’s collection size.</w:t>
+        <w:t xml:space="preserve">A user can make a public trade request </w:t>
+      </w:r>
+      <w:proofErr w:type="gramStart"/>
+      <w:r>
+        <w:rPr>
+          <w:lang w:val="en-US"/>
+        </w:rPr>
+        <w:t>in order to</w:t>
+      </w:r>
+      <w:proofErr w:type="gramEnd"/>
+      <w:r>
+        <w:rPr>
+          <w:lang w:val="en-US"/>
+        </w:rPr>
+        <w:t xml:space="preserve"> trade a player his collection with another user for another player (duplicate of players are allowed to be received). There are no limits to the player’s collection size.</w:t>
       </w:r>
     </w:p>
     <w:p>
@@ -4534,7 +5543,7 @@
           </w14:textOutline>
         </w:rPr>
       </w:pPr>
-      <w:bookmarkStart w:id="4" w:name="_Toc124871206"/>
+      <w:bookmarkStart w:id="4" w:name="_Toc124954029"/>
       <w:r>
         <w:rPr>
           <w:rFonts w:ascii="Times New Roman" w:hAnsi="Times New Roman" w:cs="Times New Roman"/>
@@ -4729,7 +5738,7 @@
           </w14:textOutline>
         </w:rPr>
       </w:pPr>
-      <w:bookmarkStart w:id="5" w:name="_Toc124871207"/>
+      <w:bookmarkStart w:id="5" w:name="_Toc124954030"/>
       <w:r>
         <w:rPr>
           <w:rFonts w:ascii="Times New Roman" w:hAnsi="Times New Roman" w:cs="Times New Roman"/>
@@ -4793,7 +5802,7 @@
           </w14:textOutline>
         </w:rPr>
       </w:pPr>
-      <w:bookmarkStart w:id="6" w:name="_Toc124871208"/>
+      <w:bookmarkStart w:id="6" w:name="_Toc124954031"/>
       <w:r>
         <w:rPr>
           <w:rFonts w:ascii="Times New Roman" w:hAnsi="Times New Roman" w:cs="Times New Roman"/>
@@ -4882,7 +5891,7 @@
           </w14:textOutline>
         </w:rPr>
       </w:pPr>
-      <w:bookmarkStart w:id="7" w:name="_Toc124871209"/>
+      <w:bookmarkStart w:id="7" w:name="_Toc124954032"/>
       <w:r>
         <w:rPr>
           <w:rFonts w:ascii="Times New Roman" w:hAnsi="Times New Roman" w:cs="Times New Roman"/>
@@ -4929,7 +5938,7 @@
           </w14:textOutline>
         </w:rPr>
       </w:pPr>
-      <w:bookmarkStart w:id="8" w:name="_Toc124871210"/>
+      <w:bookmarkStart w:id="8" w:name="_Toc124954033"/>
       <w:r>
         <w:rPr>
           <w:rFonts w:ascii="Times New Roman" w:hAnsi="Times New Roman" w:cs="Times New Roman"/>
@@ -4997,7 +6006,6 @@
         <w:rPr>
           <w:lang w:val="en-US"/>
         </w:rPr>
-        <w:lastRenderedPageBreak/>
         <w:br w:type="page"/>
       </w:r>
     </w:p>
@@ -5022,7 +6030,7 @@
           </w14:textOutline>
         </w:rPr>
       </w:pPr>
-      <w:bookmarkStart w:id="9" w:name="_Toc124871211"/>
+      <w:bookmarkStart w:id="9" w:name="_Toc124954034"/>
       <w:r>
         <w:rPr>
           <w:rFonts w:ascii="Times New Roman" w:hAnsi="Times New Roman" w:cs="Times New Roman"/>
@@ -5094,7 +6102,7 @@
           </w14:textOutline>
         </w:rPr>
       </w:pPr>
-      <w:bookmarkStart w:id="10" w:name="_Toc124871212"/>
+      <w:bookmarkStart w:id="10" w:name="_Toc124954035"/>
       <w:r>
         <w:rPr>
           <w:rFonts w:ascii="Times New Roman" w:hAnsi="Times New Roman" w:cs="Times New Roman"/>
@@ -5158,7 +6166,7 @@
           </w14:textOutline>
         </w:rPr>
       </w:pPr>
-      <w:bookmarkStart w:id="11" w:name="_Toc124871213"/>
+      <w:bookmarkStart w:id="11" w:name="_Toc124954036"/>
       <w:r>
         <w:rPr>
           <w:rFonts w:ascii="Times New Roman" w:hAnsi="Times New Roman" w:cs="Times New Roman"/>
@@ -5291,7 +6299,7 @@
           </w14:textOutline>
         </w:rPr>
       </w:pPr>
-      <w:bookmarkStart w:id="12" w:name="_Toc124871214"/>
+      <w:bookmarkStart w:id="12" w:name="_Toc124954037"/>
       <w:r>
         <w:rPr>
           <w:rFonts w:ascii="Times New Roman" w:hAnsi="Times New Roman" w:cs="Times New Roman"/>
@@ -5381,6 +6389,44 @@
     </w:p>
     <w:p>
       <w:pPr>
+        <w:rPr>
+          <w:color w:val="FF0000"/>
+          <w:lang w:val="en-US"/>
+        </w:rPr>
+      </w:pPr>
+      <w:r>
+        <w:rPr>
+          <w:color w:val="FF0000"/>
+          <w:lang w:val="en-US"/>
+        </w:rPr>
+        <w:br w:type="page"/>
+      </w:r>
+    </w:p>
+    <w:p>
+      <w:pPr>
+        <w:rPr>
+          <w:color w:val="FF0000"/>
+          <w:lang w:val="en-US"/>
+        </w:rPr>
+      </w:pPr>
+    </w:p>
+    <w:p>
+      <w:pPr>
+        <w:rPr>
+          <w:color w:val="FF0000"/>
+          <w:lang w:val="en-US"/>
+        </w:rPr>
+      </w:pPr>
+      <w:r>
+        <w:rPr>
+          <w:color w:val="FF0000"/>
+          <w:lang w:val="en-US"/>
+        </w:rPr>
+        <w:br w:type="page"/>
+      </w:r>
+    </w:p>
+    <w:p>
+      <w:pPr>
         <w:pStyle w:val="Titolo2"/>
         <w:rPr>
           <w:rFonts w:ascii="Times New Roman" w:hAnsi="Times New Roman" w:cs="Times New Roman"/>
@@ -5400,7 +6446,7 @@
           </w14:textOutline>
         </w:rPr>
       </w:pPr>
-      <w:bookmarkStart w:id="13" w:name="_Toc124871215"/>
+      <w:bookmarkStart w:id="13" w:name="_Toc124954038"/>
       <w:r>
         <w:rPr>
           <w:rFonts w:ascii="Times New Roman" w:hAnsi="Times New Roman" w:cs="Times New Roman"/>
@@ -5419,6 +6465,7 @@
             <w14:round/>
           </w14:textOutline>
         </w:rPr>
+        <w:lastRenderedPageBreak/>
         <w:t>Database Organization</w:t>
       </w:r>
       <w:bookmarkEnd w:id="13"/>
@@ -5451,7 +6498,7 @@
           </w14:textOutline>
         </w:rPr>
       </w:pPr>
-      <w:bookmarkStart w:id="14" w:name="_Toc124871216"/>
+      <w:bookmarkStart w:id="14" w:name="_Toc124954039"/>
       <w:r>
         <w:rPr>
           <w:rFonts w:ascii="Times New Roman" w:hAnsi="Times New Roman" w:cs="Times New Roman"/>
@@ -5502,37 +6549,22 @@
       </w:pPr>
       <w:r>
         <w:rPr>
-          <w:b/>
-          <w:bCs/>
-          <w:lang w:val="en-US"/>
-        </w:rPr>
-        <w:t>Cards</w:t>
-      </w:r>
-      <w:r>
-        <w:rPr>
-          <w:lang w:val="en-US"/>
-        </w:rPr>
-        <w:t>: in this document is stored a card that can be collected from users and resembles a footballer. The structure is the following:</w:t>
-      </w:r>
-    </w:p>
-    <w:p>
-      <w:pPr>
-        <w:rPr>
-          <w:color w:val="FF0000"/>
-          <w:lang w:val="en-US"/>
-        </w:rPr>
-      </w:pPr>
-      <w:r>
-        <w:rPr>
           <w:noProof/>
           <w:color w:val="FF0000"/>
           <w:lang w:val="en-US"/>
         </w:rPr>
-        <w:lastRenderedPageBreak/>
         <w:drawing>
-          <wp:inline distT="0" distB="0" distL="0" distR="0" wp14:anchorId="1F069791" wp14:editId="688CCA7D">
-            <wp:extent cx="6073140" cy="2948940"/>
-            <wp:effectExtent l="0" t="0" r="3810" b="3810"/>
+          <wp:anchor distT="0" distB="0" distL="114300" distR="114300" simplePos="0" relativeHeight="251681792" behindDoc="0" locked="0" layoutInCell="1" allowOverlap="1" wp14:anchorId="1F069791" wp14:editId="4C0B12D4">
+            <wp:simplePos x="0" y="0"/>
+            <wp:positionH relativeFrom="column">
+              <wp:posOffset>337185</wp:posOffset>
+            </wp:positionH>
+            <wp:positionV relativeFrom="paragraph">
+              <wp:posOffset>592455</wp:posOffset>
+            </wp:positionV>
+            <wp:extent cx="5600065" cy="2579370"/>
+            <wp:effectExtent l="0" t="0" r="635" b="0"/>
+            <wp:wrapTopAndBottom/>
             <wp:docPr id="2" name="Immagine 2" descr="Immagine che contiene testo&#10;&#10;Descrizione generata automaticamente"/>
             <wp:cNvGraphicFramePr>
               <a:graphicFrameLocks xmlns:a="http://schemas.openxmlformats.org/drawingml/2006/main" noChangeAspect="1"/>
@@ -5545,7 +6577,7 @@
                     <pic:cNvPicPr/>
                   </pic:nvPicPr>
                   <pic:blipFill>
-                    <a:blip r:embed="rId8">
+                    <a:blip r:embed="rId10">
                       <a:extLst>
                         <a:ext uri="{28A0092B-C50C-407E-A947-70E740481C1C}">
                           <a14:useLocalDpi xmlns:a14="http://schemas.microsoft.com/office/drawing/2010/main" val="0"/>
@@ -5559,7 +6591,7 @@
                   <pic:spPr>
                     <a:xfrm>
                       <a:off x="0" y="0"/>
-                      <a:ext cx="6073140" cy="2948940"/>
+                      <a:ext cx="5600065" cy="2579370"/>
                     </a:xfrm>
                     <a:prstGeom prst="rect">
                       <a:avLst/>
@@ -5568,68 +6600,37 @@
                 </pic:pic>
               </a:graphicData>
             </a:graphic>
-          </wp:inline>
+            <wp14:sizeRelH relativeFrom="margin">
+              <wp14:pctWidth>0</wp14:pctWidth>
+            </wp14:sizeRelH>
+            <wp14:sizeRelV relativeFrom="margin">
+              <wp14:pctHeight>0</wp14:pctHeight>
+            </wp14:sizeRelV>
+          </wp:anchor>
         </w:drawing>
       </w:r>
-    </w:p>
-    <w:p>
-      <w:pPr>
-        <w:rPr>
-          <w:lang w:val="en-US"/>
-        </w:rPr>
-      </w:pPr>
-      <w:r>
-        <w:rPr>
-          <w:lang w:val="en-US"/>
-        </w:rPr>
-        <w:t xml:space="preserve">Every attribute resembles an attribute of the real footballer and some of his information. The </w:t>
-      </w:r>
-      <w:r>
-        <w:rPr>
-          <w:i/>
-          <w:iCs/>
-          <w:lang w:val="en-US"/>
-        </w:rPr>
-        <w:t>career</w:t>
-      </w:r>
-      <w:r>
-        <w:rPr>
-          <w:i/>
-          <w:iCs/>
-          <w:lang w:val="en-US"/>
-        </w:rPr>
-        <w:t xml:space="preserve"> </w:t>
-      </w:r>
-      <w:r>
-        <w:rPr>
-          <w:lang w:val="en-US"/>
-        </w:rPr>
-        <w:t xml:space="preserve">attribute </w:t>
-      </w:r>
-      <w:r>
-        <w:rPr>
-          <w:lang w:val="en-US"/>
-        </w:rPr>
-        <w:t xml:space="preserve">is optional, </w:t>
-      </w:r>
-      <w:r>
-        <w:rPr>
-          <w:lang w:val="en-US"/>
-        </w:rPr>
-        <w:t xml:space="preserve">because it was not possible to retrieve </w:t>
-      </w:r>
-      <w:r>
-        <w:rPr>
-          <w:lang w:val="en-US"/>
-        </w:rPr>
-        <w:t xml:space="preserve">a summary of the footballer’s career from Wikipedia </w:t>
-      </w:r>
-      <w:r>
-        <w:rPr>
-          <w:lang w:val="en-US"/>
-        </w:rPr>
-        <w:t xml:space="preserve">for every footballer. </w:t>
-      </w:r>
+      <w:r>
+        <w:rPr>
+          <w:b/>
+          <w:bCs/>
+          <w:lang w:val="en-US"/>
+        </w:rPr>
+        <w:t>Cards</w:t>
+      </w:r>
+      <w:r>
+        <w:rPr>
+          <w:lang w:val="en-US"/>
+        </w:rPr>
+        <w:t>: in this document is stored a card that can be collected from users and resembles a footballer. The structure is the following:</w:t>
+      </w:r>
+    </w:p>
+    <w:p>
+      <w:pPr>
+        <w:rPr>
+          <w:color w:val="FF0000"/>
+          <w:lang w:val="en-US"/>
+        </w:rPr>
+      </w:pPr>
     </w:p>
     <w:p>
       <w:pPr>
@@ -5643,26 +6644,18 @@
           <w:lang w:val="en-US"/>
         </w:rPr>
         <w:drawing>
-          <wp:anchor distT="0" distB="0" distL="114300" distR="114300" simplePos="0" relativeHeight="251659264" behindDoc="1" locked="0" layoutInCell="1" allowOverlap="1" wp14:anchorId="15CF647B" wp14:editId="1DC1CD01">
+          <wp:anchor distT="0" distB="0" distL="114300" distR="114300" simplePos="0" relativeHeight="251677696" behindDoc="0" locked="0" layoutInCell="1" allowOverlap="1" wp14:anchorId="64C90159" wp14:editId="73397368">
             <wp:simplePos x="0" y="0"/>
             <wp:positionH relativeFrom="column">
-              <wp:posOffset>3173730</wp:posOffset>
+              <wp:posOffset>3880485</wp:posOffset>
             </wp:positionH>
             <wp:positionV relativeFrom="paragraph">
-              <wp:posOffset>310515</wp:posOffset>
+              <wp:posOffset>41275</wp:posOffset>
             </wp:positionV>
-            <wp:extent cx="3200400" cy="4922520"/>
-            <wp:effectExtent l="0" t="0" r="0" b="0"/>
-            <wp:wrapTight wrapText="bothSides">
-              <wp:wrapPolygon edited="0">
-                <wp:start x="0" y="0"/>
-                <wp:lineTo x="0" y="21483"/>
-                <wp:lineTo x="21471" y="21483"/>
-                <wp:lineTo x="21471" y="0"/>
-                <wp:lineTo x="0" y="0"/>
-              </wp:wrapPolygon>
-            </wp:wrapTight>
-            <wp:docPr id="4" name="Immagine 4" descr="Immagine che contiene testo&#10;&#10;Descrizione generata automaticamente"/>
+            <wp:extent cx="2056765" cy="3759200"/>
+            <wp:effectExtent l="0" t="0" r="635" b="0"/>
+            <wp:wrapSquare wrapText="bothSides"/>
+            <wp:docPr id="23" name="Immagine 23" descr="Immagine che contiene testo&#10;&#10;Descrizione generata automaticamente"/>
             <wp:cNvGraphicFramePr>
               <a:graphicFrameLocks xmlns:a="http://schemas.openxmlformats.org/drawingml/2006/main" noChangeAspect="1"/>
             </wp:cNvGraphicFramePr>
@@ -5670,316 +6663,7 @@
               <a:graphicData uri="http://schemas.openxmlformats.org/drawingml/2006/picture">
                 <pic:pic xmlns:pic="http://schemas.openxmlformats.org/drawingml/2006/picture">
                   <pic:nvPicPr>
-                    <pic:cNvPr id="4" name="Immagine 4" descr="Immagine che contiene testo&#10;&#10;Descrizione generata automaticamente"/>
-                    <pic:cNvPicPr/>
-                  </pic:nvPicPr>
-                  <pic:blipFill>
-                    <a:blip r:embed="rId9">
-                      <a:extLst>
-                        <a:ext uri="{28A0092B-C50C-407E-A947-70E740481C1C}">
-                          <a14:useLocalDpi xmlns:a14="http://schemas.microsoft.com/office/drawing/2010/main" val="0"/>
-                        </a:ext>
-                      </a:extLst>
-                    </a:blip>
-                    <a:stretch>
-                      <a:fillRect/>
-                    </a:stretch>
-                  </pic:blipFill>
-                  <pic:spPr>
-                    <a:xfrm>
-                      <a:off x="0" y="0"/>
-                      <a:ext cx="3200400" cy="4922520"/>
-                    </a:xfrm>
-                    <a:prstGeom prst="rect">
-                      <a:avLst/>
-                    </a:prstGeom>
-                  </pic:spPr>
-                </pic:pic>
-              </a:graphicData>
-            </a:graphic>
-            <wp14:sizeRelV relativeFrom="margin">
-              <wp14:pctHeight>0</wp14:pctHeight>
-            </wp14:sizeRelV>
-          </wp:anchor>
-        </w:drawing>
-      </w:r>
-      <w:r>
-        <w:rPr>
-          <w:noProof/>
-          <w:lang w:val="en-US"/>
-        </w:rPr>
-        <w:drawing>
-          <wp:anchor distT="0" distB="0" distL="114300" distR="114300" simplePos="0" relativeHeight="251658240" behindDoc="0" locked="0" layoutInCell="1" allowOverlap="1" wp14:anchorId="25201B75" wp14:editId="7A27F6F0">
-            <wp:simplePos x="0" y="0"/>
-            <wp:positionH relativeFrom="column">
-              <wp:posOffset>-255270</wp:posOffset>
-            </wp:positionH>
-            <wp:positionV relativeFrom="paragraph">
-              <wp:posOffset>312420</wp:posOffset>
-            </wp:positionV>
-            <wp:extent cx="3057525" cy="4922520"/>
-            <wp:effectExtent l="0" t="0" r="9525" b="0"/>
-            <wp:wrapSquare wrapText="bothSides"/>
-            <wp:docPr id="3" name="Immagine 3" descr="Immagine che contiene testo&#10;&#10;Descrizione generata automaticamente"/>
-            <wp:cNvGraphicFramePr>
-              <a:graphicFrameLocks xmlns:a="http://schemas.openxmlformats.org/drawingml/2006/main" noChangeAspect="1"/>
-            </wp:cNvGraphicFramePr>
-            <a:graphic xmlns:a="http://schemas.openxmlformats.org/drawingml/2006/main">
-              <a:graphicData uri="http://schemas.openxmlformats.org/drawingml/2006/picture">
-                <pic:pic xmlns:pic="http://schemas.openxmlformats.org/drawingml/2006/picture">
-                  <pic:nvPicPr>
-                    <pic:cNvPr id="3" name="Immagine 3" descr="Immagine che contiene testo&#10;&#10;Descrizione generata automaticamente"/>
-                    <pic:cNvPicPr/>
-                  </pic:nvPicPr>
-                  <pic:blipFill rotWithShape="1">
-                    <a:blip r:embed="rId10">
-                      <a:extLst>
-                        <a:ext uri="{28A0092B-C50C-407E-A947-70E740481C1C}">
-                          <a14:useLocalDpi xmlns:a14="http://schemas.microsoft.com/office/drawing/2010/main" val="0"/>
-                        </a:ext>
-                      </a:extLst>
-                    </a:blip>
-                    <a:srcRect b="2473"/>
-                    <a:stretch/>
-                  </pic:blipFill>
-                  <pic:spPr bwMode="auto">
-                    <a:xfrm>
-                      <a:off x="0" y="0"/>
-                      <a:ext cx="3057525" cy="4922520"/>
-                    </a:xfrm>
-                    <a:prstGeom prst="rect">
-                      <a:avLst/>
-                    </a:prstGeom>
-                    <a:ln>
-                      <a:noFill/>
-                    </a:ln>
-                    <a:extLst>
-                      <a:ext uri="{53640926-AAD7-44D8-BBD7-CCE9431645EC}">
-                        <a14:shadowObscured xmlns:a14="http://schemas.microsoft.com/office/drawing/2010/main"/>
-                      </a:ext>
-                    </a:extLst>
-                  </pic:spPr>
-                </pic:pic>
-              </a:graphicData>
-            </a:graphic>
-            <wp14:sizeRelV relativeFrom="margin">
-              <wp14:pctHeight>0</wp14:pctHeight>
-            </wp14:sizeRelV>
-          </wp:anchor>
-        </w:drawing>
-      </w:r>
-      <w:r>
-        <w:rPr>
-          <w:lang w:val="en-US"/>
-        </w:rPr>
-        <w:t xml:space="preserve">Let’s give a special look to </w:t>
-      </w:r>
-      <w:r>
-        <w:rPr>
-          <w:lang w:val="en-US"/>
-        </w:rPr>
-        <w:t xml:space="preserve">general_statistics </w:t>
-      </w:r>
-      <w:r>
-        <w:rPr>
-          <w:lang w:val="en-US"/>
-        </w:rPr>
-        <w:t>and statistics</w:t>
-      </w:r>
-      <w:r>
-        <w:rPr>
-          <w:lang w:val="en-US"/>
-        </w:rPr>
-        <w:t xml:space="preserve"> objects</w:t>
-      </w:r>
-      <w:r>
-        <w:rPr>
-          <w:lang w:val="en-US"/>
-        </w:rPr>
-        <w:t>:</w:t>
-      </w:r>
-    </w:p>
-    <w:p>
-      <w:pPr>
-        <w:rPr>
-          <w:lang w:val="en-US"/>
-        </w:rPr>
-      </w:pPr>
-      <w:r>
-        <w:rPr>
-          <w:lang w:val="en-US"/>
-        </w:rPr>
-        <w:lastRenderedPageBreak/>
-        <w:t xml:space="preserve">Inside the </w:t>
-      </w:r>
-      <w:r>
-        <w:rPr>
-          <w:color w:val="4472C4" w:themeColor="accent1"/>
-          <w:lang w:val="en-US"/>
-        </w:rPr>
-        <w:t xml:space="preserve">general_statistics </w:t>
-      </w:r>
-      <w:r>
-        <w:rPr>
-          <w:lang w:val="en-US"/>
-        </w:rPr>
-        <w:t xml:space="preserve">object is inserted attributes resembling all actions done by the footballer during the whole season. Obviously, at the start of the season all values are </w:t>
-      </w:r>
-      <w:r>
-        <w:rPr>
-          <w:lang w:val="en-US"/>
-        </w:rPr>
-        <w:t>settled</w:t>
-      </w:r>
-      <w:r>
-        <w:rPr>
-          <w:lang w:val="en-US"/>
-        </w:rPr>
-        <w:t xml:space="preserve"> to zero and </w:t>
-      </w:r>
-      <w:r>
-        <w:rPr>
-          <w:lang w:val="en-US"/>
-        </w:rPr>
-        <w:t>are modified</w:t>
-      </w:r>
-      <w:r>
-        <w:rPr>
-          <w:lang w:val="en-US"/>
-        </w:rPr>
-        <w:t xml:space="preserve"> only after a matchday has been calculated. </w:t>
-      </w:r>
-    </w:p>
-    <w:p>
-      <w:pPr>
-        <w:rPr>
-          <w:lang w:val="en-US"/>
-        </w:rPr>
-      </w:pPr>
-      <w:r>
-        <w:rPr>
-          <w:lang w:val="en-US"/>
-        </w:rPr>
-        <w:t xml:space="preserve">Meanwhile, inside the </w:t>
-      </w:r>
-      <w:r>
-        <w:rPr>
-          <w:color w:val="4472C4" w:themeColor="accent1"/>
-          <w:lang w:val="en-US"/>
-        </w:rPr>
-        <w:t>statistics</w:t>
-      </w:r>
-      <w:r>
-        <w:rPr>
-          <w:lang w:val="en-US"/>
-        </w:rPr>
-        <w:t xml:space="preserve"> object is inserted an array of 38 elements, each representing a matchday. Inside a matchday object there are a list of attribute resembling what the footballer did during the matchday, his score and some shots info (if he made some). The matchday array is already initialized for every card and his values are update only after the current matchday has been played.   </w:t>
-      </w:r>
-    </w:p>
-    <w:p>
-      <w:pPr>
-        <w:rPr>
-          <w:lang w:val="en-US"/>
-        </w:rPr>
-      </w:pPr>
-    </w:p>
-    <w:p>
-      <w:pPr>
-        <w:pStyle w:val="Paragrafoelenco"/>
-        <w:numPr>
-          <w:ilvl w:val="0"/>
-          <w:numId w:val="12"/>
-        </w:numPr>
-        <w:rPr>
-          <w:lang w:val="en-US"/>
-        </w:rPr>
-      </w:pPr>
-      <w:r>
-        <w:rPr>
-          <w:b/>
-          <w:bCs/>
-          <w:lang w:val="en-US"/>
-        </w:rPr>
-        <w:t>Users:</w:t>
-      </w:r>
-      <w:r>
-        <w:rPr>
-          <w:lang w:val="en-US"/>
-        </w:rPr>
-        <w:t xml:space="preserve"> in this collection are stored all the users and the informations about them. </w:t>
-      </w:r>
-      <w:r>
-        <w:rPr>
-          <w:lang w:val="en-US"/>
-        </w:rPr>
-        <w:t>The structure is the following:</w:t>
-      </w:r>
-    </w:p>
-    <w:p>
-      <w:pPr>
-        <w:pStyle w:val="Paragrafoelenco"/>
-        <w:rPr>
-          <w:b/>
-          <w:bCs/>
-        </w:rPr>
-      </w:pPr>
-      <w:r>
-        <w:rPr>
-          <w:b/>
-          <w:bCs/>
-        </w:rPr>
-        <w:t>//TODO inserire immagine user dopo cambio email</w:t>
-      </w:r>
-    </w:p>
-    <w:p>
-      <w:pPr>
-        <w:pStyle w:val="Paragrafoelenco"/>
-        <w:rPr>
-          <w:b/>
-          <w:bCs/>
-        </w:rPr>
-      </w:pPr>
-    </w:p>
-    <w:p>
-      <w:pPr>
-        <w:rPr>
-          <w:lang w:val="en-US"/>
-        </w:rPr>
-      </w:pPr>
-      <w:r>
-        <w:rPr>
-          <w:noProof/>
-          <w:lang w:val="en-US"/>
-        </w:rPr>
-        <w:drawing>
-          <wp:anchor distT="0" distB="0" distL="114300" distR="114300" simplePos="0" relativeHeight="251660288" behindDoc="0" locked="0" layoutInCell="1" allowOverlap="1" wp14:anchorId="1C2848F3" wp14:editId="1AA74C5E">
-            <wp:simplePos x="0" y="0"/>
-            <wp:positionH relativeFrom="column">
-              <wp:posOffset>3882390</wp:posOffset>
-            </wp:positionH>
-            <wp:positionV relativeFrom="paragraph">
-              <wp:posOffset>57150</wp:posOffset>
-            </wp:positionV>
-            <wp:extent cx="2381250" cy="4826000"/>
-            <wp:effectExtent l="0" t="0" r="0" b="0"/>
-            <wp:wrapThrough wrapText="bothSides">
-              <wp:wrapPolygon edited="0">
-                <wp:start x="0" y="0"/>
-                <wp:lineTo x="0" y="21486"/>
-                <wp:lineTo x="21427" y="21486"/>
-                <wp:lineTo x="21427" y="0"/>
-                <wp:lineTo x="0" y="0"/>
-              </wp:wrapPolygon>
-            </wp:wrapThrough>
-            <wp:docPr id="5" name="Immagine 5"/>
-            <wp:cNvGraphicFramePr>
-              <a:graphicFrameLocks xmlns:a="http://schemas.openxmlformats.org/drawingml/2006/main" noChangeAspect="1"/>
-            </wp:cNvGraphicFramePr>
-            <a:graphic xmlns:a="http://schemas.openxmlformats.org/drawingml/2006/main">
-              <a:graphicData uri="http://schemas.openxmlformats.org/drawingml/2006/picture">
-                <pic:pic xmlns:pic="http://schemas.openxmlformats.org/drawingml/2006/picture">
-                  <pic:nvPicPr>
-                    <pic:cNvPr id="5" name="Immagine 5"/>
+                    <pic:cNvPr id="23" name="Immagine 23" descr="Immagine che contiene testo&#10;&#10;Descrizione generata automaticamente"/>
                     <pic:cNvPicPr/>
                   </pic:nvPicPr>
                   <pic:blipFill>
@@ -5997,7 +6681,343 @@
                   <pic:spPr>
                     <a:xfrm>
                       <a:off x="0" y="0"/>
-                      <a:ext cx="2381250" cy="4826000"/>
+                      <a:ext cx="2056765" cy="3759200"/>
+                    </a:xfrm>
+                    <a:prstGeom prst="rect">
+                      <a:avLst/>
+                    </a:prstGeom>
+                  </pic:spPr>
+                </pic:pic>
+              </a:graphicData>
+            </a:graphic>
+            <wp14:sizeRelH relativeFrom="margin">
+              <wp14:pctWidth>0</wp14:pctWidth>
+            </wp14:sizeRelH>
+            <wp14:sizeRelV relativeFrom="margin">
+              <wp14:pctHeight>0</wp14:pctHeight>
+            </wp14:sizeRelV>
+          </wp:anchor>
+        </w:drawing>
+      </w:r>
+      <w:r>
+        <w:rPr>
+          <w:lang w:val="en-US"/>
+        </w:rPr>
+        <w:t xml:space="preserve">Every attribute resembles an attribute of the real footballer and some of his information. The </w:t>
+      </w:r>
+      <w:r>
+        <w:rPr>
+          <w:i/>
+          <w:iCs/>
+          <w:lang w:val="en-US"/>
+        </w:rPr>
+        <w:t>career</w:t>
+      </w:r>
+      <w:r>
+        <w:rPr>
+          <w:i/>
+          <w:iCs/>
+          <w:lang w:val="en-US"/>
+        </w:rPr>
+        <w:t xml:space="preserve"> </w:t>
+      </w:r>
+      <w:r>
+        <w:rPr>
+          <w:lang w:val="en-US"/>
+        </w:rPr>
+        <w:t xml:space="preserve">attribute </w:t>
+      </w:r>
+      <w:r>
+        <w:rPr>
+          <w:lang w:val="en-US"/>
+        </w:rPr>
+        <w:t xml:space="preserve">is optional, </w:t>
+      </w:r>
+      <w:r>
+        <w:rPr>
+          <w:lang w:val="en-US"/>
+        </w:rPr>
+        <w:t xml:space="preserve">because it was not possible to retrieve </w:t>
+      </w:r>
+      <w:r>
+        <w:rPr>
+          <w:lang w:val="en-US"/>
+        </w:rPr>
+        <w:t xml:space="preserve">a summary of the footballer’s career from Wikipedia </w:t>
+      </w:r>
+      <w:r>
+        <w:rPr>
+          <w:lang w:val="en-US"/>
+        </w:rPr>
+        <w:t xml:space="preserve">for every footballer. </w:t>
+      </w:r>
+    </w:p>
+    <w:p>
+      <w:pPr>
+        <w:rPr>
+          <w:lang w:val="en-US"/>
+        </w:rPr>
+      </w:pPr>
+    </w:p>
+    <w:p>
+      <w:pPr>
+        <w:rPr>
+          <w:lang w:val="en-US"/>
+        </w:rPr>
+      </w:pPr>
+      <w:r>
+        <w:rPr>
+          <w:lang w:val="en-US"/>
+        </w:rPr>
+        <w:t xml:space="preserve">Let’s give a special look to </w:t>
+      </w:r>
+      <w:r>
+        <w:rPr>
+          <w:i/>
+          <w:iCs/>
+          <w:lang w:val="en-US"/>
+        </w:rPr>
+        <w:t>general_statistics</w:t>
+      </w:r>
+      <w:r>
+        <w:rPr>
+          <w:lang w:val="en-US"/>
+        </w:rPr>
+        <w:t xml:space="preserve"> </w:t>
+      </w:r>
+      <w:r>
+        <w:rPr>
+          <w:lang w:val="en-US"/>
+        </w:rPr>
+        <w:t xml:space="preserve">and </w:t>
+      </w:r>
+      <w:r>
+        <w:rPr>
+          <w:i/>
+          <w:iCs/>
+          <w:lang w:val="en-US"/>
+        </w:rPr>
+        <w:t>statistics</w:t>
+      </w:r>
+      <w:r>
+        <w:rPr>
+          <w:lang w:val="en-US"/>
+        </w:rPr>
+        <w:t xml:space="preserve"> objects</w:t>
+      </w:r>
+      <w:r>
+        <w:rPr>
+          <w:lang w:val="en-US"/>
+        </w:rPr>
+        <w:t>.</w:t>
+      </w:r>
+    </w:p>
+    <w:p>
+      <w:pPr>
+        <w:rPr>
+          <w:lang w:val="en-US"/>
+        </w:rPr>
+      </w:pPr>
+    </w:p>
+    <w:p>
+      <w:pPr>
+        <w:rPr>
+          <w:lang w:val="en-US"/>
+        </w:rPr>
+      </w:pPr>
+      <w:r>
+        <w:rPr>
+          <w:lang w:val="en-US"/>
+        </w:rPr>
+        <w:t xml:space="preserve">Inside the </w:t>
+      </w:r>
+      <w:r>
+        <w:rPr>
+          <w:color w:val="4472C4" w:themeColor="accent1"/>
+          <w:lang w:val="en-US"/>
+        </w:rPr>
+        <w:t xml:space="preserve">general_statistics </w:t>
+      </w:r>
+      <w:r>
+        <w:rPr>
+          <w:lang w:val="en-US"/>
+        </w:rPr>
+        <w:t xml:space="preserve">object is inserted attributes resembling all actions done by the footballer during the whole season. Obviously, at the start of the season all values are </w:t>
+      </w:r>
+      <w:r>
+        <w:rPr>
+          <w:lang w:val="en-US"/>
+        </w:rPr>
+        <w:t>settled</w:t>
+      </w:r>
+      <w:r>
+        <w:rPr>
+          <w:lang w:val="en-US"/>
+        </w:rPr>
+        <w:t xml:space="preserve"> to zero and are modified only after a matchday has been calculated. </w:t>
+      </w:r>
+    </w:p>
+    <w:p>
+      <w:pPr>
+        <w:rPr>
+          <w:lang w:val="en-US"/>
+        </w:rPr>
+      </w:pPr>
+      <w:r>
+        <w:rPr>
+          <w:lang w:val="en-US"/>
+        </w:rPr>
+        <w:lastRenderedPageBreak/>
+        <w:t xml:space="preserve">Meanwhile, inside the </w:t>
+      </w:r>
+      <w:r>
+        <w:rPr>
+          <w:color w:val="4472C4" w:themeColor="accent1"/>
+          <w:lang w:val="en-US"/>
+        </w:rPr>
+        <w:t>statistics</w:t>
+      </w:r>
+      <w:r>
+        <w:rPr>
+          <w:lang w:val="en-US"/>
+        </w:rPr>
+        <w:t xml:space="preserve"> object is inserted an array of 38 elements, each representing a matchday. Inside a matchday object there are a list of attribute resembling what the footballer did during the matchday, his score and some shots info (if he made some). The matchday array is already initialized for every card and his values are update only after the current matchday has been played.   </w:t>
+      </w:r>
+    </w:p>
+    <w:p>
+      <w:pPr>
+        <w:rPr>
+          <w:lang w:val="en-US"/>
+        </w:rPr>
+      </w:pPr>
+      <w:r>
+        <w:rPr>
+          <w:noProof/>
+          <w:lang w:val="en-US"/>
+        </w:rPr>
+        <w:drawing>
+          <wp:anchor distT="0" distB="0" distL="114300" distR="114300" simplePos="0" relativeHeight="251678720" behindDoc="1" locked="0" layoutInCell="1" allowOverlap="1" wp14:anchorId="3C587637" wp14:editId="1FEF3FD2">
+            <wp:simplePos x="0" y="0"/>
+            <wp:positionH relativeFrom="column">
+              <wp:posOffset>3242310</wp:posOffset>
+            </wp:positionH>
+            <wp:positionV relativeFrom="paragraph">
+              <wp:posOffset>219075</wp:posOffset>
+            </wp:positionV>
+            <wp:extent cx="2889885" cy="4130675"/>
+            <wp:effectExtent l="0" t="0" r="5715" b="3175"/>
+            <wp:wrapTight wrapText="bothSides">
+              <wp:wrapPolygon edited="0">
+                <wp:start x="0" y="0"/>
+                <wp:lineTo x="0" y="21517"/>
+                <wp:lineTo x="21500" y="21517"/>
+                <wp:lineTo x="21500" y="0"/>
+                <wp:lineTo x="0" y="0"/>
+              </wp:wrapPolygon>
+            </wp:wrapTight>
+            <wp:docPr id="25" name="Immagine 25" descr="Immagine che contiene testo&#10;&#10;Descrizione generata automaticamente"/>
+            <wp:cNvGraphicFramePr>
+              <a:graphicFrameLocks xmlns:a="http://schemas.openxmlformats.org/drawingml/2006/main" noChangeAspect="1"/>
+            </wp:cNvGraphicFramePr>
+            <a:graphic xmlns:a="http://schemas.openxmlformats.org/drawingml/2006/main">
+              <a:graphicData uri="http://schemas.openxmlformats.org/drawingml/2006/picture">
+                <pic:pic xmlns:pic="http://schemas.openxmlformats.org/drawingml/2006/picture">
+                  <pic:nvPicPr>
+                    <pic:cNvPr id="25" name="Immagine 25" descr="Immagine che contiene testo&#10;&#10;Descrizione generata automaticamente"/>
+                    <pic:cNvPicPr/>
+                  </pic:nvPicPr>
+                  <pic:blipFill rotWithShape="1">
+                    <a:blip r:embed="rId12">
+                      <a:extLst>
+                        <a:ext uri="{28A0092B-C50C-407E-A947-70E740481C1C}">
+                          <a14:useLocalDpi xmlns:a14="http://schemas.microsoft.com/office/drawing/2010/main" val="0"/>
+                        </a:ext>
+                      </a:extLst>
+                    </a:blip>
+                    <a:srcRect t="14408"/>
+                    <a:stretch/>
+                  </pic:blipFill>
+                  <pic:spPr bwMode="auto">
+                    <a:xfrm>
+                      <a:off x="0" y="0"/>
+                      <a:ext cx="2889885" cy="4130675"/>
+                    </a:xfrm>
+                    <a:prstGeom prst="rect">
+                      <a:avLst/>
+                    </a:prstGeom>
+                    <a:ln>
+                      <a:noFill/>
+                    </a:ln>
+                    <a:extLst>
+                      <a:ext uri="{53640926-AAD7-44D8-BBD7-CCE9431645EC}">
+                        <a14:shadowObscured xmlns:a14="http://schemas.microsoft.com/office/drawing/2010/main"/>
+                      </a:ext>
+                    </a:extLst>
+                  </pic:spPr>
+                </pic:pic>
+              </a:graphicData>
+            </a:graphic>
+            <wp14:sizeRelH relativeFrom="margin">
+              <wp14:pctWidth>0</wp14:pctWidth>
+            </wp14:sizeRelH>
+            <wp14:sizeRelV relativeFrom="margin">
+              <wp14:pctHeight>0</wp14:pctHeight>
+            </wp14:sizeRelV>
+          </wp:anchor>
+        </w:drawing>
+      </w:r>
+      <w:r>
+        <w:rPr>
+          <w:noProof/>
+          <w:lang w:val="en-US"/>
+        </w:rPr>
+        <w:drawing>
+          <wp:anchor distT="0" distB="0" distL="114300" distR="114300" simplePos="0" relativeHeight="251679744" behindDoc="1" locked="0" layoutInCell="1" allowOverlap="1" wp14:anchorId="17061B9E" wp14:editId="79E7E341">
+            <wp:simplePos x="0" y="0"/>
+            <wp:positionH relativeFrom="column">
+              <wp:posOffset>-100965</wp:posOffset>
+            </wp:positionH>
+            <wp:positionV relativeFrom="paragraph">
+              <wp:posOffset>219710</wp:posOffset>
+            </wp:positionV>
+            <wp:extent cx="2886075" cy="4130675"/>
+            <wp:effectExtent l="0" t="0" r="9525" b="3175"/>
+            <wp:wrapTight wrapText="bothSides">
+              <wp:wrapPolygon edited="0">
+                <wp:start x="0" y="0"/>
+                <wp:lineTo x="0" y="21517"/>
+                <wp:lineTo x="21529" y="21517"/>
+                <wp:lineTo x="21529" y="0"/>
+                <wp:lineTo x="0" y="0"/>
+              </wp:wrapPolygon>
+            </wp:wrapTight>
+            <wp:docPr id="26" name="Immagine 26" descr="Immagine che contiene testo&#10;&#10;Descrizione generata automaticamente"/>
+            <wp:cNvGraphicFramePr>
+              <a:graphicFrameLocks xmlns:a="http://schemas.openxmlformats.org/drawingml/2006/main" noChangeAspect="1"/>
+            </wp:cNvGraphicFramePr>
+            <a:graphic xmlns:a="http://schemas.openxmlformats.org/drawingml/2006/main">
+              <a:graphicData uri="http://schemas.openxmlformats.org/drawingml/2006/picture">
+                <pic:pic xmlns:pic="http://schemas.openxmlformats.org/drawingml/2006/picture">
+                  <pic:nvPicPr>
+                    <pic:cNvPr id="26" name="Immagine 26" descr="Immagine che contiene testo&#10;&#10;Descrizione generata automaticamente"/>
+                    <pic:cNvPicPr/>
+                  </pic:nvPicPr>
+                  <pic:blipFill>
+                    <a:blip r:embed="rId13">
+                      <a:extLst>
+                        <a:ext uri="{28A0092B-C50C-407E-A947-70E740481C1C}">
+                          <a14:useLocalDpi xmlns:a14="http://schemas.microsoft.com/office/drawing/2010/main" val="0"/>
+                        </a:ext>
+                      </a:extLst>
+                    </a:blip>
+                    <a:stretch>
+                      <a:fillRect/>
+                    </a:stretch>
+                  </pic:blipFill>
+                  <pic:spPr>
+                    <a:xfrm>
+                      <a:off x="0" y="0"/>
+                      <a:ext cx="2886075" cy="4130675"/>
                     </a:xfrm>
                     <a:prstGeom prst="rect">
                       <a:avLst/>
@@ -6012,121 +7032,140 @@
           </wp:anchor>
         </w:drawing>
       </w:r>
-      <w:r>
-        <w:rPr>
-          <w:lang w:val="en-US"/>
-        </w:rPr>
-        <w:t xml:space="preserve">The </w:t>
-      </w:r>
-      <w:r>
-        <w:rPr>
-          <w:color w:val="4472C4" w:themeColor="accent1"/>
-          <w:lang w:val="en-US"/>
-        </w:rPr>
-        <w:t xml:space="preserve">formation </w:t>
-      </w:r>
-      <w:r>
-        <w:rPr>
-          <w:lang w:val="en-US"/>
-        </w:rPr>
-        <w:t>object is used to store the formation settled from the user for each matchday. Inside that object there are 38 other objects (one for each matchday) and inside each of them are listed the cards played, the module used, and the total score received after the matchday has been calculated.</w:t>
-      </w:r>
-      <w:r>
-        <w:rPr>
-          <w:lang w:val="en-US"/>
-        </w:rPr>
-        <w:t xml:space="preserve"> </w:t>
-      </w:r>
-      <w:r>
-        <w:rPr>
-          <w:lang w:val="en-US"/>
-        </w:rPr>
-        <w:t xml:space="preserve">For each card is stored the name, the id, the team, and the vote received in the current matchday. </w:t>
-      </w:r>
-    </w:p>
-    <w:p>
-      <w:pPr>
-        <w:rPr>
-          <w:lang w:val="en-US"/>
-        </w:rPr>
-      </w:pPr>
-    </w:p>
-    <w:p>
-      <w:pPr>
-        <w:rPr>
-          <w:lang w:val="en-US"/>
-        </w:rPr>
-      </w:pPr>
-    </w:p>
-    <w:p>
-      <w:pPr>
-        <w:rPr>
-          <w:lang w:val="en-US"/>
-        </w:rPr>
-      </w:pPr>
-    </w:p>
-    <w:p>
-      <w:pPr>
-        <w:rPr>
-          <w:lang w:val="en-US"/>
-        </w:rPr>
-      </w:pPr>
-    </w:p>
-    <w:p>
-      <w:pPr>
-        <w:rPr>
-          <w:lang w:val="en-US"/>
-        </w:rPr>
-      </w:pPr>
-    </w:p>
-    <w:p>
-      <w:pPr>
-        <w:rPr>
-          <w:lang w:val="en-US"/>
-        </w:rPr>
-      </w:pPr>
-    </w:p>
-    <w:p>
-      <w:pPr>
-        <w:rPr>
-          <w:lang w:val="en-US"/>
-        </w:rPr>
-      </w:pPr>
-    </w:p>
-    <w:p>
-      <w:pPr>
-        <w:rPr>
-          <w:lang w:val="en-US"/>
-        </w:rPr>
-      </w:pPr>
-    </w:p>
-    <w:p>
-      <w:pPr>
-        <w:rPr>
-          <w:lang w:val="en-US"/>
-        </w:rPr>
-      </w:pPr>
-    </w:p>
-    <w:p>
-      <w:pPr>
-        <w:rPr>
-          <w:lang w:val="en-US"/>
-        </w:rPr>
-      </w:pPr>
-    </w:p>
-    <w:p>
-      <w:pPr>
-        <w:rPr>
-          <w:lang w:val="en-US"/>
-        </w:rPr>
-      </w:pPr>
-    </w:p>
-    <w:p>
-      <w:pPr>
-        <w:rPr>
-          <w:lang w:val="en-US"/>
-        </w:rPr>
-      </w:pPr>
+    </w:p>
+    <w:p>
+      <w:pPr>
+        <w:rPr>
+          <w:lang w:val="en-US"/>
+        </w:rPr>
+      </w:pPr>
+    </w:p>
+    <w:p>
+      <w:pPr>
+        <w:ind w:left="360"/>
+        <w:rPr>
+          <w:lang w:val="en-US"/>
+        </w:rPr>
+      </w:pPr>
+    </w:p>
+    <w:p>
+      <w:pPr>
+        <w:pStyle w:val="Paragrafoelenco"/>
+        <w:rPr>
+          <w:lang w:val="en-US"/>
+        </w:rPr>
+      </w:pPr>
+    </w:p>
+    <w:p>
+      <w:pPr>
+        <w:pStyle w:val="Paragrafoelenco"/>
+        <w:rPr>
+          <w:lang w:val="en-US"/>
+        </w:rPr>
+      </w:pPr>
+    </w:p>
+    <w:p>
+      <w:pPr>
+        <w:pStyle w:val="Paragrafoelenco"/>
+        <w:rPr>
+          <w:lang w:val="en-US"/>
+        </w:rPr>
+      </w:pPr>
+    </w:p>
+    <w:p>
+      <w:pPr>
+        <w:pStyle w:val="Paragrafoelenco"/>
+        <w:rPr>
+          <w:b/>
+          <w:bCs/>
+          <w:lang w:val="en-US"/>
+        </w:rPr>
+      </w:pPr>
+    </w:p>
+    <w:p>
+      <w:pPr>
+        <w:rPr>
+          <w:b/>
+          <w:bCs/>
+          <w:lang w:val="en-US"/>
+        </w:rPr>
+      </w:pPr>
+      <w:r>
+        <w:rPr>
+          <w:noProof/>
+          <w:lang w:val="en-US"/>
+        </w:rPr>
+        <w:drawing>
+          <wp:anchor distT="0" distB="0" distL="114300" distR="114300" simplePos="0" relativeHeight="251680768" behindDoc="0" locked="0" layoutInCell="1" allowOverlap="1" wp14:anchorId="1894F190" wp14:editId="75F7C279">
+            <wp:simplePos x="0" y="0"/>
+            <wp:positionH relativeFrom="column">
+              <wp:posOffset>1584960</wp:posOffset>
+            </wp:positionH>
+            <wp:positionV relativeFrom="paragraph">
+              <wp:posOffset>3020060</wp:posOffset>
+            </wp:positionV>
+            <wp:extent cx="2695575" cy="457200"/>
+            <wp:effectExtent l="0" t="0" r="635" b="0"/>
+            <wp:wrapTopAndBottom/>
+            <wp:docPr id="27" name="Immagine 27" descr="Immagine che contiene testo&#10;&#10;Descrizione generata automaticamente"/>
+            <wp:cNvGraphicFramePr>
+              <a:graphicFrameLocks xmlns:a="http://schemas.openxmlformats.org/drawingml/2006/main" noChangeAspect="1"/>
+            </wp:cNvGraphicFramePr>
+            <a:graphic xmlns:a="http://schemas.openxmlformats.org/drawingml/2006/main">
+              <a:graphicData uri="http://schemas.openxmlformats.org/drawingml/2006/picture">
+                <pic:pic xmlns:pic="http://schemas.openxmlformats.org/drawingml/2006/picture">
+                  <pic:nvPicPr>
+                    <pic:cNvPr id="27" name="Immagine 27" descr="Immagine che contiene testo&#10;&#10;Descrizione generata automaticamente"/>
+                    <pic:cNvPicPr/>
+                  </pic:nvPicPr>
+                  <pic:blipFill rotWithShape="1">
+                    <a:blip r:embed="rId14">
+                      <a:extLst>
+                        <a:ext uri="{28A0092B-C50C-407E-A947-70E740481C1C}">
+                          <a14:useLocalDpi xmlns:a14="http://schemas.microsoft.com/office/drawing/2010/main" val="0"/>
+                        </a:ext>
+                      </a:extLst>
+                    </a:blip>
+                    <a:srcRect t="15790"/>
+                    <a:stretch/>
+                  </pic:blipFill>
+                  <pic:spPr bwMode="auto">
+                    <a:xfrm>
+                      <a:off x="0" y="0"/>
+                      <a:ext cx="2695575" cy="457200"/>
+                    </a:xfrm>
+                    <a:prstGeom prst="rect">
+                      <a:avLst/>
+                    </a:prstGeom>
+                    <a:ln>
+                      <a:noFill/>
+                    </a:ln>
+                    <a:extLst>
+                      <a:ext uri="{53640926-AAD7-44D8-BBD7-CCE9431645EC}">
+                        <a14:shadowObscured xmlns:a14="http://schemas.microsoft.com/office/drawing/2010/main"/>
+                      </a:ext>
+                    </a:extLst>
+                  </pic:spPr>
+                </pic:pic>
+              </a:graphicData>
+            </a:graphic>
+            <wp14:sizeRelH relativeFrom="margin">
+              <wp14:pctWidth>0</wp14:pctWidth>
+            </wp14:sizeRelH>
+            <wp14:sizeRelV relativeFrom="margin">
+              <wp14:pctHeight>0</wp14:pctHeight>
+            </wp14:sizeRelV>
+          </wp:anchor>
+        </w:drawing>
+      </w:r>
+      <w:r>
+        <w:rPr>
+          <w:b/>
+          <w:bCs/>
+          <w:lang w:val="en-US"/>
+        </w:rPr>
+        <w:br w:type="page"/>
+      </w:r>
     </w:p>
     <w:p>
       <w:pPr>
@@ -6148,12 +7187,130 @@
           <w:lang w:val="en-US"/>
         </w:rPr>
         <w:lastRenderedPageBreak/>
-        <w:t>Trades:</w:t>
-      </w:r>
-      <w:r>
+        <w:t>Users:</w:t>
+      </w:r>
+      <w:r>
+        <w:rPr>
+          <w:lang w:val="en-US"/>
+        </w:rPr>
+        <w:t xml:space="preserve"> in this collection are stored all the users and the </w:t>
+      </w:r>
+      <w:r>
+        <w:rPr>
+          <w:lang w:val="en-US"/>
+        </w:rPr>
+        <w:t>information</w:t>
+      </w:r>
+      <w:r>
+        <w:rPr>
+          <w:lang w:val="en-US"/>
+        </w:rPr>
+        <w:t xml:space="preserve"> about them. The structure is the following:</w:t>
+      </w:r>
+    </w:p>
+    <w:p>
+      <w:pPr>
+        <w:pStyle w:val="Paragrafoelenco"/>
         <w:rPr>
           <w:b/>
           <w:bCs/>
+        </w:rPr>
+      </w:pPr>
+      <w:r>
+        <w:rPr>
+          <w:b/>
+          <w:bCs/>
+        </w:rPr>
+        <w:t xml:space="preserve">//TODO inserire immagine user dopo cambio </w:t>
+      </w:r>
+      <w:proofErr w:type="gramStart"/>
+      <w:r>
+        <w:rPr>
+          <w:b/>
+          <w:bCs/>
+        </w:rPr>
+        <w:t>email</w:t>
+      </w:r>
+      <w:proofErr w:type="gramEnd"/>
+    </w:p>
+    <w:p>
+      <w:pPr>
+        <w:pStyle w:val="Paragrafoelenco"/>
+        <w:rPr>
+          <w:b/>
+          <w:bCs/>
+        </w:rPr>
+      </w:pPr>
+    </w:p>
+    <w:p>
+      <w:pPr>
+        <w:rPr>
+          <w:lang w:val="en-US"/>
+        </w:rPr>
+      </w:pPr>
+    </w:p>
+    <w:p>
+      <w:pPr>
+        <w:rPr>
+          <w:lang w:val="en-US"/>
+        </w:rPr>
+      </w:pPr>
+    </w:p>
+    <w:p>
+      <w:pPr>
+        <w:rPr>
+          <w:lang w:val="en-US"/>
+        </w:rPr>
+      </w:pPr>
+    </w:p>
+    <w:p>
+      <w:pPr>
+        <w:rPr>
+          <w:lang w:val="en-US"/>
+        </w:rPr>
+      </w:pPr>
+    </w:p>
+    <w:p>
+      <w:pPr>
+        <w:rPr>
+          <w:lang w:val="en-US"/>
+        </w:rPr>
+      </w:pPr>
+    </w:p>
+    <w:p>
+      <w:pPr>
+        <w:rPr>
+          <w:lang w:val="en-US"/>
+        </w:rPr>
+      </w:pPr>
+    </w:p>
+    <w:p>
+      <w:pPr>
+        <w:rPr>
+          <w:lang w:val="en-US"/>
+        </w:rPr>
+      </w:pPr>
+      <w:r>
+        <w:rPr>
+          <w:lang w:val="en-US"/>
+        </w:rPr>
+        <w:t xml:space="preserve">The </w:t>
+      </w:r>
+      <w:r>
+        <w:rPr>
+          <w:color w:val="4472C4" w:themeColor="accent1"/>
+          <w:lang w:val="en-US"/>
+        </w:rPr>
+        <w:t xml:space="preserve">formation </w:t>
+      </w:r>
+      <w:r>
+        <w:rPr>
+          <w:lang w:val="en-US"/>
+        </w:rPr>
+        <w:t>object is used to store the formation settled from the user for each matchday. Inside that object there are 38 other objects (one for each matchday) and inside each of them are listed the cards played, the module used, and the total score received after the matchday has been calculated.</w:t>
+      </w:r>
+      <w:r>
+        <w:rPr>
           <w:lang w:val="en-US"/>
         </w:rPr>
         <w:t xml:space="preserve"> </w:t>
@@ -6162,31 +7319,194 @@
         <w:rPr>
           <w:lang w:val="en-US"/>
         </w:rPr>
-        <w:t xml:space="preserve">in this document is stored </w:t>
-      </w:r>
-      <w:r>
-        <w:rPr>
-          <w:lang w:val="en-US"/>
-        </w:rPr>
-        <w:t>a trade</w:t>
-      </w:r>
-      <w:r>
-        <w:rPr>
-          <w:lang w:val="en-US"/>
-        </w:rPr>
-        <w:t xml:space="preserve"> that</w:t>
-      </w:r>
-      <w:r>
-        <w:rPr>
-          <w:lang w:val="en-US"/>
-        </w:rPr>
-        <w:t xml:space="preserve"> a user created in order to exchange cards with another user</w:t>
-      </w:r>
-      <w:r>
-        <w:rPr>
-          <w:lang w:val="en-US"/>
-        </w:rPr>
-        <w:t>. The structure is the following:</w:t>
+        <w:t xml:space="preserve">For each card is stored the name, the id, the team, and the vote received in the current matchday. </w:t>
+      </w:r>
+    </w:p>
+    <w:p>
+      <w:pPr>
+        <w:rPr>
+          <w:lang w:val="en-US"/>
+        </w:rPr>
+      </w:pPr>
+    </w:p>
+    <w:p>
+      <w:pPr>
+        <w:rPr>
+          <w:lang w:val="en-US"/>
+        </w:rPr>
+      </w:pPr>
+    </w:p>
+    <w:p>
+      <w:pPr>
+        <w:rPr>
+          <w:lang w:val="en-US"/>
+        </w:rPr>
+      </w:pPr>
+    </w:p>
+    <w:p>
+      <w:pPr>
+        <w:rPr>
+          <w:lang w:val="en-US"/>
+        </w:rPr>
+      </w:pPr>
+    </w:p>
+    <w:p>
+      <w:pPr>
+        <w:rPr>
+          <w:lang w:val="en-US"/>
+        </w:rPr>
+      </w:pPr>
+    </w:p>
+    <w:p>
+      <w:pPr>
+        <w:rPr>
+          <w:lang w:val="en-US"/>
+        </w:rPr>
+      </w:pPr>
+    </w:p>
+    <w:p>
+      <w:pPr>
+        <w:rPr>
+          <w:lang w:val="en-US"/>
+        </w:rPr>
+      </w:pPr>
+    </w:p>
+    <w:p>
+      <w:pPr>
+        <w:rPr>
+          <w:lang w:val="en-US"/>
+        </w:rPr>
+      </w:pPr>
+    </w:p>
+    <w:p>
+      <w:pPr>
+        <w:rPr>
+          <w:lang w:val="en-US"/>
+        </w:rPr>
+      </w:pPr>
+    </w:p>
+    <w:p>
+      <w:pPr>
+        <w:rPr>
+          <w:lang w:val="en-US"/>
+        </w:rPr>
+      </w:pPr>
+    </w:p>
+    <w:p>
+      <w:pPr>
+        <w:rPr>
+          <w:lang w:val="en-US"/>
+        </w:rPr>
+      </w:pPr>
+    </w:p>
+    <w:p>
+      <w:pPr>
+        <w:rPr>
+          <w:lang w:val="en-US"/>
+        </w:rPr>
+      </w:pPr>
+    </w:p>
+    <w:p>
+      <w:pPr>
+        <w:pStyle w:val="Paragrafoelenco"/>
+        <w:rPr>
+          <w:b/>
+          <w:bCs/>
+          <w:lang w:val="en-US"/>
+        </w:rPr>
+      </w:pPr>
+    </w:p>
+    <w:p>
+      <w:pPr>
+        <w:rPr>
+          <w:b/>
+          <w:bCs/>
+          <w:lang w:val="en-US"/>
+        </w:rPr>
+      </w:pPr>
+      <w:r>
+        <w:rPr>
+          <w:b/>
+          <w:bCs/>
+          <w:lang w:val="en-US"/>
+        </w:rPr>
+        <w:br w:type="page"/>
+      </w:r>
+    </w:p>
+    <w:p>
+      <w:pPr>
+        <w:pStyle w:val="Paragrafoelenco"/>
+        <w:rPr>
+          <w:b/>
+          <w:bCs/>
+          <w:lang w:val="en-US"/>
+        </w:rPr>
+      </w:pPr>
+    </w:p>
+    <w:p>
+      <w:pPr>
+        <w:rPr>
+          <w:b/>
+          <w:bCs/>
+          <w:lang w:val="en-US"/>
+        </w:rPr>
+      </w:pPr>
+      <w:r>
+        <w:rPr>
+          <w:b/>
+          <w:bCs/>
+          <w:lang w:val="en-US"/>
+        </w:rPr>
+        <w:br w:type="page"/>
+      </w:r>
+    </w:p>
+    <w:p>
+      <w:pPr>
+        <w:pStyle w:val="Paragrafoelenco"/>
+        <w:numPr>
+          <w:ilvl w:val="0"/>
+          <w:numId w:val="12"/>
+        </w:numPr>
+        <w:rPr>
+          <w:b/>
+          <w:bCs/>
+          <w:lang w:val="en-US"/>
+        </w:rPr>
+      </w:pPr>
+      <w:r>
+        <w:rPr>
+          <w:b/>
+          <w:bCs/>
+          <w:lang w:val="en-US"/>
+        </w:rPr>
+        <w:lastRenderedPageBreak/>
+        <w:t>Trades:</w:t>
+      </w:r>
+      <w:r>
+        <w:rPr>
+          <w:b/>
+          <w:bCs/>
+          <w:lang w:val="en-US"/>
+        </w:rPr>
+        <w:t xml:space="preserve"> </w:t>
+      </w:r>
+      <w:r>
+        <w:rPr>
+          <w:lang w:val="en-US"/>
+        </w:rPr>
+        <w:t xml:space="preserve">in this document is stored a trade that a user created </w:t>
+      </w:r>
+      <w:r>
+        <w:rPr>
+          <w:lang w:val="en-US"/>
+        </w:rPr>
+        <w:t>to</w:t>
+      </w:r>
+      <w:r>
+        <w:rPr>
+          <w:lang w:val="en-US"/>
+        </w:rPr>
+        <w:t xml:space="preserve"> exchange cards with another user. The structure is the following:</w:t>
       </w:r>
     </w:p>
     <w:p>
@@ -6237,7 +7557,7 @@
                     <pic:cNvPicPr/>
                   </pic:nvPicPr>
                   <pic:blipFill>
-                    <a:blip r:embed="rId12">
+                    <a:blip r:embed="rId15">
                       <a:extLst>
                         <a:ext uri="{28A0092B-C50C-407E-A947-70E740481C1C}">
                           <a14:useLocalDpi xmlns:a14="http://schemas.microsoft.com/office/drawing/2010/main" val="0"/>
@@ -6347,7 +7667,19 @@
         <w:rPr>
           <w:lang w:val="en-US"/>
         </w:rPr>
-        <w:t>resemble respectively the cards that the user that create the trade offers and the cards that the same user wants to receive. The maximum number of cards that can be traded is 3 (for each side) and a user can decide to offer a card even without receiving some in exchange. For each card is saved the position, the name, the team and the id.</w:t>
+        <w:t xml:space="preserve">resemble respectively the cards that the user that create the trade offers and the cards that the same user wants to receive. The maximum number of cards that can be traded is 3 (for each side) and a user can decide to offer a card even without receiving some in exchange. For each card is saved the position, the name, the </w:t>
+      </w:r>
+      <w:r>
+        <w:rPr>
+          <w:lang w:val="en-US"/>
+        </w:rPr>
+        <w:t>team,</w:t>
+      </w:r>
+      <w:r>
+        <w:rPr>
+          <w:lang w:val="en-US"/>
+        </w:rPr>
+        <w:t xml:space="preserve"> and the id.</w:t>
       </w:r>
     </w:p>
     <w:p>
@@ -6475,7 +7807,7 @@
           </w14:textOutline>
         </w:rPr>
       </w:pPr>
-      <w:bookmarkStart w:id="15" w:name="_Toc124871217"/>
+      <w:bookmarkStart w:id="15" w:name="_Toc124954040"/>
       <w:r>
         <w:rPr>
           <w:rFonts w:ascii="Times New Roman" w:hAnsi="Times New Roman" w:cs="Times New Roman"/>
@@ -6553,8 +7885,16 @@
         <w:rPr>
           <w:lang w:val="en-US"/>
         </w:rPr>
-        <w:t xml:space="preserve"> //TODO dare occhiata ai nomi usati per indicare le key</w:t>
-      </w:r>
+        <w:t xml:space="preserve"> //TODO dare occhiata ai nomi usati per indicare le </w:t>
+      </w:r>
+      <w:proofErr w:type="gramStart"/>
+      <w:r>
+        <w:rPr>
+          <w:lang w:val="en-US"/>
+        </w:rPr>
+        <w:t>key</w:t>
+      </w:r>
+      <w:proofErr w:type="gramEnd"/>
     </w:p>
     <w:p>
       <w:pPr>
@@ -6701,19 +8041,7 @@
         <w:rPr>
           <w:lang w:val="en-US"/>
         </w:rPr>
-        <w:t xml:space="preserve"> – contains the </w:t>
-      </w:r>
-      <w:r>
-        <w:rPr>
-          <w:lang w:val="en-US"/>
-        </w:rPr>
-        <w:t>position</w:t>
-      </w:r>
-      <w:r>
-        <w:rPr>
-          <w:lang w:val="en-US"/>
-        </w:rPr>
-        <w:t xml:space="preserve"> of the card owne</w:t>
+        <w:t xml:space="preserve"> – contains the position of the card owne</w:t>
       </w:r>
       <w:r>
         <w:rPr>
@@ -6725,13 +8053,7 @@
         <w:rPr>
           <w:lang w:val="en-US"/>
         </w:rPr>
-        <w:t xml:space="preserve"> by the user</w:t>
-      </w:r>
-      <w:r>
-        <w:rPr>
-          <w:lang w:val="en-US"/>
-        </w:rPr>
-        <w:t>.</w:t>
+        <w:t xml:space="preserve"> by the user.</w:t>
       </w:r>
     </w:p>
     <w:p>
@@ -6803,19 +8125,7 @@
         <w:rPr>
           <w:lang w:val="en-US"/>
         </w:rPr>
-        <w:t xml:space="preserve"> – contains the </w:t>
-      </w:r>
-      <w:r>
-        <w:rPr>
-          <w:lang w:val="en-US"/>
-        </w:rPr>
-        <w:t>name of the team</w:t>
-      </w:r>
-      <w:r>
-        <w:rPr>
-          <w:lang w:val="en-US"/>
-        </w:rPr>
-        <w:t xml:space="preserve"> of the card owne</w:t>
+        <w:t xml:space="preserve"> – contains the name of the team of the card owne</w:t>
       </w:r>
       <w:r>
         <w:rPr>
@@ -6899,31 +8209,7 @@
         <w:rPr>
           <w:lang w:val="en-US"/>
         </w:rPr>
-        <w:t xml:space="preserve"> – contains the </w:t>
-      </w:r>
-      <w:r>
-        <w:rPr>
-          <w:lang w:val="en-US"/>
-        </w:rPr>
-        <w:t>number of copies</w:t>
-      </w:r>
-      <w:r>
-        <w:rPr>
-          <w:lang w:val="en-US"/>
-        </w:rPr>
-        <w:t xml:space="preserve"> of the </w:t>
-      </w:r>
-      <w:r>
-        <w:rPr>
-          <w:lang w:val="en-US"/>
-        </w:rPr>
-        <w:t xml:space="preserve">same </w:t>
-      </w:r>
-      <w:r>
-        <w:rPr>
-          <w:lang w:val="en-US"/>
-        </w:rPr>
-        <w:t>card owne</w:t>
+        <w:t xml:space="preserve"> – contains the number of copies of the same card owne</w:t>
       </w:r>
       <w:r>
         <w:rPr>
@@ -7051,23 +8337,7 @@
           <w:bCs/>
           <w:lang w:val="en-US"/>
         </w:rPr>
-        <w:t xml:space="preserve">admin:updated_matchdays </w:t>
-      </w:r>
-      <w:r>
-        <w:rPr>
-          <w:b/>
-          <w:bCs/>
-          <w:lang w:val="en-US"/>
-        </w:rPr>
-        <w:t>–</w:t>
-      </w:r>
-      <w:r>
-        <w:rPr>
-          <w:b/>
-          <w:bCs/>
-          <w:lang w:val="en-US"/>
-        </w:rPr>
-        <w:t xml:space="preserve"> </w:t>
+        <w:t xml:space="preserve">admin:updated_matchdays – </w:t>
       </w:r>
       <w:r>
         <w:rPr>
@@ -7112,7 +8382,7 @@
           </w14:textOutline>
         </w:rPr>
       </w:pPr>
-      <w:bookmarkStart w:id="16" w:name="_Toc124871218"/>
+      <w:bookmarkStart w:id="16" w:name="_Toc124954041"/>
       <w:r>
         <w:rPr>
           <w:rFonts w:ascii="Times New Roman" w:hAnsi="Times New Roman" w:cs="Times New Roman"/>
@@ -7176,7 +8446,19 @@
         <w:rPr>
           <w:lang w:val="en-US"/>
         </w:rPr>
-        <w:t>When a trade is created, accepted or deleted, functions are used in the process that update both the Document</w:t>
+        <w:t xml:space="preserve">When a trade is created, </w:t>
+      </w:r>
+      <w:r>
+        <w:rPr>
+          <w:lang w:val="en-US"/>
+        </w:rPr>
+        <w:t>accepted,</w:t>
+      </w:r>
+      <w:r>
+        <w:rPr>
+          <w:lang w:val="en-US"/>
+        </w:rPr>
+        <w:t xml:space="preserve"> or deleted, functions are used in the process that update both the Document</w:t>
       </w:r>
       <w:r>
         <w:rPr>
@@ -7348,7 +8630,7 @@
           </w14:textOutline>
         </w:rPr>
       </w:pPr>
-      <w:bookmarkStart w:id="17" w:name="_Toc124871219"/>
+      <w:bookmarkStart w:id="17" w:name="_Toc124954042"/>
       <w:r>
         <w:rPr>
           <w:rFonts w:ascii="Times New Roman" w:hAnsi="Times New Roman" w:cs="Times New Roman"/>
@@ -7399,7 +8681,7 @@
           </w14:textOutline>
         </w:rPr>
       </w:pPr>
-      <w:bookmarkStart w:id="18" w:name="_Toc124871220"/>
+      <w:bookmarkStart w:id="18" w:name="_Toc124954043"/>
       <w:r>
         <w:rPr>
           <w:rFonts w:ascii="Times New Roman" w:hAnsi="Times New Roman" w:cs="Times New Roman"/>
@@ -7444,7 +8726,53 @@
         <w:rPr>
           <w:lang w:val="en-US"/>
         </w:rPr>
-        <w:t xml:space="preserve"> Python in order to retrieve informations about footballers and his statistics. Those informations were retrieved all in once and saved into files. </w:t>
+        <w:t xml:space="preserve"> Python </w:t>
+      </w:r>
+      <w:proofErr w:type="gramStart"/>
+      <w:r>
+        <w:rPr>
+          <w:lang w:val="en-US"/>
+        </w:rPr>
+        <w:t>in order to</w:t>
+      </w:r>
+      <w:proofErr w:type="gramEnd"/>
+      <w:r>
+        <w:rPr>
+          <w:lang w:val="en-US"/>
+        </w:rPr>
+        <w:t xml:space="preserve"> retrieve </w:t>
+      </w:r>
+      <w:r>
+        <w:rPr>
+          <w:lang w:val="en-US"/>
+        </w:rPr>
+        <w:t>information</w:t>
+      </w:r>
+      <w:r>
+        <w:rPr>
+          <w:lang w:val="en-US"/>
+        </w:rPr>
+        <w:t xml:space="preserve"> about footballers and his statistics. </w:t>
+      </w:r>
+      <w:proofErr w:type="gramStart"/>
+      <w:r>
+        <w:rPr>
+          <w:lang w:val="en-US"/>
+        </w:rPr>
+        <w:t xml:space="preserve">Those </w:t>
+      </w:r>
+      <w:r>
+        <w:rPr>
+          <w:lang w:val="en-US"/>
+        </w:rPr>
+        <w:t>information</w:t>
+      </w:r>
+      <w:proofErr w:type="gramEnd"/>
+      <w:r>
+        <w:rPr>
+          <w:lang w:val="en-US"/>
+        </w:rPr>
+        <w:t xml:space="preserve"> were retrieved all in once and saved into files. </w:t>
       </w:r>
       <w:r>
         <w:rPr>
@@ -7476,7 +8804,19 @@
         <w:rPr>
           <w:lang w:val="en-US"/>
         </w:rPr>
-        <w:t>The source of those informations were popular football</w:t>
+        <w:t xml:space="preserve">The source of those </w:t>
+      </w:r>
+      <w:r>
+        <w:rPr>
+          <w:lang w:val="en-US"/>
+        </w:rPr>
+        <w:t>information</w:t>
+      </w:r>
+      <w:r>
+        <w:rPr>
+          <w:lang w:val="en-US"/>
+        </w:rPr>
+        <w:t xml:space="preserve"> were popular football</w:t>
       </w:r>
       <w:r>
         <w:rPr>
@@ -7585,7 +8925,7 @@
           </w14:textOutline>
         </w:rPr>
       </w:pPr>
-      <w:bookmarkStart w:id="19" w:name="_Toc124871221"/>
+      <w:bookmarkStart w:id="19" w:name="_Toc124954044"/>
       <w:r>
         <w:rPr>
           <w:rFonts w:ascii="Times New Roman" w:hAnsi="Times New Roman" w:cs="Times New Roman"/>
@@ -7653,7 +8993,7 @@
           </w14:textOutline>
         </w:rPr>
       </w:pPr>
-      <w:bookmarkStart w:id="20" w:name="_Toc124871222"/>
+      <w:bookmarkStart w:id="20" w:name="_Toc124954045"/>
       <w:r>
         <w:rPr>
           <w:color w:val="000000" w:themeColor="text1"/>
@@ -7741,7 +9081,7 @@
           </w14:textOutline>
         </w:rPr>
       </w:pPr>
-      <w:bookmarkStart w:id="21" w:name="_Toc124871223"/>
+      <w:bookmarkStart w:id="21" w:name="_Toc124954046"/>
       <w:r>
         <w:rPr>
           <w:color w:val="000000" w:themeColor="text1"/>
@@ -7836,7 +9176,7 @@
           </w14:textOutline>
         </w:rPr>
       </w:pPr>
-      <w:bookmarkStart w:id="22" w:name="_Toc124871224"/>
+      <w:bookmarkStart w:id="22" w:name="_Toc124954047"/>
       <w:r>
         <w:rPr>
           <w:color w:val="000000" w:themeColor="text1"/>
@@ -8006,7 +9346,7 @@
           </w14:textOutline>
         </w:rPr>
       </w:pPr>
-      <w:bookmarkStart w:id="23" w:name="_Toc124871225"/>
+      <w:bookmarkStart w:id="23" w:name="_Toc124954048"/>
       <w:r>
         <w:rPr>
           <w:color w:val="000000" w:themeColor="text1"/>
@@ -8156,7 +9496,7 @@
           </w14:textOutline>
         </w:rPr>
       </w:pPr>
-      <w:bookmarkStart w:id="24" w:name="_Toc124871226"/>
+      <w:bookmarkStart w:id="24" w:name="_Toc124954049"/>
       <w:r>
         <w:rPr>
           <w:color w:val="000000" w:themeColor="text1"/>
@@ -8220,6 +9560,44 @@
         </w:rPr>
         <w:t xml:space="preserve">. </w:t>
       </w:r>
+      <w:r>
+        <w:rPr>
+          <w:lang w:val="en-US"/>
+        </w:rPr>
+        <w:t xml:space="preserve">Apart from the </w:t>
+      </w:r>
+      <w:r>
+        <w:rPr>
+          <w:i/>
+          <w:iCs/>
+          <w:lang w:val="en-US"/>
+        </w:rPr>
+        <w:t>Home Page</w:t>
+      </w:r>
+      <w:r>
+        <w:rPr>
+          <w:lang w:val="en-US"/>
+        </w:rPr>
+        <w:t xml:space="preserve"> controller, a</w:t>
+      </w:r>
+      <w:r>
+        <w:rPr>
+          <w:lang w:val="en-US"/>
+        </w:rPr>
+        <w:t xml:space="preserve">ll </w:t>
+      </w:r>
+      <w:r>
+        <w:rPr>
+          <w:lang w:val="en-US"/>
+        </w:rPr>
+        <w:t xml:space="preserve">other </w:t>
+      </w:r>
+      <w:r>
+        <w:rPr>
+          <w:lang w:val="en-US"/>
+        </w:rPr>
+        <w:t xml:space="preserve">controllers are inserted into another package that represents the entity on which is used primarily in. </w:t>
+      </w:r>
     </w:p>
     <w:p>
       <w:pPr>
@@ -8259,7 +9637,7 @@
           <w:iCs/>
           <w:lang w:val="en-US"/>
         </w:rPr>
-        <w:t>AdminPageController.java</w:t>
+        <w:t>HomeController.java</w:t>
       </w:r>
     </w:p>
     <w:p>
@@ -8267,6 +9645,28 @@
         <w:pStyle w:val="Paragrafoelenco"/>
         <w:numPr>
           <w:ilvl w:val="0"/>
+          <w:numId w:val="15"/>
+        </w:numPr>
+        <w:rPr>
+          <w:b/>
+          <w:bCs/>
+          <w:lang w:val="en-US"/>
+        </w:rPr>
+      </w:pPr>
+      <w:r>
+        <w:rPr>
+          <w:b/>
+          <w:bCs/>
+          <w:lang w:val="en-US"/>
+        </w:rPr>
+        <w:t>users</w:t>
+      </w:r>
+    </w:p>
+    <w:p>
+      <w:pPr>
+        <w:pStyle w:val="Paragrafoelenco"/>
+        <w:numPr>
+          <w:ilvl w:val="1"/>
           <w:numId w:val="10"/>
         </w:numPr>
         <w:rPr>
@@ -8281,21 +9681,96 @@
           <w:iCs/>
           <w:lang w:val="en-US"/>
         </w:rPr>
-        <w:t>ChoisePlayerFormationController.java</w:t>
-      </w:r>
-      <w:r>
+        <w:t>AdminPageController.java</w:t>
+      </w:r>
+    </w:p>
+    <w:p>
+      <w:pPr>
+        <w:pStyle w:val="Paragrafoelenco"/>
+        <w:numPr>
+          <w:ilvl w:val="1"/>
+          <w:numId w:val="10"/>
+        </w:numPr>
         <w:rPr>
           <w:i/>
           <w:iCs/>
           <w:lang w:val="en-US"/>
         </w:rPr>
-        <w:t xml:space="preserve"> </w:t>
-      </w:r>
-      <w:r>
-        <w:rPr>
-          <w:lang w:val="en-US"/>
-        </w:rPr>
-        <w:t>(where a user can choose a card during the formation set up)</w:t>
+      </w:pPr>
+      <w:r>
+        <w:rPr>
+          <w:i/>
+          <w:iCs/>
+          <w:lang w:val="en-US"/>
+        </w:rPr>
+        <w:lastRenderedPageBreak/>
+        <w:t>login_registrationController.java</w:t>
+      </w:r>
+    </w:p>
+    <w:p>
+      <w:pPr>
+        <w:pStyle w:val="Paragrafoelenco"/>
+        <w:numPr>
+          <w:ilvl w:val="1"/>
+          <w:numId w:val="10"/>
+        </w:numPr>
+        <w:rPr>
+          <w:i/>
+          <w:iCs/>
+          <w:lang w:val="en-US"/>
+        </w:rPr>
+      </w:pPr>
+      <w:r>
+        <w:rPr>
+          <w:i/>
+          <w:iCs/>
+          <w:lang w:val="en-US"/>
+        </w:rPr>
+        <w:t>OptionController.java</w:t>
+      </w:r>
+    </w:p>
+    <w:p>
+      <w:pPr>
+        <w:pStyle w:val="Paragrafoelenco"/>
+        <w:numPr>
+          <w:ilvl w:val="1"/>
+          <w:numId w:val="10"/>
+        </w:numPr>
+        <w:rPr>
+          <w:i/>
+          <w:iCs/>
+          <w:lang w:val="en-US"/>
+        </w:rPr>
+      </w:pPr>
+      <w:r>
+        <w:rPr>
+          <w:i/>
+          <w:iCs/>
+          <w:lang w:val="en-US"/>
+        </w:rPr>
+        <w:t>RankingController.java</w:t>
+      </w:r>
+    </w:p>
+    <w:p>
+      <w:pPr>
+        <w:pStyle w:val="Paragrafoelenco"/>
+        <w:numPr>
+          <w:ilvl w:val="1"/>
+          <w:numId w:val="10"/>
+        </w:numPr>
+        <w:rPr>
+          <w:i/>
+          <w:iCs/>
+          <w:lang w:val="en-US"/>
+        </w:rPr>
+      </w:pPr>
+      <w:r>
+        <w:rPr>
+          <w:i/>
+          <w:iCs/>
+          <w:lang w:val="en-US"/>
+        </w:rPr>
+        <w:t xml:space="preserve">SeeUserController.java </w:t>
       </w:r>
     </w:p>
     <w:p>
@@ -8303,21 +9778,71 @@
         <w:pStyle w:val="Paragrafoelenco"/>
         <w:numPr>
           <w:ilvl w:val="0"/>
-          <w:numId w:val="10"/>
+          <w:numId w:val="15"/>
         </w:numPr>
+        <w:rPr>
+          <w:b/>
+          <w:bCs/>
+          <w:lang w:val="en-US"/>
+        </w:rPr>
+      </w:pPr>
+      <w:r>
+        <w:rPr>
+          <w:b/>
+          <w:bCs/>
+          <w:lang w:val="en-US"/>
+        </w:rPr>
+        <w:t>t</w:t>
+      </w:r>
+      <w:r>
+        <w:rPr>
+          <w:b/>
+          <w:bCs/>
+          <w:lang w:val="en-US"/>
+        </w:rPr>
+        <w:t>rades</w:t>
+      </w:r>
+    </w:p>
+    <w:p>
+      <w:pPr>
+        <w:pStyle w:val="Paragrafoelenco"/>
+        <w:numPr>
+          <w:ilvl w:val="1"/>
+          <w:numId w:val="15"/>
+        </w:numPr>
+        <w:rPr>
+          <w:lang w:val="en-US"/>
+        </w:rPr>
+      </w:pPr>
+      <w:r>
         <w:rPr>
           <w:i/>
           <w:iCs/>
           <w:lang w:val="en-US"/>
         </w:rPr>
-      </w:pPr>
-      <w:r>
+        <w:t>TradesController.java</w:t>
+      </w:r>
+    </w:p>
+    <w:p>
+      <w:pPr>
+        <w:pStyle w:val="Paragrafoelenco"/>
+        <w:numPr>
+          <w:ilvl w:val="1"/>
+          <w:numId w:val="15"/>
+        </w:numPr>
         <w:rPr>
           <w:i/>
           <w:iCs/>
           <w:lang w:val="en-US"/>
         </w:rPr>
-        <w:t>CollectionController.java</w:t>
+      </w:pPr>
+      <w:r>
+        <w:rPr>
+          <w:i/>
+          <w:iCs/>
+          <w:lang w:val="en-US"/>
+        </w:rPr>
+        <w:t xml:space="preserve">NewTradeController.java </w:t>
       </w:r>
     </w:p>
     <w:p>
@@ -8325,7 +9850,37 @@
         <w:pStyle w:val="Paragrafoelenco"/>
         <w:numPr>
           <w:ilvl w:val="0"/>
-          <w:numId w:val="10"/>
+          <w:numId w:val="15"/>
+        </w:numPr>
+        <w:rPr>
+          <w:b/>
+          <w:bCs/>
+          <w:lang w:val="en-US"/>
+        </w:rPr>
+      </w:pPr>
+      <w:r>
+        <w:rPr>
+          <w:b/>
+          <w:bCs/>
+          <w:lang w:val="en-US"/>
+        </w:rPr>
+        <w:t>c</w:t>
+      </w:r>
+      <w:r>
+        <w:rPr>
+          <w:b/>
+          <w:bCs/>
+          <w:lang w:val="en-US"/>
+        </w:rPr>
+        <w:t>ards</w:t>
+      </w:r>
+    </w:p>
+    <w:p>
+      <w:pPr>
+        <w:pStyle w:val="Paragrafoelenco"/>
+        <w:numPr>
+          <w:ilvl w:val="1"/>
+          <w:numId w:val="15"/>
         </w:numPr>
         <w:rPr>
           <w:i/>
@@ -8339,7 +9894,69 @@
           <w:iCs/>
           <w:lang w:val="en-US"/>
         </w:rPr>
-        <w:t>FormationController.java</w:t>
+        <w:t>CollectionController.java</w:t>
+      </w:r>
+    </w:p>
+    <w:p>
+      <w:pPr>
+        <w:pStyle w:val="Paragrafoelenco"/>
+        <w:numPr>
+          <w:ilvl w:val="1"/>
+          <w:numId w:val="15"/>
+        </w:numPr>
+        <w:rPr>
+          <w:i/>
+          <w:iCs/>
+          <w:lang w:val="en-US"/>
+        </w:rPr>
+      </w:pPr>
+      <w:r>
+        <w:rPr>
+          <w:i/>
+          <w:iCs/>
+          <w:lang w:val="en-US"/>
+        </w:rPr>
+        <w:t xml:space="preserve">SeeCardController.java </w:t>
+      </w:r>
+    </w:p>
+    <w:p>
+      <w:pPr>
+        <w:pStyle w:val="Paragrafoelenco"/>
+        <w:numPr>
+          <w:ilvl w:val="1"/>
+          <w:numId w:val="15"/>
+        </w:numPr>
+        <w:rPr>
+          <w:lang w:val="en-US"/>
+        </w:rPr>
+      </w:pPr>
+      <w:r>
+        <w:rPr>
+          <w:i/>
+          <w:iCs/>
+          <w:lang w:val="en-US"/>
+        </w:rPr>
+        <w:t>ShopController.java</w:t>
+      </w:r>
+    </w:p>
+    <w:p>
+      <w:pPr>
+        <w:pStyle w:val="Paragrafoelenco"/>
+        <w:numPr>
+          <w:ilvl w:val="1"/>
+          <w:numId w:val="15"/>
+        </w:numPr>
+        <w:rPr>
+          <w:lang w:val="en-US"/>
+        </w:rPr>
+      </w:pPr>
+      <w:r>
+        <w:rPr>
+          <w:i/>
+          <w:iCs/>
+          <w:lang w:val="en-US"/>
+        </w:rPr>
+        <w:t>ShotsStatsController.java</w:t>
       </w:r>
     </w:p>
     <w:p>
@@ -8347,7 +9964,37 @@
         <w:pStyle w:val="Paragrafoelenco"/>
         <w:numPr>
           <w:ilvl w:val="0"/>
-          <w:numId w:val="10"/>
+          <w:numId w:val="16"/>
+        </w:numPr>
+        <w:rPr>
+          <w:b/>
+          <w:bCs/>
+          <w:lang w:val="en-US"/>
+        </w:rPr>
+      </w:pPr>
+      <w:r>
+        <w:rPr>
+          <w:b/>
+          <w:bCs/>
+          <w:lang w:val="en-US"/>
+        </w:rPr>
+        <w:t>f</w:t>
+      </w:r>
+      <w:r>
+        <w:rPr>
+          <w:b/>
+          <w:bCs/>
+          <w:lang w:val="en-US"/>
+        </w:rPr>
+        <w:t>ormation</w:t>
+      </w:r>
+    </w:p>
+    <w:p>
+      <w:pPr>
+        <w:pStyle w:val="Paragrafoelenco"/>
+        <w:numPr>
+          <w:ilvl w:val="1"/>
+          <w:numId w:val="16"/>
         </w:numPr>
         <w:rPr>
           <w:i/>
@@ -8361,16 +10008,15 @@
           <w:iCs/>
           <w:lang w:val="en-US"/>
         </w:rPr>
-        <w:lastRenderedPageBreak/>
-        <w:t>HomeController.java</w:t>
+        <w:t>FormationController.java</w:t>
       </w:r>
     </w:p>
     <w:p>
       <w:pPr>
         <w:pStyle w:val="Paragrafoelenco"/>
         <w:numPr>
-          <w:ilvl w:val="0"/>
-          <w:numId w:val="10"/>
+          <w:ilvl w:val="1"/>
+          <w:numId w:val="16"/>
         </w:numPr>
         <w:rPr>
           <w:i/>
@@ -8384,345 +10030,33 @@
           <w:iCs/>
           <w:lang w:val="en-US"/>
         </w:rPr>
-        <w:t>login_registrationController.java</w:t>
+        <w:t xml:space="preserve">ChoisePlayerFormationController.java </w:t>
       </w:r>
     </w:p>
     <w:p>
       <w:pPr>
         <w:pStyle w:val="Paragrafoelenco"/>
         <w:numPr>
-          <w:ilvl w:val="0"/>
-          <w:numId w:val="10"/>
+          <w:ilvl w:val="1"/>
+          <w:numId w:val="16"/>
         </w:numPr>
+        <w:rPr>
+          <w:lang w:val="en-US"/>
+        </w:rPr>
+      </w:pPr>
+      <w:r>
         <w:rPr>
           <w:i/>
           <w:iCs/>
           <w:lang w:val="en-US"/>
         </w:rPr>
-      </w:pPr>
-      <w:r>
-        <w:rPr>
-          <w:i/>
-          <w:iCs/>
-          <w:lang w:val="en-US"/>
-        </w:rPr>
-        <w:t>NewTradeController.java</w:t>
-      </w:r>
-      <w:r>
-        <w:rPr>
-          <w:i/>
-          <w:iCs/>
-          <w:lang w:val="en-US"/>
-        </w:rPr>
-        <w:t xml:space="preserve"> </w:t>
-      </w:r>
-      <w:r>
-        <w:rPr>
-          <w:lang w:val="en-US"/>
-        </w:rPr>
-        <w:t>(where a user can create a new trade)</w:t>
+        <w:t xml:space="preserve">SeeUserFormationController.java </w:t>
       </w:r>
     </w:p>
     <w:p>
       <w:pPr>
         <w:pStyle w:val="Paragrafoelenco"/>
-        <w:numPr>
-          <w:ilvl w:val="0"/>
-          <w:numId w:val="10"/>
-        </w:numPr>
-        <w:rPr>
-          <w:i/>
-          <w:iCs/>
-          <w:lang w:val="en-US"/>
-        </w:rPr>
-      </w:pPr>
-      <w:r>
-        <w:rPr>
-          <w:i/>
-          <w:iCs/>
-          <w:lang w:val="en-US"/>
-        </w:rPr>
-        <w:t>OptionController.java</w:t>
-      </w:r>
-    </w:p>
-    <w:p>
-      <w:pPr>
-        <w:pStyle w:val="Paragrafoelenco"/>
-        <w:numPr>
-          <w:ilvl w:val="0"/>
-          <w:numId w:val="10"/>
-        </w:numPr>
-        <w:rPr>
-          <w:i/>
-          <w:iCs/>
-          <w:lang w:val="en-US"/>
-        </w:rPr>
-      </w:pPr>
-      <w:r>
-        <w:rPr>
-          <w:i/>
-          <w:iCs/>
-          <w:lang w:val="en-US"/>
-        </w:rPr>
-        <w:t>RankingController.java</w:t>
-      </w:r>
-    </w:p>
-    <w:p>
-      <w:pPr>
-        <w:pStyle w:val="Paragrafoelenco"/>
-        <w:numPr>
-          <w:ilvl w:val="0"/>
-          <w:numId w:val="10"/>
-        </w:numPr>
-        <w:rPr>
-          <w:i/>
-          <w:iCs/>
-          <w:lang w:val="en-US"/>
-        </w:rPr>
-      </w:pPr>
-      <w:r>
-        <w:rPr>
-          <w:i/>
-          <w:iCs/>
-          <w:lang w:val="en-US"/>
-        </w:rPr>
-        <w:t xml:space="preserve">SeeCardController.java </w:t>
-      </w:r>
-      <w:r>
-        <w:rPr>
-          <w:lang w:val="en-US"/>
-        </w:rPr>
-        <w:t>(whe</w:t>
-      </w:r>
-      <w:r>
-        <w:rPr>
-          <w:lang w:val="en-US"/>
-        </w:rPr>
-        <w:t>re</w:t>
-      </w:r>
-      <w:r>
-        <w:rPr>
-          <w:lang w:val="en-US"/>
-        </w:rPr>
-        <w:t xml:space="preserve"> a user see</w:t>
-      </w:r>
-      <w:r>
-        <w:rPr>
-          <w:lang w:val="en-US"/>
-        </w:rPr>
-        <w:t>s</w:t>
-      </w:r>
-      <w:r>
-        <w:rPr>
-          <w:lang w:val="en-US"/>
-        </w:rPr>
-        <w:t xml:space="preserve"> card</w:t>
-      </w:r>
-      <w:r>
-        <w:rPr>
-          <w:lang w:val="en-US"/>
-        </w:rPr>
-        <w:t>’s</w:t>
-      </w:r>
-      <w:r>
-        <w:rPr>
-          <w:lang w:val="en-US"/>
-        </w:rPr>
-        <w:t xml:space="preserve"> </w:t>
-      </w:r>
-      <w:r>
-        <w:rPr>
-          <w:lang w:val="en-US"/>
-        </w:rPr>
-        <w:t>info</w:t>
-      </w:r>
-      <w:r>
-        <w:rPr>
-          <w:lang w:val="en-US"/>
-        </w:rPr>
-        <w:t>)</w:t>
-      </w:r>
-    </w:p>
-    <w:p>
-      <w:pPr>
-        <w:pStyle w:val="Paragrafoelenco"/>
-        <w:numPr>
-          <w:ilvl w:val="0"/>
-          <w:numId w:val="10"/>
-        </w:numPr>
-        <w:rPr>
-          <w:i/>
-          <w:iCs/>
-          <w:lang w:val="en-US"/>
-        </w:rPr>
-      </w:pPr>
-      <w:r>
-        <w:rPr>
-          <w:i/>
-          <w:iCs/>
-          <w:lang w:val="en-US"/>
-        </w:rPr>
-        <w:t>SeeUse</w:t>
-      </w:r>
-      <w:r>
-        <w:rPr>
-          <w:i/>
-          <w:iCs/>
-          <w:lang w:val="en-US"/>
-        </w:rPr>
-        <w:t>r</w:t>
-      </w:r>
-      <w:r>
-        <w:rPr>
-          <w:i/>
-          <w:iCs/>
-          <w:lang w:val="en-US"/>
-        </w:rPr>
-        <w:t xml:space="preserve">Controller.java </w:t>
-      </w:r>
-      <w:r>
-        <w:rPr>
-          <w:lang w:val="en-US"/>
-        </w:rPr>
-        <w:t>(whe</w:t>
-      </w:r>
-      <w:r>
-        <w:rPr>
-          <w:lang w:val="en-US"/>
-        </w:rPr>
-        <w:t>re</w:t>
-      </w:r>
-      <w:r>
-        <w:rPr>
-          <w:lang w:val="en-US"/>
-        </w:rPr>
-        <w:t xml:space="preserve"> a user </w:t>
-      </w:r>
-      <w:r>
-        <w:rPr>
-          <w:lang w:val="en-US"/>
-        </w:rPr>
-        <w:t>sees</w:t>
-      </w:r>
-      <w:r>
-        <w:rPr>
-          <w:lang w:val="en-US"/>
-        </w:rPr>
-        <w:t xml:space="preserve"> another user’s </w:t>
-      </w:r>
-      <w:r>
-        <w:rPr>
-          <w:lang w:val="en-US"/>
-        </w:rPr>
-        <w:t>info</w:t>
-      </w:r>
-      <w:r>
-        <w:rPr>
-          <w:lang w:val="en-US"/>
-        </w:rPr>
-        <w:t>)</w:t>
-      </w:r>
-    </w:p>
-    <w:p>
-      <w:pPr>
-        <w:pStyle w:val="Paragrafoelenco"/>
-        <w:numPr>
-          <w:ilvl w:val="0"/>
-          <w:numId w:val="10"/>
-        </w:numPr>
-        <w:rPr>
-          <w:lang w:val="en-US"/>
-        </w:rPr>
-      </w:pPr>
-      <w:r>
-        <w:rPr>
-          <w:i/>
-          <w:iCs/>
-          <w:lang w:val="en-US"/>
-        </w:rPr>
-        <w:t xml:space="preserve">SeeUserFormationController.java </w:t>
-      </w:r>
-      <w:r>
-        <w:rPr>
-          <w:lang w:val="en-US"/>
-        </w:rPr>
-        <w:t>(whe</w:t>
-      </w:r>
-      <w:r>
-        <w:rPr>
-          <w:lang w:val="en-US"/>
-        </w:rPr>
-        <w:t>re</w:t>
-      </w:r>
-      <w:r>
-        <w:rPr>
-          <w:lang w:val="en-US"/>
-        </w:rPr>
-        <w:t xml:space="preserve"> a user sees his formation)</w:t>
-      </w:r>
-    </w:p>
-    <w:p>
-      <w:pPr>
-        <w:pStyle w:val="Paragrafoelenco"/>
-        <w:numPr>
-          <w:ilvl w:val="0"/>
-          <w:numId w:val="10"/>
-        </w:numPr>
-        <w:rPr>
-          <w:lang w:val="en-US"/>
-        </w:rPr>
-      </w:pPr>
-      <w:r>
-        <w:rPr>
-          <w:i/>
-          <w:iCs/>
-          <w:lang w:val="en-US"/>
-        </w:rPr>
-        <w:t>ShopController.java</w:t>
-      </w:r>
-    </w:p>
-    <w:p>
-      <w:pPr>
-        <w:pStyle w:val="Paragrafoelenco"/>
-        <w:numPr>
-          <w:ilvl w:val="0"/>
-          <w:numId w:val="10"/>
-        </w:numPr>
-        <w:rPr>
-          <w:lang w:val="en-US"/>
-        </w:rPr>
-      </w:pPr>
-      <w:r>
-        <w:rPr>
-          <w:i/>
-          <w:iCs/>
-          <w:lang w:val="en-US"/>
-        </w:rPr>
-        <w:t>ShotsStatsController.java</w:t>
-      </w:r>
-    </w:p>
-    <w:p>
-      <w:pPr>
-        <w:pStyle w:val="Paragrafoelenco"/>
-        <w:numPr>
-          <w:ilvl w:val="0"/>
-          <w:numId w:val="10"/>
-        </w:numPr>
-        <w:rPr>
-          <w:lang w:val="en-US"/>
-        </w:rPr>
-      </w:pPr>
-      <w:r>
-        <w:rPr>
-          <w:i/>
-          <w:iCs/>
-          <w:lang w:val="en-US"/>
-        </w:rPr>
-        <w:t>TradesController.java</w:t>
-      </w:r>
-    </w:p>
-    <w:p>
-      <w:pPr>
+        <w:ind w:left="1440"/>
         <w:rPr>
           <w:lang w:val="en-US"/>
         </w:rPr>
@@ -8750,7 +10084,7 @@
           </w14:textOutline>
         </w:rPr>
       </w:pPr>
-      <w:bookmarkStart w:id="25" w:name="_Toc124871227"/>
+      <w:bookmarkStart w:id="25" w:name="_Toc124954050"/>
       <w:r>
         <w:rPr>
           <w:color w:val="000000" w:themeColor="text1"/>
@@ -9036,7 +10370,7 @@
           </w14:textOutline>
         </w:rPr>
       </w:pPr>
-      <w:bookmarkStart w:id="26" w:name="_Toc124871228"/>
+      <w:bookmarkStart w:id="26" w:name="_Toc124954051"/>
       <w:r>
         <w:rPr>
           <w:color w:val="000000" w:themeColor="text1"/>
@@ -9192,7 +10526,7 @@
           </w14:textOutline>
         </w:rPr>
       </w:pPr>
-      <w:bookmarkStart w:id="27" w:name="_Toc124871229"/>
+      <w:bookmarkStart w:id="27" w:name="_Toc124954052"/>
       <w:r>
         <w:rPr>
           <w:color w:val="000000" w:themeColor="text1"/>
@@ -9210,6 +10544,7 @@
             <w14:round/>
           </w14:textOutline>
         </w:rPr>
+        <w:lastRenderedPageBreak/>
         <w:t>it.unipi.dii.ingin.lsmsd.fantamanager.</w:t>
       </w:r>
       <w:r>
@@ -9348,7 +10683,7 @@
           </w14:textOutline>
         </w:rPr>
       </w:pPr>
-      <w:bookmarkStart w:id="28" w:name="_Toc124871230"/>
+      <w:bookmarkStart w:id="28" w:name="_Toc124954053"/>
       <w:r>
         <w:rPr>
           <w:color w:val="000000" w:themeColor="text1"/>
@@ -9366,7 +10701,6 @@
             <w14:round/>
           </w14:textOutline>
         </w:rPr>
-        <w:lastRenderedPageBreak/>
         <w:t>it.unipi.dii.ingin.lsmsd.fantamanager.</w:t>
       </w:r>
       <w:r>
@@ -9631,7 +10965,7 @@
           </w14:textOutline>
         </w:rPr>
       </w:pPr>
-      <w:bookmarkStart w:id="29" w:name="_Toc124871231"/>
+      <w:bookmarkStart w:id="29" w:name="_Toc124954054"/>
       <w:r>
         <w:rPr>
           <w:color w:val="000000" w:themeColor="text1"/>
@@ -9863,7 +11197,7 @@
           </w14:textOutline>
         </w:rPr>
       </w:pPr>
-      <w:bookmarkStart w:id="30" w:name="_Toc124871232"/>
+      <w:bookmarkStart w:id="30" w:name="_Toc124954055"/>
       <w:r>
         <w:rPr>
           <w:color w:val="000000" w:themeColor="text1"/>
@@ -9941,7 +11275,7 @@
           <w:lang w:val="en-US"/>
         </w:rPr>
       </w:pPr>
-      <w:bookmarkStart w:id="31" w:name="_Toc124871233"/>
+      <w:bookmarkStart w:id="31" w:name="_Toc124954056"/>
       <w:r>
         <w:rPr>
           <w:rFonts w:ascii="Times New Roman" w:hAnsi="Times New Roman" w:cs="Times New Roman"/>
@@ -9960,6 +11294,7 @@
             <w14:round/>
           </w14:textOutline>
         </w:rPr>
+        <w:lastRenderedPageBreak/>
         <w:t>Constraints</w:t>
       </w:r>
       <w:bookmarkEnd w:id="31"/>
@@ -10084,14 +11419,25 @@
           <w:u w:val="single"/>
           <w:lang w:val="en-US"/>
         </w:rPr>
-        <w:lastRenderedPageBreak/>
         <w:t>A card’s id must be unique.</w:t>
       </w:r>
       <w:r>
         <w:rPr>
           <w:lang w:val="en-US"/>
         </w:rPr>
-        <w:t xml:space="preserve"> This is implemented because when interacting with the Key-Value DB this attribute is used when retrieving informations of a user’s card collection. Card’s ids are automatically generated when creating the card entity and his value are determined on his insertion number on the database.</w:t>
+        <w:t xml:space="preserve"> This is implemented because when interacting with the Key-Value DB this attribute is used when retrieving </w:t>
+      </w:r>
+      <w:r>
+        <w:rPr>
+          <w:lang w:val="en-US"/>
+        </w:rPr>
+        <w:t>information</w:t>
+      </w:r>
+      <w:r>
+        <w:rPr>
+          <w:lang w:val="en-US"/>
+        </w:rPr>
+        <w:t xml:space="preserve"> of a user’s card collection. Card’s ids are automatically generated when creating the card entity and his value are determined on his insertion number on the database.</w:t>
       </w:r>
     </w:p>
     <w:p>
@@ -10155,7 +11501,7 @@
           </w14:textOutline>
         </w:rPr>
       </w:pPr>
-      <w:bookmarkStart w:id="32" w:name="_Toc124871234"/>
+      <w:bookmarkStart w:id="32" w:name="_Toc124954057"/>
       <w:r>
         <w:rPr>
           <w:rFonts w:ascii="Times New Roman" w:hAnsi="Times New Roman" w:cs="Times New Roman"/>
@@ -10219,7 +11565,7 @@
           </w14:textOutline>
         </w:rPr>
       </w:pPr>
-      <w:bookmarkStart w:id="33" w:name="_Toc124871235"/>
+      <w:bookmarkStart w:id="33" w:name="_Toc124954058"/>
       <w:r>
         <w:rPr>
           <w:rFonts w:ascii="Times New Roman" w:hAnsi="Times New Roman" w:cs="Times New Roman"/>
@@ -10284,7 +11630,7 @@
           </w14:textOutline>
         </w:rPr>
       </w:pPr>
-      <w:bookmarkStart w:id="34" w:name="_Toc124871236"/>
+      <w:bookmarkStart w:id="34" w:name="_Toc124954059"/>
       <w:r>
         <w:rPr>
           <w:rFonts w:ascii="Times New Roman" w:hAnsi="Times New Roman" w:cs="Times New Roman"/>
@@ -10329,6 +11675,39 @@
     </w:p>
     <w:p>
       <w:pPr>
+        <w:rPr>
+          <w:lang w:val="en-US"/>
+        </w:rPr>
+      </w:pPr>
+      <w:r>
+        <w:rPr>
+          <w:lang w:val="en-US"/>
+        </w:rPr>
+        <w:br w:type="page"/>
+      </w:r>
+    </w:p>
+    <w:p>
+      <w:pPr>
+        <w:rPr>
+          <w:lang w:val="en-US"/>
+        </w:rPr>
+      </w:pPr>
+    </w:p>
+    <w:p>
+      <w:pPr>
+        <w:rPr>
+          <w:lang w:val="en-US"/>
+        </w:rPr>
+      </w:pPr>
+      <w:r>
+        <w:rPr>
+          <w:lang w:val="en-US"/>
+        </w:rPr>
+        <w:br w:type="page"/>
+      </w:r>
+    </w:p>
+    <w:p>
+      <w:pPr>
         <w:pStyle w:val="Titolo1"/>
         <w:rPr>
           <w:rFonts w:ascii="Times New Roman" w:hAnsi="Times New Roman" w:cs="Times New Roman"/>
@@ -10348,6 +11727,7 @@
           </w14:textOutline>
         </w:rPr>
       </w:pPr>
+      <w:bookmarkStart w:id="35" w:name="_Toc124954060"/>
       <w:r>
         <w:rPr>
           <w:rFonts w:ascii="Times New Roman" w:hAnsi="Times New Roman" w:cs="Times New Roman"/>
@@ -10366,23 +11746,3626 @@
             <w14:round/>
           </w14:textOutline>
         </w:rPr>
+        <w:lastRenderedPageBreak/>
         <w:t>User Manual</w:t>
       </w:r>
-    </w:p>
-    <w:p>
-      <w:pPr>
-        <w:rPr>
-          <w:lang w:val="en-US"/>
-        </w:rPr>
-      </w:pPr>
-      <w:r>
-        <w:rPr>
-          <w:lang w:val="en-US"/>
-        </w:rPr>
-        <w:t>//TODO</w:t>
+      <w:bookmarkEnd w:id="35"/>
+    </w:p>
+    <w:p>
+      <w:pPr>
+        <w:pStyle w:val="Titolo2"/>
+        <w:rPr>
+          <w:rFonts w:ascii="Times New Roman" w:hAnsi="Times New Roman" w:cs="Times New Roman"/>
+          <w:color w:val="000000" w:themeColor="text1"/>
+          <w:sz w:val="40"/>
+          <w:szCs w:val="40"/>
+          <w:lang w:val="en-US"/>
+          <w14:shadow w14:blurRad="38100" w14:dist="19050" w14:dir="2700000" w14:sx="100000" w14:sy="100000" w14:kx="0" w14:ky="0" w14:algn="tl">
+            <w14:schemeClr w14:val="dk1">
+              <w14:alpha w14:val="60000"/>
+            </w14:schemeClr>
+          </w14:shadow>
+          <w14:textOutline w14:w="0" w14:cap="flat" w14:cmpd="sng" w14:algn="ctr">
+            <w14:noFill/>
+            <w14:prstDash w14:val="solid"/>
+            <w14:round/>
+          </w14:textOutline>
+        </w:rPr>
+      </w:pPr>
+      <w:bookmarkStart w:id="36" w:name="_Toc124954061"/>
+      <w:r>
+        <w:rPr>
+          <w:rFonts w:ascii="Times New Roman" w:hAnsi="Times New Roman" w:cs="Times New Roman"/>
+          <w:color w:val="000000" w:themeColor="text1"/>
+          <w:sz w:val="40"/>
+          <w:szCs w:val="40"/>
+          <w:lang w:val="en-US"/>
+          <w14:shadow w14:blurRad="38100" w14:dist="19050" w14:dir="2700000" w14:sx="100000" w14:sy="100000" w14:kx="0" w14:ky="0" w14:algn="tl">
+            <w14:schemeClr w14:val="dk1">
+              <w14:alpha w14:val="60000"/>
+            </w14:schemeClr>
+          </w14:shadow>
+          <w14:textOutline w14:w="0" w14:cap="flat" w14:cmpd="sng" w14:algn="ctr">
+            <w14:noFill/>
+            <w14:prstDash w14:val="solid"/>
+            <w14:round/>
+          </w14:textOutline>
+        </w:rPr>
+        <w:t>Login</w:t>
+      </w:r>
+      <w:r>
+        <w:rPr>
+          <w:rFonts w:ascii="Times New Roman" w:hAnsi="Times New Roman" w:cs="Times New Roman"/>
+          <w:color w:val="000000" w:themeColor="text1"/>
+          <w:sz w:val="40"/>
+          <w:szCs w:val="40"/>
+          <w:lang w:val="en-US"/>
+          <w14:shadow w14:blurRad="38100" w14:dist="19050" w14:dir="2700000" w14:sx="100000" w14:sy="100000" w14:kx="0" w14:ky="0" w14:algn="tl">
+            <w14:schemeClr w14:val="dk1">
+              <w14:alpha w14:val="60000"/>
+            </w14:schemeClr>
+          </w14:shadow>
+          <w14:textOutline w14:w="0" w14:cap="flat" w14:cmpd="sng" w14:algn="ctr">
+            <w14:noFill/>
+            <w14:prstDash w14:val="solid"/>
+            <w14:round/>
+          </w14:textOutline>
+        </w:rPr>
+        <w:t>/</w:t>
+      </w:r>
+      <w:r>
+        <w:rPr>
+          <w:rFonts w:ascii="Times New Roman" w:hAnsi="Times New Roman" w:cs="Times New Roman"/>
+          <w:color w:val="000000" w:themeColor="text1"/>
+          <w:sz w:val="40"/>
+          <w:szCs w:val="40"/>
+          <w:lang w:val="en-US"/>
+          <w14:shadow w14:blurRad="38100" w14:dist="19050" w14:dir="2700000" w14:sx="100000" w14:sy="100000" w14:kx="0" w14:ky="0" w14:algn="tl">
+            <w14:schemeClr w14:val="dk1">
+              <w14:alpha w14:val="60000"/>
+            </w14:schemeClr>
+          </w14:shadow>
+          <w14:textOutline w14:w="0" w14:cap="flat" w14:cmpd="sng" w14:algn="ctr">
+            <w14:noFill/>
+            <w14:prstDash w14:val="solid"/>
+            <w14:round/>
+          </w14:textOutline>
+        </w:rPr>
+        <w:t>Registration</w:t>
+      </w:r>
+      <w:r>
+        <w:rPr>
+          <w:rFonts w:ascii="Times New Roman" w:hAnsi="Times New Roman" w:cs="Times New Roman"/>
+          <w:color w:val="000000" w:themeColor="text1"/>
+          <w:sz w:val="40"/>
+          <w:szCs w:val="40"/>
+          <w:lang w:val="en-US"/>
+          <w14:shadow w14:blurRad="38100" w14:dist="19050" w14:dir="2700000" w14:sx="100000" w14:sy="100000" w14:kx="0" w14:ky="0" w14:algn="tl">
+            <w14:schemeClr w14:val="dk1">
+              <w14:alpha w14:val="60000"/>
+            </w14:schemeClr>
+          </w14:shadow>
+          <w14:textOutline w14:w="0" w14:cap="flat" w14:cmpd="sng" w14:algn="ctr">
+            <w14:noFill/>
+            <w14:prstDash w14:val="solid"/>
+            <w14:round/>
+          </w14:textOutline>
+        </w:rPr>
+        <w:t xml:space="preserve"> and Home Page</w:t>
+      </w:r>
+      <w:bookmarkEnd w:id="36"/>
+    </w:p>
+    <w:p>
+      <w:pPr>
+        <w:rPr>
+          <w:lang w:val="en-US"/>
+        </w:rPr>
+      </w:pPr>
+      <w:r>
+        <w:rPr>
+          <w:noProof/>
+          <w:lang w:val="en-US"/>
+        </w:rPr>
+        <w:drawing>
+          <wp:anchor distT="0" distB="0" distL="114300" distR="114300" simplePos="0" relativeHeight="251662336" behindDoc="0" locked="0" layoutInCell="1" allowOverlap="1" wp14:anchorId="235F643C" wp14:editId="1DFCB8ED">
+            <wp:simplePos x="0" y="0"/>
+            <wp:positionH relativeFrom="column">
+              <wp:posOffset>838835</wp:posOffset>
+            </wp:positionH>
+            <wp:positionV relativeFrom="paragraph">
+              <wp:posOffset>553085</wp:posOffset>
+            </wp:positionV>
+            <wp:extent cx="4250690" cy="3019425"/>
+            <wp:effectExtent l="0" t="0" r="0" b="9525"/>
+            <wp:wrapTopAndBottom/>
+            <wp:docPr id="7" name="Immagine 7"/>
+            <wp:cNvGraphicFramePr>
+              <a:graphicFrameLocks xmlns:a="http://schemas.openxmlformats.org/drawingml/2006/main" noChangeAspect="1"/>
+            </wp:cNvGraphicFramePr>
+            <a:graphic xmlns:a="http://schemas.openxmlformats.org/drawingml/2006/main">
+              <a:graphicData uri="http://schemas.openxmlformats.org/drawingml/2006/picture">
+                <pic:pic xmlns:pic="http://schemas.openxmlformats.org/drawingml/2006/picture">
+                  <pic:nvPicPr>
+                    <pic:cNvPr id="7" name="Immagine 7"/>
+                    <pic:cNvPicPr/>
+                  </pic:nvPicPr>
+                  <pic:blipFill rotWithShape="1">
+                    <a:blip r:embed="rId16">
+                      <a:extLst>
+                        <a:ext uri="{28A0092B-C50C-407E-A947-70E740481C1C}">
+                          <a14:useLocalDpi xmlns:a14="http://schemas.microsoft.com/office/drawing/2010/main" val="0"/>
+                        </a:ext>
+                      </a:extLst>
+                    </a:blip>
+                    <a:srcRect l="1" t="1386" r="995"/>
+                    <a:stretch/>
+                  </pic:blipFill>
+                  <pic:spPr bwMode="auto">
+                    <a:xfrm>
+                      <a:off x="0" y="0"/>
+                      <a:ext cx="4250690" cy="3019425"/>
+                    </a:xfrm>
+                    <a:prstGeom prst="rect">
+                      <a:avLst/>
+                    </a:prstGeom>
+                    <a:ln>
+                      <a:noFill/>
+                    </a:ln>
+                    <a:extLst>
+                      <a:ext uri="{53640926-AAD7-44D8-BBD7-CCE9431645EC}">
+                        <a14:shadowObscured xmlns:a14="http://schemas.microsoft.com/office/drawing/2010/main"/>
+                      </a:ext>
+                    </a:extLst>
+                  </pic:spPr>
+                </pic:pic>
+              </a:graphicData>
+            </a:graphic>
+            <wp14:sizeRelH relativeFrom="margin">
+              <wp14:pctWidth>0</wp14:pctWidth>
+            </wp14:sizeRelH>
+            <wp14:sizeRelV relativeFrom="margin">
+              <wp14:pctHeight>0</wp14:pctHeight>
+            </wp14:sizeRelV>
+          </wp:anchor>
+        </w:drawing>
+      </w:r>
+      <w:r>
+        <w:rPr>
+          <w:lang w:val="en-US"/>
+        </w:rPr>
+        <w:t>The first page shown to the user is the</w:t>
+      </w:r>
+      <w:r>
+        <w:rPr>
+          <w:lang w:val="en-US"/>
+        </w:rPr>
+        <w:t xml:space="preserve"> login/registration page (or</w:t>
+      </w:r>
+      <w:r>
+        <w:rPr>
+          <w:lang w:val="en-US"/>
+        </w:rPr>
+        <w:t xml:space="preserve"> </w:t>
+      </w:r>
+      <w:r>
+        <w:rPr>
+          <w:i/>
+          <w:iCs/>
+          <w:lang w:val="en-US"/>
+        </w:rPr>
+        <w:t>Hello!</w:t>
+      </w:r>
+      <w:r>
+        <w:rPr>
+          <w:i/>
+          <w:iCs/>
+          <w:lang w:val="en-US"/>
+        </w:rPr>
+        <w:t xml:space="preserve"> Page</w:t>
+      </w:r>
+      <w:r>
+        <w:rPr>
+          <w:lang w:val="en-US"/>
+        </w:rPr>
+        <w:t>)</w:t>
+      </w:r>
+      <w:r>
+        <w:rPr>
+          <w:lang w:val="en-US"/>
+        </w:rPr>
+        <w:t xml:space="preserve"> where he can login into his account or create a new one.</w:t>
+      </w:r>
+    </w:p>
+    <w:p>
+      <w:pPr>
+        <w:rPr>
+          <w:noProof/>
+          <w:lang w:val="en-US"/>
+        </w:rPr>
+      </w:pPr>
+    </w:p>
+    <w:p>
+      <w:pPr>
+        <w:rPr>
+          <w:lang w:val="en-US"/>
+        </w:rPr>
+      </w:pPr>
+      <w:r>
+        <w:rPr>
+          <w:lang w:val="en-US"/>
+        </w:rPr>
+        <w:br w:type="textWrapping" w:clear="all"/>
+      </w:r>
+    </w:p>
+    <w:p>
+      <w:pPr>
+        <w:rPr>
+          <w:lang w:val="en-US"/>
+        </w:rPr>
+      </w:pPr>
+      <w:r>
+        <w:rPr>
+          <w:noProof/>
+          <w:lang w:val="en-US"/>
+        </w:rPr>
+        <w:drawing>
+          <wp:anchor distT="0" distB="0" distL="114300" distR="114300" simplePos="0" relativeHeight="251663360" behindDoc="0" locked="0" layoutInCell="1" allowOverlap="1" wp14:anchorId="3075C361" wp14:editId="63CC6102">
+            <wp:simplePos x="0" y="0"/>
+            <wp:positionH relativeFrom="column">
+              <wp:posOffset>880745</wp:posOffset>
+            </wp:positionH>
+            <wp:positionV relativeFrom="paragraph">
+              <wp:posOffset>672465</wp:posOffset>
+            </wp:positionV>
+            <wp:extent cx="4285615" cy="3054350"/>
+            <wp:effectExtent l="0" t="0" r="635" b="0"/>
+            <wp:wrapTopAndBottom/>
+            <wp:docPr id="8" name="Immagine 8"/>
+            <wp:cNvGraphicFramePr>
+              <a:graphicFrameLocks xmlns:a="http://schemas.openxmlformats.org/drawingml/2006/main" noChangeAspect="1"/>
+            </wp:cNvGraphicFramePr>
+            <a:graphic xmlns:a="http://schemas.openxmlformats.org/drawingml/2006/main">
+              <a:graphicData uri="http://schemas.openxmlformats.org/drawingml/2006/picture">
+                <pic:pic xmlns:pic="http://schemas.openxmlformats.org/drawingml/2006/picture">
+                  <pic:nvPicPr>
+                    <pic:cNvPr id="8" name="Immagine 8"/>
+                    <pic:cNvPicPr/>
+                  </pic:nvPicPr>
+                  <pic:blipFill rotWithShape="1">
+                    <a:blip r:embed="rId17">
+                      <a:extLst>
+                        <a:ext uri="{28A0092B-C50C-407E-A947-70E740481C1C}">
+                          <a14:useLocalDpi xmlns:a14="http://schemas.microsoft.com/office/drawing/2010/main" val="0"/>
+                        </a:ext>
+                      </a:extLst>
+                    </a:blip>
+                    <a:srcRect l="1320" t="2088" r="990"/>
+                    <a:stretch/>
+                  </pic:blipFill>
+                  <pic:spPr bwMode="auto">
+                    <a:xfrm>
+                      <a:off x="0" y="0"/>
+                      <a:ext cx="4285615" cy="3054350"/>
+                    </a:xfrm>
+                    <a:prstGeom prst="rect">
+                      <a:avLst/>
+                    </a:prstGeom>
+                    <a:ln>
+                      <a:noFill/>
+                    </a:ln>
+                    <a:extLst>
+                      <a:ext uri="{53640926-AAD7-44D8-BBD7-CCE9431645EC}">
+                        <a14:shadowObscured xmlns:a14="http://schemas.microsoft.com/office/drawing/2010/main"/>
+                      </a:ext>
+                    </a:extLst>
+                  </pic:spPr>
+                </pic:pic>
+              </a:graphicData>
+            </a:graphic>
+            <wp14:sizeRelH relativeFrom="margin">
+              <wp14:pctWidth>0</wp14:pctWidth>
+            </wp14:sizeRelH>
+            <wp14:sizeRelV relativeFrom="margin">
+              <wp14:pctHeight>0</wp14:pctHeight>
+            </wp14:sizeRelV>
+          </wp:anchor>
+        </w:drawing>
+      </w:r>
+      <w:r>
+        <w:rPr>
+          <w:lang w:val="en-US"/>
+        </w:rPr>
+        <w:t>Some checks are also added to registration fields, such as a confirm password checks or an email input check.</w:t>
+      </w:r>
+    </w:p>
+    <w:p>
+      <w:pPr>
+        <w:rPr>
+          <w:lang w:val="en-US"/>
+        </w:rPr>
+      </w:pPr>
+      <w:r>
+        <w:rPr>
+          <w:noProof/>
+          <w:lang w:val="en-US"/>
+        </w:rPr>
+        <w:lastRenderedPageBreak/>
+        <w:drawing>
+          <wp:anchor distT="0" distB="0" distL="114300" distR="114300" simplePos="0" relativeHeight="251664384" behindDoc="0" locked="0" layoutInCell="1" allowOverlap="1" wp14:anchorId="00E1C5FC" wp14:editId="4D33FDA5">
+            <wp:simplePos x="0" y="0"/>
+            <wp:positionH relativeFrom="margin">
+              <wp:posOffset>218440</wp:posOffset>
+            </wp:positionH>
+            <wp:positionV relativeFrom="margin">
+              <wp:posOffset>814705</wp:posOffset>
+            </wp:positionV>
+            <wp:extent cx="5767070" cy="6232525"/>
+            <wp:effectExtent l="114300" t="114300" r="138430" b="168275"/>
+            <wp:wrapSquare wrapText="bothSides"/>
+            <wp:docPr id="9" name="Immagine 9"/>
+            <wp:cNvGraphicFramePr>
+              <a:graphicFrameLocks xmlns:a="http://schemas.openxmlformats.org/drawingml/2006/main" noChangeAspect="1"/>
+            </wp:cNvGraphicFramePr>
+            <a:graphic xmlns:a="http://schemas.openxmlformats.org/drawingml/2006/main">
+              <a:graphicData uri="http://schemas.openxmlformats.org/drawingml/2006/picture">
+                <pic:pic xmlns:pic="http://schemas.openxmlformats.org/drawingml/2006/picture">
+                  <pic:nvPicPr>
+                    <pic:cNvPr id="9" name="Immagine 9"/>
+                    <pic:cNvPicPr/>
+                  </pic:nvPicPr>
+                  <pic:blipFill rotWithShape="1">
+                    <a:blip r:embed="rId18">
+                      <a:extLst>
+                        <a:ext uri="{28A0092B-C50C-407E-A947-70E740481C1C}">
+                          <a14:useLocalDpi xmlns:a14="http://schemas.microsoft.com/office/drawing/2010/main" val="0"/>
+                        </a:ext>
+                      </a:extLst>
+                    </a:blip>
+                    <a:srcRect t="857"/>
+                    <a:stretch/>
+                  </pic:blipFill>
+                  <pic:spPr bwMode="auto">
+                    <a:xfrm>
+                      <a:off x="0" y="0"/>
+                      <a:ext cx="5767070" cy="6232525"/>
+                    </a:xfrm>
+                    <a:prstGeom prst="rect">
+                      <a:avLst/>
+                    </a:prstGeom>
+                    <a:solidFill>
+                      <a:srgbClr val="FFFFFF">
+                        <a:shade val="85000"/>
+                      </a:srgbClr>
+                    </a:solidFill>
+                    <a:ln w="88900" cap="sq" cmpd="sng" algn="ctr">
+                      <a:solidFill>
+                        <a:srgbClr val="FFFFFF"/>
+                      </a:solidFill>
+                      <a:prstDash val="solid"/>
+                      <a:miter lim="800000"/>
+                      <a:headEnd type="none" w="med" len="med"/>
+                      <a:tailEnd type="none" w="med" len="med"/>
+                      <a:extLst>
+                        <a:ext uri="{C807C97D-BFC1-408E-A445-0C87EB9F89A2}">
+                          <ask:lineSketchStyleProps xmlns:ask="http://schemas.microsoft.com/office/drawing/2018/sketchyshapes" sd="0">
+                            <a:custGeom>
+                              <a:avLst/>
+                              <a:gdLst/>
+                              <a:ahLst/>
+                              <a:cxnLst/>
+                              <a:rect l="0" t="0" r="0" b="0"/>
+                              <a:pathLst/>
+                            </a:custGeom>
+                            <ask:type/>
+                          </ask:lineSketchStyleProps>
+                        </a:ext>
+                      </a:extLst>
+                    </a:ln>
+                    <a:effectLst>
+                      <a:outerShdw blurRad="55000" dist="18000" dir="5400000" algn="tl" rotWithShape="0">
+                        <a:srgbClr val="000000">
+                          <a:alpha val="40000"/>
+                        </a:srgbClr>
+                      </a:outerShdw>
+                    </a:effectLst>
+                    <a:scene3d>
+                      <a:camera prst="orthographicFront"/>
+                      <a:lightRig rig="twoPt" dir="t">
+                        <a:rot lat="0" lon="0" rev="7200000"/>
+                      </a:lightRig>
+                    </a:scene3d>
+                    <a:sp3d>
+                      <a:bevelT w="25400" h="19050"/>
+                      <a:contourClr>
+                        <a:srgbClr val="FFFFFF"/>
+                      </a:contourClr>
+                    </a:sp3d>
+                    <a:extLst>
+                      <a:ext uri="{53640926-AAD7-44D8-BBD7-CCE9431645EC}">
+                        <a14:shadowObscured xmlns:a14="http://schemas.microsoft.com/office/drawing/2010/main"/>
+                      </a:ext>
+                    </a:extLst>
+                  </pic:spPr>
+                </pic:pic>
+              </a:graphicData>
+            </a:graphic>
+            <wp14:sizeRelH relativeFrom="margin">
+              <wp14:pctWidth>0</wp14:pctWidth>
+            </wp14:sizeRelH>
+            <wp14:sizeRelV relativeFrom="margin">
+              <wp14:pctHeight>0</wp14:pctHeight>
+            </wp14:sizeRelV>
+          </wp:anchor>
+        </w:drawing>
+      </w:r>
+      <w:r>
+        <w:rPr>
+          <w:lang w:val="en-US"/>
+        </w:rPr>
+        <w:t xml:space="preserve">After the login/registration phase is completed, the user enters the </w:t>
+      </w:r>
+      <w:r>
+        <w:rPr>
+          <w:i/>
+          <w:iCs/>
+          <w:lang w:val="en-US"/>
+        </w:rPr>
+        <w:t>Home Page</w:t>
+      </w:r>
+      <w:r>
+        <w:rPr>
+          <w:lang w:val="en-US"/>
+        </w:rPr>
+        <w:t xml:space="preserve"> where he can choose what function of the application to use:</w:t>
+      </w:r>
+    </w:p>
+    <w:p>
+      <w:pPr>
+        <w:rPr>
+          <w:lang w:val="en-US"/>
+        </w:rPr>
+      </w:pPr>
+    </w:p>
+    <w:p>
+      <w:pPr>
+        <w:rPr>
+          <w:lang w:val="en-US"/>
+        </w:rPr>
+      </w:pPr>
+      <w:r>
+        <w:rPr>
+          <w:noProof/>
+          <w:lang w:val="en-US"/>
+        </w:rPr>
+        <w:drawing>
+          <wp:anchor distT="0" distB="0" distL="114300" distR="114300" simplePos="0" relativeHeight="251665408" behindDoc="1" locked="0" layoutInCell="1" allowOverlap="1" wp14:anchorId="67211829" wp14:editId="6669C07B">
+            <wp:simplePos x="0" y="0"/>
+            <wp:positionH relativeFrom="column">
+              <wp:posOffset>5097145</wp:posOffset>
+            </wp:positionH>
+            <wp:positionV relativeFrom="paragraph">
+              <wp:posOffset>212090</wp:posOffset>
+            </wp:positionV>
+            <wp:extent cx="885825" cy="819150"/>
+            <wp:effectExtent l="152400" t="152400" r="371475" b="361950"/>
+            <wp:wrapSquare wrapText="bothSides"/>
+            <wp:docPr id="10" name="Immagine 10"/>
+            <wp:cNvGraphicFramePr>
+              <a:graphicFrameLocks xmlns:a="http://schemas.openxmlformats.org/drawingml/2006/main" noChangeAspect="1"/>
+            </wp:cNvGraphicFramePr>
+            <a:graphic xmlns:a="http://schemas.openxmlformats.org/drawingml/2006/main">
+              <a:graphicData uri="http://schemas.openxmlformats.org/drawingml/2006/picture">
+                <pic:pic xmlns:pic="http://schemas.openxmlformats.org/drawingml/2006/picture">
+                  <pic:nvPicPr>
+                    <pic:cNvPr id="10" name="Immagine 10"/>
+                    <pic:cNvPicPr/>
+                  </pic:nvPicPr>
+                  <pic:blipFill rotWithShape="1">
+                    <a:blip r:embed="rId18">
+                      <a:extLst>
+                        <a:ext uri="{28A0092B-C50C-407E-A947-70E740481C1C}">
+                          <a14:useLocalDpi xmlns:a14="http://schemas.microsoft.com/office/drawing/2010/main" val="0"/>
+                        </a:ext>
+                      </a:extLst>
+                    </a:blip>
+                    <a:srcRect l="1409" t="5569" r="85483" b="83315"/>
+                    <a:stretch/>
+                  </pic:blipFill>
+                  <pic:spPr bwMode="auto">
+                    <a:xfrm>
+                      <a:off x="0" y="0"/>
+                      <a:ext cx="885825" cy="819150"/>
+                    </a:xfrm>
+                    <a:prstGeom prst="rect">
+                      <a:avLst/>
+                    </a:prstGeom>
+                    <a:ln>
+                      <a:noFill/>
+                    </a:ln>
+                    <a:effectLst>
+                      <a:outerShdw blurRad="292100" dist="139700" dir="2700000" algn="tl" rotWithShape="0">
+                        <a:srgbClr val="333333">
+                          <a:alpha val="65000"/>
+                        </a:srgbClr>
+                      </a:outerShdw>
+                    </a:effectLst>
+                    <a:extLst>
+                      <a:ext uri="{53640926-AAD7-44D8-BBD7-CCE9431645EC}">
+                        <a14:shadowObscured xmlns:a14="http://schemas.microsoft.com/office/drawing/2010/main"/>
+                      </a:ext>
+                    </a:extLst>
+                  </pic:spPr>
+                </pic:pic>
+              </a:graphicData>
+            </a:graphic>
+            <wp14:sizeRelH relativeFrom="margin">
+              <wp14:pctWidth>0</wp14:pctWidth>
+            </wp14:sizeRelH>
+            <wp14:sizeRelV relativeFrom="margin">
+              <wp14:pctHeight>0</wp14:pctHeight>
+            </wp14:sizeRelV>
+          </wp:anchor>
+        </w:drawing>
+      </w:r>
+      <w:r>
+        <w:rPr>
+          <w:lang w:val="en-US"/>
+        </w:rPr>
+        <w:t>Every button represents a section of the application, such as Options, Ranking and so on...</w:t>
+      </w:r>
+    </w:p>
+    <w:p>
+      <w:pPr>
+        <w:rPr>
+          <w:lang w:val="en-US"/>
+        </w:rPr>
+      </w:pPr>
+      <w:r>
+        <w:rPr>
+          <w:lang w:val="en-US"/>
+        </w:rPr>
+        <w:t xml:space="preserve">The button in the upper left corner of the page permits the </w:t>
+      </w:r>
+      <w:r>
+        <w:rPr>
+          <w:i/>
+          <w:iCs/>
+          <w:lang w:val="en-US"/>
+        </w:rPr>
+        <w:t>logout</w:t>
+      </w:r>
+      <w:r>
+        <w:rPr>
+          <w:lang w:val="en-US"/>
+        </w:rPr>
+        <w:t xml:space="preserve"> operation and go back to the login/registration phase.</w:t>
+      </w:r>
+    </w:p>
+    <w:p>
+      <w:pPr>
+        <w:pStyle w:val="Titolo2"/>
+        <w:rPr>
+          <w:rFonts w:ascii="Times New Roman" w:hAnsi="Times New Roman" w:cs="Times New Roman"/>
+          <w:color w:val="000000" w:themeColor="text1"/>
+          <w:sz w:val="40"/>
+          <w:szCs w:val="40"/>
+          <w:lang w:val="en-US"/>
+          <w14:shadow w14:blurRad="38100" w14:dist="19050" w14:dir="2700000" w14:sx="100000" w14:sy="100000" w14:kx="0" w14:ky="0" w14:algn="tl">
+            <w14:schemeClr w14:val="dk1">
+              <w14:alpha w14:val="60000"/>
+            </w14:schemeClr>
+          </w14:shadow>
+          <w14:textOutline w14:w="0" w14:cap="flat" w14:cmpd="sng" w14:algn="ctr">
+            <w14:noFill/>
+            <w14:prstDash w14:val="solid"/>
+            <w14:round/>
+          </w14:textOutline>
+        </w:rPr>
+      </w:pPr>
+      <w:bookmarkStart w:id="37" w:name="_Toc124954062"/>
+      <w:r>
+        <w:rPr>
+          <w:rFonts w:ascii="Times New Roman" w:hAnsi="Times New Roman" w:cs="Times New Roman"/>
+          <w:color w:val="000000" w:themeColor="text1"/>
+          <w:sz w:val="40"/>
+          <w:szCs w:val="40"/>
+          <w:lang w:val="en-US"/>
+          <w14:shadow w14:blurRad="38100" w14:dist="19050" w14:dir="2700000" w14:sx="100000" w14:sy="100000" w14:kx="0" w14:ky="0" w14:algn="tl">
+            <w14:schemeClr w14:val="dk1">
+              <w14:alpha w14:val="60000"/>
+            </w14:schemeClr>
+          </w14:shadow>
+          <w14:textOutline w14:w="0" w14:cap="flat" w14:cmpd="sng" w14:algn="ctr">
+            <w14:noFill/>
+            <w14:prstDash w14:val="solid"/>
+            <w14:round/>
+          </w14:textOutline>
+        </w:rPr>
+        <w:lastRenderedPageBreak/>
+        <w:t>Options Page</w:t>
+      </w:r>
+      <w:bookmarkEnd w:id="37"/>
+    </w:p>
+    <w:p>
+      <w:pPr>
+        <w:rPr>
+          <w:lang w:val="en-US"/>
+        </w:rPr>
+      </w:pPr>
+      <w:r>
+        <w:rPr>
+          <w:noProof/>
+          <w:lang w:val="en-US"/>
+        </w:rPr>
+        <w:drawing>
+          <wp:anchor distT="0" distB="0" distL="114300" distR="114300" simplePos="0" relativeHeight="251666432" behindDoc="0" locked="0" layoutInCell="1" allowOverlap="1" wp14:anchorId="2FF5D8E5" wp14:editId="07B37B6C">
+            <wp:simplePos x="0" y="0"/>
+            <wp:positionH relativeFrom="margin">
+              <wp:align>center</wp:align>
+            </wp:positionH>
+            <wp:positionV relativeFrom="margin">
+              <wp:align>bottom</wp:align>
+            </wp:positionV>
+            <wp:extent cx="5638165" cy="6024245"/>
+            <wp:effectExtent l="133350" t="114300" r="153035" b="167005"/>
+            <wp:wrapSquare wrapText="bothSides"/>
+            <wp:docPr id="11" name="Immagine 11"/>
+            <wp:cNvGraphicFramePr>
+              <a:graphicFrameLocks xmlns:a="http://schemas.openxmlformats.org/drawingml/2006/main" noChangeAspect="1"/>
+            </wp:cNvGraphicFramePr>
+            <a:graphic xmlns:a="http://schemas.openxmlformats.org/drawingml/2006/main">
+              <a:graphicData uri="http://schemas.openxmlformats.org/drawingml/2006/picture">
+                <pic:pic xmlns:pic="http://schemas.openxmlformats.org/drawingml/2006/picture">
+                  <pic:nvPicPr>
+                    <pic:cNvPr id="11" name="Immagine 11"/>
+                    <pic:cNvPicPr/>
+                  </pic:nvPicPr>
+                  <pic:blipFill>
+                    <a:blip r:embed="rId19">
+                      <a:extLst>
+                        <a:ext uri="{28A0092B-C50C-407E-A947-70E740481C1C}">
+                          <a14:useLocalDpi xmlns:a14="http://schemas.microsoft.com/office/drawing/2010/main" val="0"/>
+                        </a:ext>
+                      </a:extLst>
+                    </a:blip>
+                    <a:stretch>
+                      <a:fillRect/>
+                    </a:stretch>
+                  </pic:blipFill>
+                  <pic:spPr>
+                    <a:xfrm>
+                      <a:off x="0" y="0"/>
+                      <a:ext cx="5638165" cy="6024245"/>
+                    </a:xfrm>
+                    <a:prstGeom prst="rect">
+                      <a:avLst/>
+                    </a:prstGeom>
+                    <a:solidFill>
+                      <a:srgbClr val="FFFFFF">
+                        <a:shade val="85000"/>
+                      </a:srgbClr>
+                    </a:solidFill>
+                    <a:ln w="88900" cap="sq">
+                      <a:solidFill>
+                        <a:srgbClr val="FFFFFF"/>
+                      </a:solidFill>
+                      <a:miter lim="800000"/>
+                    </a:ln>
+                    <a:effectLst>
+                      <a:outerShdw blurRad="55000" dist="18000" dir="5400000" algn="tl" rotWithShape="0">
+                        <a:srgbClr val="000000">
+                          <a:alpha val="40000"/>
+                        </a:srgbClr>
+                      </a:outerShdw>
+                    </a:effectLst>
+                    <a:scene3d>
+                      <a:camera prst="orthographicFront"/>
+                      <a:lightRig rig="twoPt" dir="t">
+                        <a:rot lat="0" lon="0" rev="7200000"/>
+                      </a:lightRig>
+                    </a:scene3d>
+                    <a:sp3d>
+                      <a:bevelT w="25400" h="19050"/>
+                      <a:contourClr>
+                        <a:srgbClr val="FFFFFF"/>
+                      </a:contourClr>
+                    </a:sp3d>
+                  </pic:spPr>
+                </pic:pic>
+              </a:graphicData>
+            </a:graphic>
+          </wp:anchor>
+        </w:drawing>
+      </w:r>
+      <w:r>
+        <w:rPr>
+          <w:lang w:val="en-US"/>
+        </w:rPr>
+        <w:t xml:space="preserve">This is the page where a user can view and </w:t>
+      </w:r>
+      <w:r>
+        <w:rPr>
+          <w:lang w:val="en-US"/>
+        </w:rPr>
+        <w:t>edit</w:t>
+      </w:r>
+      <w:r>
+        <w:rPr>
+          <w:lang w:val="en-US"/>
+        </w:rPr>
+        <w:t xml:space="preserve"> his information, such as username, </w:t>
+      </w:r>
+      <w:r>
+        <w:rPr>
+          <w:lang w:val="en-US"/>
+        </w:rPr>
+        <w:t>password,</w:t>
+      </w:r>
+      <w:r>
+        <w:rPr>
+          <w:lang w:val="en-US"/>
+        </w:rPr>
+        <w:t xml:space="preserve"> and email. All fields with a pencil icon next to it can be edited</w:t>
+      </w:r>
+      <w:r>
+        <w:rPr>
+          <w:lang w:val="en-US"/>
+        </w:rPr>
+        <w:t>. Some restraints must be respected when editing an attribute, such as</w:t>
+      </w:r>
+      <w:r>
+        <w:rPr>
+          <w:lang w:val="en-US"/>
+        </w:rPr>
+        <w:t>:</w:t>
+      </w:r>
+      <w:r>
+        <w:rPr>
+          <w:lang w:val="en-US"/>
+        </w:rPr>
+        <w:t xml:space="preserve"> the new username must be </w:t>
+      </w:r>
+      <w:r>
+        <w:rPr>
+          <w:lang w:val="en-US"/>
+        </w:rPr>
+        <w:t>unique,</w:t>
+      </w:r>
+      <w:r>
+        <w:rPr>
+          <w:lang w:val="en-US"/>
+        </w:rPr>
+        <w:t xml:space="preserve"> and the email input must be a real email string.</w:t>
+      </w:r>
+    </w:p>
+    <w:p>
+      <w:pPr>
+        <w:rPr>
+          <w:lang w:val="en-US"/>
+        </w:rPr>
+      </w:pPr>
+      <w:r>
+        <w:rPr>
+          <w:lang w:val="en-US"/>
+        </w:rPr>
+        <w:t>A user can also delete his account by clicking on the red button. After that, a confirm option appears and</w:t>
+      </w:r>
+      <w:r>
+        <w:rPr>
+          <w:lang w:val="en-US"/>
+        </w:rPr>
+        <w:t>,</w:t>
+      </w:r>
+      <w:r>
+        <w:rPr>
+          <w:lang w:val="en-US"/>
+        </w:rPr>
+        <w:t xml:space="preserve"> if the user decides to continue</w:t>
+      </w:r>
+      <w:r>
+        <w:rPr>
+          <w:lang w:val="en-US"/>
+        </w:rPr>
+        <w:t>,</w:t>
+      </w:r>
+      <w:r>
+        <w:rPr>
+          <w:lang w:val="en-US"/>
+        </w:rPr>
+        <w:t xml:space="preserve"> all his </w:t>
+      </w:r>
+      <w:r>
+        <w:rPr>
+          <w:lang w:val="en-US"/>
+        </w:rPr>
+        <w:t>information</w:t>
+      </w:r>
+      <w:r>
+        <w:rPr>
+          <w:lang w:val="en-US"/>
+        </w:rPr>
+        <w:t xml:space="preserve"> will be deleted from the databases and he</w:t>
+      </w:r>
+      <w:r>
+        <w:rPr>
+          <w:lang w:val="en-US"/>
+        </w:rPr>
+        <w:t>/she</w:t>
+      </w:r>
+      <w:r>
+        <w:rPr>
+          <w:lang w:val="en-US"/>
+        </w:rPr>
+        <w:t xml:space="preserve"> will be logged out from the application, </w:t>
+      </w:r>
+      <w:r>
+        <w:rPr>
+          <w:lang w:val="en-US"/>
+        </w:rPr>
+        <w:t>returning</w:t>
+      </w:r>
+      <w:r>
+        <w:rPr>
+          <w:lang w:val="en-US"/>
+        </w:rPr>
+        <w:t xml:space="preserve"> to the login/registration ph</w:t>
+      </w:r>
+      <w:r>
+        <w:rPr>
+          <w:lang w:val="en-US"/>
+        </w:rPr>
+        <w:t>ase.</w:t>
+      </w:r>
+    </w:p>
+    <w:p>
+      <w:pPr>
+        <w:rPr>
+          <w:lang w:val="en-US"/>
+        </w:rPr>
+      </w:pPr>
+      <w:r>
+        <w:rPr>
+          <w:lang w:val="en-US"/>
+        </w:rPr>
+        <w:br w:type="page"/>
+      </w:r>
+    </w:p>
+    <w:p>
+      <w:pPr>
+        <w:pStyle w:val="Titolo3"/>
+        <w:rPr>
+          <w:rFonts w:ascii="Times New Roman" w:hAnsi="Times New Roman" w:cs="Times New Roman"/>
+          <w:color w:val="000000" w:themeColor="text1"/>
+          <w:sz w:val="36"/>
+          <w:szCs w:val="36"/>
+          <w:lang w:val="en-US"/>
+          <w14:shadow w14:blurRad="38100" w14:dist="19050" w14:dir="2700000" w14:sx="100000" w14:sy="100000" w14:kx="0" w14:ky="0" w14:algn="tl">
+            <w14:schemeClr w14:val="dk1">
+              <w14:alpha w14:val="60000"/>
+            </w14:schemeClr>
+          </w14:shadow>
+          <w14:textOutline w14:w="0" w14:cap="flat" w14:cmpd="sng" w14:algn="ctr">
+            <w14:noFill/>
+            <w14:prstDash w14:val="solid"/>
+            <w14:round/>
+          </w14:textOutline>
+        </w:rPr>
+      </w:pPr>
+      <w:bookmarkStart w:id="38" w:name="_Toc124954063"/>
+      <w:r>
+        <w:rPr>
+          <w:rFonts w:ascii="Times New Roman" w:hAnsi="Times New Roman" w:cs="Times New Roman"/>
+          <w:color w:val="000000" w:themeColor="text1"/>
+          <w:sz w:val="36"/>
+          <w:szCs w:val="36"/>
+          <w:lang w:val="en-US"/>
+          <w14:shadow w14:blurRad="38100" w14:dist="19050" w14:dir="2700000" w14:sx="100000" w14:sy="100000" w14:kx="0" w14:ky="0" w14:algn="tl">
+            <w14:schemeClr w14:val="dk1">
+              <w14:alpha w14:val="60000"/>
+            </w14:schemeClr>
+          </w14:shadow>
+          <w14:textOutline w14:w="0" w14:cap="flat" w14:cmpd="sng" w14:algn="ctr">
+            <w14:noFill/>
+            <w14:prstDash w14:val="solid"/>
+            <w14:round/>
+          </w14:textOutline>
+        </w:rPr>
+        <w:lastRenderedPageBreak/>
+        <w:t>Admin Page</w:t>
+      </w:r>
+      <w:bookmarkEnd w:id="38"/>
+    </w:p>
+    <w:p>
+      <w:pPr>
+        <w:rPr>
+          <w:lang w:val="en-US"/>
+        </w:rPr>
+      </w:pPr>
+      <w:r>
+        <w:rPr>
+          <w:noProof/>
+          <w:lang w:val="en-US"/>
+        </w:rPr>
+        <w:drawing>
+          <wp:anchor distT="0" distB="0" distL="114300" distR="114300" simplePos="0" relativeHeight="251667456" behindDoc="0" locked="0" layoutInCell="1" allowOverlap="1" wp14:anchorId="15000632" wp14:editId="4993C834">
+            <wp:simplePos x="0" y="0"/>
+            <wp:positionH relativeFrom="margin">
+              <wp:posOffset>3891280</wp:posOffset>
+            </wp:positionH>
+            <wp:positionV relativeFrom="margin">
+              <wp:posOffset>352425</wp:posOffset>
+            </wp:positionV>
+            <wp:extent cx="2105025" cy="723900"/>
+            <wp:effectExtent l="133350" t="114300" r="123825" b="152400"/>
+            <wp:wrapSquare wrapText="bothSides"/>
+            <wp:docPr id="12" name="Immagine 12"/>
+            <wp:cNvGraphicFramePr>
+              <a:graphicFrameLocks xmlns:a="http://schemas.openxmlformats.org/drawingml/2006/main" noChangeAspect="1"/>
+            </wp:cNvGraphicFramePr>
+            <a:graphic xmlns:a="http://schemas.openxmlformats.org/drawingml/2006/main">
+              <a:graphicData uri="http://schemas.openxmlformats.org/drawingml/2006/picture">
+                <pic:pic xmlns:pic="http://schemas.openxmlformats.org/drawingml/2006/picture">
+                  <pic:nvPicPr>
+                    <pic:cNvPr id="12" name="Immagine 12"/>
+                    <pic:cNvPicPr/>
+                  </pic:nvPicPr>
+                  <pic:blipFill rotWithShape="1">
+                    <a:blip r:embed="rId20">
+                      <a:extLst>
+                        <a:ext uri="{28A0092B-C50C-407E-A947-70E740481C1C}">
+                          <a14:useLocalDpi xmlns:a14="http://schemas.microsoft.com/office/drawing/2010/main" val="0"/>
+                        </a:ext>
+                      </a:extLst>
+                    </a:blip>
+                    <a:srcRect l="61163" t="88007" r="4441" b="1099"/>
+                    <a:stretch/>
+                  </pic:blipFill>
+                  <pic:spPr bwMode="auto">
+                    <a:xfrm>
+                      <a:off x="0" y="0"/>
+                      <a:ext cx="2105025" cy="723900"/>
+                    </a:xfrm>
+                    <a:prstGeom prst="rect">
+                      <a:avLst/>
+                    </a:prstGeom>
+                    <a:solidFill>
+                      <a:srgbClr val="FFFFFF">
+                        <a:shade val="85000"/>
+                      </a:srgbClr>
+                    </a:solidFill>
+                    <a:ln w="88900" cap="sq">
+                      <a:solidFill>
+                        <a:srgbClr val="FFFFFF"/>
+                      </a:solidFill>
+                      <a:miter lim="800000"/>
+                    </a:ln>
+                    <a:effectLst>
+                      <a:outerShdw blurRad="55000" dist="18000" dir="5400000" algn="tl" rotWithShape="0">
+                        <a:srgbClr val="000000">
+                          <a:alpha val="40000"/>
+                        </a:srgbClr>
+                      </a:outerShdw>
+                    </a:effectLst>
+                    <a:scene3d>
+                      <a:camera prst="orthographicFront"/>
+                      <a:lightRig rig="twoPt" dir="t">
+                        <a:rot lat="0" lon="0" rev="7200000"/>
+                      </a:lightRig>
+                    </a:scene3d>
+                    <a:sp3d>
+                      <a:bevelT w="25400" h="19050"/>
+                      <a:contourClr>
+                        <a:srgbClr val="FFFFFF"/>
+                      </a:contourClr>
+                    </a:sp3d>
+                    <a:extLst>
+                      <a:ext uri="{53640926-AAD7-44D8-BBD7-CCE9431645EC}">
+                        <a14:shadowObscured xmlns:a14="http://schemas.microsoft.com/office/drawing/2010/main"/>
+                      </a:ext>
+                    </a:extLst>
+                  </pic:spPr>
+                </pic:pic>
+              </a:graphicData>
+            </a:graphic>
+          </wp:anchor>
+        </w:drawing>
+      </w:r>
+      <w:r>
+        <w:rPr>
+          <w:lang w:val="en-US"/>
+        </w:rPr>
+        <w:t xml:space="preserve">If the admin is logged in, starting from the </w:t>
+      </w:r>
+      <w:r>
+        <w:rPr>
+          <w:i/>
+          <w:iCs/>
+          <w:lang w:val="en-US"/>
+        </w:rPr>
+        <w:t>Options Page</w:t>
+      </w:r>
+      <w:r>
+        <w:rPr>
+          <w:lang w:val="en-US"/>
+        </w:rPr>
+        <w:t xml:space="preserve"> he can access a special page called </w:t>
+      </w:r>
+      <w:r>
+        <w:rPr>
+          <w:i/>
+          <w:iCs/>
+          <w:lang w:val="en-US"/>
+        </w:rPr>
+        <w:t>Admin page</w:t>
+      </w:r>
+      <w:r>
+        <w:rPr>
+          <w:lang w:val="en-US"/>
+        </w:rPr>
+        <w:t xml:space="preserve"> by clicking the button on the bottom right of the page.</w:t>
+      </w:r>
+    </w:p>
+    <w:p>
+      <w:pPr>
+        <w:rPr>
+          <w:lang w:val="en-US"/>
+        </w:rPr>
+      </w:pPr>
+      <w:r>
+        <w:rPr>
+          <w:lang w:val="en-US"/>
+        </w:rPr>
+        <w:t>This button is visible only from him.</w:t>
+      </w:r>
+    </w:p>
+    <w:p>
+      <w:pPr>
+        <w:rPr>
+          <w:color w:val="FF0000"/>
+          <w:lang w:val="en-US"/>
+        </w:rPr>
+      </w:pPr>
+      <w:r>
+        <w:rPr>
+          <w:color w:val="FF0000"/>
+          <w:lang w:val="en-US"/>
+        </w:rPr>
+        <w:t>//TODO insert updated admin page</w:t>
+      </w:r>
+    </w:p>
+    <w:p>
+      <w:pPr>
+        <w:rPr>
+          <w:color w:val="FF0000"/>
+          <w:lang w:val="en-US"/>
+        </w:rPr>
+      </w:pPr>
+    </w:p>
+    <w:p>
+      <w:pPr>
+        <w:rPr>
+          <w:lang w:val="en-US"/>
+        </w:rPr>
+      </w:pPr>
+      <w:r>
+        <w:rPr>
+          <w:lang w:val="en-US"/>
+        </w:rPr>
+        <w:t xml:space="preserve">From this page the admin can easily manage all </w:t>
+      </w:r>
+      <w:r>
+        <w:rPr>
+          <w:lang w:val="en-US"/>
+        </w:rPr>
+        <w:t>information</w:t>
+      </w:r>
+      <w:r>
+        <w:rPr>
+          <w:lang w:val="en-US"/>
+        </w:rPr>
+        <w:t xml:space="preserve"> about the matchday and his calculation. The admin can view a list of all matchday and if they are calculated or not. The admin can increase the </w:t>
+      </w:r>
+      <w:r>
+        <w:rPr>
+          <w:i/>
+          <w:iCs/>
+          <w:lang w:val="en-US"/>
+        </w:rPr>
+        <w:t>next_matchday</w:t>
+      </w:r>
+      <w:r>
+        <w:rPr>
+          <w:lang w:val="en-US"/>
+        </w:rPr>
+        <w:t xml:space="preserve"> variable’s value and retrieve and calculate a specific matchday.</w:t>
+      </w:r>
+    </w:p>
+    <w:p>
+      <w:pPr>
+        <w:rPr>
+          <w:lang w:val="en-US"/>
+        </w:rPr>
+      </w:pPr>
+      <w:r>
+        <w:rPr>
+          <w:lang w:val="en-US"/>
+        </w:rPr>
+        <w:br w:type="page"/>
+      </w:r>
+    </w:p>
+    <w:p>
+      <w:pPr>
+        <w:pStyle w:val="Titolo2"/>
+        <w:rPr>
+          <w:rFonts w:ascii="Times New Roman" w:hAnsi="Times New Roman" w:cs="Times New Roman"/>
+          <w:color w:val="000000" w:themeColor="text1"/>
+          <w:sz w:val="40"/>
+          <w:szCs w:val="40"/>
+          <w:lang w:val="en-US"/>
+          <w14:shadow w14:blurRad="38100" w14:dist="19050" w14:dir="2700000" w14:sx="100000" w14:sy="100000" w14:kx="0" w14:ky="0" w14:algn="tl">
+            <w14:schemeClr w14:val="dk1">
+              <w14:alpha w14:val="60000"/>
+            </w14:schemeClr>
+          </w14:shadow>
+          <w14:textOutline w14:w="0" w14:cap="flat" w14:cmpd="sng" w14:algn="ctr">
+            <w14:noFill/>
+            <w14:prstDash w14:val="solid"/>
+            <w14:round/>
+          </w14:textOutline>
+        </w:rPr>
+      </w:pPr>
+      <w:bookmarkStart w:id="39" w:name="_Toc124954064"/>
+      <w:r>
+        <w:rPr>
+          <w:rFonts w:ascii="Times New Roman" w:hAnsi="Times New Roman" w:cs="Times New Roman"/>
+          <w:color w:val="000000" w:themeColor="text1"/>
+          <w:sz w:val="40"/>
+          <w:szCs w:val="40"/>
+          <w:lang w:val="en-US"/>
+          <w14:shadow w14:blurRad="38100" w14:dist="19050" w14:dir="2700000" w14:sx="100000" w14:sy="100000" w14:kx="0" w14:ky="0" w14:algn="tl">
+            <w14:schemeClr w14:val="dk1">
+              <w14:alpha w14:val="60000"/>
+            </w14:schemeClr>
+          </w14:shadow>
+          <w14:textOutline w14:w="0" w14:cap="flat" w14:cmpd="sng" w14:algn="ctr">
+            <w14:noFill/>
+            <w14:prstDash w14:val="solid"/>
+            <w14:round/>
+          </w14:textOutline>
+        </w:rPr>
+        <w:lastRenderedPageBreak/>
+        <w:t>Formation Page</w:t>
+      </w:r>
+      <w:bookmarkEnd w:id="39"/>
+    </w:p>
+    <w:p>
+      <w:pPr>
+        <w:rPr>
+          <w:lang w:val="en-US"/>
+        </w:rPr>
+      </w:pPr>
+      <w:r>
+        <w:rPr>
+          <w:lang w:val="en-US"/>
+        </w:rPr>
+        <w:t xml:space="preserve">In this page a user can set up his formation for the current matchday. He must choose a module from the list and then select 19 different cards from his collection </w:t>
+      </w:r>
+      <w:r>
+        <w:rPr>
+          <w:lang w:val="en-US"/>
+        </w:rPr>
+        <w:t>to</w:t>
+      </w:r>
+      <w:r>
+        <w:rPr>
+          <w:lang w:val="en-US"/>
+        </w:rPr>
+        <w:t xml:space="preserve"> set up his squad. After that, he can save his formation on the database. The formation is also saved locally so if the user exits and re-enters the page the application remembers the last settled formation, even if is unfinished. </w:t>
+      </w:r>
+    </w:p>
+    <w:p>
+      <w:pPr>
+        <w:rPr>
+          <w:lang w:val="en-US"/>
+        </w:rPr>
+      </w:pPr>
+      <w:r>
+        <w:rPr>
+          <w:noProof/>
+          <w:lang w:val="en-US"/>
+        </w:rPr>
+        <w:drawing>
+          <wp:anchor distT="0" distB="0" distL="114300" distR="114300" simplePos="0" relativeHeight="251668480" behindDoc="0" locked="0" layoutInCell="1" allowOverlap="1" wp14:anchorId="2EA8EDF3" wp14:editId="43F74D78">
+            <wp:simplePos x="0" y="0"/>
+            <wp:positionH relativeFrom="margin">
+              <wp:align>center</wp:align>
+            </wp:positionH>
+            <wp:positionV relativeFrom="margin">
+              <wp:align>bottom</wp:align>
+            </wp:positionV>
+            <wp:extent cx="5831205" cy="6328410"/>
+            <wp:effectExtent l="133350" t="114300" r="150495" b="167640"/>
+            <wp:wrapSquare wrapText="bothSides"/>
+            <wp:docPr id="13" name="Immagine 13"/>
+            <wp:cNvGraphicFramePr>
+              <a:graphicFrameLocks xmlns:a="http://schemas.openxmlformats.org/drawingml/2006/main" noChangeAspect="1"/>
+            </wp:cNvGraphicFramePr>
+            <a:graphic xmlns:a="http://schemas.openxmlformats.org/drawingml/2006/main">
+              <a:graphicData uri="http://schemas.openxmlformats.org/drawingml/2006/picture">
+                <pic:pic xmlns:pic="http://schemas.openxmlformats.org/drawingml/2006/picture">
+                  <pic:nvPicPr>
+                    <pic:cNvPr id="13" name="Immagine 13"/>
+                    <pic:cNvPicPr/>
+                  </pic:nvPicPr>
+                  <pic:blipFill rotWithShape="1">
+                    <a:blip r:embed="rId21">
+                      <a:extLst>
+                        <a:ext uri="{28A0092B-C50C-407E-A947-70E740481C1C}">
+                          <a14:useLocalDpi xmlns:a14="http://schemas.microsoft.com/office/drawing/2010/main" val="0"/>
+                        </a:ext>
+                      </a:extLst>
+                    </a:blip>
+                    <a:srcRect l="1" r="1"/>
+                    <a:stretch/>
+                  </pic:blipFill>
+                  <pic:spPr bwMode="auto">
+                    <a:xfrm>
+                      <a:off x="0" y="0"/>
+                      <a:ext cx="5831205" cy="6328410"/>
+                    </a:xfrm>
+                    <a:prstGeom prst="rect">
+                      <a:avLst/>
+                    </a:prstGeom>
+                    <a:solidFill>
+                      <a:srgbClr val="FFFFFF">
+                        <a:shade val="85000"/>
+                      </a:srgbClr>
+                    </a:solidFill>
+                    <a:ln w="88900" cap="sq">
+                      <a:solidFill>
+                        <a:srgbClr val="FFFFFF"/>
+                      </a:solidFill>
+                      <a:miter lim="800000"/>
+                    </a:ln>
+                    <a:effectLst>
+                      <a:outerShdw blurRad="55000" dist="18000" dir="5400000" algn="tl" rotWithShape="0">
+                        <a:srgbClr val="000000">
+                          <a:alpha val="40000"/>
+                        </a:srgbClr>
+                      </a:outerShdw>
+                    </a:effectLst>
+                    <a:scene3d>
+                      <a:camera prst="orthographicFront"/>
+                      <a:lightRig rig="twoPt" dir="t">
+                        <a:rot lat="0" lon="0" rev="7200000"/>
+                      </a:lightRig>
+                    </a:scene3d>
+                    <a:sp3d>
+                      <a:bevelT w="25400" h="19050"/>
+                      <a:contourClr>
+                        <a:srgbClr val="FFFFFF"/>
+                      </a:contourClr>
+                    </a:sp3d>
+                    <a:extLst>
+                      <a:ext uri="{53640926-AAD7-44D8-BBD7-CCE9431645EC}">
+                        <a14:shadowObscured xmlns:a14="http://schemas.microsoft.com/office/drawing/2010/main"/>
+                      </a:ext>
+                    </a:extLst>
+                  </pic:spPr>
+                </pic:pic>
+              </a:graphicData>
+            </a:graphic>
+            <wp14:sizeRelH relativeFrom="margin">
+              <wp14:pctWidth>0</wp14:pctWidth>
+            </wp14:sizeRelH>
+            <wp14:sizeRelV relativeFrom="margin">
+              <wp14:pctHeight>0</wp14:pctHeight>
+            </wp14:sizeRelV>
+          </wp:anchor>
+        </w:drawing>
+      </w:r>
+      <w:r>
+        <w:rPr>
+          <w:lang w:val="en-US"/>
+        </w:rPr>
+        <w:t>It is important that every card is inserted in his specific role and there are no duplicates, otherwise the formation cannot be saved on the database.</w:t>
+      </w:r>
+    </w:p>
+    <w:p>
+      <w:pPr>
+        <w:pStyle w:val="Titolo2"/>
+        <w:rPr>
+          <w:rFonts w:ascii="Times New Roman" w:hAnsi="Times New Roman" w:cs="Times New Roman"/>
+          <w:color w:val="000000" w:themeColor="text1"/>
+          <w:sz w:val="40"/>
+          <w:szCs w:val="40"/>
+          <w:lang w:val="en-US"/>
+          <w14:shadow w14:blurRad="38100" w14:dist="19050" w14:dir="2700000" w14:sx="100000" w14:sy="100000" w14:kx="0" w14:ky="0" w14:algn="tl">
+            <w14:schemeClr w14:val="dk1">
+              <w14:alpha w14:val="60000"/>
+            </w14:schemeClr>
+          </w14:shadow>
+          <w14:textOutline w14:w="0" w14:cap="flat" w14:cmpd="sng" w14:algn="ctr">
+            <w14:noFill/>
+            <w14:prstDash w14:val="solid"/>
+            <w14:round/>
+          </w14:textOutline>
+        </w:rPr>
+      </w:pPr>
+      <w:bookmarkStart w:id="40" w:name="_Toc124954065"/>
+      <w:r>
+        <w:rPr>
+          <w:rFonts w:ascii="Times New Roman" w:hAnsi="Times New Roman" w:cs="Times New Roman"/>
+          <w:color w:val="000000" w:themeColor="text1"/>
+          <w:sz w:val="40"/>
+          <w:szCs w:val="40"/>
+          <w:lang w:val="en-US"/>
+          <w14:shadow w14:blurRad="38100" w14:dist="19050" w14:dir="2700000" w14:sx="100000" w14:sy="100000" w14:kx="0" w14:ky="0" w14:algn="tl">
+            <w14:schemeClr w14:val="dk1">
+              <w14:alpha w14:val="60000"/>
+            </w14:schemeClr>
+          </w14:shadow>
+          <w14:textOutline w14:w="0" w14:cap="flat" w14:cmpd="sng" w14:algn="ctr">
+            <w14:noFill/>
+            <w14:prstDash w14:val="solid"/>
+            <w14:round/>
+          </w14:textOutline>
+        </w:rPr>
+        <w:lastRenderedPageBreak/>
+        <w:t>Ranking Page</w:t>
+      </w:r>
+      <w:bookmarkEnd w:id="40"/>
+      <w:r>
+        <w:rPr>
+          <w:rFonts w:ascii="Times New Roman" w:hAnsi="Times New Roman" w:cs="Times New Roman"/>
+          <w:color w:val="000000" w:themeColor="text1"/>
+          <w:sz w:val="40"/>
+          <w:szCs w:val="40"/>
+          <w:lang w:val="en-US"/>
+          <w14:shadow w14:blurRad="38100" w14:dist="19050" w14:dir="2700000" w14:sx="100000" w14:sy="100000" w14:kx="0" w14:ky="0" w14:algn="tl">
+            <w14:schemeClr w14:val="dk1">
+              <w14:alpha w14:val="60000"/>
+            </w14:schemeClr>
+          </w14:shadow>
+          <w14:textOutline w14:w="0" w14:cap="flat" w14:cmpd="sng" w14:algn="ctr">
+            <w14:noFill/>
+            <w14:prstDash w14:val="solid"/>
+            <w14:round/>
+          </w14:textOutline>
+        </w:rPr>
+        <w:t xml:space="preserve"> </w:t>
+      </w:r>
+    </w:p>
+    <w:p>
+      <w:pPr>
+        <w:rPr>
+          <w:lang w:val="en-US"/>
+        </w:rPr>
+      </w:pPr>
+      <w:r>
+        <w:rPr>
+          <w:lang w:val="en-US"/>
+        </w:rPr>
+        <w:t xml:space="preserve">In this page the user can view the global ranking of the application. A different regional ranking can be shown if the user inserts a specific region and then clicks the </w:t>
+      </w:r>
+      <w:r>
+        <w:rPr>
+          <w:i/>
+          <w:iCs/>
+          <w:lang w:val="en-US"/>
+        </w:rPr>
+        <w:t>Region</w:t>
+      </w:r>
+      <w:r>
+        <w:rPr>
+          <w:i/>
+          <w:iCs/>
+          <w:lang w:val="en-US"/>
+        </w:rPr>
+        <w:t xml:space="preserve"> </w:t>
+      </w:r>
+      <w:r>
+        <w:rPr>
+          <w:lang w:val="en-US"/>
+        </w:rPr>
+        <w:t>button. The application can also show which user is the first of each region with the appropriate button positioned on the bottom of the page.</w:t>
+      </w:r>
+    </w:p>
+    <w:p>
+      <w:pPr>
+        <w:rPr>
+          <w:lang w:val="en-US"/>
+        </w:rPr>
+      </w:pPr>
+      <w:r>
+        <w:rPr>
+          <w:noProof/>
+          <w:lang w:val="en-US"/>
+        </w:rPr>
+        <w:drawing>
+          <wp:anchor distT="0" distB="0" distL="114300" distR="114300" simplePos="0" relativeHeight="251669504" behindDoc="0" locked="0" layoutInCell="1" allowOverlap="1" wp14:anchorId="374AFB46" wp14:editId="5181F252">
+            <wp:simplePos x="0" y="0"/>
+            <wp:positionH relativeFrom="margin">
+              <wp:align>center</wp:align>
+            </wp:positionH>
+            <wp:positionV relativeFrom="margin">
+              <wp:align>bottom</wp:align>
+            </wp:positionV>
+            <wp:extent cx="5516880" cy="6015990"/>
+            <wp:effectExtent l="133350" t="114300" r="140970" b="156210"/>
+            <wp:wrapSquare wrapText="bothSides"/>
+            <wp:docPr id="15" name="Immagine 15"/>
+            <wp:cNvGraphicFramePr>
+              <a:graphicFrameLocks xmlns:a="http://schemas.openxmlformats.org/drawingml/2006/main" noChangeAspect="1"/>
+            </wp:cNvGraphicFramePr>
+            <a:graphic xmlns:a="http://schemas.openxmlformats.org/drawingml/2006/main">
+              <a:graphicData uri="http://schemas.openxmlformats.org/drawingml/2006/picture">
+                <pic:pic xmlns:pic="http://schemas.openxmlformats.org/drawingml/2006/picture">
+                  <pic:nvPicPr>
+                    <pic:cNvPr id="15" name="Immagine 15"/>
+                    <pic:cNvPicPr/>
+                  </pic:nvPicPr>
+                  <pic:blipFill>
+                    <a:blip r:embed="rId22">
+                      <a:extLst>
+                        <a:ext uri="{28A0092B-C50C-407E-A947-70E740481C1C}">
+                          <a14:useLocalDpi xmlns:a14="http://schemas.microsoft.com/office/drawing/2010/main" val="0"/>
+                        </a:ext>
+                      </a:extLst>
+                    </a:blip>
+                    <a:stretch>
+                      <a:fillRect/>
+                    </a:stretch>
+                  </pic:blipFill>
+                  <pic:spPr>
+                    <a:xfrm>
+                      <a:off x="0" y="0"/>
+                      <a:ext cx="5516880" cy="6015990"/>
+                    </a:xfrm>
+                    <a:prstGeom prst="rect">
+                      <a:avLst/>
+                    </a:prstGeom>
+                    <a:solidFill>
+                      <a:srgbClr val="FFFFFF">
+                        <a:shade val="85000"/>
+                      </a:srgbClr>
+                    </a:solidFill>
+                    <a:ln w="88900" cap="sq">
+                      <a:solidFill>
+                        <a:srgbClr val="FFFFFF"/>
+                      </a:solidFill>
+                      <a:miter lim="800000"/>
+                    </a:ln>
+                    <a:effectLst>
+                      <a:outerShdw blurRad="55000" dist="18000" dir="5400000" algn="tl" rotWithShape="0">
+                        <a:srgbClr val="000000">
+                          <a:alpha val="40000"/>
+                        </a:srgbClr>
+                      </a:outerShdw>
+                    </a:effectLst>
+                    <a:scene3d>
+                      <a:camera prst="orthographicFront"/>
+                      <a:lightRig rig="twoPt" dir="t">
+                        <a:rot lat="0" lon="0" rev="7200000"/>
+                      </a:lightRig>
+                    </a:scene3d>
+                    <a:sp3d>
+                      <a:bevelT w="25400" h="19050"/>
+                      <a:contourClr>
+                        <a:srgbClr val="FFFFFF"/>
+                      </a:contourClr>
+                    </a:sp3d>
+                  </pic:spPr>
+                </pic:pic>
+              </a:graphicData>
+            </a:graphic>
+            <wp14:sizeRelH relativeFrom="margin">
+              <wp14:pctWidth>0</wp14:pctWidth>
+            </wp14:sizeRelH>
+            <wp14:sizeRelV relativeFrom="margin">
+              <wp14:pctHeight>0</wp14:pctHeight>
+            </wp14:sizeRelV>
+          </wp:anchor>
+        </w:drawing>
+      </w:r>
+      <w:r>
+        <w:rPr>
+          <w:lang w:val="en-US"/>
+        </w:rPr>
+        <w:t xml:space="preserve">A user can also search for another user by typing the username (or part of it) in the appropriate field and then by the clicking on the </w:t>
+      </w:r>
+      <w:r>
+        <w:rPr>
+          <w:i/>
+          <w:iCs/>
+          <w:lang w:val="en-US"/>
+        </w:rPr>
+        <w:t xml:space="preserve">Search </w:t>
+      </w:r>
+      <w:r>
+        <w:rPr>
+          <w:lang w:val="en-US"/>
+        </w:rPr>
+        <w:t xml:space="preserve">button. If a user clicks on a user from the list, that user will be highlighted on a bigger field positioned at the center of the page </w:t>
+      </w:r>
+      <w:r>
+        <w:rPr>
+          <w:lang w:val="en-US"/>
+        </w:rPr>
+        <w:t>to</w:t>
+      </w:r>
+      <w:r>
+        <w:rPr>
+          <w:lang w:val="en-US"/>
+        </w:rPr>
+        <w:t xml:space="preserve"> have a better view on his ranking info.</w:t>
+      </w:r>
+    </w:p>
+    <w:p>
+      <w:pPr>
+        <w:pStyle w:val="Titolo3"/>
+        <w:rPr>
+          <w:rFonts w:ascii="Times New Roman" w:hAnsi="Times New Roman" w:cs="Times New Roman"/>
+          <w:lang w:val="en-US"/>
+        </w:rPr>
+      </w:pPr>
+      <w:bookmarkStart w:id="41" w:name="_Toc124954066"/>
+      <w:r>
+        <w:rPr>
+          <w:rFonts w:ascii="Times New Roman" w:hAnsi="Times New Roman" w:cs="Times New Roman"/>
+          <w:color w:val="000000" w:themeColor="text1"/>
+          <w:sz w:val="36"/>
+          <w:szCs w:val="36"/>
+          <w:lang w:val="en-US"/>
+          <w14:shadow w14:blurRad="38100" w14:dist="19050" w14:dir="2700000" w14:sx="100000" w14:sy="100000" w14:kx="0" w14:ky="0" w14:algn="tl">
+            <w14:schemeClr w14:val="dk1">
+              <w14:alpha w14:val="60000"/>
+            </w14:schemeClr>
+          </w14:shadow>
+          <w14:textOutline w14:w="0" w14:cap="flat" w14:cmpd="sng" w14:algn="ctr">
+            <w14:noFill/>
+            <w14:prstDash w14:val="solid"/>
+            <w14:round/>
+          </w14:textOutline>
+        </w:rPr>
+        <w:lastRenderedPageBreak/>
+        <w:t xml:space="preserve">See User’s </w:t>
+      </w:r>
+      <w:r>
+        <w:rPr>
+          <w:rFonts w:ascii="Times New Roman" w:hAnsi="Times New Roman" w:cs="Times New Roman"/>
+          <w:color w:val="000000" w:themeColor="text1"/>
+          <w:sz w:val="36"/>
+          <w:szCs w:val="36"/>
+          <w:lang w:val="en-US"/>
+          <w14:shadow w14:blurRad="38100" w14:dist="19050" w14:dir="2700000" w14:sx="100000" w14:sy="100000" w14:kx="0" w14:ky="0" w14:algn="tl">
+            <w14:schemeClr w14:val="dk1">
+              <w14:alpha w14:val="60000"/>
+            </w14:schemeClr>
+          </w14:shadow>
+          <w14:textOutline w14:w="0" w14:cap="flat" w14:cmpd="sng" w14:algn="ctr">
+            <w14:noFill/>
+            <w14:prstDash w14:val="solid"/>
+            <w14:round/>
+          </w14:textOutline>
+        </w:rPr>
+        <w:t>Information</w:t>
+      </w:r>
+      <w:r>
+        <w:rPr>
+          <w:rFonts w:ascii="Times New Roman" w:hAnsi="Times New Roman" w:cs="Times New Roman"/>
+          <w:color w:val="000000" w:themeColor="text1"/>
+          <w:sz w:val="36"/>
+          <w:szCs w:val="36"/>
+          <w:lang w:val="en-US"/>
+          <w14:shadow w14:blurRad="38100" w14:dist="19050" w14:dir="2700000" w14:sx="100000" w14:sy="100000" w14:kx="0" w14:ky="0" w14:algn="tl">
+            <w14:schemeClr w14:val="dk1">
+              <w14:alpha w14:val="60000"/>
+            </w14:schemeClr>
+          </w14:shadow>
+          <w14:textOutline w14:w="0" w14:cap="flat" w14:cmpd="sng" w14:algn="ctr">
+            <w14:noFill/>
+            <w14:prstDash w14:val="solid"/>
+            <w14:round/>
+          </w14:textOutline>
+        </w:rPr>
+        <w:t xml:space="preserve"> Page</w:t>
+      </w:r>
+      <w:bookmarkEnd w:id="41"/>
+    </w:p>
+    <w:p>
+      <w:pPr>
+        <w:rPr>
+          <w:lang w:val="en-US"/>
+        </w:rPr>
+      </w:pPr>
+      <w:r>
+        <w:rPr>
+          <w:noProof/>
+          <w:lang w:val="en-US"/>
+        </w:rPr>
+        <w:drawing>
+          <wp:anchor distT="0" distB="0" distL="114300" distR="114300" simplePos="0" relativeHeight="251670528" behindDoc="0" locked="0" layoutInCell="1" allowOverlap="1" wp14:anchorId="442DEF14" wp14:editId="300A5A58">
+            <wp:simplePos x="0" y="0"/>
+            <wp:positionH relativeFrom="margin">
+              <wp:posOffset>545465</wp:posOffset>
+            </wp:positionH>
+            <wp:positionV relativeFrom="margin">
+              <wp:posOffset>1049655</wp:posOffset>
+            </wp:positionV>
+            <wp:extent cx="5010150" cy="5442585"/>
+            <wp:effectExtent l="133350" t="114300" r="152400" b="158115"/>
+            <wp:wrapTopAndBottom/>
+            <wp:docPr id="16" name="Immagine 16"/>
+            <wp:cNvGraphicFramePr>
+              <a:graphicFrameLocks xmlns:a="http://schemas.openxmlformats.org/drawingml/2006/main" noChangeAspect="1"/>
+            </wp:cNvGraphicFramePr>
+            <a:graphic xmlns:a="http://schemas.openxmlformats.org/drawingml/2006/main">
+              <a:graphicData uri="http://schemas.openxmlformats.org/drawingml/2006/picture">
+                <pic:pic xmlns:pic="http://schemas.openxmlformats.org/drawingml/2006/picture">
+                  <pic:nvPicPr>
+                    <pic:cNvPr id="16" name="Immagine 16"/>
+                    <pic:cNvPicPr/>
+                  </pic:nvPicPr>
+                  <pic:blipFill>
+                    <a:blip r:embed="rId23">
+                      <a:extLst>
+                        <a:ext uri="{28A0092B-C50C-407E-A947-70E740481C1C}">
+                          <a14:useLocalDpi xmlns:a14="http://schemas.microsoft.com/office/drawing/2010/main" val="0"/>
+                        </a:ext>
+                      </a:extLst>
+                    </a:blip>
+                    <a:stretch>
+                      <a:fillRect/>
+                    </a:stretch>
+                  </pic:blipFill>
+                  <pic:spPr>
+                    <a:xfrm>
+                      <a:off x="0" y="0"/>
+                      <a:ext cx="5010150" cy="5442585"/>
+                    </a:xfrm>
+                    <a:prstGeom prst="rect">
+                      <a:avLst/>
+                    </a:prstGeom>
+                    <a:solidFill>
+                      <a:srgbClr val="FFFFFF">
+                        <a:shade val="85000"/>
+                      </a:srgbClr>
+                    </a:solidFill>
+                    <a:ln w="88900" cap="sq">
+                      <a:solidFill>
+                        <a:srgbClr val="FFFFFF"/>
+                      </a:solidFill>
+                      <a:miter lim="800000"/>
+                    </a:ln>
+                    <a:effectLst>
+                      <a:outerShdw blurRad="55000" dist="18000" dir="5400000" algn="tl" rotWithShape="0">
+                        <a:srgbClr val="000000">
+                          <a:alpha val="40000"/>
+                        </a:srgbClr>
+                      </a:outerShdw>
+                    </a:effectLst>
+                    <a:scene3d>
+                      <a:camera prst="orthographicFront"/>
+                      <a:lightRig rig="twoPt" dir="t">
+                        <a:rot lat="0" lon="0" rev="7200000"/>
+                      </a:lightRig>
+                    </a:scene3d>
+                    <a:sp3d>
+                      <a:bevelT w="25400" h="19050"/>
+                      <a:contourClr>
+                        <a:srgbClr val="FFFFFF"/>
+                      </a:contourClr>
+                    </a:sp3d>
+                  </pic:spPr>
+                </pic:pic>
+              </a:graphicData>
+            </a:graphic>
+            <wp14:sizeRelH relativeFrom="margin">
+              <wp14:pctWidth>0</wp14:pctWidth>
+            </wp14:sizeRelH>
+            <wp14:sizeRelV relativeFrom="margin">
+              <wp14:pctHeight>0</wp14:pctHeight>
+            </wp14:sizeRelV>
+          </wp:anchor>
+        </w:drawing>
+      </w:r>
+      <w:r>
+        <w:rPr>
+          <w:lang w:val="en-US"/>
+        </w:rPr>
+        <w:t xml:space="preserve">From the </w:t>
+      </w:r>
+      <w:r>
+        <w:rPr>
+          <w:i/>
+          <w:iCs/>
+          <w:lang w:val="en-US"/>
+        </w:rPr>
+        <w:t>Ranking Page</w:t>
+      </w:r>
+      <w:r>
+        <w:rPr>
+          <w:lang w:val="en-US"/>
+        </w:rPr>
+        <w:t xml:space="preserve">, </w:t>
+      </w:r>
+      <w:r>
+        <w:rPr>
+          <w:lang w:val="en-US"/>
+        </w:rPr>
+        <w:t>if the</w:t>
+      </w:r>
+      <w:r>
+        <w:rPr>
+          <w:lang w:val="en-US"/>
+        </w:rPr>
+        <w:t xml:space="preserve"> user </w:t>
+      </w:r>
+      <w:r>
+        <w:rPr>
+          <w:lang w:val="en-US"/>
+        </w:rPr>
+        <w:t>selects</w:t>
+      </w:r>
+      <w:r>
+        <w:rPr>
+          <w:lang w:val="en-US"/>
+        </w:rPr>
+        <w:t xml:space="preserve"> another user and </w:t>
+      </w:r>
+      <w:r>
+        <w:rPr>
+          <w:lang w:val="en-US"/>
+        </w:rPr>
+        <w:t xml:space="preserve">then </w:t>
+      </w:r>
+      <w:r>
+        <w:rPr>
+          <w:lang w:val="en-US"/>
+        </w:rPr>
+        <w:t xml:space="preserve">clicks on the </w:t>
+      </w:r>
+      <w:r>
+        <w:rPr>
+          <w:i/>
+          <w:iCs/>
+          <w:lang w:val="en-US"/>
+        </w:rPr>
+        <w:t>View profile</w:t>
+      </w:r>
+      <w:r>
+        <w:rPr>
+          <w:lang w:val="en-US"/>
+        </w:rPr>
+        <w:t xml:space="preserve"> button, this page </w:t>
+      </w:r>
+      <w:r>
+        <w:rPr>
+          <w:lang w:val="en-US"/>
+        </w:rPr>
+        <w:t xml:space="preserve">will </w:t>
+      </w:r>
+      <w:r>
+        <w:rPr>
+          <w:lang w:val="en-US"/>
+        </w:rPr>
+        <w:t>show up</w:t>
+      </w:r>
+      <w:r>
+        <w:rPr>
+          <w:lang w:val="en-US"/>
+        </w:rPr>
+        <w:t>:</w:t>
+      </w:r>
+    </w:p>
+    <w:p>
+      <w:pPr>
+        <w:rPr>
+          <w:lang w:val="en-US"/>
+        </w:rPr>
+      </w:pPr>
+      <w:r>
+        <w:rPr>
+          <w:noProof/>
+          <w:lang w:val="en-US"/>
+        </w:rPr>
+        <w:drawing>
+          <wp:anchor distT="0" distB="0" distL="114300" distR="114300" simplePos="0" relativeHeight="251671552" behindDoc="1" locked="0" layoutInCell="1" allowOverlap="1" wp14:anchorId="4507854D" wp14:editId="2A9D7702">
+            <wp:simplePos x="0" y="0"/>
+            <wp:positionH relativeFrom="column">
+              <wp:posOffset>4230370</wp:posOffset>
+            </wp:positionH>
+            <wp:positionV relativeFrom="paragraph">
+              <wp:posOffset>6344285</wp:posOffset>
+            </wp:positionV>
+            <wp:extent cx="1529080" cy="1857375"/>
+            <wp:effectExtent l="0" t="0" r="0" b="9525"/>
+            <wp:wrapTight wrapText="bothSides">
+              <wp:wrapPolygon edited="0">
+                <wp:start x="1076" y="0"/>
+                <wp:lineTo x="0" y="443"/>
+                <wp:lineTo x="0" y="20382"/>
+                <wp:lineTo x="269" y="21268"/>
+                <wp:lineTo x="1076" y="21489"/>
+                <wp:lineTo x="20183" y="21489"/>
+                <wp:lineTo x="20990" y="21268"/>
+                <wp:lineTo x="21259" y="20382"/>
+                <wp:lineTo x="21259" y="443"/>
+                <wp:lineTo x="20183" y="0"/>
+                <wp:lineTo x="1076" y="0"/>
+              </wp:wrapPolygon>
+            </wp:wrapTight>
+            <wp:docPr id="17" name="Immagine 17"/>
+            <wp:cNvGraphicFramePr>
+              <a:graphicFrameLocks xmlns:a="http://schemas.openxmlformats.org/drawingml/2006/main" noChangeAspect="1"/>
+            </wp:cNvGraphicFramePr>
+            <a:graphic xmlns:a="http://schemas.openxmlformats.org/drawingml/2006/main">
+              <a:graphicData uri="http://schemas.openxmlformats.org/drawingml/2006/picture">
+                <pic:pic xmlns:pic="http://schemas.openxmlformats.org/drawingml/2006/picture">
+                  <pic:nvPicPr>
+                    <pic:cNvPr id="17" name="Immagine 17"/>
+                    <pic:cNvPicPr/>
+                  </pic:nvPicPr>
+                  <pic:blipFill rotWithShape="1">
+                    <a:blip r:embed="rId24">
+                      <a:extLst>
+                        <a:ext uri="{28A0092B-C50C-407E-A947-70E740481C1C}">
+                          <a14:useLocalDpi xmlns:a14="http://schemas.microsoft.com/office/drawing/2010/main" val="0"/>
+                        </a:ext>
+                      </a:extLst>
+                    </a:blip>
+                    <a:srcRect t="6250"/>
+                    <a:stretch/>
+                  </pic:blipFill>
+                  <pic:spPr bwMode="auto">
+                    <a:xfrm>
+                      <a:off x="0" y="0"/>
+                      <a:ext cx="1529080" cy="1857375"/>
+                    </a:xfrm>
+                    <a:prstGeom prst="rect">
+                      <a:avLst/>
+                    </a:prstGeom>
+                    <a:ln>
+                      <a:noFill/>
+                    </a:ln>
+                    <a:effectLst>
+                      <a:softEdge rad="112500"/>
+                    </a:effectLst>
+                    <a:extLst>
+                      <a:ext uri="{53640926-AAD7-44D8-BBD7-CCE9431645EC}">
+                        <a14:shadowObscured xmlns:a14="http://schemas.microsoft.com/office/drawing/2010/main"/>
+                      </a:ext>
+                    </a:extLst>
+                  </pic:spPr>
+                </pic:pic>
+              </a:graphicData>
+            </a:graphic>
+            <wp14:sizeRelH relativeFrom="margin">
+              <wp14:pctWidth>0</wp14:pctWidth>
+            </wp14:sizeRelH>
+            <wp14:sizeRelV relativeFrom="margin">
+              <wp14:pctHeight>0</wp14:pctHeight>
+            </wp14:sizeRelV>
+          </wp:anchor>
+        </w:drawing>
+      </w:r>
+      <w:r>
+        <w:rPr>
+          <w:lang w:val="en-US"/>
+        </w:rPr>
+        <w:t>From here, a user can view another user’s information, his/her collection of cards and the formations of the current or past matchdays by clicking on the appropriate buttons.</w:t>
+      </w:r>
+    </w:p>
+    <w:p>
+      <w:pPr>
+        <w:rPr>
+          <w:lang w:val="en-US"/>
+        </w:rPr>
+      </w:pPr>
+    </w:p>
+    <w:p>
+      <w:pPr>
+        <w:rPr>
+          <w:lang w:val="en-US"/>
+        </w:rPr>
+      </w:pPr>
+    </w:p>
+    <w:p>
+      <w:pPr>
+        <w:rPr>
+          <w:lang w:val="en-US"/>
+        </w:rPr>
+      </w:pPr>
+      <w:r>
+        <w:rPr>
+          <w:lang w:val="en-US"/>
+        </w:rPr>
+        <w:t xml:space="preserve">If an admin opens this page, </w:t>
+      </w:r>
+      <w:r>
+        <w:rPr>
+          <w:lang w:val="en-US"/>
+        </w:rPr>
+        <w:t>it</w:t>
+      </w:r>
+      <w:r>
+        <w:rPr>
+          <w:lang w:val="en-US"/>
+        </w:rPr>
+        <w:t xml:space="preserve"> can also delete this user or change his/her username by using the purpose-built buttons that appears on the left side of the page.</w:t>
+      </w:r>
+    </w:p>
+    <w:p>
+      <w:pPr>
+        <w:pStyle w:val="Titolo2"/>
+        <w:rPr>
+          <w:rFonts w:ascii="Times New Roman" w:hAnsi="Times New Roman" w:cs="Times New Roman"/>
+          <w:lang w:val="en-US"/>
+        </w:rPr>
+      </w:pPr>
+      <w:r>
+        <w:rPr>
+          <w:lang w:val="en-US"/>
+        </w:rPr>
+        <w:br w:type="page"/>
+      </w:r>
+      <w:bookmarkStart w:id="42" w:name="_Toc124954067"/>
+      <w:r>
+        <w:rPr>
+          <w:rFonts w:ascii="Times New Roman" w:hAnsi="Times New Roman" w:cs="Times New Roman"/>
+          <w:color w:val="000000" w:themeColor="text1"/>
+          <w:sz w:val="40"/>
+          <w:szCs w:val="40"/>
+          <w:lang w:val="en-US"/>
+          <w14:shadow w14:blurRad="38100" w14:dist="19050" w14:dir="2700000" w14:sx="100000" w14:sy="100000" w14:kx="0" w14:ky="0" w14:algn="tl">
+            <w14:schemeClr w14:val="dk1">
+              <w14:alpha w14:val="60000"/>
+            </w14:schemeClr>
+          </w14:shadow>
+          <w14:textOutline w14:w="0" w14:cap="flat" w14:cmpd="sng" w14:algn="ctr">
+            <w14:noFill/>
+            <w14:prstDash w14:val="solid"/>
+            <w14:round/>
+          </w14:textOutline>
+        </w:rPr>
+        <w:lastRenderedPageBreak/>
+        <w:t>Shop Page</w:t>
+      </w:r>
+      <w:bookmarkEnd w:id="42"/>
+    </w:p>
+    <w:p>
+      <w:pPr>
+        <w:rPr>
+          <w:lang w:val="en-US"/>
+        </w:rPr>
+      </w:pPr>
+      <w:r>
+        <w:rPr>
+          <w:lang w:val="en-US"/>
+        </w:rPr>
+        <w:t xml:space="preserve">In this page the user can view the list of all cards featured in the application and search for a particular card by name </w:t>
+      </w:r>
+      <w:r>
+        <w:rPr>
+          <w:lang w:val="en-US"/>
+        </w:rPr>
+        <w:t>typing on</w:t>
+      </w:r>
+      <w:r>
+        <w:rPr>
+          <w:lang w:val="en-US"/>
+        </w:rPr>
+        <w:t xml:space="preserve"> </w:t>
+      </w:r>
+      <w:r>
+        <w:rPr>
+          <w:lang w:val="en-US"/>
+        </w:rPr>
+        <w:t xml:space="preserve">the </w:t>
+      </w:r>
+      <w:r>
+        <w:rPr>
+          <w:lang w:val="en-US"/>
+        </w:rPr>
+        <w:t>app</w:t>
+      </w:r>
+      <w:r>
+        <w:rPr>
+          <w:lang w:val="en-US"/>
+        </w:rPr>
+        <w:t>ropriate</w:t>
+      </w:r>
+      <w:r>
+        <w:rPr>
+          <w:lang w:val="en-US"/>
+        </w:rPr>
+        <w:t xml:space="preserve"> field. </w:t>
+      </w:r>
+    </w:p>
+    <w:p>
+      <w:pPr>
+        <w:rPr>
+          <w:lang w:val="en-US"/>
+        </w:rPr>
+      </w:pPr>
+      <w:r>
+        <w:rPr>
+          <w:lang w:val="en-US"/>
+        </w:rPr>
+        <w:t>Other search options are implemented in this page, such as</w:t>
+      </w:r>
+      <w:r>
+        <w:rPr>
+          <w:lang w:val="en-US"/>
+        </w:rPr>
+        <w:t>:</w:t>
+      </w:r>
+      <w:r>
+        <w:rPr>
+          <w:lang w:val="en-US"/>
+        </w:rPr>
+        <w:t xml:space="preserve"> the </w:t>
+      </w:r>
+      <w:r>
+        <w:rPr>
+          <w:i/>
+          <w:iCs/>
+          <w:lang w:val="en-US"/>
+        </w:rPr>
+        <w:t>Best Cards</w:t>
+      </w:r>
+      <w:r>
+        <w:rPr>
+          <w:lang w:val="en-US"/>
+        </w:rPr>
+        <w:t xml:space="preserve"> filter that search the top 10 cards which got the better performing during the whole season; a user can also filter a card by team name, by skill or by position and view the top results. The </w:t>
+      </w:r>
+      <w:r>
+        <w:rPr>
+          <w:i/>
+          <w:iCs/>
+          <w:lang w:val="en-US"/>
+        </w:rPr>
+        <w:t>Reset</w:t>
+      </w:r>
+      <w:r>
+        <w:rPr>
+          <w:lang w:val="en-US"/>
+        </w:rPr>
+        <w:t xml:space="preserve"> button resets all previously mentioned fields and show the full list of cards.</w:t>
+      </w:r>
+    </w:p>
+    <w:p>
+      <w:pPr>
+        <w:rPr>
+          <w:lang w:val="en-US"/>
+        </w:rPr>
+      </w:pPr>
+      <w:r>
+        <w:rPr>
+          <w:noProof/>
+          <w:lang w:val="en-US"/>
+        </w:rPr>
+        <w:lastRenderedPageBreak/>
+        <w:drawing>
+          <wp:anchor distT="0" distB="0" distL="114300" distR="114300" simplePos="0" relativeHeight="251672576" behindDoc="0" locked="0" layoutInCell="1" allowOverlap="1" wp14:anchorId="3D82025A" wp14:editId="3BE7A01E">
+            <wp:simplePos x="0" y="0"/>
+            <wp:positionH relativeFrom="margin">
+              <wp:align>center</wp:align>
+            </wp:positionH>
+            <wp:positionV relativeFrom="margin">
+              <wp:align>bottom</wp:align>
+            </wp:positionV>
+            <wp:extent cx="5659755" cy="6162040"/>
+            <wp:effectExtent l="133350" t="114300" r="150495" b="162560"/>
+            <wp:wrapSquare wrapText="bothSides"/>
+            <wp:docPr id="19" name="Immagine 19" descr="Immagine che contiene testo&#10;&#10;Descrizione generata automaticamente"/>
+            <wp:cNvGraphicFramePr>
+              <a:graphicFrameLocks xmlns:a="http://schemas.openxmlformats.org/drawingml/2006/main" noChangeAspect="1"/>
+            </wp:cNvGraphicFramePr>
+            <a:graphic xmlns:a="http://schemas.openxmlformats.org/drawingml/2006/main">
+              <a:graphicData uri="http://schemas.openxmlformats.org/drawingml/2006/picture">
+                <pic:pic xmlns:pic="http://schemas.openxmlformats.org/drawingml/2006/picture">
+                  <pic:nvPicPr>
+                    <pic:cNvPr id="19" name="Immagine 19" descr="Immagine che contiene testo&#10;&#10;Descrizione generata automaticamente"/>
+                    <pic:cNvPicPr/>
+                  </pic:nvPicPr>
+                  <pic:blipFill>
+                    <a:blip r:embed="rId25">
+                      <a:extLst>
+                        <a:ext uri="{28A0092B-C50C-407E-A947-70E740481C1C}">
+                          <a14:useLocalDpi xmlns:a14="http://schemas.microsoft.com/office/drawing/2010/main" val="0"/>
+                        </a:ext>
+                      </a:extLst>
+                    </a:blip>
+                    <a:stretch>
+                      <a:fillRect/>
+                    </a:stretch>
+                  </pic:blipFill>
+                  <pic:spPr>
+                    <a:xfrm>
+                      <a:off x="0" y="0"/>
+                      <a:ext cx="5659755" cy="6162040"/>
+                    </a:xfrm>
+                    <a:prstGeom prst="rect">
+                      <a:avLst/>
+                    </a:prstGeom>
+                    <a:solidFill>
+                      <a:srgbClr val="FFFFFF">
+                        <a:shade val="85000"/>
+                      </a:srgbClr>
+                    </a:solidFill>
+                    <a:ln w="88900" cap="sq">
+                      <a:solidFill>
+                        <a:srgbClr val="FFFFFF"/>
+                      </a:solidFill>
+                      <a:miter lim="800000"/>
+                    </a:ln>
+                    <a:effectLst>
+                      <a:outerShdw blurRad="55000" dist="18000" dir="5400000" algn="tl" rotWithShape="0">
+                        <a:srgbClr val="000000">
+                          <a:alpha val="40000"/>
+                        </a:srgbClr>
+                      </a:outerShdw>
+                    </a:effectLst>
+                    <a:scene3d>
+                      <a:camera prst="orthographicFront"/>
+                      <a:lightRig rig="twoPt" dir="t">
+                        <a:rot lat="0" lon="0" rev="7200000"/>
+                      </a:lightRig>
+                    </a:scene3d>
+                    <a:sp3d>
+                      <a:bevelT w="25400" h="19050"/>
+                      <a:contourClr>
+                        <a:srgbClr val="FFFFFF"/>
+                      </a:contourClr>
+                    </a:sp3d>
+                  </pic:spPr>
+                </pic:pic>
+              </a:graphicData>
+            </a:graphic>
+            <wp14:sizeRelH relativeFrom="margin">
+              <wp14:pctWidth>0</wp14:pctWidth>
+            </wp14:sizeRelH>
+            <wp14:sizeRelV relativeFrom="margin">
+              <wp14:pctHeight>0</wp14:pctHeight>
+            </wp14:sizeRelV>
+          </wp:anchor>
+        </w:drawing>
+      </w:r>
+      <w:r>
+        <w:rPr>
+          <w:lang w:val="en-US"/>
+        </w:rPr>
+        <w:t>The</w:t>
+      </w:r>
+      <w:r>
+        <w:rPr>
+          <w:lang w:val="en-US"/>
+        </w:rPr>
+        <w:t xml:space="preserve"> user can also buy a pack</w:t>
+      </w:r>
+      <w:r>
+        <w:rPr>
+          <w:lang w:val="en-US"/>
+        </w:rPr>
+        <w:t>et</w:t>
+      </w:r>
+      <w:r>
+        <w:rPr>
+          <w:lang w:val="en-US"/>
+        </w:rPr>
+        <w:t xml:space="preserve"> of cards spending 100 credits and receiving back 5 random cards.</w:t>
+      </w:r>
+    </w:p>
+    <w:p>
+      <w:pPr>
+        <w:pStyle w:val="Titolo3"/>
+        <w:rPr>
+          <w:rFonts w:ascii="Times New Roman" w:hAnsi="Times New Roman" w:cs="Times New Roman"/>
+          <w:color w:val="000000" w:themeColor="text1"/>
+          <w:sz w:val="36"/>
+          <w:szCs w:val="36"/>
+          <w:lang w:val="en-US"/>
+          <w14:shadow w14:blurRad="38100" w14:dist="19050" w14:dir="2700000" w14:sx="100000" w14:sy="100000" w14:kx="0" w14:ky="0" w14:algn="tl">
+            <w14:schemeClr w14:val="dk1">
+              <w14:alpha w14:val="60000"/>
+            </w14:schemeClr>
+          </w14:shadow>
+          <w14:textOutline w14:w="0" w14:cap="flat" w14:cmpd="sng" w14:algn="ctr">
+            <w14:noFill/>
+            <w14:prstDash w14:val="solid"/>
+            <w14:round/>
+          </w14:textOutline>
+        </w:rPr>
+      </w:pPr>
+      <w:bookmarkStart w:id="43" w:name="_Toc124954068"/>
+      <w:r>
+        <w:rPr>
+          <w:rFonts w:ascii="Times New Roman" w:hAnsi="Times New Roman" w:cs="Times New Roman"/>
+          <w:color w:val="000000" w:themeColor="text1"/>
+          <w:sz w:val="36"/>
+          <w:szCs w:val="36"/>
+          <w:lang w:val="en-US"/>
+          <w14:shadow w14:blurRad="38100" w14:dist="19050" w14:dir="2700000" w14:sx="100000" w14:sy="100000" w14:kx="0" w14:ky="0" w14:algn="tl">
+            <w14:schemeClr w14:val="dk1">
+              <w14:alpha w14:val="60000"/>
+            </w14:schemeClr>
+          </w14:shadow>
+          <w14:textOutline w14:w="0" w14:cap="flat" w14:cmpd="sng" w14:algn="ctr">
+            <w14:noFill/>
+            <w14:prstDash w14:val="solid"/>
+            <w14:round/>
+          </w14:textOutline>
+        </w:rPr>
+        <w:lastRenderedPageBreak/>
+        <w:t>See Card’s Information Page</w:t>
+      </w:r>
+      <w:bookmarkEnd w:id="43"/>
+    </w:p>
+    <w:p>
+      <w:pPr>
+        <w:rPr>
+          <w:lang w:val="en-US"/>
+        </w:rPr>
+      </w:pPr>
+      <w:r>
+        <w:rPr>
+          <w:noProof/>
+          <w:lang w:val="en-US"/>
+        </w:rPr>
+        <w:drawing>
+          <wp:anchor distT="0" distB="0" distL="114300" distR="114300" simplePos="0" relativeHeight="251673600" behindDoc="0" locked="0" layoutInCell="1" allowOverlap="1" wp14:anchorId="6BC2DD63" wp14:editId="50C44CCD">
+            <wp:simplePos x="0" y="0"/>
+            <wp:positionH relativeFrom="margin">
+              <wp:posOffset>345440</wp:posOffset>
+            </wp:positionH>
+            <wp:positionV relativeFrom="margin">
+              <wp:posOffset>1135380</wp:posOffset>
+            </wp:positionV>
+            <wp:extent cx="5401310" cy="5873750"/>
+            <wp:effectExtent l="114300" t="114300" r="142240" b="146050"/>
+            <wp:wrapSquare wrapText="bothSides"/>
+            <wp:docPr id="20" name="Immagine 20"/>
+            <wp:cNvGraphicFramePr>
+              <a:graphicFrameLocks xmlns:a="http://schemas.openxmlformats.org/drawingml/2006/main" noChangeAspect="1"/>
+            </wp:cNvGraphicFramePr>
+            <a:graphic xmlns:a="http://schemas.openxmlformats.org/drawingml/2006/main">
+              <a:graphicData uri="http://schemas.openxmlformats.org/drawingml/2006/picture">
+                <pic:pic xmlns:pic="http://schemas.openxmlformats.org/drawingml/2006/picture">
+                  <pic:nvPicPr>
+                    <pic:cNvPr id="20" name="Immagine 20"/>
+                    <pic:cNvPicPr/>
+                  </pic:nvPicPr>
+                  <pic:blipFill>
+                    <a:blip r:embed="rId26">
+                      <a:extLst>
+                        <a:ext uri="{28A0092B-C50C-407E-A947-70E740481C1C}">
+                          <a14:useLocalDpi xmlns:a14="http://schemas.microsoft.com/office/drawing/2010/main" val="0"/>
+                        </a:ext>
+                      </a:extLst>
+                    </a:blip>
+                    <a:stretch>
+                      <a:fillRect/>
+                    </a:stretch>
+                  </pic:blipFill>
+                  <pic:spPr>
+                    <a:xfrm>
+                      <a:off x="0" y="0"/>
+                      <a:ext cx="5401310" cy="5873750"/>
+                    </a:xfrm>
+                    <a:prstGeom prst="rect">
+                      <a:avLst/>
+                    </a:prstGeom>
+                    <a:solidFill>
+                      <a:srgbClr val="FFFFFF">
+                        <a:shade val="85000"/>
+                      </a:srgbClr>
+                    </a:solidFill>
+                    <a:ln w="88900" cap="sq">
+                      <a:solidFill>
+                        <a:srgbClr val="FFFFFF"/>
+                      </a:solidFill>
+                      <a:miter lim="800000"/>
+                    </a:ln>
+                    <a:effectLst>
+                      <a:outerShdw blurRad="55000" dist="18000" dir="5400000" algn="tl" rotWithShape="0">
+                        <a:srgbClr val="000000">
+                          <a:alpha val="40000"/>
+                        </a:srgbClr>
+                      </a:outerShdw>
+                    </a:effectLst>
+                    <a:scene3d>
+                      <a:camera prst="orthographicFront"/>
+                      <a:lightRig rig="twoPt" dir="t">
+                        <a:rot lat="0" lon="0" rev="7200000"/>
+                      </a:lightRig>
+                    </a:scene3d>
+                    <a:sp3d>
+                      <a:bevelT w="25400" h="19050"/>
+                      <a:contourClr>
+                        <a:srgbClr val="FFFFFF"/>
+                      </a:contourClr>
+                    </a:sp3d>
+                  </pic:spPr>
+                </pic:pic>
+              </a:graphicData>
+            </a:graphic>
+          </wp:anchor>
+        </w:drawing>
+      </w:r>
+      <w:r>
+        <w:rPr>
+          <w:lang w:val="en-US"/>
+        </w:rPr>
+        <w:t xml:space="preserve">From the </w:t>
+      </w:r>
+      <w:r>
+        <w:rPr>
+          <w:i/>
+          <w:iCs/>
+          <w:lang w:val="en-US"/>
+        </w:rPr>
+        <w:t>Shop Page</w:t>
+      </w:r>
+      <w:r>
+        <w:rPr>
+          <w:lang w:val="en-US"/>
+        </w:rPr>
+        <w:t xml:space="preserve">, if </w:t>
+      </w:r>
+      <w:r>
+        <w:rPr>
+          <w:lang w:val="en-US"/>
+        </w:rPr>
+        <w:t>the</w:t>
+      </w:r>
+      <w:r>
+        <w:rPr>
+          <w:lang w:val="en-US"/>
+        </w:rPr>
+        <w:t xml:space="preserve"> user </w:t>
+      </w:r>
+      <w:r>
+        <w:rPr>
+          <w:lang w:val="en-US"/>
+        </w:rPr>
+        <w:t>selects</w:t>
+      </w:r>
+      <w:r>
+        <w:rPr>
+          <w:lang w:val="en-US"/>
+        </w:rPr>
+        <w:t xml:space="preserve"> a card and clicks on the </w:t>
+      </w:r>
+      <w:r>
+        <w:rPr>
+          <w:i/>
+          <w:iCs/>
+          <w:lang w:val="en-US"/>
+        </w:rPr>
+        <w:t>See card’s info</w:t>
+      </w:r>
+      <w:r>
+        <w:rPr>
+          <w:lang w:val="en-US"/>
+        </w:rPr>
+        <w:t xml:space="preserve"> button, this page</w:t>
+      </w:r>
+      <w:r>
+        <w:rPr>
+          <w:lang w:val="en-US"/>
+        </w:rPr>
+        <w:t xml:space="preserve"> will</w:t>
+      </w:r>
+      <w:r>
+        <w:rPr>
+          <w:lang w:val="en-US"/>
+        </w:rPr>
+        <w:t xml:space="preserve"> show up:</w:t>
+      </w:r>
+    </w:p>
+    <w:p>
+      <w:pPr>
+        <w:rPr>
+          <w:lang w:val="en-US"/>
+        </w:rPr>
+      </w:pPr>
+    </w:p>
+    <w:p>
+      <w:pPr>
+        <w:rPr>
+          <w:lang w:val="en-US"/>
+        </w:rPr>
+      </w:pPr>
+      <w:r>
+        <w:rPr>
+          <w:lang w:val="en-US"/>
+        </w:rPr>
+        <w:t xml:space="preserve">From there </w:t>
+      </w:r>
+      <w:r>
+        <w:rPr>
+          <w:lang w:val="en-US"/>
+        </w:rPr>
+        <w:t>the</w:t>
+      </w:r>
+      <w:r>
+        <w:rPr>
+          <w:lang w:val="en-US"/>
+        </w:rPr>
+        <w:t xml:space="preserve"> user can view all card’s statistics and information, </w:t>
+      </w:r>
+      <w:r>
+        <w:rPr>
+          <w:lang w:val="en-US"/>
+        </w:rPr>
+        <w:t xml:space="preserve">all </w:t>
+      </w:r>
+      <w:r>
+        <w:rPr>
+          <w:lang w:val="en-US"/>
+        </w:rPr>
+        <w:t>action</w:t>
+      </w:r>
+      <w:r>
+        <w:rPr>
+          <w:lang w:val="en-US"/>
+        </w:rPr>
+        <w:t>s</w:t>
+      </w:r>
+      <w:r>
+        <w:rPr>
+          <w:lang w:val="en-US"/>
+        </w:rPr>
+        <w:t xml:space="preserve"> done</w:t>
+      </w:r>
+      <w:r>
+        <w:rPr>
+          <w:lang w:val="en-US"/>
+        </w:rPr>
+        <w:t xml:space="preserve"> </w:t>
+      </w:r>
+      <w:r>
+        <w:rPr>
+          <w:lang w:val="en-US"/>
+        </w:rPr>
+        <w:t>on</w:t>
+      </w:r>
+      <w:r>
+        <w:rPr>
+          <w:lang w:val="en-US"/>
+        </w:rPr>
+        <w:t xml:space="preserve"> each matchday </w:t>
+      </w:r>
+      <w:r>
+        <w:rPr>
+          <w:lang w:val="en-US"/>
+        </w:rPr>
+        <w:t xml:space="preserve">and all </w:t>
+      </w:r>
+      <w:r>
+        <w:rPr>
+          <w:lang w:val="en-US"/>
+        </w:rPr>
+        <w:t>footballer’s</w:t>
+      </w:r>
+      <w:r>
+        <w:rPr>
+          <w:lang w:val="en-US"/>
+        </w:rPr>
+        <w:t xml:space="preserve"> shots stats. The user can also buy the card by clicking the green button and by spending the shown credits.</w:t>
+      </w:r>
+      <w:r>
+        <w:rPr>
+          <w:lang w:val="en-US"/>
+        </w:rPr>
+        <w:t xml:space="preserve"> </w:t>
+      </w:r>
+    </w:p>
+    <w:p>
+      <w:pPr>
+        <w:rPr>
+          <w:lang w:val="en-US"/>
+        </w:rPr>
+      </w:pPr>
+      <w:r>
+        <w:rPr>
+          <w:lang w:val="en-US"/>
+        </w:rPr>
+        <w:br w:type="page"/>
+      </w:r>
+    </w:p>
+    <w:p>
+      <w:pPr>
+        <w:pStyle w:val="Titolo2"/>
+        <w:rPr>
+          <w:rFonts w:ascii="Times New Roman" w:hAnsi="Times New Roman" w:cs="Times New Roman"/>
+          <w:color w:val="000000" w:themeColor="text1"/>
+          <w:sz w:val="40"/>
+          <w:szCs w:val="40"/>
+          <w:lang w:val="en-US"/>
+          <w14:shadow w14:blurRad="38100" w14:dist="19050" w14:dir="2700000" w14:sx="100000" w14:sy="100000" w14:kx="0" w14:ky="0" w14:algn="tl">
+            <w14:schemeClr w14:val="dk1">
+              <w14:alpha w14:val="60000"/>
+            </w14:schemeClr>
+          </w14:shadow>
+          <w14:textOutline w14:w="0" w14:cap="flat" w14:cmpd="sng" w14:algn="ctr">
+            <w14:noFill/>
+            <w14:prstDash w14:val="solid"/>
+            <w14:round/>
+          </w14:textOutline>
+        </w:rPr>
+      </w:pPr>
+      <w:bookmarkStart w:id="44" w:name="_Toc124954069"/>
+      <w:r>
+        <w:rPr>
+          <w:rFonts w:ascii="Times New Roman" w:hAnsi="Times New Roman" w:cs="Times New Roman"/>
+          <w:color w:val="000000" w:themeColor="text1"/>
+          <w:sz w:val="40"/>
+          <w:szCs w:val="40"/>
+          <w:lang w:val="en-US"/>
+          <w14:shadow w14:blurRad="38100" w14:dist="19050" w14:dir="2700000" w14:sx="100000" w14:sy="100000" w14:kx="0" w14:ky="0" w14:algn="tl">
+            <w14:schemeClr w14:val="dk1">
+              <w14:alpha w14:val="60000"/>
+            </w14:schemeClr>
+          </w14:shadow>
+          <w14:textOutline w14:w="0" w14:cap="flat" w14:cmpd="sng" w14:algn="ctr">
+            <w14:noFill/>
+            <w14:prstDash w14:val="solid"/>
+            <w14:round/>
+          </w14:textOutline>
+        </w:rPr>
+        <w:lastRenderedPageBreak/>
+        <w:t>Trades Page</w:t>
+      </w:r>
+      <w:bookmarkEnd w:id="44"/>
+    </w:p>
+    <w:p>
+      <w:pPr>
+        <w:rPr>
+          <w:lang w:val="en-US"/>
+        </w:rPr>
+      </w:pPr>
+      <w:r>
+        <w:rPr>
+          <w:lang w:val="en-US"/>
+        </w:rPr>
+        <w:t>In this page the user can view all the trades done by the other users</w:t>
+      </w:r>
+      <w:r>
+        <w:rPr>
+          <w:lang w:val="en-US"/>
+        </w:rPr>
+        <w:t xml:space="preserve">. </w:t>
+      </w:r>
+    </w:p>
+    <w:p>
+      <w:pPr>
+        <w:rPr>
+          <w:lang w:val="en-US"/>
+        </w:rPr>
+      </w:pPr>
+      <w:r>
+        <w:rPr>
+          <w:lang w:val="en-US"/>
+        </w:rPr>
+        <w:t xml:space="preserve">When opening the page, a list of pending trades can be seen; this list can be seen again by clicking the </w:t>
+      </w:r>
+      <w:r>
+        <w:rPr>
+          <w:i/>
+          <w:iCs/>
+          <w:lang w:val="en-US"/>
+        </w:rPr>
+        <w:t>Show all</w:t>
+      </w:r>
+      <w:r>
+        <w:rPr>
+          <w:lang w:val="en-US"/>
+        </w:rPr>
+        <w:t xml:space="preserve"> button</w:t>
+      </w:r>
+      <w:r>
+        <w:rPr>
+          <w:lang w:val="en-US"/>
+        </w:rPr>
+        <w:t>.</w:t>
+      </w:r>
+    </w:p>
+    <w:p>
+      <w:pPr>
+        <w:rPr>
+          <w:lang w:val="en-US"/>
+        </w:rPr>
+      </w:pPr>
+      <w:r>
+        <w:rPr>
+          <w:lang w:val="en-US"/>
+        </w:rPr>
+        <w:t xml:space="preserve">The user can also search for a particular trade by typing the name of a card in the appropriate field and search for an offered or a wanted card. </w:t>
+      </w:r>
+      <w:r>
+        <w:rPr>
+          <w:lang w:val="en-US"/>
+        </w:rPr>
+        <w:t xml:space="preserve">When the user clicks on a trade and meet the requirements to accept it, the green </w:t>
+      </w:r>
+      <w:r>
+        <w:rPr>
+          <w:i/>
+          <w:iCs/>
+          <w:lang w:val="en-US"/>
+        </w:rPr>
+        <w:t>Accept trade</w:t>
+      </w:r>
+      <w:r>
+        <w:rPr>
+          <w:lang w:val="en-US"/>
+        </w:rPr>
+        <w:t xml:space="preserve"> button will be clickable and the user can decide to accept the trade or not.</w:t>
+      </w:r>
+    </w:p>
+    <w:p>
+      <w:pPr>
+        <w:rPr>
+          <w:lang w:val="en-US"/>
+        </w:rPr>
+      </w:pPr>
+      <w:r>
+        <w:rPr>
+          <w:noProof/>
+          <w:lang w:val="en-US"/>
+        </w:rPr>
+        <w:drawing>
+          <wp:anchor distT="0" distB="0" distL="114300" distR="114300" simplePos="0" relativeHeight="251674624" behindDoc="0" locked="0" layoutInCell="1" allowOverlap="1" wp14:anchorId="79902FB7" wp14:editId="550BE33C">
+            <wp:simplePos x="0" y="0"/>
+            <wp:positionH relativeFrom="margin">
+              <wp:posOffset>368935</wp:posOffset>
+            </wp:positionH>
+            <wp:positionV relativeFrom="margin">
+              <wp:posOffset>3481705</wp:posOffset>
+            </wp:positionV>
+            <wp:extent cx="5283835" cy="5739130"/>
+            <wp:effectExtent l="133350" t="114300" r="145415" b="166370"/>
+            <wp:wrapSquare wrapText="bothSides"/>
+            <wp:docPr id="21" name="Immagine 21"/>
+            <wp:cNvGraphicFramePr>
+              <a:graphicFrameLocks xmlns:a="http://schemas.openxmlformats.org/drawingml/2006/main" noChangeAspect="1"/>
+            </wp:cNvGraphicFramePr>
+            <a:graphic xmlns:a="http://schemas.openxmlformats.org/drawingml/2006/main">
+              <a:graphicData uri="http://schemas.openxmlformats.org/drawingml/2006/picture">
+                <pic:pic xmlns:pic="http://schemas.openxmlformats.org/drawingml/2006/picture">
+                  <pic:nvPicPr>
+                    <pic:cNvPr id="21" name="Immagine 21"/>
+                    <pic:cNvPicPr/>
+                  </pic:nvPicPr>
+                  <pic:blipFill>
+                    <a:blip r:embed="rId27">
+                      <a:extLst>
+                        <a:ext uri="{28A0092B-C50C-407E-A947-70E740481C1C}">
+                          <a14:useLocalDpi xmlns:a14="http://schemas.microsoft.com/office/drawing/2010/main" val="0"/>
+                        </a:ext>
+                      </a:extLst>
+                    </a:blip>
+                    <a:stretch>
+                      <a:fillRect/>
+                    </a:stretch>
+                  </pic:blipFill>
+                  <pic:spPr>
+                    <a:xfrm>
+                      <a:off x="0" y="0"/>
+                      <a:ext cx="5283835" cy="5739130"/>
+                    </a:xfrm>
+                    <a:prstGeom prst="rect">
+                      <a:avLst/>
+                    </a:prstGeom>
+                    <a:solidFill>
+                      <a:srgbClr val="FFFFFF">
+                        <a:shade val="85000"/>
+                      </a:srgbClr>
+                    </a:solidFill>
+                    <a:ln w="88900" cap="sq">
+                      <a:solidFill>
+                        <a:srgbClr val="FFFFFF"/>
+                      </a:solidFill>
+                      <a:miter lim="800000"/>
+                    </a:ln>
+                    <a:effectLst>
+                      <a:outerShdw blurRad="55000" dist="18000" dir="5400000" algn="tl" rotWithShape="0">
+                        <a:srgbClr val="000000">
+                          <a:alpha val="40000"/>
+                        </a:srgbClr>
+                      </a:outerShdw>
+                    </a:effectLst>
+                    <a:scene3d>
+                      <a:camera prst="orthographicFront"/>
+                      <a:lightRig rig="twoPt" dir="t">
+                        <a:rot lat="0" lon="0" rev="7200000"/>
+                      </a:lightRig>
+                    </a:scene3d>
+                    <a:sp3d>
+                      <a:bevelT w="25400" h="19050"/>
+                      <a:contourClr>
+                        <a:srgbClr val="FFFFFF"/>
+                      </a:contourClr>
+                    </a:sp3d>
+                  </pic:spPr>
+                </pic:pic>
+              </a:graphicData>
+            </a:graphic>
+            <wp14:sizeRelH relativeFrom="margin">
+              <wp14:pctWidth>0</wp14:pctWidth>
+            </wp14:sizeRelH>
+            <wp14:sizeRelV relativeFrom="margin">
+              <wp14:pctHeight>0</wp14:pctHeight>
+            </wp14:sizeRelV>
+          </wp:anchor>
+        </w:drawing>
+      </w:r>
+      <w:r>
+        <w:rPr>
+          <w:lang w:val="en-US"/>
+        </w:rPr>
+        <w:t>The user can also view which cards are the most offered and the most wanted by using the appropriate button.</w:t>
+      </w:r>
+      <w:r>
+        <w:rPr>
+          <w:lang w:val="en-US"/>
+        </w:rPr>
+        <w:t xml:space="preserve"> </w:t>
+      </w:r>
+      <w:r>
+        <w:rPr>
+          <w:lang w:val="en-US"/>
+        </w:rPr>
+        <w:t xml:space="preserve">By clicking the </w:t>
+      </w:r>
+      <w:r>
+        <w:rPr>
+          <w:i/>
+          <w:iCs/>
+          <w:lang w:val="en-US"/>
+        </w:rPr>
+        <w:t>My requests</w:t>
+      </w:r>
+      <w:r>
+        <w:rPr>
+          <w:lang w:val="en-US"/>
+        </w:rPr>
+        <w:t xml:space="preserve"> </w:t>
+      </w:r>
+      <w:r>
+        <w:rPr>
+          <w:lang w:val="en-US"/>
+        </w:rPr>
+        <w:t>button,</w:t>
+      </w:r>
+      <w:r>
+        <w:rPr>
+          <w:lang w:val="en-US"/>
+        </w:rPr>
+        <w:t xml:space="preserve"> the user can view all his trades </w:t>
+      </w:r>
+      <w:r>
+        <w:rPr>
+          <w:lang w:val="en-US"/>
+        </w:rPr>
+        <w:t>(</w:t>
+      </w:r>
+      <w:r>
+        <w:rPr>
+          <w:lang w:val="en-US"/>
+        </w:rPr>
+        <w:t>pending and completed</w:t>
+      </w:r>
+      <w:r>
+        <w:rPr>
+          <w:lang w:val="en-US"/>
+        </w:rPr>
+        <w:t>)</w:t>
+      </w:r>
+      <w:r>
+        <w:rPr>
+          <w:lang w:val="en-US"/>
+        </w:rPr>
+        <w:t xml:space="preserve"> and can decide to delete </w:t>
+      </w:r>
+      <w:r>
+        <w:rPr>
+          <w:lang w:val="en-US"/>
+        </w:rPr>
+        <w:t>one of his</w:t>
+      </w:r>
+      <w:r>
+        <w:rPr>
+          <w:lang w:val="en-US"/>
+        </w:rPr>
+        <w:t xml:space="preserve"> pending </w:t>
+      </w:r>
+      <w:r>
+        <w:rPr>
+          <w:lang w:val="en-US"/>
+        </w:rPr>
+        <w:t>trades</w:t>
+      </w:r>
+      <w:r>
+        <w:rPr>
+          <w:lang w:val="en-US"/>
+        </w:rPr>
+        <w:t xml:space="preserve"> by clicking the </w:t>
+      </w:r>
+      <w:r>
+        <w:rPr>
+          <w:i/>
+          <w:iCs/>
+          <w:lang w:val="en-US"/>
+        </w:rPr>
+        <w:t>Delete trade</w:t>
+      </w:r>
+      <w:r>
+        <w:rPr>
+          <w:lang w:val="en-US"/>
+        </w:rPr>
+        <w:t xml:space="preserve"> button. A user can only delete </w:t>
+      </w:r>
+      <w:r>
+        <w:rPr>
+          <w:lang w:val="en-US"/>
+        </w:rPr>
+        <w:t>the trades made by him/herself.</w:t>
+      </w:r>
+      <w:r>
+        <w:rPr>
+          <w:lang w:val="en-US"/>
+        </w:rPr>
+        <w:br w:type="page"/>
+      </w:r>
+    </w:p>
+    <w:p>
+      <w:pPr>
+        <w:pStyle w:val="Titolo3"/>
+        <w:rPr>
+          <w:rFonts w:ascii="Times New Roman" w:hAnsi="Times New Roman" w:cs="Times New Roman"/>
+          <w:color w:val="000000" w:themeColor="text1"/>
+          <w:sz w:val="36"/>
+          <w:szCs w:val="36"/>
+          <w:lang w:val="en-US"/>
+          <w14:shadow w14:blurRad="38100" w14:dist="19050" w14:dir="2700000" w14:sx="100000" w14:sy="100000" w14:kx="0" w14:ky="0" w14:algn="tl">
+            <w14:schemeClr w14:val="dk1">
+              <w14:alpha w14:val="60000"/>
+            </w14:schemeClr>
+          </w14:shadow>
+          <w14:textOutline w14:w="0" w14:cap="flat" w14:cmpd="sng" w14:algn="ctr">
+            <w14:noFill/>
+            <w14:prstDash w14:val="solid"/>
+            <w14:round/>
+          </w14:textOutline>
+        </w:rPr>
+      </w:pPr>
+      <w:bookmarkStart w:id="45" w:name="_Toc124954070"/>
+      <w:r>
+        <w:rPr>
+          <w:rFonts w:ascii="Times New Roman" w:hAnsi="Times New Roman" w:cs="Times New Roman"/>
+          <w:color w:val="000000" w:themeColor="text1"/>
+          <w:sz w:val="36"/>
+          <w:szCs w:val="36"/>
+          <w:lang w:val="en-US"/>
+          <w14:shadow w14:blurRad="38100" w14:dist="19050" w14:dir="2700000" w14:sx="100000" w14:sy="100000" w14:kx="0" w14:ky="0" w14:algn="tl">
+            <w14:schemeClr w14:val="dk1">
+              <w14:alpha w14:val="60000"/>
+            </w14:schemeClr>
+          </w14:shadow>
+          <w14:textOutline w14:w="0" w14:cap="flat" w14:cmpd="sng" w14:algn="ctr">
+            <w14:noFill/>
+            <w14:prstDash w14:val="solid"/>
+            <w14:round/>
+          </w14:textOutline>
+        </w:rPr>
+        <w:lastRenderedPageBreak/>
+        <w:t>New Trade Page</w:t>
+      </w:r>
+      <w:bookmarkEnd w:id="45"/>
+    </w:p>
+    <w:p>
+      <w:pPr>
+        <w:rPr>
+          <w:lang w:val="en-US"/>
+        </w:rPr>
+      </w:pPr>
+      <w:r>
+        <w:rPr>
+          <w:noProof/>
+          <w:lang w:val="en-US"/>
+        </w:rPr>
+        <w:drawing>
+          <wp:anchor distT="0" distB="0" distL="114300" distR="114300" simplePos="0" relativeHeight="251675648" behindDoc="0" locked="0" layoutInCell="1" allowOverlap="1" wp14:anchorId="13D616B9" wp14:editId="0E1235E3">
+            <wp:simplePos x="0" y="0"/>
+            <wp:positionH relativeFrom="column">
+              <wp:posOffset>137160</wp:posOffset>
+            </wp:positionH>
+            <wp:positionV relativeFrom="paragraph">
+              <wp:posOffset>833120</wp:posOffset>
+            </wp:positionV>
+            <wp:extent cx="5540217" cy="6005830"/>
+            <wp:effectExtent l="133350" t="114300" r="156210" b="166370"/>
+            <wp:wrapTopAndBottom/>
+            <wp:docPr id="22" name="Immagine 22"/>
+            <wp:cNvGraphicFramePr>
+              <a:graphicFrameLocks xmlns:a="http://schemas.openxmlformats.org/drawingml/2006/main" noChangeAspect="1"/>
+            </wp:cNvGraphicFramePr>
+            <a:graphic xmlns:a="http://schemas.openxmlformats.org/drawingml/2006/main">
+              <a:graphicData uri="http://schemas.openxmlformats.org/drawingml/2006/picture">
+                <pic:pic xmlns:pic="http://schemas.openxmlformats.org/drawingml/2006/picture">
+                  <pic:nvPicPr>
+                    <pic:cNvPr id="22" name="Immagine 22"/>
+                    <pic:cNvPicPr/>
+                  </pic:nvPicPr>
+                  <pic:blipFill>
+                    <a:blip r:embed="rId28">
+                      <a:extLst>
+                        <a:ext uri="{28A0092B-C50C-407E-A947-70E740481C1C}">
+                          <a14:useLocalDpi xmlns:a14="http://schemas.microsoft.com/office/drawing/2010/main" val="0"/>
+                        </a:ext>
+                      </a:extLst>
+                    </a:blip>
+                    <a:stretch>
+                      <a:fillRect/>
+                    </a:stretch>
+                  </pic:blipFill>
+                  <pic:spPr>
+                    <a:xfrm>
+                      <a:off x="0" y="0"/>
+                      <a:ext cx="5540217" cy="6005830"/>
+                    </a:xfrm>
+                    <a:prstGeom prst="rect">
+                      <a:avLst/>
+                    </a:prstGeom>
+                    <a:solidFill>
+                      <a:srgbClr val="FFFFFF">
+                        <a:shade val="85000"/>
+                      </a:srgbClr>
+                    </a:solidFill>
+                    <a:ln w="88900" cap="sq">
+                      <a:solidFill>
+                        <a:srgbClr val="FFFFFF"/>
+                      </a:solidFill>
+                      <a:miter lim="800000"/>
+                    </a:ln>
+                    <a:effectLst>
+                      <a:outerShdw blurRad="55000" dist="18000" dir="5400000" algn="tl" rotWithShape="0">
+                        <a:srgbClr val="000000">
+                          <a:alpha val="40000"/>
+                        </a:srgbClr>
+                      </a:outerShdw>
+                    </a:effectLst>
+                    <a:scene3d>
+                      <a:camera prst="orthographicFront"/>
+                      <a:lightRig rig="twoPt" dir="t">
+                        <a:rot lat="0" lon="0" rev="7200000"/>
+                      </a:lightRig>
+                    </a:scene3d>
+                    <a:sp3d>
+                      <a:bevelT w="25400" h="19050"/>
+                      <a:contourClr>
+                        <a:srgbClr val="FFFFFF"/>
+                      </a:contourClr>
+                    </a:sp3d>
+                  </pic:spPr>
+                </pic:pic>
+              </a:graphicData>
+            </a:graphic>
+          </wp:anchor>
+        </w:drawing>
+      </w:r>
+      <w:r>
+        <w:rPr>
+          <w:lang w:val="en-US"/>
+        </w:rPr>
+        <w:t xml:space="preserve">Starting from the </w:t>
+      </w:r>
+      <w:r>
+        <w:rPr>
+          <w:i/>
+          <w:iCs/>
+          <w:lang w:val="en-US"/>
+        </w:rPr>
+        <w:t>Trade Page</w:t>
+      </w:r>
+      <w:r>
+        <w:rPr>
+          <w:lang w:val="en-US"/>
+        </w:rPr>
+        <w:t xml:space="preserve"> if the user clicks on the </w:t>
+      </w:r>
+      <w:r>
+        <w:rPr>
+          <w:i/>
+          <w:iCs/>
+          <w:lang w:val="en-US"/>
+        </w:rPr>
+        <w:t>Create trade</w:t>
+      </w:r>
+      <w:r>
+        <w:rPr>
+          <w:lang w:val="en-US"/>
+        </w:rPr>
+        <w:t xml:space="preserve"> button, this </w:t>
+      </w:r>
+      <w:r>
+        <w:rPr>
+          <w:lang w:val="en-US"/>
+        </w:rPr>
+        <w:t>page will</w:t>
+      </w:r>
+      <w:r>
+        <w:rPr>
+          <w:lang w:val="en-US"/>
+        </w:rPr>
+        <w:t xml:space="preserve"> </w:t>
+      </w:r>
+      <w:r>
+        <w:rPr>
+          <w:lang w:val="en-US"/>
+        </w:rPr>
+        <w:t>show up:</w:t>
+      </w:r>
+    </w:p>
+    <w:p>
+      <w:pPr>
+        <w:rPr>
+          <w:lang w:val="en-US"/>
+        </w:rPr>
+      </w:pPr>
+    </w:p>
+    <w:p>
+      <w:pPr>
+        <w:rPr>
+          <w:lang w:val="en-US"/>
+        </w:rPr>
+      </w:pPr>
+      <w:r>
+        <w:rPr>
+          <w:lang w:val="en-US"/>
+        </w:rPr>
+        <w:t>To</w:t>
+      </w:r>
+      <w:r>
+        <w:rPr>
+          <w:lang w:val="en-US"/>
+        </w:rPr>
+        <w:t xml:space="preserve"> create a new trade offer</w:t>
+      </w:r>
+      <w:r>
+        <w:rPr>
+          <w:lang w:val="en-US"/>
+        </w:rPr>
+        <w:t>,</w:t>
+      </w:r>
+      <w:r>
+        <w:rPr>
+          <w:lang w:val="en-US"/>
+        </w:rPr>
+        <w:t xml:space="preserve"> the user must select</w:t>
+      </w:r>
+      <w:r>
+        <w:rPr>
+          <w:lang w:val="en-US"/>
+        </w:rPr>
+        <w:t xml:space="preserve"> the</w:t>
+      </w:r>
+      <w:r>
+        <w:rPr>
+          <w:lang w:val="en-US"/>
+        </w:rPr>
+        <w:t xml:space="preserve"> </w:t>
+      </w:r>
+      <w:r>
+        <w:rPr>
+          <w:lang w:val="en-US"/>
+        </w:rPr>
+        <w:t>cards that wants to offer and to receive.</w:t>
+      </w:r>
+    </w:p>
+    <w:p>
+      <w:pPr>
+        <w:rPr>
+          <w:lang w:val="en-US"/>
+        </w:rPr>
+      </w:pPr>
+      <w:r>
+        <w:rPr>
+          <w:lang w:val="en-US"/>
+        </w:rPr>
+        <w:t xml:space="preserve">At the start, all checkboxes will be unchecked. If a user wants to insert a card in a location, he must check the appropriate field, by doing this the </w:t>
+      </w:r>
+      <w:r>
+        <w:rPr>
+          <w:i/>
+          <w:iCs/>
+          <w:lang w:val="en-US"/>
+        </w:rPr>
+        <w:t xml:space="preserve">Add </w:t>
+      </w:r>
+      <w:r>
+        <w:rPr>
+          <w:lang w:val="en-US"/>
+        </w:rPr>
+        <w:t xml:space="preserve">buttons will </w:t>
+      </w:r>
+      <w:r>
+        <w:rPr>
+          <w:lang w:val="en-US"/>
+        </w:rPr>
+        <w:lastRenderedPageBreak/>
+        <w:t xml:space="preserve">became clickable. After that, the user must click on a card from the list on the lower part of the page and then add the card in the field by clicking on the </w:t>
+      </w:r>
+      <w:r>
+        <w:rPr>
+          <w:i/>
+          <w:iCs/>
+          <w:lang w:val="en-US"/>
+        </w:rPr>
+        <w:t>Add</w:t>
+      </w:r>
+      <w:r>
+        <w:rPr>
+          <w:lang w:val="en-US"/>
+        </w:rPr>
+        <w:t xml:space="preserve"> button.</w:t>
+      </w:r>
+    </w:p>
+    <w:p>
+      <w:pPr>
+        <w:rPr>
+          <w:lang w:val="en-US"/>
+        </w:rPr>
+      </w:pPr>
+      <w:r>
+        <w:rPr>
+          <w:lang w:val="en-US"/>
+        </w:rPr>
+        <w:t xml:space="preserve">If the user wants to navigate through the owned </w:t>
+      </w:r>
+      <w:r>
+        <w:rPr>
+          <w:lang w:val="en-US"/>
+        </w:rPr>
+        <w:t xml:space="preserve">cards list </w:t>
+      </w:r>
+      <w:r>
+        <w:rPr>
+          <w:lang w:val="en-US"/>
+        </w:rPr>
+        <w:t xml:space="preserve">and </w:t>
+      </w:r>
+      <w:r>
+        <w:rPr>
+          <w:lang w:val="en-US"/>
+        </w:rPr>
+        <w:t xml:space="preserve">the </w:t>
+      </w:r>
+      <w:r>
+        <w:rPr>
+          <w:lang w:val="en-US"/>
+        </w:rPr>
+        <w:t>total card</w:t>
+      </w:r>
+      <w:r>
+        <w:rPr>
+          <w:lang w:val="en-US"/>
+        </w:rPr>
+        <w:t xml:space="preserve">s </w:t>
+      </w:r>
+      <w:r>
+        <w:rPr>
+          <w:lang w:val="en-US"/>
+        </w:rPr>
+        <w:t>list,</w:t>
+      </w:r>
+      <w:r>
+        <w:rPr>
+          <w:lang w:val="en-US"/>
+        </w:rPr>
+        <w:t xml:space="preserve"> he must click on the </w:t>
+      </w:r>
+      <w:r>
+        <w:rPr>
+          <w:i/>
+          <w:iCs/>
+          <w:lang w:val="en-US"/>
+        </w:rPr>
+        <w:t xml:space="preserve">Offered </w:t>
+      </w:r>
+      <w:r>
+        <w:rPr>
+          <w:lang w:val="en-US"/>
+        </w:rPr>
+        <w:t xml:space="preserve">and </w:t>
+      </w:r>
+      <w:r>
+        <w:rPr>
+          <w:i/>
+          <w:iCs/>
+          <w:lang w:val="en-US"/>
+        </w:rPr>
+        <w:t>Wanted</w:t>
+      </w:r>
+      <w:r>
+        <w:rPr>
+          <w:lang w:val="en-US"/>
+        </w:rPr>
+        <w:t xml:space="preserve"> button.</w:t>
+      </w:r>
+      <w:r>
+        <w:rPr>
+          <w:lang w:val="en-US"/>
+        </w:rPr>
+        <w:t xml:space="preserve"> Only one copy of the same card can be offered or received. </w:t>
+      </w:r>
+      <w:r>
+        <w:rPr>
+          <w:lang w:val="en-US"/>
+        </w:rPr>
+        <w:t xml:space="preserve">It is possible to leave the </w:t>
+      </w:r>
+      <w:r>
+        <w:rPr>
+          <w:i/>
+          <w:iCs/>
+          <w:lang w:val="en-US"/>
+        </w:rPr>
+        <w:t>wanted cards</w:t>
+      </w:r>
+      <w:r>
+        <w:rPr>
+          <w:lang w:val="en-US"/>
+        </w:rPr>
+        <w:t xml:space="preserve"> fields empty to accept the trade.</w:t>
+      </w:r>
+    </w:p>
+    <w:p>
+      <w:pPr>
+        <w:rPr>
+          <w:lang w:val="en-US"/>
+        </w:rPr>
+      </w:pPr>
+      <w:r>
+        <w:rPr>
+          <w:lang w:val="en-US"/>
+        </w:rPr>
+        <w:t xml:space="preserve">The user can also add credits to his trade; he/she must first check </w:t>
+      </w:r>
+      <w:r>
+        <w:rPr>
+          <w:i/>
+          <w:iCs/>
+          <w:lang w:val="en-US"/>
+        </w:rPr>
+        <w:t>Trade credits</w:t>
+      </w:r>
+      <w:r>
+        <w:rPr>
+          <w:lang w:val="en-US"/>
+        </w:rPr>
+        <w:t xml:space="preserve"> checkbox and then add an integer value to the appropriate field.</w:t>
+      </w:r>
+    </w:p>
+    <w:p>
+      <w:pPr>
+        <w:rPr>
+          <w:lang w:val="en-US"/>
+        </w:rPr>
+      </w:pPr>
+      <w:r>
+        <w:rPr>
+          <w:lang w:val="en-US"/>
+        </w:rPr>
+        <w:t>If all requirements are satisfied (credit check</w:t>
+      </w:r>
+      <w:r>
+        <w:rPr>
+          <w:lang w:val="en-US"/>
+        </w:rPr>
+        <w:t>,</w:t>
+      </w:r>
+      <w:r>
+        <w:rPr>
+          <w:lang w:val="en-US"/>
+        </w:rPr>
+        <w:t xml:space="preserve"> no doubles</w:t>
+      </w:r>
+      <w:r>
+        <w:rPr>
+          <w:lang w:val="en-US"/>
+        </w:rPr>
+        <w:t>, at least one card offered</w:t>
+      </w:r>
+      <w:r>
+        <w:rPr>
+          <w:lang w:val="en-US"/>
+        </w:rPr>
+        <w:t>) the user can create the trade and it will be inserted into the database.</w:t>
+      </w:r>
+    </w:p>
+    <w:p>
+      <w:pPr>
+        <w:rPr>
+          <w:lang w:val="en-US"/>
+        </w:rPr>
+      </w:pPr>
+      <w:r>
+        <w:rPr>
+          <w:lang w:val="en-US"/>
+        </w:rPr>
+        <w:br w:type="page"/>
+      </w:r>
+    </w:p>
+    <w:p>
+      <w:pPr>
+        <w:pStyle w:val="Titolo2"/>
+        <w:rPr>
+          <w:rFonts w:ascii="Times New Roman" w:hAnsi="Times New Roman" w:cs="Times New Roman"/>
+          <w:color w:val="000000" w:themeColor="text1"/>
+          <w:sz w:val="40"/>
+          <w:szCs w:val="40"/>
+          <w:lang w:val="en-US"/>
+          <w14:shadow w14:blurRad="38100" w14:dist="19050" w14:dir="2700000" w14:sx="100000" w14:sy="100000" w14:kx="0" w14:ky="0" w14:algn="tl">
+            <w14:schemeClr w14:val="dk1">
+              <w14:alpha w14:val="60000"/>
+            </w14:schemeClr>
+          </w14:shadow>
+          <w14:textOutline w14:w="0" w14:cap="flat" w14:cmpd="sng" w14:algn="ctr">
+            <w14:noFill/>
+            <w14:prstDash w14:val="solid"/>
+            <w14:round/>
+          </w14:textOutline>
+        </w:rPr>
+      </w:pPr>
+      <w:bookmarkStart w:id="46" w:name="_Toc124954071"/>
+      <w:r>
+        <w:rPr>
+          <w:rFonts w:ascii="Times New Roman" w:hAnsi="Times New Roman" w:cs="Times New Roman"/>
+          <w:color w:val="000000" w:themeColor="text1"/>
+          <w:sz w:val="40"/>
+          <w:szCs w:val="40"/>
+          <w:lang w:val="en-US"/>
+          <w14:shadow w14:blurRad="38100" w14:dist="19050" w14:dir="2700000" w14:sx="100000" w14:sy="100000" w14:kx="0" w14:ky="0" w14:algn="tl">
+            <w14:schemeClr w14:val="dk1">
+              <w14:alpha w14:val="60000"/>
+            </w14:schemeClr>
+          </w14:shadow>
+          <w14:textOutline w14:w="0" w14:cap="flat" w14:cmpd="sng" w14:algn="ctr">
+            <w14:noFill/>
+            <w14:prstDash w14:val="solid"/>
+            <w14:round/>
+          </w14:textOutline>
+        </w:rPr>
+        <w:lastRenderedPageBreak/>
+        <w:t>Collection Page</w:t>
+      </w:r>
+      <w:bookmarkEnd w:id="46"/>
+    </w:p>
+    <w:p>
+      <w:pPr>
+        <w:rPr>
+          <w:lang w:val="en-US"/>
+        </w:rPr>
+      </w:pPr>
+      <w:r>
+        <w:rPr>
+          <w:lang w:val="en-US"/>
+        </w:rPr>
+        <w:t xml:space="preserve">In this page the user can view </w:t>
+      </w:r>
+      <w:r>
+        <w:rPr>
+          <w:lang w:val="en-US"/>
+        </w:rPr>
+        <w:t>its entire card collection</w:t>
+      </w:r>
+      <w:r>
+        <w:rPr>
+          <w:lang w:val="en-US"/>
+        </w:rPr>
+        <w:t>.</w:t>
+      </w:r>
+    </w:p>
+    <w:p>
+      <w:pPr>
+        <w:rPr>
+          <w:lang w:val="en-US"/>
+        </w:rPr>
+      </w:pPr>
+      <w:r>
+        <w:rPr>
+          <w:lang w:val="en-US"/>
+        </w:rPr>
+        <w:t>When a card is s</w:t>
+      </w:r>
+      <w:r>
+        <w:rPr>
+          <w:lang w:val="en-US"/>
+        </w:rPr>
+        <w:t>elect</w:t>
+      </w:r>
+      <w:r>
+        <w:rPr>
+          <w:lang w:val="en-US"/>
+        </w:rPr>
+        <w:t>ed</w:t>
+      </w:r>
+      <w:r>
+        <w:rPr>
+          <w:lang w:val="en-US"/>
+        </w:rPr>
+        <w:t xml:space="preserve">, it will be highlighted on the lower blue bordered field. </w:t>
+      </w:r>
+      <w:r>
+        <w:rPr>
+          <w:lang w:val="en-US"/>
+        </w:rPr>
+        <w:t>After that</w:t>
+      </w:r>
+      <w:r>
+        <w:rPr>
+          <w:lang w:val="en-US"/>
+        </w:rPr>
+        <w:t xml:space="preserve">, the user can decide to discard the card and receive credits in exchange by clicking </w:t>
+      </w:r>
+      <w:r>
+        <w:rPr>
+          <w:lang w:val="en-US"/>
+        </w:rPr>
+        <w:t xml:space="preserve">on </w:t>
+      </w:r>
+      <w:r>
+        <w:rPr>
+          <w:lang w:val="en-US"/>
+        </w:rPr>
+        <w:t xml:space="preserve">the </w:t>
+      </w:r>
+      <w:r>
+        <w:rPr>
+          <w:i/>
+          <w:iCs/>
+          <w:lang w:val="en-US"/>
+        </w:rPr>
+        <w:t>Discard card</w:t>
+      </w:r>
+      <w:r>
+        <w:rPr>
+          <w:lang w:val="en-US"/>
+        </w:rPr>
+        <w:t xml:space="preserve"> button and confirming the </w:t>
+      </w:r>
+      <w:r>
+        <w:rPr>
+          <w:lang w:val="en-US"/>
+        </w:rPr>
+        <w:t>choice</w:t>
+      </w:r>
+      <w:r>
+        <w:rPr>
+          <w:lang w:val="en-US"/>
+        </w:rPr>
+        <w:t>.</w:t>
+      </w:r>
+    </w:p>
+    <w:p>
+      <w:pPr>
+        <w:rPr>
+          <w:lang w:val="en-US"/>
+        </w:rPr>
+      </w:pPr>
+      <w:r>
+        <w:rPr>
+          <w:lang w:val="en-US"/>
+        </w:rPr>
+        <w:t>The credits received from discarding a card is equal to its current value divided by 2.</w:t>
+      </w:r>
+    </w:p>
+    <w:p>
+      <w:pPr>
+        <w:rPr>
+          <w:lang w:val="en-US"/>
+        </w:rPr>
+      </w:pPr>
+      <w:r>
+        <w:rPr>
+          <w:noProof/>
+          <w:lang w:val="en-US"/>
+        </w:rPr>
+        <w:drawing>
+          <wp:anchor distT="0" distB="0" distL="114300" distR="114300" simplePos="0" relativeHeight="251676672" behindDoc="0" locked="0" layoutInCell="1" allowOverlap="1" wp14:anchorId="2374C39F" wp14:editId="597A76BA">
+            <wp:simplePos x="0" y="0"/>
+            <wp:positionH relativeFrom="margin">
+              <wp:posOffset>126365</wp:posOffset>
+            </wp:positionH>
+            <wp:positionV relativeFrom="margin">
+              <wp:posOffset>2328545</wp:posOffset>
+            </wp:positionV>
+            <wp:extent cx="5876026" cy="6427171"/>
+            <wp:effectExtent l="114300" t="114300" r="106045" b="145415"/>
+            <wp:wrapSquare wrapText="bothSides"/>
+            <wp:docPr id="18" name="Immagine 18"/>
+            <wp:cNvGraphicFramePr>
+              <a:graphicFrameLocks xmlns:a="http://schemas.openxmlformats.org/drawingml/2006/main" noChangeAspect="1"/>
+            </wp:cNvGraphicFramePr>
+            <a:graphic xmlns:a="http://schemas.openxmlformats.org/drawingml/2006/main">
+              <a:graphicData uri="http://schemas.openxmlformats.org/drawingml/2006/picture">
+                <pic:pic xmlns:pic="http://schemas.openxmlformats.org/drawingml/2006/picture">
+                  <pic:nvPicPr>
+                    <pic:cNvPr id="18" name="Immagine 18"/>
+                    <pic:cNvPicPr/>
+                  </pic:nvPicPr>
+                  <pic:blipFill>
+                    <a:blip r:embed="rId29">
+                      <a:extLst>
+                        <a:ext uri="{28A0092B-C50C-407E-A947-70E740481C1C}">
+                          <a14:useLocalDpi xmlns:a14="http://schemas.microsoft.com/office/drawing/2010/main" val="0"/>
+                        </a:ext>
+                      </a:extLst>
+                    </a:blip>
+                    <a:stretch>
+                      <a:fillRect/>
+                    </a:stretch>
+                  </pic:blipFill>
+                  <pic:spPr>
+                    <a:xfrm>
+                      <a:off x="0" y="0"/>
+                      <a:ext cx="5876026" cy="6427171"/>
+                    </a:xfrm>
+                    <a:prstGeom prst="rect">
+                      <a:avLst/>
+                    </a:prstGeom>
+                    <a:solidFill>
+                      <a:srgbClr val="FFFFFF">
+                        <a:shade val="85000"/>
+                      </a:srgbClr>
+                    </a:solidFill>
+                    <a:ln w="88900" cap="sq">
+                      <a:solidFill>
+                        <a:srgbClr val="FFFFFF"/>
+                      </a:solidFill>
+                      <a:miter lim="800000"/>
+                    </a:ln>
+                    <a:effectLst>
+                      <a:outerShdw blurRad="55000" dist="18000" dir="5400000" algn="tl" rotWithShape="0">
+                        <a:srgbClr val="000000">
+                          <a:alpha val="40000"/>
+                        </a:srgbClr>
+                      </a:outerShdw>
+                    </a:effectLst>
+                    <a:scene3d>
+                      <a:camera prst="orthographicFront"/>
+                      <a:lightRig rig="twoPt" dir="t">
+                        <a:rot lat="0" lon="0" rev="7200000"/>
+                      </a:lightRig>
+                    </a:scene3d>
+                    <a:sp3d>
+                      <a:bevelT w="25400" h="19050"/>
+                      <a:contourClr>
+                        <a:srgbClr val="FFFFFF"/>
+                      </a:contourClr>
+                    </a:sp3d>
+                  </pic:spPr>
+                </pic:pic>
+              </a:graphicData>
+            </a:graphic>
+          </wp:anchor>
+        </w:drawing>
+      </w:r>
+      <w:r>
+        <w:rPr>
+          <w:lang w:val="en-US"/>
+        </w:rPr>
+        <w:t xml:space="preserve"> </w:t>
       </w:r>
     </w:p>
     <w:sectPr>
+      <w:footerReference w:type="default" r:id="rId30"/>
       <w:pgSz w:w="11906" w:h="16838"/>
       <w:pgMar w:top="1417" w:right="1134" w:bottom="1134" w:left="1134" w:header="708" w:footer="708" w:gutter="0"/>
       <w:cols w:space="708"/>
@@ -10390,6 +15373,109 @@
     </w:sectPr>
   </w:body>
 </w:document>
+</file>
+
+<file path=word/endnotes.xml><?xml version="1.0" encoding="utf-8"?>
+<w:endnotes xmlns:wpc="http://schemas.microsoft.com/office/word/2010/wordprocessingCanvas" xmlns:cx="http://schemas.microsoft.com/office/drawing/2014/chartex" xmlns:cx1="http://schemas.microsoft.com/office/drawing/2015/9/8/chartex" xmlns:cx2="http://schemas.microsoft.com/office/drawing/2015/10/21/chartex" xmlns:cx3="http://schemas.microsoft.com/office/drawing/2016/5/9/chartex" xmlns:cx4="http://schemas.microsoft.com/office/drawing/2016/5/10/chartex" xmlns:cx5="http://schemas.microsoft.com/office/drawing/2016/5/11/chartex" xmlns:cx6="http://schemas.microsoft.com/office/drawing/2016/5/12/chartex" xmlns:cx7="http://schemas.microsoft.com/office/drawing/2016/5/13/chartex" xmlns:cx8="http://schemas.microsoft.com/office/drawing/2016/5/14/chartex" xmlns:mc="http://schemas.openxmlformats.org/markup-compatibility/2006" xmlns:aink="http://schemas.microsoft.com/office/drawing/2016/ink" xmlns:am3d="http://schemas.microsoft.com/office/drawing/2017/model3d" xmlns:o="urn:schemas-microsoft-com:office:office" xmlns:oel="http://schemas.microsoft.com/office/2019/extlst" xmlns:r="http://schemas.openxmlformats.org/officeDocument/2006/relationships" xmlns:m="http://schemas.openxmlformats.org/officeDocument/2006/math" xmlns:v="urn:schemas-microsoft-com:vml" xmlns:wp14="http://schemas.microsoft.com/office/word/2010/wordprocessingDrawing" xmlns:wp="http://schemas.openxmlformats.org/drawingml/2006/wordprocessingDrawing" xmlns:w10="urn:schemas-microsoft-com:office:word" xmlns:w="http://schemas.openxmlformats.org/wordprocessingml/2006/main" xmlns:w14="http://schemas.microsoft.com/office/word/2010/wordml" xmlns:w15="http://schemas.microsoft.com/office/word/2012/wordml" xmlns:w16cex="http://schemas.microsoft.com/office/word/2018/wordml/cex" xmlns:w16cid="http://schemas.microsoft.com/office/word/2016/wordml/cid" xmlns:w16="http://schemas.microsoft.com/office/word/2018/wordml" xmlns:w16sdtdh="http://schemas.microsoft.com/office/word/2020/wordml/sdtdatahash" xmlns:w16se="http://schemas.microsoft.com/office/word/2015/wordml/symex" xmlns:wpg="http://schemas.microsoft.com/office/word/2010/wordprocessingGroup" xmlns:wpi="http://schemas.microsoft.com/office/word/2010/wordprocessingInk" xmlns:wne="http://schemas.microsoft.com/office/word/2006/wordml" xmlns:wps="http://schemas.microsoft.com/office/word/2010/wordprocessingShape" mc:Ignorable="w14 w15 w16se w16cid w16 w16cex w16sdtdh wp14">
+  <w:endnote w:type="separator" w:id="-1">
+    <w:p>
+      <w:pPr>
+        <w:spacing w:after="0" w:line="240" w:lineRule="auto"/>
+      </w:pPr>
+      <w:r>
+        <w:separator/>
+      </w:r>
+    </w:p>
+  </w:endnote>
+  <w:endnote w:type="continuationSeparator" w:id="0">
+    <w:p>
+      <w:pPr>
+        <w:spacing w:after="0" w:line="240" w:lineRule="auto"/>
+      </w:pPr>
+      <w:r>
+        <w:continuationSeparator/>
+      </w:r>
+    </w:p>
+  </w:endnote>
+</w:endnotes>
+</file>
+
+<file path=word/footer1.xml><?xml version="1.0" encoding="utf-8"?>
+<w:ftr xmlns:wpc="http://schemas.microsoft.com/office/word/2010/wordprocessingCanvas" xmlns:cx="http://schemas.microsoft.com/office/drawing/2014/chartex" xmlns:cx1="http://schemas.microsoft.com/office/drawing/2015/9/8/chartex" xmlns:cx2="http://schemas.microsoft.com/office/drawing/2015/10/21/chartex" xmlns:cx3="http://schemas.microsoft.com/office/drawing/2016/5/9/chartex" xmlns:cx4="http://schemas.microsoft.com/office/drawing/2016/5/10/chartex" xmlns:cx5="http://schemas.microsoft.com/office/drawing/2016/5/11/chartex" xmlns:cx6="http://schemas.microsoft.com/office/drawing/2016/5/12/chartex" xmlns:cx7="http://schemas.microsoft.com/office/drawing/2016/5/13/chartex" xmlns:cx8="http://schemas.microsoft.com/office/drawing/2016/5/14/chartex" xmlns:mc="http://schemas.openxmlformats.org/markup-compatibility/2006" xmlns:aink="http://schemas.microsoft.com/office/drawing/2016/ink" xmlns:am3d="http://schemas.microsoft.com/office/drawing/2017/model3d" xmlns:o="urn:schemas-microsoft-com:office:office" xmlns:oel="http://schemas.microsoft.com/office/2019/extlst" xmlns:r="http://schemas.openxmlformats.org/officeDocument/2006/relationships" xmlns:m="http://schemas.openxmlformats.org/officeDocument/2006/math" xmlns:v="urn:schemas-microsoft-com:vml" xmlns:wp14="http://schemas.microsoft.com/office/word/2010/wordprocessingDrawing" xmlns:wp="http://schemas.openxmlformats.org/drawingml/2006/wordprocessingDrawing" xmlns:w10="urn:schemas-microsoft-com:office:word" xmlns:w="http://schemas.openxmlformats.org/wordprocessingml/2006/main" xmlns:w14="http://schemas.microsoft.com/office/word/2010/wordml" xmlns:w15="http://schemas.microsoft.com/office/word/2012/wordml" xmlns:w16cex="http://schemas.microsoft.com/office/word/2018/wordml/cex" xmlns:w16cid="http://schemas.microsoft.com/office/word/2016/wordml/cid" xmlns:w16="http://schemas.microsoft.com/office/word/2018/wordml" xmlns:w16sdtdh="http://schemas.microsoft.com/office/word/2020/wordml/sdtdatahash" xmlns:w16se="http://schemas.microsoft.com/office/word/2015/wordml/symex" xmlns:wpg="http://schemas.microsoft.com/office/word/2010/wordprocessingGroup" xmlns:wpi="http://schemas.microsoft.com/office/word/2010/wordprocessingInk" xmlns:wne="http://schemas.microsoft.com/office/word/2006/wordml" xmlns:wps="http://schemas.microsoft.com/office/word/2010/wordprocessingShape" mc:Ignorable="w14 w15 w16se w16cid w16 w16cex w16sdtdh wp14">
+  <w:sdt>
+    <w:sdtPr>
+      <w:id w:val="-470757130"/>
+      <w:docPartObj>
+        <w:docPartGallery w:val="Page Numbers (Bottom of Page)"/>
+        <w:docPartUnique/>
+      </w:docPartObj>
+    </w:sdtPr>
+    <w:sdtEndPr>
+      <w:rPr>
+        <w:noProof/>
+      </w:rPr>
+    </w:sdtEndPr>
+    <w:sdtContent>
+      <w:p>
+        <w:pPr>
+          <w:pStyle w:val="Pidipagina"/>
+          <w:jc w:val="right"/>
+        </w:pPr>
+        <w:r>
+          <w:fldChar w:fldCharType="begin"/>
+        </w:r>
+        <w:r>
+          <w:instrText xml:space="preserve"> PAGE   \* MERGEFORMAT </w:instrText>
+        </w:r>
+        <w:r>
+          <w:fldChar w:fldCharType="separate"/>
+        </w:r>
+        <w:r>
+          <w:rPr>
+            <w:noProof/>
+          </w:rPr>
+          <w:t>2</w:t>
+        </w:r>
+        <w:r>
+          <w:rPr>
+            <w:noProof/>
+          </w:rPr>
+          <w:fldChar w:fldCharType="end"/>
+        </w:r>
+      </w:p>
+    </w:sdtContent>
+  </w:sdt>
+  <w:p>
+    <w:pPr>
+      <w:pStyle w:val="Pidipagina"/>
+    </w:pPr>
+  </w:p>
+</w:ftr>
+</file>
+
+<file path=word/footnotes.xml><?xml version="1.0" encoding="utf-8"?>
+<w:footnotes xmlns:wpc="http://schemas.microsoft.com/office/word/2010/wordprocessingCanvas" xmlns:cx="http://schemas.microsoft.com/office/drawing/2014/chartex" xmlns:cx1="http://schemas.microsoft.com/office/drawing/2015/9/8/chartex" xmlns:cx2="http://schemas.microsoft.com/office/drawing/2015/10/21/chartex" xmlns:cx3="http://schemas.microsoft.com/office/drawing/2016/5/9/chartex" xmlns:cx4="http://schemas.microsoft.com/office/drawing/2016/5/10/chartex" xmlns:cx5="http://schemas.microsoft.com/office/drawing/2016/5/11/chartex" xmlns:cx6="http://schemas.microsoft.com/office/drawing/2016/5/12/chartex" xmlns:cx7="http://schemas.microsoft.com/office/drawing/2016/5/13/chartex" xmlns:cx8="http://schemas.microsoft.com/office/drawing/2016/5/14/chartex" xmlns:mc="http://schemas.openxmlformats.org/markup-compatibility/2006" xmlns:aink="http://schemas.microsoft.com/office/drawing/2016/ink" xmlns:am3d="http://schemas.microsoft.com/office/drawing/2017/model3d" xmlns:o="urn:schemas-microsoft-com:office:office" xmlns:oel="http://schemas.microsoft.com/office/2019/extlst" xmlns:r="http://schemas.openxmlformats.org/officeDocument/2006/relationships" xmlns:m="http://schemas.openxmlformats.org/officeDocument/2006/math" xmlns:v="urn:schemas-microsoft-com:vml" xmlns:wp14="http://schemas.microsoft.com/office/word/2010/wordprocessingDrawing" xmlns:wp="http://schemas.openxmlformats.org/drawingml/2006/wordprocessingDrawing" xmlns:w10="urn:schemas-microsoft-com:office:word" xmlns:w="http://schemas.openxmlformats.org/wordprocessingml/2006/main" xmlns:w14="http://schemas.microsoft.com/office/word/2010/wordml" xmlns:w15="http://schemas.microsoft.com/office/word/2012/wordml" xmlns:w16cex="http://schemas.microsoft.com/office/word/2018/wordml/cex" xmlns:w16cid="http://schemas.microsoft.com/office/word/2016/wordml/cid" xmlns:w16="http://schemas.microsoft.com/office/word/2018/wordml" xmlns:w16sdtdh="http://schemas.microsoft.com/office/word/2020/wordml/sdtdatahash" xmlns:w16se="http://schemas.microsoft.com/office/word/2015/wordml/symex" xmlns:wpg="http://schemas.microsoft.com/office/word/2010/wordprocessingGroup" xmlns:wpi="http://schemas.microsoft.com/office/word/2010/wordprocessingInk" xmlns:wne="http://schemas.microsoft.com/office/word/2006/wordml" xmlns:wps="http://schemas.microsoft.com/office/word/2010/wordprocessingShape" mc:Ignorable="w14 w15 w16se w16cid w16 w16cex w16sdtdh wp14">
+  <w:footnote w:type="separator" w:id="-1">
+    <w:p>
+      <w:pPr>
+        <w:spacing w:after="0" w:line="240" w:lineRule="auto"/>
+      </w:pPr>
+      <w:r>
+        <w:separator/>
+      </w:r>
+    </w:p>
+  </w:footnote>
+  <w:footnote w:type="continuationSeparator" w:id="0">
+    <w:p>
+      <w:pPr>
+        <w:spacing w:after="0" w:line="240" w:lineRule="auto"/>
+      </w:pPr>
+      <w:r>
+        <w:continuationSeparator/>
+      </w:r>
+    </w:p>
+  </w:footnote>
+</w:footnotes>
 </file>
 
 <file path=word/numbering.xml><?xml version="1.0" encoding="utf-8"?>
@@ -10734,9 +15820,9 @@
     </w:lvl>
   </w:abstractNum>
   <w:abstractNum w:abstractNumId="3" w15:restartNumberingAfterBreak="0">
-    <w:nsid w:val="38BF3A6F"/>
+    <w:nsid w:val="22E90361"/>
     <w:multiLevelType w:val="hybridMultilevel"/>
-    <w:tmpl w:val="E00A701C"/>
+    <w:tmpl w:val="AA1A4F98"/>
     <w:lvl w:ilvl="0" w:tplc="04090001">
       <w:start w:val="1"/>
       <w:numFmt w:val="bullet"/>
@@ -10761,7 +15847,7 @@
         <w:rFonts w:ascii="Courier New" w:hAnsi="Courier New" w:cs="Courier New" w:hint="default"/>
       </w:rPr>
     </w:lvl>
-    <w:lvl w:ilvl="2" w:tplc="04090005">
+    <w:lvl w:ilvl="2" w:tplc="04090005" w:tentative="1">
       <w:start w:val="1"/>
       <w:numFmt w:val="bullet"/>
       <w:lvlText w:val=""/>
@@ -10847,6 +15933,119 @@
     </w:lvl>
   </w:abstractNum>
   <w:abstractNum w:abstractNumId="4" w15:restartNumberingAfterBreak="0">
+    <w:nsid w:val="38BF3A6F"/>
+    <w:multiLevelType w:val="hybridMultilevel"/>
+    <w:tmpl w:val="F3C42E1E"/>
+    <w:lvl w:ilvl="0" w:tplc="04090001">
+      <w:start w:val="1"/>
+      <w:numFmt w:val="bullet"/>
+      <w:lvlText w:val=""/>
+      <w:lvlJc w:val="left"/>
+      <w:pPr>
+        <w:ind w:left="720" w:hanging="360"/>
+      </w:pPr>
+      <w:rPr>
+        <w:rFonts w:ascii="Symbol" w:hAnsi="Symbol" w:hint="default"/>
+      </w:rPr>
+    </w:lvl>
+    <w:lvl w:ilvl="1" w:tplc="04090003">
+      <w:start w:val="1"/>
+      <w:numFmt w:val="bullet"/>
+      <w:lvlText w:val="o"/>
+      <w:lvlJc w:val="left"/>
+      <w:pPr>
+        <w:ind w:left="1440" w:hanging="360"/>
+      </w:pPr>
+      <w:rPr>
+        <w:rFonts w:ascii="Courier New" w:hAnsi="Courier New" w:cs="Courier New" w:hint="default"/>
+      </w:rPr>
+    </w:lvl>
+    <w:lvl w:ilvl="2" w:tplc="04090005">
+      <w:start w:val="1"/>
+      <w:numFmt w:val="bullet"/>
+      <w:lvlText w:val=""/>
+      <w:lvlJc w:val="left"/>
+      <w:pPr>
+        <w:ind w:left="2160" w:hanging="360"/>
+      </w:pPr>
+      <w:rPr>
+        <w:rFonts w:ascii="Wingdings" w:hAnsi="Wingdings" w:hint="default"/>
+      </w:rPr>
+    </w:lvl>
+    <w:lvl w:ilvl="3" w:tplc="04090001" w:tentative="1">
+      <w:start w:val="1"/>
+      <w:numFmt w:val="bullet"/>
+      <w:lvlText w:val=""/>
+      <w:lvlJc w:val="left"/>
+      <w:pPr>
+        <w:ind w:left="2880" w:hanging="360"/>
+      </w:pPr>
+      <w:rPr>
+        <w:rFonts w:ascii="Symbol" w:hAnsi="Symbol" w:hint="default"/>
+      </w:rPr>
+    </w:lvl>
+    <w:lvl w:ilvl="4" w:tplc="04090003" w:tentative="1">
+      <w:start w:val="1"/>
+      <w:numFmt w:val="bullet"/>
+      <w:lvlText w:val="o"/>
+      <w:lvlJc w:val="left"/>
+      <w:pPr>
+        <w:ind w:left="3600" w:hanging="360"/>
+      </w:pPr>
+      <w:rPr>
+        <w:rFonts w:ascii="Courier New" w:hAnsi="Courier New" w:cs="Courier New" w:hint="default"/>
+      </w:rPr>
+    </w:lvl>
+    <w:lvl w:ilvl="5" w:tplc="04090005" w:tentative="1">
+      <w:start w:val="1"/>
+      <w:numFmt w:val="bullet"/>
+      <w:lvlText w:val=""/>
+      <w:lvlJc w:val="left"/>
+      <w:pPr>
+        <w:ind w:left="4320" w:hanging="360"/>
+      </w:pPr>
+      <w:rPr>
+        <w:rFonts w:ascii="Wingdings" w:hAnsi="Wingdings" w:hint="default"/>
+      </w:rPr>
+    </w:lvl>
+    <w:lvl w:ilvl="6" w:tplc="04090001" w:tentative="1">
+      <w:start w:val="1"/>
+      <w:numFmt w:val="bullet"/>
+      <w:lvlText w:val=""/>
+      <w:lvlJc w:val="left"/>
+      <w:pPr>
+        <w:ind w:left="5040" w:hanging="360"/>
+      </w:pPr>
+      <w:rPr>
+        <w:rFonts w:ascii="Symbol" w:hAnsi="Symbol" w:hint="default"/>
+      </w:rPr>
+    </w:lvl>
+    <w:lvl w:ilvl="7" w:tplc="04090003" w:tentative="1">
+      <w:start w:val="1"/>
+      <w:numFmt w:val="bullet"/>
+      <w:lvlText w:val="o"/>
+      <w:lvlJc w:val="left"/>
+      <w:pPr>
+        <w:ind w:left="5760" w:hanging="360"/>
+      </w:pPr>
+      <w:rPr>
+        <w:rFonts w:ascii="Courier New" w:hAnsi="Courier New" w:cs="Courier New" w:hint="default"/>
+      </w:rPr>
+    </w:lvl>
+    <w:lvl w:ilvl="8" w:tplc="04090005" w:tentative="1">
+      <w:start w:val="1"/>
+      <w:numFmt w:val="bullet"/>
+      <w:lvlText w:val=""/>
+      <w:lvlJc w:val="left"/>
+      <w:pPr>
+        <w:ind w:left="6480" w:hanging="360"/>
+      </w:pPr>
+      <w:rPr>
+        <w:rFonts w:ascii="Wingdings" w:hAnsi="Wingdings" w:hint="default"/>
+      </w:rPr>
+    </w:lvl>
+  </w:abstractNum>
+  <w:abstractNum w:abstractNumId="5" w15:restartNumberingAfterBreak="0">
     <w:nsid w:val="4255054B"/>
     <w:multiLevelType w:val="hybridMultilevel"/>
     <w:tmpl w:val="9EF48F24"/>
@@ -10959,7 +16158,7 @@
       </w:rPr>
     </w:lvl>
   </w:abstractNum>
-  <w:abstractNum w:abstractNumId="5" w15:restartNumberingAfterBreak="0">
+  <w:abstractNum w:abstractNumId="6" w15:restartNumberingAfterBreak="0">
     <w:nsid w:val="44023CCC"/>
     <w:multiLevelType w:val="hybridMultilevel"/>
     <w:tmpl w:val="5E488D7E"/>
@@ -11072,7 +16271,120 @@
       </w:rPr>
     </w:lvl>
   </w:abstractNum>
-  <w:abstractNum w:abstractNumId="6" w15:restartNumberingAfterBreak="0">
+  <w:abstractNum w:abstractNumId="7" w15:restartNumberingAfterBreak="0">
+    <w:nsid w:val="46492340"/>
+    <w:multiLevelType w:val="hybridMultilevel"/>
+    <w:tmpl w:val="18920C0A"/>
+    <w:lvl w:ilvl="0" w:tplc="04090001">
+      <w:start w:val="1"/>
+      <w:numFmt w:val="bullet"/>
+      <w:lvlText w:val=""/>
+      <w:lvlJc w:val="left"/>
+      <w:pPr>
+        <w:ind w:left="720" w:hanging="360"/>
+      </w:pPr>
+      <w:rPr>
+        <w:rFonts w:ascii="Symbol" w:hAnsi="Symbol" w:hint="default"/>
+      </w:rPr>
+    </w:lvl>
+    <w:lvl w:ilvl="1" w:tplc="04090003">
+      <w:start w:val="1"/>
+      <w:numFmt w:val="bullet"/>
+      <w:lvlText w:val="o"/>
+      <w:lvlJc w:val="left"/>
+      <w:pPr>
+        <w:ind w:left="1440" w:hanging="360"/>
+      </w:pPr>
+      <w:rPr>
+        <w:rFonts w:ascii="Courier New" w:hAnsi="Courier New" w:cs="Courier New" w:hint="default"/>
+      </w:rPr>
+    </w:lvl>
+    <w:lvl w:ilvl="2" w:tplc="04090005">
+      <w:start w:val="1"/>
+      <w:numFmt w:val="bullet"/>
+      <w:lvlText w:val=""/>
+      <w:lvlJc w:val="left"/>
+      <w:pPr>
+        <w:ind w:left="2160" w:hanging="360"/>
+      </w:pPr>
+      <w:rPr>
+        <w:rFonts w:ascii="Wingdings" w:hAnsi="Wingdings" w:hint="default"/>
+      </w:rPr>
+    </w:lvl>
+    <w:lvl w:ilvl="3" w:tplc="04090001" w:tentative="1">
+      <w:start w:val="1"/>
+      <w:numFmt w:val="bullet"/>
+      <w:lvlText w:val=""/>
+      <w:lvlJc w:val="left"/>
+      <w:pPr>
+        <w:ind w:left="2880" w:hanging="360"/>
+      </w:pPr>
+      <w:rPr>
+        <w:rFonts w:ascii="Symbol" w:hAnsi="Symbol" w:hint="default"/>
+      </w:rPr>
+    </w:lvl>
+    <w:lvl w:ilvl="4" w:tplc="04090003" w:tentative="1">
+      <w:start w:val="1"/>
+      <w:numFmt w:val="bullet"/>
+      <w:lvlText w:val="o"/>
+      <w:lvlJc w:val="left"/>
+      <w:pPr>
+        <w:ind w:left="3600" w:hanging="360"/>
+      </w:pPr>
+      <w:rPr>
+        <w:rFonts w:ascii="Courier New" w:hAnsi="Courier New" w:cs="Courier New" w:hint="default"/>
+      </w:rPr>
+    </w:lvl>
+    <w:lvl w:ilvl="5" w:tplc="04090005" w:tentative="1">
+      <w:start w:val="1"/>
+      <w:numFmt w:val="bullet"/>
+      <w:lvlText w:val=""/>
+      <w:lvlJc w:val="left"/>
+      <w:pPr>
+        <w:ind w:left="4320" w:hanging="360"/>
+      </w:pPr>
+      <w:rPr>
+        <w:rFonts w:ascii="Wingdings" w:hAnsi="Wingdings" w:hint="default"/>
+      </w:rPr>
+    </w:lvl>
+    <w:lvl w:ilvl="6" w:tplc="04090001" w:tentative="1">
+      <w:start w:val="1"/>
+      <w:numFmt w:val="bullet"/>
+      <w:lvlText w:val=""/>
+      <w:lvlJc w:val="left"/>
+      <w:pPr>
+        <w:ind w:left="5040" w:hanging="360"/>
+      </w:pPr>
+      <w:rPr>
+        <w:rFonts w:ascii="Symbol" w:hAnsi="Symbol" w:hint="default"/>
+      </w:rPr>
+    </w:lvl>
+    <w:lvl w:ilvl="7" w:tplc="04090003" w:tentative="1">
+      <w:start w:val="1"/>
+      <w:numFmt w:val="bullet"/>
+      <w:lvlText w:val="o"/>
+      <w:lvlJc w:val="left"/>
+      <w:pPr>
+        <w:ind w:left="5760" w:hanging="360"/>
+      </w:pPr>
+      <w:rPr>
+        <w:rFonts w:ascii="Courier New" w:hAnsi="Courier New" w:cs="Courier New" w:hint="default"/>
+      </w:rPr>
+    </w:lvl>
+    <w:lvl w:ilvl="8" w:tplc="04090005" w:tentative="1">
+      <w:start w:val="1"/>
+      <w:numFmt w:val="bullet"/>
+      <w:lvlText w:val=""/>
+      <w:lvlJc w:val="left"/>
+      <w:pPr>
+        <w:ind w:left="6480" w:hanging="360"/>
+      </w:pPr>
+      <w:rPr>
+        <w:rFonts w:ascii="Wingdings" w:hAnsi="Wingdings" w:hint="default"/>
+      </w:rPr>
+    </w:lvl>
+  </w:abstractNum>
+  <w:abstractNum w:abstractNumId="8" w15:restartNumberingAfterBreak="0">
     <w:nsid w:val="47751F65"/>
     <w:multiLevelType w:val="hybridMultilevel"/>
     <w:tmpl w:val="16DEC668"/>
@@ -11185,7 +16497,7 @@
       </w:rPr>
     </w:lvl>
   </w:abstractNum>
-  <w:abstractNum w:abstractNumId="7" w15:restartNumberingAfterBreak="0">
+  <w:abstractNum w:abstractNumId="9" w15:restartNumberingAfterBreak="0">
     <w:nsid w:val="529204F6"/>
     <w:multiLevelType w:val="hybridMultilevel"/>
     <w:tmpl w:val="E578DA4A"/>
@@ -11298,7 +16610,7 @@
       </w:rPr>
     </w:lvl>
   </w:abstractNum>
-  <w:abstractNum w:abstractNumId="8" w15:restartNumberingAfterBreak="0">
+  <w:abstractNum w:abstractNumId="10" w15:restartNumberingAfterBreak="0">
     <w:nsid w:val="5C696831"/>
     <w:multiLevelType w:val="hybridMultilevel"/>
     <w:tmpl w:val="2D488AA0"/>
@@ -11411,7 +16723,7 @@
       </w:rPr>
     </w:lvl>
   </w:abstractNum>
-  <w:abstractNum w:abstractNumId="9" w15:restartNumberingAfterBreak="0">
+  <w:abstractNum w:abstractNumId="11" w15:restartNumberingAfterBreak="0">
     <w:nsid w:val="5FFE5C5E"/>
     <w:multiLevelType w:val="hybridMultilevel"/>
     <w:tmpl w:val="A87059B0"/>
@@ -11524,7 +16836,7 @@
       </w:rPr>
     </w:lvl>
   </w:abstractNum>
-  <w:abstractNum w:abstractNumId="10" w15:restartNumberingAfterBreak="0">
+  <w:abstractNum w:abstractNumId="12" w15:restartNumberingAfterBreak="0">
     <w:nsid w:val="61CF7C71"/>
     <w:multiLevelType w:val="hybridMultilevel"/>
     <w:tmpl w:val="94200534"/>
@@ -11637,7 +16949,7 @@
       </w:rPr>
     </w:lvl>
   </w:abstractNum>
-  <w:abstractNum w:abstractNumId="11" w15:restartNumberingAfterBreak="0">
+  <w:abstractNum w:abstractNumId="13" w15:restartNumberingAfterBreak="0">
     <w:nsid w:val="6C5D05C9"/>
     <w:multiLevelType w:val="hybridMultilevel"/>
     <w:tmpl w:val="E6CEFA56"/>
@@ -11750,7 +17062,7 @@
       </w:rPr>
     </w:lvl>
   </w:abstractNum>
-  <w:abstractNum w:abstractNumId="12" w15:restartNumberingAfterBreak="0">
+  <w:abstractNum w:abstractNumId="14" w15:restartNumberingAfterBreak="0">
     <w:nsid w:val="6EEF1972"/>
     <w:multiLevelType w:val="hybridMultilevel"/>
     <w:tmpl w:val="DC764F1C"/>
@@ -11863,7 +17175,7 @@
       </w:rPr>
     </w:lvl>
   </w:abstractNum>
-  <w:abstractNum w:abstractNumId="13" w15:restartNumberingAfterBreak="0">
+  <w:abstractNum w:abstractNumId="15" w15:restartNumberingAfterBreak="0">
     <w:nsid w:val="7C2F7731"/>
     <w:multiLevelType w:val="hybridMultilevel"/>
     <w:tmpl w:val="AEDA6772"/>
@@ -11977,46 +17289,52 @@
     </w:lvl>
   </w:abstractNum>
   <w:num w:numId="1" w16cid:durableId="1413966440">
-    <w:abstractNumId w:val="9"/>
+    <w:abstractNumId w:val="11"/>
   </w:num>
   <w:num w:numId="2" w16cid:durableId="2069299279">
-    <w:abstractNumId w:val="10"/>
+    <w:abstractNumId w:val="12"/>
   </w:num>
   <w:num w:numId="3" w16cid:durableId="1220823194">
-    <w:abstractNumId w:val="4"/>
+    <w:abstractNumId w:val="5"/>
   </w:num>
   <w:num w:numId="4" w16cid:durableId="1814298987">
     <w:abstractNumId w:val="2"/>
   </w:num>
   <w:num w:numId="5" w16cid:durableId="1747216940">
-    <w:abstractNumId w:val="7"/>
+    <w:abstractNumId w:val="9"/>
   </w:num>
   <w:num w:numId="6" w16cid:durableId="1714957523">
-    <w:abstractNumId w:val="5"/>
+    <w:abstractNumId w:val="6"/>
   </w:num>
   <w:num w:numId="7" w16cid:durableId="1271008960">
-    <w:abstractNumId w:val="13"/>
+    <w:abstractNumId w:val="15"/>
   </w:num>
   <w:num w:numId="8" w16cid:durableId="312756815">
     <w:abstractNumId w:val="0"/>
   </w:num>
   <w:num w:numId="9" w16cid:durableId="1040788311">
-    <w:abstractNumId w:val="11"/>
+    <w:abstractNumId w:val="13"/>
   </w:num>
   <w:num w:numId="10" w16cid:durableId="546182613">
-    <w:abstractNumId w:val="3"/>
+    <w:abstractNumId w:val="4"/>
   </w:num>
   <w:num w:numId="11" w16cid:durableId="283734969">
-    <w:abstractNumId w:val="6"/>
+    <w:abstractNumId w:val="8"/>
   </w:num>
   <w:num w:numId="12" w16cid:durableId="778329196">
-    <w:abstractNumId w:val="8"/>
+    <w:abstractNumId w:val="10"/>
   </w:num>
   <w:num w:numId="13" w16cid:durableId="921328506">
     <w:abstractNumId w:val="1"/>
   </w:num>
   <w:num w:numId="14" w16cid:durableId="257639591">
-    <w:abstractNumId w:val="12"/>
+    <w:abstractNumId w:val="14"/>
+  </w:num>
+  <w:num w:numId="15" w16cid:durableId="1042051336">
+    <w:abstractNumId w:val="3"/>
+  </w:num>
+  <w:num w:numId="16" w16cid:durableId="2061173888">
+    <w:abstractNumId w:val="7"/>
   </w:num>
 </w:numbering>
 </file>
@@ -12684,6 +18002,50 @@
       <w:ind w:left="560"/>
     </w:pPr>
   </w:style>
+  <w:style w:type="paragraph" w:styleId="Intestazione">
+    <w:name w:val="header"/>
+    <w:basedOn w:val="Normale"/>
+    <w:link w:val="IntestazioneCarattere"/>
+    <w:uiPriority w:val="99"/>
+    <w:unhideWhenUsed/>
+    <w:rsid w:val="002C5B7F"/>
+    <w:pPr>
+      <w:tabs>
+        <w:tab w:val="center" w:pos="4819"/>
+        <w:tab w:val="right" w:pos="9638"/>
+      </w:tabs>
+      <w:spacing w:after="0" w:line="240" w:lineRule="auto"/>
+    </w:pPr>
+  </w:style>
+  <w:style w:type="character" w:customStyle="1" w:styleId="IntestazioneCarattere">
+    <w:name w:val="Intestazione Carattere"/>
+    <w:basedOn w:val="Carpredefinitoparagrafo"/>
+    <w:link w:val="Intestazione"/>
+    <w:uiPriority w:val="99"/>
+    <w:rsid w:val="002C5B7F"/>
+  </w:style>
+  <w:style w:type="paragraph" w:styleId="Pidipagina">
+    <w:name w:val="footer"/>
+    <w:basedOn w:val="Normale"/>
+    <w:link w:val="PidipaginaCarattere"/>
+    <w:uiPriority w:val="99"/>
+    <w:unhideWhenUsed/>
+    <w:rsid w:val="002C5B7F"/>
+    <w:pPr>
+      <w:tabs>
+        <w:tab w:val="center" w:pos="4819"/>
+        <w:tab w:val="right" w:pos="9638"/>
+      </w:tabs>
+      <w:spacing w:after="0" w:line="240" w:lineRule="auto"/>
+    </w:pPr>
+  </w:style>
+  <w:style w:type="character" w:customStyle="1" w:styleId="PidipaginaCarattere">
+    <w:name w:val="Piè di pagina Carattere"/>
+    <w:basedOn w:val="Carpredefinitoparagrafo"/>
+    <w:link w:val="Pidipagina"/>
+    <w:uiPriority w:val="99"/>
+    <w:rsid w:val="002C5B7F"/>
+  </w:style>
 </w:styles>
 </file>
 

--- a/FantaManager - Documentation.docx
+++ b/FantaManager - Documentation.docx
@@ -8389,6 +8389,495 @@
         <w:rPr>
           <w:lang w:val="en-US"/>
         </w:rPr>
+        <w:t>The alternative could be</w:t>
+      </w:r>
+      <w:r>
+        <w:rPr>
+          <w:lang w:val="en-US"/>
+        </w:rPr>
+        <w:t xml:space="preserve"> put a field collection in the User collection on MongoDB</w:t>
+      </w:r>
+      <w:r>
+        <w:rPr>
+          <w:lang w:val="en-US"/>
+        </w:rPr>
+        <w:t xml:space="preserve">, with documents embedded </w:t>
+      </w:r>
+      <w:r>
+        <w:rPr>
+          <w:lang w:val="en-US"/>
+        </w:rPr>
+        <w:t xml:space="preserve">with fields which represent the same formation </w:t>
+      </w:r>
+      <w:r>
+        <w:rPr>
+          <w:lang w:val="en-US"/>
+        </w:rPr>
+        <w:t>saved on Redis.</w:t>
+      </w:r>
+    </w:p>
+    <w:p>
+      <w:pPr>
+        <w:rPr>
+          <w:lang w:val="en-US"/>
+        </w:rPr>
+      </w:pPr>
+      <w:r>
+        <w:rPr>
+          <w:lang w:val="en-US"/>
+        </w:rPr>
+        <w:t>For understand how the performance of modify, for example, the quantity of a specific card collected by a user, we tried two difference</w:t>
+      </w:r>
+      <w:r>
+        <w:rPr>
+          <w:lang w:val="en-US"/>
+        </w:rPr>
+        <w:t xml:space="preserve"> function with the objective to decrease the quantity of a cards.</w:t>
+      </w:r>
+    </w:p>
+    <w:p>
+      <w:pPr>
+        <w:rPr>
+          <w:lang w:val="en-US"/>
+        </w:rPr>
+      </w:pPr>
+      <w:r>
+        <w:rPr>
+          <w:lang w:val="en-US"/>
+        </w:rPr>
+        <w:t>In the</w:t>
+      </w:r>
+      <w:r>
+        <w:rPr>
+          <w:lang w:val="en-US"/>
+        </w:rPr>
+        <w:t xml:space="preserve"> following</w:t>
+      </w:r>
+      <w:r>
+        <w:rPr>
+          <w:lang w:val="en-US"/>
+        </w:rPr>
+        <w:t xml:space="preserve"> function</w:t>
+      </w:r>
+      <w:r>
+        <w:rPr>
+          <w:lang w:val="en-US"/>
+        </w:rPr>
+        <w:t xml:space="preserve"> which</w:t>
+      </w:r>
+      <w:r>
+        <w:rPr>
+          <w:lang w:val="en-US"/>
+        </w:rPr>
+        <w:t xml:space="preserve"> made</w:t>
+      </w:r>
+      <w:r>
+        <w:rPr>
+          <w:lang w:val="en-US"/>
+        </w:rPr>
+        <w:t xml:space="preserve"> the cited operation</w:t>
+      </w:r>
+      <w:r>
+        <w:rPr>
+          <w:lang w:val="en-US"/>
+        </w:rPr>
+        <w:t xml:space="preserve"> on Mongo</w:t>
+      </w:r>
+      <w:r>
+        <w:rPr>
+          <w:lang w:val="en-US"/>
+        </w:rPr>
+        <w:t>:</w:t>
+      </w:r>
+    </w:p>
+    <w:p>
+      <w:pPr>
+        <w:rPr>
+          <w:lang w:val="en-US"/>
+        </w:rPr>
+      </w:pPr>
+      <w:r>
+        <w:rPr>
+          <w:noProof/>
+          <w:lang w:val="en-US"/>
+        </w:rPr>
+        <w:lastRenderedPageBreak/>
+        <w:drawing>
+          <wp:inline distT="0" distB="0" distL="0" distR="0" wp14:anchorId="284497D8" wp14:editId="0E89373F">
+            <wp:extent cx="6120130" cy="5561965"/>
+            <wp:effectExtent l="0" t="0" r="0" b="8890"/>
+            <wp:docPr id="52" name="Immagine 52" descr="Immagine che contiene testo&#10;&#10;Descrizione generata automaticamente"/>
+            <wp:cNvGraphicFramePr>
+              <a:graphicFrameLocks xmlns:a="http://schemas.openxmlformats.org/drawingml/2006/main" noChangeAspect="1"/>
+            </wp:cNvGraphicFramePr>
+            <a:graphic xmlns:a="http://schemas.openxmlformats.org/drawingml/2006/main">
+              <a:graphicData uri="http://schemas.openxmlformats.org/drawingml/2006/picture">
+                <pic:pic xmlns:pic="http://schemas.openxmlformats.org/drawingml/2006/picture">
+                  <pic:nvPicPr>
+                    <pic:cNvPr id="52" name="Immagine 52" descr="Immagine che contiene testo&#10;&#10;Descrizione generata automaticamente"/>
+                    <pic:cNvPicPr/>
+                  </pic:nvPicPr>
+                  <pic:blipFill>
+                    <a:blip r:embed="rId16">
+                      <a:extLst>
+                        <a:ext uri="{28A0092B-C50C-407E-A947-70E740481C1C}">
+                          <a14:useLocalDpi xmlns:a14="http://schemas.microsoft.com/office/drawing/2010/main" val="0"/>
+                        </a:ext>
+                      </a:extLst>
+                    </a:blip>
+                    <a:stretch>
+                      <a:fillRect/>
+                    </a:stretch>
+                  </pic:blipFill>
+                  <pic:spPr>
+                    <a:xfrm>
+                      <a:off x="0" y="0"/>
+                      <a:ext cx="6120130" cy="5561965"/>
+                    </a:xfrm>
+                    <a:prstGeom prst="rect">
+                      <a:avLst/>
+                    </a:prstGeom>
+                  </pic:spPr>
+                </pic:pic>
+              </a:graphicData>
+            </a:graphic>
+          </wp:inline>
+        </w:drawing>
+      </w:r>
+    </w:p>
+    <w:p>
+      <w:pPr>
+        <w:rPr>
+          <w:lang w:val="en-US"/>
+        </w:rPr>
+      </w:pPr>
+      <w:r>
+        <w:rPr>
+          <w:lang w:val="en-US"/>
+        </w:rPr>
+        <w:t>The performance of this action w</w:t>
+      </w:r>
+      <w:r>
+        <w:rPr>
+          <w:lang w:val="en-US"/>
+        </w:rPr>
+        <w:t>as the following:</w:t>
+      </w:r>
+    </w:p>
+    <w:p>
+      <w:pPr>
+        <w:rPr>
+          <w:lang w:val="en-US"/>
+        </w:rPr>
+      </w:pPr>
+      <w:r>
+        <w:rPr>
+          <w:noProof/>
+          <w:lang w:val="en-US"/>
+        </w:rPr>
+        <w:drawing>
+          <wp:inline distT="0" distB="0" distL="0" distR="0" wp14:anchorId="08674EB1" wp14:editId="11707CEF">
+            <wp:extent cx="6111770" cy="533446"/>
+            <wp:effectExtent l="0" t="0" r="3810" b="0"/>
+            <wp:docPr id="53" name="Immagine 53"/>
+            <wp:cNvGraphicFramePr>
+              <a:graphicFrameLocks xmlns:a="http://schemas.openxmlformats.org/drawingml/2006/main" noChangeAspect="1"/>
+            </wp:cNvGraphicFramePr>
+            <a:graphic xmlns:a="http://schemas.openxmlformats.org/drawingml/2006/main">
+              <a:graphicData uri="http://schemas.openxmlformats.org/drawingml/2006/picture">
+                <pic:pic xmlns:pic="http://schemas.openxmlformats.org/drawingml/2006/picture">
+                  <pic:nvPicPr>
+                    <pic:cNvPr id="53" name="Immagine 53"/>
+                    <pic:cNvPicPr/>
+                  </pic:nvPicPr>
+                  <pic:blipFill>
+                    <a:blip r:embed="rId17">
+                      <a:extLst>
+                        <a:ext uri="{28A0092B-C50C-407E-A947-70E740481C1C}">
+                          <a14:useLocalDpi xmlns:a14="http://schemas.microsoft.com/office/drawing/2010/main" val="0"/>
+                        </a:ext>
+                      </a:extLst>
+                    </a:blip>
+                    <a:stretch>
+                      <a:fillRect/>
+                    </a:stretch>
+                  </pic:blipFill>
+                  <pic:spPr>
+                    <a:xfrm>
+                      <a:off x="0" y="0"/>
+                      <a:ext cx="6111770" cy="533446"/>
+                    </a:xfrm>
+                    <a:prstGeom prst="rect">
+                      <a:avLst/>
+                    </a:prstGeom>
+                  </pic:spPr>
+                </pic:pic>
+              </a:graphicData>
+            </a:graphic>
+          </wp:inline>
+        </w:drawing>
+      </w:r>
+    </w:p>
+    <w:p>
+      <w:pPr>
+        <w:rPr>
+          <w:lang w:val="en-US"/>
+        </w:rPr>
+      </w:pPr>
+      <w:r>
+        <w:rPr>
+          <w:lang w:val="en-US"/>
+        </w:rPr>
+        <w:t xml:space="preserve">So, </w:t>
+      </w:r>
+      <w:proofErr w:type="gramStart"/>
+      <w:r>
+        <w:rPr>
+          <w:lang w:val="en-US"/>
+        </w:rPr>
+        <w:t>more or less 53</w:t>
+      </w:r>
+      <w:proofErr w:type="gramEnd"/>
+      <w:r>
+        <w:rPr>
+          <w:lang w:val="en-US"/>
+        </w:rPr>
+        <w:t xml:space="preserve"> </w:t>
+      </w:r>
+      <w:proofErr w:type="spellStart"/>
+      <w:r>
+        <w:rPr>
+          <w:lang w:val="en-US"/>
+        </w:rPr>
+        <w:t>ms.</w:t>
+      </w:r>
+      <w:proofErr w:type="spellEnd"/>
+    </w:p>
+    <w:p>
+      <w:pPr>
+        <w:rPr>
+          <w:lang w:val="en-US"/>
+        </w:rPr>
+      </w:pPr>
+      <w:r>
+        <w:rPr>
+          <w:lang w:val="en-US"/>
+        </w:rPr>
+        <w:t>Using the function used in our application:</w:t>
+      </w:r>
+    </w:p>
+    <w:p>
+      <w:pPr>
+        <w:rPr>
+          <w:lang w:val="en-US"/>
+        </w:rPr>
+      </w:pPr>
+      <w:r>
+        <w:rPr>
+          <w:noProof/>
+          <w:lang w:val="en-US"/>
+        </w:rPr>
+        <w:lastRenderedPageBreak/>
+        <w:drawing>
+          <wp:inline distT="0" distB="0" distL="0" distR="0" wp14:anchorId="1295DDB6" wp14:editId="4EE45B25">
+            <wp:extent cx="6120130" cy="2901950"/>
+            <wp:effectExtent l="0" t="0" r="0" b="0"/>
+            <wp:docPr id="54" name="Immagine 54" descr="Immagine che contiene testo&#10;&#10;Descrizione generata automaticamente"/>
+            <wp:cNvGraphicFramePr>
+              <a:graphicFrameLocks xmlns:a="http://schemas.openxmlformats.org/drawingml/2006/main" noChangeAspect="1"/>
+            </wp:cNvGraphicFramePr>
+            <a:graphic xmlns:a="http://schemas.openxmlformats.org/drawingml/2006/main">
+              <a:graphicData uri="http://schemas.openxmlformats.org/drawingml/2006/picture">
+                <pic:pic xmlns:pic="http://schemas.openxmlformats.org/drawingml/2006/picture">
+                  <pic:nvPicPr>
+                    <pic:cNvPr id="54" name="Immagine 54" descr="Immagine che contiene testo&#10;&#10;Descrizione generata automaticamente"/>
+                    <pic:cNvPicPr/>
+                  </pic:nvPicPr>
+                  <pic:blipFill>
+                    <a:blip r:embed="rId18">
+                      <a:extLst>
+                        <a:ext uri="{28A0092B-C50C-407E-A947-70E740481C1C}">
+                          <a14:useLocalDpi xmlns:a14="http://schemas.microsoft.com/office/drawing/2010/main" val="0"/>
+                        </a:ext>
+                      </a:extLst>
+                    </a:blip>
+                    <a:stretch>
+                      <a:fillRect/>
+                    </a:stretch>
+                  </pic:blipFill>
+                  <pic:spPr>
+                    <a:xfrm>
+                      <a:off x="0" y="0"/>
+                      <a:ext cx="6120130" cy="2901950"/>
+                    </a:xfrm>
+                    <a:prstGeom prst="rect">
+                      <a:avLst/>
+                    </a:prstGeom>
+                  </pic:spPr>
+                </pic:pic>
+              </a:graphicData>
+            </a:graphic>
+          </wp:inline>
+        </w:drawing>
+      </w:r>
+    </w:p>
+    <w:p>
+      <w:pPr>
+        <w:rPr>
+          <w:lang w:val="en-US"/>
+        </w:rPr>
+      </w:pPr>
+      <w:r>
+        <w:rPr>
+          <w:lang w:val="en-US"/>
+        </w:rPr>
+        <w:t xml:space="preserve">The performance </w:t>
+      </w:r>
+      <w:r>
+        <w:rPr>
+          <w:lang w:val="en-US"/>
+        </w:rPr>
+        <w:t>was:</w:t>
+      </w:r>
+    </w:p>
+    <w:p>
+      <w:pPr>
+        <w:rPr>
+          <w:lang w:val="en-US"/>
+        </w:rPr>
+      </w:pPr>
+      <w:r>
+        <w:rPr>
+          <w:noProof/>
+          <w:lang w:val="en-US"/>
+        </w:rPr>
+        <w:drawing>
+          <wp:inline distT="0" distB="0" distL="0" distR="0" wp14:anchorId="2EFB24EB" wp14:editId="48B2D6D1">
+            <wp:extent cx="6120130" cy="596265"/>
+            <wp:effectExtent l="0" t="0" r="0" b="0"/>
+            <wp:docPr id="55" name="Immagine 55"/>
+            <wp:cNvGraphicFramePr>
+              <a:graphicFrameLocks xmlns:a="http://schemas.openxmlformats.org/drawingml/2006/main" noChangeAspect="1"/>
+            </wp:cNvGraphicFramePr>
+            <a:graphic xmlns:a="http://schemas.openxmlformats.org/drawingml/2006/main">
+              <a:graphicData uri="http://schemas.openxmlformats.org/drawingml/2006/picture">
+                <pic:pic xmlns:pic="http://schemas.openxmlformats.org/drawingml/2006/picture">
+                  <pic:nvPicPr>
+                    <pic:cNvPr id="55" name="Immagine 55"/>
+                    <pic:cNvPicPr/>
+                  </pic:nvPicPr>
+                  <pic:blipFill>
+                    <a:blip r:embed="rId19">
+                      <a:extLst>
+                        <a:ext uri="{28A0092B-C50C-407E-A947-70E740481C1C}">
+                          <a14:useLocalDpi xmlns:a14="http://schemas.microsoft.com/office/drawing/2010/main" val="0"/>
+                        </a:ext>
+                      </a:extLst>
+                    </a:blip>
+                    <a:stretch>
+                      <a:fillRect/>
+                    </a:stretch>
+                  </pic:blipFill>
+                  <pic:spPr>
+                    <a:xfrm>
+                      <a:off x="0" y="0"/>
+                      <a:ext cx="6120130" cy="596265"/>
+                    </a:xfrm>
+                    <a:prstGeom prst="rect">
+                      <a:avLst/>
+                    </a:prstGeom>
+                  </pic:spPr>
+                </pic:pic>
+              </a:graphicData>
+            </a:graphic>
+          </wp:inline>
+        </w:drawing>
+      </w:r>
+    </w:p>
+    <w:p>
+      <w:pPr>
+        <w:rPr>
+          <w:lang w:val="en-US"/>
+        </w:rPr>
+      </w:pPr>
+      <w:r>
+        <w:rPr>
+          <w:lang w:val="en-US"/>
+        </w:rPr>
+        <w:t>So, ten times less time than make this operation on MongoDB.</w:t>
+      </w:r>
+    </w:p>
+    <w:p>
+      <w:pPr>
+        <w:rPr>
+          <w:lang w:val="en-US"/>
+        </w:rPr>
+      </w:pPr>
+      <w:r>
+        <w:rPr>
+          <w:lang w:val="en-US"/>
+        </w:rPr>
+        <w:t>Thinking of a Trade operation, in which we can have 6 change</w:t>
+      </w:r>
+      <w:r>
+        <w:rPr>
+          <w:lang w:val="en-US"/>
+        </w:rPr>
+        <w:t>s</w:t>
+      </w:r>
+      <w:r>
+        <w:rPr>
+          <w:lang w:val="en-US"/>
+        </w:rPr>
+        <w:t xml:space="preserve"> of quantity</w:t>
+      </w:r>
+      <w:r>
+        <w:rPr>
+          <w:lang w:val="en-US"/>
+        </w:rPr>
+        <w:t xml:space="preserve"> (</w:t>
+      </w:r>
+      <w:r>
+        <w:rPr>
+          <w:lang w:val="en-US"/>
+        </w:rPr>
+        <w:t>maximum 3 cards offered e 3 accepted)</w:t>
+      </w:r>
+      <w:r>
+        <w:rPr>
+          <w:lang w:val="en-US"/>
+        </w:rPr>
+        <w:t xml:space="preserve">, the total times for a Trade operation using Redis will be </w:t>
+      </w:r>
+      <w:r>
+        <w:rPr>
+          <w:lang w:val="en-US"/>
+        </w:rPr>
+        <w:t>much lower than in the Mongo scenario.</w:t>
+      </w:r>
+      <w:r>
+        <w:rPr>
+          <w:lang w:val="en-US"/>
+        </w:rPr>
+        <w:t xml:space="preserve"> </w:t>
+      </w:r>
+      <w:r>
+        <w:rPr>
+          <w:lang w:val="en-US"/>
+        </w:rPr>
+        <w:t xml:space="preserve"> </w:t>
+      </w:r>
+    </w:p>
+    <w:p>
+      <w:pPr>
+        <w:rPr>
+          <w:lang w:val="en-US"/>
+        </w:rPr>
+      </w:pPr>
+      <w:r>
+        <w:rPr>
+          <w:lang w:val="en-US"/>
+        </w:rPr>
         <w:t>Other admin</w:t>
       </w:r>
       <w:r>
@@ -8492,6 +8981,68 @@
           <w:lang w:val="en-US"/>
         </w:rPr>
         <w:t>is an array that contains a list of the updated matchday, only the admin can read and write the value of the key. It is used to know which matchday has been updated and which not.</w:t>
+      </w:r>
+      <w:r>
+        <w:rPr>
+          <w:lang w:val="en-US"/>
+        </w:rPr>
+        <w:t xml:space="preserve"> The importance of this key is for situation in which </w:t>
+      </w:r>
+      <w:r>
+        <w:rPr>
+          <w:lang w:val="en-US"/>
+        </w:rPr>
+        <w:t xml:space="preserve">the calculation of </w:t>
+      </w:r>
+      <w:r>
+        <w:rPr>
+          <w:lang w:val="en-US"/>
+        </w:rPr>
+        <w:t>a match</w:t>
+      </w:r>
+      <w:r>
+        <w:rPr>
+          <w:lang w:val="en-US"/>
+        </w:rPr>
+        <w:t>day,</w:t>
+      </w:r>
+      <w:r>
+        <w:rPr>
+          <w:lang w:val="en-US"/>
+        </w:rPr>
+        <w:t xml:space="preserve"> for some reason</w:t>
+      </w:r>
+      <w:r>
+        <w:rPr>
+          <w:lang w:val="en-US"/>
+        </w:rPr>
+        <w:t xml:space="preserve">, has been postponed (for example: a lot of </w:t>
+      </w:r>
+      <w:proofErr w:type="gramStart"/>
+      <w:r>
+        <w:rPr>
+          <w:lang w:val="en-US"/>
+        </w:rPr>
+        <w:t>match</w:t>
+      </w:r>
+      <w:proofErr w:type="gramEnd"/>
+      <w:r>
+        <w:rPr>
+          <w:lang w:val="en-US"/>
+        </w:rPr>
+        <w:t xml:space="preserve"> </w:t>
+      </w:r>
+      <w:r>
+        <w:rPr>
+          <w:lang w:val="en-US"/>
+        </w:rPr>
+        <w:t>has been postponed for some reason, like we saw during the pandemic)</w:t>
+      </w:r>
+      <w:r>
+        <w:rPr>
+          <w:lang w:val="en-US"/>
+        </w:rPr>
+        <w:t xml:space="preserve"> </w:t>
       </w:r>
       <w:r>
         <w:rPr>
@@ -12358,7 +12909,6 @@
         </w:rPr>
         <w:t xml:space="preserve">Change a </w:t>
       </w:r>
-      <w:proofErr w:type="gramStart"/>
       <w:r>
         <w:rPr>
           <w:b/>
@@ -12367,13 +12917,20 @@
         </w:rPr>
         <w:t>User</w:t>
       </w:r>
+      <w:r>
+        <w:rPr>
+          <w:lang w:val="en-US"/>
+        </w:rPr>
+        <w:t xml:space="preserve"> </w:t>
+      </w:r>
+      <w:proofErr w:type="gramStart"/>
+      <w:r>
+        <w:rPr>
+          <w:lang w:val="en-US"/>
+        </w:rPr>
+        <w:t>attribute</w:t>
+      </w:r>
       <w:proofErr w:type="gramEnd"/>
-      <w:r>
-        <w:rPr>
-          <w:lang w:val="en-US"/>
-        </w:rPr>
-        <w:t xml:space="preserve"> attribute</w:t>
-      </w:r>
     </w:p>
     <w:p>
       <w:pPr>
@@ -12818,21 +13375,7 @@
         <w:rPr>
           <w:lang w:val="en-US"/>
         </w:rPr>
-        <w:t xml:space="preserve">her own username, the username </w:t>
-      </w:r>
-      <w:proofErr w:type="gramStart"/>
-      <w:r>
-        <w:rPr>
-          <w:lang w:val="en-US"/>
-        </w:rPr>
-        <w:t>has to</w:t>
-      </w:r>
-      <w:proofErr w:type="gramEnd"/>
-      <w:r>
-        <w:rPr>
-          <w:lang w:val="en-US"/>
-        </w:rPr>
-        <w:t xml:space="preserve"> be changed also from all the </w:t>
+        <w:t xml:space="preserve">her own username, the username has to be changed also from all the </w:t>
       </w:r>
       <w:r>
         <w:rPr>
@@ -12862,6 +13405,7 @@
         </w:rPr>
         <w:t xml:space="preserve"> that </w:t>
       </w:r>
+      <w:proofErr w:type="gramStart"/>
       <w:r>
         <w:rPr>
           <w:b/>
@@ -12870,6 +13414,7 @@
         </w:rPr>
         <w:t>User</w:t>
       </w:r>
+      <w:proofErr w:type="gramEnd"/>
     </w:p>
     <w:p>
       <w:pPr>
@@ -13563,7 +14108,7 @@
                     <pic:cNvPicPr/>
                   </pic:nvPicPr>
                   <pic:blipFill>
-                    <a:blip r:embed="rId16">
+                    <a:blip r:embed="rId20">
                       <a:extLst>
                         <a:ext uri="{28A0092B-C50C-407E-A947-70E740481C1C}">
                           <a14:useLocalDpi xmlns:a14="http://schemas.microsoft.com/office/drawing/2010/main" val="0"/>
@@ -14962,7 +15507,7 @@
                     <pic:cNvPicPr/>
                   </pic:nvPicPr>
                   <pic:blipFill>
-                    <a:blip r:embed="rId17">
+                    <a:blip r:embed="rId21">
                       <a:extLst>
                         <a:ext uri="{28A0092B-C50C-407E-A947-70E740481C1C}">
                           <a14:useLocalDpi xmlns:a14="http://schemas.microsoft.com/office/drawing/2010/main" val="0"/>
@@ -15011,7 +15556,7 @@
                     <pic:cNvPicPr/>
                   </pic:nvPicPr>
                   <pic:blipFill>
-                    <a:blip r:embed="rId18">
+                    <a:blip r:embed="rId22">
                       <a:extLst>
                         <a:ext uri="{28A0092B-C50C-407E-A947-70E740481C1C}">
                           <a14:useLocalDpi xmlns:a14="http://schemas.microsoft.com/office/drawing/2010/main" val="0"/>
@@ -15060,7 +15605,7 @@
                     <pic:cNvPicPr/>
                   </pic:nvPicPr>
                   <pic:blipFill>
-                    <a:blip r:embed="rId19">
+                    <a:blip r:embed="rId23">
                       <a:extLst>
                         <a:ext uri="{28A0092B-C50C-407E-A947-70E740481C1C}">
                           <a14:useLocalDpi xmlns:a14="http://schemas.microsoft.com/office/drawing/2010/main" val="0"/>
@@ -15472,7 +16017,7 @@
                     <pic:cNvPicPr/>
                   </pic:nvPicPr>
                   <pic:blipFill>
-                    <a:blip r:embed="rId20">
+                    <a:blip r:embed="rId24">
                       <a:extLst>
                         <a:ext uri="{28A0092B-C50C-407E-A947-70E740481C1C}">
                           <a14:useLocalDpi xmlns:a14="http://schemas.microsoft.com/office/drawing/2010/main" val="0"/>
@@ -15597,7 +16142,7 @@
                     <pic:cNvPicPr/>
                   </pic:nvPicPr>
                   <pic:blipFill>
-                    <a:blip r:embed="rId21">
+                    <a:blip r:embed="rId25">
                       <a:extLst>
                         <a:ext uri="{28A0092B-C50C-407E-A947-70E740481C1C}">
                           <a14:useLocalDpi xmlns:a14="http://schemas.microsoft.com/office/drawing/2010/main" val="0"/>
@@ -16063,7 +16608,7 @@
                     <pic:cNvPicPr/>
                   </pic:nvPicPr>
                   <pic:blipFill>
-                    <a:blip r:embed="rId22">
+                    <a:blip r:embed="rId26">
                       <a:extLst>
                         <a:ext uri="{28A0092B-C50C-407E-A947-70E740481C1C}">
                           <a14:useLocalDpi xmlns:a14="http://schemas.microsoft.com/office/drawing/2010/main" val="0"/>
@@ -16397,7 +16942,7 @@
                     <pic:cNvPicPr/>
                   </pic:nvPicPr>
                   <pic:blipFill>
-                    <a:blip r:embed="rId23">
+                    <a:blip r:embed="rId27">
                       <a:extLst>
                         <a:ext uri="{28A0092B-C50C-407E-A947-70E740481C1C}">
                           <a14:useLocalDpi xmlns:a14="http://schemas.microsoft.com/office/drawing/2010/main" val="0"/>
@@ -16664,7 +17209,7 @@
                     <pic:cNvPicPr/>
                   </pic:nvPicPr>
                   <pic:blipFill>
-                    <a:blip r:embed="rId24">
+                    <a:blip r:embed="rId28">
                       <a:extLst>
                         <a:ext uri="{28A0092B-C50C-407E-A947-70E740481C1C}">
                           <a14:useLocalDpi xmlns:a14="http://schemas.microsoft.com/office/drawing/2010/main" val="0"/>
@@ -16744,7 +17289,7 @@
                     <pic:cNvPicPr/>
                   </pic:nvPicPr>
                   <pic:blipFill>
-                    <a:blip r:embed="rId25">
+                    <a:blip r:embed="rId29">
                       <a:extLst>
                         <a:ext uri="{28A0092B-C50C-407E-A947-70E740481C1C}">
                           <a14:useLocalDpi xmlns:a14="http://schemas.microsoft.com/office/drawing/2010/main" val="0"/>
@@ -16896,7 +17441,7 @@
                     <pic:cNvPicPr/>
                   </pic:nvPicPr>
                   <pic:blipFill>
-                    <a:blip r:embed="rId26">
+                    <a:blip r:embed="rId30">
                       <a:extLst>
                         <a:ext uri="{28A0092B-C50C-407E-A947-70E740481C1C}">
                           <a14:useLocalDpi xmlns:a14="http://schemas.microsoft.com/office/drawing/2010/main" val="0"/>
@@ -16989,7 +17534,7 @@
                     <pic:cNvPicPr/>
                   </pic:nvPicPr>
                   <pic:blipFill>
-                    <a:blip r:embed="rId27">
+                    <a:blip r:embed="rId31">
                       <a:extLst>
                         <a:ext uri="{28A0092B-C50C-407E-A947-70E740481C1C}">
                           <a14:useLocalDpi xmlns:a14="http://schemas.microsoft.com/office/drawing/2010/main" val="0"/>
@@ -17133,7 +17678,7 @@
                     <pic:cNvPicPr/>
                   </pic:nvPicPr>
                   <pic:blipFill>
-                    <a:blip r:embed="rId28">
+                    <a:blip r:embed="rId32">
                       <a:extLst>
                         <a:ext uri="{28A0092B-C50C-407E-A947-70E740481C1C}">
                           <a14:useLocalDpi xmlns:a14="http://schemas.microsoft.com/office/drawing/2010/main" val="0"/>
@@ -17218,7 +17763,7 @@
                     <pic:cNvPicPr/>
                   </pic:nvPicPr>
                   <pic:blipFill>
-                    <a:blip r:embed="rId29">
+                    <a:blip r:embed="rId33">
                       <a:extLst>
                         <a:ext uri="{28A0092B-C50C-407E-A947-70E740481C1C}">
                           <a14:useLocalDpi xmlns:a14="http://schemas.microsoft.com/office/drawing/2010/main" val="0"/>
@@ -17565,7 +18110,7 @@
                     <pic:cNvPicPr/>
                   </pic:nvPicPr>
                   <pic:blipFill>
-                    <a:blip r:embed="rId30">
+                    <a:blip r:embed="rId34">
                       <a:extLst>
                         <a:ext uri="{28A0092B-C50C-407E-A947-70E740481C1C}">
                           <a14:useLocalDpi xmlns:a14="http://schemas.microsoft.com/office/drawing/2010/main" val="0"/>
@@ -17689,7 +18234,7 @@
                     <pic:cNvPicPr/>
                   </pic:nvPicPr>
                   <pic:blipFill>
-                    <a:blip r:embed="rId31">
+                    <a:blip r:embed="rId35">
                       <a:extLst>
                         <a:ext uri="{28A0092B-C50C-407E-A947-70E740481C1C}">
                           <a14:useLocalDpi xmlns:a14="http://schemas.microsoft.com/office/drawing/2010/main" val="0"/>
@@ -17862,7 +18407,7 @@
                     <pic:cNvPicPr/>
                   </pic:nvPicPr>
                   <pic:blipFill>
-                    <a:blip r:embed="rId32">
+                    <a:blip r:embed="rId36">
                       <a:extLst>
                         <a:ext uri="{28A0092B-C50C-407E-A947-70E740481C1C}">
                           <a14:useLocalDpi xmlns:a14="http://schemas.microsoft.com/office/drawing/2010/main" val="0"/>
@@ -17979,7 +18524,7 @@
                     <pic:cNvPicPr/>
                   </pic:nvPicPr>
                   <pic:blipFill>
-                    <a:blip r:embed="rId33">
+                    <a:blip r:embed="rId37">
                       <a:extLst>
                         <a:ext uri="{28A0092B-C50C-407E-A947-70E740481C1C}">
                           <a14:useLocalDpi xmlns:a14="http://schemas.microsoft.com/office/drawing/2010/main" val="0"/>
@@ -18205,7 +18750,7 @@
                     <pic:cNvPicPr/>
                   </pic:nvPicPr>
                   <pic:blipFill>
-                    <a:blip r:embed="rId34">
+                    <a:blip r:embed="rId38">
                       <a:extLst>
                         <a:ext uri="{28A0092B-C50C-407E-A947-70E740481C1C}">
                           <a14:useLocalDpi xmlns:a14="http://schemas.microsoft.com/office/drawing/2010/main" val="0"/>
@@ -18319,7 +18864,7 @@
                     <pic:cNvPicPr/>
                   </pic:nvPicPr>
                   <pic:blipFill>
-                    <a:blip r:embed="rId35">
+                    <a:blip r:embed="rId39">
                       <a:extLst>
                         <a:ext uri="{28A0092B-C50C-407E-A947-70E740481C1C}">
                           <a14:useLocalDpi xmlns:a14="http://schemas.microsoft.com/office/drawing/2010/main" val="0"/>
@@ -18508,7 +19053,7 @@
                     <pic:cNvPicPr/>
                   </pic:nvPicPr>
                   <pic:blipFill>
-                    <a:blip r:embed="rId36">
+                    <a:blip r:embed="rId40">
                       <a:extLst>
                         <a:ext uri="{28A0092B-C50C-407E-A947-70E740481C1C}">
                           <a14:useLocalDpi xmlns:a14="http://schemas.microsoft.com/office/drawing/2010/main" val="0"/>
@@ -18616,7 +19161,7 @@
                     <pic:cNvPicPr/>
                   </pic:nvPicPr>
                   <pic:blipFill>
-                    <a:blip r:embed="rId37">
+                    <a:blip r:embed="rId41">
                       <a:extLst>
                         <a:ext uri="{28A0092B-C50C-407E-A947-70E740481C1C}">
                           <a14:useLocalDpi xmlns:a14="http://schemas.microsoft.com/office/drawing/2010/main" val="0"/>
@@ -18815,7 +19360,7 @@
                     <pic:cNvPicPr/>
                   </pic:nvPicPr>
                   <pic:blipFill>
-                    <a:blip r:embed="rId38">
+                    <a:blip r:embed="rId42">
                       <a:extLst>
                         <a:ext uri="{28A0092B-C50C-407E-A947-70E740481C1C}">
                           <a14:useLocalDpi xmlns:a14="http://schemas.microsoft.com/office/drawing/2010/main" val="0"/>
@@ -18917,7 +19462,7 @@
                     <pic:cNvPicPr/>
                   </pic:nvPicPr>
                   <pic:blipFill>
-                    <a:blip r:embed="rId39">
+                    <a:blip r:embed="rId43">
                       <a:extLst>
                         <a:ext uri="{28A0092B-C50C-407E-A947-70E740481C1C}">
                           <a14:useLocalDpi xmlns:a14="http://schemas.microsoft.com/office/drawing/2010/main" val="0"/>
@@ -19137,7 +19682,7 @@
                     <pic:cNvPicPr/>
                   </pic:nvPicPr>
                   <pic:blipFill>
-                    <a:blip r:embed="rId40">
+                    <a:blip r:embed="rId44">
                       <a:extLst>
                         <a:ext uri="{28A0092B-C50C-407E-A947-70E740481C1C}">
                           <a14:useLocalDpi xmlns:a14="http://schemas.microsoft.com/office/drawing/2010/main" val="0"/>
@@ -19248,7 +19793,7 @@
                     <pic:cNvPicPr/>
                   </pic:nvPicPr>
                   <pic:blipFill>
-                    <a:blip r:embed="rId41">
+                    <a:blip r:embed="rId45">
                       <a:extLst>
                         <a:ext uri="{28A0092B-C50C-407E-A947-70E740481C1C}">
                           <a14:useLocalDpi xmlns:a14="http://schemas.microsoft.com/office/drawing/2010/main" val="0"/>
@@ -19374,7 +19919,7 @@
                     <pic:cNvPicPr/>
                   </pic:nvPicPr>
                   <pic:blipFill>
-                    <a:blip r:embed="rId42">
+                    <a:blip r:embed="rId46">
                       <a:extLst>
                         <a:ext uri="{28A0092B-C50C-407E-A947-70E740481C1C}">
                           <a14:useLocalDpi xmlns:a14="http://schemas.microsoft.com/office/drawing/2010/main" val="0"/>
@@ -19516,7 +20061,7 @@
                     <pic:cNvPicPr/>
                   </pic:nvPicPr>
                   <pic:blipFill>
-                    <a:blip r:embed="rId43">
+                    <a:blip r:embed="rId47">
                       <a:extLst>
                         <a:ext uri="{28A0092B-C50C-407E-A947-70E740481C1C}">
                           <a14:useLocalDpi xmlns:a14="http://schemas.microsoft.com/office/drawing/2010/main" val="0"/>
@@ -19859,7 +20404,7 @@
                     <pic:cNvPicPr/>
                   </pic:nvPicPr>
                   <pic:blipFill rotWithShape="1">
-                    <a:blip r:embed="rId44">
+                    <a:blip r:embed="rId48">
                       <a:extLst>
                         <a:ext uri="{28A0092B-C50C-407E-A947-70E740481C1C}">
                           <a14:useLocalDpi xmlns:a14="http://schemas.microsoft.com/office/drawing/2010/main" val="0"/>
@@ -20001,7 +20546,7 @@
                     <pic:cNvPicPr/>
                   </pic:nvPicPr>
                   <pic:blipFill rotWithShape="1">
-                    <a:blip r:embed="rId45">
+                    <a:blip r:embed="rId49">
                       <a:extLst>
                         <a:ext uri="{28A0092B-C50C-407E-A947-70E740481C1C}">
                           <a14:useLocalDpi xmlns:a14="http://schemas.microsoft.com/office/drawing/2010/main" val="0"/>
@@ -20083,7 +20628,7 @@
                     <pic:cNvPicPr/>
                   </pic:nvPicPr>
                   <pic:blipFill rotWithShape="1">
-                    <a:blip r:embed="rId46">
+                    <a:blip r:embed="rId50">
                       <a:extLst>
                         <a:ext uri="{28A0092B-C50C-407E-A947-70E740481C1C}">
                           <a14:useLocalDpi xmlns:a14="http://schemas.microsoft.com/office/drawing/2010/main" val="0"/>
@@ -20230,7 +20775,7 @@
                     <pic:cNvPicPr/>
                   </pic:nvPicPr>
                   <pic:blipFill rotWithShape="1">
-                    <a:blip r:embed="rId46">
+                    <a:blip r:embed="rId50">
                       <a:extLst>
                         <a:ext uri="{28A0092B-C50C-407E-A947-70E740481C1C}">
                           <a14:useLocalDpi xmlns:a14="http://schemas.microsoft.com/office/drawing/2010/main" val="0"/>
@@ -20390,7 +20935,7 @@
                     <pic:cNvPicPr/>
                   </pic:nvPicPr>
                   <pic:blipFill>
-                    <a:blip r:embed="rId47">
+                    <a:blip r:embed="rId51">
                       <a:extLst>
                         <a:ext uri="{28A0092B-C50C-407E-A947-70E740481C1C}">
                           <a14:useLocalDpi xmlns:a14="http://schemas.microsoft.com/office/drawing/2010/main" val="0"/>
@@ -20679,7 +21224,7 @@
                     <pic:cNvPicPr/>
                   </pic:nvPicPr>
                   <pic:blipFill rotWithShape="1">
-                    <a:blip r:embed="rId48">
+                    <a:blip r:embed="rId52">
                       <a:extLst>
                         <a:ext uri="{28A0092B-C50C-407E-A947-70E740481C1C}">
                           <a14:useLocalDpi xmlns:a14="http://schemas.microsoft.com/office/drawing/2010/main" val="0"/>
@@ -20969,7 +21514,7 @@
                     <pic:cNvPicPr/>
                   </pic:nvPicPr>
                   <pic:blipFill rotWithShape="1">
-                    <a:blip r:embed="rId49">
+                    <a:blip r:embed="rId53">
                       <a:extLst>
                         <a:ext uri="{28A0092B-C50C-407E-A947-70E740481C1C}">
                           <a14:useLocalDpi xmlns:a14="http://schemas.microsoft.com/office/drawing/2010/main" val="0"/>
@@ -21177,7 +21722,7 @@
                     <pic:cNvPicPr/>
                   </pic:nvPicPr>
                   <pic:blipFill>
-                    <a:blip r:embed="rId50">
+                    <a:blip r:embed="rId54">
                       <a:extLst>
                         <a:ext uri="{28A0092B-C50C-407E-A947-70E740481C1C}">
                           <a14:useLocalDpi xmlns:a14="http://schemas.microsoft.com/office/drawing/2010/main" val="0"/>
@@ -21379,7 +21924,7 @@
                     <pic:cNvPicPr/>
                   </pic:nvPicPr>
                   <pic:blipFill>
-                    <a:blip r:embed="rId51">
+                    <a:blip r:embed="rId55">
                       <a:extLst>
                         <a:ext uri="{28A0092B-C50C-407E-A947-70E740481C1C}">
                           <a14:useLocalDpi xmlns:a14="http://schemas.microsoft.com/office/drawing/2010/main" val="0"/>
@@ -21579,7 +22124,7 @@
                     <pic:cNvPicPr/>
                   </pic:nvPicPr>
                   <pic:blipFill rotWithShape="1">
-                    <a:blip r:embed="rId52">
+                    <a:blip r:embed="rId56">
                       <a:extLst>
                         <a:ext uri="{28A0092B-C50C-407E-A947-70E740481C1C}">
                           <a14:useLocalDpi xmlns:a14="http://schemas.microsoft.com/office/drawing/2010/main" val="0"/>
@@ -21843,7 +22388,7 @@
                     <pic:cNvPicPr/>
                   </pic:nvPicPr>
                   <pic:blipFill>
-                    <a:blip r:embed="rId53">
+                    <a:blip r:embed="rId57">
                       <a:extLst>
                         <a:ext uri="{28A0092B-C50C-407E-A947-70E740481C1C}">
                           <a14:useLocalDpi xmlns:a14="http://schemas.microsoft.com/office/drawing/2010/main" val="0"/>
@@ -22010,7 +22555,7 @@
                     <pic:cNvPicPr/>
                   </pic:nvPicPr>
                   <pic:blipFill>
-                    <a:blip r:embed="rId54">
+                    <a:blip r:embed="rId58">
                       <a:extLst>
                         <a:ext uri="{28A0092B-C50C-407E-A947-70E740481C1C}">
                           <a14:useLocalDpi xmlns:a14="http://schemas.microsoft.com/office/drawing/2010/main" val="0"/>
@@ -22413,7 +22958,7 @@
                     <pic:cNvPicPr/>
                   </pic:nvPicPr>
                   <pic:blipFill>
-                    <a:blip r:embed="rId55">
+                    <a:blip r:embed="rId59">
                       <a:extLst>
                         <a:ext uri="{28A0092B-C50C-407E-A947-70E740481C1C}">
                           <a14:useLocalDpi xmlns:a14="http://schemas.microsoft.com/office/drawing/2010/main" val="0"/>
@@ -22674,7 +23219,7 @@
                     <pic:cNvPicPr/>
                   </pic:nvPicPr>
                   <pic:blipFill>
-                    <a:blip r:embed="rId56">
+                    <a:blip r:embed="rId60">
                       <a:extLst>
                         <a:ext uri="{28A0092B-C50C-407E-A947-70E740481C1C}">
                           <a14:useLocalDpi xmlns:a14="http://schemas.microsoft.com/office/drawing/2010/main" val="0"/>
@@ -23260,7 +23805,7 @@
                     <pic:cNvPicPr/>
                   </pic:nvPicPr>
                   <pic:blipFill>
-                    <a:blip r:embed="rId57">
+                    <a:blip r:embed="rId61">
                       <a:extLst>
                         <a:ext uri="{28A0092B-C50C-407E-A947-70E740481C1C}">
                           <a14:useLocalDpi xmlns:a14="http://schemas.microsoft.com/office/drawing/2010/main" val="0"/>
@@ -23324,7 +23869,7 @@
       </w:r>
     </w:p>
     <w:sectPr>
-      <w:footerReference w:type="default" r:id="rId58"/>
+      <w:footerReference w:type="default" r:id="rId62"/>
       <w:pgSz w:w="11906" w:h="16838"/>
       <w:pgMar w:top="1417" w:right="1134" w:bottom="1134" w:left="1134" w:header="708" w:footer="708" w:gutter="0"/>
       <w:cols w:space="708"/>

--- a/FantaManager - Documentation.docx
+++ b/FantaManager - Documentation.docx
@@ -421,7 +421,7 @@
               <w:noProof/>
               <w:sz w:val="22"/>
               <w:szCs w:val="22"/>
-              <w:lang w:val="en-US"/>
+              <w:lang w:eastAsia="it-IT"/>
             </w:rPr>
           </w:pPr>
           <w:r>
@@ -433,7 +433,7 @@
           <w:r>
             <w:fldChar w:fldCharType="separate"/>
           </w:r>
-          <w:hyperlink w:anchor="_Toc124954025" w:history="1">
+          <w:hyperlink w:anchor="_Toc125127398" w:history="1">
             <w:r>
               <w:rPr>
                 <w:rStyle w:val="Collegamentoipertestuale"/>
@@ -471,7 +471,7 @@
                 <w:noProof/>
                 <w:webHidden/>
               </w:rPr>
-              <w:instrText xml:space="preserve"> PAGEREF _Toc124954025 \h </w:instrText>
+              <w:instrText xml:space="preserve"> PAGEREF _Toc125127398 \h </w:instrText>
             </w:r>
             <w:r>
               <w:rPr>
@@ -513,10 +513,10 @@
               <w:noProof/>
               <w:sz w:val="22"/>
               <w:szCs w:val="22"/>
-              <w:lang w:val="en-US"/>
+              <w:lang w:eastAsia="it-IT"/>
             </w:rPr>
           </w:pPr>
-          <w:hyperlink w:anchor="_Toc124954026" w:history="1">
+          <w:hyperlink w:anchor="_Toc125127399" w:history="1">
             <w:r>
               <w:rPr>
                 <w:rStyle w:val="Collegamentoipertestuale"/>
@@ -554,7 +554,7 @@
                 <w:noProof/>
                 <w:webHidden/>
               </w:rPr>
-              <w:instrText xml:space="preserve"> PAGEREF _Toc124954026 \h </w:instrText>
+              <w:instrText xml:space="preserve"> PAGEREF _Toc125127399 \h </w:instrText>
             </w:r>
             <w:r>
               <w:rPr>
@@ -596,10 +596,10 @@
               <w:noProof/>
               <w:sz w:val="22"/>
               <w:szCs w:val="22"/>
-              <w:lang w:val="en-US"/>
+              <w:lang w:eastAsia="it-IT"/>
             </w:rPr>
           </w:pPr>
-          <w:hyperlink w:anchor="_Toc124954027" w:history="1">
+          <w:hyperlink w:anchor="_Toc125127400" w:history="1">
             <w:r>
               <w:rPr>
                 <w:rStyle w:val="Collegamentoipertestuale"/>
@@ -637,7 +637,7 @@
                 <w:noProof/>
                 <w:webHidden/>
               </w:rPr>
-              <w:instrText xml:space="preserve"> PAGEREF _Toc124954027 \h </w:instrText>
+              <w:instrText xml:space="preserve"> PAGEREF _Toc125127400 \h </w:instrText>
             </w:r>
             <w:r>
               <w:rPr>
@@ -679,10 +679,10 @@
               <w:noProof/>
               <w:sz w:val="22"/>
               <w:szCs w:val="22"/>
-              <w:lang w:val="en-US"/>
+              <w:lang w:eastAsia="it-IT"/>
             </w:rPr>
           </w:pPr>
-          <w:hyperlink w:anchor="_Toc124954028" w:history="1">
+          <w:hyperlink w:anchor="_Toc125127401" w:history="1">
             <w:r>
               <w:rPr>
                 <w:rStyle w:val="Collegamentoipertestuale"/>
@@ -720,7 +720,7 @@
                 <w:noProof/>
                 <w:webHidden/>
               </w:rPr>
-              <w:instrText xml:space="preserve"> PAGEREF _Toc124954028 \h </w:instrText>
+              <w:instrText xml:space="preserve"> PAGEREF _Toc125127401 \h </w:instrText>
             </w:r>
             <w:r>
               <w:rPr>
@@ -762,10 +762,10 @@
               <w:noProof/>
               <w:sz w:val="22"/>
               <w:szCs w:val="22"/>
-              <w:lang w:val="en-US"/>
+              <w:lang w:eastAsia="it-IT"/>
             </w:rPr>
           </w:pPr>
-          <w:hyperlink w:anchor="_Toc124954029" w:history="1">
+          <w:hyperlink w:anchor="_Toc125127402" w:history="1">
             <w:r>
               <w:rPr>
                 <w:rStyle w:val="Collegamentoipertestuale"/>
@@ -803,7 +803,7 @@
                 <w:noProof/>
                 <w:webHidden/>
               </w:rPr>
-              <w:instrText xml:space="preserve"> PAGEREF _Toc124954029 \h </w:instrText>
+              <w:instrText xml:space="preserve"> PAGEREF _Toc125127402 \h </w:instrText>
             </w:r>
             <w:r>
               <w:rPr>
@@ -845,10 +845,10 @@
               <w:noProof/>
               <w:sz w:val="22"/>
               <w:szCs w:val="22"/>
-              <w:lang w:val="en-US"/>
+              <w:lang w:eastAsia="it-IT"/>
             </w:rPr>
           </w:pPr>
-          <w:hyperlink w:anchor="_Toc124954030" w:history="1">
+          <w:hyperlink w:anchor="_Toc125127403" w:history="1">
             <w:r>
               <w:rPr>
                 <w:rStyle w:val="Collegamentoipertestuale"/>
@@ -886,7 +886,7 @@
                 <w:noProof/>
                 <w:webHidden/>
               </w:rPr>
-              <w:instrText xml:space="preserve"> PAGEREF _Toc124954030 \h </w:instrText>
+              <w:instrText xml:space="preserve"> PAGEREF _Toc125127403 \h </w:instrText>
             </w:r>
             <w:r>
               <w:rPr>
@@ -928,10 +928,10 @@
               <w:noProof/>
               <w:sz w:val="22"/>
               <w:szCs w:val="22"/>
-              <w:lang w:val="en-US"/>
+              <w:lang w:eastAsia="it-IT"/>
             </w:rPr>
           </w:pPr>
-          <w:hyperlink w:anchor="_Toc124954031" w:history="1">
+          <w:hyperlink w:anchor="_Toc125127404" w:history="1">
             <w:r>
               <w:rPr>
                 <w:rStyle w:val="Collegamentoipertestuale"/>
@@ -969,7 +969,7 @@
                 <w:noProof/>
                 <w:webHidden/>
               </w:rPr>
-              <w:instrText xml:space="preserve"> PAGEREF _Toc124954031 \h </w:instrText>
+              <w:instrText xml:space="preserve"> PAGEREF _Toc125127404 \h </w:instrText>
             </w:r>
             <w:r>
               <w:rPr>
@@ -1011,10 +1011,10 @@
               <w:noProof/>
               <w:sz w:val="22"/>
               <w:szCs w:val="22"/>
-              <w:lang w:val="en-US"/>
+              <w:lang w:eastAsia="it-IT"/>
             </w:rPr>
           </w:pPr>
-          <w:hyperlink w:anchor="_Toc124954032" w:history="1">
+          <w:hyperlink w:anchor="_Toc125127405" w:history="1">
             <w:r>
               <w:rPr>
                 <w:rStyle w:val="Collegamentoipertestuale"/>
@@ -1051,7 +1051,7 @@
                 <w:noProof/>
                 <w:webHidden/>
               </w:rPr>
-              <w:instrText xml:space="preserve"> PAGEREF _Toc124954032 \h </w:instrText>
+              <w:instrText xml:space="preserve"> PAGEREF _Toc125127405 \h </w:instrText>
             </w:r>
             <w:r>
               <w:rPr>
@@ -1093,10 +1093,10 @@
               <w:noProof/>
               <w:sz w:val="22"/>
               <w:szCs w:val="22"/>
-              <w:lang w:val="en-US"/>
+              <w:lang w:eastAsia="it-IT"/>
             </w:rPr>
           </w:pPr>
-          <w:hyperlink w:anchor="_Toc124954033" w:history="1">
+          <w:hyperlink w:anchor="_Toc125127406" w:history="1">
             <w:r>
               <w:rPr>
                 <w:rStyle w:val="Collegamentoipertestuale"/>
@@ -1133,7 +1133,7 @@
                 <w:noProof/>
                 <w:webHidden/>
               </w:rPr>
-              <w:instrText xml:space="preserve"> PAGEREF _Toc124954033 \h </w:instrText>
+              <w:instrText xml:space="preserve"> PAGEREF _Toc125127406 \h </w:instrText>
             </w:r>
             <w:r>
               <w:rPr>
@@ -1175,10 +1175,10 @@
               <w:noProof/>
               <w:sz w:val="22"/>
               <w:szCs w:val="22"/>
-              <w:lang w:val="en-US"/>
+              <w:lang w:eastAsia="it-IT"/>
             </w:rPr>
           </w:pPr>
-          <w:hyperlink w:anchor="_Toc124954034" w:history="1">
+          <w:hyperlink w:anchor="_Toc125127407" w:history="1">
             <w:r>
               <w:rPr>
                 <w:rStyle w:val="Collegamentoipertestuale"/>
@@ -1216,7 +1216,7 @@
                 <w:noProof/>
                 <w:webHidden/>
               </w:rPr>
-              <w:instrText xml:space="preserve"> PAGEREF _Toc124954034 \h </w:instrText>
+              <w:instrText xml:space="preserve"> PAGEREF _Toc125127407 \h </w:instrText>
             </w:r>
             <w:r>
               <w:rPr>
@@ -1258,10 +1258,10 @@
               <w:noProof/>
               <w:sz w:val="22"/>
               <w:szCs w:val="22"/>
-              <w:lang w:val="en-US"/>
+              <w:lang w:eastAsia="it-IT"/>
             </w:rPr>
           </w:pPr>
-          <w:hyperlink w:anchor="_Toc124954035" w:history="1">
+          <w:hyperlink w:anchor="_Toc125127408" w:history="1">
             <w:r>
               <w:rPr>
                 <w:rStyle w:val="Collegamentoipertestuale"/>
@@ -1299,7 +1299,7 @@
                 <w:noProof/>
                 <w:webHidden/>
               </w:rPr>
-              <w:instrText xml:space="preserve"> PAGEREF _Toc124954035 \h </w:instrText>
+              <w:instrText xml:space="preserve"> PAGEREF _Toc125127408 \h </w:instrText>
             </w:r>
             <w:r>
               <w:rPr>
@@ -1341,10 +1341,10 @@
               <w:noProof/>
               <w:sz w:val="22"/>
               <w:szCs w:val="22"/>
-              <w:lang w:val="en-US"/>
+              <w:lang w:eastAsia="it-IT"/>
             </w:rPr>
           </w:pPr>
-          <w:hyperlink w:anchor="_Toc124954036" w:history="1">
+          <w:hyperlink w:anchor="_Toc125127409" w:history="1">
             <w:r>
               <w:rPr>
                 <w:rStyle w:val="Collegamentoipertestuale"/>
@@ -1382,7 +1382,7 @@
                 <w:noProof/>
                 <w:webHidden/>
               </w:rPr>
-              <w:instrText xml:space="preserve"> PAGEREF _Toc124954036 \h </w:instrText>
+              <w:instrText xml:space="preserve"> PAGEREF _Toc125127409 \h </w:instrText>
             </w:r>
             <w:r>
               <w:rPr>
@@ -1424,10 +1424,10 @@
               <w:noProof/>
               <w:sz w:val="22"/>
               <w:szCs w:val="22"/>
-              <w:lang w:val="en-US"/>
+              <w:lang w:eastAsia="it-IT"/>
             </w:rPr>
           </w:pPr>
-          <w:hyperlink w:anchor="_Toc124954037" w:history="1">
+          <w:hyperlink w:anchor="_Toc125127410" w:history="1">
             <w:r>
               <w:rPr>
                 <w:rStyle w:val="Collegamentoipertestuale"/>
@@ -1465,7 +1465,7 @@
                 <w:noProof/>
                 <w:webHidden/>
               </w:rPr>
-              <w:instrText xml:space="preserve"> PAGEREF _Toc124954037 \h </w:instrText>
+              <w:instrText xml:space="preserve"> PAGEREF _Toc125127410 \h </w:instrText>
             </w:r>
             <w:r>
               <w:rPr>
@@ -1507,10 +1507,10 @@
               <w:noProof/>
               <w:sz w:val="22"/>
               <w:szCs w:val="22"/>
-              <w:lang w:val="en-US"/>
+              <w:lang w:eastAsia="it-IT"/>
             </w:rPr>
           </w:pPr>
-          <w:hyperlink w:anchor="_Toc124954038" w:history="1">
+          <w:hyperlink w:anchor="_Toc125127411" w:history="1">
             <w:r>
               <w:rPr>
                 <w:rStyle w:val="Collegamentoipertestuale"/>
@@ -1548,7 +1548,7 @@
                 <w:noProof/>
                 <w:webHidden/>
               </w:rPr>
-              <w:instrText xml:space="preserve"> PAGEREF _Toc124954038 \h </w:instrText>
+              <w:instrText xml:space="preserve"> PAGEREF _Toc125127411 \h </w:instrText>
             </w:r>
             <w:r>
               <w:rPr>
@@ -1590,10 +1590,10 @@
               <w:noProof/>
               <w:sz w:val="22"/>
               <w:szCs w:val="22"/>
-              <w:lang w:val="en-US"/>
+              <w:lang w:eastAsia="it-IT"/>
             </w:rPr>
           </w:pPr>
-          <w:hyperlink w:anchor="_Toc124954039" w:history="1">
+          <w:hyperlink w:anchor="_Toc125127412" w:history="1">
             <w:r>
               <w:rPr>
                 <w:rStyle w:val="Collegamentoipertestuale"/>
@@ -1631,7 +1631,7 @@
                 <w:noProof/>
                 <w:webHidden/>
               </w:rPr>
-              <w:instrText xml:space="preserve"> PAGEREF _Toc124954039 \h </w:instrText>
+              <w:instrText xml:space="preserve"> PAGEREF _Toc125127412 \h </w:instrText>
             </w:r>
             <w:r>
               <w:rPr>
@@ -1673,10 +1673,10 @@
               <w:noProof/>
               <w:sz w:val="22"/>
               <w:szCs w:val="22"/>
-              <w:lang w:val="en-US"/>
+              <w:lang w:eastAsia="it-IT"/>
             </w:rPr>
           </w:pPr>
-          <w:hyperlink w:anchor="_Toc124954040" w:history="1">
+          <w:hyperlink w:anchor="_Toc125127413" w:history="1">
             <w:r>
               <w:rPr>
                 <w:rStyle w:val="Collegamentoipertestuale"/>
@@ -1714,7 +1714,7 @@
                 <w:noProof/>
                 <w:webHidden/>
               </w:rPr>
-              <w:instrText xml:space="preserve"> PAGEREF _Toc124954040 \h </w:instrText>
+              <w:instrText xml:space="preserve"> PAGEREF _Toc125127413 \h </w:instrText>
             </w:r>
             <w:r>
               <w:rPr>
@@ -1734,7 +1734,7 @@
                 <w:noProof/>
                 <w:webHidden/>
               </w:rPr>
-              <w:t>16</w:t>
+              <w:t>14</w:t>
             </w:r>
             <w:r>
               <w:rPr>
@@ -1756,10 +1756,10 @@
               <w:noProof/>
               <w:sz w:val="22"/>
               <w:szCs w:val="22"/>
-              <w:lang w:val="en-US"/>
+              <w:lang w:eastAsia="it-IT"/>
             </w:rPr>
           </w:pPr>
-          <w:hyperlink w:anchor="_Toc124954041" w:history="1">
+          <w:hyperlink w:anchor="_Toc125127414" w:history="1">
             <w:r>
               <w:rPr>
                 <w:rStyle w:val="Collegamentoipertestuale"/>
@@ -1797,7 +1797,7 @@
                 <w:noProof/>
                 <w:webHidden/>
               </w:rPr>
-              <w:instrText xml:space="preserve"> PAGEREF _Toc124954041 \h </w:instrText>
+              <w:instrText xml:space="preserve"> PAGEREF _Toc125127414 \h </w:instrText>
             </w:r>
             <w:r>
               <w:rPr>
@@ -1839,10 +1839,10 @@
               <w:noProof/>
               <w:sz w:val="22"/>
               <w:szCs w:val="22"/>
-              <w:lang w:val="en-US"/>
+              <w:lang w:eastAsia="it-IT"/>
             </w:rPr>
           </w:pPr>
-          <w:hyperlink w:anchor="_Toc124954042" w:history="1">
+          <w:hyperlink w:anchor="_Toc125127415" w:history="1">
             <w:r>
               <w:rPr>
                 <w:rStyle w:val="Collegamentoipertestuale"/>
@@ -1880,7 +1880,7 @@
                 <w:noProof/>
                 <w:webHidden/>
               </w:rPr>
-              <w:instrText xml:space="preserve"> PAGEREF _Toc124954042 \h </w:instrText>
+              <w:instrText xml:space="preserve"> PAGEREF _Toc125127415 \h </w:instrText>
             </w:r>
             <w:r>
               <w:rPr>
@@ -1922,10 +1922,10 @@
               <w:noProof/>
               <w:sz w:val="22"/>
               <w:szCs w:val="22"/>
-              <w:lang w:val="en-US"/>
+              <w:lang w:eastAsia="it-IT"/>
             </w:rPr>
           </w:pPr>
-          <w:hyperlink w:anchor="_Toc124954043" w:history="1">
+          <w:hyperlink w:anchor="_Toc125127416" w:history="1">
             <w:r>
               <w:rPr>
                 <w:rStyle w:val="Collegamentoipertestuale"/>
@@ -1963,7 +1963,7 @@
                 <w:noProof/>
                 <w:webHidden/>
               </w:rPr>
-              <w:instrText xml:space="preserve"> PAGEREF _Toc124954043 \h </w:instrText>
+              <w:instrText xml:space="preserve"> PAGEREF _Toc125127416 \h </w:instrText>
             </w:r>
             <w:r>
               <w:rPr>
@@ -2005,10 +2005,10 @@
               <w:noProof/>
               <w:sz w:val="22"/>
               <w:szCs w:val="22"/>
-              <w:lang w:val="en-US"/>
+              <w:lang w:eastAsia="it-IT"/>
             </w:rPr>
           </w:pPr>
-          <w:hyperlink w:anchor="_Toc124954044" w:history="1">
+          <w:hyperlink w:anchor="_Toc125127417" w:history="1">
             <w:r>
               <w:rPr>
                 <w:rStyle w:val="Collegamentoipertestuale"/>
@@ -2046,7 +2046,7 @@
                 <w:noProof/>
                 <w:webHidden/>
               </w:rPr>
-              <w:instrText xml:space="preserve"> PAGEREF _Toc124954044 \h </w:instrText>
+              <w:instrText xml:space="preserve"> PAGEREF _Toc125127417 \h </w:instrText>
             </w:r>
             <w:r>
               <w:rPr>
@@ -2088,10 +2088,10 @@
               <w:noProof/>
               <w:sz w:val="22"/>
               <w:szCs w:val="22"/>
-              <w:lang w:val="en-US"/>
+              <w:lang w:eastAsia="it-IT"/>
             </w:rPr>
           </w:pPr>
-          <w:hyperlink w:anchor="_Toc124954045" w:history="1">
+          <w:hyperlink w:anchor="_Toc125127418" w:history="1">
             <w:r>
               <w:rPr>
                 <w:rStyle w:val="Collegamentoipertestuale"/>
@@ -2129,7 +2129,7 @@
                 <w:noProof/>
                 <w:webHidden/>
               </w:rPr>
-              <w:instrText xml:space="preserve"> PAGEREF _Toc124954045 \h </w:instrText>
+              <w:instrText xml:space="preserve"> PAGEREF _Toc125127418 \h </w:instrText>
             </w:r>
             <w:r>
               <w:rPr>
@@ -2171,10 +2171,10 @@
               <w:noProof/>
               <w:sz w:val="22"/>
               <w:szCs w:val="22"/>
-              <w:lang w:val="en-US"/>
+              <w:lang w:eastAsia="it-IT"/>
             </w:rPr>
           </w:pPr>
-          <w:hyperlink w:anchor="_Toc124954046" w:history="1">
+          <w:hyperlink w:anchor="_Toc125127419" w:history="1">
             <w:r>
               <w:rPr>
                 <w:rStyle w:val="Collegamentoipertestuale"/>
@@ -2212,7 +2212,7 @@
                 <w:noProof/>
                 <w:webHidden/>
               </w:rPr>
-              <w:instrText xml:space="preserve"> PAGEREF _Toc124954046 \h </w:instrText>
+              <w:instrText xml:space="preserve"> PAGEREF _Toc125127419 \h </w:instrText>
             </w:r>
             <w:r>
               <w:rPr>
@@ -2254,10 +2254,10 @@
               <w:noProof/>
               <w:sz w:val="22"/>
               <w:szCs w:val="22"/>
-              <w:lang w:val="en-US"/>
+              <w:lang w:eastAsia="it-IT"/>
             </w:rPr>
           </w:pPr>
-          <w:hyperlink w:anchor="_Toc124954047" w:history="1">
+          <w:hyperlink w:anchor="_Toc125127420" w:history="1">
             <w:r>
               <w:rPr>
                 <w:rStyle w:val="Collegamentoipertestuale"/>
@@ -2295,7 +2295,7 @@
                 <w:noProof/>
                 <w:webHidden/>
               </w:rPr>
-              <w:instrText xml:space="preserve"> PAGEREF _Toc124954047 \h </w:instrText>
+              <w:instrText xml:space="preserve"> PAGEREF _Toc125127420 \h </w:instrText>
             </w:r>
             <w:r>
               <w:rPr>
@@ -2337,10 +2337,10 @@
               <w:noProof/>
               <w:sz w:val="22"/>
               <w:szCs w:val="22"/>
-              <w:lang w:val="en-US"/>
+              <w:lang w:eastAsia="it-IT"/>
             </w:rPr>
           </w:pPr>
-          <w:hyperlink w:anchor="_Toc124954048" w:history="1">
+          <w:hyperlink w:anchor="_Toc125127421" w:history="1">
             <w:r>
               <w:rPr>
                 <w:rStyle w:val="Collegamentoipertestuale"/>
@@ -2378,7 +2378,7 @@
                 <w:noProof/>
                 <w:webHidden/>
               </w:rPr>
-              <w:instrText xml:space="preserve"> PAGEREF _Toc124954048 \h </w:instrText>
+              <w:instrText xml:space="preserve"> PAGEREF _Toc125127421 \h </w:instrText>
             </w:r>
             <w:r>
               <w:rPr>
@@ -2420,10 +2420,10 @@
               <w:noProof/>
               <w:sz w:val="22"/>
               <w:szCs w:val="22"/>
-              <w:lang w:val="en-US"/>
+              <w:lang w:eastAsia="it-IT"/>
             </w:rPr>
           </w:pPr>
-          <w:hyperlink w:anchor="_Toc124954049" w:history="1">
+          <w:hyperlink w:anchor="_Toc125127422" w:history="1">
             <w:r>
               <w:rPr>
                 <w:rStyle w:val="Collegamentoipertestuale"/>
@@ -2461,7 +2461,7 @@
                 <w:noProof/>
                 <w:webHidden/>
               </w:rPr>
-              <w:instrText xml:space="preserve"> PAGEREF _Toc124954049 \h </w:instrText>
+              <w:instrText xml:space="preserve"> PAGEREF _Toc125127422 \h </w:instrText>
             </w:r>
             <w:r>
               <w:rPr>
@@ -2503,10 +2503,10 @@
               <w:noProof/>
               <w:sz w:val="22"/>
               <w:szCs w:val="22"/>
-              <w:lang w:val="en-US"/>
+              <w:lang w:eastAsia="it-IT"/>
             </w:rPr>
           </w:pPr>
-          <w:hyperlink w:anchor="_Toc124954050" w:history="1">
+          <w:hyperlink w:anchor="_Toc125127423" w:history="1">
             <w:r>
               <w:rPr>
                 <w:rStyle w:val="Collegamentoipertestuale"/>
@@ -2544,7 +2544,7 @@
                 <w:noProof/>
                 <w:webHidden/>
               </w:rPr>
-              <w:instrText xml:space="preserve"> PAGEREF _Toc124954050 \h </w:instrText>
+              <w:instrText xml:space="preserve"> PAGEREF _Toc125127423 \h </w:instrText>
             </w:r>
             <w:r>
               <w:rPr>
@@ -2586,10 +2586,10 @@
               <w:noProof/>
               <w:sz w:val="22"/>
               <w:szCs w:val="22"/>
-              <w:lang w:val="en-US"/>
+              <w:lang w:eastAsia="it-IT"/>
             </w:rPr>
           </w:pPr>
-          <w:hyperlink w:anchor="_Toc124954051" w:history="1">
+          <w:hyperlink w:anchor="_Toc125127424" w:history="1">
             <w:r>
               <w:rPr>
                 <w:rStyle w:val="Collegamentoipertestuale"/>
@@ -2627,7 +2627,7 @@
                 <w:noProof/>
                 <w:webHidden/>
               </w:rPr>
-              <w:instrText xml:space="preserve"> PAGEREF _Toc124954051 \h </w:instrText>
+              <w:instrText xml:space="preserve"> PAGEREF _Toc125127424 \h </w:instrText>
             </w:r>
             <w:r>
               <w:rPr>
@@ -2669,10 +2669,10 @@
               <w:noProof/>
               <w:sz w:val="22"/>
               <w:szCs w:val="22"/>
-              <w:lang w:val="en-US"/>
+              <w:lang w:eastAsia="it-IT"/>
             </w:rPr>
           </w:pPr>
-          <w:hyperlink w:anchor="_Toc124954052" w:history="1">
+          <w:hyperlink w:anchor="_Toc125127425" w:history="1">
             <w:r>
               <w:rPr>
                 <w:rStyle w:val="Collegamentoipertestuale"/>
@@ -2710,7 +2710,7 @@
                 <w:noProof/>
                 <w:webHidden/>
               </w:rPr>
-              <w:instrText xml:space="preserve"> PAGEREF _Toc124954052 \h </w:instrText>
+              <w:instrText xml:space="preserve"> PAGEREF _Toc125127425 \h </w:instrText>
             </w:r>
             <w:r>
               <w:rPr>
@@ -2752,10 +2752,10 @@
               <w:noProof/>
               <w:sz w:val="22"/>
               <w:szCs w:val="22"/>
-              <w:lang w:val="en-US"/>
+              <w:lang w:eastAsia="it-IT"/>
             </w:rPr>
           </w:pPr>
-          <w:hyperlink w:anchor="_Toc124954053" w:history="1">
+          <w:hyperlink w:anchor="_Toc125127426" w:history="1">
             <w:r>
               <w:rPr>
                 <w:rStyle w:val="Collegamentoipertestuale"/>
@@ -2793,7 +2793,7 @@
                 <w:noProof/>
                 <w:webHidden/>
               </w:rPr>
-              <w:instrText xml:space="preserve"> PAGEREF _Toc124954053 \h </w:instrText>
+              <w:instrText xml:space="preserve"> PAGEREF _Toc125127426 \h </w:instrText>
             </w:r>
             <w:r>
               <w:rPr>
@@ -2835,10 +2835,10 @@
               <w:noProof/>
               <w:sz w:val="22"/>
               <w:szCs w:val="22"/>
-              <w:lang w:val="en-US"/>
+              <w:lang w:eastAsia="it-IT"/>
             </w:rPr>
           </w:pPr>
-          <w:hyperlink w:anchor="_Toc124954054" w:history="1">
+          <w:hyperlink w:anchor="_Toc125127427" w:history="1">
             <w:r>
               <w:rPr>
                 <w:rStyle w:val="Collegamentoipertestuale"/>
@@ -2876,7 +2876,7 @@
                 <w:noProof/>
                 <w:webHidden/>
               </w:rPr>
-              <w:instrText xml:space="preserve"> PAGEREF _Toc124954054 \h </w:instrText>
+              <w:instrText xml:space="preserve"> PAGEREF _Toc125127427 \h </w:instrText>
             </w:r>
             <w:r>
               <w:rPr>
@@ -2918,10 +2918,10 @@
               <w:noProof/>
               <w:sz w:val="22"/>
               <w:szCs w:val="22"/>
-              <w:lang w:val="en-US"/>
+              <w:lang w:eastAsia="it-IT"/>
             </w:rPr>
           </w:pPr>
-          <w:hyperlink w:anchor="_Toc124954055" w:history="1">
+          <w:hyperlink w:anchor="_Toc125127428" w:history="1">
             <w:r>
               <w:rPr>
                 <w:rStyle w:val="Collegamentoipertestuale"/>
@@ -2959,7 +2959,7 @@
                 <w:noProof/>
                 <w:webHidden/>
               </w:rPr>
-              <w:instrText xml:space="preserve"> PAGEREF _Toc124954055 \h </w:instrText>
+              <w:instrText xml:space="preserve"> PAGEREF _Toc125127428 \h </w:instrText>
             </w:r>
             <w:r>
               <w:rPr>
@@ -3001,10 +3001,10 @@
               <w:noProof/>
               <w:sz w:val="22"/>
               <w:szCs w:val="22"/>
-              <w:lang w:val="en-US"/>
+              <w:lang w:eastAsia="it-IT"/>
             </w:rPr>
           </w:pPr>
-          <w:hyperlink w:anchor="_Toc124954056" w:history="1">
+          <w:hyperlink w:anchor="_Toc125127429" w:history="1">
             <w:r>
               <w:rPr>
                 <w:rStyle w:val="Collegamentoipertestuale"/>
@@ -3042,7 +3042,7 @@
                 <w:noProof/>
                 <w:webHidden/>
               </w:rPr>
-              <w:instrText xml:space="preserve"> PAGEREF _Toc124954056 \h </w:instrText>
+              <w:instrText xml:space="preserve"> PAGEREF _Toc125127429 \h </w:instrText>
             </w:r>
             <w:r>
               <w:rPr>
@@ -3084,10 +3084,10 @@
               <w:noProof/>
               <w:sz w:val="22"/>
               <w:szCs w:val="22"/>
-              <w:lang w:val="en-US"/>
+              <w:lang w:eastAsia="it-IT"/>
             </w:rPr>
           </w:pPr>
-          <w:hyperlink w:anchor="_Toc124954057" w:history="1">
+          <w:hyperlink w:anchor="_Toc125127430" w:history="1">
             <w:r>
               <w:rPr>
                 <w:rStyle w:val="Collegamentoipertestuale"/>
@@ -3125,7 +3125,7 @@
                 <w:noProof/>
                 <w:webHidden/>
               </w:rPr>
-              <w:instrText xml:space="preserve"> PAGEREF _Toc124954057 \h </w:instrText>
+              <w:instrText xml:space="preserve"> PAGEREF _Toc125127430 \h </w:instrText>
             </w:r>
             <w:r>
               <w:rPr>
@@ -3167,10 +3167,10 @@
               <w:noProof/>
               <w:sz w:val="22"/>
               <w:szCs w:val="22"/>
-              <w:lang w:val="en-US"/>
+              <w:lang w:eastAsia="it-IT"/>
             </w:rPr>
           </w:pPr>
-          <w:hyperlink w:anchor="_Toc124954058" w:history="1">
+          <w:hyperlink w:anchor="_Toc125127431" w:history="1">
             <w:r>
               <w:rPr>
                 <w:rStyle w:val="Collegamentoipertestuale"/>
@@ -3208,7 +3208,7 @@
                 <w:noProof/>
                 <w:webHidden/>
               </w:rPr>
-              <w:instrText xml:space="preserve"> PAGEREF _Toc124954058 \h </w:instrText>
+              <w:instrText xml:space="preserve"> PAGEREF _Toc125127431 \h </w:instrText>
             </w:r>
             <w:r>
               <w:rPr>
@@ -3228,7 +3228,7 @@
                 <w:noProof/>
                 <w:webHidden/>
               </w:rPr>
-              <w:t>21</w:t>
+              <w:t>31</w:t>
             </w:r>
             <w:r>
               <w:rPr>
@@ -3250,10 +3250,10 @@
               <w:noProof/>
               <w:sz w:val="22"/>
               <w:szCs w:val="22"/>
-              <w:lang w:val="en-US"/>
+              <w:lang w:eastAsia="it-IT"/>
             </w:rPr>
           </w:pPr>
-          <w:hyperlink w:anchor="_Toc124954059" w:history="1">
+          <w:hyperlink w:anchor="_Toc125127432" w:history="1">
             <w:r>
               <w:rPr>
                 <w:rStyle w:val="Collegamentoipertestuale"/>
@@ -3291,7 +3291,7 @@
                 <w:noProof/>
                 <w:webHidden/>
               </w:rPr>
-              <w:instrText xml:space="preserve"> PAGEREF _Toc124954059 \h </w:instrText>
+              <w:instrText xml:space="preserve"> PAGEREF _Toc125127432 \h </w:instrText>
             </w:r>
             <w:r>
               <w:rPr>
@@ -3311,7 +3311,7 @@
                 <w:noProof/>
                 <w:webHidden/>
               </w:rPr>
-              <w:t>21</w:t>
+              <w:t>36</w:t>
             </w:r>
             <w:r>
               <w:rPr>
@@ -3333,10 +3333,10 @@
               <w:noProof/>
               <w:sz w:val="22"/>
               <w:szCs w:val="22"/>
-              <w:lang w:val="en-US"/>
+              <w:lang w:eastAsia="it-IT"/>
             </w:rPr>
           </w:pPr>
-          <w:hyperlink w:anchor="_Toc124954060" w:history="1">
+          <w:hyperlink w:anchor="_Toc125127433" w:history="1">
             <w:r>
               <w:rPr>
                 <w:rStyle w:val="Collegamentoipertestuale"/>
@@ -3374,7 +3374,7 @@
                 <w:noProof/>
                 <w:webHidden/>
               </w:rPr>
-              <w:instrText xml:space="preserve"> PAGEREF _Toc124954060 \h </w:instrText>
+              <w:instrText xml:space="preserve"> PAGEREF _Toc125127433 \h </w:instrText>
             </w:r>
             <w:r>
               <w:rPr>
@@ -3394,7 +3394,7 @@
                 <w:noProof/>
                 <w:webHidden/>
               </w:rPr>
-              <w:t>23</w:t>
+              <w:t>38</w:t>
             </w:r>
             <w:r>
               <w:rPr>
@@ -3416,10 +3416,10 @@
               <w:noProof/>
               <w:sz w:val="22"/>
               <w:szCs w:val="22"/>
-              <w:lang w:val="en-US"/>
+              <w:lang w:eastAsia="it-IT"/>
             </w:rPr>
           </w:pPr>
-          <w:hyperlink w:anchor="_Toc124954061" w:history="1">
+          <w:hyperlink w:anchor="_Toc125127434" w:history="1">
             <w:r>
               <w:rPr>
                 <w:rStyle w:val="Collegamentoipertestuale"/>
@@ -3457,7 +3457,7 @@
                 <w:noProof/>
                 <w:webHidden/>
               </w:rPr>
-              <w:instrText xml:space="preserve"> PAGEREF _Toc124954061 \h </w:instrText>
+              <w:instrText xml:space="preserve"> PAGEREF _Toc125127434 \h </w:instrText>
             </w:r>
             <w:r>
               <w:rPr>
@@ -3477,7 +3477,7 @@
                 <w:noProof/>
                 <w:webHidden/>
               </w:rPr>
-              <w:t>23</w:t>
+              <w:t>38</w:t>
             </w:r>
             <w:r>
               <w:rPr>
@@ -3499,10 +3499,10 @@
               <w:noProof/>
               <w:sz w:val="22"/>
               <w:szCs w:val="22"/>
-              <w:lang w:val="en-US"/>
+              <w:lang w:eastAsia="it-IT"/>
             </w:rPr>
           </w:pPr>
-          <w:hyperlink w:anchor="_Toc124954062" w:history="1">
+          <w:hyperlink w:anchor="_Toc125127435" w:history="1">
             <w:r>
               <w:rPr>
                 <w:rStyle w:val="Collegamentoipertestuale"/>
@@ -3540,7 +3540,7 @@
                 <w:noProof/>
                 <w:webHidden/>
               </w:rPr>
-              <w:instrText xml:space="preserve"> PAGEREF _Toc124954062 \h </w:instrText>
+              <w:instrText xml:space="preserve"> PAGEREF _Toc125127435 \h </w:instrText>
             </w:r>
             <w:r>
               <w:rPr>
@@ -3560,7 +3560,7 @@
                 <w:noProof/>
                 <w:webHidden/>
               </w:rPr>
-              <w:t>25</w:t>
+              <w:t>40</w:t>
             </w:r>
             <w:r>
               <w:rPr>
@@ -3582,10 +3582,10 @@
               <w:noProof/>
               <w:sz w:val="22"/>
               <w:szCs w:val="22"/>
-              <w:lang w:val="en-US"/>
+              <w:lang w:eastAsia="it-IT"/>
             </w:rPr>
           </w:pPr>
-          <w:hyperlink w:anchor="_Toc124954063" w:history="1">
+          <w:hyperlink w:anchor="_Toc125127436" w:history="1">
             <w:r>
               <w:rPr>
                 <w:rStyle w:val="Collegamentoipertestuale"/>
@@ -3623,7 +3623,7 @@
                 <w:noProof/>
                 <w:webHidden/>
               </w:rPr>
-              <w:instrText xml:space="preserve"> PAGEREF _Toc124954063 \h </w:instrText>
+              <w:instrText xml:space="preserve"> PAGEREF _Toc125127436 \h </w:instrText>
             </w:r>
             <w:r>
               <w:rPr>
@@ -3643,7 +3643,7 @@
                 <w:noProof/>
                 <w:webHidden/>
               </w:rPr>
-              <w:t>26</w:t>
+              <w:t>41</w:t>
             </w:r>
             <w:r>
               <w:rPr>
@@ -3665,10 +3665,10 @@
               <w:noProof/>
               <w:sz w:val="22"/>
               <w:szCs w:val="22"/>
-              <w:lang w:val="en-US"/>
+              <w:lang w:eastAsia="it-IT"/>
             </w:rPr>
           </w:pPr>
-          <w:hyperlink w:anchor="_Toc124954064" w:history="1">
+          <w:hyperlink w:anchor="_Toc125127437" w:history="1">
             <w:r>
               <w:rPr>
                 <w:rStyle w:val="Collegamentoipertestuale"/>
@@ -3706,7 +3706,7 @@
                 <w:noProof/>
                 <w:webHidden/>
               </w:rPr>
-              <w:instrText xml:space="preserve"> PAGEREF _Toc124954064 \h </w:instrText>
+              <w:instrText xml:space="preserve"> PAGEREF _Toc125127437 \h </w:instrText>
             </w:r>
             <w:r>
               <w:rPr>
@@ -3726,7 +3726,7 @@
                 <w:noProof/>
                 <w:webHidden/>
               </w:rPr>
-              <w:t>27</w:t>
+              <w:t>42</w:t>
             </w:r>
             <w:r>
               <w:rPr>
@@ -3748,10 +3748,10 @@
               <w:noProof/>
               <w:sz w:val="22"/>
               <w:szCs w:val="22"/>
-              <w:lang w:val="en-US"/>
+              <w:lang w:eastAsia="it-IT"/>
             </w:rPr>
           </w:pPr>
-          <w:hyperlink w:anchor="_Toc124954065" w:history="1">
+          <w:hyperlink w:anchor="_Toc125127438" w:history="1">
             <w:r>
               <w:rPr>
                 <w:rStyle w:val="Collegamentoipertestuale"/>
@@ -3789,7 +3789,7 @@
                 <w:noProof/>
                 <w:webHidden/>
               </w:rPr>
-              <w:instrText xml:space="preserve"> PAGEREF _Toc124954065 \h </w:instrText>
+              <w:instrText xml:space="preserve"> PAGEREF _Toc125127438 \h </w:instrText>
             </w:r>
             <w:r>
               <w:rPr>
@@ -3809,7 +3809,7 @@
                 <w:noProof/>
                 <w:webHidden/>
               </w:rPr>
-              <w:t>28</w:t>
+              <w:t>43</w:t>
             </w:r>
             <w:r>
               <w:rPr>
@@ -3831,10 +3831,10 @@
               <w:noProof/>
               <w:sz w:val="22"/>
               <w:szCs w:val="22"/>
-              <w:lang w:val="en-US"/>
+              <w:lang w:eastAsia="it-IT"/>
             </w:rPr>
           </w:pPr>
-          <w:hyperlink w:anchor="_Toc124954066" w:history="1">
+          <w:hyperlink w:anchor="_Toc125127439" w:history="1">
             <w:r>
               <w:rPr>
                 <w:rStyle w:val="Collegamentoipertestuale"/>
@@ -3872,7 +3872,7 @@
                 <w:noProof/>
                 <w:webHidden/>
               </w:rPr>
-              <w:instrText xml:space="preserve"> PAGEREF _Toc124954066 \h </w:instrText>
+              <w:instrText xml:space="preserve"> PAGEREF _Toc125127439 \h </w:instrText>
             </w:r>
             <w:r>
               <w:rPr>
@@ -3892,7 +3892,7 @@
                 <w:noProof/>
                 <w:webHidden/>
               </w:rPr>
-              <w:t>29</w:t>
+              <w:t>44</w:t>
             </w:r>
             <w:r>
               <w:rPr>
@@ -3914,10 +3914,10 @@
               <w:noProof/>
               <w:sz w:val="22"/>
               <w:szCs w:val="22"/>
-              <w:lang w:val="en-US"/>
+              <w:lang w:eastAsia="it-IT"/>
             </w:rPr>
           </w:pPr>
-          <w:hyperlink w:anchor="_Toc124954067" w:history="1">
+          <w:hyperlink w:anchor="_Toc125127440" w:history="1">
             <w:r>
               <w:rPr>
                 <w:rStyle w:val="Collegamentoipertestuale"/>
@@ -3955,7 +3955,7 @@
                 <w:noProof/>
                 <w:webHidden/>
               </w:rPr>
-              <w:instrText xml:space="preserve"> PAGEREF _Toc124954067 \h </w:instrText>
+              <w:instrText xml:space="preserve"> PAGEREF _Toc125127440 \h </w:instrText>
             </w:r>
             <w:r>
               <w:rPr>
@@ -3975,7 +3975,7 @@
                 <w:noProof/>
                 <w:webHidden/>
               </w:rPr>
-              <w:t>30</w:t>
+              <w:t>45</w:t>
             </w:r>
             <w:r>
               <w:rPr>
@@ -3997,10 +3997,10 @@
               <w:noProof/>
               <w:sz w:val="22"/>
               <w:szCs w:val="22"/>
-              <w:lang w:val="en-US"/>
+              <w:lang w:eastAsia="it-IT"/>
             </w:rPr>
           </w:pPr>
-          <w:hyperlink w:anchor="_Toc124954068" w:history="1">
+          <w:hyperlink w:anchor="_Toc125127441" w:history="1">
             <w:r>
               <w:rPr>
                 <w:rStyle w:val="Collegamentoipertestuale"/>
@@ -4038,7 +4038,7 @@
                 <w:noProof/>
                 <w:webHidden/>
               </w:rPr>
-              <w:instrText xml:space="preserve"> PAGEREF _Toc124954068 \h </w:instrText>
+              <w:instrText xml:space="preserve"> PAGEREF _Toc125127441 \h </w:instrText>
             </w:r>
             <w:r>
               <w:rPr>
@@ -4058,7 +4058,7 @@
                 <w:noProof/>
                 <w:webHidden/>
               </w:rPr>
-              <w:t>32</w:t>
+              <w:t>47</w:t>
             </w:r>
             <w:r>
               <w:rPr>
@@ -4080,10 +4080,10 @@
               <w:noProof/>
               <w:sz w:val="22"/>
               <w:szCs w:val="22"/>
-              <w:lang w:val="en-US"/>
+              <w:lang w:eastAsia="it-IT"/>
             </w:rPr>
           </w:pPr>
-          <w:hyperlink w:anchor="_Toc124954069" w:history="1">
+          <w:hyperlink w:anchor="_Toc125127442" w:history="1">
             <w:r>
               <w:rPr>
                 <w:rStyle w:val="Collegamentoipertestuale"/>
@@ -4121,7 +4121,7 @@
                 <w:noProof/>
                 <w:webHidden/>
               </w:rPr>
-              <w:instrText xml:space="preserve"> PAGEREF _Toc124954069 \h </w:instrText>
+              <w:instrText xml:space="preserve"> PAGEREF _Toc125127442 \h </w:instrText>
             </w:r>
             <w:r>
               <w:rPr>
@@ -4141,7 +4141,7 @@
                 <w:noProof/>
                 <w:webHidden/>
               </w:rPr>
-              <w:t>33</w:t>
+              <w:t>48</w:t>
             </w:r>
             <w:r>
               <w:rPr>
@@ -4163,10 +4163,10 @@
               <w:noProof/>
               <w:sz w:val="22"/>
               <w:szCs w:val="22"/>
-              <w:lang w:val="en-US"/>
+              <w:lang w:eastAsia="it-IT"/>
             </w:rPr>
           </w:pPr>
-          <w:hyperlink w:anchor="_Toc124954070" w:history="1">
+          <w:hyperlink w:anchor="_Toc125127443" w:history="1">
             <w:r>
               <w:rPr>
                 <w:rStyle w:val="Collegamentoipertestuale"/>
@@ -4204,7 +4204,7 @@
                 <w:noProof/>
                 <w:webHidden/>
               </w:rPr>
-              <w:instrText xml:space="preserve"> PAGEREF _Toc124954070 \h </w:instrText>
+              <w:instrText xml:space="preserve"> PAGEREF _Toc125127443 \h </w:instrText>
             </w:r>
             <w:r>
               <w:rPr>
@@ -4224,7 +4224,7 @@
                 <w:noProof/>
                 <w:webHidden/>
               </w:rPr>
-              <w:t>34</w:t>
+              <w:t>49</w:t>
             </w:r>
             <w:r>
               <w:rPr>
@@ -4246,10 +4246,10 @@
               <w:noProof/>
               <w:sz w:val="22"/>
               <w:szCs w:val="22"/>
-              <w:lang w:val="en-US"/>
+              <w:lang w:eastAsia="it-IT"/>
             </w:rPr>
           </w:pPr>
-          <w:hyperlink w:anchor="_Toc124954071" w:history="1">
+          <w:hyperlink w:anchor="_Toc125127444" w:history="1">
             <w:r>
               <w:rPr>
                 <w:rStyle w:val="Collegamentoipertestuale"/>
@@ -4287,7 +4287,7 @@
                 <w:noProof/>
                 <w:webHidden/>
               </w:rPr>
-              <w:instrText xml:space="preserve"> PAGEREF _Toc124954071 \h </w:instrText>
+              <w:instrText xml:space="preserve"> PAGEREF _Toc125127444 \h </w:instrText>
             </w:r>
             <w:r>
               <w:rPr>
@@ -4307,7 +4307,7 @@
                 <w:noProof/>
                 <w:webHidden/>
               </w:rPr>
-              <w:t>36</w:t>
+              <w:t>51</w:t>
             </w:r>
             <w:r>
               <w:rPr>
@@ -4370,7 +4370,7 @@
           </w14:textOutline>
         </w:rPr>
       </w:pPr>
-      <w:bookmarkStart w:id="0" w:name="_Toc124954025"/>
+      <w:bookmarkStart w:id="0" w:name="_Toc125127398"/>
       <w:r>
         <w:rPr>
           <w:rFonts w:ascii="Times New Roman" w:hAnsi="Times New Roman" w:cs="Times New Roman"/>
@@ -4714,7 +4714,7 @@
           </w14:textOutline>
         </w:rPr>
       </w:pPr>
-      <w:bookmarkStart w:id="1" w:name="_Toc124954026"/>
+      <w:bookmarkStart w:id="1" w:name="_Toc125127399"/>
       <w:r>
         <w:rPr>
           <w:rFonts w:ascii="Times New Roman" w:hAnsi="Times New Roman" w:cs="Times New Roman"/>
@@ -4766,7 +4766,7 @@
           </w14:textOutline>
         </w:rPr>
       </w:pPr>
-      <w:bookmarkStart w:id="2" w:name="_Toc124954027"/>
+      <w:bookmarkStart w:id="2" w:name="_Toc125127400"/>
       <w:r>
         <w:rPr>
           <w:rFonts w:ascii="Times New Roman" w:hAnsi="Times New Roman" w:cs="Times New Roman"/>
@@ -4932,7 +4932,7 @@
           </w14:textOutline>
         </w:rPr>
       </w:pPr>
-      <w:bookmarkStart w:id="3" w:name="_Toc124954028"/>
+      <w:bookmarkStart w:id="3" w:name="_Toc125127401"/>
       <w:r>
         <w:rPr>
           <w:rFonts w:ascii="Times New Roman" w:hAnsi="Times New Roman" w:cs="Times New Roman"/>
@@ -5577,7 +5577,7 @@
           </w14:textOutline>
         </w:rPr>
       </w:pPr>
-      <w:bookmarkStart w:id="4" w:name="_Toc124954029"/>
+      <w:bookmarkStart w:id="4" w:name="_Toc125127402"/>
       <w:r>
         <w:rPr>
           <w:rFonts w:ascii="Times New Roman" w:hAnsi="Times New Roman" w:cs="Times New Roman"/>
@@ -5772,7 +5772,7 @@
           </w14:textOutline>
         </w:rPr>
       </w:pPr>
-      <w:bookmarkStart w:id="5" w:name="_Toc124954030"/>
+      <w:bookmarkStart w:id="5" w:name="_Toc125127403"/>
       <w:r>
         <w:rPr>
           <w:rFonts w:ascii="Times New Roman" w:hAnsi="Times New Roman" w:cs="Times New Roman"/>
@@ -5836,7 +5836,7 @@
           </w14:textOutline>
         </w:rPr>
       </w:pPr>
-      <w:bookmarkStart w:id="6" w:name="_Toc124954031"/>
+      <w:bookmarkStart w:id="6" w:name="_Toc125127404"/>
       <w:r>
         <w:rPr>
           <w:rFonts w:ascii="Times New Roman" w:hAnsi="Times New Roman" w:cs="Times New Roman"/>
@@ -5925,7 +5925,7 @@
           </w14:textOutline>
         </w:rPr>
       </w:pPr>
-      <w:bookmarkStart w:id="7" w:name="_Toc124954032"/>
+      <w:bookmarkStart w:id="7" w:name="_Toc125127406"/>
       <w:r>
         <w:rPr>
           <w:rFonts w:ascii="Times New Roman" w:hAnsi="Times New Roman" w:cs="Times New Roman"/>
@@ -5943,23 +5943,82 @@
             <w14:round/>
           </w14:textOutline>
         </w:rPr>
-        <w:t>Data Model</w:t>
+        <w:t>Distributed Database Design</w:t>
       </w:r>
       <w:bookmarkEnd w:id="7"/>
     </w:p>
     <w:p>
-      <w:r>
-        <w:t>//TODO</w:t>
-      </w:r>
-    </w:p>
-    <w:p>
-      <w:pPr>
-        <w:pStyle w:val="Titolo2"/>
+      <w:pPr>
+        <w:rPr>
+          <w:lang w:val="en-US"/>
+        </w:rPr>
+      </w:pPr>
+      <w:r>
+        <w:rPr>
+          <w:lang w:val="en-US"/>
+        </w:rPr>
+        <w:t>//TODO (</w:t>
+      </w:r>
+      <w:proofErr w:type="spellStart"/>
+      <w:r>
+        <w:rPr>
+          <w:lang w:val="en-US"/>
+        </w:rPr>
+        <w:t>sharding</w:t>
+      </w:r>
+      <w:proofErr w:type="spellEnd"/>
+      <w:r>
+        <w:rPr>
+          <w:lang w:val="en-US"/>
+        </w:rPr>
+        <w:t>)</w:t>
+      </w:r>
+    </w:p>
+    <w:p>
+      <w:pPr>
+        <w:rPr>
+          <w:lang w:val="en-US"/>
+        </w:rPr>
+      </w:pPr>
+    </w:p>
+    <w:p>
+      <w:pPr>
+        <w:rPr>
+          <w:lang w:val="en-US"/>
+        </w:rPr>
+      </w:pPr>
+    </w:p>
+    <w:p>
+      <w:pPr>
+        <w:pStyle w:val="Paragrafoelenco"/>
+        <w:jc w:val="both"/>
+        <w:rPr>
+          <w:lang w:val="en-US"/>
+        </w:rPr>
+      </w:pPr>
+    </w:p>
+    <w:p>
+      <w:pPr>
+        <w:rPr>
+          <w:lang w:val="en-US"/>
+        </w:rPr>
+      </w:pPr>
+      <w:r>
+        <w:rPr>
+          <w:lang w:val="en-US"/>
+        </w:rPr>
+        <w:br w:type="page"/>
+      </w:r>
+    </w:p>
+    <w:p>
+      <w:pPr>
+        <w:pStyle w:val="Titolo1"/>
         <w:rPr>
           <w:rFonts w:ascii="Times New Roman" w:hAnsi="Times New Roman" w:cs="Times New Roman"/>
           <w:color w:val="000000" w:themeColor="text1"/>
-          <w:sz w:val="40"/>
-          <w:szCs w:val="40"/>
+          <w:sz w:val="48"/>
+          <w:szCs w:val="48"/>
+          <w:lang w:val="en-US"/>
           <w14:shadow w14:blurRad="38100" w14:dist="19050" w14:dir="2700000" w14:sx="100000" w14:sy="100000" w14:kx="0" w14:ky="0" w14:algn="tl">
             <w14:schemeClr w14:val="dk1">
               <w14:alpha w14:val="60000"/>
@@ -5972,13 +6031,14 @@
           </w14:textOutline>
         </w:rPr>
       </w:pPr>
-      <w:bookmarkStart w:id="8" w:name="_Toc124954033"/>
+      <w:bookmarkStart w:id="8" w:name="_Toc125127407"/>
       <w:r>
         <w:rPr>
           <w:rFonts w:ascii="Times New Roman" w:hAnsi="Times New Roman" w:cs="Times New Roman"/>
           <w:color w:val="000000" w:themeColor="text1"/>
-          <w:sz w:val="40"/>
-          <w:szCs w:val="40"/>
+          <w:sz w:val="48"/>
+          <w:szCs w:val="48"/>
+          <w:lang w:val="en-US"/>
           <w14:shadow w14:blurRad="38100" w14:dist="19050" w14:dir="2700000" w14:sx="100000" w14:sy="100000" w14:kx="0" w14:ky="0" w14:algn="tl">
             <w14:schemeClr w14:val="dk1">
               <w14:alpha w14:val="60000"/>
@@ -5990,76 +6050,10 @@
             <w14:round/>
           </w14:textOutline>
         </w:rPr>
-        <w:t>Distributed Database Design</w:t>
-      </w:r>
-      <w:bookmarkEnd w:id="8"/>
-    </w:p>
-    <w:p>
-      <w:pPr>
-        <w:rPr>
-          <w:lang w:val="en-US"/>
-        </w:rPr>
-      </w:pPr>
-      <w:r>
-        <w:rPr>
-          <w:lang w:val="en-US"/>
-        </w:rPr>
-        <w:t>//TODO (</w:t>
-      </w:r>
-      <w:proofErr w:type="spellStart"/>
-      <w:r>
-        <w:rPr>
-          <w:lang w:val="en-US"/>
-        </w:rPr>
-        <w:t>sharding</w:t>
-      </w:r>
-      <w:proofErr w:type="spellEnd"/>
-      <w:r>
-        <w:rPr>
-          <w:lang w:val="en-US"/>
-        </w:rPr>
-        <w:t>)</w:t>
-      </w:r>
-    </w:p>
-    <w:p>
-      <w:pPr>
-        <w:rPr>
-          <w:lang w:val="en-US"/>
-        </w:rPr>
-      </w:pPr>
-    </w:p>
-    <w:p>
-      <w:pPr>
-        <w:rPr>
-          <w:lang w:val="en-US"/>
-        </w:rPr>
-      </w:pPr>
-    </w:p>
-    <w:p>
-      <w:pPr>
-        <w:pStyle w:val="Paragrafoelenco"/>
-        <w:jc w:val="both"/>
-        <w:rPr>
-          <w:lang w:val="en-US"/>
-        </w:rPr>
-      </w:pPr>
-    </w:p>
-    <w:p>
-      <w:pPr>
-        <w:rPr>
-          <w:lang w:val="en-US"/>
-        </w:rPr>
-      </w:pPr>
-      <w:r>
-        <w:rPr>
-          <w:lang w:val="en-US"/>
-        </w:rPr>
-        <w:br w:type="page"/>
-      </w:r>
-    </w:p>
-    <w:p>
-      <w:pPr>
-        <w:pStyle w:val="Titolo1"/>
+        <w:lastRenderedPageBreak/>
+        <w:t>Architectural</w:t>
+      </w:r>
+      <w:r>
         <w:rPr>
           <w:rFonts w:ascii="Times New Roman" w:hAnsi="Times New Roman" w:cs="Times New Roman"/>
           <w:color w:val="000000" w:themeColor="text1"/>
@@ -6077,14 +6071,25 @@
             <w14:round/>
           </w14:textOutline>
         </w:rPr>
-      </w:pPr>
-      <w:bookmarkStart w:id="9" w:name="_Toc124954034"/>
-      <w:r>
+        <w:t xml:space="preserve"> Design</w:t>
+      </w:r>
+      <w:bookmarkEnd w:id="8"/>
+    </w:p>
+    <w:p>
+      <w:pPr>
+        <w:rPr>
+          <w:lang w:val="en-US"/>
+        </w:rPr>
+      </w:pPr>
+    </w:p>
+    <w:p>
+      <w:pPr>
+        <w:pStyle w:val="Titolo2"/>
         <w:rPr>
           <w:rFonts w:ascii="Times New Roman" w:hAnsi="Times New Roman" w:cs="Times New Roman"/>
           <w:color w:val="000000" w:themeColor="text1"/>
-          <w:sz w:val="48"/>
-          <w:szCs w:val="48"/>
+          <w:sz w:val="40"/>
+          <w:szCs w:val="40"/>
           <w:lang w:val="en-US"/>
           <w14:shadow w14:blurRad="38100" w14:dist="19050" w14:dir="2700000" w14:sx="100000" w14:sy="100000" w14:kx="0" w14:ky="0" w14:algn="tl">
             <w14:schemeClr w14:val="dk1">
@@ -6097,15 +6102,14 @@
             <w14:round/>
           </w14:textOutline>
         </w:rPr>
-        <w:lastRenderedPageBreak/>
-        <w:t>Architectural</w:t>
-      </w:r>
+      </w:pPr>
+      <w:bookmarkStart w:id="9" w:name="_Toc125127408"/>
       <w:r>
         <w:rPr>
           <w:rFonts w:ascii="Times New Roman" w:hAnsi="Times New Roman" w:cs="Times New Roman"/>
           <w:color w:val="000000" w:themeColor="text1"/>
-          <w:sz w:val="48"/>
-          <w:szCs w:val="48"/>
+          <w:sz w:val="40"/>
+          <w:szCs w:val="40"/>
           <w:lang w:val="en-US"/>
           <w14:shadow w14:blurRad="38100" w14:dist="19050" w14:dir="2700000" w14:sx="100000" w14:sy="100000" w14:kx="0" w14:ky="0" w14:algn="tl">
             <w14:schemeClr w14:val="dk1">
@@ -6118,7 +6122,7 @@
             <w14:round/>
           </w14:textOutline>
         </w:rPr>
-        <w:t xml:space="preserve"> Design</w:t>
+        <w:t>Software architecture</w:t>
       </w:r>
       <w:bookmarkEnd w:id="9"/>
     </w:p>
@@ -6128,15 +6132,28 @@
           <w:lang w:val="en-US"/>
         </w:rPr>
       </w:pPr>
-    </w:p>
-    <w:p>
-      <w:pPr>
-        <w:pStyle w:val="Titolo2"/>
+      <w:r>
+        <w:rPr>
+          <w:lang w:val="en-US"/>
+        </w:rPr>
+        <w:t>The application was implemented as a client-server architecture, with a middleware implemented on the client side.</w:t>
+      </w:r>
+    </w:p>
+    <w:p>
+      <w:pPr>
+        <w:rPr>
+          <w:lang w:val="en-US"/>
+        </w:rPr>
+      </w:pPr>
+    </w:p>
+    <w:p>
+      <w:pPr>
+        <w:pStyle w:val="Titolo3"/>
         <w:rPr>
           <w:rFonts w:ascii="Times New Roman" w:hAnsi="Times New Roman" w:cs="Times New Roman"/>
           <w:color w:val="000000" w:themeColor="text1"/>
-          <w:sz w:val="40"/>
-          <w:szCs w:val="40"/>
+          <w:sz w:val="36"/>
+          <w:szCs w:val="36"/>
           <w:lang w:val="en-US"/>
           <w14:shadow w14:blurRad="38100" w14:dist="19050" w14:dir="2700000" w14:sx="100000" w14:sy="100000" w14:kx="0" w14:ky="0" w14:algn="tl">
             <w14:schemeClr w14:val="dk1">
@@ -6150,13 +6167,13 @@
           </w14:textOutline>
         </w:rPr>
       </w:pPr>
-      <w:bookmarkStart w:id="10" w:name="_Toc124954035"/>
+      <w:bookmarkStart w:id="10" w:name="_Toc125127409"/>
       <w:r>
         <w:rPr>
           <w:rFonts w:ascii="Times New Roman" w:hAnsi="Times New Roman" w:cs="Times New Roman"/>
           <w:color w:val="000000" w:themeColor="text1"/>
-          <w:sz w:val="40"/>
-          <w:szCs w:val="40"/>
+          <w:sz w:val="36"/>
+          <w:szCs w:val="36"/>
           <w:lang w:val="en-US"/>
           <w14:shadow w14:blurRad="38100" w14:dist="19050" w14:dir="2700000" w14:sx="100000" w14:sy="100000" w14:kx="0" w14:ky="0" w14:algn="tl">
             <w14:schemeClr w14:val="dk1">
@@ -6169,7 +6186,7 @@
             <w14:round/>
           </w14:textOutline>
         </w:rPr>
-        <w:t>Software architecture</w:t>
+        <w:t>Client Side</w:t>
       </w:r>
       <w:bookmarkEnd w:id="10"/>
     </w:p>
@@ -6183,7 +6200,76 @@
         <w:rPr>
           <w:lang w:val="en-US"/>
         </w:rPr>
-        <w:t>The application was implemented as a client-server architecture, with a middleware implemented on the client side.</w:t>
+        <w:t>The client side can be divided into two main modules:</w:t>
+      </w:r>
+    </w:p>
+    <w:p>
+      <w:pPr>
+        <w:pStyle w:val="Paragrafoelenco"/>
+        <w:numPr>
+          <w:ilvl w:val="0"/>
+          <w:numId w:val="8"/>
+        </w:numPr>
+        <w:rPr>
+          <w:lang w:val="en-US"/>
+        </w:rPr>
+      </w:pPr>
+      <w:r>
+        <w:rPr>
+          <w:lang w:val="en-US"/>
+        </w:rPr>
+        <w:t>The front-end module, which consists of a graphical user interface based on JavaFX. This allows the user to interact with the application in a simple and intuitive way.</w:t>
+      </w:r>
+    </w:p>
+    <w:p>
+      <w:pPr>
+        <w:pStyle w:val="Paragrafoelenco"/>
+        <w:numPr>
+          <w:ilvl w:val="0"/>
+          <w:numId w:val="8"/>
+        </w:numPr>
+        <w:rPr>
+          <w:lang w:val="en-US"/>
+        </w:rPr>
+      </w:pPr>
+      <w:r>
+        <w:rPr>
+          <w:lang w:val="en-US"/>
+        </w:rPr>
+        <w:t xml:space="preserve">A middleware module, needed to interface the client to the server. Drivers were implemented to interface with MongoDB and with Redis. </w:t>
+      </w:r>
+    </w:p>
+    <w:p>
+      <w:pPr>
+        <w:pStyle w:val="Paragrafoelenco"/>
+        <w:rPr>
+          <w:lang w:val="en-US"/>
+        </w:rPr>
+      </w:pPr>
+    </w:p>
+    <w:p>
+      <w:pPr>
+        <w:rPr>
+          <w:lang w:val="en-US"/>
+        </w:rPr>
+      </w:pPr>
+      <w:r>
+        <w:rPr>
+          <w:lang w:val="en-US"/>
+        </w:rPr>
+        <w:t xml:space="preserve">The code is divided into package each represent a main feature of the application (ex: Controller, User, Trades, </w:t>
+      </w:r>
+      <w:r>
+        <w:rPr>
+          <w:lang w:val="en-US"/>
+        </w:rPr>
+        <w:t>etc.</w:t>
+      </w:r>
+      <w:r>
+        <w:rPr>
+          <w:lang w:val="en-US"/>
+        </w:rPr>
+        <w:t>)</w:t>
       </w:r>
     </w:p>
     <w:p>
@@ -6214,7 +6300,7 @@
           </w14:textOutline>
         </w:rPr>
       </w:pPr>
-      <w:bookmarkStart w:id="11" w:name="_Toc124954036"/>
+      <w:bookmarkStart w:id="11" w:name="_Toc125127410"/>
       <w:r>
         <w:rPr>
           <w:rFonts w:ascii="Times New Roman" w:hAnsi="Times New Roman" w:cs="Times New Roman"/>
@@ -6233,107 +6319,130 @@
             <w14:round/>
           </w14:textOutline>
         </w:rPr>
-        <w:t>Client Side</w:t>
+        <w:t>Server side</w:t>
       </w:r>
       <w:bookmarkEnd w:id="11"/>
     </w:p>
     <w:p>
       <w:pPr>
         <w:rPr>
-          <w:lang w:val="en-US"/>
-        </w:rPr>
-      </w:pPr>
-      <w:r>
-        <w:rPr>
-          <w:lang w:val="en-US"/>
-        </w:rPr>
-        <w:t>The client side can be divided into two main modules:</w:t>
-      </w:r>
-    </w:p>
-    <w:p>
-      <w:pPr>
-        <w:pStyle w:val="Paragrafoelenco"/>
-        <w:numPr>
-          <w:ilvl w:val="0"/>
-          <w:numId w:val="8"/>
-        </w:numPr>
-        <w:rPr>
-          <w:lang w:val="en-US"/>
-        </w:rPr>
-      </w:pPr>
-      <w:r>
-        <w:rPr>
-          <w:lang w:val="en-US"/>
-        </w:rPr>
-        <w:t>The front-end module, which consists of a graphical user interface based on JavaFX. This allows the user to interact with the application in a simple and intuitive way.</w:t>
-      </w:r>
-    </w:p>
-    <w:p>
-      <w:pPr>
-        <w:pStyle w:val="Paragrafoelenco"/>
-        <w:numPr>
-          <w:ilvl w:val="0"/>
-          <w:numId w:val="8"/>
-        </w:numPr>
-        <w:rPr>
-          <w:lang w:val="en-US"/>
-        </w:rPr>
-      </w:pPr>
-      <w:r>
-        <w:rPr>
-          <w:lang w:val="en-US"/>
-        </w:rPr>
-        <w:t xml:space="preserve">A middleware module, needed to interface the client to the server. Drivers were implemented to interface with MongoDB and with Redis. </w:t>
-      </w:r>
-    </w:p>
-    <w:p>
-      <w:pPr>
-        <w:pStyle w:val="Paragrafoelenco"/>
-        <w:rPr>
-          <w:lang w:val="en-US"/>
-        </w:rPr>
-      </w:pPr>
-    </w:p>
-    <w:p>
-      <w:pPr>
-        <w:rPr>
-          <w:lang w:val="en-US"/>
-        </w:rPr>
-      </w:pPr>
-      <w:r>
-        <w:rPr>
-          <w:lang w:val="en-US"/>
-        </w:rPr>
-        <w:t xml:space="preserve">The code is divided into package each represent a main feature of the application (ex: Controller, User, Trades, </w:t>
-      </w:r>
-      <w:r>
-        <w:rPr>
-          <w:lang w:val="en-US"/>
-        </w:rPr>
-        <w:t>etc.</w:t>
-      </w:r>
-      <w:r>
-        <w:rPr>
-          <w:lang w:val="en-US"/>
-        </w:rPr>
-        <w:t>)</w:t>
-      </w:r>
-    </w:p>
-    <w:p>
-      <w:pPr>
-        <w:rPr>
-          <w:lang w:val="en-US"/>
-        </w:rPr>
-      </w:pPr>
-    </w:p>
-    <w:p>
-      <w:pPr>
-        <w:pStyle w:val="Titolo3"/>
+          <w:color w:val="FF0000"/>
+          <w:lang w:val="en-US"/>
+        </w:rPr>
+      </w:pPr>
+      <w:r>
+        <w:rPr>
+          <w:lang w:val="en-US"/>
+        </w:rPr>
+        <w:t xml:space="preserve">The server side, as already mentioned, consists of three virtual machines, </w:t>
+      </w:r>
+      <w:r>
+        <w:rPr>
+          <w:color w:val="FF0000"/>
+          <w:lang w:val="en-US"/>
+        </w:rPr>
+        <w:t>on which MongoDB and Redis are executed.</w:t>
+      </w:r>
+      <w:r>
+        <w:rPr>
+          <w:color w:val="FF0000"/>
+          <w:lang w:val="en-US"/>
+        </w:rPr>
+        <w:t xml:space="preserve"> (</w:t>
+      </w:r>
+      <w:r>
+        <w:rPr>
+          <w:color w:val="FF0000"/>
+          <w:lang w:val="en-US"/>
+        </w:rPr>
+        <w:t>Describe</w:t>
+      </w:r>
+      <w:r>
+        <w:rPr>
+          <w:color w:val="FF0000"/>
+          <w:lang w:val="en-US"/>
+        </w:rPr>
+        <w:t xml:space="preserve"> how are divided)</w:t>
+      </w:r>
+    </w:p>
+    <w:p>
+      <w:pPr>
+        <w:rPr>
+          <w:color w:val="FF0000"/>
+          <w:lang w:val="en-US"/>
+        </w:rPr>
+      </w:pPr>
+      <w:r>
+        <w:rPr>
+          <w:color w:val="FF0000"/>
+          <w:lang w:val="en-US"/>
+        </w:rPr>
+        <w:t xml:space="preserve">//TODO </w:t>
+      </w:r>
+      <w:proofErr w:type="spellStart"/>
+      <w:r>
+        <w:rPr>
+          <w:color w:val="FF0000"/>
+          <w:lang w:val="en-US"/>
+        </w:rPr>
+        <w:t>ricontrollare</w:t>
+      </w:r>
+      <w:proofErr w:type="spellEnd"/>
+    </w:p>
+    <w:p>
+      <w:pPr>
+        <w:rPr>
+          <w:color w:val="FF0000"/>
+          <w:lang w:val="en-US"/>
+        </w:rPr>
+      </w:pPr>
+    </w:p>
+    <w:p>
+      <w:pPr>
+        <w:rPr>
+          <w:color w:val="FF0000"/>
+          <w:lang w:val="en-US"/>
+        </w:rPr>
+      </w:pPr>
+      <w:r>
+        <w:rPr>
+          <w:color w:val="FF0000"/>
+          <w:lang w:val="en-US"/>
+        </w:rPr>
+        <w:br w:type="page"/>
+      </w:r>
+    </w:p>
+    <w:p>
+      <w:pPr>
+        <w:rPr>
+          <w:color w:val="FF0000"/>
+          <w:lang w:val="en-US"/>
+        </w:rPr>
+      </w:pPr>
+    </w:p>
+    <w:p>
+      <w:pPr>
+        <w:rPr>
+          <w:color w:val="FF0000"/>
+          <w:lang w:val="en-US"/>
+        </w:rPr>
+      </w:pPr>
+      <w:r>
+        <w:rPr>
+          <w:color w:val="FF0000"/>
+          <w:lang w:val="en-US"/>
+        </w:rPr>
+        <w:br w:type="page"/>
+      </w:r>
+    </w:p>
+    <w:p>
+      <w:pPr>
+        <w:pStyle w:val="Titolo2"/>
         <w:rPr>
           <w:rFonts w:ascii="Times New Roman" w:hAnsi="Times New Roman" w:cs="Times New Roman"/>
           <w:color w:val="000000" w:themeColor="text1"/>
-          <w:sz w:val="36"/>
-          <w:szCs w:val="36"/>
+          <w:sz w:val="40"/>
+          <w:szCs w:val="40"/>
           <w:lang w:val="en-US"/>
           <w14:shadow w14:blurRad="38100" w14:dist="19050" w14:dir="2700000" w14:sx="100000" w14:sy="100000" w14:kx="0" w14:ky="0" w14:algn="tl">
             <w14:schemeClr w14:val="dk1">
@@ -6347,13 +6456,13 @@
           </w14:textOutline>
         </w:rPr>
       </w:pPr>
-      <w:bookmarkStart w:id="12" w:name="_Toc124954037"/>
+      <w:bookmarkStart w:id="12" w:name="_Toc125127411"/>
       <w:r>
         <w:rPr>
           <w:rFonts w:ascii="Times New Roman" w:hAnsi="Times New Roman" w:cs="Times New Roman"/>
           <w:color w:val="000000" w:themeColor="text1"/>
-          <w:sz w:val="36"/>
-          <w:szCs w:val="36"/>
+          <w:sz w:val="40"/>
+          <w:szCs w:val="40"/>
           <w:lang w:val="en-US"/>
           <w14:shadow w14:blurRad="38100" w14:dist="19050" w14:dir="2700000" w14:sx="100000" w14:sy="100000" w14:kx="0" w14:ky="0" w14:algn="tl">
             <w14:schemeClr w14:val="dk1">
@@ -6366,130 +6475,26 @@
             <w14:round/>
           </w14:textOutline>
         </w:rPr>
-        <w:t>Server side</w:t>
+        <w:lastRenderedPageBreak/>
+        <w:t>Database Organization</w:t>
       </w:r>
       <w:bookmarkEnd w:id="12"/>
     </w:p>
     <w:p>
       <w:pPr>
         <w:rPr>
-          <w:color w:val="FF0000"/>
-          <w:lang w:val="en-US"/>
-        </w:rPr>
-      </w:pPr>
-      <w:r>
-        <w:rPr>
-          <w:lang w:val="en-US"/>
-        </w:rPr>
-        <w:t xml:space="preserve">The server side, as already mentioned, consists of three virtual machines, </w:t>
-      </w:r>
-      <w:r>
-        <w:rPr>
-          <w:color w:val="FF0000"/>
-          <w:lang w:val="en-US"/>
-        </w:rPr>
-        <w:t>on which MongoDB and Redis are executed.</w:t>
-      </w:r>
-      <w:r>
-        <w:rPr>
-          <w:color w:val="FF0000"/>
-          <w:lang w:val="en-US"/>
-        </w:rPr>
-        <w:t xml:space="preserve"> (</w:t>
-      </w:r>
-      <w:r>
-        <w:rPr>
-          <w:color w:val="FF0000"/>
-          <w:lang w:val="en-US"/>
-        </w:rPr>
-        <w:t>Describe</w:t>
-      </w:r>
-      <w:r>
-        <w:rPr>
-          <w:color w:val="FF0000"/>
-          <w:lang w:val="en-US"/>
-        </w:rPr>
-        <w:t xml:space="preserve"> how are divided)</w:t>
-      </w:r>
-    </w:p>
-    <w:p>
-      <w:pPr>
-        <w:rPr>
-          <w:color w:val="FF0000"/>
-          <w:lang w:val="en-US"/>
-        </w:rPr>
-      </w:pPr>
-      <w:r>
-        <w:rPr>
-          <w:color w:val="FF0000"/>
-          <w:lang w:val="en-US"/>
-        </w:rPr>
-        <w:t xml:space="preserve">//TODO </w:t>
-      </w:r>
-      <w:proofErr w:type="spellStart"/>
-      <w:r>
-        <w:rPr>
-          <w:color w:val="FF0000"/>
-          <w:lang w:val="en-US"/>
-        </w:rPr>
-        <w:t>ricontrollare</w:t>
-      </w:r>
-      <w:proofErr w:type="spellEnd"/>
-    </w:p>
-    <w:p>
-      <w:pPr>
-        <w:rPr>
-          <w:color w:val="FF0000"/>
-          <w:lang w:val="en-US"/>
-        </w:rPr>
-      </w:pPr>
-    </w:p>
-    <w:p>
-      <w:pPr>
-        <w:rPr>
-          <w:color w:val="FF0000"/>
-          <w:lang w:val="en-US"/>
-        </w:rPr>
-      </w:pPr>
-      <w:r>
-        <w:rPr>
-          <w:color w:val="FF0000"/>
-          <w:lang w:val="en-US"/>
-        </w:rPr>
-        <w:br w:type="page"/>
-      </w:r>
-    </w:p>
-    <w:p>
-      <w:pPr>
-        <w:rPr>
-          <w:color w:val="FF0000"/>
-          <w:lang w:val="en-US"/>
-        </w:rPr>
-      </w:pPr>
-    </w:p>
-    <w:p>
-      <w:pPr>
-        <w:rPr>
-          <w:color w:val="FF0000"/>
-          <w:lang w:val="en-US"/>
-        </w:rPr>
-      </w:pPr>
-      <w:r>
-        <w:rPr>
-          <w:color w:val="FF0000"/>
-          <w:lang w:val="en-US"/>
-        </w:rPr>
-        <w:br w:type="page"/>
-      </w:r>
-    </w:p>
-    <w:p>
-      <w:pPr>
-        <w:pStyle w:val="Titolo2"/>
+          <w:lang w:val="en-US"/>
+        </w:rPr>
+      </w:pPr>
+    </w:p>
+    <w:p>
+      <w:pPr>
+        <w:pStyle w:val="Titolo3"/>
         <w:rPr>
           <w:rFonts w:ascii="Times New Roman" w:hAnsi="Times New Roman" w:cs="Times New Roman"/>
           <w:color w:val="000000" w:themeColor="text1"/>
-          <w:sz w:val="40"/>
-          <w:szCs w:val="40"/>
+          <w:sz w:val="36"/>
+          <w:szCs w:val="36"/>
           <w:lang w:val="en-US"/>
           <w14:shadow w14:blurRad="38100" w14:dist="19050" w14:dir="2700000" w14:sx="100000" w14:sy="100000" w14:kx="0" w14:ky="0" w14:algn="tl">
             <w14:schemeClr w14:val="dk1">
@@ -6503,13 +6508,13 @@
           </w14:textOutline>
         </w:rPr>
       </w:pPr>
-      <w:bookmarkStart w:id="13" w:name="_Toc124954038"/>
+      <w:bookmarkStart w:id="13" w:name="_Toc125127412"/>
       <w:r>
         <w:rPr>
           <w:rFonts w:ascii="Times New Roman" w:hAnsi="Times New Roman" w:cs="Times New Roman"/>
           <w:color w:val="000000" w:themeColor="text1"/>
-          <w:sz w:val="40"/>
-          <w:szCs w:val="40"/>
+          <w:sz w:val="36"/>
+          <w:szCs w:val="36"/>
           <w:lang w:val="en-US"/>
           <w14:shadow w14:blurRad="38100" w14:dist="19050" w14:dir="2700000" w14:sx="100000" w14:sy="100000" w14:kx="0" w14:ky="0" w14:algn="tl">
             <w14:schemeClr w14:val="dk1">
@@ -6522,61 +6527,9 @@
             <w14:round/>
           </w14:textOutline>
         </w:rPr>
-        <w:lastRenderedPageBreak/>
-        <w:t>Database Organization</w:t>
+        <w:t>MongoDB</w:t>
       </w:r>
       <w:bookmarkEnd w:id="13"/>
-    </w:p>
-    <w:p>
-      <w:pPr>
-        <w:rPr>
-          <w:lang w:val="en-US"/>
-        </w:rPr>
-      </w:pPr>
-    </w:p>
-    <w:p>
-      <w:pPr>
-        <w:pStyle w:val="Titolo3"/>
-        <w:rPr>
-          <w:rFonts w:ascii="Times New Roman" w:hAnsi="Times New Roman" w:cs="Times New Roman"/>
-          <w:color w:val="000000" w:themeColor="text1"/>
-          <w:sz w:val="36"/>
-          <w:szCs w:val="36"/>
-          <w:lang w:val="en-US"/>
-          <w14:shadow w14:blurRad="38100" w14:dist="19050" w14:dir="2700000" w14:sx="100000" w14:sy="100000" w14:kx="0" w14:ky="0" w14:algn="tl">
-            <w14:schemeClr w14:val="dk1">
-              <w14:alpha w14:val="60000"/>
-            </w14:schemeClr>
-          </w14:shadow>
-          <w14:textOutline w14:w="0" w14:cap="flat" w14:cmpd="sng" w14:algn="ctr">
-            <w14:noFill/>
-            <w14:prstDash w14:val="solid"/>
-            <w14:round/>
-          </w14:textOutline>
-        </w:rPr>
-      </w:pPr>
-      <w:bookmarkStart w:id="14" w:name="_Toc124954039"/>
-      <w:r>
-        <w:rPr>
-          <w:rFonts w:ascii="Times New Roman" w:hAnsi="Times New Roman" w:cs="Times New Roman"/>
-          <w:color w:val="000000" w:themeColor="text1"/>
-          <w:sz w:val="36"/>
-          <w:szCs w:val="36"/>
-          <w:lang w:val="en-US"/>
-          <w14:shadow w14:blurRad="38100" w14:dist="19050" w14:dir="2700000" w14:sx="100000" w14:sy="100000" w14:kx="0" w14:ky="0" w14:algn="tl">
-            <w14:schemeClr w14:val="dk1">
-              <w14:alpha w14:val="60000"/>
-            </w14:schemeClr>
-          </w14:shadow>
-          <w14:textOutline w14:w="0" w14:cap="flat" w14:cmpd="sng" w14:algn="ctr">
-            <w14:noFill/>
-            <w14:prstDash w14:val="solid"/>
-            <w14:round/>
-          </w14:textOutline>
-        </w:rPr>
-        <w:t>MongoDB</w:t>
-      </w:r>
-      <w:bookmarkEnd w:id="14"/>
     </w:p>
     <w:p>
       <w:pPr>
@@ -6606,23 +6559,37 @@
       </w:pPr>
       <w:r>
         <w:rPr>
+          <w:b/>
+          <w:bCs/>
+          <w:lang w:val="en-US"/>
+        </w:rPr>
+        <w:t>Cards</w:t>
+      </w:r>
+      <w:r>
+        <w:rPr>
+          <w:lang w:val="en-US"/>
+        </w:rPr>
+        <w:t>: in this document is stored a card that can be collected from users and resembles a footballer. The structure is the following:</w:t>
+      </w:r>
+    </w:p>
+    <w:p>
+      <w:pPr>
+        <w:rPr>
+          <w:color w:val="FF0000"/>
+          <w:lang w:val="en-US"/>
+        </w:rPr>
+      </w:pPr>
+      <w:r>
+        <w:rPr>
           <w:noProof/>
           <w:color w:val="FF0000"/>
           <w:lang w:val="en-US"/>
         </w:rPr>
         <w:drawing>
-          <wp:anchor distT="0" distB="0" distL="114300" distR="114300" simplePos="0" relativeHeight="251681792" behindDoc="0" locked="0" layoutInCell="1" allowOverlap="1" wp14:anchorId="1F069791" wp14:editId="4C0B12D4">
-            <wp:simplePos x="0" y="0"/>
-            <wp:positionH relativeFrom="column">
-              <wp:posOffset>337185</wp:posOffset>
-            </wp:positionH>
-            <wp:positionV relativeFrom="paragraph">
-              <wp:posOffset>592455</wp:posOffset>
-            </wp:positionV>
-            <wp:extent cx="5600065" cy="2579370"/>
-            <wp:effectExtent l="0" t="0" r="635" b="0"/>
-            <wp:wrapTopAndBottom/>
-            <wp:docPr id="2" name="Immagine 2" descr="Immagine che contiene testo&#10;&#10;Descrizione generata automaticamente"/>
+          <wp:inline distT="0" distB="0" distL="0" distR="0" wp14:anchorId="4021414E" wp14:editId="2858AC27">
+            <wp:extent cx="5210175" cy="2831593"/>
+            <wp:effectExtent l="0" t="0" r="0" b="6985"/>
+            <wp:docPr id="61" name="Immagine 61" descr="Immagine che contiene testo&#10;&#10;Descrizione generata automaticamente"/>
             <wp:cNvGraphicFramePr>
               <a:graphicFrameLocks xmlns:a="http://schemas.openxmlformats.org/drawingml/2006/main" noChangeAspect="1"/>
             </wp:cNvGraphicFramePr>
@@ -6630,7 +6597,7 @@
               <a:graphicData uri="http://schemas.openxmlformats.org/drawingml/2006/picture">
                 <pic:pic xmlns:pic="http://schemas.openxmlformats.org/drawingml/2006/picture">
                   <pic:nvPicPr>
-                    <pic:cNvPr id="2" name="Immagine 2" descr="Immagine che contiene testo&#10;&#10;Descrizione generata automaticamente"/>
+                    <pic:cNvPr id="61" name="Immagine 61" descr="Immagine che contiene testo&#10;&#10;Descrizione generata automaticamente"/>
                     <pic:cNvPicPr/>
                   </pic:nvPicPr>
                   <pic:blipFill>
@@ -6648,7 +6615,7 @@
                   <pic:spPr>
                     <a:xfrm>
                       <a:off x="0" y="0"/>
-                      <a:ext cx="5600065" cy="2579370"/>
+                      <a:ext cx="5219094" cy="2836440"/>
                     </a:xfrm>
                     <a:prstGeom prst="rect">
                       <a:avLst/>
@@ -6657,37 +6624,9 @@
                 </pic:pic>
               </a:graphicData>
             </a:graphic>
-            <wp14:sizeRelH relativeFrom="margin">
-              <wp14:pctWidth>0</wp14:pctWidth>
-            </wp14:sizeRelH>
-            <wp14:sizeRelV relativeFrom="margin">
-              <wp14:pctHeight>0</wp14:pctHeight>
-            </wp14:sizeRelV>
-          </wp:anchor>
+          </wp:inline>
         </w:drawing>
       </w:r>
-      <w:r>
-        <w:rPr>
-          <w:b/>
-          <w:bCs/>
-          <w:lang w:val="en-US"/>
-        </w:rPr>
-        <w:t>Cards</w:t>
-      </w:r>
-      <w:r>
-        <w:rPr>
-          <w:lang w:val="en-US"/>
-        </w:rPr>
-        <w:t>: in this document is stored a card that can be collected from users and resembles a footballer. The structure is the following:</w:t>
-      </w:r>
-    </w:p>
-    <w:p>
-      <w:pPr>
-        <w:rPr>
-          <w:color w:val="FF0000"/>
-          <w:lang w:val="en-US"/>
-        </w:rPr>
-      </w:pPr>
     </w:p>
     <w:p>
       <w:pPr>
@@ -7288,34 +7227,51 @@
         <w:rPr>
           <w:b/>
           <w:bCs/>
-        </w:rPr>
-        <w:t xml:space="preserve">//TODO inserire immagine user dopo cambio </w:t>
-      </w:r>
-      <w:proofErr w:type="gramStart"/>
-      <w:r>
-        <w:rPr>
-          <w:b/>
-          <w:bCs/>
-        </w:rPr>
-        <w:t>email</w:t>
-      </w:r>
-      <w:proofErr w:type="gramEnd"/>
-    </w:p>
-    <w:p>
-      <w:pPr>
-        <w:pStyle w:val="Paragrafoelenco"/>
-        <w:rPr>
-          <w:b/>
-          <w:bCs/>
-        </w:rPr>
-      </w:pPr>
-    </w:p>
-    <w:p/>
-    <w:p/>
-    <w:p/>
-    <w:p/>
-    <w:p/>
-    <w:p/>
+          <w:noProof/>
+        </w:rPr>
+        <w:drawing>
+          <wp:inline distT="0" distB="0" distL="0" distR="0" wp14:anchorId="75DD6314" wp14:editId="77C5C212">
+            <wp:extent cx="4239217" cy="2010056"/>
+            <wp:effectExtent l="0" t="0" r="0" b="9525"/>
+            <wp:docPr id="51" name="Immagine 51" descr="Immagine che contiene testo&#10;&#10;Descrizione generata automaticamente"/>
+            <wp:cNvGraphicFramePr>
+              <a:graphicFrameLocks xmlns:a="http://schemas.openxmlformats.org/drawingml/2006/main" noChangeAspect="1"/>
+            </wp:cNvGraphicFramePr>
+            <a:graphic xmlns:a="http://schemas.openxmlformats.org/drawingml/2006/main">
+              <a:graphicData uri="http://schemas.openxmlformats.org/drawingml/2006/picture">
+                <pic:pic xmlns:pic="http://schemas.openxmlformats.org/drawingml/2006/picture">
+                  <pic:nvPicPr>
+                    <pic:cNvPr id="51" name="Immagine 51" descr="Immagine che contiene testo&#10;&#10;Descrizione generata automaticamente"/>
+                    <pic:cNvPicPr/>
+                  </pic:nvPicPr>
+                  <pic:blipFill>
+                    <a:blip r:embed="rId15">
+                      <a:extLst>
+                        <a:ext uri="{28A0092B-C50C-407E-A947-70E740481C1C}">
+                          <a14:useLocalDpi xmlns:a14="http://schemas.microsoft.com/office/drawing/2010/main" val="0"/>
+                        </a:ext>
+                      </a:extLst>
+                    </a:blip>
+                    <a:stretch>
+                      <a:fillRect/>
+                    </a:stretch>
+                  </pic:blipFill>
+                  <pic:spPr>
+                    <a:xfrm>
+                      <a:off x="0" y="0"/>
+                      <a:ext cx="4239217" cy="2010056"/>
+                    </a:xfrm>
+                    <a:prstGeom prst="rect">
+                      <a:avLst/>
+                    </a:prstGeom>
+                  </pic:spPr>
+                </pic:pic>
+              </a:graphicData>
+            </a:graphic>
+          </wp:inline>
+        </w:drawing>
+      </w:r>
+    </w:p>
     <w:p>
       <w:pPr>
         <w:rPr>
@@ -7360,136 +7316,171 @@
           <w:lang w:val="en-US"/>
         </w:rPr>
       </w:pPr>
-    </w:p>
-    <w:p>
-      <w:pPr>
-        <w:rPr>
-          <w:lang w:val="en-US"/>
-        </w:rPr>
-      </w:pPr>
-    </w:p>
-    <w:p>
-      <w:pPr>
-        <w:rPr>
-          <w:lang w:val="en-US"/>
-        </w:rPr>
-      </w:pPr>
-    </w:p>
-    <w:p>
-      <w:pPr>
-        <w:rPr>
-          <w:lang w:val="en-US"/>
-        </w:rPr>
-      </w:pPr>
-    </w:p>
-    <w:p>
-      <w:pPr>
-        <w:rPr>
-          <w:lang w:val="en-US"/>
-        </w:rPr>
-      </w:pPr>
-    </w:p>
-    <w:p>
-      <w:pPr>
-        <w:rPr>
-          <w:lang w:val="en-US"/>
-        </w:rPr>
-      </w:pPr>
-    </w:p>
-    <w:p>
-      <w:pPr>
-        <w:rPr>
-          <w:lang w:val="en-US"/>
-        </w:rPr>
-      </w:pPr>
-    </w:p>
-    <w:p>
-      <w:pPr>
-        <w:rPr>
-          <w:lang w:val="en-US"/>
-        </w:rPr>
-      </w:pPr>
-    </w:p>
-    <w:p>
-      <w:pPr>
-        <w:rPr>
-          <w:lang w:val="en-US"/>
-        </w:rPr>
-      </w:pPr>
-    </w:p>
-    <w:p>
-      <w:pPr>
-        <w:rPr>
-          <w:lang w:val="en-US"/>
-        </w:rPr>
-      </w:pPr>
-    </w:p>
-    <w:p>
-      <w:pPr>
-        <w:rPr>
-          <w:lang w:val="en-US"/>
-        </w:rPr>
-      </w:pPr>
-    </w:p>
-    <w:p>
-      <w:pPr>
-        <w:rPr>
-          <w:lang w:val="en-US"/>
-        </w:rPr>
-      </w:pPr>
-    </w:p>
-    <w:p>
-      <w:pPr>
-        <w:pStyle w:val="Paragrafoelenco"/>
-        <w:rPr>
-          <w:b/>
-          <w:bCs/>
-          <w:lang w:val="en-US"/>
-        </w:rPr>
-      </w:pPr>
-    </w:p>
-    <w:p>
-      <w:pPr>
-        <w:rPr>
-          <w:b/>
-          <w:bCs/>
-          <w:lang w:val="en-US"/>
-        </w:rPr>
-      </w:pPr>
-      <w:r>
-        <w:rPr>
-          <w:b/>
-          <w:bCs/>
-          <w:lang w:val="en-US"/>
-        </w:rPr>
-        <w:br w:type="page"/>
-      </w:r>
-    </w:p>
-    <w:p>
-      <w:pPr>
-        <w:pStyle w:val="Paragrafoelenco"/>
-        <w:rPr>
-          <w:b/>
-          <w:bCs/>
-          <w:lang w:val="en-US"/>
-        </w:rPr>
-      </w:pPr>
-    </w:p>
-    <w:p>
-      <w:pPr>
-        <w:rPr>
-          <w:b/>
-          <w:bCs/>
-          <w:lang w:val="en-US"/>
-        </w:rPr>
-      </w:pPr>
-      <w:r>
-        <w:rPr>
-          <w:b/>
-          <w:bCs/>
-          <w:lang w:val="en-US"/>
-        </w:rPr>
-        <w:br w:type="page"/>
+      <w:r>
+        <w:rPr>
+          <w:noProof/>
+          <w:lang w:val="en-US"/>
+        </w:rPr>
+        <w:drawing>
+          <wp:inline distT="0" distB="0" distL="0" distR="0" wp14:anchorId="4EB5ABC4" wp14:editId="227EA5F7">
+            <wp:extent cx="1514475" cy="4745853"/>
+            <wp:effectExtent l="0" t="0" r="0" b="0"/>
+            <wp:docPr id="56" name="Immagine 56" descr="Immagine che contiene tavolo&#10;&#10;Descrizione generata automaticamente"/>
+            <wp:cNvGraphicFramePr>
+              <a:graphicFrameLocks xmlns:a="http://schemas.openxmlformats.org/drawingml/2006/main" noChangeAspect="1"/>
+            </wp:cNvGraphicFramePr>
+            <a:graphic xmlns:a="http://schemas.openxmlformats.org/drawingml/2006/main">
+              <a:graphicData uri="http://schemas.openxmlformats.org/drawingml/2006/picture">
+                <pic:pic xmlns:pic="http://schemas.openxmlformats.org/drawingml/2006/picture">
+                  <pic:nvPicPr>
+                    <pic:cNvPr id="56" name="Immagine 56" descr="Immagine che contiene tavolo&#10;&#10;Descrizione generata automaticamente"/>
+                    <pic:cNvPicPr/>
+                  </pic:nvPicPr>
+                  <pic:blipFill>
+                    <a:blip r:embed="rId16">
+                      <a:extLst>
+                        <a:ext uri="{28A0092B-C50C-407E-A947-70E740481C1C}">
+                          <a14:useLocalDpi xmlns:a14="http://schemas.microsoft.com/office/drawing/2010/main" val="0"/>
+                        </a:ext>
+                      </a:extLst>
+                    </a:blip>
+                    <a:stretch>
+                      <a:fillRect/>
+                    </a:stretch>
+                  </pic:blipFill>
+                  <pic:spPr>
+                    <a:xfrm>
+                      <a:off x="0" y="0"/>
+                      <a:ext cx="1522671" cy="4771537"/>
+                    </a:xfrm>
+                    <a:prstGeom prst="rect">
+                      <a:avLst/>
+                    </a:prstGeom>
+                  </pic:spPr>
+                </pic:pic>
+              </a:graphicData>
+            </a:graphic>
+          </wp:inline>
+        </w:drawing>
+      </w:r>
+      <w:r>
+        <w:rPr>
+          <w:lang w:val="en-US"/>
+        </w:rPr>
+        <w:tab/>
+      </w:r>
+      <w:r>
+        <w:rPr>
+          <w:lang w:val="en-US"/>
+        </w:rPr>
+        <w:tab/>
+      </w:r>
+      <w:r>
+        <w:rPr>
+          <w:noProof/>
+          <w:lang w:val="en-US"/>
+        </w:rPr>
+        <w:drawing>
+          <wp:inline distT="0" distB="0" distL="0" distR="0" wp14:anchorId="08EE879D" wp14:editId="07068582">
+            <wp:extent cx="1623698" cy="4438650"/>
+            <wp:effectExtent l="0" t="0" r="0" b="0"/>
+            <wp:docPr id="58" name="Immagine 58" descr="Immagine che contiene tavolo&#10;&#10;Descrizione generata automaticamente"/>
+            <wp:cNvGraphicFramePr>
+              <a:graphicFrameLocks xmlns:a="http://schemas.openxmlformats.org/drawingml/2006/main" noChangeAspect="1"/>
+            </wp:cNvGraphicFramePr>
+            <a:graphic xmlns:a="http://schemas.openxmlformats.org/drawingml/2006/main">
+              <a:graphicData uri="http://schemas.openxmlformats.org/drawingml/2006/picture">
+                <pic:pic xmlns:pic="http://schemas.openxmlformats.org/drawingml/2006/picture">
+                  <pic:nvPicPr>
+                    <pic:cNvPr id="58" name="Immagine 58" descr="Immagine che contiene tavolo&#10;&#10;Descrizione generata automaticamente"/>
+                    <pic:cNvPicPr/>
+                  </pic:nvPicPr>
+                  <pic:blipFill>
+                    <a:blip r:embed="rId17">
+                      <a:extLst>
+                        <a:ext uri="{28A0092B-C50C-407E-A947-70E740481C1C}">
+                          <a14:useLocalDpi xmlns:a14="http://schemas.microsoft.com/office/drawing/2010/main" val="0"/>
+                        </a:ext>
+                      </a:extLst>
+                    </a:blip>
+                    <a:stretch>
+                      <a:fillRect/>
+                    </a:stretch>
+                  </pic:blipFill>
+                  <pic:spPr>
+                    <a:xfrm>
+                      <a:off x="0" y="0"/>
+                      <a:ext cx="1627739" cy="4449697"/>
+                    </a:xfrm>
+                    <a:prstGeom prst="rect">
+                      <a:avLst/>
+                    </a:prstGeom>
+                  </pic:spPr>
+                </pic:pic>
+              </a:graphicData>
+            </a:graphic>
+          </wp:inline>
+        </w:drawing>
+      </w:r>
+    </w:p>
+    <w:p>
+      <w:pPr>
+        <w:rPr>
+          <w:lang w:val="en-US"/>
+        </w:rPr>
+      </w:pPr>
+      <w:r>
+        <w:rPr>
+          <w:lang w:val="en-US"/>
+        </w:rPr>
+        <w:t xml:space="preserve">      </w:t>
+      </w:r>
+      <w:r>
+        <w:rPr>
+          <w:noProof/>
+          <w:lang w:val="en-US"/>
+        </w:rPr>
+        <w:drawing>
+          <wp:inline distT="0" distB="0" distL="0" distR="0" wp14:anchorId="482AFB46" wp14:editId="2513129D">
+            <wp:extent cx="919411" cy="266700"/>
+            <wp:effectExtent l="0" t="0" r="0" b="0"/>
+            <wp:docPr id="57" name="Immagine 57"/>
+            <wp:cNvGraphicFramePr>
+              <a:graphicFrameLocks xmlns:a="http://schemas.openxmlformats.org/drawingml/2006/main" noChangeAspect="1"/>
+            </wp:cNvGraphicFramePr>
+            <a:graphic xmlns:a="http://schemas.openxmlformats.org/drawingml/2006/main">
+              <a:graphicData uri="http://schemas.openxmlformats.org/drawingml/2006/picture">
+                <pic:pic xmlns:pic="http://schemas.openxmlformats.org/drawingml/2006/picture">
+                  <pic:nvPicPr>
+                    <pic:cNvPr id="57" name="Immagine 57"/>
+                    <pic:cNvPicPr/>
+                  </pic:nvPicPr>
+                  <pic:blipFill>
+                    <a:blip r:embed="rId18">
+                      <a:extLst>
+                        <a:ext uri="{28A0092B-C50C-407E-A947-70E740481C1C}">
+                          <a14:useLocalDpi xmlns:a14="http://schemas.microsoft.com/office/drawing/2010/main" val="0"/>
+                        </a:ext>
+                      </a:extLst>
+                    </a:blip>
+                    <a:stretch>
+                      <a:fillRect/>
+                    </a:stretch>
+                  </pic:blipFill>
+                  <pic:spPr>
+                    <a:xfrm>
+                      <a:off x="0" y="0"/>
+                      <a:ext cx="923702" cy="267945"/>
+                    </a:xfrm>
+                    <a:prstGeom prst="rect">
+                      <a:avLst/>
+                    </a:prstGeom>
+                  </pic:spPr>
+                </pic:pic>
+              </a:graphicData>
+            </a:graphic>
+          </wp:inline>
+        </w:drawing>
       </w:r>
     </w:p>
     <w:p>
@@ -7589,7 +7580,7 @@
                     <pic:cNvPicPr/>
                   </pic:nvPicPr>
                   <pic:blipFill>
-                    <a:blip r:embed="rId15">
+                    <a:blip r:embed="rId19">
                       <a:extLst>
                         <a:ext uri="{28A0092B-C50C-407E-A947-70E740481C1C}">
                           <a14:useLocalDpi xmlns:a14="http://schemas.microsoft.com/office/drawing/2010/main" val="0"/>
@@ -7877,7 +7868,7 @@
           </w14:textOutline>
         </w:rPr>
       </w:pPr>
-      <w:bookmarkStart w:id="15" w:name="_Toc124954040"/>
+      <w:bookmarkStart w:id="14" w:name="_Toc125127413"/>
       <w:r>
         <w:rPr>
           <w:rFonts w:ascii="Times New Roman" w:hAnsi="Times New Roman" w:cs="Times New Roman"/>
@@ -7899,7 +7890,7 @@
         <w:lastRenderedPageBreak/>
         <w:t>Redis</w:t>
       </w:r>
-      <w:bookmarkEnd w:id="15"/>
+      <w:bookmarkEnd w:id="14"/>
     </w:p>
     <w:p>
       <w:pPr>
@@ -8011,8 +8002,16 @@
         <w:rPr>
           <w:lang w:val="en-US"/>
         </w:rPr>
-        <w:t xml:space="preserve"> le key</w:t>
-      </w:r>
+        <w:t xml:space="preserve"> le </w:t>
+      </w:r>
+      <w:proofErr w:type="gramStart"/>
+      <w:r>
+        <w:rPr>
+          <w:lang w:val="en-US"/>
+        </w:rPr>
+        <w:t>key</w:t>
+      </w:r>
+      <w:proofErr w:type="gramEnd"/>
     </w:p>
     <w:p>
       <w:pPr>
@@ -8034,7 +8033,16 @@
           <w:bCs/>
           <w:lang w:val="en-US"/>
         </w:rPr>
-        <w:t>user_id:</w:t>
+        <w:t>user_</w:t>
+      </w:r>
+      <w:proofErr w:type="gramStart"/>
+      <w:r>
+        <w:rPr>
+          <w:b/>
+          <w:bCs/>
+          <w:lang w:val="en-US"/>
+        </w:rPr>
+        <w:t>id:</w:t>
       </w:r>
       <w:r>
         <w:rPr>
@@ -8046,6 +8054,7 @@
         </w:rPr>
         <w:t>xxxx</w:t>
       </w:r>
+      <w:proofErr w:type="gramEnd"/>
       <w:r>
         <w:rPr>
           <w:b/>
@@ -8112,7 +8121,16 @@
           <w:bCs/>
           <w:lang w:val="en-US"/>
         </w:rPr>
-        <w:t>user_id:</w:t>
+        <w:t>user_</w:t>
+      </w:r>
+      <w:proofErr w:type="gramStart"/>
+      <w:r>
+        <w:rPr>
+          <w:b/>
+          <w:bCs/>
+          <w:lang w:val="en-US"/>
+        </w:rPr>
+        <w:t>id:</w:t>
       </w:r>
       <w:r>
         <w:rPr>
@@ -8124,6 +8142,7 @@
         </w:rPr>
         <w:t>xxxx</w:t>
       </w:r>
+      <w:proofErr w:type="gramEnd"/>
       <w:r>
         <w:rPr>
           <w:b/>
@@ -8198,7 +8217,16 @@
           <w:bCs/>
           <w:lang w:val="en-US"/>
         </w:rPr>
-        <w:t>user_id:</w:t>
+        <w:t>user_</w:t>
+      </w:r>
+      <w:proofErr w:type="gramStart"/>
+      <w:r>
+        <w:rPr>
+          <w:b/>
+          <w:bCs/>
+          <w:lang w:val="en-US"/>
+        </w:rPr>
+        <w:t>id:</w:t>
       </w:r>
       <w:r>
         <w:rPr>
@@ -8210,6 +8238,7 @@
         </w:rPr>
         <w:t>xxxx</w:t>
       </w:r>
+      <w:proofErr w:type="gramEnd"/>
       <w:r>
         <w:rPr>
           <w:b/>
@@ -8284,7 +8313,16 @@
           <w:bCs/>
           <w:lang w:val="en-US"/>
         </w:rPr>
-        <w:t>user_id:</w:t>
+        <w:t>user_</w:t>
+      </w:r>
+      <w:proofErr w:type="gramStart"/>
+      <w:r>
+        <w:rPr>
+          <w:b/>
+          <w:bCs/>
+          <w:lang w:val="en-US"/>
+        </w:rPr>
+        <w:t>id:</w:t>
       </w:r>
       <w:r>
         <w:rPr>
@@ -8296,6 +8334,7 @@
         </w:rPr>
         <w:t>xxxx</w:t>
       </w:r>
+      <w:proofErr w:type="gramEnd"/>
       <w:r>
         <w:rPr>
           <w:b/>
@@ -8518,7 +8557,7 @@
                     <pic:cNvPicPr/>
                   </pic:nvPicPr>
                   <pic:blipFill>
-                    <a:blip r:embed="rId16">
+                    <a:blip r:embed="rId20">
                       <a:extLst>
                         <a:ext uri="{28A0092B-C50C-407E-A947-70E740481C1C}">
                           <a14:useLocalDpi xmlns:a14="http://schemas.microsoft.com/office/drawing/2010/main" val="0"/>
@@ -8591,7 +8630,7 @@
                     <pic:cNvPicPr/>
                   </pic:nvPicPr>
                   <pic:blipFill>
-                    <a:blip r:embed="rId17">
+                    <a:blip r:embed="rId21">
                       <a:extLst>
                         <a:ext uri="{28A0092B-C50C-407E-A947-70E740481C1C}">
                           <a14:useLocalDpi xmlns:a14="http://schemas.microsoft.com/office/drawing/2010/main" val="0"/>
@@ -8694,7 +8733,7 @@
                     <pic:cNvPicPr/>
                   </pic:nvPicPr>
                   <pic:blipFill>
-                    <a:blip r:embed="rId18">
+                    <a:blip r:embed="rId22">
                       <a:extLst>
                         <a:ext uri="{28A0092B-C50C-407E-A947-70E740481C1C}">
                           <a14:useLocalDpi xmlns:a14="http://schemas.microsoft.com/office/drawing/2010/main" val="0"/>
@@ -8767,7 +8806,7 @@
                     <pic:cNvPicPr/>
                   </pic:nvPicPr>
                   <pic:blipFill>
-                    <a:blip r:embed="rId19">
+                    <a:blip r:embed="rId23">
                       <a:extLst>
                         <a:ext uri="{28A0092B-C50C-407E-A947-70E740481C1C}">
                           <a14:useLocalDpi xmlns:a14="http://schemas.microsoft.com/office/drawing/2010/main" val="0"/>
@@ -8907,6 +8946,7 @@
         </w:rPr>
       </w:pPr>
       <w:proofErr w:type="spellStart"/>
+      <w:proofErr w:type="gramStart"/>
       <w:r>
         <w:rPr>
           <w:b/>
@@ -8921,7 +8961,16 @@
           <w:bCs/>
           <w:lang w:val="en-US"/>
         </w:rPr>
-        <w:t>:next_matchday</w:t>
+        <w:t>:next</w:t>
+      </w:r>
+      <w:proofErr w:type="gramEnd"/>
+      <w:r>
+        <w:rPr>
+          <w:b/>
+          <w:bCs/>
+          <w:lang w:val="en-US"/>
+        </w:rPr>
+        <w:t>_matchday</w:t>
       </w:r>
       <w:proofErr w:type="spellEnd"/>
       <w:r>
@@ -8959,13 +9008,23 @@
         </w:rPr>
       </w:pPr>
       <w:proofErr w:type="spellStart"/>
+      <w:proofErr w:type="gramStart"/>
       <w:r>
         <w:rPr>
           <w:b/>
           <w:bCs/>
           <w:lang w:val="en-US"/>
         </w:rPr>
-        <w:t>admin:updated_matchdays</w:t>
+        <w:t>admin:updated</w:t>
+      </w:r>
+      <w:proofErr w:type="gramEnd"/>
+      <w:r>
+        <w:rPr>
+          <w:b/>
+          <w:bCs/>
+          <w:lang w:val="en-US"/>
+        </w:rPr>
+        <w:t>_matchdays</w:t>
       </w:r>
       <w:proofErr w:type="spellEnd"/>
       <w:r>
@@ -9081,7 +9140,7 @@
           </w14:textOutline>
         </w:rPr>
       </w:pPr>
-      <w:bookmarkStart w:id="16" w:name="_Toc124954041"/>
+      <w:bookmarkStart w:id="15" w:name="_Toc125127414"/>
       <w:r>
         <w:rPr>
           <w:rFonts w:ascii="Times New Roman" w:hAnsi="Times New Roman" w:cs="Times New Roman"/>
@@ -9102,7 +9161,7 @@
         </w:rPr>
         <w:t>Inter-Databases Consistency</w:t>
       </w:r>
-      <w:bookmarkEnd w:id="16"/>
+      <w:bookmarkEnd w:id="15"/>
     </w:p>
     <w:p>
       <w:pPr>
@@ -9329,7 +9388,7 @@
           </w14:textOutline>
         </w:rPr>
       </w:pPr>
-      <w:bookmarkStart w:id="17" w:name="_Toc124954042"/>
+      <w:bookmarkStart w:id="16" w:name="_Toc125127415"/>
       <w:r>
         <w:rPr>
           <w:rFonts w:ascii="Times New Roman" w:hAnsi="Times New Roman" w:cs="Times New Roman"/>
@@ -9350,7 +9409,7 @@
         </w:rPr>
         <w:t>Implementation</w:t>
       </w:r>
-      <w:bookmarkEnd w:id="17"/>
+      <w:bookmarkEnd w:id="16"/>
     </w:p>
     <w:p>
       <w:pPr>
@@ -9380,7 +9439,7 @@
           </w14:textOutline>
         </w:rPr>
       </w:pPr>
-      <w:bookmarkStart w:id="18" w:name="_Toc124954043"/>
+      <w:bookmarkStart w:id="17" w:name="_Toc125127416"/>
       <w:r>
         <w:rPr>
           <w:rFonts w:ascii="Times New Roman" w:hAnsi="Times New Roman" w:cs="Times New Roman"/>
@@ -9401,7 +9460,7 @@
         </w:rPr>
         <w:t>Scraping</w:t>
       </w:r>
-      <w:bookmarkEnd w:id="18"/>
+      <w:bookmarkEnd w:id="17"/>
     </w:p>
     <w:p>
       <w:pPr>
@@ -9628,7 +9687,7 @@
           </w14:textOutline>
         </w:rPr>
       </w:pPr>
-      <w:bookmarkStart w:id="19" w:name="_Toc124954044"/>
+      <w:bookmarkStart w:id="18" w:name="_Toc125127417"/>
       <w:r>
         <w:rPr>
           <w:rFonts w:ascii="Times New Roman" w:hAnsi="Times New Roman" w:cs="Times New Roman"/>
@@ -9649,7 +9708,7 @@
         </w:rPr>
         <w:t>Main Packages and Classes</w:t>
       </w:r>
-      <w:bookmarkEnd w:id="19"/>
+      <w:bookmarkEnd w:id="18"/>
     </w:p>
     <w:p>
       <w:pPr>
@@ -9696,8 +9755,9 @@
           </w14:textOutline>
         </w:rPr>
       </w:pPr>
-      <w:bookmarkStart w:id="20" w:name="_Toc124954045"/>
+      <w:bookmarkStart w:id="19" w:name="_Toc125127418"/>
       <w:proofErr w:type="spellStart"/>
+      <w:proofErr w:type="gramStart"/>
       <w:r>
         <w:rPr>
           <w:color w:val="000000" w:themeColor="text1"/>
@@ -9715,60 +9775,10 @@
             <w14:round/>
           </w14:textOutline>
         </w:rPr>
-        <w:t>it.unipi.dii.ingin.lsmsd.fantamanager</w:t>
-      </w:r>
-      <w:bookmarkEnd w:id="20"/>
-      <w:proofErr w:type="spellEnd"/>
-    </w:p>
-    <w:p>
-      <w:pPr>
-        <w:rPr>
-          <w:lang w:val="en-US"/>
-        </w:rPr>
-      </w:pPr>
-      <w:r>
-        <w:rPr>
-          <w:lang w:val="en-US"/>
-        </w:rPr>
-        <w:t>This pa</w:t>
-      </w:r>
-      <w:r>
-        <w:rPr>
-          <w:lang w:val="en-US"/>
-        </w:rPr>
-        <w:t>ckage</w:t>
-      </w:r>
-      <w:r>
-        <w:rPr>
-          <w:lang w:val="en-US"/>
-        </w:rPr>
-        <w:t xml:space="preserve"> just contains the </w:t>
-      </w:r>
-      <w:r>
-        <w:rPr>
-          <w:i/>
-          <w:iCs/>
-          <w:lang w:val="en-US"/>
-        </w:rPr>
-        <w:t>app.java</w:t>
-      </w:r>
-      <w:r>
-        <w:rPr>
-          <w:lang w:val="en-US"/>
-        </w:rPr>
-        <w:t xml:space="preserve"> file that permits to launch the application.</w:t>
-      </w:r>
-    </w:p>
-    <w:p>
-      <w:pPr>
-        <w:rPr>
-          <w:lang w:val="en-US"/>
-        </w:rPr>
-      </w:pPr>
-    </w:p>
-    <w:p>
-      <w:pPr>
-        <w:pStyle w:val="Titolo3"/>
+        <w:t>it.unipi.dii.ingin</w:t>
+      </w:r>
+      <w:proofErr w:type="gramEnd"/>
+      <w:r>
         <w:rPr>
           <w:color w:val="000000" w:themeColor="text1"/>
           <w:sz w:val="32"/>
@@ -9785,10 +9795,60 @@
             <w14:round/>
           </w14:textOutline>
         </w:rPr>
-      </w:pPr>
-      <w:bookmarkStart w:id="21" w:name="_Toc124954046"/>
-      <w:proofErr w:type="spellStart"/>
-      <w:r>
+        <w:t>.lsmsd.fantamanager</w:t>
+      </w:r>
+      <w:bookmarkEnd w:id="19"/>
+      <w:proofErr w:type="spellEnd"/>
+    </w:p>
+    <w:p>
+      <w:pPr>
+        <w:rPr>
+          <w:lang w:val="en-US"/>
+        </w:rPr>
+      </w:pPr>
+      <w:r>
+        <w:rPr>
+          <w:lang w:val="en-US"/>
+        </w:rPr>
+        <w:t>This pa</w:t>
+      </w:r>
+      <w:r>
+        <w:rPr>
+          <w:lang w:val="en-US"/>
+        </w:rPr>
+        <w:t>ckage</w:t>
+      </w:r>
+      <w:r>
+        <w:rPr>
+          <w:lang w:val="en-US"/>
+        </w:rPr>
+        <w:t xml:space="preserve"> just contains the </w:t>
+      </w:r>
+      <w:r>
+        <w:rPr>
+          <w:i/>
+          <w:iCs/>
+          <w:lang w:val="en-US"/>
+        </w:rPr>
+        <w:t>app.java</w:t>
+      </w:r>
+      <w:r>
+        <w:rPr>
+          <w:lang w:val="en-US"/>
+        </w:rPr>
+        <w:t xml:space="preserve"> file that permits to launch the application.</w:t>
+      </w:r>
+    </w:p>
+    <w:p>
+      <w:pPr>
+        <w:rPr>
+          <w:lang w:val="en-US"/>
+        </w:rPr>
+      </w:pPr>
+    </w:p>
+    <w:p>
+      <w:pPr>
+        <w:pStyle w:val="Titolo3"/>
         <w:rPr>
           <w:color w:val="000000" w:themeColor="text1"/>
           <w:sz w:val="32"/>
@@ -9805,8 +9865,10 @@
             <w14:round/>
           </w14:textOutline>
         </w:rPr>
-        <w:t>it.unipi.dii.ingin.lsmsd.fantamanager</w:t>
-      </w:r>
+      </w:pPr>
+      <w:bookmarkStart w:id="20" w:name="_Toc125127419"/>
+      <w:proofErr w:type="spellStart"/>
+      <w:proofErr w:type="gramStart"/>
       <w:r>
         <w:rPr>
           <w:color w:val="000000" w:themeColor="text1"/>
@@ -9824,48 +9886,10 @@
             <w14:round/>
           </w14:textOutline>
         </w:rPr>
-        <w:t>.admin</w:t>
-      </w:r>
-      <w:bookmarkEnd w:id="21"/>
-      <w:proofErr w:type="spellEnd"/>
-    </w:p>
-    <w:p>
-      <w:pPr>
-        <w:rPr>
-          <w:lang w:val="en-US"/>
-        </w:rPr>
-      </w:pPr>
-      <w:r>
-        <w:rPr>
-          <w:lang w:val="en-US"/>
-        </w:rPr>
-        <w:t xml:space="preserve">This package contains the </w:t>
-      </w:r>
-      <w:r>
-        <w:rPr>
-          <w:i/>
-          <w:iCs/>
-          <w:lang w:val="en-US"/>
-        </w:rPr>
-        <w:t>calculate_matchday.java</w:t>
-      </w:r>
-      <w:r>
-        <w:rPr>
-          <w:lang w:val="en-US"/>
-        </w:rPr>
-        <w:t xml:space="preserve"> file; it contains the functions that involves the calculation of a matchday. This is how the scraping is simulated into the application.</w:t>
-      </w:r>
-    </w:p>
-    <w:p>
-      <w:pPr>
-        <w:rPr>
-          <w:lang w:val="en-US"/>
-        </w:rPr>
-      </w:pPr>
-    </w:p>
-    <w:p>
-      <w:pPr>
-        <w:pStyle w:val="Titolo3"/>
+        <w:t>it.unipi.dii.ingin</w:t>
+      </w:r>
+      <w:proofErr w:type="gramEnd"/>
+      <w:r>
         <w:rPr>
           <w:color w:val="000000" w:themeColor="text1"/>
           <w:sz w:val="32"/>
@@ -9882,9 +9906,8 @@
             <w14:round/>
           </w14:textOutline>
         </w:rPr>
-      </w:pPr>
-      <w:bookmarkStart w:id="22" w:name="_Toc124954047"/>
-      <w:proofErr w:type="spellStart"/>
+        <w:t>.lsmsd.fantamanager</w:t>
+      </w:r>
       <w:r>
         <w:rPr>
           <w:color w:val="000000" w:themeColor="text1"/>
@@ -9902,9 +9925,198 @@
             <w14:round/>
           </w14:textOutline>
         </w:rPr>
-        <w:t>it.unipi.dii.ingin.lsmsd.fantamanager</w:t>
-      </w:r>
-      <w:r>
+        <w:t>.admin</w:t>
+      </w:r>
+      <w:bookmarkEnd w:id="20"/>
+      <w:proofErr w:type="spellEnd"/>
+    </w:p>
+    <w:p>
+      <w:pPr>
+        <w:rPr>
+          <w:lang w:val="en-US"/>
+        </w:rPr>
+      </w:pPr>
+      <w:r>
+        <w:rPr>
+          <w:lang w:val="en-US"/>
+        </w:rPr>
+        <w:t xml:space="preserve">This package </w:t>
+      </w:r>
+      <w:r>
+        <w:rPr>
+          <w:lang w:val="en-US"/>
+        </w:rPr>
+        <w:t>contains:</w:t>
+      </w:r>
+    </w:p>
+    <w:p>
+      <w:pPr>
+        <w:pStyle w:val="Paragrafoelenco"/>
+        <w:numPr>
+          <w:ilvl w:val="0"/>
+          <w:numId w:val="25"/>
+        </w:numPr>
+        <w:rPr>
+          <w:lang w:val="en-US"/>
+        </w:rPr>
+      </w:pPr>
+      <w:r>
+        <w:rPr>
+          <w:i/>
+          <w:iCs/>
+          <w:lang w:val="en-US"/>
+        </w:rPr>
+        <w:t>calculate_matchday.java</w:t>
+      </w:r>
+      <w:r>
+        <w:rPr>
+          <w:lang w:val="en-US"/>
+        </w:rPr>
+        <w:t>:</w:t>
+      </w:r>
+      <w:r>
+        <w:rPr>
+          <w:lang w:val="en-US"/>
+        </w:rPr>
+        <w:t xml:space="preserve"> it contains the functions that involves the calculation of a matchday. </w:t>
+      </w:r>
+    </w:p>
+    <w:p>
+      <w:pPr>
+        <w:pStyle w:val="Paragrafoelenco"/>
+        <w:numPr>
+          <w:ilvl w:val="0"/>
+          <w:numId w:val="25"/>
+        </w:numPr>
+        <w:rPr>
+          <w:lang w:val="en-US"/>
+        </w:rPr>
+      </w:pPr>
+      <w:r>
+        <w:rPr>
+          <w:i/>
+          <w:iCs/>
+          <w:lang w:val="en-US"/>
+        </w:rPr>
+        <w:t>retrieve</w:t>
+      </w:r>
+      <w:r>
+        <w:rPr>
+          <w:lang w:val="en-US"/>
+        </w:rPr>
+        <w:t xml:space="preserve">_matchday.java: </w:t>
+      </w:r>
+      <w:r>
+        <w:rPr>
+          <w:lang w:val="en-US"/>
+        </w:rPr>
+        <w:t>This is how the scraping is simulated into the application.</w:t>
+      </w:r>
+      <w:r>
+        <w:rPr>
+          <w:lang w:val="en-US"/>
+        </w:rPr>
+        <w:t xml:space="preserve"> We simulate to take </w:t>
+      </w:r>
+      <w:r>
+        <w:rPr>
+          <w:lang w:val="en-US"/>
+        </w:rPr>
+        <w:t>stats</w:t>
+      </w:r>
+      <w:r>
+        <w:rPr>
+          <w:lang w:val="en-US"/>
+        </w:rPr>
+        <w:t xml:space="preserve"> of </w:t>
+      </w:r>
+      <w:r>
+        <w:rPr>
+          <w:lang w:val="en-US"/>
+        </w:rPr>
+        <w:t>each</w:t>
+      </w:r>
+      <w:r>
+        <w:rPr>
+          <w:lang w:val="en-US"/>
+        </w:rPr>
+        <w:t xml:space="preserve"> match from </w:t>
+      </w:r>
+      <w:r>
+        <w:rPr>
+          <w:lang w:val="en-US"/>
+        </w:rPr>
+        <w:t xml:space="preserve">the </w:t>
+      </w:r>
+      <w:r>
+        <w:rPr>
+          <w:lang w:val="en-US"/>
+        </w:rPr>
+        <w:t>outside</w:t>
+      </w:r>
+      <w:r>
+        <w:rPr>
+          <w:lang w:val="en-US"/>
+        </w:rPr>
+        <w:t xml:space="preserve"> and write them on Cards collection</w:t>
+      </w:r>
+      <w:r>
+        <w:rPr>
+          <w:lang w:val="en-US"/>
+        </w:rPr>
+        <w:t>.</w:t>
+      </w:r>
+    </w:p>
+    <w:p>
+      <w:pPr>
+        <w:pStyle w:val="Paragrafoelenco"/>
+        <w:numPr>
+          <w:ilvl w:val="0"/>
+          <w:numId w:val="25"/>
+        </w:numPr>
+        <w:rPr>
+          <w:lang w:val="en-US"/>
+        </w:rPr>
+      </w:pPr>
+      <w:r>
+        <w:rPr>
+          <w:i/>
+          <w:iCs/>
+          <w:lang w:val="en-US"/>
+        </w:rPr>
+        <w:t xml:space="preserve">general_statistics.java: </w:t>
+      </w:r>
+      <w:r>
+        <w:rPr>
+          <w:lang w:val="en-US"/>
+        </w:rPr>
+        <w:t xml:space="preserve">This class is used to manage the </w:t>
+      </w:r>
+      <w:r>
+        <w:rPr>
+          <w:lang w:val="en-US"/>
+        </w:rPr>
+        <w:t xml:space="preserve">improve and the calculation of the card’s general statistics about the current </w:t>
+      </w:r>
+      <w:proofErr w:type="gramStart"/>
+      <w:r>
+        <w:rPr>
+          <w:lang w:val="en-US"/>
+        </w:rPr>
+        <w:t>season</w:t>
+      </w:r>
+      <w:proofErr w:type="gramEnd"/>
+    </w:p>
+    <w:p>
+      <w:pPr>
+        <w:rPr>
+          <w:lang w:val="en-US"/>
+        </w:rPr>
+      </w:pPr>
+    </w:p>
+    <w:p>
+      <w:pPr>
+        <w:pStyle w:val="Titolo3"/>
         <w:rPr>
           <w:color w:val="000000" w:themeColor="text1"/>
           <w:sz w:val="32"/>
@@ -9921,124 +10133,12 @@
             <w14:round/>
           </w14:textOutline>
         </w:rPr>
-        <w:t>.collection</w:t>
-      </w:r>
-      <w:bookmarkEnd w:id="22"/>
-      <w:proofErr w:type="spellEnd"/>
-    </w:p>
-    <w:p>
-      <w:pPr>
-        <w:rPr>
-          <w:lang w:val="en-US"/>
-        </w:rPr>
-      </w:pPr>
-      <w:r>
-        <w:rPr>
-          <w:lang w:val="en-US"/>
-        </w:rPr>
-        <w:t>This package contains all the files involved in the card collection of a user:</w:t>
-      </w:r>
-    </w:p>
-    <w:p>
-      <w:pPr>
-        <w:pStyle w:val="Paragrafoelenco"/>
-        <w:numPr>
-          <w:ilvl w:val="0"/>
-          <w:numId w:val="10"/>
-        </w:numPr>
-        <w:rPr>
-          <w:i/>
-          <w:iCs/>
-          <w:lang w:val="en-US"/>
-        </w:rPr>
-      </w:pPr>
-      <w:r>
-        <w:rPr>
-          <w:i/>
-          <w:iCs/>
-          <w:lang w:val="en-US"/>
-        </w:rPr>
-        <w:t>card_collection.java</w:t>
-      </w:r>
-      <w:r>
-        <w:rPr>
-          <w:lang w:val="en-US"/>
-        </w:rPr>
-        <w:t>:</w:t>
-      </w:r>
-    </w:p>
-    <w:p>
-      <w:pPr>
-        <w:pStyle w:val="Paragrafoelenco"/>
-        <w:numPr>
-          <w:ilvl w:val="0"/>
-          <w:numId w:val="10"/>
-        </w:numPr>
-        <w:rPr>
-          <w:i/>
-          <w:iCs/>
-          <w:lang w:val="en-US"/>
-        </w:rPr>
-      </w:pPr>
-      <w:r>
-        <w:rPr>
-          <w:i/>
-          <w:iCs/>
-          <w:lang w:val="en-US"/>
-        </w:rPr>
-        <w:t>collection.java</w:t>
-      </w:r>
-      <w:r>
-        <w:rPr>
-          <w:lang w:val="en-US"/>
-        </w:rPr>
-        <w:t>:</w:t>
-      </w:r>
-    </w:p>
-    <w:p>
-      <w:pPr>
-        <w:pStyle w:val="Paragrafoelenco"/>
-        <w:numPr>
-          <w:ilvl w:val="0"/>
-          <w:numId w:val="10"/>
-        </w:numPr>
-        <w:rPr>
-          <w:i/>
-          <w:iCs/>
-          <w:lang w:val="en-US"/>
-        </w:rPr>
-      </w:pPr>
-      <w:r>
-        <w:rPr>
-          <w:i/>
-          <w:iCs/>
-          <w:lang w:val="en-US"/>
-        </w:rPr>
-        <w:t>LineTable.java</w:t>
-      </w:r>
-      <w:r>
-        <w:rPr>
-          <w:lang w:val="en-US"/>
-        </w:rPr>
-        <w:t>:</w:t>
-      </w:r>
-    </w:p>
-    <w:p>
-      <w:pPr>
-        <w:pStyle w:val="Paragrafoelenco"/>
-        <w:rPr>
-          <w:i/>
-          <w:iCs/>
-          <w:lang w:val="en-US"/>
-        </w:rPr>
-      </w:pPr>
-    </w:p>
-    <w:p>
-      <w:pPr>
-        <w:pStyle w:val="Titolo3"/>
-        <w:rPr>
-          <w:i/>
-          <w:iCs/>
+      </w:pPr>
+      <w:bookmarkStart w:id="21" w:name="_Toc125127420"/>
+      <w:proofErr w:type="spellStart"/>
+      <w:proofErr w:type="gramStart"/>
+      <w:r>
+        <w:rPr>
           <w:color w:val="000000" w:themeColor="text1"/>
           <w:sz w:val="32"/>
           <w:szCs w:val="32"/>
@@ -10054,9 +10154,9 @@
             <w14:round/>
           </w14:textOutline>
         </w:rPr>
-      </w:pPr>
-      <w:bookmarkStart w:id="23" w:name="_Toc124954048"/>
-      <w:proofErr w:type="spellStart"/>
+        <w:t>it.unipi.dii.ingin</w:t>
+      </w:r>
+      <w:proofErr w:type="gramEnd"/>
       <w:r>
         <w:rPr>
           <w:color w:val="000000" w:themeColor="text1"/>
@@ -10074,7 +10174,7 @@
             <w14:round/>
           </w14:textOutline>
         </w:rPr>
-        <w:t>it.unipi.dii.ingin.lsmsd.fantamanager.</w:t>
+        <w:t>.lsmsd.fantamanager</w:t>
       </w:r>
       <w:r>
         <w:rPr>
@@ -10093,9 +10193,9 @@
             <w14:round/>
           </w14:textOutline>
         </w:rPr>
-        <w:t>formation</w:t>
-      </w:r>
-      <w:bookmarkEnd w:id="23"/>
+        <w:t>.collection</w:t>
+      </w:r>
+      <w:bookmarkEnd w:id="21"/>
       <w:proofErr w:type="spellEnd"/>
     </w:p>
     <w:p>
@@ -10108,7 +10208,7 @@
         <w:rPr>
           <w:lang w:val="en-US"/>
         </w:rPr>
-        <w:t>This package contains all the files involved in the formation that a user can set up:</w:t>
+        <w:t>This package contains all the files involved in the card collection of a user:</w:t>
       </w:r>
     </w:p>
     <w:p>
@@ -10130,21 +10230,45 @@
           <w:iCs/>
           <w:lang w:val="en-US"/>
         </w:rPr>
-        <w:t>formation</w:t>
-      </w:r>
-      <w:r>
-        <w:rPr>
-          <w:i/>
-          <w:iCs/>
-          <w:lang w:val="en-US"/>
-        </w:rPr>
-        <w:t>.java</w:t>
+        <w:t>card_collection.java</w:t>
       </w:r>
       <w:r>
         <w:rPr>
           <w:lang w:val="en-US"/>
         </w:rPr>
         <w:t>:</w:t>
+      </w:r>
+      <w:r>
+        <w:rPr>
+          <w:lang w:val="en-US"/>
+        </w:rPr>
+        <w:t xml:space="preserve"> </w:t>
+      </w:r>
+      <w:r>
+        <w:rPr>
+          <w:lang w:val="en-US"/>
+        </w:rPr>
+        <w:t>class u</w:t>
+      </w:r>
+      <w:r>
+        <w:rPr>
+          <w:lang w:val="en-US"/>
+        </w:rPr>
+        <w:t xml:space="preserve">sed for </w:t>
+      </w:r>
+      <w:proofErr w:type="gramStart"/>
+      <w:r>
+        <w:rPr>
+          <w:lang w:val="en-US"/>
+        </w:rPr>
+        <w:t>manage</w:t>
+      </w:r>
+      <w:proofErr w:type="gramEnd"/>
+      <w:r>
+        <w:rPr>
+          <w:lang w:val="en-US"/>
+        </w:rPr>
+        <w:t xml:space="preserve"> object card with the field saved on Redis for the User’s collection of cards</w:t>
       </w:r>
     </w:p>
     <w:p>
@@ -10166,13 +10290,105 @@
           <w:iCs/>
           <w:lang w:val="en-US"/>
         </w:rPr>
-        <w:t>player_formation.java</w:t>
+        <w:t>collection</w:t>
+      </w:r>
+      <w:r>
+        <w:rPr>
+          <w:i/>
+          <w:iCs/>
+          <w:lang w:val="en-US"/>
+        </w:rPr>
+        <w:t>RedisDriver</w:t>
+      </w:r>
+      <w:r>
+        <w:rPr>
+          <w:i/>
+          <w:iCs/>
+          <w:lang w:val="en-US"/>
+        </w:rPr>
+        <w:t>.java</w:t>
       </w:r>
       <w:r>
         <w:rPr>
           <w:lang w:val="en-US"/>
         </w:rPr>
         <w:t>:</w:t>
+      </w:r>
+      <w:r>
+        <w:rPr>
+          <w:lang w:val="en-US"/>
+        </w:rPr>
+        <w:t xml:space="preserve"> includes all functions that interact with </w:t>
+      </w:r>
+      <w:proofErr w:type="gramStart"/>
+      <w:r>
+        <w:rPr>
+          <w:lang w:val="en-US"/>
+        </w:rPr>
+        <w:t>Redis</w:t>
+      </w:r>
+      <w:proofErr w:type="gramEnd"/>
+    </w:p>
+    <w:p>
+      <w:pPr>
+        <w:pStyle w:val="Paragrafoelenco"/>
+        <w:numPr>
+          <w:ilvl w:val="0"/>
+          <w:numId w:val="10"/>
+        </w:numPr>
+        <w:rPr>
+          <w:i/>
+          <w:iCs/>
+          <w:lang w:val="en-US"/>
+        </w:rPr>
+      </w:pPr>
+      <w:r>
+        <w:rPr>
+          <w:i/>
+          <w:iCs/>
+          <w:lang w:val="en-US"/>
+        </w:rPr>
+        <w:t>LineTable.java</w:t>
+      </w:r>
+      <w:r>
+        <w:rPr>
+          <w:lang w:val="en-US"/>
+        </w:rPr>
+        <w:t>:</w:t>
+      </w:r>
+      <w:r>
+        <w:rPr>
+          <w:lang w:val="en-US"/>
+        </w:rPr>
+        <w:t xml:space="preserve"> only used for </w:t>
+      </w:r>
+      <w:proofErr w:type="gramStart"/>
+      <w:r>
+        <w:rPr>
+          <w:lang w:val="en-US"/>
+        </w:rPr>
+        <w:t>print</w:t>
+      </w:r>
+      <w:proofErr w:type="gramEnd"/>
+      <w:r>
+        <w:rPr>
+          <w:lang w:val="en-US"/>
+        </w:rPr>
+        <w:t xml:space="preserve"> the collection of card in a </w:t>
+      </w:r>
+      <w:proofErr w:type="spellStart"/>
+      <w:r>
+        <w:rPr>
+          <w:lang w:val="en-US"/>
+        </w:rPr>
+        <w:t>javafx</w:t>
+      </w:r>
+      <w:proofErr w:type="spellEnd"/>
+      <w:r>
+        <w:rPr>
+          <w:lang w:val="en-US"/>
+        </w:rPr>
+        <w:t xml:space="preserve"> table</w:t>
       </w:r>
     </w:p>
     <w:p>
@@ -10207,8 +10423,9 @@
           </w14:textOutline>
         </w:rPr>
       </w:pPr>
-      <w:bookmarkStart w:id="24" w:name="_Toc124954049"/>
+      <w:bookmarkStart w:id="22" w:name="_Toc125127421"/>
       <w:proofErr w:type="spellStart"/>
+      <w:proofErr w:type="gramStart"/>
       <w:r>
         <w:rPr>
           <w:color w:val="000000" w:themeColor="text1"/>
@@ -10226,561 +10443,11 @@
             <w14:round/>
           </w14:textOutline>
         </w:rPr>
-        <w:t>it.unipi.dii.ingin.lsmsd.fantamanager.page_controllers</w:t>
-      </w:r>
-      <w:bookmarkEnd w:id="24"/>
-      <w:proofErr w:type="spellEnd"/>
-    </w:p>
-    <w:p>
-      <w:pPr>
-        <w:rPr>
-          <w:lang w:val="en-US"/>
-        </w:rPr>
-      </w:pPr>
-      <w:r>
-        <w:rPr>
-          <w:lang w:val="en-US"/>
-        </w:rPr>
-        <w:t xml:space="preserve">This package contains all the files </w:t>
-      </w:r>
-      <w:r>
-        <w:rPr>
-          <w:lang w:val="en-US"/>
-        </w:rPr>
-        <w:t xml:space="preserve">that permits to perform the action when a user interacts with </w:t>
-      </w:r>
-      <w:r>
-        <w:rPr>
-          <w:lang w:val="en-US"/>
-        </w:rPr>
-        <w:t>the graphical interface</w:t>
-      </w:r>
-      <w:r>
-        <w:rPr>
-          <w:lang w:val="en-US"/>
-        </w:rPr>
-        <w:t xml:space="preserve"> of</w:t>
-      </w:r>
-      <w:r>
-        <w:rPr>
-          <w:lang w:val="en-US"/>
-        </w:rPr>
-        <w:t xml:space="preserve"> the application</w:t>
-      </w:r>
-      <w:r>
-        <w:rPr>
-          <w:lang w:val="en-US"/>
-        </w:rPr>
-        <w:t xml:space="preserve">. </w:t>
-      </w:r>
-      <w:r>
-        <w:rPr>
-          <w:lang w:val="en-US"/>
-        </w:rPr>
-        <w:t xml:space="preserve">Apart from the </w:t>
-      </w:r>
-      <w:r>
-        <w:rPr>
-          <w:i/>
-          <w:iCs/>
-          <w:lang w:val="en-US"/>
-        </w:rPr>
-        <w:t>Home Page</w:t>
-      </w:r>
-      <w:r>
-        <w:rPr>
-          <w:lang w:val="en-US"/>
-        </w:rPr>
-        <w:t xml:space="preserve"> controller, a</w:t>
-      </w:r>
-      <w:r>
-        <w:rPr>
-          <w:lang w:val="en-US"/>
-        </w:rPr>
-        <w:t xml:space="preserve">ll </w:t>
-      </w:r>
-      <w:r>
-        <w:rPr>
-          <w:lang w:val="en-US"/>
-        </w:rPr>
-        <w:t xml:space="preserve">other </w:t>
-      </w:r>
-      <w:r>
-        <w:rPr>
-          <w:lang w:val="en-US"/>
-        </w:rPr>
-        <w:t xml:space="preserve">controllers are inserted into another package that represents the entity on which is used primarily in. </w:t>
-      </w:r>
-    </w:p>
-    <w:p>
-      <w:pPr>
-        <w:rPr>
-          <w:lang w:val="en-US"/>
-        </w:rPr>
-      </w:pPr>
-      <w:r>
-        <w:rPr>
-          <w:lang w:val="en-US"/>
-        </w:rPr>
-        <w:t>The name of the file is self-explanatory on which page are used in</w:t>
-      </w:r>
-      <w:r>
-        <w:rPr>
-          <w:lang w:val="en-US"/>
-        </w:rPr>
-        <w:t>:</w:t>
-      </w:r>
-    </w:p>
-    <w:p>
-      <w:pPr>
-        <w:pStyle w:val="Paragrafoelenco"/>
-        <w:numPr>
-          <w:ilvl w:val="0"/>
-          <w:numId w:val="10"/>
-        </w:numPr>
-        <w:rPr>
-          <w:i/>
-          <w:iCs/>
-          <w:lang w:val="en-US"/>
-        </w:rPr>
-      </w:pPr>
-      <w:r>
-        <w:rPr>
-          <w:i/>
-          <w:iCs/>
-          <w:lang w:val="en-US"/>
-        </w:rPr>
-        <w:t>HomeController.java</w:t>
-      </w:r>
-    </w:p>
-    <w:p>
-      <w:pPr>
-        <w:pStyle w:val="Paragrafoelenco"/>
-        <w:numPr>
-          <w:ilvl w:val="0"/>
-          <w:numId w:val="15"/>
-        </w:numPr>
-        <w:rPr>
-          <w:b/>
-          <w:bCs/>
-          <w:lang w:val="en-US"/>
-        </w:rPr>
-      </w:pPr>
-      <w:r>
-        <w:rPr>
-          <w:b/>
-          <w:bCs/>
-          <w:lang w:val="en-US"/>
-        </w:rPr>
-        <w:t>users</w:t>
-      </w:r>
-    </w:p>
-    <w:p>
-      <w:pPr>
-        <w:pStyle w:val="Paragrafoelenco"/>
-        <w:numPr>
-          <w:ilvl w:val="1"/>
-          <w:numId w:val="10"/>
-        </w:numPr>
-        <w:rPr>
-          <w:i/>
-          <w:iCs/>
-          <w:lang w:val="en-US"/>
-        </w:rPr>
-      </w:pPr>
-      <w:r>
-        <w:rPr>
-          <w:i/>
-          <w:iCs/>
-          <w:lang w:val="en-US"/>
-        </w:rPr>
-        <w:t>AdminPageController.java</w:t>
-      </w:r>
-    </w:p>
-    <w:p>
-      <w:pPr>
-        <w:pStyle w:val="Paragrafoelenco"/>
-        <w:numPr>
-          <w:ilvl w:val="1"/>
-          <w:numId w:val="10"/>
-        </w:numPr>
-        <w:rPr>
-          <w:i/>
-          <w:iCs/>
-          <w:lang w:val="en-US"/>
-        </w:rPr>
-      </w:pPr>
-      <w:r>
-        <w:rPr>
-          <w:i/>
-          <w:iCs/>
-          <w:lang w:val="en-US"/>
-        </w:rPr>
-        <w:lastRenderedPageBreak/>
-        <w:t>login_registrationController.java</w:t>
-      </w:r>
-    </w:p>
-    <w:p>
-      <w:pPr>
-        <w:pStyle w:val="Paragrafoelenco"/>
-        <w:numPr>
-          <w:ilvl w:val="1"/>
-          <w:numId w:val="10"/>
-        </w:numPr>
-        <w:rPr>
-          <w:i/>
-          <w:iCs/>
-          <w:lang w:val="en-US"/>
-        </w:rPr>
-      </w:pPr>
-      <w:r>
-        <w:rPr>
-          <w:i/>
-          <w:iCs/>
-          <w:lang w:val="en-US"/>
-        </w:rPr>
-        <w:t>OptionController.java</w:t>
-      </w:r>
-    </w:p>
-    <w:p>
-      <w:pPr>
-        <w:pStyle w:val="Paragrafoelenco"/>
-        <w:numPr>
-          <w:ilvl w:val="1"/>
-          <w:numId w:val="10"/>
-        </w:numPr>
-        <w:rPr>
-          <w:i/>
-          <w:iCs/>
-          <w:lang w:val="en-US"/>
-        </w:rPr>
-      </w:pPr>
-      <w:r>
-        <w:rPr>
-          <w:i/>
-          <w:iCs/>
-          <w:lang w:val="en-US"/>
-        </w:rPr>
-        <w:t>RankingController.java</w:t>
-      </w:r>
-    </w:p>
-    <w:p>
-      <w:pPr>
-        <w:pStyle w:val="Paragrafoelenco"/>
-        <w:numPr>
-          <w:ilvl w:val="1"/>
-          <w:numId w:val="10"/>
-        </w:numPr>
-        <w:rPr>
-          <w:i/>
-          <w:iCs/>
-          <w:lang w:val="en-US"/>
-        </w:rPr>
-      </w:pPr>
-      <w:r>
-        <w:rPr>
-          <w:i/>
-          <w:iCs/>
-          <w:lang w:val="en-US"/>
-        </w:rPr>
-        <w:t xml:space="preserve">SeeUserController.java </w:t>
-      </w:r>
-    </w:p>
-    <w:p>
-      <w:pPr>
-        <w:pStyle w:val="Paragrafoelenco"/>
-        <w:numPr>
-          <w:ilvl w:val="0"/>
-          <w:numId w:val="15"/>
-        </w:numPr>
-        <w:rPr>
-          <w:b/>
-          <w:bCs/>
-          <w:lang w:val="en-US"/>
-        </w:rPr>
-      </w:pPr>
-      <w:r>
-        <w:rPr>
-          <w:b/>
-          <w:bCs/>
-          <w:lang w:val="en-US"/>
-        </w:rPr>
-        <w:t>t</w:t>
-      </w:r>
-      <w:r>
-        <w:rPr>
-          <w:b/>
-          <w:bCs/>
-          <w:lang w:val="en-US"/>
-        </w:rPr>
-        <w:t>rades</w:t>
-      </w:r>
-    </w:p>
-    <w:p>
-      <w:pPr>
-        <w:pStyle w:val="Paragrafoelenco"/>
-        <w:numPr>
-          <w:ilvl w:val="1"/>
-          <w:numId w:val="15"/>
-        </w:numPr>
-        <w:rPr>
-          <w:lang w:val="en-US"/>
-        </w:rPr>
-      </w:pPr>
-      <w:r>
-        <w:rPr>
-          <w:i/>
-          <w:iCs/>
-          <w:lang w:val="en-US"/>
-        </w:rPr>
-        <w:t>TradesController.java</w:t>
-      </w:r>
-    </w:p>
-    <w:p>
-      <w:pPr>
-        <w:pStyle w:val="Paragrafoelenco"/>
-        <w:numPr>
-          <w:ilvl w:val="1"/>
-          <w:numId w:val="15"/>
-        </w:numPr>
-        <w:rPr>
-          <w:i/>
-          <w:iCs/>
-          <w:lang w:val="en-US"/>
-        </w:rPr>
-      </w:pPr>
-      <w:r>
-        <w:rPr>
-          <w:i/>
-          <w:iCs/>
-          <w:lang w:val="en-US"/>
-        </w:rPr>
-        <w:t xml:space="preserve">NewTradeController.java </w:t>
-      </w:r>
-    </w:p>
-    <w:p>
-      <w:pPr>
-        <w:pStyle w:val="Paragrafoelenco"/>
-        <w:numPr>
-          <w:ilvl w:val="0"/>
-          <w:numId w:val="15"/>
-        </w:numPr>
-        <w:rPr>
-          <w:b/>
-          <w:bCs/>
-          <w:lang w:val="en-US"/>
-        </w:rPr>
-      </w:pPr>
-      <w:r>
-        <w:rPr>
-          <w:b/>
-          <w:bCs/>
-          <w:lang w:val="en-US"/>
-        </w:rPr>
-        <w:t>c</w:t>
-      </w:r>
-      <w:r>
-        <w:rPr>
-          <w:b/>
-          <w:bCs/>
-          <w:lang w:val="en-US"/>
-        </w:rPr>
-        <w:t>ards</w:t>
-      </w:r>
-    </w:p>
-    <w:p>
-      <w:pPr>
-        <w:pStyle w:val="Paragrafoelenco"/>
-        <w:numPr>
-          <w:ilvl w:val="1"/>
-          <w:numId w:val="15"/>
-        </w:numPr>
-        <w:rPr>
-          <w:i/>
-          <w:iCs/>
-          <w:lang w:val="en-US"/>
-        </w:rPr>
-      </w:pPr>
-      <w:r>
-        <w:rPr>
-          <w:i/>
-          <w:iCs/>
-          <w:lang w:val="en-US"/>
-        </w:rPr>
-        <w:t>CollectionController.java</w:t>
-      </w:r>
-    </w:p>
-    <w:p>
-      <w:pPr>
-        <w:pStyle w:val="Paragrafoelenco"/>
-        <w:numPr>
-          <w:ilvl w:val="1"/>
-          <w:numId w:val="15"/>
-        </w:numPr>
-        <w:rPr>
-          <w:i/>
-          <w:iCs/>
-          <w:lang w:val="en-US"/>
-        </w:rPr>
-      </w:pPr>
-      <w:r>
-        <w:rPr>
-          <w:i/>
-          <w:iCs/>
-          <w:lang w:val="en-US"/>
-        </w:rPr>
-        <w:t xml:space="preserve">SeeCardController.java </w:t>
-      </w:r>
-    </w:p>
-    <w:p>
-      <w:pPr>
-        <w:pStyle w:val="Paragrafoelenco"/>
-        <w:numPr>
-          <w:ilvl w:val="1"/>
-          <w:numId w:val="15"/>
-        </w:numPr>
-        <w:rPr>
-          <w:lang w:val="en-US"/>
-        </w:rPr>
-      </w:pPr>
-      <w:r>
-        <w:rPr>
-          <w:i/>
-          <w:iCs/>
-          <w:lang w:val="en-US"/>
-        </w:rPr>
-        <w:t>ShopController.java</w:t>
-      </w:r>
-    </w:p>
-    <w:p>
-      <w:pPr>
-        <w:pStyle w:val="Paragrafoelenco"/>
-        <w:numPr>
-          <w:ilvl w:val="1"/>
-          <w:numId w:val="15"/>
-        </w:numPr>
-        <w:rPr>
-          <w:lang w:val="en-US"/>
-        </w:rPr>
-      </w:pPr>
-      <w:r>
-        <w:rPr>
-          <w:i/>
-          <w:iCs/>
-          <w:lang w:val="en-US"/>
-        </w:rPr>
-        <w:t>ShotsStatsController.java</w:t>
-      </w:r>
-    </w:p>
-    <w:p>
-      <w:pPr>
-        <w:pStyle w:val="Paragrafoelenco"/>
-        <w:numPr>
-          <w:ilvl w:val="0"/>
-          <w:numId w:val="16"/>
-        </w:numPr>
-        <w:rPr>
-          <w:b/>
-          <w:bCs/>
-          <w:lang w:val="en-US"/>
-        </w:rPr>
-      </w:pPr>
-      <w:r>
-        <w:rPr>
-          <w:b/>
-          <w:bCs/>
-          <w:lang w:val="en-US"/>
-        </w:rPr>
-        <w:t>f</w:t>
-      </w:r>
-      <w:r>
-        <w:rPr>
-          <w:b/>
-          <w:bCs/>
-          <w:lang w:val="en-US"/>
-        </w:rPr>
-        <w:t>ormation</w:t>
-      </w:r>
-    </w:p>
-    <w:p>
-      <w:pPr>
-        <w:pStyle w:val="Paragrafoelenco"/>
-        <w:numPr>
-          <w:ilvl w:val="1"/>
-          <w:numId w:val="16"/>
-        </w:numPr>
-        <w:rPr>
-          <w:i/>
-          <w:iCs/>
-          <w:lang w:val="en-US"/>
-        </w:rPr>
-      </w:pPr>
-      <w:r>
-        <w:rPr>
-          <w:i/>
-          <w:iCs/>
-          <w:lang w:val="en-US"/>
-        </w:rPr>
-        <w:t>FormationController.java</w:t>
-      </w:r>
-    </w:p>
-    <w:p>
-      <w:pPr>
-        <w:pStyle w:val="Paragrafoelenco"/>
-        <w:numPr>
-          <w:ilvl w:val="1"/>
-          <w:numId w:val="16"/>
-        </w:numPr>
-        <w:rPr>
-          <w:i/>
-          <w:iCs/>
-          <w:lang w:val="en-US"/>
-        </w:rPr>
-      </w:pPr>
-      <w:r>
-        <w:rPr>
-          <w:i/>
-          <w:iCs/>
-          <w:lang w:val="en-US"/>
-        </w:rPr>
-        <w:t xml:space="preserve">ChoisePlayerFormationController.java </w:t>
-      </w:r>
-    </w:p>
-    <w:p>
-      <w:pPr>
-        <w:pStyle w:val="Paragrafoelenco"/>
-        <w:numPr>
-          <w:ilvl w:val="1"/>
-          <w:numId w:val="16"/>
-        </w:numPr>
-        <w:rPr>
-          <w:lang w:val="en-US"/>
-        </w:rPr>
-      </w:pPr>
-      <w:r>
-        <w:rPr>
-          <w:i/>
-          <w:iCs/>
-          <w:lang w:val="en-US"/>
-        </w:rPr>
-        <w:t xml:space="preserve">SeeUserFormationController.java </w:t>
-      </w:r>
-    </w:p>
-    <w:p>
-      <w:pPr>
-        <w:pStyle w:val="Paragrafoelenco"/>
-        <w:ind w:left="1440"/>
-        <w:rPr>
-          <w:lang w:val="en-US"/>
-        </w:rPr>
-      </w:pPr>
-    </w:p>
-    <w:p>
-      <w:pPr>
-        <w:pStyle w:val="Titolo3"/>
-        <w:rPr>
-          <w:i/>
-          <w:iCs/>
+        <w:t>it.unipi.dii.ingin</w:t>
+      </w:r>
+      <w:proofErr w:type="gramEnd"/>
+      <w:r>
+        <w:rPr>
           <w:color w:val="000000" w:themeColor="text1"/>
           <w:sz w:val="32"/>
           <w:szCs w:val="32"/>
@@ -10796,9 +10463,8 @@
             <w14:round/>
           </w14:textOutline>
         </w:rPr>
-      </w:pPr>
-      <w:bookmarkStart w:id="25" w:name="_Toc124954050"/>
-      <w:proofErr w:type="spellStart"/>
+        <w:t>.lsmsd.fantamanager.</w:t>
+      </w:r>
       <w:r>
         <w:rPr>
           <w:color w:val="000000" w:themeColor="text1"/>
@@ -10816,10 +10482,104 @@
             <w14:round/>
           </w14:textOutline>
         </w:rPr>
-        <w:t>it.unipi.dii.ingin.lsmsd.fantamanager.</w:t>
-      </w:r>
-      <w:r>
-        <w:rPr>
+        <w:t>formation</w:t>
+      </w:r>
+      <w:bookmarkEnd w:id="22"/>
+      <w:proofErr w:type="spellEnd"/>
+    </w:p>
+    <w:p>
+      <w:pPr>
+        <w:rPr>
+          <w:lang w:val="en-US"/>
+        </w:rPr>
+      </w:pPr>
+      <w:r>
+        <w:rPr>
+          <w:lang w:val="en-US"/>
+        </w:rPr>
+        <w:t>This package contains all the files involved in the formation that a user can set up:</w:t>
+      </w:r>
+    </w:p>
+    <w:p>
+      <w:pPr>
+        <w:pStyle w:val="Paragrafoelenco"/>
+        <w:numPr>
+          <w:ilvl w:val="0"/>
+          <w:numId w:val="10"/>
+        </w:numPr>
+        <w:rPr>
+          <w:i/>
+          <w:iCs/>
+          <w:lang w:val="en-US"/>
+        </w:rPr>
+      </w:pPr>
+      <w:r>
+        <w:rPr>
+          <w:i/>
+          <w:iCs/>
+          <w:lang w:val="en-US"/>
+        </w:rPr>
+        <w:t>formation</w:t>
+      </w:r>
+      <w:r>
+        <w:rPr>
+          <w:i/>
+          <w:iCs/>
+          <w:lang w:val="en-US"/>
+        </w:rPr>
+        <w:t>.java</w:t>
+      </w:r>
+      <w:r>
+        <w:rPr>
+          <w:lang w:val="en-US"/>
+        </w:rPr>
+        <w:t>:</w:t>
+      </w:r>
+    </w:p>
+    <w:p>
+      <w:pPr>
+        <w:pStyle w:val="Paragrafoelenco"/>
+        <w:numPr>
+          <w:ilvl w:val="0"/>
+          <w:numId w:val="10"/>
+        </w:numPr>
+        <w:rPr>
+          <w:i/>
+          <w:iCs/>
+          <w:lang w:val="en-US"/>
+        </w:rPr>
+      </w:pPr>
+      <w:r>
+        <w:rPr>
+          <w:i/>
+          <w:iCs/>
+          <w:lang w:val="en-US"/>
+        </w:rPr>
+        <w:t>player_formation.java</w:t>
+      </w:r>
+      <w:r>
+        <w:rPr>
+          <w:lang w:val="en-US"/>
+        </w:rPr>
+        <w:t>:</w:t>
+      </w:r>
+    </w:p>
+    <w:p>
+      <w:pPr>
+        <w:pStyle w:val="Paragrafoelenco"/>
+        <w:rPr>
+          <w:i/>
+          <w:iCs/>
+          <w:lang w:val="en-US"/>
+        </w:rPr>
+      </w:pPr>
+    </w:p>
+    <w:p>
+      <w:pPr>
+        <w:pStyle w:val="Titolo3"/>
+        <w:rPr>
+          <w:i/>
+          <w:iCs/>
           <w:color w:val="000000" w:themeColor="text1"/>
           <w:sz w:val="32"/>
           <w:szCs w:val="32"/>
@@ -10835,242 +10595,12 @@
             <w14:round/>
           </w14:textOutline>
         </w:rPr>
-        <w:t>player_classes</w:t>
-      </w:r>
-      <w:bookmarkEnd w:id="25"/>
-      <w:proofErr w:type="spellEnd"/>
-    </w:p>
-    <w:p>
-      <w:pPr>
-        <w:rPr>
-          <w:lang w:val="en-US"/>
-        </w:rPr>
-      </w:pPr>
-      <w:r>
-        <w:rPr>
-          <w:lang w:val="en-US"/>
-        </w:rPr>
-        <w:t>This package contains all the files involved with the card entity:</w:t>
-      </w:r>
-    </w:p>
-    <w:p>
-      <w:pPr>
-        <w:pStyle w:val="Paragrafoelenco"/>
-        <w:numPr>
-          <w:ilvl w:val="0"/>
-          <w:numId w:val="10"/>
-        </w:numPr>
-        <w:rPr>
-          <w:i/>
-          <w:iCs/>
-          <w:lang w:val="en-US"/>
-        </w:rPr>
-      </w:pPr>
-      <w:r>
-        <w:rPr>
-          <w:i/>
-          <w:iCs/>
-          <w:lang w:val="en-US"/>
-        </w:rPr>
-        <w:t>CardMongoDriver.java</w:t>
-      </w:r>
-      <w:r>
-        <w:rPr>
-          <w:lang w:val="en-US"/>
-        </w:rPr>
-        <w:t xml:space="preserve">: includes all functions that </w:t>
-      </w:r>
-      <w:r>
-        <w:rPr>
-          <w:lang w:val="en-US"/>
-        </w:rPr>
-        <w:t>interacts with the database.</w:t>
-      </w:r>
-    </w:p>
-    <w:p>
-      <w:pPr>
-        <w:pStyle w:val="Paragrafoelenco"/>
-        <w:numPr>
-          <w:ilvl w:val="0"/>
-          <w:numId w:val="10"/>
-        </w:numPr>
-        <w:rPr>
-          <w:i/>
-          <w:iCs/>
-          <w:lang w:val="en-US"/>
-        </w:rPr>
-      </w:pPr>
-      <w:r>
-        <w:rPr>
-          <w:i/>
-          <w:iCs/>
-          <w:lang w:val="en-US"/>
-        </w:rPr>
-        <w:t>general_statistics_class</w:t>
-      </w:r>
-      <w:r>
-        <w:rPr>
-          <w:i/>
-          <w:iCs/>
-          <w:lang w:val="en-US"/>
-        </w:rPr>
-        <w:t>.java</w:t>
-      </w:r>
-      <w:r>
-        <w:rPr>
-          <w:lang w:val="en-US"/>
-        </w:rPr>
-        <w:t>:</w:t>
-      </w:r>
-    </w:p>
-    <w:p>
-      <w:pPr>
-        <w:pStyle w:val="Paragrafoelenco"/>
-        <w:numPr>
-          <w:ilvl w:val="0"/>
-          <w:numId w:val="10"/>
-        </w:numPr>
-        <w:rPr>
-          <w:i/>
-          <w:iCs/>
-          <w:lang w:val="en-US"/>
-        </w:rPr>
-      </w:pPr>
-      <w:r>
-        <w:rPr>
-          <w:i/>
-          <w:iCs/>
-          <w:lang w:val="en-US"/>
-        </w:rPr>
-        <w:t>matchday_class.java:</w:t>
-      </w:r>
-    </w:p>
-    <w:p>
-      <w:pPr>
-        <w:pStyle w:val="Paragrafoelenco"/>
-        <w:numPr>
-          <w:ilvl w:val="0"/>
-          <w:numId w:val="10"/>
-        </w:numPr>
-        <w:rPr>
-          <w:i/>
-          <w:iCs/>
-          <w:lang w:val="en-US"/>
-        </w:rPr>
-      </w:pPr>
-      <w:r>
-        <w:rPr>
-          <w:i/>
-          <w:iCs/>
-          <w:lang w:val="en-US"/>
-        </w:rPr>
-        <w:t>player_class.java:</w:t>
-      </w:r>
-    </w:p>
-    <w:p>
-      <w:pPr>
-        <w:pStyle w:val="Paragrafoelenco"/>
-        <w:numPr>
-          <w:ilvl w:val="0"/>
-          <w:numId w:val="10"/>
-        </w:numPr>
-        <w:rPr>
-          <w:i/>
-          <w:iCs/>
-          <w:lang w:val="en-US"/>
-        </w:rPr>
-      </w:pPr>
-      <w:r>
-        <w:rPr>
-          <w:i/>
-          <w:iCs/>
-          <w:lang w:val="en-US"/>
-        </w:rPr>
-        <w:t xml:space="preserve">see_card.java: </w:t>
-      </w:r>
-      <w:r>
-        <w:rPr>
-          <w:lang w:val="en-US"/>
-        </w:rPr>
-        <w:t xml:space="preserve">includes all functions used in the </w:t>
-      </w:r>
+      </w:pPr>
+      <w:bookmarkStart w:id="23" w:name="_Toc125127422"/>
       <w:proofErr w:type="spellStart"/>
-      <w:r>
-        <w:rPr>
-          <w:i/>
-          <w:iCs/>
-          <w:lang w:val="en-US"/>
-        </w:rPr>
-        <w:t>SeeCard</w:t>
-      </w:r>
-      <w:proofErr w:type="spellEnd"/>
-      <w:r>
-        <w:rPr>
-          <w:lang w:val="en-US"/>
-        </w:rPr>
-        <w:t xml:space="preserve"> page and not involves changes in the GUI. Also contains some little calls on the database.</w:t>
-      </w:r>
-    </w:p>
-    <w:p>
-      <w:pPr>
-        <w:pStyle w:val="Paragrafoelenco"/>
-        <w:numPr>
-          <w:ilvl w:val="0"/>
-          <w:numId w:val="10"/>
-        </w:numPr>
-        <w:rPr>
-          <w:i/>
-          <w:iCs/>
-          <w:lang w:val="en-US"/>
-        </w:rPr>
-      </w:pPr>
-      <w:r>
-        <w:rPr>
-          <w:i/>
-          <w:iCs/>
-          <w:lang w:val="en-US"/>
-        </w:rPr>
-        <w:t>shots_info_class.java:</w:t>
-      </w:r>
-    </w:p>
-    <w:p>
-      <w:pPr>
-        <w:pStyle w:val="Paragrafoelenco"/>
-        <w:numPr>
-          <w:ilvl w:val="0"/>
-          <w:numId w:val="10"/>
-        </w:numPr>
-        <w:rPr>
-          <w:i/>
-          <w:iCs/>
-          <w:lang w:val="en-US"/>
-        </w:rPr>
-      </w:pPr>
-      <w:r>
-        <w:rPr>
-          <w:i/>
-          <w:iCs/>
-          <w:lang w:val="en-US"/>
-        </w:rPr>
-        <w:t>statistics_class.java:</w:t>
-      </w:r>
-    </w:p>
-    <w:p>
-      <w:pPr>
-        <w:pStyle w:val="Paragrafoelenco"/>
-        <w:rPr>
-          <w:i/>
-          <w:iCs/>
-          <w:lang w:val="en-US"/>
-        </w:rPr>
-      </w:pPr>
-    </w:p>
-    <w:p>
-      <w:pPr>
-        <w:pStyle w:val="Titolo3"/>
-        <w:rPr>
-          <w:i/>
-          <w:iCs/>
+      <w:proofErr w:type="gramStart"/>
+      <w:r>
+        <w:rPr>
           <w:color w:val="000000" w:themeColor="text1"/>
           <w:sz w:val="32"/>
           <w:szCs w:val="32"/>
@@ -11086,9 +10616,9 @@
             <w14:round/>
           </w14:textOutline>
         </w:rPr>
-      </w:pPr>
-      <w:bookmarkStart w:id="26" w:name="_Toc124954051"/>
-      <w:proofErr w:type="spellStart"/>
+        <w:t>it.unipi.dii.ingin</w:t>
+      </w:r>
+      <w:proofErr w:type="gramEnd"/>
       <w:r>
         <w:rPr>
           <w:color w:val="000000" w:themeColor="text1"/>
@@ -11106,10 +10636,567 @@
             <w14:round/>
           </w14:textOutline>
         </w:rPr>
-        <w:t>it.unipi.dii.ingin.lsmsd.fantamanager.</w:t>
-      </w:r>
-      <w:r>
-        <w:rPr>
+        <w:t>.lsmsd.fantamanager.page_controllers</w:t>
+      </w:r>
+      <w:bookmarkEnd w:id="23"/>
+      <w:proofErr w:type="spellEnd"/>
+    </w:p>
+    <w:p>
+      <w:pPr>
+        <w:rPr>
+          <w:lang w:val="en-US"/>
+        </w:rPr>
+      </w:pPr>
+      <w:r>
+        <w:rPr>
+          <w:lang w:val="en-US"/>
+        </w:rPr>
+        <w:t xml:space="preserve">This package contains all the files </w:t>
+      </w:r>
+      <w:r>
+        <w:rPr>
+          <w:lang w:val="en-US"/>
+        </w:rPr>
+        <w:t xml:space="preserve">that permits to perform the action when a user interacts with </w:t>
+      </w:r>
+      <w:r>
+        <w:rPr>
+          <w:lang w:val="en-US"/>
+        </w:rPr>
+        <w:t>the graphical interface</w:t>
+      </w:r>
+      <w:r>
+        <w:rPr>
+          <w:lang w:val="en-US"/>
+        </w:rPr>
+        <w:t xml:space="preserve"> of</w:t>
+      </w:r>
+      <w:r>
+        <w:rPr>
+          <w:lang w:val="en-US"/>
+        </w:rPr>
+        <w:t xml:space="preserve"> the application</w:t>
+      </w:r>
+      <w:r>
+        <w:rPr>
+          <w:lang w:val="en-US"/>
+        </w:rPr>
+        <w:t xml:space="preserve">. </w:t>
+      </w:r>
+      <w:r>
+        <w:rPr>
+          <w:lang w:val="en-US"/>
+        </w:rPr>
+        <w:t xml:space="preserve">Apart from the </w:t>
+      </w:r>
+      <w:r>
+        <w:rPr>
+          <w:i/>
+          <w:iCs/>
+          <w:lang w:val="en-US"/>
+        </w:rPr>
+        <w:t>Home Page</w:t>
+      </w:r>
+      <w:r>
+        <w:rPr>
+          <w:lang w:val="en-US"/>
+        </w:rPr>
+        <w:t xml:space="preserve"> </w:t>
+      </w:r>
+      <w:r>
+        <w:rPr>
+          <w:lang w:val="en-US"/>
+        </w:rPr>
+        <w:lastRenderedPageBreak/>
+        <w:t>controller, a</w:t>
+      </w:r>
+      <w:r>
+        <w:rPr>
+          <w:lang w:val="en-US"/>
+        </w:rPr>
+        <w:t xml:space="preserve">ll </w:t>
+      </w:r>
+      <w:r>
+        <w:rPr>
+          <w:lang w:val="en-US"/>
+        </w:rPr>
+        <w:t xml:space="preserve">other </w:t>
+      </w:r>
+      <w:r>
+        <w:rPr>
+          <w:lang w:val="en-US"/>
+        </w:rPr>
+        <w:t xml:space="preserve">controllers are inserted into another package that represents the entity on which is used primarily in. </w:t>
+      </w:r>
+    </w:p>
+    <w:p>
+      <w:pPr>
+        <w:rPr>
+          <w:lang w:val="en-US"/>
+        </w:rPr>
+      </w:pPr>
+      <w:r>
+        <w:rPr>
+          <w:lang w:val="en-US"/>
+        </w:rPr>
+        <w:t>The name of the file is self-explanatory on which page are used in</w:t>
+      </w:r>
+      <w:r>
+        <w:rPr>
+          <w:lang w:val="en-US"/>
+        </w:rPr>
+        <w:t>:</w:t>
+      </w:r>
+    </w:p>
+    <w:p>
+      <w:pPr>
+        <w:pStyle w:val="Paragrafoelenco"/>
+        <w:numPr>
+          <w:ilvl w:val="0"/>
+          <w:numId w:val="10"/>
+        </w:numPr>
+        <w:rPr>
+          <w:i/>
+          <w:iCs/>
+          <w:lang w:val="en-US"/>
+        </w:rPr>
+      </w:pPr>
+      <w:r>
+        <w:rPr>
+          <w:i/>
+          <w:iCs/>
+          <w:lang w:val="en-US"/>
+        </w:rPr>
+        <w:t>HomeController.java</w:t>
+      </w:r>
+    </w:p>
+    <w:p>
+      <w:pPr>
+        <w:pStyle w:val="Paragrafoelenco"/>
+        <w:numPr>
+          <w:ilvl w:val="0"/>
+          <w:numId w:val="15"/>
+        </w:numPr>
+        <w:rPr>
+          <w:b/>
+          <w:bCs/>
+          <w:lang w:val="en-US"/>
+        </w:rPr>
+      </w:pPr>
+      <w:r>
+        <w:rPr>
+          <w:b/>
+          <w:bCs/>
+          <w:lang w:val="en-US"/>
+        </w:rPr>
+        <w:t>users</w:t>
+      </w:r>
+    </w:p>
+    <w:p>
+      <w:pPr>
+        <w:pStyle w:val="Paragrafoelenco"/>
+        <w:numPr>
+          <w:ilvl w:val="1"/>
+          <w:numId w:val="10"/>
+        </w:numPr>
+        <w:rPr>
+          <w:i/>
+          <w:iCs/>
+          <w:lang w:val="en-US"/>
+        </w:rPr>
+      </w:pPr>
+      <w:r>
+        <w:rPr>
+          <w:i/>
+          <w:iCs/>
+          <w:lang w:val="en-US"/>
+        </w:rPr>
+        <w:t>AdminPageController.java</w:t>
+      </w:r>
+    </w:p>
+    <w:p>
+      <w:pPr>
+        <w:pStyle w:val="Paragrafoelenco"/>
+        <w:numPr>
+          <w:ilvl w:val="1"/>
+          <w:numId w:val="10"/>
+        </w:numPr>
+        <w:rPr>
+          <w:i/>
+          <w:iCs/>
+          <w:lang w:val="en-US"/>
+        </w:rPr>
+      </w:pPr>
+      <w:r>
+        <w:rPr>
+          <w:i/>
+          <w:iCs/>
+          <w:lang w:val="en-US"/>
+        </w:rPr>
+        <w:t>login_registrationController.java</w:t>
+      </w:r>
+    </w:p>
+    <w:p>
+      <w:pPr>
+        <w:pStyle w:val="Paragrafoelenco"/>
+        <w:numPr>
+          <w:ilvl w:val="1"/>
+          <w:numId w:val="10"/>
+        </w:numPr>
+        <w:rPr>
+          <w:i/>
+          <w:iCs/>
+          <w:lang w:val="en-US"/>
+        </w:rPr>
+      </w:pPr>
+      <w:r>
+        <w:rPr>
+          <w:i/>
+          <w:iCs/>
+          <w:lang w:val="en-US"/>
+        </w:rPr>
+        <w:t>OptionController.java</w:t>
+      </w:r>
+    </w:p>
+    <w:p>
+      <w:pPr>
+        <w:pStyle w:val="Paragrafoelenco"/>
+        <w:numPr>
+          <w:ilvl w:val="1"/>
+          <w:numId w:val="10"/>
+        </w:numPr>
+        <w:rPr>
+          <w:i/>
+          <w:iCs/>
+          <w:lang w:val="en-US"/>
+        </w:rPr>
+      </w:pPr>
+      <w:r>
+        <w:rPr>
+          <w:i/>
+          <w:iCs/>
+          <w:lang w:val="en-US"/>
+        </w:rPr>
+        <w:t>RankingController.java</w:t>
+      </w:r>
+    </w:p>
+    <w:p>
+      <w:pPr>
+        <w:pStyle w:val="Paragrafoelenco"/>
+        <w:numPr>
+          <w:ilvl w:val="1"/>
+          <w:numId w:val="10"/>
+        </w:numPr>
+        <w:rPr>
+          <w:i/>
+          <w:iCs/>
+          <w:lang w:val="en-US"/>
+        </w:rPr>
+      </w:pPr>
+      <w:r>
+        <w:rPr>
+          <w:i/>
+          <w:iCs/>
+          <w:lang w:val="en-US"/>
+        </w:rPr>
+        <w:t xml:space="preserve">SeeUserController.java </w:t>
+      </w:r>
+    </w:p>
+    <w:p>
+      <w:pPr>
+        <w:pStyle w:val="Paragrafoelenco"/>
+        <w:numPr>
+          <w:ilvl w:val="0"/>
+          <w:numId w:val="15"/>
+        </w:numPr>
+        <w:rPr>
+          <w:b/>
+          <w:bCs/>
+          <w:lang w:val="en-US"/>
+        </w:rPr>
+      </w:pPr>
+      <w:r>
+        <w:rPr>
+          <w:b/>
+          <w:bCs/>
+          <w:lang w:val="en-US"/>
+        </w:rPr>
+        <w:t>t</w:t>
+      </w:r>
+      <w:r>
+        <w:rPr>
+          <w:b/>
+          <w:bCs/>
+          <w:lang w:val="en-US"/>
+        </w:rPr>
+        <w:t>rades</w:t>
+      </w:r>
+    </w:p>
+    <w:p>
+      <w:pPr>
+        <w:pStyle w:val="Paragrafoelenco"/>
+        <w:numPr>
+          <w:ilvl w:val="1"/>
+          <w:numId w:val="15"/>
+        </w:numPr>
+        <w:rPr>
+          <w:lang w:val="en-US"/>
+        </w:rPr>
+      </w:pPr>
+      <w:r>
+        <w:rPr>
+          <w:i/>
+          <w:iCs/>
+          <w:lang w:val="en-US"/>
+        </w:rPr>
+        <w:t>TradesController.java</w:t>
+      </w:r>
+    </w:p>
+    <w:p>
+      <w:pPr>
+        <w:pStyle w:val="Paragrafoelenco"/>
+        <w:numPr>
+          <w:ilvl w:val="1"/>
+          <w:numId w:val="15"/>
+        </w:numPr>
+        <w:rPr>
+          <w:i/>
+          <w:iCs/>
+          <w:lang w:val="en-US"/>
+        </w:rPr>
+      </w:pPr>
+      <w:r>
+        <w:rPr>
+          <w:i/>
+          <w:iCs/>
+          <w:lang w:val="en-US"/>
+        </w:rPr>
+        <w:t xml:space="preserve">NewTradeController.java </w:t>
+      </w:r>
+    </w:p>
+    <w:p>
+      <w:pPr>
+        <w:pStyle w:val="Paragrafoelenco"/>
+        <w:numPr>
+          <w:ilvl w:val="0"/>
+          <w:numId w:val="15"/>
+        </w:numPr>
+        <w:rPr>
+          <w:b/>
+          <w:bCs/>
+          <w:lang w:val="en-US"/>
+        </w:rPr>
+      </w:pPr>
+      <w:r>
+        <w:rPr>
+          <w:b/>
+          <w:bCs/>
+          <w:lang w:val="en-US"/>
+        </w:rPr>
+        <w:t>c</w:t>
+      </w:r>
+      <w:r>
+        <w:rPr>
+          <w:b/>
+          <w:bCs/>
+          <w:lang w:val="en-US"/>
+        </w:rPr>
+        <w:t>ards</w:t>
+      </w:r>
+    </w:p>
+    <w:p>
+      <w:pPr>
+        <w:pStyle w:val="Paragrafoelenco"/>
+        <w:numPr>
+          <w:ilvl w:val="1"/>
+          <w:numId w:val="15"/>
+        </w:numPr>
+        <w:rPr>
+          <w:i/>
+          <w:iCs/>
+          <w:lang w:val="en-US"/>
+        </w:rPr>
+      </w:pPr>
+      <w:r>
+        <w:rPr>
+          <w:i/>
+          <w:iCs/>
+          <w:lang w:val="en-US"/>
+        </w:rPr>
+        <w:t>CollectionController.java</w:t>
+      </w:r>
+    </w:p>
+    <w:p>
+      <w:pPr>
+        <w:pStyle w:val="Paragrafoelenco"/>
+        <w:numPr>
+          <w:ilvl w:val="1"/>
+          <w:numId w:val="15"/>
+        </w:numPr>
+        <w:rPr>
+          <w:i/>
+          <w:iCs/>
+          <w:lang w:val="en-US"/>
+        </w:rPr>
+      </w:pPr>
+      <w:r>
+        <w:rPr>
+          <w:i/>
+          <w:iCs/>
+          <w:lang w:val="en-US"/>
+        </w:rPr>
+        <w:t xml:space="preserve">SeeCardController.java </w:t>
+      </w:r>
+    </w:p>
+    <w:p>
+      <w:pPr>
+        <w:pStyle w:val="Paragrafoelenco"/>
+        <w:numPr>
+          <w:ilvl w:val="1"/>
+          <w:numId w:val="15"/>
+        </w:numPr>
+        <w:rPr>
+          <w:lang w:val="en-US"/>
+        </w:rPr>
+      </w:pPr>
+      <w:r>
+        <w:rPr>
+          <w:i/>
+          <w:iCs/>
+          <w:lang w:val="en-US"/>
+        </w:rPr>
+        <w:t>ShopController.java</w:t>
+      </w:r>
+    </w:p>
+    <w:p>
+      <w:pPr>
+        <w:pStyle w:val="Paragrafoelenco"/>
+        <w:numPr>
+          <w:ilvl w:val="1"/>
+          <w:numId w:val="15"/>
+        </w:numPr>
+        <w:rPr>
+          <w:lang w:val="en-US"/>
+        </w:rPr>
+      </w:pPr>
+      <w:r>
+        <w:rPr>
+          <w:i/>
+          <w:iCs/>
+          <w:lang w:val="en-US"/>
+        </w:rPr>
+        <w:t>ShotsStatsController.java</w:t>
+      </w:r>
+    </w:p>
+    <w:p>
+      <w:pPr>
+        <w:pStyle w:val="Paragrafoelenco"/>
+        <w:numPr>
+          <w:ilvl w:val="0"/>
+          <w:numId w:val="16"/>
+        </w:numPr>
+        <w:rPr>
+          <w:b/>
+          <w:bCs/>
+          <w:lang w:val="en-US"/>
+        </w:rPr>
+      </w:pPr>
+      <w:r>
+        <w:rPr>
+          <w:b/>
+          <w:bCs/>
+          <w:lang w:val="en-US"/>
+        </w:rPr>
+        <w:t>f</w:t>
+      </w:r>
+      <w:r>
+        <w:rPr>
+          <w:b/>
+          <w:bCs/>
+          <w:lang w:val="en-US"/>
+        </w:rPr>
+        <w:t>ormation</w:t>
+      </w:r>
+    </w:p>
+    <w:p>
+      <w:pPr>
+        <w:pStyle w:val="Paragrafoelenco"/>
+        <w:numPr>
+          <w:ilvl w:val="1"/>
+          <w:numId w:val="16"/>
+        </w:numPr>
+        <w:rPr>
+          <w:i/>
+          <w:iCs/>
+          <w:lang w:val="en-US"/>
+        </w:rPr>
+      </w:pPr>
+      <w:r>
+        <w:rPr>
+          <w:i/>
+          <w:iCs/>
+          <w:lang w:val="en-US"/>
+        </w:rPr>
+        <w:t>FormationController.java</w:t>
+      </w:r>
+    </w:p>
+    <w:p>
+      <w:pPr>
+        <w:pStyle w:val="Paragrafoelenco"/>
+        <w:numPr>
+          <w:ilvl w:val="1"/>
+          <w:numId w:val="16"/>
+        </w:numPr>
+        <w:rPr>
+          <w:i/>
+          <w:iCs/>
+          <w:lang w:val="en-US"/>
+        </w:rPr>
+      </w:pPr>
+      <w:r>
+        <w:rPr>
+          <w:i/>
+          <w:iCs/>
+          <w:lang w:val="en-US"/>
+        </w:rPr>
+        <w:t xml:space="preserve">ChoisePlayerFormationController.java </w:t>
+      </w:r>
+    </w:p>
+    <w:p>
+      <w:pPr>
+        <w:pStyle w:val="Paragrafoelenco"/>
+        <w:numPr>
+          <w:ilvl w:val="1"/>
+          <w:numId w:val="16"/>
+        </w:numPr>
+        <w:rPr>
+          <w:lang w:val="en-US"/>
+        </w:rPr>
+      </w:pPr>
+      <w:r>
+        <w:rPr>
+          <w:i/>
+          <w:iCs/>
+          <w:lang w:val="en-US"/>
+        </w:rPr>
+        <w:t xml:space="preserve">SeeUserFormationController.java </w:t>
+      </w:r>
+    </w:p>
+    <w:p>
+      <w:pPr>
+        <w:pStyle w:val="Paragrafoelenco"/>
+        <w:ind w:left="1440"/>
+        <w:rPr>
+          <w:lang w:val="en-US"/>
+        </w:rPr>
+      </w:pPr>
+    </w:p>
+    <w:p>
+      <w:pPr>
+        <w:pStyle w:val="Titolo3"/>
+        <w:rPr>
+          <w:i/>
+          <w:iCs/>
           <w:color w:val="000000" w:themeColor="text1"/>
           <w:sz w:val="32"/>
           <w:szCs w:val="32"/>
@@ -11125,110 +11212,12 @@
             <w14:round/>
           </w14:textOutline>
         </w:rPr>
-        <w:t>trades</w:t>
-      </w:r>
-      <w:bookmarkEnd w:id="26"/>
-      <w:proofErr w:type="spellEnd"/>
-    </w:p>
-    <w:p>
-      <w:pPr>
-        <w:rPr>
-          <w:lang w:val="en-US"/>
-        </w:rPr>
-      </w:pPr>
-      <w:r>
-        <w:rPr>
-          <w:lang w:val="en-US"/>
-        </w:rPr>
-        <w:t>This package contains all the files involved with the trade entity:</w:t>
-      </w:r>
-    </w:p>
-    <w:p>
-      <w:pPr>
-        <w:pStyle w:val="Paragrafoelenco"/>
-        <w:numPr>
-          <w:ilvl w:val="0"/>
-          <w:numId w:val="10"/>
-        </w:numPr>
-        <w:rPr>
-          <w:i/>
-          <w:iCs/>
-          <w:lang w:val="en-US"/>
-        </w:rPr>
-      </w:pPr>
-      <w:r>
-        <w:rPr>
-          <w:i/>
-          <w:iCs/>
-          <w:lang w:val="en-US"/>
-        </w:rPr>
-        <w:t>Trade</w:t>
-      </w:r>
-      <w:r>
-        <w:rPr>
-          <w:i/>
-          <w:iCs/>
-          <w:lang w:val="en-US"/>
-        </w:rPr>
-        <w:t>.java</w:t>
-      </w:r>
-      <w:r>
-        <w:rPr>
-          <w:lang w:val="en-US"/>
-        </w:rPr>
-        <w:t>: this class is used to interact with a trade entity and to save it locally.</w:t>
-      </w:r>
-    </w:p>
-    <w:p>
-      <w:pPr>
-        <w:pStyle w:val="Paragrafoelenco"/>
-        <w:numPr>
-          <w:ilvl w:val="0"/>
-          <w:numId w:val="10"/>
-        </w:numPr>
-        <w:rPr>
-          <w:i/>
-          <w:iCs/>
-          <w:lang w:val="en-US"/>
-        </w:rPr>
-      </w:pPr>
-      <w:r>
-        <w:rPr>
-          <w:i/>
-          <w:iCs/>
-          <w:lang w:val="en-US"/>
-        </w:rPr>
-        <w:t>TradeMongoDriver.java</w:t>
-      </w:r>
-      <w:r>
-        <w:rPr>
-          <w:lang w:val="en-US"/>
-        </w:rPr>
-        <w:t xml:space="preserve">: </w:t>
-      </w:r>
-      <w:r>
-        <w:rPr>
-          <w:lang w:val="en-US"/>
-        </w:rPr>
-        <w:t>includes all functions that interacts with the database.</w:t>
-      </w:r>
-    </w:p>
-    <w:p>
-      <w:pPr>
-        <w:pStyle w:val="Paragrafoelenco"/>
-        <w:rPr>
-          <w:i/>
-          <w:iCs/>
-          <w:lang w:val="en-US"/>
-        </w:rPr>
-      </w:pPr>
-    </w:p>
-    <w:p>
-      <w:pPr>
-        <w:pStyle w:val="Titolo3"/>
-        <w:rPr>
-          <w:i/>
-          <w:iCs/>
+      </w:pPr>
+      <w:bookmarkStart w:id="24" w:name="_Toc125127423"/>
+      <w:proofErr w:type="spellStart"/>
+      <w:proofErr w:type="gramStart"/>
+      <w:r>
+        <w:rPr>
           <w:color w:val="000000" w:themeColor="text1"/>
           <w:sz w:val="32"/>
           <w:szCs w:val="32"/>
@@ -11244,9 +11233,9 @@
             <w14:round/>
           </w14:textOutline>
         </w:rPr>
-      </w:pPr>
-      <w:bookmarkStart w:id="27" w:name="_Toc124954052"/>
-      <w:proofErr w:type="spellStart"/>
+        <w:t>it.unipi.dii.ingin</w:t>
+      </w:r>
+      <w:proofErr w:type="gramEnd"/>
       <w:r>
         <w:rPr>
           <w:color w:val="000000" w:themeColor="text1"/>
@@ -11264,8 +11253,7 @@
             <w14:round/>
           </w14:textOutline>
         </w:rPr>
-        <w:lastRenderedPageBreak/>
-        <w:t>it.unipi.dii.ingin.lsmsd.fantamanager.</w:t>
+        <w:t>.lsmsd.fantamanager.</w:t>
       </w:r>
       <w:r>
         <w:rPr>
@@ -11284,9 +11272,9 @@
             <w14:round/>
           </w14:textOutline>
         </w:rPr>
-        <w:t>user.user</w:t>
-      </w:r>
-      <w:bookmarkEnd w:id="27"/>
+        <w:t>player_classes</w:t>
+      </w:r>
+      <w:bookmarkEnd w:id="24"/>
       <w:proofErr w:type="spellEnd"/>
     </w:p>
     <w:p>
@@ -11299,7 +11287,7 @@
         <w:rPr>
           <w:lang w:val="en-US"/>
         </w:rPr>
-        <w:t>This package contains some files involved with the user entity and the login operation:</w:t>
+        <w:t>This package contains all the files involved with the card entity:</w:t>
       </w:r>
     </w:p>
     <w:p>
@@ -11321,21 +11309,19 @@
           <w:iCs/>
           <w:lang w:val="en-US"/>
         </w:rPr>
-        <w:t>login</w:t>
-      </w:r>
-      <w:r>
-        <w:rPr>
-          <w:i/>
-          <w:iCs/>
-          <w:lang w:val="en-US"/>
-        </w:rPr>
-        <w:t>.java</w:t>
-      </w:r>
-      <w:r>
-        <w:rPr>
-          <w:lang w:val="en-US"/>
-        </w:rPr>
-        <w:t>: includes all functions that permits the login/registration operations.</w:t>
+        <w:t>CardMongoDriver.java</w:t>
+      </w:r>
+      <w:r>
+        <w:rPr>
+          <w:lang w:val="en-US"/>
+        </w:rPr>
+        <w:t xml:space="preserve">: includes all functions that </w:t>
+      </w:r>
+      <w:r>
+        <w:rPr>
+          <w:lang w:val="en-US"/>
+        </w:rPr>
+        <w:t>interacts with the database.</w:t>
       </w:r>
     </w:p>
     <w:p>
@@ -11357,19 +11343,29 @@
           <w:iCs/>
           <w:lang w:val="en-US"/>
         </w:rPr>
-        <w:t>user.java</w:t>
-      </w:r>
-      <w:r>
-        <w:rPr>
-          <w:lang w:val="en-US"/>
-        </w:rPr>
-        <w:t xml:space="preserve">: </w:t>
-      </w:r>
-      <w:r>
-        <w:rPr>
-          <w:lang w:val="en-US"/>
-        </w:rPr>
-        <w:t>this class is used to interact with a user entity and to save it locally.</w:t>
+        <w:t xml:space="preserve">see_card.java: </w:t>
+      </w:r>
+      <w:r>
+        <w:rPr>
+          <w:lang w:val="en-US"/>
+        </w:rPr>
+        <w:t xml:space="preserve">includes all functions used in the </w:t>
+      </w:r>
+      <w:proofErr w:type="spellStart"/>
+      <w:r>
+        <w:rPr>
+          <w:i/>
+          <w:iCs/>
+          <w:lang w:val="en-US"/>
+        </w:rPr>
+        <w:t>SeeCard</w:t>
+      </w:r>
+      <w:proofErr w:type="spellEnd"/>
+      <w:r>
+        <w:rPr>
+          <w:lang w:val="en-US"/>
+        </w:rPr>
+        <w:t xml:space="preserve"> page and not involves changes in the GUI. Also contains some little calls on the database.</w:t>
       </w:r>
     </w:p>
     <w:p>
@@ -11404,8 +11400,9 @@
           </w14:textOutline>
         </w:rPr>
       </w:pPr>
-      <w:bookmarkStart w:id="28" w:name="_Toc124954053"/>
+      <w:bookmarkStart w:id="25" w:name="_Toc125127424"/>
       <w:proofErr w:type="spellStart"/>
+      <w:proofErr w:type="gramStart"/>
       <w:r>
         <w:rPr>
           <w:color w:val="000000" w:themeColor="text1"/>
@@ -11423,8 +11420,9 @@
             <w14:round/>
           </w14:textOutline>
         </w:rPr>
-        <w:t>it.unipi.dii.ingin.lsmsd.fantamanager.</w:t>
-      </w:r>
+        <w:t>it.unipi.dii.ingin</w:t>
+      </w:r>
+      <w:proofErr w:type="gramEnd"/>
       <w:r>
         <w:rPr>
           <w:color w:val="000000" w:themeColor="text1"/>
@@ -11442,238 +11440,10 @@
             <w14:round/>
           </w14:textOutline>
         </w:rPr>
-        <w:t>user.userMongoDriver</w:t>
-      </w:r>
-      <w:bookmarkEnd w:id="28"/>
-      <w:proofErr w:type="spellEnd"/>
-    </w:p>
-    <w:p>
-      <w:pPr>
-        <w:rPr>
-          <w:lang w:val="en-US"/>
-        </w:rPr>
-      </w:pPr>
-      <w:r>
-        <w:rPr>
-          <w:lang w:val="en-US"/>
-        </w:rPr>
-        <w:t>This package contains other files involved with the user entity and the connection with the databases:</w:t>
-      </w:r>
-    </w:p>
-    <w:p>
-      <w:pPr>
-        <w:pStyle w:val="Paragrafoelenco"/>
-        <w:numPr>
-          <w:ilvl w:val="0"/>
-          <w:numId w:val="10"/>
-        </w:numPr>
-        <w:rPr>
-          <w:i/>
-          <w:iCs/>
-          <w:lang w:val="en-US"/>
-        </w:rPr>
-      </w:pPr>
-      <w:r>
-        <w:rPr>
-          <w:i/>
-          <w:iCs/>
-          <w:lang w:val="en-US"/>
-        </w:rPr>
-        <w:t>formationMongoDriver</w:t>
-      </w:r>
-      <w:r>
-        <w:rPr>
-          <w:i/>
-          <w:iCs/>
-          <w:lang w:val="en-US"/>
-        </w:rPr>
-        <w:t>.java</w:t>
-      </w:r>
-      <w:r>
-        <w:rPr>
-          <w:lang w:val="en-US"/>
-        </w:rPr>
-        <w:t xml:space="preserve">: </w:t>
-      </w:r>
-    </w:p>
-    <w:p>
-      <w:pPr>
-        <w:pStyle w:val="Paragrafoelenco"/>
-        <w:numPr>
-          <w:ilvl w:val="0"/>
-          <w:numId w:val="10"/>
-        </w:numPr>
-        <w:rPr>
-          <w:i/>
-          <w:iCs/>
-          <w:lang w:val="en-US"/>
-        </w:rPr>
-      </w:pPr>
-      <w:r>
-        <w:rPr>
-          <w:i/>
-          <w:iCs/>
-          <w:lang w:val="en-US"/>
-        </w:rPr>
-        <w:t>OptionsMongoDriver.java</w:t>
-      </w:r>
-      <w:r>
-        <w:rPr>
-          <w:i/>
-          <w:iCs/>
-          <w:lang w:val="en-US"/>
-        </w:rPr>
-        <w:t>:</w:t>
-      </w:r>
-      <w:r>
-        <w:rPr>
-          <w:lang w:val="en-US"/>
-        </w:rPr>
-        <w:t xml:space="preserve"> </w:t>
-      </w:r>
-      <w:r>
-        <w:rPr>
-          <w:lang w:val="en-US"/>
-        </w:rPr>
-        <w:t>includes all functions that interacts with the database on the options page.</w:t>
-      </w:r>
-    </w:p>
-    <w:p>
-      <w:pPr>
-        <w:pStyle w:val="Paragrafoelenco"/>
-        <w:numPr>
-          <w:ilvl w:val="0"/>
-          <w:numId w:val="10"/>
-        </w:numPr>
-        <w:rPr>
-          <w:i/>
-          <w:iCs/>
-          <w:lang w:val="en-US"/>
-        </w:rPr>
-      </w:pPr>
-      <w:r>
-        <w:rPr>
-          <w:i/>
-          <w:iCs/>
-          <w:lang w:val="en-US"/>
-        </w:rPr>
-        <w:t>RankingMongoDriver.java:</w:t>
-      </w:r>
-      <w:r>
-        <w:rPr>
-          <w:lang w:val="en-US"/>
-        </w:rPr>
-        <w:t xml:space="preserve"> </w:t>
-      </w:r>
-      <w:r>
-        <w:rPr>
-          <w:lang w:val="en-US"/>
-        </w:rPr>
-        <w:t>includes all functions that interacts with the database on the ranking page.</w:t>
-      </w:r>
-    </w:p>
-    <w:p>
-      <w:pPr>
-        <w:pStyle w:val="Paragrafoelenco"/>
-        <w:numPr>
-          <w:ilvl w:val="0"/>
-          <w:numId w:val="10"/>
-        </w:numPr>
-        <w:rPr>
-          <w:i/>
-          <w:iCs/>
-          <w:lang w:val="en-US"/>
-        </w:rPr>
-      </w:pPr>
-      <w:r>
-        <w:rPr>
-          <w:i/>
-          <w:iCs/>
-          <w:lang w:val="en-US"/>
-        </w:rPr>
-        <w:t xml:space="preserve">SeeUserMongoDriver.java: </w:t>
-      </w:r>
-      <w:r>
-        <w:rPr>
-          <w:lang w:val="en-US"/>
-        </w:rPr>
-        <w:t xml:space="preserve">includes all functions that interacts with the database on the </w:t>
-      </w:r>
-      <w:proofErr w:type="spellStart"/>
-      <w:r>
-        <w:rPr>
-          <w:i/>
-          <w:iCs/>
-          <w:lang w:val="en-US"/>
-        </w:rPr>
-        <w:t>SeeUser</w:t>
-      </w:r>
-      <w:proofErr w:type="spellEnd"/>
-      <w:r>
-        <w:rPr>
-          <w:lang w:val="en-US"/>
-        </w:rPr>
-        <w:t xml:space="preserve"> </w:t>
-      </w:r>
-      <w:r>
-        <w:rPr>
-          <w:lang w:val="en-US"/>
-        </w:rPr>
-        <w:t>page.</w:t>
-      </w:r>
-    </w:p>
-    <w:p>
-      <w:pPr>
-        <w:pStyle w:val="Paragrafoelenco"/>
-        <w:numPr>
-          <w:ilvl w:val="0"/>
-          <w:numId w:val="10"/>
-        </w:numPr>
-        <w:rPr>
-          <w:i/>
-          <w:iCs/>
-          <w:lang w:val="en-US"/>
-        </w:rPr>
-      </w:pPr>
-      <w:r>
-        <w:rPr>
-          <w:i/>
-          <w:iCs/>
-          <w:lang w:val="en-US"/>
-        </w:rPr>
-        <w:t>UserMongoDriver.java:</w:t>
-      </w:r>
-      <w:r>
-        <w:rPr>
-          <w:i/>
-          <w:iCs/>
-          <w:lang w:val="en-US"/>
-        </w:rPr>
-        <w:t xml:space="preserve"> </w:t>
-      </w:r>
-      <w:r>
-        <w:rPr>
-          <w:lang w:val="en-US"/>
-        </w:rPr>
-        <w:t>includes functions that opens and close the connection with the database.</w:t>
-      </w:r>
-    </w:p>
-    <w:p>
-      <w:pPr>
-        <w:pStyle w:val="Paragrafoelenco"/>
-        <w:rPr>
-          <w:i/>
-          <w:iCs/>
-          <w:lang w:val="en-US"/>
-        </w:rPr>
-      </w:pPr>
-    </w:p>
-    <w:p>
-      <w:pPr>
-        <w:pStyle w:val="Titolo3"/>
-        <w:rPr>
-          <w:i/>
-          <w:iCs/>
+        <w:t>.lsmsd.fantamanager.</w:t>
+      </w:r>
+      <w:r>
+        <w:rPr>
           <w:color w:val="000000" w:themeColor="text1"/>
           <w:sz w:val="32"/>
           <w:szCs w:val="32"/>
@@ -11689,11 +11459,110 @@
             <w14:round/>
           </w14:textOutline>
         </w:rPr>
-      </w:pPr>
-      <w:bookmarkStart w:id="29" w:name="_Toc124954054"/>
-      <w:proofErr w:type="spellStart"/>
-      <w:r>
-        <w:rPr>
+        <w:t>trades</w:t>
+      </w:r>
+      <w:bookmarkEnd w:id="25"/>
+      <w:proofErr w:type="spellEnd"/>
+    </w:p>
+    <w:p>
+      <w:pPr>
+        <w:rPr>
+          <w:lang w:val="en-US"/>
+        </w:rPr>
+      </w:pPr>
+      <w:r>
+        <w:rPr>
+          <w:lang w:val="en-US"/>
+        </w:rPr>
+        <w:t>This package contains all the files involved with the trade entity:</w:t>
+      </w:r>
+    </w:p>
+    <w:p>
+      <w:pPr>
+        <w:pStyle w:val="Paragrafoelenco"/>
+        <w:numPr>
+          <w:ilvl w:val="0"/>
+          <w:numId w:val="10"/>
+        </w:numPr>
+        <w:rPr>
+          <w:i/>
+          <w:iCs/>
+          <w:lang w:val="en-US"/>
+        </w:rPr>
+      </w:pPr>
+      <w:r>
+        <w:rPr>
+          <w:i/>
+          <w:iCs/>
+          <w:lang w:val="en-US"/>
+        </w:rPr>
+        <w:t>Trade</w:t>
+      </w:r>
+      <w:r>
+        <w:rPr>
+          <w:i/>
+          <w:iCs/>
+          <w:lang w:val="en-US"/>
+        </w:rPr>
+        <w:t>.java</w:t>
+      </w:r>
+      <w:r>
+        <w:rPr>
+          <w:lang w:val="en-US"/>
+        </w:rPr>
+        <w:t>: this class is used to interact with a trade entity and to save it locally.</w:t>
+      </w:r>
+    </w:p>
+    <w:p>
+      <w:pPr>
+        <w:pStyle w:val="Paragrafoelenco"/>
+        <w:numPr>
+          <w:ilvl w:val="0"/>
+          <w:numId w:val="10"/>
+        </w:numPr>
+        <w:rPr>
+          <w:i/>
+          <w:iCs/>
+          <w:lang w:val="en-US"/>
+        </w:rPr>
+      </w:pPr>
+      <w:r>
+        <w:rPr>
+          <w:i/>
+          <w:iCs/>
+          <w:lang w:val="en-US"/>
+        </w:rPr>
+        <w:t>TradeMongoDriver.java</w:t>
+      </w:r>
+      <w:r>
+        <w:rPr>
+          <w:lang w:val="en-US"/>
+        </w:rPr>
+        <w:t xml:space="preserve">: </w:t>
+      </w:r>
+      <w:r>
+        <w:rPr>
+          <w:lang w:val="en-US"/>
+        </w:rPr>
+        <w:t>includes all functions that interacts with the database.</w:t>
+      </w:r>
+    </w:p>
+    <w:p>
+      <w:pPr>
+        <w:pStyle w:val="Paragrafoelenco"/>
+        <w:rPr>
+          <w:i/>
+          <w:iCs/>
+          <w:lang w:val="en-US"/>
+        </w:rPr>
+      </w:pPr>
+    </w:p>
+    <w:p>
+      <w:pPr>
+        <w:pStyle w:val="Titolo3"/>
+        <w:rPr>
+          <w:i/>
+          <w:iCs/>
           <w:color w:val="000000" w:themeColor="text1"/>
           <w:sz w:val="32"/>
           <w:szCs w:val="32"/>
@@ -11709,8 +11578,10 @@
             <w14:round/>
           </w14:textOutline>
         </w:rPr>
-        <w:t>it.unipi.dii.ingin.lsmsd.fantamanager.</w:t>
-      </w:r>
+      </w:pPr>
+      <w:bookmarkStart w:id="26" w:name="_Toc125127425"/>
+      <w:proofErr w:type="spellStart"/>
+      <w:proofErr w:type="gramStart"/>
       <w:r>
         <w:rPr>
           <w:color w:val="000000" w:themeColor="text1"/>
@@ -11728,189 +11599,15 @@
             <w14:round/>
           </w14:textOutline>
         </w:rPr>
-        <w:t>user.util</w:t>
-      </w:r>
-      <w:bookmarkEnd w:id="29"/>
-      <w:proofErr w:type="spellEnd"/>
-    </w:p>
-    <w:p>
-      <w:pPr>
-        <w:rPr>
-          <w:lang w:val="en-US"/>
-        </w:rPr>
-      </w:pPr>
-      <w:r>
-        <w:rPr>
-          <w:lang w:val="en-US"/>
-        </w:rPr>
-        <w:t>This package contains utilities file and global variables called many times in the application:</w:t>
-      </w:r>
-    </w:p>
-    <w:p>
-      <w:pPr>
-        <w:pStyle w:val="Paragrafoelenco"/>
-        <w:numPr>
-          <w:ilvl w:val="0"/>
-          <w:numId w:val="10"/>
-        </w:numPr>
-        <w:rPr>
-          <w:i/>
-          <w:iCs/>
-          <w:lang w:val="en-US"/>
-        </w:rPr>
-      </w:pPr>
-      <w:r>
-        <w:rPr>
-          <w:i/>
-          <w:iCs/>
-          <w:lang w:val="en-US"/>
-        </w:rPr>
-        <w:t>global</w:t>
-      </w:r>
-      <w:r>
-        <w:rPr>
-          <w:i/>
-          <w:iCs/>
-          <w:lang w:val="en-US"/>
-        </w:rPr>
-        <w:t>.java</w:t>
-      </w:r>
-      <w:r>
-        <w:rPr>
-          <w:lang w:val="en-US"/>
-        </w:rPr>
-        <w:t>: contains all the global variable used.</w:t>
-      </w:r>
-    </w:p>
-    <w:p>
-      <w:pPr>
-        <w:pStyle w:val="Paragrafoelenco"/>
-        <w:numPr>
-          <w:ilvl w:val="0"/>
-          <w:numId w:val="10"/>
-        </w:numPr>
-        <w:rPr>
-          <w:i/>
-          <w:iCs/>
-          <w:lang w:val="en-US"/>
-        </w:rPr>
-      </w:pPr>
-      <w:r>
-        <w:rPr>
-          <w:i/>
-          <w:iCs/>
-          <w:lang w:val="en-US"/>
-        </w:rPr>
-        <w:t xml:space="preserve">hash.java: </w:t>
-      </w:r>
-      <w:r>
-        <w:rPr>
-          <w:lang w:val="en-US"/>
-        </w:rPr>
-        <w:t>contains a hash function used for secure passwords.</w:t>
-      </w:r>
-    </w:p>
-    <w:p>
-      <w:pPr>
-        <w:pStyle w:val="Paragrafoelenco"/>
-        <w:numPr>
-          <w:ilvl w:val="0"/>
-          <w:numId w:val="10"/>
-        </w:numPr>
-        <w:rPr>
-          <w:i/>
-          <w:iCs/>
-          <w:lang w:val="en-US"/>
-        </w:rPr>
-      </w:pPr>
-      <w:r>
-        <w:rPr>
-          <w:i/>
-          <w:iCs/>
-          <w:lang w:val="en-US"/>
-        </w:rPr>
-        <w:t>util_controller.java</w:t>
-      </w:r>
-      <w:r>
-        <w:rPr>
-          <w:lang w:val="en-US"/>
-        </w:rPr>
-        <w:t xml:space="preserve">: contains </w:t>
-      </w:r>
-      <w:r>
-        <w:rPr>
-          <w:lang w:val="en-US"/>
-        </w:rPr>
-        <w:t>some function used often on controllers.</w:t>
-      </w:r>
-    </w:p>
-    <w:p>
-      <w:pPr>
-        <w:pStyle w:val="Paragrafoelenco"/>
-        <w:numPr>
-          <w:ilvl w:val="0"/>
-          <w:numId w:val="10"/>
-        </w:numPr>
-        <w:rPr>
-          <w:i/>
-          <w:iCs/>
-          <w:lang w:val="en-US"/>
-        </w:rPr>
-      </w:pPr>
-      <w:r>
-        <w:rPr>
-          <w:i/>
-          <w:iCs/>
-          <w:lang w:val="en-US"/>
-        </w:rPr>
-        <w:t>utilities.java:</w:t>
-      </w:r>
-      <w:r>
-        <w:rPr>
-          <w:lang w:val="en-US"/>
-        </w:rPr>
-        <w:t xml:space="preserve"> contains some general function used in the application but not associated to any </w:t>
-      </w:r>
-      <w:r>
-        <w:rPr>
-          <w:lang w:val="en-US"/>
-        </w:rPr>
-        <w:t>package</w:t>
-      </w:r>
-      <w:r>
-        <w:rPr>
-          <w:lang w:val="en-US"/>
-        </w:rPr>
-        <w:t xml:space="preserve"> or entity previously mentioned.</w:t>
-      </w:r>
-    </w:p>
-    <w:p>
-      <w:pPr>
-        <w:pStyle w:val="Paragrafoelenco"/>
-        <w:rPr>
-          <w:i/>
-          <w:iCs/>
-          <w:lang w:val="en-US"/>
-        </w:rPr>
-      </w:pPr>
-    </w:p>
-    <w:p>
-      <w:pPr>
-        <w:pStyle w:val="Paragrafoelenco"/>
-        <w:rPr>
-          <w:i/>
-          <w:iCs/>
-          <w:lang w:val="en-US"/>
-        </w:rPr>
-      </w:pPr>
-    </w:p>
-    <w:p>
-      <w:pPr>
-        <w:pStyle w:val="Titolo3"/>
+        <w:lastRenderedPageBreak/>
+        <w:t>it.unipi.dii.ingin</w:t>
+      </w:r>
+      <w:proofErr w:type="gramEnd"/>
+      <w:r>
         <w:rPr>
           <w:color w:val="000000" w:themeColor="text1"/>
-          <w:sz w:val="28"/>
-          <w:szCs w:val="28"/>
+          <w:sz w:val="32"/>
+          <w:szCs w:val="32"/>
           <w:lang w:val="en-US"/>
           <w14:shadow w14:blurRad="38100" w14:dist="19050" w14:dir="2700000" w14:sx="100000" w14:sy="100000" w14:kx="0" w14:ky="0" w14:algn="tl">
             <w14:schemeClr w14:val="dk1">
@@ -11923,14 +11620,13 @@
             <w14:round/>
           </w14:textOutline>
         </w:rPr>
-      </w:pPr>
-      <w:bookmarkStart w:id="30" w:name="_Toc124954055"/>
-      <w:proofErr w:type="spellStart"/>
+        <w:t>.lsmsd.fantamanager.</w:t>
+      </w:r>
       <w:r>
         <w:rPr>
           <w:color w:val="000000" w:themeColor="text1"/>
-          <w:sz w:val="28"/>
-          <w:szCs w:val="28"/>
+          <w:sz w:val="32"/>
+          <w:szCs w:val="32"/>
           <w:lang w:val="en-US"/>
           <w14:shadow w14:blurRad="38100" w14:dist="19050" w14:dir="2700000" w14:sx="100000" w14:sy="100000" w14:kx="0" w14:ky="0" w14:algn="tl">
             <w14:schemeClr w14:val="dk1">
@@ -11943,14 +11639,113 @@
             <w14:round/>
           </w14:textOutline>
         </w:rPr>
-        <w:t>src</w:t>
-      </w:r>
+        <w:t>user.user</w:t>
+      </w:r>
+      <w:bookmarkEnd w:id="26"/>
       <w:proofErr w:type="spellEnd"/>
-      <w:r>
-        <w:rPr>
+    </w:p>
+    <w:p>
+      <w:pPr>
+        <w:rPr>
+          <w:lang w:val="en-US"/>
+        </w:rPr>
+      </w:pPr>
+      <w:r>
+        <w:rPr>
+          <w:lang w:val="en-US"/>
+        </w:rPr>
+        <w:t>This package contains some files involved with the user entity and the login operation:</w:t>
+      </w:r>
+    </w:p>
+    <w:p>
+      <w:pPr>
+        <w:pStyle w:val="Paragrafoelenco"/>
+        <w:numPr>
+          <w:ilvl w:val="0"/>
+          <w:numId w:val="10"/>
+        </w:numPr>
+        <w:rPr>
+          <w:i/>
+          <w:iCs/>
+          <w:lang w:val="en-US"/>
+        </w:rPr>
+      </w:pPr>
+      <w:r>
+        <w:rPr>
+          <w:i/>
+          <w:iCs/>
+          <w:lang w:val="en-US"/>
+        </w:rPr>
+        <w:t>login</w:t>
+      </w:r>
+      <w:r>
+        <w:rPr>
+          <w:i/>
+          <w:iCs/>
+          <w:lang w:val="en-US"/>
+        </w:rPr>
+        <w:t>.java</w:t>
+      </w:r>
+      <w:r>
+        <w:rPr>
+          <w:lang w:val="en-US"/>
+        </w:rPr>
+        <w:t>: includes all functions that permits the login/registration operations.</w:t>
+      </w:r>
+    </w:p>
+    <w:p>
+      <w:pPr>
+        <w:pStyle w:val="Paragrafoelenco"/>
+        <w:numPr>
+          <w:ilvl w:val="0"/>
+          <w:numId w:val="10"/>
+        </w:numPr>
+        <w:rPr>
+          <w:i/>
+          <w:iCs/>
+          <w:lang w:val="en-US"/>
+        </w:rPr>
+      </w:pPr>
+      <w:r>
+        <w:rPr>
+          <w:i/>
+          <w:iCs/>
+          <w:lang w:val="en-US"/>
+        </w:rPr>
+        <w:t>user.java</w:t>
+      </w:r>
+      <w:r>
+        <w:rPr>
+          <w:lang w:val="en-US"/>
+        </w:rPr>
+        <w:t xml:space="preserve">: </w:t>
+      </w:r>
+      <w:r>
+        <w:rPr>
+          <w:lang w:val="en-US"/>
+        </w:rPr>
+        <w:t>this class is used to interact with a user entity and to save it locally.</w:t>
+      </w:r>
+    </w:p>
+    <w:p>
+      <w:pPr>
+        <w:pStyle w:val="Paragrafoelenco"/>
+        <w:rPr>
+          <w:i/>
+          <w:iCs/>
+          <w:lang w:val="en-US"/>
+        </w:rPr>
+      </w:pPr>
+    </w:p>
+    <w:p>
+      <w:pPr>
+        <w:pStyle w:val="Titolo3"/>
+        <w:rPr>
+          <w:i/>
+          <w:iCs/>
           <w:color w:val="000000" w:themeColor="text1"/>
-          <w:sz w:val="28"/>
-          <w:szCs w:val="28"/>
+          <w:sz w:val="32"/>
+          <w:szCs w:val="32"/>
           <w:lang w:val="en-US"/>
           <w14:shadow w14:blurRad="38100" w14:dist="19050" w14:dir="2700000" w14:sx="100000" w14:sy="100000" w14:kx="0" w14:ky="0" w14:algn="tl">
             <w14:schemeClr w14:val="dk1">
@@ -11963,93 +11758,15 @@
             <w14:round/>
           </w14:textOutline>
         </w:rPr>
-        <w:t>/main/resources</w:t>
-      </w:r>
-      <w:bookmarkEnd w:id="30"/>
-    </w:p>
-    <w:p>
-      <w:pPr>
-        <w:rPr>
-          <w:lang w:val="en-US"/>
-        </w:rPr>
-      </w:pPr>
-      <w:r>
-        <w:rPr>
-          <w:lang w:val="en-US"/>
-        </w:rPr>
-        <w:t xml:space="preserve">In this path are contained all files involved with the GUI which is formed of </w:t>
-      </w:r>
-      <w:r>
-        <w:rPr>
-          <w:i/>
-          <w:iCs/>
-          <w:lang w:val="en-US"/>
-        </w:rPr>
-        <w:t>.</w:t>
-      </w:r>
+      </w:pPr>
+      <w:bookmarkStart w:id="27" w:name="_Toc125127426"/>
       <w:proofErr w:type="spellStart"/>
-      <w:r>
-        <w:rPr>
-          <w:i/>
-          <w:iCs/>
-          <w:lang w:val="en-US"/>
-        </w:rPr>
-        <w:t>fxml</w:t>
-      </w:r>
-      <w:proofErr w:type="spellEnd"/>
-      <w:r>
-        <w:rPr>
-          <w:lang w:val="en-US"/>
-        </w:rPr>
-        <w:t xml:space="preserve"> files, </w:t>
-      </w:r>
-      <w:r>
-        <w:rPr>
-          <w:i/>
-          <w:iCs/>
-          <w:lang w:val="en-US"/>
-        </w:rPr>
-        <w:t>.</w:t>
-      </w:r>
-      <w:proofErr w:type="spellStart"/>
-      <w:r>
-        <w:rPr>
-          <w:i/>
-          <w:iCs/>
-          <w:lang w:val="en-US"/>
-        </w:rPr>
-        <w:t>css</w:t>
-      </w:r>
-      <w:proofErr w:type="spellEnd"/>
-      <w:r>
-        <w:rPr>
-          <w:lang w:val="en-US"/>
-        </w:rPr>
-        <w:t xml:space="preserve"> files and some images.</w:t>
-      </w:r>
-    </w:p>
-    <w:p>
-      <w:pPr>
-        <w:rPr>
-          <w:lang w:val="en-US"/>
-        </w:rPr>
-      </w:pPr>
-    </w:p>
-    <w:p>
-      <w:pPr>
-        <w:pStyle w:val="Titolo2"/>
-        <w:rPr>
-          <w:rFonts w:ascii="Times New Roman" w:hAnsi="Times New Roman" w:cs="Times New Roman"/>
-          <w:lang w:val="en-US"/>
-        </w:rPr>
-      </w:pPr>
-      <w:bookmarkStart w:id="31" w:name="_Toc124954056"/>
-      <w:r>
-        <w:rPr>
-          <w:rFonts w:ascii="Times New Roman" w:hAnsi="Times New Roman" w:cs="Times New Roman"/>
+      <w:proofErr w:type="gramStart"/>
+      <w:r>
+        <w:rPr>
           <w:color w:val="000000" w:themeColor="text1"/>
-          <w:sz w:val="40"/>
-          <w:szCs w:val="40"/>
+          <w:sz w:val="32"/>
+          <w:szCs w:val="32"/>
           <w:lang w:val="en-US"/>
           <w14:shadow w14:blurRad="38100" w14:dist="19050" w14:dir="2700000" w14:sx="100000" w14:sy="100000" w14:kx="0" w14:ky="0" w14:algn="tl">
             <w14:schemeClr w14:val="dk1">
@@ -12062,248 +11779,14 @@
             <w14:round/>
           </w14:textOutline>
         </w:rPr>
-        <w:lastRenderedPageBreak/>
-        <w:t>Constraints</w:t>
-      </w:r>
-      <w:bookmarkEnd w:id="31"/>
-    </w:p>
-    <w:p>
-      <w:pPr>
-        <w:rPr>
-          <w:lang w:val="en-US"/>
-        </w:rPr>
-      </w:pPr>
-      <w:r>
-        <w:rPr>
-          <w:lang w:val="en-US"/>
-        </w:rPr>
-        <w:t xml:space="preserve">Some constraints were added in </w:t>
-      </w:r>
-      <w:r>
-        <w:rPr>
-          <w:lang w:val="en-US"/>
-        </w:rPr>
-        <w:t>two entities:</w:t>
-      </w:r>
-    </w:p>
-    <w:p>
-      <w:pPr>
-        <w:pStyle w:val="Paragrafoelenco"/>
-        <w:numPr>
-          <w:ilvl w:val="0"/>
-          <w:numId w:val="11"/>
-        </w:numPr>
-        <w:rPr>
-          <w:u w:val="single"/>
-          <w:lang w:val="en-US"/>
-        </w:rPr>
-      </w:pPr>
-      <w:r>
-        <w:rPr>
-          <w:u w:val="single"/>
-          <w:lang w:val="en-US"/>
-        </w:rPr>
-        <w:t xml:space="preserve">A user’s username must be unique. </w:t>
-      </w:r>
-      <w:r>
-        <w:rPr>
-          <w:lang w:val="en-US"/>
-        </w:rPr>
-        <w:t xml:space="preserve"> This is implemented because when interacting with the Document DB the username is used as primary key. </w:t>
-      </w:r>
-      <w:r>
-        <w:rPr>
-          <w:color w:val="FF0000"/>
-          <w:lang w:val="en-US"/>
-        </w:rPr>
-        <w:t xml:space="preserve">//TODO </w:t>
-      </w:r>
-      <w:proofErr w:type="spellStart"/>
-      <w:r>
-        <w:rPr>
-          <w:color w:val="FF0000"/>
-          <w:lang w:val="en-US"/>
-        </w:rPr>
-        <w:t>ricontrollare</w:t>
-      </w:r>
-      <w:proofErr w:type="spellEnd"/>
-      <w:r>
-        <w:rPr>
-          <w:color w:val="FF0000"/>
-          <w:lang w:val="en-US"/>
-        </w:rPr>
-        <w:t xml:space="preserve"> </w:t>
-      </w:r>
-      <w:proofErr w:type="spellStart"/>
-      <w:r>
-        <w:rPr>
-          <w:color w:val="FF0000"/>
-          <w:lang w:val="en-US"/>
-        </w:rPr>
-        <w:t>questa</w:t>
-      </w:r>
-      <w:proofErr w:type="spellEnd"/>
-      <w:r>
-        <w:rPr>
-          <w:color w:val="FF0000"/>
-          <w:lang w:val="en-US"/>
-        </w:rPr>
-        <w:t xml:space="preserve"> </w:t>
-      </w:r>
-      <w:proofErr w:type="spellStart"/>
-      <w:r>
-        <w:rPr>
-          <w:color w:val="FF0000"/>
-          <w:lang w:val="en-US"/>
-        </w:rPr>
-        <w:t>parte</w:t>
-      </w:r>
-      <w:proofErr w:type="spellEnd"/>
-      <w:r>
-        <w:rPr>
-          <w:color w:val="FF0000"/>
-          <w:lang w:val="en-US"/>
-        </w:rPr>
-        <w:t xml:space="preserve"> (indexes?)</w:t>
-      </w:r>
-    </w:p>
-    <w:p>
-      <w:pPr>
-        <w:pStyle w:val="Paragrafoelenco"/>
-        <w:rPr>
-          <w:lang w:val="en-US"/>
-        </w:rPr>
-      </w:pPr>
-      <w:r>
-        <w:rPr>
-          <w:lang w:val="en-US"/>
-        </w:rPr>
-        <w:t xml:space="preserve">During the registration of a new user, it is </w:t>
-      </w:r>
-      <w:r>
-        <w:rPr>
-          <w:lang w:val="en-US"/>
-        </w:rPr>
-        <w:t xml:space="preserve">checked </w:t>
-      </w:r>
-      <w:r>
-        <w:rPr>
-          <w:lang w:val="en-US"/>
-        </w:rPr>
-        <w:t xml:space="preserve">that the </w:t>
-      </w:r>
-      <w:r>
-        <w:rPr>
-          <w:lang w:val="en-US"/>
-        </w:rPr>
-        <w:t>user</w:t>
-      </w:r>
-      <w:r>
-        <w:rPr>
-          <w:lang w:val="en-US"/>
-        </w:rPr>
-        <w:t xml:space="preserve">name </w:t>
-      </w:r>
-      <w:r>
-        <w:rPr>
-          <w:lang w:val="en-US"/>
-        </w:rPr>
-        <w:t>doesn’t already exists on the database.</w:t>
-      </w:r>
-    </w:p>
-    <w:p>
-      <w:pPr>
-        <w:rPr>
-          <w:lang w:val="en-US"/>
-        </w:rPr>
-      </w:pPr>
-    </w:p>
-    <w:p>
-      <w:pPr>
-        <w:pStyle w:val="Paragrafoelenco"/>
-        <w:numPr>
-          <w:ilvl w:val="0"/>
-          <w:numId w:val="11"/>
-        </w:numPr>
-        <w:rPr>
-          <w:u w:val="single"/>
-          <w:lang w:val="en-US"/>
-        </w:rPr>
-      </w:pPr>
-      <w:r>
-        <w:rPr>
-          <w:u w:val="single"/>
-          <w:lang w:val="en-US"/>
-        </w:rPr>
-        <w:t>A card’s id must be unique.</w:t>
-      </w:r>
-      <w:r>
-        <w:rPr>
-          <w:lang w:val="en-US"/>
-        </w:rPr>
-        <w:t xml:space="preserve"> This is implemented because when interacting with the Key-Value DB this attribute is used when retrieving </w:t>
-      </w:r>
-      <w:r>
-        <w:rPr>
-          <w:lang w:val="en-US"/>
-        </w:rPr>
-        <w:t>information</w:t>
-      </w:r>
-      <w:r>
-        <w:rPr>
-          <w:lang w:val="en-US"/>
-        </w:rPr>
-        <w:t xml:space="preserve"> of a user’s card collection. Card’s ids are automatically generated when creating the card entity and his value are determined on his insertion number on the database.</w:t>
-      </w:r>
-    </w:p>
-    <w:p>
-      <w:pPr>
-        <w:rPr>
-          <w:lang w:val="en-US"/>
-        </w:rPr>
-      </w:pPr>
-    </w:p>
-    <w:p>
-      <w:pPr>
-        <w:pStyle w:val="Paragrafoelenco"/>
-        <w:numPr>
-          <w:ilvl w:val="0"/>
-          <w:numId w:val="11"/>
-        </w:numPr>
-        <w:rPr>
-          <w:lang w:val="en-US"/>
-        </w:rPr>
-      </w:pPr>
-      <w:r>
-        <w:rPr>
-          <w:u w:val="single"/>
-          <w:lang w:val="en-US"/>
-        </w:rPr>
-        <w:t>In the same trade, a user cannot insert in the offer (or wanted) fields the same card more than once.</w:t>
-      </w:r>
-      <w:r>
-        <w:rPr>
-          <w:lang w:val="en-US"/>
-        </w:rPr>
-        <w:t xml:space="preserve"> This constraint is used for easily search for cards into the database, it is regulated with some simple fields check into the page controller before the trade creation. </w:t>
-      </w:r>
-    </w:p>
-    <w:p>
-      <w:pPr>
-        <w:rPr>
-          <w:u w:val="single"/>
-          <w:lang w:val="en-US"/>
-        </w:rPr>
-      </w:pPr>
-    </w:p>
-    <w:p>
-      <w:pPr>
-        <w:pStyle w:val="Titolo2"/>
-        <w:rPr>
-          <w:rFonts w:ascii="Times New Roman" w:hAnsi="Times New Roman" w:cs="Times New Roman"/>
+        <w:t>it.unipi.dii.ingin</w:t>
+      </w:r>
+      <w:proofErr w:type="gramEnd"/>
+      <w:r>
+        <w:rPr>
           <w:color w:val="000000" w:themeColor="text1"/>
-          <w:sz w:val="40"/>
-          <w:szCs w:val="40"/>
+          <w:sz w:val="32"/>
+          <w:szCs w:val="32"/>
           <w:lang w:val="en-US"/>
           <w14:shadow w14:blurRad="38100" w14:dist="19050" w14:dir="2700000" w14:sx="100000" w14:sy="100000" w14:kx="0" w14:ky="0" w14:algn="tl">
             <w14:schemeClr w14:val="dk1">
@@ -12316,14 +11799,13 @@
             <w14:round/>
           </w14:textOutline>
         </w:rPr>
-      </w:pPr>
-      <w:bookmarkStart w:id="32" w:name="_Toc124954057"/>
-      <w:r>
-        <w:rPr>
-          <w:rFonts w:ascii="Times New Roman" w:hAnsi="Times New Roman" w:cs="Times New Roman"/>
+        <w:t>.lsmsd.fantamanager.</w:t>
+      </w:r>
+      <w:r>
+        <w:rPr>
           <w:color w:val="000000" w:themeColor="text1"/>
-          <w:sz w:val="40"/>
-          <w:szCs w:val="40"/>
+          <w:sz w:val="32"/>
+          <w:szCs w:val="32"/>
           <w:lang w:val="en-US"/>
           <w14:shadow w14:blurRad="38100" w14:dist="19050" w14:dir="2700000" w14:sx="100000" w14:sy="100000" w14:kx="0" w14:ky="0" w14:algn="tl">
             <w14:schemeClr w14:val="dk1">
@@ -12336,9 +11818,954 @@
             <w14:round/>
           </w14:textOutline>
         </w:rPr>
+        <w:t>user.userMongoDriver</w:t>
+      </w:r>
+      <w:bookmarkEnd w:id="27"/>
+      <w:proofErr w:type="spellEnd"/>
+    </w:p>
+    <w:p>
+      <w:pPr>
+        <w:rPr>
+          <w:lang w:val="en-US"/>
+        </w:rPr>
+      </w:pPr>
+      <w:r>
+        <w:rPr>
+          <w:lang w:val="en-US"/>
+        </w:rPr>
+        <w:t>This package contains other files involved with the user entity and the connection with the databases:</w:t>
+      </w:r>
+    </w:p>
+    <w:p>
+      <w:pPr>
+        <w:pStyle w:val="Paragrafoelenco"/>
+        <w:numPr>
+          <w:ilvl w:val="0"/>
+          <w:numId w:val="10"/>
+        </w:numPr>
+        <w:rPr>
+          <w:i/>
+          <w:iCs/>
+          <w:lang w:val="en-US"/>
+        </w:rPr>
+      </w:pPr>
+      <w:r>
+        <w:rPr>
+          <w:i/>
+          <w:iCs/>
+          <w:lang w:val="en-US"/>
+        </w:rPr>
+        <w:t>formationMongoDriver</w:t>
+      </w:r>
+      <w:r>
+        <w:rPr>
+          <w:i/>
+          <w:iCs/>
+          <w:lang w:val="en-US"/>
+        </w:rPr>
+        <w:t>.java</w:t>
+      </w:r>
+      <w:r>
+        <w:rPr>
+          <w:lang w:val="en-US"/>
+        </w:rPr>
+        <w:t>:</w:t>
+      </w:r>
+      <w:r>
+        <w:rPr>
+          <w:lang w:val="en-US"/>
+        </w:rPr>
+        <w:t xml:space="preserve"> </w:t>
+      </w:r>
+      <w:r>
+        <w:rPr>
+          <w:lang w:val="en-US"/>
+        </w:rPr>
+        <w:t xml:space="preserve">includes all functions that interacts with the database on the </w:t>
+      </w:r>
+      <w:r>
+        <w:rPr>
+          <w:lang w:val="en-US"/>
+        </w:rPr>
+        <w:t>formation</w:t>
+      </w:r>
+      <w:r>
+        <w:rPr>
+          <w:lang w:val="en-US"/>
+        </w:rPr>
+        <w:t xml:space="preserve"> page.</w:t>
+      </w:r>
+      <w:r>
+        <w:rPr>
+          <w:lang w:val="en-US"/>
+        </w:rPr>
+        <w:t xml:space="preserve"> </w:t>
+      </w:r>
+    </w:p>
+    <w:p>
+      <w:pPr>
+        <w:pStyle w:val="Paragrafoelenco"/>
+        <w:numPr>
+          <w:ilvl w:val="0"/>
+          <w:numId w:val="10"/>
+        </w:numPr>
+        <w:rPr>
+          <w:i/>
+          <w:iCs/>
+          <w:lang w:val="en-US"/>
+        </w:rPr>
+      </w:pPr>
+      <w:r>
+        <w:rPr>
+          <w:i/>
+          <w:iCs/>
+          <w:lang w:val="en-US"/>
+        </w:rPr>
+        <w:t>OptionsMongoDriver.java</w:t>
+      </w:r>
+      <w:r>
+        <w:rPr>
+          <w:i/>
+          <w:iCs/>
+          <w:lang w:val="en-US"/>
+        </w:rPr>
+        <w:t>:</w:t>
+      </w:r>
+      <w:r>
+        <w:rPr>
+          <w:lang w:val="en-US"/>
+        </w:rPr>
+        <w:t xml:space="preserve"> </w:t>
+      </w:r>
+      <w:r>
+        <w:rPr>
+          <w:lang w:val="en-US"/>
+        </w:rPr>
+        <w:t>includes all functions that interacts with the database on the options page.</w:t>
+      </w:r>
+    </w:p>
+    <w:p>
+      <w:pPr>
+        <w:pStyle w:val="Paragrafoelenco"/>
+        <w:numPr>
+          <w:ilvl w:val="0"/>
+          <w:numId w:val="10"/>
+        </w:numPr>
+        <w:rPr>
+          <w:i/>
+          <w:iCs/>
+          <w:lang w:val="en-US"/>
+        </w:rPr>
+      </w:pPr>
+      <w:r>
+        <w:rPr>
+          <w:i/>
+          <w:iCs/>
+          <w:lang w:val="en-US"/>
+        </w:rPr>
+        <w:t>RankingMongoDriver.java:</w:t>
+      </w:r>
+      <w:r>
+        <w:rPr>
+          <w:lang w:val="en-US"/>
+        </w:rPr>
+        <w:t xml:space="preserve"> </w:t>
+      </w:r>
+      <w:r>
+        <w:rPr>
+          <w:lang w:val="en-US"/>
+        </w:rPr>
+        <w:t>includes all functions that interacts with the database on the ranking page.</w:t>
+      </w:r>
+    </w:p>
+    <w:p>
+      <w:pPr>
+        <w:pStyle w:val="Paragrafoelenco"/>
+        <w:numPr>
+          <w:ilvl w:val="0"/>
+          <w:numId w:val="10"/>
+        </w:numPr>
+        <w:rPr>
+          <w:i/>
+          <w:iCs/>
+          <w:lang w:val="en-US"/>
+        </w:rPr>
+      </w:pPr>
+      <w:r>
+        <w:rPr>
+          <w:i/>
+          <w:iCs/>
+          <w:lang w:val="en-US"/>
+        </w:rPr>
+        <w:t xml:space="preserve">SeeUserMongoDriver.java: </w:t>
+      </w:r>
+      <w:r>
+        <w:rPr>
+          <w:lang w:val="en-US"/>
+        </w:rPr>
+        <w:t xml:space="preserve">includes all functions that interacts with the database on the </w:t>
+      </w:r>
+      <w:proofErr w:type="spellStart"/>
+      <w:r>
+        <w:rPr>
+          <w:i/>
+          <w:iCs/>
+          <w:lang w:val="en-US"/>
+        </w:rPr>
+        <w:t>SeeUser</w:t>
+      </w:r>
+      <w:proofErr w:type="spellEnd"/>
+      <w:r>
+        <w:rPr>
+          <w:lang w:val="en-US"/>
+        </w:rPr>
+        <w:t xml:space="preserve"> </w:t>
+      </w:r>
+      <w:r>
+        <w:rPr>
+          <w:lang w:val="en-US"/>
+        </w:rPr>
+        <w:t>page.</w:t>
+      </w:r>
+    </w:p>
+    <w:p>
+      <w:pPr>
+        <w:pStyle w:val="Paragrafoelenco"/>
+        <w:numPr>
+          <w:ilvl w:val="0"/>
+          <w:numId w:val="10"/>
+        </w:numPr>
+        <w:rPr>
+          <w:i/>
+          <w:iCs/>
+          <w:lang w:val="en-US"/>
+        </w:rPr>
+      </w:pPr>
+      <w:r>
+        <w:rPr>
+          <w:i/>
+          <w:iCs/>
+          <w:lang w:val="en-US"/>
+        </w:rPr>
+        <w:t>UserMongoDriver.java:</w:t>
+      </w:r>
+      <w:r>
+        <w:rPr>
+          <w:i/>
+          <w:iCs/>
+          <w:lang w:val="en-US"/>
+        </w:rPr>
+        <w:t xml:space="preserve"> </w:t>
+      </w:r>
+      <w:r>
+        <w:rPr>
+          <w:lang w:val="en-US"/>
+        </w:rPr>
+        <w:t>includes functions that opens and close the connection with the database.</w:t>
+      </w:r>
+    </w:p>
+    <w:p>
+      <w:pPr>
+        <w:pStyle w:val="Paragrafoelenco"/>
+        <w:rPr>
+          <w:i/>
+          <w:iCs/>
+          <w:lang w:val="en-US"/>
+        </w:rPr>
+      </w:pPr>
+    </w:p>
+    <w:p>
+      <w:pPr>
+        <w:pStyle w:val="Titolo3"/>
+        <w:rPr>
+          <w:i/>
+          <w:iCs/>
+          <w:color w:val="000000" w:themeColor="text1"/>
+          <w:sz w:val="32"/>
+          <w:szCs w:val="32"/>
+          <w:lang w:val="en-US"/>
+          <w14:shadow w14:blurRad="38100" w14:dist="19050" w14:dir="2700000" w14:sx="100000" w14:sy="100000" w14:kx="0" w14:ky="0" w14:algn="tl">
+            <w14:schemeClr w14:val="dk1">
+              <w14:alpha w14:val="60000"/>
+            </w14:schemeClr>
+          </w14:shadow>
+          <w14:textOutline w14:w="0" w14:cap="flat" w14:cmpd="sng" w14:algn="ctr">
+            <w14:noFill/>
+            <w14:prstDash w14:val="solid"/>
+            <w14:round/>
+          </w14:textOutline>
+        </w:rPr>
+      </w:pPr>
+      <w:bookmarkStart w:id="28" w:name="_Toc125127427"/>
+      <w:proofErr w:type="spellStart"/>
+      <w:proofErr w:type="gramStart"/>
+      <w:r>
+        <w:rPr>
+          <w:color w:val="000000" w:themeColor="text1"/>
+          <w:sz w:val="32"/>
+          <w:szCs w:val="32"/>
+          <w:lang w:val="en-US"/>
+          <w14:shadow w14:blurRad="38100" w14:dist="19050" w14:dir="2700000" w14:sx="100000" w14:sy="100000" w14:kx="0" w14:ky="0" w14:algn="tl">
+            <w14:schemeClr w14:val="dk1">
+              <w14:alpha w14:val="60000"/>
+            </w14:schemeClr>
+          </w14:shadow>
+          <w14:textOutline w14:w="0" w14:cap="flat" w14:cmpd="sng" w14:algn="ctr">
+            <w14:noFill/>
+            <w14:prstDash w14:val="solid"/>
+            <w14:round/>
+          </w14:textOutline>
+        </w:rPr>
+        <w:t>it.unipi.dii.ingin</w:t>
+      </w:r>
+      <w:proofErr w:type="gramEnd"/>
+      <w:r>
+        <w:rPr>
+          <w:color w:val="000000" w:themeColor="text1"/>
+          <w:sz w:val="32"/>
+          <w:szCs w:val="32"/>
+          <w:lang w:val="en-US"/>
+          <w14:shadow w14:blurRad="38100" w14:dist="19050" w14:dir="2700000" w14:sx="100000" w14:sy="100000" w14:kx="0" w14:ky="0" w14:algn="tl">
+            <w14:schemeClr w14:val="dk1">
+              <w14:alpha w14:val="60000"/>
+            </w14:schemeClr>
+          </w14:shadow>
+          <w14:textOutline w14:w="0" w14:cap="flat" w14:cmpd="sng" w14:algn="ctr">
+            <w14:noFill/>
+            <w14:prstDash w14:val="solid"/>
+            <w14:round/>
+          </w14:textOutline>
+        </w:rPr>
+        <w:t>.lsmsd.fantamanager.</w:t>
+      </w:r>
+      <w:r>
+        <w:rPr>
+          <w:color w:val="000000" w:themeColor="text1"/>
+          <w:sz w:val="32"/>
+          <w:szCs w:val="32"/>
+          <w:lang w:val="en-US"/>
+          <w14:shadow w14:blurRad="38100" w14:dist="19050" w14:dir="2700000" w14:sx="100000" w14:sy="100000" w14:kx="0" w14:ky="0" w14:algn="tl">
+            <w14:schemeClr w14:val="dk1">
+              <w14:alpha w14:val="60000"/>
+            </w14:schemeClr>
+          </w14:shadow>
+          <w14:textOutline w14:w="0" w14:cap="flat" w14:cmpd="sng" w14:algn="ctr">
+            <w14:noFill/>
+            <w14:prstDash w14:val="solid"/>
+            <w14:round/>
+          </w14:textOutline>
+        </w:rPr>
+        <w:t>user.util</w:t>
+      </w:r>
+      <w:bookmarkEnd w:id="28"/>
+      <w:proofErr w:type="spellEnd"/>
+    </w:p>
+    <w:p>
+      <w:pPr>
+        <w:rPr>
+          <w:lang w:val="en-US"/>
+        </w:rPr>
+      </w:pPr>
+      <w:r>
+        <w:rPr>
+          <w:lang w:val="en-US"/>
+        </w:rPr>
+        <w:t>This package contains utilities file and global variables called many times in the application:</w:t>
+      </w:r>
+    </w:p>
+    <w:p>
+      <w:pPr>
+        <w:pStyle w:val="Paragrafoelenco"/>
+        <w:numPr>
+          <w:ilvl w:val="0"/>
+          <w:numId w:val="10"/>
+        </w:numPr>
+        <w:rPr>
+          <w:i/>
+          <w:iCs/>
+          <w:lang w:val="en-US"/>
+        </w:rPr>
+      </w:pPr>
+      <w:r>
+        <w:rPr>
+          <w:i/>
+          <w:iCs/>
+          <w:lang w:val="en-US"/>
+        </w:rPr>
+        <w:t>global</w:t>
+      </w:r>
+      <w:r>
+        <w:rPr>
+          <w:i/>
+          <w:iCs/>
+          <w:lang w:val="en-US"/>
+        </w:rPr>
+        <w:t>.java</w:t>
+      </w:r>
+      <w:r>
+        <w:rPr>
+          <w:lang w:val="en-US"/>
+        </w:rPr>
+        <w:t>: contains all the global variable used.</w:t>
+      </w:r>
+    </w:p>
+    <w:p>
+      <w:pPr>
+        <w:pStyle w:val="Paragrafoelenco"/>
+        <w:numPr>
+          <w:ilvl w:val="0"/>
+          <w:numId w:val="10"/>
+        </w:numPr>
+        <w:rPr>
+          <w:i/>
+          <w:iCs/>
+          <w:lang w:val="en-US"/>
+        </w:rPr>
+      </w:pPr>
+      <w:r>
+        <w:rPr>
+          <w:i/>
+          <w:iCs/>
+          <w:lang w:val="en-US"/>
+        </w:rPr>
+        <w:t xml:space="preserve">hash.java: </w:t>
+      </w:r>
+      <w:r>
+        <w:rPr>
+          <w:lang w:val="en-US"/>
+        </w:rPr>
+        <w:t>contains a hash function used for secure passwords.</w:t>
+      </w:r>
+    </w:p>
+    <w:p>
+      <w:pPr>
+        <w:pStyle w:val="Paragrafoelenco"/>
+        <w:numPr>
+          <w:ilvl w:val="0"/>
+          <w:numId w:val="10"/>
+        </w:numPr>
+        <w:rPr>
+          <w:i/>
+          <w:iCs/>
+          <w:lang w:val="en-US"/>
+        </w:rPr>
+      </w:pPr>
+      <w:r>
+        <w:rPr>
+          <w:i/>
+          <w:iCs/>
+          <w:lang w:val="en-US"/>
+        </w:rPr>
+        <w:t>util_controller.java</w:t>
+      </w:r>
+      <w:r>
+        <w:rPr>
+          <w:lang w:val="en-US"/>
+        </w:rPr>
+        <w:t xml:space="preserve">: contains </w:t>
+      </w:r>
+      <w:r>
+        <w:rPr>
+          <w:lang w:val="en-US"/>
+        </w:rPr>
+        <w:t>some function used often on controllers.</w:t>
+      </w:r>
+    </w:p>
+    <w:p>
+      <w:pPr>
+        <w:pStyle w:val="Paragrafoelenco"/>
+        <w:numPr>
+          <w:ilvl w:val="0"/>
+          <w:numId w:val="10"/>
+        </w:numPr>
+        <w:rPr>
+          <w:i/>
+          <w:iCs/>
+          <w:lang w:val="en-US"/>
+        </w:rPr>
+      </w:pPr>
+      <w:r>
+        <w:rPr>
+          <w:i/>
+          <w:iCs/>
+          <w:lang w:val="en-US"/>
+        </w:rPr>
+        <w:t>utilities.java:</w:t>
+      </w:r>
+      <w:r>
+        <w:rPr>
+          <w:lang w:val="en-US"/>
+        </w:rPr>
+        <w:t xml:space="preserve"> contains some general function used in the application but not associated to any </w:t>
+      </w:r>
+      <w:r>
+        <w:rPr>
+          <w:lang w:val="en-US"/>
+        </w:rPr>
+        <w:t>package</w:t>
+      </w:r>
+      <w:r>
+        <w:rPr>
+          <w:lang w:val="en-US"/>
+        </w:rPr>
+        <w:t xml:space="preserve"> or entity previously mentioned.</w:t>
+      </w:r>
+    </w:p>
+    <w:p>
+      <w:pPr>
+        <w:pStyle w:val="Paragrafoelenco"/>
+        <w:rPr>
+          <w:i/>
+          <w:iCs/>
+          <w:lang w:val="en-US"/>
+        </w:rPr>
+      </w:pPr>
+    </w:p>
+    <w:p>
+      <w:pPr>
+        <w:pStyle w:val="Paragrafoelenco"/>
+        <w:rPr>
+          <w:i/>
+          <w:iCs/>
+          <w:lang w:val="en-US"/>
+        </w:rPr>
+      </w:pPr>
+    </w:p>
+    <w:p>
+      <w:pPr>
+        <w:pStyle w:val="Titolo3"/>
+        <w:rPr>
+          <w:color w:val="000000" w:themeColor="text1"/>
+          <w:sz w:val="28"/>
+          <w:szCs w:val="28"/>
+          <w:lang w:val="en-US"/>
+          <w14:shadow w14:blurRad="38100" w14:dist="19050" w14:dir="2700000" w14:sx="100000" w14:sy="100000" w14:kx="0" w14:ky="0" w14:algn="tl">
+            <w14:schemeClr w14:val="dk1">
+              <w14:alpha w14:val="60000"/>
+            </w14:schemeClr>
+          </w14:shadow>
+          <w14:textOutline w14:w="0" w14:cap="flat" w14:cmpd="sng" w14:algn="ctr">
+            <w14:noFill/>
+            <w14:prstDash w14:val="solid"/>
+            <w14:round/>
+          </w14:textOutline>
+        </w:rPr>
+      </w:pPr>
+      <w:bookmarkStart w:id="29" w:name="_Toc125127428"/>
+      <w:proofErr w:type="spellStart"/>
+      <w:r>
+        <w:rPr>
+          <w:color w:val="000000" w:themeColor="text1"/>
+          <w:sz w:val="28"/>
+          <w:szCs w:val="28"/>
+          <w:lang w:val="en-US"/>
+          <w14:shadow w14:blurRad="38100" w14:dist="19050" w14:dir="2700000" w14:sx="100000" w14:sy="100000" w14:kx="0" w14:ky="0" w14:algn="tl">
+            <w14:schemeClr w14:val="dk1">
+              <w14:alpha w14:val="60000"/>
+            </w14:schemeClr>
+          </w14:shadow>
+          <w14:textOutline w14:w="0" w14:cap="flat" w14:cmpd="sng" w14:algn="ctr">
+            <w14:noFill/>
+            <w14:prstDash w14:val="solid"/>
+            <w14:round/>
+          </w14:textOutline>
+        </w:rPr>
+        <w:t>src</w:t>
+      </w:r>
+      <w:proofErr w:type="spellEnd"/>
+      <w:r>
+        <w:rPr>
+          <w:color w:val="000000" w:themeColor="text1"/>
+          <w:sz w:val="28"/>
+          <w:szCs w:val="28"/>
+          <w:lang w:val="en-US"/>
+          <w14:shadow w14:blurRad="38100" w14:dist="19050" w14:dir="2700000" w14:sx="100000" w14:sy="100000" w14:kx="0" w14:ky="0" w14:algn="tl">
+            <w14:schemeClr w14:val="dk1">
+              <w14:alpha w14:val="60000"/>
+            </w14:schemeClr>
+          </w14:shadow>
+          <w14:textOutline w14:w="0" w14:cap="flat" w14:cmpd="sng" w14:algn="ctr">
+            <w14:noFill/>
+            <w14:prstDash w14:val="solid"/>
+            <w14:round/>
+          </w14:textOutline>
+        </w:rPr>
+        <w:t>/main/resources</w:t>
+      </w:r>
+      <w:bookmarkEnd w:id="29"/>
+    </w:p>
+    <w:p>
+      <w:pPr>
+        <w:rPr>
+          <w:lang w:val="en-US"/>
+        </w:rPr>
+      </w:pPr>
+      <w:r>
+        <w:rPr>
+          <w:lang w:val="en-US"/>
+        </w:rPr>
+        <w:t xml:space="preserve">In this path are contained all files involved with the GUI which is formed of </w:t>
+      </w:r>
+      <w:r>
+        <w:rPr>
+          <w:i/>
+          <w:iCs/>
+          <w:lang w:val="en-US"/>
+        </w:rPr>
+        <w:t>.</w:t>
+      </w:r>
+      <w:proofErr w:type="spellStart"/>
+      <w:r>
+        <w:rPr>
+          <w:i/>
+          <w:iCs/>
+          <w:lang w:val="en-US"/>
+        </w:rPr>
+        <w:t>fxml</w:t>
+      </w:r>
+      <w:proofErr w:type="spellEnd"/>
+      <w:r>
+        <w:rPr>
+          <w:lang w:val="en-US"/>
+        </w:rPr>
+        <w:t xml:space="preserve"> files, </w:t>
+      </w:r>
+      <w:r>
+        <w:rPr>
+          <w:i/>
+          <w:iCs/>
+          <w:lang w:val="en-US"/>
+        </w:rPr>
+        <w:t>.</w:t>
+      </w:r>
+      <w:proofErr w:type="spellStart"/>
+      <w:r>
+        <w:rPr>
+          <w:i/>
+          <w:iCs/>
+          <w:lang w:val="en-US"/>
+        </w:rPr>
+        <w:t>css</w:t>
+      </w:r>
+      <w:proofErr w:type="spellEnd"/>
+      <w:r>
+        <w:rPr>
+          <w:lang w:val="en-US"/>
+        </w:rPr>
+        <w:t xml:space="preserve"> files and some images.</w:t>
+      </w:r>
+    </w:p>
+    <w:p>
+      <w:pPr>
+        <w:rPr>
+          <w:lang w:val="en-US"/>
+        </w:rPr>
+      </w:pPr>
+    </w:p>
+    <w:p>
+      <w:pPr>
+        <w:pStyle w:val="Titolo2"/>
+        <w:rPr>
+          <w:rFonts w:ascii="Times New Roman" w:hAnsi="Times New Roman" w:cs="Times New Roman"/>
+          <w:lang w:val="en-US"/>
+        </w:rPr>
+      </w:pPr>
+      <w:bookmarkStart w:id="30" w:name="_Toc125127429"/>
+      <w:r>
+        <w:rPr>
+          <w:rFonts w:ascii="Times New Roman" w:hAnsi="Times New Roman" w:cs="Times New Roman"/>
+          <w:color w:val="000000" w:themeColor="text1"/>
+          <w:sz w:val="40"/>
+          <w:szCs w:val="40"/>
+          <w:lang w:val="en-US"/>
+          <w14:shadow w14:blurRad="38100" w14:dist="19050" w14:dir="2700000" w14:sx="100000" w14:sy="100000" w14:kx="0" w14:ky="0" w14:algn="tl">
+            <w14:schemeClr w14:val="dk1">
+              <w14:alpha w14:val="60000"/>
+            </w14:schemeClr>
+          </w14:shadow>
+          <w14:textOutline w14:w="0" w14:cap="flat" w14:cmpd="sng" w14:algn="ctr">
+            <w14:noFill/>
+            <w14:prstDash w14:val="solid"/>
+            <w14:round/>
+          </w14:textOutline>
+        </w:rPr>
+        <w:lastRenderedPageBreak/>
+        <w:t>Constraints</w:t>
+      </w:r>
+      <w:bookmarkEnd w:id="30"/>
+    </w:p>
+    <w:p>
+      <w:pPr>
+        <w:rPr>
+          <w:lang w:val="en-US"/>
+        </w:rPr>
+      </w:pPr>
+      <w:r>
+        <w:rPr>
+          <w:lang w:val="en-US"/>
+        </w:rPr>
+        <w:t xml:space="preserve">Some constraints were added in </w:t>
+      </w:r>
+      <w:r>
+        <w:rPr>
+          <w:lang w:val="en-US"/>
+        </w:rPr>
+        <w:t>two entities:</w:t>
+      </w:r>
+    </w:p>
+    <w:p>
+      <w:pPr>
+        <w:pStyle w:val="Paragrafoelenco"/>
+        <w:numPr>
+          <w:ilvl w:val="0"/>
+          <w:numId w:val="11"/>
+        </w:numPr>
+        <w:rPr>
+          <w:u w:val="single"/>
+          <w:lang w:val="en-US"/>
+        </w:rPr>
+      </w:pPr>
+      <w:r>
+        <w:rPr>
+          <w:u w:val="single"/>
+          <w:lang w:val="en-US"/>
+        </w:rPr>
+        <w:t xml:space="preserve">A user’s username must be unique. </w:t>
+      </w:r>
+      <w:r>
+        <w:rPr>
+          <w:lang w:val="en-US"/>
+        </w:rPr>
+        <w:t xml:space="preserve"> This is implemented because when interacting with the Document DB the username is used as primary key. </w:t>
+      </w:r>
+      <w:r>
+        <w:rPr>
+          <w:color w:val="FF0000"/>
+          <w:lang w:val="en-US"/>
+        </w:rPr>
+        <w:t xml:space="preserve">//TODO </w:t>
+      </w:r>
+      <w:proofErr w:type="spellStart"/>
+      <w:r>
+        <w:rPr>
+          <w:color w:val="FF0000"/>
+          <w:lang w:val="en-US"/>
+        </w:rPr>
+        <w:t>ricontrollare</w:t>
+      </w:r>
+      <w:proofErr w:type="spellEnd"/>
+      <w:r>
+        <w:rPr>
+          <w:color w:val="FF0000"/>
+          <w:lang w:val="en-US"/>
+        </w:rPr>
+        <w:t xml:space="preserve"> </w:t>
+      </w:r>
+      <w:proofErr w:type="spellStart"/>
+      <w:r>
+        <w:rPr>
+          <w:color w:val="FF0000"/>
+          <w:lang w:val="en-US"/>
+        </w:rPr>
+        <w:t>questa</w:t>
+      </w:r>
+      <w:proofErr w:type="spellEnd"/>
+      <w:r>
+        <w:rPr>
+          <w:color w:val="FF0000"/>
+          <w:lang w:val="en-US"/>
+        </w:rPr>
+        <w:t xml:space="preserve"> </w:t>
+      </w:r>
+      <w:proofErr w:type="spellStart"/>
+      <w:r>
+        <w:rPr>
+          <w:color w:val="FF0000"/>
+          <w:lang w:val="en-US"/>
+        </w:rPr>
+        <w:t>parte</w:t>
+      </w:r>
+      <w:proofErr w:type="spellEnd"/>
+      <w:r>
+        <w:rPr>
+          <w:color w:val="FF0000"/>
+          <w:lang w:val="en-US"/>
+        </w:rPr>
+        <w:t xml:space="preserve"> (indexes?)</w:t>
+      </w:r>
+    </w:p>
+    <w:p>
+      <w:pPr>
+        <w:pStyle w:val="Paragrafoelenco"/>
+        <w:rPr>
+          <w:lang w:val="en-US"/>
+        </w:rPr>
+      </w:pPr>
+      <w:r>
+        <w:rPr>
+          <w:lang w:val="en-US"/>
+        </w:rPr>
+        <w:t xml:space="preserve">During the registration of a new user, it is </w:t>
+      </w:r>
+      <w:r>
+        <w:rPr>
+          <w:lang w:val="en-US"/>
+        </w:rPr>
+        <w:t xml:space="preserve">checked </w:t>
+      </w:r>
+      <w:r>
+        <w:rPr>
+          <w:lang w:val="en-US"/>
+        </w:rPr>
+        <w:t xml:space="preserve">that the </w:t>
+      </w:r>
+      <w:r>
+        <w:rPr>
+          <w:lang w:val="en-US"/>
+        </w:rPr>
+        <w:t>user</w:t>
+      </w:r>
+      <w:r>
+        <w:rPr>
+          <w:lang w:val="en-US"/>
+        </w:rPr>
+        <w:t xml:space="preserve">name </w:t>
+      </w:r>
+      <w:r>
+        <w:rPr>
+          <w:lang w:val="en-US"/>
+        </w:rPr>
+        <w:t>doesn’t already exists on the database.</w:t>
+      </w:r>
+    </w:p>
+    <w:p>
+      <w:pPr>
+        <w:rPr>
+          <w:lang w:val="en-US"/>
+        </w:rPr>
+      </w:pPr>
+    </w:p>
+    <w:p>
+      <w:pPr>
+        <w:pStyle w:val="Paragrafoelenco"/>
+        <w:numPr>
+          <w:ilvl w:val="0"/>
+          <w:numId w:val="11"/>
+        </w:numPr>
+        <w:rPr>
+          <w:u w:val="single"/>
+          <w:lang w:val="en-US"/>
+        </w:rPr>
+      </w:pPr>
+      <w:r>
+        <w:rPr>
+          <w:u w:val="single"/>
+          <w:lang w:val="en-US"/>
+        </w:rPr>
+        <w:t>A card’s id must be unique.</w:t>
+      </w:r>
+      <w:r>
+        <w:rPr>
+          <w:lang w:val="en-US"/>
+        </w:rPr>
+        <w:t xml:space="preserve"> This is implemented because when interacting with the Key-Value DB this attribute is used when retrieving </w:t>
+      </w:r>
+      <w:r>
+        <w:rPr>
+          <w:lang w:val="en-US"/>
+        </w:rPr>
+        <w:t>information</w:t>
+      </w:r>
+      <w:r>
+        <w:rPr>
+          <w:lang w:val="en-US"/>
+        </w:rPr>
+        <w:t xml:space="preserve"> of a user’s card collection. Card’s ids are automatically generated when creating the card entity and his value are determined on his insertion number on the database.</w:t>
+      </w:r>
+    </w:p>
+    <w:p>
+      <w:pPr>
+        <w:rPr>
+          <w:lang w:val="en-US"/>
+        </w:rPr>
+      </w:pPr>
+    </w:p>
+    <w:p>
+      <w:pPr>
+        <w:pStyle w:val="Paragrafoelenco"/>
+        <w:numPr>
+          <w:ilvl w:val="0"/>
+          <w:numId w:val="11"/>
+        </w:numPr>
+        <w:rPr>
+          <w:lang w:val="en-US"/>
+        </w:rPr>
+      </w:pPr>
+      <w:r>
+        <w:rPr>
+          <w:u w:val="single"/>
+          <w:lang w:val="en-US"/>
+        </w:rPr>
+        <w:t>In the same trade, a user cannot insert in the offer (or wanted) fields the same card more than once.</w:t>
+      </w:r>
+      <w:r>
+        <w:rPr>
+          <w:lang w:val="en-US"/>
+        </w:rPr>
+        <w:t xml:space="preserve"> This constraint is used for easily search for cards into the database, it is regulated with some simple fields check into the page controller before the trade creation. </w:t>
+      </w:r>
+    </w:p>
+    <w:p>
+      <w:pPr>
+        <w:rPr>
+          <w:u w:val="single"/>
+          <w:lang w:val="en-US"/>
+        </w:rPr>
+      </w:pPr>
+    </w:p>
+    <w:p>
+      <w:pPr>
+        <w:pStyle w:val="Titolo2"/>
+        <w:rPr>
+          <w:rFonts w:ascii="Times New Roman" w:hAnsi="Times New Roman" w:cs="Times New Roman"/>
+          <w:color w:val="000000" w:themeColor="text1"/>
+          <w:sz w:val="40"/>
+          <w:szCs w:val="40"/>
+          <w:lang w:val="en-US"/>
+          <w14:shadow w14:blurRad="38100" w14:dist="19050" w14:dir="2700000" w14:sx="100000" w14:sy="100000" w14:kx="0" w14:ky="0" w14:algn="tl">
+            <w14:schemeClr w14:val="dk1">
+              <w14:alpha w14:val="60000"/>
+            </w14:schemeClr>
+          </w14:shadow>
+          <w14:textOutline w14:w="0" w14:cap="flat" w14:cmpd="sng" w14:algn="ctr">
+            <w14:noFill/>
+            <w14:prstDash w14:val="solid"/>
+            <w14:round/>
+          </w14:textOutline>
+        </w:rPr>
+      </w:pPr>
+      <w:bookmarkStart w:id="31" w:name="_Toc125127430"/>
+      <w:r>
+        <w:rPr>
+          <w:rFonts w:ascii="Times New Roman" w:hAnsi="Times New Roman" w:cs="Times New Roman"/>
+          <w:color w:val="000000" w:themeColor="text1"/>
+          <w:sz w:val="40"/>
+          <w:szCs w:val="40"/>
+          <w:lang w:val="en-US"/>
+          <w14:shadow w14:blurRad="38100" w14:dist="19050" w14:dir="2700000" w14:sx="100000" w14:sy="100000" w14:kx="0" w14:ky="0" w14:algn="tl">
+            <w14:schemeClr w14:val="dk1">
+              <w14:alpha w14:val="60000"/>
+            </w14:schemeClr>
+          </w14:shadow>
+          <w14:textOutline w14:w="0" w14:cap="flat" w14:cmpd="sng" w14:algn="ctr">
+            <w14:noFill/>
+            <w14:prstDash w14:val="solid"/>
+            <w14:round/>
+          </w14:textOutline>
+        </w:rPr>
         <w:t>Most relevant queries</w:t>
       </w:r>
-      <w:bookmarkEnd w:id="32"/>
+      <w:bookmarkEnd w:id="31"/>
     </w:p>
     <w:p>
       <w:pPr>
@@ -12949,8 +13376,16 @@
         <w:rPr>
           <w:lang w:val="en-US"/>
         </w:rPr>
-        <w:t>A User can insert his/her own formation for that matchday</w:t>
-      </w:r>
+        <w:t xml:space="preserve">A User can insert his/her own formation for that </w:t>
+      </w:r>
+      <w:proofErr w:type="gramStart"/>
+      <w:r>
+        <w:rPr>
+          <w:lang w:val="en-US"/>
+        </w:rPr>
+        <w:t>matchday</w:t>
+      </w:r>
+      <w:proofErr w:type="gramEnd"/>
     </w:p>
     <w:p>
       <w:pPr>
@@ -13019,8 +13454,16 @@
         <w:rPr>
           <w:lang w:val="en-US"/>
         </w:rPr>
-        <w:t xml:space="preserve"> using its id</w:t>
-      </w:r>
+        <w:t xml:space="preserve"> using its </w:t>
+      </w:r>
+      <w:proofErr w:type="gramStart"/>
+      <w:r>
+        <w:rPr>
+          <w:lang w:val="en-US"/>
+        </w:rPr>
+        <w:t>id</w:t>
+      </w:r>
+      <w:proofErr w:type="gramEnd"/>
     </w:p>
     <w:p>
       <w:pPr>
@@ -13095,8 +13538,16 @@
         <w:rPr>
           <w:lang w:val="en-US"/>
         </w:rPr>
-        <w:t xml:space="preserve"> made by himself/herself</w:t>
-      </w:r>
+        <w:t xml:space="preserve"> made by himself/</w:t>
+      </w:r>
+      <w:proofErr w:type="gramStart"/>
+      <w:r>
+        <w:rPr>
+          <w:lang w:val="en-US"/>
+        </w:rPr>
+        <w:t>herself</w:t>
+      </w:r>
+      <w:proofErr w:type="gramEnd"/>
     </w:p>
     <w:p>
       <w:pPr>
@@ -13279,6 +13730,7 @@
         </w:rPr>
         <w:t xml:space="preserve">Insert a new </w:t>
       </w:r>
+      <w:proofErr w:type="gramStart"/>
       <w:r>
         <w:rPr>
           <w:b/>
@@ -13287,6 +13739,7 @@
         </w:rPr>
         <w:t>Trade</w:t>
       </w:r>
+      <w:proofErr w:type="gramEnd"/>
       <w:r>
         <w:rPr>
           <w:lang w:val="en-US"/>
@@ -13325,6 +13778,7 @@
         </w:rPr>
         <w:t xml:space="preserve"> involving a specific </w:t>
       </w:r>
+      <w:proofErr w:type="gramStart"/>
       <w:r>
         <w:rPr>
           <w:b/>
@@ -13333,6 +13787,7 @@
         </w:rPr>
         <w:t>User</w:t>
       </w:r>
+      <w:proofErr w:type="gramEnd"/>
     </w:p>
     <w:p>
       <w:pPr>
@@ -13476,6 +13931,7 @@
         </w:rPr>
         <w:t xml:space="preserve">Retrieve all the </w:t>
       </w:r>
+      <w:proofErr w:type="gramStart"/>
       <w:r>
         <w:rPr>
           <w:b/>
@@ -13484,6 +13940,7 @@
         </w:rPr>
         <w:t>Cards</w:t>
       </w:r>
+      <w:proofErr w:type="gramEnd"/>
     </w:p>
     <w:p>
       <w:pPr>
@@ -13519,8 +13976,16 @@
         <w:rPr>
           <w:lang w:val="en-US"/>
         </w:rPr>
-        <w:t xml:space="preserve"> or part of it</w:t>
-      </w:r>
+        <w:t xml:space="preserve"> or part of </w:t>
+      </w:r>
+      <w:proofErr w:type="gramStart"/>
+      <w:r>
+        <w:rPr>
+          <w:lang w:val="en-US"/>
+        </w:rPr>
+        <w:t>it</w:t>
+      </w:r>
+      <w:proofErr w:type="gramEnd"/>
     </w:p>
     <w:p>
       <w:pPr>
@@ -13593,6 +14058,7 @@
         </w:rPr>
         <w:t xml:space="preserve"> by </w:t>
       </w:r>
+      <w:proofErr w:type="gramStart"/>
       <w:r>
         <w:rPr>
           <w:i/>
@@ -13601,6 +14067,7 @@
         </w:rPr>
         <w:t>team</w:t>
       </w:r>
+      <w:proofErr w:type="gramEnd"/>
     </w:p>
     <w:p>
       <w:pPr>
@@ -13638,6 +14105,7 @@
         </w:rPr>
         <w:t xml:space="preserve"> by </w:t>
       </w:r>
+      <w:proofErr w:type="gramStart"/>
       <w:r>
         <w:rPr>
           <w:i/>
@@ -13646,6 +14114,7 @@
         </w:rPr>
         <w:t>position</w:t>
       </w:r>
+      <w:proofErr w:type="gramEnd"/>
     </w:p>
     <w:p>
       <w:pPr>
@@ -13705,6 +14174,7 @@
         </w:rPr>
         <w:t xml:space="preserve">and </w:t>
       </w:r>
+      <w:proofErr w:type="gramStart"/>
       <w:r>
         <w:rPr>
           <w:i/>
@@ -13713,6 +14183,7 @@
         </w:rPr>
         <w:t>position</w:t>
       </w:r>
+      <w:proofErr w:type="gramEnd"/>
       <w:r>
         <w:rPr>
           <w:lang w:val="en-US"/>
@@ -14066,6 +14537,7 @@
         </w:rPr>
         <w:t xml:space="preserve">for each </w:t>
       </w:r>
+      <w:proofErr w:type="gramStart"/>
       <w:r>
         <w:rPr>
           <w:i/>
@@ -14074,6 +14546,7 @@
         </w:rPr>
         <w:t>region</w:t>
       </w:r>
+      <w:proofErr w:type="gramEnd"/>
     </w:p>
     <w:p>
       <w:pPr>
@@ -14108,7 +14581,7 @@
                     <pic:cNvPicPr/>
                   </pic:nvPicPr>
                   <pic:blipFill>
-                    <a:blip r:embed="rId20">
+                    <a:blip r:embed="rId24">
                       <a:extLst>
                         <a:ext uri="{28A0092B-C50C-407E-A947-70E740481C1C}">
                           <a14:useLocalDpi xmlns:a14="http://schemas.microsoft.com/office/drawing/2010/main" val="0"/>
@@ -14194,8 +14667,16 @@
         <w:rPr>
           <w:lang w:val="en-US"/>
         </w:rPr>
-        <w:t xml:space="preserve"> field</w:t>
-      </w:r>
+        <w:t xml:space="preserve"> </w:t>
+      </w:r>
+      <w:proofErr w:type="gramStart"/>
+      <w:r>
+        <w:rPr>
+          <w:lang w:val="en-US"/>
+        </w:rPr>
+        <w:t>field</w:t>
+      </w:r>
+      <w:proofErr w:type="gramEnd"/>
     </w:p>
     <w:p>
       <w:pPr>
@@ -14231,8 +14712,16 @@
         <w:rPr>
           <w:lang w:val="en-US"/>
         </w:rPr>
-        <w:t>all the documents by region and take the specified field from the first document regarding each group</w:t>
-      </w:r>
+        <w:t xml:space="preserve">all the documents by region and take the specified field from the first document regarding each </w:t>
+      </w:r>
+      <w:proofErr w:type="gramStart"/>
+      <w:r>
+        <w:rPr>
+          <w:lang w:val="en-US"/>
+        </w:rPr>
+        <w:t>group</w:t>
+      </w:r>
+      <w:proofErr w:type="gramEnd"/>
     </w:p>
     <w:p>
       <w:pPr>
@@ -14260,8 +14749,16 @@
         <w:rPr>
           <w:lang w:val="en-US"/>
         </w:rPr>
-        <w:t>stage for include only the fields that we need in the ranking table and for change the name to the id field after grouping</w:t>
-      </w:r>
+        <w:t xml:space="preserve">stage for include only the fields that we need in the ranking table and for change the name to the id field after </w:t>
+      </w:r>
+      <w:proofErr w:type="gramStart"/>
+      <w:r>
+        <w:rPr>
+          <w:lang w:val="en-US"/>
+        </w:rPr>
+        <w:t>grouping</w:t>
+      </w:r>
+      <w:proofErr w:type="gramEnd"/>
     </w:p>
     <w:p>
       <w:pPr>
@@ -14289,8 +14786,16 @@
         <w:rPr>
           <w:lang w:val="en-US"/>
         </w:rPr>
-        <w:t>the result documents to have the list of the best Users for each region sorted by points</w:t>
-      </w:r>
+        <w:t xml:space="preserve">the result documents to have the list of the best Users for each region sorted by </w:t>
+      </w:r>
+      <w:proofErr w:type="gramStart"/>
+      <w:r>
+        <w:rPr>
+          <w:lang w:val="en-US"/>
+        </w:rPr>
+        <w:t>points</w:t>
+      </w:r>
+      <w:proofErr w:type="gramEnd"/>
     </w:p>
     <w:p>
       <w:pPr>
@@ -14303,8 +14808,16 @@
         <w:rPr>
           <w:lang w:val="en-US"/>
         </w:rPr>
-        <w:t>The following image represents the pipeline aggregation on MongoDB</w:t>
-      </w:r>
+        <w:t xml:space="preserve">The following image represents the pipeline aggregation on </w:t>
+      </w:r>
+      <w:proofErr w:type="gramStart"/>
+      <w:r>
+        <w:rPr>
+          <w:lang w:val="en-US"/>
+        </w:rPr>
+        <w:t>MongoDB</w:t>
+      </w:r>
+      <w:proofErr w:type="gramEnd"/>
     </w:p>
     <w:p>
       <w:pPr>
@@ -14318,6 +14831,7 @@
           <w:lang w:val="en-US" w:eastAsia="it-IT"/>
         </w:rPr>
       </w:pPr>
+      <w:proofErr w:type="spellStart"/>
       <w:proofErr w:type="gramStart"/>
       <w:r>
         <w:rPr>
@@ -14369,6 +14883,7 @@
         </w:rPr>
         <w:t>aggregate</w:t>
       </w:r>
+      <w:proofErr w:type="spellEnd"/>
       <w:proofErr w:type="gramEnd"/>
       <w:r>
         <w:rPr>
@@ -15472,8 +15987,16 @@
         <w:rPr>
           <w:lang w:val="en-US"/>
         </w:rPr>
-        <w:t xml:space="preserve"> could have been managed using a specific field in Card, but it was more difficult to manage because of the consistency of this information between Trades e Cards. And inside every vector there are at maximum 3 element, so the total number of documents will not increase so much after the unwind stage</w:t>
-      </w:r>
+        <w:t xml:space="preserve"> could have been managed using a specific field in Card, but it was more difficult to manage because of the consistency of this information between Trades e Cards. And inside every vector there are at maximum 3 element, so the total number of documents will not increase so much after the unwind </w:t>
+      </w:r>
+      <w:proofErr w:type="gramStart"/>
+      <w:r>
+        <w:rPr>
+          <w:lang w:val="en-US"/>
+        </w:rPr>
+        <w:t>stage</w:t>
+      </w:r>
+      <w:proofErr w:type="gramEnd"/>
     </w:p>
     <w:p>
       <w:pPr>
@@ -15507,7 +16030,7 @@
                     <pic:cNvPicPr/>
                   </pic:nvPicPr>
                   <pic:blipFill>
-                    <a:blip r:embed="rId21">
+                    <a:blip r:embed="rId25">
                       <a:extLst>
                         <a:ext uri="{28A0092B-C50C-407E-A947-70E740481C1C}">
                           <a14:useLocalDpi xmlns:a14="http://schemas.microsoft.com/office/drawing/2010/main" val="0"/>
@@ -15556,7 +16079,7 @@
                     <pic:cNvPicPr/>
                   </pic:nvPicPr>
                   <pic:blipFill>
-                    <a:blip r:embed="rId22">
+                    <a:blip r:embed="rId26">
                       <a:extLst>
                         <a:ext uri="{28A0092B-C50C-407E-A947-70E740481C1C}">
                           <a14:useLocalDpi xmlns:a14="http://schemas.microsoft.com/office/drawing/2010/main" val="0"/>
@@ -15605,7 +16128,7 @@
                     <pic:cNvPicPr/>
                   </pic:nvPicPr>
                   <pic:blipFill>
-                    <a:blip r:embed="rId23">
+                    <a:blip r:embed="rId27">
                       <a:extLst>
                         <a:ext uri="{28A0092B-C50C-407E-A947-70E740481C1C}">
                           <a14:useLocalDpi xmlns:a14="http://schemas.microsoft.com/office/drawing/2010/main" val="0"/>
@@ -15696,8 +16219,16 @@
         <w:rPr>
           <w:lang w:val="en-US"/>
         </w:rPr>
-        <w:t xml:space="preserve"> equal to 1</w:t>
-      </w:r>
+        <w:t xml:space="preserve"> equal to </w:t>
+      </w:r>
+      <w:proofErr w:type="gramStart"/>
+      <w:r>
+        <w:rPr>
+          <w:lang w:val="en-US"/>
+        </w:rPr>
+        <w:t>1</w:t>
+      </w:r>
+      <w:proofErr w:type="gramEnd"/>
     </w:p>
     <w:p>
       <w:pPr>
@@ -15775,8 +16306,16 @@
         <w:rPr>
           <w:lang w:val="en-US"/>
         </w:rPr>
-        <w:t xml:space="preserve"> vector to have a document for each card involved in one Trade</w:t>
-      </w:r>
+        <w:t xml:space="preserve"> vector to have a document for each card involved in one </w:t>
+      </w:r>
+      <w:proofErr w:type="gramStart"/>
+      <w:r>
+        <w:rPr>
+          <w:lang w:val="en-US"/>
+        </w:rPr>
+        <w:t>Trade</w:t>
+      </w:r>
+      <w:proofErr w:type="gramEnd"/>
     </w:p>
     <w:p>
       <w:pPr>
@@ -15852,8 +16391,16 @@
         <w:rPr>
           <w:lang w:val="en-US"/>
         </w:rPr>
-        <w:t xml:space="preserve"> has created for count the number of time that a specific Card is present in a Trade</w:t>
-      </w:r>
+        <w:t xml:space="preserve"> has created for count the number of time that a specific Card is present in a </w:t>
+      </w:r>
+      <w:proofErr w:type="gramStart"/>
+      <w:r>
+        <w:rPr>
+          <w:lang w:val="en-US"/>
+        </w:rPr>
+        <w:t>Trade</w:t>
+      </w:r>
+      <w:proofErr w:type="gramEnd"/>
     </w:p>
     <w:p>
       <w:pPr>
@@ -15923,7 +16470,21 @@
         <w:rPr>
           <w:lang w:val="en-US"/>
         </w:rPr>
-        <w:t xml:space="preserve"> to the first 20 document to find the 20 most present Card </w:t>
+        <w:t xml:space="preserve"> to the first 20 document to find the 20 most present </w:t>
+      </w:r>
+      <w:proofErr w:type="gramStart"/>
+      <w:r>
+        <w:rPr>
+          <w:lang w:val="en-US"/>
+        </w:rPr>
+        <w:t>Card</w:t>
+      </w:r>
+      <w:proofErr w:type="gramEnd"/>
+      <w:r>
+        <w:rPr>
+          <w:lang w:val="en-US"/>
+        </w:rPr>
+        <w:t xml:space="preserve"> </w:t>
       </w:r>
     </w:p>
     <w:p>
@@ -16017,7 +16578,7 @@
                     <pic:cNvPicPr/>
                   </pic:nvPicPr>
                   <pic:blipFill>
-                    <a:blip r:embed="rId24">
+                    <a:blip r:embed="rId28">
                       <a:extLst>
                         <a:ext uri="{28A0092B-C50C-407E-A947-70E740481C1C}">
                           <a14:useLocalDpi xmlns:a14="http://schemas.microsoft.com/office/drawing/2010/main" val="0"/>
@@ -16142,7 +16703,7 @@
                     <pic:cNvPicPr/>
                   </pic:nvPicPr>
                   <pic:blipFill>
-                    <a:blip r:embed="rId25">
+                    <a:blip r:embed="rId29">
                       <a:extLst>
                         <a:ext uri="{28A0092B-C50C-407E-A947-70E740481C1C}">
                           <a14:useLocalDpi xmlns:a14="http://schemas.microsoft.com/office/drawing/2010/main" val="0"/>
@@ -16378,8 +16939,16 @@
         <w:rPr>
           <w:lang w:val="en-US"/>
         </w:rPr>
-        <w:t xml:space="preserve"> than 10</w:t>
-      </w:r>
+        <w:t xml:space="preserve"> than </w:t>
+      </w:r>
+      <w:proofErr w:type="gramStart"/>
+      <w:r>
+        <w:rPr>
+          <w:lang w:val="en-US"/>
+        </w:rPr>
+        <w:t>10</w:t>
+      </w:r>
+      <w:proofErr w:type="gramEnd"/>
     </w:p>
     <w:p>
       <w:pPr>
@@ -16577,8 +17146,16 @@
           <w:lang w:val="en-US"/>
         </w:rPr>
         <w:lastRenderedPageBreak/>
-        <w:t>The following image represents the pipeline aggregation on MongoDB</w:t>
-      </w:r>
+        <w:t xml:space="preserve">The following image represents the pipeline aggregation on </w:t>
+      </w:r>
+      <w:proofErr w:type="gramStart"/>
+      <w:r>
+        <w:rPr>
+          <w:lang w:val="en-US"/>
+        </w:rPr>
+        <w:t>MongoDB</w:t>
+      </w:r>
+      <w:proofErr w:type="gramEnd"/>
     </w:p>
     <w:p>
       <w:pPr>
@@ -16608,7 +17185,7 @@
                     <pic:cNvPicPr/>
                   </pic:nvPicPr>
                   <pic:blipFill>
-                    <a:blip r:embed="rId26">
+                    <a:blip r:embed="rId30">
                       <a:extLst>
                         <a:ext uri="{28A0092B-C50C-407E-A947-70E740481C1C}">
                           <a14:useLocalDpi xmlns:a14="http://schemas.microsoft.com/office/drawing/2010/main" val="0"/>
@@ -16942,7 +17519,7 @@
                     <pic:cNvPicPr/>
                   </pic:nvPicPr>
                   <pic:blipFill>
-                    <a:blip r:embed="rId27">
+                    <a:blip r:embed="rId31">
                       <a:extLst>
                         <a:ext uri="{28A0092B-C50C-407E-A947-70E740481C1C}">
                           <a14:useLocalDpi xmlns:a14="http://schemas.microsoft.com/office/drawing/2010/main" val="0"/>
@@ -17118,8 +17695,16 @@
         <w:rPr>
           <w:lang w:val="en-US"/>
         </w:rPr>
-        <w:t>stage for computed field about the cards’ id in “_id” and include all the other specified fields</w:t>
-      </w:r>
+        <w:t xml:space="preserve">stage for computed field about the cards’ id in “_id” and include all the other specified </w:t>
+      </w:r>
+      <w:proofErr w:type="gramStart"/>
+      <w:r>
+        <w:rPr>
+          <w:lang w:val="en-US"/>
+        </w:rPr>
+        <w:t>fields</w:t>
+      </w:r>
+      <w:proofErr w:type="gramEnd"/>
     </w:p>
     <w:p>
       <w:pPr>
@@ -17209,7 +17794,7 @@
                     <pic:cNvPicPr/>
                   </pic:nvPicPr>
                   <pic:blipFill>
-                    <a:blip r:embed="rId28">
+                    <a:blip r:embed="rId32">
                       <a:extLst>
                         <a:ext uri="{28A0092B-C50C-407E-A947-70E740481C1C}">
                           <a14:useLocalDpi xmlns:a14="http://schemas.microsoft.com/office/drawing/2010/main" val="0"/>
@@ -17289,7 +17874,7 @@
                     <pic:cNvPicPr/>
                   </pic:nvPicPr>
                   <pic:blipFill>
-                    <a:blip r:embed="rId29">
+                    <a:blip r:embed="rId33">
                       <a:extLst>
                         <a:ext uri="{28A0092B-C50C-407E-A947-70E740481C1C}">
                           <a14:useLocalDpi xmlns:a14="http://schemas.microsoft.com/office/drawing/2010/main" val="0"/>
@@ -17441,7 +18026,7 @@
                     <pic:cNvPicPr/>
                   </pic:nvPicPr>
                   <pic:blipFill>
-                    <a:blip r:embed="rId30">
+                    <a:blip r:embed="rId34">
                       <a:extLst>
                         <a:ext uri="{28A0092B-C50C-407E-A947-70E740481C1C}">
                           <a14:useLocalDpi xmlns:a14="http://schemas.microsoft.com/office/drawing/2010/main" val="0"/>
@@ -17534,7 +18119,7 @@
                     <pic:cNvPicPr/>
                   </pic:nvPicPr>
                   <pic:blipFill>
-                    <a:blip r:embed="rId31">
+                    <a:blip r:embed="rId35">
                       <a:extLst>
                         <a:ext uri="{28A0092B-C50C-407E-A947-70E740481C1C}">
                           <a14:useLocalDpi xmlns:a14="http://schemas.microsoft.com/office/drawing/2010/main" val="0"/>
@@ -17678,7 +18263,7 @@
                     <pic:cNvPicPr/>
                   </pic:nvPicPr>
                   <pic:blipFill>
-                    <a:blip r:embed="rId32">
+                    <a:blip r:embed="rId36">
                       <a:extLst>
                         <a:ext uri="{28A0092B-C50C-407E-A947-70E740481C1C}">
                           <a14:useLocalDpi xmlns:a14="http://schemas.microsoft.com/office/drawing/2010/main" val="0"/>
@@ -17763,7 +18348,7 @@
                     <pic:cNvPicPr/>
                   </pic:nvPicPr>
                   <pic:blipFill>
-                    <a:blip r:embed="rId33">
+                    <a:blip r:embed="rId37">
                       <a:extLst>
                         <a:ext uri="{28A0092B-C50C-407E-A947-70E740481C1C}">
                           <a14:useLocalDpi xmlns:a14="http://schemas.microsoft.com/office/drawing/2010/main" val="0"/>
@@ -17865,7 +18450,7 @@
         </w:rPr>
         <w:t xml:space="preserve"> who retrieve all the cards with that position or team specified.</w:t>
       </w:r>
-      <w:bookmarkStart w:id="33" w:name="_Toc124871235"/>
+      <w:bookmarkStart w:id="32" w:name="_Toc124871235"/>
     </w:p>
     <w:p>
       <w:pPr>
@@ -17910,6 +18495,7 @@
           </w14:textOutline>
         </w:rPr>
       </w:pPr>
+      <w:bookmarkStart w:id="33" w:name="_Toc125127431"/>
       <w:r>
         <w:rPr>
           <w:rFonts w:ascii="Times New Roman" w:hAnsi="Times New Roman" w:cs="Times New Roman"/>
@@ -17930,6 +18516,7 @@
         </w:rPr>
         <w:t>Indexes</w:t>
       </w:r>
+      <w:bookmarkEnd w:id="32"/>
       <w:bookmarkEnd w:id="33"/>
     </w:p>
     <w:p>
@@ -18110,7 +18697,7 @@
                     <pic:cNvPicPr/>
                   </pic:nvPicPr>
                   <pic:blipFill>
-                    <a:blip r:embed="rId34">
+                    <a:blip r:embed="rId38">
                       <a:extLst>
                         <a:ext uri="{28A0092B-C50C-407E-A947-70E740481C1C}">
                           <a14:useLocalDpi xmlns:a14="http://schemas.microsoft.com/office/drawing/2010/main" val="0"/>
@@ -18234,7 +18821,7 @@
                     <pic:cNvPicPr/>
                   </pic:nvPicPr>
                   <pic:blipFill>
-                    <a:blip r:embed="rId35">
+                    <a:blip r:embed="rId39">
                       <a:extLst>
                         <a:ext uri="{28A0092B-C50C-407E-A947-70E740481C1C}">
                           <a14:useLocalDpi xmlns:a14="http://schemas.microsoft.com/office/drawing/2010/main" val="0"/>
@@ -18407,7 +18994,7 @@
                     <pic:cNvPicPr/>
                   </pic:nvPicPr>
                   <pic:blipFill>
-                    <a:blip r:embed="rId36">
+                    <a:blip r:embed="rId40">
                       <a:extLst>
                         <a:ext uri="{28A0092B-C50C-407E-A947-70E740481C1C}">
                           <a14:useLocalDpi xmlns:a14="http://schemas.microsoft.com/office/drawing/2010/main" val="0"/>
@@ -18524,7 +19111,7 @@
                     <pic:cNvPicPr/>
                   </pic:nvPicPr>
                   <pic:blipFill>
-                    <a:blip r:embed="rId37">
+                    <a:blip r:embed="rId41">
                       <a:extLst>
                         <a:ext uri="{28A0092B-C50C-407E-A947-70E740481C1C}">
                           <a14:useLocalDpi xmlns:a14="http://schemas.microsoft.com/office/drawing/2010/main" val="0"/>
@@ -18750,7 +19337,7 @@
                     <pic:cNvPicPr/>
                   </pic:nvPicPr>
                   <pic:blipFill>
-                    <a:blip r:embed="rId38">
+                    <a:blip r:embed="rId42">
                       <a:extLst>
                         <a:ext uri="{28A0092B-C50C-407E-A947-70E740481C1C}">
                           <a14:useLocalDpi xmlns:a14="http://schemas.microsoft.com/office/drawing/2010/main" val="0"/>
@@ -18864,7 +19451,7 @@
                     <pic:cNvPicPr/>
                   </pic:nvPicPr>
                   <pic:blipFill>
-                    <a:blip r:embed="rId39">
+                    <a:blip r:embed="rId43">
                       <a:extLst>
                         <a:ext uri="{28A0092B-C50C-407E-A947-70E740481C1C}">
                           <a14:useLocalDpi xmlns:a14="http://schemas.microsoft.com/office/drawing/2010/main" val="0"/>
@@ -19053,7 +19640,7 @@
                     <pic:cNvPicPr/>
                   </pic:nvPicPr>
                   <pic:blipFill>
-                    <a:blip r:embed="rId40">
+                    <a:blip r:embed="rId44">
                       <a:extLst>
                         <a:ext uri="{28A0092B-C50C-407E-A947-70E740481C1C}">
                           <a14:useLocalDpi xmlns:a14="http://schemas.microsoft.com/office/drawing/2010/main" val="0"/>
@@ -19161,7 +19748,7 @@
                     <pic:cNvPicPr/>
                   </pic:nvPicPr>
                   <pic:blipFill>
-                    <a:blip r:embed="rId41">
+                    <a:blip r:embed="rId45">
                       <a:extLst>
                         <a:ext uri="{28A0092B-C50C-407E-A947-70E740481C1C}">
                           <a14:useLocalDpi xmlns:a14="http://schemas.microsoft.com/office/drawing/2010/main" val="0"/>
@@ -19191,6 +19778,98 @@
     <w:p>
       <w:pPr>
         <w:rPr>
+          <w:lang w:val="en-US"/>
+        </w:rPr>
+      </w:pPr>
+      <w:r>
+        <w:rPr>
+          <w:lang w:val="en-US"/>
+        </w:rPr>
+        <w:lastRenderedPageBreak/>
+        <w:t>Even if we have little changes on execution time</w:t>
+      </w:r>
+      <w:r>
+        <w:rPr>
+          <w:lang w:val="en-US"/>
+        </w:rPr>
+        <w:t xml:space="preserve">, we can see that in this way we have </w:t>
+      </w:r>
+      <w:r>
+        <w:rPr>
+          <w:lang w:val="en-US"/>
+        </w:rPr>
+        <w:t xml:space="preserve">decrease the number of </w:t>
+      </w:r>
+      <w:proofErr w:type="spellStart"/>
+      <w:proofErr w:type="gramStart"/>
+      <w:r>
+        <w:rPr>
+          <w:lang w:val="en-US"/>
+        </w:rPr>
+        <w:t>totalDocsExamined</w:t>
+      </w:r>
+      <w:proofErr w:type="spellEnd"/>
+      <w:r>
+        <w:rPr>
+          <w:lang w:val="en-US"/>
+        </w:rPr>
+        <w:t>, and</w:t>
+      </w:r>
+      <w:proofErr w:type="gramEnd"/>
+      <w:r>
+        <w:rPr>
+          <w:lang w:val="en-US"/>
+        </w:rPr>
+        <w:t xml:space="preserve"> </w:t>
+      </w:r>
+      <w:r>
+        <w:rPr>
+          <w:lang w:val="en-US"/>
+        </w:rPr>
+        <w:t xml:space="preserve">seen the high number of Trades for this type of application we decided to </w:t>
+      </w:r>
+      <w:r>
+        <w:rPr>
+          <w:b/>
+          <w:bCs/>
+          <w:lang w:val="en-US"/>
+        </w:rPr>
+        <w:t xml:space="preserve">add </w:t>
+      </w:r>
+      <w:r>
+        <w:rPr>
+          <w:b/>
+          <w:bCs/>
+          <w:lang w:val="en-US"/>
+        </w:rPr>
+        <w:t>an</w:t>
+      </w:r>
+      <w:r>
+        <w:rPr>
+          <w:b/>
+          <w:bCs/>
+          <w:lang w:val="en-US"/>
+        </w:rPr>
+        <w:t xml:space="preserve"> Index</w:t>
+      </w:r>
+      <w:r>
+        <w:rPr>
+          <w:b/>
+          <w:bCs/>
+          <w:lang w:val="en-US"/>
+        </w:rPr>
+        <w:t xml:space="preserve"> on field status</w:t>
+      </w:r>
+      <w:r>
+        <w:rPr>
+          <w:lang w:val="en-US"/>
+        </w:rPr>
+        <w:t xml:space="preserve">. </w:t>
+      </w:r>
+    </w:p>
+    <w:p>
+      <w:pPr>
+        <w:rPr>
           <w:b/>
           <w:bCs/>
           <w:u w:val="single"/>
@@ -19217,7 +19896,6 @@
         <w:rPr>
           <w:lang w:val="en-US"/>
         </w:rPr>
-        <w:lastRenderedPageBreak/>
         <w:t xml:space="preserve">On cards collection we analyzed the possibility to add Indexes on </w:t>
       </w:r>
       <w:proofErr w:type="spellStart"/>
@@ -19360,7 +20038,7 @@
                     <pic:cNvPicPr/>
                   </pic:nvPicPr>
                   <pic:blipFill>
-                    <a:blip r:embed="rId42">
+                    <a:blip r:embed="rId46">
                       <a:extLst>
                         <a:ext uri="{28A0092B-C50C-407E-A947-70E740481C1C}">
                           <a14:useLocalDpi xmlns:a14="http://schemas.microsoft.com/office/drawing/2010/main" val="0"/>
@@ -19462,7 +20140,7 @@
                     <pic:cNvPicPr/>
                   </pic:nvPicPr>
                   <pic:blipFill>
-                    <a:blip r:embed="rId43">
+                    <a:blip r:embed="rId47">
                       <a:extLst>
                         <a:ext uri="{28A0092B-C50C-407E-A947-70E740481C1C}">
                           <a14:useLocalDpi xmlns:a14="http://schemas.microsoft.com/office/drawing/2010/main" val="0"/>
@@ -19666,6 +20344,7 @@
           <w:szCs w:val="24"/>
           <w:lang w:val="en-US"/>
         </w:rPr>
+        <w:lastRenderedPageBreak/>
         <w:drawing>
           <wp:inline distT="0" distB="0" distL="0" distR="0" wp14:anchorId="7BCC83A4" wp14:editId="6FE32DB3">
             <wp:extent cx="2130725" cy="1457094"/>
@@ -19682,7 +20361,7 @@
                     <pic:cNvPicPr/>
                   </pic:nvPicPr>
                   <pic:blipFill>
-                    <a:blip r:embed="rId44">
+                    <a:blip r:embed="rId48">
                       <a:extLst>
                         <a:ext uri="{28A0092B-C50C-407E-A947-70E740481C1C}">
                           <a14:useLocalDpi xmlns:a14="http://schemas.microsoft.com/office/drawing/2010/main" val="0"/>
@@ -19776,7 +20455,6 @@
           <w:noProof/>
           <w:lang w:val="en-US"/>
         </w:rPr>
-        <w:lastRenderedPageBreak/>
         <w:drawing>
           <wp:inline distT="0" distB="0" distL="0" distR="0" wp14:anchorId="795D276E" wp14:editId="05BEAD76">
             <wp:extent cx="2656936" cy="1908246"/>
@@ -19793,7 +20471,7 @@
                     <pic:cNvPicPr/>
                   </pic:nvPicPr>
                   <pic:blipFill>
-                    <a:blip r:embed="rId45">
+                    <a:blip r:embed="rId49">
                       <a:extLst>
                         <a:ext uri="{28A0092B-C50C-407E-A947-70E740481C1C}">
                           <a14:useLocalDpi xmlns:a14="http://schemas.microsoft.com/office/drawing/2010/main" val="0"/>
@@ -19919,7 +20597,7 @@
                     <pic:cNvPicPr/>
                   </pic:nvPicPr>
                   <pic:blipFill>
-                    <a:blip r:embed="rId46">
+                    <a:blip r:embed="rId50">
                       <a:extLst>
                         <a:ext uri="{28A0092B-C50C-407E-A947-70E740481C1C}">
                           <a14:useLocalDpi xmlns:a14="http://schemas.microsoft.com/office/drawing/2010/main" val="0"/>
@@ -20061,7 +20739,7 @@
                     <pic:cNvPicPr/>
                   </pic:nvPicPr>
                   <pic:blipFill>
-                    <a:blip r:embed="rId47">
+                    <a:blip r:embed="rId51">
                       <a:extLst>
                         <a:ext uri="{28A0092B-C50C-407E-A947-70E740481C1C}">
                           <a14:useLocalDpi xmlns:a14="http://schemas.microsoft.com/office/drawing/2010/main" val="0"/>
@@ -20144,7 +20822,7 @@
           </w14:textOutline>
         </w:rPr>
       </w:pPr>
-      <w:bookmarkStart w:id="34" w:name="_Toc124954059"/>
+      <w:bookmarkStart w:id="34" w:name="_Toc125127432"/>
       <w:r>
         <w:rPr>
           <w:rFonts w:ascii="Times New Roman" w:hAnsi="Times New Roman" w:cs="Times New Roman"/>
@@ -20241,7 +20919,7 @@
           </w14:textOutline>
         </w:rPr>
       </w:pPr>
-      <w:bookmarkStart w:id="35" w:name="_Toc124954060"/>
+      <w:bookmarkStart w:id="35" w:name="_Toc125127433"/>
       <w:r>
         <w:rPr>
           <w:rFonts w:ascii="Times New Roman" w:hAnsi="Times New Roman" w:cs="Times New Roman"/>
@@ -20286,7 +20964,7 @@
           </w14:textOutline>
         </w:rPr>
       </w:pPr>
-      <w:bookmarkStart w:id="36" w:name="_Toc124954061"/>
+      <w:bookmarkStart w:id="36" w:name="_Toc125127434"/>
       <w:r>
         <w:rPr>
           <w:rFonts w:ascii="Times New Roman" w:hAnsi="Times New Roman" w:cs="Times New Roman"/>
@@ -20404,7 +21082,7 @@
                     <pic:cNvPicPr/>
                   </pic:nvPicPr>
                   <pic:blipFill rotWithShape="1">
-                    <a:blip r:embed="rId48">
+                    <a:blip r:embed="rId52">
                       <a:extLst>
                         <a:ext uri="{28A0092B-C50C-407E-A947-70E740481C1C}">
                           <a14:useLocalDpi xmlns:a14="http://schemas.microsoft.com/office/drawing/2010/main" val="0"/>
@@ -20546,7 +21224,7 @@
                     <pic:cNvPicPr/>
                   </pic:nvPicPr>
                   <pic:blipFill rotWithShape="1">
-                    <a:blip r:embed="rId49">
+                    <a:blip r:embed="rId53">
                       <a:extLst>
                         <a:ext uri="{28A0092B-C50C-407E-A947-70E740481C1C}">
                           <a14:useLocalDpi xmlns:a14="http://schemas.microsoft.com/office/drawing/2010/main" val="0"/>
@@ -20628,7 +21306,7 @@
                     <pic:cNvPicPr/>
                   </pic:nvPicPr>
                   <pic:blipFill rotWithShape="1">
-                    <a:blip r:embed="rId50">
+                    <a:blip r:embed="rId54">
                       <a:extLst>
                         <a:ext uri="{28A0092B-C50C-407E-A947-70E740481C1C}">
                           <a14:useLocalDpi xmlns:a14="http://schemas.microsoft.com/office/drawing/2010/main" val="0"/>
@@ -20775,7 +21453,7 @@
                     <pic:cNvPicPr/>
                   </pic:nvPicPr>
                   <pic:blipFill rotWithShape="1">
-                    <a:blip r:embed="rId50">
+                    <a:blip r:embed="rId54">
                       <a:extLst>
                         <a:ext uri="{28A0092B-C50C-407E-A947-70E740481C1C}">
                           <a14:useLocalDpi xmlns:a14="http://schemas.microsoft.com/office/drawing/2010/main" val="0"/>
@@ -20876,7 +21554,7 @@
           </w14:textOutline>
         </w:rPr>
       </w:pPr>
-      <w:bookmarkStart w:id="37" w:name="_Toc124954062"/>
+      <w:bookmarkStart w:id="37" w:name="_Toc125127435"/>
       <w:r>
         <w:rPr>
           <w:rFonts w:ascii="Times New Roman" w:hAnsi="Times New Roman" w:cs="Times New Roman"/>
@@ -20935,7 +21613,7 @@
                     <pic:cNvPicPr/>
                   </pic:nvPicPr>
                   <pic:blipFill>
-                    <a:blip r:embed="rId51">
+                    <a:blip r:embed="rId55">
                       <a:extLst>
                         <a:ext uri="{28A0092B-C50C-407E-A947-70E740481C1C}">
                           <a14:useLocalDpi xmlns:a14="http://schemas.microsoft.com/office/drawing/2010/main" val="0"/>
@@ -21165,7 +21843,7 @@
           </w14:textOutline>
         </w:rPr>
       </w:pPr>
-      <w:bookmarkStart w:id="38" w:name="_Toc124954063"/>
+      <w:bookmarkStart w:id="38" w:name="_Toc125127436"/>
       <w:r>
         <w:rPr>
           <w:rFonts w:ascii="Times New Roman" w:hAnsi="Times New Roman" w:cs="Times New Roman"/>
@@ -21224,7 +21902,7 @@
                     <pic:cNvPicPr/>
                   </pic:nvPicPr>
                   <pic:blipFill rotWithShape="1">
-                    <a:blip r:embed="rId52">
+                    <a:blip r:embed="rId56">
                       <a:extLst>
                         <a:ext uri="{28A0092B-C50C-407E-A947-70E740481C1C}">
                           <a14:useLocalDpi xmlns:a14="http://schemas.microsoft.com/office/drawing/2010/main" val="0"/>
@@ -21430,7 +22108,7 @@
           </w14:textOutline>
         </w:rPr>
       </w:pPr>
-      <w:bookmarkStart w:id="39" w:name="_Toc124954064"/>
+      <w:bookmarkStart w:id="39" w:name="_Toc125127437"/>
       <w:r>
         <w:rPr>
           <w:rFonts w:ascii="Times New Roman" w:hAnsi="Times New Roman" w:cs="Times New Roman"/>
@@ -21514,7 +22192,7 @@
                     <pic:cNvPicPr/>
                   </pic:nvPicPr>
                   <pic:blipFill rotWithShape="1">
-                    <a:blip r:embed="rId53">
+                    <a:blip r:embed="rId57">
                       <a:extLst>
                         <a:ext uri="{28A0092B-C50C-407E-A947-70E740481C1C}">
                           <a14:useLocalDpi xmlns:a14="http://schemas.microsoft.com/office/drawing/2010/main" val="0"/>
@@ -21608,7 +22286,7 @@
           </w14:textOutline>
         </w:rPr>
       </w:pPr>
-      <w:bookmarkStart w:id="40" w:name="_Toc124954065"/>
+      <w:bookmarkStart w:id="40" w:name="_Toc125127438"/>
       <w:r>
         <w:rPr>
           <w:rFonts w:ascii="Times New Roman" w:hAnsi="Times New Roman" w:cs="Times New Roman"/>
@@ -21722,7 +22400,7 @@
                     <pic:cNvPicPr/>
                   </pic:nvPicPr>
                   <pic:blipFill>
-                    <a:blip r:embed="rId54">
+                    <a:blip r:embed="rId58">
                       <a:extLst>
                         <a:ext uri="{28A0092B-C50C-407E-A947-70E740481C1C}">
                           <a14:useLocalDpi xmlns:a14="http://schemas.microsoft.com/office/drawing/2010/main" val="0"/>
@@ -21825,7 +22503,7 @@
           <w:lang w:val="en-US"/>
         </w:rPr>
       </w:pPr>
-      <w:bookmarkStart w:id="41" w:name="_Toc124954066"/>
+      <w:bookmarkStart w:id="41" w:name="_Toc125127439"/>
       <w:r>
         <w:rPr>
           <w:rFonts w:ascii="Times New Roman" w:hAnsi="Times New Roman" w:cs="Times New Roman"/>
@@ -21924,7 +22602,7 @@
                     <pic:cNvPicPr/>
                   </pic:nvPicPr>
                   <pic:blipFill>
-                    <a:blip r:embed="rId55">
+                    <a:blip r:embed="rId59">
                       <a:extLst>
                         <a:ext uri="{28A0092B-C50C-407E-A947-70E740481C1C}">
                           <a14:useLocalDpi xmlns:a14="http://schemas.microsoft.com/office/drawing/2010/main" val="0"/>
@@ -22124,7 +22802,7 @@
                     <pic:cNvPicPr/>
                   </pic:nvPicPr>
                   <pic:blipFill rotWithShape="1">
-                    <a:blip r:embed="rId56">
+                    <a:blip r:embed="rId60">
                       <a:extLst>
                         <a:ext uri="{28A0092B-C50C-407E-A947-70E740481C1C}">
                           <a14:useLocalDpi xmlns:a14="http://schemas.microsoft.com/office/drawing/2010/main" val="0"/>
@@ -22226,7 +22904,7 @@
         </w:rPr>
         <w:br w:type="page"/>
       </w:r>
-      <w:bookmarkStart w:id="42" w:name="_Toc124954067"/>
+      <w:bookmarkStart w:id="42" w:name="_Toc125127440"/>
       <w:r>
         <w:rPr>
           <w:rFonts w:ascii="Times New Roman" w:hAnsi="Times New Roman" w:cs="Times New Roman"/>
@@ -22388,7 +23066,7 @@
                     <pic:cNvPicPr/>
                   </pic:nvPicPr>
                   <pic:blipFill>
-                    <a:blip r:embed="rId57">
+                    <a:blip r:embed="rId61">
                       <a:extLst>
                         <a:ext uri="{28A0092B-C50C-407E-A947-70E740481C1C}">
                           <a14:useLocalDpi xmlns:a14="http://schemas.microsoft.com/office/drawing/2010/main" val="0"/>
@@ -22496,7 +23174,7 @@
           </w14:textOutline>
         </w:rPr>
       </w:pPr>
-      <w:bookmarkStart w:id="43" w:name="_Toc124954068"/>
+      <w:bookmarkStart w:id="43" w:name="_Toc125127441"/>
       <w:r>
         <w:rPr>
           <w:rFonts w:ascii="Times New Roman" w:hAnsi="Times New Roman" w:cs="Times New Roman"/>
@@ -22555,7 +23233,7 @@
                     <pic:cNvPicPr/>
                   </pic:nvPicPr>
                   <pic:blipFill>
-                    <a:blip r:embed="rId58">
+                    <a:blip r:embed="rId62">
                       <a:extLst>
                         <a:ext uri="{28A0092B-C50C-407E-A947-70E740481C1C}">
                           <a14:useLocalDpi xmlns:a14="http://schemas.microsoft.com/office/drawing/2010/main" val="0"/>
@@ -22814,7 +23492,7 @@
           </w14:textOutline>
         </w:rPr>
       </w:pPr>
-      <w:bookmarkStart w:id="44" w:name="_Toc124954069"/>
+      <w:bookmarkStart w:id="44" w:name="_Toc125127442"/>
       <w:r>
         <w:rPr>
           <w:rFonts w:ascii="Times New Roman" w:hAnsi="Times New Roman" w:cs="Times New Roman"/>
@@ -22958,7 +23636,7 @@
                     <pic:cNvPicPr/>
                   </pic:nvPicPr>
                   <pic:blipFill>
-                    <a:blip r:embed="rId59">
+                    <a:blip r:embed="rId63">
                       <a:extLst>
                         <a:ext uri="{28A0092B-C50C-407E-A947-70E740481C1C}">
                           <a14:useLocalDpi xmlns:a14="http://schemas.microsoft.com/office/drawing/2010/main" val="0"/>
@@ -23160,7 +23838,7 @@
           </w14:textOutline>
         </w:rPr>
       </w:pPr>
-      <w:bookmarkStart w:id="45" w:name="_Toc124954070"/>
+      <w:bookmarkStart w:id="45" w:name="_Toc125127443"/>
       <w:r>
         <w:rPr>
           <w:rFonts w:ascii="Times New Roman" w:hAnsi="Times New Roman" w:cs="Times New Roman"/>
@@ -23219,7 +23897,7 @@
                     <pic:cNvPicPr/>
                   </pic:nvPicPr>
                   <pic:blipFill>
-                    <a:blip r:embed="rId60">
+                    <a:blip r:embed="rId64">
                       <a:extLst>
                         <a:ext uri="{28A0092B-C50C-407E-A947-70E740481C1C}">
                           <a14:useLocalDpi xmlns:a14="http://schemas.microsoft.com/office/drawing/2010/main" val="0"/>
@@ -23639,7 +24317,7 @@
           </w14:textOutline>
         </w:rPr>
       </w:pPr>
-      <w:bookmarkStart w:id="46" w:name="_Toc124954071"/>
+      <w:bookmarkStart w:id="46" w:name="_Toc125127444"/>
       <w:r>
         <w:rPr>
           <w:rFonts w:ascii="Times New Roman" w:hAnsi="Times New Roman" w:cs="Times New Roman"/>
@@ -23805,7 +24483,7 @@
                     <pic:cNvPicPr/>
                   </pic:nvPicPr>
                   <pic:blipFill>
-                    <a:blip r:embed="rId61">
+                    <a:blip r:embed="rId65">
                       <a:extLst>
                         <a:ext uri="{28A0092B-C50C-407E-A947-70E740481C1C}">
                           <a14:useLocalDpi xmlns:a14="http://schemas.microsoft.com/office/drawing/2010/main" val="0"/>
@@ -23869,7 +24547,7 @@
       </w:r>
     </w:p>
     <w:sectPr>
-      <w:footerReference w:type="default" r:id="rId62"/>
+      <w:footerReference w:type="default" r:id="rId66"/>
       <w:pgSz w:w="11906" w:h="16838"/>
       <w:pgMar w:top="1417" w:right="1134" w:bottom="1134" w:left="1134" w:header="708" w:footer="708" w:gutter="0"/>
       <w:cols w:space="708"/>
@@ -26262,16 +26940,16 @@
     </w:lvl>
   </w:abstractNum>
   <w:abstractNum w:abstractNumId="21" w15:restartNumberingAfterBreak="0">
-    <w:nsid w:val="7C2C7EF0"/>
+    <w:nsid w:val="777B7EF2"/>
     <w:multiLevelType w:val="hybridMultilevel"/>
-    <w:tmpl w:val="3F38C7DA"/>
+    <w:tmpl w:val="E17258E6"/>
     <w:lvl w:ilvl="0" w:tplc="04100001">
       <w:start w:val="1"/>
       <w:numFmt w:val="bullet"/>
       <w:lvlText w:val=""/>
       <w:lvlJc w:val="left"/>
       <w:pPr>
-        <w:ind w:left="720" w:hanging="360"/>
+        <w:ind w:left="795" w:hanging="360"/>
       </w:pPr>
       <w:rPr>
         <w:rFonts w:ascii="Symbol" w:hAnsi="Symbol" w:hint="default"/>
@@ -26283,7 +26961,7 @@
       <w:lvlText w:val="o"/>
       <w:lvlJc w:val="left"/>
       <w:pPr>
-        <w:ind w:left="1440" w:hanging="360"/>
+        <w:ind w:left="1515" w:hanging="360"/>
       </w:pPr>
       <w:rPr>
         <w:rFonts w:ascii="Courier New" w:hAnsi="Courier New" w:cs="Courier New" w:hint="default"/>
@@ -26295,7 +26973,7 @@
       <w:lvlText w:val=""/>
       <w:lvlJc w:val="left"/>
       <w:pPr>
-        <w:ind w:left="2160" w:hanging="360"/>
+        <w:ind w:left="2235" w:hanging="360"/>
       </w:pPr>
       <w:rPr>
         <w:rFonts w:ascii="Wingdings" w:hAnsi="Wingdings" w:hint="default"/>
@@ -26307,7 +26985,7 @@
       <w:lvlText w:val=""/>
       <w:lvlJc w:val="left"/>
       <w:pPr>
-        <w:ind w:left="2880" w:hanging="360"/>
+        <w:ind w:left="2955" w:hanging="360"/>
       </w:pPr>
       <w:rPr>
         <w:rFonts w:ascii="Symbol" w:hAnsi="Symbol" w:hint="default"/>
@@ -26319,7 +26997,7 @@
       <w:lvlText w:val="o"/>
       <w:lvlJc w:val="left"/>
       <w:pPr>
-        <w:ind w:left="3600" w:hanging="360"/>
+        <w:ind w:left="3675" w:hanging="360"/>
       </w:pPr>
       <w:rPr>
         <w:rFonts w:ascii="Courier New" w:hAnsi="Courier New" w:cs="Courier New" w:hint="default"/>
@@ -26331,7 +27009,7 @@
       <w:lvlText w:val=""/>
       <w:lvlJc w:val="left"/>
       <w:pPr>
-        <w:ind w:left="4320" w:hanging="360"/>
+        <w:ind w:left="4395" w:hanging="360"/>
       </w:pPr>
       <w:rPr>
         <w:rFonts w:ascii="Wingdings" w:hAnsi="Wingdings" w:hint="default"/>
@@ -26343,7 +27021,7 @@
       <w:lvlText w:val=""/>
       <w:lvlJc w:val="left"/>
       <w:pPr>
-        <w:ind w:left="5040" w:hanging="360"/>
+        <w:ind w:left="5115" w:hanging="360"/>
       </w:pPr>
       <w:rPr>
         <w:rFonts w:ascii="Symbol" w:hAnsi="Symbol" w:hint="default"/>
@@ -26355,7 +27033,7 @@
       <w:lvlText w:val="o"/>
       <w:lvlJc w:val="left"/>
       <w:pPr>
-        <w:ind w:left="5760" w:hanging="360"/>
+        <w:ind w:left="5835" w:hanging="360"/>
       </w:pPr>
       <w:rPr>
         <w:rFonts w:ascii="Courier New" w:hAnsi="Courier New" w:cs="Courier New" w:hint="default"/>
@@ -26367,7 +27045,7 @@
       <w:lvlText w:val=""/>
       <w:lvlJc w:val="left"/>
       <w:pPr>
-        <w:ind w:left="6480" w:hanging="360"/>
+        <w:ind w:left="6555" w:hanging="360"/>
       </w:pPr>
       <w:rPr>
         <w:rFonts w:ascii="Wingdings" w:hAnsi="Wingdings" w:hint="default"/>
@@ -26375,9 +27053,9 @@
     </w:lvl>
   </w:abstractNum>
   <w:abstractNum w:abstractNumId="22" w15:restartNumberingAfterBreak="0">
-    <w:nsid w:val="7C2F7731"/>
+    <w:nsid w:val="7C2C7EF0"/>
     <w:multiLevelType w:val="hybridMultilevel"/>
-    <w:tmpl w:val="AEDA6772"/>
+    <w:tmpl w:val="3F38C7DA"/>
     <w:lvl w:ilvl="0" w:tplc="04100001">
       <w:start w:val="1"/>
       <w:numFmt w:val="bullet"/>
@@ -26488,6 +27166,119 @@
     </w:lvl>
   </w:abstractNum>
   <w:abstractNum w:abstractNumId="23" w15:restartNumberingAfterBreak="0">
+    <w:nsid w:val="7C2F7731"/>
+    <w:multiLevelType w:val="hybridMultilevel"/>
+    <w:tmpl w:val="AEDA6772"/>
+    <w:lvl w:ilvl="0" w:tplc="04100001">
+      <w:start w:val="1"/>
+      <w:numFmt w:val="bullet"/>
+      <w:lvlText w:val=""/>
+      <w:lvlJc w:val="left"/>
+      <w:pPr>
+        <w:ind w:left="720" w:hanging="360"/>
+      </w:pPr>
+      <w:rPr>
+        <w:rFonts w:ascii="Symbol" w:hAnsi="Symbol" w:hint="default"/>
+      </w:rPr>
+    </w:lvl>
+    <w:lvl w:ilvl="1" w:tplc="04100003" w:tentative="1">
+      <w:start w:val="1"/>
+      <w:numFmt w:val="bullet"/>
+      <w:lvlText w:val="o"/>
+      <w:lvlJc w:val="left"/>
+      <w:pPr>
+        <w:ind w:left="1440" w:hanging="360"/>
+      </w:pPr>
+      <w:rPr>
+        <w:rFonts w:ascii="Courier New" w:hAnsi="Courier New" w:cs="Courier New" w:hint="default"/>
+      </w:rPr>
+    </w:lvl>
+    <w:lvl w:ilvl="2" w:tplc="04100005" w:tentative="1">
+      <w:start w:val="1"/>
+      <w:numFmt w:val="bullet"/>
+      <w:lvlText w:val=""/>
+      <w:lvlJc w:val="left"/>
+      <w:pPr>
+        <w:ind w:left="2160" w:hanging="360"/>
+      </w:pPr>
+      <w:rPr>
+        <w:rFonts w:ascii="Wingdings" w:hAnsi="Wingdings" w:hint="default"/>
+      </w:rPr>
+    </w:lvl>
+    <w:lvl w:ilvl="3" w:tplc="04100001" w:tentative="1">
+      <w:start w:val="1"/>
+      <w:numFmt w:val="bullet"/>
+      <w:lvlText w:val=""/>
+      <w:lvlJc w:val="left"/>
+      <w:pPr>
+        <w:ind w:left="2880" w:hanging="360"/>
+      </w:pPr>
+      <w:rPr>
+        <w:rFonts w:ascii="Symbol" w:hAnsi="Symbol" w:hint="default"/>
+      </w:rPr>
+    </w:lvl>
+    <w:lvl w:ilvl="4" w:tplc="04100003" w:tentative="1">
+      <w:start w:val="1"/>
+      <w:numFmt w:val="bullet"/>
+      <w:lvlText w:val="o"/>
+      <w:lvlJc w:val="left"/>
+      <w:pPr>
+        <w:ind w:left="3600" w:hanging="360"/>
+      </w:pPr>
+      <w:rPr>
+        <w:rFonts w:ascii="Courier New" w:hAnsi="Courier New" w:cs="Courier New" w:hint="default"/>
+      </w:rPr>
+    </w:lvl>
+    <w:lvl w:ilvl="5" w:tplc="04100005" w:tentative="1">
+      <w:start w:val="1"/>
+      <w:numFmt w:val="bullet"/>
+      <w:lvlText w:val=""/>
+      <w:lvlJc w:val="left"/>
+      <w:pPr>
+        <w:ind w:left="4320" w:hanging="360"/>
+      </w:pPr>
+      <w:rPr>
+        <w:rFonts w:ascii="Wingdings" w:hAnsi="Wingdings" w:hint="default"/>
+      </w:rPr>
+    </w:lvl>
+    <w:lvl w:ilvl="6" w:tplc="04100001" w:tentative="1">
+      <w:start w:val="1"/>
+      <w:numFmt w:val="bullet"/>
+      <w:lvlText w:val=""/>
+      <w:lvlJc w:val="left"/>
+      <w:pPr>
+        <w:ind w:left="5040" w:hanging="360"/>
+      </w:pPr>
+      <w:rPr>
+        <w:rFonts w:ascii="Symbol" w:hAnsi="Symbol" w:hint="default"/>
+      </w:rPr>
+    </w:lvl>
+    <w:lvl w:ilvl="7" w:tplc="04100003" w:tentative="1">
+      <w:start w:val="1"/>
+      <w:numFmt w:val="bullet"/>
+      <w:lvlText w:val="o"/>
+      <w:lvlJc w:val="left"/>
+      <w:pPr>
+        <w:ind w:left="5760" w:hanging="360"/>
+      </w:pPr>
+      <w:rPr>
+        <w:rFonts w:ascii="Courier New" w:hAnsi="Courier New" w:cs="Courier New" w:hint="default"/>
+      </w:rPr>
+    </w:lvl>
+    <w:lvl w:ilvl="8" w:tplc="04100005" w:tentative="1">
+      <w:start w:val="1"/>
+      <w:numFmt w:val="bullet"/>
+      <w:lvlText w:val=""/>
+      <w:lvlJc w:val="left"/>
+      <w:pPr>
+        <w:ind w:left="6480" w:hanging="360"/>
+      </w:pPr>
+      <w:rPr>
+        <w:rFonts w:ascii="Wingdings" w:hAnsi="Wingdings" w:hint="default"/>
+      </w:rPr>
+    </w:lvl>
+  </w:abstractNum>
+  <w:abstractNum w:abstractNumId="24" w15:restartNumberingAfterBreak="0">
     <w:nsid w:val="7D877407"/>
     <w:multiLevelType w:val="hybridMultilevel"/>
     <w:tmpl w:val="FE607498"/>
@@ -26596,7 +27387,7 @@
     <w:abstractNumId w:val="8"/>
   </w:num>
   <w:num w:numId="7" w16cid:durableId="1271008960">
-    <w:abstractNumId w:val="22"/>
+    <w:abstractNumId w:val="23"/>
   </w:num>
   <w:num w:numId="8" w16cid:durableId="312756815">
     <w:abstractNumId w:val="0"/>
@@ -26629,13 +27420,13 @@
     <w:abstractNumId w:val="17"/>
   </w:num>
   <w:num w:numId="18" w16cid:durableId="1855219107">
-    <w:abstractNumId w:val="21"/>
+    <w:abstractNumId w:val="22"/>
   </w:num>
   <w:num w:numId="19" w16cid:durableId="1522738225">
     <w:abstractNumId w:val="11"/>
   </w:num>
   <w:num w:numId="20" w16cid:durableId="333608803">
-    <w:abstractNumId w:val="23"/>
+    <w:abstractNumId w:val="24"/>
   </w:num>
   <w:num w:numId="21" w16cid:durableId="1959288276">
     <w:abstractNumId w:val="5"/>
@@ -26648,6 +27439,9 @@
   </w:num>
   <w:num w:numId="24" w16cid:durableId="1122577782">
     <w:abstractNumId w:val="6"/>
+  </w:num>
+  <w:num w:numId="25" w16cid:durableId="80611974">
+    <w:abstractNumId w:val="21"/>
   </w:num>
 </w:numbering>
 </file>

--- a/FantaManager - Documentation.docx
+++ b/FantaManager - Documentation.docx
@@ -433,7 +433,7 @@
           <w:r>
             <w:fldChar w:fldCharType="separate"/>
           </w:r>
-          <w:hyperlink w:anchor="_Toc125127398" w:history="1">
+          <w:hyperlink w:anchor="_Toc125296987" w:history="1">
             <w:r>
               <w:rPr>
                 <w:rStyle w:val="Collegamentoipertestuale"/>
@@ -471,7 +471,7 @@
                 <w:noProof/>
                 <w:webHidden/>
               </w:rPr>
-              <w:instrText xml:space="preserve"> PAGEREF _Toc125127398 \h </w:instrText>
+              <w:instrText xml:space="preserve"> PAGEREF _Toc125296987 \h </w:instrText>
             </w:r>
             <w:r>
               <w:rPr>
@@ -516,7 +516,7 @@
               <w:lang w:eastAsia="it-IT"/>
             </w:rPr>
           </w:pPr>
-          <w:hyperlink w:anchor="_Toc125127399" w:history="1">
+          <w:hyperlink w:anchor="_Toc125296988" w:history="1">
             <w:r>
               <w:rPr>
                 <w:rStyle w:val="Collegamentoipertestuale"/>
@@ -554,7 +554,7 @@
                 <w:noProof/>
                 <w:webHidden/>
               </w:rPr>
-              <w:instrText xml:space="preserve"> PAGEREF _Toc125127399 \h </w:instrText>
+              <w:instrText xml:space="preserve"> PAGEREF _Toc125296988 \h </w:instrText>
             </w:r>
             <w:r>
               <w:rPr>
@@ -599,7 +599,7 @@
               <w:lang w:eastAsia="it-IT"/>
             </w:rPr>
           </w:pPr>
-          <w:hyperlink w:anchor="_Toc125127400" w:history="1">
+          <w:hyperlink w:anchor="_Toc125296989" w:history="1">
             <w:r>
               <w:rPr>
                 <w:rStyle w:val="Collegamentoipertestuale"/>
@@ -637,7 +637,7 @@
                 <w:noProof/>
                 <w:webHidden/>
               </w:rPr>
-              <w:instrText xml:space="preserve"> PAGEREF _Toc125127400 \h </w:instrText>
+              <w:instrText xml:space="preserve"> PAGEREF _Toc125296989 \h </w:instrText>
             </w:r>
             <w:r>
               <w:rPr>
@@ -682,7 +682,7 @@
               <w:lang w:eastAsia="it-IT"/>
             </w:rPr>
           </w:pPr>
-          <w:hyperlink w:anchor="_Toc125127401" w:history="1">
+          <w:hyperlink w:anchor="_Toc125296990" w:history="1">
             <w:r>
               <w:rPr>
                 <w:rStyle w:val="Collegamentoipertestuale"/>
@@ -720,7 +720,7 @@
                 <w:noProof/>
                 <w:webHidden/>
               </w:rPr>
-              <w:instrText xml:space="preserve"> PAGEREF _Toc125127401 \h </w:instrText>
+              <w:instrText xml:space="preserve"> PAGEREF _Toc125296990 \h </w:instrText>
             </w:r>
             <w:r>
               <w:rPr>
@@ -765,7 +765,7 @@
               <w:lang w:eastAsia="it-IT"/>
             </w:rPr>
           </w:pPr>
-          <w:hyperlink w:anchor="_Toc125127402" w:history="1">
+          <w:hyperlink w:anchor="_Toc125296991" w:history="1">
             <w:r>
               <w:rPr>
                 <w:rStyle w:val="Collegamentoipertestuale"/>
@@ -803,7 +803,7 @@
                 <w:noProof/>
                 <w:webHidden/>
               </w:rPr>
-              <w:instrText xml:space="preserve"> PAGEREF _Toc125127402 \h </w:instrText>
+              <w:instrText xml:space="preserve"> PAGEREF _Toc125296991 \h </w:instrText>
             </w:r>
             <w:r>
               <w:rPr>
@@ -848,7 +848,7 @@
               <w:lang w:eastAsia="it-IT"/>
             </w:rPr>
           </w:pPr>
-          <w:hyperlink w:anchor="_Toc125127403" w:history="1">
+          <w:hyperlink w:anchor="_Toc125296992" w:history="1">
             <w:r>
               <w:rPr>
                 <w:rStyle w:val="Collegamentoipertestuale"/>
@@ -886,7 +886,7 @@
                 <w:noProof/>
                 <w:webHidden/>
               </w:rPr>
-              <w:instrText xml:space="preserve"> PAGEREF _Toc125127403 \h </w:instrText>
+              <w:instrText xml:space="preserve"> PAGEREF _Toc125296992 \h </w:instrText>
             </w:r>
             <w:r>
               <w:rPr>
@@ -931,7 +931,7 @@
               <w:lang w:eastAsia="it-IT"/>
             </w:rPr>
           </w:pPr>
-          <w:hyperlink w:anchor="_Toc125127404" w:history="1">
+          <w:hyperlink w:anchor="_Toc125296993" w:history="1">
             <w:r>
               <w:rPr>
                 <w:rStyle w:val="Collegamentoipertestuale"/>
@@ -969,7 +969,7 @@
                 <w:noProof/>
                 <w:webHidden/>
               </w:rPr>
-              <w:instrText xml:space="preserve"> PAGEREF _Toc125127404 \h </w:instrText>
+              <w:instrText xml:space="preserve"> PAGEREF _Toc125296993 \h </w:instrText>
             </w:r>
             <w:r>
               <w:rPr>
@@ -1014,11 +1014,12 @@
               <w:lang w:eastAsia="it-IT"/>
             </w:rPr>
           </w:pPr>
-          <w:hyperlink w:anchor="_Toc125127405" w:history="1">
+          <w:hyperlink w:anchor="_Toc125296994" w:history="1">
             <w:r>
               <w:rPr>
                 <w:rStyle w:val="Collegamentoipertestuale"/>
                 <w:noProof/>
+                <w:lang w:val="en-US"/>
                 <w14:shadow w14:blurRad="38100" w14:dist="19050" w14:dir="2700000" w14:sx="100000" w14:sy="100000" w14:kx="0" w14:ky="0" w14:algn="tl">
                   <w14:schemeClr w14:val="dk1">
                     <w14:alpha w14:val="60000"/>
@@ -1030,7 +1031,7 @@
                   <w14:round/>
                 </w14:textOutline>
               </w:rPr>
-              <w:t>Data Model</w:t>
+              <w:t>Distributed Database Design</w:t>
             </w:r>
             <w:r>
               <w:rPr>
@@ -1051,7 +1052,7 @@
                 <w:noProof/>
                 <w:webHidden/>
               </w:rPr>
-              <w:instrText xml:space="preserve"> PAGEREF _Toc125127405 \h </w:instrText>
+              <w:instrText xml:space="preserve"> PAGEREF _Toc125296994 \h </w:instrText>
             </w:r>
             <w:r>
               <w:rPr>
@@ -1072,6 +1073,89 @@
                 <w:webHidden/>
               </w:rPr>
               <w:t>6</w:t>
+            </w:r>
+            <w:r>
+              <w:rPr>
+                <w:noProof/>
+                <w:webHidden/>
+              </w:rPr>
+              <w:fldChar w:fldCharType="end"/>
+            </w:r>
+          </w:hyperlink>
+        </w:p>
+        <w:p>
+          <w:pPr>
+            <w:pStyle w:val="Sommario1"/>
+            <w:tabs>
+              <w:tab w:val="right" w:leader="dot" w:pos="9628"/>
+            </w:tabs>
+            <w:rPr>
+              <w:rFonts w:asciiTheme="minorHAnsi" w:eastAsiaTheme="minorEastAsia" w:hAnsiTheme="minorHAnsi" w:cstheme="minorBidi"/>
+              <w:noProof/>
+              <w:sz w:val="22"/>
+              <w:szCs w:val="22"/>
+              <w:lang w:eastAsia="it-IT"/>
+            </w:rPr>
+          </w:pPr>
+          <w:hyperlink w:anchor="_Toc125296995" w:history="1">
+            <w:r>
+              <w:rPr>
+                <w:rStyle w:val="Collegamentoipertestuale"/>
+                <w:noProof/>
+                <w:lang w:val="en-US"/>
+                <w14:shadow w14:blurRad="38100" w14:dist="19050" w14:dir="2700000" w14:sx="100000" w14:sy="100000" w14:kx="0" w14:ky="0" w14:algn="tl">
+                  <w14:schemeClr w14:val="dk1">
+                    <w14:alpha w14:val="60000"/>
+                  </w14:schemeClr>
+                </w14:shadow>
+                <w14:textOutline w14:w="0" w14:cap="flat" w14:cmpd="sng" w14:algn="ctr">
+                  <w14:noFill/>
+                  <w14:prstDash w14:val="solid"/>
+                  <w14:round/>
+                </w14:textOutline>
+              </w:rPr>
+              <w:t>Architectural Design</w:t>
+            </w:r>
+            <w:r>
+              <w:rPr>
+                <w:noProof/>
+                <w:webHidden/>
+              </w:rPr>
+              <w:tab/>
+            </w:r>
+            <w:r>
+              <w:rPr>
+                <w:noProof/>
+                <w:webHidden/>
+              </w:rPr>
+              <w:fldChar w:fldCharType="begin"/>
+            </w:r>
+            <w:r>
+              <w:rPr>
+                <w:noProof/>
+                <w:webHidden/>
+              </w:rPr>
+              <w:instrText xml:space="preserve"> PAGEREF _Toc125296995 \h </w:instrText>
+            </w:r>
+            <w:r>
+              <w:rPr>
+                <w:noProof/>
+                <w:webHidden/>
+              </w:rPr>
+            </w:r>
+            <w:r>
+              <w:rPr>
+                <w:noProof/>
+                <w:webHidden/>
+              </w:rPr>
+              <w:fldChar w:fldCharType="separate"/>
+            </w:r>
+            <w:r>
+              <w:rPr>
+                <w:noProof/>
+                <w:webHidden/>
+              </w:rPr>
+              <w:t>7</w:t>
             </w:r>
             <w:r>
               <w:rPr>
@@ -1096,11 +1180,12 @@
               <w:lang w:eastAsia="it-IT"/>
             </w:rPr>
           </w:pPr>
-          <w:hyperlink w:anchor="_Toc125127406" w:history="1">
+          <w:hyperlink w:anchor="_Toc125296996" w:history="1">
             <w:r>
               <w:rPr>
                 <w:rStyle w:val="Collegamentoipertestuale"/>
                 <w:noProof/>
+                <w:lang w:val="en-US"/>
                 <w14:shadow w14:blurRad="38100" w14:dist="19050" w14:dir="2700000" w14:sx="100000" w14:sy="100000" w14:kx="0" w14:ky="0" w14:algn="tl">
                   <w14:schemeClr w14:val="dk1">
                     <w14:alpha w14:val="60000"/>
@@ -1112,7 +1197,7 @@
                   <w14:round/>
                 </w14:textOutline>
               </w:rPr>
-              <w:t>Distributed Database Design</w:t>
+              <w:t>Software architecture</w:t>
             </w:r>
             <w:r>
               <w:rPr>
@@ -1133,7 +1218,7 @@
                 <w:noProof/>
                 <w:webHidden/>
               </w:rPr>
-              <w:instrText xml:space="preserve"> PAGEREF _Toc125127406 \h </w:instrText>
+              <w:instrText xml:space="preserve"> PAGEREF _Toc125296996 \h </w:instrText>
             </w:r>
             <w:r>
               <w:rPr>
@@ -1153,7 +1238,505 @@
                 <w:noProof/>
                 <w:webHidden/>
               </w:rPr>
-              <w:t>6</w:t>
+              <w:t>7</w:t>
+            </w:r>
+            <w:r>
+              <w:rPr>
+                <w:noProof/>
+                <w:webHidden/>
+              </w:rPr>
+              <w:fldChar w:fldCharType="end"/>
+            </w:r>
+          </w:hyperlink>
+        </w:p>
+        <w:p>
+          <w:pPr>
+            <w:pStyle w:val="Sommario3"/>
+            <w:tabs>
+              <w:tab w:val="right" w:leader="dot" w:pos="9628"/>
+            </w:tabs>
+            <w:rPr>
+              <w:rFonts w:asciiTheme="minorHAnsi" w:eastAsiaTheme="minorEastAsia" w:hAnsiTheme="minorHAnsi" w:cstheme="minorBidi"/>
+              <w:noProof/>
+              <w:sz w:val="22"/>
+              <w:szCs w:val="22"/>
+              <w:lang w:eastAsia="it-IT"/>
+            </w:rPr>
+          </w:pPr>
+          <w:hyperlink w:anchor="_Toc125296997" w:history="1">
+            <w:r>
+              <w:rPr>
+                <w:rStyle w:val="Collegamentoipertestuale"/>
+                <w:noProof/>
+                <w:lang w:val="en-US"/>
+                <w14:shadow w14:blurRad="38100" w14:dist="19050" w14:dir="2700000" w14:sx="100000" w14:sy="100000" w14:kx="0" w14:ky="0" w14:algn="tl">
+                  <w14:schemeClr w14:val="dk1">
+                    <w14:alpha w14:val="60000"/>
+                  </w14:schemeClr>
+                </w14:shadow>
+                <w14:textOutline w14:w="0" w14:cap="flat" w14:cmpd="sng" w14:algn="ctr">
+                  <w14:noFill/>
+                  <w14:prstDash w14:val="solid"/>
+                  <w14:round/>
+                </w14:textOutline>
+              </w:rPr>
+              <w:t>Client Side</w:t>
+            </w:r>
+            <w:r>
+              <w:rPr>
+                <w:noProof/>
+                <w:webHidden/>
+              </w:rPr>
+              <w:tab/>
+            </w:r>
+            <w:r>
+              <w:rPr>
+                <w:noProof/>
+                <w:webHidden/>
+              </w:rPr>
+              <w:fldChar w:fldCharType="begin"/>
+            </w:r>
+            <w:r>
+              <w:rPr>
+                <w:noProof/>
+                <w:webHidden/>
+              </w:rPr>
+              <w:instrText xml:space="preserve"> PAGEREF _Toc125296997 \h </w:instrText>
+            </w:r>
+            <w:r>
+              <w:rPr>
+                <w:noProof/>
+                <w:webHidden/>
+              </w:rPr>
+            </w:r>
+            <w:r>
+              <w:rPr>
+                <w:noProof/>
+                <w:webHidden/>
+              </w:rPr>
+              <w:fldChar w:fldCharType="separate"/>
+            </w:r>
+            <w:r>
+              <w:rPr>
+                <w:noProof/>
+                <w:webHidden/>
+              </w:rPr>
+              <w:t>7</w:t>
+            </w:r>
+            <w:r>
+              <w:rPr>
+                <w:noProof/>
+                <w:webHidden/>
+              </w:rPr>
+              <w:fldChar w:fldCharType="end"/>
+            </w:r>
+          </w:hyperlink>
+        </w:p>
+        <w:p>
+          <w:pPr>
+            <w:pStyle w:val="Sommario3"/>
+            <w:tabs>
+              <w:tab w:val="right" w:leader="dot" w:pos="9628"/>
+            </w:tabs>
+            <w:rPr>
+              <w:rFonts w:asciiTheme="minorHAnsi" w:eastAsiaTheme="minorEastAsia" w:hAnsiTheme="minorHAnsi" w:cstheme="minorBidi"/>
+              <w:noProof/>
+              <w:sz w:val="22"/>
+              <w:szCs w:val="22"/>
+              <w:lang w:eastAsia="it-IT"/>
+            </w:rPr>
+          </w:pPr>
+          <w:hyperlink w:anchor="_Toc125296998" w:history="1">
+            <w:r>
+              <w:rPr>
+                <w:rStyle w:val="Collegamentoipertestuale"/>
+                <w:noProof/>
+                <w:lang w:val="en-US"/>
+                <w14:shadow w14:blurRad="38100" w14:dist="19050" w14:dir="2700000" w14:sx="100000" w14:sy="100000" w14:kx="0" w14:ky="0" w14:algn="tl">
+                  <w14:schemeClr w14:val="dk1">
+                    <w14:alpha w14:val="60000"/>
+                  </w14:schemeClr>
+                </w14:shadow>
+                <w14:textOutline w14:w="0" w14:cap="flat" w14:cmpd="sng" w14:algn="ctr">
+                  <w14:noFill/>
+                  <w14:prstDash w14:val="solid"/>
+                  <w14:round/>
+                </w14:textOutline>
+              </w:rPr>
+              <w:t>Server side</w:t>
+            </w:r>
+            <w:r>
+              <w:rPr>
+                <w:noProof/>
+                <w:webHidden/>
+              </w:rPr>
+              <w:tab/>
+            </w:r>
+            <w:r>
+              <w:rPr>
+                <w:noProof/>
+                <w:webHidden/>
+              </w:rPr>
+              <w:fldChar w:fldCharType="begin"/>
+            </w:r>
+            <w:r>
+              <w:rPr>
+                <w:noProof/>
+                <w:webHidden/>
+              </w:rPr>
+              <w:instrText xml:space="preserve"> PAGEREF _Toc125296998 \h </w:instrText>
+            </w:r>
+            <w:r>
+              <w:rPr>
+                <w:noProof/>
+                <w:webHidden/>
+              </w:rPr>
+            </w:r>
+            <w:r>
+              <w:rPr>
+                <w:noProof/>
+                <w:webHidden/>
+              </w:rPr>
+              <w:fldChar w:fldCharType="separate"/>
+            </w:r>
+            <w:r>
+              <w:rPr>
+                <w:noProof/>
+                <w:webHidden/>
+              </w:rPr>
+              <w:t>7</w:t>
+            </w:r>
+            <w:r>
+              <w:rPr>
+                <w:noProof/>
+                <w:webHidden/>
+              </w:rPr>
+              <w:fldChar w:fldCharType="end"/>
+            </w:r>
+          </w:hyperlink>
+        </w:p>
+        <w:p>
+          <w:pPr>
+            <w:pStyle w:val="Sommario2"/>
+            <w:tabs>
+              <w:tab w:val="right" w:leader="dot" w:pos="9628"/>
+            </w:tabs>
+            <w:rPr>
+              <w:rFonts w:asciiTheme="minorHAnsi" w:eastAsiaTheme="minorEastAsia" w:hAnsiTheme="minorHAnsi" w:cstheme="minorBidi"/>
+              <w:noProof/>
+              <w:sz w:val="22"/>
+              <w:szCs w:val="22"/>
+              <w:lang w:eastAsia="it-IT"/>
+            </w:rPr>
+          </w:pPr>
+          <w:hyperlink w:anchor="_Toc125296999" w:history="1">
+            <w:r>
+              <w:rPr>
+                <w:rStyle w:val="Collegamentoipertestuale"/>
+                <w:noProof/>
+                <w:lang w:val="en-US"/>
+                <w14:shadow w14:blurRad="38100" w14:dist="19050" w14:dir="2700000" w14:sx="100000" w14:sy="100000" w14:kx="0" w14:ky="0" w14:algn="tl">
+                  <w14:schemeClr w14:val="dk1">
+                    <w14:alpha w14:val="60000"/>
+                  </w14:schemeClr>
+                </w14:shadow>
+                <w14:textOutline w14:w="0" w14:cap="flat" w14:cmpd="sng" w14:algn="ctr">
+                  <w14:noFill/>
+                  <w14:prstDash w14:val="solid"/>
+                  <w14:round/>
+                </w14:textOutline>
+              </w:rPr>
+              <w:t>Database Organization</w:t>
+            </w:r>
+            <w:r>
+              <w:rPr>
+                <w:noProof/>
+                <w:webHidden/>
+              </w:rPr>
+              <w:tab/>
+            </w:r>
+            <w:r>
+              <w:rPr>
+                <w:noProof/>
+                <w:webHidden/>
+              </w:rPr>
+              <w:fldChar w:fldCharType="begin"/>
+            </w:r>
+            <w:r>
+              <w:rPr>
+                <w:noProof/>
+                <w:webHidden/>
+              </w:rPr>
+              <w:instrText xml:space="preserve"> PAGEREF _Toc125296999 \h </w:instrText>
+            </w:r>
+            <w:r>
+              <w:rPr>
+                <w:noProof/>
+                <w:webHidden/>
+              </w:rPr>
+            </w:r>
+            <w:r>
+              <w:rPr>
+                <w:noProof/>
+                <w:webHidden/>
+              </w:rPr>
+              <w:fldChar w:fldCharType="separate"/>
+            </w:r>
+            <w:r>
+              <w:rPr>
+                <w:noProof/>
+                <w:webHidden/>
+              </w:rPr>
+              <w:t>9</w:t>
+            </w:r>
+            <w:r>
+              <w:rPr>
+                <w:noProof/>
+                <w:webHidden/>
+              </w:rPr>
+              <w:fldChar w:fldCharType="end"/>
+            </w:r>
+          </w:hyperlink>
+        </w:p>
+        <w:p>
+          <w:pPr>
+            <w:pStyle w:val="Sommario3"/>
+            <w:tabs>
+              <w:tab w:val="right" w:leader="dot" w:pos="9628"/>
+            </w:tabs>
+            <w:rPr>
+              <w:rFonts w:asciiTheme="minorHAnsi" w:eastAsiaTheme="minorEastAsia" w:hAnsiTheme="minorHAnsi" w:cstheme="minorBidi"/>
+              <w:noProof/>
+              <w:sz w:val="22"/>
+              <w:szCs w:val="22"/>
+              <w:lang w:eastAsia="it-IT"/>
+            </w:rPr>
+          </w:pPr>
+          <w:hyperlink w:anchor="_Toc125297000" w:history="1">
+            <w:r>
+              <w:rPr>
+                <w:rStyle w:val="Collegamentoipertestuale"/>
+                <w:noProof/>
+                <w:lang w:val="en-US"/>
+                <w14:shadow w14:blurRad="38100" w14:dist="19050" w14:dir="2700000" w14:sx="100000" w14:sy="100000" w14:kx="0" w14:ky="0" w14:algn="tl">
+                  <w14:schemeClr w14:val="dk1">
+                    <w14:alpha w14:val="60000"/>
+                  </w14:schemeClr>
+                </w14:shadow>
+                <w14:textOutline w14:w="0" w14:cap="flat" w14:cmpd="sng" w14:algn="ctr">
+                  <w14:noFill/>
+                  <w14:prstDash w14:val="solid"/>
+                  <w14:round/>
+                </w14:textOutline>
+              </w:rPr>
+              <w:t>MongoDB</w:t>
+            </w:r>
+            <w:r>
+              <w:rPr>
+                <w:noProof/>
+                <w:webHidden/>
+              </w:rPr>
+              <w:tab/>
+            </w:r>
+            <w:r>
+              <w:rPr>
+                <w:noProof/>
+                <w:webHidden/>
+              </w:rPr>
+              <w:fldChar w:fldCharType="begin"/>
+            </w:r>
+            <w:r>
+              <w:rPr>
+                <w:noProof/>
+                <w:webHidden/>
+              </w:rPr>
+              <w:instrText xml:space="preserve"> PAGEREF _Toc125297000 \h </w:instrText>
+            </w:r>
+            <w:r>
+              <w:rPr>
+                <w:noProof/>
+                <w:webHidden/>
+              </w:rPr>
+            </w:r>
+            <w:r>
+              <w:rPr>
+                <w:noProof/>
+                <w:webHidden/>
+              </w:rPr>
+              <w:fldChar w:fldCharType="separate"/>
+            </w:r>
+            <w:r>
+              <w:rPr>
+                <w:noProof/>
+                <w:webHidden/>
+              </w:rPr>
+              <w:t>9</w:t>
+            </w:r>
+            <w:r>
+              <w:rPr>
+                <w:noProof/>
+                <w:webHidden/>
+              </w:rPr>
+              <w:fldChar w:fldCharType="end"/>
+            </w:r>
+          </w:hyperlink>
+        </w:p>
+        <w:p>
+          <w:pPr>
+            <w:pStyle w:val="Sommario3"/>
+            <w:tabs>
+              <w:tab w:val="right" w:leader="dot" w:pos="9628"/>
+            </w:tabs>
+            <w:rPr>
+              <w:rFonts w:asciiTheme="minorHAnsi" w:eastAsiaTheme="minorEastAsia" w:hAnsiTheme="minorHAnsi" w:cstheme="minorBidi"/>
+              <w:noProof/>
+              <w:sz w:val="22"/>
+              <w:szCs w:val="22"/>
+              <w:lang w:eastAsia="it-IT"/>
+            </w:rPr>
+          </w:pPr>
+          <w:hyperlink w:anchor="_Toc125297001" w:history="1">
+            <w:r>
+              <w:rPr>
+                <w:rStyle w:val="Collegamentoipertestuale"/>
+                <w:noProof/>
+                <w:lang w:val="en-US"/>
+                <w14:shadow w14:blurRad="38100" w14:dist="19050" w14:dir="2700000" w14:sx="100000" w14:sy="100000" w14:kx="0" w14:ky="0" w14:algn="tl">
+                  <w14:schemeClr w14:val="dk1">
+                    <w14:alpha w14:val="60000"/>
+                  </w14:schemeClr>
+                </w14:shadow>
+                <w14:textOutline w14:w="0" w14:cap="flat" w14:cmpd="sng" w14:algn="ctr">
+                  <w14:noFill/>
+                  <w14:prstDash w14:val="solid"/>
+                  <w14:round/>
+                </w14:textOutline>
+              </w:rPr>
+              <w:t>Redis</w:t>
+            </w:r>
+            <w:r>
+              <w:rPr>
+                <w:noProof/>
+                <w:webHidden/>
+              </w:rPr>
+              <w:tab/>
+            </w:r>
+            <w:r>
+              <w:rPr>
+                <w:noProof/>
+                <w:webHidden/>
+              </w:rPr>
+              <w:fldChar w:fldCharType="begin"/>
+            </w:r>
+            <w:r>
+              <w:rPr>
+                <w:noProof/>
+                <w:webHidden/>
+              </w:rPr>
+              <w:instrText xml:space="preserve"> PAGEREF _Toc125297001 \h </w:instrText>
+            </w:r>
+            <w:r>
+              <w:rPr>
+                <w:noProof/>
+                <w:webHidden/>
+              </w:rPr>
+            </w:r>
+            <w:r>
+              <w:rPr>
+                <w:noProof/>
+                <w:webHidden/>
+              </w:rPr>
+              <w:fldChar w:fldCharType="separate"/>
+            </w:r>
+            <w:r>
+              <w:rPr>
+                <w:noProof/>
+                <w:webHidden/>
+              </w:rPr>
+              <w:t>13</w:t>
+            </w:r>
+            <w:r>
+              <w:rPr>
+                <w:noProof/>
+                <w:webHidden/>
+              </w:rPr>
+              <w:fldChar w:fldCharType="end"/>
+            </w:r>
+          </w:hyperlink>
+        </w:p>
+        <w:p>
+          <w:pPr>
+            <w:pStyle w:val="Sommario2"/>
+            <w:tabs>
+              <w:tab w:val="right" w:leader="dot" w:pos="9628"/>
+            </w:tabs>
+            <w:rPr>
+              <w:rFonts w:asciiTheme="minorHAnsi" w:eastAsiaTheme="minorEastAsia" w:hAnsiTheme="minorHAnsi" w:cstheme="minorBidi"/>
+              <w:noProof/>
+              <w:sz w:val="22"/>
+              <w:szCs w:val="22"/>
+              <w:lang w:eastAsia="it-IT"/>
+            </w:rPr>
+          </w:pPr>
+          <w:hyperlink w:anchor="_Toc125297002" w:history="1">
+            <w:r>
+              <w:rPr>
+                <w:rStyle w:val="Collegamentoipertestuale"/>
+                <w:noProof/>
+                <w:lang w:val="en-US"/>
+                <w14:shadow w14:blurRad="38100" w14:dist="19050" w14:dir="2700000" w14:sx="100000" w14:sy="100000" w14:kx="0" w14:ky="0" w14:algn="tl">
+                  <w14:schemeClr w14:val="dk1">
+                    <w14:alpha w14:val="60000"/>
+                  </w14:schemeClr>
+                </w14:shadow>
+                <w14:textOutline w14:w="0" w14:cap="flat" w14:cmpd="sng" w14:algn="ctr">
+                  <w14:noFill/>
+                  <w14:prstDash w14:val="solid"/>
+                  <w14:round/>
+                </w14:textOutline>
+              </w:rPr>
+              <w:t>Inter-Databases Consistency</w:t>
+            </w:r>
+            <w:r>
+              <w:rPr>
+                <w:noProof/>
+                <w:webHidden/>
+              </w:rPr>
+              <w:tab/>
+            </w:r>
+            <w:r>
+              <w:rPr>
+                <w:noProof/>
+                <w:webHidden/>
+              </w:rPr>
+              <w:fldChar w:fldCharType="begin"/>
+            </w:r>
+            <w:r>
+              <w:rPr>
+                <w:noProof/>
+                <w:webHidden/>
+              </w:rPr>
+              <w:instrText xml:space="preserve"> PAGEREF _Toc125297002 \h </w:instrText>
+            </w:r>
+            <w:r>
+              <w:rPr>
+                <w:noProof/>
+                <w:webHidden/>
+              </w:rPr>
+            </w:r>
+            <w:r>
+              <w:rPr>
+                <w:noProof/>
+                <w:webHidden/>
+              </w:rPr>
+              <w:fldChar w:fldCharType="separate"/>
+            </w:r>
+            <w:r>
+              <w:rPr>
+                <w:noProof/>
+                <w:webHidden/>
+              </w:rPr>
+              <w:t>16</w:t>
             </w:r>
             <w:r>
               <w:rPr>
@@ -1178,7 +1761,7 @@
               <w:lang w:eastAsia="it-IT"/>
             </w:rPr>
           </w:pPr>
-          <w:hyperlink w:anchor="_Toc125127407" w:history="1">
+          <w:hyperlink w:anchor="_Toc125297003" w:history="1">
             <w:r>
               <w:rPr>
                 <w:rStyle w:val="Collegamentoipertestuale"/>
@@ -1195,7 +1778,7 @@
                   <w14:round/>
                 </w14:textOutline>
               </w:rPr>
-              <w:t>Architectural Design</w:t>
+              <w:t>Implementation</w:t>
             </w:r>
             <w:r>
               <w:rPr>
@@ -1216,7 +1799,7 @@
                 <w:noProof/>
                 <w:webHidden/>
               </w:rPr>
-              <w:instrText xml:space="preserve"> PAGEREF _Toc125127407 \h </w:instrText>
+              <w:instrText xml:space="preserve"> PAGEREF _Toc125297003 \h </w:instrText>
             </w:r>
             <w:r>
               <w:rPr>
@@ -1236,7 +1819,7 @@
                 <w:noProof/>
                 <w:webHidden/>
               </w:rPr>
-              <w:t>8</w:t>
+              <w:t>16</w:t>
             </w:r>
             <w:r>
               <w:rPr>
@@ -1261,7 +1844,7 @@
               <w:lang w:eastAsia="it-IT"/>
             </w:rPr>
           </w:pPr>
-          <w:hyperlink w:anchor="_Toc125127408" w:history="1">
+          <w:hyperlink w:anchor="_Toc125297004" w:history="1">
             <w:r>
               <w:rPr>
                 <w:rStyle w:val="Collegamentoipertestuale"/>
@@ -1278,7 +1861,7 @@
                   <w14:round/>
                 </w14:textOutline>
               </w:rPr>
-              <w:t>Software architecture</w:t>
+              <w:t>Scraping</w:t>
             </w:r>
             <w:r>
               <w:rPr>
@@ -1299,7 +1882,7 @@
                 <w:noProof/>
                 <w:webHidden/>
               </w:rPr>
-              <w:instrText xml:space="preserve"> PAGEREF _Toc125127408 \h </w:instrText>
+              <w:instrText xml:space="preserve"> PAGEREF _Toc125297004 \h </w:instrText>
             </w:r>
             <w:r>
               <w:rPr>
@@ -1319,7 +1902,90 @@
                 <w:noProof/>
                 <w:webHidden/>
               </w:rPr>
-              <w:t>8</w:t>
+              <w:t>16</w:t>
+            </w:r>
+            <w:r>
+              <w:rPr>
+                <w:noProof/>
+                <w:webHidden/>
+              </w:rPr>
+              <w:fldChar w:fldCharType="end"/>
+            </w:r>
+          </w:hyperlink>
+        </w:p>
+        <w:p>
+          <w:pPr>
+            <w:pStyle w:val="Sommario2"/>
+            <w:tabs>
+              <w:tab w:val="right" w:leader="dot" w:pos="9628"/>
+            </w:tabs>
+            <w:rPr>
+              <w:rFonts w:asciiTheme="minorHAnsi" w:eastAsiaTheme="minorEastAsia" w:hAnsiTheme="minorHAnsi" w:cstheme="minorBidi"/>
+              <w:noProof/>
+              <w:sz w:val="22"/>
+              <w:szCs w:val="22"/>
+              <w:lang w:eastAsia="it-IT"/>
+            </w:rPr>
+          </w:pPr>
+          <w:hyperlink w:anchor="_Toc125297005" w:history="1">
+            <w:r>
+              <w:rPr>
+                <w:rStyle w:val="Collegamentoipertestuale"/>
+                <w:noProof/>
+                <w:lang w:val="en-US"/>
+                <w14:shadow w14:blurRad="38100" w14:dist="19050" w14:dir="2700000" w14:sx="100000" w14:sy="100000" w14:kx="0" w14:ky="0" w14:algn="tl">
+                  <w14:schemeClr w14:val="dk1">
+                    <w14:alpha w14:val="60000"/>
+                  </w14:schemeClr>
+                </w14:shadow>
+                <w14:textOutline w14:w="0" w14:cap="flat" w14:cmpd="sng" w14:algn="ctr">
+                  <w14:noFill/>
+                  <w14:prstDash w14:val="solid"/>
+                  <w14:round/>
+                </w14:textOutline>
+              </w:rPr>
+              <w:t>Main Packages and Classes</w:t>
+            </w:r>
+            <w:r>
+              <w:rPr>
+                <w:noProof/>
+                <w:webHidden/>
+              </w:rPr>
+              <w:tab/>
+            </w:r>
+            <w:r>
+              <w:rPr>
+                <w:noProof/>
+                <w:webHidden/>
+              </w:rPr>
+              <w:fldChar w:fldCharType="begin"/>
+            </w:r>
+            <w:r>
+              <w:rPr>
+                <w:noProof/>
+                <w:webHidden/>
+              </w:rPr>
+              <w:instrText xml:space="preserve"> PAGEREF _Toc125297005 \h </w:instrText>
+            </w:r>
+            <w:r>
+              <w:rPr>
+                <w:noProof/>
+                <w:webHidden/>
+              </w:rPr>
+            </w:r>
+            <w:r>
+              <w:rPr>
+                <w:noProof/>
+                <w:webHidden/>
+              </w:rPr>
+              <w:fldChar w:fldCharType="separate"/>
+            </w:r>
+            <w:r>
+              <w:rPr>
+                <w:noProof/>
+                <w:webHidden/>
+              </w:rPr>
+              <w:t>17</w:t>
             </w:r>
             <w:r>
               <w:rPr>
@@ -1344,7 +2010,7 @@
               <w:lang w:eastAsia="it-IT"/>
             </w:rPr>
           </w:pPr>
-          <w:hyperlink w:anchor="_Toc125127409" w:history="1">
+          <w:hyperlink w:anchor="_Toc125297006" w:history="1">
             <w:r>
               <w:rPr>
                 <w:rStyle w:val="Collegamentoipertestuale"/>
@@ -1361,7 +2027,7 @@
                   <w14:round/>
                 </w14:textOutline>
               </w:rPr>
-              <w:t>Client Side</w:t>
+              <w:t>it.unipi.dii.ingin.lsmsd.fantamanager</w:t>
             </w:r>
             <w:r>
               <w:rPr>
@@ -1382,7 +2048,7 @@
                 <w:noProof/>
                 <w:webHidden/>
               </w:rPr>
-              <w:instrText xml:space="preserve"> PAGEREF _Toc125127409 \h </w:instrText>
+              <w:instrText xml:space="preserve"> PAGEREF _Toc125297006 \h </w:instrText>
             </w:r>
             <w:r>
               <w:rPr>
@@ -1402,7 +2068,7 @@
                 <w:noProof/>
                 <w:webHidden/>
               </w:rPr>
-              <w:t>8</w:t>
+              <w:t>17</w:t>
             </w:r>
             <w:r>
               <w:rPr>
@@ -1427,7 +2093,7 @@
               <w:lang w:eastAsia="it-IT"/>
             </w:rPr>
           </w:pPr>
-          <w:hyperlink w:anchor="_Toc125127410" w:history="1">
+          <w:hyperlink w:anchor="_Toc125297007" w:history="1">
             <w:r>
               <w:rPr>
                 <w:rStyle w:val="Collegamentoipertestuale"/>
@@ -1444,7 +2110,7 @@
                   <w14:round/>
                 </w14:textOutline>
               </w:rPr>
-              <w:t>Server side</w:t>
+              <w:t>it.unipi.dii.ingin.lsmsd.fantamanager.admin</w:t>
             </w:r>
             <w:r>
               <w:rPr>
@@ -1465,7 +2131,7 @@
                 <w:noProof/>
                 <w:webHidden/>
               </w:rPr>
-              <w:instrText xml:space="preserve"> PAGEREF _Toc125127410 \h </w:instrText>
+              <w:instrText xml:space="preserve"> PAGEREF _Toc125297007 \h </w:instrText>
             </w:r>
             <w:r>
               <w:rPr>
@@ -1485,7 +2151,754 @@
                 <w:noProof/>
                 <w:webHidden/>
               </w:rPr>
-              <w:t>8</w:t>
+              <w:t>17</w:t>
+            </w:r>
+            <w:r>
+              <w:rPr>
+                <w:noProof/>
+                <w:webHidden/>
+              </w:rPr>
+              <w:fldChar w:fldCharType="end"/>
+            </w:r>
+          </w:hyperlink>
+        </w:p>
+        <w:p>
+          <w:pPr>
+            <w:pStyle w:val="Sommario3"/>
+            <w:tabs>
+              <w:tab w:val="right" w:leader="dot" w:pos="9628"/>
+            </w:tabs>
+            <w:rPr>
+              <w:rFonts w:asciiTheme="minorHAnsi" w:eastAsiaTheme="minorEastAsia" w:hAnsiTheme="minorHAnsi" w:cstheme="minorBidi"/>
+              <w:noProof/>
+              <w:sz w:val="22"/>
+              <w:szCs w:val="22"/>
+              <w:lang w:eastAsia="it-IT"/>
+            </w:rPr>
+          </w:pPr>
+          <w:hyperlink w:anchor="_Toc125297008" w:history="1">
+            <w:r>
+              <w:rPr>
+                <w:rStyle w:val="Collegamentoipertestuale"/>
+                <w:noProof/>
+                <w:lang w:val="en-US"/>
+                <w14:shadow w14:blurRad="38100" w14:dist="19050" w14:dir="2700000" w14:sx="100000" w14:sy="100000" w14:kx="0" w14:ky="0" w14:algn="tl">
+                  <w14:schemeClr w14:val="dk1">
+                    <w14:alpha w14:val="60000"/>
+                  </w14:schemeClr>
+                </w14:shadow>
+                <w14:textOutline w14:w="0" w14:cap="flat" w14:cmpd="sng" w14:algn="ctr">
+                  <w14:noFill/>
+                  <w14:prstDash w14:val="solid"/>
+                  <w14:round/>
+                </w14:textOutline>
+              </w:rPr>
+              <w:t>it.unipi.dii.ingin.lsmsd.fantamanager.collection</w:t>
+            </w:r>
+            <w:r>
+              <w:rPr>
+                <w:noProof/>
+                <w:webHidden/>
+              </w:rPr>
+              <w:tab/>
+            </w:r>
+            <w:r>
+              <w:rPr>
+                <w:noProof/>
+                <w:webHidden/>
+              </w:rPr>
+              <w:fldChar w:fldCharType="begin"/>
+            </w:r>
+            <w:r>
+              <w:rPr>
+                <w:noProof/>
+                <w:webHidden/>
+              </w:rPr>
+              <w:instrText xml:space="preserve"> PAGEREF _Toc125297008 \h </w:instrText>
+            </w:r>
+            <w:r>
+              <w:rPr>
+                <w:noProof/>
+                <w:webHidden/>
+              </w:rPr>
+            </w:r>
+            <w:r>
+              <w:rPr>
+                <w:noProof/>
+                <w:webHidden/>
+              </w:rPr>
+              <w:fldChar w:fldCharType="separate"/>
+            </w:r>
+            <w:r>
+              <w:rPr>
+                <w:noProof/>
+                <w:webHidden/>
+              </w:rPr>
+              <w:t>17</w:t>
+            </w:r>
+            <w:r>
+              <w:rPr>
+                <w:noProof/>
+                <w:webHidden/>
+              </w:rPr>
+              <w:fldChar w:fldCharType="end"/>
+            </w:r>
+          </w:hyperlink>
+        </w:p>
+        <w:p>
+          <w:pPr>
+            <w:pStyle w:val="Sommario3"/>
+            <w:tabs>
+              <w:tab w:val="right" w:leader="dot" w:pos="9628"/>
+            </w:tabs>
+            <w:rPr>
+              <w:rFonts w:asciiTheme="minorHAnsi" w:eastAsiaTheme="minorEastAsia" w:hAnsiTheme="minorHAnsi" w:cstheme="minorBidi"/>
+              <w:noProof/>
+              <w:sz w:val="22"/>
+              <w:szCs w:val="22"/>
+              <w:lang w:eastAsia="it-IT"/>
+            </w:rPr>
+          </w:pPr>
+          <w:hyperlink w:anchor="_Toc125297009" w:history="1">
+            <w:r>
+              <w:rPr>
+                <w:rStyle w:val="Collegamentoipertestuale"/>
+                <w:noProof/>
+                <w:lang w:val="en-US"/>
+                <w14:shadow w14:blurRad="38100" w14:dist="19050" w14:dir="2700000" w14:sx="100000" w14:sy="100000" w14:kx="0" w14:ky="0" w14:algn="tl">
+                  <w14:schemeClr w14:val="dk1">
+                    <w14:alpha w14:val="60000"/>
+                  </w14:schemeClr>
+                </w14:shadow>
+                <w14:textOutline w14:w="0" w14:cap="flat" w14:cmpd="sng" w14:algn="ctr">
+                  <w14:noFill/>
+                  <w14:prstDash w14:val="solid"/>
+                  <w14:round/>
+                </w14:textOutline>
+              </w:rPr>
+              <w:t>it.unipi.dii.ingin.lsmsd.fantamanager.formation</w:t>
+            </w:r>
+            <w:r>
+              <w:rPr>
+                <w:noProof/>
+                <w:webHidden/>
+              </w:rPr>
+              <w:tab/>
+            </w:r>
+            <w:r>
+              <w:rPr>
+                <w:noProof/>
+                <w:webHidden/>
+              </w:rPr>
+              <w:fldChar w:fldCharType="begin"/>
+            </w:r>
+            <w:r>
+              <w:rPr>
+                <w:noProof/>
+                <w:webHidden/>
+              </w:rPr>
+              <w:instrText xml:space="preserve"> PAGEREF _Toc125297009 \h </w:instrText>
+            </w:r>
+            <w:r>
+              <w:rPr>
+                <w:noProof/>
+                <w:webHidden/>
+              </w:rPr>
+            </w:r>
+            <w:r>
+              <w:rPr>
+                <w:noProof/>
+                <w:webHidden/>
+              </w:rPr>
+              <w:fldChar w:fldCharType="separate"/>
+            </w:r>
+            <w:r>
+              <w:rPr>
+                <w:noProof/>
+                <w:webHidden/>
+              </w:rPr>
+              <w:t>17</w:t>
+            </w:r>
+            <w:r>
+              <w:rPr>
+                <w:noProof/>
+                <w:webHidden/>
+              </w:rPr>
+              <w:fldChar w:fldCharType="end"/>
+            </w:r>
+          </w:hyperlink>
+        </w:p>
+        <w:p>
+          <w:pPr>
+            <w:pStyle w:val="Sommario3"/>
+            <w:tabs>
+              <w:tab w:val="right" w:leader="dot" w:pos="9628"/>
+            </w:tabs>
+            <w:rPr>
+              <w:rFonts w:asciiTheme="minorHAnsi" w:eastAsiaTheme="minorEastAsia" w:hAnsiTheme="minorHAnsi" w:cstheme="minorBidi"/>
+              <w:noProof/>
+              <w:sz w:val="22"/>
+              <w:szCs w:val="22"/>
+              <w:lang w:eastAsia="it-IT"/>
+            </w:rPr>
+          </w:pPr>
+          <w:hyperlink w:anchor="_Toc125297010" w:history="1">
+            <w:r>
+              <w:rPr>
+                <w:rStyle w:val="Collegamentoipertestuale"/>
+                <w:noProof/>
+                <w:lang w:val="en-US"/>
+                <w14:shadow w14:blurRad="38100" w14:dist="19050" w14:dir="2700000" w14:sx="100000" w14:sy="100000" w14:kx="0" w14:ky="0" w14:algn="tl">
+                  <w14:schemeClr w14:val="dk1">
+                    <w14:alpha w14:val="60000"/>
+                  </w14:schemeClr>
+                </w14:shadow>
+                <w14:textOutline w14:w="0" w14:cap="flat" w14:cmpd="sng" w14:algn="ctr">
+                  <w14:noFill/>
+                  <w14:prstDash w14:val="solid"/>
+                  <w14:round/>
+                </w14:textOutline>
+              </w:rPr>
+              <w:t>it.unipi.dii.ingin.lsmsd.fantamanager.page_controllers</w:t>
+            </w:r>
+            <w:r>
+              <w:rPr>
+                <w:noProof/>
+                <w:webHidden/>
+              </w:rPr>
+              <w:tab/>
+            </w:r>
+            <w:r>
+              <w:rPr>
+                <w:noProof/>
+                <w:webHidden/>
+              </w:rPr>
+              <w:fldChar w:fldCharType="begin"/>
+            </w:r>
+            <w:r>
+              <w:rPr>
+                <w:noProof/>
+                <w:webHidden/>
+              </w:rPr>
+              <w:instrText xml:space="preserve"> PAGEREF _Toc125297010 \h </w:instrText>
+            </w:r>
+            <w:r>
+              <w:rPr>
+                <w:noProof/>
+                <w:webHidden/>
+              </w:rPr>
+            </w:r>
+            <w:r>
+              <w:rPr>
+                <w:noProof/>
+                <w:webHidden/>
+              </w:rPr>
+              <w:fldChar w:fldCharType="separate"/>
+            </w:r>
+            <w:r>
+              <w:rPr>
+                <w:noProof/>
+                <w:webHidden/>
+              </w:rPr>
+              <w:t>17</w:t>
+            </w:r>
+            <w:r>
+              <w:rPr>
+                <w:noProof/>
+                <w:webHidden/>
+              </w:rPr>
+              <w:fldChar w:fldCharType="end"/>
+            </w:r>
+          </w:hyperlink>
+        </w:p>
+        <w:p>
+          <w:pPr>
+            <w:pStyle w:val="Sommario3"/>
+            <w:tabs>
+              <w:tab w:val="right" w:leader="dot" w:pos="9628"/>
+            </w:tabs>
+            <w:rPr>
+              <w:rFonts w:asciiTheme="minorHAnsi" w:eastAsiaTheme="minorEastAsia" w:hAnsiTheme="minorHAnsi" w:cstheme="minorBidi"/>
+              <w:noProof/>
+              <w:sz w:val="22"/>
+              <w:szCs w:val="22"/>
+              <w:lang w:eastAsia="it-IT"/>
+            </w:rPr>
+          </w:pPr>
+          <w:hyperlink w:anchor="_Toc125297011" w:history="1">
+            <w:r>
+              <w:rPr>
+                <w:rStyle w:val="Collegamentoipertestuale"/>
+                <w:noProof/>
+                <w:lang w:val="en-US"/>
+                <w14:shadow w14:blurRad="38100" w14:dist="19050" w14:dir="2700000" w14:sx="100000" w14:sy="100000" w14:kx="0" w14:ky="0" w14:algn="tl">
+                  <w14:schemeClr w14:val="dk1">
+                    <w14:alpha w14:val="60000"/>
+                  </w14:schemeClr>
+                </w14:shadow>
+                <w14:textOutline w14:w="0" w14:cap="flat" w14:cmpd="sng" w14:algn="ctr">
+                  <w14:noFill/>
+                  <w14:prstDash w14:val="solid"/>
+                  <w14:round/>
+                </w14:textOutline>
+              </w:rPr>
+              <w:t>it.unipi.dii.ingin.lsmsd.fantamanager.player_classes</w:t>
+            </w:r>
+            <w:r>
+              <w:rPr>
+                <w:noProof/>
+                <w:webHidden/>
+              </w:rPr>
+              <w:tab/>
+            </w:r>
+            <w:r>
+              <w:rPr>
+                <w:noProof/>
+                <w:webHidden/>
+              </w:rPr>
+              <w:fldChar w:fldCharType="begin"/>
+            </w:r>
+            <w:r>
+              <w:rPr>
+                <w:noProof/>
+                <w:webHidden/>
+              </w:rPr>
+              <w:instrText xml:space="preserve"> PAGEREF _Toc125297011 \h </w:instrText>
+            </w:r>
+            <w:r>
+              <w:rPr>
+                <w:noProof/>
+                <w:webHidden/>
+              </w:rPr>
+            </w:r>
+            <w:r>
+              <w:rPr>
+                <w:noProof/>
+                <w:webHidden/>
+              </w:rPr>
+              <w:fldChar w:fldCharType="separate"/>
+            </w:r>
+            <w:r>
+              <w:rPr>
+                <w:noProof/>
+                <w:webHidden/>
+              </w:rPr>
+              <w:t>18</w:t>
+            </w:r>
+            <w:r>
+              <w:rPr>
+                <w:noProof/>
+                <w:webHidden/>
+              </w:rPr>
+              <w:fldChar w:fldCharType="end"/>
+            </w:r>
+          </w:hyperlink>
+        </w:p>
+        <w:p>
+          <w:pPr>
+            <w:pStyle w:val="Sommario3"/>
+            <w:tabs>
+              <w:tab w:val="right" w:leader="dot" w:pos="9628"/>
+            </w:tabs>
+            <w:rPr>
+              <w:rFonts w:asciiTheme="minorHAnsi" w:eastAsiaTheme="minorEastAsia" w:hAnsiTheme="minorHAnsi" w:cstheme="minorBidi"/>
+              <w:noProof/>
+              <w:sz w:val="22"/>
+              <w:szCs w:val="22"/>
+              <w:lang w:eastAsia="it-IT"/>
+            </w:rPr>
+          </w:pPr>
+          <w:hyperlink w:anchor="_Toc125297012" w:history="1">
+            <w:r>
+              <w:rPr>
+                <w:rStyle w:val="Collegamentoipertestuale"/>
+                <w:noProof/>
+                <w:lang w:val="en-US"/>
+                <w14:shadow w14:blurRad="38100" w14:dist="19050" w14:dir="2700000" w14:sx="100000" w14:sy="100000" w14:kx="0" w14:ky="0" w14:algn="tl">
+                  <w14:schemeClr w14:val="dk1">
+                    <w14:alpha w14:val="60000"/>
+                  </w14:schemeClr>
+                </w14:shadow>
+                <w14:textOutline w14:w="0" w14:cap="flat" w14:cmpd="sng" w14:algn="ctr">
+                  <w14:noFill/>
+                  <w14:prstDash w14:val="solid"/>
+                  <w14:round/>
+                </w14:textOutline>
+              </w:rPr>
+              <w:t>it.unipi.dii.ingin.lsmsd.fantamanager.trades</w:t>
+            </w:r>
+            <w:r>
+              <w:rPr>
+                <w:noProof/>
+                <w:webHidden/>
+              </w:rPr>
+              <w:tab/>
+            </w:r>
+            <w:r>
+              <w:rPr>
+                <w:noProof/>
+                <w:webHidden/>
+              </w:rPr>
+              <w:fldChar w:fldCharType="begin"/>
+            </w:r>
+            <w:r>
+              <w:rPr>
+                <w:noProof/>
+                <w:webHidden/>
+              </w:rPr>
+              <w:instrText xml:space="preserve"> PAGEREF _Toc125297012 \h </w:instrText>
+            </w:r>
+            <w:r>
+              <w:rPr>
+                <w:noProof/>
+                <w:webHidden/>
+              </w:rPr>
+            </w:r>
+            <w:r>
+              <w:rPr>
+                <w:noProof/>
+                <w:webHidden/>
+              </w:rPr>
+              <w:fldChar w:fldCharType="separate"/>
+            </w:r>
+            <w:r>
+              <w:rPr>
+                <w:noProof/>
+                <w:webHidden/>
+              </w:rPr>
+              <w:t>18</w:t>
+            </w:r>
+            <w:r>
+              <w:rPr>
+                <w:noProof/>
+                <w:webHidden/>
+              </w:rPr>
+              <w:fldChar w:fldCharType="end"/>
+            </w:r>
+          </w:hyperlink>
+        </w:p>
+        <w:p>
+          <w:pPr>
+            <w:pStyle w:val="Sommario3"/>
+            <w:tabs>
+              <w:tab w:val="right" w:leader="dot" w:pos="9628"/>
+            </w:tabs>
+            <w:rPr>
+              <w:rFonts w:asciiTheme="minorHAnsi" w:eastAsiaTheme="minorEastAsia" w:hAnsiTheme="minorHAnsi" w:cstheme="minorBidi"/>
+              <w:noProof/>
+              <w:sz w:val="22"/>
+              <w:szCs w:val="22"/>
+              <w:lang w:eastAsia="it-IT"/>
+            </w:rPr>
+          </w:pPr>
+          <w:hyperlink w:anchor="_Toc125297013" w:history="1">
+            <w:r>
+              <w:rPr>
+                <w:rStyle w:val="Collegamentoipertestuale"/>
+                <w:noProof/>
+                <w:lang w:val="en-US"/>
+                <w14:shadow w14:blurRad="38100" w14:dist="19050" w14:dir="2700000" w14:sx="100000" w14:sy="100000" w14:kx="0" w14:ky="0" w14:algn="tl">
+                  <w14:schemeClr w14:val="dk1">
+                    <w14:alpha w14:val="60000"/>
+                  </w14:schemeClr>
+                </w14:shadow>
+                <w14:textOutline w14:w="0" w14:cap="flat" w14:cmpd="sng" w14:algn="ctr">
+                  <w14:noFill/>
+                  <w14:prstDash w14:val="solid"/>
+                  <w14:round/>
+                </w14:textOutline>
+              </w:rPr>
+              <w:t>it.unipi.dii.ingin.lsmsd.fantamanager.user.user</w:t>
+            </w:r>
+            <w:r>
+              <w:rPr>
+                <w:noProof/>
+                <w:webHidden/>
+              </w:rPr>
+              <w:tab/>
+            </w:r>
+            <w:r>
+              <w:rPr>
+                <w:noProof/>
+                <w:webHidden/>
+              </w:rPr>
+              <w:fldChar w:fldCharType="begin"/>
+            </w:r>
+            <w:r>
+              <w:rPr>
+                <w:noProof/>
+                <w:webHidden/>
+              </w:rPr>
+              <w:instrText xml:space="preserve"> PAGEREF _Toc125297013 \h </w:instrText>
+            </w:r>
+            <w:r>
+              <w:rPr>
+                <w:noProof/>
+                <w:webHidden/>
+              </w:rPr>
+            </w:r>
+            <w:r>
+              <w:rPr>
+                <w:noProof/>
+                <w:webHidden/>
+              </w:rPr>
+              <w:fldChar w:fldCharType="separate"/>
+            </w:r>
+            <w:r>
+              <w:rPr>
+                <w:noProof/>
+                <w:webHidden/>
+              </w:rPr>
+              <w:t>19</w:t>
+            </w:r>
+            <w:r>
+              <w:rPr>
+                <w:noProof/>
+                <w:webHidden/>
+              </w:rPr>
+              <w:fldChar w:fldCharType="end"/>
+            </w:r>
+          </w:hyperlink>
+        </w:p>
+        <w:p>
+          <w:pPr>
+            <w:pStyle w:val="Sommario3"/>
+            <w:tabs>
+              <w:tab w:val="right" w:leader="dot" w:pos="9628"/>
+            </w:tabs>
+            <w:rPr>
+              <w:rFonts w:asciiTheme="minorHAnsi" w:eastAsiaTheme="minorEastAsia" w:hAnsiTheme="minorHAnsi" w:cstheme="minorBidi"/>
+              <w:noProof/>
+              <w:sz w:val="22"/>
+              <w:szCs w:val="22"/>
+              <w:lang w:eastAsia="it-IT"/>
+            </w:rPr>
+          </w:pPr>
+          <w:hyperlink w:anchor="_Toc125297014" w:history="1">
+            <w:r>
+              <w:rPr>
+                <w:rStyle w:val="Collegamentoipertestuale"/>
+                <w:noProof/>
+                <w:lang w:val="en-US"/>
+                <w14:shadow w14:blurRad="38100" w14:dist="19050" w14:dir="2700000" w14:sx="100000" w14:sy="100000" w14:kx="0" w14:ky="0" w14:algn="tl">
+                  <w14:schemeClr w14:val="dk1">
+                    <w14:alpha w14:val="60000"/>
+                  </w14:schemeClr>
+                </w14:shadow>
+                <w14:textOutline w14:w="0" w14:cap="flat" w14:cmpd="sng" w14:algn="ctr">
+                  <w14:noFill/>
+                  <w14:prstDash w14:val="solid"/>
+                  <w14:round/>
+                </w14:textOutline>
+              </w:rPr>
+              <w:t>it.unipi.dii.ingin.lsmsd.fantamanager.user.userMongoDriver</w:t>
+            </w:r>
+            <w:r>
+              <w:rPr>
+                <w:noProof/>
+                <w:webHidden/>
+              </w:rPr>
+              <w:tab/>
+            </w:r>
+            <w:r>
+              <w:rPr>
+                <w:noProof/>
+                <w:webHidden/>
+              </w:rPr>
+              <w:fldChar w:fldCharType="begin"/>
+            </w:r>
+            <w:r>
+              <w:rPr>
+                <w:noProof/>
+                <w:webHidden/>
+              </w:rPr>
+              <w:instrText xml:space="preserve"> PAGEREF _Toc125297014 \h </w:instrText>
+            </w:r>
+            <w:r>
+              <w:rPr>
+                <w:noProof/>
+                <w:webHidden/>
+              </w:rPr>
+            </w:r>
+            <w:r>
+              <w:rPr>
+                <w:noProof/>
+                <w:webHidden/>
+              </w:rPr>
+              <w:fldChar w:fldCharType="separate"/>
+            </w:r>
+            <w:r>
+              <w:rPr>
+                <w:noProof/>
+                <w:webHidden/>
+              </w:rPr>
+              <w:t>19</w:t>
+            </w:r>
+            <w:r>
+              <w:rPr>
+                <w:noProof/>
+                <w:webHidden/>
+              </w:rPr>
+              <w:fldChar w:fldCharType="end"/>
+            </w:r>
+          </w:hyperlink>
+        </w:p>
+        <w:p>
+          <w:pPr>
+            <w:pStyle w:val="Sommario3"/>
+            <w:tabs>
+              <w:tab w:val="right" w:leader="dot" w:pos="9628"/>
+            </w:tabs>
+            <w:rPr>
+              <w:rFonts w:asciiTheme="minorHAnsi" w:eastAsiaTheme="minorEastAsia" w:hAnsiTheme="minorHAnsi" w:cstheme="minorBidi"/>
+              <w:noProof/>
+              <w:sz w:val="22"/>
+              <w:szCs w:val="22"/>
+              <w:lang w:eastAsia="it-IT"/>
+            </w:rPr>
+          </w:pPr>
+          <w:hyperlink w:anchor="_Toc125297015" w:history="1">
+            <w:r>
+              <w:rPr>
+                <w:rStyle w:val="Collegamentoipertestuale"/>
+                <w:noProof/>
+                <w:lang w:val="en-US"/>
+                <w14:shadow w14:blurRad="38100" w14:dist="19050" w14:dir="2700000" w14:sx="100000" w14:sy="100000" w14:kx="0" w14:ky="0" w14:algn="tl">
+                  <w14:schemeClr w14:val="dk1">
+                    <w14:alpha w14:val="60000"/>
+                  </w14:schemeClr>
+                </w14:shadow>
+                <w14:textOutline w14:w="0" w14:cap="flat" w14:cmpd="sng" w14:algn="ctr">
+                  <w14:noFill/>
+                  <w14:prstDash w14:val="solid"/>
+                  <w14:round/>
+                </w14:textOutline>
+              </w:rPr>
+              <w:t>it.unipi.dii.ingin.lsmsd.fantamanager.user.util</w:t>
+            </w:r>
+            <w:r>
+              <w:rPr>
+                <w:noProof/>
+                <w:webHidden/>
+              </w:rPr>
+              <w:tab/>
+            </w:r>
+            <w:r>
+              <w:rPr>
+                <w:noProof/>
+                <w:webHidden/>
+              </w:rPr>
+              <w:fldChar w:fldCharType="begin"/>
+            </w:r>
+            <w:r>
+              <w:rPr>
+                <w:noProof/>
+                <w:webHidden/>
+              </w:rPr>
+              <w:instrText xml:space="preserve"> PAGEREF _Toc125297015 \h </w:instrText>
+            </w:r>
+            <w:r>
+              <w:rPr>
+                <w:noProof/>
+                <w:webHidden/>
+              </w:rPr>
+            </w:r>
+            <w:r>
+              <w:rPr>
+                <w:noProof/>
+                <w:webHidden/>
+              </w:rPr>
+              <w:fldChar w:fldCharType="separate"/>
+            </w:r>
+            <w:r>
+              <w:rPr>
+                <w:noProof/>
+                <w:webHidden/>
+              </w:rPr>
+              <w:t>19</w:t>
+            </w:r>
+            <w:r>
+              <w:rPr>
+                <w:noProof/>
+                <w:webHidden/>
+              </w:rPr>
+              <w:fldChar w:fldCharType="end"/>
+            </w:r>
+          </w:hyperlink>
+        </w:p>
+        <w:p>
+          <w:pPr>
+            <w:pStyle w:val="Sommario3"/>
+            <w:tabs>
+              <w:tab w:val="right" w:leader="dot" w:pos="9628"/>
+            </w:tabs>
+            <w:rPr>
+              <w:rFonts w:asciiTheme="minorHAnsi" w:eastAsiaTheme="minorEastAsia" w:hAnsiTheme="minorHAnsi" w:cstheme="minorBidi"/>
+              <w:noProof/>
+              <w:sz w:val="22"/>
+              <w:szCs w:val="22"/>
+              <w:lang w:eastAsia="it-IT"/>
+            </w:rPr>
+          </w:pPr>
+          <w:hyperlink w:anchor="_Toc125297016" w:history="1">
+            <w:r>
+              <w:rPr>
+                <w:rStyle w:val="Collegamentoipertestuale"/>
+                <w:noProof/>
+                <w:lang w:val="en-US"/>
+                <w14:shadow w14:blurRad="38100" w14:dist="19050" w14:dir="2700000" w14:sx="100000" w14:sy="100000" w14:kx="0" w14:ky="0" w14:algn="tl">
+                  <w14:schemeClr w14:val="dk1">
+                    <w14:alpha w14:val="60000"/>
+                  </w14:schemeClr>
+                </w14:shadow>
+                <w14:textOutline w14:w="0" w14:cap="flat" w14:cmpd="sng" w14:algn="ctr">
+                  <w14:noFill/>
+                  <w14:prstDash w14:val="solid"/>
+                  <w14:round/>
+                </w14:textOutline>
+              </w:rPr>
+              <w:t>src/main/resources</w:t>
+            </w:r>
+            <w:r>
+              <w:rPr>
+                <w:noProof/>
+                <w:webHidden/>
+              </w:rPr>
+              <w:tab/>
+            </w:r>
+            <w:r>
+              <w:rPr>
+                <w:noProof/>
+                <w:webHidden/>
+              </w:rPr>
+              <w:fldChar w:fldCharType="begin"/>
+            </w:r>
+            <w:r>
+              <w:rPr>
+                <w:noProof/>
+                <w:webHidden/>
+              </w:rPr>
+              <w:instrText xml:space="preserve"> PAGEREF _Toc125297016 \h </w:instrText>
+            </w:r>
+            <w:r>
+              <w:rPr>
+                <w:noProof/>
+                <w:webHidden/>
+              </w:rPr>
+            </w:r>
+            <w:r>
+              <w:rPr>
+                <w:noProof/>
+                <w:webHidden/>
+              </w:rPr>
+              <w:fldChar w:fldCharType="separate"/>
+            </w:r>
+            <w:r>
+              <w:rPr>
+                <w:noProof/>
+                <w:webHidden/>
+              </w:rPr>
+              <w:t>19</w:t>
             </w:r>
             <w:r>
               <w:rPr>
@@ -1510,7 +2923,7 @@
               <w:lang w:eastAsia="it-IT"/>
             </w:rPr>
           </w:pPr>
-          <w:hyperlink w:anchor="_Toc125127411" w:history="1">
+          <w:hyperlink w:anchor="_Toc125297017" w:history="1">
             <w:r>
               <w:rPr>
                 <w:rStyle w:val="Collegamentoipertestuale"/>
@@ -1527,7 +2940,7 @@
                   <w14:round/>
                 </w14:textOutline>
               </w:rPr>
-              <w:t>Database Organization</w:t>
+              <w:t>Constraints</w:t>
             </w:r>
             <w:r>
               <w:rPr>
@@ -1548,7 +2961,7 @@
                 <w:noProof/>
                 <w:webHidden/>
               </w:rPr>
-              <w:instrText xml:space="preserve"> PAGEREF _Toc125127411 \h </w:instrText>
+              <w:instrText xml:space="preserve"> PAGEREF _Toc125297017 \h </w:instrText>
             </w:r>
             <w:r>
               <w:rPr>
@@ -1568,7 +2981,505 @@
                 <w:noProof/>
                 <w:webHidden/>
               </w:rPr>
-              <w:t>10</w:t>
+              <w:t>20</w:t>
+            </w:r>
+            <w:r>
+              <w:rPr>
+                <w:noProof/>
+                <w:webHidden/>
+              </w:rPr>
+              <w:fldChar w:fldCharType="end"/>
+            </w:r>
+          </w:hyperlink>
+        </w:p>
+        <w:p>
+          <w:pPr>
+            <w:pStyle w:val="Sommario2"/>
+            <w:tabs>
+              <w:tab w:val="right" w:leader="dot" w:pos="9628"/>
+            </w:tabs>
+            <w:rPr>
+              <w:rFonts w:asciiTheme="minorHAnsi" w:eastAsiaTheme="minorEastAsia" w:hAnsiTheme="minorHAnsi" w:cstheme="minorBidi"/>
+              <w:noProof/>
+              <w:sz w:val="22"/>
+              <w:szCs w:val="22"/>
+              <w:lang w:eastAsia="it-IT"/>
+            </w:rPr>
+          </w:pPr>
+          <w:hyperlink w:anchor="_Toc125297018" w:history="1">
+            <w:r>
+              <w:rPr>
+                <w:rStyle w:val="Collegamentoipertestuale"/>
+                <w:noProof/>
+                <w:lang w:val="en-US"/>
+                <w14:shadow w14:blurRad="38100" w14:dist="19050" w14:dir="2700000" w14:sx="100000" w14:sy="100000" w14:kx="0" w14:ky="0" w14:algn="tl">
+                  <w14:schemeClr w14:val="dk1">
+                    <w14:alpha w14:val="60000"/>
+                  </w14:schemeClr>
+                </w14:shadow>
+                <w14:textOutline w14:w="0" w14:cap="flat" w14:cmpd="sng" w14:algn="ctr">
+                  <w14:noFill/>
+                  <w14:prstDash w14:val="solid"/>
+                  <w14:round/>
+                </w14:textOutline>
+              </w:rPr>
+              <w:t>Most relevant queries</w:t>
+            </w:r>
+            <w:r>
+              <w:rPr>
+                <w:noProof/>
+                <w:webHidden/>
+              </w:rPr>
+              <w:tab/>
+            </w:r>
+            <w:r>
+              <w:rPr>
+                <w:noProof/>
+                <w:webHidden/>
+              </w:rPr>
+              <w:fldChar w:fldCharType="begin"/>
+            </w:r>
+            <w:r>
+              <w:rPr>
+                <w:noProof/>
+                <w:webHidden/>
+              </w:rPr>
+              <w:instrText xml:space="preserve"> PAGEREF _Toc125297018 \h </w:instrText>
+            </w:r>
+            <w:r>
+              <w:rPr>
+                <w:noProof/>
+                <w:webHidden/>
+              </w:rPr>
+            </w:r>
+            <w:r>
+              <w:rPr>
+                <w:noProof/>
+                <w:webHidden/>
+              </w:rPr>
+              <w:fldChar w:fldCharType="separate"/>
+            </w:r>
+            <w:r>
+              <w:rPr>
+                <w:noProof/>
+                <w:webHidden/>
+              </w:rPr>
+              <w:t>20</w:t>
+            </w:r>
+            <w:r>
+              <w:rPr>
+                <w:noProof/>
+                <w:webHidden/>
+              </w:rPr>
+              <w:fldChar w:fldCharType="end"/>
+            </w:r>
+          </w:hyperlink>
+        </w:p>
+        <w:p>
+          <w:pPr>
+            <w:pStyle w:val="Sommario2"/>
+            <w:tabs>
+              <w:tab w:val="right" w:leader="dot" w:pos="9628"/>
+            </w:tabs>
+            <w:rPr>
+              <w:rFonts w:asciiTheme="minorHAnsi" w:eastAsiaTheme="minorEastAsia" w:hAnsiTheme="minorHAnsi" w:cstheme="minorBidi"/>
+              <w:noProof/>
+              <w:sz w:val="22"/>
+              <w:szCs w:val="22"/>
+              <w:lang w:eastAsia="it-IT"/>
+            </w:rPr>
+          </w:pPr>
+          <w:hyperlink w:anchor="_Toc125297019" w:history="1">
+            <w:r>
+              <w:rPr>
+                <w:rStyle w:val="Collegamentoipertestuale"/>
+                <w:noProof/>
+                <w:lang w:val="en-US"/>
+                <w14:shadow w14:blurRad="38100" w14:dist="19050" w14:dir="2700000" w14:sx="100000" w14:sy="100000" w14:kx="0" w14:ky="0" w14:algn="tl">
+                  <w14:schemeClr w14:val="dk1">
+                    <w14:alpha w14:val="60000"/>
+                  </w14:schemeClr>
+                </w14:shadow>
+                <w14:textOutline w14:w="0" w14:cap="flat" w14:cmpd="sng" w14:algn="ctr">
+                  <w14:noFill/>
+                  <w14:prstDash w14:val="solid"/>
+                  <w14:round/>
+                </w14:textOutline>
+              </w:rPr>
+              <w:t>Indexes</w:t>
+            </w:r>
+            <w:r>
+              <w:rPr>
+                <w:noProof/>
+                <w:webHidden/>
+              </w:rPr>
+              <w:tab/>
+            </w:r>
+            <w:r>
+              <w:rPr>
+                <w:noProof/>
+                <w:webHidden/>
+              </w:rPr>
+              <w:fldChar w:fldCharType="begin"/>
+            </w:r>
+            <w:r>
+              <w:rPr>
+                <w:noProof/>
+                <w:webHidden/>
+              </w:rPr>
+              <w:instrText xml:space="preserve"> PAGEREF _Toc125297019 \h </w:instrText>
+            </w:r>
+            <w:r>
+              <w:rPr>
+                <w:noProof/>
+                <w:webHidden/>
+              </w:rPr>
+            </w:r>
+            <w:r>
+              <w:rPr>
+                <w:noProof/>
+                <w:webHidden/>
+              </w:rPr>
+              <w:fldChar w:fldCharType="separate"/>
+            </w:r>
+            <w:r>
+              <w:rPr>
+                <w:noProof/>
+                <w:webHidden/>
+              </w:rPr>
+              <w:t>30</w:t>
+            </w:r>
+            <w:r>
+              <w:rPr>
+                <w:noProof/>
+                <w:webHidden/>
+              </w:rPr>
+              <w:fldChar w:fldCharType="end"/>
+            </w:r>
+          </w:hyperlink>
+        </w:p>
+        <w:p>
+          <w:pPr>
+            <w:pStyle w:val="Sommario1"/>
+            <w:tabs>
+              <w:tab w:val="right" w:leader="dot" w:pos="9628"/>
+            </w:tabs>
+            <w:rPr>
+              <w:rFonts w:asciiTheme="minorHAnsi" w:eastAsiaTheme="minorEastAsia" w:hAnsiTheme="minorHAnsi" w:cstheme="minorBidi"/>
+              <w:noProof/>
+              <w:sz w:val="22"/>
+              <w:szCs w:val="22"/>
+              <w:lang w:eastAsia="it-IT"/>
+            </w:rPr>
+          </w:pPr>
+          <w:hyperlink w:anchor="_Toc125297020" w:history="1">
+            <w:r>
+              <w:rPr>
+                <w:rStyle w:val="Collegamentoipertestuale"/>
+                <w:noProof/>
+                <w:lang w:val="en-US"/>
+                <w14:shadow w14:blurRad="38100" w14:dist="19050" w14:dir="2700000" w14:sx="100000" w14:sy="100000" w14:kx="0" w14:ky="0" w14:algn="tl">
+                  <w14:schemeClr w14:val="dk1">
+                    <w14:alpha w14:val="60000"/>
+                  </w14:schemeClr>
+                </w14:shadow>
+                <w14:textOutline w14:w="0" w14:cap="flat" w14:cmpd="sng" w14:algn="ctr">
+                  <w14:noFill/>
+                  <w14:prstDash w14:val="solid"/>
+                  <w14:round/>
+                </w14:textOutline>
+              </w:rPr>
+              <w:t>Test</w:t>
+            </w:r>
+            <w:r>
+              <w:rPr>
+                <w:noProof/>
+                <w:webHidden/>
+              </w:rPr>
+              <w:tab/>
+            </w:r>
+            <w:r>
+              <w:rPr>
+                <w:noProof/>
+                <w:webHidden/>
+              </w:rPr>
+              <w:fldChar w:fldCharType="begin"/>
+            </w:r>
+            <w:r>
+              <w:rPr>
+                <w:noProof/>
+                <w:webHidden/>
+              </w:rPr>
+              <w:instrText xml:space="preserve"> PAGEREF _Toc125297020 \h </w:instrText>
+            </w:r>
+            <w:r>
+              <w:rPr>
+                <w:noProof/>
+                <w:webHidden/>
+              </w:rPr>
+            </w:r>
+            <w:r>
+              <w:rPr>
+                <w:noProof/>
+                <w:webHidden/>
+              </w:rPr>
+              <w:fldChar w:fldCharType="separate"/>
+            </w:r>
+            <w:r>
+              <w:rPr>
+                <w:noProof/>
+                <w:webHidden/>
+              </w:rPr>
+              <w:t>35</w:t>
+            </w:r>
+            <w:r>
+              <w:rPr>
+                <w:noProof/>
+                <w:webHidden/>
+              </w:rPr>
+              <w:fldChar w:fldCharType="end"/>
+            </w:r>
+          </w:hyperlink>
+        </w:p>
+        <w:p>
+          <w:pPr>
+            <w:pStyle w:val="Sommario1"/>
+            <w:tabs>
+              <w:tab w:val="right" w:leader="dot" w:pos="9628"/>
+            </w:tabs>
+            <w:rPr>
+              <w:rFonts w:asciiTheme="minorHAnsi" w:eastAsiaTheme="minorEastAsia" w:hAnsiTheme="minorHAnsi" w:cstheme="minorBidi"/>
+              <w:noProof/>
+              <w:sz w:val="22"/>
+              <w:szCs w:val="22"/>
+              <w:lang w:eastAsia="it-IT"/>
+            </w:rPr>
+          </w:pPr>
+          <w:hyperlink w:anchor="_Toc125297021" w:history="1">
+            <w:r>
+              <w:rPr>
+                <w:rStyle w:val="Collegamentoipertestuale"/>
+                <w:noProof/>
+                <w:lang w:val="en-US"/>
+                <w14:shadow w14:blurRad="38100" w14:dist="19050" w14:dir="2700000" w14:sx="100000" w14:sy="100000" w14:kx="0" w14:ky="0" w14:algn="tl">
+                  <w14:schemeClr w14:val="dk1">
+                    <w14:alpha w14:val="60000"/>
+                  </w14:schemeClr>
+                </w14:shadow>
+                <w14:textOutline w14:w="0" w14:cap="flat" w14:cmpd="sng" w14:algn="ctr">
+                  <w14:noFill/>
+                  <w14:prstDash w14:val="solid"/>
+                  <w14:round/>
+                </w14:textOutline>
+              </w:rPr>
+              <w:t>User Manual</w:t>
+            </w:r>
+            <w:r>
+              <w:rPr>
+                <w:noProof/>
+                <w:webHidden/>
+              </w:rPr>
+              <w:tab/>
+            </w:r>
+            <w:r>
+              <w:rPr>
+                <w:noProof/>
+                <w:webHidden/>
+              </w:rPr>
+              <w:fldChar w:fldCharType="begin"/>
+            </w:r>
+            <w:r>
+              <w:rPr>
+                <w:noProof/>
+                <w:webHidden/>
+              </w:rPr>
+              <w:instrText xml:space="preserve"> PAGEREF _Toc125297021 \h </w:instrText>
+            </w:r>
+            <w:r>
+              <w:rPr>
+                <w:noProof/>
+                <w:webHidden/>
+              </w:rPr>
+            </w:r>
+            <w:r>
+              <w:rPr>
+                <w:noProof/>
+                <w:webHidden/>
+              </w:rPr>
+              <w:fldChar w:fldCharType="separate"/>
+            </w:r>
+            <w:r>
+              <w:rPr>
+                <w:noProof/>
+                <w:webHidden/>
+              </w:rPr>
+              <w:t>37</w:t>
+            </w:r>
+            <w:r>
+              <w:rPr>
+                <w:noProof/>
+                <w:webHidden/>
+              </w:rPr>
+              <w:fldChar w:fldCharType="end"/>
+            </w:r>
+          </w:hyperlink>
+        </w:p>
+        <w:p>
+          <w:pPr>
+            <w:pStyle w:val="Sommario2"/>
+            <w:tabs>
+              <w:tab w:val="right" w:leader="dot" w:pos="9628"/>
+            </w:tabs>
+            <w:rPr>
+              <w:rFonts w:asciiTheme="minorHAnsi" w:eastAsiaTheme="minorEastAsia" w:hAnsiTheme="minorHAnsi" w:cstheme="minorBidi"/>
+              <w:noProof/>
+              <w:sz w:val="22"/>
+              <w:szCs w:val="22"/>
+              <w:lang w:eastAsia="it-IT"/>
+            </w:rPr>
+          </w:pPr>
+          <w:hyperlink w:anchor="_Toc125297022" w:history="1">
+            <w:r>
+              <w:rPr>
+                <w:rStyle w:val="Collegamentoipertestuale"/>
+                <w:noProof/>
+                <w:lang w:val="en-US"/>
+                <w14:shadow w14:blurRad="38100" w14:dist="19050" w14:dir="2700000" w14:sx="100000" w14:sy="100000" w14:kx="0" w14:ky="0" w14:algn="tl">
+                  <w14:schemeClr w14:val="dk1">
+                    <w14:alpha w14:val="60000"/>
+                  </w14:schemeClr>
+                </w14:shadow>
+                <w14:textOutline w14:w="0" w14:cap="flat" w14:cmpd="sng" w14:algn="ctr">
+                  <w14:noFill/>
+                  <w14:prstDash w14:val="solid"/>
+                  <w14:round/>
+                </w14:textOutline>
+              </w:rPr>
+              <w:t>Login/Registration and Home Page</w:t>
+            </w:r>
+            <w:r>
+              <w:rPr>
+                <w:noProof/>
+                <w:webHidden/>
+              </w:rPr>
+              <w:tab/>
+            </w:r>
+            <w:r>
+              <w:rPr>
+                <w:noProof/>
+                <w:webHidden/>
+              </w:rPr>
+              <w:fldChar w:fldCharType="begin"/>
+            </w:r>
+            <w:r>
+              <w:rPr>
+                <w:noProof/>
+                <w:webHidden/>
+              </w:rPr>
+              <w:instrText xml:space="preserve"> PAGEREF _Toc125297022 \h </w:instrText>
+            </w:r>
+            <w:r>
+              <w:rPr>
+                <w:noProof/>
+                <w:webHidden/>
+              </w:rPr>
+            </w:r>
+            <w:r>
+              <w:rPr>
+                <w:noProof/>
+                <w:webHidden/>
+              </w:rPr>
+              <w:fldChar w:fldCharType="separate"/>
+            </w:r>
+            <w:r>
+              <w:rPr>
+                <w:noProof/>
+                <w:webHidden/>
+              </w:rPr>
+              <w:t>37</w:t>
+            </w:r>
+            <w:r>
+              <w:rPr>
+                <w:noProof/>
+                <w:webHidden/>
+              </w:rPr>
+              <w:fldChar w:fldCharType="end"/>
+            </w:r>
+          </w:hyperlink>
+        </w:p>
+        <w:p>
+          <w:pPr>
+            <w:pStyle w:val="Sommario2"/>
+            <w:tabs>
+              <w:tab w:val="right" w:leader="dot" w:pos="9628"/>
+            </w:tabs>
+            <w:rPr>
+              <w:rFonts w:asciiTheme="minorHAnsi" w:eastAsiaTheme="minorEastAsia" w:hAnsiTheme="minorHAnsi" w:cstheme="minorBidi"/>
+              <w:noProof/>
+              <w:sz w:val="22"/>
+              <w:szCs w:val="22"/>
+              <w:lang w:eastAsia="it-IT"/>
+            </w:rPr>
+          </w:pPr>
+          <w:hyperlink w:anchor="_Toc125297023" w:history="1">
+            <w:r>
+              <w:rPr>
+                <w:rStyle w:val="Collegamentoipertestuale"/>
+                <w:noProof/>
+                <w:lang w:val="en-US"/>
+                <w14:shadow w14:blurRad="38100" w14:dist="19050" w14:dir="2700000" w14:sx="100000" w14:sy="100000" w14:kx="0" w14:ky="0" w14:algn="tl">
+                  <w14:schemeClr w14:val="dk1">
+                    <w14:alpha w14:val="60000"/>
+                  </w14:schemeClr>
+                </w14:shadow>
+                <w14:textOutline w14:w="0" w14:cap="flat" w14:cmpd="sng" w14:algn="ctr">
+                  <w14:noFill/>
+                  <w14:prstDash w14:val="solid"/>
+                  <w14:round/>
+                </w14:textOutline>
+              </w:rPr>
+              <w:t>Options Page</w:t>
+            </w:r>
+            <w:r>
+              <w:rPr>
+                <w:noProof/>
+                <w:webHidden/>
+              </w:rPr>
+              <w:tab/>
+            </w:r>
+            <w:r>
+              <w:rPr>
+                <w:noProof/>
+                <w:webHidden/>
+              </w:rPr>
+              <w:fldChar w:fldCharType="begin"/>
+            </w:r>
+            <w:r>
+              <w:rPr>
+                <w:noProof/>
+                <w:webHidden/>
+              </w:rPr>
+              <w:instrText xml:space="preserve"> PAGEREF _Toc125297023 \h </w:instrText>
+            </w:r>
+            <w:r>
+              <w:rPr>
+                <w:noProof/>
+                <w:webHidden/>
+              </w:rPr>
+            </w:r>
+            <w:r>
+              <w:rPr>
+                <w:noProof/>
+                <w:webHidden/>
+              </w:rPr>
+              <w:fldChar w:fldCharType="separate"/>
+            </w:r>
+            <w:r>
+              <w:rPr>
+                <w:noProof/>
+                <w:webHidden/>
+              </w:rPr>
+              <w:t>39</w:t>
             </w:r>
             <w:r>
               <w:rPr>
@@ -1593,7 +3504,7 @@
               <w:lang w:eastAsia="it-IT"/>
             </w:rPr>
           </w:pPr>
-          <w:hyperlink w:anchor="_Toc125127412" w:history="1">
+          <w:hyperlink w:anchor="_Toc125297024" w:history="1">
             <w:r>
               <w:rPr>
                 <w:rStyle w:val="Collegamentoipertestuale"/>
@@ -1610,7 +3521,7 @@
                   <w14:round/>
                 </w14:textOutline>
               </w:rPr>
-              <w:t>MongoDB</w:t>
+              <w:t>Admin Page</w:t>
             </w:r>
             <w:r>
               <w:rPr>
@@ -1631,7 +3542,7 @@
                 <w:noProof/>
                 <w:webHidden/>
               </w:rPr>
-              <w:instrText xml:space="preserve"> PAGEREF _Toc125127412 \h </w:instrText>
+              <w:instrText xml:space="preserve"> PAGEREF _Toc125297024 \h </w:instrText>
             </w:r>
             <w:r>
               <w:rPr>
@@ -1651,7 +3562,173 @@
                 <w:noProof/>
                 <w:webHidden/>
               </w:rPr>
-              <w:t>10</w:t>
+              <w:t>40</w:t>
+            </w:r>
+            <w:r>
+              <w:rPr>
+                <w:noProof/>
+                <w:webHidden/>
+              </w:rPr>
+              <w:fldChar w:fldCharType="end"/>
+            </w:r>
+          </w:hyperlink>
+        </w:p>
+        <w:p>
+          <w:pPr>
+            <w:pStyle w:val="Sommario2"/>
+            <w:tabs>
+              <w:tab w:val="right" w:leader="dot" w:pos="9628"/>
+            </w:tabs>
+            <w:rPr>
+              <w:rFonts w:asciiTheme="minorHAnsi" w:eastAsiaTheme="minorEastAsia" w:hAnsiTheme="minorHAnsi" w:cstheme="minorBidi"/>
+              <w:noProof/>
+              <w:sz w:val="22"/>
+              <w:szCs w:val="22"/>
+              <w:lang w:eastAsia="it-IT"/>
+            </w:rPr>
+          </w:pPr>
+          <w:hyperlink w:anchor="_Toc125297025" w:history="1">
+            <w:r>
+              <w:rPr>
+                <w:rStyle w:val="Collegamentoipertestuale"/>
+                <w:noProof/>
+                <w:lang w:val="en-US"/>
+                <w14:shadow w14:blurRad="38100" w14:dist="19050" w14:dir="2700000" w14:sx="100000" w14:sy="100000" w14:kx="0" w14:ky="0" w14:algn="tl">
+                  <w14:schemeClr w14:val="dk1">
+                    <w14:alpha w14:val="60000"/>
+                  </w14:schemeClr>
+                </w14:shadow>
+                <w14:textOutline w14:w="0" w14:cap="flat" w14:cmpd="sng" w14:algn="ctr">
+                  <w14:noFill/>
+                  <w14:prstDash w14:val="solid"/>
+                  <w14:round/>
+                </w14:textOutline>
+              </w:rPr>
+              <w:t>Formation Page</w:t>
+            </w:r>
+            <w:r>
+              <w:rPr>
+                <w:noProof/>
+                <w:webHidden/>
+              </w:rPr>
+              <w:tab/>
+            </w:r>
+            <w:r>
+              <w:rPr>
+                <w:noProof/>
+                <w:webHidden/>
+              </w:rPr>
+              <w:fldChar w:fldCharType="begin"/>
+            </w:r>
+            <w:r>
+              <w:rPr>
+                <w:noProof/>
+                <w:webHidden/>
+              </w:rPr>
+              <w:instrText xml:space="preserve"> PAGEREF _Toc125297025 \h </w:instrText>
+            </w:r>
+            <w:r>
+              <w:rPr>
+                <w:noProof/>
+                <w:webHidden/>
+              </w:rPr>
+            </w:r>
+            <w:r>
+              <w:rPr>
+                <w:noProof/>
+                <w:webHidden/>
+              </w:rPr>
+              <w:fldChar w:fldCharType="separate"/>
+            </w:r>
+            <w:r>
+              <w:rPr>
+                <w:noProof/>
+                <w:webHidden/>
+              </w:rPr>
+              <w:t>41</w:t>
+            </w:r>
+            <w:r>
+              <w:rPr>
+                <w:noProof/>
+                <w:webHidden/>
+              </w:rPr>
+              <w:fldChar w:fldCharType="end"/>
+            </w:r>
+          </w:hyperlink>
+        </w:p>
+        <w:p>
+          <w:pPr>
+            <w:pStyle w:val="Sommario2"/>
+            <w:tabs>
+              <w:tab w:val="right" w:leader="dot" w:pos="9628"/>
+            </w:tabs>
+            <w:rPr>
+              <w:rFonts w:asciiTheme="minorHAnsi" w:eastAsiaTheme="minorEastAsia" w:hAnsiTheme="minorHAnsi" w:cstheme="minorBidi"/>
+              <w:noProof/>
+              <w:sz w:val="22"/>
+              <w:szCs w:val="22"/>
+              <w:lang w:eastAsia="it-IT"/>
+            </w:rPr>
+          </w:pPr>
+          <w:hyperlink w:anchor="_Toc125297026" w:history="1">
+            <w:r>
+              <w:rPr>
+                <w:rStyle w:val="Collegamentoipertestuale"/>
+                <w:noProof/>
+                <w:lang w:val="en-US"/>
+                <w14:shadow w14:blurRad="38100" w14:dist="19050" w14:dir="2700000" w14:sx="100000" w14:sy="100000" w14:kx="0" w14:ky="0" w14:algn="tl">
+                  <w14:schemeClr w14:val="dk1">
+                    <w14:alpha w14:val="60000"/>
+                  </w14:schemeClr>
+                </w14:shadow>
+                <w14:textOutline w14:w="0" w14:cap="flat" w14:cmpd="sng" w14:algn="ctr">
+                  <w14:noFill/>
+                  <w14:prstDash w14:val="solid"/>
+                  <w14:round/>
+                </w14:textOutline>
+              </w:rPr>
+              <w:t>Ranking Page</w:t>
+            </w:r>
+            <w:r>
+              <w:rPr>
+                <w:noProof/>
+                <w:webHidden/>
+              </w:rPr>
+              <w:tab/>
+            </w:r>
+            <w:r>
+              <w:rPr>
+                <w:noProof/>
+                <w:webHidden/>
+              </w:rPr>
+              <w:fldChar w:fldCharType="begin"/>
+            </w:r>
+            <w:r>
+              <w:rPr>
+                <w:noProof/>
+                <w:webHidden/>
+              </w:rPr>
+              <w:instrText xml:space="preserve"> PAGEREF _Toc125297026 \h </w:instrText>
+            </w:r>
+            <w:r>
+              <w:rPr>
+                <w:noProof/>
+                <w:webHidden/>
+              </w:rPr>
+            </w:r>
+            <w:r>
+              <w:rPr>
+                <w:noProof/>
+                <w:webHidden/>
+              </w:rPr>
+              <w:fldChar w:fldCharType="separate"/>
+            </w:r>
+            <w:r>
+              <w:rPr>
+                <w:noProof/>
+                <w:webHidden/>
+              </w:rPr>
+              <w:t>42</w:t>
             </w:r>
             <w:r>
               <w:rPr>
@@ -1676,7 +3753,7 @@
               <w:lang w:eastAsia="it-IT"/>
             </w:rPr>
           </w:pPr>
-          <w:hyperlink w:anchor="_Toc125127413" w:history="1">
+          <w:hyperlink w:anchor="_Toc125297027" w:history="1">
             <w:r>
               <w:rPr>
                 <w:rStyle w:val="Collegamentoipertestuale"/>
@@ -1693,7 +3770,7 @@
                   <w14:round/>
                 </w14:textOutline>
               </w:rPr>
-              <w:t>Redis</w:t>
+              <w:t>See User’s Information Page</w:t>
             </w:r>
             <w:r>
               <w:rPr>
@@ -1714,7 +3791,7 @@
                 <w:noProof/>
                 <w:webHidden/>
               </w:rPr>
-              <w:instrText xml:space="preserve"> PAGEREF _Toc125127413 \h </w:instrText>
+              <w:instrText xml:space="preserve"> PAGEREF _Toc125297027 \h </w:instrText>
             </w:r>
             <w:r>
               <w:rPr>
@@ -1734,7 +3811,7 @@
                 <w:noProof/>
                 <w:webHidden/>
               </w:rPr>
-              <w:t>14</w:t>
+              <w:t>43</w:t>
             </w:r>
             <w:r>
               <w:rPr>
@@ -1759,7 +3836,7 @@
               <w:lang w:eastAsia="it-IT"/>
             </w:rPr>
           </w:pPr>
-          <w:hyperlink w:anchor="_Toc125127414" w:history="1">
+          <w:hyperlink w:anchor="_Toc125297028" w:history="1">
             <w:r>
               <w:rPr>
                 <w:rStyle w:val="Collegamentoipertestuale"/>
@@ -1776,7 +3853,7 @@
                   <w14:round/>
                 </w14:textOutline>
               </w:rPr>
-              <w:t>Inter-Databases Consistency</w:t>
+              <w:t>Shop Page</w:t>
             </w:r>
             <w:r>
               <w:rPr>
@@ -1797,7 +3874,7 @@
                 <w:noProof/>
                 <w:webHidden/>
               </w:rPr>
-              <w:instrText xml:space="preserve"> PAGEREF _Toc125127414 \h </w:instrText>
+              <w:instrText xml:space="preserve"> PAGEREF _Toc125297028 \h </w:instrText>
             </w:r>
             <w:r>
               <w:rPr>
@@ -1817,7 +3894,7 @@
                 <w:noProof/>
                 <w:webHidden/>
               </w:rPr>
-              <w:t>17</w:t>
+              <w:t>44</w:t>
             </w:r>
             <w:r>
               <w:rPr>
@@ -1830,7 +3907,7 @@
         </w:p>
         <w:p>
           <w:pPr>
-            <w:pStyle w:val="Sommario1"/>
+            <w:pStyle w:val="Sommario3"/>
             <w:tabs>
               <w:tab w:val="right" w:leader="dot" w:pos="9628"/>
             </w:tabs>
@@ -1842,7 +3919,7 @@
               <w:lang w:eastAsia="it-IT"/>
             </w:rPr>
           </w:pPr>
-          <w:hyperlink w:anchor="_Toc125127415" w:history="1">
+          <w:hyperlink w:anchor="_Toc125297029" w:history="1">
             <w:r>
               <w:rPr>
                 <w:rStyle w:val="Collegamentoipertestuale"/>
@@ -1859,7 +3936,7 @@
                   <w14:round/>
                 </w14:textOutline>
               </w:rPr>
-              <w:t>Implementation</w:t>
+              <w:t>See Card’s Information Page</w:t>
             </w:r>
             <w:r>
               <w:rPr>
@@ -1880,7 +3957,7 @@
                 <w:noProof/>
                 <w:webHidden/>
               </w:rPr>
-              <w:instrText xml:space="preserve"> PAGEREF _Toc125127415 \h </w:instrText>
+              <w:instrText xml:space="preserve"> PAGEREF _Toc125297029 \h </w:instrText>
             </w:r>
             <w:r>
               <w:rPr>
@@ -1900,7 +3977,7 @@
                 <w:noProof/>
                 <w:webHidden/>
               </w:rPr>
-              <w:t>17</w:t>
+              <w:t>46</w:t>
             </w:r>
             <w:r>
               <w:rPr>
@@ -1925,7 +4002,7 @@
               <w:lang w:eastAsia="it-IT"/>
             </w:rPr>
           </w:pPr>
-          <w:hyperlink w:anchor="_Toc125127416" w:history="1">
+          <w:hyperlink w:anchor="_Toc125297030" w:history="1">
             <w:r>
               <w:rPr>
                 <w:rStyle w:val="Collegamentoipertestuale"/>
@@ -1942,7 +4019,7 @@
                   <w14:round/>
                 </w14:textOutline>
               </w:rPr>
-              <w:t>Scraping</w:t>
+              <w:t>Trades Page</w:t>
             </w:r>
             <w:r>
               <w:rPr>
@@ -1963,7 +4040,7 @@
                 <w:noProof/>
                 <w:webHidden/>
               </w:rPr>
-              <w:instrText xml:space="preserve"> PAGEREF _Toc125127416 \h </w:instrText>
+              <w:instrText xml:space="preserve"> PAGEREF _Toc125297030 \h </w:instrText>
             </w:r>
             <w:r>
               <w:rPr>
@@ -1983,7 +4060,90 @@
                 <w:noProof/>
                 <w:webHidden/>
               </w:rPr>
-              <w:t>17</w:t>
+              <w:t>47</w:t>
+            </w:r>
+            <w:r>
+              <w:rPr>
+                <w:noProof/>
+                <w:webHidden/>
+              </w:rPr>
+              <w:fldChar w:fldCharType="end"/>
+            </w:r>
+          </w:hyperlink>
+        </w:p>
+        <w:p>
+          <w:pPr>
+            <w:pStyle w:val="Sommario3"/>
+            <w:tabs>
+              <w:tab w:val="right" w:leader="dot" w:pos="9628"/>
+            </w:tabs>
+            <w:rPr>
+              <w:rFonts w:asciiTheme="minorHAnsi" w:eastAsiaTheme="minorEastAsia" w:hAnsiTheme="minorHAnsi" w:cstheme="minorBidi"/>
+              <w:noProof/>
+              <w:sz w:val="22"/>
+              <w:szCs w:val="22"/>
+              <w:lang w:eastAsia="it-IT"/>
+            </w:rPr>
+          </w:pPr>
+          <w:hyperlink w:anchor="_Toc125297031" w:history="1">
+            <w:r>
+              <w:rPr>
+                <w:rStyle w:val="Collegamentoipertestuale"/>
+                <w:noProof/>
+                <w:lang w:val="en-US"/>
+                <w14:shadow w14:blurRad="38100" w14:dist="19050" w14:dir="2700000" w14:sx="100000" w14:sy="100000" w14:kx="0" w14:ky="0" w14:algn="tl">
+                  <w14:schemeClr w14:val="dk1">
+                    <w14:alpha w14:val="60000"/>
+                  </w14:schemeClr>
+                </w14:shadow>
+                <w14:textOutline w14:w="0" w14:cap="flat" w14:cmpd="sng" w14:algn="ctr">
+                  <w14:noFill/>
+                  <w14:prstDash w14:val="solid"/>
+                  <w14:round/>
+                </w14:textOutline>
+              </w:rPr>
+              <w:t>New Trade Page</w:t>
+            </w:r>
+            <w:r>
+              <w:rPr>
+                <w:noProof/>
+                <w:webHidden/>
+              </w:rPr>
+              <w:tab/>
+            </w:r>
+            <w:r>
+              <w:rPr>
+                <w:noProof/>
+                <w:webHidden/>
+              </w:rPr>
+              <w:fldChar w:fldCharType="begin"/>
+            </w:r>
+            <w:r>
+              <w:rPr>
+                <w:noProof/>
+                <w:webHidden/>
+              </w:rPr>
+              <w:instrText xml:space="preserve"> PAGEREF _Toc125297031 \h </w:instrText>
+            </w:r>
+            <w:r>
+              <w:rPr>
+                <w:noProof/>
+                <w:webHidden/>
+              </w:rPr>
+            </w:r>
+            <w:r>
+              <w:rPr>
+                <w:noProof/>
+                <w:webHidden/>
+              </w:rPr>
+              <w:fldChar w:fldCharType="separate"/>
+            </w:r>
+            <w:r>
+              <w:rPr>
+                <w:noProof/>
+                <w:webHidden/>
+              </w:rPr>
+              <w:t>48</w:t>
             </w:r>
             <w:r>
               <w:rPr>
@@ -2008,7 +4168,7 @@
               <w:lang w:eastAsia="it-IT"/>
             </w:rPr>
           </w:pPr>
-          <w:hyperlink w:anchor="_Toc125127417" w:history="1">
+          <w:hyperlink w:anchor="_Toc125297032" w:history="1">
             <w:r>
               <w:rPr>
                 <w:rStyle w:val="Collegamentoipertestuale"/>
@@ -2025,7 +4185,7 @@
                   <w14:round/>
                 </w14:textOutline>
               </w:rPr>
-              <w:t>Main Packages and Classes</w:t>
+              <w:t>Collection Page</w:t>
             </w:r>
             <w:r>
               <w:rPr>
@@ -2046,7 +4206,7 @@
                 <w:noProof/>
                 <w:webHidden/>
               </w:rPr>
-              <w:instrText xml:space="preserve"> PAGEREF _Toc125127417 \h </w:instrText>
+              <w:instrText xml:space="preserve"> PAGEREF _Toc125297032 \h </w:instrText>
             </w:r>
             <w:r>
               <w:rPr>
@@ -2066,2248 +4226,7 @@
                 <w:noProof/>
                 <w:webHidden/>
               </w:rPr>
-              <w:t>18</w:t>
-            </w:r>
-            <w:r>
-              <w:rPr>
-                <w:noProof/>
-                <w:webHidden/>
-              </w:rPr>
-              <w:fldChar w:fldCharType="end"/>
-            </w:r>
-          </w:hyperlink>
-        </w:p>
-        <w:p>
-          <w:pPr>
-            <w:pStyle w:val="Sommario3"/>
-            <w:tabs>
-              <w:tab w:val="right" w:leader="dot" w:pos="9628"/>
-            </w:tabs>
-            <w:rPr>
-              <w:rFonts w:asciiTheme="minorHAnsi" w:eastAsiaTheme="minorEastAsia" w:hAnsiTheme="minorHAnsi" w:cstheme="minorBidi"/>
-              <w:noProof/>
-              <w:sz w:val="22"/>
-              <w:szCs w:val="22"/>
-              <w:lang w:eastAsia="it-IT"/>
-            </w:rPr>
-          </w:pPr>
-          <w:hyperlink w:anchor="_Toc125127418" w:history="1">
-            <w:r>
-              <w:rPr>
-                <w:rStyle w:val="Collegamentoipertestuale"/>
-                <w:noProof/>
-                <w:lang w:val="en-US"/>
-                <w14:shadow w14:blurRad="38100" w14:dist="19050" w14:dir="2700000" w14:sx="100000" w14:sy="100000" w14:kx="0" w14:ky="0" w14:algn="tl">
-                  <w14:schemeClr w14:val="dk1">
-                    <w14:alpha w14:val="60000"/>
-                  </w14:schemeClr>
-                </w14:shadow>
-                <w14:textOutline w14:w="0" w14:cap="flat" w14:cmpd="sng" w14:algn="ctr">
-                  <w14:noFill/>
-                  <w14:prstDash w14:val="solid"/>
-                  <w14:round/>
-                </w14:textOutline>
-              </w:rPr>
-              <w:t>it.unipi.dii.ingin.lsmsd.fantamanager</w:t>
-            </w:r>
-            <w:r>
-              <w:rPr>
-                <w:noProof/>
-                <w:webHidden/>
-              </w:rPr>
-              <w:tab/>
-            </w:r>
-            <w:r>
-              <w:rPr>
-                <w:noProof/>
-                <w:webHidden/>
-              </w:rPr>
-              <w:fldChar w:fldCharType="begin"/>
-            </w:r>
-            <w:r>
-              <w:rPr>
-                <w:noProof/>
-                <w:webHidden/>
-              </w:rPr>
-              <w:instrText xml:space="preserve"> PAGEREF _Toc125127418 \h </w:instrText>
-            </w:r>
-            <w:r>
-              <w:rPr>
-                <w:noProof/>
-                <w:webHidden/>
-              </w:rPr>
-            </w:r>
-            <w:r>
-              <w:rPr>
-                <w:noProof/>
-                <w:webHidden/>
-              </w:rPr>
-              <w:fldChar w:fldCharType="separate"/>
-            </w:r>
-            <w:r>
-              <w:rPr>
-                <w:noProof/>
-                <w:webHidden/>
-              </w:rPr>
-              <w:t>18</w:t>
-            </w:r>
-            <w:r>
-              <w:rPr>
-                <w:noProof/>
-                <w:webHidden/>
-              </w:rPr>
-              <w:fldChar w:fldCharType="end"/>
-            </w:r>
-          </w:hyperlink>
-        </w:p>
-        <w:p>
-          <w:pPr>
-            <w:pStyle w:val="Sommario3"/>
-            <w:tabs>
-              <w:tab w:val="right" w:leader="dot" w:pos="9628"/>
-            </w:tabs>
-            <w:rPr>
-              <w:rFonts w:asciiTheme="minorHAnsi" w:eastAsiaTheme="minorEastAsia" w:hAnsiTheme="minorHAnsi" w:cstheme="minorBidi"/>
-              <w:noProof/>
-              <w:sz w:val="22"/>
-              <w:szCs w:val="22"/>
-              <w:lang w:eastAsia="it-IT"/>
-            </w:rPr>
-          </w:pPr>
-          <w:hyperlink w:anchor="_Toc125127419" w:history="1">
-            <w:r>
-              <w:rPr>
-                <w:rStyle w:val="Collegamentoipertestuale"/>
-                <w:noProof/>
-                <w:lang w:val="en-US"/>
-                <w14:shadow w14:blurRad="38100" w14:dist="19050" w14:dir="2700000" w14:sx="100000" w14:sy="100000" w14:kx="0" w14:ky="0" w14:algn="tl">
-                  <w14:schemeClr w14:val="dk1">
-                    <w14:alpha w14:val="60000"/>
-                  </w14:schemeClr>
-                </w14:shadow>
-                <w14:textOutline w14:w="0" w14:cap="flat" w14:cmpd="sng" w14:algn="ctr">
-                  <w14:noFill/>
-                  <w14:prstDash w14:val="solid"/>
-                  <w14:round/>
-                </w14:textOutline>
-              </w:rPr>
-              <w:t>it.unipi.dii.ingin.lsmsd.fantamanager.admin</w:t>
-            </w:r>
-            <w:r>
-              <w:rPr>
-                <w:noProof/>
-                <w:webHidden/>
-              </w:rPr>
-              <w:tab/>
-            </w:r>
-            <w:r>
-              <w:rPr>
-                <w:noProof/>
-                <w:webHidden/>
-              </w:rPr>
-              <w:fldChar w:fldCharType="begin"/>
-            </w:r>
-            <w:r>
-              <w:rPr>
-                <w:noProof/>
-                <w:webHidden/>
-              </w:rPr>
-              <w:instrText xml:space="preserve"> PAGEREF _Toc125127419 \h </w:instrText>
-            </w:r>
-            <w:r>
-              <w:rPr>
-                <w:noProof/>
-                <w:webHidden/>
-              </w:rPr>
-            </w:r>
-            <w:r>
-              <w:rPr>
-                <w:noProof/>
-                <w:webHidden/>
-              </w:rPr>
-              <w:fldChar w:fldCharType="separate"/>
-            </w:r>
-            <w:r>
-              <w:rPr>
-                <w:noProof/>
-                <w:webHidden/>
-              </w:rPr>
-              <w:t>18</w:t>
-            </w:r>
-            <w:r>
-              <w:rPr>
-                <w:noProof/>
-                <w:webHidden/>
-              </w:rPr>
-              <w:fldChar w:fldCharType="end"/>
-            </w:r>
-          </w:hyperlink>
-        </w:p>
-        <w:p>
-          <w:pPr>
-            <w:pStyle w:val="Sommario3"/>
-            <w:tabs>
-              <w:tab w:val="right" w:leader="dot" w:pos="9628"/>
-            </w:tabs>
-            <w:rPr>
-              <w:rFonts w:asciiTheme="minorHAnsi" w:eastAsiaTheme="minorEastAsia" w:hAnsiTheme="minorHAnsi" w:cstheme="minorBidi"/>
-              <w:noProof/>
-              <w:sz w:val="22"/>
-              <w:szCs w:val="22"/>
-              <w:lang w:eastAsia="it-IT"/>
-            </w:rPr>
-          </w:pPr>
-          <w:hyperlink w:anchor="_Toc125127420" w:history="1">
-            <w:r>
-              <w:rPr>
-                <w:rStyle w:val="Collegamentoipertestuale"/>
-                <w:noProof/>
-                <w:lang w:val="en-US"/>
-                <w14:shadow w14:blurRad="38100" w14:dist="19050" w14:dir="2700000" w14:sx="100000" w14:sy="100000" w14:kx="0" w14:ky="0" w14:algn="tl">
-                  <w14:schemeClr w14:val="dk1">
-                    <w14:alpha w14:val="60000"/>
-                  </w14:schemeClr>
-                </w14:shadow>
-                <w14:textOutline w14:w="0" w14:cap="flat" w14:cmpd="sng" w14:algn="ctr">
-                  <w14:noFill/>
-                  <w14:prstDash w14:val="solid"/>
-                  <w14:round/>
-                </w14:textOutline>
-              </w:rPr>
-              <w:t>it.unipi.dii.ingin.lsmsd.fantamanager.collection</w:t>
-            </w:r>
-            <w:r>
-              <w:rPr>
-                <w:noProof/>
-                <w:webHidden/>
-              </w:rPr>
-              <w:tab/>
-            </w:r>
-            <w:r>
-              <w:rPr>
-                <w:noProof/>
-                <w:webHidden/>
-              </w:rPr>
-              <w:fldChar w:fldCharType="begin"/>
-            </w:r>
-            <w:r>
-              <w:rPr>
-                <w:noProof/>
-                <w:webHidden/>
-              </w:rPr>
-              <w:instrText xml:space="preserve"> PAGEREF _Toc125127420 \h </w:instrText>
-            </w:r>
-            <w:r>
-              <w:rPr>
-                <w:noProof/>
-                <w:webHidden/>
-              </w:rPr>
-            </w:r>
-            <w:r>
-              <w:rPr>
-                <w:noProof/>
-                <w:webHidden/>
-              </w:rPr>
-              <w:fldChar w:fldCharType="separate"/>
-            </w:r>
-            <w:r>
-              <w:rPr>
-                <w:noProof/>
-                <w:webHidden/>
-              </w:rPr>
-              <w:t>18</w:t>
-            </w:r>
-            <w:r>
-              <w:rPr>
-                <w:noProof/>
-                <w:webHidden/>
-              </w:rPr>
-              <w:fldChar w:fldCharType="end"/>
-            </w:r>
-          </w:hyperlink>
-        </w:p>
-        <w:p>
-          <w:pPr>
-            <w:pStyle w:val="Sommario3"/>
-            <w:tabs>
-              <w:tab w:val="right" w:leader="dot" w:pos="9628"/>
-            </w:tabs>
-            <w:rPr>
-              <w:rFonts w:asciiTheme="minorHAnsi" w:eastAsiaTheme="minorEastAsia" w:hAnsiTheme="minorHAnsi" w:cstheme="minorBidi"/>
-              <w:noProof/>
-              <w:sz w:val="22"/>
-              <w:szCs w:val="22"/>
-              <w:lang w:eastAsia="it-IT"/>
-            </w:rPr>
-          </w:pPr>
-          <w:hyperlink w:anchor="_Toc125127421" w:history="1">
-            <w:r>
-              <w:rPr>
-                <w:rStyle w:val="Collegamentoipertestuale"/>
-                <w:noProof/>
-                <w:lang w:val="en-US"/>
-                <w14:shadow w14:blurRad="38100" w14:dist="19050" w14:dir="2700000" w14:sx="100000" w14:sy="100000" w14:kx="0" w14:ky="0" w14:algn="tl">
-                  <w14:schemeClr w14:val="dk1">
-                    <w14:alpha w14:val="60000"/>
-                  </w14:schemeClr>
-                </w14:shadow>
-                <w14:textOutline w14:w="0" w14:cap="flat" w14:cmpd="sng" w14:algn="ctr">
-                  <w14:noFill/>
-                  <w14:prstDash w14:val="solid"/>
-                  <w14:round/>
-                </w14:textOutline>
-              </w:rPr>
-              <w:t>it.unipi.dii.ingin.lsmsd.fantamanager.formation</w:t>
-            </w:r>
-            <w:r>
-              <w:rPr>
-                <w:noProof/>
-                <w:webHidden/>
-              </w:rPr>
-              <w:tab/>
-            </w:r>
-            <w:r>
-              <w:rPr>
-                <w:noProof/>
-                <w:webHidden/>
-              </w:rPr>
-              <w:fldChar w:fldCharType="begin"/>
-            </w:r>
-            <w:r>
-              <w:rPr>
-                <w:noProof/>
-                <w:webHidden/>
-              </w:rPr>
-              <w:instrText xml:space="preserve"> PAGEREF _Toc125127421 \h </w:instrText>
-            </w:r>
-            <w:r>
-              <w:rPr>
-                <w:noProof/>
-                <w:webHidden/>
-              </w:rPr>
-            </w:r>
-            <w:r>
-              <w:rPr>
-                <w:noProof/>
-                <w:webHidden/>
-              </w:rPr>
-              <w:fldChar w:fldCharType="separate"/>
-            </w:r>
-            <w:r>
-              <w:rPr>
-                <w:noProof/>
-                <w:webHidden/>
-              </w:rPr>
-              <w:t>18</w:t>
-            </w:r>
-            <w:r>
-              <w:rPr>
-                <w:noProof/>
-                <w:webHidden/>
-              </w:rPr>
-              <w:fldChar w:fldCharType="end"/>
-            </w:r>
-          </w:hyperlink>
-        </w:p>
-        <w:p>
-          <w:pPr>
-            <w:pStyle w:val="Sommario3"/>
-            <w:tabs>
-              <w:tab w:val="right" w:leader="dot" w:pos="9628"/>
-            </w:tabs>
-            <w:rPr>
-              <w:rFonts w:asciiTheme="minorHAnsi" w:eastAsiaTheme="minorEastAsia" w:hAnsiTheme="minorHAnsi" w:cstheme="minorBidi"/>
-              <w:noProof/>
-              <w:sz w:val="22"/>
-              <w:szCs w:val="22"/>
-              <w:lang w:eastAsia="it-IT"/>
-            </w:rPr>
-          </w:pPr>
-          <w:hyperlink w:anchor="_Toc125127422" w:history="1">
-            <w:r>
-              <w:rPr>
-                <w:rStyle w:val="Collegamentoipertestuale"/>
-                <w:noProof/>
-                <w:lang w:val="en-US"/>
-                <w14:shadow w14:blurRad="38100" w14:dist="19050" w14:dir="2700000" w14:sx="100000" w14:sy="100000" w14:kx="0" w14:ky="0" w14:algn="tl">
-                  <w14:schemeClr w14:val="dk1">
-                    <w14:alpha w14:val="60000"/>
-                  </w14:schemeClr>
-                </w14:shadow>
-                <w14:textOutline w14:w="0" w14:cap="flat" w14:cmpd="sng" w14:algn="ctr">
-                  <w14:noFill/>
-                  <w14:prstDash w14:val="solid"/>
-                  <w14:round/>
-                </w14:textOutline>
-              </w:rPr>
-              <w:t>it.unipi.dii.ingin.lsmsd.fantamanager.page_controllers</w:t>
-            </w:r>
-            <w:r>
-              <w:rPr>
-                <w:noProof/>
-                <w:webHidden/>
-              </w:rPr>
-              <w:tab/>
-            </w:r>
-            <w:r>
-              <w:rPr>
-                <w:noProof/>
-                <w:webHidden/>
-              </w:rPr>
-              <w:fldChar w:fldCharType="begin"/>
-            </w:r>
-            <w:r>
-              <w:rPr>
-                <w:noProof/>
-                <w:webHidden/>
-              </w:rPr>
-              <w:instrText xml:space="preserve"> PAGEREF _Toc125127422 \h </w:instrText>
-            </w:r>
-            <w:r>
-              <w:rPr>
-                <w:noProof/>
-                <w:webHidden/>
-              </w:rPr>
-            </w:r>
-            <w:r>
-              <w:rPr>
-                <w:noProof/>
-                <w:webHidden/>
-              </w:rPr>
-              <w:fldChar w:fldCharType="separate"/>
-            </w:r>
-            <w:r>
-              <w:rPr>
-                <w:noProof/>
-                <w:webHidden/>
-              </w:rPr>
-              <w:t>18</w:t>
-            </w:r>
-            <w:r>
-              <w:rPr>
-                <w:noProof/>
-                <w:webHidden/>
-              </w:rPr>
-              <w:fldChar w:fldCharType="end"/>
-            </w:r>
-          </w:hyperlink>
-        </w:p>
-        <w:p>
-          <w:pPr>
-            <w:pStyle w:val="Sommario3"/>
-            <w:tabs>
-              <w:tab w:val="right" w:leader="dot" w:pos="9628"/>
-            </w:tabs>
-            <w:rPr>
-              <w:rFonts w:asciiTheme="minorHAnsi" w:eastAsiaTheme="minorEastAsia" w:hAnsiTheme="minorHAnsi" w:cstheme="minorBidi"/>
-              <w:noProof/>
-              <w:sz w:val="22"/>
-              <w:szCs w:val="22"/>
-              <w:lang w:eastAsia="it-IT"/>
-            </w:rPr>
-          </w:pPr>
-          <w:hyperlink w:anchor="_Toc125127423" w:history="1">
-            <w:r>
-              <w:rPr>
-                <w:rStyle w:val="Collegamentoipertestuale"/>
-                <w:noProof/>
-                <w:lang w:val="en-US"/>
-                <w14:shadow w14:blurRad="38100" w14:dist="19050" w14:dir="2700000" w14:sx="100000" w14:sy="100000" w14:kx="0" w14:ky="0" w14:algn="tl">
-                  <w14:schemeClr w14:val="dk1">
-                    <w14:alpha w14:val="60000"/>
-                  </w14:schemeClr>
-                </w14:shadow>
-                <w14:textOutline w14:w="0" w14:cap="flat" w14:cmpd="sng" w14:algn="ctr">
-                  <w14:noFill/>
-                  <w14:prstDash w14:val="solid"/>
-                  <w14:round/>
-                </w14:textOutline>
-              </w:rPr>
-              <w:t>it.unipi.dii.ingin.lsmsd.fantamanager.player_classes</w:t>
-            </w:r>
-            <w:r>
-              <w:rPr>
-                <w:noProof/>
-                <w:webHidden/>
-              </w:rPr>
-              <w:tab/>
-            </w:r>
-            <w:r>
-              <w:rPr>
-                <w:noProof/>
-                <w:webHidden/>
-              </w:rPr>
-              <w:fldChar w:fldCharType="begin"/>
-            </w:r>
-            <w:r>
-              <w:rPr>
-                <w:noProof/>
-                <w:webHidden/>
-              </w:rPr>
-              <w:instrText xml:space="preserve"> PAGEREF _Toc125127423 \h </w:instrText>
-            </w:r>
-            <w:r>
-              <w:rPr>
-                <w:noProof/>
-                <w:webHidden/>
-              </w:rPr>
-            </w:r>
-            <w:r>
-              <w:rPr>
-                <w:noProof/>
-                <w:webHidden/>
-              </w:rPr>
-              <w:fldChar w:fldCharType="separate"/>
-            </w:r>
-            <w:r>
-              <w:rPr>
-                <w:noProof/>
-                <w:webHidden/>
-              </w:rPr>
-              <w:t>19</w:t>
-            </w:r>
-            <w:r>
-              <w:rPr>
-                <w:noProof/>
-                <w:webHidden/>
-              </w:rPr>
-              <w:fldChar w:fldCharType="end"/>
-            </w:r>
-          </w:hyperlink>
-        </w:p>
-        <w:p>
-          <w:pPr>
-            <w:pStyle w:val="Sommario3"/>
-            <w:tabs>
-              <w:tab w:val="right" w:leader="dot" w:pos="9628"/>
-            </w:tabs>
-            <w:rPr>
-              <w:rFonts w:asciiTheme="minorHAnsi" w:eastAsiaTheme="minorEastAsia" w:hAnsiTheme="minorHAnsi" w:cstheme="minorBidi"/>
-              <w:noProof/>
-              <w:sz w:val="22"/>
-              <w:szCs w:val="22"/>
-              <w:lang w:eastAsia="it-IT"/>
-            </w:rPr>
-          </w:pPr>
-          <w:hyperlink w:anchor="_Toc125127424" w:history="1">
-            <w:r>
-              <w:rPr>
-                <w:rStyle w:val="Collegamentoipertestuale"/>
-                <w:noProof/>
-                <w:lang w:val="en-US"/>
-                <w14:shadow w14:blurRad="38100" w14:dist="19050" w14:dir="2700000" w14:sx="100000" w14:sy="100000" w14:kx="0" w14:ky="0" w14:algn="tl">
-                  <w14:schemeClr w14:val="dk1">
-                    <w14:alpha w14:val="60000"/>
-                  </w14:schemeClr>
-                </w14:shadow>
-                <w14:textOutline w14:w="0" w14:cap="flat" w14:cmpd="sng" w14:algn="ctr">
-                  <w14:noFill/>
-                  <w14:prstDash w14:val="solid"/>
-                  <w14:round/>
-                </w14:textOutline>
-              </w:rPr>
-              <w:t>it.unipi.dii.ingin.lsmsd.fantamanager.trades</w:t>
-            </w:r>
-            <w:r>
-              <w:rPr>
-                <w:noProof/>
-                <w:webHidden/>
-              </w:rPr>
-              <w:tab/>
-            </w:r>
-            <w:r>
-              <w:rPr>
-                <w:noProof/>
-                <w:webHidden/>
-              </w:rPr>
-              <w:fldChar w:fldCharType="begin"/>
-            </w:r>
-            <w:r>
-              <w:rPr>
-                <w:noProof/>
-                <w:webHidden/>
-              </w:rPr>
-              <w:instrText xml:space="preserve"> PAGEREF _Toc125127424 \h </w:instrText>
-            </w:r>
-            <w:r>
-              <w:rPr>
-                <w:noProof/>
-                <w:webHidden/>
-              </w:rPr>
-            </w:r>
-            <w:r>
-              <w:rPr>
-                <w:noProof/>
-                <w:webHidden/>
-              </w:rPr>
-              <w:fldChar w:fldCharType="separate"/>
-            </w:r>
-            <w:r>
-              <w:rPr>
-                <w:noProof/>
-                <w:webHidden/>
-              </w:rPr>
-              <w:t>19</w:t>
-            </w:r>
-            <w:r>
-              <w:rPr>
-                <w:noProof/>
-                <w:webHidden/>
-              </w:rPr>
-              <w:fldChar w:fldCharType="end"/>
-            </w:r>
-          </w:hyperlink>
-        </w:p>
-        <w:p>
-          <w:pPr>
-            <w:pStyle w:val="Sommario3"/>
-            <w:tabs>
-              <w:tab w:val="right" w:leader="dot" w:pos="9628"/>
-            </w:tabs>
-            <w:rPr>
-              <w:rFonts w:asciiTheme="minorHAnsi" w:eastAsiaTheme="minorEastAsia" w:hAnsiTheme="minorHAnsi" w:cstheme="minorBidi"/>
-              <w:noProof/>
-              <w:sz w:val="22"/>
-              <w:szCs w:val="22"/>
-              <w:lang w:eastAsia="it-IT"/>
-            </w:rPr>
-          </w:pPr>
-          <w:hyperlink w:anchor="_Toc125127425" w:history="1">
-            <w:r>
-              <w:rPr>
-                <w:rStyle w:val="Collegamentoipertestuale"/>
-                <w:noProof/>
-                <w:lang w:val="en-US"/>
-                <w14:shadow w14:blurRad="38100" w14:dist="19050" w14:dir="2700000" w14:sx="100000" w14:sy="100000" w14:kx="0" w14:ky="0" w14:algn="tl">
-                  <w14:schemeClr w14:val="dk1">
-                    <w14:alpha w14:val="60000"/>
-                  </w14:schemeClr>
-                </w14:shadow>
-                <w14:textOutline w14:w="0" w14:cap="flat" w14:cmpd="sng" w14:algn="ctr">
-                  <w14:noFill/>
-                  <w14:prstDash w14:val="solid"/>
-                  <w14:round/>
-                </w14:textOutline>
-              </w:rPr>
-              <w:t>it.unipi.dii.ingin.lsmsd.fantamanager.user.user</w:t>
-            </w:r>
-            <w:r>
-              <w:rPr>
-                <w:noProof/>
-                <w:webHidden/>
-              </w:rPr>
-              <w:tab/>
-            </w:r>
-            <w:r>
-              <w:rPr>
-                <w:noProof/>
-                <w:webHidden/>
-              </w:rPr>
-              <w:fldChar w:fldCharType="begin"/>
-            </w:r>
-            <w:r>
-              <w:rPr>
-                <w:noProof/>
-                <w:webHidden/>
-              </w:rPr>
-              <w:instrText xml:space="preserve"> PAGEREF _Toc125127425 \h </w:instrText>
-            </w:r>
-            <w:r>
-              <w:rPr>
-                <w:noProof/>
-                <w:webHidden/>
-              </w:rPr>
-            </w:r>
-            <w:r>
-              <w:rPr>
-                <w:noProof/>
-                <w:webHidden/>
-              </w:rPr>
-              <w:fldChar w:fldCharType="separate"/>
-            </w:r>
-            <w:r>
-              <w:rPr>
-                <w:noProof/>
-                <w:webHidden/>
-              </w:rPr>
-              <w:t>20</w:t>
-            </w:r>
-            <w:r>
-              <w:rPr>
-                <w:noProof/>
-                <w:webHidden/>
-              </w:rPr>
-              <w:fldChar w:fldCharType="end"/>
-            </w:r>
-          </w:hyperlink>
-        </w:p>
-        <w:p>
-          <w:pPr>
-            <w:pStyle w:val="Sommario3"/>
-            <w:tabs>
-              <w:tab w:val="right" w:leader="dot" w:pos="9628"/>
-            </w:tabs>
-            <w:rPr>
-              <w:rFonts w:asciiTheme="minorHAnsi" w:eastAsiaTheme="minorEastAsia" w:hAnsiTheme="minorHAnsi" w:cstheme="minorBidi"/>
-              <w:noProof/>
-              <w:sz w:val="22"/>
-              <w:szCs w:val="22"/>
-              <w:lang w:eastAsia="it-IT"/>
-            </w:rPr>
-          </w:pPr>
-          <w:hyperlink w:anchor="_Toc125127426" w:history="1">
-            <w:r>
-              <w:rPr>
-                <w:rStyle w:val="Collegamentoipertestuale"/>
-                <w:noProof/>
-                <w:lang w:val="en-US"/>
-                <w14:shadow w14:blurRad="38100" w14:dist="19050" w14:dir="2700000" w14:sx="100000" w14:sy="100000" w14:kx="0" w14:ky="0" w14:algn="tl">
-                  <w14:schemeClr w14:val="dk1">
-                    <w14:alpha w14:val="60000"/>
-                  </w14:schemeClr>
-                </w14:shadow>
-                <w14:textOutline w14:w="0" w14:cap="flat" w14:cmpd="sng" w14:algn="ctr">
-                  <w14:noFill/>
-                  <w14:prstDash w14:val="solid"/>
-                  <w14:round/>
-                </w14:textOutline>
-              </w:rPr>
-              <w:t>it.unipi.dii.ingin.lsmsd.fantamanager.user.userMongoDriver</w:t>
-            </w:r>
-            <w:r>
-              <w:rPr>
-                <w:noProof/>
-                <w:webHidden/>
-              </w:rPr>
-              <w:tab/>
-            </w:r>
-            <w:r>
-              <w:rPr>
-                <w:noProof/>
-                <w:webHidden/>
-              </w:rPr>
-              <w:fldChar w:fldCharType="begin"/>
-            </w:r>
-            <w:r>
-              <w:rPr>
-                <w:noProof/>
-                <w:webHidden/>
-              </w:rPr>
-              <w:instrText xml:space="preserve"> PAGEREF _Toc125127426 \h </w:instrText>
-            </w:r>
-            <w:r>
-              <w:rPr>
-                <w:noProof/>
-                <w:webHidden/>
-              </w:rPr>
-            </w:r>
-            <w:r>
-              <w:rPr>
-                <w:noProof/>
-                <w:webHidden/>
-              </w:rPr>
-              <w:fldChar w:fldCharType="separate"/>
-            </w:r>
-            <w:r>
-              <w:rPr>
-                <w:noProof/>
-                <w:webHidden/>
-              </w:rPr>
-              <w:t>20</w:t>
-            </w:r>
-            <w:r>
-              <w:rPr>
-                <w:noProof/>
-                <w:webHidden/>
-              </w:rPr>
-              <w:fldChar w:fldCharType="end"/>
-            </w:r>
-          </w:hyperlink>
-        </w:p>
-        <w:p>
-          <w:pPr>
-            <w:pStyle w:val="Sommario3"/>
-            <w:tabs>
-              <w:tab w:val="right" w:leader="dot" w:pos="9628"/>
-            </w:tabs>
-            <w:rPr>
-              <w:rFonts w:asciiTheme="minorHAnsi" w:eastAsiaTheme="minorEastAsia" w:hAnsiTheme="minorHAnsi" w:cstheme="minorBidi"/>
-              <w:noProof/>
-              <w:sz w:val="22"/>
-              <w:szCs w:val="22"/>
-              <w:lang w:eastAsia="it-IT"/>
-            </w:rPr>
-          </w:pPr>
-          <w:hyperlink w:anchor="_Toc125127427" w:history="1">
-            <w:r>
-              <w:rPr>
-                <w:rStyle w:val="Collegamentoipertestuale"/>
-                <w:noProof/>
-                <w:lang w:val="en-US"/>
-                <w14:shadow w14:blurRad="38100" w14:dist="19050" w14:dir="2700000" w14:sx="100000" w14:sy="100000" w14:kx="0" w14:ky="0" w14:algn="tl">
-                  <w14:schemeClr w14:val="dk1">
-                    <w14:alpha w14:val="60000"/>
-                  </w14:schemeClr>
-                </w14:shadow>
-                <w14:textOutline w14:w="0" w14:cap="flat" w14:cmpd="sng" w14:algn="ctr">
-                  <w14:noFill/>
-                  <w14:prstDash w14:val="solid"/>
-                  <w14:round/>
-                </w14:textOutline>
-              </w:rPr>
-              <w:t>it.unipi.dii.ingin.lsmsd.fantamanager.user.util</w:t>
-            </w:r>
-            <w:r>
-              <w:rPr>
-                <w:noProof/>
-                <w:webHidden/>
-              </w:rPr>
-              <w:tab/>
-            </w:r>
-            <w:r>
-              <w:rPr>
-                <w:noProof/>
-                <w:webHidden/>
-              </w:rPr>
-              <w:fldChar w:fldCharType="begin"/>
-            </w:r>
-            <w:r>
-              <w:rPr>
-                <w:noProof/>
-                <w:webHidden/>
-              </w:rPr>
-              <w:instrText xml:space="preserve"> PAGEREF _Toc125127427 \h </w:instrText>
-            </w:r>
-            <w:r>
-              <w:rPr>
-                <w:noProof/>
-                <w:webHidden/>
-              </w:rPr>
-            </w:r>
-            <w:r>
-              <w:rPr>
-                <w:noProof/>
-                <w:webHidden/>
-              </w:rPr>
-              <w:fldChar w:fldCharType="separate"/>
-            </w:r>
-            <w:r>
-              <w:rPr>
-                <w:noProof/>
-                <w:webHidden/>
-              </w:rPr>
-              <w:t>20</w:t>
-            </w:r>
-            <w:r>
-              <w:rPr>
-                <w:noProof/>
-                <w:webHidden/>
-              </w:rPr>
-              <w:fldChar w:fldCharType="end"/>
-            </w:r>
-          </w:hyperlink>
-        </w:p>
-        <w:p>
-          <w:pPr>
-            <w:pStyle w:val="Sommario3"/>
-            <w:tabs>
-              <w:tab w:val="right" w:leader="dot" w:pos="9628"/>
-            </w:tabs>
-            <w:rPr>
-              <w:rFonts w:asciiTheme="minorHAnsi" w:eastAsiaTheme="minorEastAsia" w:hAnsiTheme="minorHAnsi" w:cstheme="minorBidi"/>
-              <w:noProof/>
-              <w:sz w:val="22"/>
-              <w:szCs w:val="22"/>
-              <w:lang w:eastAsia="it-IT"/>
-            </w:rPr>
-          </w:pPr>
-          <w:hyperlink w:anchor="_Toc125127428" w:history="1">
-            <w:r>
-              <w:rPr>
-                <w:rStyle w:val="Collegamentoipertestuale"/>
-                <w:noProof/>
-                <w:lang w:val="en-US"/>
-                <w14:shadow w14:blurRad="38100" w14:dist="19050" w14:dir="2700000" w14:sx="100000" w14:sy="100000" w14:kx="0" w14:ky="0" w14:algn="tl">
-                  <w14:schemeClr w14:val="dk1">
-                    <w14:alpha w14:val="60000"/>
-                  </w14:schemeClr>
-                </w14:shadow>
-                <w14:textOutline w14:w="0" w14:cap="flat" w14:cmpd="sng" w14:algn="ctr">
-                  <w14:noFill/>
-                  <w14:prstDash w14:val="solid"/>
-                  <w14:round/>
-                </w14:textOutline>
-              </w:rPr>
-              <w:t>src/main/resources</w:t>
-            </w:r>
-            <w:r>
-              <w:rPr>
-                <w:noProof/>
-                <w:webHidden/>
-              </w:rPr>
-              <w:tab/>
-            </w:r>
-            <w:r>
-              <w:rPr>
-                <w:noProof/>
-                <w:webHidden/>
-              </w:rPr>
-              <w:fldChar w:fldCharType="begin"/>
-            </w:r>
-            <w:r>
-              <w:rPr>
-                <w:noProof/>
-                <w:webHidden/>
-              </w:rPr>
-              <w:instrText xml:space="preserve"> PAGEREF _Toc125127428 \h </w:instrText>
-            </w:r>
-            <w:r>
-              <w:rPr>
-                <w:noProof/>
-                <w:webHidden/>
-              </w:rPr>
-            </w:r>
-            <w:r>
-              <w:rPr>
-                <w:noProof/>
-                <w:webHidden/>
-              </w:rPr>
-              <w:fldChar w:fldCharType="separate"/>
-            </w:r>
-            <w:r>
-              <w:rPr>
-                <w:noProof/>
-                <w:webHidden/>
-              </w:rPr>
-              <w:t>20</w:t>
-            </w:r>
-            <w:r>
-              <w:rPr>
-                <w:noProof/>
-                <w:webHidden/>
-              </w:rPr>
-              <w:fldChar w:fldCharType="end"/>
-            </w:r>
-          </w:hyperlink>
-        </w:p>
-        <w:p>
-          <w:pPr>
-            <w:pStyle w:val="Sommario2"/>
-            <w:tabs>
-              <w:tab w:val="right" w:leader="dot" w:pos="9628"/>
-            </w:tabs>
-            <w:rPr>
-              <w:rFonts w:asciiTheme="minorHAnsi" w:eastAsiaTheme="minorEastAsia" w:hAnsiTheme="minorHAnsi" w:cstheme="minorBidi"/>
-              <w:noProof/>
-              <w:sz w:val="22"/>
-              <w:szCs w:val="22"/>
-              <w:lang w:eastAsia="it-IT"/>
-            </w:rPr>
-          </w:pPr>
-          <w:hyperlink w:anchor="_Toc125127429" w:history="1">
-            <w:r>
-              <w:rPr>
-                <w:rStyle w:val="Collegamentoipertestuale"/>
-                <w:noProof/>
-                <w:lang w:val="en-US"/>
-                <w14:shadow w14:blurRad="38100" w14:dist="19050" w14:dir="2700000" w14:sx="100000" w14:sy="100000" w14:kx="0" w14:ky="0" w14:algn="tl">
-                  <w14:schemeClr w14:val="dk1">
-                    <w14:alpha w14:val="60000"/>
-                  </w14:schemeClr>
-                </w14:shadow>
-                <w14:textOutline w14:w="0" w14:cap="flat" w14:cmpd="sng" w14:algn="ctr">
-                  <w14:noFill/>
-                  <w14:prstDash w14:val="solid"/>
-                  <w14:round/>
-                </w14:textOutline>
-              </w:rPr>
-              <w:t>Constraints</w:t>
-            </w:r>
-            <w:r>
-              <w:rPr>
-                <w:noProof/>
-                <w:webHidden/>
-              </w:rPr>
-              <w:tab/>
-            </w:r>
-            <w:r>
-              <w:rPr>
-                <w:noProof/>
-                <w:webHidden/>
-              </w:rPr>
-              <w:fldChar w:fldCharType="begin"/>
-            </w:r>
-            <w:r>
-              <w:rPr>
-                <w:noProof/>
-                <w:webHidden/>
-              </w:rPr>
-              <w:instrText xml:space="preserve"> PAGEREF _Toc125127429 \h </w:instrText>
-            </w:r>
-            <w:r>
-              <w:rPr>
-                <w:noProof/>
-                <w:webHidden/>
-              </w:rPr>
-            </w:r>
-            <w:r>
-              <w:rPr>
-                <w:noProof/>
-                <w:webHidden/>
-              </w:rPr>
-              <w:fldChar w:fldCharType="separate"/>
-            </w:r>
-            <w:r>
-              <w:rPr>
-                <w:noProof/>
-                <w:webHidden/>
-              </w:rPr>
-              <w:t>21</w:t>
-            </w:r>
-            <w:r>
-              <w:rPr>
-                <w:noProof/>
-                <w:webHidden/>
-              </w:rPr>
-              <w:fldChar w:fldCharType="end"/>
-            </w:r>
-          </w:hyperlink>
-        </w:p>
-        <w:p>
-          <w:pPr>
-            <w:pStyle w:val="Sommario2"/>
-            <w:tabs>
-              <w:tab w:val="right" w:leader="dot" w:pos="9628"/>
-            </w:tabs>
-            <w:rPr>
-              <w:rFonts w:asciiTheme="minorHAnsi" w:eastAsiaTheme="minorEastAsia" w:hAnsiTheme="minorHAnsi" w:cstheme="minorBidi"/>
-              <w:noProof/>
-              <w:sz w:val="22"/>
-              <w:szCs w:val="22"/>
-              <w:lang w:eastAsia="it-IT"/>
-            </w:rPr>
-          </w:pPr>
-          <w:hyperlink w:anchor="_Toc125127430" w:history="1">
-            <w:r>
-              <w:rPr>
-                <w:rStyle w:val="Collegamentoipertestuale"/>
-                <w:noProof/>
-                <w:lang w:val="en-US"/>
-                <w14:shadow w14:blurRad="38100" w14:dist="19050" w14:dir="2700000" w14:sx="100000" w14:sy="100000" w14:kx="0" w14:ky="0" w14:algn="tl">
-                  <w14:schemeClr w14:val="dk1">
-                    <w14:alpha w14:val="60000"/>
-                  </w14:schemeClr>
-                </w14:shadow>
-                <w14:textOutline w14:w="0" w14:cap="flat" w14:cmpd="sng" w14:algn="ctr">
-                  <w14:noFill/>
-                  <w14:prstDash w14:val="solid"/>
-                  <w14:round/>
-                </w14:textOutline>
-              </w:rPr>
-              <w:t>Most relevant queries</w:t>
-            </w:r>
-            <w:r>
-              <w:rPr>
-                <w:noProof/>
-                <w:webHidden/>
-              </w:rPr>
-              <w:tab/>
-            </w:r>
-            <w:r>
-              <w:rPr>
-                <w:noProof/>
-                <w:webHidden/>
-              </w:rPr>
-              <w:fldChar w:fldCharType="begin"/>
-            </w:r>
-            <w:r>
-              <w:rPr>
-                <w:noProof/>
-                <w:webHidden/>
-              </w:rPr>
-              <w:instrText xml:space="preserve"> PAGEREF _Toc125127430 \h </w:instrText>
-            </w:r>
-            <w:r>
-              <w:rPr>
-                <w:noProof/>
-                <w:webHidden/>
-              </w:rPr>
-            </w:r>
-            <w:r>
-              <w:rPr>
-                <w:noProof/>
-                <w:webHidden/>
-              </w:rPr>
-              <w:fldChar w:fldCharType="separate"/>
-            </w:r>
-            <w:r>
-              <w:rPr>
-                <w:noProof/>
-                <w:webHidden/>
-              </w:rPr>
-              <w:t>21</w:t>
-            </w:r>
-            <w:r>
-              <w:rPr>
-                <w:noProof/>
-                <w:webHidden/>
-              </w:rPr>
-              <w:fldChar w:fldCharType="end"/>
-            </w:r>
-          </w:hyperlink>
-        </w:p>
-        <w:p>
-          <w:pPr>
-            <w:pStyle w:val="Sommario2"/>
-            <w:tabs>
-              <w:tab w:val="right" w:leader="dot" w:pos="9628"/>
-            </w:tabs>
-            <w:rPr>
-              <w:rFonts w:asciiTheme="minorHAnsi" w:eastAsiaTheme="minorEastAsia" w:hAnsiTheme="minorHAnsi" w:cstheme="minorBidi"/>
-              <w:noProof/>
-              <w:sz w:val="22"/>
-              <w:szCs w:val="22"/>
-              <w:lang w:eastAsia="it-IT"/>
-            </w:rPr>
-          </w:pPr>
-          <w:hyperlink w:anchor="_Toc125127431" w:history="1">
-            <w:r>
-              <w:rPr>
-                <w:rStyle w:val="Collegamentoipertestuale"/>
-                <w:noProof/>
-                <w:lang w:val="en-US"/>
-                <w14:shadow w14:blurRad="38100" w14:dist="19050" w14:dir="2700000" w14:sx="100000" w14:sy="100000" w14:kx="0" w14:ky="0" w14:algn="tl">
-                  <w14:schemeClr w14:val="dk1">
-                    <w14:alpha w14:val="60000"/>
-                  </w14:schemeClr>
-                </w14:shadow>
-                <w14:textOutline w14:w="0" w14:cap="flat" w14:cmpd="sng" w14:algn="ctr">
-                  <w14:noFill/>
-                  <w14:prstDash w14:val="solid"/>
-                  <w14:round/>
-                </w14:textOutline>
-              </w:rPr>
-              <w:t>Indexes</w:t>
-            </w:r>
-            <w:r>
-              <w:rPr>
-                <w:noProof/>
-                <w:webHidden/>
-              </w:rPr>
-              <w:tab/>
-            </w:r>
-            <w:r>
-              <w:rPr>
-                <w:noProof/>
-                <w:webHidden/>
-              </w:rPr>
-              <w:fldChar w:fldCharType="begin"/>
-            </w:r>
-            <w:r>
-              <w:rPr>
-                <w:noProof/>
-                <w:webHidden/>
-              </w:rPr>
-              <w:instrText xml:space="preserve"> PAGEREF _Toc125127431 \h </w:instrText>
-            </w:r>
-            <w:r>
-              <w:rPr>
-                <w:noProof/>
-                <w:webHidden/>
-              </w:rPr>
-            </w:r>
-            <w:r>
-              <w:rPr>
-                <w:noProof/>
-                <w:webHidden/>
-              </w:rPr>
-              <w:fldChar w:fldCharType="separate"/>
-            </w:r>
-            <w:r>
-              <w:rPr>
-                <w:noProof/>
-                <w:webHidden/>
-              </w:rPr>
-              <w:t>31</w:t>
-            </w:r>
-            <w:r>
-              <w:rPr>
-                <w:noProof/>
-                <w:webHidden/>
-              </w:rPr>
-              <w:fldChar w:fldCharType="end"/>
-            </w:r>
-          </w:hyperlink>
-        </w:p>
-        <w:p>
-          <w:pPr>
-            <w:pStyle w:val="Sommario1"/>
-            <w:tabs>
-              <w:tab w:val="right" w:leader="dot" w:pos="9628"/>
-            </w:tabs>
-            <w:rPr>
-              <w:rFonts w:asciiTheme="minorHAnsi" w:eastAsiaTheme="minorEastAsia" w:hAnsiTheme="minorHAnsi" w:cstheme="minorBidi"/>
-              <w:noProof/>
-              <w:sz w:val="22"/>
-              <w:szCs w:val="22"/>
-              <w:lang w:eastAsia="it-IT"/>
-            </w:rPr>
-          </w:pPr>
-          <w:hyperlink w:anchor="_Toc125127432" w:history="1">
-            <w:r>
-              <w:rPr>
-                <w:rStyle w:val="Collegamentoipertestuale"/>
-                <w:noProof/>
-                <w:lang w:val="en-US"/>
-                <w14:shadow w14:blurRad="38100" w14:dist="19050" w14:dir="2700000" w14:sx="100000" w14:sy="100000" w14:kx="0" w14:ky="0" w14:algn="tl">
-                  <w14:schemeClr w14:val="dk1">
-                    <w14:alpha w14:val="60000"/>
-                  </w14:schemeClr>
-                </w14:shadow>
-                <w14:textOutline w14:w="0" w14:cap="flat" w14:cmpd="sng" w14:algn="ctr">
-                  <w14:noFill/>
-                  <w14:prstDash w14:val="solid"/>
-                  <w14:round/>
-                </w14:textOutline>
-              </w:rPr>
-              <w:t>Test</w:t>
-            </w:r>
-            <w:r>
-              <w:rPr>
-                <w:noProof/>
-                <w:webHidden/>
-              </w:rPr>
-              <w:tab/>
-            </w:r>
-            <w:r>
-              <w:rPr>
-                <w:noProof/>
-                <w:webHidden/>
-              </w:rPr>
-              <w:fldChar w:fldCharType="begin"/>
-            </w:r>
-            <w:r>
-              <w:rPr>
-                <w:noProof/>
-                <w:webHidden/>
-              </w:rPr>
-              <w:instrText xml:space="preserve"> PAGEREF _Toc125127432 \h </w:instrText>
-            </w:r>
-            <w:r>
-              <w:rPr>
-                <w:noProof/>
-                <w:webHidden/>
-              </w:rPr>
-            </w:r>
-            <w:r>
-              <w:rPr>
-                <w:noProof/>
-                <w:webHidden/>
-              </w:rPr>
-              <w:fldChar w:fldCharType="separate"/>
-            </w:r>
-            <w:r>
-              <w:rPr>
-                <w:noProof/>
-                <w:webHidden/>
-              </w:rPr>
-              <w:t>36</w:t>
-            </w:r>
-            <w:r>
-              <w:rPr>
-                <w:noProof/>
-                <w:webHidden/>
-              </w:rPr>
-              <w:fldChar w:fldCharType="end"/>
-            </w:r>
-          </w:hyperlink>
-        </w:p>
-        <w:p>
-          <w:pPr>
-            <w:pStyle w:val="Sommario1"/>
-            <w:tabs>
-              <w:tab w:val="right" w:leader="dot" w:pos="9628"/>
-            </w:tabs>
-            <w:rPr>
-              <w:rFonts w:asciiTheme="minorHAnsi" w:eastAsiaTheme="minorEastAsia" w:hAnsiTheme="minorHAnsi" w:cstheme="minorBidi"/>
-              <w:noProof/>
-              <w:sz w:val="22"/>
-              <w:szCs w:val="22"/>
-              <w:lang w:eastAsia="it-IT"/>
-            </w:rPr>
-          </w:pPr>
-          <w:hyperlink w:anchor="_Toc125127433" w:history="1">
-            <w:r>
-              <w:rPr>
-                <w:rStyle w:val="Collegamentoipertestuale"/>
-                <w:noProof/>
-                <w:lang w:val="en-US"/>
-                <w14:shadow w14:blurRad="38100" w14:dist="19050" w14:dir="2700000" w14:sx="100000" w14:sy="100000" w14:kx="0" w14:ky="0" w14:algn="tl">
-                  <w14:schemeClr w14:val="dk1">
-                    <w14:alpha w14:val="60000"/>
-                  </w14:schemeClr>
-                </w14:shadow>
-                <w14:textOutline w14:w="0" w14:cap="flat" w14:cmpd="sng" w14:algn="ctr">
-                  <w14:noFill/>
-                  <w14:prstDash w14:val="solid"/>
-                  <w14:round/>
-                </w14:textOutline>
-              </w:rPr>
-              <w:t>User Manual</w:t>
-            </w:r>
-            <w:r>
-              <w:rPr>
-                <w:noProof/>
-                <w:webHidden/>
-              </w:rPr>
-              <w:tab/>
-            </w:r>
-            <w:r>
-              <w:rPr>
-                <w:noProof/>
-                <w:webHidden/>
-              </w:rPr>
-              <w:fldChar w:fldCharType="begin"/>
-            </w:r>
-            <w:r>
-              <w:rPr>
-                <w:noProof/>
-                <w:webHidden/>
-              </w:rPr>
-              <w:instrText xml:space="preserve"> PAGEREF _Toc125127433 \h </w:instrText>
-            </w:r>
-            <w:r>
-              <w:rPr>
-                <w:noProof/>
-                <w:webHidden/>
-              </w:rPr>
-            </w:r>
-            <w:r>
-              <w:rPr>
-                <w:noProof/>
-                <w:webHidden/>
-              </w:rPr>
-              <w:fldChar w:fldCharType="separate"/>
-            </w:r>
-            <w:r>
-              <w:rPr>
-                <w:noProof/>
-                <w:webHidden/>
-              </w:rPr>
-              <w:t>38</w:t>
-            </w:r>
-            <w:r>
-              <w:rPr>
-                <w:noProof/>
-                <w:webHidden/>
-              </w:rPr>
-              <w:fldChar w:fldCharType="end"/>
-            </w:r>
-          </w:hyperlink>
-        </w:p>
-        <w:p>
-          <w:pPr>
-            <w:pStyle w:val="Sommario2"/>
-            <w:tabs>
-              <w:tab w:val="right" w:leader="dot" w:pos="9628"/>
-            </w:tabs>
-            <w:rPr>
-              <w:rFonts w:asciiTheme="minorHAnsi" w:eastAsiaTheme="minorEastAsia" w:hAnsiTheme="minorHAnsi" w:cstheme="minorBidi"/>
-              <w:noProof/>
-              <w:sz w:val="22"/>
-              <w:szCs w:val="22"/>
-              <w:lang w:eastAsia="it-IT"/>
-            </w:rPr>
-          </w:pPr>
-          <w:hyperlink w:anchor="_Toc125127434" w:history="1">
-            <w:r>
-              <w:rPr>
-                <w:rStyle w:val="Collegamentoipertestuale"/>
-                <w:noProof/>
-                <w:lang w:val="en-US"/>
-                <w14:shadow w14:blurRad="38100" w14:dist="19050" w14:dir="2700000" w14:sx="100000" w14:sy="100000" w14:kx="0" w14:ky="0" w14:algn="tl">
-                  <w14:schemeClr w14:val="dk1">
-                    <w14:alpha w14:val="60000"/>
-                  </w14:schemeClr>
-                </w14:shadow>
-                <w14:textOutline w14:w="0" w14:cap="flat" w14:cmpd="sng" w14:algn="ctr">
-                  <w14:noFill/>
-                  <w14:prstDash w14:val="solid"/>
-                  <w14:round/>
-                </w14:textOutline>
-              </w:rPr>
-              <w:t>Login/Registration and Home Page</w:t>
-            </w:r>
-            <w:r>
-              <w:rPr>
-                <w:noProof/>
-                <w:webHidden/>
-              </w:rPr>
-              <w:tab/>
-            </w:r>
-            <w:r>
-              <w:rPr>
-                <w:noProof/>
-                <w:webHidden/>
-              </w:rPr>
-              <w:fldChar w:fldCharType="begin"/>
-            </w:r>
-            <w:r>
-              <w:rPr>
-                <w:noProof/>
-                <w:webHidden/>
-              </w:rPr>
-              <w:instrText xml:space="preserve"> PAGEREF _Toc125127434 \h </w:instrText>
-            </w:r>
-            <w:r>
-              <w:rPr>
-                <w:noProof/>
-                <w:webHidden/>
-              </w:rPr>
-            </w:r>
-            <w:r>
-              <w:rPr>
-                <w:noProof/>
-                <w:webHidden/>
-              </w:rPr>
-              <w:fldChar w:fldCharType="separate"/>
-            </w:r>
-            <w:r>
-              <w:rPr>
-                <w:noProof/>
-                <w:webHidden/>
-              </w:rPr>
-              <w:t>38</w:t>
-            </w:r>
-            <w:r>
-              <w:rPr>
-                <w:noProof/>
-                <w:webHidden/>
-              </w:rPr>
-              <w:fldChar w:fldCharType="end"/>
-            </w:r>
-          </w:hyperlink>
-        </w:p>
-        <w:p>
-          <w:pPr>
-            <w:pStyle w:val="Sommario2"/>
-            <w:tabs>
-              <w:tab w:val="right" w:leader="dot" w:pos="9628"/>
-            </w:tabs>
-            <w:rPr>
-              <w:rFonts w:asciiTheme="minorHAnsi" w:eastAsiaTheme="minorEastAsia" w:hAnsiTheme="minorHAnsi" w:cstheme="minorBidi"/>
-              <w:noProof/>
-              <w:sz w:val="22"/>
-              <w:szCs w:val="22"/>
-              <w:lang w:eastAsia="it-IT"/>
-            </w:rPr>
-          </w:pPr>
-          <w:hyperlink w:anchor="_Toc125127435" w:history="1">
-            <w:r>
-              <w:rPr>
-                <w:rStyle w:val="Collegamentoipertestuale"/>
-                <w:noProof/>
-                <w:lang w:val="en-US"/>
-                <w14:shadow w14:blurRad="38100" w14:dist="19050" w14:dir="2700000" w14:sx="100000" w14:sy="100000" w14:kx="0" w14:ky="0" w14:algn="tl">
-                  <w14:schemeClr w14:val="dk1">
-                    <w14:alpha w14:val="60000"/>
-                  </w14:schemeClr>
-                </w14:shadow>
-                <w14:textOutline w14:w="0" w14:cap="flat" w14:cmpd="sng" w14:algn="ctr">
-                  <w14:noFill/>
-                  <w14:prstDash w14:val="solid"/>
-                  <w14:round/>
-                </w14:textOutline>
-              </w:rPr>
-              <w:t>Options Page</w:t>
-            </w:r>
-            <w:r>
-              <w:rPr>
-                <w:noProof/>
-                <w:webHidden/>
-              </w:rPr>
-              <w:tab/>
-            </w:r>
-            <w:r>
-              <w:rPr>
-                <w:noProof/>
-                <w:webHidden/>
-              </w:rPr>
-              <w:fldChar w:fldCharType="begin"/>
-            </w:r>
-            <w:r>
-              <w:rPr>
-                <w:noProof/>
-                <w:webHidden/>
-              </w:rPr>
-              <w:instrText xml:space="preserve"> PAGEREF _Toc125127435 \h </w:instrText>
-            </w:r>
-            <w:r>
-              <w:rPr>
-                <w:noProof/>
-                <w:webHidden/>
-              </w:rPr>
-            </w:r>
-            <w:r>
-              <w:rPr>
-                <w:noProof/>
-                <w:webHidden/>
-              </w:rPr>
-              <w:fldChar w:fldCharType="separate"/>
-            </w:r>
-            <w:r>
-              <w:rPr>
-                <w:noProof/>
-                <w:webHidden/>
-              </w:rPr>
-              <w:t>40</w:t>
-            </w:r>
-            <w:r>
-              <w:rPr>
-                <w:noProof/>
-                <w:webHidden/>
-              </w:rPr>
-              <w:fldChar w:fldCharType="end"/>
-            </w:r>
-          </w:hyperlink>
-        </w:p>
-        <w:p>
-          <w:pPr>
-            <w:pStyle w:val="Sommario3"/>
-            <w:tabs>
-              <w:tab w:val="right" w:leader="dot" w:pos="9628"/>
-            </w:tabs>
-            <w:rPr>
-              <w:rFonts w:asciiTheme="minorHAnsi" w:eastAsiaTheme="minorEastAsia" w:hAnsiTheme="minorHAnsi" w:cstheme="minorBidi"/>
-              <w:noProof/>
-              <w:sz w:val="22"/>
-              <w:szCs w:val="22"/>
-              <w:lang w:eastAsia="it-IT"/>
-            </w:rPr>
-          </w:pPr>
-          <w:hyperlink w:anchor="_Toc125127436" w:history="1">
-            <w:r>
-              <w:rPr>
-                <w:rStyle w:val="Collegamentoipertestuale"/>
-                <w:noProof/>
-                <w:lang w:val="en-US"/>
-                <w14:shadow w14:blurRad="38100" w14:dist="19050" w14:dir="2700000" w14:sx="100000" w14:sy="100000" w14:kx="0" w14:ky="0" w14:algn="tl">
-                  <w14:schemeClr w14:val="dk1">
-                    <w14:alpha w14:val="60000"/>
-                  </w14:schemeClr>
-                </w14:shadow>
-                <w14:textOutline w14:w="0" w14:cap="flat" w14:cmpd="sng" w14:algn="ctr">
-                  <w14:noFill/>
-                  <w14:prstDash w14:val="solid"/>
-                  <w14:round/>
-                </w14:textOutline>
-              </w:rPr>
-              <w:t>Admin Page</w:t>
-            </w:r>
-            <w:r>
-              <w:rPr>
-                <w:noProof/>
-                <w:webHidden/>
-              </w:rPr>
-              <w:tab/>
-            </w:r>
-            <w:r>
-              <w:rPr>
-                <w:noProof/>
-                <w:webHidden/>
-              </w:rPr>
-              <w:fldChar w:fldCharType="begin"/>
-            </w:r>
-            <w:r>
-              <w:rPr>
-                <w:noProof/>
-                <w:webHidden/>
-              </w:rPr>
-              <w:instrText xml:space="preserve"> PAGEREF _Toc125127436 \h </w:instrText>
-            </w:r>
-            <w:r>
-              <w:rPr>
-                <w:noProof/>
-                <w:webHidden/>
-              </w:rPr>
-            </w:r>
-            <w:r>
-              <w:rPr>
-                <w:noProof/>
-                <w:webHidden/>
-              </w:rPr>
-              <w:fldChar w:fldCharType="separate"/>
-            </w:r>
-            <w:r>
-              <w:rPr>
-                <w:noProof/>
-                <w:webHidden/>
-              </w:rPr>
-              <w:t>41</w:t>
-            </w:r>
-            <w:r>
-              <w:rPr>
-                <w:noProof/>
-                <w:webHidden/>
-              </w:rPr>
-              <w:fldChar w:fldCharType="end"/>
-            </w:r>
-          </w:hyperlink>
-        </w:p>
-        <w:p>
-          <w:pPr>
-            <w:pStyle w:val="Sommario2"/>
-            <w:tabs>
-              <w:tab w:val="right" w:leader="dot" w:pos="9628"/>
-            </w:tabs>
-            <w:rPr>
-              <w:rFonts w:asciiTheme="minorHAnsi" w:eastAsiaTheme="minorEastAsia" w:hAnsiTheme="minorHAnsi" w:cstheme="minorBidi"/>
-              <w:noProof/>
-              <w:sz w:val="22"/>
-              <w:szCs w:val="22"/>
-              <w:lang w:eastAsia="it-IT"/>
-            </w:rPr>
-          </w:pPr>
-          <w:hyperlink w:anchor="_Toc125127437" w:history="1">
-            <w:r>
-              <w:rPr>
-                <w:rStyle w:val="Collegamentoipertestuale"/>
-                <w:noProof/>
-                <w:lang w:val="en-US"/>
-                <w14:shadow w14:blurRad="38100" w14:dist="19050" w14:dir="2700000" w14:sx="100000" w14:sy="100000" w14:kx="0" w14:ky="0" w14:algn="tl">
-                  <w14:schemeClr w14:val="dk1">
-                    <w14:alpha w14:val="60000"/>
-                  </w14:schemeClr>
-                </w14:shadow>
-                <w14:textOutline w14:w="0" w14:cap="flat" w14:cmpd="sng" w14:algn="ctr">
-                  <w14:noFill/>
-                  <w14:prstDash w14:val="solid"/>
-                  <w14:round/>
-                </w14:textOutline>
-              </w:rPr>
-              <w:t>Formation Page</w:t>
-            </w:r>
-            <w:r>
-              <w:rPr>
-                <w:noProof/>
-                <w:webHidden/>
-              </w:rPr>
-              <w:tab/>
-            </w:r>
-            <w:r>
-              <w:rPr>
-                <w:noProof/>
-                <w:webHidden/>
-              </w:rPr>
-              <w:fldChar w:fldCharType="begin"/>
-            </w:r>
-            <w:r>
-              <w:rPr>
-                <w:noProof/>
-                <w:webHidden/>
-              </w:rPr>
-              <w:instrText xml:space="preserve"> PAGEREF _Toc125127437 \h </w:instrText>
-            </w:r>
-            <w:r>
-              <w:rPr>
-                <w:noProof/>
-                <w:webHidden/>
-              </w:rPr>
-            </w:r>
-            <w:r>
-              <w:rPr>
-                <w:noProof/>
-                <w:webHidden/>
-              </w:rPr>
-              <w:fldChar w:fldCharType="separate"/>
-            </w:r>
-            <w:r>
-              <w:rPr>
-                <w:noProof/>
-                <w:webHidden/>
-              </w:rPr>
-              <w:t>42</w:t>
-            </w:r>
-            <w:r>
-              <w:rPr>
-                <w:noProof/>
-                <w:webHidden/>
-              </w:rPr>
-              <w:fldChar w:fldCharType="end"/>
-            </w:r>
-          </w:hyperlink>
-        </w:p>
-        <w:p>
-          <w:pPr>
-            <w:pStyle w:val="Sommario2"/>
-            <w:tabs>
-              <w:tab w:val="right" w:leader="dot" w:pos="9628"/>
-            </w:tabs>
-            <w:rPr>
-              <w:rFonts w:asciiTheme="minorHAnsi" w:eastAsiaTheme="minorEastAsia" w:hAnsiTheme="minorHAnsi" w:cstheme="minorBidi"/>
-              <w:noProof/>
-              <w:sz w:val="22"/>
-              <w:szCs w:val="22"/>
-              <w:lang w:eastAsia="it-IT"/>
-            </w:rPr>
-          </w:pPr>
-          <w:hyperlink w:anchor="_Toc125127438" w:history="1">
-            <w:r>
-              <w:rPr>
-                <w:rStyle w:val="Collegamentoipertestuale"/>
-                <w:noProof/>
-                <w:lang w:val="en-US"/>
-                <w14:shadow w14:blurRad="38100" w14:dist="19050" w14:dir="2700000" w14:sx="100000" w14:sy="100000" w14:kx="0" w14:ky="0" w14:algn="tl">
-                  <w14:schemeClr w14:val="dk1">
-                    <w14:alpha w14:val="60000"/>
-                  </w14:schemeClr>
-                </w14:shadow>
-                <w14:textOutline w14:w="0" w14:cap="flat" w14:cmpd="sng" w14:algn="ctr">
-                  <w14:noFill/>
-                  <w14:prstDash w14:val="solid"/>
-                  <w14:round/>
-                </w14:textOutline>
-              </w:rPr>
-              <w:t>Ranking Page</w:t>
-            </w:r>
-            <w:r>
-              <w:rPr>
-                <w:noProof/>
-                <w:webHidden/>
-              </w:rPr>
-              <w:tab/>
-            </w:r>
-            <w:r>
-              <w:rPr>
-                <w:noProof/>
-                <w:webHidden/>
-              </w:rPr>
-              <w:fldChar w:fldCharType="begin"/>
-            </w:r>
-            <w:r>
-              <w:rPr>
-                <w:noProof/>
-                <w:webHidden/>
-              </w:rPr>
-              <w:instrText xml:space="preserve"> PAGEREF _Toc125127438 \h </w:instrText>
-            </w:r>
-            <w:r>
-              <w:rPr>
-                <w:noProof/>
-                <w:webHidden/>
-              </w:rPr>
-            </w:r>
-            <w:r>
-              <w:rPr>
-                <w:noProof/>
-                <w:webHidden/>
-              </w:rPr>
-              <w:fldChar w:fldCharType="separate"/>
-            </w:r>
-            <w:r>
-              <w:rPr>
-                <w:noProof/>
-                <w:webHidden/>
-              </w:rPr>
-              <w:t>43</w:t>
-            </w:r>
-            <w:r>
-              <w:rPr>
-                <w:noProof/>
-                <w:webHidden/>
-              </w:rPr>
-              <w:fldChar w:fldCharType="end"/>
-            </w:r>
-          </w:hyperlink>
-        </w:p>
-        <w:p>
-          <w:pPr>
-            <w:pStyle w:val="Sommario3"/>
-            <w:tabs>
-              <w:tab w:val="right" w:leader="dot" w:pos="9628"/>
-            </w:tabs>
-            <w:rPr>
-              <w:rFonts w:asciiTheme="minorHAnsi" w:eastAsiaTheme="minorEastAsia" w:hAnsiTheme="minorHAnsi" w:cstheme="minorBidi"/>
-              <w:noProof/>
-              <w:sz w:val="22"/>
-              <w:szCs w:val="22"/>
-              <w:lang w:eastAsia="it-IT"/>
-            </w:rPr>
-          </w:pPr>
-          <w:hyperlink w:anchor="_Toc125127439" w:history="1">
-            <w:r>
-              <w:rPr>
-                <w:rStyle w:val="Collegamentoipertestuale"/>
-                <w:noProof/>
-                <w:lang w:val="en-US"/>
-                <w14:shadow w14:blurRad="38100" w14:dist="19050" w14:dir="2700000" w14:sx="100000" w14:sy="100000" w14:kx="0" w14:ky="0" w14:algn="tl">
-                  <w14:schemeClr w14:val="dk1">
-                    <w14:alpha w14:val="60000"/>
-                  </w14:schemeClr>
-                </w14:shadow>
-                <w14:textOutline w14:w="0" w14:cap="flat" w14:cmpd="sng" w14:algn="ctr">
-                  <w14:noFill/>
-                  <w14:prstDash w14:val="solid"/>
-                  <w14:round/>
-                </w14:textOutline>
-              </w:rPr>
-              <w:t>See User’s Information Page</w:t>
-            </w:r>
-            <w:r>
-              <w:rPr>
-                <w:noProof/>
-                <w:webHidden/>
-              </w:rPr>
-              <w:tab/>
-            </w:r>
-            <w:r>
-              <w:rPr>
-                <w:noProof/>
-                <w:webHidden/>
-              </w:rPr>
-              <w:fldChar w:fldCharType="begin"/>
-            </w:r>
-            <w:r>
-              <w:rPr>
-                <w:noProof/>
-                <w:webHidden/>
-              </w:rPr>
-              <w:instrText xml:space="preserve"> PAGEREF _Toc125127439 \h </w:instrText>
-            </w:r>
-            <w:r>
-              <w:rPr>
-                <w:noProof/>
-                <w:webHidden/>
-              </w:rPr>
-            </w:r>
-            <w:r>
-              <w:rPr>
-                <w:noProof/>
-                <w:webHidden/>
-              </w:rPr>
-              <w:fldChar w:fldCharType="separate"/>
-            </w:r>
-            <w:r>
-              <w:rPr>
-                <w:noProof/>
-                <w:webHidden/>
-              </w:rPr>
-              <w:t>44</w:t>
-            </w:r>
-            <w:r>
-              <w:rPr>
-                <w:noProof/>
-                <w:webHidden/>
-              </w:rPr>
-              <w:fldChar w:fldCharType="end"/>
-            </w:r>
-          </w:hyperlink>
-        </w:p>
-        <w:p>
-          <w:pPr>
-            <w:pStyle w:val="Sommario2"/>
-            <w:tabs>
-              <w:tab w:val="right" w:leader="dot" w:pos="9628"/>
-            </w:tabs>
-            <w:rPr>
-              <w:rFonts w:asciiTheme="minorHAnsi" w:eastAsiaTheme="minorEastAsia" w:hAnsiTheme="minorHAnsi" w:cstheme="minorBidi"/>
-              <w:noProof/>
-              <w:sz w:val="22"/>
-              <w:szCs w:val="22"/>
-              <w:lang w:eastAsia="it-IT"/>
-            </w:rPr>
-          </w:pPr>
-          <w:hyperlink w:anchor="_Toc125127440" w:history="1">
-            <w:r>
-              <w:rPr>
-                <w:rStyle w:val="Collegamentoipertestuale"/>
-                <w:noProof/>
-                <w:lang w:val="en-US"/>
-                <w14:shadow w14:blurRad="38100" w14:dist="19050" w14:dir="2700000" w14:sx="100000" w14:sy="100000" w14:kx="0" w14:ky="0" w14:algn="tl">
-                  <w14:schemeClr w14:val="dk1">
-                    <w14:alpha w14:val="60000"/>
-                  </w14:schemeClr>
-                </w14:shadow>
-                <w14:textOutline w14:w="0" w14:cap="flat" w14:cmpd="sng" w14:algn="ctr">
-                  <w14:noFill/>
-                  <w14:prstDash w14:val="solid"/>
-                  <w14:round/>
-                </w14:textOutline>
-              </w:rPr>
-              <w:t>Shop Page</w:t>
-            </w:r>
-            <w:r>
-              <w:rPr>
-                <w:noProof/>
-                <w:webHidden/>
-              </w:rPr>
-              <w:tab/>
-            </w:r>
-            <w:r>
-              <w:rPr>
-                <w:noProof/>
-                <w:webHidden/>
-              </w:rPr>
-              <w:fldChar w:fldCharType="begin"/>
-            </w:r>
-            <w:r>
-              <w:rPr>
-                <w:noProof/>
-                <w:webHidden/>
-              </w:rPr>
-              <w:instrText xml:space="preserve"> PAGEREF _Toc125127440 \h </w:instrText>
-            </w:r>
-            <w:r>
-              <w:rPr>
-                <w:noProof/>
-                <w:webHidden/>
-              </w:rPr>
-            </w:r>
-            <w:r>
-              <w:rPr>
-                <w:noProof/>
-                <w:webHidden/>
-              </w:rPr>
-              <w:fldChar w:fldCharType="separate"/>
-            </w:r>
-            <w:r>
-              <w:rPr>
-                <w:noProof/>
-                <w:webHidden/>
-              </w:rPr>
-              <w:t>45</w:t>
-            </w:r>
-            <w:r>
-              <w:rPr>
-                <w:noProof/>
-                <w:webHidden/>
-              </w:rPr>
-              <w:fldChar w:fldCharType="end"/>
-            </w:r>
-          </w:hyperlink>
-        </w:p>
-        <w:p>
-          <w:pPr>
-            <w:pStyle w:val="Sommario3"/>
-            <w:tabs>
-              <w:tab w:val="right" w:leader="dot" w:pos="9628"/>
-            </w:tabs>
-            <w:rPr>
-              <w:rFonts w:asciiTheme="minorHAnsi" w:eastAsiaTheme="minorEastAsia" w:hAnsiTheme="minorHAnsi" w:cstheme="minorBidi"/>
-              <w:noProof/>
-              <w:sz w:val="22"/>
-              <w:szCs w:val="22"/>
-              <w:lang w:eastAsia="it-IT"/>
-            </w:rPr>
-          </w:pPr>
-          <w:hyperlink w:anchor="_Toc125127441" w:history="1">
-            <w:r>
-              <w:rPr>
-                <w:rStyle w:val="Collegamentoipertestuale"/>
-                <w:noProof/>
-                <w:lang w:val="en-US"/>
-                <w14:shadow w14:blurRad="38100" w14:dist="19050" w14:dir="2700000" w14:sx="100000" w14:sy="100000" w14:kx="0" w14:ky="0" w14:algn="tl">
-                  <w14:schemeClr w14:val="dk1">
-                    <w14:alpha w14:val="60000"/>
-                  </w14:schemeClr>
-                </w14:shadow>
-                <w14:textOutline w14:w="0" w14:cap="flat" w14:cmpd="sng" w14:algn="ctr">
-                  <w14:noFill/>
-                  <w14:prstDash w14:val="solid"/>
-                  <w14:round/>
-                </w14:textOutline>
-              </w:rPr>
-              <w:t>See Card’s Information Page</w:t>
-            </w:r>
-            <w:r>
-              <w:rPr>
-                <w:noProof/>
-                <w:webHidden/>
-              </w:rPr>
-              <w:tab/>
-            </w:r>
-            <w:r>
-              <w:rPr>
-                <w:noProof/>
-                <w:webHidden/>
-              </w:rPr>
-              <w:fldChar w:fldCharType="begin"/>
-            </w:r>
-            <w:r>
-              <w:rPr>
-                <w:noProof/>
-                <w:webHidden/>
-              </w:rPr>
-              <w:instrText xml:space="preserve"> PAGEREF _Toc125127441 \h </w:instrText>
-            </w:r>
-            <w:r>
-              <w:rPr>
-                <w:noProof/>
-                <w:webHidden/>
-              </w:rPr>
-            </w:r>
-            <w:r>
-              <w:rPr>
-                <w:noProof/>
-                <w:webHidden/>
-              </w:rPr>
-              <w:fldChar w:fldCharType="separate"/>
-            </w:r>
-            <w:r>
-              <w:rPr>
-                <w:noProof/>
-                <w:webHidden/>
-              </w:rPr>
-              <w:t>47</w:t>
-            </w:r>
-            <w:r>
-              <w:rPr>
-                <w:noProof/>
-                <w:webHidden/>
-              </w:rPr>
-              <w:fldChar w:fldCharType="end"/>
-            </w:r>
-          </w:hyperlink>
-        </w:p>
-        <w:p>
-          <w:pPr>
-            <w:pStyle w:val="Sommario2"/>
-            <w:tabs>
-              <w:tab w:val="right" w:leader="dot" w:pos="9628"/>
-            </w:tabs>
-            <w:rPr>
-              <w:rFonts w:asciiTheme="minorHAnsi" w:eastAsiaTheme="minorEastAsia" w:hAnsiTheme="minorHAnsi" w:cstheme="minorBidi"/>
-              <w:noProof/>
-              <w:sz w:val="22"/>
-              <w:szCs w:val="22"/>
-              <w:lang w:eastAsia="it-IT"/>
-            </w:rPr>
-          </w:pPr>
-          <w:hyperlink w:anchor="_Toc125127442" w:history="1">
-            <w:r>
-              <w:rPr>
-                <w:rStyle w:val="Collegamentoipertestuale"/>
-                <w:noProof/>
-                <w:lang w:val="en-US"/>
-                <w14:shadow w14:blurRad="38100" w14:dist="19050" w14:dir="2700000" w14:sx="100000" w14:sy="100000" w14:kx="0" w14:ky="0" w14:algn="tl">
-                  <w14:schemeClr w14:val="dk1">
-                    <w14:alpha w14:val="60000"/>
-                  </w14:schemeClr>
-                </w14:shadow>
-                <w14:textOutline w14:w="0" w14:cap="flat" w14:cmpd="sng" w14:algn="ctr">
-                  <w14:noFill/>
-                  <w14:prstDash w14:val="solid"/>
-                  <w14:round/>
-                </w14:textOutline>
-              </w:rPr>
-              <w:t>Trades Page</w:t>
-            </w:r>
-            <w:r>
-              <w:rPr>
-                <w:noProof/>
-                <w:webHidden/>
-              </w:rPr>
-              <w:tab/>
-            </w:r>
-            <w:r>
-              <w:rPr>
-                <w:noProof/>
-                <w:webHidden/>
-              </w:rPr>
-              <w:fldChar w:fldCharType="begin"/>
-            </w:r>
-            <w:r>
-              <w:rPr>
-                <w:noProof/>
-                <w:webHidden/>
-              </w:rPr>
-              <w:instrText xml:space="preserve"> PAGEREF _Toc125127442 \h </w:instrText>
-            </w:r>
-            <w:r>
-              <w:rPr>
-                <w:noProof/>
-                <w:webHidden/>
-              </w:rPr>
-            </w:r>
-            <w:r>
-              <w:rPr>
-                <w:noProof/>
-                <w:webHidden/>
-              </w:rPr>
-              <w:fldChar w:fldCharType="separate"/>
-            </w:r>
-            <w:r>
-              <w:rPr>
-                <w:noProof/>
-                <w:webHidden/>
-              </w:rPr>
-              <w:t>48</w:t>
-            </w:r>
-            <w:r>
-              <w:rPr>
-                <w:noProof/>
-                <w:webHidden/>
-              </w:rPr>
-              <w:fldChar w:fldCharType="end"/>
-            </w:r>
-          </w:hyperlink>
-        </w:p>
-        <w:p>
-          <w:pPr>
-            <w:pStyle w:val="Sommario3"/>
-            <w:tabs>
-              <w:tab w:val="right" w:leader="dot" w:pos="9628"/>
-            </w:tabs>
-            <w:rPr>
-              <w:rFonts w:asciiTheme="minorHAnsi" w:eastAsiaTheme="minorEastAsia" w:hAnsiTheme="minorHAnsi" w:cstheme="minorBidi"/>
-              <w:noProof/>
-              <w:sz w:val="22"/>
-              <w:szCs w:val="22"/>
-              <w:lang w:eastAsia="it-IT"/>
-            </w:rPr>
-          </w:pPr>
-          <w:hyperlink w:anchor="_Toc125127443" w:history="1">
-            <w:r>
-              <w:rPr>
-                <w:rStyle w:val="Collegamentoipertestuale"/>
-                <w:noProof/>
-                <w:lang w:val="en-US"/>
-                <w14:shadow w14:blurRad="38100" w14:dist="19050" w14:dir="2700000" w14:sx="100000" w14:sy="100000" w14:kx="0" w14:ky="0" w14:algn="tl">
-                  <w14:schemeClr w14:val="dk1">
-                    <w14:alpha w14:val="60000"/>
-                  </w14:schemeClr>
-                </w14:shadow>
-                <w14:textOutline w14:w="0" w14:cap="flat" w14:cmpd="sng" w14:algn="ctr">
-                  <w14:noFill/>
-                  <w14:prstDash w14:val="solid"/>
-                  <w14:round/>
-                </w14:textOutline>
-              </w:rPr>
-              <w:t>New Trade Page</w:t>
-            </w:r>
-            <w:r>
-              <w:rPr>
-                <w:noProof/>
-                <w:webHidden/>
-              </w:rPr>
-              <w:tab/>
-            </w:r>
-            <w:r>
-              <w:rPr>
-                <w:noProof/>
-                <w:webHidden/>
-              </w:rPr>
-              <w:fldChar w:fldCharType="begin"/>
-            </w:r>
-            <w:r>
-              <w:rPr>
-                <w:noProof/>
-                <w:webHidden/>
-              </w:rPr>
-              <w:instrText xml:space="preserve"> PAGEREF _Toc125127443 \h </w:instrText>
-            </w:r>
-            <w:r>
-              <w:rPr>
-                <w:noProof/>
-                <w:webHidden/>
-              </w:rPr>
-            </w:r>
-            <w:r>
-              <w:rPr>
-                <w:noProof/>
-                <w:webHidden/>
-              </w:rPr>
-              <w:fldChar w:fldCharType="separate"/>
-            </w:r>
-            <w:r>
-              <w:rPr>
-                <w:noProof/>
-                <w:webHidden/>
-              </w:rPr>
-              <w:t>49</w:t>
-            </w:r>
-            <w:r>
-              <w:rPr>
-                <w:noProof/>
-                <w:webHidden/>
-              </w:rPr>
-              <w:fldChar w:fldCharType="end"/>
-            </w:r>
-          </w:hyperlink>
-        </w:p>
-        <w:p>
-          <w:pPr>
-            <w:pStyle w:val="Sommario2"/>
-            <w:tabs>
-              <w:tab w:val="right" w:leader="dot" w:pos="9628"/>
-            </w:tabs>
-            <w:rPr>
-              <w:rFonts w:asciiTheme="minorHAnsi" w:eastAsiaTheme="minorEastAsia" w:hAnsiTheme="minorHAnsi" w:cstheme="minorBidi"/>
-              <w:noProof/>
-              <w:sz w:val="22"/>
-              <w:szCs w:val="22"/>
-              <w:lang w:eastAsia="it-IT"/>
-            </w:rPr>
-          </w:pPr>
-          <w:hyperlink w:anchor="_Toc125127444" w:history="1">
-            <w:r>
-              <w:rPr>
-                <w:rStyle w:val="Collegamentoipertestuale"/>
-                <w:noProof/>
-                <w:lang w:val="en-US"/>
-                <w14:shadow w14:blurRad="38100" w14:dist="19050" w14:dir="2700000" w14:sx="100000" w14:sy="100000" w14:kx="0" w14:ky="0" w14:algn="tl">
-                  <w14:schemeClr w14:val="dk1">
-                    <w14:alpha w14:val="60000"/>
-                  </w14:schemeClr>
-                </w14:shadow>
-                <w14:textOutline w14:w="0" w14:cap="flat" w14:cmpd="sng" w14:algn="ctr">
-                  <w14:noFill/>
-                  <w14:prstDash w14:val="solid"/>
-                  <w14:round/>
-                </w14:textOutline>
-              </w:rPr>
-              <w:t>Collection Page</w:t>
-            </w:r>
-            <w:r>
-              <w:rPr>
-                <w:noProof/>
-                <w:webHidden/>
-              </w:rPr>
-              <w:tab/>
-            </w:r>
-            <w:r>
-              <w:rPr>
-                <w:noProof/>
-                <w:webHidden/>
-              </w:rPr>
-              <w:fldChar w:fldCharType="begin"/>
-            </w:r>
-            <w:r>
-              <w:rPr>
-                <w:noProof/>
-                <w:webHidden/>
-              </w:rPr>
-              <w:instrText xml:space="preserve"> PAGEREF _Toc125127444 \h </w:instrText>
-            </w:r>
-            <w:r>
-              <w:rPr>
-                <w:noProof/>
-                <w:webHidden/>
-              </w:rPr>
-            </w:r>
-            <w:r>
-              <w:rPr>
-                <w:noProof/>
-                <w:webHidden/>
-              </w:rPr>
-              <w:fldChar w:fldCharType="separate"/>
-            </w:r>
-            <w:r>
-              <w:rPr>
-                <w:noProof/>
-                <w:webHidden/>
-              </w:rPr>
-              <w:t>51</w:t>
+              <w:t>50</w:t>
             </w:r>
             <w:r>
               <w:rPr>
@@ -4370,7 +4289,7 @@
           </w14:textOutline>
         </w:rPr>
       </w:pPr>
-      <w:bookmarkStart w:id="0" w:name="_Toc125127398"/>
+      <w:bookmarkStart w:id="0" w:name="_Toc125296987"/>
       <w:r>
         <w:rPr>
           <w:rFonts w:ascii="Times New Roman" w:hAnsi="Times New Roman" w:cs="Times New Roman"/>
@@ -4714,7 +4633,7 @@
           </w14:textOutline>
         </w:rPr>
       </w:pPr>
-      <w:bookmarkStart w:id="1" w:name="_Toc125127399"/>
+      <w:bookmarkStart w:id="1" w:name="_Toc125296988"/>
       <w:r>
         <w:rPr>
           <w:rFonts w:ascii="Times New Roman" w:hAnsi="Times New Roman" w:cs="Times New Roman"/>
@@ -4766,7 +4685,7 @@
           </w14:textOutline>
         </w:rPr>
       </w:pPr>
-      <w:bookmarkStart w:id="2" w:name="_Toc125127400"/>
+      <w:bookmarkStart w:id="2" w:name="_Toc125296989"/>
       <w:r>
         <w:rPr>
           <w:rFonts w:ascii="Times New Roman" w:hAnsi="Times New Roman" w:cs="Times New Roman"/>
@@ -4932,7 +4851,7 @@
           </w14:textOutline>
         </w:rPr>
       </w:pPr>
-      <w:bookmarkStart w:id="3" w:name="_Toc125127401"/>
+      <w:bookmarkStart w:id="3" w:name="_Toc125296990"/>
       <w:r>
         <w:rPr>
           <w:rFonts w:ascii="Times New Roman" w:hAnsi="Times New Roman" w:cs="Times New Roman"/>
@@ -5577,7 +5496,7 @@
           </w14:textOutline>
         </w:rPr>
       </w:pPr>
-      <w:bookmarkStart w:id="4" w:name="_Toc125127402"/>
+      <w:bookmarkStart w:id="4" w:name="_Toc125296991"/>
       <w:r>
         <w:rPr>
           <w:rFonts w:ascii="Times New Roman" w:hAnsi="Times New Roman" w:cs="Times New Roman"/>
@@ -5772,7 +5691,7 @@
           </w14:textOutline>
         </w:rPr>
       </w:pPr>
-      <w:bookmarkStart w:id="5" w:name="_Toc125127403"/>
+      <w:bookmarkStart w:id="5" w:name="_Toc125296992"/>
       <w:r>
         <w:rPr>
           <w:rFonts w:ascii="Times New Roman" w:hAnsi="Times New Roman" w:cs="Times New Roman"/>
@@ -5836,7 +5755,7 @@
           </w14:textOutline>
         </w:rPr>
       </w:pPr>
-      <w:bookmarkStart w:id="6" w:name="_Toc125127404"/>
+      <w:bookmarkStart w:id="6" w:name="_Toc125296993"/>
       <w:r>
         <w:rPr>
           <w:rFonts w:ascii="Times New Roman" w:hAnsi="Times New Roman" w:cs="Times New Roman"/>
@@ -5900,11 +5819,25 @@
       <w:bookmarkEnd w:id="6"/>
     </w:p>
     <w:p>
-      <w:r>
+      <w:pPr>
+        <w:rPr>
+          <w:lang w:val="en-US"/>
+        </w:rPr>
+      </w:pPr>
+      <w:r>
+        <w:rPr>
+          <w:lang w:val="en-US"/>
+        </w:rPr>
         <w:t>//TODO</w:t>
       </w:r>
     </w:p>
-    <w:p/>
+    <w:p>
+      <w:pPr>
+        <w:rPr>
+          <w:lang w:val="en-US"/>
+        </w:rPr>
+      </w:pPr>
+    </w:p>
     <w:p>
       <w:pPr>
         <w:pStyle w:val="Titolo2"/>
@@ -5913,6 +5846,7 @@
           <w:color w:val="000000" w:themeColor="text1"/>
           <w:sz w:val="40"/>
           <w:szCs w:val="40"/>
+          <w:lang w:val="en-US"/>
           <w14:shadow w14:blurRad="38100" w14:dist="19050" w14:dir="2700000" w14:sx="100000" w14:sy="100000" w14:kx="0" w14:ky="0" w14:algn="tl">
             <w14:schemeClr w14:val="dk1">
               <w14:alpha w14:val="60000"/>
@@ -5925,13 +5859,14 @@
           </w14:textOutline>
         </w:rPr>
       </w:pPr>
-      <w:bookmarkStart w:id="7" w:name="_Toc125127406"/>
+      <w:bookmarkStart w:id="7" w:name="_Toc125296994"/>
       <w:r>
         <w:rPr>
           <w:rFonts w:ascii="Times New Roman" w:hAnsi="Times New Roman" w:cs="Times New Roman"/>
           <w:color w:val="000000" w:themeColor="text1"/>
           <w:sz w:val="40"/>
           <w:szCs w:val="40"/>
+          <w:lang w:val="en-US"/>
           <w14:shadow w14:blurRad="38100" w14:dist="19050" w14:dir="2700000" w14:sx="100000" w14:sy="100000" w14:kx="0" w14:ky="0" w14:algn="tl">
             <w14:schemeClr w14:val="dk1">
               <w14:alpha w14:val="60000"/>
@@ -6031,7 +5966,7 @@
           </w14:textOutline>
         </w:rPr>
       </w:pPr>
-      <w:bookmarkStart w:id="8" w:name="_Toc125127407"/>
+      <w:bookmarkStart w:id="8" w:name="_Toc125296995"/>
       <w:r>
         <w:rPr>
           <w:rFonts w:ascii="Times New Roman" w:hAnsi="Times New Roman" w:cs="Times New Roman"/>
@@ -6103,7 +6038,7 @@
           </w14:textOutline>
         </w:rPr>
       </w:pPr>
-      <w:bookmarkStart w:id="9" w:name="_Toc125127408"/>
+      <w:bookmarkStart w:id="9" w:name="_Toc125296996"/>
       <w:r>
         <w:rPr>
           <w:rFonts w:ascii="Times New Roman" w:hAnsi="Times New Roman" w:cs="Times New Roman"/>
@@ -6167,7 +6102,7 @@
           </w14:textOutline>
         </w:rPr>
       </w:pPr>
-      <w:bookmarkStart w:id="10" w:name="_Toc125127409"/>
+      <w:bookmarkStart w:id="10" w:name="_Toc125296997"/>
       <w:r>
         <w:rPr>
           <w:rFonts w:ascii="Times New Roman" w:hAnsi="Times New Roman" w:cs="Times New Roman"/>
@@ -6300,7 +6235,7 @@
           </w14:textOutline>
         </w:rPr>
       </w:pPr>
-      <w:bookmarkStart w:id="11" w:name="_Toc125127410"/>
+      <w:bookmarkStart w:id="11" w:name="_Toc125296998"/>
       <w:r>
         <w:rPr>
           <w:rFonts w:ascii="Times New Roman" w:hAnsi="Times New Roman" w:cs="Times New Roman"/>
@@ -6456,7 +6391,7 @@
           </w14:textOutline>
         </w:rPr>
       </w:pPr>
-      <w:bookmarkStart w:id="12" w:name="_Toc125127411"/>
+      <w:bookmarkStart w:id="12" w:name="_Toc125296999"/>
       <w:r>
         <w:rPr>
           <w:rFonts w:ascii="Times New Roman" w:hAnsi="Times New Roman" w:cs="Times New Roman"/>
@@ -6508,7 +6443,7 @@
           </w14:textOutline>
         </w:rPr>
       </w:pPr>
-      <w:bookmarkStart w:id="13" w:name="_Toc125127412"/>
+      <w:bookmarkStart w:id="13" w:name="_Toc125297000"/>
       <w:r>
         <w:rPr>
           <w:rFonts w:ascii="Times New Roman" w:hAnsi="Times New Roman" w:cs="Times New Roman"/>
@@ -7839,10 +7774,208 @@
     </w:p>
     <w:p>
       <w:pPr>
-        <w:pStyle w:val="Paragrafoelenco"/>
         <w:rPr>
           <w:b/>
           <w:bCs/>
+          <w:lang w:val="en-US"/>
+        </w:rPr>
+      </w:pPr>
+      <w:r>
+        <w:rPr>
+          <w:b/>
+          <w:bCs/>
+          <w:lang w:val="en-US"/>
+        </w:rPr>
+        <w:t>Problem of nested documents</w:t>
+      </w:r>
+    </w:p>
+    <w:p>
+      <w:pPr>
+        <w:rPr>
+          <w:lang w:val="en-US"/>
+        </w:rPr>
+      </w:pPr>
+      <w:r>
+        <w:rPr>
+          <w:lang w:val="en-US"/>
+        </w:rPr>
+        <w:t xml:space="preserve">We have collections with arrays of embedded documents, like </w:t>
+      </w:r>
+      <w:r>
+        <w:rPr>
+          <w:lang w:val="en-US"/>
+        </w:rPr>
+        <w:t xml:space="preserve">the field </w:t>
+      </w:r>
+      <w:proofErr w:type="spellStart"/>
+      <w:r>
+        <w:rPr>
+          <w:lang w:val="en-US"/>
+        </w:rPr>
+        <w:t>statistics.matchday</w:t>
+      </w:r>
+      <w:proofErr w:type="spellEnd"/>
+      <w:r>
+        <w:rPr>
+          <w:lang w:val="en-US"/>
+        </w:rPr>
+        <w:t xml:space="preserve"> in Cards and the field formation for the Users</w:t>
+      </w:r>
+      <w:r>
+        <w:rPr>
+          <w:lang w:val="en-US"/>
+        </w:rPr>
+        <w:t>. We have the probl</w:t>
+      </w:r>
+      <w:r>
+        <w:rPr>
+          <w:lang w:val="en-US"/>
+        </w:rPr>
+        <w:t>em of the growing of the document</w:t>
+      </w:r>
+      <w:r>
+        <w:rPr>
+          <w:lang w:val="en-US"/>
+        </w:rPr>
+        <w:t xml:space="preserve">, </w:t>
+      </w:r>
+      <w:r>
+        <w:rPr>
+          <w:lang w:val="en-US"/>
+        </w:rPr>
+        <w:t xml:space="preserve">it can </w:t>
+      </w:r>
+      <w:r>
+        <w:rPr>
+          <w:lang w:val="en-US"/>
+        </w:rPr>
+        <w:t xml:space="preserve">cause </w:t>
+      </w:r>
+      <w:r>
+        <w:rPr>
+          <w:lang w:val="en-US"/>
+        </w:rPr>
+        <w:t xml:space="preserve">database </w:t>
+      </w:r>
+      <w:proofErr w:type="spellStart"/>
+      <w:r>
+        <w:rPr>
+          <w:lang w:val="en-US"/>
+        </w:rPr>
+        <w:t>inefficiensies</w:t>
+      </w:r>
+      <w:proofErr w:type="spellEnd"/>
+      <w:r>
+        <w:rPr>
+          <w:lang w:val="en-US"/>
+        </w:rPr>
+        <w:t xml:space="preserve"> because </w:t>
+      </w:r>
+      <w:r>
+        <w:rPr>
+          <w:lang w:val="en-US"/>
+        </w:rPr>
+        <w:lastRenderedPageBreak/>
+        <w:t xml:space="preserve">if a collection </w:t>
+      </w:r>
+      <w:r>
+        <w:rPr>
+          <w:lang w:val="en-US"/>
+        </w:rPr>
+        <w:t>exceeded the</w:t>
+      </w:r>
+      <w:r>
+        <w:rPr>
+          <w:lang w:val="en-US"/>
+        </w:rPr>
+        <w:t xml:space="preserve"> expected space for that document, the </w:t>
+      </w:r>
+      <w:proofErr w:type="spellStart"/>
+      <w:r>
+        <w:rPr>
+          <w:lang w:val="en-US"/>
+        </w:rPr>
+        <w:t>dbms</w:t>
+      </w:r>
+      <w:proofErr w:type="spellEnd"/>
+      <w:r>
+        <w:rPr>
+          <w:lang w:val="en-US"/>
+        </w:rPr>
+        <w:t xml:space="preserve"> will have to relocate it, creating </w:t>
+      </w:r>
+      <w:proofErr w:type="spellStart"/>
+      <w:r>
+        <w:rPr>
+          <w:lang w:val="en-US"/>
+        </w:rPr>
+        <w:t>inefficiens</w:t>
+      </w:r>
+      <w:r>
+        <w:rPr>
+          <w:lang w:val="en-US"/>
+        </w:rPr>
+        <w:t>ies</w:t>
+      </w:r>
+      <w:proofErr w:type="spellEnd"/>
+      <w:r>
+        <w:rPr>
+          <w:lang w:val="en-US"/>
+        </w:rPr>
+        <w:t>.</w:t>
+      </w:r>
+    </w:p>
+    <w:p>
+      <w:pPr>
+        <w:rPr>
+          <w:b/>
+          <w:bCs/>
+          <w:lang w:val="en-US"/>
+        </w:rPr>
+      </w:pPr>
+      <w:r>
+        <w:rPr>
+          <w:b/>
+          <w:bCs/>
+          <w:lang w:val="en-US"/>
+        </w:rPr>
+        <w:t>Solution</w:t>
+      </w:r>
+    </w:p>
+    <w:p>
+      <w:pPr>
+        <w:rPr>
+          <w:lang w:val="en-US"/>
+        </w:rPr>
+      </w:pPr>
+      <w:r>
+        <w:rPr>
+          <w:lang w:val="en-US"/>
+        </w:rPr>
+        <w:t xml:space="preserve">We know the number of match of Serie A, so we decide to put </w:t>
+      </w:r>
+      <w:r>
+        <w:rPr>
+          <w:lang w:val="en-US"/>
+        </w:rPr>
+        <w:t xml:space="preserve">38 embedded documents for each document of Cards collection and Users collection, each of them with </w:t>
+      </w:r>
+      <w:r>
+        <w:rPr>
+          <w:lang w:val="en-US"/>
+        </w:rPr>
+        <w:t>empty field, in case of string, and with zero, in case of Integer or Double</w:t>
+      </w:r>
+      <w:r>
+        <w:rPr>
+          <w:lang w:val="en-US"/>
+        </w:rPr>
+        <w:t>.</w:t>
+      </w:r>
+    </w:p>
+    <w:p>
+      <w:pPr>
+        <w:rPr>
           <w:lang w:val="en-US"/>
         </w:rPr>
       </w:pPr>
@@ -7868,7 +8001,7 @@
           </w14:textOutline>
         </w:rPr>
       </w:pPr>
-      <w:bookmarkStart w:id="14" w:name="_Toc125127413"/>
+      <w:bookmarkStart w:id="14" w:name="_Toc125297001"/>
       <w:r>
         <w:rPr>
           <w:rFonts w:ascii="Times New Roman" w:hAnsi="Times New Roman" w:cs="Times New Roman"/>
@@ -7887,7 +8020,6 @@
             <w14:round/>
           </w14:textOutline>
         </w:rPr>
-        <w:lastRenderedPageBreak/>
         <w:t>Redis</w:t>
       </w:r>
       <w:bookmarkEnd w:id="14"/>
@@ -8502,13 +8634,13 @@
         <w:rPr>
           <w:lang w:val="en-US"/>
         </w:rPr>
-        <w:t xml:space="preserve"> which</w:t>
-      </w:r>
-      <w:r>
-        <w:rPr>
-          <w:lang w:val="en-US"/>
-        </w:rPr>
-        <w:t xml:space="preserve"> made</w:t>
+        <w:t xml:space="preserve"> </w:t>
+      </w:r>
+      <w:r>
+        <w:rPr>
+          <w:lang w:val="en-US"/>
+        </w:rPr>
+        <w:t>we can see</w:t>
       </w:r>
       <w:r>
         <w:rPr>
@@ -9140,7 +9272,7 @@
           </w14:textOutline>
         </w:rPr>
       </w:pPr>
-      <w:bookmarkStart w:id="15" w:name="_Toc125127414"/>
+      <w:bookmarkStart w:id="15" w:name="_Toc125297002"/>
       <w:r>
         <w:rPr>
           <w:rFonts w:ascii="Times New Roman" w:hAnsi="Times New Roman" w:cs="Times New Roman"/>
@@ -9388,7 +9520,7 @@
           </w14:textOutline>
         </w:rPr>
       </w:pPr>
-      <w:bookmarkStart w:id="16" w:name="_Toc125127415"/>
+      <w:bookmarkStart w:id="16" w:name="_Toc125297003"/>
       <w:r>
         <w:rPr>
           <w:rFonts w:ascii="Times New Roman" w:hAnsi="Times New Roman" w:cs="Times New Roman"/>
@@ -9439,7 +9571,7 @@
           </w14:textOutline>
         </w:rPr>
       </w:pPr>
-      <w:bookmarkStart w:id="17" w:name="_Toc125127416"/>
+      <w:bookmarkStart w:id="17" w:name="_Toc125297004"/>
       <w:r>
         <w:rPr>
           <w:rFonts w:ascii="Times New Roman" w:hAnsi="Times New Roman" w:cs="Times New Roman"/>
@@ -9687,7 +9819,7 @@
           </w14:textOutline>
         </w:rPr>
       </w:pPr>
-      <w:bookmarkStart w:id="18" w:name="_Toc125127417"/>
+      <w:bookmarkStart w:id="18" w:name="_Toc125297005"/>
       <w:r>
         <w:rPr>
           <w:rFonts w:ascii="Times New Roman" w:hAnsi="Times New Roman" w:cs="Times New Roman"/>
@@ -9755,7 +9887,7 @@
           </w14:textOutline>
         </w:rPr>
       </w:pPr>
-      <w:bookmarkStart w:id="19" w:name="_Toc125127418"/>
+      <w:bookmarkStart w:id="19" w:name="_Toc125297006"/>
       <w:proofErr w:type="spellStart"/>
       <w:proofErr w:type="gramStart"/>
       <w:r>
@@ -9866,7 +9998,7 @@
           </w14:textOutline>
         </w:rPr>
       </w:pPr>
-      <w:bookmarkStart w:id="20" w:name="_Toc125127419"/>
+      <w:bookmarkStart w:id="20" w:name="_Toc125297007"/>
       <w:proofErr w:type="spellStart"/>
       <w:proofErr w:type="gramStart"/>
       <w:r>
@@ -10134,7 +10266,7 @@
           </w14:textOutline>
         </w:rPr>
       </w:pPr>
-      <w:bookmarkStart w:id="21" w:name="_Toc125127420"/>
+      <w:bookmarkStart w:id="21" w:name="_Toc125297008"/>
       <w:proofErr w:type="spellStart"/>
       <w:proofErr w:type="gramStart"/>
       <w:r>
@@ -10423,7 +10555,7 @@
           </w14:textOutline>
         </w:rPr>
       </w:pPr>
-      <w:bookmarkStart w:id="22" w:name="_Toc125127421"/>
+      <w:bookmarkStart w:id="22" w:name="_Toc125297009"/>
       <w:proofErr w:type="spellStart"/>
       <w:proofErr w:type="gramStart"/>
       <w:r>
@@ -10596,7 +10728,7 @@
           </w14:textOutline>
         </w:rPr>
       </w:pPr>
-      <w:bookmarkStart w:id="23" w:name="_Toc125127422"/>
+      <w:bookmarkStart w:id="23" w:name="_Toc125297010"/>
       <w:proofErr w:type="spellStart"/>
       <w:proofErr w:type="gramStart"/>
       <w:r>
@@ -11213,7 +11345,7 @@
           </w14:textOutline>
         </w:rPr>
       </w:pPr>
-      <w:bookmarkStart w:id="24" w:name="_Toc125127423"/>
+      <w:bookmarkStart w:id="24" w:name="_Toc125297011"/>
       <w:proofErr w:type="spellStart"/>
       <w:proofErr w:type="gramStart"/>
       <w:r>
@@ -11400,7 +11532,7 @@
           </w14:textOutline>
         </w:rPr>
       </w:pPr>
-      <w:bookmarkStart w:id="25" w:name="_Toc125127424"/>
+      <w:bookmarkStart w:id="25" w:name="_Toc125297012"/>
       <w:proofErr w:type="spellStart"/>
       <w:proofErr w:type="gramStart"/>
       <w:r>
@@ -11579,7 +11711,7 @@
           </w14:textOutline>
         </w:rPr>
       </w:pPr>
-      <w:bookmarkStart w:id="26" w:name="_Toc125127425"/>
+      <w:bookmarkStart w:id="26" w:name="_Toc125297013"/>
       <w:proofErr w:type="spellStart"/>
       <w:proofErr w:type="gramStart"/>
       <w:r>
@@ -11759,7 +11891,7 @@
           </w14:textOutline>
         </w:rPr>
       </w:pPr>
-      <w:bookmarkStart w:id="27" w:name="_Toc125127426"/>
+      <w:bookmarkStart w:id="27" w:name="_Toc125297014"/>
       <w:proofErr w:type="spellStart"/>
       <w:proofErr w:type="gramStart"/>
       <w:r>
@@ -11881,19 +12013,7 @@
         <w:rPr>
           <w:lang w:val="en-US"/>
         </w:rPr>
-        <w:t xml:space="preserve">includes all functions that interacts with the database on the </w:t>
-      </w:r>
-      <w:r>
-        <w:rPr>
-          <w:lang w:val="en-US"/>
-        </w:rPr>
-        <w:t>formation</w:t>
-      </w:r>
-      <w:r>
-        <w:rPr>
-          <w:lang w:val="en-US"/>
-        </w:rPr>
-        <w:t xml:space="preserve"> page.</w:t>
+        <w:t>includes all functions that interacts with the database on the formation page.</w:t>
       </w:r>
       <w:r>
         <w:rPr>
@@ -12096,7 +12216,7 @@
           </w14:textOutline>
         </w:rPr>
       </w:pPr>
-      <w:bookmarkStart w:id="28" w:name="_Toc125127427"/>
+      <w:bookmarkStart w:id="28" w:name="_Toc125297015"/>
       <w:proofErr w:type="spellStart"/>
       <w:proofErr w:type="gramStart"/>
       <w:r>
@@ -12351,7 +12471,7 @@
           </w14:textOutline>
         </w:rPr>
       </w:pPr>
-      <w:bookmarkStart w:id="29" w:name="_Toc125127428"/>
+      <w:bookmarkStart w:id="29" w:name="_Toc125297016"/>
       <w:proofErr w:type="spellStart"/>
       <w:r>
         <w:rPr>
@@ -12470,7 +12590,7 @@
           <w:lang w:val="en-US"/>
         </w:rPr>
       </w:pPr>
-      <w:bookmarkStart w:id="30" w:name="_Toc125127429"/>
+      <w:bookmarkStart w:id="30" w:name="_Toc125297017"/>
       <w:r>
         <w:rPr>
           <w:rFonts w:ascii="Times New Roman" w:hAnsi="Times New Roman" w:cs="Times New Roman"/>
@@ -12744,7 +12864,7 @@
           </w14:textOutline>
         </w:rPr>
       </w:pPr>
-      <w:bookmarkStart w:id="31" w:name="_Toc125127430"/>
+      <w:bookmarkStart w:id="31" w:name="_Toc125297018"/>
       <w:r>
         <w:rPr>
           <w:rFonts w:ascii="Times New Roman" w:hAnsi="Times New Roman" w:cs="Times New Roman"/>
@@ -18495,7 +18615,7 @@
           </w14:textOutline>
         </w:rPr>
       </w:pPr>
-      <w:bookmarkStart w:id="33" w:name="_Toc125127431"/>
+      <w:bookmarkStart w:id="33" w:name="_Toc125297019"/>
       <w:r>
         <w:rPr>
           <w:rFonts w:ascii="Times New Roman" w:hAnsi="Times New Roman" w:cs="Times New Roman"/>
@@ -20822,7 +20942,7 @@
           </w14:textOutline>
         </w:rPr>
       </w:pPr>
-      <w:bookmarkStart w:id="34" w:name="_Toc125127432"/>
+      <w:bookmarkStart w:id="34" w:name="_Toc125297020"/>
       <w:r>
         <w:rPr>
           <w:rFonts w:ascii="Times New Roman" w:hAnsi="Times New Roman" w:cs="Times New Roman"/>
@@ -20919,7 +21039,7 @@
           </w14:textOutline>
         </w:rPr>
       </w:pPr>
-      <w:bookmarkStart w:id="35" w:name="_Toc125127433"/>
+      <w:bookmarkStart w:id="35" w:name="_Toc125297021"/>
       <w:r>
         <w:rPr>
           <w:rFonts w:ascii="Times New Roman" w:hAnsi="Times New Roman" w:cs="Times New Roman"/>
@@ -20964,7 +21084,7 @@
           </w14:textOutline>
         </w:rPr>
       </w:pPr>
-      <w:bookmarkStart w:id="36" w:name="_Toc125127434"/>
+      <w:bookmarkStart w:id="36" w:name="_Toc125297022"/>
       <w:r>
         <w:rPr>
           <w:rFonts w:ascii="Times New Roman" w:hAnsi="Times New Roman" w:cs="Times New Roman"/>
@@ -21554,7 +21674,7 @@
           </w14:textOutline>
         </w:rPr>
       </w:pPr>
-      <w:bookmarkStart w:id="37" w:name="_Toc125127435"/>
+      <w:bookmarkStart w:id="37" w:name="_Toc125297023"/>
       <w:r>
         <w:rPr>
           <w:rFonts w:ascii="Times New Roman" w:hAnsi="Times New Roman" w:cs="Times New Roman"/>
@@ -21843,7 +21963,7 @@
           </w14:textOutline>
         </w:rPr>
       </w:pPr>
-      <w:bookmarkStart w:id="38" w:name="_Toc125127436"/>
+      <w:bookmarkStart w:id="38" w:name="_Toc125297024"/>
       <w:r>
         <w:rPr>
           <w:rFonts w:ascii="Times New Roman" w:hAnsi="Times New Roman" w:cs="Times New Roman"/>
@@ -22108,7 +22228,7 @@
           </w14:textOutline>
         </w:rPr>
       </w:pPr>
-      <w:bookmarkStart w:id="39" w:name="_Toc125127437"/>
+      <w:bookmarkStart w:id="39" w:name="_Toc125297025"/>
       <w:r>
         <w:rPr>
           <w:rFonts w:ascii="Times New Roman" w:hAnsi="Times New Roman" w:cs="Times New Roman"/>
@@ -22286,7 +22406,7 @@
           </w14:textOutline>
         </w:rPr>
       </w:pPr>
-      <w:bookmarkStart w:id="40" w:name="_Toc125127438"/>
+      <w:bookmarkStart w:id="40" w:name="_Toc125297026"/>
       <w:r>
         <w:rPr>
           <w:rFonts w:ascii="Times New Roman" w:hAnsi="Times New Roman" w:cs="Times New Roman"/>
@@ -22503,7 +22623,7 @@
           <w:lang w:val="en-US"/>
         </w:rPr>
       </w:pPr>
-      <w:bookmarkStart w:id="41" w:name="_Toc125127439"/>
+      <w:bookmarkStart w:id="41" w:name="_Toc125297027"/>
       <w:r>
         <w:rPr>
           <w:rFonts w:ascii="Times New Roman" w:hAnsi="Times New Roman" w:cs="Times New Roman"/>
@@ -22904,7 +23024,7 @@
         </w:rPr>
         <w:br w:type="page"/>
       </w:r>
-      <w:bookmarkStart w:id="42" w:name="_Toc125127440"/>
+      <w:bookmarkStart w:id="42" w:name="_Toc125297028"/>
       <w:r>
         <w:rPr>
           <w:rFonts w:ascii="Times New Roman" w:hAnsi="Times New Roman" w:cs="Times New Roman"/>
@@ -23174,7 +23294,7 @@
           </w14:textOutline>
         </w:rPr>
       </w:pPr>
-      <w:bookmarkStart w:id="43" w:name="_Toc125127441"/>
+      <w:bookmarkStart w:id="43" w:name="_Toc125297029"/>
       <w:r>
         <w:rPr>
           <w:rFonts w:ascii="Times New Roman" w:hAnsi="Times New Roman" w:cs="Times New Roman"/>
@@ -23492,7 +23612,7 @@
           </w14:textOutline>
         </w:rPr>
       </w:pPr>
-      <w:bookmarkStart w:id="44" w:name="_Toc125127442"/>
+      <w:bookmarkStart w:id="44" w:name="_Toc125297030"/>
       <w:r>
         <w:rPr>
           <w:rFonts w:ascii="Times New Roman" w:hAnsi="Times New Roman" w:cs="Times New Roman"/>
@@ -23838,7 +23958,7 @@
           </w14:textOutline>
         </w:rPr>
       </w:pPr>
-      <w:bookmarkStart w:id="45" w:name="_Toc125127443"/>
+      <w:bookmarkStart w:id="45" w:name="_Toc125297031"/>
       <w:r>
         <w:rPr>
           <w:rFonts w:ascii="Times New Roman" w:hAnsi="Times New Roman" w:cs="Times New Roman"/>
@@ -24317,7 +24437,7 @@
           </w14:textOutline>
         </w:rPr>
       </w:pPr>
-      <w:bookmarkStart w:id="46" w:name="_Toc125127444"/>
+      <w:bookmarkStart w:id="46" w:name="_Toc125297032"/>
       <w:r>
         <w:rPr>
           <w:rFonts w:ascii="Times New Roman" w:hAnsi="Times New Roman" w:cs="Times New Roman"/>

--- a/FantaManager - Documentation.docx
+++ b/FantaManager - Documentation.docx
@@ -195,6 +195,7 @@
           <w:szCs w:val="44"/>
         </w:rPr>
       </w:pPr>
+      <w:proofErr w:type="spellStart"/>
       <w:r>
         <w:rPr>
           <w:b/>
@@ -206,6 +207,7 @@
         </w:rPr>
         <w:t>FantaManager</w:t>
       </w:r>
+      <w:proofErr w:type="spellEnd"/>
     </w:p>
     <w:p>
       <w:pPr>
@@ -275,7 +277,27 @@
           <w:sz w:val="32"/>
           <w:szCs w:val="24"/>
         </w:rPr>
-        <w:t>Emmanuel Piazza, Edoardo Focacci, Matteo Razzai</w:t>
+        <w:t xml:space="preserve">Emmanuel Piazza, Edoardo </w:t>
+      </w:r>
+      <w:proofErr w:type="spellStart"/>
+      <w:r>
+        <w:rPr>
+          <w:b/>
+          <w:bCs/>
+          <w:sz w:val="32"/>
+          <w:szCs w:val="24"/>
+        </w:rPr>
+        <w:t>Focacci</w:t>
+      </w:r>
+      <w:proofErr w:type="spellEnd"/>
+      <w:r>
+        <w:rPr>
+          <w:b/>
+          <w:bCs/>
+          <w:sz w:val="32"/>
+          <w:szCs w:val="24"/>
+        </w:rPr>
+        <w:t>, Matteo Razzai</w:t>
       </w:r>
     </w:p>
     <w:p>
@@ -369,13 +391,23 @@
               <w:szCs w:val="48"/>
             </w:rPr>
           </w:pPr>
+          <w:proofErr w:type="spellStart"/>
           <w:r>
             <w:rPr>
               <w:rFonts w:ascii="Times New Roman" w:hAnsi="Times New Roman" w:cs="Times New Roman"/>
               <w:sz w:val="48"/>
               <w:szCs w:val="48"/>
             </w:rPr>
-            <w:t>Summary:</w:t>
+            <w:t>Summary</w:t>
+          </w:r>
+          <w:proofErr w:type="spellEnd"/>
+          <w:r>
+            <w:rPr>
+              <w:rFonts w:ascii="Times New Roman" w:hAnsi="Times New Roman" w:cs="Times New Roman"/>
+              <w:sz w:val="48"/>
+              <w:szCs w:val="48"/>
+            </w:rPr>
+            <w:t>:</w:t>
           </w:r>
         </w:p>
         <w:p>
@@ -1580,43 +1612,7 @@
                   <w14:round/>
                 </w14:textOutline>
               </w:rPr>
-              <w:t>Mon</w:t>
-            </w:r>
-            <w:r>
-              <w:rPr>
-                <w:rStyle w:val="Collegamentoipertestuale"/>
-                <w:noProof/>
-                <w:lang w:val="en-US"/>
-                <w14:shadow w14:blurRad="38100" w14:dist="19050" w14:dir="2700000" w14:sx="100000" w14:sy="100000" w14:kx="0" w14:ky="0" w14:algn="tl">
-                  <w14:schemeClr w14:val="dk1">
-                    <w14:alpha w14:val="60000"/>
-                  </w14:schemeClr>
-                </w14:shadow>
-                <w14:textOutline w14:w="0" w14:cap="flat" w14:cmpd="sng" w14:algn="ctr">
-                  <w14:noFill/>
-                  <w14:prstDash w14:val="solid"/>
-                  <w14:round/>
-                </w14:textOutline>
-              </w:rPr>
-              <w:t>g</w:t>
-            </w:r>
-            <w:r>
-              <w:rPr>
-                <w:rStyle w:val="Collegamentoipertestuale"/>
-                <w:noProof/>
-                <w:lang w:val="en-US"/>
-                <w14:shadow w14:blurRad="38100" w14:dist="19050" w14:dir="2700000" w14:sx="100000" w14:sy="100000" w14:kx="0" w14:ky="0" w14:algn="tl">
-                  <w14:schemeClr w14:val="dk1">
-                    <w14:alpha w14:val="60000"/>
-                  </w14:schemeClr>
-                </w14:shadow>
-                <w14:textOutline w14:w="0" w14:cap="flat" w14:cmpd="sng" w14:algn="ctr">
-                  <w14:noFill/>
-                  <w14:prstDash w14:val="solid"/>
-                  <w14:round/>
-                </w14:textOutline>
-              </w:rPr>
-              <w:t>oDB</w:t>
+              <w:t>MongoDB</w:t>
             </w:r>
             <w:r>
               <w:rPr>
@@ -3666,6 +3662,7 @@
           <w:lang w:val="en-US"/>
         </w:rPr>
       </w:pPr>
+      <w:proofErr w:type="spellStart"/>
       <w:r>
         <w:rPr>
           <w:b/>
@@ -3674,6 +3671,7 @@
         </w:rPr>
         <w:t>FantaManager</w:t>
       </w:r>
+      <w:proofErr w:type="spellEnd"/>
       <w:r>
         <w:rPr>
           <w:lang w:val="en-US"/>
@@ -3718,7 +3716,21 @@
         <w:rPr>
           <w:lang w:val="en-US"/>
         </w:rPr>
-        <w:t>) style in order to compete with other people online.</w:t>
+        <w:t xml:space="preserve">) style </w:t>
+      </w:r>
+      <w:proofErr w:type="gramStart"/>
+      <w:r>
+        <w:rPr>
+          <w:lang w:val="en-US"/>
+        </w:rPr>
+        <w:t>in order to</w:t>
+      </w:r>
+      <w:proofErr w:type="gramEnd"/>
+      <w:r>
+        <w:rPr>
+          <w:lang w:val="en-US"/>
+        </w:rPr>
+        <w:t xml:space="preserve"> compete with other people online.</w:t>
       </w:r>
     </w:p>
     <w:p>
@@ -3817,6 +3829,7 @@
         </w:rPr>
         <w:t xml:space="preserve"> </w:t>
       </w:r>
+      <w:proofErr w:type="gramStart"/>
       <w:r>
         <w:rPr>
           <w:lang w:val="en-US"/>
@@ -3829,6 +3842,7 @@
         </w:rPr>
         <w:t>to</w:t>
       </w:r>
+      <w:proofErr w:type="gramEnd"/>
       <w:r>
         <w:rPr>
           <w:lang w:val="en-US"/>
@@ -4639,7 +4653,21 @@
         <w:rPr>
           <w:lang w:val="en-US"/>
         </w:rPr>
-        <w:t xml:space="preserve">A user can make a public trade request in order to trade a </w:t>
+        <w:t xml:space="preserve">A user can make a public trade request </w:t>
+      </w:r>
+      <w:proofErr w:type="gramStart"/>
+      <w:r>
+        <w:rPr>
+          <w:lang w:val="en-US"/>
+        </w:rPr>
+        <w:t>in order to</w:t>
+      </w:r>
+      <w:proofErr w:type="gramEnd"/>
+      <w:r>
+        <w:rPr>
+          <w:lang w:val="en-US"/>
+        </w:rPr>
+        <w:t xml:space="preserve"> trade a </w:t>
       </w:r>
       <w:r>
         <w:rPr>
@@ -6139,8 +6167,17 @@
           <w:color w:val="FF0000"/>
           <w:lang w:val="en-US"/>
         </w:rPr>
-        <w:t>//TODO ricontrollare</w:t>
-      </w:r>
+        <w:t xml:space="preserve">//TODO </w:t>
+      </w:r>
+      <w:proofErr w:type="spellStart"/>
+      <w:r>
+        <w:rPr>
+          <w:color w:val="FF0000"/>
+          <w:lang w:val="en-US"/>
+        </w:rPr>
+        <w:t>ricontrollare</w:t>
+      </w:r>
+      <w:proofErr w:type="spellEnd"/>
     </w:p>
     <w:p>
       <w:pPr>
@@ -6321,8 +6358,16 @@
         <w:rPr>
           <w:lang w:val="en-US"/>
         </w:rPr>
-        <w:t xml:space="preserve"> to use a DocumentDB</w:t>
-      </w:r>
+        <w:t xml:space="preserve"> to use a </w:t>
+      </w:r>
+      <w:proofErr w:type="spellStart"/>
+      <w:r>
+        <w:rPr>
+          <w:lang w:val="en-US"/>
+        </w:rPr>
+        <w:t>DocumentDB</w:t>
+      </w:r>
+      <w:proofErr w:type="spellEnd"/>
       <w:r>
         <w:rPr>
           <w:lang w:val="en-US"/>
@@ -6908,6 +6953,7 @@
         </w:rPr>
         <w:t xml:space="preserve">Let’s give a special look to </w:t>
       </w:r>
+      <w:proofErr w:type="spellStart"/>
       <w:r>
         <w:rPr>
           <w:i/>
@@ -6916,6 +6962,7 @@
         </w:rPr>
         <w:t>general_statistics</w:t>
       </w:r>
+      <w:proofErr w:type="spellEnd"/>
       <w:r>
         <w:rPr>
           <w:lang w:val="en-US"/>
@@ -6968,12 +7015,21 @@
         </w:rPr>
         <w:t xml:space="preserve">Inside the </w:t>
       </w:r>
+      <w:proofErr w:type="spellStart"/>
       <w:r>
         <w:rPr>
           <w:color w:val="4472C4" w:themeColor="accent1"/>
           <w:lang w:val="en-US"/>
         </w:rPr>
-        <w:t xml:space="preserve">general_statistics </w:t>
+        <w:t>general_statistics</w:t>
+      </w:r>
+      <w:proofErr w:type="spellEnd"/>
+      <w:r>
+        <w:rPr>
+          <w:color w:val="4472C4" w:themeColor="accent1"/>
+          <w:lang w:val="en-US"/>
+        </w:rPr>
+        <w:t xml:space="preserve"> </w:t>
       </w:r>
       <w:r>
         <w:rPr>
@@ -7827,12 +7883,21 @@
         </w:rPr>
         <w:t xml:space="preserve">The fields </w:t>
       </w:r>
+      <w:proofErr w:type="spellStart"/>
       <w:r>
         <w:rPr>
           <w:color w:val="4472C4" w:themeColor="accent1"/>
           <w:lang w:val="en-US"/>
         </w:rPr>
-        <w:t xml:space="preserve">user_from </w:t>
+        <w:t>user_from</w:t>
+      </w:r>
+      <w:proofErr w:type="spellEnd"/>
+      <w:r>
+        <w:rPr>
+          <w:color w:val="4472C4" w:themeColor="accent1"/>
+          <w:lang w:val="en-US"/>
+        </w:rPr>
+        <w:t xml:space="preserve"> </w:t>
       </w:r>
       <w:r>
         <w:rPr>
@@ -7840,12 +7905,21 @@
         </w:rPr>
         <w:t xml:space="preserve">and </w:t>
       </w:r>
+      <w:proofErr w:type="spellStart"/>
       <w:r>
         <w:rPr>
           <w:color w:val="4472C4" w:themeColor="accent1"/>
           <w:lang w:val="en-US"/>
         </w:rPr>
-        <w:t xml:space="preserve">user_to </w:t>
+        <w:t>user_to</w:t>
+      </w:r>
+      <w:proofErr w:type="spellEnd"/>
+      <w:r>
+        <w:rPr>
+          <w:color w:val="4472C4" w:themeColor="accent1"/>
+          <w:lang w:val="en-US"/>
+        </w:rPr>
+        <w:t xml:space="preserve"> </w:t>
       </w:r>
       <w:r>
         <w:rPr>
@@ -7853,6 +7927,7 @@
         </w:rPr>
         <w:t xml:space="preserve">resemble respectively the user that created the trade and the user who accepted it. At the creation of the trade the string </w:t>
       </w:r>
+      <w:proofErr w:type="spellStart"/>
       <w:r>
         <w:rPr>
           <w:i/>
@@ -7861,6 +7936,7 @@
         </w:rPr>
         <w:t>user_to</w:t>
       </w:r>
+      <w:proofErr w:type="spellEnd"/>
       <w:r>
         <w:rPr>
           <w:lang w:val="en-US"/>
@@ -7881,12 +7957,21 @@
         </w:rPr>
         <w:t xml:space="preserve">The fields </w:t>
       </w:r>
+      <w:proofErr w:type="spellStart"/>
       <w:r>
         <w:rPr>
           <w:color w:val="4472C4" w:themeColor="accent1"/>
           <w:lang w:val="en-US"/>
         </w:rPr>
-        <w:t xml:space="preserve">card_from </w:t>
+        <w:t>card_from</w:t>
+      </w:r>
+      <w:proofErr w:type="spellEnd"/>
+      <w:r>
+        <w:rPr>
+          <w:color w:val="4472C4" w:themeColor="accent1"/>
+          <w:lang w:val="en-US"/>
+        </w:rPr>
+        <w:t xml:space="preserve"> </w:t>
       </w:r>
       <w:r>
         <w:rPr>
@@ -7894,12 +7979,21 @@
         </w:rPr>
         <w:t xml:space="preserve">and </w:t>
       </w:r>
+      <w:proofErr w:type="spellStart"/>
       <w:r>
         <w:rPr>
           <w:color w:val="4472C4" w:themeColor="accent1"/>
           <w:lang w:val="en-US"/>
         </w:rPr>
-        <w:t xml:space="preserve">card_to </w:t>
+        <w:t>card_to</w:t>
+      </w:r>
+      <w:proofErr w:type="spellEnd"/>
+      <w:r>
+        <w:rPr>
+          <w:color w:val="4472C4" w:themeColor="accent1"/>
+          <w:lang w:val="en-US"/>
+        </w:rPr>
+        <w:t xml:space="preserve"> </w:t>
       </w:r>
       <w:r>
         <w:rPr>
@@ -7925,11 +8019,19 @@
           <w:lang w:val="en-US"/>
         </w:rPr>
       </w:pPr>
-      <w:r>
-        <w:rPr>
-          <w:lang w:val="en-US"/>
-        </w:rPr>
-        <w:t xml:space="preserve">Card_from – the </w:t>
+      <w:proofErr w:type="spellStart"/>
+      <w:r>
+        <w:rPr>
+          <w:lang w:val="en-US"/>
+        </w:rPr>
+        <w:t>Card_from</w:t>
+      </w:r>
+      <w:proofErr w:type="spellEnd"/>
+      <w:r>
+        <w:rPr>
+          <w:lang w:val="en-US"/>
+        </w:rPr>
+        <w:t xml:space="preserve"> – the </w:t>
       </w:r>
       <w:r>
         <w:rPr>
@@ -7985,17 +8087,19 @@
           <w:lang w:val="en-US"/>
         </w:rPr>
       </w:pPr>
-      <w:r>
-        <w:rPr>
-          <w:lang w:val="en-US"/>
-        </w:rPr>
-        <w:t xml:space="preserve">Card_to </w:t>
-      </w:r>
-      <w:r>
-        <w:rPr>
-          <w:lang w:val="en-US"/>
-        </w:rPr>
-        <w:t>–</w:t>
+      <w:proofErr w:type="spellStart"/>
+      <w:r>
+        <w:rPr>
+          <w:lang w:val="en-US"/>
+        </w:rPr>
+        <w:t>Card_to</w:t>
+      </w:r>
+      <w:proofErr w:type="spellEnd"/>
+      <w:r>
+        <w:rPr>
+          <w:lang w:val="en-US"/>
+        </w:rPr>
+        <w:t xml:space="preserve"> –</w:t>
       </w:r>
       <w:r>
         <w:rPr>
@@ -8007,25 +8111,7 @@
         <w:rPr>
           <w:lang w:val="en-US"/>
         </w:rPr>
-        <w:t xml:space="preserve">the cards </w:t>
-      </w:r>
-      <w:r>
-        <w:rPr>
-          <w:lang w:val="en-US"/>
-        </w:rPr>
-        <w:t>wanted</w:t>
-      </w:r>
-      <w:r>
-        <w:rPr>
-          <w:lang w:val="en-US"/>
-        </w:rPr>
-        <w:t xml:space="preserve"> by the user that created the trade</w:t>
-      </w:r>
-      <w:r>
-        <w:rPr>
-          <w:lang w:val="en-US"/>
-        </w:rPr>
-        <w:t>.</w:t>
+        <w:t>the cards wanted by the user that created the trade.</w:t>
       </w:r>
     </w:p>
     <w:p>
@@ -8269,11 +8355,19 @@
           <w:lang w:val="en-US"/>
         </w:rPr>
       </w:pPr>
-      <w:r>
-        <w:rPr>
-          <w:lang w:val="en-US"/>
-        </w:rPr>
-        <w:t xml:space="preserve">In order to </w:t>
+      <w:proofErr w:type="gramStart"/>
+      <w:r>
+        <w:rPr>
+          <w:lang w:val="en-US"/>
+        </w:rPr>
+        <w:t>In order to</w:t>
+      </w:r>
+      <w:proofErr w:type="gramEnd"/>
+      <w:r>
+        <w:rPr>
+          <w:lang w:val="en-US"/>
+        </w:rPr>
+        <w:t xml:space="preserve"> </w:t>
       </w:r>
       <w:r>
         <w:rPr>
@@ -8285,19 +8379,7 @@
         <w:rPr>
           <w:lang w:val="en-US"/>
         </w:rPr>
-        <w:t xml:space="preserve"> fast </w:t>
-      </w:r>
-      <w:r>
-        <w:rPr>
-          <w:lang w:val="en-US"/>
-        </w:rPr>
-        <w:t>queries,</w:t>
-      </w:r>
-      <w:r>
-        <w:rPr>
-          <w:lang w:val="en-US"/>
-        </w:rPr>
-        <w:t xml:space="preserve"> we introduced some redundancies, to avoid join-operation with other collections. The principal redundancy and denormalization regards the Cards collection.</w:t>
+        <w:t xml:space="preserve"> fast queries, we introduced some redundancies, to avoid join-operation with other collections. The principal redundancy and denormalization regards the Cards collection.</w:t>
       </w:r>
     </w:p>
     <w:p>
@@ -8351,26 +8433,36 @@
         </w:rPr>
         <w:t xml:space="preserve">we saved </w:t>
       </w:r>
+      <w:proofErr w:type="spellStart"/>
       <w:r>
         <w:rPr>
           <w:i/>
           <w:iCs/>
           <w:lang w:val="en-US"/>
         </w:rPr>
-        <w:t xml:space="preserve">player_id, name, team </w:t>
-      </w:r>
-      <w:r>
-        <w:rPr>
-          <w:lang w:val="en-US"/>
-        </w:rPr>
-        <w:t>and</w:t>
-      </w:r>
+        <w:t>player_id</w:t>
+      </w:r>
+      <w:proofErr w:type="spellEnd"/>
       <w:r>
         <w:rPr>
           <w:i/>
           <w:iCs/>
           <w:lang w:val="en-US"/>
         </w:rPr>
+        <w:t xml:space="preserve">, name, team </w:t>
+      </w:r>
+      <w:r>
+        <w:rPr>
+          <w:lang w:val="en-US"/>
+        </w:rPr>
+        <w:t>and</w:t>
+      </w:r>
+      <w:r>
+        <w:rPr>
+          <w:i/>
+          <w:iCs/>
+          <w:lang w:val="en-US"/>
+        </w:rPr>
         <w:t xml:space="preserve"> position</w:t>
       </w:r>
       <w:r>
@@ -8401,19 +8493,7 @@
         <w:rPr>
           <w:lang w:val="en-US"/>
         </w:rPr>
-        <w:t xml:space="preserve"> it or when he wants to upload the formation for the next matchday). In case of formation, when he </w:t>
-      </w:r>
-      <w:r>
-        <w:rPr>
-          <w:lang w:val="en-US"/>
-        </w:rPr>
-        <w:t>chooses</w:t>
-      </w:r>
-      <w:r>
-        <w:rPr>
-          <w:lang w:val="en-US"/>
-        </w:rPr>
-        <w:t xml:space="preserve"> a </w:t>
+        <w:t xml:space="preserve"> it or when he wants to upload the formation for the next matchday). In case of formation, when he chooses a </w:t>
       </w:r>
       <w:r>
         <w:rPr>
@@ -8466,177 +8546,29 @@
         </w:rPr>
         <w:t xml:space="preserve"> collection we inserted some embedded documents regarding the offered/wanted cards, with </w:t>
       </w:r>
+      <w:proofErr w:type="spellStart"/>
       <w:r>
         <w:rPr>
           <w:i/>
           <w:iCs/>
           <w:lang w:val="en-US"/>
         </w:rPr>
-        <w:t xml:space="preserve">player_id, name, team </w:t>
-      </w:r>
-      <w:r>
-        <w:rPr>
-          <w:lang w:val="en-US"/>
-        </w:rPr>
-        <w:t>and</w:t>
-      </w:r>
+        <w:t>player_id</w:t>
+      </w:r>
+      <w:proofErr w:type="spellEnd"/>
       <w:r>
         <w:rPr>
           <w:i/>
           <w:iCs/>
           <w:lang w:val="en-US"/>
         </w:rPr>
-        <w:t xml:space="preserve"> position</w:t>
-      </w:r>
-      <w:r>
-        <w:rPr>
-          <w:lang w:val="en-US"/>
-        </w:rPr>
-        <w:t xml:space="preserve"> attributes. We did this because after a successful trade the specified cards has to be added </w:t>
-      </w:r>
-      <w:r>
-        <w:rPr>
-          <w:lang w:val="en-US"/>
-        </w:rPr>
-        <w:t xml:space="preserve">to </w:t>
-      </w:r>
-      <w:r>
-        <w:rPr>
-          <w:lang w:val="en-US"/>
-        </w:rPr>
-        <w:t xml:space="preserve">or deleted </w:t>
-      </w:r>
-      <w:r>
-        <w:rPr>
-          <w:lang w:val="en-US"/>
-        </w:rPr>
-        <w:t>from</w:t>
-      </w:r>
-      <w:r>
-        <w:rPr>
-          <w:lang w:val="en-US"/>
-        </w:rPr>
-        <w:t xml:space="preserve"> the card’s collection of the users involved in the Trade</w:t>
-      </w:r>
-      <w:r>
-        <w:rPr>
-          <w:lang w:val="en-US"/>
-        </w:rPr>
-        <w:t>;</w:t>
-      </w:r>
-      <w:r>
-        <w:rPr>
-          <w:lang w:val="en-US"/>
-        </w:rPr>
-        <w:t xml:space="preserve"> </w:t>
-      </w:r>
-      <w:r>
-        <w:rPr>
-          <w:lang w:val="en-US"/>
-        </w:rPr>
-        <w:t>so,</w:t>
-      </w:r>
-      <w:r>
-        <w:rPr>
-          <w:lang w:val="en-US"/>
-        </w:rPr>
-        <w:t xml:space="preserve"> we need all the four fields in case of addition to the collection, because we need to put this info in the user’s card collection on Redis. In case of delet</w:t>
-      </w:r>
-      <w:r>
-        <w:rPr>
-          <w:lang w:val="en-US"/>
-        </w:rPr>
-        <w:t>ing a</w:t>
-      </w:r>
-      <w:r>
-        <w:rPr>
-          <w:lang w:val="en-US"/>
-        </w:rPr>
-        <w:t xml:space="preserve"> card from the user’s card collection, we need at least the player_id field, but we added the other three parameters </w:t>
-      </w:r>
-      <w:r>
-        <w:rPr>
-          <w:lang w:val="en-US"/>
-        </w:rPr>
-        <w:t>to</w:t>
-      </w:r>
-      <w:r>
-        <w:rPr>
-          <w:lang w:val="en-US"/>
-        </w:rPr>
-        <w:t xml:space="preserve"> make understand</w:t>
-      </w:r>
-      <w:r>
-        <w:rPr>
-          <w:lang w:val="en-US"/>
-        </w:rPr>
-        <w:t>,</w:t>
-      </w:r>
-      <w:r>
-        <w:rPr>
-          <w:lang w:val="en-US"/>
-        </w:rPr>
-        <w:t xml:space="preserve"> to the logged user</w:t>
-      </w:r>
-      <w:r>
-        <w:rPr>
-          <w:lang w:val="en-US"/>
-        </w:rPr>
-        <w:t>,</w:t>
-      </w:r>
-      <w:r>
-        <w:rPr>
-          <w:lang w:val="en-US"/>
-        </w:rPr>
-        <w:t xml:space="preserve"> which player is involved in the trade</w:t>
-      </w:r>
-      <w:r>
-        <w:rPr>
-          <w:lang w:val="en-US"/>
-        </w:rPr>
-        <w:t xml:space="preserve"> </w:t>
-      </w:r>
-      <w:r>
-        <w:rPr>
-          <w:lang w:val="en-US"/>
-        </w:rPr>
-        <w:t xml:space="preserve">(name and team are necessary </w:t>
-      </w:r>
-      <w:r>
-        <w:rPr>
-          <w:lang w:val="en-US"/>
-        </w:rPr>
-        <w:t>to</w:t>
-      </w:r>
-      <w:r>
-        <w:rPr>
-          <w:lang w:val="en-US"/>
-        </w:rPr>
-        <w:t xml:space="preserve"> understand who is the footbal</w:t>
-      </w:r>
-      <w:r>
-        <w:rPr>
-          <w:lang w:val="en-US"/>
-        </w:rPr>
-        <w:t>ler</w:t>
-      </w:r>
-      <w:r>
-        <w:rPr>
-          <w:lang w:val="en-US"/>
-        </w:rPr>
-        <w:t xml:space="preserve">, but also the position can be useful). </w:t>
-      </w:r>
-      <w:r>
-        <w:rPr>
-          <w:lang w:val="en-US"/>
-        </w:rPr>
-        <w:t>So,</w:t>
-      </w:r>
-      <w:r>
-        <w:rPr>
-          <w:lang w:val="en-US"/>
-        </w:rPr>
-        <w:t xml:space="preserve"> we decide to add the embedded document to the </w:t>
+        <w:t xml:space="preserve">, name, team </w:t>
+      </w:r>
+      <w:r>
+        <w:rPr>
+          <w:lang w:val="en-US"/>
+        </w:rPr>
+        <w:t>and</w:t>
       </w:r>
       <w:r>
         <w:rPr>
@@ -8644,8 +8576,200 @@
           <w:iCs/>
           <w:lang w:val="en-US"/>
         </w:rPr>
-        <w:t>card_from/card_to</w:t>
-      </w:r>
+        <w:t xml:space="preserve"> position</w:t>
+      </w:r>
+      <w:r>
+        <w:rPr>
+          <w:lang w:val="en-US"/>
+        </w:rPr>
+        <w:t xml:space="preserve"> attributes. We did this because after a successful trade the specified cards has to be added </w:t>
+      </w:r>
+      <w:r>
+        <w:rPr>
+          <w:lang w:val="en-US"/>
+        </w:rPr>
+        <w:t xml:space="preserve">to </w:t>
+      </w:r>
+      <w:r>
+        <w:rPr>
+          <w:lang w:val="en-US"/>
+        </w:rPr>
+        <w:t xml:space="preserve">or deleted </w:t>
+      </w:r>
+      <w:r>
+        <w:rPr>
+          <w:lang w:val="en-US"/>
+        </w:rPr>
+        <w:t>from</w:t>
+      </w:r>
+      <w:r>
+        <w:rPr>
+          <w:lang w:val="en-US"/>
+        </w:rPr>
+        <w:t xml:space="preserve"> the card’s collection of the users involved in the Trade</w:t>
+      </w:r>
+      <w:r>
+        <w:rPr>
+          <w:lang w:val="en-US"/>
+        </w:rPr>
+        <w:t>;</w:t>
+      </w:r>
+      <w:r>
+        <w:rPr>
+          <w:lang w:val="en-US"/>
+        </w:rPr>
+        <w:t xml:space="preserve"> </w:t>
+      </w:r>
+      <w:r>
+        <w:rPr>
+          <w:lang w:val="en-US"/>
+        </w:rPr>
+        <w:t>so,</w:t>
+      </w:r>
+      <w:r>
+        <w:rPr>
+          <w:lang w:val="en-US"/>
+        </w:rPr>
+        <w:t xml:space="preserve"> we need all the four fields in case of addition to the collection, because we need to put this info in the user’s card collection on Redis. In case of delet</w:t>
+      </w:r>
+      <w:r>
+        <w:rPr>
+          <w:lang w:val="en-US"/>
+        </w:rPr>
+        <w:t>ing a</w:t>
+      </w:r>
+      <w:r>
+        <w:rPr>
+          <w:lang w:val="en-US"/>
+        </w:rPr>
+        <w:t xml:space="preserve"> card from the user’s card collection, we need at least the </w:t>
+      </w:r>
+      <w:proofErr w:type="spellStart"/>
+      <w:r>
+        <w:rPr>
+          <w:lang w:val="en-US"/>
+        </w:rPr>
+        <w:t>player_id</w:t>
+      </w:r>
+      <w:proofErr w:type="spellEnd"/>
+      <w:r>
+        <w:rPr>
+          <w:lang w:val="en-US"/>
+        </w:rPr>
+        <w:t xml:space="preserve"> field, but we added the other three parameters </w:t>
+      </w:r>
+      <w:r>
+        <w:rPr>
+          <w:lang w:val="en-US"/>
+        </w:rPr>
+        <w:t>to</w:t>
+      </w:r>
+      <w:r>
+        <w:rPr>
+          <w:lang w:val="en-US"/>
+        </w:rPr>
+        <w:t xml:space="preserve"> make understand</w:t>
+      </w:r>
+      <w:r>
+        <w:rPr>
+          <w:lang w:val="en-US"/>
+        </w:rPr>
+        <w:t>,</w:t>
+      </w:r>
+      <w:r>
+        <w:rPr>
+          <w:lang w:val="en-US"/>
+        </w:rPr>
+        <w:t xml:space="preserve"> to the logged user</w:t>
+      </w:r>
+      <w:r>
+        <w:rPr>
+          <w:lang w:val="en-US"/>
+        </w:rPr>
+        <w:t>,</w:t>
+      </w:r>
+      <w:r>
+        <w:rPr>
+          <w:lang w:val="en-US"/>
+        </w:rPr>
+        <w:t xml:space="preserve"> which player is involved in the trade</w:t>
+      </w:r>
+      <w:r>
+        <w:rPr>
+          <w:lang w:val="en-US"/>
+        </w:rPr>
+        <w:t xml:space="preserve"> </w:t>
+      </w:r>
+      <w:r>
+        <w:rPr>
+          <w:lang w:val="en-US"/>
+        </w:rPr>
+        <w:t xml:space="preserve">(name and team are necessary </w:t>
+      </w:r>
+      <w:r>
+        <w:rPr>
+          <w:lang w:val="en-US"/>
+        </w:rPr>
+        <w:t>to</w:t>
+      </w:r>
+      <w:r>
+        <w:rPr>
+          <w:lang w:val="en-US"/>
+        </w:rPr>
+        <w:t xml:space="preserve"> understand who is the footbal</w:t>
+      </w:r>
+      <w:r>
+        <w:rPr>
+          <w:lang w:val="en-US"/>
+        </w:rPr>
+        <w:t>ler</w:t>
+      </w:r>
+      <w:r>
+        <w:rPr>
+          <w:lang w:val="en-US"/>
+        </w:rPr>
+        <w:t xml:space="preserve">, but also the position can be useful). </w:t>
+      </w:r>
+      <w:r>
+        <w:rPr>
+          <w:lang w:val="en-US"/>
+        </w:rPr>
+        <w:t>So,</w:t>
+      </w:r>
+      <w:r>
+        <w:rPr>
+          <w:lang w:val="en-US"/>
+        </w:rPr>
+        <w:t xml:space="preserve"> we decide to add the embedded document to the </w:t>
+      </w:r>
+      <w:proofErr w:type="spellStart"/>
+      <w:r>
+        <w:rPr>
+          <w:i/>
+          <w:iCs/>
+          <w:lang w:val="en-US"/>
+        </w:rPr>
+        <w:t>card_from</w:t>
+      </w:r>
+      <w:proofErr w:type="spellEnd"/>
+      <w:r>
+        <w:rPr>
+          <w:i/>
+          <w:iCs/>
+          <w:lang w:val="en-US"/>
+        </w:rPr>
+        <w:t>/</w:t>
+      </w:r>
+      <w:proofErr w:type="spellStart"/>
+      <w:r>
+        <w:rPr>
+          <w:i/>
+          <w:iCs/>
+          <w:lang w:val="en-US"/>
+        </w:rPr>
+        <w:t>card_to</w:t>
+      </w:r>
+      <w:proofErr w:type="spellEnd"/>
       <w:r>
         <w:rPr>
           <w:lang w:val="en-US"/>
@@ -8832,7 +8956,21 @@
         <w:rPr>
           <w:lang w:val="en-US"/>
         </w:rPr>
-        <w:t>the field statistics.matchday in Cards and the field formation for the Users</w:t>
+        <w:t xml:space="preserve">the field </w:t>
+      </w:r>
+      <w:proofErr w:type="spellStart"/>
+      <w:r>
+        <w:rPr>
+          <w:lang w:val="en-US"/>
+        </w:rPr>
+        <w:t>statistics.matchday</w:t>
+      </w:r>
+      <w:proofErr w:type="spellEnd"/>
+      <w:r>
+        <w:rPr>
+          <w:lang w:val="en-US"/>
+        </w:rPr>
+        <w:t xml:space="preserve"> in Cards and the field formation for the Users</w:t>
       </w:r>
       <w:r>
         <w:rPr>
@@ -9119,13 +9257,23 @@
           <w:lang w:val="en-US"/>
         </w:rPr>
       </w:pPr>
+      <w:proofErr w:type="spellStart"/>
       <w:r>
         <w:rPr>
           <w:b/>
           <w:bCs/>
           <w:lang w:val="en-US"/>
         </w:rPr>
-        <w:t>user_id:</w:t>
+        <w:t>user_</w:t>
+      </w:r>
+      <w:proofErr w:type="gramStart"/>
+      <w:r>
+        <w:rPr>
+          <w:b/>
+          <w:bCs/>
+          <w:lang w:val="en-US"/>
+        </w:rPr>
+        <w:t>id:</w:t>
       </w:r>
       <w:r>
         <w:rPr>
@@ -9137,6 +9285,7 @@
         </w:rPr>
         <w:t>xxxx</w:t>
       </w:r>
+      <w:proofErr w:type="gramEnd"/>
       <w:r>
         <w:rPr>
           <w:b/>
@@ -9163,6 +9312,7 @@
         </w:rPr>
         <w:t>:name</w:t>
       </w:r>
+      <w:proofErr w:type="spellEnd"/>
       <w:r>
         <w:rPr>
           <w:lang w:val="en-US"/>
@@ -9195,13 +9345,23 @@
           <w:lang w:val="en-US"/>
         </w:rPr>
       </w:pPr>
+      <w:proofErr w:type="spellStart"/>
       <w:r>
         <w:rPr>
           <w:b/>
           <w:bCs/>
           <w:lang w:val="en-US"/>
         </w:rPr>
-        <w:t>user_id:</w:t>
+        <w:t>user_</w:t>
+      </w:r>
+      <w:proofErr w:type="gramStart"/>
+      <w:r>
+        <w:rPr>
+          <w:b/>
+          <w:bCs/>
+          <w:lang w:val="en-US"/>
+        </w:rPr>
+        <w:t>id:</w:t>
       </w:r>
       <w:r>
         <w:rPr>
@@ -9213,6 +9373,7 @@
         </w:rPr>
         <w:t>xxxx</w:t>
       </w:r>
+      <w:proofErr w:type="gramEnd"/>
       <w:r>
         <w:rPr>
           <w:b/>
@@ -9247,6 +9408,7 @@
         </w:rPr>
         <w:t>position</w:t>
       </w:r>
+      <w:proofErr w:type="spellEnd"/>
       <w:r>
         <w:rPr>
           <w:lang w:val="en-US"/>
@@ -9279,13 +9441,23 @@
           <w:lang w:val="en-US"/>
         </w:rPr>
       </w:pPr>
+      <w:proofErr w:type="spellStart"/>
       <w:r>
         <w:rPr>
           <w:b/>
           <w:bCs/>
           <w:lang w:val="en-US"/>
         </w:rPr>
-        <w:t>user_id:</w:t>
+        <w:t>user_</w:t>
+      </w:r>
+      <w:proofErr w:type="gramStart"/>
+      <w:r>
+        <w:rPr>
+          <w:b/>
+          <w:bCs/>
+          <w:lang w:val="en-US"/>
+        </w:rPr>
+        <w:t>id:</w:t>
       </w:r>
       <w:r>
         <w:rPr>
@@ -9297,6 +9469,7 @@
         </w:rPr>
         <w:t>xxxx</w:t>
       </w:r>
+      <w:proofErr w:type="gramEnd"/>
       <w:r>
         <w:rPr>
           <w:b/>
@@ -9331,6 +9504,7 @@
         </w:rPr>
         <w:t>team</w:t>
       </w:r>
+      <w:proofErr w:type="spellEnd"/>
       <w:r>
         <w:rPr>
           <w:lang w:val="en-US"/>
@@ -9363,13 +9537,23 @@
           <w:lang w:val="en-US"/>
         </w:rPr>
       </w:pPr>
+      <w:proofErr w:type="spellStart"/>
       <w:r>
         <w:rPr>
           <w:b/>
           <w:bCs/>
           <w:lang w:val="en-US"/>
         </w:rPr>
-        <w:t>user_id:</w:t>
+        <w:t>user_</w:t>
+      </w:r>
+      <w:proofErr w:type="gramStart"/>
+      <w:r>
+        <w:rPr>
+          <w:b/>
+          <w:bCs/>
+          <w:lang w:val="en-US"/>
+        </w:rPr>
+        <w:t>id:</w:t>
       </w:r>
       <w:r>
         <w:rPr>
@@ -9381,6 +9565,7 @@
         </w:rPr>
         <w:t>xxxx</w:t>
       </w:r>
+      <w:proofErr w:type="gramEnd"/>
       <w:r>
         <w:rPr>
           <w:b/>
@@ -9415,6 +9600,7 @@
         </w:rPr>
         <w:t>quantity</w:t>
       </w:r>
+      <w:proofErr w:type="spellEnd"/>
       <w:r>
         <w:rPr>
           <w:lang w:val="en-US"/>
@@ -9458,6 +9644,7 @@
         </w:rPr>
         <w:t xml:space="preserve"> being </w:t>
       </w:r>
+      <w:proofErr w:type="spellStart"/>
       <w:r>
         <w:rPr>
           <w:i/>
@@ -9466,6 +9653,7 @@
         </w:rPr>
         <w:t>FantaManager</w:t>
       </w:r>
+      <w:proofErr w:type="spellEnd"/>
       <w:r>
         <w:rPr>
           <w:lang w:val="en-US"/>
@@ -9902,7 +10090,14 @@
         <w:rPr>
           <w:lang w:val="en-US"/>
         </w:rPr>
-        <w:t xml:space="preserve">So, more or less </w:t>
+        <w:t xml:space="preserve">So, </w:t>
+      </w:r>
+      <w:proofErr w:type="gramStart"/>
+      <w:r>
+        <w:rPr>
+          <w:lang w:val="en-US"/>
+        </w:rPr>
+        <w:t xml:space="preserve">more or less </w:t>
       </w:r>
       <w:r>
         <w:rPr>
@@ -9910,7 +10105,25 @@
           <w:bCs/>
           <w:lang w:val="en-US"/>
         </w:rPr>
-        <w:t>53 ms</w:t>
+        <w:t>53</w:t>
+      </w:r>
+      <w:proofErr w:type="gramEnd"/>
+      <w:r>
+        <w:rPr>
+          <w:b/>
+          <w:bCs/>
+          <w:lang w:val="en-US"/>
+        </w:rPr>
+        <w:t xml:space="preserve"> </w:t>
+      </w:r>
+      <w:proofErr w:type="spellStart"/>
+      <w:r>
+        <w:rPr>
+          <w:b/>
+          <w:bCs/>
+          <w:lang w:val="en-US"/>
+        </w:rPr>
+        <w:t>ms</w:t>
       </w:r>
       <w:r>
         <w:rPr>
@@ -9918,6 +10131,7 @@
         </w:rPr>
         <w:t>.</w:t>
       </w:r>
+      <w:proofErr w:type="spellEnd"/>
     </w:p>
     <w:p>
       <w:pPr>
@@ -10287,6 +10501,8 @@
           <w:lang w:val="en-US"/>
         </w:rPr>
       </w:pPr>
+      <w:proofErr w:type="spellStart"/>
+      <w:proofErr w:type="gramStart"/>
       <w:r>
         <w:rPr>
           <w:b/>
@@ -10301,7 +10517,25 @@
           <w:bCs/>
           <w:lang w:val="en-US"/>
         </w:rPr>
-        <w:t>:next_matchday –</w:t>
+        <w:t>:next</w:t>
+      </w:r>
+      <w:proofErr w:type="gramEnd"/>
+      <w:r>
+        <w:rPr>
+          <w:b/>
+          <w:bCs/>
+          <w:lang w:val="en-US"/>
+        </w:rPr>
+        <w:t>_matchday</w:t>
+      </w:r>
+      <w:proofErr w:type="spellEnd"/>
+      <w:r>
+        <w:rPr>
+          <w:b/>
+          <w:bCs/>
+          <w:lang w:val="en-US"/>
+        </w:rPr>
+        <w:t xml:space="preserve"> –</w:t>
       </w:r>
       <w:r>
         <w:rPr>
@@ -10347,13 +10581,23 @@
           <w:lang w:val="en-US"/>
         </w:rPr>
       </w:pPr>
+      <w:proofErr w:type="spellStart"/>
       <w:r>
         <w:rPr>
           <w:b/>
           <w:bCs/>
           <w:lang w:val="en-US"/>
         </w:rPr>
-        <w:t xml:space="preserve">admin:updated_matchdays – </w:t>
+        <w:t>admin:updated_matchdays</w:t>
+      </w:r>
+      <w:proofErr w:type="spellEnd"/>
+      <w:r>
+        <w:rPr>
+          <w:b/>
+          <w:bCs/>
+          <w:lang w:val="en-US"/>
+        </w:rPr>
+        <w:t xml:space="preserve"> – </w:t>
       </w:r>
       <w:r>
         <w:rPr>
@@ -11326,7 +11570,21 @@
         <w:rPr>
           <w:lang w:val="en-US"/>
         </w:rPr>
-        <w:t xml:space="preserve"> Python in order to retrieve </w:t>
+        <w:t xml:space="preserve"> Python </w:t>
+      </w:r>
+      <w:proofErr w:type="gramStart"/>
+      <w:r>
+        <w:rPr>
+          <w:lang w:val="en-US"/>
+        </w:rPr>
+        <w:t>in order to</w:t>
+      </w:r>
+      <w:proofErr w:type="gramEnd"/>
+      <w:r>
+        <w:rPr>
+          <w:lang w:val="en-US"/>
+        </w:rPr>
+        <w:t xml:space="preserve"> retrieve </w:t>
       </w:r>
       <w:r>
         <w:rPr>
@@ -11450,12 +11708,14 @@
         </w:rPr>
         <w:t xml:space="preserve"> sites such as: </w:t>
       </w:r>
+      <w:proofErr w:type="spellStart"/>
       <w:r>
         <w:rPr>
           <w:lang w:val="en-US"/>
         </w:rPr>
         <w:t>Understats</w:t>
       </w:r>
+      <w:proofErr w:type="spellEnd"/>
       <w:r>
         <w:rPr>
           <w:lang w:val="en-US"/>
@@ -11466,7 +11726,21 @@
         <w:rPr>
           <w:lang w:val="en-US"/>
         </w:rPr>
-        <w:t xml:space="preserve"> Kickest </w:t>
+        <w:t xml:space="preserve"> </w:t>
+      </w:r>
+      <w:proofErr w:type="spellStart"/>
+      <w:r>
+        <w:rPr>
+          <w:lang w:val="en-US"/>
+        </w:rPr>
+        <w:t>Kickest</w:t>
+      </w:r>
+      <w:proofErr w:type="spellEnd"/>
+      <w:r>
+        <w:rPr>
+          <w:lang w:val="en-US"/>
+        </w:rPr>
+        <w:t xml:space="preserve"> </w:t>
       </w:r>
       <w:r>
         <w:rPr>
@@ -11474,12 +11748,14 @@
         </w:rPr>
         <w:t xml:space="preserve">and </w:t>
       </w:r>
+      <w:proofErr w:type="spellStart"/>
       <w:r>
         <w:rPr>
           <w:lang w:val="en-US"/>
         </w:rPr>
         <w:t>APIFootball</w:t>
       </w:r>
+      <w:proofErr w:type="spellEnd"/>
       <w:r>
         <w:rPr>
           <w:lang w:val="en-US"/>
@@ -11596,82 +11872,127 @@
     <w:p>
       <w:pPr>
         <w:rPr>
+          <w:lang w:val="en-US"/>
+        </w:rPr>
+      </w:pPr>
+    </w:p>
+    <w:p>
+      <w:pPr>
+        <w:rPr>
           <w:b/>
           <w:bCs/>
-          <w:lang w:val="en-US"/>
-        </w:rPr>
-      </w:pPr>
+          <w:i/>
+          <w:iCs/>
+          <w:lang w:val="en-US"/>
+        </w:rPr>
+      </w:pPr>
+      <w:proofErr w:type="spellStart"/>
+      <w:proofErr w:type="gramStart"/>
       <w:r>
         <w:rPr>
           <w:b/>
           <w:bCs/>
-          <w:lang w:val="en-US"/>
-        </w:rPr>
-        <w:t>it.unipi.dii.ingin.lsmsd.fantamanager</w:t>
-      </w:r>
-    </w:p>
-    <w:p>
-      <w:pPr>
-        <w:rPr>
-          <w:lang w:val="en-US"/>
-        </w:rPr>
-      </w:pPr>
-      <w:r>
-        <w:rPr>
-          <w:lang w:val="en-US"/>
-        </w:rPr>
-        <w:t>This pa</w:t>
-      </w:r>
-      <w:r>
-        <w:rPr>
-          <w:lang w:val="en-US"/>
-        </w:rPr>
-        <w:t>ckage</w:t>
-      </w:r>
-      <w:r>
-        <w:rPr>
-          <w:lang w:val="en-US"/>
-        </w:rPr>
-        <w:t xml:space="preserve"> just contains the </w:t>
-      </w:r>
-      <w:r>
-        <w:rPr>
           <w:i/>
           <w:iCs/>
           <w:lang w:val="en-US"/>
         </w:rPr>
-        <w:t>app.java</w:t>
-      </w:r>
-      <w:r>
-        <w:rPr>
-          <w:lang w:val="en-US"/>
-        </w:rPr>
-        <w:t xml:space="preserve"> file that permits to launch the application.</w:t>
-      </w:r>
-    </w:p>
-    <w:p>
-      <w:pPr>
-        <w:rPr>
-          <w:lang w:val="en-US"/>
-        </w:rPr>
-      </w:pPr>
-    </w:p>
-    <w:p>
-      <w:pPr>
+        <w:t>it.unipi.dii.ingin</w:t>
+      </w:r>
+      <w:proofErr w:type="gramEnd"/>
+      <w:r>
         <w:rPr>
           <w:b/>
           <w:bCs/>
-          <w:lang w:val="en-US"/>
-        </w:rPr>
-      </w:pPr>
-      <w:r>
+          <w:i/>
+          <w:iCs/>
+          <w:lang w:val="en-US"/>
+        </w:rPr>
+        <w:t>.lsmsd.fantamanager</w:t>
+      </w:r>
+      <w:proofErr w:type="spellEnd"/>
+    </w:p>
+    <w:p>
+      <w:pPr>
+        <w:rPr>
+          <w:lang w:val="en-US"/>
+        </w:rPr>
+      </w:pPr>
+      <w:r>
+        <w:rPr>
+          <w:lang w:val="en-US"/>
+        </w:rPr>
+        <w:t>This pa</w:t>
+      </w:r>
+      <w:r>
+        <w:rPr>
+          <w:lang w:val="en-US"/>
+        </w:rPr>
+        <w:t>ckage</w:t>
+      </w:r>
+      <w:r>
+        <w:rPr>
+          <w:lang w:val="en-US"/>
+        </w:rPr>
+        <w:t xml:space="preserve"> just contains the </w:t>
+      </w:r>
+      <w:r>
+        <w:rPr>
+          <w:i/>
+          <w:iCs/>
+          <w:lang w:val="en-US"/>
+        </w:rPr>
+        <w:t>app.java</w:t>
+      </w:r>
+      <w:r>
+        <w:rPr>
+          <w:lang w:val="en-US"/>
+        </w:rPr>
+        <w:t xml:space="preserve"> file that permits to launch the application.</w:t>
+      </w:r>
+    </w:p>
+    <w:p>
+      <w:pPr>
+        <w:rPr>
+          <w:i/>
+          <w:iCs/>
+          <w:lang w:val="en-US"/>
+        </w:rPr>
+      </w:pPr>
+    </w:p>
+    <w:p>
+      <w:pPr>
         <w:rPr>
           <w:b/>
           <w:bCs/>
-          <w:lang w:val="en-US"/>
-        </w:rPr>
-        <w:t>it.unipi.dii.ingin.lsmsd.fantamanager.admin</w:t>
-      </w:r>
+          <w:i/>
+          <w:iCs/>
+          <w:lang w:val="en-US"/>
+        </w:rPr>
+      </w:pPr>
+      <w:proofErr w:type="spellStart"/>
+      <w:proofErr w:type="gramStart"/>
+      <w:r>
+        <w:rPr>
+          <w:b/>
+          <w:bCs/>
+          <w:i/>
+          <w:iCs/>
+          <w:lang w:val="en-US"/>
+        </w:rPr>
+        <w:t>it.unipi.dii.ingin</w:t>
+      </w:r>
+      <w:proofErr w:type="gramEnd"/>
+      <w:r>
+        <w:rPr>
+          <w:b/>
+          <w:bCs/>
+          <w:i/>
+          <w:iCs/>
+          <w:lang w:val="en-US"/>
+        </w:rPr>
+        <w:t>.lsmsd.fantamanager.admin</w:t>
+      </w:r>
+      <w:proofErr w:type="spellEnd"/>
     </w:p>
     <w:p>
       <w:pPr>
@@ -11741,13 +12062,13 @@
           <w:iCs/>
           <w:lang w:val="en-US"/>
         </w:rPr>
-        <w:t>retrieve</w:t>
-      </w:r>
-      <w:r>
-        <w:rPr>
-          <w:lang w:val="en-US"/>
-        </w:rPr>
-        <w:t xml:space="preserve">_matchday.java: </w:t>
+        <w:t>retrieve_matchday.java</w:t>
+      </w:r>
+      <w:r>
+        <w:rPr>
+          <w:lang w:val="en-US"/>
+        </w:rPr>
+        <w:t xml:space="preserve">: </w:t>
       </w:r>
       <w:r>
         <w:rPr>
@@ -11833,13 +12154,25 @@
         <w:rPr>
           <w:lang w:val="en-US"/>
         </w:rPr>
-        <w:t xml:space="preserve">This class is used to manage the </w:t>
-      </w:r>
-      <w:r>
-        <w:rPr>
-          <w:lang w:val="en-US"/>
-        </w:rPr>
-        <w:t>improve and the calculation of the card’s general statistics about the current season</w:t>
+        <w:t>This class is used to manage</w:t>
+      </w:r>
+      <w:r>
+        <w:rPr>
+          <w:lang w:val="en-US"/>
+        </w:rPr>
+        <w:t xml:space="preserve"> changes</w:t>
+      </w:r>
+      <w:r>
+        <w:rPr>
+          <w:lang w:val="en-US"/>
+        </w:rPr>
+        <w:t xml:space="preserve"> and the calculation of the card’s general statistics about the current season</w:t>
+      </w:r>
+      <w:r>
+        <w:rPr>
+          <w:lang w:val="en-US"/>
+        </w:rPr>
+        <w:t>.</w:t>
       </w:r>
     </w:p>
     <w:p>
@@ -11847,17 +12180,57 @@
         <w:rPr>
           <w:b/>
           <w:bCs/>
-          <w:lang w:val="en-US"/>
-        </w:rPr>
-      </w:pPr>
-      <w:r>
+          <w:i/>
+          <w:iCs/>
+          <w:lang w:val="en-US"/>
+        </w:rPr>
+      </w:pPr>
+    </w:p>
+    <w:p>
+      <w:pPr>
         <w:rPr>
           <w:b/>
           <w:bCs/>
-          <w:lang w:val="en-US"/>
-        </w:rPr>
-        <w:t>it.unipi.dii.ingin.lsmsd.fantamanager.collection</w:t>
-      </w:r>
+          <w:i/>
+          <w:iCs/>
+          <w:lang w:val="en-US"/>
+        </w:rPr>
+      </w:pPr>
+    </w:p>
+    <w:p>
+      <w:pPr>
+        <w:rPr>
+          <w:b/>
+          <w:bCs/>
+          <w:i/>
+          <w:iCs/>
+          <w:lang w:val="en-US"/>
+        </w:rPr>
+      </w:pPr>
+      <w:proofErr w:type="spellStart"/>
+      <w:proofErr w:type="gramStart"/>
+      <w:r>
+        <w:rPr>
+          <w:b/>
+          <w:bCs/>
+          <w:i/>
+          <w:iCs/>
+          <w:lang w:val="en-US"/>
+        </w:rPr>
+        <w:t>it.unipi.dii.ingin</w:t>
+      </w:r>
+      <w:proofErr w:type="gramEnd"/>
+      <w:r>
+        <w:rPr>
+          <w:b/>
+          <w:bCs/>
+          <w:i/>
+          <w:iCs/>
+          <w:lang w:val="en-US"/>
+        </w:rPr>
+        <w:t>.lsmsd.fantamanager.collection</w:t>
+      </w:r>
+      <w:proofErr w:type="spellEnd"/>
     </w:p>
     <w:p>
       <w:pPr>
@@ -11891,7 +12264,6 @@
           <w:iCs/>
           <w:lang w:val="en-US"/>
         </w:rPr>
-        <w:lastRenderedPageBreak/>
         <w:t>card_collection.java</w:t>
       </w:r>
       <w:r>
@@ -11928,7 +12300,51 @@
         <w:rPr>
           <w:lang w:val="en-US"/>
         </w:rPr>
-        <w:t xml:space="preserve"> object card with the field saved on Redis for the User’s collection of cards</w:t>
+        <w:t xml:space="preserve"> </w:t>
+      </w:r>
+      <w:r>
+        <w:rPr>
+          <w:lang w:val="en-US"/>
+        </w:rPr>
+        <w:t xml:space="preserve">the </w:t>
+      </w:r>
+      <w:r>
+        <w:rPr>
+          <w:i/>
+          <w:iCs/>
+          <w:lang w:val="en-US"/>
+        </w:rPr>
+        <w:t>card</w:t>
+      </w:r>
+      <w:r>
+        <w:rPr>
+          <w:lang w:val="en-US"/>
+        </w:rPr>
+        <w:t xml:space="preserve"> </w:t>
+      </w:r>
+      <w:r>
+        <w:rPr>
+          <w:lang w:val="en-US"/>
+        </w:rPr>
+        <w:t xml:space="preserve">object </w:t>
+      </w:r>
+      <w:r>
+        <w:rPr>
+          <w:lang w:val="en-US"/>
+        </w:rPr>
+        <w:t xml:space="preserve">within </w:t>
+      </w:r>
+      <w:r>
+        <w:rPr>
+          <w:lang w:val="en-US"/>
+        </w:rPr>
+        <w:t>the User’s collection of cards</w:t>
+      </w:r>
+      <w:r>
+        <w:rPr>
+          <w:lang w:val="en-US"/>
+        </w:rPr>
+        <w:t>.</w:t>
       </w:r>
     </w:p>
     <w:p>
@@ -11980,6 +12396,12 @@
         </w:rPr>
         <w:t xml:space="preserve"> includes all functions that interact with Redis</w:t>
       </w:r>
+      <w:r>
+        <w:rPr>
+          <w:lang w:val="en-US"/>
+        </w:rPr>
+        <w:t>.</w:t>
+      </w:r>
     </w:p>
     <w:p>
       <w:pPr>
@@ -12024,7 +12446,41 @@
         <w:rPr>
           <w:lang w:val="en-US"/>
         </w:rPr>
-        <w:t xml:space="preserve"> the collection of card in a javafx table</w:t>
+        <w:t xml:space="preserve"> the collection of </w:t>
+      </w:r>
+      <w:proofErr w:type="gramStart"/>
+      <w:r>
+        <w:rPr>
+          <w:lang w:val="en-US"/>
+        </w:rPr>
+        <w:t>card</w:t>
+      </w:r>
+      <w:proofErr w:type="gramEnd"/>
+      <w:r>
+        <w:rPr>
+          <w:lang w:val="en-US"/>
+        </w:rPr>
+        <w:t xml:space="preserve"> in a </w:t>
+      </w:r>
+      <w:proofErr w:type="spellStart"/>
+      <w:r>
+        <w:rPr>
+          <w:lang w:val="en-US"/>
+        </w:rPr>
+        <w:t>javafx</w:t>
+      </w:r>
+      <w:proofErr w:type="spellEnd"/>
+      <w:r>
+        <w:rPr>
+          <w:lang w:val="en-US"/>
+        </w:rPr>
+        <w:t xml:space="preserve"> table</w:t>
+      </w:r>
+      <w:r>
+        <w:rPr>
+          <w:lang w:val="en-US"/>
+        </w:rPr>
+        <w:t>.</w:t>
       </w:r>
     </w:p>
     <w:p>
@@ -12047,14 +12503,30 @@
           <w:lang w:val="en-US"/>
         </w:rPr>
       </w:pPr>
+      <w:proofErr w:type="spellStart"/>
+      <w:proofErr w:type="gramStart"/>
       <w:r>
         <w:rPr>
           <w:b/>
           <w:bCs/>
-          <w:lang w:val="en-US"/>
-        </w:rPr>
-        <w:t>it.unipi.dii.ingin.lsmsd.fantamanager.formation</w:t>
-      </w:r>
+          <w:i/>
+          <w:iCs/>
+          <w:lang w:val="en-US"/>
+        </w:rPr>
+        <w:t>it.unipi.dii.ingin</w:t>
+      </w:r>
+      <w:proofErr w:type="gramEnd"/>
+      <w:r>
+        <w:rPr>
+          <w:b/>
+          <w:bCs/>
+          <w:i/>
+          <w:iCs/>
+          <w:lang w:val="en-US"/>
+        </w:rPr>
+        <w:t>.lsmsd.fantamanager.formation</w:t>
+      </w:r>
+      <w:proofErr w:type="spellEnd"/>
     </w:p>
     <w:p>
       <w:pPr>
@@ -12104,6 +12576,26 @@
         </w:rPr>
         <w:t>:</w:t>
       </w:r>
+      <w:r>
+        <w:rPr>
+          <w:lang w:val="en-US"/>
+        </w:rPr>
+        <w:t xml:space="preserve"> class used for managing the </w:t>
+      </w:r>
+      <w:r>
+        <w:rPr>
+          <w:i/>
+          <w:iCs/>
+          <w:lang w:val="en-US"/>
+        </w:rPr>
+        <w:t>formation</w:t>
+      </w:r>
+      <w:r>
+        <w:rPr>
+          <w:lang w:val="en-US"/>
+        </w:rPr>
+        <w:t xml:space="preserve"> object. </w:t>
+      </w:r>
     </w:p>
     <w:p>
       <w:pPr>
@@ -12132,9 +12624,16 @@
         </w:rPr>
         <w:t>:</w:t>
       </w:r>
-    </w:p>
-    <w:p>
-      <w:pPr>
+      <w:r>
+        <w:rPr>
+          <w:lang w:val="en-US"/>
+        </w:rPr>
+        <w:t xml:space="preserve"> class used for managing a single card inserted on a formation.</w:t>
+      </w:r>
+    </w:p>
+    <w:p>
+      <w:pPr>
+        <w:pStyle w:val="Paragrafoelenco"/>
         <w:rPr>
           <w:i/>
           <w:iCs/>
@@ -12152,76 +12651,124 @@
           <w:lang w:val="en-US"/>
         </w:rPr>
       </w:pPr>
+      <w:proofErr w:type="spellStart"/>
+      <w:proofErr w:type="gramStart"/>
       <w:r>
         <w:rPr>
           <w:b/>
           <w:bCs/>
-          <w:lang w:val="en-US"/>
-        </w:rPr>
-        <w:t>it.unipi.dii.ingin.lsmsd.fantamanager.page_controllers</w:t>
-      </w:r>
-    </w:p>
-    <w:p>
-      <w:pPr>
-        <w:rPr>
-          <w:lang w:val="en-US"/>
-        </w:rPr>
-      </w:pPr>
-      <w:r>
-        <w:rPr>
-          <w:lang w:val="en-US"/>
-        </w:rPr>
-        <w:t xml:space="preserve">This package contains all the files </w:t>
-      </w:r>
-      <w:r>
-        <w:rPr>
-          <w:lang w:val="en-US"/>
-        </w:rPr>
-        <w:t xml:space="preserve">that permits to perform the action when a user interacts with </w:t>
-      </w:r>
-      <w:r>
-        <w:rPr>
-          <w:lang w:val="en-US"/>
-        </w:rPr>
-        <w:t>the graphical interface</w:t>
-      </w:r>
-      <w:r>
-        <w:rPr>
-          <w:lang w:val="en-US"/>
-        </w:rPr>
-        <w:t xml:space="preserve"> of</w:t>
-      </w:r>
-      <w:r>
-        <w:rPr>
-          <w:lang w:val="en-US"/>
-        </w:rPr>
-        <w:t xml:space="preserve"> the application</w:t>
-      </w:r>
-      <w:r>
-        <w:rPr>
-          <w:lang w:val="en-US"/>
-        </w:rPr>
-        <w:t xml:space="preserve">. </w:t>
-      </w:r>
-      <w:r>
-        <w:rPr>
-          <w:lang w:val="en-US"/>
-        </w:rPr>
-        <w:t xml:space="preserve">Apart from the </w:t>
-      </w:r>
-      <w:r>
-        <w:rPr>
           <w:i/>
           <w:iCs/>
           <w:lang w:val="en-US"/>
         </w:rPr>
+        <w:t>it.unipi.dii.ingin</w:t>
+      </w:r>
+      <w:proofErr w:type="gramEnd"/>
+      <w:r>
+        <w:rPr>
+          <w:b/>
+          <w:bCs/>
+          <w:i/>
+          <w:iCs/>
+          <w:lang w:val="en-US"/>
+        </w:rPr>
+        <w:t>.lsmsd.fantamanager.page_controllers</w:t>
+      </w:r>
+      <w:proofErr w:type="spellEnd"/>
+    </w:p>
+    <w:p>
+      <w:pPr>
+        <w:rPr>
+          <w:lang w:val="en-US"/>
+        </w:rPr>
+      </w:pPr>
+      <w:r>
+        <w:rPr>
+          <w:lang w:val="en-US"/>
+        </w:rPr>
+        <w:t xml:space="preserve">This package contains all the files </w:t>
+      </w:r>
+      <w:r>
+        <w:rPr>
+          <w:lang w:val="en-US"/>
+        </w:rPr>
+        <w:t xml:space="preserve">that permits to perform </w:t>
+      </w:r>
+      <w:r>
+        <w:rPr>
+          <w:lang w:val="en-US"/>
+        </w:rPr>
+        <w:t>an</w:t>
+      </w:r>
+      <w:r>
+        <w:rPr>
+          <w:lang w:val="en-US"/>
+        </w:rPr>
+        <w:t xml:space="preserve"> action when a user interacts with </w:t>
+      </w:r>
+      <w:r>
+        <w:rPr>
+          <w:lang w:val="en-US"/>
+        </w:rPr>
+        <w:t>the graphical interface</w:t>
+      </w:r>
+      <w:r>
+        <w:rPr>
+          <w:lang w:val="en-US"/>
+        </w:rPr>
+        <w:t xml:space="preserve"> of</w:t>
+      </w:r>
+      <w:r>
+        <w:rPr>
+          <w:lang w:val="en-US"/>
+        </w:rPr>
+        <w:t xml:space="preserve"> the application</w:t>
+      </w:r>
+      <w:r>
+        <w:rPr>
+          <w:lang w:val="en-US"/>
+        </w:rPr>
+        <w:t xml:space="preserve">. </w:t>
+      </w:r>
+      <w:r>
+        <w:rPr>
+          <w:lang w:val="en-US"/>
+        </w:rPr>
+        <w:t xml:space="preserve">Apart from the </w:t>
+      </w:r>
+      <w:r>
+        <w:rPr>
+          <w:i/>
+          <w:iCs/>
+          <w:lang w:val="en-US"/>
+        </w:rPr>
         <w:t>Home Page</w:t>
       </w:r>
       <w:r>
         <w:rPr>
           <w:lang w:val="en-US"/>
         </w:rPr>
-        <w:t xml:space="preserve"> controller, a</w:t>
+        <w:t xml:space="preserve"> controller</w:t>
+      </w:r>
+      <w:r>
+        <w:rPr>
+          <w:lang w:val="en-US"/>
+        </w:rPr>
+        <w:t xml:space="preserve"> and the </w:t>
+      </w:r>
+      <w:r>
+        <w:rPr>
+          <w:i/>
+          <w:iCs/>
+          <w:lang w:val="en-US"/>
+        </w:rPr>
+        <w:t>Loading Screen</w:t>
+      </w:r>
+      <w:r>
+        <w:rPr>
+          <w:lang w:val="en-US"/>
+        </w:rPr>
+        <w:t>, a</w:t>
       </w:r>
       <w:r>
         <w:rPr>
@@ -12620,8 +13167,18 @@
           <w:iCs/>
           <w:lang w:val="en-US"/>
         </w:rPr>
+        <w:lastRenderedPageBreak/>
         <w:t>ShotsStatsController.java</w:t>
       </w:r>
+    </w:p>
+    <w:p>
+      <w:pPr>
+        <w:pStyle w:val="Paragrafoelenco"/>
+        <w:ind w:left="1440"/>
+        <w:rPr>
+          <w:lang w:val="en-US"/>
+        </w:rPr>
+      </w:pPr>
     </w:p>
     <w:p>
       <w:pPr>
@@ -12719,6 +13276,15 @@
     </w:p>
     <w:p>
       <w:pPr>
+        <w:pStyle w:val="Paragrafoelenco"/>
+        <w:ind w:left="1440"/>
+        <w:rPr>
+          <w:lang w:val="en-US"/>
+        </w:rPr>
+      </w:pPr>
+    </w:p>
+    <w:p>
+      <w:pPr>
         <w:rPr>
           <w:b/>
           <w:bCs/>
@@ -12727,15 +13293,30 @@
           <w:lang w:val="en-US"/>
         </w:rPr>
       </w:pPr>
+      <w:proofErr w:type="spellStart"/>
+      <w:proofErr w:type="gramStart"/>
       <w:r>
         <w:rPr>
           <w:b/>
           <w:bCs/>
-          <w:lang w:val="en-US"/>
-        </w:rPr>
-        <w:lastRenderedPageBreak/>
-        <w:t>it.unipi.dii.ingin.lsmsd.fantamanager.player_classes</w:t>
-      </w:r>
+          <w:i/>
+          <w:iCs/>
+          <w:lang w:val="en-US"/>
+        </w:rPr>
+        <w:t>it.unipi.dii.ingin</w:t>
+      </w:r>
+      <w:proofErr w:type="gramEnd"/>
+      <w:r>
+        <w:rPr>
+          <w:b/>
+          <w:bCs/>
+          <w:i/>
+          <w:iCs/>
+          <w:lang w:val="en-US"/>
+        </w:rPr>
+        <w:t>.lsmsd.fantamanager.player_classes</w:t>
+      </w:r>
+      <w:proofErr w:type="spellEnd"/>
     </w:p>
     <w:p>
       <w:pPr>
@@ -12811,6 +13392,7 @@
         </w:rPr>
         <w:t xml:space="preserve">includes all functions used in the </w:t>
       </w:r>
+      <w:proofErr w:type="spellStart"/>
       <w:r>
         <w:rPr>
           <w:i/>
@@ -12819,48 +13401,81 @@
         </w:rPr>
         <w:t>SeeCard</w:t>
       </w:r>
-      <w:r>
-        <w:rPr>
-          <w:lang w:val="en-US"/>
-        </w:rPr>
-        <w:t xml:space="preserve"> page and not involves changes in the GUI. Also contains some little calls on the database.</w:t>
-      </w:r>
-    </w:p>
-    <w:p>
-      <w:pPr>
-        <w:pStyle w:val="Paragrafoelenco"/>
-        <w:rPr>
+      <w:proofErr w:type="spellEnd"/>
+      <w:r>
+        <w:rPr>
+          <w:lang w:val="en-US"/>
+        </w:rPr>
+        <w:t xml:space="preserve"> page and not involv</w:t>
+      </w:r>
+      <w:r>
+        <w:rPr>
+          <w:lang w:val="en-US"/>
+        </w:rPr>
+        <w:t>ing</w:t>
+      </w:r>
+      <w:r>
+        <w:rPr>
+          <w:lang w:val="en-US"/>
+        </w:rPr>
+        <w:t xml:space="preserve"> changes </w:t>
+      </w:r>
+      <w:r>
+        <w:rPr>
+          <w:lang w:val="en-US"/>
+        </w:rPr>
+        <w:t>o</w:t>
+      </w:r>
+      <w:r>
+        <w:rPr>
+          <w:lang w:val="en-US"/>
+        </w:rPr>
+        <w:t>n the GUI. Also contains some little calls on the database.</w:t>
+      </w:r>
+    </w:p>
+    <w:p>
+      <w:pPr>
+        <w:rPr>
+          <w:b/>
+          <w:bCs/>
+          <w:lang w:val="en-US"/>
+        </w:rPr>
+      </w:pPr>
+    </w:p>
+    <w:p>
+      <w:pPr>
+        <w:rPr>
+          <w:b/>
+          <w:bCs/>
           <w:i/>
           <w:iCs/>
           <w:lang w:val="en-US"/>
         </w:rPr>
       </w:pPr>
-    </w:p>
-    <w:p>
-      <w:pPr>
+      <w:proofErr w:type="spellStart"/>
+      <w:proofErr w:type="gramStart"/>
+      <w:r>
         <w:rPr>
           <w:b/>
           <w:bCs/>
-          <w:lang w:val="en-US"/>
-        </w:rPr>
-      </w:pPr>
-    </w:p>
-    <w:p>
-      <w:pPr>
+          <w:i/>
+          <w:iCs/>
+          <w:lang w:val="en-US"/>
+        </w:rPr>
+        <w:t>it.unipi.dii.ingin</w:t>
+      </w:r>
+      <w:proofErr w:type="gramEnd"/>
+      <w:r>
         <w:rPr>
           <w:b/>
           <w:bCs/>
-          <w:lang w:val="en-US"/>
-        </w:rPr>
-      </w:pPr>
-      <w:r>
-        <w:rPr>
-          <w:b/>
-          <w:bCs/>
-          <w:lang w:val="en-US"/>
-        </w:rPr>
-        <w:t>it.unipi.dii.ingin.lsmsd.fantamanager.trades</w:t>
-      </w:r>
+          <w:i/>
+          <w:iCs/>
+          <w:lang w:val="en-US"/>
+        </w:rPr>
+        <w:t>.lsmsd.fantamanager.trades</w:t>
+      </w:r>
+      <w:proofErr w:type="spellEnd"/>
     </w:p>
     <w:p>
       <w:pPr>
@@ -12942,7 +13557,33 @@
         <w:rPr>
           <w:lang w:val="en-US"/>
         </w:rPr>
-        <w:t>includes all functions that interacts with the database.</w:t>
+        <w:t>includes all functions that interacts with the database</w:t>
+      </w:r>
+      <w:r>
+        <w:rPr>
+          <w:lang w:val="en-US"/>
+        </w:rPr>
+        <w:t xml:space="preserve"> about the </w:t>
+      </w:r>
+      <w:r>
+        <w:rPr>
+          <w:i/>
+          <w:iCs/>
+          <w:lang w:val="en-US"/>
+        </w:rPr>
+        <w:t>trades</w:t>
+      </w:r>
+      <w:r>
+        <w:rPr>
+          <w:lang w:val="en-US"/>
+        </w:rPr>
+        <w:t xml:space="preserve"> collection</w:t>
+      </w:r>
+      <w:r>
+        <w:rPr>
+          <w:lang w:val="en-US"/>
+        </w:rPr>
+        <w:t>.</w:t>
       </w:r>
     </w:p>
     <w:p>
@@ -12965,14 +13606,30 @@
           <w:lang w:val="en-US"/>
         </w:rPr>
       </w:pPr>
+      <w:proofErr w:type="spellStart"/>
+      <w:proofErr w:type="gramStart"/>
       <w:r>
         <w:rPr>
           <w:b/>
           <w:bCs/>
-          <w:lang w:val="en-US"/>
-        </w:rPr>
-        <w:t>it.unipi.dii.ingin.lsmsd.fantamanager.user.user</w:t>
-      </w:r>
+          <w:i/>
+          <w:iCs/>
+          <w:lang w:val="en-US"/>
+        </w:rPr>
+        <w:t>it.unipi.dii.ingin</w:t>
+      </w:r>
+      <w:proofErr w:type="gramEnd"/>
+      <w:r>
+        <w:rPr>
+          <w:b/>
+          <w:bCs/>
+          <w:i/>
+          <w:iCs/>
+          <w:lang w:val="en-US"/>
+        </w:rPr>
+        <w:t>.lsmsd.fantamanager.user.user</w:t>
+      </w:r>
+      <w:proofErr w:type="spellEnd"/>
     </w:p>
     <w:p>
       <w:pPr>
@@ -13077,14 +13734,30 @@
           <w:lang w:val="en-US"/>
         </w:rPr>
       </w:pPr>
+      <w:proofErr w:type="spellStart"/>
+      <w:proofErr w:type="gramStart"/>
       <w:r>
         <w:rPr>
           <w:b/>
           <w:bCs/>
-          <w:lang w:val="en-US"/>
-        </w:rPr>
-        <w:t>it.unipi.dii.ingin.lsmsd.fantamanager.user.userMongoDriver</w:t>
-      </w:r>
+          <w:i/>
+          <w:iCs/>
+          <w:lang w:val="en-US"/>
+        </w:rPr>
+        <w:t>it.unipi.dii.ingin</w:t>
+      </w:r>
+      <w:proofErr w:type="gramEnd"/>
+      <w:r>
+        <w:rPr>
+          <w:b/>
+          <w:bCs/>
+          <w:i/>
+          <w:iCs/>
+          <w:lang w:val="en-US"/>
+        </w:rPr>
+        <w:t>.lsmsd.fantamanager.user.userMongoDriver</w:t>
+      </w:r>
+      <w:proofErr w:type="spellEnd"/>
     </w:p>
     <w:p>
       <w:pPr>
@@ -13214,6 +13887,7 @@
           <w:iCs/>
           <w:lang w:val="en-US"/>
         </w:rPr>
+        <w:lastRenderedPageBreak/>
         <w:t>RankingMongoDriver.java:</w:t>
       </w:r>
       <w:r>
@@ -13256,6 +13930,7 @@
         </w:rPr>
         <w:t xml:space="preserve">includes all functions that interacts with the database on the </w:t>
       </w:r>
+      <w:proofErr w:type="spellStart"/>
       <w:r>
         <w:rPr>
           <w:i/>
@@ -13264,6 +13939,7 @@
         </w:rPr>
         <w:t>SeeUser</w:t>
       </w:r>
+      <w:proofErr w:type="spellEnd"/>
       <w:r>
         <w:rPr>
           <w:lang w:val="en-US"/>
@@ -13310,7 +13986,35 @@
         <w:rPr>
           <w:lang w:val="en-US"/>
         </w:rPr>
-        <w:t>includes functions that opens and close the connection with the database.</w:t>
+        <w:t>includes functions that opens and close the connection with the database</w:t>
+      </w:r>
+      <w:r>
+        <w:rPr>
+          <w:lang w:val="en-US"/>
+        </w:rPr>
+        <w:t xml:space="preserve"> about the </w:t>
+      </w:r>
+      <w:proofErr w:type="gramStart"/>
+      <w:r>
+        <w:rPr>
+          <w:i/>
+          <w:iCs/>
+          <w:lang w:val="en-US"/>
+        </w:rPr>
+        <w:t>users</w:t>
+      </w:r>
+      <w:proofErr w:type="gramEnd"/>
+      <w:r>
+        <w:rPr>
+          <w:lang w:val="en-US"/>
+        </w:rPr>
+        <w:t xml:space="preserve"> collection</w:t>
+      </w:r>
+      <w:r>
+        <w:rPr>
+          <w:lang w:val="en-US"/>
+        </w:rPr>
+        <w:t>.</w:t>
       </w:r>
     </w:p>
     <w:p>
@@ -13333,15 +14037,30 @@
           <w:lang w:val="en-US"/>
         </w:rPr>
       </w:pPr>
+      <w:proofErr w:type="spellStart"/>
+      <w:proofErr w:type="gramStart"/>
       <w:r>
         <w:rPr>
           <w:b/>
           <w:bCs/>
-          <w:lang w:val="en-US"/>
-        </w:rPr>
-        <w:lastRenderedPageBreak/>
-        <w:t>it.unipi.dii.ingin.lsmsd.fantamanager.user.util</w:t>
-      </w:r>
+          <w:i/>
+          <w:iCs/>
+          <w:lang w:val="en-US"/>
+        </w:rPr>
+        <w:t>it.unipi.dii.ingin</w:t>
+      </w:r>
+      <w:proofErr w:type="gramEnd"/>
+      <w:r>
+        <w:rPr>
+          <w:b/>
+          <w:bCs/>
+          <w:i/>
+          <w:iCs/>
+          <w:lang w:val="en-US"/>
+        </w:rPr>
+        <w:t>.lsmsd.fantamanager.user.util</w:t>
+      </w:r>
+      <w:proofErr w:type="spellEnd"/>
     </w:p>
     <w:p>
       <w:pPr>
@@ -13496,66 +14215,48 @@
     </w:p>
     <w:p>
       <w:pPr>
-        <w:pStyle w:val="Paragrafoelenco"/>
-        <w:rPr>
+        <w:rPr>
+          <w:b/>
+          <w:bCs/>
           <w:i/>
           <w:iCs/>
           <w:lang w:val="en-US"/>
         </w:rPr>
       </w:pPr>
-    </w:p>
-    <w:p>
-      <w:pPr>
-        <w:pStyle w:val="Paragrafoelenco"/>
-        <w:rPr>
+      <w:proofErr w:type="spellStart"/>
+      <w:r>
+        <w:rPr>
+          <w:b/>
+          <w:bCs/>
           <w:i/>
           <w:iCs/>
           <w:lang w:val="en-US"/>
         </w:rPr>
-      </w:pPr>
-    </w:p>
-    <w:p>
-      <w:pPr>
+        <w:t>src</w:t>
+      </w:r>
+      <w:proofErr w:type="spellEnd"/>
+      <w:r>
         <w:rPr>
           <w:b/>
           <w:bCs/>
-          <w:lang w:val="en-US"/>
-        </w:rPr>
-      </w:pPr>
-      <w:r>
-        <w:rPr>
-          <w:b/>
-          <w:bCs/>
-          <w:lang w:val="en-US"/>
-        </w:rPr>
-        <w:t>src/main/resources</w:t>
-      </w:r>
-    </w:p>
-    <w:p>
-      <w:pPr>
-        <w:rPr>
-          <w:lang w:val="en-US"/>
-        </w:rPr>
-      </w:pPr>
-      <w:r>
-        <w:rPr>
-          <w:lang w:val="en-US"/>
-        </w:rPr>
-        <w:t xml:space="preserve">In this path are contained all files involved with the GUI which is formed of </w:t>
-      </w:r>
-      <w:r>
-        <w:rPr>
           <w:i/>
           <w:iCs/>
           <w:lang w:val="en-US"/>
         </w:rPr>
-        <w:t>.fxml</w:t>
-      </w:r>
-      <w:r>
-        <w:rPr>
-          <w:lang w:val="en-US"/>
-        </w:rPr>
-        <w:t xml:space="preserve"> files, </w:t>
+        <w:t>/main/resources</w:t>
+      </w:r>
+    </w:p>
+    <w:p>
+      <w:pPr>
+        <w:rPr>
+          <w:lang w:val="en-US"/>
+        </w:rPr>
+      </w:pPr>
+      <w:r>
+        <w:rPr>
+          <w:lang w:val="en-US"/>
+        </w:rPr>
+        <w:t xml:space="preserve">In this path are contained all files involved with the GUI which is formed of </w:t>
       </w:r>
       <w:r>
         <w:rPr>
@@ -13563,8 +14264,42 @@
           <w:iCs/>
           <w:lang w:val="en-US"/>
         </w:rPr>
-        <w:t>.css</w:t>
-      </w:r>
+        <w:t>.</w:t>
+      </w:r>
+      <w:proofErr w:type="spellStart"/>
+      <w:r>
+        <w:rPr>
+          <w:i/>
+          <w:iCs/>
+          <w:lang w:val="en-US"/>
+        </w:rPr>
+        <w:t>fxml</w:t>
+      </w:r>
+      <w:proofErr w:type="spellEnd"/>
+      <w:r>
+        <w:rPr>
+          <w:lang w:val="en-US"/>
+        </w:rPr>
+        <w:t xml:space="preserve"> files, </w:t>
+      </w:r>
+      <w:r>
+        <w:rPr>
+          <w:i/>
+          <w:iCs/>
+          <w:lang w:val="en-US"/>
+        </w:rPr>
+        <w:t>.</w:t>
+      </w:r>
+      <w:proofErr w:type="spellStart"/>
+      <w:r>
+        <w:rPr>
+          <w:i/>
+          <w:iCs/>
+          <w:lang w:val="en-US"/>
+        </w:rPr>
+        <w:t>css</w:t>
+      </w:r>
+      <w:proofErr w:type="spellEnd"/>
       <w:r>
         <w:rPr>
           <w:lang w:val="en-US"/>
@@ -13652,14 +14387,7 @@
         <w:rPr>
           <w:lang w:val="en-US"/>
         </w:rPr>
-        <w:t xml:space="preserve"> This is implemented because when interacting with the Document DB the username is used as primary key. </w:t>
-      </w:r>
-      <w:r>
-        <w:rPr>
-          <w:color w:val="FF0000"/>
-          <w:lang w:val="en-US"/>
-        </w:rPr>
-        <w:t>//TODO ricontrollare questa parte (indexes?)</w:t>
+        <w:t xml:space="preserve"> This is implemented because when interacting with the Document DB the username is used as primary key.</w:t>
       </w:r>
     </w:p>
     <w:p>
@@ -13705,13 +14433,6 @@
         </w:rPr>
         <w:t>doesn’t already exists on the database.</w:t>
       </w:r>
-    </w:p>
-    <w:p>
-      <w:pPr>
-        <w:rPr>
-          <w:lang w:val="en-US"/>
-        </w:rPr>
-      </w:pPr>
     </w:p>
     <w:p>
       <w:pPr>
@@ -13736,7 +14457,19 @@
         <w:rPr>
           <w:lang w:val="en-US"/>
         </w:rPr>
-        <w:t xml:space="preserve"> This is implemented because when interacting with the Key-Value DB this attribute is used when retrieving </w:t>
+        <w:t xml:space="preserve"> This is implemented because when interacting with the Key-Value DB this attribute is used </w:t>
+      </w:r>
+      <w:r>
+        <w:rPr>
+          <w:lang w:val="en-US"/>
+        </w:rPr>
+        <w:t>for</w:t>
+      </w:r>
+      <w:r>
+        <w:rPr>
+          <w:lang w:val="en-US"/>
+        </w:rPr>
+        <w:t xml:space="preserve"> retrieving </w:t>
       </w:r>
       <w:r>
         <w:rPr>
@@ -13750,13 +14483,6 @@
         </w:rPr>
         <w:t xml:space="preserve"> of a user’s card collection. Card’s ids are automatically generated when creating the card entity and his value are determined on his insertion number on the database.</w:t>
       </w:r>
-    </w:p>
-    <w:p>
-      <w:pPr>
-        <w:rPr>
-          <w:lang w:val="en-US"/>
-        </w:rPr>
-      </w:pPr>
     </w:p>
     <w:p>
       <w:pPr>
@@ -13782,14 +14508,6 @@
         </w:rPr>
         <w:t xml:space="preserve"> This constraint is used for easily search for cards into the database, it is regulated with some simple fields check into the page controller before the trade creation. </w:t>
       </w:r>
-    </w:p>
-    <w:p>
-      <w:pPr>
-        <w:rPr>
-          <w:u w:val="single"/>
-          <w:lang w:val="en-US"/>
-        </w:rPr>
-      </w:pPr>
       <w:r>
         <w:rPr>
           <w:u w:val="single"/>
@@ -13845,13 +14563,6 @@
     </w:p>
     <w:p>
       <w:pPr>
-        <w:rPr>
-          <w:lang w:val="en-US"/>
-        </w:rPr>
-      </w:pPr>
-    </w:p>
-    <w:p>
-      <w:pPr>
         <w:pStyle w:val="Titolo2"/>
         <w:rPr>
           <w:rFonts w:ascii="Times New Roman" w:hAnsi="Times New Roman" w:cs="Times New Roman"/>
@@ -13905,7 +14616,21 @@
         <w:rPr>
           <w:lang w:val="en-US"/>
         </w:rPr>
-        <w:t>It is a list of simple CRUD operations applied on MongoDB, the pipeline aggregation</w:t>
+        <w:t xml:space="preserve">It is a list of simple CRUD operations applied on </w:t>
+      </w:r>
+      <w:proofErr w:type="gramStart"/>
+      <w:r>
+        <w:rPr>
+          <w:lang w:val="en-US"/>
+        </w:rPr>
+        <w:t>MongoDB,</w:t>
+      </w:r>
+      <w:proofErr w:type="gramEnd"/>
+      <w:r>
+        <w:rPr>
+          <w:lang w:val="en-US"/>
+        </w:rPr>
+        <w:t xml:space="preserve"> the pipeline aggregation</w:t>
       </w:r>
       <w:r>
         <w:rPr>
@@ -13970,6 +14695,7 @@
         </w:rPr>
         <w:t xml:space="preserve"> attribute (</w:t>
       </w:r>
+      <w:proofErr w:type="spellStart"/>
       <w:r>
         <w:rPr>
           <w:i/>
@@ -13978,6 +14704,7 @@
         </w:rPr>
         <w:t>UserMongoDriver</w:t>
       </w:r>
+      <w:proofErr w:type="spellEnd"/>
       <w:r>
         <w:rPr>
           <w:lang w:val="en-US"/>
@@ -14048,6 +14775,7 @@
         </w:rPr>
         <w:t>(</w:t>
       </w:r>
+      <w:proofErr w:type="spellStart"/>
       <w:r>
         <w:rPr>
           <w:i/>
@@ -14056,6 +14784,7 @@
         </w:rPr>
         <w:t>SeeUserMongoDriver</w:t>
       </w:r>
+      <w:proofErr w:type="spellEnd"/>
       <w:r>
         <w:rPr>
           <w:lang w:val="en-US"/>
@@ -14088,6 +14817,7 @@
         </w:rPr>
         <w:t xml:space="preserve"> can only delete his/her own account, and the </w:t>
       </w:r>
+      <w:proofErr w:type="gramStart"/>
       <w:r>
         <w:rPr>
           <w:b/>
@@ -14096,6 +14826,7 @@
         </w:rPr>
         <w:t>Admin</w:t>
       </w:r>
+      <w:proofErr w:type="gramEnd"/>
       <w:r>
         <w:rPr>
           <w:lang w:val="en-US"/>
@@ -14136,13 +14867,23 @@
         </w:rPr>
         <w:t xml:space="preserve"> searching by his username (</w:t>
       </w:r>
+      <w:proofErr w:type="spellStart"/>
       <w:r>
         <w:rPr>
           <w:i/>
           <w:iCs/>
           <w:lang w:val="en-US"/>
         </w:rPr>
-        <w:t>SeeUserMongoDriver)</w:t>
+        <w:t>SeeUserMongoDriver</w:t>
+      </w:r>
+      <w:proofErr w:type="spellEnd"/>
+      <w:r>
+        <w:rPr>
+          <w:i/>
+          <w:iCs/>
+          <w:lang w:val="en-US"/>
+        </w:rPr>
+        <w:t>)</w:t>
       </w:r>
     </w:p>
     <w:p>
@@ -14178,6 +14919,7 @@
         </w:rPr>
         <w:t xml:space="preserve"> by points for a specific region (</w:t>
       </w:r>
+      <w:proofErr w:type="spellStart"/>
       <w:r>
         <w:rPr>
           <w:i/>
@@ -14186,6 +14928,7 @@
         </w:rPr>
         <w:t>RankingMongoDriver</w:t>
       </w:r>
+      <w:proofErr w:type="spellEnd"/>
       <w:r>
         <w:rPr>
           <w:lang w:val="en-US"/>
@@ -14206,6 +14949,7 @@
           <w:lang w:val="en-US"/>
         </w:rPr>
       </w:pPr>
+      <w:proofErr w:type="spellStart"/>
       <w:r>
         <w:rPr>
           <w:b/>
@@ -14214,6 +14958,7 @@
         </w:rPr>
         <w:t>Best_for_region</w:t>
       </w:r>
+      <w:proofErr w:type="spellEnd"/>
       <w:r>
         <w:rPr>
           <w:b/>
@@ -14242,6 +14987,7 @@
         </w:rPr>
         <w:t>(</w:t>
       </w:r>
+      <w:proofErr w:type="spellStart"/>
       <w:r>
         <w:rPr>
           <w:i/>
@@ -14250,6 +14996,7 @@
         </w:rPr>
         <w:t>RankingMongoDriver</w:t>
       </w:r>
+      <w:proofErr w:type="spellEnd"/>
       <w:r>
         <w:rPr>
           <w:lang w:val="en-US"/>
@@ -14290,6 +15037,7 @@
         </w:rPr>
         <w:t xml:space="preserve"> inside the ranking table by his/her username or part of it (</w:t>
       </w:r>
+      <w:proofErr w:type="spellStart"/>
       <w:r>
         <w:rPr>
           <w:i/>
@@ -14298,6 +15046,7 @@
         </w:rPr>
         <w:t>RankingMongoDriver</w:t>
       </w:r>
+      <w:proofErr w:type="spellEnd"/>
       <w:r>
         <w:rPr>
           <w:lang w:val="en-US"/>
@@ -14346,6 +15095,7 @@
         </w:rPr>
         <w:t>credits (after a match they take the points that they have done like credits to spend, or if they buy a packet or a player or make a trade with credits involved) (</w:t>
       </w:r>
+      <w:proofErr w:type="spellStart"/>
       <w:r>
         <w:rPr>
           <w:i/>
@@ -14354,6 +15104,7 @@
         </w:rPr>
         <w:t>OptionsMongoDriver</w:t>
       </w:r>
+      <w:proofErr w:type="spellEnd"/>
       <w:r>
         <w:rPr>
           <w:lang w:val="en-US"/>
@@ -14404,8 +15155,16 @@
         <w:rPr>
           <w:lang w:val="en-US"/>
         </w:rPr>
-        <w:t xml:space="preserve"> username of another User</w:t>
-      </w:r>
+        <w:t xml:space="preserve"> username of another </w:t>
+      </w:r>
+      <w:proofErr w:type="gramStart"/>
+      <w:r>
+        <w:rPr>
+          <w:lang w:val="en-US"/>
+        </w:rPr>
+        <w:t>User</w:t>
+      </w:r>
+      <w:proofErr w:type="gramEnd"/>
     </w:p>
     <w:p>
       <w:pPr>
@@ -14438,8 +15197,16 @@
         <w:rPr>
           <w:lang w:val="en-US"/>
         </w:rPr>
-        <w:t xml:space="preserve"> attribute</w:t>
-      </w:r>
+        <w:t xml:space="preserve"> </w:t>
+      </w:r>
+      <w:proofErr w:type="gramStart"/>
+      <w:r>
+        <w:rPr>
+          <w:lang w:val="en-US"/>
+        </w:rPr>
+        <w:t>attribute</w:t>
+      </w:r>
+      <w:proofErr w:type="gramEnd"/>
     </w:p>
     <w:p>
       <w:pPr>
@@ -14458,8 +15225,16 @@
         <w:rPr>
           <w:lang w:val="en-US"/>
         </w:rPr>
-        <w:t>A User can insert his/her own formation for that matchday</w:t>
-      </w:r>
+        <w:t xml:space="preserve">A User can insert his/her own formation for that </w:t>
+      </w:r>
+      <w:proofErr w:type="gramStart"/>
+      <w:r>
+        <w:rPr>
+          <w:lang w:val="en-US"/>
+        </w:rPr>
+        <w:t>matchday</w:t>
+      </w:r>
+      <w:proofErr w:type="gramEnd"/>
     </w:p>
     <w:p>
       <w:pPr>
@@ -14497,6 +15272,7 @@
         </w:rPr>
         <w:t>(</w:t>
       </w:r>
+      <w:proofErr w:type="spellStart"/>
       <w:r>
         <w:rPr>
           <w:i/>
@@ -14505,6 +15281,7 @@
         </w:rPr>
         <w:t>TradeMongoDriver</w:t>
       </w:r>
+      <w:proofErr w:type="spellEnd"/>
       <w:r>
         <w:rPr>
           <w:lang w:val="en-US"/>
@@ -14541,8 +15318,16 @@
         <w:rPr>
           <w:lang w:val="en-US"/>
         </w:rPr>
-        <w:t xml:space="preserve"> using its id</w:t>
-      </w:r>
+        <w:t xml:space="preserve"> using its </w:t>
+      </w:r>
+      <w:proofErr w:type="gramStart"/>
+      <w:r>
+        <w:rPr>
+          <w:lang w:val="en-US"/>
+        </w:rPr>
+        <w:t>id</w:t>
+      </w:r>
+      <w:proofErr w:type="gramEnd"/>
     </w:p>
     <w:p>
       <w:pPr>
@@ -14555,6 +15340,7 @@
           <w:lang w:val="en-US"/>
         </w:rPr>
       </w:pPr>
+      <w:proofErr w:type="spellStart"/>
       <w:r>
         <w:rPr>
           <w:b/>
@@ -14563,6 +15349,7 @@
         </w:rPr>
         <w:t>Retrieve_most_present</w:t>
       </w:r>
+      <w:proofErr w:type="spellEnd"/>
       <w:r>
         <w:rPr>
           <w:b/>
@@ -14623,8 +15410,16 @@
         <w:rPr>
           <w:lang w:val="en-US"/>
         </w:rPr>
-        <w:t xml:space="preserve"> made by himself/herself</w:t>
-      </w:r>
+        <w:t xml:space="preserve"> made by himself/</w:t>
+      </w:r>
+      <w:proofErr w:type="gramStart"/>
+      <w:r>
+        <w:rPr>
+          <w:lang w:val="en-US"/>
+        </w:rPr>
+        <w:t>herself</w:t>
+      </w:r>
+      <w:proofErr w:type="gramEnd"/>
     </w:p>
     <w:p>
       <w:pPr>
@@ -14655,7 +15450,21 @@
         <w:rPr>
           <w:lang w:val="en-US"/>
         </w:rPr>
-        <w:t xml:space="preserve"> using a the fullname of a Card or part of </w:t>
+        <w:t xml:space="preserve"> using the </w:t>
+      </w:r>
+      <w:proofErr w:type="spellStart"/>
+      <w:r>
+        <w:rPr>
+          <w:lang w:val="en-US"/>
+        </w:rPr>
+        <w:t>fullname</w:t>
+      </w:r>
+      <w:proofErr w:type="spellEnd"/>
+      <w:r>
+        <w:rPr>
+          <w:lang w:val="en-US"/>
+        </w:rPr>
+        <w:t xml:space="preserve"> of a Card or part of </w:t>
       </w:r>
       <w:r>
         <w:rPr>
@@ -14791,6 +15600,7 @@
         </w:rPr>
         <w:t xml:space="preserve">Insert a new </w:t>
       </w:r>
+      <w:proofErr w:type="gramStart"/>
       <w:r>
         <w:rPr>
           <w:b/>
@@ -14799,6 +15609,7 @@
         </w:rPr>
         <w:t>Trade</w:t>
       </w:r>
+      <w:proofErr w:type="gramEnd"/>
       <w:r>
         <w:rPr>
           <w:lang w:val="en-US"/>
@@ -14837,6 +15648,7 @@
         </w:rPr>
         <w:t xml:space="preserve"> involving a specific </w:t>
       </w:r>
+      <w:proofErr w:type="gramStart"/>
       <w:r>
         <w:rPr>
           <w:b/>
@@ -14845,6 +15657,7 @@
         </w:rPr>
         <w:t>User</w:t>
       </w:r>
+      <w:proofErr w:type="gramEnd"/>
     </w:p>
     <w:p>
       <w:pPr>
@@ -14861,7 +15674,6 @@
         <w:rPr>
           <w:lang w:val="en-US"/>
         </w:rPr>
-        <w:lastRenderedPageBreak/>
         <w:t xml:space="preserve">If a </w:t>
       </w:r>
       <w:r>
@@ -14902,51 +15714,40 @@
         <w:rPr>
           <w:lang w:val="en-US"/>
         </w:rPr>
-        <w:t xml:space="preserve"> involving </w:t>
-      </w:r>
+        <w:t xml:space="preserve"> involving that </w:t>
+      </w:r>
+      <w:proofErr w:type="gramStart"/>
       <w:r>
         <w:rPr>
           <w:b/>
           <w:bCs/>
           <w:lang w:val="en-US"/>
         </w:rPr>
-        <w:t>Trades</w:t>
-      </w:r>
-      <w:r>
-        <w:rPr>
-          <w:lang w:val="en-US"/>
-        </w:rPr>
-        <w:t xml:space="preserve"> that </w:t>
-      </w:r>
+        <w:t>User</w:t>
+      </w:r>
+      <w:proofErr w:type="gramEnd"/>
+    </w:p>
+    <w:p>
+      <w:pPr>
+        <w:pStyle w:val="Paragrafoelenco"/>
+        <w:rPr>
+          <w:lang w:val="en-US"/>
+        </w:rPr>
+      </w:pPr>
+    </w:p>
+    <w:p>
+      <w:pPr>
+        <w:rPr>
+          <w:lang w:val="en-US"/>
+        </w:rPr>
+      </w:pPr>
       <w:r>
         <w:rPr>
           <w:b/>
           <w:bCs/>
           <w:lang w:val="en-US"/>
         </w:rPr>
-        <w:t>User</w:t>
-      </w:r>
-    </w:p>
-    <w:p>
-      <w:pPr>
-        <w:pStyle w:val="Paragrafoelenco"/>
-        <w:rPr>
-          <w:lang w:val="en-US"/>
-        </w:rPr>
-      </w:pPr>
-    </w:p>
-    <w:p>
-      <w:pPr>
-        <w:rPr>
-          <w:lang w:val="en-US"/>
-        </w:rPr>
-      </w:pPr>
-      <w:r>
-        <w:rPr>
-          <w:b/>
-          <w:bCs/>
-          <w:lang w:val="en-US"/>
-        </w:rPr>
+        <w:lastRenderedPageBreak/>
         <w:t>Cards</w:t>
       </w:r>
       <w:r>
@@ -14955,6 +15756,7 @@
         </w:rPr>
         <w:t xml:space="preserve"> (</w:t>
       </w:r>
+      <w:proofErr w:type="spellStart"/>
       <w:r>
         <w:rPr>
           <w:i/>
@@ -14963,6 +15765,7 @@
         </w:rPr>
         <w:t>CardMongoDriver</w:t>
       </w:r>
+      <w:proofErr w:type="spellEnd"/>
       <w:r>
         <w:rPr>
           <w:lang w:val="en-US"/>
@@ -14992,6 +15795,7 @@
         </w:rPr>
         <w:t xml:space="preserve">Retrieve all the </w:t>
       </w:r>
+      <w:proofErr w:type="gramStart"/>
       <w:r>
         <w:rPr>
           <w:b/>
@@ -15000,6 +15804,7 @@
         </w:rPr>
         <w:t>Cards</w:t>
       </w:r>
+      <w:proofErr w:type="gramEnd"/>
     </w:p>
     <w:p>
       <w:pPr>
@@ -15021,8 +15826,30 @@
         <w:rPr>
           <w:lang w:val="en-US"/>
         </w:rPr>
-        <w:t>Search a specific Card using the player’s card fullname or part of it</w:t>
-      </w:r>
+        <w:t xml:space="preserve">Search a specific Card using the player’s card </w:t>
+      </w:r>
+      <w:proofErr w:type="spellStart"/>
+      <w:r>
+        <w:rPr>
+          <w:lang w:val="en-US"/>
+        </w:rPr>
+        <w:t>fullname</w:t>
+      </w:r>
+      <w:proofErr w:type="spellEnd"/>
+      <w:r>
+        <w:rPr>
+          <w:lang w:val="en-US"/>
+        </w:rPr>
+        <w:t xml:space="preserve"> or part of </w:t>
+      </w:r>
+      <w:proofErr w:type="gramStart"/>
+      <w:r>
+        <w:rPr>
+          <w:lang w:val="en-US"/>
+        </w:rPr>
+        <w:t>it</w:t>
+      </w:r>
+      <w:proofErr w:type="gramEnd"/>
     </w:p>
     <w:p>
       <w:pPr>
@@ -15040,6 +15867,7 @@
           <w:lang w:val="en-US"/>
         </w:rPr>
       </w:pPr>
+      <w:proofErr w:type="spellStart"/>
       <w:r>
         <w:rPr>
           <w:b/>
@@ -15048,6 +15876,7 @@
         </w:rPr>
         <w:t>Search_card_by</w:t>
       </w:r>
+      <w:proofErr w:type="spellEnd"/>
       <w:r>
         <w:rPr>
           <w:b/>
@@ -15101,6 +15930,7 @@
         </w:rPr>
         <w:t xml:space="preserve"> by </w:t>
       </w:r>
+      <w:proofErr w:type="gramStart"/>
       <w:r>
         <w:rPr>
           <w:i/>
@@ -15109,6 +15939,7 @@
         </w:rPr>
         <w:t>team</w:t>
       </w:r>
+      <w:proofErr w:type="gramEnd"/>
     </w:p>
     <w:p>
       <w:pPr>
@@ -15146,6 +15977,7 @@
         </w:rPr>
         <w:t xml:space="preserve"> by </w:t>
       </w:r>
+      <w:proofErr w:type="gramStart"/>
       <w:r>
         <w:rPr>
           <w:i/>
@@ -15154,6 +15986,7 @@
         </w:rPr>
         <w:t>position</w:t>
       </w:r>
+      <w:proofErr w:type="gramEnd"/>
     </w:p>
     <w:p>
       <w:pPr>
@@ -15213,6 +16046,7 @@
         </w:rPr>
         <w:t xml:space="preserve">and </w:t>
       </w:r>
+      <w:proofErr w:type="gramStart"/>
       <w:r>
         <w:rPr>
           <w:i/>
@@ -15221,6 +16055,7 @@
         </w:rPr>
         <w:t>position</w:t>
       </w:r>
+      <w:proofErr w:type="gramEnd"/>
       <w:r>
         <w:rPr>
           <w:lang w:val="en-US"/>
@@ -15329,7 +16164,39 @@
         <w:rPr>
           <w:lang w:val="en-US"/>
         </w:rPr>
-        <w:t xml:space="preserve"> after a matchday</w:t>
+        <w:t xml:space="preserve"> </w:t>
+      </w:r>
+      <w:r>
+        <w:rPr>
+          <w:lang w:val="en-US"/>
+        </w:rPr>
+        <w:t xml:space="preserve">and </w:t>
+      </w:r>
+      <w:r>
+        <w:rPr>
+          <w:i/>
+          <w:iCs/>
+          <w:lang w:val="en-US"/>
+        </w:rPr>
+        <w:t>credits</w:t>
+      </w:r>
+      <w:r>
+        <w:rPr>
+          <w:lang w:val="en-US"/>
+        </w:rPr>
+        <w:t xml:space="preserve"> </w:t>
+      </w:r>
+      <w:r>
+        <w:rPr>
+          <w:lang w:val="en-US"/>
+        </w:rPr>
+        <w:t>after a matchday</w:t>
+      </w:r>
+      <w:r>
+        <w:rPr>
+          <w:lang w:val="en-US"/>
+        </w:rPr>
+        <w:t xml:space="preserve"> (only by admin)</w:t>
       </w:r>
     </w:p>
     <w:p>
@@ -15349,6 +16216,7 @@
           <w:lang w:val="en-US"/>
         </w:rPr>
       </w:pPr>
+      <w:proofErr w:type="spellStart"/>
       <w:r>
         <w:rPr>
           <w:b/>
@@ -15357,6 +16225,7 @@
         </w:rPr>
         <w:t>Best_cards</w:t>
       </w:r>
+      <w:proofErr w:type="spellEnd"/>
       <w:r>
         <w:rPr>
           <w:b/>
@@ -15518,7 +16387,25 @@
           <w:iCs/>
           <w:lang w:val="en-US"/>
         </w:rPr>
-        <w:t>(RankingMongoDriver)</w:t>
+        <w:t>(</w:t>
+      </w:r>
+      <w:proofErr w:type="spellStart"/>
+      <w:r>
+        <w:rPr>
+          <w:i/>
+          <w:iCs/>
+          <w:lang w:val="en-US"/>
+        </w:rPr>
+        <w:t>RankingMongoDriver</w:t>
+      </w:r>
+      <w:proofErr w:type="spellEnd"/>
+      <w:r>
+        <w:rPr>
+          <w:i/>
+          <w:iCs/>
+          <w:lang w:val="en-US"/>
+        </w:rPr>
+        <w:t>)</w:t>
       </w:r>
     </w:p>
     <w:p>
@@ -15702,8 +16589,16 @@
         <w:rPr>
           <w:lang w:val="en-US"/>
         </w:rPr>
-        <w:t xml:space="preserve"> field</w:t>
-      </w:r>
+        <w:t xml:space="preserve"> </w:t>
+      </w:r>
+      <w:proofErr w:type="gramStart"/>
+      <w:r>
+        <w:rPr>
+          <w:lang w:val="en-US"/>
+        </w:rPr>
+        <w:t>field</w:t>
+      </w:r>
+      <w:proofErr w:type="gramEnd"/>
     </w:p>
     <w:p>
       <w:pPr>
@@ -15739,8 +16634,16 @@
         <w:rPr>
           <w:lang w:val="en-US"/>
         </w:rPr>
-        <w:t>all the documents by region and take the specified field from the first document regarding each group</w:t>
-      </w:r>
+        <w:t xml:space="preserve">all the documents by region and take the specified field from the first document regarding each </w:t>
+      </w:r>
+      <w:proofErr w:type="gramStart"/>
+      <w:r>
+        <w:rPr>
+          <w:lang w:val="en-US"/>
+        </w:rPr>
+        <w:t>group</w:t>
+      </w:r>
+      <w:proofErr w:type="gramEnd"/>
     </w:p>
     <w:p>
       <w:pPr>
@@ -15762,15 +16665,22 @@
           <w:bCs/>
           <w:lang w:val="en-US"/>
         </w:rPr>
-        <w:lastRenderedPageBreak/>
         <w:t xml:space="preserve">Project </w:t>
       </w:r>
       <w:r>
         <w:rPr>
           <w:lang w:val="en-US"/>
         </w:rPr>
-        <w:t>stage for include only the fields that we need in the ranking table and for change the name to the id field after grouping</w:t>
-      </w:r>
+        <w:t xml:space="preserve">stage for include only the fields that we need in the ranking table and for change the name to the id field after </w:t>
+      </w:r>
+      <w:proofErr w:type="gramStart"/>
+      <w:r>
+        <w:rPr>
+          <w:lang w:val="en-US"/>
+        </w:rPr>
+        <w:t>grouping</w:t>
+      </w:r>
+      <w:proofErr w:type="gramEnd"/>
     </w:p>
     <w:p>
       <w:pPr>
@@ -15798,8 +16708,16 @@
         <w:rPr>
           <w:lang w:val="en-US"/>
         </w:rPr>
-        <w:t>the result documents to have the list of the best Users for each region sorted by points</w:t>
-      </w:r>
+        <w:t xml:space="preserve">the result documents to have the list of the best Users for each region sorted by </w:t>
+      </w:r>
+      <w:proofErr w:type="gramStart"/>
+      <w:r>
+        <w:rPr>
+          <w:lang w:val="en-US"/>
+        </w:rPr>
+        <w:t>points</w:t>
+      </w:r>
+      <w:proofErr w:type="gramEnd"/>
     </w:p>
     <w:p>
       <w:pPr>
@@ -15812,6 +16730,7 @@
         <w:rPr>
           <w:lang w:val="en-US"/>
         </w:rPr>
+        <w:lastRenderedPageBreak/>
         <w:t xml:space="preserve">The following image represents the pipeline aggregation on </w:t>
       </w:r>
       <w:r>
@@ -15833,6 +16752,8 @@
           <w:lang w:val="en-US" w:eastAsia="it-IT"/>
         </w:rPr>
       </w:pPr>
+      <w:proofErr w:type="spellStart"/>
+      <w:proofErr w:type="gramStart"/>
       <w:r>
         <w:rPr>
           <w:rFonts w:ascii="Consolas" w:eastAsia="Times New Roman" w:hAnsi="Consolas"/>
@@ -15883,6 +16804,8 @@
         </w:rPr>
         <w:t>aggregate</w:t>
       </w:r>
+      <w:proofErr w:type="spellEnd"/>
+      <w:proofErr w:type="gramEnd"/>
       <w:r>
         <w:rPr>
           <w:rFonts w:ascii="Consolas" w:eastAsia="Times New Roman" w:hAnsi="Consolas"/>
@@ -16918,7 +17841,25 @@
           <w:iCs/>
           <w:lang w:val="en-US"/>
         </w:rPr>
-        <w:t>(TradeMongoDriver)</w:t>
+        <w:t>(</w:t>
+      </w:r>
+      <w:proofErr w:type="spellStart"/>
+      <w:r>
+        <w:rPr>
+          <w:i/>
+          <w:iCs/>
+          <w:lang w:val="en-US"/>
+        </w:rPr>
+        <w:t>TradeMongoDriver</w:t>
+      </w:r>
+      <w:proofErr w:type="spellEnd"/>
+      <w:r>
+        <w:rPr>
+          <w:i/>
+          <w:iCs/>
+          <w:lang w:val="en-US"/>
+        </w:rPr>
+        <w:t>)</w:t>
       </w:r>
     </w:p>
     <w:p>
@@ -17193,8 +18134,16 @@
         <w:rPr>
           <w:lang w:val="en-US"/>
         </w:rPr>
-        <w:t xml:space="preserve"> equal to 1</w:t>
-      </w:r>
+        <w:t xml:space="preserve"> equal to </w:t>
+      </w:r>
+      <w:proofErr w:type="gramStart"/>
+      <w:r>
+        <w:rPr>
+          <w:lang w:val="en-US"/>
+        </w:rPr>
+        <w:t>1</w:t>
+      </w:r>
+      <w:proofErr w:type="gramEnd"/>
     </w:p>
     <w:p>
       <w:pPr>
@@ -17224,6 +18173,7 @@
         </w:rPr>
         <w:t xml:space="preserve">the card in </w:t>
       </w:r>
+      <w:proofErr w:type="spellStart"/>
       <w:r>
         <w:rPr>
           <w:i/>
@@ -17232,6 +18182,7 @@
         </w:rPr>
         <w:t>card_from</w:t>
       </w:r>
+      <w:proofErr w:type="spellEnd"/>
       <w:r>
         <w:rPr>
           <w:i/>
@@ -17256,6 +18207,7 @@
         </w:rPr>
         <w:t xml:space="preserve"> </w:t>
       </w:r>
+      <w:proofErr w:type="spellStart"/>
       <w:r>
         <w:rPr>
           <w:i/>
@@ -17264,12 +18216,21 @@
         </w:rPr>
         <w:t>card_to</w:t>
       </w:r>
-      <w:r>
-        <w:rPr>
-          <w:lang w:val="en-US"/>
-        </w:rPr>
-        <w:t xml:space="preserve"> vector to have a document for each card involved in one Trade</w:t>
-      </w:r>
+      <w:proofErr w:type="spellEnd"/>
+      <w:r>
+        <w:rPr>
+          <w:lang w:val="en-US"/>
+        </w:rPr>
+        <w:t xml:space="preserve"> vector to have a document for each card involved in one </w:t>
+      </w:r>
+      <w:proofErr w:type="gramStart"/>
+      <w:r>
+        <w:rPr>
+          <w:lang w:val="en-US"/>
+        </w:rPr>
+        <w:t>Trade</w:t>
+      </w:r>
+      <w:proofErr w:type="gramEnd"/>
     </w:p>
     <w:p>
       <w:pPr>
@@ -17299,34 +18260,62 @@
         </w:rPr>
         <w:t xml:space="preserve">by </w:t>
       </w:r>
+      <w:proofErr w:type="spellStart"/>
       <w:r>
         <w:rPr>
           <w:i/>
           <w:iCs/>
           <w:lang w:val="en-US"/>
         </w:rPr>
-        <w:t>card_from / card_to</w:t>
-      </w:r>
-      <w:r>
-        <w:rPr>
-          <w:lang w:val="en-US"/>
-        </w:rPr>
-        <w:t xml:space="preserve"> field that after the unwind include only one Card and a new field </w:t>
-      </w:r>
+        <w:t>card_from</w:t>
+      </w:r>
+      <w:proofErr w:type="spellEnd"/>
       <w:r>
         <w:rPr>
           <w:i/>
           <w:iCs/>
           <w:lang w:val="en-US"/>
         </w:rPr>
+        <w:t xml:space="preserve"> / </w:t>
+      </w:r>
+      <w:proofErr w:type="spellStart"/>
+      <w:r>
+        <w:rPr>
+          <w:i/>
+          <w:iCs/>
+          <w:lang w:val="en-US"/>
+        </w:rPr>
+        <w:t>card_to</w:t>
+      </w:r>
+      <w:proofErr w:type="spellEnd"/>
+      <w:r>
+        <w:rPr>
+          <w:lang w:val="en-US"/>
+        </w:rPr>
+        <w:t xml:space="preserve"> field that after the unwind include only one Card and a new field </w:t>
+      </w:r>
+      <w:r>
+        <w:rPr>
+          <w:i/>
+          <w:iCs/>
+          <w:lang w:val="en-US"/>
+        </w:rPr>
         <w:t>count</w:t>
       </w:r>
       <w:r>
         <w:rPr>
           <w:lang w:val="en-US"/>
         </w:rPr>
-        <w:t xml:space="preserve"> has created for count the number of time that a specific Card is present in a Trade</w:t>
-      </w:r>
+        <w:t xml:space="preserve"> has created for count the number of time that a specific Card is present in a </w:t>
+      </w:r>
+      <w:proofErr w:type="gramStart"/>
+      <w:r>
+        <w:rPr>
+          <w:lang w:val="en-US"/>
+        </w:rPr>
+        <w:t>Trade</w:t>
+      </w:r>
+      <w:proofErr w:type="gramEnd"/>
     </w:p>
     <w:p>
       <w:pPr>
@@ -17459,7 +18448,21 @@
         <w:rPr>
           <w:lang w:val="en-US"/>
         </w:rPr>
-        <w:t xml:space="preserve"> to the first 20 document to find the 20 most present Card </w:t>
+        <w:t xml:space="preserve"> to the first 20 document to find the 20 most present </w:t>
+      </w:r>
+      <w:proofErr w:type="gramStart"/>
+      <w:r>
+        <w:rPr>
+          <w:lang w:val="en-US"/>
+        </w:rPr>
+        <w:t>Card</w:t>
+      </w:r>
+      <w:proofErr w:type="gramEnd"/>
+      <w:r>
+        <w:rPr>
+          <w:lang w:val="en-US"/>
+        </w:rPr>
+        <w:t xml:space="preserve"> </w:t>
       </w:r>
     </w:p>
     <w:p>
@@ -17501,7 +18504,35 @@
         <w:rPr>
           <w:lang w:val="en-US"/>
         </w:rPr>
-        <w:t>For wanted Card is the same, but with $card_to instead of $card_from.</w:t>
+        <w:t>For wanted Card is the same, but with $</w:t>
+      </w:r>
+      <w:proofErr w:type="spellStart"/>
+      <w:r>
+        <w:rPr>
+          <w:lang w:val="en-US"/>
+        </w:rPr>
+        <w:t>card_to</w:t>
+      </w:r>
+      <w:proofErr w:type="spellEnd"/>
+      <w:r>
+        <w:rPr>
+          <w:lang w:val="en-US"/>
+        </w:rPr>
+        <w:t xml:space="preserve"> instead of $</w:t>
+      </w:r>
+      <w:proofErr w:type="spellStart"/>
+      <w:r>
+        <w:rPr>
+          <w:lang w:val="en-US"/>
+        </w:rPr>
+        <w:t>card_from</w:t>
+      </w:r>
+      <w:proofErr w:type="spellEnd"/>
+      <w:r>
+        <w:rPr>
+          <w:lang w:val="en-US"/>
+        </w:rPr>
+        <w:t>.</w:t>
       </w:r>
     </w:p>
     <w:p>
@@ -17557,7 +18588,25 @@
           <w:iCs/>
           <w:lang w:val="en-US"/>
         </w:rPr>
-        <w:t>(CardMongoDriver)</w:t>
+        <w:t>(</w:t>
+      </w:r>
+      <w:proofErr w:type="spellStart"/>
+      <w:r>
+        <w:rPr>
+          <w:i/>
+          <w:iCs/>
+          <w:lang w:val="en-US"/>
+        </w:rPr>
+        <w:t>CardMongoDriver</w:t>
+      </w:r>
+      <w:proofErr w:type="spellEnd"/>
+      <w:r>
+        <w:rPr>
+          <w:i/>
+          <w:iCs/>
+          <w:lang w:val="en-US"/>
+        </w:rPr>
+        <w:t>)</w:t>
       </w:r>
     </w:p>
     <w:p>
@@ -17699,6 +18748,8 @@
         </w:rPr>
         <w:t xml:space="preserve">the document to transform the object </w:t>
       </w:r>
+      <w:proofErr w:type="spellStart"/>
+      <w:proofErr w:type="gramStart"/>
       <w:r>
         <w:rPr>
           <w:i/>
@@ -17707,6 +18758,8 @@
         </w:rPr>
         <w:t>statistics.matchday</w:t>
       </w:r>
+      <w:proofErr w:type="spellEnd"/>
+      <w:proofErr w:type="gramEnd"/>
       <w:r>
         <w:rPr>
           <w:lang w:val="en-US"/>
@@ -17785,6 +18838,8 @@
         </w:rPr>
         <w:t xml:space="preserve">the vector </w:t>
       </w:r>
+      <w:proofErr w:type="spellStart"/>
+      <w:proofErr w:type="gramStart"/>
       <w:r>
         <w:rPr>
           <w:i/>
@@ -17793,6 +18848,8 @@
         </w:rPr>
         <w:t>statistics.matchday</w:t>
       </w:r>
+      <w:proofErr w:type="spellEnd"/>
+      <w:proofErr w:type="gramEnd"/>
       <w:r>
         <w:rPr>
           <w:i/>
@@ -17846,8 +18903,16 @@
         <w:rPr>
           <w:lang w:val="en-US"/>
         </w:rPr>
-        <w:t xml:space="preserve"> than 10</w:t>
-      </w:r>
+        <w:t xml:space="preserve"> than </w:t>
+      </w:r>
+      <w:proofErr w:type="gramStart"/>
+      <w:r>
+        <w:rPr>
+          <w:lang w:val="en-US"/>
+        </w:rPr>
+        <w:t>10</w:t>
+      </w:r>
+      <w:proofErr w:type="gramEnd"/>
     </w:p>
     <w:p>
       <w:pPr>
@@ -17877,6 +18942,7 @@
         </w:rPr>
         <w:t xml:space="preserve">all the documents by </w:t>
       </w:r>
+      <w:proofErr w:type="spellStart"/>
       <w:r>
         <w:rPr>
           <w:i/>
@@ -17885,6 +18951,7 @@
         </w:rPr>
         <w:t>fullname</w:t>
       </w:r>
+      <w:proofErr w:type="spellEnd"/>
       <w:r>
         <w:rPr>
           <w:lang w:val="en-US"/>
@@ -18012,6 +19079,7 @@
         </w:rPr>
         <w:t xml:space="preserve"> obtain the necessary field with the right name for print the result on the Shop page (</w:t>
       </w:r>
+      <w:proofErr w:type="spellStart"/>
       <w:r>
         <w:rPr>
           <w:i/>
@@ -18020,6 +19088,7 @@
         </w:rPr>
         <w:t>ShopController</w:t>
       </w:r>
+      <w:proofErr w:type="spellEnd"/>
       <w:r>
         <w:rPr>
           <w:lang w:val="en-US"/>
@@ -18153,32 +19222,88 @@
         <w:rPr>
           <w:lang w:val="en-US"/>
         </w:rPr>
-        <w:t xml:space="preserve">In the previous pipeline aggregation we have to use $objectToArray to converts the document </w:t>
-      </w:r>
+        <w:t>In the previous pipeline aggregation we have to use $</w:t>
+      </w:r>
+      <w:proofErr w:type="spellStart"/>
+      <w:r>
+        <w:rPr>
+          <w:lang w:val="en-US"/>
+        </w:rPr>
+        <w:t>objectToArray</w:t>
+      </w:r>
+      <w:proofErr w:type="spellEnd"/>
+      <w:r>
+        <w:rPr>
+          <w:lang w:val="en-US"/>
+        </w:rPr>
+        <w:t xml:space="preserve"> to converts the document </w:t>
+      </w:r>
+      <w:proofErr w:type="spellStart"/>
       <w:r>
         <w:rPr>
           <w:lang w:val="en-US"/>
         </w:rPr>
         <w:t>statistics.matchday</w:t>
       </w:r>
-      <w:r>
-        <w:rPr>
-          <w:lang w:val="en-US"/>
-        </w:rPr>
-        <w:t>, in which we have all the matchday statistics with key “matchdayK” and for value all the statistics for that matchday, in a vector, usable by the unwind.</w:t>
-      </w:r>
-    </w:p>
-    <w:p>
-      <w:pPr>
-        <w:rPr>
-          <w:lang w:val="en-US"/>
-        </w:rPr>
-      </w:pPr>
-      <w:r>
-        <w:rPr>
-          <w:lang w:val="en-US"/>
-        </w:rPr>
-        <w:t>In order to avoid this last operation, we should have put this score values in a specific array field (an array with 38 values, one for each match), but we preferred to keep them after the statistics inside the matchdayK document.</w:t>
+      <w:proofErr w:type="spellEnd"/>
+      <w:r>
+        <w:rPr>
+          <w:lang w:val="en-US"/>
+        </w:rPr>
+        <w:t>, in which we have all the matchday statistics with key “</w:t>
+      </w:r>
+      <w:proofErr w:type="spellStart"/>
+      <w:r>
+        <w:rPr>
+          <w:lang w:val="en-US"/>
+        </w:rPr>
+        <w:t>matchdayK</w:t>
+      </w:r>
+      <w:proofErr w:type="spellEnd"/>
+      <w:r>
+        <w:rPr>
+          <w:lang w:val="en-US"/>
+        </w:rPr>
+        <w:t>” and for value</w:t>
+      </w:r>
+      <w:r>
+        <w:rPr>
+          <w:lang w:val="en-US"/>
+        </w:rPr>
+        <w:t>,</w:t>
+      </w:r>
+      <w:r>
+        <w:rPr>
+          <w:lang w:val="en-US"/>
+        </w:rPr>
+        <w:t xml:space="preserve"> all the statistics for that matchday, in a vector, usable by the unwind.</w:t>
+      </w:r>
+    </w:p>
+    <w:p>
+      <w:pPr>
+        <w:rPr>
+          <w:lang w:val="en-US"/>
+        </w:rPr>
+      </w:pPr>
+      <w:r>
+        <w:rPr>
+          <w:lang w:val="en-US"/>
+        </w:rPr>
+        <w:t xml:space="preserve">In order to avoid this last operation, we should have put this score values in a specific array field (an array with 38 values, one for each match), but we preferred to keep them after the statistics inside the </w:t>
+      </w:r>
+      <w:proofErr w:type="spellStart"/>
+      <w:r>
+        <w:rPr>
+          <w:lang w:val="en-US"/>
+        </w:rPr>
+        <w:t>matchdayK</w:t>
+      </w:r>
+      <w:proofErr w:type="spellEnd"/>
+      <w:r>
+        <w:rPr>
+          <w:lang w:val="en-US"/>
+        </w:rPr>
+        <w:t xml:space="preserve"> document.</w:t>
       </w:r>
     </w:p>
     <w:p>
@@ -18198,7 +19323,43 @@
         <w:rPr>
           <w:lang w:val="en-US"/>
         </w:rPr>
-        <w:t xml:space="preserve"> with this change we will have used the unwind, for retrieve a document for each score associated to his own player’s card.</w:t>
+        <w:t xml:space="preserve"> </w:t>
+      </w:r>
+      <w:r>
+        <w:rPr>
+          <w:lang w:val="en-US"/>
+        </w:rPr>
+        <w:t>if we implemented this</w:t>
+      </w:r>
+      <w:r>
+        <w:rPr>
+          <w:lang w:val="en-US"/>
+        </w:rPr>
+        <w:t xml:space="preserve"> change we will have used the unwind</w:t>
+      </w:r>
+      <w:r>
+        <w:rPr>
+          <w:lang w:val="en-US"/>
+        </w:rPr>
+        <w:t xml:space="preserve"> anyway</w:t>
+      </w:r>
+      <w:r>
+        <w:rPr>
+          <w:lang w:val="en-US"/>
+        </w:rPr>
+        <w:t xml:space="preserve">, </w:t>
+      </w:r>
+      <w:r>
+        <w:rPr>
+          <w:lang w:val="en-US"/>
+        </w:rPr>
+        <w:t>to</w:t>
+      </w:r>
+      <w:r>
+        <w:rPr>
+          <w:lang w:val="en-US"/>
+        </w:rPr>
+        <w:t xml:space="preserve"> retrieve a document for each score associated to his own player’s card.</w:t>
       </w:r>
     </w:p>
     <w:p>
@@ -18244,55 +19405,85 @@
           <w:iCs/>
           <w:lang w:val="en-US"/>
         </w:rPr>
-        <w:t>(CardMongoDriver)</w:t>
-      </w:r>
-    </w:p>
-    <w:p>
-      <w:pPr>
-        <w:rPr>
-          <w:lang w:val="en-US"/>
-        </w:rPr>
-      </w:pPr>
-      <w:r>
-        <w:rPr>
-          <w:lang w:val="en-US"/>
-        </w:rPr>
-        <w:t>For skill we mean a specific card’s general statistics.</w:t>
-      </w:r>
-    </w:p>
-    <w:p>
-      <w:pPr>
-        <w:rPr>
-          <w:lang w:val="en-US"/>
-        </w:rPr>
-      </w:pPr>
-      <w:r>
-        <w:rPr>
-          <w:lang w:val="en-US"/>
-        </w:rPr>
-        <w:t xml:space="preserve">At the bottom of </w:t>
-      </w:r>
+        <w:t>(</w:t>
+      </w:r>
+      <w:proofErr w:type="spellStart"/>
       <w:r>
         <w:rPr>
           <w:i/>
           <w:iCs/>
           <w:lang w:val="en-US"/>
         </w:rPr>
-        <w:t xml:space="preserve">Shop </w:t>
-      </w:r>
+        <w:t>CardMongoDriver</w:t>
+      </w:r>
+      <w:proofErr w:type="spellEnd"/>
       <w:r>
         <w:rPr>
           <w:i/>
           <w:iCs/>
           <w:lang w:val="en-US"/>
         </w:rPr>
+        <w:t>)</w:t>
+      </w:r>
+    </w:p>
+    <w:p>
+      <w:pPr>
+        <w:rPr>
+          <w:lang w:val="en-US"/>
+        </w:rPr>
+      </w:pPr>
+      <w:r>
+        <w:rPr>
+          <w:lang w:val="en-US"/>
+        </w:rPr>
+        <w:t>For skill we mean a specific card’s general statistics.</w:t>
+      </w:r>
+    </w:p>
+    <w:p>
+      <w:pPr>
+        <w:rPr>
+          <w:lang w:val="en-US"/>
+        </w:rPr>
+      </w:pPr>
+      <w:r>
+        <w:rPr>
+          <w:lang w:val="en-US"/>
+        </w:rPr>
+        <w:t xml:space="preserve">At the bottom of </w:t>
+      </w:r>
+      <w:r>
+        <w:rPr>
+          <w:i/>
+          <w:iCs/>
+          <w:lang w:val="en-US"/>
+        </w:rPr>
+        <w:t xml:space="preserve">Shop </w:t>
+      </w:r>
+      <w:r>
+        <w:rPr>
+          <w:i/>
+          <w:iCs/>
+          <w:lang w:val="en-US"/>
+        </w:rPr>
         <w:t>Page,</w:t>
       </w:r>
       <w:r>
         <w:rPr>
           <w:lang w:val="en-US"/>
         </w:rPr>
-        <w:t xml:space="preserve"> we have three choice box:</w:t>
+        <w:t xml:space="preserve"> we have three choice </w:t>
+      </w:r>
+      <w:r>
+        <w:rPr>
+          <w:lang w:val="en-US"/>
+        </w:rPr>
+        <w:t>boxes</w:t>
+      </w:r>
+      <w:r>
+        <w:rPr>
+          <w:lang w:val="en-US"/>
+        </w:rPr>
+        <w:t>:</w:t>
       </w:r>
     </w:p>
     <w:p>
@@ -18940,7 +20131,21 @@
         <w:rPr>
           <w:lang w:val="en-US"/>
         </w:rPr>
-        <w:t xml:space="preserve"> (case of skill=shots_on and role=Defender):</w:t>
+        <w:t xml:space="preserve"> (case of skill=</w:t>
+      </w:r>
+      <w:proofErr w:type="spellStart"/>
+      <w:r>
+        <w:rPr>
+          <w:lang w:val="en-US"/>
+        </w:rPr>
+        <w:t>shots_on</w:t>
+      </w:r>
+      <w:proofErr w:type="spellEnd"/>
+      <w:r>
+        <w:rPr>
+          <w:lang w:val="en-US"/>
+        </w:rPr>
+        <w:t xml:space="preserve"> and role=Defender):</w:t>
       </w:r>
     </w:p>
     <w:p>
@@ -19162,7 +20367,21 @@
         <w:rPr>
           <w:lang w:val="en-US"/>
         </w:rPr>
-        <w:t xml:space="preserve"> (case of skill=shots_on and team=Fiorentina):</w:t>
+        <w:t xml:space="preserve"> (case of skill=</w:t>
+      </w:r>
+      <w:proofErr w:type="spellStart"/>
+      <w:r>
+        <w:rPr>
+          <w:lang w:val="en-US"/>
+        </w:rPr>
+        <w:t>shots_on</w:t>
+      </w:r>
+      <w:proofErr w:type="spellEnd"/>
+      <w:r>
+        <w:rPr>
+          <w:lang w:val="en-US"/>
+        </w:rPr>
+        <w:t xml:space="preserve"> and team=Fiorentina):</w:t>
       </w:r>
     </w:p>
     <w:p>
@@ -19531,6 +20750,7 @@
           <w:lang w:val="en-US"/>
         </w:rPr>
       </w:pPr>
+      <w:proofErr w:type="gramStart"/>
       <w:r>
         <w:rPr>
           <w:b/>
@@ -19541,6 +20761,7 @@
         </w:rPr>
         <w:t>Users</w:t>
       </w:r>
+      <w:proofErr w:type="gramEnd"/>
       <w:r>
         <w:rPr>
           <w:b/>
@@ -19596,21 +20817,25 @@
           <w:lang w:val="en-US"/>
         </w:rPr>
       </w:pPr>
+      <w:proofErr w:type="spellStart"/>
+      <w:proofErr w:type="gramStart"/>
       <w:r>
         <w:rPr>
           <w:sz w:val="24"/>
           <w:szCs w:val="24"/>
           <w:lang w:val="en-US"/>
         </w:rPr>
-        <w:t>db.Users.find({username:”</w:t>
-      </w:r>
+        <w:t>db.Users.find</w:t>
+      </w:r>
+      <w:proofErr w:type="spellEnd"/>
+      <w:proofErr w:type="gramEnd"/>
       <w:r>
         <w:rPr>
           <w:sz w:val="24"/>
           <w:szCs w:val="24"/>
           <w:lang w:val="en-US"/>
         </w:rPr>
-        <w:t>nootvas88</w:t>
+        <w:t>({username:”</w:t>
       </w:r>
       <w:r>
         <w:rPr>
@@ -19618,7 +20843,33 @@
           <w:szCs w:val="24"/>
           <w:lang w:val="en-US"/>
         </w:rPr>
-        <w:t>”}).explain(“executionStats”)</w:t>
+        <w:t>nootvas88</w:t>
+      </w:r>
+      <w:r>
+        <w:rPr>
+          <w:sz w:val="24"/>
+          <w:szCs w:val="24"/>
+          <w:lang w:val="en-US"/>
+        </w:rPr>
+        <w:t>”}).explain(“</w:t>
+      </w:r>
+      <w:proofErr w:type="spellStart"/>
+      <w:r>
+        <w:rPr>
+          <w:sz w:val="24"/>
+          <w:szCs w:val="24"/>
+          <w:lang w:val="en-US"/>
+        </w:rPr>
+        <w:t>executionStats</w:t>
+      </w:r>
+      <w:proofErr w:type="spellEnd"/>
+      <w:r>
+        <w:rPr>
+          <w:sz w:val="24"/>
+          <w:szCs w:val="24"/>
+          <w:lang w:val="en-US"/>
+        </w:rPr>
+        <w:t>”)</w:t>
       </w:r>
     </w:p>
     <w:p>
@@ -19721,6 +20972,8 @@
         </w:rPr>
         <w:t xml:space="preserve"> </w:t>
       </w:r>
+      <w:proofErr w:type="spellStart"/>
+      <w:proofErr w:type="gramStart"/>
       <w:r>
         <w:rPr>
           <w:sz w:val="24"/>
@@ -19743,7 +20996,17 @@
           <w:szCs w:val="24"/>
           <w:lang w:val="en-US"/>
         </w:rPr>
-        <w:t>createIndex({username:1})</w:t>
+        <w:t>createIndex</w:t>
+      </w:r>
+      <w:proofErr w:type="spellEnd"/>
+      <w:proofErr w:type="gramEnd"/>
+      <w:r>
+        <w:rPr>
+          <w:sz w:val="24"/>
+          <w:szCs w:val="24"/>
+          <w:lang w:val="en-US"/>
+        </w:rPr>
+        <w:t>({username:1})</w:t>
       </w:r>
     </w:p>
     <w:p>
@@ -19897,13 +21160,61 @@
           <w:lang w:val="en-US"/>
         </w:rPr>
       </w:pPr>
+      <w:proofErr w:type="spellStart"/>
+      <w:proofErr w:type="gramStart"/>
       <w:r>
         <w:rPr>
           <w:sz w:val="24"/>
           <w:szCs w:val="24"/>
           <w:lang w:val="en-US"/>
         </w:rPr>
-        <w:t>db.Users.find({region:”Lombardy”}).explain(“executionStats”)</w:t>
+        <w:t>db.Users.find</w:t>
+      </w:r>
+      <w:proofErr w:type="spellEnd"/>
+      <w:proofErr w:type="gramEnd"/>
+      <w:r>
+        <w:rPr>
+          <w:sz w:val="24"/>
+          <w:szCs w:val="24"/>
+          <w:lang w:val="en-US"/>
+        </w:rPr>
+        <w:t>({</w:t>
+      </w:r>
+      <w:proofErr w:type="spellStart"/>
+      <w:r>
+        <w:rPr>
+          <w:sz w:val="24"/>
+          <w:szCs w:val="24"/>
+          <w:lang w:val="en-US"/>
+        </w:rPr>
+        <w:t>region:”Lombardy</w:t>
+      </w:r>
+      <w:proofErr w:type="spellEnd"/>
+      <w:r>
+        <w:rPr>
+          <w:sz w:val="24"/>
+          <w:szCs w:val="24"/>
+          <w:lang w:val="en-US"/>
+        </w:rPr>
+        <w:t>”}).explain(“</w:t>
+      </w:r>
+      <w:proofErr w:type="spellStart"/>
+      <w:r>
+        <w:rPr>
+          <w:sz w:val="24"/>
+          <w:szCs w:val="24"/>
+          <w:lang w:val="en-US"/>
+        </w:rPr>
+        <w:t>executionStats</w:t>
+      </w:r>
+      <w:proofErr w:type="spellEnd"/>
+      <w:r>
+        <w:rPr>
+          <w:sz w:val="24"/>
+          <w:szCs w:val="24"/>
+          <w:lang w:val="en-US"/>
+        </w:rPr>
+        <w:t>”)</w:t>
       </w:r>
     </w:p>
     <w:p>
@@ -19997,6 +21308,8 @@
         </w:rPr>
         <w:t xml:space="preserve"> </w:t>
       </w:r>
+      <w:proofErr w:type="spellStart"/>
+      <w:proofErr w:type="gramStart"/>
       <w:r>
         <w:rPr>
           <w:sz w:val="24"/>
@@ -20019,7 +21332,17 @@
           <w:szCs w:val="24"/>
           <w:lang w:val="en-US"/>
         </w:rPr>
-        <w:t>createIndex({region:1})</w:t>
+        <w:t>createIndex</w:t>
+      </w:r>
+      <w:proofErr w:type="spellEnd"/>
+      <w:proofErr w:type="gramEnd"/>
+      <w:r>
+        <w:rPr>
+          <w:sz w:val="24"/>
+          <w:szCs w:val="24"/>
+          <w:lang w:val="en-US"/>
+        </w:rPr>
+        <w:t>({region:1})</w:t>
       </w:r>
     </w:p>
     <w:p>
@@ -20116,7 +21439,7 @@
         <w:rPr>
           <w:lang w:val="en-US"/>
         </w:rPr>
-        <w:t>, because we expect that this type of application would be used by more than 50000 users.</w:t>
+        <w:t>.</w:t>
       </w:r>
     </w:p>
     <w:p>
@@ -20172,7 +21495,19 @@
         <w:rPr>
           <w:lang w:val="en-US"/>
         </w:rPr>
-        <w:t>A User can see his/her own Trades for handle them, for example for deleting a Trade made by himself.</w:t>
+        <w:t>A User can see his/her own Trades for handle them, for example deleting a Trade made by himself</w:t>
+      </w:r>
+      <w:r>
+        <w:rPr>
+          <w:lang w:val="en-US"/>
+        </w:rPr>
+        <w:t>/herself</w:t>
+      </w:r>
+      <w:r>
+        <w:rPr>
+          <w:lang w:val="en-US"/>
+        </w:rPr>
+        <w:t>.</w:t>
       </w:r>
     </w:p>
     <w:p>
@@ -20191,7 +21526,21 @@
         <w:rPr>
           <w:lang w:val="en-US"/>
         </w:rPr>
-        <w:t xml:space="preserve"> we analyze the search by the field user_from, made with and without Index.</w:t>
+        <w:t xml:space="preserve"> we analyze the search by the field </w:t>
+      </w:r>
+      <w:proofErr w:type="spellStart"/>
+      <w:r>
+        <w:rPr>
+          <w:lang w:val="en-US"/>
+        </w:rPr>
+        <w:t>user_from</w:t>
+      </w:r>
+      <w:proofErr w:type="spellEnd"/>
+      <w:r>
+        <w:rPr>
+          <w:lang w:val="en-US"/>
+        </w:rPr>
+        <w:t>, made with and without Index.</w:t>
       </w:r>
     </w:p>
     <w:p>
@@ -20250,13 +21599,23 @@
           <w:lang w:val="en-US"/>
         </w:rPr>
       </w:pPr>
+      <w:proofErr w:type="gramStart"/>
       <w:r>
         <w:rPr>
           <w:sz w:val="24"/>
           <w:szCs w:val="24"/>
           <w:lang w:val="en-US"/>
         </w:rPr>
-        <w:t>db.Trades.find({user_from:”nootvas88”}).explain(“executionStats”)</w:t>
+        <w:t>db.Trades.find</w:t>
+      </w:r>
+      <w:proofErr w:type="gramEnd"/>
+      <w:r>
+        <w:rPr>
+          <w:sz w:val="24"/>
+          <w:szCs w:val="24"/>
+          <w:lang w:val="en-US"/>
+        </w:rPr>
+        <w:t>({user_from:”nootvas88”}).explain(“executionStats”)</w:t>
       </w:r>
     </w:p>
     <w:p>
@@ -20347,11 +21706,21 @@
         </w:rPr>
         <w:sym w:font="Wingdings" w:char="F0E0"/>
       </w:r>
-      <w:r>
-        <w:rPr>
-          <w:lang w:val="en-US"/>
-        </w:rPr>
-        <w:t>db.Trades.createIndex({user_from:1})</w:t>
+      <w:proofErr w:type="spellStart"/>
+      <w:proofErr w:type="gramStart"/>
+      <w:r>
+        <w:rPr>
+          <w:lang w:val="en-US"/>
+        </w:rPr>
+        <w:t>db.Trades.createIndex</w:t>
+      </w:r>
+      <w:proofErr w:type="spellEnd"/>
+      <w:proofErr w:type="gramEnd"/>
+      <w:r>
+        <w:rPr>
+          <w:lang w:val="en-US"/>
+        </w:rPr>
+        <w:t>({user_from:1})</w:t>
       </w:r>
     </w:p>
     <w:p>
@@ -20427,8 +21796,18 @@
           <w:bCs/>
           <w:lang w:val="en-US"/>
         </w:rPr>
-        <w:t>to introduce an Index on user_from</w:t>
-      </w:r>
+        <w:t xml:space="preserve">to introduce an Index on </w:t>
+      </w:r>
+      <w:proofErr w:type="spellStart"/>
+      <w:r>
+        <w:rPr>
+          <w:b/>
+          <w:bCs/>
+          <w:lang w:val="en-US"/>
+        </w:rPr>
+        <w:t>user_from</w:t>
+      </w:r>
+      <w:proofErr w:type="spellEnd"/>
       <w:r>
         <w:rPr>
           <w:lang w:val="en-US"/>
@@ -20527,21 +21906,51 @@
           <w:lang w:val="en-US"/>
         </w:rPr>
       </w:pPr>
+      <w:proofErr w:type="spellStart"/>
+      <w:proofErr w:type="gramStart"/>
       <w:r>
         <w:rPr>
           <w:sz w:val="24"/>
           <w:szCs w:val="24"/>
           <w:lang w:val="en-US"/>
         </w:rPr>
-        <w:t>db.Trades.find(</w:t>
-      </w:r>
+        <w:t>db.Trades.find</w:t>
+      </w:r>
+      <w:proofErr w:type="spellEnd"/>
+      <w:proofErr w:type="gramEnd"/>
       <w:r>
         <w:rPr>
           <w:sz w:val="24"/>
           <w:szCs w:val="24"/>
           <w:lang w:val="en-US"/>
         </w:rPr>
-        <w:t>{status:0}).explain(“executionStats”)</w:t>
+        <w:t>(</w:t>
+      </w:r>
+      <w:r>
+        <w:rPr>
+          <w:sz w:val="24"/>
+          <w:szCs w:val="24"/>
+          <w:lang w:val="en-US"/>
+        </w:rPr>
+        <w:t>{status:0}).explain(“</w:t>
+      </w:r>
+      <w:proofErr w:type="spellStart"/>
+      <w:r>
+        <w:rPr>
+          <w:sz w:val="24"/>
+          <w:szCs w:val="24"/>
+          <w:lang w:val="en-US"/>
+        </w:rPr>
+        <w:t>executionStats</w:t>
+      </w:r>
+      <w:proofErr w:type="spellEnd"/>
+      <w:r>
+        <w:rPr>
+          <w:sz w:val="24"/>
+          <w:szCs w:val="24"/>
+          <w:lang w:val="en-US"/>
+        </w:rPr>
+        <w:t>”)</w:t>
       </w:r>
     </w:p>
     <w:p>
@@ -20633,13 +22042,25 @@
         </w:rPr>
         <w:t xml:space="preserve"> </w:t>
       </w:r>
+      <w:proofErr w:type="spellStart"/>
+      <w:proofErr w:type="gramStart"/>
       <w:r>
         <w:rPr>
           <w:sz w:val="24"/>
           <w:szCs w:val="24"/>
           <w:lang w:val="en-US"/>
         </w:rPr>
-        <w:t>db.Trades.createIndex({status:1})</w:t>
+        <w:t>db.Trades.createIndex</w:t>
+      </w:r>
+      <w:proofErr w:type="spellEnd"/>
+      <w:proofErr w:type="gramEnd"/>
+      <w:r>
+        <w:rPr>
+          <w:sz w:val="24"/>
+          <w:szCs w:val="24"/>
+          <w:lang w:val="en-US"/>
+        </w:rPr>
+        <w:t>({status:1})</w:t>
       </w:r>
     </w:p>
     <w:p>
@@ -20718,7 +22139,29 @@
         <w:rPr>
           <w:lang w:val="en-US"/>
         </w:rPr>
-        <w:t xml:space="preserve">decrease the number of totalDocsExamined, and </w:t>
+        <w:t xml:space="preserve">decrease the number of </w:t>
+      </w:r>
+      <w:proofErr w:type="spellStart"/>
+      <w:r>
+        <w:rPr>
+          <w:i/>
+          <w:iCs/>
+          <w:lang w:val="en-US"/>
+        </w:rPr>
+        <w:t>totalDocsExamined</w:t>
+      </w:r>
+      <w:proofErr w:type="spellEnd"/>
+      <w:r>
+        <w:rPr>
+          <w:lang w:val="en-US"/>
+        </w:rPr>
+        <w:t xml:space="preserve"> and</w:t>
+      </w:r>
+      <w:r>
+        <w:rPr>
+          <w:lang w:val="en-US"/>
+        </w:rPr>
+        <w:t xml:space="preserve"> </w:t>
       </w:r>
       <w:r>
         <w:rPr>
@@ -20806,7 +22249,21 @@
         <w:rPr>
           <w:lang w:val="en-US"/>
         </w:rPr>
-        <w:t>On cards collection we analyzed the possibility to add Indexes on fullname, role or team.</w:t>
+        <w:t xml:space="preserve">On cards collection we analyzed the possibility to add Indexes on </w:t>
+      </w:r>
+      <w:proofErr w:type="spellStart"/>
+      <w:r>
+        <w:rPr>
+          <w:lang w:val="en-US"/>
+        </w:rPr>
+        <w:t>fullname</w:t>
+      </w:r>
+      <w:proofErr w:type="spellEnd"/>
+      <w:r>
+        <w:rPr>
+          <w:lang w:val="en-US"/>
+        </w:rPr>
+        <w:t>, role or team.</w:t>
       </w:r>
     </w:p>
     <w:p>
@@ -20832,13 +22289,79 @@
           <w:lang w:val="en-US"/>
         </w:rPr>
       </w:pPr>
+      <w:proofErr w:type="spellStart"/>
+      <w:proofErr w:type="gramStart"/>
       <w:r>
         <w:rPr>
           <w:sz w:val="24"/>
           <w:szCs w:val="24"/>
           <w:lang w:val="en-US"/>
         </w:rPr>
-        <w:t>db.Cards.find({fullname: “L.Torreira”}).explain(“executionStats”)</w:t>
+        <w:t>db.Cards.find</w:t>
+      </w:r>
+      <w:proofErr w:type="spellEnd"/>
+      <w:proofErr w:type="gramEnd"/>
+      <w:r>
+        <w:rPr>
+          <w:sz w:val="24"/>
+          <w:szCs w:val="24"/>
+          <w:lang w:val="en-US"/>
+        </w:rPr>
+        <w:t>({</w:t>
+      </w:r>
+      <w:proofErr w:type="spellStart"/>
+      <w:r>
+        <w:rPr>
+          <w:sz w:val="24"/>
+          <w:szCs w:val="24"/>
+          <w:lang w:val="en-US"/>
+        </w:rPr>
+        <w:t>fullname</w:t>
+      </w:r>
+      <w:proofErr w:type="spellEnd"/>
+      <w:r>
+        <w:rPr>
+          <w:sz w:val="24"/>
+          <w:szCs w:val="24"/>
+          <w:lang w:val="en-US"/>
+        </w:rPr>
+        <w:t>: “</w:t>
+      </w:r>
+      <w:proofErr w:type="spellStart"/>
+      <w:r>
+        <w:rPr>
+          <w:sz w:val="24"/>
+          <w:szCs w:val="24"/>
+          <w:lang w:val="en-US"/>
+        </w:rPr>
+        <w:t>L.Torreira</w:t>
+      </w:r>
+      <w:proofErr w:type="spellEnd"/>
+      <w:r>
+        <w:rPr>
+          <w:sz w:val="24"/>
+          <w:szCs w:val="24"/>
+          <w:lang w:val="en-US"/>
+        </w:rPr>
+        <w:t>”}).explain(“</w:t>
+      </w:r>
+      <w:proofErr w:type="spellStart"/>
+      <w:r>
+        <w:rPr>
+          <w:sz w:val="24"/>
+          <w:szCs w:val="24"/>
+          <w:lang w:val="en-US"/>
+        </w:rPr>
+        <w:t>executionStats</w:t>
+      </w:r>
+      <w:proofErr w:type="spellEnd"/>
+      <w:r>
+        <w:rPr>
+          <w:sz w:val="24"/>
+          <w:szCs w:val="24"/>
+          <w:lang w:val="en-US"/>
+        </w:rPr>
+        <w:t>”)</w:t>
       </w:r>
     </w:p>
     <w:p>
@@ -20965,7 +22488,23 @@
         <w:rPr>
           <w:lang w:val="en-US"/>
         </w:rPr>
-        <w:t xml:space="preserve"> db.Cards.createIndex({fullname:1})</w:t>
+        <w:t xml:space="preserve"> </w:t>
+      </w:r>
+      <w:proofErr w:type="spellStart"/>
+      <w:proofErr w:type="gramStart"/>
+      <w:r>
+        <w:rPr>
+          <w:lang w:val="en-US"/>
+        </w:rPr>
+        <w:t>db.Cards.createIndex</w:t>
+      </w:r>
+      <w:proofErr w:type="spellEnd"/>
+      <w:proofErr w:type="gramEnd"/>
+      <w:r>
+        <w:rPr>
+          <w:lang w:val="en-US"/>
+        </w:rPr>
+        <w:t>({fullname:1})</w:t>
       </w:r>
     </w:p>
     <w:p>
@@ -21032,7 +22571,19 @@
         <w:rPr>
           <w:lang w:val="en-US"/>
         </w:rPr>
-        <w:t xml:space="preserve">Even if we have a limited number of Cards we decide to </w:t>
+        <w:t xml:space="preserve">Even if we have a limited number of </w:t>
+      </w:r>
+      <w:r>
+        <w:rPr>
+          <w:lang w:val="en-US"/>
+        </w:rPr>
+        <w:t>Cards,</w:t>
+      </w:r>
+      <w:r>
+        <w:rPr>
+          <w:lang w:val="en-US"/>
+        </w:rPr>
+        <w:t xml:space="preserve"> we decide to </w:t>
       </w:r>
       <w:r>
         <w:rPr>
@@ -21040,8 +22591,18 @@
           <w:bCs/>
           <w:lang w:val="en-US"/>
         </w:rPr>
-        <w:t>introduce an Index on fullname</w:t>
-      </w:r>
+        <w:t xml:space="preserve">introduce an Index on </w:t>
+      </w:r>
+      <w:proofErr w:type="spellStart"/>
+      <w:r>
+        <w:rPr>
+          <w:b/>
+          <w:bCs/>
+          <w:lang w:val="en-US"/>
+        </w:rPr>
+        <w:t>fullname</w:t>
+      </w:r>
+      <w:proofErr w:type="spellEnd"/>
       <w:r>
         <w:rPr>
           <w:lang w:val="en-US"/>
@@ -21066,7 +22627,7 @@
         <w:rPr>
           <w:lang w:val="en-US"/>
         </w:rPr>
-        <w:t>Then we try the query which a User can find a Cards by team and position.</w:t>
+        <w:t>Then we try the query which a User can find a Card by team and position.</w:t>
       </w:r>
     </w:p>
     <w:p>
@@ -21092,13 +22653,79 @@
           <w:lang w:val="en-US"/>
         </w:rPr>
       </w:pPr>
+      <w:proofErr w:type="spellStart"/>
+      <w:proofErr w:type="gramStart"/>
       <w:r>
         <w:rPr>
           <w:sz w:val="24"/>
           <w:szCs w:val="24"/>
           <w:lang w:val="en-US"/>
         </w:rPr>
-        <w:t>db.Cards.find({position:”Attacker”, team:”Fiorentina”}).explain(“executionStats”)</w:t>
+        <w:t>db.Cards.find</w:t>
+      </w:r>
+      <w:proofErr w:type="spellEnd"/>
+      <w:proofErr w:type="gramEnd"/>
+      <w:r>
+        <w:rPr>
+          <w:sz w:val="24"/>
+          <w:szCs w:val="24"/>
+          <w:lang w:val="en-US"/>
+        </w:rPr>
+        <w:t>({</w:t>
+      </w:r>
+      <w:proofErr w:type="spellStart"/>
+      <w:r>
+        <w:rPr>
+          <w:sz w:val="24"/>
+          <w:szCs w:val="24"/>
+          <w:lang w:val="en-US"/>
+        </w:rPr>
+        <w:t>position:”Attacker</w:t>
+      </w:r>
+      <w:proofErr w:type="spellEnd"/>
+      <w:r>
+        <w:rPr>
+          <w:sz w:val="24"/>
+          <w:szCs w:val="24"/>
+          <w:lang w:val="en-US"/>
+        </w:rPr>
+        <w:t xml:space="preserve">”, </w:t>
+      </w:r>
+      <w:proofErr w:type="spellStart"/>
+      <w:r>
+        <w:rPr>
+          <w:sz w:val="24"/>
+          <w:szCs w:val="24"/>
+          <w:lang w:val="en-US"/>
+        </w:rPr>
+        <w:t>team:”Fiorentina</w:t>
+      </w:r>
+      <w:proofErr w:type="spellEnd"/>
+      <w:r>
+        <w:rPr>
+          <w:sz w:val="24"/>
+          <w:szCs w:val="24"/>
+          <w:lang w:val="en-US"/>
+        </w:rPr>
+        <w:t>”}).explain(“</w:t>
+      </w:r>
+      <w:proofErr w:type="spellStart"/>
+      <w:r>
+        <w:rPr>
+          <w:sz w:val="24"/>
+          <w:szCs w:val="24"/>
+          <w:lang w:val="en-US"/>
+        </w:rPr>
+        <w:t>executionStats</w:t>
+      </w:r>
+      <w:proofErr w:type="spellEnd"/>
+      <w:r>
+        <w:rPr>
+          <w:sz w:val="24"/>
+          <w:szCs w:val="24"/>
+          <w:lang w:val="en-US"/>
+        </w:rPr>
+        <w:t>”)</w:t>
       </w:r>
     </w:p>
     <w:p>
@@ -21193,13 +22820,25 @@
         </w:rPr>
         <w:t xml:space="preserve"> </w:t>
       </w:r>
+      <w:proofErr w:type="spellStart"/>
+      <w:proofErr w:type="gramStart"/>
       <w:r>
         <w:rPr>
           <w:sz w:val="24"/>
           <w:szCs w:val="24"/>
           <w:lang w:val="en-US"/>
         </w:rPr>
-        <w:t>db.Cards.createIndex({team:1})</w:t>
+        <w:t>db.Cards.createIndex</w:t>
+      </w:r>
+      <w:proofErr w:type="spellEnd"/>
+      <w:proofErr w:type="gramEnd"/>
+      <w:r>
+        <w:rPr>
+          <w:sz w:val="24"/>
+          <w:szCs w:val="24"/>
+          <w:lang w:val="en-US"/>
+        </w:rPr>
+        <w:t>({team:1})</w:t>
       </w:r>
     </w:p>
     <w:p>
@@ -21315,13 +22954,25 @@
         </w:rPr>
         <w:t xml:space="preserve"> </w:t>
       </w:r>
+      <w:proofErr w:type="spellStart"/>
+      <w:proofErr w:type="gramStart"/>
       <w:r>
         <w:rPr>
           <w:sz w:val="24"/>
           <w:szCs w:val="24"/>
           <w:lang w:val="en-US"/>
         </w:rPr>
-        <w:t>db.Cards.createIndex({</w:t>
+        <w:t>db.Cards.createIndex</w:t>
+      </w:r>
+      <w:proofErr w:type="spellEnd"/>
+      <w:proofErr w:type="gramEnd"/>
+      <w:r>
+        <w:rPr>
+          <w:sz w:val="24"/>
+          <w:szCs w:val="24"/>
+          <w:lang w:val="en-US"/>
+        </w:rPr>
+        <w:t>({</w:t>
       </w:r>
       <w:r>
         <w:rPr>
@@ -21429,13 +23080,25 @@
         </w:rPr>
         <w:t xml:space="preserve"> </w:t>
       </w:r>
+      <w:proofErr w:type="spellStart"/>
+      <w:proofErr w:type="gramStart"/>
       <w:r>
         <w:rPr>
           <w:sz w:val="24"/>
           <w:szCs w:val="24"/>
           <w:lang w:val="en-US"/>
         </w:rPr>
-        <w:t>db.Cards.createIndex({</w:t>
+        <w:t>db.Cards.createIndex</w:t>
+      </w:r>
+      <w:proofErr w:type="spellEnd"/>
+      <w:proofErr w:type="gramEnd"/>
+      <w:r>
+        <w:rPr>
+          <w:sz w:val="24"/>
+          <w:szCs w:val="24"/>
+          <w:lang w:val="en-US"/>
+        </w:rPr>
+        <w:t>({</w:t>
       </w:r>
       <w:r>
         <w:rPr>
@@ -22856,6 +24519,7 @@
         </w:rPr>
         <w:t xml:space="preserve"> about the matchday and his calculation. The admin can view a list of all matchday and if they are calculated or not. The admin can increase the </w:t>
       </w:r>
+      <w:proofErr w:type="spellStart"/>
       <w:r>
         <w:rPr>
           <w:i/>
@@ -22864,6 +24528,7 @@
         </w:rPr>
         <w:t>next_matchday</w:t>
       </w:r>
+      <w:proofErr w:type="spellEnd"/>
       <w:r>
         <w:rPr>
           <w:lang w:val="en-US"/>
@@ -23372,22 +25037,117 @@
       </w:pPr>
       <w:r>
         <w:rPr>
+          <w:lang w:val="en-US"/>
+        </w:rPr>
+        <w:t xml:space="preserve">From the </w:t>
+      </w:r>
+      <w:r>
+        <w:rPr>
+          <w:i/>
+          <w:iCs/>
+          <w:lang w:val="en-US"/>
+        </w:rPr>
+        <w:t>Ranking Page</w:t>
+      </w:r>
+      <w:r>
+        <w:rPr>
+          <w:lang w:val="en-US"/>
+        </w:rPr>
+        <w:t xml:space="preserve">, </w:t>
+      </w:r>
+      <w:r>
+        <w:rPr>
+          <w:lang w:val="en-US"/>
+        </w:rPr>
+        <w:t>if the</w:t>
+      </w:r>
+      <w:r>
+        <w:rPr>
+          <w:lang w:val="en-US"/>
+        </w:rPr>
+        <w:t xml:space="preserve"> user </w:t>
+      </w:r>
+      <w:r>
+        <w:rPr>
+          <w:lang w:val="en-US"/>
+        </w:rPr>
+        <w:t>selects</w:t>
+      </w:r>
+      <w:r>
+        <w:rPr>
+          <w:lang w:val="en-US"/>
+        </w:rPr>
+        <w:t xml:space="preserve"> another user and </w:t>
+      </w:r>
+      <w:r>
+        <w:rPr>
+          <w:lang w:val="en-US"/>
+        </w:rPr>
+        <w:t xml:space="preserve">then </w:t>
+      </w:r>
+      <w:r>
+        <w:rPr>
+          <w:lang w:val="en-US"/>
+        </w:rPr>
+        <w:t xml:space="preserve">clicks on the </w:t>
+      </w:r>
+      <w:r>
+        <w:rPr>
+          <w:i/>
+          <w:iCs/>
+          <w:lang w:val="en-US"/>
+        </w:rPr>
+        <w:t>View profile</w:t>
+      </w:r>
+      <w:r>
+        <w:rPr>
+          <w:lang w:val="en-US"/>
+        </w:rPr>
+        <w:t xml:space="preserve"> button, this page </w:t>
+      </w:r>
+      <w:r>
+        <w:rPr>
+          <w:lang w:val="en-US"/>
+        </w:rPr>
+        <w:t xml:space="preserve">will </w:t>
+      </w:r>
+      <w:r>
+        <w:rPr>
+          <w:lang w:val="en-US"/>
+        </w:rPr>
+        <w:t>show up</w:t>
+      </w:r>
+      <w:r>
+        <w:rPr>
+          <w:lang w:val="en-US"/>
+        </w:rPr>
+        <w:t>:</w:t>
+      </w:r>
+    </w:p>
+    <w:p>
+      <w:pPr>
+        <w:rPr>
+          <w:lang w:val="en-US"/>
+        </w:rPr>
+      </w:pPr>
+      <w:r>
+        <w:rPr>
           <w:noProof/>
           <w:lang w:val="en-US"/>
         </w:rPr>
         <w:drawing>
-          <wp:anchor distT="0" distB="0" distL="114300" distR="114300" simplePos="0" relativeHeight="251670528" behindDoc="0" locked="0" layoutInCell="1" allowOverlap="1" wp14:anchorId="442DEF14" wp14:editId="300A5A58">
+          <wp:anchor distT="0" distB="0" distL="114300" distR="114300" simplePos="0" relativeHeight="251687936" behindDoc="0" locked="0" layoutInCell="1" allowOverlap="1" wp14:anchorId="4B234237" wp14:editId="17083298">
             <wp:simplePos x="0" y="0"/>
-            <wp:positionH relativeFrom="margin">
-              <wp:posOffset>545465</wp:posOffset>
+            <wp:positionH relativeFrom="column">
+              <wp:posOffset>441325</wp:posOffset>
             </wp:positionH>
-            <wp:positionV relativeFrom="margin">
-              <wp:posOffset>1049655</wp:posOffset>
+            <wp:positionV relativeFrom="paragraph">
+              <wp:posOffset>680720</wp:posOffset>
             </wp:positionV>
-            <wp:extent cx="5010150" cy="5442585"/>
-            <wp:effectExtent l="133350" t="114300" r="152400" b="158115"/>
+            <wp:extent cx="4990465" cy="5412105"/>
+            <wp:effectExtent l="133350" t="114300" r="153035" b="169545"/>
             <wp:wrapTopAndBottom/>
-            <wp:docPr id="16" name="Immagine 16"/>
+            <wp:docPr id="2" name="Immagine 2"/>
             <wp:cNvGraphicFramePr>
               <a:graphicFrameLocks xmlns:a="http://schemas.openxmlformats.org/drawingml/2006/main" noChangeAspect="1"/>
             </wp:cNvGraphicFramePr>
@@ -23395,7 +25155,7 @@
               <a:graphicData uri="http://schemas.openxmlformats.org/drawingml/2006/picture">
                 <pic:pic xmlns:pic="http://schemas.openxmlformats.org/drawingml/2006/picture">
                   <pic:nvPicPr>
-                    <pic:cNvPr id="16" name="Immagine 16"/>
+                    <pic:cNvPr id="2" name="Immagine 2"/>
                     <pic:cNvPicPr/>
                   </pic:nvPicPr>
                   <pic:blipFill>
@@ -23413,7 +25173,7 @@
                   <pic:spPr>
                     <a:xfrm>
                       <a:off x="0" y="0"/>
-                      <a:ext cx="5010150" cy="5442585"/>
+                      <a:ext cx="4990465" cy="5412105"/>
                     </a:xfrm>
                     <a:prstGeom prst="rect">
                       <a:avLst/>
@@ -23463,128 +25223,31 @@
       </w:r>
       <w:r>
         <w:rPr>
-          <w:lang w:val="en-US"/>
-        </w:rPr>
-        <w:t xml:space="preserve">From the </w:t>
-      </w:r>
-      <w:r>
-        <w:rPr>
-          <w:i/>
-          <w:iCs/>
-          <w:lang w:val="en-US"/>
-        </w:rPr>
-        <w:t>Ranking Page</w:t>
-      </w:r>
-      <w:r>
-        <w:rPr>
-          <w:lang w:val="en-US"/>
-        </w:rPr>
-        <w:t xml:space="preserve">, </w:t>
-      </w:r>
-      <w:r>
-        <w:rPr>
-          <w:lang w:val="en-US"/>
-        </w:rPr>
-        <w:t>if the</w:t>
-      </w:r>
-      <w:r>
-        <w:rPr>
-          <w:lang w:val="en-US"/>
-        </w:rPr>
-        <w:t xml:space="preserve"> user </w:t>
-      </w:r>
-      <w:r>
-        <w:rPr>
-          <w:lang w:val="en-US"/>
-        </w:rPr>
-        <w:t>selects</w:t>
-      </w:r>
-      <w:r>
-        <w:rPr>
-          <w:lang w:val="en-US"/>
-        </w:rPr>
-        <w:t xml:space="preserve"> another user and </w:t>
-      </w:r>
-      <w:r>
-        <w:rPr>
-          <w:lang w:val="en-US"/>
-        </w:rPr>
-        <w:t xml:space="preserve">then </w:t>
-      </w:r>
-      <w:r>
-        <w:rPr>
-          <w:lang w:val="en-US"/>
-        </w:rPr>
-        <w:t xml:space="preserve">clicks on the </w:t>
-      </w:r>
-      <w:r>
-        <w:rPr>
-          <w:i/>
-          <w:iCs/>
-          <w:lang w:val="en-US"/>
-        </w:rPr>
-        <w:t>View profile</w:t>
-      </w:r>
-      <w:r>
-        <w:rPr>
-          <w:lang w:val="en-US"/>
-        </w:rPr>
-        <w:t xml:space="preserve"> button, this page </w:t>
-      </w:r>
-      <w:r>
-        <w:rPr>
-          <w:lang w:val="en-US"/>
-        </w:rPr>
-        <w:t xml:space="preserve">will </w:t>
-      </w:r>
-      <w:r>
-        <w:rPr>
-          <w:lang w:val="en-US"/>
-        </w:rPr>
-        <w:t>show up</w:t>
-      </w:r>
-      <w:r>
-        <w:rPr>
-          <w:lang w:val="en-US"/>
-        </w:rPr>
-        <w:t>:</w:t>
-      </w:r>
-    </w:p>
-    <w:p>
-      <w:pPr>
-        <w:rPr>
-          <w:lang w:val="en-US"/>
-        </w:rPr>
-      </w:pPr>
-      <w:r>
-        <w:rPr>
           <w:noProof/>
           <w:lang w:val="en-US"/>
         </w:rPr>
         <w:drawing>
-          <wp:anchor distT="0" distB="0" distL="114300" distR="114300" simplePos="0" relativeHeight="251671552" behindDoc="1" locked="0" layoutInCell="1" allowOverlap="1" wp14:anchorId="4507854D" wp14:editId="2A9D7702">
+          <wp:anchor distT="0" distB="0" distL="114300" distR="114300" simplePos="0" relativeHeight="251671552" behindDoc="1" locked="0" layoutInCell="1" allowOverlap="1" wp14:anchorId="4507854D" wp14:editId="3A404452">
             <wp:simplePos x="0" y="0"/>
             <wp:positionH relativeFrom="column">
-              <wp:posOffset>4230370</wp:posOffset>
+              <wp:posOffset>4246245</wp:posOffset>
             </wp:positionH>
             <wp:positionV relativeFrom="paragraph">
-              <wp:posOffset>6344285</wp:posOffset>
+              <wp:posOffset>6205220</wp:posOffset>
             </wp:positionV>
-            <wp:extent cx="1529080" cy="1857375"/>
-            <wp:effectExtent l="0" t="0" r="0" b="9525"/>
+            <wp:extent cx="1457960" cy="1771650"/>
+            <wp:effectExtent l="0" t="0" r="8890" b="0"/>
             <wp:wrapTight wrapText="bothSides">
               <wp:wrapPolygon edited="0">
-                <wp:start x="1076" y="0"/>
-                <wp:lineTo x="0" y="443"/>
-                <wp:lineTo x="0" y="20382"/>
-                <wp:lineTo x="269" y="21268"/>
-                <wp:lineTo x="1076" y="21489"/>
-                <wp:lineTo x="20183" y="21489"/>
-                <wp:lineTo x="20990" y="21268"/>
-                <wp:lineTo x="21259" y="20382"/>
-                <wp:lineTo x="21259" y="443"/>
-                <wp:lineTo x="20183" y="0"/>
-                <wp:lineTo x="1076" y="0"/>
+                <wp:start x="1129" y="0"/>
+                <wp:lineTo x="0" y="465"/>
+                <wp:lineTo x="0" y="21135"/>
+                <wp:lineTo x="1129" y="21368"/>
+                <wp:lineTo x="20321" y="21368"/>
+                <wp:lineTo x="21449" y="21135"/>
+                <wp:lineTo x="21449" y="465"/>
+                <wp:lineTo x="20321" y="0"/>
+                <wp:lineTo x="1129" y="0"/>
               </wp:wrapPolygon>
             </wp:wrapTight>
             <wp:docPr id="17" name="Immagine 17"/>
@@ -23612,7 +25275,7 @@
                   <pic:spPr bwMode="auto">
                     <a:xfrm>
                       <a:off x="0" y="0"/>
-                      <a:ext cx="1529080" cy="1857375"/>
+                      <a:ext cx="1457960" cy="1771650"/>
                     </a:xfrm>
                     <a:prstGeom prst="rect">
                       <a:avLst/>
@@ -23645,15 +25308,8 @@
         <w:rPr>
           <w:lang w:val="en-US"/>
         </w:rPr>
-        <w:t>From here, a user can view another user’s information, his/her collection of cards and the formations of the current or past matchdays by clicking on the appropriate buttons.</w:t>
-      </w:r>
-    </w:p>
-    <w:p>
-      <w:pPr>
-        <w:rPr>
-          <w:lang w:val="en-US"/>
-        </w:rPr>
-      </w:pPr>
+        <w:t>From here, a user can view another user’s information and the formations of the current or past matchdays by clicking on the appropriate buttons.</w:t>
+      </w:r>
     </w:p>
     <w:p>
       <w:pPr>

--- a/FantaManager - Documentation.docx
+++ b/FantaManager - Documentation.docx
@@ -433,7 +433,7 @@
           <w:r>
             <w:fldChar w:fldCharType="separate"/>
           </w:r>
-          <w:hyperlink w:anchor="_Toc125447394" w:history="1">
+          <w:hyperlink w:anchor="_Toc125552235" w:history="1">
             <w:r>
               <w:rPr>
                 <w:rStyle w:val="Collegamentoipertestuale"/>
@@ -471,7 +471,7 @@
                 <w:noProof/>
                 <w:webHidden/>
               </w:rPr>
-              <w:instrText xml:space="preserve"> PAGEREF _Toc125447394 \h </w:instrText>
+              <w:instrText xml:space="preserve"> PAGEREF _Toc125552235 \h </w:instrText>
             </w:r>
             <w:r>
               <w:rPr>
@@ -516,7 +516,7 @@
               <w:lang w:val="en-US"/>
             </w:rPr>
           </w:pPr>
-          <w:hyperlink w:anchor="_Toc125447395" w:history="1">
+          <w:hyperlink w:anchor="_Toc125552236" w:history="1">
             <w:r>
               <w:rPr>
                 <w:rStyle w:val="Collegamentoipertestuale"/>
@@ -554,7 +554,7 @@
                 <w:noProof/>
                 <w:webHidden/>
               </w:rPr>
-              <w:instrText xml:space="preserve"> PAGEREF _Toc125447395 \h </w:instrText>
+              <w:instrText xml:space="preserve"> PAGEREF _Toc125552236 \h </w:instrText>
             </w:r>
             <w:r>
               <w:rPr>
@@ -599,7 +599,7 @@
               <w:lang w:val="en-US"/>
             </w:rPr>
           </w:pPr>
-          <w:hyperlink w:anchor="_Toc125447396" w:history="1">
+          <w:hyperlink w:anchor="_Toc125552237" w:history="1">
             <w:r>
               <w:rPr>
                 <w:rStyle w:val="Collegamentoipertestuale"/>
@@ -637,7 +637,7 @@
                 <w:noProof/>
                 <w:webHidden/>
               </w:rPr>
-              <w:instrText xml:space="preserve"> PAGEREF _Toc125447396 \h </w:instrText>
+              <w:instrText xml:space="preserve"> PAGEREF _Toc125552237 \h </w:instrText>
             </w:r>
             <w:r>
               <w:rPr>
@@ -682,7 +682,7 @@
               <w:lang w:val="en-US"/>
             </w:rPr>
           </w:pPr>
-          <w:hyperlink w:anchor="_Toc125447397" w:history="1">
+          <w:hyperlink w:anchor="_Toc125552238" w:history="1">
             <w:r>
               <w:rPr>
                 <w:rStyle w:val="Collegamentoipertestuale"/>
@@ -720,7 +720,7 @@
                 <w:noProof/>
                 <w:webHidden/>
               </w:rPr>
-              <w:instrText xml:space="preserve"> PAGEREF _Toc125447397 \h </w:instrText>
+              <w:instrText xml:space="preserve"> PAGEREF _Toc125552238 \h </w:instrText>
             </w:r>
             <w:r>
               <w:rPr>
@@ -765,7 +765,7 @@
               <w:lang w:val="en-US"/>
             </w:rPr>
           </w:pPr>
-          <w:hyperlink w:anchor="_Toc125447398" w:history="1">
+          <w:hyperlink w:anchor="_Toc125552239" w:history="1">
             <w:r>
               <w:rPr>
                 <w:rStyle w:val="Collegamentoipertestuale"/>
@@ -803,7 +803,7 @@
                 <w:noProof/>
                 <w:webHidden/>
               </w:rPr>
-              <w:instrText xml:space="preserve"> PAGEREF _Toc125447398 \h </w:instrText>
+              <w:instrText xml:space="preserve"> PAGEREF _Toc125552239 \h </w:instrText>
             </w:r>
             <w:r>
               <w:rPr>
@@ -848,7 +848,7 @@
               <w:lang w:val="en-US"/>
             </w:rPr>
           </w:pPr>
-          <w:hyperlink w:anchor="_Toc125447399" w:history="1">
+          <w:hyperlink w:anchor="_Toc125552240" w:history="1">
             <w:r>
               <w:rPr>
                 <w:rStyle w:val="Collegamentoipertestuale"/>
@@ -886,7 +886,7 @@
                 <w:noProof/>
                 <w:webHidden/>
               </w:rPr>
-              <w:instrText xml:space="preserve"> PAGEREF _Toc125447399 \h </w:instrText>
+              <w:instrText xml:space="preserve"> PAGEREF _Toc125552240 \h </w:instrText>
             </w:r>
             <w:r>
               <w:rPr>
@@ -931,7 +931,7 @@
               <w:lang w:val="en-US"/>
             </w:rPr>
           </w:pPr>
-          <w:hyperlink w:anchor="_Toc125447400" w:history="1">
+          <w:hyperlink w:anchor="_Toc125552241" w:history="1">
             <w:r>
               <w:rPr>
                 <w:rStyle w:val="Collegamentoipertestuale"/>
@@ -969,90 +969,7 @@
                 <w:noProof/>
                 <w:webHidden/>
               </w:rPr>
-              <w:instrText xml:space="preserve"> PAGEREF _Toc125447400 \h </w:instrText>
-            </w:r>
-            <w:r>
-              <w:rPr>
-                <w:noProof/>
-                <w:webHidden/>
-              </w:rPr>
-            </w:r>
-            <w:r>
-              <w:rPr>
-                <w:noProof/>
-                <w:webHidden/>
-              </w:rPr>
-              <w:fldChar w:fldCharType="separate"/>
-            </w:r>
-            <w:r>
-              <w:rPr>
-                <w:noProof/>
-                <w:webHidden/>
-              </w:rPr>
-              <w:t>8</w:t>
-            </w:r>
-            <w:r>
-              <w:rPr>
-                <w:noProof/>
-                <w:webHidden/>
-              </w:rPr>
-              <w:fldChar w:fldCharType="end"/>
-            </w:r>
-          </w:hyperlink>
-        </w:p>
-        <w:p>
-          <w:pPr>
-            <w:pStyle w:val="Sommario2"/>
-            <w:tabs>
-              <w:tab w:val="right" w:leader="dot" w:pos="9628"/>
-            </w:tabs>
-            <w:rPr>
-              <w:rFonts w:asciiTheme="minorHAnsi" w:eastAsiaTheme="minorEastAsia" w:hAnsiTheme="minorHAnsi" w:cstheme="minorBidi"/>
-              <w:noProof/>
-              <w:sz w:val="22"/>
-              <w:szCs w:val="22"/>
-              <w:lang w:val="en-US"/>
-            </w:rPr>
-          </w:pPr>
-          <w:hyperlink w:anchor="_Toc125447401" w:history="1">
-            <w:r>
-              <w:rPr>
-                <w:rStyle w:val="Collegamentoipertestuale"/>
-                <w:noProof/>
-                <w:lang w:val="en-US"/>
-                <w14:shadow w14:blurRad="38100" w14:dist="19050" w14:dir="2700000" w14:sx="100000" w14:sy="100000" w14:kx="0" w14:ky="0" w14:algn="tl">
-                  <w14:schemeClr w14:val="dk1">
-                    <w14:alpha w14:val="60000"/>
-                  </w14:schemeClr>
-                </w14:shadow>
-                <w14:textOutline w14:w="0" w14:cap="flat" w14:cmpd="sng" w14:algn="ctr">
-                  <w14:noFill/>
-                  <w14:prstDash w14:val="solid"/>
-                  <w14:round/>
-                </w14:textOutline>
-              </w:rPr>
-              <w:t>Distributed Database Design</w:t>
-            </w:r>
-            <w:r>
-              <w:rPr>
-                <w:noProof/>
-                <w:webHidden/>
-              </w:rPr>
-              <w:tab/>
-            </w:r>
-            <w:r>
-              <w:rPr>
-                <w:noProof/>
-                <w:webHidden/>
-              </w:rPr>
-              <w:fldChar w:fldCharType="begin"/>
-            </w:r>
-            <w:r>
-              <w:rPr>
-                <w:noProof/>
-                <w:webHidden/>
-              </w:rPr>
-              <w:instrText xml:space="preserve"> PAGEREF _Toc125447401 \h </w:instrText>
+              <w:instrText xml:space="preserve"> PAGEREF _Toc125552241 \h </w:instrText>
             </w:r>
             <w:r>
               <w:rPr>
@@ -1097,10 +1014,11 @@
               <w:lang w:val="en-US"/>
             </w:rPr>
           </w:pPr>
-          <w:hyperlink w:anchor="_Toc125447402" w:history="1">
+          <w:hyperlink w:anchor="_Toc125552242" w:history="1">
             <w:r>
               <w:rPr>
                 <w:rStyle w:val="Collegamentoipertestuale"/>
+                <w:rFonts w:eastAsiaTheme="majorEastAsia"/>
                 <w:noProof/>
                 <w:lang w:val="en-US"/>
                 <w14:shadow w14:blurRad="38100" w14:dist="19050" w14:dir="2700000" w14:sx="100000" w14:sy="100000" w14:kx="0" w14:ky="0" w14:algn="tl">
@@ -1135,7 +1053,7 @@
                 <w:noProof/>
                 <w:webHidden/>
               </w:rPr>
-              <w:instrText xml:space="preserve"> PAGEREF _Toc125447402 \h </w:instrText>
+              <w:instrText xml:space="preserve"> PAGEREF _Toc125552242 \h </w:instrText>
             </w:r>
             <w:r>
               <w:rPr>
@@ -1180,10 +1098,11 @@
               <w:lang w:val="en-US"/>
             </w:rPr>
           </w:pPr>
-          <w:hyperlink w:anchor="_Toc125447403" w:history="1">
+          <w:hyperlink w:anchor="_Toc125552243" w:history="1">
             <w:r>
               <w:rPr>
                 <w:rStyle w:val="Collegamentoipertestuale"/>
+                <w:rFonts w:eastAsiaTheme="majorEastAsia"/>
                 <w:noProof/>
                 <w:lang w:val="en-US"/>
                 <w14:shadow w14:blurRad="38100" w14:dist="19050" w14:dir="2700000" w14:sx="100000" w14:sy="100000" w14:kx="0" w14:ky="0" w14:algn="tl">
@@ -1218,7 +1137,7 @@
                 <w:noProof/>
                 <w:webHidden/>
               </w:rPr>
-              <w:instrText xml:space="preserve"> PAGEREF _Toc125447403 \h </w:instrText>
+              <w:instrText xml:space="preserve"> PAGEREF _Toc125552243 \h </w:instrText>
             </w:r>
             <w:r>
               <w:rPr>
@@ -1263,10 +1182,11 @@
               <w:lang w:val="en-US"/>
             </w:rPr>
           </w:pPr>
-          <w:hyperlink w:anchor="_Toc125447404" w:history="1">
+          <w:hyperlink w:anchor="_Toc125552244" w:history="1">
             <w:r>
               <w:rPr>
                 <w:rStyle w:val="Collegamentoipertestuale"/>
+                <w:rFonts w:eastAsiaTheme="majorEastAsia"/>
                 <w:noProof/>
                 <w:lang w:val="en-US"/>
                 <w14:shadow w14:blurRad="38100" w14:dist="19050" w14:dir="2700000" w14:sx="100000" w14:sy="100000" w14:kx="0" w14:ky="0" w14:algn="tl">
@@ -1301,7 +1221,7 @@
                 <w:noProof/>
                 <w:webHidden/>
               </w:rPr>
-              <w:instrText xml:space="preserve"> PAGEREF _Toc125447404 \h </w:instrText>
+              <w:instrText xml:space="preserve"> PAGEREF _Toc125552244 \h </w:instrText>
             </w:r>
             <w:r>
               <w:rPr>
@@ -1346,10 +1266,11 @@
               <w:lang w:val="en-US"/>
             </w:rPr>
           </w:pPr>
-          <w:hyperlink w:anchor="_Toc125447405" w:history="1">
+          <w:hyperlink w:anchor="_Toc125552245" w:history="1">
             <w:r>
               <w:rPr>
                 <w:rStyle w:val="Collegamentoipertestuale"/>
+                <w:rFonts w:eastAsiaTheme="majorEastAsia"/>
                 <w:noProof/>
                 <w:lang w:val="en-US"/>
                 <w14:shadow w14:blurRad="38100" w14:dist="19050" w14:dir="2700000" w14:sx="100000" w14:sy="100000" w14:kx="0" w14:ky="0" w14:algn="tl">
@@ -1384,7 +1305,7 @@
                 <w:noProof/>
                 <w:webHidden/>
               </w:rPr>
-              <w:instrText xml:space="preserve"> PAGEREF _Toc125447405 \h </w:instrText>
+              <w:instrText xml:space="preserve"> PAGEREF _Toc125552245 \h </w:instrText>
             </w:r>
             <w:r>
               <w:rPr>
@@ -1404,7 +1325,175 @@
                 <w:noProof/>
                 <w:webHidden/>
               </w:rPr>
-              <w:t>9</w:t>
+              <w:t>10</w:t>
+            </w:r>
+            <w:r>
+              <w:rPr>
+                <w:noProof/>
+                <w:webHidden/>
+              </w:rPr>
+              <w:fldChar w:fldCharType="end"/>
+            </w:r>
+          </w:hyperlink>
+        </w:p>
+        <w:p>
+          <w:pPr>
+            <w:pStyle w:val="Sommario3"/>
+            <w:tabs>
+              <w:tab w:val="right" w:leader="dot" w:pos="9628"/>
+            </w:tabs>
+            <w:rPr>
+              <w:rFonts w:asciiTheme="minorHAnsi" w:eastAsiaTheme="minorEastAsia" w:hAnsiTheme="minorHAnsi" w:cstheme="minorBidi"/>
+              <w:noProof/>
+              <w:sz w:val="22"/>
+              <w:szCs w:val="22"/>
+              <w:lang w:val="en-US"/>
+            </w:rPr>
+          </w:pPr>
+          <w:hyperlink w:anchor="_Toc125552246" w:history="1">
+            <w:r>
+              <w:rPr>
+                <w:rStyle w:val="Collegamentoipertestuale"/>
+                <w:rFonts w:eastAsiaTheme="majorEastAsia"/>
+                <w:noProof/>
+                <w:lang w:val="en-US"/>
+                <w14:shadow w14:blurRad="38100" w14:dist="19050" w14:dir="2700000" w14:sx="100000" w14:sy="100000" w14:kx="0" w14:ky="0" w14:algn="tl">
+                  <w14:schemeClr w14:val="dk1">
+                    <w14:alpha w14:val="60000"/>
+                  </w14:schemeClr>
+                </w14:shadow>
+                <w14:textOutline w14:w="0" w14:cap="flat" w14:cmpd="sng" w14:algn="ctr">
+                  <w14:noFill/>
+                  <w14:prstDash w14:val="solid"/>
+                  <w14:round/>
+                </w14:textOutline>
+              </w:rPr>
+              <w:t>MongoDB</w:t>
+            </w:r>
+            <w:r>
+              <w:rPr>
+                <w:noProof/>
+                <w:webHidden/>
+              </w:rPr>
+              <w:tab/>
+            </w:r>
+            <w:r>
+              <w:rPr>
+                <w:noProof/>
+                <w:webHidden/>
+              </w:rPr>
+              <w:fldChar w:fldCharType="begin"/>
+            </w:r>
+            <w:r>
+              <w:rPr>
+                <w:noProof/>
+                <w:webHidden/>
+              </w:rPr>
+              <w:instrText xml:space="preserve"> PAGEREF _Toc125552246 \h </w:instrText>
+            </w:r>
+            <w:r>
+              <w:rPr>
+                <w:noProof/>
+                <w:webHidden/>
+              </w:rPr>
+            </w:r>
+            <w:r>
+              <w:rPr>
+                <w:noProof/>
+                <w:webHidden/>
+              </w:rPr>
+              <w:fldChar w:fldCharType="separate"/>
+            </w:r>
+            <w:r>
+              <w:rPr>
+                <w:noProof/>
+                <w:webHidden/>
+              </w:rPr>
+              <w:t>10</w:t>
+            </w:r>
+            <w:r>
+              <w:rPr>
+                <w:noProof/>
+                <w:webHidden/>
+              </w:rPr>
+              <w:fldChar w:fldCharType="end"/>
+            </w:r>
+          </w:hyperlink>
+        </w:p>
+        <w:p>
+          <w:pPr>
+            <w:pStyle w:val="Sommario3"/>
+            <w:tabs>
+              <w:tab w:val="right" w:leader="dot" w:pos="9628"/>
+            </w:tabs>
+            <w:rPr>
+              <w:rFonts w:asciiTheme="minorHAnsi" w:eastAsiaTheme="minorEastAsia" w:hAnsiTheme="minorHAnsi" w:cstheme="minorBidi"/>
+              <w:noProof/>
+              <w:sz w:val="22"/>
+              <w:szCs w:val="22"/>
+              <w:lang w:val="en-US"/>
+            </w:rPr>
+          </w:pPr>
+          <w:hyperlink w:anchor="_Toc125552247" w:history="1">
+            <w:r>
+              <w:rPr>
+                <w:rStyle w:val="Collegamentoipertestuale"/>
+                <w:rFonts w:eastAsiaTheme="majorEastAsia"/>
+                <w:noProof/>
+                <w:lang w:val="en-US"/>
+                <w14:shadow w14:blurRad="38100" w14:dist="19050" w14:dir="2700000" w14:sx="100000" w14:sy="100000" w14:kx="0" w14:ky="0" w14:algn="tl">
+                  <w14:schemeClr w14:val="dk1">
+                    <w14:alpha w14:val="60000"/>
+                  </w14:schemeClr>
+                </w14:shadow>
+                <w14:textOutline w14:w="0" w14:cap="flat" w14:cmpd="sng" w14:algn="ctr">
+                  <w14:noFill/>
+                  <w14:prstDash w14:val="solid"/>
+                  <w14:round/>
+                </w14:textOutline>
+              </w:rPr>
+              <w:t>Redis</w:t>
+            </w:r>
+            <w:r>
+              <w:rPr>
+                <w:noProof/>
+                <w:webHidden/>
+              </w:rPr>
+              <w:tab/>
+            </w:r>
+            <w:r>
+              <w:rPr>
+                <w:noProof/>
+                <w:webHidden/>
+              </w:rPr>
+              <w:fldChar w:fldCharType="begin"/>
+            </w:r>
+            <w:r>
+              <w:rPr>
+                <w:noProof/>
+                <w:webHidden/>
+              </w:rPr>
+              <w:instrText xml:space="preserve"> PAGEREF _Toc125552247 \h </w:instrText>
+            </w:r>
+            <w:r>
+              <w:rPr>
+                <w:noProof/>
+                <w:webHidden/>
+              </w:rPr>
+            </w:r>
+            <w:r>
+              <w:rPr>
+                <w:noProof/>
+                <w:webHidden/>
+              </w:rPr>
+              <w:fldChar w:fldCharType="separate"/>
+            </w:r>
+            <w:r>
+              <w:rPr>
+                <w:noProof/>
+                <w:webHidden/>
+              </w:rPr>
+              <w:t>11</w:t>
             </w:r>
             <w:r>
               <w:rPr>
@@ -1429,7 +1518,7 @@
               <w:lang w:val="en-US"/>
             </w:rPr>
           </w:pPr>
-          <w:hyperlink w:anchor="_Toc125447406" w:history="1">
+          <w:hyperlink w:anchor="_Toc125552248" w:history="1">
             <w:r>
               <w:rPr>
                 <w:rStyle w:val="Collegamentoipertestuale"/>
@@ -1467,7 +1556,7 @@
                 <w:noProof/>
                 <w:webHidden/>
               </w:rPr>
-              <w:instrText xml:space="preserve"> PAGEREF _Toc125447406 \h </w:instrText>
+              <w:instrText xml:space="preserve"> PAGEREF _Toc125552248 \h </w:instrText>
             </w:r>
             <w:r>
               <w:rPr>
@@ -1487,7 +1576,7 @@
                 <w:noProof/>
                 <w:webHidden/>
               </w:rPr>
-              <w:t>11</w:t>
+              <w:t>12</w:t>
             </w:r>
             <w:r>
               <w:rPr>
@@ -1512,7 +1601,7 @@
               <w:lang w:val="en-US"/>
             </w:rPr>
           </w:pPr>
-          <w:hyperlink w:anchor="_Toc125447407" w:history="1">
+          <w:hyperlink w:anchor="_Toc125552249" w:history="1">
             <w:r>
               <w:rPr>
                 <w:rStyle w:val="Collegamentoipertestuale"/>
@@ -1550,7 +1639,7 @@
                 <w:noProof/>
                 <w:webHidden/>
               </w:rPr>
-              <w:instrText xml:space="preserve"> PAGEREF _Toc125447407 \h </w:instrText>
+              <w:instrText xml:space="preserve"> PAGEREF _Toc125552249 \h </w:instrText>
             </w:r>
             <w:r>
               <w:rPr>
@@ -1570,7 +1659,7 @@
                 <w:noProof/>
                 <w:webHidden/>
               </w:rPr>
-              <w:t>11</w:t>
+              <w:t>12</w:t>
             </w:r>
             <w:r>
               <w:rPr>
@@ -1595,7 +1684,7 @@
               <w:lang w:val="en-US"/>
             </w:rPr>
           </w:pPr>
-          <w:hyperlink w:anchor="_Toc125447408" w:history="1">
+          <w:hyperlink w:anchor="_Toc125552250" w:history="1">
             <w:r>
               <w:rPr>
                 <w:rStyle w:val="Collegamentoipertestuale"/>
@@ -1633,7 +1722,7 @@
                 <w:noProof/>
                 <w:webHidden/>
               </w:rPr>
-              <w:instrText xml:space="preserve"> PAGEREF _Toc125447408 \h </w:instrText>
+              <w:instrText xml:space="preserve"> PAGEREF _Toc125552250 \h </w:instrText>
             </w:r>
             <w:r>
               <w:rPr>
@@ -1653,7 +1742,7 @@
                 <w:noProof/>
                 <w:webHidden/>
               </w:rPr>
-              <w:t>11</w:t>
+              <w:t>12</w:t>
             </w:r>
             <w:r>
               <w:rPr>
@@ -1678,7 +1767,7 @@
               <w:lang w:val="en-US"/>
             </w:rPr>
           </w:pPr>
-          <w:hyperlink w:anchor="_Toc125447409" w:history="1">
+          <w:hyperlink w:anchor="_Toc125552251" w:history="1">
             <w:r>
               <w:rPr>
                 <w:rStyle w:val="Collegamentoipertestuale"/>
@@ -1716,7 +1805,7 @@
                 <w:noProof/>
                 <w:webHidden/>
               </w:rPr>
-              <w:instrText xml:space="preserve"> PAGEREF _Toc125447409 \h </w:instrText>
+              <w:instrText xml:space="preserve"> PAGEREF _Toc125552251 \h </w:instrText>
             </w:r>
             <w:r>
               <w:rPr>
@@ -1736,7 +1825,7 @@
                 <w:noProof/>
                 <w:webHidden/>
               </w:rPr>
-              <w:t>17</w:t>
+              <w:t>18</w:t>
             </w:r>
             <w:r>
               <w:rPr>
@@ -1761,7 +1850,7 @@
               <w:lang w:val="en-US"/>
             </w:rPr>
           </w:pPr>
-          <w:hyperlink w:anchor="_Toc125447410" w:history="1">
+          <w:hyperlink w:anchor="_Toc125552252" w:history="1">
             <w:r>
               <w:rPr>
                 <w:rStyle w:val="Collegamentoipertestuale"/>
@@ -1799,7 +1888,7 @@
                 <w:noProof/>
                 <w:webHidden/>
               </w:rPr>
-              <w:instrText xml:space="preserve"> PAGEREF _Toc125447410 \h </w:instrText>
+              <w:instrText xml:space="preserve"> PAGEREF _Toc125552252 \h </w:instrText>
             </w:r>
             <w:r>
               <w:rPr>
@@ -1819,7 +1908,7 @@
                 <w:noProof/>
                 <w:webHidden/>
               </w:rPr>
-              <w:t>20</w:t>
+              <w:t>21</w:t>
             </w:r>
             <w:r>
               <w:rPr>
@@ -1844,7 +1933,7 @@
               <w:lang w:val="en-US"/>
             </w:rPr>
           </w:pPr>
-          <w:hyperlink w:anchor="_Toc125447411" w:history="1">
+          <w:hyperlink w:anchor="_Toc125552253" w:history="1">
             <w:r>
               <w:rPr>
                 <w:rStyle w:val="Collegamentoipertestuale"/>
@@ -1882,7 +1971,7 @@
                 <w:noProof/>
                 <w:webHidden/>
               </w:rPr>
-              <w:instrText xml:space="preserve"> PAGEREF _Toc125447411 \h </w:instrText>
+              <w:instrText xml:space="preserve"> PAGEREF _Toc125552253 \h </w:instrText>
             </w:r>
             <w:r>
               <w:rPr>
@@ -1902,7 +1991,7 @@
                 <w:noProof/>
                 <w:webHidden/>
               </w:rPr>
-              <w:t>21</w:t>
+              <w:t>22</w:t>
             </w:r>
             <w:r>
               <w:rPr>
@@ -1927,7 +2016,7 @@
               <w:lang w:val="en-US"/>
             </w:rPr>
           </w:pPr>
-          <w:hyperlink w:anchor="_Toc125447412" w:history="1">
+          <w:hyperlink w:anchor="_Toc125552254" w:history="1">
             <w:r>
               <w:rPr>
                 <w:rStyle w:val="Collegamentoipertestuale"/>
@@ -1965,7 +2054,7 @@
                 <w:noProof/>
                 <w:webHidden/>
               </w:rPr>
-              <w:instrText xml:space="preserve"> PAGEREF _Toc125447412 \h </w:instrText>
+              <w:instrText xml:space="preserve"> PAGEREF _Toc125552254 \h </w:instrText>
             </w:r>
             <w:r>
               <w:rPr>
@@ -1985,7 +2074,7 @@
                 <w:noProof/>
                 <w:webHidden/>
               </w:rPr>
-              <w:t>22</w:t>
+              <w:t>23</w:t>
             </w:r>
             <w:r>
               <w:rPr>
@@ -2010,7 +2099,7 @@
               <w:lang w:val="en-US"/>
             </w:rPr>
           </w:pPr>
-          <w:hyperlink w:anchor="_Toc125447413" w:history="1">
+          <w:hyperlink w:anchor="_Toc125552255" w:history="1">
             <w:r>
               <w:rPr>
                 <w:rStyle w:val="Collegamentoipertestuale"/>
@@ -2048,7 +2137,7 @@
                 <w:noProof/>
                 <w:webHidden/>
               </w:rPr>
-              <w:instrText xml:space="preserve"> PAGEREF _Toc125447413 \h </w:instrText>
+              <w:instrText xml:space="preserve"> PAGEREF _Toc125552255 \h </w:instrText>
             </w:r>
             <w:r>
               <w:rPr>
@@ -2068,7 +2157,7 @@
                 <w:noProof/>
                 <w:webHidden/>
               </w:rPr>
-              <w:t>22</w:t>
+              <w:t>23</w:t>
             </w:r>
             <w:r>
               <w:rPr>
@@ -2093,7 +2182,7 @@
               <w:lang w:val="en-US"/>
             </w:rPr>
           </w:pPr>
-          <w:hyperlink w:anchor="_Toc125447414" w:history="1">
+          <w:hyperlink w:anchor="_Toc125552256" w:history="1">
             <w:r>
               <w:rPr>
                 <w:rStyle w:val="Collegamentoipertestuale"/>
@@ -2131,7 +2220,7 @@
                 <w:noProof/>
                 <w:webHidden/>
               </w:rPr>
-              <w:instrText xml:space="preserve"> PAGEREF _Toc125447414 \h </w:instrText>
+              <w:instrText xml:space="preserve"> PAGEREF _Toc125552256 \h </w:instrText>
             </w:r>
             <w:r>
               <w:rPr>
@@ -2151,7 +2240,7 @@
                 <w:noProof/>
                 <w:webHidden/>
               </w:rPr>
-              <w:t>22</w:t>
+              <w:t>23</w:t>
             </w:r>
             <w:r>
               <w:rPr>
@@ -2176,7 +2265,7 @@
               <w:lang w:val="en-US"/>
             </w:rPr>
           </w:pPr>
-          <w:hyperlink w:anchor="_Toc125447415" w:history="1">
+          <w:hyperlink w:anchor="_Toc125552257" w:history="1">
             <w:r>
               <w:rPr>
                 <w:rStyle w:val="Collegamentoipertestuale"/>
@@ -2214,7 +2303,7 @@
                 <w:noProof/>
                 <w:webHidden/>
               </w:rPr>
-              <w:instrText xml:space="preserve"> PAGEREF _Toc125447415 \h </w:instrText>
+              <w:instrText xml:space="preserve"> PAGEREF _Toc125552257 \h </w:instrText>
             </w:r>
             <w:r>
               <w:rPr>
@@ -2234,7 +2323,7 @@
                 <w:noProof/>
                 <w:webHidden/>
               </w:rPr>
-              <w:t>25</w:t>
+              <w:t>26</w:t>
             </w:r>
             <w:r>
               <w:rPr>
@@ -2259,7 +2348,7 @@
               <w:lang w:val="en-US"/>
             </w:rPr>
           </w:pPr>
-          <w:hyperlink w:anchor="_Toc125447416" w:history="1">
+          <w:hyperlink w:anchor="_Toc125552258" w:history="1">
             <w:r>
               <w:rPr>
                 <w:rStyle w:val="Collegamentoipertestuale"/>
@@ -2297,7 +2386,7 @@
                 <w:noProof/>
                 <w:webHidden/>
               </w:rPr>
-              <w:instrText xml:space="preserve"> PAGEREF _Toc125447416 \h </w:instrText>
+              <w:instrText xml:space="preserve"> PAGEREF _Toc125552258 \h </w:instrText>
             </w:r>
             <w:r>
               <w:rPr>
@@ -2317,7 +2406,7 @@
                 <w:noProof/>
                 <w:webHidden/>
               </w:rPr>
-              <w:t>26</w:t>
+              <w:t>27</w:t>
             </w:r>
             <w:r>
               <w:rPr>
@@ -2342,7 +2431,7 @@
               <w:lang w:val="en-US"/>
             </w:rPr>
           </w:pPr>
-          <w:hyperlink w:anchor="_Toc125447417" w:history="1">
+          <w:hyperlink w:anchor="_Toc125552259" w:history="1">
             <w:r>
               <w:rPr>
                 <w:rStyle w:val="Collegamentoipertestuale"/>
@@ -2380,7 +2469,7 @@
                 <w:noProof/>
                 <w:webHidden/>
               </w:rPr>
-              <w:instrText xml:space="preserve"> PAGEREF _Toc125447417 \h </w:instrText>
+              <w:instrText xml:space="preserve"> PAGEREF _Toc125552259 \h </w:instrText>
             </w:r>
             <w:r>
               <w:rPr>
@@ -2400,7 +2489,7 @@
                 <w:noProof/>
                 <w:webHidden/>
               </w:rPr>
-              <w:t>26</w:t>
+              <w:t>27</w:t>
             </w:r>
             <w:r>
               <w:rPr>
@@ -2425,7 +2514,7 @@
               <w:lang w:val="en-US"/>
             </w:rPr>
           </w:pPr>
-          <w:hyperlink w:anchor="_Toc125447418" w:history="1">
+          <w:hyperlink w:anchor="_Toc125552260" w:history="1">
             <w:r>
               <w:rPr>
                 <w:rStyle w:val="Collegamentoipertestuale"/>
@@ -2463,7 +2552,7 @@
                 <w:noProof/>
                 <w:webHidden/>
               </w:rPr>
-              <w:instrText xml:space="preserve"> PAGEREF _Toc125447418 \h </w:instrText>
+              <w:instrText xml:space="preserve"> PAGEREF _Toc125552260 \h </w:instrText>
             </w:r>
             <w:r>
               <w:rPr>
@@ -2483,7 +2572,7 @@
                 <w:noProof/>
                 <w:webHidden/>
               </w:rPr>
-              <w:t>27</w:t>
+              <w:t>28</w:t>
             </w:r>
             <w:r>
               <w:rPr>
@@ -2508,7 +2597,7 @@
               <w:lang w:val="en-US"/>
             </w:rPr>
           </w:pPr>
-          <w:hyperlink w:anchor="_Toc125447419" w:history="1">
+          <w:hyperlink w:anchor="_Toc125552261" w:history="1">
             <w:r>
               <w:rPr>
                 <w:rStyle w:val="Collegamentoipertestuale"/>
@@ -2546,7 +2635,7 @@
                 <w:noProof/>
                 <w:webHidden/>
               </w:rPr>
-              <w:instrText xml:space="preserve"> PAGEREF _Toc125447419 \h </w:instrText>
+              <w:instrText xml:space="preserve"> PAGEREF _Toc125552261 \h </w:instrText>
             </w:r>
             <w:r>
               <w:rPr>
@@ -2566,7 +2655,7 @@
                 <w:noProof/>
                 <w:webHidden/>
               </w:rPr>
-              <w:t>37</w:t>
+              <w:t>38</w:t>
             </w:r>
             <w:r>
               <w:rPr>
@@ -2591,7 +2680,90 @@
               <w:lang w:val="en-US"/>
             </w:rPr>
           </w:pPr>
-          <w:hyperlink w:anchor="_Toc125447420" w:history="1">
+          <w:hyperlink w:anchor="_Toc125552262" w:history="1">
+            <w:r>
+              <w:rPr>
+                <w:rStyle w:val="Collegamentoipertestuale"/>
+                <w:noProof/>
+                <w:lang w:val="en-US"/>
+                <w14:shadow w14:blurRad="38100" w14:dist="19050" w14:dir="2700000" w14:sx="100000" w14:sy="100000" w14:kx="0" w14:ky="0" w14:algn="tl">
+                  <w14:schemeClr w14:val="dk1">
+                    <w14:alpha w14:val="60000"/>
+                  </w14:schemeClr>
+                </w14:shadow>
+                <w14:textOutline w14:w="0" w14:cap="flat" w14:cmpd="sng" w14:algn="ctr">
+                  <w14:noFill/>
+                  <w14:prstDash w14:val="solid"/>
+                  <w14:round/>
+                </w14:textOutline>
+              </w:rPr>
+              <w:t>Sharding, a possible implementation</w:t>
+            </w:r>
+            <w:r>
+              <w:rPr>
+                <w:noProof/>
+                <w:webHidden/>
+              </w:rPr>
+              <w:tab/>
+            </w:r>
+            <w:r>
+              <w:rPr>
+                <w:noProof/>
+                <w:webHidden/>
+              </w:rPr>
+              <w:fldChar w:fldCharType="begin"/>
+            </w:r>
+            <w:r>
+              <w:rPr>
+                <w:noProof/>
+                <w:webHidden/>
+              </w:rPr>
+              <w:instrText xml:space="preserve"> PAGEREF _Toc125552262 \h </w:instrText>
+            </w:r>
+            <w:r>
+              <w:rPr>
+                <w:noProof/>
+                <w:webHidden/>
+              </w:rPr>
+            </w:r>
+            <w:r>
+              <w:rPr>
+                <w:noProof/>
+                <w:webHidden/>
+              </w:rPr>
+              <w:fldChar w:fldCharType="separate"/>
+            </w:r>
+            <w:r>
+              <w:rPr>
+                <w:noProof/>
+                <w:webHidden/>
+              </w:rPr>
+              <w:t>44</w:t>
+            </w:r>
+            <w:r>
+              <w:rPr>
+                <w:noProof/>
+                <w:webHidden/>
+              </w:rPr>
+              <w:fldChar w:fldCharType="end"/>
+            </w:r>
+          </w:hyperlink>
+        </w:p>
+        <w:p>
+          <w:pPr>
+            <w:pStyle w:val="Sommario1"/>
+            <w:tabs>
+              <w:tab w:val="right" w:leader="dot" w:pos="9628"/>
+            </w:tabs>
+            <w:rPr>
+              <w:rFonts w:asciiTheme="minorHAnsi" w:eastAsiaTheme="minorEastAsia" w:hAnsiTheme="minorHAnsi" w:cstheme="minorBidi"/>
+              <w:noProof/>
+              <w:sz w:val="22"/>
+              <w:szCs w:val="22"/>
+              <w:lang w:val="en-US"/>
+            </w:rPr>
+          </w:pPr>
+          <w:hyperlink w:anchor="_Toc125552263" w:history="1">
             <w:r>
               <w:rPr>
                 <w:rStyle w:val="Collegamentoipertestuale"/>
@@ -2629,7 +2801,7 @@
                 <w:noProof/>
                 <w:webHidden/>
               </w:rPr>
-              <w:instrText xml:space="preserve"> PAGEREF _Toc125447420 \h </w:instrText>
+              <w:instrText xml:space="preserve"> PAGEREF _Toc125552263 \h </w:instrText>
             </w:r>
             <w:r>
               <w:rPr>
@@ -2649,7 +2821,7 @@
                 <w:noProof/>
                 <w:webHidden/>
               </w:rPr>
-              <w:t>43</w:t>
+              <w:t>45</w:t>
             </w:r>
             <w:r>
               <w:rPr>
@@ -2674,7 +2846,7 @@
               <w:lang w:val="en-US"/>
             </w:rPr>
           </w:pPr>
-          <w:hyperlink w:anchor="_Toc125447421" w:history="1">
+          <w:hyperlink w:anchor="_Toc125552264" w:history="1">
             <w:r>
               <w:rPr>
                 <w:rStyle w:val="Collegamentoipertestuale"/>
@@ -2712,7 +2884,7 @@
                 <w:noProof/>
                 <w:webHidden/>
               </w:rPr>
-              <w:instrText xml:space="preserve"> PAGEREF _Toc125447421 \h </w:instrText>
+              <w:instrText xml:space="preserve"> PAGEREF _Toc125552264 \h </w:instrText>
             </w:r>
             <w:r>
               <w:rPr>
@@ -2732,7 +2904,7 @@
                 <w:noProof/>
                 <w:webHidden/>
               </w:rPr>
-              <w:t>43</w:t>
+              <w:t>45</w:t>
             </w:r>
             <w:r>
               <w:rPr>
@@ -2757,7 +2929,7 @@
               <w:lang w:val="en-US"/>
             </w:rPr>
           </w:pPr>
-          <w:hyperlink w:anchor="_Toc125447422" w:history="1">
+          <w:hyperlink w:anchor="_Toc125552265" w:history="1">
             <w:r>
               <w:rPr>
                 <w:rStyle w:val="Collegamentoipertestuale"/>
@@ -2795,7 +2967,7 @@
                 <w:noProof/>
                 <w:webHidden/>
               </w:rPr>
-              <w:instrText xml:space="preserve"> PAGEREF _Toc125447422 \h </w:instrText>
+              <w:instrText xml:space="preserve"> PAGEREF _Toc125552265 \h </w:instrText>
             </w:r>
             <w:r>
               <w:rPr>
@@ -2815,7 +2987,7 @@
                 <w:noProof/>
                 <w:webHidden/>
               </w:rPr>
-              <w:t>45</w:t>
+              <w:t>47</w:t>
             </w:r>
             <w:r>
               <w:rPr>
@@ -2840,7 +3012,7 @@
               <w:lang w:val="en-US"/>
             </w:rPr>
           </w:pPr>
-          <w:hyperlink w:anchor="_Toc125447423" w:history="1">
+          <w:hyperlink w:anchor="_Toc125552266" w:history="1">
             <w:r>
               <w:rPr>
                 <w:rStyle w:val="Collegamentoipertestuale"/>
@@ -2878,7 +3050,7 @@
                 <w:noProof/>
                 <w:webHidden/>
               </w:rPr>
-              <w:instrText xml:space="preserve"> PAGEREF _Toc125447423 \h </w:instrText>
+              <w:instrText xml:space="preserve"> PAGEREF _Toc125552266 \h </w:instrText>
             </w:r>
             <w:r>
               <w:rPr>
@@ -2898,7 +3070,7 @@
                 <w:noProof/>
                 <w:webHidden/>
               </w:rPr>
-              <w:t>46</w:t>
+              <w:t>48</w:t>
             </w:r>
             <w:r>
               <w:rPr>
@@ -2923,7 +3095,7 @@
               <w:lang w:val="en-US"/>
             </w:rPr>
           </w:pPr>
-          <w:hyperlink w:anchor="_Toc125447424" w:history="1">
+          <w:hyperlink w:anchor="_Toc125552267" w:history="1">
             <w:r>
               <w:rPr>
                 <w:rStyle w:val="Collegamentoipertestuale"/>
@@ -2961,173 +3133,7 @@
                 <w:noProof/>
                 <w:webHidden/>
               </w:rPr>
-              <w:instrText xml:space="preserve"> PAGEREF _Toc125447424 \h </w:instrText>
-            </w:r>
-            <w:r>
-              <w:rPr>
-                <w:noProof/>
-                <w:webHidden/>
-              </w:rPr>
-            </w:r>
-            <w:r>
-              <w:rPr>
-                <w:noProof/>
-                <w:webHidden/>
-              </w:rPr>
-              <w:fldChar w:fldCharType="separate"/>
-            </w:r>
-            <w:r>
-              <w:rPr>
-                <w:noProof/>
-                <w:webHidden/>
-              </w:rPr>
-              <w:t>47</w:t>
-            </w:r>
-            <w:r>
-              <w:rPr>
-                <w:noProof/>
-                <w:webHidden/>
-              </w:rPr>
-              <w:fldChar w:fldCharType="end"/>
-            </w:r>
-          </w:hyperlink>
-        </w:p>
-        <w:p>
-          <w:pPr>
-            <w:pStyle w:val="Sommario2"/>
-            <w:tabs>
-              <w:tab w:val="right" w:leader="dot" w:pos="9628"/>
-            </w:tabs>
-            <w:rPr>
-              <w:rFonts w:asciiTheme="minorHAnsi" w:eastAsiaTheme="minorEastAsia" w:hAnsiTheme="minorHAnsi" w:cstheme="minorBidi"/>
-              <w:noProof/>
-              <w:sz w:val="22"/>
-              <w:szCs w:val="22"/>
-              <w:lang w:val="en-US"/>
-            </w:rPr>
-          </w:pPr>
-          <w:hyperlink w:anchor="_Toc125447425" w:history="1">
-            <w:r>
-              <w:rPr>
-                <w:rStyle w:val="Collegamentoipertestuale"/>
-                <w:noProof/>
-                <w:lang w:val="en-US"/>
-                <w14:shadow w14:blurRad="38100" w14:dist="19050" w14:dir="2700000" w14:sx="100000" w14:sy="100000" w14:kx="0" w14:ky="0" w14:algn="tl">
-                  <w14:schemeClr w14:val="dk1">
-                    <w14:alpha w14:val="60000"/>
-                  </w14:schemeClr>
-                </w14:shadow>
-                <w14:textOutline w14:w="0" w14:cap="flat" w14:cmpd="sng" w14:algn="ctr">
-                  <w14:noFill/>
-                  <w14:prstDash w14:val="solid"/>
-                  <w14:round/>
-                </w14:textOutline>
-              </w:rPr>
-              <w:t>Ranking Page</w:t>
-            </w:r>
-            <w:r>
-              <w:rPr>
-                <w:noProof/>
-                <w:webHidden/>
-              </w:rPr>
-              <w:tab/>
-            </w:r>
-            <w:r>
-              <w:rPr>
-                <w:noProof/>
-                <w:webHidden/>
-              </w:rPr>
-              <w:fldChar w:fldCharType="begin"/>
-            </w:r>
-            <w:r>
-              <w:rPr>
-                <w:noProof/>
-                <w:webHidden/>
-              </w:rPr>
-              <w:instrText xml:space="preserve"> PAGEREF _Toc125447425 \h </w:instrText>
-            </w:r>
-            <w:r>
-              <w:rPr>
-                <w:noProof/>
-                <w:webHidden/>
-              </w:rPr>
-            </w:r>
-            <w:r>
-              <w:rPr>
-                <w:noProof/>
-                <w:webHidden/>
-              </w:rPr>
-              <w:fldChar w:fldCharType="separate"/>
-            </w:r>
-            <w:r>
-              <w:rPr>
-                <w:noProof/>
-                <w:webHidden/>
-              </w:rPr>
-              <w:t>48</w:t>
-            </w:r>
-            <w:r>
-              <w:rPr>
-                <w:noProof/>
-                <w:webHidden/>
-              </w:rPr>
-              <w:fldChar w:fldCharType="end"/>
-            </w:r>
-          </w:hyperlink>
-        </w:p>
-        <w:p>
-          <w:pPr>
-            <w:pStyle w:val="Sommario3"/>
-            <w:tabs>
-              <w:tab w:val="right" w:leader="dot" w:pos="9628"/>
-            </w:tabs>
-            <w:rPr>
-              <w:rFonts w:asciiTheme="minorHAnsi" w:eastAsiaTheme="minorEastAsia" w:hAnsiTheme="minorHAnsi" w:cstheme="minorBidi"/>
-              <w:noProof/>
-              <w:sz w:val="22"/>
-              <w:szCs w:val="22"/>
-              <w:lang w:val="en-US"/>
-            </w:rPr>
-          </w:pPr>
-          <w:hyperlink w:anchor="_Toc125447426" w:history="1">
-            <w:r>
-              <w:rPr>
-                <w:rStyle w:val="Collegamentoipertestuale"/>
-                <w:noProof/>
-                <w:lang w:val="en-US"/>
-                <w14:shadow w14:blurRad="38100" w14:dist="19050" w14:dir="2700000" w14:sx="100000" w14:sy="100000" w14:kx="0" w14:ky="0" w14:algn="tl">
-                  <w14:schemeClr w14:val="dk1">
-                    <w14:alpha w14:val="60000"/>
-                  </w14:schemeClr>
-                </w14:shadow>
-                <w14:textOutline w14:w="0" w14:cap="flat" w14:cmpd="sng" w14:algn="ctr">
-                  <w14:noFill/>
-                  <w14:prstDash w14:val="solid"/>
-                  <w14:round/>
-                </w14:textOutline>
-              </w:rPr>
-              <w:t>See User’s Information Page</w:t>
-            </w:r>
-            <w:r>
-              <w:rPr>
-                <w:noProof/>
-                <w:webHidden/>
-              </w:rPr>
-              <w:tab/>
-            </w:r>
-            <w:r>
-              <w:rPr>
-                <w:noProof/>
-                <w:webHidden/>
-              </w:rPr>
-              <w:fldChar w:fldCharType="begin"/>
-            </w:r>
-            <w:r>
-              <w:rPr>
-                <w:noProof/>
-                <w:webHidden/>
-              </w:rPr>
-              <w:instrText xml:space="preserve"> PAGEREF _Toc125447426 \h </w:instrText>
+              <w:instrText xml:space="preserve"> PAGEREF _Toc125552267 \h </w:instrText>
             </w:r>
             <w:r>
               <w:rPr>
@@ -3172,7 +3178,7 @@
               <w:lang w:val="en-US"/>
             </w:rPr>
           </w:pPr>
-          <w:hyperlink w:anchor="_Toc125447427" w:history="1">
+          <w:hyperlink w:anchor="_Toc125552268" w:history="1">
             <w:r>
               <w:rPr>
                 <w:rStyle w:val="Collegamentoipertestuale"/>
@@ -3189,7 +3195,7 @@
                   <w14:round/>
                 </w14:textOutline>
               </w:rPr>
-              <w:t>Shop Page</w:t>
+              <w:t>Ranking Page</w:t>
             </w:r>
             <w:r>
               <w:rPr>
@@ -3210,7 +3216,7 @@
                 <w:noProof/>
                 <w:webHidden/>
               </w:rPr>
-              <w:instrText xml:space="preserve"> PAGEREF _Toc125447427 \h </w:instrText>
+              <w:instrText xml:space="preserve"> PAGEREF _Toc125552268 \h </w:instrText>
             </w:r>
             <w:r>
               <w:rPr>
@@ -3255,7 +3261,7 @@
               <w:lang w:val="en-US"/>
             </w:rPr>
           </w:pPr>
-          <w:hyperlink w:anchor="_Toc125447428" w:history="1">
+          <w:hyperlink w:anchor="_Toc125552269" w:history="1">
             <w:r>
               <w:rPr>
                 <w:rStyle w:val="Collegamentoipertestuale"/>
@@ -3272,7 +3278,7 @@
                   <w14:round/>
                 </w14:textOutline>
               </w:rPr>
-              <w:t>See Card’s Information Page</w:t>
+              <w:t>See User’s Information Page</w:t>
             </w:r>
             <w:r>
               <w:rPr>
@@ -3293,7 +3299,7 @@
                 <w:noProof/>
                 <w:webHidden/>
               </w:rPr>
-              <w:instrText xml:space="preserve"> PAGEREF _Toc125447428 \h </w:instrText>
+              <w:instrText xml:space="preserve"> PAGEREF _Toc125552269 \h </w:instrText>
             </w:r>
             <w:r>
               <w:rPr>
@@ -3338,7 +3344,7 @@
               <w:lang w:val="en-US"/>
             </w:rPr>
           </w:pPr>
-          <w:hyperlink w:anchor="_Toc125447429" w:history="1">
+          <w:hyperlink w:anchor="_Toc125552270" w:history="1">
             <w:r>
               <w:rPr>
                 <w:rStyle w:val="Collegamentoipertestuale"/>
@@ -3355,7 +3361,7 @@
                   <w14:round/>
                 </w14:textOutline>
               </w:rPr>
-              <w:t>Trades Page</w:t>
+              <w:t>Shop Page</w:t>
             </w:r>
             <w:r>
               <w:rPr>
@@ -3376,7 +3382,7 @@
                 <w:noProof/>
                 <w:webHidden/>
               </w:rPr>
-              <w:instrText xml:space="preserve"> PAGEREF _Toc125447429 \h </w:instrText>
+              <w:instrText xml:space="preserve"> PAGEREF _Toc125552270 \h </w:instrText>
             </w:r>
             <w:r>
               <w:rPr>
@@ -3421,7 +3427,7 @@
               <w:lang w:val="en-US"/>
             </w:rPr>
           </w:pPr>
-          <w:hyperlink w:anchor="_Toc125447430" w:history="1">
+          <w:hyperlink w:anchor="_Toc125552271" w:history="1">
             <w:r>
               <w:rPr>
                 <w:rStyle w:val="Collegamentoipertestuale"/>
@@ -3438,7 +3444,7 @@
                   <w14:round/>
                 </w14:textOutline>
               </w:rPr>
-              <w:t>New Trade Page</w:t>
+              <w:t>See Card’s Information Page</w:t>
             </w:r>
             <w:r>
               <w:rPr>
@@ -3459,7 +3465,7 @@
                 <w:noProof/>
                 <w:webHidden/>
               </w:rPr>
-              <w:instrText xml:space="preserve"> PAGEREF _Toc125447430 \h </w:instrText>
+              <w:instrText xml:space="preserve"> PAGEREF _Toc125552271 \h </w:instrText>
             </w:r>
             <w:r>
               <w:rPr>
@@ -3504,7 +3510,173 @@
               <w:lang w:val="en-US"/>
             </w:rPr>
           </w:pPr>
-          <w:hyperlink w:anchor="_Toc125447431" w:history="1">
+          <w:hyperlink w:anchor="_Toc125552272" w:history="1">
+            <w:r>
+              <w:rPr>
+                <w:rStyle w:val="Collegamentoipertestuale"/>
+                <w:noProof/>
+                <w:lang w:val="en-US"/>
+                <w14:shadow w14:blurRad="38100" w14:dist="19050" w14:dir="2700000" w14:sx="100000" w14:sy="100000" w14:kx="0" w14:ky="0" w14:algn="tl">
+                  <w14:schemeClr w14:val="dk1">
+                    <w14:alpha w14:val="60000"/>
+                  </w14:schemeClr>
+                </w14:shadow>
+                <w14:textOutline w14:w="0" w14:cap="flat" w14:cmpd="sng" w14:algn="ctr">
+                  <w14:noFill/>
+                  <w14:prstDash w14:val="solid"/>
+                  <w14:round/>
+                </w14:textOutline>
+              </w:rPr>
+              <w:t>Trades Page</w:t>
+            </w:r>
+            <w:r>
+              <w:rPr>
+                <w:noProof/>
+                <w:webHidden/>
+              </w:rPr>
+              <w:tab/>
+            </w:r>
+            <w:r>
+              <w:rPr>
+                <w:noProof/>
+                <w:webHidden/>
+              </w:rPr>
+              <w:fldChar w:fldCharType="begin"/>
+            </w:r>
+            <w:r>
+              <w:rPr>
+                <w:noProof/>
+                <w:webHidden/>
+              </w:rPr>
+              <w:instrText xml:space="preserve"> PAGEREF _Toc125552272 \h </w:instrText>
+            </w:r>
+            <w:r>
+              <w:rPr>
+                <w:noProof/>
+                <w:webHidden/>
+              </w:rPr>
+            </w:r>
+            <w:r>
+              <w:rPr>
+                <w:noProof/>
+                <w:webHidden/>
+              </w:rPr>
+              <w:fldChar w:fldCharType="separate"/>
+            </w:r>
+            <w:r>
+              <w:rPr>
+                <w:noProof/>
+                <w:webHidden/>
+              </w:rPr>
+              <w:t>54</w:t>
+            </w:r>
+            <w:r>
+              <w:rPr>
+                <w:noProof/>
+                <w:webHidden/>
+              </w:rPr>
+              <w:fldChar w:fldCharType="end"/>
+            </w:r>
+          </w:hyperlink>
+        </w:p>
+        <w:p>
+          <w:pPr>
+            <w:pStyle w:val="Sommario3"/>
+            <w:tabs>
+              <w:tab w:val="right" w:leader="dot" w:pos="9628"/>
+            </w:tabs>
+            <w:rPr>
+              <w:rFonts w:asciiTheme="minorHAnsi" w:eastAsiaTheme="minorEastAsia" w:hAnsiTheme="minorHAnsi" w:cstheme="minorBidi"/>
+              <w:noProof/>
+              <w:sz w:val="22"/>
+              <w:szCs w:val="22"/>
+              <w:lang w:val="en-US"/>
+            </w:rPr>
+          </w:pPr>
+          <w:hyperlink w:anchor="_Toc125552273" w:history="1">
+            <w:r>
+              <w:rPr>
+                <w:rStyle w:val="Collegamentoipertestuale"/>
+                <w:noProof/>
+                <w:lang w:val="en-US"/>
+                <w14:shadow w14:blurRad="38100" w14:dist="19050" w14:dir="2700000" w14:sx="100000" w14:sy="100000" w14:kx="0" w14:ky="0" w14:algn="tl">
+                  <w14:schemeClr w14:val="dk1">
+                    <w14:alpha w14:val="60000"/>
+                  </w14:schemeClr>
+                </w14:shadow>
+                <w14:textOutline w14:w="0" w14:cap="flat" w14:cmpd="sng" w14:algn="ctr">
+                  <w14:noFill/>
+                  <w14:prstDash w14:val="solid"/>
+                  <w14:round/>
+                </w14:textOutline>
+              </w:rPr>
+              <w:t>New Trade Page</w:t>
+            </w:r>
+            <w:r>
+              <w:rPr>
+                <w:noProof/>
+                <w:webHidden/>
+              </w:rPr>
+              <w:tab/>
+            </w:r>
+            <w:r>
+              <w:rPr>
+                <w:noProof/>
+                <w:webHidden/>
+              </w:rPr>
+              <w:fldChar w:fldCharType="begin"/>
+            </w:r>
+            <w:r>
+              <w:rPr>
+                <w:noProof/>
+                <w:webHidden/>
+              </w:rPr>
+              <w:instrText xml:space="preserve"> PAGEREF _Toc125552273 \h </w:instrText>
+            </w:r>
+            <w:r>
+              <w:rPr>
+                <w:noProof/>
+                <w:webHidden/>
+              </w:rPr>
+            </w:r>
+            <w:r>
+              <w:rPr>
+                <w:noProof/>
+                <w:webHidden/>
+              </w:rPr>
+              <w:fldChar w:fldCharType="separate"/>
+            </w:r>
+            <w:r>
+              <w:rPr>
+                <w:noProof/>
+                <w:webHidden/>
+              </w:rPr>
+              <w:t>55</w:t>
+            </w:r>
+            <w:r>
+              <w:rPr>
+                <w:noProof/>
+                <w:webHidden/>
+              </w:rPr>
+              <w:fldChar w:fldCharType="end"/>
+            </w:r>
+          </w:hyperlink>
+        </w:p>
+        <w:p>
+          <w:pPr>
+            <w:pStyle w:val="Sommario2"/>
+            <w:tabs>
+              <w:tab w:val="right" w:leader="dot" w:pos="9628"/>
+            </w:tabs>
+            <w:rPr>
+              <w:rFonts w:asciiTheme="minorHAnsi" w:eastAsiaTheme="minorEastAsia" w:hAnsiTheme="minorHAnsi" w:cstheme="minorBidi"/>
+              <w:noProof/>
+              <w:sz w:val="22"/>
+              <w:szCs w:val="22"/>
+              <w:lang w:val="en-US"/>
+            </w:rPr>
+          </w:pPr>
+          <w:hyperlink w:anchor="_Toc125552274" w:history="1">
             <w:r>
               <w:rPr>
                 <w:rStyle w:val="Collegamentoipertestuale"/>
@@ -3542,7 +3714,7 @@
                 <w:noProof/>
                 <w:webHidden/>
               </w:rPr>
-              <w:instrText xml:space="preserve"> PAGEREF _Toc125447431 \h </w:instrText>
+              <w:instrText xml:space="preserve"> PAGEREF _Toc125552274 \h </w:instrText>
             </w:r>
             <w:r>
               <w:rPr>
@@ -3562,7 +3734,7 @@
                 <w:noProof/>
                 <w:webHidden/>
               </w:rPr>
-              <w:t>55</w:t>
+              <w:t>57</w:t>
             </w:r>
             <w:r>
               <w:rPr>
@@ -3625,7 +3797,7 @@
           </w14:textOutline>
         </w:rPr>
       </w:pPr>
-      <w:bookmarkStart w:id="0" w:name="_Toc125447394"/>
+      <w:bookmarkStart w:id="0" w:name="_Toc125552235"/>
       <w:r>
         <w:rPr>
           <w:rFonts w:ascii="Times New Roman" w:hAnsi="Times New Roman" w:cs="Times New Roman"/>
@@ -3716,21 +3888,7 @@
         <w:rPr>
           <w:lang w:val="en-US"/>
         </w:rPr>
-        <w:t xml:space="preserve">) style </w:t>
-      </w:r>
-      <w:proofErr w:type="gramStart"/>
-      <w:r>
-        <w:rPr>
-          <w:lang w:val="en-US"/>
-        </w:rPr>
-        <w:t>in order to</w:t>
-      </w:r>
-      <w:proofErr w:type="gramEnd"/>
-      <w:r>
-        <w:rPr>
-          <w:lang w:val="en-US"/>
-        </w:rPr>
-        <w:t xml:space="preserve"> compete with other people online.</w:t>
+        <w:t>) style in order to compete with other people online.</w:t>
       </w:r>
     </w:p>
     <w:p>
@@ -3829,7 +3987,6 @@
         </w:rPr>
         <w:t xml:space="preserve"> </w:t>
       </w:r>
-      <w:proofErr w:type="gramStart"/>
       <w:r>
         <w:rPr>
           <w:lang w:val="en-US"/>
@@ -3842,7 +3999,6 @@
         </w:rPr>
         <w:t>to</w:t>
       </w:r>
-      <w:proofErr w:type="gramEnd"/>
       <w:r>
         <w:rPr>
           <w:lang w:val="en-US"/>
@@ -4025,7 +4181,7 @@
           </w14:textOutline>
         </w:rPr>
       </w:pPr>
-      <w:bookmarkStart w:id="1" w:name="_Toc125447395"/>
+      <w:bookmarkStart w:id="1" w:name="_Toc125552236"/>
       <w:r>
         <w:rPr>
           <w:rFonts w:ascii="Times New Roman" w:hAnsi="Times New Roman" w:cs="Times New Roman"/>
@@ -4077,7 +4233,7 @@
           </w14:textOutline>
         </w:rPr>
       </w:pPr>
-      <w:bookmarkStart w:id="2" w:name="_Toc125447396"/>
+      <w:bookmarkStart w:id="2" w:name="_Toc125552237"/>
       <w:r>
         <w:rPr>
           <w:rFonts w:ascii="Times New Roman" w:hAnsi="Times New Roman" w:cs="Times New Roman"/>
@@ -4243,7 +4399,7 @@
           </w14:textOutline>
         </w:rPr>
       </w:pPr>
-      <w:bookmarkStart w:id="3" w:name="_Toc125447397"/>
+      <w:bookmarkStart w:id="3" w:name="_Toc125552238"/>
       <w:r>
         <w:rPr>
           <w:rFonts w:ascii="Times New Roman" w:hAnsi="Times New Roman" w:cs="Times New Roman"/>
@@ -4653,21 +4809,7 @@
         <w:rPr>
           <w:lang w:val="en-US"/>
         </w:rPr>
-        <w:t xml:space="preserve">A user can make a public trade request </w:t>
-      </w:r>
-      <w:proofErr w:type="gramStart"/>
-      <w:r>
-        <w:rPr>
-          <w:lang w:val="en-US"/>
-        </w:rPr>
-        <w:t>in order to</w:t>
-      </w:r>
-      <w:proofErr w:type="gramEnd"/>
-      <w:r>
-        <w:rPr>
-          <w:lang w:val="en-US"/>
-        </w:rPr>
-        <w:t xml:space="preserve"> trade a </w:t>
+        <w:t xml:space="preserve">A user can make a public trade request in order to trade a </w:t>
       </w:r>
       <w:r>
         <w:rPr>
@@ -5106,7 +5248,7 @@
           </w14:textOutline>
         </w:rPr>
       </w:pPr>
-      <w:bookmarkStart w:id="4" w:name="_Toc125447398"/>
+      <w:bookmarkStart w:id="4" w:name="_Toc125552239"/>
       <w:r>
         <w:rPr>
           <w:rFonts w:ascii="Times New Roman" w:hAnsi="Times New Roman" w:cs="Times New Roman"/>
@@ -5483,7 +5625,7 @@
           </w14:textOutline>
         </w:rPr>
       </w:pPr>
-      <w:bookmarkStart w:id="5" w:name="_Toc125447399"/>
+      <w:bookmarkStart w:id="5" w:name="_Toc125552240"/>
       <w:r>
         <w:rPr>
           <w:rFonts w:ascii="Times New Roman" w:hAnsi="Times New Roman" w:cs="Times New Roman"/>
@@ -5623,7 +5765,7 @@
           </w14:textOutline>
         </w:rPr>
       </w:pPr>
-      <w:bookmarkStart w:id="6" w:name="_Toc125447400"/>
+      <w:bookmarkStart w:id="6" w:name="_Toc125552241"/>
       <w:r>
         <w:rPr>
           <w:rFonts w:ascii="Times New Roman" w:hAnsi="Times New Roman" w:cs="Times New Roman"/>
@@ -5695,26 +5837,84 @@
       </w:pPr>
       <w:r>
         <w:rPr>
-          <w:lang w:val="en-US"/>
-        </w:rPr>
-        <w:t>//TODO</w:t>
-      </w:r>
-    </w:p>
-    <w:p>
-      <w:pPr>
-        <w:rPr>
-          <w:lang w:val="en-US"/>
-        </w:rPr>
-      </w:pPr>
-    </w:p>
-    <w:p>
-      <w:pPr>
-        <w:pStyle w:val="Titolo2"/>
-        <w:rPr>
-          <w:rFonts w:ascii="Times New Roman" w:hAnsi="Times New Roman" w:cs="Times New Roman"/>
+          <w:noProof/>
+          <w:lang w:val="en-US"/>
+        </w:rPr>
+        <w:drawing>
+          <wp:anchor distT="0" distB="0" distL="114300" distR="114300" simplePos="0" relativeHeight="251689984" behindDoc="0" locked="0" layoutInCell="1" allowOverlap="1" wp14:anchorId="1B218471" wp14:editId="4A23A412">
+            <wp:simplePos x="723900" y="1247775"/>
+            <wp:positionH relativeFrom="margin">
+              <wp:align>center</wp:align>
+            </wp:positionH>
+            <wp:positionV relativeFrom="margin">
+              <wp:align>center</wp:align>
+            </wp:positionV>
+            <wp:extent cx="6120130" cy="6658610"/>
+            <wp:effectExtent l="0" t="0" r="0" b="8890"/>
+            <wp:wrapSquare wrapText="bothSides"/>
+            <wp:docPr id="63" name="Immagine 63"/>
+            <wp:cNvGraphicFramePr>
+              <a:graphicFrameLocks xmlns:a="http://schemas.openxmlformats.org/drawingml/2006/main" noChangeAspect="1"/>
+            </wp:cNvGraphicFramePr>
+            <a:graphic xmlns:a="http://schemas.openxmlformats.org/drawingml/2006/main">
+              <a:graphicData uri="http://schemas.openxmlformats.org/drawingml/2006/picture">
+                <pic:pic xmlns:pic="http://schemas.openxmlformats.org/drawingml/2006/picture">
+                  <pic:nvPicPr>
+                    <pic:cNvPr id="63" name="Immagine 63"/>
+                    <pic:cNvPicPr/>
+                  </pic:nvPicPr>
+                  <pic:blipFill>
+                    <a:blip r:embed="rId11">
+                      <a:extLst>
+                        <a:ext uri="{28A0092B-C50C-407E-A947-70E740481C1C}">
+                          <a14:useLocalDpi xmlns:a14="http://schemas.microsoft.com/office/drawing/2010/main" val="0"/>
+                        </a:ext>
+                      </a:extLst>
+                    </a:blip>
+                    <a:stretch>
+                      <a:fillRect/>
+                    </a:stretch>
+                  </pic:blipFill>
+                  <pic:spPr>
+                    <a:xfrm>
+                      <a:off x="0" y="0"/>
+                      <a:ext cx="6120130" cy="6658610"/>
+                    </a:xfrm>
+                    <a:prstGeom prst="rect">
+                      <a:avLst/>
+                    </a:prstGeom>
+                  </pic:spPr>
+                </pic:pic>
+              </a:graphicData>
+            </a:graphic>
+          </wp:anchor>
+        </w:drawing>
+      </w:r>
+    </w:p>
+    <w:p>
+      <w:pPr>
+        <w:rPr>
+          <w:lang w:val="en-US"/>
+        </w:rPr>
+      </w:pPr>
+      <w:r>
+        <w:rPr>
+          <w:lang w:val="en-US"/>
+        </w:rPr>
+        <w:br w:type="page"/>
+      </w:r>
+    </w:p>
+    <w:p>
+      <w:pPr>
+        <w:keepNext/>
+        <w:keepLines/>
+        <w:spacing w:before="240" w:after="0"/>
+        <w:outlineLvl w:val="0"/>
+        <w:rPr>
+          <w:rFonts w:eastAsiaTheme="majorEastAsia"/>
           <w:color w:val="000000" w:themeColor="text1"/>
-          <w:sz w:val="40"/>
-          <w:szCs w:val="40"/>
+          <w:sz w:val="48"/>
+          <w:szCs w:val="48"/>
           <w:lang w:val="en-US"/>
           <w14:shadow w14:blurRad="38100" w14:dist="19050" w14:dir="2700000" w14:sx="100000" w14:sy="100000" w14:kx="0" w14:ky="0" w14:algn="tl">
             <w14:schemeClr w14:val="dk1">
@@ -5728,13 +5928,14 @@
           </w14:textOutline>
         </w:rPr>
       </w:pPr>
-      <w:bookmarkStart w:id="7" w:name="_Toc125447401"/>
-      <w:r>
-        <w:rPr>
-          <w:rFonts w:ascii="Times New Roman" w:hAnsi="Times New Roman" w:cs="Times New Roman"/>
+      <w:bookmarkStart w:id="7" w:name="_Toc125447402"/>
+      <w:bookmarkStart w:id="8" w:name="_Toc125552242"/>
+      <w:r>
+        <w:rPr>
+          <w:rFonts w:eastAsiaTheme="majorEastAsia"/>
           <w:color w:val="000000" w:themeColor="text1"/>
-          <w:sz w:val="40"/>
-          <w:szCs w:val="40"/>
+          <w:sz w:val="48"/>
+          <w:szCs w:val="48"/>
           <w:lang w:val="en-US"/>
           <w14:shadow w14:blurRad="38100" w14:dist="19050" w14:dir="2700000" w14:sx="100000" w14:sy="100000" w14:kx="0" w14:ky="0" w14:algn="tl">
             <w14:schemeClr w14:val="dk1">
@@ -5747,67 +5948,30 @@
             <w14:round/>
           </w14:textOutline>
         </w:rPr>
-        <w:t>Distributed Database Design</w:t>
+        <w:lastRenderedPageBreak/>
+        <w:t>Architectural Design</w:t>
       </w:r>
       <w:bookmarkEnd w:id="7"/>
-    </w:p>
-    <w:p>
-      <w:pPr>
-        <w:rPr>
-          <w:lang w:val="en-US"/>
-        </w:rPr>
-      </w:pPr>
-      <w:r>
-        <w:rPr>
-          <w:lang w:val="en-US"/>
-        </w:rPr>
-        <w:t xml:space="preserve">//TODO </w:t>
-      </w:r>
-    </w:p>
-    <w:p>
-      <w:pPr>
-        <w:rPr>
-          <w:lang w:val="en-US"/>
-        </w:rPr>
-      </w:pPr>
-    </w:p>
-    <w:p>
-      <w:pPr>
-        <w:rPr>
-          <w:lang w:val="en-US"/>
-        </w:rPr>
-      </w:pPr>
-    </w:p>
-    <w:p>
-      <w:pPr>
-        <w:pStyle w:val="Paragrafoelenco"/>
-        <w:jc w:val="both"/>
-        <w:rPr>
-          <w:lang w:val="en-US"/>
-        </w:rPr>
-      </w:pPr>
-    </w:p>
-    <w:p>
-      <w:pPr>
-        <w:rPr>
-          <w:lang w:val="en-US"/>
-        </w:rPr>
-      </w:pPr>
-      <w:r>
-        <w:rPr>
-          <w:lang w:val="en-US"/>
-        </w:rPr>
-        <w:br w:type="page"/>
-      </w:r>
-    </w:p>
-    <w:p>
-      <w:pPr>
-        <w:pStyle w:val="Titolo1"/>
-        <w:rPr>
-          <w:rFonts w:ascii="Times New Roman" w:hAnsi="Times New Roman" w:cs="Times New Roman"/>
+      <w:bookmarkEnd w:id="8"/>
+    </w:p>
+    <w:p>
+      <w:pPr>
+        <w:rPr>
+          <w:lang w:val="en-US"/>
+        </w:rPr>
+      </w:pPr>
+    </w:p>
+    <w:p>
+      <w:pPr>
+        <w:keepNext/>
+        <w:keepLines/>
+        <w:spacing w:before="40" w:after="0"/>
+        <w:outlineLvl w:val="1"/>
+        <w:rPr>
+          <w:rFonts w:eastAsiaTheme="majorEastAsia"/>
           <w:color w:val="000000" w:themeColor="text1"/>
-          <w:sz w:val="48"/>
-          <w:szCs w:val="48"/>
+          <w:sz w:val="40"/>
+          <w:szCs w:val="40"/>
           <w:lang w:val="en-US"/>
           <w14:shadow w14:blurRad="38100" w14:dist="19050" w14:dir="2700000" w14:sx="100000" w14:sy="100000" w14:kx="0" w14:ky="0" w14:algn="tl">
             <w14:schemeClr w14:val="dk1">
@@ -5821,13 +5985,14 @@
           </w14:textOutline>
         </w:rPr>
       </w:pPr>
-      <w:bookmarkStart w:id="8" w:name="_Toc125447402"/>
-      <w:r>
-        <w:rPr>
-          <w:rFonts w:ascii="Times New Roman" w:hAnsi="Times New Roman" w:cs="Times New Roman"/>
+      <w:bookmarkStart w:id="9" w:name="_Toc125447403"/>
+      <w:bookmarkStart w:id="10" w:name="_Toc125552243"/>
+      <w:r>
+        <w:rPr>
+          <w:rFonts w:eastAsiaTheme="majorEastAsia"/>
           <w:color w:val="000000" w:themeColor="text1"/>
-          <w:sz w:val="48"/>
-          <w:szCs w:val="48"/>
+          <w:sz w:val="40"/>
+          <w:szCs w:val="40"/>
           <w:lang w:val="en-US"/>
           <w14:shadow w14:blurRad="38100" w14:dist="19050" w14:dir="2700000" w14:sx="100000" w14:sy="100000" w14:kx="0" w14:ky="0" w14:algn="tl">
             <w14:schemeClr w14:val="dk1">
@@ -5840,15 +6005,97 @@
             <w14:round/>
           </w14:textOutline>
         </w:rPr>
-        <w:lastRenderedPageBreak/>
-        <w:t>Architectural</w:t>
-      </w:r>
-      <w:r>
-        <w:rPr>
-          <w:rFonts w:ascii="Times New Roman" w:hAnsi="Times New Roman" w:cs="Times New Roman"/>
+        <w:t>Software architecture</w:t>
+      </w:r>
+      <w:bookmarkEnd w:id="9"/>
+      <w:bookmarkEnd w:id="10"/>
+    </w:p>
+    <w:p>
+      <w:pPr>
+        <w:rPr>
+          <w:lang w:val="en-US"/>
+        </w:rPr>
+      </w:pPr>
+      <w:r>
+        <w:rPr>
+          <w:lang w:val="en-US"/>
+        </w:rPr>
+        <w:t>The application was implemented as a client-server architecture, with a middleware implemented on the client side.</w:t>
+      </w:r>
+    </w:p>
+    <w:p>
+      <w:pPr>
+        <w:rPr>
+          <w:lang w:val="en-US"/>
+        </w:rPr>
+      </w:pPr>
+      <w:r>
+        <w:rPr>
+          <w:noProof/>
+          <w:lang w:val="en-US"/>
+        </w:rPr>
+        <w:drawing>
+          <wp:anchor distT="0" distB="0" distL="114300" distR="114300" simplePos="0" relativeHeight="251688960" behindDoc="0" locked="0" layoutInCell="1" allowOverlap="1" wp14:anchorId="24C51E26" wp14:editId="02819AE9">
+            <wp:simplePos x="0" y="0"/>
+            <wp:positionH relativeFrom="column">
+              <wp:posOffset>3810</wp:posOffset>
+            </wp:positionH>
+            <wp:positionV relativeFrom="paragraph">
+              <wp:posOffset>3810</wp:posOffset>
+            </wp:positionV>
+            <wp:extent cx="5841596" cy="4381500"/>
+            <wp:effectExtent l="0" t="0" r="6985" b="0"/>
+            <wp:wrapTopAndBottom/>
+            <wp:docPr id="16" name="Immagine 16"/>
+            <wp:cNvGraphicFramePr>
+              <a:graphicFrameLocks xmlns:a="http://schemas.openxmlformats.org/drawingml/2006/main" noChangeAspect="1"/>
+            </wp:cNvGraphicFramePr>
+            <a:graphic xmlns:a="http://schemas.openxmlformats.org/drawingml/2006/main">
+              <a:graphicData uri="http://schemas.openxmlformats.org/drawingml/2006/picture">
+                <pic:pic xmlns:pic="http://schemas.openxmlformats.org/drawingml/2006/picture">
+                  <pic:nvPicPr>
+                    <pic:cNvPr id="16" name="Immagine 16"/>
+                    <pic:cNvPicPr/>
+                  </pic:nvPicPr>
+                  <pic:blipFill>
+                    <a:blip r:embed="rId12">
+                      <a:extLst>
+                        <a:ext uri="{28A0092B-C50C-407E-A947-70E740481C1C}">
+                          <a14:useLocalDpi xmlns:a14="http://schemas.microsoft.com/office/drawing/2010/main" val="0"/>
+                        </a:ext>
+                      </a:extLst>
+                    </a:blip>
+                    <a:stretch>
+                      <a:fillRect/>
+                    </a:stretch>
+                  </pic:blipFill>
+                  <pic:spPr>
+                    <a:xfrm>
+                      <a:off x="0" y="0"/>
+                      <a:ext cx="5841596" cy="4381500"/>
+                    </a:xfrm>
+                    <a:prstGeom prst="rect">
+                      <a:avLst/>
+                    </a:prstGeom>
+                  </pic:spPr>
+                </pic:pic>
+              </a:graphicData>
+            </a:graphic>
+          </wp:anchor>
+        </w:drawing>
+      </w:r>
+    </w:p>
+    <w:p>
+      <w:pPr>
+        <w:keepNext/>
+        <w:keepLines/>
+        <w:spacing w:before="40" w:after="0"/>
+        <w:outlineLvl w:val="2"/>
+        <w:rPr>
+          <w:rFonts w:eastAsiaTheme="majorEastAsia"/>
           <w:color w:val="000000" w:themeColor="text1"/>
-          <w:sz w:val="48"/>
-          <w:szCs w:val="48"/>
+          <w:sz w:val="36"/>
+          <w:szCs w:val="36"/>
           <w:lang w:val="en-US"/>
           <w14:shadow w14:blurRad="38100" w14:dist="19050" w14:dir="2700000" w14:sx="100000" w14:sy="100000" w14:kx="0" w14:ky="0" w14:algn="tl">
             <w14:schemeClr w14:val="dk1">
@@ -5861,25 +6108,15 @@
             <w14:round/>
           </w14:textOutline>
         </w:rPr>
-        <w:t xml:space="preserve"> Design</w:t>
-      </w:r>
-      <w:bookmarkEnd w:id="8"/>
-    </w:p>
-    <w:p>
-      <w:pPr>
-        <w:rPr>
-          <w:lang w:val="en-US"/>
-        </w:rPr>
-      </w:pPr>
-    </w:p>
-    <w:p>
-      <w:pPr>
-        <w:pStyle w:val="Titolo2"/>
-        <w:rPr>
-          <w:rFonts w:ascii="Times New Roman" w:hAnsi="Times New Roman" w:cs="Times New Roman"/>
+      </w:pPr>
+      <w:bookmarkStart w:id="11" w:name="_Toc125447404"/>
+      <w:bookmarkStart w:id="12" w:name="_Toc125552244"/>
+      <w:r>
+        <w:rPr>
+          <w:rFonts w:eastAsiaTheme="majorEastAsia"/>
           <w:color w:val="000000" w:themeColor="text1"/>
-          <w:sz w:val="40"/>
-          <w:szCs w:val="40"/>
+          <w:sz w:val="36"/>
+          <w:szCs w:val="36"/>
           <w:lang w:val="en-US"/>
           <w14:shadow w14:blurRad="38100" w14:dist="19050" w14:dir="2700000" w14:sx="100000" w14:sy="100000" w14:kx="0" w14:ky="0" w14:algn="tl">
             <w14:schemeClr w14:val="dk1">
@@ -5892,14 +6129,93 @@
             <w14:round/>
           </w14:textOutline>
         </w:rPr>
-      </w:pPr>
-      <w:bookmarkStart w:id="9" w:name="_Toc125447403"/>
-      <w:r>
-        <w:rPr>
-          <w:rFonts w:ascii="Times New Roman" w:hAnsi="Times New Roman" w:cs="Times New Roman"/>
+        <w:t>Client Side</w:t>
+      </w:r>
+      <w:bookmarkEnd w:id="11"/>
+      <w:bookmarkEnd w:id="12"/>
+    </w:p>
+    <w:p>
+      <w:pPr>
+        <w:rPr>
+          <w:lang w:val="en-US"/>
+        </w:rPr>
+      </w:pPr>
+      <w:r>
+        <w:rPr>
+          <w:lang w:val="en-US"/>
+        </w:rPr>
+        <w:t>The client side can be divided into two main modules:</w:t>
+      </w:r>
+    </w:p>
+    <w:p>
+      <w:pPr>
+        <w:numPr>
+          <w:ilvl w:val="0"/>
+          <w:numId w:val="8"/>
+        </w:numPr>
+        <w:contextualSpacing/>
+        <w:rPr>
+          <w:lang w:val="en-US"/>
+        </w:rPr>
+      </w:pPr>
+      <w:r>
+        <w:rPr>
+          <w:lang w:val="en-US"/>
+        </w:rPr>
+        <w:t>The front-end module, which consists of a graphical user interface based on JavaFX. This allows the user to interact with the application in a simple and intuitive way.</w:t>
+      </w:r>
+    </w:p>
+    <w:p>
+      <w:pPr>
+        <w:numPr>
+          <w:ilvl w:val="0"/>
+          <w:numId w:val="8"/>
+        </w:numPr>
+        <w:contextualSpacing/>
+        <w:rPr>
+          <w:lang w:val="en-US"/>
+        </w:rPr>
+      </w:pPr>
+      <w:r>
+        <w:rPr>
+          <w:lang w:val="en-US"/>
+        </w:rPr>
+        <w:t xml:space="preserve">A middleware module, needed to interface the client to the server. Drivers were implemented to interface with MongoDB and with Redis. </w:t>
+      </w:r>
+    </w:p>
+    <w:p>
+      <w:pPr>
+        <w:ind w:left="720"/>
+        <w:contextualSpacing/>
+        <w:rPr>
+          <w:lang w:val="en-US"/>
+        </w:rPr>
+      </w:pPr>
+    </w:p>
+    <w:p>
+      <w:pPr>
+        <w:rPr>
+          <w:lang w:val="en-US"/>
+        </w:rPr>
+      </w:pPr>
+      <w:r>
+        <w:rPr>
+          <w:lang w:val="en-US"/>
+        </w:rPr>
+        <w:t>The code is divided into package each represent a main feature of the application (ex: Controller, User, Trades, etc.)</w:t>
+      </w:r>
+    </w:p>
+    <w:p>
+      <w:pPr>
+        <w:keepNext/>
+        <w:keepLines/>
+        <w:spacing w:before="40" w:after="0"/>
+        <w:outlineLvl w:val="2"/>
+        <w:rPr>
+          <w:rFonts w:eastAsiaTheme="majorEastAsia"/>
           <w:color w:val="000000" w:themeColor="text1"/>
-          <w:sz w:val="40"/>
-          <w:szCs w:val="40"/>
+          <w:sz w:val="36"/>
+          <w:szCs w:val="36"/>
           <w:lang w:val="en-US"/>
           <w14:shadow w14:blurRad="38100" w14:dist="19050" w14:dir="2700000" w14:sx="100000" w14:sy="100000" w14:kx="0" w14:ky="0" w14:algn="tl">
             <w14:schemeClr w14:val="dk1">
@@ -5912,35 +6228,12 @@
             <w14:round/>
           </w14:textOutline>
         </w:rPr>
-        <w:t>Software architecture</w:t>
-      </w:r>
-      <w:bookmarkEnd w:id="9"/>
-    </w:p>
-    <w:p>
-      <w:pPr>
-        <w:rPr>
-          <w:lang w:val="en-US"/>
-        </w:rPr>
-      </w:pPr>
-      <w:r>
-        <w:rPr>
-          <w:lang w:val="en-US"/>
-        </w:rPr>
-        <w:t>The application was implemented as a client-server architecture, with a middleware implemented on the client side.</w:t>
-      </w:r>
-    </w:p>
-    <w:p>
-      <w:pPr>
-        <w:rPr>
-          <w:lang w:val="en-US"/>
-        </w:rPr>
-      </w:pPr>
-    </w:p>
-    <w:p>
-      <w:pPr>
-        <w:pStyle w:val="Titolo3"/>
-        <w:rPr>
-          <w:rFonts w:ascii="Times New Roman" w:hAnsi="Times New Roman" w:cs="Times New Roman"/>
+      </w:pPr>
+      <w:bookmarkStart w:id="13" w:name="_Toc125447405"/>
+      <w:bookmarkStart w:id="14" w:name="_Toc125552245"/>
+      <w:r>
+        <w:rPr>
+          <w:rFonts w:eastAsiaTheme="majorEastAsia"/>
           <w:color w:val="000000" w:themeColor="text1"/>
           <w:sz w:val="36"/>
           <w:szCs w:val="36"/>
@@ -5956,14 +6249,55 @@
             <w14:round/>
           </w14:textOutline>
         </w:rPr>
-      </w:pPr>
-      <w:bookmarkStart w:id="10" w:name="_Toc125447404"/>
-      <w:r>
-        <w:rPr>
-          <w:rFonts w:ascii="Times New Roman" w:hAnsi="Times New Roman" w:cs="Times New Roman"/>
+        <w:lastRenderedPageBreak/>
+        <w:t>Server side</w:t>
+      </w:r>
+      <w:bookmarkEnd w:id="13"/>
+      <w:bookmarkEnd w:id="14"/>
+    </w:p>
+    <w:p>
+      <w:pPr>
+        <w:rPr>
+          <w:lang w:val="en-US"/>
+        </w:rPr>
+      </w:pPr>
+      <w:r>
+        <w:rPr>
+          <w:lang w:val="en-US"/>
+        </w:rPr>
+        <w:t xml:space="preserve">The server side, as already mentioned, consists of three virtual machines, on which MongoDB and Redis are executed. There are some replicas of these servers, replicas are copies of the main server, updated in a deferred </w:t>
+      </w:r>
+      <w:r>
+        <w:rPr>
+          <w:lang w:val="en-US"/>
+        </w:rPr>
+        <w:t>way,</w:t>
+      </w:r>
+      <w:r>
+        <w:rPr>
+          <w:lang w:val="en-US"/>
+        </w:rPr>
+        <w:t xml:space="preserve"> and used not only for backup purposes, but also for taking in charge of some read operations (if configured properly) so that to reduce load on the primary server. The Replicas Architecture used is a Master-Slave fashion, in which only the master can be in charge of write operations.</w:t>
+      </w:r>
+    </w:p>
+    <w:p>
+      <w:pPr>
+        <w:rPr>
+          <w:lang w:val="en-US"/>
+        </w:rPr>
+      </w:pPr>
+    </w:p>
+    <w:p>
+      <w:pPr>
+        <w:keepNext/>
+        <w:keepLines/>
+        <w:spacing w:before="40" w:after="0"/>
+        <w:outlineLvl w:val="2"/>
+        <w:rPr>
+          <w:rFonts w:eastAsiaTheme="majorEastAsia"/>
           <w:color w:val="000000" w:themeColor="text1"/>
-          <w:sz w:val="36"/>
-          <w:szCs w:val="36"/>
+          <w:sz w:val="32"/>
+          <w:szCs w:val="32"/>
           <w:lang w:val="en-US"/>
           <w14:shadow w14:blurRad="38100" w14:dist="19050" w14:dir="2700000" w14:sx="100000" w14:sy="100000" w14:kx="0" w14:ky="0" w14:algn="tl">
             <w14:schemeClr w14:val="dk1">
@@ -5976,107 +6310,14 @@
             <w14:round/>
           </w14:textOutline>
         </w:rPr>
-        <w:t>Client Side</w:t>
-      </w:r>
-      <w:bookmarkEnd w:id="10"/>
-    </w:p>
-    <w:p>
-      <w:pPr>
-        <w:rPr>
-          <w:lang w:val="en-US"/>
-        </w:rPr>
-      </w:pPr>
-      <w:r>
-        <w:rPr>
-          <w:lang w:val="en-US"/>
-        </w:rPr>
-        <w:t>The client side can be divided into two main modules:</w:t>
-      </w:r>
-    </w:p>
-    <w:p>
-      <w:pPr>
-        <w:pStyle w:val="Paragrafoelenco"/>
-        <w:numPr>
-          <w:ilvl w:val="0"/>
-          <w:numId w:val="8"/>
-        </w:numPr>
-        <w:rPr>
-          <w:lang w:val="en-US"/>
-        </w:rPr>
-      </w:pPr>
-      <w:r>
-        <w:rPr>
-          <w:lang w:val="en-US"/>
-        </w:rPr>
-        <w:t>The front-end module, which consists of a graphical user interface based on JavaFX. This allows the user to interact with the application in a simple and intuitive way.</w:t>
-      </w:r>
-    </w:p>
-    <w:p>
-      <w:pPr>
-        <w:pStyle w:val="Paragrafoelenco"/>
-        <w:numPr>
-          <w:ilvl w:val="0"/>
-          <w:numId w:val="8"/>
-        </w:numPr>
-        <w:rPr>
-          <w:lang w:val="en-US"/>
-        </w:rPr>
-      </w:pPr>
-      <w:r>
-        <w:rPr>
-          <w:lang w:val="en-US"/>
-        </w:rPr>
-        <w:t xml:space="preserve">A middleware module, needed to interface the client to the server. Drivers were implemented to interface with MongoDB and with Redis. </w:t>
-      </w:r>
-    </w:p>
-    <w:p>
-      <w:pPr>
-        <w:pStyle w:val="Paragrafoelenco"/>
-        <w:rPr>
-          <w:lang w:val="en-US"/>
-        </w:rPr>
-      </w:pPr>
-    </w:p>
-    <w:p>
-      <w:pPr>
-        <w:rPr>
-          <w:lang w:val="en-US"/>
-        </w:rPr>
-      </w:pPr>
-      <w:r>
-        <w:rPr>
-          <w:lang w:val="en-US"/>
-        </w:rPr>
-        <w:t xml:space="preserve">The code is divided into package each represent a main feature of the application (ex: Controller, User, Trades, </w:t>
-      </w:r>
-      <w:r>
-        <w:rPr>
-          <w:lang w:val="en-US"/>
-        </w:rPr>
-        <w:t>etc.</w:t>
-      </w:r>
-      <w:r>
-        <w:rPr>
-          <w:lang w:val="en-US"/>
-        </w:rPr>
-        <w:t>)</w:t>
-      </w:r>
-    </w:p>
-    <w:p>
-      <w:pPr>
-        <w:rPr>
-          <w:lang w:val="en-US"/>
-        </w:rPr>
-      </w:pPr>
-    </w:p>
-    <w:p>
-      <w:pPr>
-        <w:pStyle w:val="Titolo3"/>
-        <w:rPr>
-          <w:rFonts w:ascii="Times New Roman" w:hAnsi="Times New Roman" w:cs="Times New Roman"/>
+      </w:pPr>
+      <w:bookmarkStart w:id="15" w:name="_Toc125552246"/>
+      <w:r>
+        <w:rPr>
+          <w:rFonts w:eastAsiaTheme="majorEastAsia"/>
           <w:color w:val="000000" w:themeColor="text1"/>
-          <w:sz w:val="36"/>
-          <w:szCs w:val="36"/>
+          <w:sz w:val="32"/>
+          <w:szCs w:val="32"/>
           <w:lang w:val="en-US"/>
           <w14:shadow w14:blurRad="38100" w14:dist="19050" w14:dir="2700000" w14:sx="100000" w14:sy="100000" w14:kx="0" w14:ky="0" w14:algn="tl">
             <w14:schemeClr w14:val="dk1">
@@ -6089,14 +6330,466 @@
             <w14:round/>
           </w14:textOutline>
         </w:rPr>
-      </w:pPr>
-      <w:bookmarkStart w:id="11" w:name="_Toc125447405"/>
-      <w:r>
-        <w:rPr>
-          <w:rFonts w:ascii="Times New Roman" w:hAnsi="Times New Roman" w:cs="Times New Roman"/>
+        <w:t>MongoDB</w:t>
+      </w:r>
+      <w:bookmarkEnd w:id="15"/>
+    </w:p>
+    <w:p>
+      <w:pPr>
+        <w:rPr>
+          <w:lang w:val="en-US"/>
+        </w:rPr>
+      </w:pPr>
+      <w:r>
+        <w:rPr>
+          <w:lang w:val="en-US"/>
+        </w:rPr>
+        <w:t>MongoDB server consists of 3 instances, where one act as primary and two as secondary server. Only the primary can accept writes, whereas the secondary in some cases can make the workload of the primary lighter accepting some read, the following paragraph explains in which circumstances this is acceptable.</w:t>
+      </w:r>
+    </w:p>
+    <w:p>
+      <w:pPr>
+        <w:rPr>
+          <w:lang w:val="en-US"/>
+        </w:rPr>
+      </w:pPr>
+      <w:r>
+        <w:rPr>
+          <w:lang w:val="en-US"/>
+        </w:rPr>
+        <w:t xml:space="preserve">3 different </w:t>
+      </w:r>
+      <w:r>
+        <w:rPr>
+          <w:lang w:val="en-US"/>
+        </w:rPr>
+        <w:t>collections</w:t>
+      </w:r>
+      <w:r>
+        <w:rPr>
+          <w:lang w:val="en-US"/>
+        </w:rPr>
+        <w:t xml:space="preserve"> are uploaded on MongoDB: Users, Trades and Cards.</w:t>
+      </w:r>
+    </w:p>
+    <w:p>
+      <w:pPr>
+        <w:rPr>
+          <w:lang w:val="en-US"/>
+        </w:rPr>
+      </w:pPr>
+      <w:r>
+        <w:rPr>
+          <w:lang w:val="en-US"/>
+        </w:rPr>
+        <w:t xml:space="preserve">Users and Trades present in their collection, as explained in </w:t>
+      </w:r>
+      <w:r>
+        <w:rPr>
+          <w:lang w:val="en-US"/>
+        </w:rPr>
+        <w:t>detail</w:t>
+      </w:r>
+      <w:r>
+        <w:rPr>
+          <w:lang w:val="en-US"/>
+        </w:rPr>
+        <w:t xml:space="preserve"> later, some fields where the economy of the game is involved, thus is necessary that every action that involves </w:t>
+      </w:r>
+      <w:r>
+        <w:rPr>
+          <w:lang w:val="en-US"/>
+        </w:rPr>
+        <w:t>these two collections</w:t>
+      </w:r>
+      <w:r>
+        <w:rPr>
+          <w:lang w:val="en-US"/>
+        </w:rPr>
+        <w:t xml:space="preserve"> is consistent. Indeed, Users expect their trades to not be rollbacked for some consistency issue. To ensure that is needed to set the replicas of the collection Trades and Users so that a strong consistency is guaranteed.</w:t>
+      </w:r>
+    </w:p>
+    <w:p>
+      <w:pPr>
+        <w:rPr>
+          <w:lang w:val="en-US"/>
+        </w:rPr>
+      </w:pPr>
+      <w:r>
+        <w:rPr>
+          <w:lang w:val="en-US"/>
+        </w:rPr>
+        <w:t xml:space="preserve">The reads on </w:t>
+      </w:r>
+      <w:r>
+        <w:rPr>
+          <w:lang w:val="en-US"/>
+        </w:rPr>
+        <w:t>these two collections</w:t>
+      </w:r>
+      <w:r>
+        <w:rPr>
+          <w:lang w:val="en-US"/>
+        </w:rPr>
+        <w:t xml:space="preserve"> are so done only on the primary server, so that every user can see the last updated state of the </w:t>
+      </w:r>
+      <w:r>
+        <w:rPr>
+          <w:lang w:val="en-US"/>
+        </w:rPr>
+        <w:t>collection,</w:t>
+      </w:r>
+      <w:r>
+        <w:rPr>
+          <w:lang w:val="en-US"/>
+        </w:rPr>
+        <w:t xml:space="preserve"> and no one can see </w:t>
+      </w:r>
+      <w:r>
+        <w:rPr>
+          <w:lang w:val="en-US"/>
+        </w:rPr>
+        <w:t>an</w:t>
+      </w:r>
+      <w:r>
+        <w:rPr>
+          <w:lang w:val="en-US"/>
+        </w:rPr>
+        <w:t xml:space="preserve"> earlier state</w:t>
+      </w:r>
+      <w:r>
+        <w:rPr>
+          <w:lang w:val="en-US"/>
+        </w:rPr>
+        <w:t>.</w:t>
+      </w:r>
+      <w:r>
+        <w:rPr>
+          <w:lang w:val="en-US"/>
+        </w:rPr>
+        <w:t xml:space="preserve"> </w:t>
+      </w:r>
+      <w:r>
+        <w:rPr>
+          <w:lang w:val="en-US"/>
+        </w:rPr>
+        <w:t>Also, g</w:t>
+      </w:r>
+      <w:r>
+        <w:rPr>
+          <w:lang w:val="en-US"/>
+        </w:rPr>
+        <w:t xml:space="preserve">iven that the writes are executed only on the primary, for example, two users </w:t>
+      </w:r>
+      <w:r>
+        <w:rPr>
+          <w:lang w:val="en-US"/>
+        </w:rPr>
+        <w:t>can’t</w:t>
+      </w:r>
+      <w:r>
+        <w:rPr>
+          <w:lang w:val="en-US"/>
+        </w:rPr>
+        <w:t xml:space="preserve"> accept a trade </w:t>
+      </w:r>
+      <w:r>
+        <w:rPr>
+          <w:lang w:val="en-US"/>
+        </w:rPr>
+        <w:t>at</w:t>
+      </w:r>
+      <w:r>
+        <w:rPr>
+          <w:lang w:val="en-US"/>
+        </w:rPr>
+        <w:t xml:space="preserve"> the same time.</w:t>
+      </w:r>
+    </w:p>
+    <w:p>
+      <w:pPr>
+        <w:rPr>
+          <w:lang w:val="en-US"/>
+        </w:rPr>
+      </w:pPr>
+      <w:r>
+        <w:rPr>
+          <w:lang w:val="en-US"/>
+        </w:rPr>
+        <w:t>Regarding the Cards collection</w:t>
+      </w:r>
+      <w:r>
+        <w:rPr>
+          <w:lang w:val="en-US"/>
+        </w:rPr>
+        <w:t>,</w:t>
+      </w:r>
+      <w:r>
+        <w:rPr>
+          <w:lang w:val="en-US"/>
+        </w:rPr>
+        <w:t xml:space="preserve"> a more relaxed consistency is acceptable, indeed the writes on this collection are done only by the admin approximately one time every week, and an eventual consistency after this update is guaranteed by </w:t>
+      </w:r>
+      <w:r>
+        <w:rPr>
+          <w:lang w:val="en-US"/>
+        </w:rPr>
+        <w:t>M</w:t>
+      </w:r>
+      <w:r>
+        <w:rPr>
+          <w:lang w:val="en-US"/>
+        </w:rPr>
+        <w:t>ongoDB.</w:t>
+      </w:r>
+    </w:p>
+    <w:p>
+      <w:pPr>
+        <w:rPr>
+          <w:lang w:val="en-US"/>
+        </w:rPr>
+      </w:pPr>
+      <w:r>
+        <w:rPr>
+          <w:lang w:val="en-US"/>
+        </w:rPr>
+        <w:t>So, the reads can be performed on other server (</w:t>
+      </w:r>
+      <w:r>
+        <w:rPr>
+          <w:i/>
+          <w:iCs/>
+          <w:lang w:val="en-US"/>
+        </w:rPr>
+        <w:t>nearest()</w:t>
+      </w:r>
+      <w:r>
+        <w:rPr>
+          <w:lang w:val="en-US"/>
+        </w:rPr>
+        <w:t xml:space="preserve"> option), making the queries to see some stats regarding the cards faster and more available.</w:t>
+      </w:r>
+    </w:p>
+    <w:p>
+      <w:pPr>
+        <w:rPr>
+          <w:lang w:val="en-US"/>
+        </w:rPr>
+      </w:pPr>
+      <w:r>
+        <w:rPr>
+          <w:rStyle w:val="ui-provider"/>
+          <w:lang w:val="en-US"/>
+        </w:rPr>
+        <w:t xml:space="preserve">For the writes we decided to utilize the </w:t>
+      </w:r>
+      <w:r>
+        <w:rPr>
+          <w:rStyle w:val="ui-provider"/>
+          <w:i/>
+          <w:iCs/>
+          <w:lang w:val="en-US"/>
+        </w:rPr>
+        <w:t>majority()</w:t>
+      </w:r>
+      <w:r>
+        <w:rPr>
+          <w:rStyle w:val="ui-provider"/>
+          <w:lang w:val="en-US"/>
+        </w:rPr>
+        <w:t xml:space="preserve"> option, in case of a primary </w:t>
+      </w:r>
+      <w:r>
+        <w:rPr>
+          <w:rStyle w:val="ui-provider"/>
+          <w:lang w:val="en-US"/>
+        </w:rPr>
+        <w:t xml:space="preserve">server </w:t>
+      </w:r>
+      <w:r>
+        <w:rPr>
+          <w:rStyle w:val="ui-provider"/>
+          <w:lang w:val="en-US"/>
+        </w:rPr>
+        <w:t>shutdown a secondary should have the updated data.</w:t>
+      </w:r>
+    </w:p>
+    <w:p>
+      <w:pPr>
+        <w:rPr>
+          <w:lang w:val="en-US"/>
+        </w:rPr>
+      </w:pPr>
+      <w:r>
+        <w:rPr>
+          <w:noProof/>
+          <w:lang w:val="en-US"/>
+        </w:rPr>
+        <w:drawing>
+          <wp:inline distT="0" distB="0" distL="0" distR="0" wp14:anchorId="46B3152E" wp14:editId="774A0B51">
+            <wp:extent cx="6120130" cy="151765"/>
+            <wp:effectExtent l="0" t="0" r="0" b="635"/>
+            <wp:docPr id="68" name="Immagine 68"/>
+            <wp:cNvGraphicFramePr>
+              <a:graphicFrameLocks xmlns:a="http://schemas.openxmlformats.org/drawingml/2006/main" noChangeAspect="1"/>
+            </wp:cNvGraphicFramePr>
+            <a:graphic xmlns:a="http://schemas.openxmlformats.org/drawingml/2006/main">
+              <a:graphicData uri="http://schemas.openxmlformats.org/drawingml/2006/picture">
+                <pic:pic xmlns:pic="http://schemas.openxmlformats.org/drawingml/2006/picture">
+                  <pic:nvPicPr>
+                    <pic:cNvPr id="68" name="Immagine 68"/>
+                    <pic:cNvPicPr/>
+                  </pic:nvPicPr>
+                  <pic:blipFill>
+                    <a:blip r:embed="rId13">
+                      <a:extLst>
+                        <a:ext uri="{28A0092B-C50C-407E-A947-70E740481C1C}">
+                          <a14:useLocalDpi xmlns:a14="http://schemas.microsoft.com/office/drawing/2010/main" val="0"/>
+                        </a:ext>
+                      </a:extLst>
+                    </a:blip>
+                    <a:stretch>
+                      <a:fillRect/>
+                    </a:stretch>
+                  </pic:blipFill>
+                  <pic:spPr>
+                    <a:xfrm>
+                      <a:off x="0" y="0"/>
+                      <a:ext cx="6120130" cy="151765"/>
+                    </a:xfrm>
+                    <a:prstGeom prst="rect">
+                      <a:avLst/>
+                    </a:prstGeom>
+                  </pic:spPr>
+                </pic:pic>
+              </a:graphicData>
+            </a:graphic>
+          </wp:inline>
+        </w:drawing>
+      </w:r>
+      <w:r>
+        <w:rPr>
+          <w:noProof/>
+          <w:lang w:val="en-US"/>
+        </w:rPr>
+        <w:drawing>
+          <wp:anchor distT="0" distB="0" distL="114300" distR="114300" simplePos="0" relativeHeight="251693056" behindDoc="0" locked="0" layoutInCell="1" allowOverlap="1" wp14:anchorId="4E86251D" wp14:editId="0404825A">
+            <wp:simplePos x="0" y="0"/>
+            <wp:positionH relativeFrom="column">
+              <wp:posOffset>3810</wp:posOffset>
+            </wp:positionH>
+            <wp:positionV relativeFrom="paragraph">
+              <wp:posOffset>259715</wp:posOffset>
+            </wp:positionV>
+            <wp:extent cx="6120130" cy="151130"/>
+            <wp:effectExtent l="0" t="0" r="0" b="1270"/>
+            <wp:wrapTopAndBottom/>
+            <wp:docPr id="67" name="Immagine 67"/>
+            <wp:cNvGraphicFramePr>
+              <a:graphicFrameLocks xmlns:a="http://schemas.openxmlformats.org/drawingml/2006/main" noChangeAspect="1"/>
+            </wp:cNvGraphicFramePr>
+            <a:graphic xmlns:a="http://schemas.openxmlformats.org/drawingml/2006/main">
+              <a:graphicData uri="http://schemas.openxmlformats.org/drawingml/2006/picture">
+                <pic:pic xmlns:pic="http://schemas.openxmlformats.org/drawingml/2006/picture">
+                  <pic:nvPicPr>
+                    <pic:cNvPr id="67" name="Immagine 67"/>
+                    <pic:cNvPicPr/>
+                  </pic:nvPicPr>
+                  <pic:blipFill>
+                    <a:blip r:embed="rId14">
+                      <a:extLst>
+                        <a:ext uri="{28A0092B-C50C-407E-A947-70E740481C1C}">
+                          <a14:useLocalDpi xmlns:a14="http://schemas.microsoft.com/office/drawing/2010/main" val="0"/>
+                        </a:ext>
+                      </a:extLst>
+                    </a:blip>
+                    <a:stretch>
+                      <a:fillRect/>
+                    </a:stretch>
+                  </pic:blipFill>
+                  <pic:spPr>
+                    <a:xfrm>
+                      <a:off x="0" y="0"/>
+                      <a:ext cx="6120130" cy="151130"/>
+                    </a:xfrm>
+                    <a:prstGeom prst="rect">
+                      <a:avLst/>
+                    </a:prstGeom>
+                  </pic:spPr>
+                </pic:pic>
+              </a:graphicData>
+            </a:graphic>
+          </wp:anchor>
+        </w:drawing>
+      </w:r>
+      <w:r>
+        <w:rPr>
+          <w:noProof/>
+          <w:lang w:val="en-US"/>
+        </w:rPr>
+        <w:drawing>
+          <wp:anchor distT="0" distB="0" distL="114300" distR="114300" simplePos="0" relativeHeight="251692032" behindDoc="0" locked="0" layoutInCell="1" allowOverlap="1" wp14:anchorId="282B29F9" wp14:editId="4A2254A8">
+            <wp:simplePos x="0" y="0"/>
+            <wp:positionH relativeFrom="column">
+              <wp:posOffset>3810</wp:posOffset>
+            </wp:positionH>
+            <wp:positionV relativeFrom="paragraph">
+              <wp:posOffset>31115</wp:posOffset>
+            </wp:positionV>
+            <wp:extent cx="6120130" cy="174625"/>
+            <wp:effectExtent l="0" t="0" r="0" b="0"/>
+            <wp:wrapTopAndBottom/>
+            <wp:docPr id="66" name="Immagine 66"/>
+            <wp:cNvGraphicFramePr>
+              <a:graphicFrameLocks xmlns:a="http://schemas.openxmlformats.org/drawingml/2006/main" noChangeAspect="1"/>
+            </wp:cNvGraphicFramePr>
+            <a:graphic xmlns:a="http://schemas.openxmlformats.org/drawingml/2006/main">
+              <a:graphicData uri="http://schemas.openxmlformats.org/drawingml/2006/picture">
+                <pic:pic xmlns:pic="http://schemas.openxmlformats.org/drawingml/2006/picture">
+                  <pic:nvPicPr>
+                    <pic:cNvPr id="66" name="Immagine 66"/>
+                    <pic:cNvPicPr/>
+                  </pic:nvPicPr>
+                  <pic:blipFill>
+                    <a:blip r:embed="rId15">
+                      <a:extLst>
+                        <a:ext uri="{28A0092B-C50C-407E-A947-70E740481C1C}">
+                          <a14:useLocalDpi xmlns:a14="http://schemas.microsoft.com/office/drawing/2010/main" val="0"/>
+                        </a:ext>
+                      </a:extLst>
+                    </a:blip>
+                    <a:stretch>
+                      <a:fillRect/>
+                    </a:stretch>
+                  </pic:blipFill>
+                  <pic:spPr>
+                    <a:xfrm>
+                      <a:off x="0" y="0"/>
+                      <a:ext cx="6120130" cy="174625"/>
+                    </a:xfrm>
+                    <a:prstGeom prst="rect">
+                      <a:avLst/>
+                    </a:prstGeom>
+                  </pic:spPr>
+                </pic:pic>
+              </a:graphicData>
+            </a:graphic>
+          </wp:anchor>
+        </w:drawing>
+      </w:r>
+    </w:p>
+    <w:p>
+      <w:pPr>
+        <w:keepNext/>
+        <w:keepLines/>
+        <w:spacing w:before="40" w:after="0"/>
+        <w:outlineLvl w:val="2"/>
+        <w:rPr>
+          <w:rFonts w:eastAsiaTheme="majorEastAsia"/>
           <w:color w:val="000000" w:themeColor="text1"/>
-          <w:sz w:val="36"/>
-          <w:szCs w:val="36"/>
+          <w:sz w:val="32"/>
+          <w:szCs w:val="32"/>
+          <w:u w:val="single"/>
           <w:lang w:val="en-US"/>
           <w14:shadow w14:blurRad="38100" w14:dist="19050" w14:dir="2700000" w14:sx="100000" w14:sy="100000" w14:kx="0" w14:ky="0" w14:algn="tl">
             <w14:schemeClr w14:val="dk1">
@@ -6109,130 +6802,14 @@
             <w14:round/>
           </w14:textOutline>
         </w:rPr>
-        <w:t>Server side</w:t>
-      </w:r>
-      <w:bookmarkEnd w:id="11"/>
-    </w:p>
-    <w:p>
-      <w:pPr>
-        <w:rPr>
-          <w:color w:val="FF0000"/>
-          <w:lang w:val="en-US"/>
-        </w:rPr>
-      </w:pPr>
-      <w:r>
-        <w:rPr>
-          <w:lang w:val="en-US"/>
-        </w:rPr>
-        <w:t xml:space="preserve">The server side, as already mentioned, consists of three virtual machines, </w:t>
-      </w:r>
-      <w:r>
-        <w:rPr>
-          <w:color w:val="FF0000"/>
-          <w:lang w:val="en-US"/>
-        </w:rPr>
-        <w:t>on which MongoDB and Redis are executed.</w:t>
-      </w:r>
-      <w:r>
-        <w:rPr>
-          <w:color w:val="FF0000"/>
-          <w:lang w:val="en-US"/>
-        </w:rPr>
-        <w:t xml:space="preserve"> (</w:t>
-      </w:r>
-      <w:r>
-        <w:rPr>
-          <w:color w:val="FF0000"/>
-          <w:lang w:val="en-US"/>
-        </w:rPr>
-        <w:t>Describe</w:t>
-      </w:r>
-      <w:r>
-        <w:rPr>
-          <w:color w:val="FF0000"/>
-          <w:lang w:val="en-US"/>
-        </w:rPr>
-        <w:t xml:space="preserve"> how are divided)</w:t>
-      </w:r>
-    </w:p>
-    <w:p>
-      <w:pPr>
-        <w:rPr>
-          <w:color w:val="FF0000"/>
-          <w:lang w:val="en-US"/>
-        </w:rPr>
-      </w:pPr>
-      <w:r>
-        <w:rPr>
-          <w:color w:val="FF0000"/>
-          <w:lang w:val="en-US"/>
-        </w:rPr>
-        <w:t xml:space="preserve">//TODO </w:t>
-      </w:r>
-      <w:proofErr w:type="spellStart"/>
-      <w:r>
-        <w:rPr>
-          <w:color w:val="FF0000"/>
-          <w:lang w:val="en-US"/>
-        </w:rPr>
-        <w:t>ricontrollare</w:t>
-      </w:r>
-      <w:proofErr w:type="spellEnd"/>
-    </w:p>
-    <w:p>
-      <w:pPr>
-        <w:rPr>
-          <w:color w:val="FF0000"/>
-          <w:lang w:val="en-US"/>
-        </w:rPr>
-      </w:pPr>
-    </w:p>
-    <w:p>
-      <w:pPr>
-        <w:rPr>
-          <w:color w:val="FF0000"/>
-          <w:lang w:val="en-US"/>
-        </w:rPr>
-      </w:pPr>
-      <w:r>
-        <w:rPr>
-          <w:color w:val="FF0000"/>
-          <w:lang w:val="en-US"/>
-        </w:rPr>
-        <w:br w:type="page"/>
-      </w:r>
-    </w:p>
-    <w:p>
-      <w:pPr>
-        <w:rPr>
-          <w:color w:val="FF0000"/>
-          <w:lang w:val="en-US"/>
-        </w:rPr>
-      </w:pPr>
-    </w:p>
-    <w:p>
-      <w:pPr>
-        <w:rPr>
-          <w:color w:val="FF0000"/>
-          <w:lang w:val="en-US"/>
-        </w:rPr>
-      </w:pPr>
-      <w:r>
-        <w:rPr>
-          <w:color w:val="FF0000"/>
-          <w:lang w:val="en-US"/>
-        </w:rPr>
-        <w:br w:type="page"/>
-      </w:r>
-    </w:p>
-    <w:p>
-      <w:pPr>
-        <w:pStyle w:val="Titolo2"/>
-        <w:rPr>
-          <w:rFonts w:ascii="Times New Roman" w:hAnsi="Times New Roman" w:cs="Times New Roman"/>
+      </w:pPr>
+      <w:bookmarkStart w:id="16" w:name="_Toc125552247"/>
+      <w:r>
+        <w:rPr>
+          <w:rFonts w:eastAsiaTheme="majorEastAsia"/>
           <w:color w:val="000000" w:themeColor="text1"/>
-          <w:sz w:val="40"/>
-          <w:szCs w:val="40"/>
+          <w:sz w:val="32"/>
+          <w:szCs w:val="32"/>
           <w:lang w:val="en-US"/>
           <w14:shadow w14:blurRad="38100" w14:dist="19050" w14:dir="2700000" w14:sx="100000" w14:sy="100000" w14:kx="0" w14:ky="0" w14:algn="tl">
             <w14:schemeClr w14:val="dk1">
@@ -6245,9 +6822,253 @@
             <w14:round/>
           </w14:textOutline>
         </w:rPr>
-      </w:pPr>
-      <w:bookmarkStart w:id="12" w:name="_Toc125447406"/>
-      <w:r>
+        <w:lastRenderedPageBreak/>
+        <w:t>Redis</w:t>
+      </w:r>
+      <w:bookmarkEnd w:id="16"/>
+    </w:p>
+    <w:p>
+      <w:pPr>
+        <w:rPr>
+          <w:lang w:val="en-US"/>
+        </w:rPr>
+      </w:pPr>
+      <w:r>
+        <w:rPr>
+          <w:lang w:val="en-US"/>
+        </w:rPr>
+        <w:t xml:space="preserve">Redis server consist of 3 separate instances, where one act as the primary and two as secondary. Same as MongoDB, only the primary can accept writes, but in this case the secondaries cannot accept reads, given that consistency is one of the main </w:t>
+      </w:r>
+      <w:r>
+        <w:rPr>
+          <w:lang w:val="en-US"/>
+        </w:rPr>
+        <w:t>factors</w:t>
+      </w:r>
+      <w:r>
+        <w:rPr>
+          <w:lang w:val="en-US"/>
+        </w:rPr>
+        <w:t xml:space="preserve"> that we should prioritize on the values saved on MongoDB.</w:t>
+      </w:r>
+    </w:p>
+    <w:p>
+      <w:pPr>
+        <w:rPr>
+          <w:lang w:val="en-US"/>
+        </w:rPr>
+      </w:pPr>
+      <w:r>
+        <w:rPr>
+          <w:lang w:val="en-US"/>
+        </w:rPr>
+        <w:t xml:space="preserve">On </w:t>
+      </w:r>
+      <w:r>
+        <w:rPr>
+          <w:lang w:val="en-US"/>
+        </w:rPr>
+        <w:t>R</w:t>
+      </w:r>
+      <w:r>
+        <w:rPr>
+          <w:lang w:val="en-US"/>
+        </w:rPr>
+        <w:t xml:space="preserve">edis is saved the card’s collection of each user, this choice is due to the fact that writes are faster on a </w:t>
+      </w:r>
+      <w:r>
+        <w:rPr>
+          <w:lang w:val="en-US"/>
+        </w:rPr>
+        <w:t>K</w:t>
+      </w:r>
+      <w:r>
+        <w:rPr>
+          <w:lang w:val="en-US"/>
+        </w:rPr>
+        <w:t>ey-</w:t>
+      </w:r>
+      <w:r>
+        <w:rPr>
+          <w:lang w:val="en-US"/>
+        </w:rPr>
+        <w:t>V</w:t>
+      </w:r>
+      <w:r>
+        <w:rPr>
+          <w:lang w:val="en-US"/>
+        </w:rPr>
+        <w:t xml:space="preserve">alue </w:t>
+      </w:r>
+      <w:r>
+        <w:rPr>
+          <w:lang w:val="en-US"/>
+        </w:rPr>
+        <w:t>DB</w:t>
+      </w:r>
+      <w:r>
+        <w:rPr>
+          <w:lang w:val="en-US"/>
+        </w:rPr>
+        <w:t xml:space="preserve"> . Consistency is one of the values that we must prioritize because when a user acquires a new </w:t>
+      </w:r>
+      <w:r>
+        <w:rPr>
+          <w:lang w:val="en-US"/>
+        </w:rPr>
+        <w:t>player,</w:t>
+      </w:r>
+      <w:r>
+        <w:rPr>
+          <w:lang w:val="en-US"/>
+        </w:rPr>
+        <w:t xml:space="preserve"> he/she expects to have that player in his squad and the ability to choose him for the next matchday.</w:t>
+      </w:r>
+    </w:p>
+    <w:p>
+      <w:pPr>
+        <w:rPr>
+          <w:lang w:val="en-US"/>
+        </w:rPr>
+      </w:pPr>
+      <w:r>
+        <w:rPr>
+          <w:noProof/>
+          <w:lang w:val="en-US"/>
+        </w:rPr>
+        <w:drawing>
+          <wp:anchor distT="0" distB="0" distL="114300" distR="114300" simplePos="0" relativeHeight="251691008" behindDoc="0" locked="0" layoutInCell="1" allowOverlap="1" wp14:anchorId="26AF5D09" wp14:editId="08867F1F">
+            <wp:simplePos x="0" y="0"/>
+            <wp:positionH relativeFrom="column">
+              <wp:posOffset>1508760</wp:posOffset>
+            </wp:positionH>
+            <wp:positionV relativeFrom="paragraph">
+              <wp:posOffset>641985</wp:posOffset>
+            </wp:positionV>
+            <wp:extent cx="3143250" cy="4131945"/>
+            <wp:effectExtent l="152400" t="133350" r="133350" b="173355"/>
+            <wp:wrapTopAndBottom/>
+            <wp:docPr id="64" name="Immagine 64"/>
+            <wp:cNvGraphicFramePr>
+              <a:graphicFrameLocks xmlns:a="http://schemas.openxmlformats.org/drawingml/2006/main" noChangeAspect="1"/>
+            </wp:cNvGraphicFramePr>
+            <a:graphic xmlns:a="http://schemas.openxmlformats.org/drawingml/2006/main">
+              <a:graphicData uri="http://schemas.openxmlformats.org/drawingml/2006/picture">
+                <pic:pic xmlns:pic="http://schemas.openxmlformats.org/drawingml/2006/picture">
+                  <pic:nvPicPr>
+                    <pic:cNvPr id="64" name="Immagine 64"/>
+                    <pic:cNvPicPr/>
+                  </pic:nvPicPr>
+                  <pic:blipFill>
+                    <a:blip r:embed="rId16">
+                      <a:extLst>
+                        <a:ext uri="{28A0092B-C50C-407E-A947-70E740481C1C}">
+                          <a14:useLocalDpi xmlns:a14="http://schemas.microsoft.com/office/drawing/2010/main" val="0"/>
+                        </a:ext>
+                      </a:extLst>
+                    </a:blip>
+                    <a:stretch>
+                      <a:fillRect/>
+                    </a:stretch>
+                  </pic:blipFill>
+                  <pic:spPr>
+                    <a:xfrm>
+                      <a:off x="0" y="0"/>
+                      <a:ext cx="3143250" cy="4131945"/>
+                    </a:xfrm>
+                    <a:prstGeom prst="rect">
+                      <a:avLst/>
+                    </a:prstGeom>
+                    <a:solidFill>
+                      <a:srgbClr val="FFFFFF">
+                        <a:shade val="85000"/>
+                      </a:srgbClr>
+                    </a:solidFill>
+                    <a:ln w="88900" cap="sq">
+                      <a:solidFill>
+                        <a:srgbClr val="FFFFFF"/>
+                      </a:solidFill>
+                      <a:miter lim="800000"/>
+                    </a:ln>
+                    <a:effectLst>
+                      <a:outerShdw blurRad="55000" dist="18000" dir="5400000" algn="tl" rotWithShape="0">
+                        <a:srgbClr val="000000">
+                          <a:alpha val="40000"/>
+                        </a:srgbClr>
+                      </a:outerShdw>
+                    </a:effectLst>
+                    <a:scene3d>
+                      <a:camera prst="orthographicFront"/>
+                      <a:lightRig rig="twoPt" dir="t">
+                        <a:rot lat="0" lon="0" rev="7200000"/>
+                      </a:lightRig>
+                    </a:scene3d>
+                    <a:sp3d>
+                      <a:bevelT w="25400" h="19050"/>
+                      <a:contourClr>
+                        <a:srgbClr val="FFFFFF"/>
+                      </a:contourClr>
+                    </a:sp3d>
+                  </pic:spPr>
+                </pic:pic>
+              </a:graphicData>
+            </a:graphic>
+            <wp14:sizeRelH relativeFrom="margin">
+              <wp14:pctWidth>0</wp14:pctWidth>
+            </wp14:sizeRelH>
+            <wp14:sizeRelV relativeFrom="margin">
+              <wp14:pctHeight>0</wp14:pctHeight>
+            </wp14:sizeRelV>
+          </wp:anchor>
+        </w:drawing>
+      </w:r>
+      <w:r>
+        <w:rPr>
+          <w:lang w:val="en-US"/>
+        </w:rPr>
+        <w:t>To obtain that we…</w:t>
+      </w:r>
+    </w:p>
+    <w:p>
+      <w:pPr>
+        <w:rPr>
+          <w:lang w:val="en-US"/>
+        </w:rPr>
+      </w:pPr>
+    </w:p>
+    <w:p>
+      <w:pPr>
+        <w:rPr>
+          <w:lang w:val="en-US"/>
+        </w:rPr>
+      </w:pPr>
+    </w:p>
+    <w:p>
+      <w:pPr>
+        <w:rPr>
+          <w:color w:val="FF0000"/>
+          <w:lang w:val="en-US"/>
+        </w:rPr>
+      </w:pPr>
+    </w:p>
+    <w:p>
+      <w:pPr>
+        <w:rPr>
+          <w:color w:val="FF0000"/>
+          <w:lang w:val="en-US"/>
+        </w:rPr>
+      </w:pPr>
+      <w:r>
+        <w:rPr>
+          <w:color w:val="FF0000"/>
+          <w:lang w:val="en-US"/>
+        </w:rPr>
+        <w:br w:type="page"/>
+      </w:r>
+    </w:p>
+    <w:p>
+      <w:pPr>
+        <w:pStyle w:val="Titolo2"/>
         <w:rPr>
           <w:rFonts w:ascii="Times New Roman" w:hAnsi="Times New Roman" w:cs="Times New Roman"/>
           <w:color w:val="000000" w:themeColor="text1"/>
@@ -6265,26 +7086,14 @@
             <w14:round/>
           </w14:textOutline>
         </w:rPr>
-        <w:lastRenderedPageBreak/>
-        <w:t>Database Organization</w:t>
-      </w:r>
-      <w:bookmarkEnd w:id="12"/>
-    </w:p>
-    <w:p>
-      <w:pPr>
-        <w:rPr>
-          <w:lang w:val="en-US"/>
-        </w:rPr>
-      </w:pPr>
-    </w:p>
-    <w:p>
-      <w:pPr>
-        <w:pStyle w:val="Titolo3"/>
+      </w:pPr>
+      <w:bookmarkStart w:id="17" w:name="_Toc125552248"/>
+      <w:r>
         <w:rPr>
           <w:rFonts w:ascii="Times New Roman" w:hAnsi="Times New Roman" w:cs="Times New Roman"/>
           <w:color w:val="000000" w:themeColor="text1"/>
-          <w:sz w:val="36"/>
-          <w:szCs w:val="36"/>
+          <w:sz w:val="40"/>
+          <w:szCs w:val="40"/>
           <w:lang w:val="en-US"/>
           <w14:shadow w14:blurRad="38100" w14:dist="19050" w14:dir="2700000" w14:sx="100000" w14:sy="100000" w14:kx="0" w14:ky="0" w14:algn="tl">
             <w14:schemeClr w14:val="dk1">
@@ -6297,9 +7106,21 @@
             <w14:round/>
           </w14:textOutline>
         </w:rPr>
-      </w:pPr>
-      <w:bookmarkStart w:id="13" w:name="_Toc125447407"/>
-      <w:r>
+        <w:lastRenderedPageBreak/>
+        <w:t>Database Organization</w:t>
+      </w:r>
+      <w:bookmarkEnd w:id="17"/>
+    </w:p>
+    <w:p>
+      <w:pPr>
+        <w:rPr>
+          <w:lang w:val="en-US"/>
+        </w:rPr>
+      </w:pPr>
+    </w:p>
+    <w:p>
+      <w:pPr>
+        <w:pStyle w:val="Titolo3"/>
         <w:rPr>
           <w:rFonts w:ascii="Times New Roman" w:hAnsi="Times New Roman" w:cs="Times New Roman"/>
           <w:color w:val="000000" w:themeColor="text1"/>
@@ -6317,352 +7138,9 @@
             <w14:round/>
           </w14:textOutline>
         </w:rPr>
-        <w:t>Database choices</w:t>
-      </w:r>
-      <w:bookmarkEnd w:id="13"/>
-    </w:p>
-    <w:p>
-      <w:pPr>
-        <w:pStyle w:val="Paragrafoelenco"/>
-        <w:numPr>
-          <w:ilvl w:val="0"/>
-          <w:numId w:val="29"/>
-        </w:numPr>
-        <w:rPr>
-          <w:b/>
-          <w:bCs/>
-          <w:lang w:val="en-US"/>
-        </w:rPr>
-      </w:pPr>
-      <w:r>
-        <w:rPr>
-          <w:b/>
-          <w:bCs/>
-          <w:lang w:val="en-US"/>
-        </w:rPr>
-        <w:t xml:space="preserve">MongoDB: </w:t>
-      </w:r>
-      <w:r>
-        <w:rPr>
-          <w:lang w:val="en-US"/>
-        </w:rPr>
-        <w:t xml:space="preserve">We </w:t>
-      </w:r>
-      <w:r>
-        <w:rPr>
-          <w:lang w:val="en-US"/>
-        </w:rPr>
-        <w:t>decided</w:t>
-      </w:r>
-      <w:r>
-        <w:rPr>
-          <w:lang w:val="en-US"/>
-        </w:rPr>
-        <w:t xml:space="preserve"> to use a </w:t>
-      </w:r>
-      <w:proofErr w:type="spellStart"/>
-      <w:r>
-        <w:rPr>
-          <w:lang w:val="en-US"/>
-        </w:rPr>
-        <w:t>DocumentDB</w:t>
-      </w:r>
-      <w:proofErr w:type="spellEnd"/>
-      <w:r>
-        <w:rPr>
-          <w:lang w:val="en-US"/>
-        </w:rPr>
-        <w:t xml:space="preserve"> </w:t>
-      </w:r>
-      <w:r>
-        <w:rPr>
-          <w:lang w:val="en-US"/>
-        </w:rPr>
-        <w:t>f</w:t>
-      </w:r>
-      <w:r>
-        <w:rPr>
-          <w:lang w:val="en-US"/>
-        </w:rPr>
-        <w:t>or its</w:t>
-      </w:r>
-      <w:r>
-        <w:rPr>
-          <w:lang w:val="en-US"/>
-        </w:rPr>
-        <w:t xml:space="preserve"> </w:t>
-      </w:r>
-      <w:r>
-        <w:rPr>
-          <w:lang w:val="en-US"/>
-        </w:rPr>
-        <w:t>schema-less</w:t>
-      </w:r>
-      <w:r>
-        <w:rPr>
-          <w:lang w:val="en-US"/>
-        </w:rPr>
-        <w:t xml:space="preserve"> </w:t>
-      </w:r>
-      <w:r>
-        <w:rPr>
-          <w:lang w:val="en-US"/>
-        </w:rPr>
-        <w:t xml:space="preserve">properties </w:t>
-      </w:r>
-      <w:r>
-        <w:rPr>
-          <w:lang w:val="en-US"/>
-        </w:rPr>
-        <w:t xml:space="preserve">(in Trades we can have from 1 to 3 </w:t>
-      </w:r>
-      <w:r>
-        <w:rPr>
-          <w:lang w:val="en-US"/>
-        </w:rPr>
-        <w:t xml:space="preserve">offered </w:t>
-      </w:r>
-      <w:r>
-        <w:rPr>
-          <w:lang w:val="en-US"/>
-        </w:rPr>
-        <w:t xml:space="preserve">cards, and from 0 to 3 </w:t>
-      </w:r>
-      <w:r>
-        <w:rPr>
-          <w:lang w:val="en-US"/>
-        </w:rPr>
-        <w:t>wanted</w:t>
-      </w:r>
-      <w:r>
-        <w:rPr>
-          <w:lang w:val="en-US"/>
-        </w:rPr>
-        <w:t xml:space="preserve"> </w:t>
-      </w:r>
-      <w:r>
-        <w:rPr>
-          <w:lang w:val="en-US"/>
-        </w:rPr>
-        <w:t>cards</w:t>
-      </w:r>
-      <w:r>
-        <w:rPr>
-          <w:lang w:val="en-US"/>
-        </w:rPr>
-        <w:t>)</w:t>
-      </w:r>
-      <w:r>
-        <w:rPr>
-          <w:lang w:val="en-US"/>
-        </w:rPr>
-        <w:t xml:space="preserve"> and document embedding</w:t>
-      </w:r>
-      <w:r>
-        <w:rPr>
-          <w:lang w:val="en-US"/>
-        </w:rPr>
-        <w:t>. Another important aspect</w:t>
-      </w:r>
-      <w:r>
-        <w:rPr>
-          <w:lang w:val="en-US"/>
-        </w:rPr>
-        <w:t xml:space="preserve"> is the possibility of indexing</w:t>
-      </w:r>
-      <w:r>
-        <w:rPr>
-          <w:lang w:val="en-US"/>
-        </w:rPr>
-        <w:t xml:space="preserve"> and for the </w:t>
-      </w:r>
-      <w:r>
-        <w:rPr>
-          <w:lang w:val="en-US"/>
-        </w:rPr>
-        <w:t xml:space="preserve">application’s analytics is very important the possibility of </w:t>
-      </w:r>
-      <w:r>
-        <w:rPr>
-          <w:lang w:val="en-US"/>
-        </w:rPr>
-        <w:t>make complex queries</w:t>
-      </w:r>
-      <w:r>
-        <w:rPr>
-          <w:lang w:val="en-US"/>
-        </w:rPr>
-        <w:t>.</w:t>
-      </w:r>
-    </w:p>
-    <w:p>
-      <w:pPr>
-        <w:pStyle w:val="Paragrafoelenco"/>
-        <w:rPr>
-          <w:b/>
-          <w:bCs/>
-          <w:lang w:val="en-US"/>
-        </w:rPr>
-      </w:pPr>
-    </w:p>
-    <w:p>
-      <w:pPr>
-        <w:pStyle w:val="Paragrafoelenco"/>
-        <w:numPr>
-          <w:ilvl w:val="0"/>
-          <w:numId w:val="29"/>
-        </w:numPr>
-        <w:rPr>
-          <w:b/>
-          <w:bCs/>
-          <w:lang w:val="en-US"/>
-        </w:rPr>
-      </w:pPr>
-      <w:r>
-        <w:rPr>
-          <w:b/>
-          <w:bCs/>
-          <w:lang w:val="en-US"/>
-        </w:rPr>
-        <w:t xml:space="preserve">Redis: </w:t>
-      </w:r>
-      <w:r>
-        <w:rPr>
-          <w:lang w:val="en-US"/>
-        </w:rPr>
-        <w:t>We chose</w:t>
-      </w:r>
-      <w:r>
-        <w:rPr>
-          <w:lang w:val="en-US"/>
-        </w:rPr>
-        <w:t xml:space="preserve"> Redis for the part of User’s cards collection</w:t>
-      </w:r>
-      <w:r>
-        <w:rPr>
-          <w:lang w:val="en-US"/>
-        </w:rPr>
-        <w:t xml:space="preserve">, we thought about a Key-value DB for that specific part because we enable </w:t>
-      </w:r>
-      <w:r>
-        <w:rPr>
-          <w:lang w:val="en-US"/>
-        </w:rPr>
-        <w:t>trades and the possibility to buy cards and packet</w:t>
-      </w:r>
-      <w:r>
-        <w:rPr>
-          <w:lang w:val="en-US"/>
-        </w:rPr>
-        <w:t>s</w:t>
-      </w:r>
-      <w:r>
-        <w:rPr>
-          <w:lang w:val="en-US"/>
-        </w:rPr>
-        <w:t xml:space="preserve"> </w:t>
-      </w:r>
-      <w:r>
-        <w:rPr>
-          <w:lang w:val="en-US"/>
-        </w:rPr>
-        <w:t>(which contains random cards)</w:t>
-      </w:r>
-      <w:r>
-        <w:rPr>
-          <w:lang w:val="en-US"/>
-        </w:rPr>
-        <w:t xml:space="preserve"> for all the season, so we expect a lot of change</w:t>
-      </w:r>
-      <w:r>
-        <w:rPr>
-          <w:lang w:val="en-US"/>
-        </w:rPr>
-        <w:t>s</w:t>
-      </w:r>
-      <w:r>
-        <w:rPr>
-          <w:lang w:val="en-US"/>
-        </w:rPr>
-        <w:t xml:space="preserve"> in the cards collection of a User</w:t>
-      </w:r>
-      <w:r>
-        <w:rPr>
-          <w:lang w:val="en-US"/>
-        </w:rPr>
-        <w:t>;</w:t>
-      </w:r>
-      <w:r>
-        <w:rPr>
-          <w:lang w:val="en-US"/>
-        </w:rPr>
-        <w:t xml:space="preserve"> </w:t>
-      </w:r>
-      <w:r>
-        <w:rPr>
-          <w:lang w:val="en-US"/>
-        </w:rPr>
-        <w:t>adding card</w:t>
-      </w:r>
-      <w:r>
-        <w:rPr>
-          <w:lang w:val="en-US"/>
-        </w:rPr>
-        <w:t>s</w:t>
-      </w:r>
-      <w:r>
-        <w:rPr>
-          <w:lang w:val="en-US"/>
-        </w:rPr>
-        <w:t xml:space="preserve"> (for example after a completed Trade or after buy a card in the Shop) or delete card</w:t>
-      </w:r>
-      <w:r>
-        <w:rPr>
-          <w:lang w:val="en-US"/>
-        </w:rPr>
-        <w:t>s</w:t>
-      </w:r>
-      <w:r>
-        <w:rPr>
-          <w:lang w:val="en-US"/>
-        </w:rPr>
-        <w:t xml:space="preserve"> (after a Trade or if a User decides to discard one of his/her own card). </w:t>
-      </w:r>
-      <w:r>
-        <w:rPr>
-          <w:lang w:val="en-US"/>
-        </w:rPr>
-        <w:t>More</w:t>
-      </w:r>
-      <w:r>
-        <w:rPr>
-          <w:lang w:val="en-US"/>
-        </w:rPr>
-        <w:t xml:space="preserve"> details on this choice are av</w:t>
-      </w:r>
-      <w:r>
-        <w:rPr>
-          <w:lang w:val="en-US"/>
-        </w:rPr>
-        <w:t>ailable on Redis</w:t>
-      </w:r>
-      <w:r>
-        <w:rPr>
-          <w:lang w:val="en-US"/>
-        </w:rPr>
-        <w:t xml:space="preserve"> design chapter.</w:t>
-      </w:r>
-    </w:p>
-    <w:p>
-      <w:pPr>
-        <w:rPr>
-          <w:lang w:val="en-US"/>
-        </w:rPr>
-      </w:pPr>
-    </w:p>
-    <w:p>
-      <w:pPr>
-        <w:pStyle w:val="Titolo3"/>
+      </w:pPr>
+      <w:bookmarkStart w:id="18" w:name="_Toc125552249"/>
+      <w:r>
         <w:rPr>
           <w:rFonts w:ascii="Times New Roman" w:hAnsi="Times New Roman" w:cs="Times New Roman"/>
           <w:color w:val="000000" w:themeColor="text1"/>
@@ -6680,9 +7158,352 @@
             <w14:round/>
           </w14:textOutline>
         </w:rPr>
-      </w:pPr>
-      <w:bookmarkStart w:id="14" w:name="_Toc125447408"/>
-      <w:r>
+        <w:t>Database choices</w:t>
+      </w:r>
+      <w:bookmarkEnd w:id="18"/>
+    </w:p>
+    <w:p>
+      <w:pPr>
+        <w:pStyle w:val="Paragrafoelenco"/>
+        <w:numPr>
+          <w:ilvl w:val="0"/>
+          <w:numId w:val="29"/>
+        </w:numPr>
+        <w:rPr>
+          <w:b/>
+          <w:bCs/>
+          <w:lang w:val="en-US"/>
+        </w:rPr>
+      </w:pPr>
+      <w:r>
+        <w:rPr>
+          <w:b/>
+          <w:bCs/>
+          <w:lang w:val="en-US"/>
+        </w:rPr>
+        <w:t xml:space="preserve">MongoDB: </w:t>
+      </w:r>
+      <w:r>
+        <w:rPr>
+          <w:lang w:val="en-US"/>
+        </w:rPr>
+        <w:t xml:space="preserve">We </w:t>
+      </w:r>
+      <w:r>
+        <w:rPr>
+          <w:lang w:val="en-US"/>
+        </w:rPr>
+        <w:t>decided</w:t>
+      </w:r>
+      <w:r>
+        <w:rPr>
+          <w:lang w:val="en-US"/>
+        </w:rPr>
+        <w:t xml:space="preserve"> to use a </w:t>
+      </w:r>
+      <w:proofErr w:type="spellStart"/>
+      <w:r>
+        <w:rPr>
+          <w:lang w:val="en-US"/>
+        </w:rPr>
+        <w:t>DocumentDB</w:t>
+      </w:r>
+      <w:proofErr w:type="spellEnd"/>
+      <w:r>
+        <w:rPr>
+          <w:lang w:val="en-US"/>
+        </w:rPr>
+        <w:t xml:space="preserve"> </w:t>
+      </w:r>
+      <w:r>
+        <w:rPr>
+          <w:lang w:val="en-US"/>
+        </w:rPr>
+        <w:t>f</w:t>
+      </w:r>
+      <w:r>
+        <w:rPr>
+          <w:lang w:val="en-US"/>
+        </w:rPr>
+        <w:t>or its</w:t>
+      </w:r>
+      <w:r>
+        <w:rPr>
+          <w:lang w:val="en-US"/>
+        </w:rPr>
+        <w:t xml:space="preserve"> </w:t>
+      </w:r>
+      <w:r>
+        <w:rPr>
+          <w:lang w:val="en-US"/>
+        </w:rPr>
+        <w:t>schema-less</w:t>
+      </w:r>
+      <w:r>
+        <w:rPr>
+          <w:lang w:val="en-US"/>
+        </w:rPr>
+        <w:t xml:space="preserve"> </w:t>
+      </w:r>
+      <w:r>
+        <w:rPr>
+          <w:lang w:val="en-US"/>
+        </w:rPr>
+        <w:t xml:space="preserve">properties </w:t>
+      </w:r>
+      <w:r>
+        <w:rPr>
+          <w:lang w:val="en-US"/>
+        </w:rPr>
+        <w:t xml:space="preserve">(in Trades we can have from 1 to 3 </w:t>
+      </w:r>
+      <w:r>
+        <w:rPr>
+          <w:lang w:val="en-US"/>
+        </w:rPr>
+        <w:t xml:space="preserve">offered </w:t>
+      </w:r>
+      <w:r>
+        <w:rPr>
+          <w:lang w:val="en-US"/>
+        </w:rPr>
+        <w:t xml:space="preserve">cards, and from 0 to 3 </w:t>
+      </w:r>
+      <w:r>
+        <w:rPr>
+          <w:lang w:val="en-US"/>
+        </w:rPr>
+        <w:t>wanted</w:t>
+      </w:r>
+      <w:r>
+        <w:rPr>
+          <w:lang w:val="en-US"/>
+        </w:rPr>
+        <w:t xml:space="preserve"> </w:t>
+      </w:r>
+      <w:r>
+        <w:rPr>
+          <w:lang w:val="en-US"/>
+        </w:rPr>
+        <w:t>cards</w:t>
+      </w:r>
+      <w:r>
+        <w:rPr>
+          <w:lang w:val="en-US"/>
+        </w:rPr>
+        <w:t>)</w:t>
+      </w:r>
+      <w:r>
+        <w:rPr>
+          <w:lang w:val="en-US"/>
+        </w:rPr>
+        <w:t xml:space="preserve"> and document embedding</w:t>
+      </w:r>
+      <w:r>
+        <w:rPr>
+          <w:lang w:val="en-US"/>
+        </w:rPr>
+        <w:t>. Another important aspect</w:t>
+      </w:r>
+      <w:r>
+        <w:rPr>
+          <w:lang w:val="en-US"/>
+        </w:rPr>
+        <w:t xml:space="preserve"> is the possibility of indexing</w:t>
+      </w:r>
+      <w:r>
+        <w:rPr>
+          <w:lang w:val="en-US"/>
+        </w:rPr>
+        <w:t xml:space="preserve"> and for the </w:t>
+      </w:r>
+      <w:r>
+        <w:rPr>
+          <w:lang w:val="en-US"/>
+        </w:rPr>
+        <w:t xml:space="preserve">application’s analytics is very important the possibility of </w:t>
+      </w:r>
+      <w:r>
+        <w:rPr>
+          <w:lang w:val="en-US"/>
+        </w:rPr>
+        <w:t>make complex queries</w:t>
+      </w:r>
+      <w:r>
+        <w:rPr>
+          <w:lang w:val="en-US"/>
+        </w:rPr>
+        <w:t>.</w:t>
+      </w:r>
+    </w:p>
+    <w:p>
+      <w:pPr>
+        <w:pStyle w:val="Paragrafoelenco"/>
+        <w:rPr>
+          <w:b/>
+          <w:bCs/>
+          <w:lang w:val="en-US"/>
+        </w:rPr>
+      </w:pPr>
+    </w:p>
+    <w:p>
+      <w:pPr>
+        <w:pStyle w:val="Paragrafoelenco"/>
+        <w:numPr>
+          <w:ilvl w:val="0"/>
+          <w:numId w:val="29"/>
+        </w:numPr>
+        <w:rPr>
+          <w:b/>
+          <w:bCs/>
+          <w:lang w:val="en-US"/>
+        </w:rPr>
+      </w:pPr>
+      <w:r>
+        <w:rPr>
+          <w:b/>
+          <w:bCs/>
+          <w:lang w:val="en-US"/>
+        </w:rPr>
+        <w:t xml:space="preserve">Redis: </w:t>
+      </w:r>
+      <w:r>
+        <w:rPr>
+          <w:lang w:val="en-US"/>
+        </w:rPr>
+        <w:t>We chose</w:t>
+      </w:r>
+      <w:r>
+        <w:rPr>
+          <w:lang w:val="en-US"/>
+        </w:rPr>
+        <w:t xml:space="preserve"> Redis for the part of User’s cards collection</w:t>
+      </w:r>
+      <w:r>
+        <w:rPr>
+          <w:lang w:val="en-US"/>
+        </w:rPr>
+        <w:t xml:space="preserve">, we thought about a Key-value DB for that specific part because we enable </w:t>
+      </w:r>
+      <w:r>
+        <w:rPr>
+          <w:lang w:val="en-US"/>
+        </w:rPr>
+        <w:t>trades and the possibility to buy cards and packet</w:t>
+      </w:r>
+      <w:r>
+        <w:rPr>
+          <w:lang w:val="en-US"/>
+        </w:rPr>
+        <w:t>s</w:t>
+      </w:r>
+      <w:r>
+        <w:rPr>
+          <w:lang w:val="en-US"/>
+        </w:rPr>
+        <w:t xml:space="preserve"> </w:t>
+      </w:r>
+      <w:r>
+        <w:rPr>
+          <w:lang w:val="en-US"/>
+        </w:rPr>
+        <w:t>(which contains random cards)</w:t>
+      </w:r>
+      <w:r>
+        <w:rPr>
+          <w:lang w:val="en-US"/>
+        </w:rPr>
+        <w:t xml:space="preserve"> for all the season, so we expect a lot of change</w:t>
+      </w:r>
+      <w:r>
+        <w:rPr>
+          <w:lang w:val="en-US"/>
+        </w:rPr>
+        <w:t>s</w:t>
+      </w:r>
+      <w:r>
+        <w:rPr>
+          <w:lang w:val="en-US"/>
+        </w:rPr>
+        <w:t xml:space="preserve"> in the cards collection of a User</w:t>
+      </w:r>
+      <w:r>
+        <w:rPr>
+          <w:lang w:val="en-US"/>
+        </w:rPr>
+        <w:t>;</w:t>
+      </w:r>
+      <w:r>
+        <w:rPr>
+          <w:lang w:val="en-US"/>
+        </w:rPr>
+        <w:t xml:space="preserve"> </w:t>
+      </w:r>
+      <w:r>
+        <w:rPr>
+          <w:lang w:val="en-US"/>
+        </w:rPr>
+        <w:t>adding card</w:t>
+      </w:r>
+      <w:r>
+        <w:rPr>
+          <w:lang w:val="en-US"/>
+        </w:rPr>
+        <w:t>s</w:t>
+      </w:r>
+      <w:r>
+        <w:rPr>
+          <w:lang w:val="en-US"/>
+        </w:rPr>
+        <w:t xml:space="preserve"> (for example after a completed Trade or after buy a card in the Shop) or delete card</w:t>
+      </w:r>
+      <w:r>
+        <w:rPr>
+          <w:lang w:val="en-US"/>
+        </w:rPr>
+        <w:t>s</w:t>
+      </w:r>
+      <w:r>
+        <w:rPr>
+          <w:lang w:val="en-US"/>
+        </w:rPr>
+        <w:t xml:space="preserve"> (after a Trade or if a User decides to discard one of his/her own card). </w:t>
+      </w:r>
+      <w:r>
+        <w:rPr>
+          <w:lang w:val="en-US"/>
+        </w:rPr>
+        <w:t>More</w:t>
+      </w:r>
+      <w:r>
+        <w:rPr>
+          <w:lang w:val="en-US"/>
+        </w:rPr>
+        <w:t xml:space="preserve"> details on this choice are av</w:t>
+      </w:r>
+      <w:r>
+        <w:rPr>
+          <w:lang w:val="en-US"/>
+        </w:rPr>
+        <w:t>ailable on Redis</w:t>
+      </w:r>
+      <w:r>
+        <w:rPr>
+          <w:lang w:val="en-US"/>
+        </w:rPr>
+        <w:t xml:space="preserve"> design chapter.</w:t>
+      </w:r>
+    </w:p>
+    <w:p>
+      <w:pPr>
+        <w:rPr>
+          <w:lang w:val="en-US"/>
+        </w:rPr>
+      </w:pPr>
+    </w:p>
+    <w:p>
+      <w:pPr>
+        <w:pStyle w:val="Titolo3"/>
         <w:rPr>
           <w:rFonts w:ascii="Times New Roman" w:hAnsi="Times New Roman" w:cs="Times New Roman"/>
           <w:color w:val="000000" w:themeColor="text1"/>
@@ -6700,9 +7521,29 @@
             <w14:round/>
           </w14:textOutline>
         </w:rPr>
+      </w:pPr>
+      <w:bookmarkStart w:id="19" w:name="_Toc125552250"/>
+      <w:r>
+        <w:rPr>
+          <w:rFonts w:ascii="Times New Roman" w:hAnsi="Times New Roman" w:cs="Times New Roman"/>
+          <w:color w:val="000000" w:themeColor="text1"/>
+          <w:sz w:val="36"/>
+          <w:szCs w:val="36"/>
+          <w:lang w:val="en-US"/>
+          <w14:shadow w14:blurRad="38100" w14:dist="19050" w14:dir="2700000" w14:sx="100000" w14:sy="100000" w14:kx="0" w14:ky="0" w14:algn="tl">
+            <w14:schemeClr w14:val="dk1">
+              <w14:alpha w14:val="60000"/>
+            </w14:schemeClr>
+          </w14:shadow>
+          <w14:textOutline w14:w="0" w14:cap="flat" w14:cmpd="sng" w14:algn="ctr">
+            <w14:noFill/>
+            <w14:prstDash w14:val="solid"/>
+            <w14:round/>
+          </w14:textOutline>
+        </w:rPr>
         <w:t>MongoDB</w:t>
       </w:r>
-      <w:bookmarkEnd w:id="14"/>
+      <w:bookmarkEnd w:id="19"/>
     </w:p>
     <w:p>
       <w:pPr>
@@ -6774,7 +7615,7 @@
                     <pic:cNvPicPr/>
                   </pic:nvPicPr>
                   <pic:blipFill>
-                    <a:blip r:embed="rId11">
+                    <a:blip r:embed="rId17">
                       <a:extLst>
                         <a:ext uri="{28A0092B-C50C-407E-A947-70E740481C1C}">
                           <a14:useLocalDpi xmlns:a14="http://schemas.microsoft.com/office/drawing/2010/main" val="0"/>
@@ -6837,7 +7678,7 @@
                     <pic:cNvPicPr/>
                   </pic:nvPicPr>
                   <pic:blipFill>
-                    <a:blip r:embed="rId12">
+                    <a:blip r:embed="rId18">
                       <a:extLst>
                         <a:ext uri="{28A0092B-C50C-407E-A947-70E740481C1C}">
                           <a14:useLocalDpi xmlns:a14="http://schemas.microsoft.com/office/drawing/2010/main" val="0"/>
@@ -7158,7 +7999,7 @@
                     <pic:cNvPicPr/>
                   </pic:nvPicPr>
                   <pic:blipFill rotWithShape="1">
-                    <a:blip r:embed="rId13">
+                    <a:blip r:embed="rId19">
                       <a:extLst>
                         <a:ext uri="{28A0092B-C50C-407E-A947-70E740481C1C}">
                           <a14:useLocalDpi xmlns:a14="http://schemas.microsoft.com/office/drawing/2010/main" val="0"/>
@@ -7234,7 +8075,7 @@
                     <pic:cNvPicPr/>
                   </pic:nvPicPr>
                   <pic:blipFill>
-                    <a:blip r:embed="rId14">
+                    <a:blip r:embed="rId20">
                       <a:extLst>
                         <a:ext uri="{28A0092B-C50C-407E-A947-70E740481C1C}">
                           <a14:useLocalDpi xmlns:a14="http://schemas.microsoft.com/office/drawing/2010/main" val="0"/>
@@ -7350,7 +8191,7 @@
                     <pic:cNvPicPr/>
                   </pic:nvPicPr>
                   <pic:blipFill rotWithShape="1">
-                    <a:blip r:embed="rId15">
+                    <a:blip r:embed="rId21">
                       <a:extLst>
                         <a:ext uri="{28A0092B-C50C-407E-A947-70E740481C1C}">
                           <a14:useLocalDpi xmlns:a14="http://schemas.microsoft.com/office/drawing/2010/main" val="0"/>
@@ -7469,7 +8310,7 @@
                     <pic:cNvPicPr/>
                   </pic:nvPicPr>
                   <pic:blipFill>
-                    <a:blip r:embed="rId16">
+                    <a:blip r:embed="rId22">
                       <a:extLst>
                         <a:ext uri="{28A0092B-C50C-407E-A947-70E740481C1C}">
                           <a14:useLocalDpi xmlns:a14="http://schemas.microsoft.com/office/drawing/2010/main" val="0"/>
@@ -7589,7 +8430,7 @@
                     <pic:cNvPicPr/>
                   </pic:nvPicPr>
                   <pic:blipFill>
-                    <a:blip r:embed="rId17">
+                    <a:blip r:embed="rId23">
                       <a:extLst>
                         <a:ext uri="{28A0092B-C50C-407E-A947-70E740481C1C}">
                           <a14:useLocalDpi xmlns:a14="http://schemas.microsoft.com/office/drawing/2010/main" val="0"/>
@@ -7652,7 +8493,7 @@
                     <pic:cNvPicPr/>
                   </pic:nvPicPr>
                   <pic:blipFill>
-                    <a:blip r:embed="rId18">
+                    <a:blip r:embed="rId24">
                       <a:extLst>
                         <a:ext uri="{28A0092B-C50C-407E-A947-70E740481C1C}">
                           <a14:useLocalDpi xmlns:a14="http://schemas.microsoft.com/office/drawing/2010/main" val="0"/>
@@ -7702,7 +8543,7 @@
                     <pic:cNvPicPr/>
                   </pic:nvPicPr>
                   <pic:blipFill>
-                    <a:blip r:embed="rId19">
+                    <a:blip r:embed="rId25">
                       <a:extLst>
                         <a:ext uri="{28A0092B-C50C-407E-A947-70E740481C1C}">
                           <a14:useLocalDpi xmlns:a14="http://schemas.microsoft.com/office/drawing/2010/main" val="0"/>
@@ -7851,7 +8692,7 @@
                     <pic:cNvPicPr/>
                   </pic:nvPicPr>
                   <pic:blipFill>
-                    <a:blip r:embed="rId20">
+                    <a:blip r:embed="rId26">
                       <a:extLst>
                         <a:ext uri="{28A0092B-C50C-407E-A947-70E740481C1C}">
                           <a14:useLocalDpi xmlns:a14="http://schemas.microsoft.com/office/drawing/2010/main" val="0"/>
@@ -8355,19 +9196,11 @@
           <w:lang w:val="en-US"/>
         </w:rPr>
       </w:pPr>
-      <w:proofErr w:type="gramStart"/>
-      <w:r>
-        <w:rPr>
-          <w:lang w:val="en-US"/>
-        </w:rPr>
-        <w:t>In order to</w:t>
-      </w:r>
-      <w:proofErr w:type="gramEnd"/>
-      <w:r>
-        <w:rPr>
-          <w:lang w:val="en-US"/>
-        </w:rPr>
-        <w:t xml:space="preserve"> </w:t>
+      <w:r>
+        <w:rPr>
+          <w:lang w:val="en-US"/>
+        </w:rPr>
+        <w:t xml:space="preserve">In order to </w:t>
       </w:r>
       <w:r>
         <w:rPr>
@@ -9163,7 +9996,7 @@
           </w14:textOutline>
         </w:rPr>
       </w:pPr>
-      <w:bookmarkStart w:id="15" w:name="_Toc125447409"/>
+      <w:bookmarkStart w:id="20" w:name="_Toc125552251"/>
       <w:r>
         <w:rPr>
           <w:rFonts w:ascii="Times New Roman" w:hAnsi="Times New Roman" w:cs="Times New Roman"/>
@@ -9185,7 +10018,7 @@
         <w:lastRenderedPageBreak/>
         <w:t>Redis</w:t>
       </w:r>
-      <w:bookmarkEnd w:id="15"/>
+      <w:bookmarkEnd w:id="20"/>
     </w:p>
     <w:p>
       <w:pPr>
@@ -9264,16 +10097,7 @@
           <w:bCs/>
           <w:lang w:val="en-US"/>
         </w:rPr>
-        <w:t>user_</w:t>
-      </w:r>
-      <w:proofErr w:type="gramStart"/>
-      <w:r>
-        <w:rPr>
-          <w:b/>
-          <w:bCs/>
-          <w:lang w:val="en-US"/>
-        </w:rPr>
-        <w:t>id:</w:t>
+        <w:t>user_id:</w:t>
       </w:r>
       <w:r>
         <w:rPr>
@@ -9285,7 +10109,6 @@
         </w:rPr>
         <w:t>xxxx</w:t>
       </w:r>
-      <w:proofErr w:type="gramEnd"/>
       <w:r>
         <w:rPr>
           <w:b/>
@@ -9352,16 +10175,7 @@
           <w:bCs/>
           <w:lang w:val="en-US"/>
         </w:rPr>
-        <w:t>user_</w:t>
-      </w:r>
-      <w:proofErr w:type="gramStart"/>
-      <w:r>
-        <w:rPr>
-          <w:b/>
-          <w:bCs/>
-          <w:lang w:val="en-US"/>
-        </w:rPr>
-        <w:t>id:</w:t>
+        <w:t>user_id:</w:t>
       </w:r>
       <w:r>
         <w:rPr>
@@ -9373,7 +10187,6 @@
         </w:rPr>
         <w:t>xxxx</w:t>
       </w:r>
-      <w:proofErr w:type="gramEnd"/>
       <w:r>
         <w:rPr>
           <w:b/>
@@ -9448,16 +10261,7 @@
           <w:bCs/>
           <w:lang w:val="en-US"/>
         </w:rPr>
-        <w:t>user_</w:t>
-      </w:r>
-      <w:proofErr w:type="gramStart"/>
-      <w:r>
-        <w:rPr>
-          <w:b/>
-          <w:bCs/>
-          <w:lang w:val="en-US"/>
-        </w:rPr>
-        <w:t>id:</w:t>
+        <w:t>user_id:</w:t>
       </w:r>
       <w:r>
         <w:rPr>
@@ -9469,7 +10273,6 @@
         </w:rPr>
         <w:t>xxxx</w:t>
       </w:r>
-      <w:proofErr w:type="gramEnd"/>
       <w:r>
         <w:rPr>
           <w:b/>
@@ -9544,16 +10347,7 @@
           <w:bCs/>
           <w:lang w:val="en-US"/>
         </w:rPr>
-        <w:t>user_</w:t>
-      </w:r>
-      <w:proofErr w:type="gramStart"/>
-      <w:r>
-        <w:rPr>
-          <w:b/>
-          <w:bCs/>
-          <w:lang w:val="en-US"/>
-        </w:rPr>
-        <w:t>id:</w:t>
+        <w:t>user_id:</w:t>
       </w:r>
       <w:r>
         <w:rPr>
@@ -9565,7 +10359,6 @@
         </w:rPr>
         <w:t>xxxx</w:t>
       </w:r>
-      <w:proofErr w:type="gramEnd"/>
       <w:r>
         <w:rPr>
           <w:b/>
@@ -9973,7 +10766,7 @@
                     <pic:cNvPicPr/>
                   </pic:nvPicPr>
                   <pic:blipFill>
-                    <a:blip r:embed="rId21">
+                    <a:blip r:embed="rId27">
                       <a:extLst>
                         <a:ext uri="{28A0092B-C50C-407E-A947-70E740481C1C}">
                           <a14:useLocalDpi xmlns:a14="http://schemas.microsoft.com/office/drawing/2010/main" val="0"/>
@@ -10053,7 +10846,7 @@
                     <pic:cNvPicPr/>
                   </pic:nvPicPr>
                   <pic:blipFill>
-                    <a:blip r:embed="rId22">
+                    <a:blip r:embed="rId28">
                       <a:extLst>
                         <a:ext uri="{28A0092B-C50C-407E-A947-70E740481C1C}">
                           <a14:useLocalDpi xmlns:a14="http://schemas.microsoft.com/office/drawing/2010/main" val="0"/>
@@ -10090,14 +10883,7 @@
         <w:rPr>
           <w:lang w:val="en-US"/>
         </w:rPr>
-        <w:t xml:space="preserve">So, </w:t>
-      </w:r>
-      <w:proofErr w:type="gramStart"/>
-      <w:r>
-        <w:rPr>
-          <w:lang w:val="en-US"/>
-        </w:rPr>
-        <w:t xml:space="preserve">more or less </w:t>
+        <w:t xml:space="preserve">So, more or less </w:t>
       </w:r>
       <w:r>
         <w:rPr>
@@ -10105,16 +10891,7 @@
           <w:bCs/>
           <w:lang w:val="en-US"/>
         </w:rPr>
-        <w:t>53</w:t>
-      </w:r>
-      <w:proofErr w:type="gramEnd"/>
-      <w:r>
-        <w:rPr>
-          <w:b/>
-          <w:bCs/>
-          <w:lang w:val="en-US"/>
-        </w:rPr>
-        <w:t xml:space="preserve"> </w:t>
+        <w:t xml:space="preserve">53 </w:t>
       </w:r>
       <w:proofErr w:type="spellStart"/>
       <w:r>
@@ -10208,7 +10985,7 @@
                     <pic:cNvPicPr/>
                   </pic:nvPicPr>
                   <pic:blipFill>
-                    <a:blip r:embed="rId23">
+                    <a:blip r:embed="rId29">
                       <a:extLst>
                         <a:ext uri="{28A0092B-C50C-407E-A947-70E740481C1C}">
                           <a14:useLocalDpi xmlns:a14="http://schemas.microsoft.com/office/drawing/2010/main" val="0"/>
@@ -10281,7 +11058,7 @@
                     <pic:cNvPicPr/>
                   </pic:nvPicPr>
                   <pic:blipFill>
-                    <a:blip r:embed="rId24">
+                    <a:blip r:embed="rId30">
                       <a:extLst>
                         <a:ext uri="{28A0092B-C50C-407E-A947-70E740481C1C}">
                           <a14:useLocalDpi xmlns:a14="http://schemas.microsoft.com/office/drawing/2010/main" val="0"/>
@@ -10502,7 +11279,6 @@
         </w:rPr>
       </w:pPr>
       <w:proofErr w:type="spellStart"/>
-      <w:proofErr w:type="gramStart"/>
       <w:r>
         <w:rPr>
           <w:b/>
@@ -10517,16 +11293,7 @@
           <w:bCs/>
           <w:lang w:val="en-US"/>
         </w:rPr>
-        <w:t>:next</w:t>
-      </w:r>
-      <w:proofErr w:type="gramEnd"/>
-      <w:r>
-        <w:rPr>
-          <w:b/>
-          <w:bCs/>
-          <w:lang w:val="en-US"/>
-        </w:rPr>
-        <w:t>_matchday</w:t>
+        <w:t>:next_matchday</w:t>
       </w:r>
       <w:proofErr w:type="spellEnd"/>
       <w:r>
@@ -10695,7 +11462,7 @@
           </w14:textOutline>
         </w:rPr>
       </w:pPr>
-      <w:bookmarkStart w:id="16" w:name="_Toc125447410"/>
+      <w:bookmarkStart w:id="21" w:name="_Toc125552252"/>
       <w:r>
         <w:rPr>
           <w:noProof/>
@@ -10726,7 +11493,7 @@
                     <pic:cNvPicPr/>
                   </pic:nvPicPr>
                   <pic:blipFill>
-                    <a:blip r:embed="rId25" cstate="print">
+                    <a:blip r:embed="rId31" cstate="print">
                       <a:extLst>
                         <a:ext uri="{28A0092B-C50C-407E-A947-70E740481C1C}">
                           <a14:useLocalDpi xmlns:a14="http://schemas.microsoft.com/office/drawing/2010/main" val="0"/>
@@ -10808,7 +11575,7 @@
         </w:rPr>
         <w:t>Caching</w:t>
       </w:r>
-      <w:bookmarkEnd w:id="16"/>
+      <w:bookmarkEnd w:id="21"/>
     </w:p>
     <w:p>
       <w:pPr>
@@ -11177,7 +11944,7 @@
           </w14:textOutline>
         </w:rPr>
       </w:pPr>
-      <w:bookmarkStart w:id="17" w:name="_Toc125447411"/>
+      <w:bookmarkStart w:id="22" w:name="_Toc125552253"/>
       <w:r>
         <w:rPr>
           <w:rFonts w:ascii="Times New Roman" w:hAnsi="Times New Roman" w:cs="Times New Roman"/>
@@ -11199,7 +11966,7 @@
         <w:lastRenderedPageBreak/>
         <w:t>Inter-Databases Consistency</w:t>
       </w:r>
-      <w:bookmarkEnd w:id="17"/>
+      <w:bookmarkEnd w:id="22"/>
     </w:p>
     <w:p>
       <w:pPr>
@@ -11473,7 +12240,7 @@
           </w14:textOutline>
         </w:rPr>
       </w:pPr>
-      <w:bookmarkStart w:id="18" w:name="_Toc125447412"/>
+      <w:bookmarkStart w:id="23" w:name="_Toc125552254"/>
       <w:r>
         <w:rPr>
           <w:rFonts w:ascii="Times New Roman" w:hAnsi="Times New Roman" w:cs="Times New Roman"/>
@@ -11495,7 +12262,7 @@
         <w:lastRenderedPageBreak/>
         <w:t>Implementation</w:t>
       </w:r>
-      <w:bookmarkEnd w:id="18"/>
+      <w:bookmarkEnd w:id="23"/>
     </w:p>
     <w:p>
       <w:pPr>
@@ -11525,7 +12292,7 @@
           </w14:textOutline>
         </w:rPr>
       </w:pPr>
-      <w:bookmarkStart w:id="19" w:name="_Toc125447413"/>
+      <w:bookmarkStart w:id="24" w:name="_Toc125552255"/>
       <w:r>
         <w:rPr>
           <w:rFonts w:ascii="Times New Roman" w:hAnsi="Times New Roman" w:cs="Times New Roman"/>
@@ -11546,7 +12313,7 @@
         </w:rPr>
         <w:t>Scraping</w:t>
       </w:r>
-      <w:bookmarkEnd w:id="19"/>
+      <w:bookmarkEnd w:id="24"/>
     </w:p>
     <w:p>
       <w:pPr>
@@ -11570,21 +12337,7 @@
         <w:rPr>
           <w:lang w:val="en-US"/>
         </w:rPr>
-        <w:t xml:space="preserve"> Python </w:t>
-      </w:r>
-      <w:proofErr w:type="gramStart"/>
-      <w:r>
-        <w:rPr>
-          <w:lang w:val="en-US"/>
-        </w:rPr>
-        <w:t>in order to</w:t>
-      </w:r>
-      <w:proofErr w:type="gramEnd"/>
-      <w:r>
-        <w:rPr>
-          <w:lang w:val="en-US"/>
-        </w:rPr>
-        <w:t xml:space="preserve"> retrieve </w:t>
+        <w:t xml:space="preserve"> Python in order to retrieve </w:t>
       </w:r>
       <w:r>
         <w:rPr>
@@ -11821,7 +12574,7 @@
           </w14:textOutline>
         </w:rPr>
       </w:pPr>
-      <w:bookmarkStart w:id="20" w:name="_Toc125447414"/>
+      <w:bookmarkStart w:id="25" w:name="_Toc125552256"/>
       <w:r>
         <w:rPr>
           <w:rFonts w:ascii="Times New Roman" w:hAnsi="Times New Roman" w:cs="Times New Roman"/>
@@ -11842,7 +12595,7 @@
         </w:rPr>
         <w:t>Main Packages and Classes</w:t>
       </w:r>
-      <w:bookmarkEnd w:id="20"/>
+      <w:bookmarkEnd w:id="25"/>
     </w:p>
     <w:p>
       <w:pPr>
@@ -11887,7 +12640,6 @@
         </w:rPr>
       </w:pPr>
       <w:proofErr w:type="spellStart"/>
-      <w:proofErr w:type="gramStart"/>
       <w:r>
         <w:rPr>
           <w:b/>
@@ -11896,10 +12648,60 @@
           <w:iCs/>
           <w:lang w:val="en-US"/>
         </w:rPr>
-        <w:t>it.unipi.dii.ingin</w:t>
-      </w:r>
-      <w:proofErr w:type="gramEnd"/>
-      <w:r>
+        <w:t>it.unipi.dii.ingin.lsmsd.fantamanager</w:t>
+      </w:r>
+      <w:proofErr w:type="spellEnd"/>
+    </w:p>
+    <w:p>
+      <w:pPr>
+        <w:rPr>
+          <w:lang w:val="en-US"/>
+        </w:rPr>
+      </w:pPr>
+      <w:r>
+        <w:rPr>
+          <w:lang w:val="en-US"/>
+        </w:rPr>
+        <w:t>This pa</w:t>
+      </w:r>
+      <w:r>
+        <w:rPr>
+          <w:lang w:val="en-US"/>
+        </w:rPr>
+        <w:t>ckage</w:t>
+      </w:r>
+      <w:r>
+        <w:rPr>
+          <w:lang w:val="en-US"/>
+        </w:rPr>
+        <w:t xml:space="preserve"> just contains the </w:t>
+      </w:r>
+      <w:r>
+        <w:rPr>
+          <w:i/>
+          <w:iCs/>
+          <w:lang w:val="en-US"/>
+        </w:rPr>
+        <w:t>app.java</w:t>
+      </w:r>
+      <w:r>
+        <w:rPr>
+          <w:lang w:val="en-US"/>
+        </w:rPr>
+        <w:t xml:space="preserve"> file that permits to launch the application.</w:t>
+      </w:r>
+    </w:p>
+    <w:p>
+      <w:pPr>
+        <w:rPr>
+          <w:i/>
+          <w:iCs/>
+          <w:lang w:val="en-US"/>
+        </w:rPr>
+      </w:pPr>
+    </w:p>
+    <w:p>
+      <w:pPr>
         <w:rPr>
           <w:b/>
           <w:bCs/>
@@ -11907,60 +12709,9 @@
           <w:iCs/>
           <w:lang w:val="en-US"/>
         </w:rPr>
-        <w:t>.lsmsd.fantamanager</w:t>
-      </w:r>
-      <w:proofErr w:type="spellEnd"/>
-    </w:p>
-    <w:p>
-      <w:pPr>
-        <w:rPr>
-          <w:lang w:val="en-US"/>
-        </w:rPr>
-      </w:pPr>
-      <w:r>
-        <w:rPr>
-          <w:lang w:val="en-US"/>
-        </w:rPr>
-        <w:t>This pa</w:t>
-      </w:r>
-      <w:r>
-        <w:rPr>
-          <w:lang w:val="en-US"/>
-        </w:rPr>
-        <w:t>ckage</w:t>
-      </w:r>
-      <w:r>
-        <w:rPr>
-          <w:lang w:val="en-US"/>
-        </w:rPr>
-        <w:t xml:space="preserve"> just contains the </w:t>
-      </w:r>
-      <w:r>
-        <w:rPr>
-          <w:i/>
-          <w:iCs/>
-          <w:lang w:val="en-US"/>
-        </w:rPr>
-        <w:t>app.java</w:t>
-      </w:r>
-      <w:r>
-        <w:rPr>
-          <w:lang w:val="en-US"/>
-        </w:rPr>
-        <w:t xml:space="preserve"> file that permits to launch the application.</w:t>
-      </w:r>
-    </w:p>
-    <w:p>
-      <w:pPr>
-        <w:rPr>
-          <w:i/>
-          <w:iCs/>
-          <w:lang w:val="en-US"/>
-        </w:rPr>
-      </w:pPr>
-    </w:p>
-    <w:p>
-      <w:pPr>
+      </w:pPr>
+      <w:proofErr w:type="spellStart"/>
+      <w:r>
         <w:rPr>
           <w:b/>
           <w:bCs/>
@@ -11968,29 +12719,7 @@
           <w:iCs/>
           <w:lang w:val="en-US"/>
         </w:rPr>
-      </w:pPr>
-      <w:proofErr w:type="spellStart"/>
-      <w:proofErr w:type="gramStart"/>
-      <w:r>
-        <w:rPr>
-          <w:b/>
-          <w:bCs/>
-          <w:i/>
-          <w:iCs/>
-          <w:lang w:val="en-US"/>
-        </w:rPr>
-        <w:t>it.unipi.dii.ingin</w:t>
-      </w:r>
-      <w:proofErr w:type="gramEnd"/>
-      <w:r>
-        <w:rPr>
-          <w:b/>
-          <w:bCs/>
-          <w:i/>
-          <w:iCs/>
-          <w:lang w:val="en-US"/>
-        </w:rPr>
-        <w:t>.lsmsd.fantamanager.admin</w:t>
+        <w:t>it.unipi.dii.ingin.lsmsd.fantamanager.admin</w:t>
       </w:r>
       <w:proofErr w:type="spellEnd"/>
     </w:p>
@@ -12208,7 +12937,6 @@
         </w:rPr>
       </w:pPr>
       <w:proofErr w:type="spellStart"/>
-      <w:proofErr w:type="gramStart"/>
       <w:r>
         <w:rPr>
           <w:b/>
@@ -12217,18 +12945,7 @@
           <w:iCs/>
           <w:lang w:val="en-US"/>
         </w:rPr>
-        <w:t>it.unipi.dii.ingin</w:t>
-      </w:r>
-      <w:proofErr w:type="gramEnd"/>
-      <w:r>
-        <w:rPr>
-          <w:b/>
-          <w:bCs/>
-          <w:i/>
-          <w:iCs/>
-          <w:lang w:val="en-US"/>
-        </w:rPr>
-        <w:t>.lsmsd.fantamanager.collection</w:t>
+        <w:t>it.unipi.dii.ingin.lsmsd.fantamanager.collection</w:t>
       </w:r>
       <w:proofErr w:type="spellEnd"/>
     </w:p>
@@ -12446,21 +13163,7 @@
         <w:rPr>
           <w:lang w:val="en-US"/>
         </w:rPr>
-        <w:t xml:space="preserve"> the collection of </w:t>
-      </w:r>
-      <w:proofErr w:type="gramStart"/>
-      <w:r>
-        <w:rPr>
-          <w:lang w:val="en-US"/>
-        </w:rPr>
-        <w:t>card</w:t>
-      </w:r>
-      <w:proofErr w:type="gramEnd"/>
-      <w:r>
-        <w:rPr>
-          <w:lang w:val="en-US"/>
-        </w:rPr>
-        <w:t xml:space="preserve"> in a </w:t>
+        <w:t xml:space="preserve"> the collection of card in a </w:t>
       </w:r>
       <w:proofErr w:type="spellStart"/>
       <w:r>
@@ -12504,7 +13207,6 @@
         </w:rPr>
       </w:pPr>
       <w:proofErr w:type="spellStart"/>
-      <w:proofErr w:type="gramStart"/>
       <w:r>
         <w:rPr>
           <w:b/>
@@ -12513,18 +13215,7 @@
           <w:iCs/>
           <w:lang w:val="en-US"/>
         </w:rPr>
-        <w:t>it.unipi.dii.ingin</w:t>
-      </w:r>
-      <w:proofErr w:type="gramEnd"/>
-      <w:r>
-        <w:rPr>
-          <w:b/>
-          <w:bCs/>
-          <w:i/>
-          <w:iCs/>
-          <w:lang w:val="en-US"/>
-        </w:rPr>
-        <w:t>.lsmsd.fantamanager.formation</w:t>
+        <w:t>it.unipi.dii.ingin.lsmsd.fantamanager.formation</w:t>
       </w:r>
       <w:proofErr w:type="spellEnd"/>
     </w:p>
@@ -12652,7 +13343,6 @@
         </w:rPr>
       </w:pPr>
       <w:proofErr w:type="spellStart"/>
-      <w:proofErr w:type="gramStart"/>
       <w:r>
         <w:rPr>
           <w:b/>
@@ -12661,18 +13351,7 @@
           <w:iCs/>
           <w:lang w:val="en-US"/>
         </w:rPr>
-        <w:t>it.unipi.dii.ingin</w:t>
-      </w:r>
-      <w:proofErr w:type="gramEnd"/>
-      <w:r>
-        <w:rPr>
-          <w:b/>
-          <w:bCs/>
-          <w:i/>
-          <w:iCs/>
-          <w:lang w:val="en-US"/>
-        </w:rPr>
-        <w:t>.lsmsd.fantamanager.page_controllers</w:t>
+        <w:t>it.unipi.dii.ingin.lsmsd.fantamanager.page_controllers</w:t>
       </w:r>
       <w:proofErr w:type="spellEnd"/>
     </w:p>
@@ -13294,7 +13973,6 @@
         </w:rPr>
       </w:pPr>
       <w:proofErr w:type="spellStart"/>
-      <w:proofErr w:type="gramStart"/>
       <w:r>
         <w:rPr>
           <w:b/>
@@ -13303,18 +13981,7 @@
           <w:iCs/>
           <w:lang w:val="en-US"/>
         </w:rPr>
-        <w:t>it.unipi.dii.ingin</w:t>
-      </w:r>
-      <w:proofErr w:type="gramEnd"/>
-      <w:r>
-        <w:rPr>
-          <w:b/>
-          <w:bCs/>
-          <w:i/>
-          <w:iCs/>
-          <w:lang w:val="en-US"/>
-        </w:rPr>
-        <w:t>.lsmsd.fantamanager.player_classes</w:t>
+        <w:t>it.unipi.dii.ingin.lsmsd.fantamanager.player_classes</w:t>
       </w:r>
       <w:proofErr w:type="spellEnd"/>
     </w:p>
@@ -13453,7 +14120,6 @@
         </w:rPr>
       </w:pPr>
       <w:proofErr w:type="spellStart"/>
-      <w:proofErr w:type="gramStart"/>
       <w:r>
         <w:rPr>
           <w:b/>
@@ -13462,18 +14128,7 @@
           <w:iCs/>
           <w:lang w:val="en-US"/>
         </w:rPr>
-        <w:t>it.unipi.dii.ingin</w:t>
-      </w:r>
-      <w:proofErr w:type="gramEnd"/>
-      <w:r>
-        <w:rPr>
-          <w:b/>
-          <w:bCs/>
-          <w:i/>
-          <w:iCs/>
-          <w:lang w:val="en-US"/>
-        </w:rPr>
-        <w:t>.lsmsd.fantamanager.trades</w:t>
+        <w:t>it.unipi.dii.ingin.lsmsd.fantamanager.trades</w:t>
       </w:r>
       <w:proofErr w:type="spellEnd"/>
     </w:p>
@@ -13607,7 +14262,6 @@
         </w:rPr>
       </w:pPr>
       <w:proofErr w:type="spellStart"/>
-      <w:proofErr w:type="gramStart"/>
       <w:r>
         <w:rPr>
           <w:b/>
@@ -13616,18 +14270,7 @@
           <w:iCs/>
           <w:lang w:val="en-US"/>
         </w:rPr>
-        <w:t>it.unipi.dii.ingin</w:t>
-      </w:r>
-      <w:proofErr w:type="gramEnd"/>
-      <w:r>
-        <w:rPr>
-          <w:b/>
-          <w:bCs/>
-          <w:i/>
-          <w:iCs/>
-          <w:lang w:val="en-US"/>
-        </w:rPr>
-        <w:t>.lsmsd.fantamanager.user.user</w:t>
+        <w:t>it.unipi.dii.ingin.lsmsd.fantamanager.user.user</w:t>
       </w:r>
       <w:proofErr w:type="spellEnd"/>
     </w:p>
@@ -13735,7 +14378,6 @@
         </w:rPr>
       </w:pPr>
       <w:proofErr w:type="spellStart"/>
-      <w:proofErr w:type="gramStart"/>
       <w:r>
         <w:rPr>
           <w:b/>
@@ -13744,18 +14386,7 @@
           <w:iCs/>
           <w:lang w:val="en-US"/>
         </w:rPr>
-        <w:t>it.unipi.dii.ingin</w:t>
-      </w:r>
-      <w:proofErr w:type="gramEnd"/>
-      <w:r>
-        <w:rPr>
-          <w:b/>
-          <w:bCs/>
-          <w:i/>
-          <w:iCs/>
-          <w:lang w:val="en-US"/>
-        </w:rPr>
-        <w:t>.lsmsd.fantamanager.user.userMongoDriver</w:t>
+        <w:t>it.unipi.dii.ingin.lsmsd.fantamanager.user.userMongoDriver</w:t>
       </w:r>
       <w:proofErr w:type="spellEnd"/>
     </w:p>
@@ -13994,7 +14625,6 @@
         </w:rPr>
         <w:t xml:space="preserve"> about the </w:t>
       </w:r>
-      <w:proofErr w:type="gramStart"/>
       <w:r>
         <w:rPr>
           <w:i/>
@@ -14003,7 +14633,6 @@
         </w:rPr>
         <w:t>users</w:t>
       </w:r>
-      <w:proofErr w:type="gramEnd"/>
       <w:r>
         <w:rPr>
           <w:lang w:val="en-US"/>
@@ -14038,7 +14667,6 @@
         </w:rPr>
       </w:pPr>
       <w:proofErr w:type="spellStart"/>
-      <w:proofErr w:type="gramStart"/>
       <w:r>
         <w:rPr>
           <w:b/>
@@ -14047,18 +14675,7 @@
           <w:iCs/>
           <w:lang w:val="en-US"/>
         </w:rPr>
-        <w:t>it.unipi.dii.ingin</w:t>
-      </w:r>
-      <w:proofErr w:type="gramEnd"/>
-      <w:r>
-        <w:rPr>
-          <w:b/>
-          <w:bCs/>
-          <w:i/>
-          <w:iCs/>
-          <w:lang w:val="en-US"/>
-        </w:rPr>
-        <w:t>.lsmsd.fantamanager.user.util</w:t>
+        <w:t>it.unipi.dii.ingin.lsmsd.fantamanager.user.util</w:t>
       </w:r>
       <w:proofErr w:type="spellEnd"/>
     </w:p>
@@ -14322,7 +14939,7 @@
           <w:lang w:val="en-US"/>
         </w:rPr>
       </w:pPr>
-      <w:bookmarkStart w:id="21" w:name="_Toc125447415"/>
+      <w:bookmarkStart w:id="26" w:name="_Toc125552257"/>
       <w:r>
         <w:rPr>
           <w:rFonts w:ascii="Times New Roman" w:hAnsi="Times New Roman" w:cs="Times New Roman"/>
@@ -14343,7 +14960,7 @@
         </w:rPr>
         <w:t>Constraints</w:t>
       </w:r>
-      <w:bookmarkEnd w:id="21"/>
+      <w:bookmarkEnd w:id="26"/>
     </w:p>
     <w:p>
       <w:pPr>
@@ -14537,7 +15154,7 @@
           </w14:textOutline>
         </w:rPr>
       </w:pPr>
-      <w:bookmarkStart w:id="22" w:name="_Toc125447416"/>
+      <w:bookmarkStart w:id="27" w:name="_Toc125552258"/>
       <w:r>
         <w:rPr>
           <w:rFonts w:ascii="Times New Roman" w:hAnsi="Times New Roman" w:cs="Times New Roman"/>
@@ -14559,7 +15176,7 @@
         <w:lastRenderedPageBreak/>
         <w:t>Most relevant queries</w:t>
       </w:r>
-      <w:bookmarkEnd w:id="22"/>
+      <w:bookmarkEnd w:id="27"/>
     </w:p>
     <w:p>
       <w:pPr>
@@ -14582,7 +15199,7 @@
           </w14:textOutline>
         </w:rPr>
       </w:pPr>
-      <w:bookmarkStart w:id="23" w:name="_Toc125447417"/>
+      <w:bookmarkStart w:id="28" w:name="_Toc125552259"/>
       <w:r>
         <w:rPr>
           <w:rFonts w:ascii="Times New Roman" w:hAnsi="Times New Roman" w:cs="Times New Roman"/>
@@ -14603,7 +15220,7 @@
         </w:rPr>
         <w:t>CRUD Operations</w:t>
       </w:r>
-      <w:bookmarkEnd w:id="23"/>
+      <w:bookmarkEnd w:id="28"/>
     </w:p>
     <w:p>
       <w:pPr>
@@ -14616,21 +15233,7 @@
         <w:rPr>
           <w:lang w:val="en-US"/>
         </w:rPr>
-        <w:t xml:space="preserve">It is a list of simple CRUD operations applied on </w:t>
-      </w:r>
-      <w:proofErr w:type="gramStart"/>
-      <w:r>
-        <w:rPr>
-          <w:lang w:val="en-US"/>
-        </w:rPr>
-        <w:t>MongoDB,</w:t>
-      </w:r>
-      <w:proofErr w:type="gramEnd"/>
-      <w:r>
-        <w:rPr>
-          <w:lang w:val="en-US"/>
-        </w:rPr>
-        <w:t xml:space="preserve"> the pipeline aggregation</w:t>
+        <w:t>It is a list of simple CRUD operations applied on MongoDB, the pipeline aggregation</w:t>
       </w:r>
       <w:r>
         <w:rPr>
@@ -14817,7 +15420,6 @@
         </w:rPr>
         <w:t xml:space="preserve"> can only delete his/her own account, and the </w:t>
       </w:r>
-      <w:proofErr w:type="gramStart"/>
       <w:r>
         <w:rPr>
           <w:b/>
@@ -14826,7 +15428,6 @@
         </w:rPr>
         <w:t>Admin</w:t>
       </w:r>
-      <w:proofErr w:type="gramEnd"/>
       <w:r>
         <w:rPr>
           <w:lang w:val="en-US"/>
@@ -15155,16 +15756,8 @@
         <w:rPr>
           <w:lang w:val="en-US"/>
         </w:rPr>
-        <w:t xml:space="preserve"> username of another </w:t>
-      </w:r>
-      <w:proofErr w:type="gramStart"/>
-      <w:r>
-        <w:rPr>
-          <w:lang w:val="en-US"/>
-        </w:rPr>
-        <w:t>User</w:t>
-      </w:r>
-      <w:proofErr w:type="gramEnd"/>
+        <w:t xml:space="preserve"> username of another User</w:t>
+      </w:r>
     </w:p>
     <w:p>
       <w:pPr>
@@ -15197,16 +15790,8 @@
         <w:rPr>
           <w:lang w:val="en-US"/>
         </w:rPr>
-        <w:t xml:space="preserve"> </w:t>
-      </w:r>
-      <w:proofErr w:type="gramStart"/>
-      <w:r>
-        <w:rPr>
-          <w:lang w:val="en-US"/>
-        </w:rPr>
-        <w:t>attribute</w:t>
-      </w:r>
-      <w:proofErr w:type="gramEnd"/>
+        <w:t xml:space="preserve"> attribute</w:t>
+      </w:r>
     </w:p>
     <w:p>
       <w:pPr>
@@ -15225,16 +15810,8 @@
         <w:rPr>
           <w:lang w:val="en-US"/>
         </w:rPr>
-        <w:t xml:space="preserve">A User can insert his/her own formation for that </w:t>
-      </w:r>
-      <w:proofErr w:type="gramStart"/>
-      <w:r>
-        <w:rPr>
-          <w:lang w:val="en-US"/>
-        </w:rPr>
-        <w:t>matchday</w:t>
-      </w:r>
-      <w:proofErr w:type="gramEnd"/>
+        <w:t>A User can insert his/her own formation for that matchday</w:t>
+      </w:r>
     </w:p>
     <w:p>
       <w:pPr>
@@ -15318,16 +15895,8 @@
         <w:rPr>
           <w:lang w:val="en-US"/>
         </w:rPr>
-        <w:t xml:space="preserve"> using its </w:t>
-      </w:r>
-      <w:proofErr w:type="gramStart"/>
-      <w:r>
-        <w:rPr>
-          <w:lang w:val="en-US"/>
-        </w:rPr>
-        <w:t>id</w:t>
-      </w:r>
-      <w:proofErr w:type="gramEnd"/>
+        <w:t xml:space="preserve"> using its id</w:t>
+      </w:r>
     </w:p>
     <w:p>
       <w:pPr>
@@ -15410,16 +15979,8 @@
         <w:rPr>
           <w:lang w:val="en-US"/>
         </w:rPr>
-        <w:t xml:space="preserve"> made by himself/</w:t>
-      </w:r>
-      <w:proofErr w:type="gramStart"/>
-      <w:r>
-        <w:rPr>
-          <w:lang w:val="en-US"/>
-        </w:rPr>
-        <w:t>herself</w:t>
-      </w:r>
-      <w:proofErr w:type="gramEnd"/>
+        <w:t xml:space="preserve"> made by himself/herself</w:t>
+      </w:r>
     </w:p>
     <w:p>
       <w:pPr>
@@ -15600,7 +16161,6 @@
         </w:rPr>
         <w:t xml:space="preserve">Insert a new </w:t>
       </w:r>
-      <w:proofErr w:type="gramStart"/>
       <w:r>
         <w:rPr>
           <w:b/>
@@ -15609,7 +16169,6 @@
         </w:rPr>
         <w:t>Trade</w:t>
       </w:r>
-      <w:proofErr w:type="gramEnd"/>
       <w:r>
         <w:rPr>
           <w:lang w:val="en-US"/>
@@ -15648,7 +16207,6 @@
         </w:rPr>
         <w:t xml:space="preserve"> involving a specific </w:t>
       </w:r>
-      <w:proofErr w:type="gramStart"/>
       <w:r>
         <w:rPr>
           <w:b/>
@@ -15657,7 +16215,6 @@
         </w:rPr>
         <w:t>User</w:t>
       </w:r>
-      <w:proofErr w:type="gramEnd"/>
     </w:p>
     <w:p>
       <w:pPr>
@@ -15716,7 +16273,6 @@
         </w:rPr>
         <w:t xml:space="preserve"> involving that </w:t>
       </w:r>
-      <w:proofErr w:type="gramStart"/>
       <w:r>
         <w:rPr>
           <w:b/>
@@ -15725,7 +16281,6 @@
         </w:rPr>
         <w:t>User</w:t>
       </w:r>
-      <w:proofErr w:type="gramEnd"/>
     </w:p>
     <w:p>
       <w:pPr>
@@ -15795,7 +16350,6 @@
         </w:rPr>
         <w:t xml:space="preserve">Retrieve all the </w:t>
       </w:r>
-      <w:proofErr w:type="gramStart"/>
       <w:r>
         <w:rPr>
           <w:b/>
@@ -15804,7 +16358,6 @@
         </w:rPr>
         <w:t>Cards</w:t>
       </w:r>
-      <w:proofErr w:type="gramEnd"/>
     </w:p>
     <w:p>
       <w:pPr>
@@ -15840,16 +16393,8 @@
         <w:rPr>
           <w:lang w:val="en-US"/>
         </w:rPr>
-        <w:t xml:space="preserve"> or part of </w:t>
-      </w:r>
-      <w:proofErr w:type="gramStart"/>
-      <w:r>
-        <w:rPr>
-          <w:lang w:val="en-US"/>
-        </w:rPr>
-        <w:t>it</w:t>
-      </w:r>
-      <w:proofErr w:type="gramEnd"/>
+        <w:t xml:space="preserve"> or part of it</w:t>
+      </w:r>
     </w:p>
     <w:p>
       <w:pPr>
@@ -15930,7 +16475,6 @@
         </w:rPr>
         <w:t xml:space="preserve"> by </w:t>
       </w:r>
-      <w:proofErr w:type="gramStart"/>
       <w:r>
         <w:rPr>
           <w:i/>
@@ -15939,7 +16483,6 @@
         </w:rPr>
         <w:t>team</w:t>
       </w:r>
-      <w:proofErr w:type="gramEnd"/>
     </w:p>
     <w:p>
       <w:pPr>
@@ -15977,7 +16520,6 @@
         </w:rPr>
         <w:t xml:space="preserve"> by </w:t>
       </w:r>
-      <w:proofErr w:type="gramStart"/>
       <w:r>
         <w:rPr>
           <w:i/>
@@ -15986,7 +16528,6 @@
         </w:rPr>
         <w:t>position</w:t>
       </w:r>
-      <w:proofErr w:type="gramEnd"/>
     </w:p>
     <w:p>
       <w:pPr>
@@ -16046,7 +16587,6 @@
         </w:rPr>
         <w:t xml:space="preserve">and </w:t>
       </w:r>
-      <w:proofErr w:type="gramStart"/>
       <w:r>
         <w:rPr>
           <w:i/>
@@ -16055,7 +16595,6 @@
         </w:rPr>
         <w:t>position</w:t>
       </w:r>
-      <w:proofErr w:type="gramEnd"/>
       <w:r>
         <w:rPr>
           <w:lang w:val="en-US"/>
@@ -16308,7 +16847,7 @@
           </w14:textOutline>
         </w:rPr>
       </w:pPr>
-      <w:bookmarkStart w:id="24" w:name="_Toc125447418"/>
+      <w:bookmarkStart w:id="29" w:name="_Toc125552260"/>
       <w:r>
         <w:rPr>
           <w:rFonts w:ascii="Times New Roman" w:hAnsi="Times New Roman" w:cs="Times New Roman"/>
@@ -16329,7 +16868,7 @@
         </w:rPr>
         <w:t>Analytics on MongoDB</w:t>
       </w:r>
-      <w:bookmarkEnd w:id="24"/>
+      <w:bookmarkEnd w:id="29"/>
     </w:p>
     <w:p>
       <w:pPr>
@@ -16499,7 +17038,7 @@
                     <pic:cNvPicPr/>
                   </pic:nvPicPr>
                   <pic:blipFill>
-                    <a:blip r:embed="rId26">
+                    <a:blip r:embed="rId32">
                       <a:extLst>
                         <a:ext uri="{28A0092B-C50C-407E-A947-70E740481C1C}">
                           <a14:useLocalDpi xmlns:a14="http://schemas.microsoft.com/office/drawing/2010/main" val="0"/>
@@ -16589,16 +17128,8 @@
         <w:rPr>
           <w:lang w:val="en-US"/>
         </w:rPr>
-        <w:t xml:space="preserve"> </w:t>
-      </w:r>
-      <w:proofErr w:type="gramStart"/>
-      <w:r>
-        <w:rPr>
-          <w:lang w:val="en-US"/>
-        </w:rPr>
-        <w:t>field</w:t>
-      </w:r>
-      <w:proofErr w:type="gramEnd"/>
+        <w:t xml:space="preserve"> field</w:t>
+      </w:r>
     </w:p>
     <w:p>
       <w:pPr>
@@ -16634,16 +17165,8 @@
         <w:rPr>
           <w:lang w:val="en-US"/>
         </w:rPr>
-        <w:t xml:space="preserve">all the documents by region and take the specified field from the first document regarding each </w:t>
-      </w:r>
-      <w:proofErr w:type="gramStart"/>
-      <w:r>
-        <w:rPr>
-          <w:lang w:val="en-US"/>
-        </w:rPr>
-        <w:t>group</w:t>
-      </w:r>
-      <w:proofErr w:type="gramEnd"/>
+        <w:t>all the documents by region and take the specified field from the first document regarding each group</w:t>
+      </w:r>
     </w:p>
     <w:p>
       <w:pPr>
@@ -16671,16 +17194,8 @@
         <w:rPr>
           <w:lang w:val="en-US"/>
         </w:rPr>
-        <w:t xml:space="preserve">stage for include only the fields that we need in the ranking table and for change the name to the id field after </w:t>
-      </w:r>
-      <w:proofErr w:type="gramStart"/>
-      <w:r>
-        <w:rPr>
-          <w:lang w:val="en-US"/>
-        </w:rPr>
-        <w:t>grouping</w:t>
-      </w:r>
-      <w:proofErr w:type="gramEnd"/>
+        <w:t>stage for include only the fields that we need in the ranking table and for change the name to the id field after grouping</w:t>
+      </w:r>
     </w:p>
     <w:p>
       <w:pPr>
@@ -16708,16 +17223,8 @@
         <w:rPr>
           <w:lang w:val="en-US"/>
         </w:rPr>
-        <w:t xml:space="preserve">the result documents to have the list of the best Users for each region sorted by </w:t>
-      </w:r>
-      <w:proofErr w:type="gramStart"/>
-      <w:r>
-        <w:rPr>
-          <w:lang w:val="en-US"/>
-        </w:rPr>
-        <w:t>points</w:t>
-      </w:r>
-      <w:proofErr w:type="gramEnd"/>
+        <w:t>the result documents to have the list of the best Users for each region sorted by points</w:t>
+      </w:r>
     </w:p>
     <w:p>
       <w:pPr>
@@ -16753,7 +17260,6 @@
         </w:rPr>
       </w:pPr>
       <w:proofErr w:type="spellStart"/>
-      <w:proofErr w:type="gramStart"/>
       <w:r>
         <w:rPr>
           <w:rFonts w:ascii="Consolas" w:eastAsia="Times New Roman" w:hAnsi="Consolas"/>
@@ -16805,7 +17311,6 @@
         <w:t>aggregate</w:t>
       </w:r>
       <w:proofErr w:type="spellEnd"/>
-      <w:proofErr w:type="gramEnd"/>
       <w:r>
         <w:rPr>
           <w:rFonts w:ascii="Consolas" w:eastAsia="Times New Roman" w:hAnsi="Consolas"/>
@@ -17936,7 +18441,7 @@
                     <pic:cNvPicPr/>
                   </pic:nvPicPr>
                   <pic:blipFill>
-                    <a:blip r:embed="rId27">
+                    <a:blip r:embed="rId33">
                       <a:extLst>
                         <a:ext uri="{28A0092B-C50C-407E-A947-70E740481C1C}">
                           <a14:useLocalDpi xmlns:a14="http://schemas.microsoft.com/office/drawing/2010/main" val="0"/>
@@ -17985,7 +18490,7 @@
                     <pic:cNvPicPr/>
                   </pic:nvPicPr>
                   <pic:blipFill>
-                    <a:blip r:embed="rId28">
+                    <a:blip r:embed="rId34">
                       <a:extLst>
                         <a:ext uri="{28A0092B-C50C-407E-A947-70E740481C1C}">
                           <a14:useLocalDpi xmlns:a14="http://schemas.microsoft.com/office/drawing/2010/main" val="0"/>
@@ -18034,7 +18539,7 @@
                     <pic:cNvPicPr/>
                   </pic:nvPicPr>
                   <pic:blipFill>
-                    <a:blip r:embed="rId29">
+                    <a:blip r:embed="rId35">
                       <a:extLst>
                         <a:ext uri="{28A0092B-C50C-407E-A947-70E740481C1C}">
                           <a14:useLocalDpi xmlns:a14="http://schemas.microsoft.com/office/drawing/2010/main" val="0"/>
@@ -18134,16 +18639,8 @@
         <w:rPr>
           <w:lang w:val="en-US"/>
         </w:rPr>
-        <w:t xml:space="preserve"> equal to </w:t>
-      </w:r>
-      <w:proofErr w:type="gramStart"/>
-      <w:r>
-        <w:rPr>
-          <w:lang w:val="en-US"/>
-        </w:rPr>
-        <w:t>1</w:t>
-      </w:r>
-      <w:proofErr w:type="gramEnd"/>
+        <w:t xml:space="preserve"> equal to 1</w:t>
+      </w:r>
     </w:p>
     <w:p>
       <w:pPr>
@@ -18221,16 +18718,8 @@
         <w:rPr>
           <w:lang w:val="en-US"/>
         </w:rPr>
-        <w:t xml:space="preserve"> vector to have a document for each card involved in one </w:t>
-      </w:r>
-      <w:proofErr w:type="gramStart"/>
-      <w:r>
-        <w:rPr>
-          <w:lang w:val="en-US"/>
-        </w:rPr>
-        <w:t>Trade</w:t>
-      </w:r>
-      <w:proofErr w:type="gramEnd"/>
+        <w:t xml:space="preserve"> vector to have a document for each card involved in one Trade</w:t>
+      </w:r>
     </w:p>
     <w:p>
       <w:pPr>
@@ -18306,16 +18795,8 @@
         <w:rPr>
           <w:lang w:val="en-US"/>
         </w:rPr>
-        <w:t xml:space="preserve"> has created for count the number of time that a specific Card is present in a </w:t>
-      </w:r>
-      <w:proofErr w:type="gramStart"/>
-      <w:r>
-        <w:rPr>
-          <w:lang w:val="en-US"/>
-        </w:rPr>
-        <w:t>Trade</w:t>
-      </w:r>
-      <w:proofErr w:type="gramEnd"/>
+        <w:t xml:space="preserve"> has created for count the number of time that a specific Card is present in a Trade</w:t>
+      </w:r>
     </w:p>
     <w:p>
       <w:pPr>
@@ -18410,7 +18891,7 @@
                     <pic:cNvPicPr/>
                   </pic:nvPicPr>
                   <pic:blipFill>
-                    <a:blip r:embed="rId30">
+                    <a:blip r:embed="rId36">
                       <a:extLst>
                         <a:ext uri="{28A0092B-C50C-407E-A947-70E740481C1C}">
                           <a14:useLocalDpi xmlns:a14="http://schemas.microsoft.com/office/drawing/2010/main" val="0"/>
@@ -18448,21 +18929,7 @@
         <w:rPr>
           <w:lang w:val="en-US"/>
         </w:rPr>
-        <w:t xml:space="preserve"> to the first 20 document to find the 20 most present </w:t>
-      </w:r>
-      <w:proofErr w:type="gramStart"/>
-      <w:r>
-        <w:rPr>
-          <w:lang w:val="en-US"/>
-        </w:rPr>
-        <w:t>Card</w:t>
-      </w:r>
-      <w:proofErr w:type="gramEnd"/>
-      <w:r>
-        <w:rPr>
-          <w:lang w:val="en-US"/>
-        </w:rPr>
-        <w:t xml:space="preserve"> </w:t>
+        <w:t xml:space="preserve"> to the first 20 document to find the 20 most present Card </w:t>
       </w:r>
     </w:p>
     <w:p>
@@ -18655,7 +19122,7 @@
                     <pic:cNvPicPr/>
                   </pic:nvPicPr>
                   <pic:blipFill>
-                    <a:blip r:embed="rId31">
+                    <a:blip r:embed="rId37">
                       <a:extLst>
                         <a:ext uri="{28A0092B-C50C-407E-A947-70E740481C1C}">
                           <a14:useLocalDpi xmlns:a14="http://schemas.microsoft.com/office/drawing/2010/main" val="0"/>
@@ -18749,7 +19216,6 @@
         <w:t xml:space="preserve">the document to transform the object </w:t>
       </w:r>
       <w:proofErr w:type="spellStart"/>
-      <w:proofErr w:type="gramStart"/>
       <w:r>
         <w:rPr>
           <w:i/>
@@ -18759,7 +19225,6 @@
         <w:t>statistics.matchday</w:t>
       </w:r>
       <w:proofErr w:type="spellEnd"/>
-      <w:proofErr w:type="gramEnd"/>
       <w:r>
         <w:rPr>
           <w:lang w:val="en-US"/>
@@ -18839,7 +19304,6 @@
         <w:t xml:space="preserve">the vector </w:t>
       </w:r>
       <w:proofErr w:type="spellStart"/>
-      <w:proofErr w:type="gramStart"/>
       <w:r>
         <w:rPr>
           <w:i/>
@@ -18849,7 +19313,6 @@
         <w:t>statistics.matchday</w:t>
       </w:r>
       <w:proofErr w:type="spellEnd"/>
-      <w:proofErr w:type="gramEnd"/>
       <w:r>
         <w:rPr>
           <w:i/>
@@ -18903,16 +19366,8 @@
         <w:rPr>
           <w:lang w:val="en-US"/>
         </w:rPr>
-        <w:t xml:space="preserve"> than </w:t>
-      </w:r>
-      <w:proofErr w:type="gramStart"/>
-      <w:r>
-        <w:rPr>
-          <w:lang w:val="en-US"/>
-        </w:rPr>
-        <w:t>10</w:t>
-      </w:r>
-      <w:proofErr w:type="gramEnd"/>
+        <w:t xml:space="preserve"> than 10</w:t>
+      </w:r>
     </w:p>
     <w:p>
       <w:pPr>
@@ -19185,7 +19640,7 @@
                     <pic:cNvPicPr/>
                   </pic:nvPicPr>
                   <pic:blipFill>
-                    <a:blip r:embed="rId32">
+                    <a:blip r:embed="rId38">
                       <a:extLst>
                         <a:ext uri="{28A0092B-C50C-407E-A947-70E740481C1C}">
                           <a14:useLocalDpi xmlns:a14="http://schemas.microsoft.com/office/drawing/2010/main" val="0"/>
@@ -19594,7 +20049,7 @@
                     <pic:cNvPicPr/>
                   </pic:nvPicPr>
                   <pic:blipFill>
-                    <a:blip r:embed="rId33">
+                    <a:blip r:embed="rId39">
                       <a:extLst>
                         <a:ext uri="{28A0092B-C50C-407E-A947-70E740481C1C}">
                           <a14:useLocalDpi xmlns:a14="http://schemas.microsoft.com/office/drawing/2010/main" val="0"/>
@@ -19905,7 +20360,7 @@
                     <pic:cNvPicPr/>
                   </pic:nvPicPr>
                   <pic:blipFill>
-                    <a:blip r:embed="rId34">
+                    <a:blip r:embed="rId40">
                       <a:extLst>
                         <a:ext uri="{28A0092B-C50C-407E-A947-70E740481C1C}">
                           <a14:useLocalDpi xmlns:a14="http://schemas.microsoft.com/office/drawing/2010/main" val="0"/>
@@ -20033,7 +20488,7 @@
                     <pic:cNvPicPr/>
                   </pic:nvPicPr>
                   <pic:blipFill>
-                    <a:blip r:embed="rId35">
+                    <a:blip r:embed="rId41">
                       <a:extLst>
                         <a:ext uri="{28A0092B-C50C-407E-A947-70E740481C1C}">
                           <a14:useLocalDpi xmlns:a14="http://schemas.microsoft.com/office/drawing/2010/main" val="0"/>
@@ -20176,7 +20631,7 @@
                     <pic:cNvPicPr/>
                   </pic:nvPicPr>
                   <pic:blipFill>
-                    <a:blip r:embed="rId36">
+                    <a:blip r:embed="rId42">
                       <a:extLst>
                         <a:ext uri="{28A0092B-C50C-407E-A947-70E740481C1C}">
                           <a14:useLocalDpi xmlns:a14="http://schemas.microsoft.com/office/drawing/2010/main" val="0"/>
@@ -20269,7 +20724,7 @@
                     <pic:cNvPicPr/>
                   </pic:nvPicPr>
                   <pic:blipFill>
-                    <a:blip r:embed="rId37">
+                    <a:blip r:embed="rId43">
                       <a:extLst>
                         <a:ext uri="{28A0092B-C50C-407E-A947-70E740481C1C}">
                           <a14:useLocalDpi xmlns:a14="http://schemas.microsoft.com/office/drawing/2010/main" val="0"/>
@@ -20412,7 +20867,7 @@
                     <pic:cNvPicPr/>
                   </pic:nvPicPr>
                   <pic:blipFill>
-                    <a:blip r:embed="rId38">
+                    <a:blip r:embed="rId44">
                       <a:extLst>
                         <a:ext uri="{28A0092B-C50C-407E-A947-70E740481C1C}">
                           <a14:useLocalDpi xmlns:a14="http://schemas.microsoft.com/office/drawing/2010/main" val="0"/>
@@ -20498,7 +20953,7 @@
                     <pic:cNvPicPr/>
                   </pic:nvPicPr>
                   <pic:blipFill>
-                    <a:blip r:embed="rId39">
+                    <a:blip r:embed="rId45">
                       <a:extLst>
                         <a:ext uri="{28A0092B-C50C-407E-A947-70E740481C1C}">
                           <a14:useLocalDpi xmlns:a14="http://schemas.microsoft.com/office/drawing/2010/main" val="0"/>
@@ -20623,7 +21078,7 @@
         </w:rPr>
         <w:t xml:space="preserve"> who retrieve all the cards with that position or team specified.</w:t>
       </w:r>
-      <w:bookmarkStart w:id="25" w:name="_Toc124871235"/>
+      <w:bookmarkStart w:id="30" w:name="_Toc124871235"/>
     </w:p>
     <w:p>
       <w:pPr>
@@ -20666,7 +21121,7 @@
           </w14:textOutline>
         </w:rPr>
       </w:pPr>
-      <w:bookmarkStart w:id="26" w:name="_Toc125447419"/>
+      <w:bookmarkStart w:id="31" w:name="_Toc125552261"/>
       <w:r>
         <w:rPr>
           <w:rFonts w:ascii="Times New Roman" w:hAnsi="Times New Roman" w:cs="Times New Roman"/>
@@ -20688,8 +21143,8 @@
         <w:lastRenderedPageBreak/>
         <w:t>Indexes</w:t>
       </w:r>
-      <w:bookmarkEnd w:id="25"/>
-      <w:bookmarkEnd w:id="26"/>
+      <w:bookmarkEnd w:id="30"/>
+      <w:bookmarkEnd w:id="31"/>
     </w:p>
     <w:p>
       <w:pPr>
@@ -20750,7 +21205,6 @@
           <w:lang w:val="en-US"/>
         </w:rPr>
       </w:pPr>
-      <w:proofErr w:type="gramStart"/>
       <w:r>
         <w:rPr>
           <w:b/>
@@ -20761,7 +21215,6 @@
         </w:rPr>
         <w:t>Users</w:t>
       </w:r>
-      <w:proofErr w:type="gramEnd"/>
       <w:r>
         <w:rPr>
           <w:b/>
@@ -20818,7 +21271,6 @@
         </w:rPr>
       </w:pPr>
       <w:proofErr w:type="spellStart"/>
-      <w:proofErr w:type="gramStart"/>
       <w:r>
         <w:rPr>
           <w:sz w:val="24"/>
@@ -20828,7 +21280,6 @@
         <w:t>db.Users.find</w:t>
       </w:r>
       <w:proofErr w:type="spellEnd"/>
-      <w:proofErr w:type="gramEnd"/>
       <w:r>
         <w:rPr>
           <w:sz w:val="24"/>
@@ -20903,7 +21354,7 @@
                     <pic:cNvPicPr/>
                   </pic:nvPicPr>
                   <pic:blipFill>
-                    <a:blip r:embed="rId40">
+                    <a:blip r:embed="rId46">
                       <a:extLst>
                         <a:ext uri="{28A0092B-C50C-407E-A947-70E740481C1C}">
                           <a14:useLocalDpi xmlns:a14="http://schemas.microsoft.com/office/drawing/2010/main" val="0"/>
@@ -20973,7 +21424,6 @@
         <w:t xml:space="preserve"> </w:t>
       </w:r>
       <w:proofErr w:type="spellStart"/>
-      <w:proofErr w:type="gramStart"/>
       <w:r>
         <w:rPr>
           <w:sz w:val="24"/>
@@ -20999,7 +21449,6 @@
         <w:t>createIndex</w:t>
       </w:r>
       <w:proofErr w:type="spellEnd"/>
-      <w:proofErr w:type="gramEnd"/>
       <w:r>
         <w:rPr>
           <w:sz w:val="24"/>
@@ -21036,7 +21485,7 @@
                     <pic:cNvPicPr/>
                   </pic:nvPicPr>
                   <pic:blipFill>
-                    <a:blip r:embed="rId41">
+                    <a:blip r:embed="rId47">
                       <a:extLst>
                         <a:ext uri="{28A0092B-C50C-407E-A947-70E740481C1C}">
                           <a14:useLocalDpi xmlns:a14="http://schemas.microsoft.com/office/drawing/2010/main" val="0"/>
@@ -21161,7 +21610,6 @@
         </w:rPr>
       </w:pPr>
       <w:proofErr w:type="spellStart"/>
-      <w:proofErr w:type="gramStart"/>
       <w:r>
         <w:rPr>
           <w:sz w:val="24"/>
@@ -21171,7 +21619,6 @@
         <w:t>db.Users.find</w:t>
       </w:r>
       <w:proofErr w:type="spellEnd"/>
-      <w:proofErr w:type="gramEnd"/>
       <w:r>
         <w:rPr>
           <w:sz w:val="24"/>
@@ -21248,7 +21695,7 @@
                     <pic:cNvPicPr/>
                   </pic:nvPicPr>
                   <pic:blipFill>
-                    <a:blip r:embed="rId42">
+                    <a:blip r:embed="rId48">
                       <a:extLst>
                         <a:ext uri="{28A0092B-C50C-407E-A947-70E740481C1C}">
                           <a14:useLocalDpi xmlns:a14="http://schemas.microsoft.com/office/drawing/2010/main" val="0"/>
@@ -21309,7 +21756,6 @@
         <w:t xml:space="preserve"> </w:t>
       </w:r>
       <w:proofErr w:type="spellStart"/>
-      <w:proofErr w:type="gramStart"/>
       <w:r>
         <w:rPr>
           <w:sz w:val="24"/>
@@ -21335,7 +21781,6 @@
         <w:t>createIndex</w:t>
       </w:r>
       <w:proofErr w:type="spellEnd"/>
-      <w:proofErr w:type="gramEnd"/>
       <w:r>
         <w:rPr>
           <w:sz w:val="24"/>
@@ -21372,7 +21817,7 @@
                     <pic:cNvPicPr/>
                   </pic:nvPicPr>
                   <pic:blipFill>
-                    <a:blip r:embed="rId43">
+                    <a:blip r:embed="rId49">
                       <a:extLst>
                         <a:ext uri="{28A0092B-C50C-407E-A947-70E740481C1C}">
                           <a14:useLocalDpi xmlns:a14="http://schemas.microsoft.com/office/drawing/2010/main" val="0"/>
@@ -21599,23 +22044,13 @@
           <w:lang w:val="en-US"/>
         </w:rPr>
       </w:pPr>
-      <w:proofErr w:type="gramStart"/>
       <w:r>
         <w:rPr>
           <w:sz w:val="24"/>
           <w:szCs w:val="24"/>
           <w:lang w:val="en-US"/>
         </w:rPr>
-        <w:t>db.Trades.find</w:t>
-      </w:r>
-      <w:proofErr w:type="gramEnd"/>
-      <w:r>
-        <w:rPr>
-          <w:sz w:val="24"/>
-          <w:szCs w:val="24"/>
-          <w:lang w:val="en-US"/>
-        </w:rPr>
-        <w:t>({user_from:”nootvas88”}).explain(“executionStats”)</w:t>
+        <w:t>db.Trades.find({user_from:”nootvas88”}).explain(“executionStats”)</w:t>
       </w:r>
     </w:p>
     <w:p>
@@ -21646,7 +22081,7 @@
                     <pic:cNvPicPr/>
                   </pic:nvPicPr>
                   <pic:blipFill>
-                    <a:blip r:embed="rId44">
+                    <a:blip r:embed="rId50">
                       <a:extLst>
                         <a:ext uri="{28A0092B-C50C-407E-A947-70E740481C1C}">
                           <a14:useLocalDpi xmlns:a14="http://schemas.microsoft.com/office/drawing/2010/main" val="0"/>
@@ -21707,7 +22142,6 @@
         <w:sym w:font="Wingdings" w:char="F0E0"/>
       </w:r>
       <w:proofErr w:type="spellStart"/>
-      <w:proofErr w:type="gramStart"/>
       <w:r>
         <w:rPr>
           <w:lang w:val="en-US"/>
@@ -21715,7 +22149,6 @@
         <w:t>db.Trades.createIndex</w:t>
       </w:r>
       <w:proofErr w:type="spellEnd"/>
-      <w:proofErr w:type="gramEnd"/>
       <w:r>
         <w:rPr>
           <w:lang w:val="en-US"/>
@@ -21751,7 +22184,7 @@
                     <pic:cNvPicPr/>
                   </pic:nvPicPr>
                   <pic:blipFill>
-                    <a:blip r:embed="rId45">
+                    <a:blip r:embed="rId51">
                       <a:extLst>
                         <a:ext uri="{28A0092B-C50C-407E-A947-70E740481C1C}">
                           <a14:useLocalDpi xmlns:a14="http://schemas.microsoft.com/office/drawing/2010/main" val="0"/>
@@ -21907,7 +22340,6 @@
         </w:rPr>
       </w:pPr>
       <w:proofErr w:type="spellStart"/>
-      <w:proofErr w:type="gramStart"/>
       <w:r>
         <w:rPr>
           <w:sz w:val="24"/>
@@ -21917,7 +22349,6 @@
         <w:t>db.Trades.find</w:t>
       </w:r>
       <w:proofErr w:type="spellEnd"/>
-      <w:proofErr w:type="gramEnd"/>
       <w:r>
         <w:rPr>
           <w:sz w:val="24"/>
@@ -21981,7 +22412,7 @@
                     <pic:cNvPicPr/>
                   </pic:nvPicPr>
                   <pic:blipFill>
-                    <a:blip r:embed="rId46">
+                    <a:blip r:embed="rId52">
                       <a:extLst>
                         <a:ext uri="{28A0092B-C50C-407E-A947-70E740481C1C}">
                           <a14:useLocalDpi xmlns:a14="http://schemas.microsoft.com/office/drawing/2010/main" val="0"/>
@@ -22043,7 +22474,6 @@
         <w:t xml:space="preserve"> </w:t>
       </w:r>
       <w:proofErr w:type="spellStart"/>
-      <w:proofErr w:type="gramStart"/>
       <w:r>
         <w:rPr>
           <w:sz w:val="24"/>
@@ -22053,7 +22483,6 @@
         <w:t>db.Trades.createIndex</w:t>
       </w:r>
       <w:proofErr w:type="spellEnd"/>
-      <w:proofErr w:type="gramEnd"/>
       <w:r>
         <w:rPr>
           <w:sz w:val="24"/>
@@ -22090,7 +22519,7 @@
                     <pic:cNvPicPr/>
                   </pic:nvPicPr>
                   <pic:blipFill>
-                    <a:blip r:embed="rId47">
+                    <a:blip r:embed="rId53">
                       <a:extLst>
                         <a:ext uri="{28A0092B-C50C-407E-A947-70E740481C1C}">
                           <a14:useLocalDpi xmlns:a14="http://schemas.microsoft.com/office/drawing/2010/main" val="0"/>
@@ -22290,7 +22719,6 @@
         </w:rPr>
       </w:pPr>
       <w:proofErr w:type="spellStart"/>
-      <w:proofErr w:type="gramStart"/>
       <w:r>
         <w:rPr>
           <w:sz w:val="24"/>
@@ -22300,7 +22728,6 @@
         <w:t>db.Cards.find</w:t>
       </w:r>
       <w:proofErr w:type="spellEnd"/>
-      <w:proofErr w:type="gramEnd"/>
       <w:r>
         <w:rPr>
           <w:sz w:val="24"/>
@@ -22391,7 +22818,7 @@
                     <pic:cNvPicPr/>
                   </pic:nvPicPr>
                   <pic:blipFill>
-                    <a:blip r:embed="rId48">
+                    <a:blip r:embed="rId54">
                       <a:extLst>
                         <a:ext uri="{28A0092B-C50C-407E-A947-70E740481C1C}">
                           <a14:useLocalDpi xmlns:a14="http://schemas.microsoft.com/office/drawing/2010/main" val="0"/>
@@ -22491,7 +22918,6 @@
         <w:t xml:space="preserve"> </w:t>
       </w:r>
       <w:proofErr w:type="spellStart"/>
-      <w:proofErr w:type="gramStart"/>
       <w:r>
         <w:rPr>
           <w:lang w:val="en-US"/>
@@ -22499,7 +22925,6 @@
         <w:t>db.Cards.createIndex</w:t>
       </w:r>
       <w:proofErr w:type="spellEnd"/>
-      <w:proofErr w:type="gramEnd"/>
       <w:r>
         <w:rPr>
           <w:lang w:val="en-US"/>
@@ -22534,7 +22959,7 @@
                     <pic:cNvPicPr/>
                   </pic:nvPicPr>
                   <pic:blipFill>
-                    <a:blip r:embed="rId49">
+                    <a:blip r:embed="rId55">
                       <a:extLst>
                         <a:ext uri="{28A0092B-C50C-407E-A947-70E740481C1C}">
                           <a14:useLocalDpi xmlns:a14="http://schemas.microsoft.com/office/drawing/2010/main" val="0"/>
@@ -22654,7 +23079,6 @@
         </w:rPr>
       </w:pPr>
       <w:proofErr w:type="spellStart"/>
-      <w:proofErr w:type="gramStart"/>
       <w:r>
         <w:rPr>
           <w:sz w:val="24"/>
@@ -22664,7 +23088,6 @@
         <w:t>db.Cards.find</w:t>
       </w:r>
       <w:proofErr w:type="spellEnd"/>
-      <w:proofErr w:type="gramEnd"/>
       <w:r>
         <w:rPr>
           <w:sz w:val="24"/>
@@ -22759,7 +23182,7 @@
                     <pic:cNvPicPr/>
                   </pic:nvPicPr>
                   <pic:blipFill>
-                    <a:blip r:embed="rId50">
+                    <a:blip r:embed="rId56">
                       <a:extLst>
                         <a:ext uri="{28A0092B-C50C-407E-A947-70E740481C1C}">
                           <a14:useLocalDpi xmlns:a14="http://schemas.microsoft.com/office/drawing/2010/main" val="0"/>
@@ -22821,7 +23244,6 @@
         <w:t xml:space="preserve"> </w:t>
       </w:r>
       <w:proofErr w:type="spellStart"/>
-      <w:proofErr w:type="gramStart"/>
       <w:r>
         <w:rPr>
           <w:sz w:val="24"/>
@@ -22831,7 +23253,6 @@
         <w:t>db.Cards.createIndex</w:t>
       </w:r>
       <w:proofErr w:type="spellEnd"/>
-      <w:proofErr w:type="gramEnd"/>
       <w:r>
         <w:rPr>
           <w:sz w:val="24"/>
@@ -22869,7 +23290,7 @@
                     <pic:cNvPicPr/>
                   </pic:nvPicPr>
                   <pic:blipFill>
-                    <a:blip r:embed="rId51">
+                    <a:blip r:embed="rId57">
                       <a:extLst>
                         <a:ext uri="{28A0092B-C50C-407E-A947-70E740481C1C}">
                           <a14:useLocalDpi xmlns:a14="http://schemas.microsoft.com/office/drawing/2010/main" val="0"/>
@@ -22955,7 +23376,6 @@
         <w:t xml:space="preserve"> </w:t>
       </w:r>
       <w:proofErr w:type="spellStart"/>
-      <w:proofErr w:type="gramStart"/>
       <w:r>
         <w:rPr>
           <w:sz w:val="24"/>
@@ -22965,7 +23385,6 @@
         <w:t>db.Cards.createIndex</w:t>
       </w:r>
       <w:proofErr w:type="spellEnd"/>
-      <w:proofErr w:type="gramEnd"/>
       <w:r>
         <w:rPr>
           <w:sz w:val="24"/>
@@ -23019,7 +23438,7 @@
                     <pic:cNvPicPr/>
                   </pic:nvPicPr>
                   <pic:blipFill>
-                    <a:blip r:embed="rId52">
+                    <a:blip r:embed="rId58">
                       <a:extLst>
                         <a:ext uri="{28A0092B-C50C-407E-A947-70E740481C1C}">
                           <a14:useLocalDpi xmlns:a14="http://schemas.microsoft.com/office/drawing/2010/main" val="0"/>
@@ -23081,7 +23500,6 @@
         <w:t xml:space="preserve"> </w:t>
       </w:r>
       <w:proofErr w:type="spellStart"/>
-      <w:proofErr w:type="gramStart"/>
       <w:r>
         <w:rPr>
           <w:sz w:val="24"/>
@@ -23091,7 +23509,6 @@
         <w:t>db.Cards.createIndex</w:t>
       </w:r>
       <w:proofErr w:type="spellEnd"/>
-      <w:proofErr w:type="gramEnd"/>
       <w:r>
         <w:rPr>
           <w:sz w:val="24"/>
@@ -23161,7 +23578,7 @@
                     <pic:cNvPicPr/>
                   </pic:nvPicPr>
                   <pic:blipFill>
-                    <a:blip r:embed="rId53">
+                    <a:blip r:embed="rId59">
                       <a:extLst>
                         <a:ext uri="{28A0092B-C50C-407E-A947-70E740481C1C}">
                           <a14:useLocalDpi xmlns:a14="http://schemas.microsoft.com/office/drawing/2010/main" val="0"/>
@@ -23228,6 +23645,13 @@
           <w:lang w:val="en-US"/>
         </w:rPr>
       </w:pPr>
+    </w:p>
+    <w:p>
+      <w:pPr>
+        <w:rPr>
+          <w:lang w:val="en-US"/>
+        </w:rPr>
+      </w:pPr>
       <w:r>
         <w:rPr>
           <w:lang w:val="en-US"/>
@@ -23256,7 +23680,8 @@
           </w14:textOutline>
         </w:rPr>
       </w:pPr>
-      <w:bookmarkStart w:id="27" w:name="_Toc125447420"/>
+      <w:bookmarkStart w:id="32" w:name="_Toc125552262"/>
+      <w:proofErr w:type="spellStart"/>
       <w:r>
         <w:rPr>
           <w:rFonts w:ascii="Times New Roman" w:hAnsi="Times New Roman" w:cs="Times New Roman"/>
@@ -23276,18 +23701,15 @@
           </w14:textOutline>
         </w:rPr>
         <w:lastRenderedPageBreak/>
-        <w:t>User Manual</w:t>
-      </w:r>
-      <w:bookmarkEnd w:id="27"/>
-    </w:p>
-    <w:p>
-      <w:pPr>
-        <w:pStyle w:val="Titolo2"/>
+        <w:t>Sharding</w:t>
+      </w:r>
+      <w:proofErr w:type="spellEnd"/>
+      <w:r>
         <w:rPr>
           <w:rFonts w:ascii="Times New Roman" w:hAnsi="Times New Roman" w:cs="Times New Roman"/>
           <w:color w:val="000000" w:themeColor="text1"/>
-          <w:sz w:val="40"/>
-          <w:szCs w:val="40"/>
+          <w:sz w:val="44"/>
+          <w:szCs w:val="44"/>
           <w:lang w:val="en-US"/>
           <w14:shadow w14:blurRad="38100" w14:dist="19050" w14:dir="2700000" w14:sx="100000" w14:sy="100000" w14:kx="0" w14:ky="0" w14:algn="tl">
             <w14:schemeClr w14:val="dk1">
@@ -23300,14 +23722,204 @@
             <w14:round/>
           </w14:textOutline>
         </w:rPr>
-      </w:pPr>
-      <w:bookmarkStart w:id="28" w:name="_Toc125447421"/>
-      <w:r>
+        <w:t>, a possible implementation</w:t>
+      </w:r>
+      <w:bookmarkEnd w:id="32"/>
+    </w:p>
+    <w:p>
+      <w:pPr>
+        <w:pStyle w:val="NormaleWeb"/>
+        <w:spacing w:after="240" w:afterAutospacing="0"/>
+        <w:rPr>
+          <w:sz w:val="28"/>
+          <w:szCs w:val="28"/>
+        </w:rPr>
+      </w:pPr>
+      <w:r>
+        <w:rPr>
+          <w:sz w:val="28"/>
+          <w:szCs w:val="28"/>
+        </w:rPr>
+        <w:t xml:space="preserve">For the </w:t>
+      </w:r>
+      <w:r>
+        <w:rPr>
+          <w:i/>
+          <w:iCs/>
+          <w:sz w:val="28"/>
+          <w:szCs w:val="28"/>
+        </w:rPr>
+        <w:t>users</w:t>
+      </w:r>
+      <w:r>
+        <w:rPr>
+          <w:sz w:val="28"/>
+          <w:szCs w:val="28"/>
+        </w:rPr>
+        <w:t xml:space="preserve"> collection we can consider the region field as a shard key and a partitioning method based on list. In this way user’s information are segmented by country on the cluster and each server, locally deployed, would serve the incoming requests for the users</w:t>
+      </w:r>
+      <w:r>
+        <w:rPr>
+          <w:sz w:val="28"/>
+          <w:szCs w:val="28"/>
+        </w:rPr>
+        <w:t>’ region</w:t>
+      </w:r>
+      <w:r>
+        <w:rPr>
+          <w:sz w:val="28"/>
+          <w:szCs w:val="28"/>
+        </w:rPr>
+        <w:t xml:space="preserve">. For regions that produce a critical amount of requests we should consider a higher number </w:t>
+      </w:r>
+      <w:r>
+        <w:rPr>
+          <w:sz w:val="28"/>
+          <w:szCs w:val="28"/>
+        </w:rPr>
+        <w:t xml:space="preserve">of </w:t>
+      </w:r>
+      <w:r>
+        <w:rPr>
+          <w:sz w:val="28"/>
+          <w:szCs w:val="28"/>
+        </w:rPr>
+        <w:t>servers and add some more replicas.</w:t>
+      </w:r>
+    </w:p>
+    <w:p>
+      <w:pPr>
+        <w:pStyle w:val="NormaleWeb"/>
+        <w:spacing w:after="240" w:afterAutospacing="0"/>
+        <w:rPr>
+          <w:sz w:val="28"/>
+          <w:szCs w:val="28"/>
+        </w:rPr>
+      </w:pPr>
+      <w:r>
+        <w:rPr>
+          <w:sz w:val="28"/>
+          <w:szCs w:val="28"/>
+        </w:rPr>
+        <w:t xml:space="preserve">For the </w:t>
+      </w:r>
+      <w:r>
+        <w:rPr>
+          <w:i/>
+          <w:iCs/>
+          <w:sz w:val="28"/>
+          <w:szCs w:val="28"/>
+        </w:rPr>
+        <w:t>trades</w:t>
+      </w:r>
+      <w:r>
+        <w:rPr>
+          <w:sz w:val="28"/>
+          <w:szCs w:val="28"/>
+        </w:rPr>
+        <w:t xml:space="preserve"> collection we can consider the </w:t>
+      </w:r>
+      <w:r>
+        <w:rPr>
+          <w:i/>
+          <w:iCs/>
+          <w:sz w:val="28"/>
+          <w:szCs w:val="28"/>
+        </w:rPr>
+        <w:t>_id</w:t>
+      </w:r>
+      <w:r>
+        <w:rPr>
+          <w:sz w:val="28"/>
+          <w:szCs w:val="28"/>
+        </w:rPr>
+        <w:t xml:space="preserve"> as a shard key and a partitioning method based on Hashing. Trades information are not easily divisible by other means, but </w:t>
+      </w:r>
+      <w:r>
+        <w:rPr>
+          <w:sz w:val="28"/>
+          <w:szCs w:val="28"/>
+        </w:rPr>
+        <w:t>a</w:t>
+      </w:r>
+      <w:r>
+        <w:rPr>
+          <w:sz w:val="28"/>
+          <w:szCs w:val="28"/>
+        </w:rPr>
+        <w:t xml:space="preserve"> Hashing algorithm on the </w:t>
+      </w:r>
+      <w:r>
+        <w:rPr>
+          <w:i/>
+          <w:iCs/>
+          <w:sz w:val="28"/>
+          <w:szCs w:val="28"/>
+        </w:rPr>
+        <w:t>_id</w:t>
+      </w:r>
+      <w:r>
+        <w:rPr>
+          <w:sz w:val="28"/>
+          <w:szCs w:val="28"/>
+        </w:rPr>
+        <w:t xml:space="preserve"> field makes it possible.</w:t>
+      </w:r>
+    </w:p>
+    <w:p>
+      <w:pPr>
+        <w:pStyle w:val="NormaleWeb"/>
+        <w:spacing w:after="240" w:afterAutospacing="0"/>
+        <w:rPr>
+          <w:sz w:val="28"/>
+          <w:szCs w:val="28"/>
+        </w:rPr>
+      </w:pPr>
+      <w:r>
+        <w:rPr>
+          <w:sz w:val="28"/>
+          <w:szCs w:val="28"/>
+        </w:rPr>
+        <w:t xml:space="preserve">For the cards collection we thought that a </w:t>
+      </w:r>
+      <w:proofErr w:type="spellStart"/>
+      <w:r>
+        <w:rPr>
+          <w:sz w:val="28"/>
+          <w:szCs w:val="28"/>
+        </w:rPr>
+        <w:t>Sharding</w:t>
+      </w:r>
+      <w:proofErr w:type="spellEnd"/>
+      <w:r>
+        <w:rPr>
+          <w:sz w:val="28"/>
+          <w:szCs w:val="28"/>
+        </w:rPr>
+        <w:t xml:space="preserve"> method is not that useful, as its size is limited and known. However, considering for example the role as a shard key, a partitioning method based on list is possible.</w:t>
+      </w:r>
+    </w:p>
+    <w:p>
+      <w:pPr>
+        <w:rPr>
+          <w:lang w:val="en-US"/>
+        </w:rPr>
+      </w:pPr>
+      <w:r>
+        <w:rPr>
+          <w:lang w:val="en-US"/>
+        </w:rPr>
+        <w:br w:type="page"/>
+      </w:r>
+    </w:p>
+    <w:p>
+      <w:pPr>
+        <w:pStyle w:val="Titolo1"/>
         <w:rPr>
           <w:rFonts w:ascii="Times New Roman" w:hAnsi="Times New Roman" w:cs="Times New Roman"/>
           <w:color w:val="000000" w:themeColor="text1"/>
-          <w:sz w:val="40"/>
-          <w:szCs w:val="40"/>
+          <w:sz w:val="44"/>
+          <w:szCs w:val="44"/>
           <w:lang w:val="en-US"/>
           <w14:shadow w14:blurRad="38100" w14:dist="19050" w14:dir="2700000" w14:sx="100000" w14:sy="100000" w14:kx="0" w14:ky="0" w14:algn="tl">
             <w14:schemeClr w14:val="dk1">
@@ -23320,14 +23932,14 @@
             <w14:round/>
           </w14:textOutline>
         </w:rPr>
-        <w:t>Login</w:t>
-      </w:r>
+      </w:pPr>
+      <w:bookmarkStart w:id="33" w:name="_Toc125552263"/>
       <w:r>
         <w:rPr>
           <w:rFonts w:ascii="Times New Roman" w:hAnsi="Times New Roman" w:cs="Times New Roman"/>
           <w:color w:val="000000" w:themeColor="text1"/>
-          <w:sz w:val="40"/>
-          <w:szCs w:val="40"/>
+          <w:sz w:val="44"/>
+          <w:szCs w:val="44"/>
           <w:lang w:val="en-US"/>
           <w14:shadow w14:blurRad="38100" w14:dist="19050" w14:dir="2700000" w14:sx="100000" w14:sy="100000" w14:kx="0" w14:ky="0" w14:algn="tl">
             <w14:schemeClr w14:val="dk1">
@@ -23340,9 +23952,14 @@
             <w14:round/>
           </w14:textOutline>
         </w:rPr>
-        <w:t>/</w:t>
-      </w:r>
-      <w:r>
+        <w:lastRenderedPageBreak/>
+        <w:t>User Manual</w:t>
+      </w:r>
+      <w:bookmarkEnd w:id="33"/>
+    </w:p>
+    <w:p>
+      <w:pPr>
+        <w:pStyle w:val="Titolo2"/>
         <w:rPr>
           <w:rFonts w:ascii="Times New Roman" w:hAnsi="Times New Roman" w:cs="Times New Roman"/>
           <w:color w:val="000000" w:themeColor="text1"/>
@@ -23360,8 +23977,8 @@
             <w14:round/>
           </w14:textOutline>
         </w:rPr>
-        <w:t>Registration</w:t>
-      </w:r>
+      </w:pPr>
+      <w:bookmarkStart w:id="34" w:name="_Toc125552264"/>
       <w:r>
         <w:rPr>
           <w:rFonts w:ascii="Times New Roman" w:hAnsi="Times New Roman" w:cs="Times New Roman"/>
@@ -23380,9 +23997,69 @@
             <w14:round/>
           </w14:textOutline>
         </w:rPr>
+        <w:t>Login</w:t>
+      </w:r>
+      <w:r>
+        <w:rPr>
+          <w:rFonts w:ascii="Times New Roman" w:hAnsi="Times New Roman" w:cs="Times New Roman"/>
+          <w:color w:val="000000" w:themeColor="text1"/>
+          <w:sz w:val="40"/>
+          <w:szCs w:val="40"/>
+          <w:lang w:val="en-US"/>
+          <w14:shadow w14:blurRad="38100" w14:dist="19050" w14:dir="2700000" w14:sx="100000" w14:sy="100000" w14:kx="0" w14:ky="0" w14:algn="tl">
+            <w14:schemeClr w14:val="dk1">
+              <w14:alpha w14:val="60000"/>
+            </w14:schemeClr>
+          </w14:shadow>
+          <w14:textOutline w14:w="0" w14:cap="flat" w14:cmpd="sng" w14:algn="ctr">
+            <w14:noFill/>
+            <w14:prstDash w14:val="solid"/>
+            <w14:round/>
+          </w14:textOutline>
+        </w:rPr>
+        <w:t>/</w:t>
+      </w:r>
+      <w:r>
+        <w:rPr>
+          <w:rFonts w:ascii="Times New Roman" w:hAnsi="Times New Roman" w:cs="Times New Roman"/>
+          <w:color w:val="000000" w:themeColor="text1"/>
+          <w:sz w:val="40"/>
+          <w:szCs w:val="40"/>
+          <w:lang w:val="en-US"/>
+          <w14:shadow w14:blurRad="38100" w14:dist="19050" w14:dir="2700000" w14:sx="100000" w14:sy="100000" w14:kx="0" w14:ky="0" w14:algn="tl">
+            <w14:schemeClr w14:val="dk1">
+              <w14:alpha w14:val="60000"/>
+            </w14:schemeClr>
+          </w14:shadow>
+          <w14:textOutline w14:w="0" w14:cap="flat" w14:cmpd="sng" w14:algn="ctr">
+            <w14:noFill/>
+            <w14:prstDash w14:val="solid"/>
+            <w14:round/>
+          </w14:textOutline>
+        </w:rPr>
+        <w:t>Registration</w:t>
+      </w:r>
+      <w:r>
+        <w:rPr>
+          <w:rFonts w:ascii="Times New Roman" w:hAnsi="Times New Roman" w:cs="Times New Roman"/>
+          <w:color w:val="000000" w:themeColor="text1"/>
+          <w:sz w:val="40"/>
+          <w:szCs w:val="40"/>
+          <w:lang w:val="en-US"/>
+          <w14:shadow w14:blurRad="38100" w14:dist="19050" w14:dir="2700000" w14:sx="100000" w14:sy="100000" w14:kx="0" w14:ky="0" w14:algn="tl">
+            <w14:schemeClr w14:val="dk1">
+              <w14:alpha w14:val="60000"/>
+            </w14:schemeClr>
+          </w14:shadow>
+          <w14:textOutline w14:w="0" w14:cap="flat" w14:cmpd="sng" w14:algn="ctr">
+            <w14:noFill/>
+            <w14:prstDash w14:val="solid"/>
+            <w14:round/>
+          </w14:textOutline>
+        </w:rPr>
         <w:t xml:space="preserve"> and Home Page</w:t>
       </w:r>
-      <w:bookmarkEnd w:id="28"/>
+      <w:bookmarkEnd w:id="34"/>
     </w:p>
     <w:p>
       <w:pPr>
@@ -23396,7 +24073,7 @@
           <w:lang w:val="en-US"/>
         </w:rPr>
         <w:drawing>
-          <wp:anchor distT="0" distB="0" distL="114300" distR="114300" simplePos="0" relativeHeight="251662336" behindDoc="0" locked="0" layoutInCell="1" allowOverlap="1" wp14:anchorId="235F643C" wp14:editId="1DFCB8ED">
+          <wp:anchor distT="0" distB="0" distL="114300" distR="114300" simplePos="0" relativeHeight="251662336" behindDoc="0" locked="0" layoutInCell="1" allowOverlap="1" wp14:anchorId="235F643C" wp14:editId="23010762">
             <wp:simplePos x="0" y="0"/>
             <wp:positionH relativeFrom="column">
               <wp:posOffset>838835</wp:posOffset>
@@ -23419,7 +24096,7 @@
                     <pic:cNvPicPr/>
                   </pic:nvPicPr>
                   <pic:blipFill rotWithShape="1">
-                    <a:blip r:embed="rId54">
+                    <a:blip r:embed="rId60">
                       <a:extLst>
                         <a:ext uri="{28A0092B-C50C-407E-A947-70E740481C1C}">
                           <a14:useLocalDpi xmlns:a14="http://schemas.microsoft.com/office/drawing/2010/main" val="0"/>
@@ -23538,7 +24215,7 @@
           <w:lang w:val="en-US"/>
         </w:rPr>
         <w:drawing>
-          <wp:anchor distT="0" distB="0" distL="114300" distR="114300" simplePos="0" relativeHeight="251663360" behindDoc="0" locked="0" layoutInCell="1" allowOverlap="1" wp14:anchorId="3075C361" wp14:editId="63CC6102">
+          <wp:anchor distT="0" distB="0" distL="114300" distR="114300" simplePos="0" relativeHeight="251663360" behindDoc="0" locked="0" layoutInCell="1" allowOverlap="1" wp14:anchorId="3075C361" wp14:editId="0CEAB3D1">
             <wp:simplePos x="0" y="0"/>
             <wp:positionH relativeFrom="column">
               <wp:posOffset>880745</wp:posOffset>
@@ -23561,7 +24238,7 @@
                     <pic:cNvPicPr/>
                   </pic:nvPicPr>
                   <pic:blipFill rotWithShape="1">
-                    <a:blip r:embed="rId55">
+                    <a:blip r:embed="rId61">
                       <a:extLst>
                         <a:ext uri="{28A0092B-C50C-407E-A947-70E740481C1C}">
                           <a14:useLocalDpi xmlns:a14="http://schemas.microsoft.com/office/drawing/2010/main" val="0"/>
@@ -23662,7 +24339,7 @@
                     <pic:cNvPicPr/>
                   </pic:nvPicPr>
                   <pic:blipFill rotWithShape="1">
-                    <a:blip r:embed="rId56">
+                    <a:blip r:embed="rId62">
                       <a:extLst>
                         <a:ext uri="{28A0092B-C50C-407E-A947-70E740481C1C}">
                           <a14:useLocalDpi xmlns:a14="http://schemas.microsoft.com/office/drawing/2010/main" val="0"/>
@@ -23816,7 +24493,7 @@
                     <pic:cNvPicPr/>
                   </pic:nvPicPr>
                   <pic:blipFill rotWithShape="1">
-                    <a:blip r:embed="rId56">
+                    <a:blip r:embed="rId62">
                       <a:extLst>
                         <a:ext uri="{28A0092B-C50C-407E-A947-70E740481C1C}">
                           <a14:useLocalDpi xmlns:a14="http://schemas.microsoft.com/office/drawing/2010/main" val="0"/>
@@ -23924,7 +24601,7 @@
           </w14:textOutline>
         </w:rPr>
       </w:pPr>
-      <w:bookmarkStart w:id="29" w:name="_Toc125447422"/>
+      <w:bookmarkStart w:id="35" w:name="_Toc125552265"/>
       <w:r>
         <w:rPr>
           <w:rFonts w:ascii="Times New Roman" w:hAnsi="Times New Roman" w:cs="Times New Roman"/>
@@ -23945,7 +24622,7 @@
         </w:rPr>
         <w:t>Options Page</w:t>
       </w:r>
-      <w:bookmarkEnd w:id="29"/>
+      <w:bookmarkEnd w:id="35"/>
     </w:p>
     <w:p>
       <w:pPr>
@@ -24049,7 +24726,7 @@
                     <pic:cNvPicPr/>
                   </pic:nvPicPr>
                   <pic:blipFill>
-                    <a:blip r:embed="rId57">
+                    <a:blip r:embed="rId63">
                       <a:extLst>
                         <a:ext uri="{28A0092B-C50C-407E-A947-70E740481C1C}">
                           <a14:useLocalDpi xmlns:a14="http://schemas.microsoft.com/office/drawing/2010/main" val="0"/>
@@ -24211,7 +24888,7 @@
           </w14:textOutline>
         </w:rPr>
       </w:pPr>
-      <w:bookmarkStart w:id="30" w:name="_Toc125447423"/>
+      <w:bookmarkStart w:id="36" w:name="_Toc125552266"/>
       <w:r>
         <w:rPr>
           <w:rFonts w:ascii="Times New Roman" w:hAnsi="Times New Roman" w:cs="Times New Roman"/>
@@ -24233,7 +24910,7 @@
         <w:lastRenderedPageBreak/>
         <w:t>Admin Page</w:t>
       </w:r>
-      <w:bookmarkEnd w:id="30"/>
+      <w:bookmarkEnd w:id="36"/>
     </w:p>
     <w:p>
       <w:pPr>
@@ -24270,7 +24947,7 @@
                     <pic:cNvPicPr/>
                   </pic:nvPicPr>
                   <pic:blipFill rotWithShape="1">
-                    <a:blip r:embed="rId58">
+                    <a:blip r:embed="rId64">
                       <a:extLst>
                         <a:ext uri="{28A0092B-C50C-407E-A947-70E740481C1C}">
                           <a14:useLocalDpi xmlns:a14="http://schemas.microsoft.com/office/drawing/2010/main" val="0"/>
@@ -24438,7 +25115,7 @@
                     <pic:cNvPicPr/>
                   </pic:nvPicPr>
                   <pic:blipFill>
-                    <a:blip r:embed="rId59">
+                    <a:blip r:embed="rId65">
                       <a:extLst>
                         <a:ext uri="{28A0092B-C50C-407E-A947-70E740481C1C}">
                           <a14:useLocalDpi xmlns:a14="http://schemas.microsoft.com/office/drawing/2010/main" val="0"/>
@@ -24570,7 +25247,7 @@
           </w14:textOutline>
         </w:rPr>
       </w:pPr>
-      <w:bookmarkStart w:id="31" w:name="_Toc125447424"/>
+      <w:bookmarkStart w:id="37" w:name="_Toc125552267"/>
       <w:r>
         <w:rPr>
           <w:rFonts w:ascii="Times New Roman" w:hAnsi="Times New Roman" w:cs="Times New Roman"/>
@@ -24592,7 +25269,7 @@
         <w:lastRenderedPageBreak/>
         <w:t>Formation Page</w:t>
       </w:r>
-      <w:bookmarkEnd w:id="31"/>
+      <w:bookmarkEnd w:id="37"/>
     </w:p>
     <w:p>
       <w:pPr>
@@ -24654,7 +25331,7 @@
                     <pic:cNvPicPr/>
                   </pic:nvPicPr>
                   <pic:blipFill rotWithShape="1">
-                    <a:blip r:embed="rId60">
+                    <a:blip r:embed="rId66">
                       <a:extLst>
                         <a:ext uri="{28A0092B-C50C-407E-A947-70E740481C1C}">
                           <a14:useLocalDpi xmlns:a14="http://schemas.microsoft.com/office/drawing/2010/main" val="0"/>
@@ -24748,7 +25425,7 @@
           </w14:textOutline>
         </w:rPr>
       </w:pPr>
-      <w:bookmarkStart w:id="32" w:name="_Toc125447425"/>
+      <w:bookmarkStart w:id="38" w:name="_Toc125552268"/>
       <w:r>
         <w:rPr>
           <w:rFonts w:ascii="Times New Roman" w:hAnsi="Times New Roman" w:cs="Times New Roman"/>
@@ -24770,7 +25447,7 @@
         <w:lastRenderedPageBreak/>
         <w:t>Ranking Page</w:t>
       </w:r>
-      <w:bookmarkEnd w:id="32"/>
+      <w:bookmarkEnd w:id="38"/>
       <w:r>
         <w:rPr>
           <w:rFonts w:ascii="Times New Roman" w:hAnsi="Times New Roman" w:cs="Times New Roman"/>
@@ -24862,7 +25539,7 @@
                     <pic:cNvPicPr/>
                   </pic:nvPicPr>
                   <pic:blipFill>
-                    <a:blip r:embed="rId61">
+                    <a:blip r:embed="rId67">
                       <a:extLst>
                         <a:ext uri="{28A0092B-C50C-407E-A947-70E740481C1C}">
                           <a14:useLocalDpi xmlns:a14="http://schemas.microsoft.com/office/drawing/2010/main" val="0"/>
@@ -24965,7 +25642,7 @@
           <w:lang w:val="en-US"/>
         </w:rPr>
       </w:pPr>
-      <w:bookmarkStart w:id="33" w:name="_Toc125447426"/>
+      <w:bookmarkStart w:id="39" w:name="_Toc125552269"/>
       <w:r>
         <w:rPr>
           <w:rFonts w:ascii="Times New Roman" w:hAnsi="Times New Roman" w:cs="Times New Roman"/>
@@ -25027,7 +25704,7 @@
         </w:rPr>
         <w:t xml:space="preserve"> Page</w:t>
       </w:r>
-      <w:bookmarkEnd w:id="33"/>
+      <w:bookmarkEnd w:id="39"/>
     </w:p>
     <w:p>
       <w:pPr>
@@ -25159,7 +25836,7 @@
                     <pic:cNvPicPr/>
                   </pic:nvPicPr>
                   <pic:blipFill>
-                    <a:blip r:embed="rId62">
+                    <a:blip r:embed="rId68">
                       <a:extLst>
                         <a:ext uri="{28A0092B-C50C-407E-A947-70E740481C1C}">
                           <a14:useLocalDpi xmlns:a14="http://schemas.microsoft.com/office/drawing/2010/main" val="0"/>
@@ -25262,7 +25939,7 @@
                     <pic:cNvPicPr/>
                   </pic:nvPicPr>
                   <pic:blipFill rotWithShape="1">
-                    <a:blip r:embed="rId63">
+                    <a:blip r:embed="rId69">
                       <a:extLst>
                         <a:ext uri="{28A0092B-C50C-407E-A947-70E740481C1C}">
                           <a14:useLocalDpi xmlns:a14="http://schemas.microsoft.com/office/drawing/2010/main" val="0"/>
@@ -25357,7 +26034,7 @@
         </w:rPr>
         <w:br w:type="page"/>
       </w:r>
-      <w:bookmarkStart w:id="34" w:name="_Toc125447427"/>
+      <w:bookmarkStart w:id="40" w:name="_Toc125552270"/>
       <w:r>
         <w:rPr>
           <w:rFonts w:ascii="Times New Roman" w:hAnsi="Times New Roman" w:cs="Times New Roman"/>
@@ -25379,7 +26056,7 @@
         <w:lastRenderedPageBreak/>
         <w:t>Shop Page</w:t>
       </w:r>
-      <w:bookmarkEnd w:id="34"/>
+      <w:bookmarkEnd w:id="40"/>
     </w:p>
     <w:p>
       <w:pPr>
@@ -25511,7 +26188,7 @@
                     <pic:cNvPicPr/>
                   </pic:nvPicPr>
                   <pic:blipFill>
-                    <a:blip r:embed="rId64">
+                    <a:blip r:embed="rId70">
                       <a:extLst>
                         <a:ext uri="{28A0092B-C50C-407E-A947-70E740481C1C}">
                           <a14:useLocalDpi xmlns:a14="http://schemas.microsoft.com/office/drawing/2010/main" val="0"/>
@@ -25625,7 +26302,7 @@
           </w14:textOutline>
         </w:rPr>
       </w:pPr>
-      <w:bookmarkStart w:id="35" w:name="_Toc125447428"/>
+      <w:bookmarkStart w:id="41" w:name="_Toc125552271"/>
       <w:r>
         <w:rPr>
           <w:rFonts w:ascii="Times New Roman" w:hAnsi="Times New Roman" w:cs="Times New Roman"/>
@@ -25647,7 +26324,7 @@
         <w:lastRenderedPageBreak/>
         <w:t>See Card’s Information Page</w:t>
       </w:r>
-      <w:bookmarkEnd w:id="35"/>
+      <w:bookmarkEnd w:id="41"/>
     </w:p>
     <w:p>
       <w:pPr>
@@ -25684,7 +26361,7 @@
                     <pic:cNvPicPr/>
                   </pic:nvPicPr>
                   <pic:blipFill>
-                    <a:blip r:embed="rId65">
+                    <a:blip r:embed="rId71">
                       <a:extLst>
                         <a:ext uri="{28A0092B-C50C-407E-A947-70E740481C1C}">
                           <a14:useLocalDpi xmlns:a14="http://schemas.microsoft.com/office/drawing/2010/main" val="0"/>
@@ -25943,7 +26620,7 @@
           </w14:textOutline>
         </w:rPr>
       </w:pPr>
-      <w:bookmarkStart w:id="36" w:name="_Toc125447429"/>
+      <w:bookmarkStart w:id="42" w:name="_Toc125552272"/>
       <w:r>
         <w:rPr>
           <w:rFonts w:ascii="Times New Roman" w:hAnsi="Times New Roman" w:cs="Times New Roman"/>
@@ -25965,7 +26642,7 @@
         <w:lastRenderedPageBreak/>
         <w:t>Trades Page</w:t>
       </w:r>
-      <w:bookmarkEnd w:id="36"/>
+      <w:bookmarkEnd w:id="42"/>
     </w:p>
     <w:p>
       <w:pPr>
@@ -26087,7 +26764,7 @@
                     <pic:cNvPicPr/>
                   </pic:nvPicPr>
                   <pic:blipFill>
-                    <a:blip r:embed="rId66">
+                    <a:blip r:embed="rId72">
                       <a:extLst>
                         <a:ext uri="{28A0092B-C50C-407E-A947-70E740481C1C}">
                           <a14:useLocalDpi xmlns:a14="http://schemas.microsoft.com/office/drawing/2010/main" val="0"/>
@@ -26289,7 +26966,7 @@
           </w14:textOutline>
         </w:rPr>
       </w:pPr>
-      <w:bookmarkStart w:id="37" w:name="_Toc125447430"/>
+      <w:bookmarkStart w:id="43" w:name="_Toc125552273"/>
       <w:r>
         <w:rPr>
           <w:rFonts w:ascii="Times New Roman" w:hAnsi="Times New Roman" w:cs="Times New Roman"/>
@@ -26311,7 +26988,7 @@
         <w:lastRenderedPageBreak/>
         <w:t>New Trade Page</w:t>
       </w:r>
-      <w:bookmarkEnd w:id="37"/>
+      <w:bookmarkEnd w:id="43"/>
     </w:p>
     <w:p>
       <w:pPr>
@@ -26348,7 +27025,7 @@
                     <pic:cNvPicPr/>
                   </pic:nvPicPr>
                   <pic:blipFill>
-                    <a:blip r:embed="rId67">
+                    <a:blip r:embed="rId73">
                       <a:extLst>
                         <a:ext uri="{28A0092B-C50C-407E-A947-70E740481C1C}">
                           <a14:useLocalDpi xmlns:a14="http://schemas.microsoft.com/office/drawing/2010/main" val="0"/>
@@ -26768,7 +27445,7 @@
           </w14:textOutline>
         </w:rPr>
       </w:pPr>
-      <w:bookmarkStart w:id="38" w:name="_Toc125447431"/>
+      <w:bookmarkStart w:id="44" w:name="_Toc125552274"/>
       <w:r>
         <w:rPr>
           <w:rFonts w:ascii="Times New Roman" w:hAnsi="Times New Roman" w:cs="Times New Roman"/>
@@ -26790,7 +27467,7 @@
         <w:lastRenderedPageBreak/>
         <w:t>Collection Page</w:t>
       </w:r>
-      <w:bookmarkEnd w:id="38"/>
+      <w:bookmarkEnd w:id="44"/>
     </w:p>
     <w:p>
       <w:pPr>
@@ -26934,7 +27611,7 @@
                     <pic:cNvPicPr/>
                   </pic:nvPicPr>
                   <pic:blipFill>
-                    <a:blip r:embed="rId68">
+                    <a:blip r:embed="rId74">
                       <a:extLst>
                         <a:ext uri="{28A0092B-C50C-407E-A947-70E740481C1C}">
                           <a14:useLocalDpi xmlns:a14="http://schemas.microsoft.com/office/drawing/2010/main" val="0"/>
@@ -26998,7 +27675,7 @@
       </w:r>
     </w:p>
     <w:sectPr>
-      <w:footerReference w:type="default" r:id="rId69"/>
+      <w:footerReference w:type="default" r:id="rId75"/>
       <w:pgSz w:w="11906" w:h="16838"/>
       <w:pgMar w:top="1417" w:right="1134" w:bottom="1134" w:left="1134" w:header="708" w:footer="708" w:gutter="0"/>
       <w:cols w:space="708"/>
@@ -31168,6 +31845,28 @@
       <w:color w:val="2F5496" w:themeColor="accent1" w:themeShade="BF"/>
     </w:rPr>
   </w:style>
+  <w:style w:type="paragraph" w:styleId="NormaleWeb">
+    <w:name w:val="Normal (Web)"/>
+    <w:basedOn w:val="Normale"/>
+    <w:uiPriority w:val="99"/>
+    <w:semiHidden/>
+    <w:unhideWhenUsed/>
+    <w:rsid w:val="00926E62"/>
+    <w:pPr>
+      <w:spacing w:before="100" w:beforeAutospacing="1" w:after="100" w:afterAutospacing="1" w:line="240" w:lineRule="auto"/>
+    </w:pPr>
+    <w:rPr>
+      <w:rFonts w:eastAsia="Times New Roman"/>
+      <w:sz w:val="24"/>
+      <w:szCs w:val="24"/>
+      <w:lang w:val="en-US"/>
+    </w:rPr>
+  </w:style>
+  <w:style w:type="character" w:customStyle="1" w:styleId="ui-provider">
+    <w:name w:val="ui-provider"/>
+    <w:basedOn w:val="Carpredefinitoparagrafo"/>
+    <w:rsid w:val="008B5EFA"/>
+  </w:style>
 </w:styles>
 </file>
 

--- a/FantaManager - Documentation.docx
+++ b/FantaManager - Documentation.docx
@@ -433,7 +433,7 @@
           <w:r>
             <w:fldChar w:fldCharType="separate"/>
           </w:r>
-          <w:hyperlink w:anchor="_Toc125552235" w:history="1">
+          <w:hyperlink w:anchor="_Toc125620227" w:history="1">
             <w:r>
               <w:rPr>
                 <w:rStyle w:val="Collegamentoipertestuale"/>
@@ -471,7 +471,7 @@
                 <w:noProof/>
                 <w:webHidden/>
               </w:rPr>
-              <w:instrText xml:space="preserve"> PAGEREF _Toc125552235 \h </w:instrText>
+              <w:instrText xml:space="preserve"> PAGEREF _Toc125620227 \h </w:instrText>
             </w:r>
             <w:r>
               <w:rPr>
@@ -516,7 +516,7 @@
               <w:lang w:val="en-US"/>
             </w:rPr>
           </w:pPr>
-          <w:hyperlink w:anchor="_Toc125552236" w:history="1">
+          <w:hyperlink w:anchor="_Toc125620228" w:history="1">
             <w:r>
               <w:rPr>
                 <w:rStyle w:val="Collegamentoipertestuale"/>
@@ -554,7 +554,7 @@
                 <w:noProof/>
                 <w:webHidden/>
               </w:rPr>
-              <w:instrText xml:space="preserve"> PAGEREF _Toc125552236 \h </w:instrText>
+              <w:instrText xml:space="preserve"> PAGEREF _Toc125620228 \h </w:instrText>
             </w:r>
             <w:r>
               <w:rPr>
@@ -599,7 +599,7 @@
               <w:lang w:val="en-US"/>
             </w:rPr>
           </w:pPr>
-          <w:hyperlink w:anchor="_Toc125552237" w:history="1">
+          <w:hyperlink w:anchor="_Toc125620229" w:history="1">
             <w:r>
               <w:rPr>
                 <w:rStyle w:val="Collegamentoipertestuale"/>
@@ -637,7 +637,7 @@
                 <w:noProof/>
                 <w:webHidden/>
               </w:rPr>
-              <w:instrText xml:space="preserve"> PAGEREF _Toc125552237 \h </w:instrText>
+              <w:instrText xml:space="preserve"> PAGEREF _Toc125620229 \h </w:instrText>
             </w:r>
             <w:r>
               <w:rPr>
@@ -682,7 +682,7 @@
               <w:lang w:val="en-US"/>
             </w:rPr>
           </w:pPr>
-          <w:hyperlink w:anchor="_Toc125552238" w:history="1">
+          <w:hyperlink w:anchor="_Toc125620230" w:history="1">
             <w:r>
               <w:rPr>
                 <w:rStyle w:val="Collegamentoipertestuale"/>
@@ -720,7 +720,7 @@
                 <w:noProof/>
                 <w:webHidden/>
               </w:rPr>
-              <w:instrText xml:space="preserve"> PAGEREF _Toc125552238 \h </w:instrText>
+              <w:instrText xml:space="preserve"> PAGEREF _Toc125620230 \h </w:instrText>
             </w:r>
             <w:r>
               <w:rPr>
@@ -765,7 +765,7 @@
               <w:lang w:val="en-US"/>
             </w:rPr>
           </w:pPr>
-          <w:hyperlink w:anchor="_Toc125552239" w:history="1">
+          <w:hyperlink w:anchor="_Toc125620231" w:history="1">
             <w:r>
               <w:rPr>
                 <w:rStyle w:val="Collegamentoipertestuale"/>
@@ -803,7 +803,7 @@
                 <w:noProof/>
                 <w:webHidden/>
               </w:rPr>
-              <w:instrText xml:space="preserve"> PAGEREF _Toc125552239 \h </w:instrText>
+              <w:instrText xml:space="preserve"> PAGEREF _Toc125620231 \h </w:instrText>
             </w:r>
             <w:r>
               <w:rPr>
@@ -848,7 +848,7 @@
               <w:lang w:val="en-US"/>
             </w:rPr>
           </w:pPr>
-          <w:hyperlink w:anchor="_Toc125552240" w:history="1">
+          <w:hyperlink w:anchor="_Toc125620232" w:history="1">
             <w:r>
               <w:rPr>
                 <w:rStyle w:val="Collegamentoipertestuale"/>
@@ -886,7 +886,7 @@
                 <w:noProof/>
                 <w:webHidden/>
               </w:rPr>
-              <w:instrText xml:space="preserve"> PAGEREF _Toc125552240 \h </w:instrText>
+              <w:instrText xml:space="preserve"> PAGEREF _Toc125620232 \h </w:instrText>
             </w:r>
             <w:r>
               <w:rPr>
@@ -931,7 +931,7 @@
               <w:lang w:val="en-US"/>
             </w:rPr>
           </w:pPr>
-          <w:hyperlink w:anchor="_Toc125552241" w:history="1">
+          <w:hyperlink w:anchor="_Toc125620233" w:history="1">
             <w:r>
               <w:rPr>
                 <w:rStyle w:val="Collegamentoipertestuale"/>
@@ -969,7 +969,7 @@
                 <w:noProof/>
                 <w:webHidden/>
               </w:rPr>
-              <w:instrText xml:space="preserve"> PAGEREF _Toc125552241 \h </w:instrText>
+              <w:instrText xml:space="preserve"> PAGEREF _Toc125620233 \h </w:instrText>
             </w:r>
             <w:r>
               <w:rPr>
@@ -1014,7 +1014,7 @@
               <w:lang w:val="en-US"/>
             </w:rPr>
           </w:pPr>
-          <w:hyperlink w:anchor="_Toc125552242" w:history="1">
+          <w:hyperlink w:anchor="_Toc125620234" w:history="1">
             <w:r>
               <w:rPr>
                 <w:rStyle w:val="Collegamentoipertestuale"/>
@@ -1053,7 +1053,7 @@
                 <w:noProof/>
                 <w:webHidden/>
               </w:rPr>
-              <w:instrText xml:space="preserve"> PAGEREF _Toc125552242 \h </w:instrText>
+              <w:instrText xml:space="preserve"> PAGEREF _Toc125620234 \h </w:instrText>
             </w:r>
             <w:r>
               <w:rPr>
@@ -1098,7 +1098,7 @@
               <w:lang w:val="en-US"/>
             </w:rPr>
           </w:pPr>
-          <w:hyperlink w:anchor="_Toc125552243" w:history="1">
+          <w:hyperlink w:anchor="_Toc125620235" w:history="1">
             <w:r>
               <w:rPr>
                 <w:rStyle w:val="Collegamentoipertestuale"/>
@@ -1137,7 +1137,7 @@
                 <w:noProof/>
                 <w:webHidden/>
               </w:rPr>
-              <w:instrText xml:space="preserve"> PAGEREF _Toc125552243 \h </w:instrText>
+              <w:instrText xml:space="preserve"> PAGEREF _Toc125620235 \h </w:instrText>
             </w:r>
             <w:r>
               <w:rPr>
@@ -1182,7 +1182,7 @@
               <w:lang w:val="en-US"/>
             </w:rPr>
           </w:pPr>
-          <w:hyperlink w:anchor="_Toc125552244" w:history="1">
+          <w:hyperlink w:anchor="_Toc125620236" w:history="1">
             <w:r>
               <w:rPr>
                 <w:rStyle w:val="Collegamentoipertestuale"/>
@@ -1221,7 +1221,7 @@
                 <w:noProof/>
                 <w:webHidden/>
               </w:rPr>
-              <w:instrText xml:space="preserve"> PAGEREF _Toc125552244 \h </w:instrText>
+              <w:instrText xml:space="preserve"> PAGEREF _Toc125620236 \h </w:instrText>
             </w:r>
             <w:r>
               <w:rPr>
@@ -1266,7 +1266,7 @@
               <w:lang w:val="en-US"/>
             </w:rPr>
           </w:pPr>
-          <w:hyperlink w:anchor="_Toc125552245" w:history="1">
+          <w:hyperlink w:anchor="_Toc125620237" w:history="1">
             <w:r>
               <w:rPr>
                 <w:rStyle w:val="Collegamentoipertestuale"/>
@@ -1305,7 +1305,7 @@
                 <w:noProof/>
                 <w:webHidden/>
               </w:rPr>
-              <w:instrText xml:space="preserve"> PAGEREF _Toc125552245 \h </w:instrText>
+              <w:instrText xml:space="preserve"> PAGEREF _Toc125620237 \h </w:instrText>
             </w:r>
             <w:r>
               <w:rPr>
@@ -1350,7 +1350,7 @@
               <w:lang w:val="en-US"/>
             </w:rPr>
           </w:pPr>
-          <w:hyperlink w:anchor="_Toc125552246" w:history="1">
+          <w:hyperlink w:anchor="_Toc125620238" w:history="1">
             <w:r>
               <w:rPr>
                 <w:rStyle w:val="Collegamentoipertestuale"/>
@@ -1389,7 +1389,7 @@
                 <w:noProof/>
                 <w:webHidden/>
               </w:rPr>
-              <w:instrText xml:space="preserve"> PAGEREF _Toc125552246 \h </w:instrText>
+              <w:instrText xml:space="preserve"> PAGEREF _Toc125620238 \h </w:instrText>
             </w:r>
             <w:r>
               <w:rPr>
@@ -1434,7 +1434,7 @@
               <w:lang w:val="en-US"/>
             </w:rPr>
           </w:pPr>
-          <w:hyperlink w:anchor="_Toc125552247" w:history="1">
+          <w:hyperlink w:anchor="_Toc125620239" w:history="1">
             <w:r>
               <w:rPr>
                 <w:rStyle w:val="Collegamentoipertestuale"/>
@@ -1452,7 +1452,45 @@
                   <w14:round/>
                 </w14:textOutline>
               </w:rPr>
-              <w:t>Redis</w:t>
+              <w:t>R</w:t>
+            </w:r>
+            <w:r>
+              <w:rPr>
+                <w:rStyle w:val="Collegamentoipertestuale"/>
+                <w:rFonts w:eastAsiaTheme="majorEastAsia"/>
+                <w:noProof/>
+                <w:lang w:val="en-US"/>
+                <w14:shadow w14:blurRad="38100" w14:dist="19050" w14:dir="2700000" w14:sx="100000" w14:sy="100000" w14:kx="0" w14:ky="0" w14:algn="tl">
+                  <w14:schemeClr w14:val="dk1">
+                    <w14:alpha w14:val="60000"/>
+                  </w14:schemeClr>
+                </w14:shadow>
+                <w14:textOutline w14:w="0" w14:cap="flat" w14:cmpd="sng" w14:algn="ctr">
+                  <w14:noFill/>
+                  <w14:prstDash w14:val="solid"/>
+                  <w14:round/>
+                </w14:textOutline>
+              </w:rPr>
+              <w:t>e</w:t>
+            </w:r>
+            <w:r>
+              <w:rPr>
+                <w:rStyle w:val="Collegamentoipertestuale"/>
+                <w:rFonts w:eastAsiaTheme="majorEastAsia"/>
+                <w:noProof/>
+                <w:lang w:val="en-US"/>
+                <w14:shadow w14:blurRad="38100" w14:dist="19050" w14:dir="2700000" w14:sx="100000" w14:sy="100000" w14:kx="0" w14:ky="0" w14:algn="tl">
+                  <w14:schemeClr w14:val="dk1">
+                    <w14:alpha w14:val="60000"/>
+                  </w14:schemeClr>
+                </w14:shadow>
+                <w14:textOutline w14:w="0" w14:cap="flat" w14:cmpd="sng" w14:algn="ctr">
+                  <w14:noFill/>
+                  <w14:prstDash w14:val="solid"/>
+                  <w14:round/>
+                </w14:textOutline>
+              </w:rPr>
+              <w:t>dis</w:t>
             </w:r>
             <w:r>
               <w:rPr>
@@ -1473,7 +1511,7 @@
                 <w:noProof/>
                 <w:webHidden/>
               </w:rPr>
-              <w:instrText xml:space="preserve"> PAGEREF _Toc125552247 \h </w:instrText>
+              <w:instrText xml:space="preserve"> PAGEREF _Toc125620239 \h </w:instrText>
             </w:r>
             <w:r>
               <w:rPr>
@@ -1518,7 +1556,7 @@
               <w:lang w:val="en-US"/>
             </w:rPr>
           </w:pPr>
-          <w:hyperlink w:anchor="_Toc125552248" w:history="1">
+          <w:hyperlink w:anchor="_Toc125620240" w:history="1">
             <w:r>
               <w:rPr>
                 <w:rStyle w:val="Collegamentoipertestuale"/>
@@ -1556,7 +1594,7 @@
                 <w:noProof/>
                 <w:webHidden/>
               </w:rPr>
-              <w:instrText xml:space="preserve"> PAGEREF _Toc125552248 \h </w:instrText>
+              <w:instrText xml:space="preserve"> PAGEREF _Toc125620240 \h </w:instrText>
             </w:r>
             <w:r>
               <w:rPr>
@@ -1601,7 +1639,7 @@
               <w:lang w:val="en-US"/>
             </w:rPr>
           </w:pPr>
-          <w:hyperlink w:anchor="_Toc125552249" w:history="1">
+          <w:hyperlink w:anchor="_Toc125620241" w:history="1">
             <w:r>
               <w:rPr>
                 <w:rStyle w:val="Collegamentoipertestuale"/>
@@ -1639,7 +1677,7 @@
                 <w:noProof/>
                 <w:webHidden/>
               </w:rPr>
-              <w:instrText xml:space="preserve"> PAGEREF _Toc125552249 \h </w:instrText>
+              <w:instrText xml:space="preserve"> PAGEREF _Toc125620241 \h </w:instrText>
             </w:r>
             <w:r>
               <w:rPr>
@@ -1684,7 +1722,7 @@
               <w:lang w:val="en-US"/>
             </w:rPr>
           </w:pPr>
-          <w:hyperlink w:anchor="_Toc125552250" w:history="1">
+          <w:hyperlink w:anchor="_Toc125620242" w:history="1">
             <w:r>
               <w:rPr>
                 <w:rStyle w:val="Collegamentoipertestuale"/>
@@ -1722,7 +1760,7 @@
                 <w:noProof/>
                 <w:webHidden/>
               </w:rPr>
-              <w:instrText xml:space="preserve"> PAGEREF _Toc125552250 \h </w:instrText>
+              <w:instrText xml:space="preserve"> PAGEREF _Toc125620242 \h </w:instrText>
             </w:r>
             <w:r>
               <w:rPr>
@@ -1767,7 +1805,7 @@
               <w:lang w:val="en-US"/>
             </w:rPr>
           </w:pPr>
-          <w:hyperlink w:anchor="_Toc125552251" w:history="1">
+          <w:hyperlink w:anchor="_Toc125620243" w:history="1">
             <w:r>
               <w:rPr>
                 <w:rStyle w:val="Collegamentoipertestuale"/>
@@ -1805,7 +1843,7 @@
                 <w:noProof/>
                 <w:webHidden/>
               </w:rPr>
-              <w:instrText xml:space="preserve"> PAGEREF _Toc125552251 \h </w:instrText>
+              <w:instrText xml:space="preserve"> PAGEREF _Toc125620243 \h </w:instrText>
             </w:r>
             <w:r>
               <w:rPr>
@@ -1850,7 +1888,7 @@
               <w:lang w:val="en-US"/>
             </w:rPr>
           </w:pPr>
-          <w:hyperlink w:anchor="_Toc125552252" w:history="1">
+          <w:hyperlink w:anchor="_Toc125620244" w:history="1">
             <w:r>
               <w:rPr>
                 <w:rStyle w:val="Collegamentoipertestuale"/>
@@ -1888,7 +1926,7 @@
                 <w:noProof/>
                 <w:webHidden/>
               </w:rPr>
-              <w:instrText xml:space="preserve"> PAGEREF _Toc125552252 \h </w:instrText>
+              <w:instrText xml:space="preserve"> PAGEREF _Toc125620244 \h </w:instrText>
             </w:r>
             <w:r>
               <w:rPr>
@@ -1933,7 +1971,7 @@
               <w:lang w:val="en-US"/>
             </w:rPr>
           </w:pPr>
-          <w:hyperlink w:anchor="_Toc125552253" w:history="1">
+          <w:hyperlink w:anchor="_Toc125620245" w:history="1">
             <w:r>
               <w:rPr>
                 <w:rStyle w:val="Collegamentoipertestuale"/>
@@ -1971,7 +2009,7 @@
                 <w:noProof/>
                 <w:webHidden/>
               </w:rPr>
-              <w:instrText xml:space="preserve"> PAGEREF _Toc125552253 \h </w:instrText>
+              <w:instrText xml:space="preserve"> PAGEREF _Toc125620245 \h </w:instrText>
             </w:r>
             <w:r>
               <w:rPr>
@@ -2016,7 +2054,7 @@
               <w:lang w:val="en-US"/>
             </w:rPr>
           </w:pPr>
-          <w:hyperlink w:anchor="_Toc125552254" w:history="1">
+          <w:hyperlink w:anchor="_Toc125620246" w:history="1">
             <w:r>
               <w:rPr>
                 <w:rStyle w:val="Collegamentoipertestuale"/>
@@ -2054,7 +2092,7 @@
                 <w:noProof/>
                 <w:webHidden/>
               </w:rPr>
-              <w:instrText xml:space="preserve"> PAGEREF _Toc125552254 \h </w:instrText>
+              <w:instrText xml:space="preserve"> PAGEREF _Toc125620246 \h </w:instrText>
             </w:r>
             <w:r>
               <w:rPr>
@@ -2099,7 +2137,7 @@
               <w:lang w:val="en-US"/>
             </w:rPr>
           </w:pPr>
-          <w:hyperlink w:anchor="_Toc125552255" w:history="1">
+          <w:hyperlink w:anchor="_Toc125620247" w:history="1">
             <w:r>
               <w:rPr>
                 <w:rStyle w:val="Collegamentoipertestuale"/>
@@ -2137,7 +2175,7 @@
                 <w:noProof/>
                 <w:webHidden/>
               </w:rPr>
-              <w:instrText xml:space="preserve"> PAGEREF _Toc125552255 \h </w:instrText>
+              <w:instrText xml:space="preserve"> PAGEREF _Toc125620247 \h </w:instrText>
             </w:r>
             <w:r>
               <w:rPr>
@@ -2182,7 +2220,7 @@
               <w:lang w:val="en-US"/>
             </w:rPr>
           </w:pPr>
-          <w:hyperlink w:anchor="_Toc125552256" w:history="1">
+          <w:hyperlink w:anchor="_Toc125620248" w:history="1">
             <w:r>
               <w:rPr>
                 <w:rStyle w:val="Collegamentoipertestuale"/>
@@ -2220,7 +2258,7 @@
                 <w:noProof/>
                 <w:webHidden/>
               </w:rPr>
-              <w:instrText xml:space="preserve"> PAGEREF _Toc125552256 \h </w:instrText>
+              <w:instrText xml:space="preserve"> PAGEREF _Toc125620248 \h </w:instrText>
             </w:r>
             <w:r>
               <w:rPr>
@@ -2265,7 +2303,7 @@
               <w:lang w:val="en-US"/>
             </w:rPr>
           </w:pPr>
-          <w:hyperlink w:anchor="_Toc125552257" w:history="1">
+          <w:hyperlink w:anchor="_Toc125620249" w:history="1">
             <w:r>
               <w:rPr>
                 <w:rStyle w:val="Collegamentoipertestuale"/>
@@ -2303,7 +2341,7 @@
                 <w:noProof/>
                 <w:webHidden/>
               </w:rPr>
-              <w:instrText xml:space="preserve"> PAGEREF _Toc125552257 \h </w:instrText>
+              <w:instrText xml:space="preserve"> PAGEREF _Toc125620249 \h </w:instrText>
             </w:r>
             <w:r>
               <w:rPr>
@@ -2348,7 +2386,7 @@
               <w:lang w:val="en-US"/>
             </w:rPr>
           </w:pPr>
-          <w:hyperlink w:anchor="_Toc125552258" w:history="1">
+          <w:hyperlink w:anchor="_Toc125620250" w:history="1">
             <w:r>
               <w:rPr>
                 <w:rStyle w:val="Collegamentoipertestuale"/>
@@ -2386,7 +2424,7 @@
                 <w:noProof/>
                 <w:webHidden/>
               </w:rPr>
-              <w:instrText xml:space="preserve"> PAGEREF _Toc125552258 \h </w:instrText>
+              <w:instrText xml:space="preserve"> PAGEREF _Toc125620250 \h </w:instrText>
             </w:r>
             <w:r>
               <w:rPr>
@@ -2431,7 +2469,7 @@
               <w:lang w:val="en-US"/>
             </w:rPr>
           </w:pPr>
-          <w:hyperlink w:anchor="_Toc125552259" w:history="1">
+          <w:hyperlink w:anchor="_Toc125620251" w:history="1">
             <w:r>
               <w:rPr>
                 <w:rStyle w:val="Collegamentoipertestuale"/>
@@ -2469,7 +2507,7 @@
                 <w:noProof/>
                 <w:webHidden/>
               </w:rPr>
-              <w:instrText xml:space="preserve"> PAGEREF _Toc125552259 \h </w:instrText>
+              <w:instrText xml:space="preserve"> PAGEREF _Toc125620251 \h </w:instrText>
             </w:r>
             <w:r>
               <w:rPr>
@@ -2514,7 +2552,7 @@
               <w:lang w:val="en-US"/>
             </w:rPr>
           </w:pPr>
-          <w:hyperlink w:anchor="_Toc125552260" w:history="1">
+          <w:hyperlink w:anchor="_Toc125620252" w:history="1">
             <w:r>
               <w:rPr>
                 <w:rStyle w:val="Collegamentoipertestuale"/>
@@ -2552,7 +2590,7 @@
                 <w:noProof/>
                 <w:webHidden/>
               </w:rPr>
-              <w:instrText xml:space="preserve"> PAGEREF _Toc125552260 \h </w:instrText>
+              <w:instrText xml:space="preserve"> PAGEREF _Toc125620252 \h </w:instrText>
             </w:r>
             <w:r>
               <w:rPr>
@@ -2597,7 +2635,7 @@
               <w:lang w:val="en-US"/>
             </w:rPr>
           </w:pPr>
-          <w:hyperlink w:anchor="_Toc125552261" w:history="1">
+          <w:hyperlink w:anchor="_Toc125620253" w:history="1">
             <w:r>
               <w:rPr>
                 <w:rStyle w:val="Collegamentoipertestuale"/>
@@ -2635,7 +2673,7 @@
                 <w:noProof/>
                 <w:webHidden/>
               </w:rPr>
-              <w:instrText xml:space="preserve"> PAGEREF _Toc125552261 \h </w:instrText>
+              <w:instrText xml:space="preserve"> PAGEREF _Toc125620253 \h </w:instrText>
             </w:r>
             <w:r>
               <w:rPr>
@@ -2680,7 +2718,7 @@
               <w:lang w:val="en-US"/>
             </w:rPr>
           </w:pPr>
-          <w:hyperlink w:anchor="_Toc125552262" w:history="1">
+          <w:hyperlink w:anchor="_Toc125620254" w:history="1">
             <w:r>
               <w:rPr>
                 <w:rStyle w:val="Collegamentoipertestuale"/>
@@ -2718,7 +2756,7 @@
                 <w:noProof/>
                 <w:webHidden/>
               </w:rPr>
-              <w:instrText xml:space="preserve"> PAGEREF _Toc125552262 \h </w:instrText>
+              <w:instrText xml:space="preserve"> PAGEREF _Toc125620254 \h </w:instrText>
             </w:r>
             <w:r>
               <w:rPr>
@@ -2763,7 +2801,7 @@
               <w:lang w:val="en-US"/>
             </w:rPr>
           </w:pPr>
-          <w:hyperlink w:anchor="_Toc125552263" w:history="1">
+          <w:hyperlink w:anchor="_Toc125620255" w:history="1">
             <w:r>
               <w:rPr>
                 <w:rStyle w:val="Collegamentoipertestuale"/>
@@ -2801,7 +2839,7 @@
                 <w:noProof/>
                 <w:webHidden/>
               </w:rPr>
-              <w:instrText xml:space="preserve"> PAGEREF _Toc125552263 \h </w:instrText>
+              <w:instrText xml:space="preserve"> PAGEREF _Toc125620255 \h </w:instrText>
             </w:r>
             <w:r>
               <w:rPr>
@@ -2846,7 +2884,7 @@
               <w:lang w:val="en-US"/>
             </w:rPr>
           </w:pPr>
-          <w:hyperlink w:anchor="_Toc125552264" w:history="1">
+          <w:hyperlink w:anchor="_Toc125620256" w:history="1">
             <w:r>
               <w:rPr>
                 <w:rStyle w:val="Collegamentoipertestuale"/>
@@ -2884,7 +2922,7 @@
                 <w:noProof/>
                 <w:webHidden/>
               </w:rPr>
-              <w:instrText xml:space="preserve"> PAGEREF _Toc125552264 \h </w:instrText>
+              <w:instrText xml:space="preserve"> PAGEREF _Toc125620256 \h </w:instrText>
             </w:r>
             <w:r>
               <w:rPr>
@@ -2929,7 +2967,7 @@
               <w:lang w:val="en-US"/>
             </w:rPr>
           </w:pPr>
-          <w:hyperlink w:anchor="_Toc125552265" w:history="1">
+          <w:hyperlink w:anchor="_Toc125620257" w:history="1">
             <w:r>
               <w:rPr>
                 <w:rStyle w:val="Collegamentoipertestuale"/>
@@ -2967,7 +3005,7 @@
                 <w:noProof/>
                 <w:webHidden/>
               </w:rPr>
-              <w:instrText xml:space="preserve"> PAGEREF _Toc125552265 \h </w:instrText>
+              <w:instrText xml:space="preserve"> PAGEREF _Toc125620257 \h </w:instrText>
             </w:r>
             <w:r>
               <w:rPr>
@@ -3012,7 +3050,7 @@
               <w:lang w:val="en-US"/>
             </w:rPr>
           </w:pPr>
-          <w:hyperlink w:anchor="_Toc125552266" w:history="1">
+          <w:hyperlink w:anchor="_Toc125620258" w:history="1">
             <w:r>
               <w:rPr>
                 <w:rStyle w:val="Collegamentoipertestuale"/>
@@ -3050,7 +3088,7 @@
                 <w:noProof/>
                 <w:webHidden/>
               </w:rPr>
-              <w:instrText xml:space="preserve"> PAGEREF _Toc125552266 \h </w:instrText>
+              <w:instrText xml:space="preserve"> PAGEREF _Toc125620258 \h </w:instrText>
             </w:r>
             <w:r>
               <w:rPr>
@@ -3095,7 +3133,7 @@
               <w:lang w:val="en-US"/>
             </w:rPr>
           </w:pPr>
-          <w:hyperlink w:anchor="_Toc125552267" w:history="1">
+          <w:hyperlink w:anchor="_Toc125620259" w:history="1">
             <w:r>
               <w:rPr>
                 <w:rStyle w:val="Collegamentoipertestuale"/>
@@ -3133,7 +3171,7 @@
                 <w:noProof/>
                 <w:webHidden/>
               </w:rPr>
-              <w:instrText xml:space="preserve"> PAGEREF _Toc125552267 \h </w:instrText>
+              <w:instrText xml:space="preserve"> PAGEREF _Toc125620259 \h </w:instrText>
             </w:r>
             <w:r>
               <w:rPr>
@@ -3178,7 +3216,7 @@
               <w:lang w:val="en-US"/>
             </w:rPr>
           </w:pPr>
-          <w:hyperlink w:anchor="_Toc125552268" w:history="1">
+          <w:hyperlink w:anchor="_Toc125620260" w:history="1">
             <w:r>
               <w:rPr>
                 <w:rStyle w:val="Collegamentoipertestuale"/>
@@ -3216,7 +3254,7 @@
                 <w:noProof/>
                 <w:webHidden/>
               </w:rPr>
-              <w:instrText xml:space="preserve"> PAGEREF _Toc125552268 \h </w:instrText>
+              <w:instrText xml:space="preserve"> PAGEREF _Toc125620260 \h </w:instrText>
             </w:r>
             <w:r>
               <w:rPr>
@@ -3261,7 +3299,7 @@
               <w:lang w:val="en-US"/>
             </w:rPr>
           </w:pPr>
-          <w:hyperlink w:anchor="_Toc125552269" w:history="1">
+          <w:hyperlink w:anchor="_Toc125620261" w:history="1">
             <w:r>
               <w:rPr>
                 <w:rStyle w:val="Collegamentoipertestuale"/>
@@ -3299,7 +3337,7 @@
                 <w:noProof/>
                 <w:webHidden/>
               </w:rPr>
-              <w:instrText xml:space="preserve"> PAGEREF _Toc125552269 \h </w:instrText>
+              <w:instrText xml:space="preserve"> PAGEREF _Toc125620261 \h </w:instrText>
             </w:r>
             <w:r>
               <w:rPr>
@@ -3344,7 +3382,7 @@
               <w:lang w:val="en-US"/>
             </w:rPr>
           </w:pPr>
-          <w:hyperlink w:anchor="_Toc125552270" w:history="1">
+          <w:hyperlink w:anchor="_Toc125620262" w:history="1">
             <w:r>
               <w:rPr>
                 <w:rStyle w:val="Collegamentoipertestuale"/>
@@ -3382,7 +3420,7 @@
                 <w:noProof/>
                 <w:webHidden/>
               </w:rPr>
-              <w:instrText xml:space="preserve"> PAGEREF _Toc125552270 \h </w:instrText>
+              <w:instrText xml:space="preserve"> PAGEREF _Toc125620262 \h </w:instrText>
             </w:r>
             <w:r>
               <w:rPr>
@@ -3427,7 +3465,7 @@
               <w:lang w:val="en-US"/>
             </w:rPr>
           </w:pPr>
-          <w:hyperlink w:anchor="_Toc125552271" w:history="1">
+          <w:hyperlink w:anchor="_Toc125620263" w:history="1">
             <w:r>
               <w:rPr>
                 <w:rStyle w:val="Collegamentoipertestuale"/>
@@ -3465,7 +3503,7 @@
                 <w:noProof/>
                 <w:webHidden/>
               </w:rPr>
-              <w:instrText xml:space="preserve"> PAGEREF _Toc125552271 \h </w:instrText>
+              <w:instrText xml:space="preserve"> PAGEREF _Toc125620263 \h </w:instrText>
             </w:r>
             <w:r>
               <w:rPr>
@@ -3510,7 +3548,7 @@
               <w:lang w:val="en-US"/>
             </w:rPr>
           </w:pPr>
-          <w:hyperlink w:anchor="_Toc125552272" w:history="1">
+          <w:hyperlink w:anchor="_Toc125620264" w:history="1">
             <w:r>
               <w:rPr>
                 <w:rStyle w:val="Collegamentoipertestuale"/>
@@ -3548,7 +3586,7 @@
                 <w:noProof/>
                 <w:webHidden/>
               </w:rPr>
-              <w:instrText xml:space="preserve"> PAGEREF _Toc125552272 \h </w:instrText>
+              <w:instrText xml:space="preserve"> PAGEREF _Toc125620264 \h </w:instrText>
             </w:r>
             <w:r>
               <w:rPr>
@@ -3593,7 +3631,7 @@
               <w:lang w:val="en-US"/>
             </w:rPr>
           </w:pPr>
-          <w:hyperlink w:anchor="_Toc125552273" w:history="1">
+          <w:hyperlink w:anchor="_Toc125620265" w:history="1">
             <w:r>
               <w:rPr>
                 <w:rStyle w:val="Collegamentoipertestuale"/>
@@ -3631,7 +3669,7 @@
                 <w:noProof/>
                 <w:webHidden/>
               </w:rPr>
-              <w:instrText xml:space="preserve"> PAGEREF _Toc125552273 \h </w:instrText>
+              <w:instrText xml:space="preserve"> PAGEREF _Toc125620265 \h </w:instrText>
             </w:r>
             <w:r>
               <w:rPr>
@@ -3676,7 +3714,7 @@
               <w:lang w:val="en-US"/>
             </w:rPr>
           </w:pPr>
-          <w:hyperlink w:anchor="_Toc125552274" w:history="1">
+          <w:hyperlink w:anchor="_Toc125620266" w:history="1">
             <w:r>
               <w:rPr>
                 <w:rStyle w:val="Collegamentoipertestuale"/>
@@ -3714,7 +3752,7 @@
                 <w:noProof/>
                 <w:webHidden/>
               </w:rPr>
-              <w:instrText xml:space="preserve"> PAGEREF _Toc125552274 \h </w:instrText>
+              <w:instrText xml:space="preserve"> PAGEREF _Toc125620266 \h </w:instrText>
             </w:r>
             <w:r>
               <w:rPr>
@@ -3797,7 +3835,7 @@
           </w14:textOutline>
         </w:rPr>
       </w:pPr>
-      <w:bookmarkStart w:id="0" w:name="_Toc125552235"/>
+      <w:bookmarkStart w:id="0" w:name="_Toc125620227"/>
       <w:r>
         <w:rPr>
           <w:rFonts w:ascii="Times New Roman" w:hAnsi="Times New Roman" w:cs="Times New Roman"/>
@@ -3888,7 +3926,21 @@
         <w:rPr>
           <w:lang w:val="en-US"/>
         </w:rPr>
-        <w:t>) style in order to compete with other people online.</w:t>
+        <w:t xml:space="preserve">) style </w:t>
+      </w:r>
+      <w:proofErr w:type="gramStart"/>
+      <w:r>
+        <w:rPr>
+          <w:lang w:val="en-US"/>
+        </w:rPr>
+        <w:t>in order to</w:t>
+      </w:r>
+      <w:proofErr w:type="gramEnd"/>
+      <w:r>
+        <w:rPr>
+          <w:lang w:val="en-US"/>
+        </w:rPr>
+        <w:t xml:space="preserve"> compete with other people online.</w:t>
       </w:r>
     </w:p>
     <w:p>
@@ -3987,6 +4039,7 @@
         </w:rPr>
         <w:t xml:space="preserve"> </w:t>
       </w:r>
+      <w:proofErr w:type="gramStart"/>
       <w:r>
         <w:rPr>
           <w:lang w:val="en-US"/>
@@ -3999,6 +4052,7 @@
         </w:rPr>
         <w:t>to</w:t>
       </w:r>
+      <w:proofErr w:type="gramEnd"/>
       <w:r>
         <w:rPr>
           <w:lang w:val="en-US"/>
@@ -4181,7 +4235,7 @@
           </w14:textOutline>
         </w:rPr>
       </w:pPr>
-      <w:bookmarkStart w:id="1" w:name="_Toc125552236"/>
+      <w:bookmarkStart w:id="1" w:name="_Toc125620228"/>
       <w:r>
         <w:rPr>
           <w:rFonts w:ascii="Times New Roman" w:hAnsi="Times New Roman" w:cs="Times New Roman"/>
@@ -4233,7 +4287,7 @@
           </w14:textOutline>
         </w:rPr>
       </w:pPr>
-      <w:bookmarkStart w:id="2" w:name="_Toc125552237"/>
+      <w:bookmarkStart w:id="2" w:name="_Toc125620229"/>
       <w:r>
         <w:rPr>
           <w:rFonts w:ascii="Times New Roman" w:hAnsi="Times New Roman" w:cs="Times New Roman"/>
@@ -4399,7 +4453,7 @@
           </w14:textOutline>
         </w:rPr>
       </w:pPr>
-      <w:bookmarkStart w:id="3" w:name="_Toc125552238"/>
+      <w:bookmarkStart w:id="3" w:name="_Toc125620230"/>
       <w:r>
         <w:rPr>
           <w:rFonts w:ascii="Times New Roman" w:hAnsi="Times New Roman" w:cs="Times New Roman"/>
@@ -4809,7 +4863,21 @@
         <w:rPr>
           <w:lang w:val="en-US"/>
         </w:rPr>
-        <w:t xml:space="preserve">A user can make a public trade request in order to trade a </w:t>
+        <w:t xml:space="preserve">A user can make a public trade request </w:t>
+      </w:r>
+      <w:proofErr w:type="gramStart"/>
+      <w:r>
+        <w:rPr>
+          <w:lang w:val="en-US"/>
+        </w:rPr>
+        <w:t>in order to</w:t>
+      </w:r>
+      <w:proofErr w:type="gramEnd"/>
+      <w:r>
+        <w:rPr>
+          <w:lang w:val="en-US"/>
+        </w:rPr>
+        <w:t xml:space="preserve"> trade a </w:t>
       </w:r>
       <w:r>
         <w:rPr>
@@ -5248,7 +5316,7 @@
           </w14:textOutline>
         </w:rPr>
       </w:pPr>
-      <w:bookmarkStart w:id="4" w:name="_Toc125552239"/>
+      <w:bookmarkStart w:id="4" w:name="_Toc125620231"/>
       <w:r>
         <w:rPr>
           <w:rFonts w:ascii="Times New Roman" w:hAnsi="Times New Roman" w:cs="Times New Roman"/>
@@ -5625,7 +5693,7 @@
           </w14:textOutline>
         </w:rPr>
       </w:pPr>
-      <w:bookmarkStart w:id="5" w:name="_Toc125552240"/>
+      <w:bookmarkStart w:id="5" w:name="_Toc125620232"/>
       <w:r>
         <w:rPr>
           <w:rFonts w:ascii="Times New Roman" w:hAnsi="Times New Roman" w:cs="Times New Roman"/>
@@ -5765,7 +5833,7 @@
           </w14:textOutline>
         </w:rPr>
       </w:pPr>
-      <w:bookmarkStart w:id="6" w:name="_Toc125552241"/>
+      <w:bookmarkStart w:id="6" w:name="_Toc125620233"/>
       <w:r>
         <w:rPr>
           <w:rFonts w:ascii="Times New Roman" w:hAnsi="Times New Roman" w:cs="Times New Roman"/>
@@ -5929,7 +5997,7 @@
         </w:rPr>
       </w:pPr>
       <w:bookmarkStart w:id="7" w:name="_Toc125447402"/>
-      <w:bookmarkStart w:id="8" w:name="_Toc125552242"/>
+      <w:bookmarkStart w:id="8" w:name="_Toc125620234"/>
       <w:r>
         <w:rPr>
           <w:rFonts w:eastAsiaTheme="majorEastAsia"/>
@@ -5986,7 +6054,7 @@
         </w:rPr>
       </w:pPr>
       <w:bookmarkStart w:id="9" w:name="_Toc125447403"/>
-      <w:bookmarkStart w:id="10" w:name="_Toc125552243"/>
+      <w:bookmarkStart w:id="10" w:name="_Toc125620235"/>
       <w:r>
         <w:rPr>
           <w:rFonts w:eastAsiaTheme="majorEastAsia"/>
@@ -6110,7 +6178,7 @@
         </w:rPr>
       </w:pPr>
       <w:bookmarkStart w:id="11" w:name="_Toc125447404"/>
-      <w:bookmarkStart w:id="12" w:name="_Toc125552244"/>
+      <w:bookmarkStart w:id="12" w:name="_Toc125620236"/>
       <w:r>
         <w:rPr>
           <w:rFonts w:eastAsiaTheme="majorEastAsia"/>
@@ -6230,7 +6298,7 @@
         </w:rPr>
       </w:pPr>
       <w:bookmarkStart w:id="13" w:name="_Toc125447405"/>
-      <w:bookmarkStart w:id="14" w:name="_Toc125552245"/>
+      <w:bookmarkStart w:id="14" w:name="_Toc125620237"/>
       <w:r>
         <w:rPr>
           <w:rFonts w:eastAsiaTheme="majorEastAsia"/>
@@ -6277,7 +6345,21 @@
         <w:rPr>
           <w:lang w:val="en-US"/>
         </w:rPr>
-        <w:t xml:space="preserve"> and used not only for backup purposes, but also for taking in charge of some read operations (if configured properly) so that to reduce load on the primary server. The Replicas Architecture used is a Master-Slave fashion, in which only the master can be in charge of write operations.</w:t>
+        <w:t xml:space="preserve"> and used not only for backup purposes, but also for taking in charge of some read operations (if configured properly) so that to reduce load on the primary server. The Replicas Architecture used is a Master-Slave fashion, in which only the master can </w:t>
+      </w:r>
+      <w:proofErr w:type="gramStart"/>
+      <w:r>
+        <w:rPr>
+          <w:lang w:val="en-US"/>
+        </w:rPr>
+        <w:t>be in charge of</w:t>
+      </w:r>
+      <w:proofErr w:type="gramEnd"/>
+      <w:r>
+        <w:rPr>
+          <w:lang w:val="en-US"/>
+        </w:rPr>
+        <w:t xml:space="preserve"> write operations.</w:t>
       </w:r>
     </w:p>
     <w:p>
@@ -6311,7 +6393,7 @@
           </w14:textOutline>
         </w:rPr>
       </w:pPr>
-      <w:bookmarkStart w:id="15" w:name="_Toc125552246"/>
+      <w:bookmarkStart w:id="15" w:name="_Toc125620238"/>
       <w:r>
         <w:rPr>
           <w:rFonts w:eastAsiaTheme="majorEastAsia"/>
@@ -6555,13 +6637,23 @@
         </w:rPr>
         <w:t>So, the reads can be performed on other server (</w:t>
       </w:r>
+      <w:proofErr w:type="gramStart"/>
       <w:r>
         <w:rPr>
           <w:i/>
           <w:iCs/>
           <w:lang w:val="en-US"/>
         </w:rPr>
-        <w:t>nearest()</w:t>
+        <w:t>nearest(</w:t>
+      </w:r>
+      <w:proofErr w:type="gramEnd"/>
+      <w:r>
+        <w:rPr>
+          <w:i/>
+          <w:iCs/>
+          <w:lang w:val="en-US"/>
+        </w:rPr>
+        <w:t>)</w:t>
       </w:r>
       <w:r>
         <w:rPr>
@@ -6583,6 +6675,7 @@
         </w:rPr>
         <w:t xml:space="preserve">For the writes we decided to utilize the </w:t>
       </w:r>
+      <w:proofErr w:type="gramStart"/>
       <w:r>
         <w:rPr>
           <w:rStyle w:val="ui-provider"/>
@@ -6590,7 +6683,17 @@
           <w:iCs/>
           <w:lang w:val="en-US"/>
         </w:rPr>
-        <w:t>majority()</w:t>
+        <w:t>majority(</w:t>
+      </w:r>
+      <w:proofErr w:type="gramEnd"/>
+      <w:r>
+        <w:rPr>
+          <w:rStyle w:val="ui-provider"/>
+          <w:i/>
+          <w:iCs/>
+          <w:lang w:val="en-US"/>
+        </w:rPr>
+        <w:t>)</w:t>
       </w:r>
       <w:r>
         <w:rPr>
@@ -6803,7 +6906,7 @@
           </w14:textOutline>
         </w:rPr>
       </w:pPr>
-      <w:bookmarkStart w:id="16" w:name="_Toc125552247"/>
+      <w:bookmarkStart w:id="16" w:name="_Toc125620239"/>
       <w:r>
         <w:rPr>
           <w:rFonts w:eastAsiaTheme="majorEastAsia"/>
@@ -6829,126 +6932,201 @@
     </w:p>
     <w:p>
       <w:pPr>
-        <w:rPr>
-          <w:lang w:val="en-US"/>
-        </w:rPr>
-      </w:pPr>
-      <w:r>
-        <w:rPr>
-          <w:lang w:val="en-US"/>
+        <w:pStyle w:val="paragraph"/>
+        <w:spacing w:before="0" w:beforeAutospacing="0" w:after="0" w:afterAutospacing="0"/>
+        <w:textAlignment w:val="baseline"/>
+        <w:rPr>
+          <w:rFonts w:ascii="Segoe UI" w:hAnsi="Segoe UI" w:cs="Segoe UI"/>
+          <w:sz w:val="18"/>
+          <w:szCs w:val="18"/>
+        </w:rPr>
+      </w:pPr>
+      <w:r>
+        <w:rPr>
+          <w:rStyle w:val="normaltextrun"/>
+          <w:rFonts w:eastAsiaTheme="majorEastAsia"/>
+          <w:sz w:val="28"/>
+          <w:szCs w:val="28"/>
         </w:rPr>
         <w:t xml:space="preserve">Redis server consist of 3 separate instances, where one act as the primary and two as secondary. Same as MongoDB, only the primary can accept writes, but in this case the secondaries cannot accept reads, given that consistency is one of the main </w:t>
       </w:r>
       <w:r>
         <w:rPr>
-          <w:lang w:val="en-US"/>
+          <w:rStyle w:val="normaltextrun"/>
+          <w:rFonts w:eastAsiaTheme="majorEastAsia"/>
+          <w:sz w:val="28"/>
+          <w:szCs w:val="28"/>
         </w:rPr>
         <w:t>factors</w:t>
       </w:r>
       <w:r>
         <w:rPr>
-          <w:lang w:val="en-US"/>
+          <w:rStyle w:val="normaltextrun"/>
+          <w:rFonts w:eastAsiaTheme="majorEastAsia"/>
+          <w:sz w:val="28"/>
+          <w:szCs w:val="28"/>
         </w:rPr>
         <w:t xml:space="preserve"> that we should prioritize on the values saved on MongoDB.</w:t>
       </w:r>
-    </w:p>
-    <w:p>
-      <w:pPr>
-        <w:rPr>
-          <w:lang w:val="en-US"/>
-        </w:rPr>
-      </w:pPr>
-      <w:r>
-        <w:rPr>
-          <w:lang w:val="en-US"/>
-        </w:rPr>
-        <w:t xml:space="preserve">On </w:t>
-      </w:r>
-      <w:r>
-        <w:rPr>
-          <w:lang w:val="en-US"/>
-        </w:rPr>
-        <w:t>R</w:t>
-      </w:r>
-      <w:r>
-        <w:rPr>
-          <w:lang w:val="en-US"/>
-        </w:rPr>
-        <w:t xml:space="preserve">edis is saved the card’s collection of each user, this choice is due to the fact that writes are faster on a </w:t>
-      </w:r>
-      <w:r>
-        <w:rPr>
-          <w:lang w:val="en-US"/>
+      <w:r>
+        <w:rPr>
+          <w:rStyle w:val="eop"/>
+          <w:sz w:val="28"/>
+          <w:szCs w:val="28"/>
+        </w:rPr>
+        <w:t> </w:t>
+      </w:r>
+    </w:p>
+    <w:p>
+      <w:pPr>
+        <w:pStyle w:val="paragraph"/>
+        <w:spacing w:before="0" w:beforeAutospacing="0" w:after="0" w:afterAutospacing="0"/>
+        <w:textAlignment w:val="baseline"/>
+        <w:rPr>
+          <w:rFonts w:ascii="Segoe UI" w:hAnsi="Segoe UI" w:cs="Segoe UI"/>
+          <w:sz w:val="18"/>
+          <w:szCs w:val="18"/>
+        </w:rPr>
+      </w:pPr>
+      <w:r>
+        <w:rPr>
+          <w:rStyle w:val="normaltextrun"/>
+          <w:rFonts w:eastAsiaTheme="majorEastAsia"/>
+          <w:sz w:val="28"/>
+          <w:szCs w:val="28"/>
+        </w:rPr>
+        <w:t xml:space="preserve">On Redis is saved the card’s collection of each user, this choice is due to the fact that writes are faster on a </w:t>
+      </w:r>
+      <w:r>
+        <w:rPr>
+          <w:rStyle w:val="normaltextrun"/>
+          <w:rFonts w:eastAsiaTheme="majorEastAsia"/>
+          <w:sz w:val="28"/>
+          <w:szCs w:val="28"/>
         </w:rPr>
         <w:t>K</w:t>
       </w:r>
       <w:r>
         <w:rPr>
-          <w:lang w:val="en-US"/>
+          <w:rStyle w:val="normaltextrun"/>
+          <w:rFonts w:eastAsiaTheme="majorEastAsia"/>
+          <w:sz w:val="28"/>
+          <w:szCs w:val="28"/>
         </w:rPr>
         <w:t>ey-</w:t>
       </w:r>
       <w:r>
         <w:rPr>
-          <w:lang w:val="en-US"/>
+          <w:rStyle w:val="normaltextrun"/>
+          <w:rFonts w:eastAsiaTheme="majorEastAsia"/>
+          <w:sz w:val="28"/>
+          <w:szCs w:val="28"/>
         </w:rPr>
         <w:t>V</w:t>
       </w:r>
       <w:r>
         <w:rPr>
-          <w:lang w:val="en-US"/>
+          <w:rStyle w:val="normaltextrun"/>
+          <w:rFonts w:eastAsiaTheme="majorEastAsia"/>
+          <w:sz w:val="28"/>
+          <w:szCs w:val="28"/>
         </w:rPr>
         <w:t xml:space="preserve">alue </w:t>
       </w:r>
       <w:r>
         <w:rPr>
-          <w:lang w:val="en-US"/>
+          <w:rStyle w:val="normaltextrun"/>
+          <w:rFonts w:eastAsiaTheme="majorEastAsia"/>
+          <w:sz w:val="28"/>
+          <w:szCs w:val="28"/>
         </w:rPr>
         <w:t>DB</w:t>
       </w:r>
       <w:r>
         <w:rPr>
-          <w:lang w:val="en-US"/>
-        </w:rPr>
-        <w:t xml:space="preserve"> . Consistency is one of the values that we must prioritize because when a user acquires a new </w:t>
-      </w:r>
-      <w:r>
-        <w:rPr>
-          <w:lang w:val="en-US"/>
-        </w:rPr>
-        <w:t>player,</w:t>
-      </w:r>
-      <w:r>
-        <w:rPr>
-          <w:lang w:val="en-US"/>
-        </w:rPr>
-        <w:t xml:space="preserve"> he/she expects to have that player in his squad and the ability to choose him for the next matchday.</w:t>
-      </w:r>
-    </w:p>
-    <w:p>
-      <w:pPr>
-        <w:rPr>
-          <w:lang w:val="en-US"/>
-        </w:rPr>
-      </w:pPr>
-      <w:r>
-        <w:rPr>
+          <w:rStyle w:val="normaltextrun"/>
+          <w:rFonts w:eastAsiaTheme="majorEastAsia"/>
+          <w:sz w:val="28"/>
+          <w:szCs w:val="28"/>
+        </w:rPr>
+        <w:t xml:space="preserve">. Consistency is one of the values that we must prioritize because when a user acquires a new </w:t>
+      </w:r>
+      <w:r>
+        <w:rPr>
+          <w:rStyle w:val="normaltextrun"/>
+          <w:rFonts w:eastAsiaTheme="majorEastAsia"/>
+          <w:sz w:val="28"/>
+          <w:szCs w:val="28"/>
+        </w:rPr>
+        <w:t>card</w:t>
+      </w:r>
+      <w:r>
+        <w:rPr>
+          <w:rStyle w:val="normaltextrun"/>
+          <w:rFonts w:eastAsiaTheme="majorEastAsia"/>
+          <w:sz w:val="28"/>
+          <w:szCs w:val="28"/>
+        </w:rPr>
+        <w:t xml:space="preserve"> he/she expects to have that </w:t>
+      </w:r>
+      <w:r>
+        <w:rPr>
+          <w:rStyle w:val="normaltextrun"/>
+          <w:rFonts w:eastAsiaTheme="majorEastAsia"/>
+          <w:sz w:val="28"/>
+          <w:szCs w:val="28"/>
+        </w:rPr>
+        <w:t>card</w:t>
+      </w:r>
+      <w:r>
+        <w:rPr>
+          <w:rStyle w:val="normaltextrun"/>
+          <w:rFonts w:eastAsiaTheme="majorEastAsia"/>
+          <w:sz w:val="28"/>
+          <w:szCs w:val="28"/>
+        </w:rPr>
+        <w:t xml:space="preserve"> in his squad and the ability to choose him for the next matchday. </w:t>
+      </w:r>
+      <w:r>
+        <w:rPr>
+          <w:rStyle w:val="eop"/>
+          <w:sz w:val="28"/>
+          <w:szCs w:val="28"/>
+        </w:rPr>
+        <w:t> </w:t>
+      </w:r>
+    </w:p>
+    <w:p>
+      <w:pPr>
+        <w:pStyle w:val="paragraph"/>
+        <w:spacing w:before="0" w:beforeAutospacing="0" w:after="0" w:afterAutospacing="0"/>
+        <w:textAlignment w:val="baseline"/>
+        <w:rPr>
+          <w:rFonts w:ascii="Segoe UI" w:hAnsi="Segoe UI" w:cs="Segoe UI"/>
+          <w:sz w:val="18"/>
+          <w:szCs w:val="18"/>
+        </w:rPr>
+      </w:pPr>
+      <w:r>
+        <w:rPr>
+          <w:rFonts w:eastAsiaTheme="minorHAnsi"/>
           <w:noProof/>
-          <w:lang w:val="en-US"/>
+          <w:sz w:val="28"/>
+          <w:szCs w:val="28"/>
         </w:rPr>
         <w:drawing>
-          <wp:anchor distT="0" distB="0" distL="114300" distR="114300" simplePos="0" relativeHeight="251691008" behindDoc="0" locked="0" layoutInCell="1" allowOverlap="1" wp14:anchorId="26AF5D09" wp14:editId="08867F1F">
+          <wp:anchor distT="0" distB="0" distL="114300" distR="114300" simplePos="0" relativeHeight="251694080" behindDoc="0" locked="0" layoutInCell="1" allowOverlap="1" wp14:anchorId="3E201EA4" wp14:editId="1B65D13E">
             <wp:simplePos x="0" y="0"/>
             <wp:positionH relativeFrom="column">
-              <wp:posOffset>1508760</wp:posOffset>
+              <wp:posOffset>1423035</wp:posOffset>
             </wp:positionH>
             <wp:positionV relativeFrom="paragraph">
-              <wp:posOffset>641985</wp:posOffset>
+              <wp:posOffset>1079500</wp:posOffset>
             </wp:positionV>
-            <wp:extent cx="3143250" cy="4131945"/>
-            <wp:effectExtent l="152400" t="133350" r="133350" b="173355"/>
+            <wp:extent cx="3152775" cy="3190875"/>
+            <wp:effectExtent l="0" t="0" r="9525" b="9525"/>
             <wp:wrapTopAndBottom/>
-            <wp:docPr id="64" name="Immagine 64"/>
+            <wp:docPr id="70" name="Immagine 70"/>
             <wp:cNvGraphicFramePr>
               <a:graphicFrameLocks xmlns:a="http://schemas.openxmlformats.org/drawingml/2006/main" noChangeAspect="1"/>
             </wp:cNvGraphicFramePr>
@@ -6956,8 +7134,10 @@
               <a:graphicData uri="http://schemas.openxmlformats.org/drawingml/2006/picture">
                 <pic:pic xmlns:pic="http://schemas.openxmlformats.org/drawingml/2006/picture">
                   <pic:nvPicPr>
-                    <pic:cNvPr id="64" name="Immagine 64"/>
-                    <pic:cNvPicPr/>
+                    <pic:cNvPr id="0" name="Picture 1"/>
+                    <pic:cNvPicPr>
+                      <a:picLocks noChangeAspect="1" noChangeArrowheads="1"/>
+                    </pic:cNvPicPr>
                   </pic:nvPicPr>
                   <pic:blipFill>
                     <a:blip r:embed="rId16">
@@ -6967,14 +7147,225 @@
                         </a:ext>
                       </a:extLst>
                     </a:blip>
+                    <a:srcRect/>
                     <a:stretch>
                       <a:fillRect/>
                     </a:stretch>
                   </pic:blipFill>
-                  <pic:spPr>
+                  <pic:spPr bwMode="auto">
                     <a:xfrm>
                       <a:off x="0" y="0"/>
-                      <a:ext cx="3143250" cy="4131945"/>
+                      <a:ext cx="3152775" cy="3190875"/>
+                    </a:xfrm>
+                    <a:prstGeom prst="rect">
+                      <a:avLst/>
+                    </a:prstGeom>
+                    <a:noFill/>
+                    <a:ln>
+                      <a:noFill/>
+                    </a:ln>
+                  </pic:spPr>
+                </pic:pic>
+              </a:graphicData>
+            </a:graphic>
+          </wp:anchor>
+        </w:drawing>
+      </w:r>
+      <w:r>
+        <w:rPr>
+          <w:rStyle w:val="normaltextrun"/>
+          <w:rFonts w:eastAsiaTheme="majorEastAsia"/>
+          <w:sz w:val="28"/>
+          <w:szCs w:val="28"/>
+        </w:rPr>
+        <w:t xml:space="preserve">Even if Redis use asynchronous replication as explained is its documentation, we can obtain that we decided to utilize the </w:t>
+      </w:r>
+      <w:r>
+        <w:rPr>
+          <w:rStyle w:val="normaltextrun"/>
+          <w:rFonts w:eastAsiaTheme="majorEastAsia"/>
+          <w:i/>
+          <w:iCs/>
+          <w:sz w:val="28"/>
+          <w:szCs w:val="28"/>
+        </w:rPr>
+        <w:t>WAIT</w:t>
+      </w:r>
+      <w:r>
+        <w:rPr>
+          <w:rStyle w:val="normaltextrun"/>
+          <w:rFonts w:eastAsiaTheme="majorEastAsia"/>
+          <w:sz w:val="28"/>
+          <w:szCs w:val="28"/>
+        </w:rPr>
+        <w:t xml:space="preserve"> option of Redis, this option before each write checks that a minimum number of replicas is connected to the main server, to ensure that each write is propagated to each replica. In this way we </w:t>
+      </w:r>
+      <w:r>
+        <w:rPr>
+          <w:rStyle w:val="normaltextrun"/>
+          <w:rFonts w:eastAsiaTheme="majorEastAsia"/>
+          <w:sz w:val="28"/>
+          <w:szCs w:val="28"/>
+        </w:rPr>
+        <w:t>can</w:t>
+      </w:r>
+      <w:r>
+        <w:rPr>
+          <w:rStyle w:val="normaltextrun"/>
+          <w:rFonts w:eastAsiaTheme="majorEastAsia"/>
+          <w:sz w:val="28"/>
+          <w:szCs w:val="28"/>
+        </w:rPr>
+        <w:t xml:space="preserve"> decide to only make one read, the data read must be updated to the last value.</w:t>
+      </w:r>
+      <w:r>
+        <w:rPr>
+          <w:rStyle w:val="eop"/>
+          <w:sz w:val="28"/>
+          <w:szCs w:val="28"/>
+        </w:rPr>
+        <w:t> </w:t>
+      </w:r>
+    </w:p>
+    <w:p>
+      <w:pPr>
+        <w:pStyle w:val="paragraph"/>
+        <w:spacing w:before="0" w:beforeAutospacing="0" w:after="0" w:afterAutospacing="0"/>
+        <w:textAlignment w:val="baseline"/>
+        <w:rPr>
+          <w:rFonts w:ascii="Segoe UI" w:hAnsi="Segoe UI" w:cs="Segoe UI"/>
+          <w:sz w:val="18"/>
+          <w:szCs w:val="18"/>
+        </w:rPr>
+      </w:pPr>
+      <w:r>
+        <w:rPr>
+          <w:rStyle w:val="eop"/>
+          <w:sz w:val="28"/>
+          <w:szCs w:val="28"/>
+        </w:rPr>
+        <w:t>  </w:t>
+      </w:r>
+    </w:p>
+    <w:p>
+      <w:pPr>
+        <w:pStyle w:val="paragraph"/>
+        <w:spacing w:before="0" w:beforeAutospacing="0" w:after="0" w:afterAutospacing="0"/>
+        <w:textAlignment w:val="baseline"/>
+        <w:rPr>
+          <w:rFonts w:ascii="Segoe UI" w:hAnsi="Segoe UI" w:cs="Segoe UI"/>
+          <w:sz w:val="18"/>
+          <w:szCs w:val="18"/>
+        </w:rPr>
+      </w:pPr>
+      <w:r>
+        <w:rPr>
+          <w:rStyle w:val="normaltextrun"/>
+          <w:rFonts w:eastAsiaTheme="majorEastAsia"/>
+          <w:sz w:val="28"/>
+          <w:szCs w:val="28"/>
+        </w:rPr>
+        <w:t xml:space="preserve">The difference between the possible settings of </w:t>
+      </w:r>
+      <w:r>
+        <w:rPr>
+          <w:rStyle w:val="normaltextrun"/>
+          <w:rFonts w:eastAsiaTheme="majorEastAsia"/>
+          <w:sz w:val="28"/>
+          <w:szCs w:val="28"/>
+        </w:rPr>
+        <w:t>R</w:t>
+      </w:r>
+      <w:r>
+        <w:rPr>
+          <w:rStyle w:val="normaltextrun"/>
+          <w:rFonts w:eastAsiaTheme="majorEastAsia"/>
+          <w:sz w:val="28"/>
+          <w:szCs w:val="28"/>
+        </w:rPr>
+        <w:t>edis:</w:t>
+      </w:r>
+      <w:r>
+        <w:rPr>
+          <w:rStyle w:val="eop"/>
+          <w:sz w:val="28"/>
+          <w:szCs w:val="28"/>
+        </w:rPr>
+        <w:t> </w:t>
+      </w:r>
+    </w:p>
+    <w:p>
+      <w:pPr>
+        <w:pStyle w:val="paragraph"/>
+        <w:spacing w:before="0" w:beforeAutospacing="0" w:after="0" w:afterAutospacing="0"/>
+        <w:textAlignment w:val="baseline"/>
+        <w:rPr>
+          <w:rFonts w:ascii="Segoe UI" w:hAnsi="Segoe UI" w:cs="Segoe UI"/>
+          <w:sz w:val="18"/>
+          <w:szCs w:val="18"/>
+        </w:rPr>
+      </w:pPr>
+      <w:r>
+        <w:rPr>
+          <w:rFonts w:eastAsiaTheme="minorHAnsi"/>
+          <w:noProof/>
+          <w:sz w:val="28"/>
+          <w:szCs w:val="28"/>
+        </w:rPr>
+        <w:drawing>
+          <wp:anchor distT="0" distB="0" distL="114300" distR="114300" simplePos="0" relativeHeight="251696128" behindDoc="1" locked="0" layoutInCell="1" allowOverlap="1" wp14:anchorId="671E2C13" wp14:editId="3C9A8E98">
+            <wp:simplePos x="0" y="0"/>
+            <wp:positionH relativeFrom="column">
+              <wp:posOffset>3251835</wp:posOffset>
+            </wp:positionH>
+            <wp:positionV relativeFrom="paragraph">
+              <wp:posOffset>334645</wp:posOffset>
+            </wp:positionV>
+            <wp:extent cx="3390900" cy="1800225"/>
+            <wp:effectExtent l="133350" t="114300" r="152400" b="161925"/>
+            <wp:wrapTight wrapText="bothSides">
+              <wp:wrapPolygon edited="0">
+                <wp:start x="-728" y="-1371"/>
+                <wp:lineTo x="-849" y="21486"/>
+                <wp:lineTo x="-485" y="23314"/>
+                <wp:lineTo x="21843" y="23314"/>
+                <wp:lineTo x="21964" y="22857"/>
+                <wp:lineTo x="22449" y="21257"/>
+                <wp:lineTo x="22449" y="2743"/>
+                <wp:lineTo x="22207" y="-1371"/>
+                <wp:lineTo x="-728" y="-1371"/>
+              </wp:wrapPolygon>
+            </wp:wrapTight>
+            <wp:docPr id="65" name="Immagine 65"/>
+            <wp:cNvGraphicFramePr>
+              <a:graphicFrameLocks xmlns:a="http://schemas.openxmlformats.org/drawingml/2006/main" noChangeAspect="1"/>
+            </wp:cNvGraphicFramePr>
+            <a:graphic xmlns:a="http://schemas.openxmlformats.org/drawingml/2006/main">
+              <a:graphicData uri="http://schemas.openxmlformats.org/drawingml/2006/picture">
+                <pic:pic xmlns:pic="http://schemas.openxmlformats.org/drawingml/2006/picture">
+                  <pic:nvPicPr>
+                    <pic:cNvPr id="0" name="Picture 3"/>
+                    <pic:cNvPicPr>
+                      <a:picLocks noChangeAspect="1" noChangeArrowheads="1"/>
+                    </pic:cNvPicPr>
+                  </pic:nvPicPr>
+                  <pic:blipFill>
+                    <a:blip r:embed="rId17">
+                      <a:extLst>
+                        <a:ext uri="{28A0092B-C50C-407E-A947-70E740481C1C}">
+                          <a14:useLocalDpi xmlns:a14="http://schemas.microsoft.com/office/drawing/2010/main" val="0"/>
+                        </a:ext>
+                      </a:extLst>
+                    </a:blip>
+                    <a:srcRect/>
+                    <a:stretch>
+                      <a:fillRect/>
+                    </a:stretch>
+                  </pic:blipFill>
+                  <pic:spPr bwMode="auto">
+                    <a:xfrm>
+                      <a:off x="0" y="0"/>
+                      <a:ext cx="3390900" cy="1800225"/>
                     </a:xfrm>
                     <a:prstGeom prst="rect">
                       <a:avLst/>
@@ -7013,55 +7404,110 @@
                 </pic:pic>
               </a:graphicData>
             </a:graphic>
-            <wp14:sizeRelH relativeFrom="margin">
-              <wp14:pctWidth>0</wp14:pctWidth>
-            </wp14:sizeRelH>
-            <wp14:sizeRelV relativeFrom="margin">
-              <wp14:pctHeight>0</wp14:pctHeight>
-            </wp14:sizeRelV>
           </wp:anchor>
         </w:drawing>
       </w:r>
       <w:r>
         <w:rPr>
-          <w:lang w:val="en-US"/>
-        </w:rPr>
-        <w:t>To obtain that we…</w:t>
-      </w:r>
-    </w:p>
-    <w:p>
-      <w:pPr>
-        <w:rPr>
-          <w:lang w:val="en-US"/>
-        </w:rPr>
-      </w:pPr>
-    </w:p>
-    <w:p>
-      <w:pPr>
-        <w:rPr>
-          <w:lang w:val="en-US"/>
-        </w:rPr>
-      </w:pPr>
-    </w:p>
-    <w:p>
-      <w:pPr>
+          <w:rFonts w:eastAsiaTheme="minorHAnsi"/>
+          <w:noProof/>
+          <w:sz w:val="28"/>
+          <w:szCs w:val="28"/>
+        </w:rPr>
+        <w:drawing>
+          <wp:anchor distT="0" distB="0" distL="114300" distR="114300" simplePos="0" relativeHeight="251695104" behindDoc="0" locked="0" layoutInCell="1" allowOverlap="1" wp14:anchorId="71445FDA" wp14:editId="606706E5">
+            <wp:simplePos x="0" y="0"/>
+            <wp:positionH relativeFrom="column">
+              <wp:posOffset>-472440</wp:posOffset>
+            </wp:positionH>
+            <wp:positionV relativeFrom="paragraph">
+              <wp:posOffset>334645</wp:posOffset>
+            </wp:positionV>
+            <wp:extent cx="3324225" cy="1752600"/>
+            <wp:effectExtent l="133350" t="114300" r="142875" b="171450"/>
+            <wp:wrapTopAndBottom/>
+            <wp:docPr id="69" name="Immagine 69"/>
+            <wp:cNvGraphicFramePr>
+              <a:graphicFrameLocks xmlns:a="http://schemas.openxmlformats.org/drawingml/2006/main" noChangeAspect="1"/>
+            </wp:cNvGraphicFramePr>
+            <a:graphic xmlns:a="http://schemas.openxmlformats.org/drawingml/2006/main">
+              <a:graphicData uri="http://schemas.openxmlformats.org/drawingml/2006/picture">
+                <pic:pic xmlns:pic="http://schemas.openxmlformats.org/drawingml/2006/picture">
+                  <pic:nvPicPr>
+                    <pic:cNvPr id="0" name="Picture 2"/>
+                    <pic:cNvPicPr>
+                      <a:picLocks noChangeAspect="1" noChangeArrowheads="1"/>
+                    </pic:cNvPicPr>
+                  </pic:nvPicPr>
+                  <pic:blipFill>
+                    <a:blip r:embed="rId18">
+                      <a:extLst>
+                        <a:ext uri="{28A0092B-C50C-407E-A947-70E740481C1C}">
+                          <a14:useLocalDpi xmlns:a14="http://schemas.microsoft.com/office/drawing/2010/main" val="0"/>
+                        </a:ext>
+                      </a:extLst>
+                    </a:blip>
+                    <a:srcRect/>
+                    <a:stretch>
+                      <a:fillRect/>
+                    </a:stretch>
+                  </pic:blipFill>
+                  <pic:spPr bwMode="auto">
+                    <a:xfrm>
+                      <a:off x="0" y="0"/>
+                      <a:ext cx="3324225" cy="1752600"/>
+                    </a:xfrm>
+                    <a:prstGeom prst="rect">
+                      <a:avLst/>
+                    </a:prstGeom>
+                    <a:solidFill>
+                      <a:srgbClr val="FFFFFF">
+                        <a:shade val="85000"/>
+                      </a:srgbClr>
+                    </a:solidFill>
+                    <a:ln w="88900" cap="sq">
+                      <a:solidFill>
+                        <a:srgbClr val="FFFFFF"/>
+                      </a:solidFill>
+                      <a:miter lim="800000"/>
+                    </a:ln>
+                    <a:effectLst>
+                      <a:outerShdw blurRad="55000" dist="18000" dir="5400000" algn="tl" rotWithShape="0">
+                        <a:srgbClr val="000000">
+                          <a:alpha val="40000"/>
+                        </a:srgbClr>
+                      </a:outerShdw>
+                    </a:effectLst>
+                    <a:scene3d>
+                      <a:camera prst="orthographicFront"/>
+                      <a:lightRig rig="twoPt" dir="t">
+                        <a:rot lat="0" lon="0" rev="7200000"/>
+                      </a:lightRig>
+                    </a:scene3d>
+                    <a:sp3d>
+                      <a:bevelT w="25400" h="19050"/>
+                      <a:contourClr>
+                        <a:srgbClr val="FFFFFF"/>
+                      </a:contourClr>
+                    </a:sp3d>
+                  </pic:spPr>
+                </pic:pic>
+              </a:graphicData>
+            </a:graphic>
+          </wp:anchor>
+        </w:drawing>
+      </w:r>
+      <w:r>
+        <w:rPr>
+          <w:rStyle w:val="eop"/>
+          <w:sz w:val="28"/>
+          <w:szCs w:val="28"/>
+        </w:rPr>
+        <w:t> </w:t>
+      </w:r>
+      <w:r>
         <w:rPr>
           <w:color w:val="FF0000"/>
-          <w:lang w:val="en-US"/>
-        </w:rPr>
-      </w:pPr>
-    </w:p>
-    <w:p>
-      <w:pPr>
-        <w:rPr>
-          <w:color w:val="FF0000"/>
-          <w:lang w:val="en-US"/>
-        </w:rPr>
-      </w:pPr>
-      <w:r>
-        <w:rPr>
-          <w:color w:val="FF0000"/>
-          <w:lang w:val="en-US"/>
         </w:rPr>
         <w:br w:type="page"/>
       </w:r>
@@ -7087,7 +7533,7 @@
           </w14:textOutline>
         </w:rPr>
       </w:pPr>
-      <w:bookmarkStart w:id="17" w:name="_Toc125552248"/>
+      <w:bookmarkStart w:id="17" w:name="_Toc125620240"/>
       <w:r>
         <w:rPr>
           <w:rFonts w:ascii="Times New Roman" w:hAnsi="Times New Roman" w:cs="Times New Roman"/>
@@ -7139,7 +7585,7 @@
           </w14:textOutline>
         </w:rPr>
       </w:pPr>
-      <w:bookmarkStart w:id="18" w:name="_Toc125552249"/>
+      <w:bookmarkStart w:id="18" w:name="_Toc125620241"/>
       <w:r>
         <w:rPr>
           <w:rFonts w:ascii="Times New Roman" w:hAnsi="Times New Roman" w:cs="Times New Roman"/>
@@ -7522,7 +7968,7 @@
           </w14:textOutline>
         </w:rPr>
       </w:pPr>
-      <w:bookmarkStart w:id="19" w:name="_Toc125552250"/>
+      <w:bookmarkStart w:id="19" w:name="_Toc125620242"/>
       <w:r>
         <w:rPr>
           <w:rFonts w:ascii="Times New Roman" w:hAnsi="Times New Roman" w:cs="Times New Roman"/>
@@ -7615,7 +8061,7 @@
                     <pic:cNvPicPr/>
                   </pic:nvPicPr>
                   <pic:blipFill>
-                    <a:blip r:embed="rId17">
+                    <a:blip r:embed="rId19">
                       <a:extLst>
                         <a:ext uri="{28A0092B-C50C-407E-A947-70E740481C1C}">
                           <a14:useLocalDpi xmlns:a14="http://schemas.microsoft.com/office/drawing/2010/main" val="0"/>
@@ -7678,7 +8124,7 @@
                     <pic:cNvPicPr/>
                   </pic:nvPicPr>
                   <pic:blipFill>
-                    <a:blip r:embed="rId18">
+                    <a:blip r:embed="rId20">
                       <a:extLst>
                         <a:ext uri="{28A0092B-C50C-407E-A947-70E740481C1C}">
                           <a14:useLocalDpi xmlns:a14="http://schemas.microsoft.com/office/drawing/2010/main" val="0"/>
@@ -7999,7 +8445,7 @@
                     <pic:cNvPicPr/>
                   </pic:nvPicPr>
                   <pic:blipFill rotWithShape="1">
-                    <a:blip r:embed="rId19">
+                    <a:blip r:embed="rId21">
                       <a:extLst>
                         <a:ext uri="{28A0092B-C50C-407E-A947-70E740481C1C}">
                           <a14:useLocalDpi xmlns:a14="http://schemas.microsoft.com/office/drawing/2010/main" val="0"/>
@@ -8075,7 +8521,7 @@
                     <pic:cNvPicPr/>
                   </pic:nvPicPr>
                   <pic:blipFill>
-                    <a:blip r:embed="rId20">
+                    <a:blip r:embed="rId22">
                       <a:extLst>
                         <a:ext uri="{28A0092B-C50C-407E-A947-70E740481C1C}">
                           <a14:useLocalDpi xmlns:a14="http://schemas.microsoft.com/office/drawing/2010/main" val="0"/>
@@ -8191,7 +8637,7 @@
                     <pic:cNvPicPr/>
                   </pic:nvPicPr>
                   <pic:blipFill rotWithShape="1">
-                    <a:blip r:embed="rId21">
+                    <a:blip r:embed="rId23">
                       <a:extLst>
                         <a:ext uri="{28A0092B-C50C-407E-A947-70E740481C1C}">
                           <a14:useLocalDpi xmlns:a14="http://schemas.microsoft.com/office/drawing/2010/main" val="0"/>
@@ -8310,7 +8756,7 @@
                     <pic:cNvPicPr/>
                   </pic:nvPicPr>
                   <pic:blipFill>
-                    <a:blip r:embed="rId22">
+                    <a:blip r:embed="rId24">
                       <a:extLst>
                         <a:ext uri="{28A0092B-C50C-407E-A947-70E740481C1C}">
                           <a14:useLocalDpi xmlns:a14="http://schemas.microsoft.com/office/drawing/2010/main" val="0"/>
@@ -8430,7 +8876,7 @@
                     <pic:cNvPicPr/>
                   </pic:nvPicPr>
                   <pic:blipFill>
-                    <a:blip r:embed="rId23">
+                    <a:blip r:embed="rId25">
                       <a:extLst>
                         <a:ext uri="{28A0092B-C50C-407E-A947-70E740481C1C}">
                           <a14:useLocalDpi xmlns:a14="http://schemas.microsoft.com/office/drawing/2010/main" val="0"/>
@@ -8493,7 +8939,7 @@
                     <pic:cNvPicPr/>
                   </pic:nvPicPr>
                   <pic:blipFill>
-                    <a:blip r:embed="rId24">
+                    <a:blip r:embed="rId26">
                       <a:extLst>
                         <a:ext uri="{28A0092B-C50C-407E-A947-70E740481C1C}">
                           <a14:useLocalDpi xmlns:a14="http://schemas.microsoft.com/office/drawing/2010/main" val="0"/>
@@ -8543,7 +8989,7 @@
                     <pic:cNvPicPr/>
                   </pic:nvPicPr>
                   <pic:blipFill>
-                    <a:blip r:embed="rId25">
+                    <a:blip r:embed="rId27">
                       <a:extLst>
                         <a:ext uri="{28A0092B-C50C-407E-A947-70E740481C1C}">
                           <a14:useLocalDpi xmlns:a14="http://schemas.microsoft.com/office/drawing/2010/main" val="0"/>
@@ -8692,7 +9138,7 @@
                     <pic:cNvPicPr/>
                   </pic:nvPicPr>
                   <pic:blipFill>
-                    <a:blip r:embed="rId26">
+                    <a:blip r:embed="rId28">
                       <a:extLst>
                         <a:ext uri="{28A0092B-C50C-407E-A947-70E740481C1C}">
                           <a14:useLocalDpi xmlns:a14="http://schemas.microsoft.com/office/drawing/2010/main" val="0"/>
@@ -9196,11 +9642,19 @@
           <w:lang w:val="en-US"/>
         </w:rPr>
       </w:pPr>
-      <w:r>
-        <w:rPr>
-          <w:lang w:val="en-US"/>
-        </w:rPr>
-        <w:t xml:space="preserve">In order to </w:t>
+      <w:proofErr w:type="gramStart"/>
+      <w:r>
+        <w:rPr>
+          <w:lang w:val="en-US"/>
+        </w:rPr>
+        <w:t>In order to</w:t>
+      </w:r>
+      <w:proofErr w:type="gramEnd"/>
+      <w:r>
+        <w:rPr>
+          <w:lang w:val="en-US"/>
+        </w:rPr>
+        <w:t xml:space="preserve"> </w:t>
       </w:r>
       <w:r>
         <w:rPr>
@@ -9282,20 +9736,38 @@
           <w:iCs/>
           <w:lang w:val="en-US"/>
         </w:rPr>
-        <w:t xml:space="preserve">, name, team </w:t>
-      </w:r>
-      <w:r>
-        <w:rPr>
-          <w:lang w:val="en-US"/>
-        </w:rPr>
-        <w:t>and</w:t>
-      </w:r>
+        <w:t xml:space="preserve">, name, </w:t>
+      </w:r>
+      <w:proofErr w:type="gramStart"/>
       <w:r>
         <w:rPr>
           <w:i/>
           <w:iCs/>
           <w:lang w:val="en-US"/>
         </w:rPr>
+        <w:t>team</w:t>
+      </w:r>
+      <w:proofErr w:type="gramEnd"/>
+      <w:r>
+        <w:rPr>
+          <w:i/>
+          <w:iCs/>
+          <w:lang w:val="en-US"/>
+        </w:rPr>
+        <w:t xml:space="preserve"> </w:t>
+      </w:r>
+      <w:r>
+        <w:rPr>
+          <w:lang w:val="en-US"/>
+        </w:rPr>
+        <w:t>and</w:t>
+      </w:r>
+      <w:r>
+        <w:rPr>
+          <w:i/>
+          <w:iCs/>
+          <w:lang w:val="en-US"/>
+        </w:rPr>
         <w:t xml:space="preserve"> position</w:t>
       </w:r>
       <w:r>
@@ -9395,27 +9867,59 @@
           <w:iCs/>
           <w:lang w:val="en-US"/>
         </w:rPr>
-        <w:t xml:space="preserve">, name, team </w:t>
-      </w:r>
-      <w:r>
-        <w:rPr>
-          <w:lang w:val="en-US"/>
-        </w:rPr>
-        <w:t>and</w:t>
-      </w:r>
+        <w:t xml:space="preserve">, name, </w:t>
+      </w:r>
+      <w:proofErr w:type="gramStart"/>
       <w:r>
         <w:rPr>
           <w:i/>
           <w:iCs/>
           <w:lang w:val="en-US"/>
         </w:rPr>
+        <w:t>team</w:t>
+      </w:r>
+      <w:proofErr w:type="gramEnd"/>
+      <w:r>
+        <w:rPr>
+          <w:i/>
+          <w:iCs/>
+          <w:lang w:val="en-US"/>
+        </w:rPr>
+        <w:t xml:space="preserve"> </w:t>
+      </w:r>
+      <w:r>
+        <w:rPr>
+          <w:lang w:val="en-US"/>
+        </w:rPr>
+        <w:t>and</w:t>
+      </w:r>
+      <w:r>
+        <w:rPr>
+          <w:i/>
+          <w:iCs/>
+          <w:lang w:val="en-US"/>
+        </w:rPr>
         <w:t xml:space="preserve"> position</w:t>
       </w:r>
       <w:r>
         <w:rPr>
           <w:lang w:val="en-US"/>
         </w:rPr>
-        <w:t xml:space="preserve"> attributes. We did this because after a successful trade the specified cards has to be added </w:t>
+        <w:t xml:space="preserve"> attributes. We did this because after a successful trade the specified cards </w:t>
+      </w:r>
+      <w:proofErr w:type="gramStart"/>
+      <w:r>
+        <w:rPr>
+          <w:lang w:val="en-US"/>
+        </w:rPr>
+        <w:t>has to</w:t>
+      </w:r>
+      <w:proofErr w:type="gramEnd"/>
+      <w:r>
+        <w:rPr>
+          <w:lang w:val="en-US"/>
+        </w:rPr>
+        <w:t xml:space="preserve"> be added </w:t>
       </w:r>
       <w:r>
         <w:rPr>
@@ -9549,7 +10053,14 @@
         <w:rPr>
           <w:lang w:val="en-US"/>
         </w:rPr>
-        <w:t xml:space="preserve"> understand who is the footbal</w:t>
+        <w:t xml:space="preserve"> understand who </w:t>
+      </w:r>
+      <w:proofErr w:type="gramStart"/>
+      <w:r>
+        <w:rPr>
+          <w:lang w:val="en-US"/>
+        </w:rPr>
+        <w:t>is the footbal</w:t>
       </w:r>
       <w:r>
         <w:rPr>
@@ -9557,6 +10068,7 @@
         </w:rPr>
         <w:t>ler</w:t>
       </w:r>
+      <w:proofErr w:type="gramEnd"/>
       <w:r>
         <w:rPr>
           <w:lang w:val="en-US"/>
@@ -9792,6 +10304,7 @@
         <w:t xml:space="preserve">the field </w:t>
       </w:r>
       <w:proofErr w:type="spellStart"/>
+      <w:proofErr w:type="gramStart"/>
       <w:r>
         <w:rPr>
           <w:lang w:val="en-US"/>
@@ -9799,6 +10312,7 @@
         <w:t>statistics.matchday</w:t>
       </w:r>
       <w:proofErr w:type="spellEnd"/>
+      <w:proofErr w:type="gramEnd"/>
       <w:r>
         <w:rPr>
           <w:lang w:val="en-US"/>
@@ -9996,7 +10510,7 @@
           </w14:textOutline>
         </w:rPr>
       </w:pPr>
-      <w:bookmarkStart w:id="20" w:name="_Toc125552251"/>
+      <w:bookmarkStart w:id="20" w:name="_Toc125620243"/>
       <w:r>
         <w:rPr>
           <w:rFonts w:ascii="Times New Roman" w:hAnsi="Times New Roman" w:cs="Times New Roman"/>
@@ -10097,7 +10611,16 @@
           <w:bCs/>
           <w:lang w:val="en-US"/>
         </w:rPr>
-        <w:t>user_id:</w:t>
+        <w:t>user_</w:t>
+      </w:r>
+      <w:proofErr w:type="gramStart"/>
+      <w:r>
+        <w:rPr>
+          <w:b/>
+          <w:bCs/>
+          <w:lang w:val="en-US"/>
+        </w:rPr>
+        <w:t>id:</w:t>
       </w:r>
       <w:r>
         <w:rPr>
@@ -10109,6 +10632,7 @@
         </w:rPr>
         <w:t>xxxx</w:t>
       </w:r>
+      <w:proofErr w:type="gramEnd"/>
       <w:r>
         <w:rPr>
           <w:b/>
@@ -10175,7 +10699,16 @@
           <w:bCs/>
           <w:lang w:val="en-US"/>
         </w:rPr>
-        <w:t>user_id:</w:t>
+        <w:t>user_</w:t>
+      </w:r>
+      <w:proofErr w:type="gramStart"/>
+      <w:r>
+        <w:rPr>
+          <w:b/>
+          <w:bCs/>
+          <w:lang w:val="en-US"/>
+        </w:rPr>
+        <w:t>id:</w:t>
       </w:r>
       <w:r>
         <w:rPr>
@@ -10187,6 +10720,7 @@
         </w:rPr>
         <w:t>xxxx</w:t>
       </w:r>
+      <w:proofErr w:type="gramEnd"/>
       <w:r>
         <w:rPr>
           <w:b/>
@@ -10261,7 +10795,16 @@
           <w:bCs/>
           <w:lang w:val="en-US"/>
         </w:rPr>
-        <w:t>user_id:</w:t>
+        <w:t>user_</w:t>
+      </w:r>
+      <w:proofErr w:type="gramStart"/>
+      <w:r>
+        <w:rPr>
+          <w:b/>
+          <w:bCs/>
+          <w:lang w:val="en-US"/>
+        </w:rPr>
+        <w:t>id:</w:t>
       </w:r>
       <w:r>
         <w:rPr>
@@ -10273,6 +10816,7 @@
         </w:rPr>
         <w:t>xxxx</w:t>
       </w:r>
+      <w:proofErr w:type="gramEnd"/>
       <w:r>
         <w:rPr>
           <w:b/>
@@ -10347,7 +10891,16 @@
           <w:bCs/>
           <w:lang w:val="en-US"/>
         </w:rPr>
-        <w:t>user_id:</w:t>
+        <w:t>user_</w:t>
+      </w:r>
+      <w:proofErr w:type="gramStart"/>
+      <w:r>
+        <w:rPr>
+          <w:b/>
+          <w:bCs/>
+          <w:lang w:val="en-US"/>
+        </w:rPr>
+        <w:t>id:</w:t>
       </w:r>
       <w:r>
         <w:rPr>
@@ -10359,6 +10912,7 @@
         </w:rPr>
         <w:t>xxxx</w:t>
       </w:r>
+      <w:proofErr w:type="gramEnd"/>
       <w:r>
         <w:rPr>
           <w:b/>
@@ -10766,7 +11320,7 @@
                     <pic:cNvPicPr/>
                   </pic:nvPicPr>
                   <pic:blipFill>
-                    <a:blip r:embed="rId27">
+                    <a:blip r:embed="rId29">
                       <a:extLst>
                         <a:ext uri="{28A0092B-C50C-407E-A947-70E740481C1C}">
                           <a14:useLocalDpi xmlns:a14="http://schemas.microsoft.com/office/drawing/2010/main" val="0"/>
@@ -10846,7 +11400,7 @@
                     <pic:cNvPicPr/>
                   </pic:nvPicPr>
                   <pic:blipFill>
-                    <a:blip r:embed="rId28">
+                    <a:blip r:embed="rId30">
                       <a:extLst>
                         <a:ext uri="{28A0092B-C50C-407E-A947-70E740481C1C}">
                           <a14:useLocalDpi xmlns:a14="http://schemas.microsoft.com/office/drawing/2010/main" val="0"/>
@@ -10883,7 +11437,14 @@
         <w:rPr>
           <w:lang w:val="en-US"/>
         </w:rPr>
-        <w:t xml:space="preserve">So, more or less </w:t>
+        <w:t xml:space="preserve">So, </w:t>
+      </w:r>
+      <w:proofErr w:type="gramStart"/>
+      <w:r>
+        <w:rPr>
+          <w:lang w:val="en-US"/>
+        </w:rPr>
+        <w:t xml:space="preserve">more or less </w:t>
       </w:r>
       <w:r>
         <w:rPr>
@@ -10891,7 +11452,16 @@
           <w:bCs/>
           <w:lang w:val="en-US"/>
         </w:rPr>
-        <w:t xml:space="preserve">53 </w:t>
+        <w:t>53</w:t>
+      </w:r>
+      <w:proofErr w:type="gramEnd"/>
+      <w:r>
+        <w:rPr>
+          <w:b/>
+          <w:bCs/>
+          <w:lang w:val="en-US"/>
+        </w:rPr>
+        <w:t xml:space="preserve"> </w:t>
       </w:r>
       <w:proofErr w:type="spellStart"/>
       <w:r>
@@ -10985,7 +11555,7 @@
                     <pic:cNvPicPr/>
                   </pic:nvPicPr>
                   <pic:blipFill>
-                    <a:blip r:embed="rId29">
+                    <a:blip r:embed="rId31">
                       <a:extLst>
                         <a:ext uri="{28A0092B-C50C-407E-A947-70E740481C1C}">
                           <a14:useLocalDpi xmlns:a14="http://schemas.microsoft.com/office/drawing/2010/main" val="0"/>
@@ -11058,7 +11628,7 @@
                     <pic:cNvPicPr/>
                   </pic:nvPicPr>
                   <pic:blipFill>
-                    <a:blip r:embed="rId30">
+                    <a:blip r:embed="rId32">
                       <a:extLst>
                         <a:ext uri="{28A0092B-C50C-407E-A947-70E740481C1C}">
                           <a14:useLocalDpi xmlns:a14="http://schemas.microsoft.com/office/drawing/2010/main" val="0"/>
@@ -11279,6 +11849,7 @@
         </w:rPr>
       </w:pPr>
       <w:proofErr w:type="spellStart"/>
+      <w:proofErr w:type="gramStart"/>
       <w:r>
         <w:rPr>
           <w:b/>
@@ -11293,7 +11864,16 @@
           <w:bCs/>
           <w:lang w:val="en-US"/>
         </w:rPr>
-        <w:t>:next_matchday</w:t>
+        <w:t>:next</w:t>
+      </w:r>
+      <w:proofErr w:type="gramEnd"/>
+      <w:r>
+        <w:rPr>
+          <w:b/>
+          <w:bCs/>
+          <w:lang w:val="en-US"/>
+        </w:rPr>
+        <w:t>_matchday</w:t>
       </w:r>
       <w:proofErr w:type="spellEnd"/>
       <w:r>
@@ -11349,13 +11929,23 @@
         </w:rPr>
       </w:pPr>
       <w:proofErr w:type="spellStart"/>
+      <w:proofErr w:type="gramStart"/>
       <w:r>
         <w:rPr>
           <w:b/>
           <w:bCs/>
           <w:lang w:val="en-US"/>
         </w:rPr>
-        <w:t>admin:updated_matchdays</w:t>
+        <w:t>admin:updated</w:t>
+      </w:r>
+      <w:proofErr w:type="gramEnd"/>
+      <w:r>
+        <w:rPr>
+          <w:b/>
+          <w:bCs/>
+          <w:lang w:val="en-US"/>
+        </w:rPr>
+        <w:t>_matchdays</w:t>
       </w:r>
       <w:proofErr w:type="spellEnd"/>
       <w:r>
@@ -11462,7 +12052,7 @@
           </w14:textOutline>
         </w:rPr>
       </w:pPr>
-      <w:bookmarkStart w:id="21" w:name="_Toc125552252"/>
+      <w:bookmarkStart w:id="21" w:name="_Toc125620244"/>
       <w:r>
         <w:rPr>
           <w:noProof/>
@@ -11493,7 +12083,7 @@
                     <pic:cNvPicPr/>
                   </pic:nvPicPr>
                   <pic:blipFill>
-                    <a:blip r:embed="rId31" cstate="print">
+                    <a:blip r:embed="rId33" cstate="print">
                       <a:extLst>
                         <a:ext uri="{28A0092B-C50C-407E-A947-70E740481C1C}">
                           <a14:useLocalDpi xmlns:a14="http://schemas.microsoft.com/office/drawing/2010/main" val="0"/>
@@ -11638,7 +12228,21 @@
         <w:rPr>
           <w:lang w:val="en-US"/>
         </w:rPr>
-        <w:t xml:space="preserve"> is retrieved at the start of the application and is saved locally in order to guarantee better performance during the usage of all functionalities (ex: view the </w:t>
+        <w:t xml:space="preserve"> is retrieved at the start of the application and is saved locally </w:t>
+      </w:r>
+      <w:proofErr w:type="gramStart"/>
+      <w:r>
+        <w:rPr>
+          <w:lang w:val="en-US"/>
+        </w:rPr>
+        <w:t>in order to</w:t>
+      </w:r>
+      <w:proofErr w:type="gramEnd"/>
+      <w:r>
+        <w:rPr>
+          <w:lang w:val="en-US"/>
+        </w:rPr>
+        <w:t xml:space="preserve"> guarantee better performance during the usage of all functionalities (ex: view the </w:t>
       </w:r>
       <w:r>
         <w:rPr>
@@ -11808,7 +12412,21 @@
         <w:rPr>
           <w:lang w:val="en-US"/>
         </w:rPr>
-        <w:t>, the full cards list will not be deleted from the memory in order to have a faster loading screen</w:t>
+        <w:t xml:space="preserve">, the full cards list will not be deleted from the memory </w:t>
+      </w:r>
+      <w:proofErr w:type="gramStart"/>
+      <w:r>
+        <w:rPr>
+          <w:lang w:val="en-US"/>
+        </w:rPr>
+        <w:t>in order to</w:t>
+      </w:r>
+      <w:proofErr w:type="gramEnd"/>
+      <w:r>
+        <w:rPr>
+          <w:lang w:val="en-US"/>
+        </w:rPr>
+        <w:t xml:space="preserve"> have a faster loading screen</w:t>
       </w:r>
       <w:r>
         <w:rPr>
@@ -11944,7 +12562,7 @@
           </w14:textOutline>
         </w:rPr>
       </w:pPr>
-      <w:bookmarkStart w:id="22" w:name="_Toc125552253"/>
+      <w:bookmarkStart w:id="22" w:name="_Toc125620245"/>
       <w:r>
         <w:rPr>
           <w:rFonts w:ascii="Times New Roman" w:hAnsi="Times New Roman" w:cs="Times New Roman"/>
@@ -12240,7 +12858,7 @@
           </w14:textOutline>
         </w:rPr>
       </w:pPr>
-      <w:bookmarkStart w:id="23" w:name="_Toc125552254"/>
+      <w:bookmarkStart w:id="23" w:name="_Toc125620246"/>
       <w:r>
         <w:rPr>
           <w:rFonts w:ascii="Times New Roman" w:hAnsi="Times New Roman" w:cs="Times New Roman"/>
@@ -12292,7 +12910,7 @@
           </w14:textOutline>
         </w:rPr>
       </w:pPr>
-      <w:bookmarkStart w:id="24" w:name="_Toc125552255"/>
+      <w:bookmarkStart w:id="24" w:name="_Toc125620247"/>
       <w:r>
         <w:rPr>
           <w:rFonts w:ascii="Times New Roman" w:hAnsi="Times New Roman" w:cs="Times New Roman"/>
@@ -12337,7 +12955,21 @@
         <w:rPr>
           <w:lang w:val="en-US"/>
         </w:rPr>
-        <w:t xml:space="preserve"> Python in order to retrieve </w:t>
+        <w:t xml:space="preserve"> Python </w:t>
+      </w:r>
+      <w:proofErr w:type="gramStart"/>
+      <w:r>
+        <w:rPr>
+          <w:lang w:val="en-US"/>
+        </w:rPr>
+        <w:t>in order to</w:t>
+      </w:r>
+      <w:proofErr w:type="gramEnd"/>
+      <w:r>
+        <w:rPr>
+          <w:lang w:val="en-US"/>
+        </w:rPr>
+        <w:t xml:space="preserve"> retrieve </w:t>
       </w:r>
       <w:r>
         <w:rPr>
@@ -12574,7 +13206,7 @@
           </w14:textOutline>
         </w:rPr>
       </w:pPr>
-      <w:bookmarkStart w:id="25" w:name="_Toc125552256"/>
+      <w:bookmarkStart w:id="25" w:name="_Toc125620248"/>
       <w:r>
         <w:rPr>
           <w:rFonts w:ascii="Times New Roman" w:hAnsi="Times New Roman" w:cs="Times New Roman"/>
@@ -12640,6 +13272,7 @@
         </w:rPr>
       </w:pPr>
       <w:proofErr w:type="spellStart"/>
+      <w:proofErr w:type="gramStart"/>
       <w:r>
         <w:rPr>
           <w:b/>
@@ -12648,60 +13281,10 @@
           <w:iCs/>
           <w:lang w:val="en-US"/>
         </w:rPr>
-        <w:t>it.unipi.dii.ingin.lsmsd.fantamanager</w:t>
-      </w:r>
-      <w:proofErr w:type="spellEnd"/>
-    </w:p>
-    <w:p>
-      <w:pPr>
-        <w:rPr>
-          <w:lang w:val="en-US"/>
-        </w:rPr>
-      </w:pPr>
-      <w:r>
-        <w:rPr>
-          <w:lang w:val="en-US"/>
-        </w:rPr>
-        <w:t>This pa</w:t>
-      </w:r>
-      <w:r>
-        <w:rPr>
-          <w:lang w:val="en-US"/>
-        </w:rPr>
-        <w:t>ckage</w:t>
-      </w:r>
-      <w:r>
-        <w:rPr>
-          <w:lang w:val="en-US"/>
-        </w:rPr>
-        <w:t xml:space="preserve"> just contains the </w:t>
-      </w:r>
-      <w:r>
-        <w:rPr>
-          <w:i/>
-          <w:iCs/>
-          <w:lang w:val="en-US"/>
-        </w:rPr>
-        <w:t>app.java</w:t>
-      </w:r>
-      <w:r>
-        <w:rPr>
-          <w:lang w:val="en-US"/>
-        </w:rPr>
-        <w:t xml:space="preserve"> file that permits to launch the application.</w:t>
-      </w:r>
-    </w:p>
-    <w:p>
-      <w:pPr>
-        <w:rPr>
-          <w:i/>
-          <w:iCs/>
-          <w:lang w:val="en-US"/>
-        </w:rPr>
-      </w:pPr>
-    </w:p>
-    <w:p>
-      <w:pPr>
+        <w:t>it.unipi.dii.ingin</w:t>
+      </w:r>
+      <w:proofErr w:type="gramEnd"/>
+      <w:r>
         <w:rPr>
           <w:b/>
           <w:bCs/>
@@ -12709,9 +13292,60 @@
           <w:iCs/>
           <w:lang w:val="en-US"/>
         </w:rPr>
-      </w:pPr>
-      <w:proofErr w:type="spellStart"/>
-      <w:r>
+        <w:t>.lsmsd.fantamanager</w:t>
+      </w:r>
+      <w:proofErr w:type="spellEnd"/>
+    </w:p>
+    <w:p>
+      <w:pPr>
+        <w:rPr>
+          <w:lang w:val="en-US"/>
+        </w:rPr>
+      </w:pPr>
+      <w:r>
+        <w:rPr>
+          <w:lang w:val="en-US"/>
+        </w:rPr>
+        <w:t>This pa</w:t>
+      </w:r>
+      <w:r>
+        <w:rPr>
+          <w:lang w:val="en-US"/>
+        </w:rPr>
+        <w:t>ckage</w:t>
+      </w:r>
+      <w:r>
+        <w:rPr>
+          <w:lang w:val="en-US"/>
+        </w:rPr>
+        <w:t xml:space="preserve"> just contains the </w:t>
+      </w:r>
+      <w:r>
+        <w:rPr>
+          <w:i/>
+          <w:iCs/>
+          <w:lang w:val="en-US"/>
+        </w:rPr>
+        <w:t>app.java</w:t>
+      </w:r>
+      <w:r>
+        <w:rPr>
+          <w:lang w:val="en-US"/>
+        </w:rPr>
+        <w:t xml:space="preserve"> file that permits to launch the application.</w:t>
+      </w:r>
+    </w:p>
+    <w:p>
+      <w:pPr>
+        <w:rPr>
+          <w:i/>
+          <w:iCs/>
+          <w:lang w:val="en-US"/>
+        </w:rPr>
+      </w:pPr>
+    </w:p>
+    <w:p>
+      <w:pPr>
         <w:rPr>
           <w:b/>
           <w:bCs/>
@@ -12719,7 +13353,29 @@
           <w:iCs/>
           <w:lang w:val="en-US"/>
         </w:rPr>
-        <w:t>it.unipi.dii.ingin.lsmsd.fantamanager.admin</w:t>
+      </w:pPr>
+      <w:proofErr w:type="spellStart"/>
+      <w:proofErr w:type="gramStart"/>
+      <w:r>
+        <w:rPr>
+          <w:b/>
+          <w:bCs/>
+          <w:i/>
+          <w:iCs/>
+          <w:lang w:val="en-US"/>
+        </w:rPr>
+        <w:t>it.unipi.dii.ingin</w:t>
+      </w:r>
+      <w:proofErr w:type="gramEnd"/>
+      <w:r>
+        <w:rPr>
+          <w:b/>
+          <w:bCs/>
+          <w:i/>
+          <w:iCs/>
+          <w:lang w:val="en-US"/>
+        </w:rPr>
+        <w:t>.lsmsd.fantamanager.admin</w:t>
       </w:r>
       <w:proofErr w:type="spellEnd"/>
     </w:p>
@@ -12937,6 +13593,7 @@
         </w:rPr>
       </w:pPr>
       <w:proofErr w:type="spellStart"/>
+      <w:proofErr w:type="gramStart"/>
       <w:r>
         <w:rPr>
           <w:b/>
@@ -12945,7 +13602,18 @@
           <w:iCs/>
           <w:lang w:val="en-US"/>
         </w:rPr>
-        <w:t>it.unipi.dii.ingin.lsmsd.fantamanager.collection</w:t>
+        <w:t>it.unipi.dii.ingin</w:t>
+      </w:r>
+      <w:proofErr w:type="gramEnd"/>
+      <w:r>
+        <w:rPr>
+          <w:b/>
+          <w:bCs/>
+          <w:i/>
+          <w:iCs/>
+          <w:lang w:val="en-US"/>
+        </w:rPr>
+        <w:t>.lsmsd.fantamanager.collection</w:t>
       </w:r>
       <w:proofErr w:type="spellEnd"/>
     </w:p>
@@ -13163,7 +13831,21 @@
         <w:rPr>
           <w:lang w:val="en-US"/>
         </w:rPr>
-        <w:t xml:space="preserve"> the collection of card in a </w:t>
+        <w:t xml:space="preserve"> the collection of </w:t>
+      </w:r>
+      <w:proofErr w:type="gramStart"/>
+      <w:r>
+        <w:rPr>
+          <w:lang w:val="en-US"/>
+        </w:rPr>
+        <w:t>card</w:t>
+      </w:r>
+      <w:proofErr w:type="gramEnd"/>
+      <w:r>
+        <w:rPr>
+          <w:lang w:val="en-US"/>
+        </w:rPr>
+        <w:t xml:space="preserve"> in a </w:t>
       </w:r>
       <w:proofErr w:type="spellStart"/>
       <w:r>
@@ -13207,6 +13889,7 @@
         </w:rPr>
       </w:pPr>
       <w:proofErr w:type="spellStart"/>
+      <w:proofErr w:type="gramStart"/>
       <w:r>
         <w:rPr>
           <w:b/>
@@ -13215,7 +13898,18 @@
           <w:iCs/>
           <w:lang w:val="en-US"/>
         </w:rPr>
-        <w:t>it.unipi.dii.ingin.lsmsd.fantamanager.formation</w:t>
+        <w:t>it.unipi.dii.ingin</w:t>
+      </w:r>
+      <w:proofErr w:type="gramEnd"/>
+      <w:r>
+        <w:rPr>
+          <w:b/>
+          <w:bCs/>
+          <w:i/>
+          <w:iCs/>
+          <w:lang w:val="en-US"/>
+        </w:rPr>
+        <w:t>.lsmsd.fantamanager.formation</w:t>
       </w:r>
       <w:proofErr w:type="spellEnd"/>
     </w:p>
@@ -13343,6 +14037,7 @@
         </w:rPr>
       </w:pPr>
       <w:proofErr w:type="spellStart"/>
+      <w:proofErr w:type="gramStart"/>
       <w:r>
         <w:rPr>
           <w:b/>
@@ -13351,7 +14046,18 @@
           <w:iCs/>
           <w:lang w:val="en-US"/>
         </w:rPr>
-        <w:t>it.unipi.dii.ingin.lsmsd.fantamanager.page_controllers</w:t>
+        <w:t>it.unipi.dii.ingin</w:t>
+      </w:r>
+      <w:proofErr w:type="gramEnd"/>
+      <w:r>
+        <w:rPr>
+          <w:b/>
+          <w:bCs/>
+          <w:i/>
+          <w:iCs/>
+          <w:lang w:val="en-US"/>
+        </w:rPr>
+        <w:t>.lsmsd.fantamanager.page_controllers</w:t>
       </w:r>
       <w:proofErr w:type="spellEnd"/>
     </w:p>
@@ -13973,6 +14679,7 @@
         </w:rPr>
       </w:pPr>
       <w:proofErr w:type="spellStart"/>
+      <w:proofErr w:type="gramStart"/>
       <w:r>
         <w:rPr>
           <w:b/>
@@ -13981,7 +14688,18 @@
           <w:iCs/>
           <w:lang w:val="en-US"/>
         </w:rPr>
-        <w:t>it.unipi.dii.ingin.lsmsd.fantamanager.player_classes</w:t>
+        <w:t>it.unipi.dii.ingin</w:t>
+      </w:r>
+      <w:proofErr w:type="gramEnd"/>
+      <w:r>
+        <w:rPr>
+          <w:b/>
+          <w:bCs/>
+          <w:i/>
+          <w:iCs/>
+          <w:lang w:val="en-US"/>
+        </w:rPr>
+        <w:t>.lsmsd.fantamanager.player_classes</w:t>
       </w:r>
       <w:proofErr w:type="spellEnd"/>
     </w:p>
@@ -14120,6 +14838,7 @@
         </w:rPr>
       </w:pPr>
       <w:proofErr w:type="spellStart"/>
+      <w:proofErr w:type="gramStart"/>
       <w:r>
         <w:rPr>
           <w:b/>
@@ -14128,7 +14847,18 @@
           <w:iCs/>
           <w:lang w:val="en-US"/>
         </w:rPr>
-        <w:t>it.unipi.dii.ingin.lsmsd.fantamanager.trades</w:t>
+        <w:t>it.unipi.dii.ingin</w:t>
+      </w:r>
+      <w:proofErr w:type="gramEnd"/>
+      <w:r>
+        <w:rPr>
+          <w:b/>
+          <w:bCs/>
+          <w:i/>
+          <w:iCs/>
+          <w:lang w:val="en-US"/>
+        </w:rPr>
+        <w:t>.lsmsd.fantamanager.trades</w:t>
       </w:r>
       <w:proofErr w:type="spellEnd"/>
     </w:p>
@@ -14262,6 +14992,7 @@
         </w:rPr>
       </w:pPr>
       <w:proofErr w:type="spellStart"/>
+      <w:proofErr w:type="gramStart"/>
       <w:r>
         <w:rPr>
           <w:b/>
@@ -14270,7 +15001,18 @@
           <w:iCs/>
           <w:lang w:val="en-US"/>
         </w:rPr>
-        <w:t>it.unipi.dii.ingin.lsmsd.fantamanager.user.user</w:t>
+        <w:t>it.unipi.dii.ingin</w:t>
+      </w:r>
+      <w:proofErr w:type="gramEnd"/>
+      <w:r>
+        <w:rPr>
+          <w:b/>
+          <w:bCs/>
+          <w:i/>
+          <w:iCs/>
+          <w:lang w:val="en-US"/>
+        </w:rPr>
+        <w:t>.lsmsd.fantamanager.user.user</w:t>
       </w:r>
       <w:proofErr w:type="spellEnd"/>
     </w:p>
@@ -14378,6 +15120,7 @@
         </w:rPr>
       </w:pPr>
       <w:proofErr w:type="spellStart"/>
+      <w:proofErr w:type="gramStart"/>
       <w:r>
         <w:rPr>
           <w:b/>
@@ -14386,7 +15129,18 @@
           <w:iCs/>
           <w:lang w:val="en-US"/>
         </w:rPr>
-        <w:t>it.unipi.dii.ingin.lsmsd.fantamanager.user.userMongoDriver</w:t>
+        <w:t>it.unipi.dii.ingin</w:t>
+      </w:r>
+      <w:proofErr w:type="gramEnd"/>
+      <w:r>
+        <w:rPr>
+          <w:b/>
+          <w:bCs/>
+          <w:i/>
+          <w:iCs/>
+          <w:lang w:val="en-US"/>
+        </w:rPr>
+        <w:t>.lsmsd.fantamanager.user.userMongoDriver</w:t>
       </w:r>
       <w:proofErr w:type="spellEnd"/>
     </w:p>
@@ -14625,6 +15379,7 @@
         </w:rPr>
         <w:t xml:space="preserve"> about the </w:t>
       </w:r>
+      <w:proofErr w:type="gramStart"/>
       <w:r>
         <w:rPr>
           <w:i/>
@@ -14633,6 +15388,7 @@
         </w:rPr>
         <w:t>users</w:t>
       </w:r>
+      <w:proofErr w:type="gramEnd"/>
       <w:r>
         <w:rPr>
           <w:lang w:val="en-US"/>
@@ -14667,6 +15423,7 @@
         </w:rPr>
       </w:pPr>
       <w:proofErr w:type="spellStart"/>
+      <w:proofErr w:type="gramStart"/>
       <w:r>
         <w:rPr>
           <w:b/>
@@ -14675,7 +15432,18 @@
           <w:iCs/>
           <w:lang w:val="en-US"/>
         </w:rPr>
-        <w:t>it.unipi.dii.ingin.lsmsd.fantamanager.user.util</w:t>
+        <w:t>it.unipi.dii.ingin</w:t>
+      </w:r>
+      <w:proofErr w:type="gramEnd"/>
+      <w:r>
+        <w:rPr>
+          <w:b/>
+          <w:bCs/>
+          <w:i/>
+          <w:iCs/>
+          <w:lang w:val="en-US"/>
+        </w:rPr>
+        <w:t>.lsmsd.fantamanager.user.util</w:t>
       </w:r>
       <w:proofErr w:type="spellEnd"/>
     </w:p>
@@ -14939,7 +15707,7 @@
           <w:lang w:val="en-US"/>
         </w:rPr>
       </w:pPr>
-      <w:bookmarkStart w:id="26" w:name="_Toc125552257"/>
+      <w:bookmarkStart w:id="26" w:name="_Toc125620249"/>
       <w:r>
         <w:rPr>
           <w:rFonts w:ascii="Times New Roman" w:hAnsi="Times New Roman" w:cs="Times New Roman"/>
@@ -15154,7 +15922,7 @@
           </w14:textOutline>
         </w:rPr>
       </w:pPr>
-      <w:bookmarkStart w:id="27" w:name="_Toc125552258"/>
+      <w:bookmarkStart w:id="27" w:name="_Toc125620250"/>
       <w:r>
         <w:rPr>
           <w:rFonts w:ascii="Times New Roman" w:hAnsi="Times New Roman" w:cs="Times New Roman"/>
@@ -15199,7 +15967,7 @@
           </w14:textOutline>
         </w:rPr>
       </w:pPr>
-      <w:bookmarkStart w:id="28" w:name="_Toc125552259"/>
+      <w:bookmarkStart w:id="28" w:name="_Toc125620251"/>
       <w:r>
         <w:rPr>
           <w:rFonts w:ascii="Times New Roman" w:hAnsi="Times New Roman" w:cs="Times New Roman"/>
@@ -15233,7 +16001,21 @@
         <w:rPr>
           <w:lang w:val="en-US"/>
         </w:rPr>
-        <w:t>It is a list of simple CRUD operations applied on MongoDB, the pipeline aggregation</w:t>
+        <w:t xml:space="preserve">It is a list of simple CRUD operations applied on </w:t>
+      </w:r>
+      <w:proofErr w:type="gramStart"/>
+      <w:r>
+        <w:rPr>
+          <w:lang w:val="en-US"/>
+        </w:rPr>
+        <w:t>MongoDB,</w:t>
+      </w:r>
+      <w:proofErr w:type="gramEnd"/>
+      <w:r>
+        <w:rPr>
+          <w:lang w:val="en-US"/>
+        </w:rPr>
+        <w:t xml:space="preserve"> the pipeline aggregation</w:t>
       </w:r>
       <w:r>
         <w:rPr>
@@ -15420,6 +16202,7 @@
         </w:rPr>
         <w:t xml:space="preserve"> can only delete his/her own account, and the </w:t>
       </w:r>
+      <w:proofErr w:type="gramStart"/>
       <w:r>
         <w:rPr>
           <w:b/>
@@ -15428,6 +16211,7 @@
         </w:rPr>
         <w:t>Admin</w:t>
       </w:r>
+      <w:proofErr w:type="gramEnd"/>
       <w:r>
         <w:rPr>
           <w:lang w:val="en-US"/>
@@ -15756,8 +16540,16 @@
         <w:rPr>
           <w:lang w:val="en-US"/>
         </w:rPr>
-        <w:t xml:space="preserve"> username of another User</w:t>
-      </w:r>
+        <w:t xml:space="preserve"> username of another </w:t>
+      </w:r>
+      <w:proofErr w:type="gramStart"/>
+      <w:r>
+        <w:rPr>
+          <w:lang w:val="en-US"/>
+        </w:rPr>
+        <w:t>User</w:t>
+      </w:r>
+      <w:proofErr w:type="gramEnd"/>
     </w:p>
     <w:p>
       <w:pPr>
@@ -15790,8 +16582,16 @@
         <w:rPr>
           <w:lang w:val="en-US"/>
         </w:rPr>
-        <w:t xml:space="preserve"> attribute</w:t>
-      </w:r>
+        <w:t xml:space="preserve"> </w:t>
+      </w:r>
+      <w:proofErr w:type="gramStart"/>
+      <w:r>
+        <w:rPr>
+          <w:lang w:val="en-US"/>
+        </w:rPr>
+        <w:t>attribute</w:t>
+      </w:r>
+      <w:proofErr w:type="gramEnd"/>
     </w:p>
     <w:p>
       <w:pPr>
@@ -15810,8 +16610,16 @@
         <w:rPr>
           <w:lang w:val="en-US"/>
         </w:rPr>
-        <w:t>A User can insert his/her own formation for that matchday</w:t>
-      </w:r>
+        <w:t xml:space="preserve">A User can insert his/her own formation for that </w:t>
+      </w:r>
+      <w:proofErr w:type="gramStart"/>
+      <w:r>
+        <w:rPr>
+          <w:lang w:val="en-US"/>
+        </w:rPr>
+        <w:t>matchday</w:t>
+      </w:r>
+      <w:proofErr w:type="gramEnd"/>
     </w:p>
     <w:p>
       <w:pPr>
@@ -15895,8 +16703,16 @@
         <w:rPr>
           <w:lang w:val="en-US"/>
         </w:rPr>
-        <w:t xml:space="preserve"> using its id</w:t>
-      </w:r>
+        <w:t xml:space="preserve"> using its </w:t>
+      </w:r>
+      <w:proofErr w:type="gramStart"/>
+      <w:r>
+        <w:rPr>
+          <w:lang w:val="en-US"/>
+        </w:rPr>
+        <w:t>id</w:t>
+      </w:r>
+      <w:proofErr w:type="gramEnd"/>
     </w:p>
     <w:p>
       <w:pPr>
@@ -15979,8 +16795,16 @@
         <w:rPr>
           <w:lang w:val="en-US"/>
         </w:rPr>
-        <w:t xml:space="preserve"> made by himself/herself</w:t>
-      </w:r>
+        <w:t xml:space="preserve"> made by himself/</w:t>
+      </w:r>
+      <w:proofErr w:type="gramStart"/>
+      <w:r>
+        <w:rPr>
+          <w:lang w:val="en-US"/>
+        </w:rPr>
+        <w:t>herself</w:t>
+      </w:r>
+      <w:proofErr w:type="gramEnd"/>
     </w:p>
     <w:p>
       <w:pPr>
@@ -16161,6 +16985,7 @@
         </w:rPr>
         <w:t xml:space="preserve">Insert a new </w:t>
       </w:r>
+      <w:proofErr w:type="gramStart"/>
       <w:r>
         <w:rPr>
           <w:b/>
@@ -16169,6 +16994,7 @@
         </w:rPr>
         <w:t>Trade</w:t>
       </w:r>
+      <w:proofErr w:type="gramEnd"/>
       <w:r>
         <w:rPr>
           <w:lang w:val="en-US"/>
@@ -16207,6 +17033,7 @@
         </w:rPr>
         <w:t xml:space="preserve"> involving a specific </w:t>
       </w:r>
+      <w:proofErr w:type="gramStart"/>
       <w:r>
         <w:rPr>
           <w:b/>
@@ -16215,6 +17042,7 @@
         </w:rPr>
         <w:t>User</w:t>
       </w:r>
+      <w:proofErr w:type="gramEnd"/>
     </w:p>
     <w:p>
       <w:pPr>
@@ -16273,6 +17101,7 @@
         </w:rPr>
         <w:t xml:space="preserve"> involving that </w:t>
       </w:r>
+      <w:proofErr w:type="gramStart"/>
       <w:r>
         <w:rPr>
           <w:b/>
@@ -16281,6 +17110,7 @@
         </w:rPr>
         <w:t>User</w:t>
       </w:r>
+      <w:proofErr w:type="gramEnd"/>
     </w:p>
     <w:p>
       <w:pPr>
@@ -16350,6 +17180,7 @@
         </w:rPr>
         <w:t xml:space="preserve">Retrieve all the </w:t>
       </w:r>
+      <w:proofErr w:type="gramStart"/>
       <w:r>
         <w:rPr>
           <w:b/>
@@ -16358,6 +17189,7 @@
         </w:rPr>
         <w:t>Cards</w:t>
       </w:r>
+      <w:proofErr w:type="gramEnd"/>
     </w:p>
     <w:p>
       <w:pPr>
@@ -16393,8 +17225,16 @@
         <w:rPr>
           <w:lang w:val="en-US"/>
         </w:rPr>
-        <w:t xml:space="preserve"> or part of it</w:t>
-      </w:r>
+        <w:t xml:space="preserve"> or part of </w:t>
+      </w:r>
+      <w:proofErr w:type="gramStart"/>
+      <w:r>
+        <w:rPr>
+          <w:lang w:val="en-US"/>
+        </w:rPr>
+        <w:t>it</w:t>
+      </w:r>
+      <w:proofErr w:type="gramEnd"/>
     </w:p>
     <w:p>
       <w:pPr>
@@ -16475,6 +17315,7 @@
         </w:rPr>
         <w:t xml:space="preserve"> by </w:t>
       </w:r>
+      <w:proofErr w:type="gramStart"/>
       <w:r>
         <w:rPr>
           <w:i/>
@@ -16483,6 +17324,7 @@
         </w:rPr>
         <w:t>team</w:t>
       </w:r>
+      <w:proofErr w:type="gramEnd"/>
     </w:p>
     <w:p>
       <w:pPr>
@@ -16520,6 +17362,7 @@
         </w:rPr>
         <w:t xml:space="preserve"> by </w:t>
       </w:r>
+      <w:proofErr w:type="gramStart"/>
       <w:r>
         <w:rPr>
           <w:i/>
@@ -16528,6 +17371,7 @@
         </w:rPr>
         <w:t>position</w:t>
       </w:r>
+      <w:proofErr w:type="gramEnd"/>
     </w:p>
     <w:p>
       <w:pPr>
@@ -16587,6 +17431,7 @@
         </w:rPr>
         <w:t xml:space="preserve">and </w:t>
       </w:r>
+      <w:proofErr w:type="gramStart"/>
       <w:r>
         <w:rPr>
           <w:i/>
@@ -16595,6 +17440,7 @@
         </w:rPr>
         <w:t>position</w:t>
       </w:r>
+      <w:proofErr w:type="gramEnd"/>
       <w:r>
         <w:rPr>
           <w:lang w:val="en-US"/>
@@ -16847,7 +17693,7 @@
           </w14:textOutline>
         </w:rPr>
       </w:pPr>
-      <w:bookmarkStart w:id="29" w:name="_Toc125552260"/>
+      <w:bookmarkStart w:id="29" w:name="_Toc125620252"/>
       <w:r>
         <w:rPr>
           <w:rFonts w:ascii="Times New Roman" w:hAnsi="Times New Roman" w:cs="Times New Roman"/>
@@ -17038,7 +17884,7 @@
                     <pic:cNvPicPr/>
                   </pic:nvPicPr>
                   <pic:blipFill>
-                    <a:blip r:embed="rId32">
+                    <a:blip r:embed="rId34">
                       <a:extLst>
                         <a:ext uri="{28A0092B-C50C-407E-A947-70E740481C1C}">
                           <a14:useLocalDpi xmlns:a14="http://schemas.microsoft.com/office/drawing/2010/main" val="0"/>
@@ -17128,8 +17974,16 @@
         <w:rPr>
           <w:lang w:val="en-US"/>
         </w:rPr>
-        <w:t xml:space="preserve"> field</w:t>
-      </w:r>
+        <w:t xml:space="preserve"> </w:t>
+      </w:r>
+      <w:proofErr w:type="gramStart"/>
+      <w:r>
+        <w:rPr>
+          <w:lang w:val="en-US"/>
+        </w:rPr>
+        <w:t>field</w:t>
+      </w:r>
+      <w:proofErr w:type="gramEnd"/>
     </w:p>
     <w:p>
       <w:pPr>
@@ -17165,8 +18019,16 @@
         <w:rPr>
           <w:lang w:val="en-US"/>
         </w:rPr>
-        <w:t>all the documents by region and take the specified field from the first document regarding each group</w:t>
-      </w:r>
+        <w:t xml:space="preserve">all the documents by region and take the specified field from the first document regarding each </w:t>
+      </w:r>
+      <w:proofErr w:type="gramStart"/>
+      <w:r>
+        <w:rPr>
+          <w:lang w:val="en-US"/>
+        </w:rPr>
+        <w:t>group</w:t>
+      </w:r>
+      <w:proofErr w:type="gramEnd"/>
     </w:p>
     <w:p>
       <w:pPr>
@@ -17194,8 +18056,16 @@
         <w:rPr>
           <w:lang w:val="en-US"/>
         </w:rPr>
-        <w:t>stage for include only the fields that we need in the ranking table and for change the name to the id field after grouping</w:t>
-      </w:r>
+        <w:t xml:space="preserve">stage for include only the fields that we need in the ranking table and for change the name to the id field after </w:t>
+      </w:r>
+      <w:proofErr w:type="gramStart"/>
+      <w:r>
+        <w:rPr>
+          <w:lang w:val="en-US"/>
+        </w:rPr>
+        <w:t>grouping</w:t>
+      </w:r>
+      <w:proofErr w:type="gramEnd"/>
     </w:p>
     <w:p>
       <w:pPr>
@@ -17223,8 +18093,16 @@
         <w:rPr>
           <w:lang w:val="en-US"/>
         </w:rPr>
-        <w:t>the result documents to have the list of the best Users for each region sorted by points</w:t>
-      </w:r>
+        <w:t xml:space="preserve">the result documents to have the list of the best Users for each region sorted by </w:t>
+      </w:r>
+      <w:proofErr w:type="gramStart"/>
+      <w:r>
+        <w:rPr>
+          <w:lang w:val="en-US"/>
+        </w:rPr>
+        <w:t>points</w:t>
+      </w:r>
+      <w:proofErr w:type="gramEnd"/>
     </w:p>
     <w:p>
       <w:pPr>
@@ -17260,6 +18138,7 @@
         </w:rPr>
       </w:pPr>
       <w:proofErr w:type="spellStart"/>
+      <w:proofErr w:type="gramStart"/>
       <w:r>
         <w:rPr>
           <w:rFonts w:ascii="Consolas" w:eastAsia="Times New Roman" w:hAnsi="Consolas"/>
@@ -17311,6 +18190,7 @@
         <w:t>aggregate</w:t>
       </w:r>
       <w:proofErr w:type="spellEnd"/>
+      <w:proofErr w:type="gramEnd"/>
       <w:r>
         <w:rPr>
           <w:rFonts w:ascii="Consolas" w:eastAsia="Times New Roman" w:hAnsi="Consolas"/>
@@ -18441,7 +19321,7 @@
                     <pic:cNvPicPr/>
                   </pic:nvPicPr>
                   <pic:blipFill>
-                    <a:blip r:embed="rId33">
+                    <a:blip r:embed="rId35">
                       <a:extLst>
                         <a:ext uri="{28A0092B-C50C-407E-A947-70E740481C1C}">
                           <a14:useLocalDpi xmlns:a14="http://schemas.microsoft.com/office/drawing/2010/main" val="0"/>
@@ -18490,7 +19370,7 @@
                     <pic:cNvPicPr/>
                   </pic:nvPicPr>
                   <pic:blipFill>
-                    <a:blip r:embed="rId34">
+                    <a:blip r:embed="rId36">
                       <a:extLst>
                         <a:ext uri="{28A0092B-C50C-407E-A947-70E740481C1C}">
                           <a14:useLocalDpi xmlns:a14="http://schemas.microsoft.com/office/drawing/2010/main" val="0"/>
@@ -18539,7 +19419,7 @@
                     <pic:cNvPicPr/>
                   </pic:nvPicPr>
                   <pic:blipFill>
-                    <a:blip r:embed="rId35">
+                    <a:blip r:embed="rId37">
                       <a:extLst>
                         <a:ext uri="{28A0092B-C50C-407E-A947-70E740481C1C}">
                           <a14:useLocalDpi xmlns:a14="http://schemas.microsoft.com/office/drawing/2010/main" val="0"/>
@@ -18639,8 +19519,16 @@
         <w:rPr>
           <w:lang w:val="en-US"/>
         </w:rPr>
-        <w:t xml:space="preserve"> equal to 1</w:t>
-      </w:r>
+        <w:t xml:space="preserve"> equal to </w:t>
+      </w:r>
+      <w:proofErr w:type="gramStart"/>
+      <w:r>
+        <w:rPr>
+          <w:lang w:val="en-US"/>
+        </w:rPr>
+        <w:t>1</w:t>
+      </w:r>
+      <w:proofErr w:type="gramEnd"/>
     </w:p>
     <w:p>
       <w:pPr>
@@ -18718,8 +19606,16 @@
         <w:rPr>
           <w:lang w:val="en-US"/>
         </w:rPr>
-        <w:t xml:space="preserve"> vector to have a document for each card involved in one Trade</w:t>
-      </w:r>
+        <w:t xml:space="preserve"> vector to have a document for each card involved in one </w:t>
+      </w:r>
+      <w:proofErr w:type="gramStart"/>
+      <w:r>
+        <w:rPr>
+          <w:lang w:val="en-US"/>
+        </w:rPr>
+        <w:t>Trade</w:t>
+      </w:r>
+      <w:proofErr w:type="gramEnd"/>
     </w:p>
     <w:p>
       <w:pPr>
@@ -18795,8 +19691,16 @@
         <w:rPr>
           <w:lang w:val="en-US"/>
         </w:rPr>
-        <w:t xml:space="preserve"> has created for count the number of time that a specific Card is present in a Trade</w:t>
-      </w:r>
+        <w:t xml:space="preserve"> has created for count the number of time that a specific Card is present in a </w:t>
+      </w:r>
+      <w:proofErr w:type="gramStart"/>
+      <w:r>
+        <w:rPr>
+          <w:lang w:val="en-US"/>
+        </w:rPr>
+        <w:t>Trade</w:t>
+      </w:r>
+      <w:proofErr w:type="gramEnd"/>
     </w:p>
     <w:p>
       <w:pPr>
@@ -18891,7 +19795,7 @@
                     <pic:cNvPicPr/>
                   </pic:nvPicPr>
                   <pic:blipFill>
-                    <a:blip r:embed="rId36">
+                    <a:blip r:embed="rId38">
                       <a:extLst>
                         <a:ext uri="{28A0092B-C50C-407E-A947-70E740481C1C}">
                           <a14:useLocalDpi xmlns:a14="http://schemas.microsoft.com/office/drawing/2010/main" val="0"/>
@@ -18929,7 +19833,21 @@
         <w:rPr>
           <w:lang w:val="en-US"/>
         </w:rPr>
-        <w:t xml:space="preserve"> to the first 20 document to find the 20 most present Card </w:t>
+        <w:t xml:space="preserve"> to the first 20 document to find the 20 most present </w:t>
+      </w:r>
+      <w:proofErr w:type="gramStart"/>
+      <w:r>
+        <w:rPr>
+          <w:lang w:val="en-US"/>
+        </w:rPr>
+        <w:t>Card</w:t>
+      </w:r>
+      <w:proofErr w:type="gramEnd"/>
+      <w:r>
+        <w:rPr>
+          <w:lang w:val="en-US"/>
+        </w:rPr>
+        <w:t xml:space="preserve"> </w:t>
       </w:r>
     </w:p>
     <w:p>
@@ -19122,7 +20040,7 @@
                     <pic:cNvPicPr/>
                   </pic:nvPicPr>
                   <pic:blipFill>
-                    <a:blip r:embed="rId37">
+                    <a:blip r:embed="rId39">
                       <a:extLst>
                         <a:ext uri="{28A0092B-C50C-407E-A947-70E740481C1C}">
                           <a14:useLocalDpi xmlns:a14="http://schemas.microsoft.com/office/drawing/2010/main" val="0"/>
@@ -19216,6 +20134,7 @@
         <w:t xml:space="preserve">the document to transform the object </w:t>
       </w:r>
       <w:proofErr w:type="spellStart"/>
+      <w:proofErr w:type="gramStart"/>
       <w:r>
         <w:rPr>
           <w:i/>
@@ -19225,6 +20144,7 @@
         <w:t>statistics.matchday</w:t>
       </w:r>
       <w:proofErr w:type="spellEnd"/>
+      <w:proofErr w:type="gramEnd"/>
       <w:r>
         <w:rPr>
           <w:lang w:val="en-US"/>
@@ -19304,6 +20224,7 @@
         <w:t xml:space="preserve">the vector </w:t>
       </w:r>
       <w:proofErr w:type="spellStart"/>
+      <w:proofErr w:type="gramStart"/>
       <w:r>
         <w:rPr>
           <w:i/>
@@ -19313,6 +20234,7 @@
         <w:t>statistics.matchday</w:t>
       </w:r>
       <w:proofErr w:type="spellEnd"/>
+      <w:proofErr w:type="gramEnd"/>
       <w:r>
         <w:rPr>
           <w:i/>
@@ -19366,8 +20288,16 @@
         <w:rPr>
           <w:lang w:val="en-US"/>
         </w:rPr>
-        <w:t xml:space="preserve"> than 10</w:t>
-      </w:r>
+        <w:t xml:space="preserve"> than </w:t>
+      </w:r>
+      <w:proofErr w:type="gramStart"/>
+      <w:r>
+        <w:rPr>
+          <w:lang w:val="en-US"/>
+        </w:rPr>
+        <w:t>10</w:t>
+      </w:r>
+      <w:proofErr w:type="gramEnd"/>
     </w:p>
     <w:p>
       <w:pPr>
@@ -19640,7 +20570,7 @@
                     <pic:cNvPicPr/>
                   </pic:nvPicPr>
                   <pic:blipFill>
-                    <a:blip r:embed="rId38">
+                    <a:blip r:embed="rId40">
                       <a:extLst>
                         <a:ext uri="{28A0092B-C50C-407E-A947-70E740481C1C}">
                           <a14:useLocalDpi xmlns:a14="http://schemas.microsoft.com/office/drawing/2010/main" val="0"/>
@@ -19694,6 +20624,7 @@
         <w:t xml:space="preserve"> to converts the document </w:t>
       </w:r>
       <w:proofErr w:type="spellStart"/>
+      <w:proofErr w:type="gramStart"/>
       <w:r>
         <w:rPr>
           <w:lang w:val="en-US"/>
@@ -19701,6 +20632,7 @@
         <w:t>statistics.matchday</w:t>
       </w:r>
       <w:proofErr w:type="spellEnd"/>
+      <w:proofErr w:type="gramEnd"/>
       <w:r>
         <w:rPr>
           <w:lang w:val="en-US"/>
@@ -19740,11 +20672,19 @@
           <w:lang w:val="en-US"/>
         </w:rPr>
       </w:pPr>
-      <w:r>
-        <w:rPr>
-          <w:lang w:val="en-US"/>
-        </w:rPr>
-        <w:t xml:space="preserve">In order to avoid this last operation, we should have put this score values in a specific array field (an array with 38 values, one for each match), but we preferred to keep them after the statistics inside the </w:t>
+      <w:proofErr w:type="gramStart"/>
+      <w:r>
+        <w:rPr>
+          <w:lang w:val="en-US"/>
+        </w:rPr>
+        <w:t>In order to</w:t>
+      </w:r>
+      <w:proofErr w:type="gramEnd"/>
+      <w:r>
+        <w:rPr>
+          <w:lang w:val="en-US"/>
+        </w:rPr>
+        <w:t xml:space="preserve"> avoid this last operation, we should have put this score values in a specific array field (an array with 38 values, one for each match), but we preferred to keep them after the statistics inside the </w:t>
       </w:r>
       <w:proofErr w:type="spellStart"/>
       <w:r>
@@ -19790,7 +20730,21 @@
         <w:rPr>
           <w:lang w:val="en-US"/>
         </w:rPr>
-        <w:t xml:space="preserve"> change we will have used the unwind</w:t>
+        <w:t xml:space="preserve"> </w:t>
+      </w:r>
+      <w:proofErr w:type="gramStart"/>
+      <w:r>
+        <w:rPr>
+          <w:lang w:val="en-US"/>
+        </w:rPr>
+        <w:t>change</w:t>
+      </w:r>
+      <w:proofErr w:type="gramEnd"/>
+      <w:r>
+        <w:rPr>
+          <w:lang w:val="en-US"/>
+        </w:rPr>
+        <w:t xml:space="preserve"> we will have used the unwind</w:t>
       </w:r>
       <w:r>
         <w:rPr>
@@ -20049,7 +21003,7 @@
                     <pic:cNvPicPr/>
                   </pic:nvPicPr>
                   <pic:blipFill>
-                    <a:blip r:embed="rId39">
+                    <a:blip r:embed="rId41">
                       <a:extLst>
                         <a:ext uri="{28A0092B-C50C-407E-A947-70E740481C1C}">
                           <a14:useLocalDpi xmlns:a14="http://schemas.microsoft.com/office/drawing/2010/main" val="0"/>
@@ -20360,7 +21314,7 @@
                     <pic:cNvPicPr/>
                   </pic:nvPicPr>
                   <pic:blipFill>
-                    <a:blip r:embed="rId40">
+                    <a:blip r:embed="rId42">
                       <a:extLst>
                         <a:ext uri="{28A0092B-C50C-407E-A947-70E740481C1C}">
                           <a14:useLocalDpi xmlns:a14="http://schemas.microsoft.com/office/drawing/2010/main" val="0"/>
@@ -20488,7 +21442,7 @@
                     <pic:cNvPicPr/>
                   </pic:nvPicPr>
                   <pic:blipFill>
-                    <a:blip r:embed="rId41">
+                    <a:blip r:embed="rId43">
                       <a:extLst>
                         <a:ext uri="{28A0092B-C50C-407E-A947-70E740481C1C}">
                           <a14:useLocalDpi xmlns:a14="http://schemas.microsoft.com/office/drawing/2010/main" val="0"/>
@@ -20631,7 +21585,7 @@
                     <pic:cNvPicPr/>
                   </pic:nvPicPr>
                   <pic:blipFill>
-                    <a:blip r:embed="rId42">
+                    <a:blip r:embed="rId44">
                       <a:extLst>
                         <a:ext uri="{28A0092B-C50C-407E-A947-70E740481C1C}">
                           <a14:useLocalDpi xmlns:a14="http://schemas.microsoft.com/office/drawing/2010/main" val="0"/>
@@ -20724,7 +21678,7 @@
                     <pic:cNvPicPr/>
                   </pic:nvPicPr>
                   <pic:blipFill>
-                    <a:blip r:embed="rId43">
+                    <a:blip r:embed="rId45">
                       <a:extLst>
                         <a:ext uri="{28A0092B-C50C-407E-A947-70E740481C1C}">
                           <a14:useLocalDpi xmlns:a14="http://schemas.microsoft.com/office/drawing/2010/main" val="0"/>
@@ -20867,7 +21821,7 @@
                     <pic:cNvPicPr/>
                   </pic:nvPicPr>
                   <pic:blipFill>
-                    <a:blip r:embed="rId44">
+                    <a:blip r:embed="rId46">
                       <a:extLst>
                         <a:ext uri="{28A0092B-C50C-407E-A947-70E740481C1C}">
                           <a14:useLocalDpi xmlns:a14="http://schemas.microsoft.com/office/drawing/2010/main" val="0"/>
@@ -20953,7 +21907,7 @@
                     <pic:cNvPicPr/>
                   </pic:nvPicPr>
                   <pic:blipFill>
-                    <a:blip r:embed="rId45">
+                    <a:blip r:embed="rId47">
                       <a:extLst>
                         <a:ext uri="{28A0092B-C50C-407E-A947-70E740481C1C}">
                           <a14:useLocalDpi xmlns:a14="http://schemas.microsoft.com/office/drawing/2010/main" val="0"/>
@@ -21121,7 +22075,7 @@
           </w14:textOutline>
         </w:rPr>
       </w:pPr>
-      <w:bookmarkStart w:id="31" w:name="_Toc125552261"/>
+      <w:bookmarkStart w:id="31" w:name="_Toc125620253"/>
       <w:r>
         <w:rPr>
           <w:rFonts w:ascii="Times New Roman" w:hAnsi="Times New Roman" w:cs="Times New Roman"/>
@@ -21205,6 +22159,7 @@
           <w:lang w:val="en-US"/>
         </w:rPr>
       </w:pPr>
+      <w:proofErr w:type="gramStart"/>
       <w:r>
         <w:rPr>
           <w:b/>
@@ -21215,6 +22170,7 @@
         </w:rPr>
         <w:t>Users</w:t>
       </w:r>
+      <w:proofErr w:type="gramEnd"/>
       <w:r>
         <w:rPr>
           <w:b/>
@@ -21271,6 +22227,7 @@
         </w:rPr>
       </w:pPr>
       <w:proofErr w:type="spellStart"/>
+      <w:proofErr w:type="gramStart"/>
       <w:r>
         <w:rPr>
           <w:sz w:val="24"/>
@@ -21280,6 +22237,7 @@
         <w:t>db.Users.find</w:t>
       </w:r>
       <w:proofErr w:type="spellEnd"/>
+      <w:proofErr w:type="gramEnd"/>
       <w:r>
         <w:rPr>
           <w:sz w:val="24"/>
@@ -21354,7 +22312,7 @@
                     <pic:cNvPicPr/>
                   </pic:nvPicPr>
                   <pic:blipFill>
-                    <a:blip r:embed="rId46">
+                    <a:blip r:embed="rId48">
                       <a:extLst>
                         <a:ext uri="{28A0092B-C50C-407E-A947-70E740481C1C}">
                           <a14:useLocalDpi xmlns:a14="http://schemas.microsoft.com/office/drawing/2010/main" val="0"/>
@@ -21424,6 +22382,7 @@
         <w:t xml:space="preserve"> </w:t>
       </w:r>
       <w:proofErr w:type="spellStart"/>
+      <w:proofErr w:type="gramStart"/>
       <w:r>
         <w:rPr>
           <w:sz w:val="24"/>
@@ -21449,6 +22408,7 @@
         <w:t>createIndex</w:t>
       </w:r>
       <w:proofErr w:type="spellEnd"/>
+      <w:proofErr w:type="gramEnd"/>
       <w:r>
         <w:rPr>
           <w:sz w:val="24"/>
@@ -21485,7 +22445,7 @@
                     <pic:cNvPicPr/>
                   </pic:nvPicPr>
                   <pic:blipFill>
-                    <a:blip r:embed="rId47">
+                    <a:blip r:embed="rId49">
                       <a:extLst>
                         <a:ext uri="{28A0092B-C50C-407E-A947-70E740481C1C}">
                           <a14:useLocalDpi xmlns:a14="http://schemas.microsoft.com/office/drawing/2010/main" val="0"/>
@@ -21610,6 +22570,7 @@
         </w:rPr>
       </w:pPr>
       <w:proofErr w:type="spellStart"/>
+      <w:proofErr w:type="gramStart"/>
       <w:r>
         <w:rPr>
           <w:sz w:val="24"/>
@@ -21619,6 +22580,7 @@
         <w:t>db.Users.find</w:t>
       </w:r>
       <w:proofErr w:type="spellEnd"/>
+      <w:proofErr w:type="gramEnd"/>
       <w:r>
         <w:rPr>
           <w:sz w:val="24"/>
@@ -21695,7 +22657,7 @@
                     <pic:cNvPicPr/>
                   </pic:nvPicPr>
                   <pic:blipFill>
-                    <a:blip r:embed="rId48">
+                    <a:blip r:embed="rId50">
                       <a:extLst>
                         <a:ext uri="{28A0092B-C50C-407E-A947-70E740481C1C}">
                           <a14:useLocalDpi xmlns:a14="http://schemas.microsoft.com/office/drawing/2010/main" val="0"/>
@@ -21756,6 +22718,7 @@
         <w:t xml:space="preserve"> </w:t>
       </w:r>
       <w:proofErr w:type="spellStart"/>
+      <w:proofErr w:type="gramStart"/>
       <w:r>
         <w:rPr>
           <w:sz w:val="24"/>
@@ -21781,6 +22744,7 @@
         <w:t>createIndex</w:t>
       </w:r>
       <w:proofErr w:type="spellEnd"/>
+      <w:proofErr w:type="gramEnd"/>
       <w:r>
         <w:rPr>
           <w:sz w:val="24"/>
@@ -21817,7 +22781,7 @@
                     <pic:cNvPicPr/>
                   </pic:nvPicPr>
                   <pic:blipFill>
-                    <a:blip r:embed="rId49">
+                    <a:blip r:embed="rId51">
                       <a:extLst>
                         <a:ext uri="{28A0092B-C50C-407E-A947-70E740481C1C}">
                           <a14:useLocalDpi xmlns:a14="http://schemas.microsoft.com/office/drawing/2010/main" val="0"/>
@@ -22044,13 +23008,23 @@
           <w:lang w:val="en-US"/>
         </w:rPr>
       </w:pPr>
+      <w:proofErr w:type="gramStart"/>
       <w:r>
         <w:rPr>
           <w:sz w:val="24"/>
           <w:szCs w:val="24"/>
           <w:lang w:val="en-US"/>
         </w:rPr>
-        <w:t>db.Trades.find({user_from:”nootvas88”}).explain(“executionStats”)</w:t>
+        <w:t>db.Trades.find</w:t>
+      </w:r>
+      <w:proofErr w:type="gramEnd"/>
+      <w:r>
+        <w:rPr>
+          <w:sz w:val="24"/>
+          <w:szCs w:val="24"/>
+          <w:lang w:val="en-US"/>
+        </w:rPr>
+        <w:t>({user_from:”nootvas88”}).explain(“executionStats”)</w:t>
       </w:r>
     </w:p>
     <w:p>
@@ -22081,7 +23055,7 @@
                     <pic:cNvPicPr/>
                   </pic:nvPicPr>
                   <pic:blipFill>
-                    <a:blip r:embed="rId50">
+                    <a:blip r:embed="rId52">
                       <a:extLst>
                         <a:ext uri="{28A0092B-C50C-407E-A947-70E740481C1C}">
                           <a14:useLocalDpi xmlns:a14="http://schemas.microsoft.com/office/drawing/2010/main" val="0"/>
@@ -22142,6 +23116,7 @@
         <w:sym w:font="Wingdings" w:char="F0E0"/>
       </w:r>
       <w:proofErr w:type="spellStart"/>
+      <w:proofErr w:type="gramStart"/>
       <w:r>
         <w:rPr>
           <w:lang w:val="en-US"/>
@@ -22149,6 +23124,7 @@
         <w:t>db.Trades.createIndex</w:t>
       </w:r>
       <w:proofErr w:type="spellEnd"/>
+      <w:proofErr w:type="gramEnd"/>
       <w:r>
         <w:rPr>
           <w:lang w:val="en-US"/>
@@ -22184,7 +23160,7 @@
                     <pic:cNvPicPr/>
                   </pic:nvPicPr>
                   <pic:blipFill>
-                    <a:blip r:embed="rId51">
+                    <a:blip r:embed="rId53">
                       <a:extLst>
                         <a:ext uri="{28A0092B-C50C-407E-A947-70E740481C1C}">
                           <a14:useLocalDpi xmlns:a14="http://schemas.microsoft.com/office/drawing/2010/main" val="0"/>
@@ -22340,6 +23316,7 @@
         </w:rPr>
       </w:pPr>
       <w:proofErr w:type="spellStart"/>
+      <w:proofErr w:type="gramStart"/>
       <w:r>
         <w:rPr>
           <w:sz w:val="24"/>
@@ -22349,6 +23326,7 @@
         <w:t>db.Trades.find</w:t>
       </w:r>
       <w:proofErr w:type="spellEnd"/>
+      <w:proofErr w:type="gramEnd"/>
       <w:r>
         <w:rPr>
           <w:sz w:val="24"/>
@@ -22412,7 +23390,7 @@
                     <pic:cNvPicPr/>
                   </pic:nvPicPr>
                   <pic:blipFill>
-                    <a:blip r:embed="rId52">
+                    <a:blip r:embed="rId54">
                       <a:extLst>
                         <a:ext uri="{28A0092B-C50C-407E-A947-70E740481C1C}">
                           <a14:useLocalDpi xmlns:a14="http://schemas.microsoft.com/office/drawing/2010/main" val="0"/>
@@ -22474,6 +23452,7 @@
         <w:t xml:space="preserve"> </w:t>
       </w:r>
       <w:proofErr w:type="spellStart"/>
+      <w:proofErr w:type="gramStart"/>
       <w:r>
         <w:rPr>
           <w:sz w:val="24"/>
@@ -22483,6 +23462,7 @@
         <w:t>db.Trades.createIndex</w:t>
       </w:r>
       <w:proofErr w:type="spellEnd"/>
+      <w:proofErr w:type="gramEnd"/>
       <w:r>
         <w:rPr>
           <w:sz w:val="24"/>
@@ -22519,7 +23499,7 @@
                     <pic:cNvPicPr/>
                   </pic:nvPicPr>
                   <pic:blipFill>
-                    <a:blip r:embed="rId53">
+                    <a:blip r:embed="rId55">
                       <a:extLst>
                         <a:ext uri="{28A0092B-C50C-407E-A947-70E740481C1C}">
                           <a14:useLocalDpi xmlns:a14="http://schemas.microsoft.com/office/drawing/2010/main" val="0"/>
@@ -22719,6 +23699,7 @@
         </w:rPr>
       </w:pPr>
       <w:proofErr w:type="spellStart"/>
+      <w:proofErr w:type="gramStart"/>
       <w:r>
         <w:rPr>
           <w:sz w:val="24"/>
@@ -22728,6 +23709,7 @@
         <w:t>db.Cards.find</w:t>
       </w:r>
       <w:proofErr w:type="spellEnd"/>
+      <w:proofErr w:type="gramEnd"/>
       <w:r>
         <w:rPr>
           <w:sz w:val="24"/>
@@ -22818,7 +23800,7 @@
                     <pic:cNvPicPr/>
                   </pic:nvPicPr>
                   <pic:blipFill>
-                    <a:blip r:embed="rId54">
+                    <a:blip r:embed="rId56">
                       <a:extLst>
                         <a:ext uri="{28A0092B-C50C-407E-A947-70E740481C1C}">
                           <a14:useLocalDpi xmlns:a14="http://schemas.microsoft.com/office/drawing/2010/main" val="0"/>
@@ -22918,6 +23900,7 @@
         <w:t xml:space="preserve"> </w:t>
       </w:r>
       <w:proofErr w:type="spellStart"/>
+      <w:proofErr w:type="gramStart"/>
       <w:r>
         <w:rPr>
           <w:lang w:val="en-US"/>
@@ -22925,6 +23908,7 @@
         <w:t>db.Cards.createIndex</w:t>
       </w:r>
       <w:proofErr w:type="spellEnd"/>
+      <w:proofErr w:type="gramEnd"/>
       <w:r>
         <w:rPr>
           <w:lang w:val="en-US"/>
@@ -22959,7 +23943,7 @@
                     <pic:cNvPicPr/>
                   </pic:nvPicPr>
                   <pic:blipFill>
-                    <a:blip r:embed="rId55">
+                    <a:blip r:embed="rId57">
                       <a:extLst>
                         <a:ext uri="{28A0092B-C50C-407E-A947-70E740481C1C}">
                           <a14:useLocalDpi xmlns:a14="http://schemas.microsoft.com/office/drawing/2010/main" val="0"/>
@@ -23079,6 +24063,7 @@
         </w:rPr>
       </w:pPr>
       <w:proofErr w:type="spellStart"/>
+      <w:proofErr w:type="gramStart"/>
       <w:r>
         <w:rPr>
           <w:sz w:val="24"/>
@@ -23088,6 +24073,7 @@
         <w:t>db.Cards.find</w:t>
       </w:r>
       <w:proofErr w:type="spellEnd"/>
+      <w:proofErr w:type="gramEnd"/>
       <w:r>
         <w:rPr>
           <w:sz w:val="24"/>
@@ -23182,7 +24168,7 @@
                     <pic:cNvPicPr/>
                   </pic:nvPicPr>
                   <pic:blipFill>
-                    <a:blip r:embed="rId56">
+                    <a:blip r:embed="rId58">
                       <a:extLst>
                         <a:ext uri="{28A0092B-C50C-407E-A947-70E740481C1C}">
                           <a14:useLocalDpi xmlns:a14="http://schemas.microsoft.com/office/drawing/2010/main" val="0"/>
@@ -23244,6 +24230,7 @@
         <w:t xml:space="preserve"> </w:t>
       </w:r>
       <w:proofErr w:type="spellStart"/>
+      <w:proofErr w:type="gramStart"/>
       <w:r>
         <w:rPr>
           <w:sz w:val="24"/>
@@ -23253,6 +24240,7 @@
         <w:t>db.Cards.createIndex</w:t>
       </w:r>
       <w:proofErr w:type="spellEnd"/>
+      <w:proofErr w:type="gramEnd"/>
       <w:r>
         <w:rPr>
           <w:sz w:val="24"/>
@@ -23290,7 +24278,7 @@
                     <pic:cNvPicPr/>
                   </pic:nvPicPr>
                   <pic:blipFill>
-                    <a:blip r:embed="rId57">
+                    <a:blip r:embed="rId59">
                       <a:extLst>
                         <a:ext uri="{28A0092B-C50C-407E-A947-70E740481C1C}">
                           <a14:useLocalDpi xmlns:a14="http://schemas.microsoft.com/office/drawing/2010/main" val="0"/>
@@ -23376,6 +24364,7 @@
         <w:t xml:space="preserve"> </w:t>
       </w:r>
       <w:proofErr w:type="spellStart"/>
+      <w:proofErr w:type="gramStart"/>
       <w:r>
         <w:rPr>
           <w:sz w:val="24"/>
@@ -23385,6 +24374,7 @@
         <w:t>db.Cards.createIndex</w:t>
       </w:r>
       <w:proofErr w:type="spellEnd"/>
+      <w:proofErr w:type="gramEnd"/>
       <w:r>
         <w:rPr>
           <w:sz w:val="24"/>
@@ -23438,7 +24428,7 @@
                     <pic:cNvPicPr/>
                   </pic:nvPicPr>
                   <pic:blipFill>
-                    <a:blip r:embed="rId58">
+                    <a:blip r:embed="rId60">
                       <a:extLst>
                         <a:ext uri="{28A0092B-C50C-407E-A947-70E740481C1C}">
                           <a14:useLocalDpi xmlns:a14="http://schemas.microsoft.com/office/drawing/2010/main" val="0"/>
@@ -23500,6 +24490,7 @@
         <w:t xml:space="preserve"> </w:t>
       </w:r>
       <w:proofErr w:type="spellStart"/>
+      <w:proofErr w:type="gramStart"/>
       <w:r>
         <w:rPr>
           <w:sz w:val="24"/>
@@ -23509,6 +24500,7 @@
         <w:t>db.Cards.createIndex</w:t>
       </w:r>
       <w:proofErr w:type="spellEnd"/>
+      <w:proofErr w:type="gramEnd"/>
       <w:r>
         <w:rPr>
           <w:sz w:val="24"/>
@@ -23578,7 +24570,7 @@
                     <pic:cNvPicPr/>
                   </pic:nvPicPr>
                   <pic:blipFill>
-                    <a:blip r:embed="rId59">
+                    <a:blip r:embed="rId61">
                       <a:extLst>
                         <a:ext uri="{28A0092B-C50C-407E-A947-70E740481C1C}">
                           <a14:useLocalDpi xmlns:a14="http://schemas.microsoft.com/office/drawing/2010/main" val="0"/>
@@ -23680,7 +24672,7 @@
           </w14:textOutline>
         </w:rPr>
       </w:pPr>
-      <w:bookmarkStart w:id="32" w:name="_Toc125552262"/>
+      <w:bookmarkStart w:id="32" w:name="_Toc125620254"/>
       <w:proofErr w:type="spellStart"/>
       <w:r>
         <w:rPr>
@@ -23742,6 +24734,7 @@
         </w:rPr>
         <w:t xml:space="preserve">For the </w:t>
       </w:r>
+      <w:proofErr w:type="gramStart"/>
       <w:r>
         <w:rPr>
           <w:i/>
@@ -23751,6 +24744,7 @@
         </w:rPr>
         <w:t>users</w:t>
       </w:r>
+      <w:proofErr w:type="gramEnd"/>
       <w:r>
         <w:rPr>
           <w:sz w:val="28"/>
@@ -23770,7 +24764,23 @@
           <w:sz w:val="28"/>
           <w:szCs w:val="28"/>
         </w:rPr>
-        <w:t xml:space="preserve">. For regions that produce a critical amount of requests we should consider a higher number </w:t>
+        <w:t xml:space="preserve">. For regions that produce a critical </w:t>
+      </w:r>
+      <w:proofErr w:type="gramStart"/>
+      <w:r>
+        <w:rPr>
+          <w:sz w:val="28"/>
+          <w:szCs w:val="28"/>
+        </w:rPr>
+        <w:t>amount</w:t>
+      </w:r>
+      <w:proofErr w:type="gramEnd"/>
+      <w:r>
+        <w:rPr>
+          <w:sz w:val="28"/>
+          <w:szCs w:val="28"/>
+        </w:rPr>
+        <w:t xml:space="preserve"> of requests we should consider a higher number </w:t>
       </w:r>
       <w:r>
         <w:rPr>
@@ -23847,7 +24857,23 @@
           <w:sz w:val="28"/>
           <w:szCs w:val="28"/>
         </w:rPr>
-        <w:t xml:space="preserve"> Hashing algorithm on the </w:t>
+        <w:t xml:space="preserve"> </w:t>
+      </w:r>
+      <w:proofErr w:type="gramStart"/>
+      <w:r>
+        <w:rPr>
+          <w:sz w:val="28"/>
+          <w:szCs w:val="28"/>
+        </w:rPr>
+        <w:t>Hashing</w:t>
+      </w:r>
+      <w:proofErr w:type="gramEnd"/>
+      <w:r>
+        <w:rPr>
+          <w:sz w:val="28"/>
+          <w:szCs w:val="28"/>
+        </w:rPr>
+        <w:t xml:space="preserve"> algorithm on the </w:t>
       </w:r>
       <w:r>
         <w:rPr>
@@ -23933,7 +24959,7 @@
           </w14:textOutline>
         </w:rPr>
       </w:pPr>
-      <w:bookmarkStart w:id="33" w:name="_Toc125552263"/>
+      <w:bookmarkStart w:id="33" w:name="_Toc125620255"/>
       <w:r>
         <w:rPr>
           <w:rFonts w:ascii="Times New Roman" w:hAnsi="Times New Roman" w:cs="Times New Roman"/>
@@ -23978,7 +25004,7 @@
           </w14:textOutline>
         </w:rPr>
       </w:pPr>
-      <w:bookmarkStart w:id="34" w:name="_Toc125552264"/>
+      <w:bookmarkStart w:id="34" w:name="_Toc125620256"/>
       <w:r>
         <w:rPr>
           <w:rFonts w:ascii="Times New Roman" w:hAnsi="Times New Roman" w:cs="Times New Roman"/>
@@ -24096,7 +25122,7 @@
                     <pic:cNvPicPr/>
                   </pic:nvPicPr>
                   <pic:blipFill rotWithShape="1">
-                    <a:blip r:embed="rId60">
+                    <a:blip r:embed="rId62">
                       <a:extLst>
                         <a:ext uri="{28A0092B-C50C-407E-A947-70E740481C1C}">
                           <a14:useLocalDpi xmlns:a14="http://schemas.microsoft.com/office/drawing/2010/main" val="0"/>
@@ -24238,7 +25264,7 @@
                     <pic:cNvPicPr/>
                   </pic:nvPicPr>
                   <pic:blipFill rotWithShape="1">
-                    <a:blip r:embed="rId61">
+                    <a:blip r:embed="rId63">
                       <a:extLst>
                         <a:ext uri="{28A0092B-C50C-407E-A947-70E740481C1C}">
                           <a14:useLocalDpi xmlns:a14="http://schemas.microsoft.com/office/drawing/2010/main" val="0"/>
@@ -24339,7 +25365,7 @@
                     <pic:cNvPicPr/>
                   </pic:nvPicPr>
                   <pic:blipFill rotWithShape="1">
-                    <a:blip r:embed="rId62">
+                    <a:blip r:embed="rId64">
                       <a:extLst>
                         <a:ext uri="{28A0092B-C50C-407E-A947-70E740481C1C}">
                           <a14:useLocalDpi xmlns:a14="http://schemas.microsoft.com/office/drawing/2010/main" val="0"/>
@@ -24493,7 +25519,7 @@
                     <pic:cNvPicPr/>
                   </pic:nvPicPr>
                   <pic:blipFill rotWithShape="1">
-                    <a:blip r:embed="rId62">
+                    <a:blip r:embed="rId64">
                       <a:extLst>
                         <a:ext uri="{28A0092B-C50C-407E-A947-70E740481C1C}">
                           <a14:useLocalDpi xmlns:a14="http://schemas.microsoft.com/office/drawing/2010/main" val="0"/>
@@ -24601,7 +25627,7 @@
           </w14:textOutline>
         </w:rPr>
       </w:pPr>
-      <w:bookmarkStart w:id="35" w:name="_Toc125552265"/>
+      <w:bookmarkStart w:id="35" w:name="_Toc125620257"/>
       <w:r>
         <w:rPr>
           <w:rFonts w:ascii="Times New Roman" w:hAnsi="Times New Roman" w:cs="Times New Roman"/>
@@ -24726,7 +25752,7 @@
                     <pic:cNvPicPr/>
                   </pic:nvPicPr>
                   <pic:blipFill>
-                    <a:blip r:embed="rId63">
+                    <a:blip r:embed="rId65">
                       <a:extLst>
                         <a:ext uri="{28A0092B-C50C-407E-A947-70E740481C1C}">
                           <a14:useLocalDpi xmlns:a14="http://schemas.microsoft.com/office/drawing/2010/main" val="0"/>
@@ -24888,7 +25914,7 @@
           </w14:textOutline>
         </w:rPr>
       </w:pPr>
-      <w:bookmarkStart w:id="36" w:name="_Toc125552266"/>
+      <w:bookmarkStart w:id="36" w:name="_Toc125620258"/>
       <w:r>
         <w:rPr>
           <w:rFonts w:ascii="Times New Roman" w:hAnsi="Times New Roman" w:cs="Times New Roman"/>
@@ -24947,7 +25973,7 @@
                     <pic:cNvPicPr/>
                   </pic:nvPicPr>
                   <pic:blipFill rotWithShape="1">
-                    <a:blip r:embed="rId64">
+                    <a:blip r:embed="rId66">
                       <a:extLst>
                         <a:ext uri="{28A0092B-C50C-407E-A947-70E740481C1C}">
                           <a14:useLocalDpi xmlns:a14="http://schemas.microsoft.com/office/drawing/2010/main" val="0"/>
@@ -25115,7 +26141,7 @@
                     <pic:cNvPicPr/>
                   </pic:nvPicPr>
                   <pic:blipFill>
-                    <a:blip r:embed="rId65">
+                    <a:blip r:embed="rId67">
                       <a:extLst>
                         <a:ext uri="{28A0092B-C50C-407E-A947-70E740481C1C}">
                           <a14:useLocalDpi xmlns:a14="http://schemas.microsoft.com/office/drawing/2010/main" val="0"/>
@@ -25247,7 +26273,7 @@
           </w14:textOutline>
         </w:rPr>
       </w:pPr>
-      <w:bookmarkStart w:id="37" w:name="_Toc125552267"/>
+      <w:bookmarkStart w:id="37" w:name="_Toc125620259"/>
       <w:r>
         <w:rPr>
           <w:rFonts w:ascii="Times New Roman" w:hAnsi="Times New Roman" w:cs="Times New Roman"/>
@@ -25331,7 +26357,7 @@
                     <pic:cNvPicPr/>
                   </pic:nvPicPr>
                   <pic:blipFill rotWithShape="1">
-                    <a:blip r:embed="rId66">
+                    <a:blip r:embed="rId68">
                       <a:extLst>
                         <a:ext uri="{28A0092B-C50C-407E-A947-70E740481C1C}">
                           <a14:useLocalDpi xmlns:a14="http://schemas.microsoft.com/office/drawing/2010/main" val="0"/>
@@ -25425,7 +26451,7 @@
           </w14:textOutline>
         </w:rPr>
       </w:pPr>
-      <w:bookmarkStart w:id="38" w:name="_Toc125552268"/>
+      <w:bookmarkStart w:id="38" w:name="_Toc125620260"/>
       <w:r>
         <w:rPr>
           <w:rFonts w:ascii="Times New Roman" w:hAnsi="Times New Roman" w:cs="Times New Roman"/>
@@ -25539,7 +26565,7 @@
                     <pic:cNvPicPr/>
                   </pic:nvPicPr>
                   <pic:blipFill>
-                    <a:blip r:embed="rId67">
+                    <a:blip r:embed="rId69">
                       <a:extLst>
                         <a:ext uri="{28A0092B-C50C-407E-A947-70E740481C1C}">
                           <a14:useLocalDpi xmlns:a14="http://schemas.microsoft.com/office/drawing/2010/main" val="0"/>
@@ -25642,7 +26668,7 @@
           <w:lang w:val="en-US"/>
         </w:rPr>
       </w:pPr>
-      <w:bookmarkStart w:id="39" w:name="_Toc125552269"/>
+      <w:bookmarkStart w:id="39" w:name="_Toc125620261"/>
       <w:r>
         <w:rPr>
           <w:rFonts w:ascii="Times New Roman" w:hAnsi="Times New Roman" w:cs="Times New Roman"/>
@@ -25836,7 +26862,7 @@
                     <pic:cNvPicPr/>
                   </pic:nvPicPr>
                   <pic:blipFill>
-                    <a:blip r:embed="rId68">
+                    <a:blip r:embed="rId70">
                       <a:extLst>
                         <a:ext uri="{28A0092B-C50C-407E-A947-70E740481C1C}">
                           <a14:useLocalDpi xmlns:a14="http://schemas.microsoft.com/office/drawing/2010/main" val="0"/>
@@ -25939,7 +26965,7 @@
                     <pic:cNvPicPr/>
                   </pic:nvPicPr>
                   <pic:blipFill rotWithShape="1">
-                    <a:blip r:embed="rId69">
+                    <a:blip r:embed="rId71">
                       <a:extLst>
                         <a:ext uri="{28A0092B-C50C-407E-A947-70E740481C1C}">
                           <a14:useLocalDpi xmlns:a14="http://schemas.microsoft.com/office/drawing/2010/main" val="0"/>
@@ -26034,7 +27060,7 @@
         </w:rPr>
         <w:br w:type="page"/>
       </w:r>
-      <w:bookmarkStart w:id="40" w:name="_Toc125552270"/>
+      <w:bookmarkStart w:id="40" w:name="_Toc125620262"/>
       <w:r>
         <w:rPr>
           <w:rFonts w:ascii="Times New Roman" w:hAnsi="Times New Roman" w:cs="Times New Roman"/>
@@ -26188,7 +27214,7 @@
                     <pic:cNvPicPr/>
                   </pic:nvPicPr>
                   <pic:blipFill>
-                    <a:blip r:embed="rId70">
+                    <a:blip r:embed="rId72">
                       <a:extLst>
                         <a:ext uri="{28A0092B-C50C-407E-A947-70E740481C1C}">
                           <a14:useLocalDpi xmlns:a14="http://schemas.microsoft.com/office/drawing/2010/main" val="0"/>
@@ -26302,7 +27328,7 @@
           </w14:textOutline>
         </w:rPr>
       </w:pPr>
-      <w:bookmarkStart w:id="41" w:name="_Toc125552271"/>
+      <w:bookmarkStart w:id="41" w:name="_Toc125620263"/>
       <w:r>
         <w:rPr>
           <w:rFonts w:ascii="Times New Roman" w:hAnsi="Times New Roman" w:cs="Times New Roman"/>
@@ -26361,7 +27387,7 @@
                     <pic:cNvPicPr/>
                   </pic:nvPicPr>
                   <pic:blipFill>
-                    <a:blip r:embed="rId71">
+                    <a:blip r:embed="rId73">
                       <a:extLst>
                         <a:ext uri="{28A0092B-C50C-407E-A947-70E740481C1C}">
                           <a14:useLocalDpi xmlns:a14="http://schemas.microsoft.com/office/drawing/2010/main" val="0"/>
@@ -26620,7 +27646,7 @@
           </w14:textOutline>
         </w:rPr>
       </w:pPr>
-      <w:bookmarkStart w:id="42" w:name="_Toc125552272"/>
+      <w:bookmarkStart w:id="42" w:name="_Toc125620264"/>
       <w:r>
         <w:rPr>
           <w:rFonts w:ascii="Times New Roman" w:hAnsi="Times New Roman" w:cs="Times New Roman"/>
@@ -26764,7 +27790,7 @@
                     <pic:cNvPicPr/>
                   </pic:nvPicPr>
                   <pic:blipFill>
-                    <a:blip r:embed="rId72">
+                    <a:blip r:embed="rId74">
                       <a:extLst>
                         <a:ext uri="{28A0092B-C50C-407E-A947-70E740481C1C}">
                           <a14:useLocalDpi xmlns:a14="http://schemas.microsoft.com/office/drawing/2010/main" val="0"/>
@@ -26966,7 +27992,7 @@
           </w14:textOutline>
         </w:rPr>
       </w:pPr>
-      <w:bookmarkStart w:id="43" w:name="_Toc125552273"/>
+      <w:bookmarkStart w:id="43" w:name="_Toc125620265"/>
       <w:r>
         <w:rPr>
           <w:rFonts w:ascii="Times New Roman" w:hAnsi="Times New Roman" w:cs="Times New Roman"/>
@@ -27025,7 +28051,7 @@
                     <pic:cNvPicPr/>
                   </pic:nvPicPr>
                   <pic:blipFill>
-                    <a:blip r:embed="rId73">
+                    <a:blip r:embed="rId75">
                       <a:extLst>
                         <a:ext uri="{28A0092B-C50C-407E-A947-70E740481C1C}">
                           <a14:useLocalDpi xmlns:a14="http://schemas.microsoft.com/office/drawing/2010/main" val="0"/>
@@ -27445,7 +28471,7 @@
           </w14:textOutline>
         </w:rPr>
       </w:pPr>
-      <w:bookmarkStart w:id="44" w:name="_Toc125552274"/>
+      <w:bookmarkStart w:id="44" w:name="_Toc125620266"/>
       <w:r>
         <w:rPr>
           <w:rFonts w:ascii="Times New Roman" w:hAnsi="Times New Roman" w:cs="Times New Roman"/>
@@ -27611,7 +28637,7 @@
                     <pic:cNvPicPr/>
                   </pic:nvPicPr>
                   <pic:blipFill>
-                    <a:blip r:embed="rId74">
+                    <a:blip r:embed="rId76">
                       <a:extLst>
                         <a:ext uri="{28A0092B-C50C-407E-A947-70E740481C1C}">
                           <a14:useLocalDpi xmlns:a14="http://schemas.microsoft.com/office/drawing/2010/main" val="0"/>
@@ -27675,7 +28701,7 @@
       </w:r>
     </w:p>
     <w:sectPr>
-      <w:footerReference w:type="default" r:id="rId75"/>
+      <w:footerReference w:type="default" r:id="rId77"/>
       <w:pgSz w:w="11906" w:h="16838"/>
       <w:pgMar w:top="1417" w:right="1134" w:bottom="1134" w:left="1134" w:header="708" w:footer="708" w:gutter="0"/>
       <w:cols w:space="708"/>
@@ -31867,6 +32893,30 @@
     <w:basedOn w:val="Carpredefinitoparagrafo"/>
     <w:rsid w:val="008B5EFA"/>
   </w:style>
+  <w:style w:type="paragraph" w:customStyle="1" w:styleId="paragraph">
+    <w:name w:val="paragraph"/>
+    <w:basedOn w:val="Normale"/>
+    <w:rsid w:val="00CB6FFA"/>
+    <w:pPr>
+      <w:spacing w:before="100" w:beforeAutospacing="1" w:after="100" w:afterAutospacing="1" w:line="240" w:lineRule="auto"/>
+    </w:pPr>
+    <w:rPr>
+      <w:rFonts w:eastAsia="Times New Roman"/>
+      <w:sz w:val="24"/>
+      <w:szCs w:val="24"/>
+      <w:lang w:val="en-US"/>
+    </w:rPr>
+  </w:style>
+  <w:style w:type="character" w:customStyle="1" w:styleId="normaltextrun">
+    <w:name w:val="normaltextrun"/>
+    <w:basedOn w:val="Carpredefinitoparagrafo"/>
+    <w:rsid w:val="00CB6FFA"/>
+  </w:style>
+  <w:style w:type="character" w:customStyle="1" w:styleId="eop">
+    <w:name w:val="eop"/>
+    <w:basedOn w:val="Carpredefinitoparagrafo"/>
+    <w:rsid w:val="00CB6FFA"/>
+  </w:style>
 </w:styles>
 </file>
 
